--- a/REQUIREMENTS TEST (1).docx
+++ b/REQUIREMENTS TEST (1).docx
@@ -2937,6 +2937,421 @@
     </w:p>
     <w:p>
       <w:pPr>
+        <w:ind w:left="0" w:hanging="2"/>
+        <w:rPr>
+          <w:sz w:val="22"/>
+          <w:szCs w:val="28"/>
+        </w:rPr>
+      </w:pPr>
+    </w:p>
+    <w:p>
+      <w:pPr>
+        <w:ind w:left="0" w:hanging="2"/>
+        <w:rPr>
+          <w:rFonts w:ascii="Times New Roman" w:hAnsi="Times New Roman" w:cs="Times New Roman"/>
+          <w:sz w:val="24"/>
+        </w:rPr>
+      </w:pPr>
+      <w:r>
+        <w:rPr>
+          <w:rFonts w:ascii="Times New Roman" w:hAnsi="Times New Roman" w:cs="Times New Roman"/>
+          <w:sz w:val="24"/>
+        </w:rPr>
+        <w:t>The purpose of this specification is to assess the current state of the product design and to document the entire process based on design issues and the audience.</w:t>
+      </w:r>
+    </w:p>
+    <w:p>
+      <w:pPr>
+        <w:ind w:left="0" w:hanging="2"/>
+        <w:rPr>
+          <w:rFonts w:ascii="Times New Roman" w:hAnsi="Times New Roman" w:cs="Times New Roman"/>
+          <w:sz w:val="24"/>
+        </w:rPr>
+      </w:pPr>
+      <w:r>
+        <w:rPr>
+          <w:rFonts w:ascii="Times New Roman" w:hAnsi="Times New Roman" w:cs="Times New Roman"/>
+          <w:sz w:val="24"/>
+        </w:rPr>
+        <w:t xml:space="preserve">This specification encompasses several aspects of the process being discussed in </w:t>
+      </w:r>
+      <w:r>
+        <w:rPr>
+          <w:rFonts w:ascii="Times New Roman" w:hAnsi="Times New Roman" w:cs="Times New Roman"/>
+          <w:sz w:val="24"/>
+        </w:rPr>
+        <w:t>as</w:t>
+      </w:r>
+      <w:r>
+        <w:rPr>
+          <w:rFonts w:ascii="Times New Roman" w:hAnsi="Times New Roman" w:cs="Times New Roman"/>
+          <w:sz w:val="24"/>
+        </w:rPr>
+        <w:t xml:space="preserve"> broad </w:t>
+      </w:r>
+      <w:proofErr w:type="gramStart"/>
+      <w:r>
+        <w:rPr>
+          <w:rFonts w:ascii="Times New Roman" w:hAnsi="Times New Roman" w:cs="Times New Roman"/>
+          <w:sz w:val="24"/>
+        </w:rPr>
+        <w:t>scope</w:t>
+      </w:r>
+      <w:proofErr w:type="gramEnd"/>
+      <w:r>
+        <w:rPr>
+          <w:rFonts w:ascii="Times New Roman" w:hAnsi="Times New Roman" w:cs="Times New Roman"/>
+          <w:sz w:val="24"/>
+        </w:rPr>
+        <w:t xml:space="preserve"> as possible. Thus, in this scope we address the following:</w:t>
+      </w:r>
+    </w:p>
+    <w:p>
+      <w:pPr>
+        <w:ind w:left="0" w:hanging="2"/>
+        <w:rPr>
+          <w:rFonts w:ascii="Times New Roman" w:hAnsi="Times New Roman" w:cs="Times New Roman"/>
+          <w:sz w:val="24"/>
+        </w:rPr>
+      </w:pPr>
+    </w:p>
+    <w:p>
+      <w:pPr>
+        <w:pStyle w:val="ListParagraph"/>
+        <w:numPr>
+          <w:ilvl w:val="0"/>
+          <w:numId w:val="13"/>
+        </w:numPr>
+        <w:ind w:leftChars="0" w:firstLineChars="0"/>
+        <w:rPr>
+          <w:rFonts w:cs="Times New Roman"/>
+        </w:rPr>
+      </w:pPr>
+      <w:r>
+        <w:rPr>
+          <w:rFonts w:cs="Times New Roman"/>
+        </w:rPr>
+        <w:t>In depth documentation of the features of the product</w:t>
+      </w:r>
+      <w:r>
+        <w:rPr>
+          <w:rFonts w:cs="Times New Roman"/>
+        </w:rPr>
+        <w:t>,</w:t>
+      </w:r>
+    </w:p>
+    <w:p>
+      <w:pPr>
+        <w:pStyle w:val="ListParagraph"/>
+        <w:numPr>
+          <w:ilvl w:val="0"/>
+          <w:numId w:val="13"/>
+        </w:numPr>
+        <w:ind w:leftChars="0" w:firstLineChars="0"/>
+        <w:rPr>
+          <w:rFonts w:cs="Times New Roman"/>
+        </w:rPr>
+      </w:pPr>
+      <w:r>
+        <w:rPr>
+          <w:rFonts w:cs="Times New Roman"/>
+        </w:rPr>
+        <w:t>Technical overview of the system processes and views</w:t>
+      </w:r>
+      <w:r>
+        <w:rPr>
+          <w:rFonts w:cs="Times New Roman"/>
+        </w:rPr>
+        <w:t>,</w:t>
+      </w:r>
+    </w:p>
+    <w:p>
+      <w:pPr>
+        <w:pStyle w:val="ListParagraph"/>
+        <w:numPr>
+          <w:ilvl w:val="0"/>
+          <w:numId w:val="13"/>
+        </w:numPr>
+        <w:ind w:leftChars="0" w:firstLineChars="0"/>
+        <w:rPr>
+          <w:rFonts w:cs="Times New Roman"/>
+        </w:rPr>
+      </w:pPr>
+      <w:r>
+        <w:rPr>
+          <w:rFonts w:cs="Times New Roman"/>
+        </w:rPr>
+        <w:t>This is discussed in Part 2.1 and throughout the document</w:t>
+      </w:r>
+      <w:r>
+        <w:rPr>
+          <w:rFonts w:cs="Times New Roman"/>
+        </w:rPr>
+        <w:t>,</w:t>
+      </w:r>
+    </w:p>
+    <w:p>
+      <w:pPr>
+        <w:pStyle w:val="ListParagraph"/>
+        <w:numPr>
+          <w:ilvl w:val="0"/>
+          <w:numId w:val="13"/>
+        </w:numPr>
+        <w:ind w:leftChars="0" w:firstLineChars="0"/>
+        <w:rPr>
+          <w:rFonts w:cs="Times New Roman"/>
+        </w:rPr>
+      </w:pPr>
+      <w:r>
+        <w:rPr>
+          <w:rFonts w:cs="Times New Roman"/>
+        </w:rPr>
+        <w:t>User and System Requirements</w:t>
+      </w:r>
+      <w:r>
+        <w:rPr>
+          <w:rFonts w:cs="Times New Roman"/>
+        </w:rPr>
+        <w:t>,</w:t>
+      </w:r>
+    </w:p>
+    <w:p>
+      <w:pPr>
+        <w:pStyle w:val="ListParagraph"/>
+        <w:numPr>
+          <w:ilvl w:val="0"/>
+          <w:numId w:val="13"/>
+        </w:numPr>
+        <w:ind w:leftChars="0" w:firstLineChars="0"/>
+        <w:rPr>
+          <w:rFonts w:cs="Times New Roman"/>
+        </w:rPr>
+      </w:pPr>
+      <w:r>
+        <w:rPr>
+          <w:rFonts w:cs="Times New Roman"/>
+        </w:rPr>
+        <w:t>Components &amp; Functional/non-functional requirements</w:t>
+      </w:r>
+      <w:r>
+        <w:rPr>
+          <w:rFonts w:cs="Times New Roman"/>
+        </w:rPr>
+        <w:t>,</w:t>
+      </w:r>
+    </w:p>
+    <w:p>
+      <w:pPr>
+        <w:pStyle w:val="ListParagraph"/>
+        <w:numPr>
+          <w:ilvl w:val="0"/>
+          <w:numId w:val="13"/>
+        </w:numPr>
+        <w:ind w:leftChars="0" w:firstLineChars="0"/>
+        <w:rPr>
+          <w:rFonts w:cs="Times New Roman"/>
+        </w:rPr>
+      </w:pPr>
+      <w:r>
+        <w:rPr>
+          <w:rFonts w:cs="Times New Roman"/>
+        </w:rPr>
+        <w:t>These are discussed in Part 3 in some detail</w:t>
+      </w:r>
+      <w:r>
+        <w:rPr>
+          <w:rFonts w:cs="Times New Roman"/>
+        </w:rPr>
+        <w:t>,</w:t>
+      </w:r>
+    </w:p>
+    <w:p>
+      <w:pPr>
+        <w:pStyle w:val="ListParagraph"/>
+        <w:numPr>
+          <w:ilvl w:val="0"/>
+          <w:numId w:val="13"/>
+        </w:numPr>
+        <w:ind w:leftChars="0" w:firstLineChars="0"/>
+        <w:rPr>
+          <w:rFonts w:cs="Times New Roman"/>
+        </w:rPr>
+      </w:pPr>
+      <w:r>
+        <w:rPr>
+          <w:rFonts w:cs="Times New Roman"/>
+        </w:rPr>
+        <w:t>Definition of users’ means of using and accessing the product</w:t>
+      </w:r>
+      <w:r>
+        <w:rPr>
+          <w:rFonts w:cs="Times New Roman"/>
+        </w:rPr>
+        <w:t>,</w:t>
+      </w:r>
+    </w:p>
+    <w:p>
+      <w:pPr>
+        <w:pStyle w:val="ListParagraph"/>
+        <w:numPr>
+          <w:ilvl w:val="0"/>
+          <w:numId w:val="13"/>
+        </w:numPr>
+        <w:ind w:leftChars="0" w:firstLineChars="0"/>
+        <w:rPr>
+          <w:rFonts w:cs="Times New Roman"/>
+        </w:rPr>
+      </w:pPr>
+      <w:r>
+        <w:rPr>
+          <w:rFonts w:cs="Times New Roman"/>
+        </w:rPr>
+        <w:t>Use cases/scenarios discussed in Part 4</w:t>
+      </w:r>
+      <w:r>
+        <w:rPr>
+          <w:rFonts w:cs="Times New Roman"/>
+        </w:rPr>
+        <w:t>,</w:t>
+      </w:r>
+    </w:p>
+    <w:p>
+      <w:pPr>
+        <w:pStyle w:val="ListParagraph"/>
+        <w:numPr>
+          <w:ilvl w:val="0"/>
+          <w:numId w:val="13"/>
+        </w:numPr>
+        <w:ind w:leftChars="0" w:firstLineChars="0"/>
+        <w:rPr>
+          <w:rFonts w:cs="Times New Roman"/>
+        </w:rPr>
+      </w:pPr>
+      <w:r>
+        <w:rPr>
+          <w:rFonts w:cs="Times New Roman"/>
+        </w:rPr>
+        <w:t>Dependencies and Constraints</w:t>
+      </w:r>
+      <w:r>
+        <w:rPr>
+          <w:rFonts w:cs="Times New Roman"/>
+        </w:rPr>
+        <w:t>,</w:t>
+      </w:r>
+    </w:p>
+    <w:p>
+      <w:pPr>
+        <w:pStyle w:val="ListParagraph"/>
+        <w:numPr>
+          <w:ilvl w:val="0"/>
+          <w:numId w:val="13"/>
+        </w:numPr>
+        <w:ind w:leftChars="0" w:firstLineChars="0"/>
+        <w:rPr>
+          <w:rFonts w:cs="Times New Roman"/>
+        </w:rPr>
+      </w:pPr>
+      <w:r>
+        <w:rPr>
+          <w:rFonts w:cs="Times New Roman"/>
+        </w:rPr>
+        <w:t>These are discussed in Part 2.4/5 of the Document</w:t>
+      </w:r>
+      <w:r>
+        <w:rPr>
+          <w:rFonts w:cs="Times New Roman"/>
+        </w:rPr>
+        <w:t>,</w:t>
+      </w:r>
+    </w:p>
+    <w:p>
+      <w:pPr>
+        <w:ind w:left="0" w:hanging="2"/>
+        <w:rPr>
+          <w:rFonts w:ascii="Times New Roman" w:hAnsi="Times New Roman" w:cs="Times New Roman"/>
+          <w:sz w:val="24"/>
+        </w:rPr>
+      </w:pPr>
+    </w:p>
+    <w:p>
+      <w:pPr>
+        <w:ind w:left="0" w:hanging="2"/>
+        <w:rPr>
+          <w:rFonts w:ascii="Times New Roman" w:hAnsi="Times New Roman" w:cs="Times New Roman"/>
+          <w:sz w:val="24"/>
+        </w:rPr>
+      </w:pPr>
+      <w:r>
+        <w:rPr>
+          <w:rFonts w:ascii="Times New Roman" w:hAnsi="Times New Roman" w:cs="Times New Roman"/>
+          <w:sz w:val="24"/>
+        </w:rPr>
+        <w:t>Aspects not included in the scope are as follows:</w:t>
+      </w:r>
+    </w:p>
+    <w:p>
+      <w:pPr>
+        <w:ind w:left="0" w:hanging="2"/>
+        <w:rPr>
+          <w:rFonts w:ascii="Times New Roman" w:hAnsi="Times New Roman" w:cs="Times New Roman"/>
+          <w:sz w:val="24"/>
+        </w:rPr>
+      </w:pPr>
+    </w:p>
+    <w:p>
+      <w:pPr>
+        <w:pStyle w:val="ListParagraph"/>
+        <w:numPr>
+          <w:ilvl w:val="0"/>
+          <w:numId w:val="14"/>
+        </w:numPr>
+        <w:ind w:leftChars="0" w:firstLineChars="0"/>
+        <w:rPr>
+          <w:rFonts w:cs="Times New Roman"/>
+        </w:rPr>
+      </w:pPr>
+      <w:r>
+        <w:rPr>
+          <w:rFonts w:cs="Times New Roman"/>
+        </w:rPr>
+        <w:t>Legislative requirements for the product</w:t>
+      </w:r>
+    </w:p>
+    <w:p>
+      <w:pPr>
+        <w:pStyle w:val="ListParagraph"/>
+        <w:numPr>
+          <w:ilvl w:val="0"/>
+          <w:numId w:val="14"/>
+        </w:numPr>
+        <w:ind w:leftChars="0" w:firstLineChars="0"/>
+        <w:rPr>
+          <w:rFonts w:cs="Times New Roman"/>
+        </w:rPr>
+      </w:pPr>
+      <w:r>
+        <w:rPr>
+          <w:rFonts w:cs="Times New Roman"/>
+        </w:rPr>
+        <w:t>Auditing and financial considerations of the product</w:t>
+      </w:r>
+    </w:p>
+    <w:p>
+      <w:pPr>
+        <w:pStyle w:val="Heading1"/>
+        <w:numPr>
+          <w:ilvl w:val="0"/>
+          <w:numId w:val="7"/>
+        </w:numPr>
+        <w:ind w:left="1" w:hanging="3"/>
+      </w:pPr>
+      <w:r>
+        <w:t>Product/Service Description</w:t>
+      </w:r>
+    </w:p>
+    <w:p>
+      <w:pPr>
         <w:pBdr>
           <w:top w:val="nil"/>
           <w:left w:val="nil"/>
@@ -2952,13 +3367,28 @@
           <w:szCs w:val="22"/>
         </w:rPr>
       </w:pPr>
-      <w:r>
-        <w:rPr>
-          <w:color w:val="000000"/>
-          <w:sz w:val="22"/>
-          <w:szCs w:val="22"/>
-        </w:rPr>
-        <w:t xml:space="preserve">Describe the purpose of this specification and its intended audience.   Include a description of what is within the scope what is outside of the scope of these specifications. </w:t>
+      <w:bookmarkStart w:id="6" w:name="_heading=h.1t3h5sf" w:colFirst="0" w:colLast="0"/>
+      <w:bookmarkEnd w:id="6"/>
+      <w:r>
+        <w:rPr>
+          <w:color w:val="000000"/>
+          <w:sz w:val="22"/>
+          <w:szCs w:val="22"/>
+        </w:rPr>
+        <w:t>In this section, describe the general factors that affect the product and its requirements. This section should contain background information, not state specific requirements (provide the reasons why certain specific requirements are later specified).</w:t>
+      </w:r>
+    </w:p>
+    <w:p>
+      <w:pPr>
+        <w:pStyle w:val="Heading2"/>
+        <w:numPr>
+          <w:ilvl w:val="1"/>
+          <w:numId w:val="7"/>
+        </w:numPr>
+        <w:ind w:left="0" w:hanging="2"/>
+      </w:pPr>
+      <w:r>
+        <w:t>Product Context</w:t>
       </w:r>
     </w:p>
     <w:p>
@@ -2978,44 +3408,28 @@
           <w:szCs w:val="22"/>
         </w:rPr>
       </w:pPr>
-      <w:r>
-        <w:rPr>
-          <w:color w:val="000000"/>
-          <w:sz w:val="22"/>
-          <w:szCs w:val="22"/>
-        </w:rPr>
-        <w:t>For example:</w:t>
-      </w:r>
-    </w:p>
-    <w:p>
-      <w:pPr>
-        <w:keepNext/>
-        <w:keepLines/>
-        <w:widowControl w:val="0"/>
-        <w:pBdr>
-          <w:top w:val="nil"/>
-          <w:left w:val="nil"/>
-          <w:bottom w:val="nil"/>
-          <w:right w:val="nil"/>
-          <w:between w:val="nil"/>
-        </w:pBdr>
-        <w:spacing w:before="60" w:after="60" w:line="240" w:lineRule="auto"/>
+      <w:bookmarkStart w:id="7" w:name="_heading=h.4d34og8" w:colFirst="0" w:colLast="0"/>
+      <w:bookmarkEnd w:id="7"/>
+      <w:r>
+        <w:rPr>
+          <w:color w:val="000000"/>
+          <w:sz w:val="22"/>
+          <w:szCs w:val="22"/>
+        </w:rPr>
+        <w:t>How does this product relate to other products? Is it independent and self-contained?  Does it interface with a variety of related systems?  Describe these relationships or use a diagram to show the major components of the larger system, interconnections, and external interfaces.</w:t>
+      </w:r>
+    </w:p>
+    <w:p>
+      <w:pPr>
+        <w:pStyle w:val="Heading2"/>
+        <w:numPr>
+          <w:ilvl w:val="1"/>
+          <w:numId w:val="7"/>
+        </w:numPr>
         <w:ind w:left="0" w:hanging="2"/>
-        <w:rPr>
-          <w:b/>
-          <w:color w:val="7030A0"/>
-          <w:sz w:val="22"/>
-          <w:szCs w:val="22"/>
-        </w:rPr>
-      </w:pPr>
-      <w:r>
-        <w:rPr>
-          <w:b/>
-          <w:color w:val="7030A0"/>
-          <w:sz w:val="22"/>
-          <w:szCs w:val="22"/>
-        </w:rPr>
-        <w:t>In scope</w:t>
+      </w:pPr>
+      <w:r>
+        <w:t>User Characteristics</w:t>
       </w:r>
     </w:p>
     <w:p>
@@ -3030,16 +3444,18 @@
         <w:spacing w:after="120" w:line="240" w:lineRule="auto"/>
         <w:ind w:left="0" w:hanging="2"/>
         <w:rPr>
-          <w:color w:val="7030A0"/>
-          <w:szCs w:val="20"/>
-        </w:rPr>
-      </w:pPr>
-      <w:r>
-        <w:rPr>
-          <w:color w:val="7030A0"/>
-          <w:szCs w:val="20"/>
-        </w:rPr>
-        <w:t>This document addresses requirements related to phase 2 of Project A:</w:t>
+          <w:color w:val="000000"/>
+          <w:sz w:val="22"/>
+          <w:szCs w:val="22"/>
+        </w:rPr>
+      </w:pPr>
+      <w:r>
+        <w:rPr>
+          <w:color w:val="000000"/>
+          <w:sz w:val="22"/>
+          <w:szCs w:val="22"/>
+        </w:rPr>
+        <w:t>Create general customer profiles for each type of user who will be using the product. Profiles should include:</w:t>
       </w:r>
     </w:p>
     <w:p>
@@ -3058,16 +3474,18 @@
         <w:spacing w:line="240" w:lineRule="auto"/>
         <w:ind w:left="0" w:hanging="2"/>
         <w:rPr>
-          <w:color w:val="7030A0"/>
-          <w:szCs w:val="20"/>
-        </w:rPr>
-      </w:pPr>
-      <w:r>
-        <w:rPr>
-          <w:color w:val="7030A0"/>
-          <w:szCs w:val="20"/>
-        </w:rPr>
-        <w:t>modification of Classification Processing to meet legislative mandate ABC.</w:t>
+          <w:color w:val="000000"/>
+          <w:sz w:val="22"/>
+          <w:szCs w:val="22"/>
+        </w:rPr>
+      </w:pPr>
+      <w:r>
+        <w:rPr>
+          <w:color w:val="000000"/>
+          <w:sz w:val="22"/>
+          <w:szCs w:val="22"/>
+        </w:rPr>
+        <w:t>Student/faculty/staff/other</w:t>
       </w:r>
     </w:p>
     <w:p>
@@ -3086,69 +3504,18 @@
         <w:spacing w:line="240" w:lineRule="auto"/>
         <w:ind w:left="0" w:hanging="2"/>
         <w:rPr>
-          <w:color w:val="7030A0"/>
-          <w:szCs w:val="20"/>
-        </w:rPr>
-      </w:pPr>
-      <w:r>
-        <w:rPr>
-          <w:color w:val="7030A0"/>
-          <w:szCs w:val="20"/>
-        </w:rPr>
-        <w:t>modification of Labor Relations Processing to meet legislative mandate ABC.</w:t>
-      </w:r>
-    </w:p>
-    <w:p>
-      <w:pPr>
-        <w:keepNext/>
-        <w:keepLines/>
-        <w:widowControl w:val="0"/>
-        <w:pBdr>
-          <w:top w:val="nil"/>
-          <w:left w:val="nil"/>
-          <w:bottom w:val="nil"/>
-          <w:right w:val="nil"/>
-          <w:between w:val="nil"/>
-        </w:pBdr>
-        <w:spacing w:before="60" w:after="60" w:line="240" w:lineRule="auto"/>
-        <w:ind w:left="0" w:hanging="2"/>
-        <w:rPr>
-          <w:b/>
-          <w:color w:val="7030A0"/>
-          <w:szCs w:val="20"/>
-        </w:rPr>
-      </w:pPr>
-      <w:r>
-        <w:rPr>
-          <w:b/>
-          <w:color w:val="7030A0"/>
-          <w:szCs w:val="20"/>
-        </w:rPr>
-        <w:t>Out of Scope</w:t>
-      </w:r>
-    </w:p>
-    <w:p>
-      <w:pPr>
-        <w:pBdr>
-          <w:top w:val="nil"/>
-          <w:left w:val="nil"/>
-          <w:bottom w:val="nil"/>
-          <w:right w:val="nil"/>
-          <w:between w:val="nil"/>
-        </w:pBdr>
-        <w:spacing w:after="120" w:line="240" w:lineRule="auto"/>
-        <w:ind w:left="0" w:hanging="2"/>
-        <w:rPr>
-          <w:color w:val="7030A0"/>
-          <w:szCs w:val="20"/>
-        </w:rPr>
-      </w:pPr>
-      <w:r>
-        <w:rPr>
-          <w:color w:val="7030A0"/>
-          <w:szCs w:val="20"/>
-        </w:rPr>
-        <w:t>The following items in phase 3 of Project A are out of scope:</w:t>
+          <w:color w:val="000000"/>
+          <w:sz w:val="22"/>
+          <w:szCs w:val="22"/>
+        </w:rPr>
+      </w:pPr>
+      <w:r>
+        <w:rPr>
+          <w:color w:val="000000"/>
+          <w:sz w:val="22"/>
+          <w:szCs w:val="22"/>
+        </w:rPr>
+        <w:t>experience</w:t>
       </w:r>
     </w:p>
     <w:p>
@@ -3167,16 +3534,18 @@
         <w:spacing w:line="240" w:lineRule="auto"/>
         <w:ind w:left="0" w:hanging="2"/>
         <w:rPr>
-          <w:color w:val="7030A0"/>
-          <w:szCs w:val="20"/>
-        </w:rPr>
-      </w:pPr>
-      <w:r>
-        <w:rPr>
-          <w:color w:val="7030A0"/>
-          <w:szCs w:val="20"/>
-        </w:rPr>
-        <w:t>modification of Classification Processing to meet legislative mandate XYZ.</w:t>
+          <w:color w:val="000000"/>
+          <w:sz w:val="22"/>
+          <w:szCs w:val="22"/>
+        </w:rPr>
+      </w:pPr>
+      <w:r>
+        <w:rPr>
+          <w:color w:val="000000"/>
+          <w:sz w:val="22"/>
+          <w:szCs w:val="22"/>
+        </w:rPr>
+        <w:t>technical expertise</w:t>
       </w:r>
     </w:p>
     <w:p>
@@ -3195,16 +3564,400 @@
         <w:spacing w:line="240" w:lineRule="auto"/>
         <w:ind w:left="0" w:hanging="2"/>
         <w:rPr>
-          <w:color w:val="7030A0"/>
-          <w:szCs w:val="20"/>
-        </w:rPr>
-      </w:pPr>
-      <w:r>
-        <w:rPr>
-          <w:color w:val="7030A0"/>
-          <w:szCs w:val="20"/>
-        </w:rPr>
-        <w:t>modification of Labor Relations Processing to meet legislative mandate XYZ.</w:t>
+          <w:color w:val="000000"/>
+          <w:sz w:val="22"/>
+          <w:szCs w:val="22"/>
+        </w:rPr>
+      </w:pPr>
+      <w:bookmarkStart w:id="8" w:name="_heading=h.2s8eyo1" w:colFirst="0" w:colLast="0"/>
+      <w:bookmarkEnd w:id="8"/>
+      <w:r>
+        <w:rPr>
+          <w:color w:val="000000"/>
+          <w:sz w:val="22"/>
+          <w:szCs w:val="22"/>
+        </w:rPr>
+        <w:t>other general characteristics that may influence the product</w:t>
+      </w:r>
+    </w:p>
+    <w:p>
+      <w:pPr>
+        <w:pStyle w:val="Heading2"/>
+        <w:numPr>
+          <w:ilvl w:val="1"/>
+          <w:numId w:val="7"/>
+        </w:numPr>
+        <w:ind w:left="0" w:hanging="2"/>
+      </w:pPr>
+      <w:r>
+        <w:lastRenderedPageBreak/>
+        <w:t xml:space="preserve">Assumptions </w:t>
+      </w:r>
+    </w:p>
+    <w:p>
+      <w:pPr>
+        <w:pStyle w:val="ListParagraph"/>
+        <w:numPr>
+          <w:ilvl w:val="0"/>
+          <w:numId w:val="10"/>
+        </w:numPr>
+        <w:spacing w:before="240"/>
+        <w:ind w:leftChars="0" w:left="714" w:firstLineChars="0" w:hanging="357"/>
+        <w:outlineLvl w:val="9"/>
+        <w15:collapsed/>
+      </w:pPr>
+      <w:r>
+        <w:t>It is presumed that every user is familiar with the fundamentals of handling electronic equipment (e.g., smartphones, tablets, computers, etc.).</w:t>
+      </w:r>
+    </w:p>
+    <w:p>
+      <w:pPr>
+        <w:pStyle w:val="ListParagraph"/>
+        <w:numPr>
+          <w:ilvl w:val="0"/>
+          <w:numId w:val="10"/>
+        </w:numPr>
+        <w:spacing w:before="240"/>
+        <w:ind w:leftChars="0" w:left="714" w:firstLineChars="0" w:hanging="357"/>
+        <w:outlineLvl w:val="9"/>
+        <w15:collapsed/>
+      </w:pPr>
+      <w:r>
+        <w:t xml:space="preserve">In order to access </w:t>
+      </w:r>
+      <w:r>
+        <w:t xml:space="preserve">the </w:t>
+      </w:r>
+      <w:r>
+        <w:t>webpage</w:t>
+      </w:r>
+      <w:r>
+        <w:t xml:space="preserve">, </w:t>
+      </w:r>
+      <w:r>
+        <w:t>the</w:t>
+      </w:r>
+      <w:r>
+        <w:t xml:space="preserve"> electronic device </w:t>
+      </w:r>
+      <w:r>
+        <w:t>must be</w:t>
+      </w:r>
+      <w:r>
+        <w:t xml:space="preserve"> online.</w:t>
+      </w:r>
+    </w:p>
+    <w:p>
+      <w:pPr>
+        <w:pStyle w:val="ListParagraph"/>
+        <w:numPr>
+          <w:ilvl w:val="0"/>
+          <w:numId w:val="10"/>
+        </w:numPr>
+        <w:spacing w:before="240"/>
+        <w:ind w:leftChars="0" w:left="714" w:firstLineChars="0" w:hanging="357"/>
+        <w:outlineLvl w:val="9"/>
+        <w15:collapsed/>
+      </w:pPr>
+      <w:r>
+        <w:t>Electronic devices are assumed to one of the after mentioned operating systems: Microsoft Windows, Android OS and Apple IOS.</w:t>
+      </w:r>
+      <w:r>
+        <w:t xml:space="preserve"> </w:t>
+      </w:r>
+    </w:p>
+    <w:p>
+      <w:pPr>
+        <w:pStyle w:val="ListParagraph"/>
+        <w:numPr>
+          <w:ilvl w:val="0"/>
+          <w:numId w:val="10"/>
+        </w:numPr>
+        <w:spacing w:before="240"/>
+        <w:ind w:leftChars="0" w:left="714" w:firstLineChars="0" w:hanging="357"/>
+        <w:outlineLvl w:val="9"/>
+        <w15:collapsed/>
+      </w:pPr>
+      <w:r>
+        <w:t>Users of all ages should be able to quickly navigate the website thanks to its simple and user-friendly interface.</w:t>
+      </w:r>
+    </w:p>
+    <w:p>
+      <w:pPr>
+        <w:pStyle w:val="ListParagraph"/>
+        <w:numPr>
+          <w:ilvl w:val="0"/>
+          <w:numId w:val="10"/>
+        </w:numPr>
+        <w:spacing w:before="240"/>
+        <w:ind w:leftChars="0" w:left="714" w:firstLineChars="0" w:hanging="357"/>
+        <w:outlineLvl w:val="9"/>
+        <w15:collapsed/>
+      </w:pPr>
+      <w:r>
+        <w:t>User data that is entered or collected by the system, is assumed to only be used by the shipment company.</w:t>
+      </w:r>
+    </w:p>
+    <w:p>
+      <w:pPr>
+        <w:pStyle w:val="ListParagraph"/>
+        <w:numPr>
+          <w:ilvl w:val="0"/>
+          <w:numId w:val="10"/>
+        </w:numPr>
+        <w:spacing w:before="240"/>
+        <w:ind w:leftChars="0" w:left="714" w:firstLineChars="0" w:hanging="357"/>
+        <w:outlineLvl w:val="9"/>
+        <w15:collapsed/>
+      </w:pPr>
+      <w:r>
+        <w:t>It is assumed that the team won't falter along the road and that the project's cost won't fluctuate during development.</w:t>
+      </w:r>
+    </w:p>
+    <w:p>
+      <w:pPr>
+        <w:pBdr>
+          <w:top w:val="nil"/>
+          <w:left w:val="nil"/>
+          <w:bottom w:val="nil"/>
+          <w:right w:val="nil"/>
+          <w:between w:val="nil"/>
+        </w:pBdr>
+        <w:spacing w:before="240" w:after="120" w:line="240" w:lineRule="auto"/>
+        <w:ind w:leftChars="0" w:left="0" w:firstLineChars="0" w:firstLine="0"/>
+        <w:outlineLvl w:val="9"/>
+        <w:rPr>
+          <w:color w:val="000000"/>
+          <w:sz w:val="22"/>
+          <w:szCs w:val="22"/>
+        </w:rPr>
+      </w:pPr>
+      <w:bookmarkStart w:id="9" w:name="_heading=h.17dp8vu" w:colFirst="0" w:colLast="0"/>
+      <w:bookmarkEnd w:id="9"/>
+    </w:p>
+    <w:p>
+      <w:pPr>
+        <w:pStyle w:val="Heading2"/>
+        <w:numPr>
+          <w:ilvl w:val="1"/>
+          <w:numId w:val="7"/>
+        </w:numPr>
+        <w:ind w:left="0" w:hanging="2"/>
+      </w:pPr>
+      <w:r>
+        <w:t>Constraints</w:t>
+      </w:r>
+    </w:p>
+    <w:p>
+      <w:pPr>
+        <w:ind w:left="0" w:hanging="2"/>
+      </w:pPr>
+      <w:r>
+        <w:t xml:space="preserve"> </w:t>
+      </w:r>
+    </w:p>
+    <w:p>
+      <w:pPr>
+        <w:ind w:left="0" w:hanging="2"/>
+        <w:rPr>
+          <w:rFonts w:ascii="Times New Roman" w:hAnsi="Times New Roman" w:cs="Times New Roman"/>
+          <w:sz w:val="24"/>
+        </w:rPr>
+      </w:pPr>
+      <w:r>
+        <w:rPr>
+          <w:rFonts w:ascii="Times New Roman" w:hAnsi="Times New Roman" w:cs="Times New Roman"/>
+          <w:sz w:val="24"/>
+        </w:rPr>
+        <w:t xml:space="preserve">There are </w:t>
+      </w:r>
+      <w:proofErr w:type="gramStart"/>
+      <w:r>
+        <w:rPr>
+          <w:rFonts w:ascii="Times New Roman" w:hAnsi="Times New Roman" w:cs="Times New Roman"/>
+          <w:sz w:val="24"/>
+        </w:rPr>
+        <w:t>a number of</w:t>
+      </w:r>
+      <w:proofErr w:type="gramEnd"/>
+      <w:r>
+        <w:rPr>
+          <w:rFonts w:ascii="Times New Roman" w:hAnsi="Times New Roman" w:cs="Times New Roman"/>
+          <w:sz w:val="24"/>
+        </w:rPr>
+        <w:t xml:space="preserve"> </w:t>
+      </w:r>
+      <w:r>
+        <w:rPr>
+          <w:rFonts w:ascii="Times New Roman" w:hAnsi="Times New Roman" w:cs="Times New Roman"/>
+          <w:sz w:val="24"/>
+        </w:rPr>
+        <w:t xml:space="preserve">items that </w:t>
+      </w:r>
+      <w:r>
+        <w:rPr>
+          <w:rFonts w:ascii="Times New Roman" w:hAnsi="Times New Roman" w:cs="Times New Roman"/>
+          <w:sz w:val="24"/>
+        </w:rPr>
+        <w:t>will likely constrain the design options, including:</w:t>
+      </w:r>
+    </w:p>
+    <w:p>
+      <w:pPr>
+        <w:ind w:left="0" w:hanging="2"/>
+        <w:rPr>
+          <w:rFonts w:ascii="Times New Roman" w:hAnsi="Times New Roman" w:cs="Times New Roman"/>
+          <w:sz w:val="24"/>
+        </w:rPr>
+      </w:pPr>
+    </w:p>
+    <w:p>
+      <w:pPr>
+        <w:pStyle w:val="ListParagraph"/>
+        <w:numPr>
+          <w:ilvl w:val="0"/>
+          <w:numId w:val="17"/>
+        </w:numPr>
+        <w:ind w:leftChars="0" w:firstLineChars="0"/>
+        <w:rPr>
+          <w:rFonts w:cs="Times New Roman"/>
+        </w:rPr>
+      </w:pPr>
+      <w:r>
+        <w:rPr>
+          <w:rFonts w:cs="Times New Roman"/>
+        </w:rPr>
+        <w:t>The diverse age target, our system is aimed at both younger and older audiences, ranging from teenagers to the elderly, which creates issues regarding the design of a user-interface modern enough to entertain the youth, while simultaneously being easy to use for our older clientele.</w:t>
+      </w:r>
+    </w:p>
+    <w:p>
+      <w:pPr>
+        <w:pStyle w:val="ListParagraph"/>
+        <w:numPr>
+          <w:ilvl w:val="0"/>
+          <w:numId w:val="17"/>
+        </w:numPr>
+        <w:ind w:leftChars="0" w:firstLineChars="0"/>
+        <w:rPr>
+          <w:rFonts w:cs="Times New Roman"/>
+        </w:rPr>
+      </w:pPr>
+      <w:r>
+        <w:rPr>
+          <w:rFonts w:cs="Times New Roman"/>
+        </w:rPr>
+        <w:t xml:space="preserve">Every clerk, manager and the owner must log in/register with their personal username </w:t>
+      </w:r>
+      <w:proofErr w:type="gramStart"/>
+      <w:r>
+        <w:rPr>
+          <w:rFonts w:cs="Times New Roman"/>
+        </w:rPr>
+        <w:t>in order to</w:t>
+      </w:r>
+      <w:proofErr w:type="gramEnd"/>
+      <w:r>
+        <w:rPr>
+          <w:rFonts w:cs="Times New Roman"/>
+        </w:rPr>
+        <w:t xml:space="preserve"> carry out their respective duties, as aforementioned in the user characteristics section.</w:t>
+      </w:r>
+    </w:p>
+    <w:p>
+      <w:pPr>
+        <w:pStyle w:val="ListParagraph"/>
+        <w:numPr>
+          <w:ilvl w:val="0"/>
+          <w:numId w:val="17"/>
+        </w:numPr>
+        <w:ind w:leftChars="0" w:firstLineChars="0"/>
+        <w:rPr>
+          <w:rFonts w:cs="Times New Roman"/>
+        </w:rPr>
+      </w:pPr>
+      <w:r>
+        <w:rPr>
+          <w:rFonts w:cs="Times New Roman"/>
+        </w:rPr>
+        <w:t xml:space="preserve">There should be provided fast internet connection </w:t>
+      </w:r>
+      <w:r>
+        <w:rPr>
+          <w:rFonts w:cs="Times New Roman"/>
+        </w:rPr>
+        <w:t xml:space="preserve">so </w:t>
+      </w:r>
+      <w:r>
+        <w:rPr>
+          <w:rFonts w:cs="Times New Roman"/>
+        </w:rPr>
+        <w:t>the app can work</w:t>
+      </w:r>
+      <w:r>
+        <w:rPr>
+          <w:rFonts w:cs="Times New Roman"/>
+        </w:rPr>
+        <w:t xml:space="preserve"> </w:t>
+      </w:r>
+      <w:r>
+        <w:rPr>
+          <w:rFonts w:cs="Times New Roman"/>
+        </w:rPr>
+        <w:t>properly.</w:t>
+      </w:r>
+    </w:p>
+    <w:p>
+      <w:pPr>
+        <w:pStyle w:val="ListParagraph"/>
+        <w:numPr>
+          <w:ilvl w:val="0"/>
+          <w:numId w:val="17"/>
+        </w:numPr>
+        <w:ind w:leftChars="0" w:firstLineChars="0"/>
+        <w:rPr>
+          <w:rFonts w:cs="Times New Roman"/>
+        </w:rPr>
+      </w:pPr>
+      <w:r>
+        <w:rPr>
+          <w:rFonts w:cs="Times New Roman"/>
+        </w:rPr>
+        <w:t>Costumer log in is optional, however required if the user is interested in notifications regarding their medicine refill, discount offers, and having a place in the ranking list.</w:t>
+      </w:r>
+    </w:p>
+    <w:p>
+      <w:pPr>
+        <w:pStyle w:val="ListParagraph"/>
+        <w:ind w:left="0" w:hanging="2"/>
+        <w:rPr>
+          <w:rFonts w:ascii="Arial" w:hAnsi="Arial"/>
+          <w:sz w:val="22"/>
+          <w:szCs w:val="28"/>
+        </w:rPr>
+      </w:pPr>
+    </w:p>
+    <w:p>
+      <w:pPr>
+        <w:pStyle w:val="ListParagraph"/>
+        <w:ind w:leftChars="0" w:left="718" w:firstLineChars="0" w:firstLine="0"/>
+        <w:rPr>
+          <w:rFonts w:ascii="Arial" w:hAnsi="Arial"/>
+          <w:sz w:val="22"/>
+          <w:szCs w:val="28"/>
+        </w:rPr>
+      </w:pPr>
+    </w:p>
+    <w:p>
+      <w:pPr>
+        <w:pStyle w:val="Heading2"/>
+        <w:numPr>
+          <w:ilvl w:val="1"/>
+          <w:numId w:val="7"/>
+        </w:numPr>
+        <w:ind w:left="0" w:hanging="2"/>
+      </w:pPr>
+      <w:r>
+        <w:t>Dependencies</w:t>
       </w:r>
     </w:p>
     <w:p>
@@ -3219,141 +3972,18 @@
         <w:spacing w:after="120" w:line="240" w:lineRule="auto"/>
         <w:ind w:left="0" w:hanging="2"/>
         <w:rPr>
-          <w:color w:val="7030A0"/>
-          <w:sz w:val="22"/>
-          <w:szCs w:val="22"/>
-        </w:rPr>
-      </w:pPr>
-      <w:bookmarkStart w:id="6" w:name="_heading=h.3dy6vkm" w:colFirst="0" w:colLast="0"/>
-      <w:bookmarkEnd w:id="6"/>
-      <w:r>
-        <w:rPr>
-          <w:color w:val="7030A0"/>
-          <w:sz w:val="22"/>
-          <w:szCs w:val="22"/>
-        </w:rPr>
-        <w:t>(Phase 3 will be considered in the development of the requirements for Phase 2, but the Phase 3 requirements will be documented separately.)</w:t>
-      </w:r>
-    </w:p>
-    <w:p>
-      <w:pPr>
-        <w:pStyle w:val="Heading1"/>
-        <w:numPr>
-          <w:ilvl w:val="0"/>
-          <w:numId w:val="7"/>
-        </w:numPr>
-        <w:ind w:left="1" w:hanging="3"/>
-      </w:pPr>
-      <w:r>
-        <w:t>Product/Service Description</w:t>
-      </w:r>
-    </w:p>
-    <w:p>
-      <w:pPr>
-        <w:pBdr>
-          <w:top w:val="nil"/>
-          <w:left w:val="nil"/>
-          <w:bottom w:val="nil"/>
-          <w:right w:val="nil"/>
-          <w:between w:val="nil"/>
-        </w:pBdr>
-        <w:spacing w:after="120" w:line="240" w:lineRule="auto"/>
-        <w:ind w:left="0" w:hanging="2"/>
-        <w:rPr>
-          <w:color w:val="000000"/>
-          <w:sz w:val="22"/>
-          <w:szCs w:val="22"/>
-        </w:rPr>
-      </w:pPr>
-      <w:bookmarkStart w:id="7" w:name="_heading=h.1t3h5sf" w:colFirst="0" w:colLast="0"/>
-      <w:bookmarkEnd w:id="7"/>
-      <w:r>
-        <w:rPr>
-          <w:color w:val="000000"/>
-          <w:sz w:val="22"/>
-          <w:szCs w:val="22"/>
-        </w:rPr>
-        <w:t>In this section, describe the general factors that affect the product and its requirements. This section should contain background information, not state specific requirements (provide the reasons why certain specific requirements are later specified).</w:t>
-      </w:r>
-    </w:p>
-    <w:p>
-      <w:pPr>
-        <w:pStyle w:val="Heading2"/>
-        <w:numPr>
-          <w:ilvl w:val="1"/>
-          <w:numId w:val="7"/>
-        </w:numPr>
-        <w:ind w:left="0" w:hanging="2"/>
-      </w:pPr>
-      <w:r>
-        <w:t>Product Context</w:t>
-      </w:r>
-    </w:p>
-    <w:p>
-      <w:pPr>
-        <w:pBdr>
-          <w:top w:val="nil"/>
-          <w:left w:val="nil"/>
-          <w:bottom w:val="nil"/>
-          <w:right w:val="nil"/>
-          <w:between w:val="nil"/>
-        </w:pBdr>
-        <w:spacing w:after="120" w:line="240" w:lineRule="auto"/>
-        <w:ind w:left="0" w:hanging="2"/>
-        <w:rPr>
-          <w:color w:val="000000"/>
-          <w:sz w:val="22"/>
-          <w:szCs w:val="22"/>
-        </w:rPr>
-      </w:pPr>
-      <w:bookmarkStart w:id="8" w:name="_heading=h.4d34og8" w:colFirst="0" w:colLast="0"/>
-      <w:bookmarkEnd w:id="8"/>
-      <w:r>
-        <w:rPr>
-          <w:color w:val="000000"/>
-          <w:sz w:val="22"/>
-          <w:szCs w:val="22"/>
-        </w:rPr>
-        <w:t>How does this product relate to other products? Is it independent and self-contained?  Does it interface with a variety of related systems?  Describe these relationships or use a diagram to show the major components of the larger system, interconnections, and external interfaces.</w:t>
-      </w:r>
-    </w:p>
-    <w:p>
-      <w:pPr>
-        <w:pStyle w:val="Heading2"/>
-        <w:numPr>
-          <w:ilvl w:val="1"/>
-          <w:numId w:val="7"/>
-        </w:numPr>
-        <w:ind w:left="0" w:hanging="2"/>
-      </w:pPr>
-      <w:r>
-        <w:t>User Characteristics</w:t>
-      </w:r>
-    </w:p>
-    <w:p>
-      <w:pPr>
-        <w:pBdr>
-          <w:top w:val="nil"/>
-          <w:left w:val="nil"/>
-          <w:bottom w:val="nil"/>
-          <w:right w:val="nil"/>
-          <w:between w:val="nil"/>
-        </w:pBdr>
-        <w:spacing w:after="120" w:line="240" w:lineRule="auto"/>
-        <w:ind w:left="0" w:hanging="2"/>
-        <w:rPr>
-          <w:color w:val="000000"/>
-          <w:sz w:val="22"/>
-          <w:szCs w:val="22"/>
-        </w:rPr>
-      </w:pPr>
-      <w:r>
-        <w:rPr>
-          <w:color w:val="000000"/>
-          <w:sz w:val="22"/>
-          <w:szCs w:val="22"/>
-        </w:rPr>
-        <w:t>Create general customer profiles for each type of user who will be using the product. Profiles should include:</w:t>
+          <w:color w:val="000000"/>
+          <w:sz w:val="22"/>
+          <w:szCs w:val="22"/>
+        </w:rPr>
+      </w:pPr>
+      <w:r>
+        <w:rPr>
+          <w:color w:val="000000"/>
+          <w:sz w:val="22"/>
+          <w:szCs w:val="22"/>
+        </w:rPr>
+        <w:t>List dependencies that affect the requirements.  Examples:</w:t>
       </w:r>
     </w:p>
     <w:p>
@@ -3372,18 +4002,16 @@
         <w:spacing w:line="240" w:lineRule="auto"/>
         <w:ind w:left="0" w:hanging="2"/>
         <w:rPr>
-          <w:color w:val="000000"/>
-          <w:sz w:val="22"/>
-          <w:szCs w:val="22"/>
-        </w:rPr>
-      </w:pPr>
-      <w:r>
-        <w:rPr>
-          <w:color w:val="000000"/>
-          <w:sz w:val="22"/>
-          <w:szCs w:val="22"/>
-        </w:rPr>
-        <w:t>Student/faculty/staff/other</w:t>
+          <w:color w:val="7030A0"/>
+          <w:szCs w:val="20"/>
+        </w:rPr>
+      </w:pPr>
+      <w:r>
+        <w:rPr>
+          <w:color w:val="7030A0"/>
+          <w:szCs w:val="20"/>
+        </w:rPr>
+        <w:t xml:space="preserve">This new product will require a daily download of data from X, </w:t>
       </w:r>
     </w:p>
     <w:p>
@@ -3402,18 +4030,31 @@
         <w:spacing w:line="240" w:lineRule="auto"/>
         <w:ind w:left="0" w:hanging="2"/>
         <w:rPr>
-          <w:color w:val="000000"/>
-          <w:sz w:val="22"/>
-          <w:szCs w:val="22"/>
-        </w:rPr>
-      </w:pPr>
-      <w:r>
-        <w:rPr>
-          <w:color w:val="000000"/>
-          <w:sz w:val="22"/>
-          <w:szCs w:val="22"/>
-        </w:rPr>
-        <w:t>experience</w:t>
+          <w:color w:val="7030A0"/>
+          <w:szCs w:val="20"/>
+        </w:rPr>
+      </w:pPr>
+      <w:bookmarkStart w:id="10" w:name="_heading=h.26in1rg" w:colFirst="0" w:colLast="0"/>
+      <w:bookmarkEnd w:id="10"/>
+      <w:r>
+        <w:rPr>
+          <w:color w:val="7030A0"/>
+          <w:szCs w:val="20"/>
+        </w:rPr>
+        <w:t xml:space="preserve">Module X needs to be completed before this module can be built. </w:t>
+      </w:r>
+    </w:p>
+    <w:p>
+      <w:pPr>
+        <w:pStyle w:val="Heading1"/>
+        <w:numPr>
+          <w:ilvl w:val="0"/>
+          <w:numId w:val="7"/>
+        </w:numPr>
+        <w:ind w:left="1" w:hanging="3"/>
+      </w:pPr>
+      <w:r>
+        <w:t>Requirements</w:t>
       </w:r>
     </w:p>
     <w:p>
@@ -3443,7 +4084,7 @@
           <w:sz w:val="22"/>
           <w:szCs w:val="22"/>
         </w:rPr>
-        <w:t>technical expertise</w:t>
+        <w:t>Describe all system requirements in enough detail for designers to design a system satisfying the requirements and testers to verify that the system satisfies requirements.</w:t>
       </w:r>
     </w:p>
     <w:p>
@@ -3467,208 +4108,69 @@
           <w:szCs w:val="22"/>
         </w:rPr>
       </w:pPr>
-      <w:bookmarkStart w:id="9" w:name="_heading=h.2s8eyo1" w:colFirst="0" w:colLast="0"/>
-      <w:bookmarkEnd w:id="9"/>
-      <w:r>
-        <w:rPr>
-          <w:color w:val="000000"/>
-          <w:sz w:val="22"/>
-          <w:szCs w:val="22"/>
-        </w:rPr>
-        <w:t>other general characteristics that may influence the product</w:t>
-      </w:r>
-    </w:p>
-    <w:p>
-      <w:pPr>
-        <w:pStyle w:val="Heading2"/>
-        <w:numPr>
-          <w:ilvl w:val="1"/>
-          <w:numId w:val="7"/>
-        </w:numPr>
-        <w:ind w:left="0" w:hanging="2"/>
-      </w:pPr>
-      <w:r>
-        <w:t xml:space="preserve">Assumptions </w:t>
-      </w:r>
-    </w:p>
-    <w:p>
-      <w:pPr>
-        <w:pStyle w:val="ListParagraph"/>
-        <w:numPr>
-          <w:ilvl w:val="0"/>
-          <w:numId w:val="10"/>
-        </w:numPr>
-        <w:spacing w:before="240"/>
-        <w:ind w:leftChars="0" w:left="714" w:firstLineChars="0" w:hanging="357"/>
-        <w:outlineLvl w:val="9"/>
-        <w15:collapsed/>
-      </w:pPr>
-      <w:r>
-        <w:t>It is presumed that every user is familiar with the fundamentals of handling electronic equipment (e.g., smartphones, tablets, computers, etc.).</w:t>
-      </w:r>
-    </w:p>
-    <w:p>
-      <w:pPr>
-        <w:pStyle w:val="ListParagraph"/>
-        <w:numPr>
-          <w:ilvl w:val="0"/>
-          <w:numId w:val="10"/>
-        </w:numPr>
-        <w:spacing w:before="240"/>
-        <w:ind w:leftChars="0" w:left="714" w:firstLineChars="0" w:hanging="357"/>
-        <w:outlineLvl w:val="9"/>
-        <w15:collapsed/>
-      </w:pPr>
-      <w:r>
-        <w:t xml:space="preserve">In order to access </w:t>
-      </w:r>
-      <w:r>
-        <w:t xml:space="preserve">the </w:t>
-      </w:r>
-      <w:r>
-        <w:t>webpage</w:t>
-      </w:r>
-      <w:r>
-        <w:t xml:space="preserve">, </w:t>
-      </w:r>
-      <w:r>
-        <w:t>the</w:t>
-      </w:r>
-      <w:r>
-        <w:t xml:space="preserve"> electronic device </w:t>
-      </w:r>
-      <w:r>
-        <w:t>must be</w:t>
-      </w:r>
-      <w:r>
-        <w:t xml:space="preserve"> online.</w:t>
-      </w:r>
-    </w:p>
-    <w:p>
-      <w:pPr>
-        <w:pStyle w:val="ListParagraph"/>
-        <w:numPr>
-          <w:ilvl w:val="0"/>
-          <w:numId w:val="10"/>
-        </w:numPr>
-        <w:spacing w:before="240"/>
-        <w:ind w:leftChars="0" w:left="714" w:firstLineChars="0" w:hanging="357"/>
-        <w:outlineLvl w:val="9"/>
-        <w15:collapsed/>
-      </w:pPr>
-      <w:r>
-        <w:t>Electronic devices are assumed to one of the after mentioned operating systems: Microsoft Windows, Android OS and Apple IOS.</w:t>
-      </w:r>
-      <w:r>
-        <w:t xml:space="preserve"> </w:t>
-      </w:r>
-    </w:p>
-    <w:p>
-      <w:pPr>
-        <w:pStyle w:val="ListParagraph"/>
-        <w:numPr>
-          <w:ilvl w:val="0"/>
-          <w:numId w:val="10"/>
-        </w:numPr>
-        <w:spacing w:before="240"/>
-        <w:ind w:leftChars="0" w:left="714" w:firstLineChars="0" w:hanging="357"/>
-        <w:outlineLvl w:val="9"/>
-        <w15:collapsed/>
-      </w:pPr>
-      <w:r>
-        <w:t>Users of all ages should be able to quickly navigate the website thanks to its simple and user-friendly interface.</w:t>
-      </w:r>
-    </w:p>
-    <w:p>
-      <w:pPr>
-        <w:pStyle w:val="ListParagraph"/>
-        <w:numPr>
-          <w:ilvl w:val="0"/>
-          <w:numId w:val="10"/>
-        </w:numPr>
-        <w:spacing w:before="240"/>
-        <w:ind w:leftChars="0" w:left="714" w:firstLineChars="0" w:hanging="357"/>
-        <w:outlineLvl w:val="9"/>
-        <w15:collapsed/>
-      </w:pPr>
-      <w:r>
-        <w:t>User data that is entered or collected by the system, is assumed to only be used by the shipment company.</w:t>
-      </w:r>
-    </w:p>
-    <w:p>
-      <w:pPr>
-        <w:pStyle w:val="ListParagraph"/>
-        <w:numPr>
-          <w:ilvl w:val="0"/>
-          <w:numId w:val="10"/>
-        </w:numPr>
-        <w:spacing w:before="240"/>
-        <w:ind w:leftChars="0" w:left="714" w:firstLineChars="0" w:hanging="357"/>
-        <w:outlineLvl w:val="9"/>
-        <w15:collapsed/>
-      </w:pPr>
-      <w:r>
-        <w:t>It is assumed that the team won't falter along the road and that the project's cost won't fluctuate during development.</w:t>
-      </w:r>
-    </w:p>
-    <w:p>
-      <w:pPr>
-        <w:pBdr>
-          <w:top w:val="nil"/>
-          <w:left w:val="nil"/>
-          <w:bottom w:val="nil"/>
-          <w:right w:val="nil"/>
-          <w:between w:val="nil"/>
-        </w:pBdr>
-        <w:spacing w:before="240" w:after="120" w:line="240" w:lineRule="auto"/>
-        <w:ind w:leftChars="0" w:left="0" w:firstLineChars="0" w:firstLine="0"/>
-        <w:outlineLvl w:val="9"/>
-        <w:rPr>
-          <w:color w:val="000000"/>
-          <w:sz w:val="22"/>
-          <w:szCs w:val="22"/>
-        </w:rPr>
-      </w:pPr>
-      <w:bookmarkStart w:id="10" w:name="_heading=h.17dp8vu" w:colFirst="0" w:colLast="0"/>
-      <w:bookmarkEnd w:id="10"/>
-    </w:p>
-    <w:p>
-      <w:pPr>
-        <w:pStyle w:val="Heading2"/>
-        <w:numPr>
-          <w:ilvl w:val="1"/>
-          <w:numId w:val="7"/>
-        </w:numPr>
-        <w:ind w:left="0" w:hanging="2"/>
-      </w:pPr>
-      <w:r>
-        <w:t>Constraints</w:t>
-      </w:r>
-    </w:p>
-    <w:p>
-      <w:pPr>
-        <w:pBdr>
-          <w:top w:val="nil"/>
-          <w:left w:val="nil"/>
-          <w:bottom w:val="nil"/>
-          <w:right w:val="nil"/>
-          <w:between w:val="nil"/>
-        </w:pBdr>
-        <w:spacing w:after="120" w:line="240" w:lineRule="auto"/>
-        <w:ind w:left="0" w:hanging="2"/>
-        <w:rPr>
-          <w:color w:val="000000"/>
-          <w:sz w:val="22"/>
-          <w:szCs w:val="22"/>
-        </w:rPr>
-      </w:pPr>
-      <w:r>
-        <w:rPr>
-          <w:color w:val="000000"/>
-          <w:sz w:val="22"/>
-          <w:szCs w:val="22"/>
-        </w:rPr>
-        <w:t>Describe any items that will constrain the design options, including</w:t>
+      <w:r>
+        <w:rPr>
+          <w:color w:val="000000"/>
+          <w:sz w:val="22"/>
+          <w:szCs w:val="22"/>
+        </w:rPr>
+        <w:t xml:space="preserve">Organize these requirements in a way that works best for your project.  See </w:t>
+      </w:r>
+      <w:r>
+        <w:rPr>
+          <w:color w:val="000000"/>
+          <w:sz w:val="22"/>
+          <w:szCs w:val="22"/>
+          <w:u w:val="single"/>
+        </w:rPr>
+        <w:t xml:space="preserve">Appendix </w:t>
+      </w:r>
+      <w:proofErr w:type="spellStart"/>
+      <w:r>
+        <w:rPr>
+          <w:color w:val="000000"/>
+          <w:sz w:val="22"/>
+          <w:szCs w:val="22"/>
+          <w:u w:val="single"/>
+        </w:rPr>
+        <w:t>DAppendix</w:t>
+      </w:r>
+      <w:proofErr w:type="spellEnd"/>
+      <w:r>
+        <w:rPr>
+          <w:color w:val="000000"/>
+          <w:sz w:val="22"/>
+          <w:szCs w:val="22"/>
+          <w:u w:val="single"/>
+        </w:rPr>
+        <w:t xml:space="preserve"> D, Organizing the </w:t>
+      </w:r>
+      <w:proofErr w:type="gramStart"/>
+      <w:r>
+        <w:rPr>
+          <w:color w:val="000000"/>
+          <w:sz w:val="22"/>
+          <w:szCs w:val="22"/>
+          <w:u w:val="single"/>
+        </w:rPr>
+        <w:t>Requirements</w:t>
+      </w:r>
+      <w:r>
+        <w:rPr>
+          <w:color w:val="000000"/>
+          <w:sz w:val="22"/>
+          <w:szCs w:val="22"/>
+        </w:rPr>
+        <w:t xml:space="preserve">  for</w:t>
+      </w:r>
+      <w:proofErr w:type="gramEnd"/>
+      <w:r>
+        <w:rPr>
+          <w:color w:val="000000"/>
+          <w:sz w:val="22"/>
+          <w:szCs w:val="22"/>
+        </w:rPr>
+        <w:t xml:space="preserve"> different ways to organize these requirements.</w:t>
       </w:r>
     </w:p>
     <w:p>
@@ -3698,7 +4200,7 @@
           <w:sz w:val="22"/>
           <w:szCs w:val="22"/>
         </w:rPr>
-        <w:t>parallel operation with an old system</w:t>
+        <w:t>Describe every input into the system, every output from the system, and every function performed by the system in response to an input or in support of an output.  (Specify what functions are to be performed on what data to produce what results at what location for whom.)</w:t>
       </w:r>
     </w:p>
     <w:p>
@@ -3728,7 +4230,259 @@
           <w:sz w:val="22"/>
           <w:szCs w:val="22"/>
         </w:rPr>
-        <w:t>audit functions (audit trail, log files, etc.)</w:t>
+        <w:t xml:space="preserve">Each requirement should be numbered (or uniquely identifiable) and prioritized. </w:t>
+      </w:r>
+    </w:p>
+    <w:p>
+      <w:pPr>
+        <w:pBdr>
+          <w:top w:val="nil"/>
+          <w:left w:val="nil"/>
+          <w:bottom w:val="nil"/>
+          <w:right w:val="nil"/>
+          <w:between w:val="nil"/>
+        </w:pBdr>
+        <w:spacing w:after="120" w:line="240" w:lineRule="auto"/>
+        <w:ind w:left="0" w:hanging="2"/>
+        <w:rPr>
+          <w:color w:val="000000"/>
+          <w:sz w:val="22"/>
+          <w:szCs w:val="22"/>
+        </w:rPr>
+      </w:pPr>
+      <w:r>
+        <w:rPr>
+          <w:color w:val="000000"/>
+          <w:sz w:val="22"/>
+          <w:szCs w:val="22"/>
+        </w:rPr>
+        <w:t>See the sample requirements in Functional Requirements, and System Interface/Integration, as well as these example priority definitions:</w:t>
+      </w:r>
+    </w:p>
+    <w:p>
+      <w:pPr>
+        <w:keepNext/>
+        <w:keepLines/>
+        <w:widowControl w:val="0"/>
+        <w:pBdr>
+          <w:top w:val="nil"/>
+          <w:left w:val="nil"/>
+          <w:bottom w:val="nil"/>
+          <w:right w:val="nil"/>
+          <w:between w:val="nil"/>
+        </w:pBdr>
+        <w:spacing w:before="60" w:after="60" w:line="240" w:lineRule="auto"/>
+        <w:ind w:left="0" w:hanging="2"/>
+        <w:rPr>
+          <w:b/>
+          <w:color w:val="000000"/>
+          <w:sz w:val="22"/>
+          <w:szCs w:val="22"/>
+        </w:rPr>
+      </w:pPr>
+      <w:r>
+        <w:rPr>
+          <w:b/>
+          <w:color w:val="000000"/>
+          <w:sz w:val="22"/>
+          <w:szCs w:val="22"/>
+        </w:rPr>
+        <w:t>Priority Definitions</w:t>
+      </w:r>
+    </w:p>
+    <w:p>
+      <w:pPr>
+        <w:pBdr>
+          <w:top w:val="nil"/>
+          <w:left w:val="nil"/>
+          <w:bottom w:val="nil"/>
+          <w:right w:val="nil"/>
+          <w:between w:val="nil"/>
+        </w:pBdr>
+        <w:spacing w:after="120" w:line="240" w:lineRule="auto"/>
+        <w:ind w:left="0" w:hanging="2"/>
+        <w:rPr>
+          <w:color w:val="000000"/>
+          <w:sz w:val="22"/>
+          <w:szCs w:val="22"/>
+        </w:rPr>
+      </w:pPr>
+      <w:r>
+        <w:rPr>
+          <w:color w:val="000000"/>
+          <w:sz w:val="22"/>
+          <w:szCs w:val="22"/>
+        </w:rPr>
+        <w:t xml:space="preserve">The following definitions are intended as a guideline to prioritize requirements.  </w:t>
+      </w:r>
+    </w:p>
+    <w:p>
+      <w:pPr>
+        <w:numPr>
+          <w:ilvl w:val="0"/>
+          <w:numId w:val="5"/>
+        </w:numPr>
+        <w:pBdr>
+          <w:top w:val="nil"/>
+          <w:left w:val="nil"/>
+          <w:bottom w:val="nil"/>
+          <w:right w:val="nil"/>
+          <w:between w:val="nil"/>
+        </w:pBdr>
+        <w:spacing w:before="60" w:line="240" w:lineRule="auto"/>
+        <w:ind w:left="0" w:hanging="2"/>
+        <w:rPr>
+          <w:color w:val="000000"/>
+          <w:sz w:val="22"/>
+          <w:szCs w:val="22"/>
+        </w:rPr>
+      </w:pPr>
+      <w:r>
+        <w:rPr>
+          <w:color w:val="000000"/>
+          <w:sz w:val="22"/>
+          <w:szCs w:val="22"/>
+        </w:rPr>
+        <w:lastRenderedPageBreak/>
+        <w:t>Priority 1 – The requirement is a “must have” as outlined by policy/law</w:t>
+      </w:r>
+    </w:p>
+    <w:p>
+      <w:pPr>
+        <w:numPr>
+          <w:ilvl w:val="0"/>
+          <w:numId w:val="5"/>
+        </w:numPr>
+        <w:pBdr>
+          <w:top w:val="nil"/>
+          <w:left w:val="nil"/>
+          <w:bottom w:val="nil"/>
+          <w:right w:val="nil"/>
+          <w:between w:val="nil"/>
+        </w:pBdr>
+        <w:spacing w:before="60" w:line="240" w:lineRule="auto"/>
+        <w:ind w:left="0" w:hanging="2"/>
+        <w:rPr>
+          <w:color w:val="000000"/>
+          <w:sz w:val="22"/>
+          <w:szCs w:val="22"/>
+        </w:rPr>
+      </w:pPr>
+      <w:r>
+        <w:rPr>
+          <w:color w:val="000000"/>
+          <w:sz w:val="22"/>
+          <w:szCs w:val="22"/>
+        </w:rPr>
+        <w:t>Priority 2 – The requirement is needed for improved processing, and the fulfillment of the requirement will create immediate benefits</w:t>
+      </w:r>
+    </w:p>
+    <w:p>
+      <w:pPr>
+        <w:numPr>
+          <w:ilvl w:val="0"/>
+          <w:numId w:val="5"/>
+        </w:numPr>
+        <w:pBdr>
+          <w:top w:val="nil"/>
+          <w:left w:val="nil"/>
+          <w:bottom w:val="nil"/>
+          <w:right w:val="nil"/>
+          <w:between w:val="nil"/>
+        </w:pBdr>
+        <w:spacing w:before="60" w:line="240" w:lineRule="auto"/>
+        <w:ind w:left="0" w:hanging="2"/>
+        <w:rPr>
+          <w:color w:val="000000"/>
+          <w:sz w:val="22"/>
+          <w:szCs w:val="22"/>
+        </w:rPr>
+      </w:pPr>
+      <w:r>
+        <w:rPr>
+          <w:color w:val="000000"/>
+          <w:sz w:val="22"/>
+          <w:szCs w:val="22"/>
+        </w:rPr>
+        <w:t xml:space="preserve">Priority 3 – The requirement is a “nice to </w:t>
+      </w:r>
+      <w:proofErr w:type="gramStart"/>
+      <w:r>
+        <w:rPr>
+          <w:color w:val="000000"/>
+          <w:sz w:val="22"/>
+          <w:szCs w:val="22"/>
+        </w:rPr>
+        <w:t>have”  which</w:t>
+      </w:r>
+      <w:proofErr w:type="gramEnd"/>
+      <w:r>
+        <w:rPr>
+          <w:color w:val="000000"/>
+          <w:sz w:val="22"/>
+          <w:szCs w:val="22"/>
+        </w:rPr>
+        <w:t xml:space="preserve"> may include new functionality</w:t>
+      </w:r>
+    </w:p>
+    <w:p>
+      <w:pPr>
+        <w:pBdr>
+          <w:top w:val="nil"/>
+          <w:left w:val="nil"/>
+          <w:bottom w:val="nil"/>
+          <w:right w:val="nil"/>
+          <w:between w:val="nil"/>
+        </w:pBdr>
+        <w:spacing w:after="120" w:line="240" w:lineRule="auto"/>
+        <w:ind w:left="0" w:hanging="2"/>
+        <w:rPr>
+          <w:color w:val="000000"/>
+          <w:sz w:val="22"/>
+          <w:szCs w:val="22"/>
+        </w:rPr>
+      </w:pPr>
+      <w:r>
+        <w:rPr>
+          <w:color w:val="000000"/>
+          <w:sz w:val="22"/>
+          <w:szCs w:val="22"/>
+        </w:rPr>
+        <w:t xml:space="preserve">It may be helpful to phrase the requirement in terms of its priority, e.g., "The value of the employee status sent to DIS </w:t>
+      </w:r>
+      <w:r>
+        <w:rPr>
+          <w:b/>
+          <w:color w:val="000000"/>
+          <w:sz w:val="22"/>
+          <w:szCs w:val="22"/>
+        </w:rPr>
+        <w:t>must be</w:t>
+      </w:r>
+      <w:r>
+        <w:rPr>
+          <w:color w:val="000000"/>
+          <w:sz w:val="22"/>
+          <w:szCs w:val="22"/>
+        </w:rPr>
+        <w:t xml:space="preserve"> either A or I" or "It </w:t>
+      </w:r>
+      <w:r>
+        <w:rPr>
+          <w:b/>
+          <w:color w:val="000000"/>
+          <w:sz w:val="22"/>
+          <w:szCs w:val="22"/>
+        </w:rPr>
+        <w:t>would be nice</w:t>
+      </w:r>
+      <w:r>
+        <w:rPr>
+          <w:color w:val="000000"/>
+          <w:sz w:val="22"/>
+          <w:szCs w:val="22"/>
+        </w:rPr>
+        <w:t xml:space="preserve"> if the application warned the user that the expiration date was 3 business days away". Another approach would be to group requirements by priority category.</w:t>
       </w:r>
     </w:p>
     <w:p>
@@ -3758,469 +4512,7 @@
           <w:sz w:val="22"/>
           <w:szCs w:val="22"/>
         </w:rPr>
-        <w:t>access, management and security</w:t>
-      </w:r>
-    </w:p>
-    <w:p>
-      <w:pPr>
-        <w:numPr>
-          <w:ilvl w:val="0"/>
-          <w:numId w:val="2"/>
-        </w:numPr>
-        <w:pBdr>
-          <w:top w:val="nil"/>
-          <w:left w:val="nil"/>
-          <w:bottom w:val="nil"/>
-          <w:right w:val="nil"/>
-          <w:between w:val="nil"/>
-        </w:pBdr>
-        <w:spacing w:line="240" w:lineRule="auto"/>
-        <w:ind w:left="0" w:hanging="2"/>
-        <w:rPr>
-          <w:color w:val="000000"/>
-          <w:sz w:val="22"/>
-          <w:szCs w:val="22"/>
-        </w:rPr>
-      </w:pPr>
-      <w:r>
-        <w:rPr>
-          <w:color w:val="000000"/>
-          <w:sz w:val="22"/>
-          <w:szCs w:val="22"/>
-        </w:rPr>
-        <w:t>criticality of the application</w:t>
-      </w:r>
-    </w:p>
-    <w:p>
-      <w:pPr>
-        <w:numPr>
-          <w:ilvl w:val="0"/>
-          <w:numId w:val="2"/>
-        </w:numPr>
-        <w:pBdr>
-          <w:top w:val="nil"/>
-          <w:left w:val="nil"/>
-          <w:bottom w:val="nil"/>
-          <w:right w:val="nil"/>
-          <w:between w:val="nil"/>
-        </w:pBdr>
-        <w:spacing w:line="240" w:lineRule="auto"/>
-        <w:ind w:left="0" w:hanging="2"/>
-        <w:rPr>
-          <w:color w:val="000000"/>
-          <w:sz w:val="22"/>
-          <w:szCs w:val="22"/>
-        </w:rPr>
-      </w:pPr>
-      <w:r>
-        <w:rPr>
-          <w:color w:val="000000"/>
-          <w:sz w:val="22"/>
-          <w:szCs w:val="22"/>
-        </w:rPr>
-        <w:t>system resource constraints (e.g., limits on disk space or other hardware limitations)</w:t>
-      </w:r>
-    </w:p>
-    <w:p>
-      <w:pPr>
-        <w:numPr>
-          <w:ilvl w:val="0"/>
-          <w:numId w:val="2"/>
-        </w:numPr>
-        <w:pBdr>
-          <w:top w:val="nil"/>
-          <w:left w:val="nil"/>
-          <w:bottom w:val="nil"/>
-          <w:right w:val="nil"/>
-          <w:between w:val="nil"/>
-        </w:pBdr>
-        <w:spacing w:line="240" w:lineRule="auto"/>
-        <w:ind w:left="0" w:hanging="2"/>
-        <w:rPr>
-          <w:color w:val="000000"/>
-          <w:sz w:val="22"/>
-          <w:szCs w:val="22"/>
-        </w:rPr>
-      </w:pPr>
-      <w:bookmarkStart w:id="11" w:name="_heading=h.3rdcrjn" w:colFirst="0" w:colLast="0"/>
-      <w:bookmarkEnd w:id="11"/>
-      <w:r>
-        <w:rPr>
-          <w:color w:val="000000"/>
-          <w:sz w:val="22"/>
-          <w:szCs w:val="22"/>
-        </w:rPr>
-        <w:lastRenderedPageBreak/>
-        <w:t>other design constraints (e.g., design or other standards, such as programming language or framework)</w:t>
-      </w:r>
-    </w:p>
-    <w:p>
-      <w:pPr>
-        <w:pStyle w:val="Heading2"/>
-        <w:numPr>
-          <w:ilvl w:val="1"/>
-          <w:numId w:val="7"/>
-        </w:numPr>
-        <w:ind w:left="0" w:hanging="2"/>
-      </w:pPr>
-      <w:r>
-        <w:t>Dependencies</w:t>
-      </w:r>
-    </w:p>
-    <w:p>
-      <w:pPr>
-        <w:pBdr>
-          <w:top w:val="nil"/>
-          <w:left w:val="nil"/>
-          <w:bottom w:val="nil"/>
-          <w:right w:val="nil"/>
-          <w:between w:val="nil"/>
-        </w:pBdr>
-        <w:spacing w:after="120" w:line="240" w:lineRule="auto"/>
-        <w:ind w:left="0" w:hanging="2"/>
-        <w:rPr>
-          <w:color w:val="000000"/>
-          <w:sz w:val="22"/>
-          <w:szCs w:val="22"/>
-        </w:rPr>
-      </w:pPr>
-      <w:r>
-        <w:rPr>
-          <w:color w:val="000000"/>
-          <w:sz w:val="22"/>
-          <w:szCs w:val="22"/>
-        </w:rPr>
-        <w:t>List dependencies that affect the requirements.  Examples:</w:t>
-      </w:r>
-    </w:p>
-    <w:p>
-      <w:pPr>
-        <w:numPr>
-          <w:ilvl w:val="0"/>
-          <w:numId w:val="2"/>
-        </w:numPr>
-        <w:pBdr>
-          <w:top w:val="nil"/>
-          <w:left w:val="nil"/>
-          <w:bottom w:val="nil"/>
-          <w:right w:val="nil"/>
-          <w:between w:val="nil"/>
-        </w:pBdr>
-        <w:spacing w:line="240" w:lineRule="auto"/>
-        <w:ind w:left="0" w:hanging="2"/>
-        <w:rPr>
-          <w:color w:val="7030A0"/>
-          <w:szCs w:val="20"/>
-        </w:rPr>
-      </w:pPr>
-      <w:r>
-        <w:rPr>
-          <w:color w:val="7030A0"/>
-          <w:szCs w:val="20"/>
-        </w:rPr>
-        <w:t xml:space="preserve">This new product will require a daily download of data from X, </w:t>
-      </w:r>
-    </w:p>
-    <w:p>
-      <w:pPr>
-        <w:numPr>
-          <w:ilvl w:val="0"/>
-          <w:numId w:val="2"/>
-        </w:numPr>
-        <w:pBdr>
-          <w:top w:val="nil"/>
-          <w:left w:val="nil"/>
-          <w:bottom w:val="nil"/>
-          <w:right w:val="nil"/>
-          <w:between w:val="nil"/>
-        </w:pBdr>
-        <w:spacing w:line="240" w:lineRule="auto"/>
-        <w:ind w:left="0" w:hanging="2"/>
-        <w:rPr>
-          <w:color w:val="7030A0"/>
-          <w:szCs w:val="20"/>
-        </w:rPr>
-      </w:pPr>
-      <w:bookmarkStart w:id="12" w:name="_heading=h.26in1rg" w:colFirst="0" w:colLast="0"/>
-      <w:bookmarkEnd w:id="12"/>
-      <w:r>
-        <w:rPr>
-          <w:color w:val="7030A0"/>
-          <w:szCs w:val="20"/>
-        </w:rPr>
-        <w:t xml:space="preserve">Module X needs to be completed before this module can be built. </w:t>
-      </w:r>
-    </w:p>
-    <w:p>
-      <w:pPr>
-        <w:pStyle w:val="Heading1"/>
-        <w:numPr>
-          <w:ilvl w:val="0"/>
-          <w:numId w:val="7"/>
-        </w:numPr>
-        <w:ind w:left="1" w:hanging="3"/>
-      </w:pPr>
-      <w:r>
-        <w:t>Requirements</w:t>
-      </w:r>
-    </w:p>
-    <w:p>
-      <w:pPr>
-        <w:numPr>
-          <w:ilvl w:val="0"/>
-          <w:numId w:val="2"/>
-        </w:numPr>
-        <w:pBdr>
-          <w:top w:val="nil"/>
-          <w:left w:val="nil"/>
-          <w:bottom w:val="nil"/>
-          <w:right w:val="nil"/>
-          <w:between w:val="nil"/>
-        </w:pBdr>
-        <w:spacing w:line="240" w:lineRule="auto"/>
-        <w:ind w:left="0" w:hanging="2"/>
-        <w:rPr>
-          <w:color w:val="000000"/>
-          <w:sz w:val="22"/>
-          <w:szCs w:val="22"/>
-        </w:rPr>
-      </w:pPr>
-      <w:r>
-        <w:rPr>
-          <w:color w:val="000000"/>
-          <w:sz w:val="22"/>
-          <w:szCs w:val="22"/>
-        </w:rPr>
-        <w:t>Describe all system requirements in enough detail for designers to design a system satisfying the requirements and testers to verify that the system satisfies requirements.</w:t>
-      </w:r>
-    </w:p>
-    <w:p>
-      <w:pPr>
-        <w:numPr>
-          <w:ilvl w:val="0"/>
-          <w:numId w:val="2"/>
-        </w:numPr>
-        <w:pBdr>
-          <w:top w:val="nil"/>
-          <w:left w:val="nil"/>
-          <w:bottom w:val="nil"/>
-          <w:right w:val="nil"/>
-          <w:between w:val="nil"/>
-        </w:pBdr>
-        <w:spacing w:line="240" w:lineRule="auto"/>
-        <w:ind w:left="0" w:hanging="2"/>
-        <w:rPr>
-          <w:color w:val="000000"/>
-          <w:sz w:val="22"/>
-          <w:szCs w:val="22"/>
-        </w:rPr>
-      </w:pPr>
-      <w:r>
-        <w:rPr>
-          <w:color w:val="000000"/>
-          <w:sz w:val="22"/>
-          <w:szCs w:val="22"/>
-        </w:rPr>
-        <w:t xml:space="preserve">Organize these requirements in a way that works best for your project.  See </w:t>
-      </w:r>
-      <w:r>
-        <w:rPr>
-          <w:color w:val="000000"/>
-          <w:sz w:val="22"/>
-          <w:szCs w:val="22"/>
-          <w:u w:val="single"/>
-        </w:rPr>
-        <w:t xml:space="preserve">Appendix </w:t>
-      </w:r>
-      <w:proofErr w:type="spellStart"/>
-      <w:r>
-        <w:rPr>
-          <w:color w:val="000000"/>
-          <w:sz w:val="22"/>
-          <w:szCs w:val="22"/>
-          <w:u w:val="single"/>
-        </w:rPr>
-        <w:t>DAppendix</w:t>
-      </w:r>
-      <w:proofErr w:type="spellEnd"/>
-      <w:r>
-        <w:rPr>
-          <w:color w:val="000000"/>
-          <w:sz w:val="22"/>
-          <w:szCs w:val="22"/>
-          <w:u w:val="single"/>
-        </w:rPr>
-        <w:t xml:space="preserve"> D, Organizing the </w:t>
-      </w:r>
-      <w:proofErr w:type="gramStart"/>
-      <w:r>
-        <w:rPr>
-          <w:color w:val="000000"/>
-          <w:sz w:val="22"/>
-          <w:szCs w:val="22"/>
-          <w:u w:val="single"/>
-        </w:rPr>
-        <w:t>Requirements</w:t>
-      </w:r>
-      <w:r>
-        <w:rPr>
-          <w:color w:val="000000"/>
-          <w:sz w:val="22"/>
-          <w:szCs w:val="22"/>
-        </w:rPr>
-        <w:t xml:space="preserve">  for</w:t>
-      </w:r>
-      <w:proofErr w:type="gramEnd"/>
-      <w:r>
-        <w:rPr>
-          <w:color w:val="000000"/>
-          <w:sz w:val="22"/>
-          <w:szCs w:val="22"/>
-        </w:rPr>
-        <w:t xml:space="preserve"> different ways to organize these requirements.</w:t>
-      </w:r>
-    </w:p>
-    <w:p>
-      <w:pPr>
-        <w:numPr>
-          <w:ilvl w:val="0"/>
-          <w:numId w:val="2"/>
-        </w:numPr>
-        <w:pBdr>
-          <w:top w:val="nil"/>
-          <w:left w:val="nil"/>
-          <w:bottom w:val="nil"/>
-          <w:right w:val="nil"/>
-          <w:between w:val="nil"/>
-        </w:pBdr>
-        <w:spacing w:line="240" w:lineRule="auto"/>
-        <w:ind w:left="0" w:hanging="2"/>
-        <w:rPr>
-          <w:color w:val="000000"/>
-          <w:sz w:val="22"/>
-          <w:szCs w:val="22"/>
-        </w:rPr>
-      </w:pPr>
-      <w:r>
-        <w:rPr>
-          <w:color w:val="000000"/>
-          <w:sz w:val="22"/>
-          <w:szCs w:val="22"/>
-        </w:rPr>
-        <w:t>Describe every input into the system, every output from the system, and every function performed by the system in response to an input or in support of an output.  (Specify what functions are to be performed on what data to produce what results at what location for whom.)</w:t>
-      </w:r>
-    </w:p>
-    <w:p>
-      <w:pPr>
-        <w:numPr>
-          <w:ilvl w:val="0"/>
-          <w:numId w:val="2"/>
-        </w:numPr>
-        <w:pBdr>
-          <w:top w:val="nil"/>
-          <w:left w:val="nil"/>
-          <w:bottom w:val="nil"/>
-          <w:right w:val="nil"/>
-          <w:between w:val="nil"/>
-        </w:pBdr>
-        <w:spacing w:line="240" w:lineRule="auto"/>
-        <w:ind w:left="0" w:hanging="2"/>
-        <w:rPr>
-          <w:color w:val="000000"/>
-          <w:sz w:val="22"/>
-          <w:szCs w:val="22"/>
-        </w:rPr>
-      </w:pPr>
-      <w:r>
-        <w:rPr>
-          <w:color w:val="000000"/>
-          <w:sz w:val="22"/>
-          <w:szCs w:val="22"/>
-        </w:rPr>
-        <w:t xml:space="preserve">Each requirement should be numbered (or uniquely identifiable) and prioritized. </w:t>
-      </w:r>
-    </w:p>
-    <w:p>
-      <w:pPr>
-        <w:pBdr>
-          <w:top w:val="nil"/>
-          <w:left w:val="nil"/>
-          <w:bottom w:val="nil"/>
-          <w:right w:val="nil"/>
-          <w:between w:val="nil"/>
-        </w:pBdr>
-        <w:spacing w:after="120" w:line="240" w:lineRule="auto"/>
-        <w:ind w:left="0" w:hanging="2"/>
-        <w:rPr>
-          <w:color w:val="000000"/>
-          <w:sz w:val="22"/>
-          <w:szCs w:val="22"/>
-        </w:rPr>
-      </w:pPr>
-      <w:r>
-        <w:rPr>
-          <w:color w:val="000000"/>
-          <w:sz w:val="22"/>
-          <w:szCs w:val="22"/>
-        </w:rPr>
-        <w:t>See the sample requirements in Functional Requirements, and System Interface/Integration, as well as these example priority definitions:</w:t>
-      </w:r>
-    </w:p>
-    <w:p>
-      <w:pPr>
-        <w:keepNext/>
-        <w:keepLines/>
-        <w:widowControl w:val="0"/>
-        <w:pBdr>
-          <w:top w:val="nil"/>
-          <w:left w:val="nil"/>
-          <w:bottom w:val="nil"/>
-          <w:right w:val="nil"/>
-          <w:between w:val="nil"/>
-        </w:pBdr>
-        <w:spacing w:before="60" w:after="60" w:line="240" w:lineRule="auto"/>
-        <w:ind w:left="0" w:hanging="2"/>
-        <w:rPr>
-          <w:b/>
-          <w:color w:val="000000"/>
-          <w:sz w:val="22"/>
-          <w:szCs w:val="22"/>
-        </w:rPr>
-      </w:pPr>
-      <w:r>
-        <w:rPr>
-          <w:b/>
-          <w:color w:val="000000"/>
-          <w:sz w:val="22"/>
-          <w:szCs w:val="22"/>
-        </w:rPr>
-        <w:t>Priority Definitions</w:t>
-      </w:r>
-    </w:p>
-    <w:p>
-      <w:pPr>
-        <w:pBdr>
-          <w:top w:val="nil"/>
-          <w:left w:val="nil"/>
-          <w:bottom w:val="nil"/>
-          <w:right w:val="nil"/>
-          <w:between w:val="nil"/>
-        </w:pBdr>
-        <w:spacing w:after="120" w:line="240" w:lineRule="auto"/>
-        <w:ind w:left="0" w:hanging="2"/>
-        <w:rPr>
-          <w:color w:val="000000"/>
-          <w:sz w:val="22"/>
-          <w:szCs w:val="22"/>
-        </w:rPr>
-      </w:pPr>
-      <w:r>
-        <w:rPr>
-          <w:color w:val="000000"/>
-          <w:sz w:val="22"/>
-          <w:szCs w:val="22"/>
-        </w:rPr>
-        <w:t xml:space="preserve">The following definitions are intended as a guideline to prioritize requirements.  </w:t>
+        <w:t>A good requirement is:</w:t>
       </w:r>
     </w:p>
     <w:p>
@@ -4250,7 +4542,7 @@
           <w:sz w:val="22"/>
           <w:szCs w:val="22"/>
         </w:rPr>
-        <w:t>Priority 1 – The requirement is a “must have” as outlined by policy/law</w:t>
+        <w:t>Correct</w:t>
       </w:r>
     </w:p>
     <w:p>
@@ -4280,7 +4572,7 @@
           <w:sz w:val="22"/>
           <w:szCs w:val="22"/>
         </w:rPr>
-        <w:t>Priority 2 – The requirement is needed for improved processing, and the fulfillment of the requirement will create immediate benefits</w:t>
+        <w:t>Unambiguous (all statements have exactly one interpretation)</w:t>
       </w:r>
     </w:p>
     <w:p>
@@ -4310,115 +4602,7 @@
           <w:sz w:val="22"/>
           <w:szCs w:val="22"/>
         </w:rPr>
-        <w:t xml:space="preserve">Priority 3 – The requirement is a “nice to </w:t>
-      </w:r>
-      <w:proofErr w:type="gramStart"/>
-      <w:r>
-        <w:rPr>
-          <w:color w:val="000000"/>
-          <w:sz w:val="22"/>
-          <w:szCs w:val="22"/>
-        </w:rPr>
-        <w:t>have”  which</w:t>
-      </w:r>
-      <w:proofErr w:type="gramEnd"/>
-      <w:r>
-        <w:rPr>
-          <w:color w:val="000000"/>
-          <w:sz w:val="22"/>
-          <w:szCs w:val="22"/>
-        </w:rPr>
-        <w:t xml:space="preserve"> may include new functionality</w:t>
-      </w:r>
-    </w:p>
-    <w:p>
-      <w:pPr>
-        <w:pBdr>
-          <w:top w:val="nil"/>
-          <w:left w:val="nil"/>
-          <w:bottom w:val="nil"/>
-          <w:right w:val="nil"/>
-          <w:between w:val="nil"/>
-        </w:pBdr>
-        <w:spacing w:after="120" w:line="240" w:lineRule="auto"/>
-        <w:ind w:left="0" w:hanging="2"/>
-        <w:rPr>
-          <w:color w:val="000000"/>
-          <w:sz w:val="22"/>
-          <w:szCs w:val="22"/>
-        </w:rPr>
-      </w:pPr>
-      <w:r>
-        <w:rPr>
-          <w:color w:val="000000"/>
-          <w:sz w:val="22"/>
-          <w:szCs w:val="22"/>
-        </w:rPr>
-        <w:t xml:space="preserve">It may be helpful to phrase the requirement in terms of its priority, e.g., "The value of the employee status sent to DIS </w:t>
-      </w:r>
-      <w:r>
-        <w:rPr>
-          <w:b/>
-          <w:color w:val="000000"/>
-          <w:sz w:val="22"/>
-          <w:szCs w:val="22"/>
-        </w:rPr>
-        <w:t>must be</w:t>
-      </w:r>
-      <w:r>
-        <w:rPr>
-          <w:color w:val="000000"/>
-          <w:sz w:val="22"/>
-          <w:szCs w:val="22"/>
-        </w:rPr>
-        <w:t xml:space="preserve"> either A or I" or "It </w:t>
-      </w:r>
-      <w:r>
-        <w:rPr>
-          <w:b/>
-          <w:color w:val="000000"/>
-          <w:sz w:val="22"/>
-          <w:szCs w:val="22"/>
-        </w:rPr>
-        <w:t>would be nice</w:t>
-      </w:r>
-      <w:r>
-        <w:rPr>
-          <w:color w:val="000000"/>
-          <w:sz w:val="22"/>
-          <w:szCs w:val="22"/>
-        </w:rPr>
-        <w:t xml:space="preserve"> if the application warned the user that the expiration date was 3 business days away". Another approach would be to group requirements by priority category.</w:t>
-      </w:r>
-    </w:p>
-    <w:p>
-      <w:pPr>
-        <w:numPr>
-          <w:ilvl w:val="0"/>
-          <w:numId w:val="2"/>
-        </w:numPr>
-        <w:pBdr>
-          <w:top w:val="nil"/>
-          <w:left w:val="nil"/>
-          <w:bottom w:val="nil"/>
-          <w:right w:val="nil"/>
-          <w:between w:val="nil"/>
-        </w:pBdr>
-        <w:spacing w:line="240" w:lineRule="auto"/>
-        <w:ind w:left="0" w:hanging="2"/>
-        <w:rPr>
-          <w:color w:val="000000"/>
-          <w:sz w:val="22"/>
-          <w:szCs w:val="22"/>
-        </w:rPr>
-      </w:pPr>
-      <w:r>
-        <w:rPr>
-          <w:color w:val="000000"/>
-          <w:sz w:val="22"/>
-          <w:szCs w:val="22"/>
-        </w:rPr>
-        <w:t>A good requirement is:</w:t>
+        <w:t>Complete (where TBDs are absolutely necessary, document why the information is unknown, who is responsible for resolution, and the deadline)</w:t>
       </w:r>
     </w:p>
     <w:p>
@@ -4448,7 +4632,7 @@
           <w:sz w:val="22"/>
           <w:szCs w:val="22"/>
         </w:rPr>
-        <w:t>Correct</w:t>
+        <w:t>Consistent</w:t>
       </w:r>
     </w:p>
     <w:p>
@@ -4478,7 +4662,7 @@
           <w:sz w:val="22"/>
           <w:szCs w:val="22"/>
         </w:rPr>
-        <w:t>Unambiguous (all statements have exactly one interpretation)</w:t>
+        <w:t>Ranked for importance and/or stability</w:t>
       </w:r>
     </w:p>
     <w:p>
@@ -4508,7 +4692,7 @@
           <w:sz w:val="22"/>
           <w:szCs w:val="22"/>
         </w:rPr>
-        <w:t>Complete (where TBDs are absolutely necessary, document why the information is unknown, who is responsible for resolution, and the deadline)</w:t>
+        <w:t>Verifiable (avoid soft descriptions like “works well”, “is user friendly”; use concrete terms and specify measurable quantities)</w:t>
       </w:r>
     </w:p>
     <w:p>
@@ -4538,7 +4722,7 @@
           <w:sz w:val="22"/>
           <w:szCs w:val="22"/>
         </w:rPr>
-        <w:t>Consistent</w:t>
+        <w:t>Modifiable (evolve the Requirements Specification only via a formal change process, preserving a complete audit trail of changes)</w:t>
       </w:r>
     </w:p>
     <w:p>
@@ -4568,7 +4752,7 @@
           <w:sz w:val="22"/>
           <w:szCs w:val="22"/>
         </w:rPr>
-        <w:t>Ranked for importance and/or stability</w:t>
+        <w:t>Does not specify any particular design</w:t>
       </w:r>
     </w:p>
     <w:p>
@@ -4592,98 +4776,8 @@
           <w:szCs w:val="22"/>
         </w:rPr>
       </w:pPr>
-      <w:r>
-        <w:rPr>
-          <w:color w:val="000000"/>
-          <w:sz w:val="22"/>
-          <w:szCs w:val="22"/>
-        </w:rPr>
-        <w:t>Verifiable (avoid soft descriptions like “works well”, “is user friendly”; use concrete terms and specify measurable quantities)</w:t>
-      </w:r>
-    </w:p>
-    <w:p>
-      <w:pPr>
-        <w:numPr>
-          <w:ilvl w:val="0"/>
-          <w:numId w:val="5"/>
-        </w:numPr>
-        <w:pBdr>
-          <w:top w:val="nil"/>
-          <w:left w:val="nil"/>
-          <w:bottom w:val="nil"/>
-          <w:right w:val="nil"/>
-          <w:between w:val="nil"/>
-        </w:pBdr>
-        <w:spacing w:before="60" w:line="240" w:lineRule="auto"/>
-        <w:ind w:left="0" w:hanging="2"/>
-        <w:rPr>
-          <w:color w:val="000000"/>
-          <w:sz w:val="22"/>
-          <w:szCs w:val="22"/>
-        </w:rPr>
-      </w:pPr>
-      <w:r>
-        <w:rPr>
-          <w:color w:val="000000"/>
-          <w:sz w:val="22"/>
-          <w:szCs w:val="22"/>
-        </w:rPr>
-        <w:t>Modifiable (evolve the Requirements Specification only via a formal change process, preserving a complete audit trail of changes)</w:t>
-      </w:r>
-    </w:p>
-    <w:p>
-      <w:pPr>
-        <w:numPr>
-          <w:ilvl w:val="0"/>
-          <w:numId w:val="5"/>
-        </w:numPr>
-        <w:pBdr>
-          <w:top w:val="nil"/>
-          <w:left w:val="nil"/>
-          <w:bottom w:val="nil"/>
-          <w:right w:val="nil"/>
-          <w:between w:val="nil"/>
-        </w:pBdr>
-        <w:spacing w:before="60" w:line="240" w:lineRule="auto"/>
-        <w:ind w:left="0" w:hanging="2"/>
-        <w:rPr>
-          <w:color w:val="000000"/>
-          <w:sz w:val="22"/>
-          <w:szCs w:val="22"/>
-        </w:rPr>
-      </w:pPr>
-      <w:r>
-        <w:rPr>
-          <w:color w:val="000000"/>
-          <w:sz w:val="22"/>
-          <w:szCs w:val="22"/>
-        </w:rPr>
-        <w:t>Does not specify any particular design</w:t>
-      </w:r>
-    </w:p>
-    <w:p>
-      <w:pPr>
-        <w:numPr>
-          <w:ilvl w:val="0"/>
-          <w:numId w:val="5"/>
-        </w:numPr>
-        <w:pBdr>
-          <w:top w:val="nil"/>
-          <w:left w:val="nil"/>
-          <w:bottom w:val="nil"/>
-          <w:right w:val="nil"/>
-          <w:between w:val="nil"/>
-        </w:pBdr>
-        <w:spacing w:before="60" w:line="240" w:lineRule="auto"/>
-        <w:ind w:left="0" w:hanging="2"/>
-        <w:rPr>
-          <w:color w:val="000000"/>
-          <w:sz w:val="22"/>
-          <w:szCs w:val="22"/>
-        </w:rPr>
-      </w:pPr>
-      <w:bookmarkStart w:id="13" w:name="_heading=h.lnxbz9" w:colFirst="0" w:colLast="0"/>
-      <w:bookmarkEnd w:id="13"/>
+      <w:bookmarkStart w:id="11" w:name="_heading=h.lnxbz9" w:colFirst="0" w:colLast="0"/>
+      <w:bookmarkEnd w:id="11"/>
       <w:r>
         <w:rPr>
           <w:color w:val="000000"/>
@@ -4729,16 +4823,7 @@
           <w:sz w:val="22"/>
           <w:szCs w:val="22"/>
         </w:rPr>
-        <w:t xml:space="preserve">In the example below, the requirement numbering has a scheme - BR_LR_0## (BR for Business Requirement, LR for Labor Relations).  For small projects simply BR-## would suffice. Keep in mind </w:t>
-      </w:r>
-      <w:r>
-        <w:rPr>
-          <w:color w:val="000000"/>
-          <w:sz w:val="22"/>
-          <w:szCs w:val="22"/>
-        </w:rPr>
-        <w:lastRenderedPageBreak/>
-        <w:t>that if no prefix is used, the traceability matrix may be difficult to create (e.g., no differentiation between '02' as a business requirement vs. a test case)</w:t>
+        <w:t>In the example below, the requirement numbering has a scheme - BR_LR_0## (BR for Business Requirement, LR for Labor Relations).  For small projects simply BR-## would suffice. Keep in mind that if no prefix is used, the traceability matrix may be difficult to create (e.g., no differentiation between '02' as a business requirement vs. a test case)</w:t>
       </w:r>
     </w:p>
     <w:p>
@@ -5477,6 +5562,7 @@
                 <w:sz w:val="16"/>
                 <w:szCs w:val="16"/>
               </w:rPr>
+              <w:lastRenderedPageBreak/>
               <w:t>BR_LR_10</w:t>
             </w:r>
           </w:p>
@@ -6044,8 +6130,8 @@
         </w:numPr>
         <w:ind w:left="0" w:hanging="2"/>
       </w:pPr>
-      <w:bookmarkStart w:id="14" w:name="_heading=h.35nkun2" w:colFirst="0" w:colLast="0"/>
-      <w:bookmarkEnd w:id="14"/>
+      <w:bookmarkStart w:id="12" w:name="_heading=h.35nkun2" w:colFirst="0" w:colLast="0"/>
+      <w:bookmarkEnd w:id="12"/>
       <w:r>
         <w:t>Non-Functional Requirements</w:t>
       </w:r>
@@ -6072,8 +6158,8 @@
           <w:color w:val="FF0000"/>
         </w:rPr>
       </w:pPr>
-      <w:bookmarkStart w:id="15" w:name="_heading=h.1ksv4uv" w:colFirst="0" w:colLast="0"/>
-      <w:bookmarkEnd w:id="15"/>
+      <w:bookmarkStart w:id="13" w:name="_heading=h.1ksv4uv" w:colFirst="0" w:colLast="0"/>
+      <w:bookmarkEnd w:id="13"/>
     </w:p>
     <w:p>
       <w:pPr>
@@ -6117,8 +6203,8 @@
       <w:pPr>
         <w:ind w:left="0" w:hanging="2"/>
       </w:pPr>
-      <w:bookmarkStart w:id="16" w:name="_heading=h.44sinio" w:colFirst="0" w:colLast="0"/>
-      <w:bookmarkEnd w:id="16"/>
+      <w:bookmarkStart w:id="14" w:name="_heading=h.44sinio" w:colFirst="0" w:colLast="0"/>
+      <w:bookmarkEnd w:id="14"/>
     </w:p>
     <w:p>
       <w:pPr>
@@ -6158,15 +6244,14 @@
           <w:szCs w:val="22"/>
         </w:rPr>
       </w:pPr>
-      <w:bookmarkStart w:id="17" w:name="_heading=h.2jxsxqh" w:colFirst="0" w:colLast="0"/>
-      <w:bookmarkEnd w:id="17"/>
-      <w:r>
-        <w:rPr>
-          <w:color w:val="000000"/>
-          <w:sz w:val="22"/>
-          <w:szCs w:val="22"/>
-        </w:rPr>
-        <w:lastRenderedPageBreak/>
+      <w:bookmarkStart w:id="15" w:name="_heading=h.2jxsxqh" w:colFirst="0" w:colLast="0"/>
+      <w:bookmarkEnd w:id="15"/>
+      <w:r>
+        <w:rPr>
+          <w:color w:val="000000"/>
+          <w:sz w:val="22"/>
+          <w:szCs w:val="22"/>
+        </w:rPr>
         <w:t>In addition to functions required, describe the characteristics of each interface between the product and its users (e.g., required screen formats/organization, report layouts, menu structures, error and other messages, or function keys).</w:t>
       </w:r>
     </w:p>
@@ -6350,8 +6435,8 @@
           <w:szCs w:val="22"/>
         </w:rPr>
       </w:pPr>
-      <w:bookmarkStart w:id="18" w:name="_heading=h.z337ya" w:colFirst="0" w:colLast="0"/>
-      <w:bookmarkEnd w:id="18"/>
+      <w:bookmarkStart w:id="16" w:name="_heading=h.z337ya" w:colFirst="0" w:colLast="0"/>
+      <w:bookmarkEnd w:id="16"/>
       <w:r>
         <w:rPr>
           <w:color w:val="000000"/>
@@ -6389,12 +6474,13 @@
         </w:numPr>
         <w:ind w:left="0" w:hanging="2"/>
       </w:pPr>
-      <w:bookmarkStart w:id="19" w:name="_heading=h.3j2qqm3" w:colFirst="0" w:colLast="0"/>
-      <w:bookmarkEnd w:id="19"/>
+      <w:bookmarkStart w:id="17" w:name="_heading=h.3j2qqm3" w:colFirst="0" w:colLast="0"/>
+      <w:bookmarkEnd w:id="17"/>
       <w:r>
         <w:rPr>
           <w:b/>
         </w:rPr>
+        <w:lastRenderedPageBreak/>
         <w:t>Efficiency</w:t>
       </w:r>
     </w:p>
@@ -6522,8 +6608,8 @@
           <w:szCs w:val="22"/>
         </w:rPr>
       </w:pPr>
-      <w:bookmarkStart w:id="20" w:name="_heading=h.1y810tw" w:colFirst="0" w:colLast="0"/>
-      <w:bookmarkEnd w:id="20"/>
+      <w:bookmarkStart w:id="18" w:name="_heading=h.1y810tw" w:colFirst="0" w:colLast="0"/>
+      <w:bookmarkEnd w:id="18"/>
       <w:r>
         <w:rPr>
           <w:color w:val="000000"/>
@@ -6546,8 +6632,8 @@
           <w:szCs w:val="20"/>
         </w:rPr>
       </w:pPr>
-      <w:bookmarkStart w:id="21" w:name="_heading=h.4i7ojhp" w:colFirst="0" w:colLast="0"/>
-      <w:bookmarkEnd w:id="21"/>
+      <w:bookmarkStart w:id="19" w:name="_heading=h.4i7ojhp" w:colFirst="0" w:colLast="0"/>
+      <w:bookmarkEnd w:id="19"/>
       <w:r>
         <w:rPr>
           <w:sz w:val="20"/>
@@ -6905,8 +6991,8 @@
       <w:pPr>
         <w:ind w:left="0" w:hanging="2"/>
       </w:pPr>
-      <w:bookmarkStart w:id="22" w:name="_heading=h.2xcytpi" w:colFirst="0" w:colLast="0"/>
-      <w:bookmarkEnd w:id="22"/>
+      <w:bookmarkStart w:id="20" w:name="_heading=h.2xcytpi" w:colFirst="0" w:colLast="0"/>
+      <w:bookmarkEnd w:id="20"/>
       <w:r>
         <w:rPr>
           <w:b/>
@@ -7094,8 +7180,8 @@
       <w:pPr>
         <w:ind w:left="0" w:hanging="2"/>
       </w:pPr>
-      <w:bookmarkStart w:id="23" w:name="_heading=h.1ci93xb" w:colFirst="0" w:colLast="0"/>
-      <w:bookmarkEnd w:id="23"/>
+      <w:bookmarkStart w:id="21" w:name="_heading=h.1ci93xb" w:colFirst="0" w:colLast="0"/>
+      <w:bookmarkEnd w:id="21"/>
     </w:p>
     <w:p>
       <w:pPr>
@@ -7114,8 +7200,8 @@
       <w:pPr>
         <w:ind w:left="0" w:hanging="2"/>
       </w:pPr>
-      <w:bookmarkStart w:id="24" w:name="_heading=h.3whwml4" w:colFirst="0" w:colLast="0"/>
-      <w:bookmarkEnd w:id="24"/>
+      <w:bookmarkStart w:id="22" w:name="_heading=h.3whwml4" w:colFirst="0" w:colLast="0"/>
+      <w:bookmarkEnd w:id="22"/>
       <w:r>
         <w:t xml:space="preserve">Requirements which are a consequence of </w:t>
       </w:r>
@@ -7166,8 +7252,8 @@
         </w:numPr>
         <w:ind w:left="0" w:hanging="2"/>
       </w:pPr>
-      <w:bookmarkStart w:id="25" w:name="_heading=h.2bn6wsx" w:colFirst="0" w:colLast="0"/>
-      <w:bookmarkEnd w:id="25"/>
+      <w:bookmarkStart w:id="23" w:name="_heading=h.2bn6wsx" w:colFirst="0" w:colLast="0"/>
+      <w:bookmarkEnd w:id="23"/>
       <w:r>
         <w:rPr>
           <w:b/>
@@ -7184,8 +7270,8 @@
         </w:numPr>
         <w:ind w:left="0" w:hanging="2"/>
       </w:pPr>
-      <w:bookmarkStart w:id="26" w:name="_heading=h.qsh70q" w:colFirst="0" w:colLast="0"/>
-      <w:bookmarkEnd w:id="26"/>
+      <w:bookmarkStart w:id="24" w:name="_heading=h.qsh70q" w:colFirst="0" w:colLast="0"/>
+      <w:bookmarkEnd w:id="24"/>
       <w:r>
         <w:rPr>
           <w:b/>
@@ -7202,8 +7288,8 @@
         </w:numPr>
         <w:ind w:left="0" w:hanging="2"/>
       </w:pPr>
-      <w:bookmarkStart w:id="27" w:name="_heading=h.3as4poj" w:colFirst="0" w:colLast="0"/>
-      <w:bookmarkEnd w:id="27"/>
+      <w:bookmarkStart w:id="25" w:name="_heading=h.3as4poj" w:colFirst="0" w:colLast="0"/>
+      <w:bookmarkEnd w:id="25"/>
       <w:r>
         <w:t>External Requirements</w:t>
       </w:r>
@@ -7216,8 +7302,8 @@
         </w:numPr>
         <w:ind w:left="0" w:hanging="2"/>
       </w:pPr>
-      <w:bookmarkStart w:id="28" w:name="_heading=h.1pxezwc" w:colFirst="0" w:colLast="0"/>
-      <w:bookmarkEnd w:id="28"/>
+      <w:bookmarkStart w:id="26" w:name="_heading=h.1pxezwc" w:colFirst="0" w:colLast="0"/>
+      <w:bookmarkEnd w:id="26"/>
       <w:r>
         <w:t xml:space="preserve">Requirements which arise from factors which are external to the system and its development process </w:t>
       </w:r>
@@ -7255,8 +7341,8 @@
         </w:numPr>
         <w:ind w:left="0" w:hanging="2"/>
       </w:pPr>
-      <w:bookmarkStart w:id="29" w:name="_heading=h.49x2ik5" w:colFirst="0" w:colLast="0"/>
-      <w:bookmarkEnd w:id="29"/>
+      <w:bookmarkStart w:id="27" w:name="_heading=h.49x2ik5" w:colFirst="0" w:colLast="0"/>
+      <w:bookmarkEnd w:id="27"/>
       <w:r>
         <w:rPr>
           <w:b/>
@@ -7273,8 +7359,8 @@
         </w:numPr>
         <w:ind w:left="0" w:hanging="2"/>
       </w:pPr>
-      <w:bookmarkStart w:id="30" w:name="_heading=h.2p2csry" w:colFirst="0" w:colLast="0"/>
-      <w:bookmarkEnd w:id="30"/>
+      <w:bookmarkStart w:id="28" w:name="_heading=h.2p2csry" w:colFirst="0" w:colLast="0"/>
+      <w:bookmarkEnd w:id="28"/>
       <w:r>
         <w:rPr>
           <w:b/>
@@ -7299,8 +7385,8 @@
           <w:szCs w:val="22"/>
         </w:rPr>
       </w:pPr>
-      <w:bookmarkStart w:id="31" w:name="_heading=h.147n2zr" w:colFirst="0" w:colLast="0"/>
-      <w:bookmarkEnd w:id="31"/>
+      <w:bookmarkStart w:id="29" w:name="_heading=h.147n2zr" w:colFirst="0" w:colLast="0"/>
+      <w:bookmarkEnd w:id="29"/>
       <w:r>
         <w:rPr>
           <w:color w:val="000000"/>
@@ -7347,8 +7433,8 @@
           <w:szCs w:val="20"/>
         </w:rPr>
       </w:pPr>
-      <w:bookmarkStart w:id="32" w:name="_heading=h.3o7alnk" w:colFirst="0" w:colLast="0"/>
-      <w:bookmarkEnd w:id="32"/>
+      <w:bookmarkStart w:id="30" w:name="_heading=h.3o7alnk" w:colFirst="0" w:colLast="0"/>
+      <w:bookmarkEnd w:id="30"/>
       <w:r>
         <w:rPr>
           <w:i w:val="0"/>
@@ -7362,8 +7448,8 @@
       <w:pPr>
         <w:ind w:left="0" w:hanging="2"/>
       </w:pPr>
-      <w:bookmarkStart w:id="33" w:name="_heading=h.23ckvvd" w:colFirst="0" w:colLast="0"/>
-      <w:bookmarkEnd w:id="33"/>
+      <w:bookmarkStart w:id="31" w:name="_heading=h.23ckvvd" w:colFirst="0" w:colLast="0"/>
+      <w:bookmarkEnd w:id="31"/>
     </w:p>
     <w:p>
       <w:pPr>
@@ -7374,8 +7460,8 @@
         </w:numPr>
         <w:ind w:left="0" w:hanging="2"/>
       </w:pPr>
-      <w:bookmarkStart w:id="34" w:name="_heading=h.ihv636" w:colFirst="0" w:colLast="0"/>
-      <w:bookmarkEnd w:id="34"/>
+      <w:bookmarkStart w:id="32" w:name="_heading=h.ihv636" w:colFirst="0" w:colLast="0"/>
+      <w:bookmarkEnd w:id="32"/>
       <w:r>
         <w:t>Domain Requirements</w:t>
       </w:r>
@@ -7435,7 +7521,6 @@
         <w:ind w:left="0" w:hanging="2"/>
       </w:pPr>
       <w:r>
-        <w:lastRenderedPageBreak/>
         <w:t>Please provide all necessary non-functional requirements, similar to the requirements explained in the lesson slides or in the textbook.</w:t>
       </w:r>
     </w:p>
@@ -7456,8 +7541,8 @@
           <w:szCs w:val="22"/>
         </w:rPr>
       </w:pPr>
-      <w:bookmarkStart w:id="35" w:name="_heading=h.32hioqz" w:colFirst="0" w:colLast="0"/>
-      <w:bookmarkEnd w:id="35"/>
+      <w:bookmarkStart w:id="33" w:name="_heading=h.32hioqz" w:colFirst="0" w:colLast="0"/>
+      <w:bookmarkEnd w:id="33"/>
     </w:p>
     <w:p>
       <w:pPr>
@@ -7713,8 +7798,8 @@
           <w:szCs w:val="22"/>
         </w:rPr>
       </w:pPr>
-      <w:bookmarkStart w:id="36" w:name="_heading=h.1hmsyys" w:colFirst="0" w:colLast="0"/>
-      <w:bookmarkEnd w:id="36"/>
+      <w:bookmarkStart w:id="34" w:name="_heading=h.1hmsyys" w:colFirst="0" w:colLast="0"/>
+      <w:bookmarkEnd w:id="34"/>
     </w:p>
     <w:p>
       <w:pPr>
@@ -7759,8 +7844,8 @@
           <w:szCs w:val="28"/>
         </w:rPr>
       </w:pPr>
-      <w:bookmarkStart w:id="37" w:name="_heading=h.41mghml" w:colFirst="0" w:colLast="0"/>
-      <w:bookmarkEnd w:id="37"/>
+      <w:bookmarkStart w:id="35" w:name="_heading=h.41mghml" w:colFirst="0" w:colLast="0"/>
+      <w:bookmarkEnd w:id="35"/>
       <w:r>
         <w:br w:type="page"/>
       </w:r>
@@ -7937,8 +8022,8 @@
           <w:szCs w:val="22"/>
         </w:rPr>
       </w:pPr>
-      <w:bookmarkStart w:id="38" w:name="_heading=h.2grqrue" w:colFirst="0" w:colLast="0"/>
-      <w:bookmarkEnd w:id="38"/>
+      <w:bookmarkStart w:id="36" w:name="_heading=h.2grqrue" w:colFirst="0" w:colLast="0"/>
+      <w:bookmarkEnd w:id="36"/>
       <w:r>
         <w:rPr>
           <w:color w:val="000000"/>
@@ -7998,8 +8083,8 @@
           <w:szCs w:val="22"/>
         </w:rPr>
       </w:pPr>
-      <w:bookmarkStart w:id="39" w:name="_heading=h.vx1227" w:colFirst="0" w:colLast="0"/>
-      <w:bookmarkEnd w:id="39"/>
+      <w:bookmarkStart w:id="37" w:name="_heading=h.vx1227" w:colFirst="0" w:colLast="0"/>
+      <w:bookmarkEnd w:id="37"/>
       <w:r>
         <w:rPr>
           <w:color w:val="000000"/>
@@ -8059,8 +8144,8 @@
           <w:szCs w:val="22"/>
         </w:rPr>
       </w:pPr>
-      <w:bookmarkStart w:id="40" w:name="_heading=h.3fwokq0" w:colFirst="0" w:colLast="0"/>
-      <w:bookmarkEnd w:id="40"/>
+      <w:bookmarkStart w:id="38" w:name="_heading=h.3fwokq0" w:colFirst="0" w:colLast="0"/>
+      <w:bookmarkEnd w:id="38"/>
       <w:r>
         <w:rPr>
           <w:color w:val="000000"/>
@@ -16170,8 +16255,8 @@
           <w:szCs w:val="26"/>
         </w:rPr>
       </w:pPr>
-      <w:bookmarkStart w:id="41" w:name="_heading=h.1v1yuxt" w:colFirst="0" w:colLast="0"/>
-      <w:bookmarkEnd w:id="41"/>
+      <w:bookmarkStart w:id="39" w:name="_heading=h.1v1yuxt" w:colFirst="0" w:colLast="0"/>
+      <w:bookmarkEnd w:id="39"/>
       <w:r>
         <w:br w:type="page"/>
       </w:r>
@@ -16229,8 +16314,8 @@
           <w:szCs w:val="22"/>
         </w:rPr>
       </w:pPr>
-      <w:bookmarkStart w:id="42" w:name="_heading=h.4f1mdlm" w:colFirst="0" w:colLast="0"/>
-      <w:bookmarkEnd w:id="42"/>
+      <w:bookmarkStart w:id="40" w:name="_heading=h.4f1mdlm" w:colFirst="0" w:colLast="0"/>
+      <w:bookmarkEnd w:id="40"/>
       <w:r>
         <w:rPr>
           <w:color w:val="000000"/>
@@ -16689,8 +16774,8 @@
           <w:szCs w:val="22"/>
         </w:rPr>
       </w:pPr>
-      <w:bookmarkStart w:id="43" w:name="_heading=h.2u6wntf" w:colFirst="0" w:colLast="0"/>
-      <w:bookmarkEnd w:id="43"/>
+      <w:bookmarkStart w:id="41" w:name="_heading=h.2u6wntf" w:colFirst="0" w:colLast="0"/>
+      <w:bookmarkEnd w:id="41"/>
       <w:r>
         <w:rPr>
           <w:color w:val="000000"/>
@@ -17047,6 +17132,345 @@
     </w:lvl>
   </w:abstractNum>
   <w:abstractNum w:abstractNumId="1" w15:restartNumberingAfterBreak="0">
+    <w:nsid w:val="19E63E69"/>
+    <w:multiLevelType w:val="hybridMultilevel"/>
+    <w:tmpl w:val="36AA6CB6"/>
+    <w:lvl w:ilvl="0" w:tplc="0809000B">
+      <w:start w:val="1"/>
+      <w:numFmt w:val="bullet"/>
+      <w:lvlText w:val=""/>
+      <w:lvlJc w:val="left"/>
+      <w:pPr>
+        <w:ind w:left="720" w:hanging="360"/>
+      </w:pPr>
+      <w:rPr>
+        <w:rFonts w:ascii="Wingdings" w:hAnsi="Wingdings" w:hint="default"/>
+      </w:rPr>
+    </w:lvl>
+    <w:lvl w:ilvl="1" w:tplc="FFFFFFFF" w:tentative="1">
+      <w:start w:val="1"/>
+      <w:numFmt w:val="bullet"/>
+      <w:lvlText w:val="o"/>
+      <w:lvlJc w:val="left"/>
+      <w:pPr>
+        <w:ind w:left="1440" w:hanging="360"/>
+      </w:pPr>
+      <w:rPr>
+        <w:rFonts w:ascii="Courier New" w:hAnsi="Courier New" w:cs="Courier New" w:hint="default"/>
+      </w:rPr>
+    </w:lvl>
+    <w:lvl w:ilvl="2" w:tplc="FFFFFFFF" w:tentative="1">
+      <w:start w:val="1"/>
+      <w:numFmt w:val="bullet"/>
+      <w:lvlText w:val=""/>
+      <w:lvlJc w:val="left"/>
+      <w:pPr>
+        <w:ind w:left="2160" w:hanging="360"/>
+      </w:pPr>
+      <w:rPr>
+        <w:rFonts w:ascii="Wingdings" w:hAnsi="Wingdings" w:hint="default"/>
+      </w:rPr>
+    </w:lvl>
+    <w:lvl w:ilvl="3" w:tplc="FFFFFFFF" w:tentative="1">
+      <w:start w:val="1"/>
+      <w:numFmt w:val="bullet"/>
+      <w:lvlText w:val=""/>
+      <w:lvlJc w:val="left"/>
+      <w:pPr>
+        <w:ind w:left="2880" w:hanging="360"/>
+      </w:pPr>
+      <w:rPr>
+        <w:rFonts w:ascii="Symbol" w:hAnsi="Symbol" w:hint="default"/>
+      </w:rPr>
+    </w:lvl>
+    <w:lvl w:ilvl="4" w:tplc="FFFFFFFF" w:tentative="1">
+      <w:start w:val="1"/>
+      <w:numFmt w:val="bullet"/>
+      <w:lvlText w:val="o"/>
+      <w:lvlJc w:val="left"/>
+      <w:pPr>
+        <w:ind w:left="3600" w:hanging="360"/>
+      </w:pPr>
+      <w:rPr>
+        <w:rFonts w:ascii="Courier New" w:hAnsi="Courier New" w:cs="Courier New" w:hint="default"/>
+      </w:rPr>
+    </w:lvl>
+    <w:lvl w:ilvl="5" w:tplc="FFFFFFFF" w:tentative="1">
+      <w:start w:val="1"/>
+      <w:numFmt w:val="bullet"/>
+      <w:lvlText w:val=""/>
+      <w:lvlJc w:val="left"/>
+      <w:pPr>
+        <w:ind w:left="4320" w:hanging="360"/>
+      </w:pPr>
+      <w:rPr>
+        <w:rFonts w:ascii="Wingdings" w:hAnsi="Wingdings" w:hint="default"/>
+      </w:rPr>
+    </w:lvl>
+    <w:lvl w:ilvl="6" w:tplc="FFFFFFFF" w:tentative="1">
+      <w:start w:val="1"/>
+      <w:numFmt w:val="bullet"/>
+      <w:lvlText w:val=""/>
+      <w:lvlJc w:val="left"/>
+      <w:pPr>
+        <w:ind w:left="5040" w:hanging="360"/>
+      </w:pPr>
+      <w:rPr>
+        <w:rFonts w:ascii="Symbol" w:hAnsi="Symbol" w:hint="default"/>
+      </w:rPr>
+    </w:lvl>
+    <w:lvl w:ilvl="7" w:tplc="FFFFFFFF" w:tentative="1">
+      <w:start w:val="1"/>
+      <w:numFmt w:val="bullet"/>
+      <w:lvlText w:val="o"/>
+      <w:lvlJc w:val="left"/>
+      <w:pPr>
+        <w:ind w:left="5760" w:hanging="360"/>
+      </w:pPr>
+      <w:rPr>
+        <w:rFonts w:ascii="Courier New" w:hAnsi="Courier New" w:cs="Courier New" w:hint="default"/>
+      </w:rPr>
+    </w:lvl>
+    <w:lvl w:ilvl="8" w:tplc="FFFFFFFF" w:tentative="1">
+      <w:start w:val="1"/>
+      <w:numFmt w:val="bullet"/>
+      <w:lvlText w:val=""/>
+      <w:lvlJc w:val="left"/>
+      <w:pPr>
+        <w:ind w:left="6480" w:hanging="360"/>
+      </w:pPr>
+      <w:rPr>
+        <w:rFonts w:ascii="Wingdings" w:hAnsi="Wingdings" w:hint="default"/>
+      </w:rPr>
+    </w:lvl>
+  </w:abstractNum>
+  <w:abstractNum w:abstractNumId="2" w15:restartNumberingAfterBreak="0">
+    <w:nsid w:val="1D9771CB"/>
+    <w:multiLevelType w:val="hybridMultilevel"/>
+    <w:tmpl w:val="B2EEF91E"/>
+    <w:lvl w:ilvl="0" w:tplc="08090003">
+      <w:start w:val="1"/>
+      <w:numFmt w:val="bullet"/>
+      <w:lvlText w:val="o"/>
+      <w:lvlJc w:val="left"/>
+      <w:pPr>
+        <w:ind w:left="718" w:hanging="360"/>
+      </w:pPr>
+      <w:rPr>
+        <w:rFonts w:ascii="Courier New" w:hAnsi="Courier New" w:cs="Courier New" w:hint="default"/>
+      </w:rPr>
+    </w:lvl>
+    <w:lvl w:ilvl="1" w:tplc="08090003" w:tentative="1">
+      <w:start w:val="1"/>
+      <w:numFmt w:val="bullet"/>
+      <w:lvlText w:val="o"/>
+      <w:lvlJc w:val="left"/>
+      <w:pPr>
+        <w:ind w:left="1438" w:hanging="360"/>
+      </w:pPr>
+      <w:rPr>
+        <w:rFonts w:ascii="Courier New" w:hAnsi="Courier New" w:cs="Courier New" w:hint="default"/>
+      </w:rPr>
+    </w:lvl>
+    <w:lvl w:ilvl="2" w:tplc="08090005" w:tentative="1">
+      <w:start w:val="1"/>
+      <w:numFmt w:val="bullet"/>
+      <w:lvlText w:val=""/>
+      <w:lvlJc w:val="left"/>
+      <w:pPr>
+        <w:ind w:left="2158" w:hanging="360"/>
+      </w:pPr>
+      <w:rPr>
+        <w:rFonts w:ascii="Wingdings" w:hAnsi="Wingdings" w:hint="default"/>
+      </w:rPr>
+    </w:lvl>
+    <w:lvl w:ilvl="3" w:tplc="08090001" w:tentative="1">
+      <w:start w:val="1"/>
+      <w:numFmt w:val="bullet"/>
+      <w:lvlText w:val=""/>
+      <w:lvlJc w:val="left"/>
+      <w:pPr>
+        <w:ind w:left="2878" w:hanging="360"/>
+      </w:pPr>
+      <w:rPr>
+        <w:rFonts w:ascii="Symbol" w:hAnsi="Symbol" w:hint="default"/>
+      </w:rPr>
+    </w:lvl>
+    <w:lvl w:ilvl="4" w:tplc="08090003" w:tentative="1">
+      <w:start w:val="1"/>
+      <w:numFmt w:val="bullet"/>
+      <w:lvlText w:val="o"/>
+      <w:lvlJc w:val="left"/>
+      <w:pPr>
+        <w:ind w:left="3598" w:hanging="360"/>
+      </w:pPr>
+      <w:rPr>
+        <w:rFonts w:ascii="Courier New" w:hAnsi="Courier New" w:cs="Courier New" w:hint="default"/>
+      </w:rPr>
+    </w:lvl>
+    <w:lvl w:ilvl="5" w:tplc="08090005" w:tentative="1">
+      <w:start w:val="1"/>
+      <w:numFmt w:val="bullet"/>
+      <w:lvlText w:val=""/>
+      <w:lvlJc w:val="left"/>
+      <w:pPr>
+        <w:ind w:left="4318" w:hanging="360"/>
+      </w:pPr>
+      <w:rPr>
+        <w:rFonts w:ascii="Wingdings" w:hAnsi="Wingdings" w:hint="default"/>
+      </w:rPr>
+    </w:lvl>
+    <w:lvl w:ilvl="6" w:tplc="08090001" w:tentative="1">
+      <w:start w:val="1"/>
+      <w:numFmt w:val="bullet"/>
+      <w:lvlText w:val=""/>
+      <w:lvlJc w:val="left"/>
+      <w:pPr>
+        <w:ind w:left="5038" w:hanging="360"/>
+      </w:pPr>
+      <w:rPr>
+        <w:rFonts w:ascii="Symbol" w:hAnsi="Symbol" w:hint="default"/>
+      </w:rPr>
+    </w:lvl>
+    <w:lvl w:ilvl="7" w:tplc="08090003" w:tentative="1">
+      <w:start w:val="1"/>
+      <w:numFmt w:val="bullet"/>
+      <w:lvlText w:val="o"/>
+      <w:lvlJc w:val="left"/>
+      <w:pPr>
+        <w:ind w:left="5758" w:hanging="360"/>
+      </w:pPr>
+      <w:rPr>
+        <w:rFonts w:ascii="Courier New" w:hAnsi="Courier New" w:cs="Courier New" w:hint="default"/>
+      </w:rPr>
+    </w:lvl>
+    <w:lvl w:ilvl="8" w:tplc="08090005" w:tentative="1">
+      <w:start w:val="1"/>
+      <w:numFmt w:val="bullet"/>
+      <w:lvlText w:val=""/>
+      <w:lvlJc w:val="left"/>
+      <w:pPr>
+        <w:ind w:left="6478" w:hanging="360"/>
+      </w:pPr>
+      <w:rPr>
+        <w:rFonts w:ascii="Wingdings" w:hAnsi="Wingdings" w:hint="default"/>
+      </w:rPr>
+    </w:lvl>
+  </w:abstractNum>
+  <w:abstractNum w:abstractNumId="3" w15:restartNumberingAfterBreak="0">
+    <w:nsid w:val="2474404A"/>
+    <w:multiLevelType w:val="hybridMultilevel"/>
+    <w:tmpl w:val="549A07AE"/>
+    <w:lvl w:ilvl="0" w:tplc="0809000B">
+      <w:start w:val="1"/>
+      <w:numFmt w:val="bullet"/>
+      <w:lvlText w:val=""/>
+      <w:lvlJc w:val="left"/>
+      <w:pPr>
+        <w:ind w:left="718" w:hanging="360"/>
+      </w:pPr>
+      <w:rPr>
+        <w:rFonts w:ascii="Wingdings" w:hAnsi="Wingdings" w:hint="default"/>
+      </w:rPr>
+    </w:lvl>
+    <w:lvl w:ilvl="1" w:tplc="08090003" w:tentative="1">
+      <w:start w:val="1"/>
+      <w:numFmt w:val="bullet"/>
+      <w:lvlText w:val="o"/>
+      <w:lvlJc w:val="left"/>
+      <w:pPr>
+        <w:ind w:left="1438" w:hanging="360"/>
+      </w:pPr>
+      <w:rPr>
+        <w:rFonts w:ascii="Courier New" w:hAnsi="Courier New" w:cs="Courier New" w:hint="default"/>
+      </w:rPr>
+    </w:lvl>
+    <w:lvl w:ilvl="2" w:tplc="08090005" w:tentative="1">
+      <w:start w:val="1"/>
+      <w:numFmt w:val="bullet"/>
+      <w:lvlText w:val=""/>
+      <w:lvlJc w:val="left"/>
+      <w:pPr>
+        <w:ind w:left="2158" w:hanging="360"/>
+      </w:pPr>
+      <w:rPr>
+        <w:rFonts w:ascii="Wingdings" w:hAnsi="Wingdings" w:hint="default"/>
+      </w:rPr>
+    </w:lvl>
+    <w:lvl w:ilvl="3" w:tplc="08090001" w:tentative="1">
+      <w:start w:val="1"/>
+      <w:numFmt w:val="bullet"/>
+      <w:lvlText w:val=""/>
+      <w:lvlJc w:val="left"/>
+      <w:pPr>
+        <w:ind w:left="2878" w:hanging="360"/>
+      </w:pPr>
+      <w:rPr>
+        <w:rFonts w:ascii="Symbol" w:hAnsi="Symbol" w:hint="default"/>
+      </w:rPr>
+    </w:lvl>
+    <w:lvl w:ilvl="4" w:tplc="08090003" w:tentative="1">
+      <w:start w:val="1"/>
+      <w:numFmt w:val="bullet"/>
+      <w:lvlText w:val="o"/>
+      <w:lvlJc w:val="left"/>
+      <w:pPr>
+        <w:ind w:left="3598" w:hanging="360"/>
+      </w:pPr>
+      <w:rPr>
+        <w:rFonts w:ascii="Courier New" w:hAnsi="Courier New" w:cs="Courier New" w:hint="default"/>
+      </w:rPr>
+    </w:lvl>
+    <w:lvl w:ilvl="5" w:tplc="08090005" w:tentative="1">
+      <w:start w:val="1"/>
+      <w:numFmt w:val="bullet"/>
+      <w:lvlText w:val=""/>
+      <w:lvlJc w:val="left"/>
+      <w:pPr>
+        <w:ind w:left="4318" w:hanging="360"/>
+      </w:pPr>
+      <w:rPr>
+        <w:rFonts w:ascii="Wingdings" w:hAnsi="Wingdings" w:hint="default"/>
+      </w:rPr>
+    </w:lvl>
+    <w:lvl w:ilvl="6" w:tplc="08090001" w:tentative="1">
+      <w:start w:val="1"/>
+      <w:numFmt w:val="bullet"/>
+      <w:lvlText w:val=""/>
+      <w:lvlJc w:val="left"/>
+      <w:pPr>
+        <w:ind w:left="5038" w:hanging="360"/>
+      </w:pPr>
+      <w:rPr>
+        <w:rFonts w:ascii="Symbol" w:hAnsi="Symbol" w:hint="default"/>
+      </w:rPr>
+    </w:lvl>
+    <w:lvl w:ilvl="7" w:tplc="08090003" w:tentative="1">
+      <w:start w:val="1"/>
+      <w:numFmt w:val="bullet"/>
+      <w:lvlText w:val="o"/>
+      <w:lvlJc w:val="left"/>
+      <w:pPr>
+        <w:ind w:left="5758" w:hanging="360"/>
+      </w:pPr>
+      <w:rPr>
+        <w:rFonts w:ascii="Courier New" w:hAnsi="Courier New" w:cs="Courier New" w:hint="default"/>
+      </w:rPr>
+    </w:lvl>
+    <w:lvl w:ilvl="8" w:tplc="08090005" w:tentative="1">
+      <w:start w:val="1"/>
+      <w:numFmt w:val="bullet"/>
+      <w:lvlText w:val=""/>
+      <w:lvlJc w:val="left"/>
+      <w:pPr>
+        <w:ind w:left="6478" w:hanging="360"/>
+      </w:pPr>
+      <w:rPr>
+        <w:rFonts w:ascii="Wingdings" w:hAnsi="Wingdings" w:hint="default"/>
+      </w:rPr>
+    </w:lvl>
+  </w:abstractNum>
+  <w:abstractNum w:abstractNumId="4" w15:restartNumberingAfterBreak="0">
     <w:nsid w:val="28B614FD"/>
     <w:multiLevelType w:val="hybridMultilevel"/>
     <w:tmpl w:val="BEBCD2F8"/>
@@ -17160,7 +17584,7 @@
       </w:rPr>
     </w:lvl>
   </w:abstractNum>
-  <w:abstractNum w:abstractNumId="2" w15:restartNumberingAfterBreak="0">
+  <w:abstractNum w:abstractNumId="5" w15:restartNumberingAfterBreak="0">
     <w:nsid w:val="2B871DED"/>
     <w:multiLevelType w:val="multilevel"/>
     <w:tmpl w:val="8F4492BE"/>
@@ -17283,7 +17707,7 @@
       </w:rPr>
     </w:lvl>
   </w:abstractNum>
-  <w:abstractNum w:abstractNumId="3" w15:restartNumberingAfterBreak="0">
+  <w:abstractNum w:abstractNumId="6" w15:restartNumberingAfterBreak="0">
     <w:nsid w:val="300B5CE1"/>
     <w:multiLevelType w:val="multilevel"/>
     <w:tmpl w:val="FE1E4DB0"/>
@@ -17398,7 +17822,120 @@
       </w:pPr>
     </w:lvl>
   </w:abstractNum>
-  <w:abstractNum w:abstractNumId="4" w15:restartNumberingAfterBreak="0">
+  <w:abstractNum w:abstractNumId="7" w15:restartNumberingAfterBreak="0">
+    <w:nsid w:val="38EF6067"/>
+    <w:multiLevelType w:val="hybridMultilevel"/>
+    <w:tmpl w:val="31AAB32E"/>
+    <w:lvl w:ilvl="0" w:tplc="08090001">
+      <w:start w:val="1"/>
+      <w:numFmt w:val="bullet"/>
+      <w:lvlText w:val=""/>
+      <w:lvlJc w:val="left"/>
+      <w:pPr>
+        <w:ind w:left="718" w:hanging="360"/>
+      </w:pPr>
+      <w:rPr>
+        <w:rFonts w:ascii="Symbol" w:hAnsi="Symbol" w:hint="default"/>
+      </w:rPr>
+    </w:lvl>
+    <w:lvl w:ilvl="1" w:tplc="08090003" w:tentative="1">
+      <w:start w:val="1"/>
+      <w:numFmt w:val="bullet"/>
+      <w:lvlText w:val="o"/>
+      <w:lvlJc w:val="left"/>
+      <w:pPr>
+        <w:ind w:left="1438" w:hanging="360"/>
+      </w:pPr>
+      <w:rPr>
+        <w:rFonts w:ascii="Courier New" w:hAnsi="Courier New" w:cs="Courier New" w:hint="default"/>
+      </w:rPr>
+    </w:lvl>
+    <w:lvl w:ilvl="2" w:tplc="08090005" w:tentative="1">
+      <w:start w:val="1"/>
+      <w:numFmt w:val="bullet"/>
+      <w:lvlText w:val=""/>
+      <w:lvlJc w:val="left"/>
+      <w:pPr>
+        <w:ind w:left="2158" w:hanging="360"/>
+      </w:pPr>
+      <w:rPr>
+        <w:rFonts w:ascii="Wingdings" w:hAnsi="Wingdings" w:hint="default"/>
+      </w:rPr>
+    </w:lvl>
+    <w:lvl w:ilvl="3" w:tplc="08090001" w:tentative="1">
+      <w:start w:val="1"/>
+      <w:numFmt w:val="bullet"/>
+      <w:lvlText w:val=""/>
+      <w:lvlJc w:val="left"/>
+      <w:pPr>
+        <w:ind w:left="2878" w:hanging="360"/>
+      </w:pPr>
+      <w:rPr>
+        <w:rFonts w:ascii="Symbol" w:hAnsi="Symbol" w:hint="default"/>
+      </w:rPr>
+    </w:lvl>
+    <w:lvl w:ilvl="4" w:tplc="08090003" w:tentative="1">
+      <w:start w:val="1"/>
+      <w:numFmt w:val="bullet"/>
+      <w:lvlText w:val="o"/>
+      <w:lvlJc w:val="left"/>
+      <w:pPr>
+        <w:ind w:left="3598" w:hanging="360"/>
+      </w:pPr>
+      <w:rPr>
+        <w:rFonts w:ascii="Courier New" w:hAnsi="Courier New" w:cs="Courier New" w:hint="default"/>
+      </w:rPr>
+    </w:lvl>
+    <w:lvl w:ilvl="5" w:tplc="08090005" w:tentative="1">
+      <w:start w:val="1"/>
+      <w:numFmt w:val="bullet"/>
+      <w:lvlText w:val=""/>
+      <w:lvlJc w:val="left"/>
+      <w:pPr>
+        <w:ind w:left="4318" w:hanging="360"/>
+      </w:pPr>
+      <w:rPr>
+        <w:rFonts w:ascii="Wingdings" w:hAnsi="Wingdings" w:hint="default"/>
+      </w:rPr>
+    </w:lvl>
+    <w:lvl w:ilvl="6" w:tplc="08090001" w:tentative="1">
+      <w:start w:val="1"/>
+      <w:numFmt w:val="bullet"/>
+      <w:lvlText w:val=""/>
+      <w:lvlJc w:val="left"/>
+      <w:pPr>
+        <w:ind w:left="5038" w:hanging="360"/>
+      </w:pPr>
+      <w:rPr>
+        <w:rFonts w:ascii="Symbol" w:hAnsi="Symbol" w:hint="default"/>
+      </w:rPr>
+    </w:lvl>
+    <w:lvl w:ilvl="7" w:tplc="08090003" w:tentative="1">
+      <w:start w:val="1"/>
+      <w:numFmt w:val="bullet"/>
+      <w:lvlText w:val="o"/>
+      <w:lvlJc w:val="left"/>
+      <w:pPr>
+        <w:ind w:left="5758" w:hanging="360"/>
+      </w:pPr>
+      <w:rPr>
+        <w:rFonts w:ascii="Courier New" w:hAnsi="Courier New" w:cs="Courier New" w:hint="default"/>
+      </w:rPr>
+    </w:lvl>
+    <w:lvl w:ilvl="8" w:tplc="08090005" w:tentative="1">
+      <w:start w:val="1"/>
+      <w:numFmt w:val="bullet"/>
+      <w:lvlText w:val=""/>
+      <w:lvlJc w:val="left"/>
+      <w:pPr>
+        <w:ind w:left="6478" w:hanging="360"/>
+      </w:pPr>
+      <w:rPr>
+        <w:rFonts w:ascii="Wingdings" w:hAnsi="Wingdings" w:hint="default"/>
+      </w:rPr>
+    </w:lvl>
+  </w:abstractNum>
+  <w:abstractNum w:abstractNumId="8" w15:restartNumberingAfterBreak="0">
     <w:nsid w:val="3ED52855"/>
     <w:multiLevelType w:val="multilevel"/>
     <w:tmpl w:val="1D26A8E2"/>
@@ -17520,7 +18057,7 @@
       </w:rPr>
     </w:lvl>
   </w:abstractNum>
-  <w:abstractNum w:abstractNumId="5" w15:restartNumberingAfterBreak="0">
+  <w:abstractNum w:abstractNumId="9" w15:restartNumberingAfterBreak="0">
     <w:nsid w:val="4E49014E"/>
     <w:multiLevelType w:val="multilevel"/>
     <w:tmpl w:val="6DF270A8"/>
@@ -17644,7 +18181,233 @@
       </w:rPr>
     </w:lvl>
   </w:abstractNum>
-  <w:abstractNum w:abstractNumId="6" w15:restartNumberingAfterBreak="0">
+  <w:abstractNum w:abstractNumId="10" w15:restartNumberingAfterBreak="0">
+    <w:nsid w:val="5289148C"/>
+    <w:multiLevelType w:val="hybridMultilevel"/>
+    <w:tmpl w:val="05D03DDE"/>
+    <w:lvl w:ilvl="0" w:tplc="08090001">
+      <w:start w:val="1"/>
+      <w:numFmt w:val="bullet"/>
+      <w:lvlText w:val=""/>
+      <w:lvlJc w:val="left"/>
+      <w:pPr>
+        <w:ind w:left="720" w:hanging="360"/>
+      </w:pPr>
+      <w:rPr>
+        <w:rFonts w:ascii="Symbol" w:hAnsi="Symbol" w:hint="default"/>
+      </w:rPr>
+    </w:lvl>
+    <w:lvl w:ilvl="1" w:tplc="08090003" w:tentative="1">
+      <w:start w:val="1"/>
+      <w:numFmt w:val="bullet"/>
+      <w:lvlText w:val="o"/>
+      <w:lvlJc w:val="left"/>
+      <w:pPr>
+        <w:ind w:left="1440" w:hanging="360"/>
+      </w:pPr>
+      <w:rPr>
+        <w:rFonts w:ascii="Courier New" w:hAnsi="Courier New" w:cs="Courier New" w:hint="default"/>
+      </w:rPr>
+    </w:lvl>
+    <w:lvl w:ilvl="2" w:tplc="08090005" w:tentative="1">
+      <w:start w:val="1"/>
+      <w:numFmt w:val="bullet"/>
+      <w:lvlText w:val=""/>
+      <w:lvlJc w:val="left"/>
+      <w:pPr>
+        <w:ind w:left="2160" w:hanging="360"/>
+      </w:pPr>
+      <w:rPr>
+        <w:rFonts w:ascii="Wingdings" w:hAnsi="Wingdings" w:hint="default"/>
+      </w:rPr>
+    </w:lvl>
+    <w:lvl w:ilvl="3" w:tplc="08090001" w:tentative="1">
+      <w:start w:val="1"/>
+      <w:numFmt w:val="bullet"/>
+      <w:lvlText w:val=""/>
+      <w:lvlJc w:val="left"/>
+      <w:pPr>
+        <w:ind w:left="2880" w:hanging="360"/>
+      </w:pPr>
+      <w:rPr>
+        <w:rFonts w:ascii="Symbol" w:hAnsi="Symbol" w:hint="default"/>
+      </w:rPr>
+    </w:lvl>
+    <w:lvl w:ilvl="4" w:tplc="08090003" w:tentative="1">
+      <w:start w:val="1"/>
+      <w:numFmt w:val="bullet"/>
+      <w:lvlText w:val="o"/>
+      <w:lvlJc w:val="left"/>
+      <w:pPr>
+        <w:ind w:left="3600" w:hanging="360"/>
+      </w:pPr>
+      <w:rPr>
+        <w:rFonts w:ascii="Courier New" w:hAnsi="Courier New" w:cs="Courier New" w:hint="default"/>
+      </w:rPr>
+    </w:lvl>
+    <w:lvl w:ilvl="5" w:tplc="08090005" w:tentative="1">
+      <w:start w:val="1"/>
+      <w:numFmt w:val="bullet"/>
+      <w:lvlText w:val=""/>
+      <w:lvlJc w:val="left"/>
+      <w:pPr>
+        <w:ind w:left="4320" w:hanging="360"/>
+      </w:pPr>
+      <w:rPr>
+        <w:rFonts w:ascii="Wingdings" w:hAnsi="Wingdings" w:hint="default"/>
+      </w:rPr>
+    </w:lvl>
+    <w:lvl w:ilvl="6" w:tplc="08090001" w:tentative="1">
+      <w:start w:val="1"/>
+      <w:numFmt w:val="bullet"/>
+      <w:lvlText w:val=""/>
+      <w:lvlJc w:val="left"/>
+      <w:pPr>
+        <w:ind w:left="5040" w:hanging="360"/>
+      </w:pPr>
+      <w:rPr>
+        <w:rFonts w:ascii="Symbol" w:hAnsi="Symbol" w:hint="default"/>
+      </w:rPr>
+    </w:lvl>
+    <w:lvl w:ilvl="7" w:tplc="08090003" w:tentative="1">
+      <w:start w:val="1"/>
+      <w:numFmt w:val="bullet"/>
+      <w:lvlText w:val="o"/>
+      <w:lvlJc w:val="left"/>
+      <w:pPr>
+        <w:ind w:left="5760" w:hanging="360"/>
+      </w:pPr>
+      <w:rPr>
+        <w:rFonts w:ascii="Courier New" w:hAnsi="Courier New" w:cs="Courier New" w:hint="default"/>
+      </w:rPr>
+    </w:lvl>
+    <w:lvl w:ilvl="8" w:tplc="08090005" w:tentative="1">
+      <w:start w:val="1"/>
+      <w:numFmt w:val="bullet"/>
+      <w:lvlText w:val=""/>
+      <w:lvlJc w:val="left"/>
+      <w:pPr>
+        <w:ind w:left="6480" w:hanging="360"/>
+      </w:pPr>
+      <w:rPr>
+        <w:rFonts w:ascii="Wingdings" w:hAnsi="Wingdings" w:hint="default"/>
+      </w:rPr>
+    </w:lvl>
+  </w:abstractNum>
+  <w:abstractNum w:abstractNumId="11" w15:restartNumberingAfterBreak="0">
+    <w:nsid w:val="5C823F9B"/>
+    <w:multiLevelType w:val="hybridMultilevel"/>
+    <w:tmpl w:val="D946E922"/>
+    <w:lvl w:ilvl="0" w:tplc="08090003">
+      <w:start w:val="1"/>
+      <w:numFmt w:val="bullet"/>
+      <w:lvlText w:val="o"/>
+      <w:lvlJc w:val="left"/>
+      <w:pPr>
+        <w:ind w:left="720" w:hanging="360"/>
+      </w:pPr>
+      <w:rPr>
+        <w:rFonts w:ascii="Courier New" w:hAnsi="Courier New" w:cs="Courier New" w:hint="default"/>
+      </w:rPr>
+    </w:lvl>
+    <w:lvl w:ilvl="1" w:tplc="08090003" w:tentative="1">
+      <w:start w:val="1"/>
+      <w:numFmt w:val="bullet"/>
+      <w:lvlText w:val="o"/>
+      <w:lvlJc w:val="left"/>
+      <w:pPr>
+        <w:ind w:left="1440" w:hanging="360"/>
+      </w:pPr>
+      <w:rPr>
+        <w:rFonts w:ascii="Courier New" w:hAnsi="Courier New" w:cs="Courier New" w:hint="default"/>
+      </w:rPr>
+    </w:lvl>
+    <w:lvl w:ilvl="2" w:tplc="08090005" w:tentative="1">
+      <w:start w:val="1"/>
+      <w:numFmt w:val="bullet"/>
+      <w:lvlText w:val=""/>
+      <w:lvlJc w:val="left"/>
+      <w:pPr>
+        <w:ind w:left="2160" w:hanging="360"/>
+      </w:pPr>
+      <w:rPr>
+        <w:rFonts w:ascii="Wingdings" w:hAnsi="Wingdings" w:hint="default"/>
+      </w:rPr>
+    </w:lvl>
+    <w:lvl w:ilvl="3" w:tplc="08090001" w:tentative="1">
+      <w:start w:val="1"/>
+      <w:numFmt w:val="bullet"/>
+      <w:lvlText w:val=""/>
+      <w:lvlJc w:val="left"/>
+      <w:pPr>
+        <w:ind w:left="2880" w:hanging="360"/>
+      </w:pPr>
+      <w:rPr>
+        <w:rFonts w:ascii="Symbol" w:hAnsi="Symbol" w:hint="default"/>
+      </w:rPr>
+    </w:lvl>
+    <w:lvl w:ilvl="4" w:tplc="08090003" w:tentative="1">
+      <w:start w:val="1"/>
+      <w:numFmt w:val="bullet"/>
+      <w:lvlText w:val="o"/>
+      <w:lvlJc w:val="left"/>
+      <w:pPr>
+        <w:ind w:left="3600" w:hanging="360"/>
+      </w:pPr>
+      <w:rPr>
+        <w:rFonts w:ascii="Courier New" w:hAnsi="Courier New" w:cs="Courier New" w:hint="default"/>
+      </w:rPr>
+    </w:lvl>
+    <w:lvl w:ilvl="5" w:tplc="08090005" w:tentative="1">
+      <w:start w:val="1"/>
+      <w:numFmt w:val="bullet"/>
+      <w:lvlText w:val=""/>
+      <w:lvlJc w:val="left"/>
+      <w:pPr>
+        <w:ind w:left="4320" w:hanging="360"/>
+      </w:pPr>
+      <w:rPr>
+        <w:rFonts w:ascii="Wingdings" w:hAnsi="Wingdings" w:hint="default"/>
+      </w:rPr>
+    </w:lvl>
+    <w:lvl w:ilvl="6" w:tplc="08090001" w:tentative="1">
+      <w:start w:val="1"/>
+      <w:numFmt w:val="bullet"/>
+      <w:lvlText w:val=""/>
+      <w:lvlJc w:val="left"/>
+      <w:pPr>
+        <w:ind w:left="5040" w:hanging="360"/>
+      </w:pPr>
+      <w:rPr>
+        <w:rFonts w:ascii="Symbol" w:hAnsi="Symbol" w:hint="default"/>
+      </w:rPr>
+    </w:lvl>
+    <w:lvl w:ilvl="7" w:tplc="08090003" w:tentative="1">
+      <w:start w:val="1"/>
+      <w:numFmt w:val="bullet"/>
+      <w:lvlText w:val="o"/>
+      <w:lvlJc w:val="left"/>
+      <w:pPr>
+        <w:ind w:left="5760" w:hanging="360"/>
+      </w:pPr>
+      <w:rPr>
+        <w:rFonts w:ascii="Courier New" w:hAnsi="Courier New" w:cs="Courier New" w:hint="default"/>
+      </w:rPr>
+    </w:lvl>
+    <w:lvl w:ilvl="8" w:tplc="08090005" w:tentative="1">
+      <w:start w:val="1"/>
+      <w:numFmt w:val="bullet"/>
+      <w:lvlText w:val=""/>
+      <w:lvlJc w:val="left"/>
+      <w:pPr>
+        <w:ind w:left="6480" w:hanging="360"/>
+      </w:pPr>
+      <w:rPr>
+        <w:rFonts w:ascii="Wingdings" w:hAnsi="Wingdings" w:hint="default"/>
+      </w:rPr>
+    </w:lvl>
+  </w:abstractNum>
+  <w:abstractNum w:abstractNumId="12" w15:restartNumberingAfterBreak="0">
     <w:nsid w:val="5F020AB1"/>
     <w:multiLevelType w:val="multilevel"/>
     <w:tmpl w:val="9F8C6AA6"/>
@@ -17785,7 +18548,7 @@
       </w:rPr>
     </w:lvl>
   </w:abstractNum>
-  <w:abstractNum w:abstractNumId="7" w15:restartNumberingAfterBreak="0">
+  <w:abstractNum w:abstractNumId="13" w15:restartNumberingAfterBreak="0">
     <w:nsid w:val="6666294C"/>
     <w:multiLevelType w:val="multilevel"/>
     <w:tmpl w:val="F1446D1E"/>
@@ -17899,7 +18662,7 @@
       </w:rPr>
     </w:lvl>
   </w:abstractNum>
-  <w:abstractNum w:abstractNumId="8" w15:restartNumberingAfterBreak="0">
+  <w:abstractNum w:abstractNumId="14" w15:restartNumberingAfterBreak="0">
     <w:nsid w:val="706064DC"/>
     <w:multiLevelType w:val="multilevel"/>
     <w:tmpl w:val="3566F8D8"/>
@@ -18022,32 +18785,145 @@
       </w:rPr>
     </w:lvl>
   </w:abstractNum>
+  <w:abstractNum w:abstractNumId="15" w15:restartNumberingAfterBreak="0">
+    <w:nsid w:val="729635B2"/>
+    <w:multiLevelType w:val="hybridMultilevel"/>
+    <w:tmpl w:val="64F6C832"/>
+    <w:lvl w:ilvl="0" w:tplc="08090003">
+      <w:start w:val="1"/>
+      <w:numFmt w:val="bullet"/>
+      <w:lvlText w:val="o"/>
+      <w:lvlJc w:val="left"/>
+      <w:pPr>
+        <w:ind w:left="720" w:hanging="360"/>
+      </w:pPr>
+      <w:rPr>
+        <w:rFonts w:ascii="Courier New" w:hAnsi="Courier New" w:cs="Courier New" w:hint="default"/>
+      </w:rPr>
+    </w:lvl>
+    <w:lvl w:ilvl="1" w:tplc="08090003" w:tentative="1">
+      <w:start w:val="1"/>
+      <w:numFmt w:val="bullet"/>
+      <w:lvlText w:val="o"/>
+      <w:lvlJc w:val="left"/>
+      <w:pPr>
+        <w:ind w:left="1440" w:hanging="360"/>
+      </w:pPr>
+      <w:rPr>
+        <w:rFonts w:ascii="Courier New" w:hAnsi="Courier New" w:cs="Courier New" w:hint="default"/>
+      </w:rPr>
+    </w:lvl>
+    <w:lvl w:ilvl="2" w:tplc="08090005" w:tentative="1">
+      <w:start w:val="1"/>
+      <w:numFmt w:val="bullet"/>
+      <w:lvlText w:val=""/>
+      <w:lvlJc w:val="left"/>
+      <w:pPr>
+        <w:ind w:left="2160" w:hanging="360"/>
+      </w:pPr>
+      <w:rPr>
+        <w:rFonts w:ascii="Wingdings" w:hAnsi="Wingdings" w:hint="default"/>
+      </w:rPr>
+    </w:lvl>
+    <w:lvl w:ilvl="3" w:tplc="08090001" w:tentative="1">
+      <w:start w:val="1"/>
+      <w:numFmt w:val="bullet"/>
+      <w:lvlText w:val=""/>
+      <w:lvlJc w:val="left"/>
+      <w:pPr>
+        <w:ind w:left="2880" w:hanging="360"/>
+      </w:pPr>
+      <w:rPr>
+        <w:rFonts w:ascii="Symbol" w:hAnsi="Symbol" w:hint="default"/>
+      </w:rPr>
+    </w:lvl>
+    <w:lvl w:ilvl="4" w:tplc="08090003" w:tentative="1">
+      <w:start w:val="1"/>
+      <w:numFmt w:val="bullet"/>
+      <w:lvlText w:val="o"/>
+      <w:lvlJc w:val="left"/>
+      <w:pPr>
+        <w:ind w:left="3600" w:hanging="360"/>
+      </w:pPr>
+      <w:rPr>
+        <w:rFonts w:ascii="Courier New" w:hAnsi="Courier New" w:cs="Courier New" w:hint="default"/>
+      </w:rPr>
+    </w:lvl>
+    <w:lvl w:ilvl="5" w:tplc="08090005" w:tentative="1">
+      <w:start w:val="1"/>
+      <w:numFmt w:val="bullet"/>
+      <w:lvlText w:val=""/>
+      <w:lvlJc w:val="left"/>
+      <w:pPr>
+        <w:ind w:left="4320" w:hanging="360"/>
+      </w:pPr>
+      <w:rPr>
+        <w:rFonts w:ascii="Wingdings" w:hAnsi="Wingdings" w:hint="default"/>
+      </w:rPr>
+    </w:lvl>
+    <w:lvl w:ilvl="6" w:tplc="08090001" w:tentative="1">
+      <w:start w:val="1"/>
+      <w:numFmt w:val="bullet"/>
+      <w:lvlText w:val=""/>
+      <w:lvlJc w:val="left"/>
+      <w:pPr>
+        <w:ind w:left="5040" w:hanging="360"/>
+      </w:pPr>
+      <w:rPr>
+        <w:rFonts w:ascii="Symbol" w:hAnsi="Symbol" w:hint="default"/>
+      </w:rPr>
+    </w:lvl>
+    <w:lvl w:ilvl="7" w:tplc="08090003" w:tentative="1">
+      <w:start w:val="1"/>
+      <w:numFmt w:val="bullet"/>
+      <w:lvlText w:val="o"/>
+      <w:lvlJc w:val="left"/>
+      <w:pPr>
+        <w:ind w:left="5760" w:hanging="360"/>
+      </w:pPr>
+      <w:rPr>
+        <w:rFonts w:ascii="Courier New" w:hAnsi="Courier New" w:cs="Courier New" w:hint="default"/>
+      </w:rPr>
+    </w:lvl>
+    <w:lvl w:ilvl="8" w:tplc="08090005" w:tentative="1">
+      <w:start w:val="1"/>
+      <w:numFmt w:val="bullet"/>
+      <w:lvlText w:val=""/>
+      <w:lvlJc w:val="left"/>
+      <w:pPr>
+        <w:ind w:left="6480" w:hanging="360"/>
+      </w:pPr>
+      <w:rPr>
+        <w:rFonts w:ascii="Wingdings" w:hAnsi="Wingdings" w:hint="default"/>
+      </w:rPr>
+    </w:lvl>
+  </w:abstractNum>
   <w:num w:numId="1" w16cid:durableId="1303920825">
-    <w:abstractNumId w:val="4"/>
+    <w:abstractNumId w:val="8"/>
   </w:num>
   <w:num w:numId="2" w16cid:durableId="842620910">
-    <w:abstractNumId w:val="5"/>
+    <w:abstractNumId w:val="9"/>
   </w:num>
   <w:num w:numId="3" w16cid:durableId="517237795">
-    <w:abstractNumId w:val="6"/>
+    <w:abstractNumId w:val="12"/>
   </w:num>
   <w:num w:numId="4" w16cid:durableId="2042900954">
-    <w:abstractNumId w:val="8"/>
+    <w:abstractNumId w:val="14"/>
   </w:num>
   <w:num w:numId="5" w16cid:durableId="1295602872">
     <w:abstractNumId w:val="0"/>
   </w:num>
   <w:num w:numId="6" w16cid:durableId="2085684199">
-    <w:abstractNumId w:val="2"/>
+    <w:abstractNumId w:val="5"/>
   </w:num>
   <w:num w:numId="7" w16cid:durableId="533887531">
-    <w:abstractNumId w:val="7"/>
+    <w:abstractNumId w:val="13"/>
   </w:num>
   <w:num w:numId="8" w16cid:durableId="1410158519">
-    <w:abstractNumId w:val="3"/>
+    <w:abstractNumId w:val="6"/>
   </w:num>
   <w:num w:numId="9" w16cid:durableId="1518042280">
-    <w:abstractNumId w:val="3"/>
+    <w:abstractNumId w:val="6"/>
     <w:lvlOverride w:ilvl="0">
       <w:startOverride w:val="1"/>
     </w:lvlOverride>
@@ -18077,7 +18953,28 @@
     </w:lvlOverride>
   </w:num>
   <w:num w:numId="10" w16cid:durableId="1050495645">
+    <w:abstractNumId w:val="4"/>
+  </w:num>
+  <w:num w:numId="11" w16cid:durableId="1213538650">
+    <w:abstractNumId w:val="7"/>
+  </w:num>
+  <w:num w:numId="12" w16cid:durableId="95711231">
+    <w:abstractNumId w:val="10"/>
+  </w:num>
+  <w:num w:numId="13" w16cid:durableId="346061582">
     <w:abstractNumId w:val="1"/>
+  </w:num>
+  <w:num w:numId="14" w16cid:durableId="842822988">
+    <w:abstractNumId w:val="3"/>
+  </w:num>
+  <w:num w:numId="15" w16cid:durableId="1678337901">
+    <w:abstractNumId w:val="2"/>
+  </w:num>
+  <w:num w:numId="16" w16cid:durableId="271404186">
+    <w:abstractNumId w:val="15"/>
+  </w:num>
+  <w:num w:numId="17" w16cid:durableId="155800463">
+    <w:abstractNumId w:val="11"/>
   </w:num>
 </w:numbering>
 </file>

--- a/REQUIREMENTS TEST (1).docx
+++ b/REQUIREMENTS TEST (1).docx
@@ -1,6 +1,6 @@
 
 <file path=word/document.xml><?xml version="1.0" encoding="utf-8"?>
-<w:document xmlns:wpc="http://schemas.microsoft.com/office/word/2010/wordprocessingCanvas" xmlns:cx="http://schemas.microsoft.com/office/drawing/2014/chartex" xmlns:cx1="http://schemas.microsoft.com/office/drawing/2015/9/8/chartex" xmlns:cx2="http://schemas.microsoft.com/office/drawing/2015/10/21/chartex" xmlns:cx3="http://schemas.microsoft.com/office/drawing/2016/5/9/chartex" xmlns:cx4="http://schemas.microsoft.com/office/drawing/2016/5/10/chartex" xmlns:cx5="http://schemas.microsoft.com/office/drawing/2016/5/11/chartex" xmlns:cx6="http://schemas.microsoft.com/office/drawing/2016/5/12/chartex" xmlns:cx7="http://schemas.microsoft.com/office/drawing/2016/5/13/chartex" xmlns:cx8="http://schemas.microsoft.com/office/drawing/2016/5/14/chartex" xmlns:mc="http://schemas.openxmlformats.org/markup-compatibility/2006" xmlns:aink="http://schemas.microsoft.com/office/drawing/2016/ink" xmlns:am3d="http://schemas.microsoft.com/office/drawing/2017/model3d" xmlns:o="urn:schemas-microsoft-com:office:office" xmlns:oel="http://schemas.microsoft.com/office/2019/extlst" xmlns:r="http://schemas.openxmlformats.org/officeDocument/2006/relationships" xmlns:m="http://schemas.openxmlformats.org/officeDocument/2006/math" xmlns:v="urn:schemas-microsoft-com:vml" xmlns:wp14="http://schemas.microsoft.com/office/word/2010/wordprocessingDrawing" xmlns:wp="http://schemas.openxmlformats.org/drawingml/2006/wordprocessingDrawing" xmlns:w10="urn:schemas-microsoft-com:office:word" xmlns:w="http://schemas.openxmlformats.org/wordprocessingml/2006/main" xmlns:w14="http://schemas.microsoft.com/office/word/2010/wordml" xmlns:w15="http://schemas.microsoft.com/office/word/2012/wordml" xmlns:w16cex="http://schemas.microsoft.com/office/word/2018/wordml/cex" xmlns:w16cid="http://schemas.microsoft.com/office/word/2016/wordml/cid" xmlns:w16="http://schemas.microsoft.com/office/word/2018/wordml" xmlns:w16du="http://schemas.microsoft.com/office/word/2023/wordml/word16du" xmlns:w16sdtdh="http://schemas.microsoft.com/office/word/2020/wordml/sdtdatahash" xmlns:w16se="http://schemas.microsoft.com/office/word/2015/wordml/symex" xmlns:wpg="http://schemas.microsoft.com/office/word/2010/wordprocessingGroup" xmlns:wpi="http://schemas.microsoft.com/office/word/2010/wordprocessingInk" xmlns:wne="http://schemas.microsoft.com/office/word/2006/wordml" xmlns:wps="http://schemas.microsoft.com/office/word/2010/wordprocessingShape" mc:Ignorable="w14 w15 w16se w16cid w16 w16cex w16sdtdh wp14">
+<w:document xmlns:wpc="http://schemas.microsoft.com/office/word/2010/wordprocessingCanvas" xmlns:cx="http://schemas.microsoft.com/office/drawing/2014/chartex" xmlns:mc="http://schemas.openxmlformats.org/markup-compatibility/2006" xmlns:o="urn:schemas-microsoft-com:office:office" xmlns:r="http://schemas.openxmlformats.org/officeDocument/2006/relationships" xmlns:m="http://schemas.openxmlformats.org/officeDocument/2006/math" xmlns:v="urn:schemas-microsoft-com:vml" xmlns:wp14="http://schemas.microsoft.com/office/word/2010/wordprocessingDrawing" xmlns:wp="http://schemas.openxmlformats.org/drawingml/2006/wordprocessingDrawing" xmlns:w10="urn:schemas-microsoft-com:office:word" xmlns:w="http://schemas.openxmlformats.org/wordprocessingml/2006/main" xmlns:w14="http://schemas.microsoft.com/office/word/2010/wordml" xmlns:w15="http://schemas.microsoft.com/office/word/2012/wordml" xmlns:w16se="http://schemas.microsoft.com/office/word/2015/wordml/symex" xmlns:wpg="http://schemas.microsoft.com/office/word/2010/wordprocessingGroup" xmlns:wpi="http://schemas.microsoft.com/office/word/2010/wordprocessingInk" xmlns:wne="http://schemas.microsoft.com/office/word/2006/wordml" xmlns:wps="http://schemas.microsoft.com/office/word/2010/wordprocessingShape" mc:Ignorable="w14 w15 w16se wp14">
   <w:body>
     <w:p>
       <w:pPr>
@@ -23,15 +23,7 @@
       <w:bookmarkStart w:id="1" w:name="_heading=h.30j0zll" w:colFirst="0" w:colLast="0"/>
       <w:bookmarkEnd w:id="1"/>
       <w:r>
-        <w:t>[</w:t>
-      </w:r>
-      <w:proofErr w:type="spellStart"/>
-      <w:r>
-        <w:t>YourProject</w:t>
-      </w:r>
-      <w:proofErr w:type="spellEnd"/>
-      <w:r>
-        <w:t>] Requirements Specification</w:t>
+        <w:t>[YourProject] Requirements Specification</w:t>
       </w:r>
     </w:p>
     <w:p>
@@ -2973,37 +2965,7 @@
           <w:rFonts w:ascii="Times New Roman" w:hAnsi="Times New Roman" w:cs="Times New Roman"/>
           <w:sz w:val="24"/>
         </w:rPr>
-        <w:t xml:space="preserve">This specification encompasses several aspects of the process being discussed in </w:t>
-      </w:r>
-      <w:r>
-        <w:rPr>
-          <w:rFonts w:ascii="Times New Roman" w:hAnsi="Times New Roman" w:cs="Times New Roman"/>
-          <w:sz w:val="24"/>
-        </w:rPr>
-        <w:t>as</w:t>
-      </w:r>
-      <w:r>
-        <w:rPr>
-          <w:rFonts w:ascii="Times New Roman" w:hAnsi="Times New Roman" w:cs="Times New Roman"/>
-          <w:sz w:val="24"/>
-        </w:rPr>
-        <w:t xml:space="preserve"> broad </w:t>
-      </w:r>
-      <w:proofErr w:type="gramStart"/>
-      <w:r>
-        <w:rPr>
-          <w:rFonts w:ascii="Times New Roman" w:hAnsi="Times New Roman" w:cs="Times New Roman"/>
-          <w:sz w:val="24"/>
-        </w:rPr>
-        <w:t>scope</w:t>
-      </w:r>
-      <w:proofErr w:type="gramEnd"/>
-      <w:r>
-        <w:rPr>
-          <w:rFonts w:ascii="Times New Roman" w:hAnsi="Times New Roman" w:cs="Times New Roman"/>
-          <w:sz w:val="24"/>
-        </w:rPr>
-        <w:t xml:space="preserve"> as possible. Thus, in this scope we address the following:</w:t>
+        <w:t>This specification encompasses several aspects of the process being discussed in as broad scope as possible. Thus, in this scope we address the following:</w:t>
       </w:r>
     </w:p>
     <w:p>
@@ -3031,13 +2993,7 @@
         <w:rPr>
           <w:rFonts w:cs="Times New Roman"/>
         </w:rPr>
-        <w:t>In depth documentation of the features of the product</w:t>
-      </w:r>
-      <w:r>
-        <w:rPr>
-          <w:rFonts w:cs="Times New Roman"/>
-        </w:rPr>
-        <w:t>,</w:t>
+        <w:t>In depth documentation of the features of the product,</w:t>
       </w:r>
     </w:p>
     <w:p>
@@ -3056,13 +3012,7 @@
         <w:rPr>
           <w:rFonts w:cs="Times New Roman"/>
         </w:rPr>
-        <w:t>Technical overview of the system processes and views</w:t>
-      </w:r>
-      <w:r>
-        <w:rPr>
-          <w:rFonts w:cs="Times New Roman"/>
-        </w:rPr>
-        <w:t>,</w:t>
+        <w:t>Technical overview of the system processes and views,</w:t>
       </w:r>
     </w:p>
     <w:p>
@@ -3106,13 +3056,7 @@
         <w:rPr>
           <w:rFonts w:cs="Times New Roman"/>
         </w:rPr>
-        <w:t>User and System Requirements</w:t>
-      </w:r>
-      <w:r>
-        <w:rPr>
-          <w:rFonts w:cs="Times New Roman"/>
-        </w:rPr>
-        <w:t>,</w:t>
+        <w:t>User and System Requirements,</w:t>
       </w:r>
     </w:p>
     <w:p>
@@ -3131,13 +3075,7 @@
         <w:rPr>
           <w:rFonts w:cs="Times New Roman"/>
         </w:rPr>
-        <w:t>Components &amp; Functional/non-functional requirements</w:t>
-      </w:r>
-      <w:r>
-        <w:rPr>
-          <w:rFonts w:cs="Times New Roman"/>
-        </w:rPr>
-        <w:t>,</w:t>
+        <w:t>Components &amp; Functional/non-functional requirements,</w:t>
       </w:r>
     </w:p>
     <w:p>
@@ -3156,13 +3094,7 @@
         <w:rPr>
           <w:rFonts w:cs="Times New Roman"/>
         </w:rPr>
-        <w:t>These are discussed in Part 3 in some detail</w:t>
-      </w:r>
-      <w:r>
-        <w:rPr>
-          <w:rFonts w:cs="Times New Roman"/>
-        </w:rPr>
-        <w:t>,</w:t>
+        <w:t>These are discussed in Part 3 in some detail,</w:t>
       </w:r>
     </w:p>
     <w:p>
@@ -3181,13 +3113,7 @@
         <w:rPr>
           <w:rFonts w:cs="Times New Roman"/>
         </w:rPr>
-        <w:t>Definition of users’ means of using and accessing the product</w:t>
-      </w:r>
-      <w:r>
-        <w:rPr>
-          <w:rFonts w:cs="Times New Roman"/>
-        </w:rPr>
-        <w:t>,</w:t>
+        <w:t>Definition of users’ means of using and accessing the product,</w:t>
       </w:r>
     </w:p>
     <w:p>
@@ -3231,13 +3157,7 @@
         <w:rPr>
           <w:rFonts w:cs="Times New Roman"/>
         </w:rPr>
-        <w:t>Dependencies and Constraints</w:t>
-      </w:r>
-      <w:r>
-        <w:rPr>
-          <w:rFonts w:cs="Times New Roman"/>
-        </w:rPr>
-        <w:t>,</w:t>
+        <w:t>Dependencies and Constraints,</w:t>
       </w:r>
     </w:p>
     <w:p>
@@ -3256,13 +3176,7 @@
         <w:rPr>
           <w:rFonts w:cs="Times New Roman"/>
         </w:rPr>
-        <w:t>These are discussed in Part 2.4/5 of the Document</w:t>
-      </w:r>
-      <w:r>
-        <w:rPr>
-          <w:rFonts w:cs="Times New Roman"/>
-        </w:rPr>
-        <w:t>,</w:t>
+        <w:t>These are discussed in Part 2.4/5 of the Document,</w:t>
       </w:r>
     </w:p>
     <w:p>
@@ -3362,33 +3276,20 @@
         <w:spacing w:after="120" w:line="240" w:lineRule="auto"/>
         <w:ind w:left="0" w:hanging="2"/>
         <w:rPr>
-          <w:color w:val="000000"/>
-          <w:sz w:val="22"/>
-          <w:szCs w:val="22"/>
+          <w:rFonts w:ascii="Times New Roman" w:hAnsi="Times New Roman" w:cs="Times New Roman"/>
+          <w:color w:val="000000"/>
+          <w:sz w:val="24"/>
         </w:rPr>
       </w:pPr>
       <w:bookmarkStart w:id="6" w:name="_heading=h.1t3h5sf" w:colFirst="0" w:colLast="0"/>
       <w:bookmarkEnd w:id="6"/>
       <w:r>
         <w:rPr>
-          <w:color w:val="000000"/>
-          <w:sz w:val="22"/>
-          <w:szCs w:val="22"/>
-        </w:rPr>
-        <w:t>In this section, describe the general factors that affect the product and its requirements. This section should contain background information, not state specific requirements (provide the reasons why certain specific requirements are later specified).</w:t>
-      </w:r>
-    </w:p>
-    <w:p>
-      <w:pPr>
-        <w:pStyle w:val="Heading2"/>
-        <w:numPr>
-          <w:ilvl w:val="1"/>
-          <w:numId w:val="7"/>
-        </w:numPr>
-        <w:ind w:left="0" w:hanging="2"/>
-      </w:pPr>
-      <w:r>
-        <w:t>Product Context</w:t>
+          <w:rFonts w:ascii="Times New Roman" w:hAnsi="Times New Roman" w:cs="Times New Roman"/>
+          <w:color w:val="000000"/>
+          <w:sz w:val="24"/>
+        </w:rPr>
+        <w:t>This app is designed to provide an easy and efficient way for users to purchase medicine and skincare products. Users can browse through a wide selection of products and place orders with just a few taps on their phone. Additionally, users can bookmark items and set a reminder to repurchase at a later date.</w:t>
       </w:r>
     </w:p>
     <w:p>
@@ -3403,33 +3304,18 @@
         <w:spacing w:after="120" w:line="240" w:lineRule="auto"/>
         <w:ind w:left="0" w:hanging="2"/>
         <w:rPr>
-          <w:color w:val="000000"/>
-          <w:sz w:val="22"/>
-          <w:szCs w:val="22"/>
-        </w:rPr>
-      </w:pPr>
-      <w:bookmarkStart w:id="7" w:name="_heading=h.4d34og8" w:colFirst="0" w:colLast="0"/>
-      <w:bookmarkEnd w:id="7"/>
-      <w:r>
-        <w:rPr>
-          <w:color w:val="000000"/>
-          <w:sz w:val="22"/>
-          <w:szCs w:val="22"/>
-        </w:rPr>
-        <w:t>How does this product relate to other products? Is it independent and self-contained?  Does it interface with a variety of related systems?  Describe these relationships or use a diagram to show the major components of the larger system, interconnections, and external interfaces.</w:t>
-      </w:r>
-    </w:p>
-    <w:p>
-      <w:pPr>
-        <w:pStyle w:val="Heading2"/>
-        <w:numPr>
-          <w:ilvl w:val="1"/>
-          <w:numId w:val="7"/>
-        </w:numPr>
-        <w:ind w:left="0" w:hanging="2"/>
-      </w:pPr>
-      <w:r>
-        <w:t>User Characteristics</w:t>
+          <w:rFonts w:ascii="Times New Roman" w:hAnsi="Times New Roman" w:cs="Times New Roman"/>
+          <w:color w:val="000000"/>
+          <w:sz w:val="24"/>
+        </w:rPr>
+      </w:pPr>
+      <w:r>
+        <w:rPr>
+          <w:rFonts w:ascii="Times New Roman" w:hAnsi="Times New Roman" w:cs="Times New Roman"/>
+          <w:color w:val="000000"/>
+          <w:sz w:val="24"/>
+        </w:rPr>
+        <w:t>For clerks, the app provides an intuitive interface for managing inventory, processing orders, and tracking shipments. The app makes it easy to add new products, update prices, and manage stock levels.</w:t>
       </w:r>
     </w:p>
     <w:p>
@@ -3444,18 +3330,1335 @@
         <w:spacing w:after="120" w:line="240" w:lineRule="auto"/>
         <w:ind w:left="0" w:hanging="2"/>
         <w:rPr>
+          <w:rFonts w:ascii="Times New Roman" w:hAnsi="Times New Roman" w:cs="Times New Roman"/>
+          <w:color w:val="000000"/>
+          <w:sz w:val="24"/>
+        </w:rPr>
+      </w:pPr>
+      <w:r>
+        <w:rPr>
+          <w:rFonts w:ascii="Times New Roman" w:hAnsi="Times New Roman" w:cs="Times New Roman"/>
+          <w:color w:val="000000"/>
+          <w:sz w:val="24"/>
+        </w:rPr>
+        <w:t>For managers and owners, the app provides access to real-time sales data, inventory reports, and customer feedback. The app also makes it easy to manage promotions and discounts, as well as track the performance of individual products. Overall, the app streamlines the process of buying and selling medicine and skincare products for both consumers and businesses.</w:t>
+      </w:r>
+    </w:p>
+    <w:p>
+      <w:pPr>
+        <w:pBdr>
+          <w:top w:val="nil"/>
+          <w:left w:val="nil"/>
+          <w:bottom w:val="nil"/>
+          <w:right w:val="nil"/>
+          <w:between w:val="nil"/>
+        </w:pBdr>
+        <w:spacing w:after="120" w:line="240" w:lineRule="auto"/>
+        <w:ind w:left="0" w:hanging="2"/>
+        <w:rPr>
           <w:color w:val="000000"/>
           <w:sz w:val="22"/>
           <w:szCs w:val="22"/>
         </w:rPr>
       </w:pPr>
-      <w:r>
+    </w:p>
+    <w:p>
+      <w:pPr>
+        <w:pStyle w:val="Heading2"/>
+        <w:numPr>
+          <w:ilvl w:val="1"/>
+          <w:numId w:val="7"/>
+        </w:numPr>
+        <w:ind w:left="0" w:hanging="2"/>
+      </w:pPr>
+      <w:r>
+        <w:t>Product Context</w:t>
+      </w:r>
+    </w:p>
+    <w:p>
+      <w:pPr>
+        <w:pBdr>
+          <w:top w:val="nil"/>
+          <w:left w:val="nil"/>
+          <w:bottom w:val="nil"/>
+          <w:right w:val="nil"/>
+          <w:between w:val="nil"/>
+        </w:pBdr>
+        <w:spacing w:after="120" w:line="240" w:lineRule="auto"/>
+        <w:ind w:left="0" w:hanging="2"/>
         <w:rPr>
           <w:color w:val="000000"/>
           <w:sz w:val="22"/>
           <w:szCs w:val="22"/>
         </w:rPr>
-        <w:t>Create general customer profiles for each type of user who will be using the product. Profiles should include:</w:t>
+      </w:pPr>
+      <w:bookmarkStart w:id="7" w:name="_heading=h.4d34og8" w:colFirst="0" w:colLast="0"/>
+      <w:bookmarkEnd w:id="7"/>
+      <w:r>
+        <w:rPr>
+          <w:color w:val="000000"/>
+          <w:sz w:val="22"/>
+          <w:szCs w:val="22"/>
+        </w:rPr>
+        <w:t>How does this product relate to other products? Is it independent and self-contained?  Does it interface with a variety of related systems?  Describe these relationships or use a diagram to show the major components of the larger system, interconnections, and external interfaces.</w:t>
+      </w:r>
+      <w:r>
+        <w:rPr>
+          <w:color w:val="000000"/>
+          <w:sz w:val="22"/>
+          <w:szCs w:val="22"/>
+        </w:rPr>
+        <w:br/>
+      </w:r>
+      <w:r>
+        <w:rPr>
+          <w:color w:val="000000"/>
+          <w:sz w:val="22"/>
+          <w:szCs w:val="22"/>
+        </w:rPr>
+        <w:br/>
+      </w:r>
+    </w:p>
+    <w:p>
+      <w:pPr>
+        <w:pStyle w:val="Heading2"/>
+        <w:numPr>
+          <w:ilvl w:val="1"/>
+          <w:numId w:val="7"/>
+        </w:numPr>
+        <w:ind w:left="0" w:hanging="2"/>
+      </w:pPr>
+      <w:r>
+        <w:lastRenderedPageBreak/>
+        <w:t>User Characteristics</w:t>
+      </w:r>
+    </w:p>
+    <w:p>
+      <w:pPr>
+        <w:pBdr>
+          <w:top w:val="nil"/>
+          <w:left w:val="nil"/>
+          <w:bottom w:val="nil"/>
+          <w:right w:val="nil"/>
+          <w:between w:val="nil"/>
+        </w:pBdr>
+        <w:spacing w:after="120" w:line="360" w:lineRule="auto"/>
+        <w:ind w:left="0" w:hanging="2"/>
+        <w:rPr>
+          <w:rFonts w:ascii="Times New Roman" w:hAnsi="Times New Roman" w:cs="Times New Roman"/>
+          <w:color w:val="000000"/>
+          <w:sz w:val="24"/>
+        </w:rPr>
+      </w:pPr>
+      <w:r>
+        <w:rPr>
+          <w:b/>
+          <w:color w:val="000000"/>
+          <w:sz w:val="22"/>
+          <w:szCs w:val="22"/>
+        </w:rPr>
+        <w:br/>
+      </w:r>
+      <w:r>
+        <w:rPr>
+          <w:rFonts w:ascii="Times New Roman" w:hAnsi="Times New Roman" w:cs="Times New Roman"/>
+          <w:b/>
+          <w:color w:val="000000"/>
+          <w:sz w:val="24"/>
+        </w:rPr>
+        <w:t>Customers  :</w:t>
+      </w:r>
+    </w:p>
+    <w:p>
+      <w:pPr>
+        <w:pStyle w:val="ListParagraph"/>
+        <w:numPr>
+          <w:ilvl w:val="0"/>
+          <w:numId w:val="18"/>
+        </w:numPr>
+        <w:pBdr>
+          <w:top w:val="nil"/>
+          <w:left w:val="nil"/>
+          <w:bottom w:val="nil"/>
+          <w:right w:val="nil"/>
+          <w:between w:val="nil"/>
+        </w:pBdr>
+        <w:spacing w:after="120" w:line="360" w:lineRule="auto"/>
+        <w:ind w:leftChars="0" w:firstLineChars="0"/>
+        <w:rPr>
+          <w:rFonts w:cs="Times New Roman"/>
+          <w:color w:val="000000"/>
+        </w:rPr>
+      </w:pPr>
+      <w:r>
+        <w:rPr>
+          <w:rFonts w:cs="Times New Roman"/>
+          <w:color w:val="000000"/>
+        </w:rPr>
+        <w:t>Can use PharmaLine to browse and purchase pharmaceutical items</w:t>
+      </w:r>
+    </w:p>
+    <w:p>
+      <w:pPr>
+        <w:pStyle w:val="ListParagraph"/>
+        <w:numPr>
+          <w:ilvl w:val="0"/>
+          <w:numId w:val="18"/>
+        </w:numPr>
+        <w:pBdr>
+          <w:top w:val="nil"/>
+          <w:left w:val="nil"/>
+          <w:bottom w:val="nil"/>
+          <w:right w:val="nil"/>
+          <w:between w:val="nil"/>
+        </w:pBdr>
+        <w:spacing w:after="120" w:line="360" w:lineRule="auto"/>
+        <w:ind w:leftChars="0" w:firstLineChars="0"/>
+        <w:rPr>
+          <w:rFonts w:cs="Times New Roman"/>
+          <w:color w:val="000000"/>
+        </w:rPr>
+      </w:pPr>
+      <w:r>
+        <w:rPr>
+          <w:rFonts w:cs="Times New Roman"/>
+          <w:color w:val="000000"/>
+        </w:rPr>
+        <w:t>Checks purchase history and gives feedback on items</w:t>
+      </w:r>
+    </w:p>
+    <w:p>
+      <w:pPr>
+        <w:pStyle w:val="ListParagraph"/>
+        <w:numPr>
+          <w:ilvl w:val="0"/>
+          <w:numId w:val="18"/>
+        </w:numPr>
+        <w:pBdr>
+          <w:top w:val="nil"/>
+          <w:left w:val="nil"/>
+          <w:bottom w:val="nil"/>
+          <w:right w:val="nil"/>
+          <w:between w:val="nil"/>
+        </w:pBdr>
+        <w:spacing w:after="120" w:line="360" w:lineRule="auto"/>
+        <w:ind w:leftChars="0" w:firstLineChars="0"/>
+        <w:rPr>
+          <w:rFonts w:cs="Times New Roman"/>
+          <w:color w:val="000000"/>
+        </w:rPr>
+      </w:pPr>
+      <w:r>
+        <w:rPr>
+          <w:rFonts w:cs="Times New Roman"/>
+          <w:color w:val="000000"/>
+        </w:rPr>
+        <w:t>Rates items based on personal experience</w:t>
+      </w:r>
+    </w:p>
+    <w:p>
+      <w:pPr>
+        <w:pStyle w:val="ListParagraph"/>
+        <w:numPr>
+          <w:ilvl w:val="0"/>
+          <w:numId w:val="18"/>
+        </w:numPr>
+        <w:pBdr>
+          <w:top w:val="nil"/>
+          <w:left w:val="nil"/>
+          <w:bottom w:val="nil"/>
+          <w:right w:val="nil"/>
+          <w:between w:val="nil"/>
+        </w:pBdr>
+        <w:spacing w:after="120" w:line="360" w:lineRule="auto"/>
+        <w:ind w:leftChars="0" w:firstLineChars="0"/>
+        <w:rPr>
+          <w:rFonts w:cs="Times New Roman"/>
+          <w:color w:val="000000"/>
+        </w:rPr>
+      </w:pPr>
+      <w:r>
+        <w:rPr>
+          <w:rFonts w:cs="Times New Roman"/>
+          <w:color w:val="000000"/>
+        </w:rPr>
+        <w:t>Uses a wishlist to pre-order items that are out of stock or unavailable</w:t>
+      </w:r>
+    </w:p>
+    <w:p>
+      <w:pPr>
+        <w:pStyle w:val="ListParagraph"/>
+        <w:numPr>
+          <w:ilvl w:val="0"/>
+          <w:numId w:val="18"/>
+        </w:numPr>
+        <w:pBdr>
+          <w:top w:val="nil"/>
+          <w:left w:val="nil"/>
+          <w:bottom w:val="nil"/>
+          <w:right w:val="nil"/>
+          <w:between w:val="nil"/>
+        </w:pBdr>
+        <w:spacing w:after="120" w:line="360" w:lineRule="auto"/>
+        <w:ind w:leftChars="0" w:firstLineChars="0"/>
+        <w:rPr>
+          <w:rFonts w:cs="Times New Roman"/>
+          <w:color w:val="000000"/>
+        </w:rPr>
+      </w:pPr>
+      <w:r>
+        <w:rPr>
+          <w:rFonts w:cs="Times New Roman"/>
+          <w:color w:val="000000"/>
+        </w:rPr>
+        <w:t>Makes use of personalized product suggestions</w:t>
+      </w:r>
+    </w:p>
+    <w:p>
+      <w:pPr>
+        <w:pStyle w:val="ListParagraph"/>
+        <w:numPr>
+          <w:ilvl w:val="0"/>
+          <w:numId w:val="18"/>
+        </w:numPr>
+        <w:pBdr>
+          <w:top w:val="nil"/>
+          <w:left w:val="nil"/>
+          <w:bottom w:val="nil"/>
+          <w:right w:val="nil"/>
+          <w:between w:val="nil"/>
+        </w:pBdr>
+        <w:spacing w:after="120" w:line="360" w:lineRule="auto"/>
+        <w:ind w:leftChars="0" w:firstLineChars="0"/>
+        <w:rPr>
+          <w:rFonts w:cs="Times New Roman"/>
+          <w:color w:val="000000"/>
+        </w:rPr>
+      </w:pPr>
+      <w:r>
+        <w:rPr>
+          <w:rFonts w:cs="Times New Roman"/>
+          <w:color w:val="000000"/>
+        </w:rPr>
+        <w:t>Pays using a variety of payment methods, including credit cards, debit cards, and digital wallets</w:t>
+      </w:r>
+    </w:p>
+    <w:p>
+      <w:pPr>
+        <w:pStyle w:val="ListParagraph"/>
+        <w:numPr>
+          <w:ilvl w:val="0"/>
+          <w:numId w:val="18"/>
+        </w:numPr>
+        <w:pBdr>
+          <w:top w:val="nil"/>
+          <w:left w:val="nil"/>
+          <w:bottom w:val="nil"/>
+          <w:right w:val="nil"/>
+          <w:between w:val="nil"/>
+        </w:pBdr>
+        <w:spacing w:after="120" w:line="360" w:lineRule="auto"/>
+        <w:ind w:leftChars="0" w:firstLineChars="0"/>
+        <w:rPr>
+          <w:rFonts w:cs="Times New Roman"/>
+          <w:color w:val="000000"/>
+        </w:rPr>
+      </w:pPr>
+      <w:r>
+        <w:rPr>
+          <w:rFonts w:cs="Times New Roman"/>
+          <w:color w:val="000000"/>
+        </w:rPr>
+        <w:t>Tracks orders and compares products</w:t>
+      </w:r>
+    </w:p>
+    <w:p>
+      <w:pPr>
+        <w:pStyle w:val="ListParagraph"/>
+        <w:numPr>
+          <w:ilvl w:val="0"/>
+          <w:numId w:val="18"/>
+        </w:numPr>
+        <w:pBdr>
+          <w:top w:val="nil"/>
+          <w:left w:val="nil"/>
+          <w:bottom w:val="nil"/>
+          <w:right w:val="nil"/>
+          <w:between w:val="nil"/>
+        </w:pBdr>
+        <w:spacing w:after="120" w:line="360" w:lineRule="auto"/>
+        <w:ind w:leftChars="0" w:firstLineChars="0"/>
+        <w:rPr>
+          <w:rFonts w:cs="Times New Roman"/>
+          <w:color w:val="000000"/>
+        </w:rPr>
+      </w:pPr>
+      <w:r>
+        <w:rPr>
+          <w:rFonts w:cs="Times New Roman"/>
+          <w:color w:val="000000"/>
+        </w:rPr>
+        <w:t>Interacts with social networking platforms through the app</w:t>
+      </w:r>
+    </w:p>
+    <w:p>
+      <w:pPr>
+        <w:pStyle w:val="ListParagraph"/>
+        <w:numPr>
+          <w:ilvl w:val="0"/>
+          <w:numId w:val="18"/>
+        </w:numPr>
+        <w:pBdr>
+          <w:top w:val="nil"/>
+          <w:left w:val="nil"/>
+          <w:bottom w:val="nil"/>
+          <w:right w:val="nil"/>
+          <w:between w:val="nil"/>
+        </w:pBdr>
+        <w:spacing w:after="120" w:line="360" w:lineRule="auto"/>
+        <w:ind w:leftChars="0" w:firstLineChars="0"/>
+        <w:rPr>
+          <w:rFonts w:cs="Times New Roman"/>
+          <w:color w:val="000000"/>
+        </w:rPr>
+      </w:pPr>
+      <w:r>
+        <w:rPr>
+          <w:rFonts w:cs="Times New Roman"/>
+          <w:color w:val="000000"/>
+        </w:rPr>
+        <w:t xml:space="preserve">Can be use by </w:t>
+      </w:r>
+      <w:r>
+        <w:rPr>
+          <w:rFonts w:cs="Times New Roman"/>
+          <w:color w:val="000000"/>
+        </w:rPr>
+        <w:t>wide range of individuals</w:t>
+      </w:r>
+      <w:r>
+        <w:rPr>
+          <w:rFonts w:cs="Times New Roman"/>
+          <w:color w:val="000000"/>
+        </w:rPr>
+        <w:t xml:space="preserve"> from teenagers to elderly people </w:t>
+      </w:r>
+    </w:p>
+    <w:p>
+      <w:pPr>
+        <w:pStyle w:val="ListParagraph"/>
+        <w:numPr>
+          <w:ilvl w:val="0"/>
+          <w:numId w:val="18"/>
+        </w:numPr>
+        <w:pBdr>
+          <w:top w:val="nil"/>
+          <w:left w:val="nil"/>
+          <w:bottom w:val="nil"/>
+          <w:right w:val="nil"/>
+          <w:between w:val="nil"/>
+        </w:pBdr>
+        <w:spacing w:after="120" w:line="360" w:lineRule="auto"/>
+        <w:ind w:leftChars="0" w:firstLineChars="0"/>
+        <w:rPr>
+          <w:rFonts w:cs="Times New Roman"/>
+          <w:color w:val="000000"/>
+        </w:rPr>
+      </w:pPr>
+      <w:r>
+        <w:rPr>
+          <w:rFonts w:cs="Times New Roman"/>
+          <w:color w:val="000000"/>
+        </w:rPr>
+        <w:t xml:space="preserve">Elderly people </w:t>
+      </w:r>
+      <w:r>
+        <w:rPr>
+          <w:rFonts w:cs="Times New Roman"/>
+          <w:color w:val="000000"/>
+        </w:rPr>
+        <w:t>who may have mobility or transportation issues and prefer the convenience of ordering their medications online</w:t>
+      </w:r>
+      <w:r>
+        <w:rPr>
+          <w:rFonts w:cs="Times New Roman"/>
+          <w:color w:val="000000"/>
+        </w:rPr>
+        <w:t xml:space="preserve"> and they can also </w:t>
+      </w:r>
+      <w:r>
+        <w:rPr>
+          <w:rFonts w:cs="Times New Roman"/>
+          <w:color w:val="000000"/>
+        </w:rPr>
+        <w:t>save time by bookmarking items and setting reminders to purchase them at a later date.</w:t>
+      </w:r>
+    </w:p>
+    <w:p>
+      <w:pPr>
+        <w:pStyle w:val="ListParagraph"/>
+        <w:numPr>
+          <w:ilvl w:val="0"/>
+          <w:numId w:val="18"/>
+        </w:numPr>
+        <w:pBdr>
+          <w:top w:val="nil"/>
+          <w:left w:val="nil"/>
+          <w:bottom w:val="nil"/>
+          <w:right w:val="nil"/>
+          <w:between w:val="nil"/>
+        </w:pBdr>
+        <w:spacing w:after="120" w:line="360" w:lineRule="auto"/>
+        <w:ind w:leftChars="0" w:firstLineChars="0"/>
+        <w:rPr>
+          <w:rFonts w:cs="Times New Roman"/>
+          <w:color w:val="000000"/>
+        </w:rPr>
+      </w:pPr>
+      <w:r>
+        <w:rPr>
+          <w:rFonts w:cs="Times New Roman"/>
+          <w:color w:val="000000"/>
+        </w:rPr>
+        <w:t xml:space="preserve">Teenagers or adults </w:t>
+      </w:r>
+      <w:r>
+        <w:rPr>
+          <w:rFonts w:cs="Times New Roman"/>
+          <w:color w:val="000000"/>
+        </w:rPr>
+        <w:t>who</w:t>
+      </w:r>
+      <w:r>
+        <w:rPr>
+          <w:rFonts w:cs="Times New Roman"/>
+          <w:color w:val="000000"/>
+        </w:rPr>
+        <w:t xml:space="preserve"> can be more</w:t>
+      </w:r>
+      <w:r>
+        <w:rPr>
+          <w:rFonts w:cs="Times New Roman"/>
+          <w:color w:val="000000"/>
+        </w:rPr>
+        <w:t xml:space="preserve"> interested in skincare and want to browse for items, leave comments, and read reviews.</w:t>
+      </w:r>
+    </w:p>
+    <w:p>
+      <w:pPr>
+        <w:pBdr>
+          <w:top w:val="nil"/>
+          <w:left w:val="nil"/>
+          <w:bottom w:val="nil"/>
+          <w:right w:val="nil"/>
+          <w:between w:val="nil"/>
+        </w:pBdr>
+        <w:spacing w:after="120" w:line="276" w:lineRule="auto"/>
+        <w:ind w:leftChars="0" w:firstLineChars="0" w:firstLine="0"/>
+        <w:rPr>
+          <w:rFonts w:ascii="Times New Roman" w:hAnsi="Times New Roman" w:cs="Times New Roman"/>
+          <w:b/>
+          <w:color w:val="000000"/>
+          <w:sz w:val="24"/>
+        </w:rPr>
+      </w:pPr>
+      <w:r>
+        <w:rPr>
+          <w:rFonts w:ascii="Times New Roman" w:hAnsi="Times New Roman" w:cs="Times New Roman"/>
+          <w:b/>
+          <w:color w:val="000000"/>
+          <w:sz w:val="24"/>
+        </w:rPr>
+        <w:t>Managers:</w:t>
+      </w:r>
+    </w:p>
+    <w:p>
+      <w:pPr>
+        <w:pStyle w:val="ListParagraph"/>
+        <w:numPr>
+          <w:ilvl w:val="0"/>
+          <w:numId w:val="19"/>
+        </w:numPr>
+        <w:pBdr>
+          <w:top w:val="nil"/>
+          <w:left w:val="nil"/>
+          <w:bottom w:val="nil"/>
+          <w:right w:val="nil"/>
+          <w:between w:val="nil"/>
+        </w:pBdr>
+        <w:spacing w:after="120" w:line="360" w:lineRule="auto"/>
+        <w:ind w:leftChars="0" w:firstLineChars="0"/>
+        <w:rPr>
+          <w:rFonts w:cs="Times New Roman"/>
+          <w:color w:val="000000"/>
+        </w:rPr>
+      </w:pPr>
+      <w:r>
+        <w:rPr>
+          <w:rFonts w:cs="Times New Roman"/>
+          <w:color w:val="000000"/>
+        </w:rPr>
+        <w:t>Add or delete offers and discounts in the blog section</w:t>
+      </w:r>
+    </w:p>
+    <w:p>
+      <w:pPr>
+        <w:pStyle w:val="ListParagraph"/>
+        <w:numPr>
+          <w:ilvl w:val="0"/>
+          <w:numId w:val="19"/>
+        </w:numPr>
+        <w:pBdr>
+          <w:top w:val="nil"/>
+          <w:left w:val="nil"/>
+          <w:bottom w:val="nil"/>
+          <w:right w:val="nil"/>
+          <w:between w:val="nil"/>
+        </w:pBdr>
+        <w:spacing w:after="120" w:line="360" w:lineRule="auto"/>
+        <w:ind w:leftChars="0" w:firstLineChars="0"/>
+        <w:rPr>
+          <w:rFonts w:cs="Times New Roman"/>
+          <w:color w:val="000000"/>
+        </w:rPr>
+      </w:pPr>
+      <w:r>
+        <w:rPr>
+          <w:rFonts w:cs="Times New Roman"/>
+          <w:color w:val="000000"/>
+        </w:rPr>
+        <w:t>Manage the inventory and product listings</w:t>
+      </w:r>
+    </w:p>
+    <w:p>
+      <w:pPr>
+        <w:pStyle w:val="ListParagraph"/>
+        <w:numPr>
+          <w:ilvl w:val="0"/>
+          <w:numId w:val="19"/>
+        </w:numPr>
+        <w:pBdr>
+          <w:top w:val="nil"/>
+          <w:left w:val="nil"/>
+          <w:bottom w:val="nil"/>
+          <w:right w:val="nil"/>
+          <w:between w:val="nil"/>
+        </w:pBdr>
+        <w:spacing w:after="120" w:line="360" w:lineRule="auto"/>
+        <w:ind w:leftChars="0" w:firstLineChars="0"/>
+        <w:rPr>
+          <w:rFonts w:cs="Times New Roman"/>
+          <w:color w:val="000000"/>
+        </w:rPr>
+      </w:pPr>
+      <w:r>
+        <w:rPr>
+          <w:rFonts w:cs="Times New Roman"/>
+          <w:color w:val="000000"/>
+        </w:rPr>
+        <w:t>Check daily sales and monthly sales reports</w:t>
+      </w:r>
+    </w:p>
+    <w:p>
+      <w:pPr>
+        <w:pStyle w:val="ListParagraph"/>
+        <w:numPr>
+          <w:ilvl w:val="0"/>
+          <w:numId w:val="19"/>
+        </w:numPr>
+        <w:pBdr>
+          <w:top w:val="nil"/>
+          <w:left w:val="nil"/>
+          <w:bottom w:val="nil"/>
+          <w:right w:val="nil"/>
+          <w:between w:val="nil"/>
+        </w:pBdr>
+        <w:spacing w:after="120" w:line="360" w:lineRule="auto"/>
+        <w:ind w:leftChars="0" w:firstLineChars="0"/>
+        <w:rPr>
+          <w:rFonts w:cs="Times New Roman"/>
+          <w:color w:val="000000"/>
+        </w:rPr>
+      </w:pPr>
+      <w:r>
+        <w:rPr>
+          <w:rFonts w:cs="Times New Roman"/>
+          <w:color w:val="000000"/>
+        </w:rPr>
+        <w:t>Administer the blog section</w:t>
+      </w:r>
+      <w:r>
+        <w:rPr>
+          <w:rFonts w:cs="Times New Roman"/>
+          <w:color w:val="000000"/>
+        </w:rPr>
+        <w:br/>
+      </w:r>
+    </w:p>
+    <w:p>
+      <w:pPr>
+        <w:pBdr>
+          <w:top w:val="nil"/>
+          <w:left w:val="nil"/>
+          <w:bottom w:val="nil"/>
+          <w:right w:val="nil"/>
+          <w:between w:val="nil"/>
+        </w:pBdr>
+        <w:spacing w:after="120" w:line="276" w:lineRule="auto"/>
+        <w:ind w:leftChars="0" w:firstLineChars="0" w:firstLine="0"/>
+        <w:rPr>
+          <w:rFonts w:ascii="Times New Roman" w:hAnsi="Times New Roman" w:cs="Times New Roman"/>
+          <w:b/>
+          <w:color w:val="000000"/>
+          <w:sz w:val="24"/>
+        </w:rPr>
+      </w:pPr>
+      <w:r>
+        <w:rPr>
+          <w:rFonts w:ascii="Times New Roman" w:hAnsi="Times New Roman" w:cs="Times New Roman"/>
+          <w:b/>
+          <w:color w:val="000000"/>
+          <w:sz w:val="24"/>
+        </w:rPr>
+        <w:t>For Clerks:</w:t>
+      </w:r>
+    </w:p>
+    <w:p>
+      <w:pPr>
+        <w:pStyle w:val="ListParagraph"/>
+        <w:numPr>
+          <w:ilvl w:val="0"/>
+          <w:numId w:val="20"/>
+        </w:numPr>
+        <w:pBdr>
+          <w:top w:val="nil"/>
+          <w:left w:val="nil"/>
+          <w:bottom w:val="nil"/>
+          <w:right w:val="nil"/>
+          <w:between w:val="nil"/>
+        </w:pBdr>
+        <w:spacing w:after="120" w:line="360" w:lineRule="auto"/>
+        <w:ind w:leftChars="0" w:firstLineChars="0"/>
+        <w:rPr>
+          <w:rFonts w:cs="Times New Roman"/>
+          <w:color w:val="000000"/>
+        </w:rPr>
+      </w:pPr>
+      <w:r>
+        <w:rPr>
+          <w:rFonts w:cs="Times New Roman"/>
+          <w:color w:val="000000"/>
+        </w:rPr>
+        <w:t>Check the items bought by a single user or the list of purchasers for a particular product</w:t>
+      </w:r>
+    </w:p>
+    <w:p>
+      <w:pPr>
+        <w:pStyle w:val="ListParagraph"/>
+        <w:numPr>
+          <w:ilvl w:val="0"/>
+          <w:numId w:val="20"/>
+        </w:numPr>
+        <w:pBdr>
+          <w:top w:val="nil"/>
+          <w:left w:val="nil"/>
+          <w:bottom w:val="nil"/>
+          <w:right w:val="nil"/>
+          <w:between w:val="nil"/>
+        </w:pBdr>
+        <w:spacing w:after="120" w:line="360" w:lineRule="auto"/>
+        <w:ind w:leftChars="0" w:firstLineChars="0"/>
+        <w:rPr>
+          <w:rFonts w:cs="Times New Roman"/>
+          <w:color w:val="000000"/>
+        </w:rPr>
+      </w:pPr>
+      <w:r>
+        <w:rPr>
+          <w:rFonts w:cs="Times New Roman"/>
+          <w:color w:val="000000"/>
+        </w:rPr>
+        <w:t>Add and delete products</w:t>
+      </w:r>
+    </w:p>
+    <w:p>
+      <w:pPr>
+        <w:pStyle w:val="ListParagraph"/>
+        <w:numPr>
+          <w:ilvl w:val="0"/>
+          <w:numId w:val="20"/>
+        </w:numPr>
+        <w:pBdr>
+          <w:top w:val="nil"/>
+          <w:left w:val="nil"/>
+          <w:bottom w:val="nil"/>
+          <w:right w:val="nil"/>
+          <w:between w:val="nil"/>
+        </w:pBdr>
+        <w:spacing w:after="120" w:line="360" w:lineRule="auto"/>
+        <w:ind w:leftChars="0" w:firstLineChars="0"/>
+        <w:rPr>
+          <w:rFonts w:cs="Times New Roman"/>
+          <w:color w:val="000000"/>
+        </w:rPr>
+      </w:pPr>
+      <w:r>
+        <w:rPr>
+          <w:rFonts w:cs="Times New Roman"/>
+          <w:color w:val="000000"/>
+        </w:rPr>
+        <w:t>Inspect product listings and availability</w:t>
+      </w:r>
+    </w:p>
+    <w:p>
+      <w:pPr>
+        <w:pStyle w:val="ListParagraph"/>
+        <w:numPr>
+          <w:ilvl w:val="0"/>
+          <w:numId w:val="20"/>
+        </w:numPr>
+        <w:pBdr>
+          <w:top w:val="nil"/>
+          <w:left w:val="nil"/>
+          <w:bottom w:val="nil"/>
+          <w:right w:val="nil"/>
+          <w:between w:val="nil"/>
+        </w:pBdr>
+        <w:spacing w:after="120" w:line="360" w:lineRule="auto"/>
+        <w:ind w:leftChars="0" w:firstLineChars="0"/>
+        <w:rPr>
+          <w:rFonts w:cs="Times New Roman"/>
+          <w:color w:val="000000"/>
+        </w:rPr>
+      </w:pPr>
+      <w:r>
+        <w:rPr>
+          <w:rFonts w:cs="Times New Roman"/>
+          <w:color w:val="000000"/>
+        </w:rPr>
+        <w:t>Help customers with any issues related to the app</w:t>
+      </w:r>
+    </w:p>
+    <w:p>
+      <w:pPr>
+        <w:pBdr>
+          <w:top w:val="nil"/>
+          <w:left w:val="nil"/>
+          <w:bottom w:val="nil"/>
+          <w:right w:val="nil"/>
+          <w:between w:val="nil"/>
+        </w:pBdr>
+        <w:spacing w:after="120" w:line="276" w:lineRule="auto"/>
+        <w:ind w:leftChars="0" w:left="0" w:firstLineChars="0" w:firstLine="0"/>
+        <w:rPr>
+          <w:rFonts w:ascii="Times New Roman" w:hAnsi="Times New Roman" w:cs="Times New Roman"/>
+          <w:b/>
+          <w:color w:val="000000"/>
+          <w:sz w:val="24"/>
+        </w:rPr>
+      </w:pPr>
+      <w:r>
+        <w:rPr>
+          <w:rFonts w:ascii="Times New Roman" w:hAnsi="Times New Roman" w:cs="Times New Roman"/>
+          <w:b/>
+          <w:color w:val="000000"/>
+          <w:sz w:val="24"/>
+        </w:rPr>
+        <w:t>Business Owners:</w:t>
+      </w:r>
+      <w:bookmarkStart w:id="8" w:name="_GoBack"/>
+      <w:bookmarkEnd w:id="8"/>
+    </w:p>
+    <w:p>
+      <w:pPr>
+        <w:pStyle w:val="ListParagraph"/>
+        <w:numPr>
+          <w:ilvl w:val="0"/>
+          <w:numId w:val="21"/>
+        </w:numPr>
+        <w:pBdr>
+          <w:top w:val="nil"/>
+          <w:left w:val="nil"/>
+          <w:bottom w:val="nil"/>
+          <w:right w:val="nil"/>
+          <w:between w:val="nil"/>
+        </w:pBdr>
+        <w:spacing w:after="120" w:line="276" w:lineRule="auto"/>
+        <w:ind w:leftChars="0" w:firstLineChars="0"/>
+        <w:rPr>
+          <w:rFonts w:cs="Times New Roman"/>
+          <w:color w:val="000000"/>
+        </w:rPr>
+      </w:pPr>
+      <w:r>
+        <w:rPr>
+          <w:rFonts w:cs="Times New Roman"/>
+          <w:color w:val="000000"/>
+        </w:rPr>
+        <w:t>Access all features available to managers and clerks</w:t>
+      </w:r>
+    </w:p>
+    <w:p>
+      <w:pPr>
+        <w:pStyle w:val="ListParagraph"/>
+        <w:numPr>
+          <w:ilvl w:val="0"/>
+          <w:numId w:val="21"/>
+        </w:numPr>
+        <w:pBdr>
+          <w:top w:val="nil"/>
+          <w:left w:val="nil"/>
+          <w:bottom w:val="nil"/>
+          <w:right w:val="nil"/>
+          <w:between w:val="nil"/>
+        </w:pBdr>
+        <w:spacing w:after="120" w:line="276" w:lineRule="auto"/>
+        <w:ind w:leftChars="0" w:firstLineChars="0"/>
+        <w:rPr>
+          <w:rFonts w:cs="Times New Roman"/>
+          <w:color w:val="000000"/>
+        </w:rPr>
+      </w:pPr>
+      <w:r>
+        <w:rPr>
+          <w:rFonts w:cs="Times New Roman"/>
+          <w:color w:val="000000"/>
+        </w:rPr>
+        <w:t>Monitor the overall performance of the store</w:t>
+      </w:r>
+    </w:p>
+    <w:p>
+      <w:pPr>
+        <w:pStyle w:val="ListParagraph"/>
+        <w:numPr>
+          <w:ilvl w:val="0"/>
+          <w:numId w:val="21"/>
+        </w:numPr>
+        <w:pBdr>
+          <w:top w:val="nil"/>
+          <w:left w:val="nil"/>
+          <w:bottom w:val="nil"/>
+          <w:right w:val="nil"/>
+          <w:between w:val="nil"/>
+        </w:pBdr>
+        <w:spacing w:after="120" w:line="276" w:lineRule="auto"/>
+        <w:ind w:leftChars="0" w:firstLineChars="0"/>
+        <w:rPr>
+          <w:rFonts w:cs="Times New Roman"/>
+          <w:color w:val="000000"/>
+        </w:rPr>
+      </w:pPr>
+      <w:r>
+        <w:rPr>
+          <w:rFonts w:cs="Times New Roman"/>
+          <w:color w:val="000000"/>
+        </w:rPr>
+        <w:t>Make strategic decisions based on the sales data and user feedback</w:t>
+      </w:r>
+    </w:p>
+    <w:p>
+      <w:pPr>
+        <w:pBdr>
+          <w:top w:val="nil"/>
+          <w:left w:val="nil"/>
+          <w:bottom w:val="nil"/>
+          <w:right w:val="nil"/>
+          <w:between w:val="nil"/>
+        </w:pBdr>
+        <w:spacing w:after="120" w:line="240" w:lineRule="auto"/>
+        <w:ind w:leftChars="0" w:left="0" w:firstLineChars="0" w:firstLine="0"/>
+        <w:rPr>
+          <w:color w:val="000000"/>
+          <w:sz w:val="22"/>
+          <w:szCs w:val="22"/>
+        </w:rPr>
+      </w:pPr>
+    </w:p>
+    <w:p>
+      <w:pPr>
+        <w:pBdr>
+          <w:top w:val="nil"/>
+          <w:left w:val="nil"/>
+          <w:bottom w:val="nil"/>
+          <w:right w:val="nil"/>
+          <w:between w:val="nil"/>
+        </w:pBdr>
+        <w:spacing w:after="120" w:line="240" w:lineRule="auto"/>
+        <w:ind w:leftChars="0" w:left="0" w:firstLineChars="0" w:firstLine="0"/>
+        <w:rPr>
+          <w:color w:val="000000"/>
+          <w:sz w:val="22"/>
+          <w:szCs w:val="22"/>
+        </w:rPr>
+      </w:pPr>
+    </w:p>
+    <w:p>
+      <w:pPr>
+        <w:pBdr>
+          <w:top w:val="nil"/>
+          <w:left w:val="nil"/>
+          <w:bottom w:val="nil"/>
+          <w:right w:val="nil"/>
+          <w:between w:val="nil"/>
+        </w:pBdr>
+        <w:spacing w:after="120" w:line="240" w:lineRule="auto"/>
+        <w:ind w:leftChars="0" w:left="0" w:firstLineChars="0" w:firstLine="0"/>
+        <w:rPr>
+          <w:color w:val="000000"/>
+          <w:sz w:val="22"/>
+          <w:szCs w:val="22"/>
+        </w:rPr>
+      </w:pPr>
+    </w:p>
+    <w:p>
+      <w:pPr>
+        <w:pStyle w:val="Heading2"/>
+        <w:numPr>
+          <w:ilvl w:val="1"/>
+          <w:numId w:val="7"/>
+        </w:numPr>
+        <w:ind w:left="0" w:hanging="2"/>
+      </w:pPr>
+      <w:r>
+        <w:t xml:space="preserve">Assumptions </w:t>
+      </w:r>
+    </w:p>
+    <w:p>
+      <w:pPr>
+        <w:pStyle w:val="ListParagraph"/>
+        <w:numPr>
+          <w:ilvl w:val="0"/>
+          <w:numId w:val="10"/>
+        </w:numPr>
+        <w:spacing w:before="240"/>
+        <w:ind w:leftChars="0" w:left="714" w:firstLineChars="0" w:hanging="357"/>
+        <w:outlineLvl w:val="9"/>
+        <w15:collapsed/>
+      </w:pPr>
+      <w:r>
+        <w:t>It is presumed that every user is familiar with the fundamentals of handling electronic equipment (e.g., smartphones, tablets, computers, etc.).</w:t>
+      </w:r>
+    </w:p>
+    <w:p>
+      <w:pPr>
+        <w:pStyle w:val="ListParagraph"/>
+        <w:numPr>
+          <w:ilvl w:val="0"/>
+          <w:numId w:val="10"/>
+        </w:numPr>
+        <w:spacing w:before="240"/>
+        <w:ind w:leftChars="0" w:left="714" w:firstLineChars="0" w:hanging="357"/>
+        <w:outlineLvl w:val="9"/>
+        <w15:collapsed/>
+      </w:pPr>
+      <w:r>
+        <w:t xml:space="preserve">In order to access </w:t>
+      </w:r>
+      <w:r>
+        <w:t xml:space="preserve">the </w:t>
+      </w:r>
+      <w:r>
+        <w:t>webpage</w:t>
+      </w:r>
+      <w:r>
+        <w:t xml:space="preserve">, </w:t>
+      </w:r>
+      <w:r>
+        <w:t>the</w:t>
+      </w:r>
+      <w:r>
+        <w:t xml:space="preserve"> electronic device </w:t>
+      </w:r>
+      <w:r>
+        <w:t>must be</w:t>
+      </w:r>
+      <w:r>
+        <w:t xml:space="preserve"> online.</w:t>
+      </w:r>
+    </w:p>
+    <w:p>
+      <w:pPr>
+        <w:pStyle w:val="ListParagraph"/>
+        <w:numPr>
+          <w:ilvl w:val="0"/>
+          <w:numId w:val="10"/>
+        </w:numPr>
+        <w:spacing w:before="240"/>
+        <w:ind w:leftChars="0" w:left="714" w:firstLineChars="0" w:hanging="357"/>
+        <w:outlineLvl w:val="9"/>
+        <w15:collapsed/>
+      </w:pPr>
+      <w:r>
+        <w:t>Electronic devices are assumed to one of the after mentioned operating systems: Microsoft Windows, Android OS and Apple IOS.</w:t>
+      </w:r>
+      <w:r>
+        <w:t xml:space="preserve"> </w:t>
+      </w:r>
+    </w:p>
+    <w:p>
+      <w:pPr>
+        <w:pStyle w:val="ListParagraph"/>
+        <w:numPr>
+          <w:ilvl w:val="0"/>
+          <w:numId w:val="10"/>
+        </w:numPr>
+        <w:spacing w:before="240"/>
+        <w:ind w:leftChars="0" w:left="714" w:firstLineChars="0" w:hanging="357"/>
+        <w:outlineLvl w:val="9"/>
+        <w15:collapsed/>
+      </w:pPr>
+      <w:r>
+        <w:t>Users of all ages should be able to quickly navigate the website thanks to its simple and user-friendly interface.</w:t>
+      </w:r>
+    </w:p>
+    <w:p>
+      <w:pPr>
+        <w:pStyle w:val="ListParagraph"/>
+        <w:numPr>
+          <w:ilvl w:val="0"/>
+          <w:numId w:val="10"/>
+        </w:numPr>
+        <w:spacing w:before="240"/>
+        <w:ind w:leftChars="0" w:left="714" w:firstLineChars="0" w:hanging="357"/>
+        <w:outlineLvl w:val="9"/>
+        <w15:collapsed/>
+      </w:pPr>
+      <w:r>
+        <w:t>User data that is entered or collected by the system, is assumed to only be used by the shipment company.</w:t>
+      </w:r>
+    </w:p>
+    <w:p>
+      <w:pPr>
+        <w:pStyle w:val="ListParagraph"/>
+        <w:numPr>
+          <w:ilvl w:val="0"/>
+          <w:numId w:val="10"/>
+        </w:numPr>
+        <w:spacing w:before="240"/>
+        <w:ind w:leftChars="0" w:left="714" w:firstLineChars="0" w:hanging="357"/>
+        <w:outlineLvl w:val="9"/>
+        <w15:collapsed/>
+      </w:pPr>
+      <w:r>
+        <w:t>It is assumed that the team won't falter along the road and that the project's cost won't fluctuate during development.</w:t>
+      </w:r>
+    </w:p>
+    <w:p>
+      <w:pPr>
+        <w:pBdr>
+          <w:top w:val="nil"/>
+          <w:left w:val="nil"/>
+          <w:bottom w:val="nil"/>
+          <w:right w:val="nil"/>
+          <w:between w:val="nil"/>
+        </w:pBdr>
+        <w:spacing w:before="240" w:after="120" w:line="240" w:lineRule="auto"/>
+        <w:ind w:leftChars="0" w:left="0" w:firstLineChars="0" w:firstLine="0"/>
+        <w:outlineLvl w:val="9"/>
+        <w:rPr>
+          <w:color w:val="000000"/>
+          <w:sz w:val="22"/>
+          <w:szCs w:val="22"/>
+        </w:rPr>
+      </w:pPr>
+      <w:bookmarkStart w:id="9" w:name="_heading=h.17dp8vu" w:colFirst="0" w:colLast="0"/>
+      <w:bookmarkEnd w:id="9"/>
+    </w:p>
+    <w:p>
+      <w:pPr>
+        <w:pStyle w:val="Heading2"/>
+        <w:numPr>
+          <w:ilvl w:val="1"/>
+          <w:numId w:val="7"/>
+        </w:numPr>
+        <w:ind w:left="0" w:hanging="2"/>
+      </w:pPr>
+      <w:r>
+        <w:t>Constraints</w:t>
+      </w:r>
+    </w:p>
+    <w:p>
+      <w:pPr>
+        <w:ind w:left="0" w:hanging="2"/>
+      </w:pPr>
+      <w:r>
+        <w:t xml:space="preserve"> </w:t>
+      </w:r>
+    </w:p>
+    <w:p>
+      <w:pPr>
+        <w:ind w:left="0" w:hanging="2"/>
+        <w:rPr>
+          <w:rFonts w:ascii="Times New Roman" w:hAnsi="Times New Roman" w:cs="Times New Roman"/>
+          <w:sz w:val="24"/>
+        </w:rPr>
+      </w:pPr>
+      <w:r>
+        <w:rPr>
+          <w:rFonts w:ascii="Times New Roman" w:hAnsi="Times New Roman" w:cs="Times New Roman"/>
+          <w:sz w:val="24"/>
+        </w:rPr>
+        <w:t xml:space="preserve">There are a number of </w:t>
+      </w:r>
+      <w:r>
+        <w:rPr>
+          <w:rFonts w:ascii="Times New Roman" w:hAnsi="Times New Roman" w:cs="Times New Roman"/>
+          <w:sz w:val="24"/>
+        </w:rPr>
+        <w:t xml:space="preserve">items that </w:t>
+      </w:r>
+      <w:r>
+        <w:rPr>
+          <w:rFonts w:ascii="Times New Roman" w:hAnsi="Times New Roman" w:cs="Times New Roman"/>
+          <w:sz w:val="24"/>
+        </w:rPr>
+        <w:t>will likely constrain the design options, including:</w:t>
+      </w:r>
+    </w:p>
+    <w:p>
+      <w:pPr>
+        <w:ind w:left="0" w:hanging="2"/>
+        <w:rPr>
+          <w:rFonts w:ascii="Times New Roman" w:hAnsi="Times New Roman" w:cs="Times New Roman"/>
+          <w:sz w:val="24"/>
+        </w:rPr>
+      </w:pPr>
+    </w:p>
+    <w:p>
+      <w:pPr>
+        <w:pStyle w:val="ListParagraph"/>
+        <w:numPr>
+          <w:ilvl w:val="0"/>
+          <w:numId w:val="17"/>
+        </w:numPr>
+        <w:ind w:leftChars="0" w:firstLineChars="0"/>
+        <w:rPr>
+          <w:rFonts w:cs="Times New Roman"/>
+        </w:rPr>
+      </w:pPr>
+      <w:r>
+        <w:rPr>
+          <w:rFonts w:cs="Times New Roman"/>
+        </w:rPr>
+        <w:t>The diverse age target, our system is aimed at both younger and older audiences, ranging from teenagers to the elderly, which creates issues regarding the design of a user-interface modern enough to entertain the youth, while simultaneously being easy to use for our older clientele.</w:t>
+      </w:r>
+    </w:p>
+    <w:p>
+      <w:pPr>
+        <w:pStyle w:val="ListParagraph"/>
+        <w:numPr>
+          <w:ilvl w:val="0"/>
+          <w:numId w:val="17"/>
+        </w:numPr>
+        <w:ind w:leftChars="0" w:firstLineChars="0"/>
+        <w:rPr>
+          <w:rFonts w:cs="Times New Roman"/>
+        </w:rPr>
+      </w:pPr>
+      <w:r>
+        <w:rPr>
+          <w:rFonts w:cs="Times New Roman"/>
+        </w:rPr>
+        <w:t>Every clerk, manager and the owner must log in/register with their personal username in order to carry out their respective duties, as aforementioned in the user characteristics section.</w:t>
+      </w:r>
+    </w:p>
+    <w:p>
+      <w:pPr>
+        <w:pStyle w:val="ListParagraph"/>
+        <w:numPr>
+          <w:ilvl w:val="0"/>
+          <w:numId w:val="17"/>
+        </w:numPr>
+        <w:ind w:leftChars="0" w:firstLineChars="0"/>
+        <w:rPr>
+          <w:rFonts w:cs="Times New Roman"/>
+        </w:rPr>
+      </w:pPr>
+      <w:r>
+        <w:rPr>
+          <w:rFonts w:cs="Times New Roman"/>
+        </w:rPr>
+        <w:t>There should be provided fast internet connection so the app can work properly.</w:t>
+      </w:r>
+    </w:p>
+    <w:p>
+      <w:pPr>
+        <w:pStyle w:val="ListParagraph"/>
+        <w:numPr>
+          <w:ilvl w:val="0"/>
+          <w:numId w:val="17"/>
+        </w:numPr>
+        <w:ind w:leftChars="0" w:firstLineChars="0"/>
+        <w:rPr>
+          <w:rFonts w:cs="Times New Roman"/>
+        </w:rPr>
+      </w:pPr>
+      <w:r>
+        <w:rPr>
+          <w:rFonts w:cs="Times New Roman"/>
+        </w:rPr>
+        <w:t>Costumer log in is optional, however required if the user is interested in notifications regarding their medicine refill, discount offers, and having a place in the ranking list.</w:t>
+      </w:r>
+    </w:p>
+    <w:p>
+      <w:pPr>
+        <w:pStyle w:val="ListParagraph"/>
+        <w:ind w:left="0" w:hanging="2"/>
+        <w:rPr>
+          <w:rFonts w:ascii="Arial" w:hAnsi="Arial"/>
+          <w:sz w:val="22"/>
+          <w:szCs w:val="28"/>
+        </w:rPr>
+      </w:pPr>
+    </w:p>
+    <w:p>
+      <w:pPr>
+        <w:pStyle w:val="ListParagraph"/>
+        <w:ind w:leftChars="0" w:left="718" w:firstLineChars="0" w:firstLine="0"/>
+        <w:rPr>
+          <w:rFonts w:ascii="Arial" w:hAnsi="Arial"/>
+          <w:sz w:val="22"/>
+          <w:szCs w:val="28"/>
+        </w:rPr>
+      </w:pPr>
+    </w:p>
+    <w:p>
+      <w:pPr>
+        <w:pStyle w:val="Heading2"/>
+        <w:numPr>
+          <w:ilvl w:val="1"/>
+          <w:numId w:val="7"/>
+        </w:numPr>
+        <w:ind w:left="0" w:hanging="2"/>
+      </w:pPr>
+      <w:r>
+        <w:t>Dependencies</w:t>
+      </w:r>
+    </w:p>
+    <w:p>
+      <w:pPr>
+        <w:pBdr>
+          <w:top w:val="nil"/>
+          <w:left w:val="nil"/>
+          <w:bottom w:val="nil"/>
+          <w:right w:val="nil"/>
+          <w:between w:val="nil"/>
+        </w:pBdr>
+        <w:spacing w:after="120" w:line="240" w:lineRule="auto"/>
+        <w:ind w:left="0" w:hanging="2"/>
+        <w:rPr>
+          <w:color w:val="000000"/>
+          <w:sz w:val="22"/>
+          <w:szCs w:val="22"/>
+        </w:rPr>
+      </w:pPr>
+      <w:r>
+        <w:rPr>
+          <w:color w:val="000000"/>
+          <w:sz w:val="22"/>
+          <w:szCs w:val="22"/>
+        </w:rPr>
+        <w:t>List dependencies that affect the requirements.  Examples:</w:t>
       </w:r>
     </w:p>
     <w:p>
@@ -3474,18 +4677,16 @@
         <w:spacing w:line="240" w:lineRule="auto"/>
         <w:ind w:left="0" w:hanging="2"/>
         <w:rPr>
-          <w:color w:val="000000"/>
-          <w:sz w:val="22"/>
-          <w:szCs w:val="22"/>
-        </w:rPr>
-      </w:pPr>
-      <w:r>
-        <w:rPr>
-          <w:color w:val="000000"/>
-          <w:sz w:val="22"/>
-          <w:szCs w:val="22"/>
-        </w:rPr>
-        <w:t>Student/faculty/staff/other</w:t>
+          <w:color w:val="7030A0"/>
+          <w:szCs w:val="20"/>
+        </w:rPr>
+      </w:pPr>
+      <w:r>
+        <w:rPr>
+          <w:color w:val="7030A0"/>
+          <w:szCs w:val="20"/>
+        </w:rPr>
+        <w:t xml:space="preserve">This new product will require a daily download of data from X, </w:t>
       </w:r>
     </w:p>
     <w:p>
@@ -3504,18 +4705,31 @@
         <w:spacing w:line="240" w:lineRule="auto"/>
         <w:ind w:left="0" w:hanging="2"/>
         <w:rPr>
-          <w:color w:val="000000"/>
-          <w:sz w:val="22"/>
-          <w:szCs w:val="22"/>
-        </w:rPr>
-      </w:pPr>
-      <w:r>
-        <w:rPr>
-          <w:color w:val="000000"/>
-          <w:sz w:val="22"/>
-          <w:szCs w:val="22"/>
-        </w:rPr>
-        <w:t>experience</w:t>
+          <w:color w:val="7030A0"/>
+          <w:szCs w:val="20"/>
+        </w:rPr>
+      </w:pPr>
+      <w:bookmarkStart w:id="10" w:name="_heading=h.26in1rg" w:colFirst="0" w:colLast="0"/>
+      <w:bookmarkEnd w:id="10"/>
+      <w:r>
+        <w:rPr>
+          <w:color w:val="7030A0"/>
+          <w:szCs w:val="20"/>
+        </w:rPr>
+        <w:t xml:space="preserve">Module X needs to be completed before this module can be built. </w:t>
+      </w:r>
+    </w:p>
+    <w:p>
+      <w:pPr>
+        <w:pStyle w:val="Heading1"/>
+        <w:numPr>
+          <w:ilvl w:val="0"/>
+          <w:numId w:val="7"/>
+        </w:numPr>
+        <w:ind w:left="1" w:hanging="3"/>
+      </w:pPr>
+      <w:r>
+        <w:t>Requirements</w:t>
       </w:r>
     </w:p>
     <w:p>
@@ -3545,7 +4759,7 @@
           <w:sz w:val="22"/>
           <w:szCs w:val="22"/>
         </w:rPr>
-        <w:t>technical expertise</w:t>
+        <w:t>Describe all system requirements in enough detail for designers to design a system satisfying the requirements and testers to verify that the system satisfies requirements.</w:t>
       </w:r>
     </w:p>
     <w:p>
@@ -3569,421 +4783,30 @@
           <w:szCs w:val="22"/>
         </w:rPr>
       </w:pPr>
-      <w:bookmarkStart w:id="8" w:name="_heading=h.2s8eyo1" w:colFirst="0" w:colLast="0"/>
-      <w:bookmarkEnd w:id="8"/>
       <w:r>
         <w:rPr>
           <w:color w:val="000000"/>
           <w:sz w:val="22"/>
           <w:szCs w:val="22"/>
         </w:rPr>
-        <w:t>other general characteristics that may influence the product</w:t>
-      </w:r>
-    </w:p>
-    <w:p>
-      <w:pPr>
-        <w:pStyle w:val="Heading2"/>
-        <w:numPr>
-          <w:ilvl w:val="1"/>
-          <w:numId w:val="7"/>
-        </w:numPr>
-        <w:ind w:left="0" w:hanging="2"/>
-      </w:pPr>
-      <w:r>
-        <w:lastRenderedPageBreak/>
-        <w:t xml:space="preserve">Assumptions </w:t>
-      </w:r>
-    </w:p>
-    <w:p>
-      <w:pPr>
-        <w:pStyle w:val="ListParagraph"/>
-        <w:numPr>
-          <w:ilvl w:val="0"/>
-          <w:numId w:val="10"/>
-        </w:numPr>
-        <w:spacing w:before="240"/>
-        <w:ind w:leftChars="0" w:left="714" w:firstLineChars="0" w:hanging="357"/>
-        <w:outlineLvl w:val="9"/>
-        <w15:collapsed/>
-      </w:pPr>
-      <w:r>
-        <w:t>It is presumed that every user is familiar with the fundamentals of handling electronic equipment (e.g., smartphones, tablets, computers, etc.).</w:t>
-      </w:r>
-    </w:p>
-    <w:p>
-      <w:pPr>
-        <w:pStyle w:val="ListParagraph"/>
-        <w:numPr>
-          <w:ilvl w:val="0"/>
-          <w:numId w:val="10"/>
-        </w:numPr>
-        <w:spacing w:before="240"/>
-        <w:ind w:leftChars="0" w:left="714" w:firstLineChars="0" w:hanging="357"/>
-        <w:outlineLvl w:val="9"/>
-        <w15:collapsed/>
-      </w:pPr>
-      <w:r>
-        <w:t xml:space="preserve">In order to access </w:t>
-      </w:r>
-      <w:r>
-        <w:t xml:space="preserve">the </w:t>
-      </w:r>
-      <w:r>
-        <w:t>webpage</w:t>
-      </w:r>
-      <w:r>
-        <w:t xml:space="preserve">, </w:t>
-      </w:r>
-      <w:r>
-        <w:t>the</w:t>
-      </w:r>
-      <w:r>
-        <w:t xml:space="preserve"> electronic device </w:t>
-      </w:r>
-      <w:r>
-        <w:t>must be</w:t>
-      </w:r>
-      <w:r>
-        <w:t xml:space="preserve"> online.</w:t>
-      </w:r>
-    </w:p>
-    <w:p>
-      <w:pPr>
-        <w:pStyle w:val="ListParagraph"/>
-        <w:numPr>
-          <w:ilvl w:val="0"/>
-          <w:numId w:val="10"/>
-        </w:numPr>
-        <w:spacing w:before="240"/>
-        <w:ind w:leftChars="0" w:left="714" w:firstLineChars="0" w:hanging="357"/>
-        <w:outlineLvl w:val="9"/>
-        <w15:collapsed/>
-      </w:pPr>
-      <w:r>
-        <w:t>Electronic devices are assumed to one of the after mentioned operating systems: Microsoft Windows, Android OS and Apple IOS.</w:t>
-      </w:r>
-      <w:r>
-        <w:t xml:space="preserve"> </w:t>
-      </w:r>
-    </w:p>
-    <w:p>
-      <w:pPr>
-        <w:pStyle w:val="ListParagraph"/>
-        <w:numPr>
-          <w:ilvl w:val="0"/>
-          <w:numId w:val="10"/>
-        </w:numPr>
-        <w:spacing w:before="240"/>
-        <w:ind w:leftChars="0" w:left="714" w:firstLineChars="0" w:hanging="357"/>
-        <w:outlineLvl w:val="9"/>
-        <w15:collapsed/>
-      </w:pPr>
-      <w:r>
-        <w:t>Users of all ages should be able to quickly navigate the website thanks to its simple and user-friendly interface.</w:t>
-      </w:r>
-    </w:p>
-    <w:p>
-      <w:pPr>
-        <w:pStyle w:val="ListParagraph"/>
-        <w:numPr>
-          <w:ilvl w:val="0"/>
-          <w:numId w:val="10"/>
-        </w:numPr>
-        <w:spacing w:before="240"/>
-        <w:ind w:leftChars="0" w:left="714" w:firstLineChars="0" w:hanging="357"/>
-        <w:outlineLvl w:val="9"/>
-        <w15:collapsed/>
-      </w:pPr>
-      <w:r>
-        <w:t>User data that is entered or collected by the system, is assumed to only be used by the shipment company.</w:t>
-      </w:r>
-    </w:p>
-    <w:p>
-      <w:pPr>
-        <w:pStyle w:val="ListParagraph"/>
-        <w:numPr>
-          <w:ilvl w:val="0"/>
-          <w:numId w:val="10"/>
-        </w:numPr>
-        <w:spacing w:before="240"/>
-        <w:ind w:leftChars="0" w:left="714" w:firstLineChars="0" w:hanging="357"/>
-        <w:outlineLvl w:val="9"/>
-        <w15:collapsed/>
-      </w:pPr>
-      <w:r>
-        <w:t>It is assumed that the team won't falter along the road and that the project's cost won't fluctuate during development.</w:t>
-      </w:r>
-    </w:p>
-    <w:p>
-      <w:pPr>
-        <w:pBdr>
-          <w:top w:val="nil"/>
-          <w:left w:val="nil"/>
-          <w:bottom w:val="nil"/>
-          <w:right w:val="nil"/>
-          <w:between w:val="nil"/>
-        </w:pBdr>
-        <w:spacing w:before="240" w:after="120" w:line="240" w:lineRule="auto"/>
-        <w:ind w:leftChars="0" w:left="0" w:firstLineChars="0" w:firstLine="0"/>
-        <w:outlineLvl w:val="9"/>
+        <w:t xml:space="preserve">Organize these requirements in a way that works best for your project.  See </w:t>
+      </w:r>
+      <w:r>
         <w:rPr>
           <w:color w:val="000000"/>
           <w:sz w:val="22"/>
           <w:szCs w:val="22"/>
-        </w:rPr>
-      </w:pPr>
-      <w:bookmarkStart w:id="9" w:name="_heading=h.17dp8vu" w:colFirst="0" w:colLast="0"/>
-      <w:bookmarkEnd w:id="9"/>
-    </w:p>
-    <w:p>
-      <w:pPr>
-        <w:pStyle w:val="Heading2"/>
-        <w:numPr>
-          <w:ilvl w:val="1"/>
-          <w:numId w:val="7"/>
-        </w:numPr>
-        <w:ind w:left="0" w:hanging="2"/>
-      </w:pPr>
-      <w:r>
-        <w:t>Constraints</w:t>
-      </w:r>
-    </w:p>
-    <w:p>
-      <w:pPr>
-        <w:ind w:left="0" w:hanging="2"/>
-      </w:pPr>
-      <w:r>
-        <w:t xml:space="preserve"> </w:t>
-      </w:r>
-    </w:p>
-    <w:p>
-      <w:pPr>
-        <w:ind w:left="0" w:hanging="2"/>
-        <w:rPr>
-          <w:rFonts w:ascii="Times New Roman" w:hAnsi="Times New Roman" w:cs="Times New Roman"/>
-          <w:sz w:val="24"/>
-        </w:rPr>
-      </w:pPr>
-      <w:r>
-        <w:rPr>
-          <w:rFonts w:ascii="Times New Roman" w:hAnsi="Times New Roman" w:cs="Times New Roman"/>
-          <w:sz w:val="24"/>
-        </w:rPr>
-        <w:t xml:space="preserve">There are </w:t>
-      </w:r>
-      <w:proofErr w:type="gramStart"/>
-      <w:r>
-        <w:rPr>
-          <w:rFonts w:ascii="Times New Roman" w:hAnsi="Times New Roman" w:cs="Times New Roman"/>
-          <w:sz w:val="24"/>
-        </w:rPr>
-        <w:t>a number of</w:t>
-      </w:r>
-      <w:proofErr w:type="gramEnd"/>
-      <w:r>
-        <w:rPr>
-          <w:rFonts w:ascii="Times New Roman" w:hAnsi="Times New Roman" w:cs="Times New Roman"/>
-          <w:sz w:val="24"/>
-        </w:rPr>
-        <w:t xml:space="preserve"> </w:t>
-      </w:r>
-      <w:r>
-        <w:rPr>
-          <w:rFonts w:ascii="Times New Roman" w:hAnsi="Times New Roman" w:cs="Times New Roman"/>
-          <w:sz w:val="24"/>
-        </w:rPr>
-        <w:t xml:space="preserve">items that </w:t>
-      </w:r>
-      <w:r>
-        <w:rPr>
-          <w:rFonts w:ascii="Times New Roman" w:hAnsi="Times New Roman" w:cs="Times New Roman"/>
-          <w:sz w:val="24"/>
-        </w:rPr>
-        <w:t>will likely constrain the design options, including:</w:t>
-      </w:r>
-    </w:p>
-    <w:p>
-      <w:pPr>
-        <w:ind w:left="0" w:hanging="2"/>
-        <w:rPr>
-          <w:rFonts w:ascii="Times New Roman" w:hAnsi="Times New Roman" w:cs="Times New Roman"/>
-          <w:sz w:val="24"/>
-        </w:rPr>
-      </w:pPr>
-    </w:p>
-    <w:p>
-      <w:pPr>
-        <w:pStyle w:val="ListParagraph"/>
-        <w:numPr>
-          <w:ilvl w:val="0"/>
-          <w:numId w:val="17"/>
-        </w:numPr>
-        <w:ind w:leftChars="0" w:firstLineChars="0"/>
-        <w:rPr>
-          <w:rFonts w:cs="Times New Roman"/>
-        </w:rPr>
-      </w:pPr>
-      <w:r>
-        <w:rPr>
-          <w:rFonts w:cs="Times New Roman"/>
-        </w:rPr>
-        <w:t>The diverse age target, our system is aimed at both younger and older audiences, ranging from teenagers to the elderly, which creates issues regarding the design of a user-interface modern enough to entertain the youth, while simultaneously being easy to use for our older clientele.</w:t>
-      </w:r>
-    </w:p>
-    <w:p>
-      <w:pPr>
-        <w:pStyle w:val="ListParagraph"/>
-        <w:numPr>
-          <w:ilvl w:val="0"/>
-          <w:numId w:val="17"/>
-        </w:numPr>
-        <w:ind w:leftChars="0" w:firstLineChars="0"/>
-        <w:rPr>
-          <w:rFonts w:cs="Times New Roman"/>
-        </w:rPr>
-      </w:pPr>
-      <w:r>
-        <w:rPr>
-          <w:rFonts w:cs="Times New Roman"/>
-        </w:rPr>
-        <w:t xml:space="preserve">Every clerk, manager and the owner must log in/register with their personal username </w:t>
-      </w:r>
-      <w:proofErr w:type="gramStart"/>
-      <w:r>
-        <w:rPr>
-          <w:rFonts w:cs="Times New Roman"/>
-        </w:rPr>
-        <w:t>in order to</w:t>
-      </w:r>
-      <w:proofErr w:type="gramEnd"/>
-      <w:r>
-        <w:rPr>
-          <w:rFonts w:cs="Times New Roman"/>
-        </w:rPr>
-        <w:t xml:space="preserve"> carry out their respective duties, as aforementioned in the user characteristics section.</w:t>
-      </w:r>
-    </w:p>
-    <w:p>
-      <w:pPr>
-        <w:pStyle w:val="ListParagraph"/>
-        <w:numPr>
-          <w:ilvl w:val="0"/>
-          <w:numId w:val="17"/>
-        </w:numPr>
-        <w:ind w:leftChars="0" w:firstLineChars="0"/>
-        <w:rPr>
-          <w:rFonts w:cs="Times New Roman"/>
-        </w:rPr>
-      </w:pPr>
-      <w:r>
-        <w:rPr>
-          <w:rFonts w:cs="Times New Roman"/>
-        </w:rPr>
-        <w:t xml:space="preserve">There should be provided fast internet connection </w:t>
-      </w:r>
-      <w:r>
-        <w:rPr>
-          <w:rFonts w:cs="Times New Roman"/>
-        </w:rPr>
-        <w:t xml:space="preserve">so </w:t>
-      </w:r>
-      <w:r>
-        <w:rPr>
-          <w:rFonts w:cs="Times New Roman"/>
-        </w:rPr>
-        <w:t>the app can work</w:t>
-      </w:r>
-      <w:r>
-        <w:rPr>
-          <w:rFonts w:cs="Times New Roman"/>
-        </w:rPr>
-        <w:t xml:space="preserve"> </w:t>
-      </w:r>
-      <w:r>
-        <w:rPr>
-          <w:rFonts w:cs="Times New Roman"/>
-        </w:rPr>
-        <w:t>properly.</w:t>
-      </w:r>
-    </w:p>
-    <w:p>
-      <w:pPr>
-        <w:pStyle w:val="ListParagraph"/>
-        <w:numPr>
-          <w:ilvl w:val="0"/>
-          <w:numId w:val="17"/>
-        </w:numPr>
-        <w:ind w:leftChars="0" w:firstLineChars="0"/>
-        <w:rPr>
-          <w:rFonts w:cs="Times New Roman"/>
-        </w:rPr>
-      </w:pPr>
-      <w:r>
-        <w:rPr>
-          <w:rFonts w:cs="Times New Roman"/>
-        </w:rPr>
-        <w:t>Costumer log in is optional, however required if the user is interested in notifications regarding their medicine refill, discount offers, and having a place in the ranking list.</w:t>
-      </w:r>
-    </w:p>
-    <w:p>
-      <w:pPr>
-        <w:pStyle w:val="ListParagraph"/>
-        <w:ind w:left="0" w:hanging="2"/>
-        <w:rPr>
-          <w:rFonts w:ascii="Arial" w:hAnsi="Arial"/>
-          <w:sz w:val="22"/>
-          <w:szCs w:val="28"/>
-        </w:rPr>
-      </w:pPr>
-    </w:p>
-    <w:p>
-      <w:pPr>
-        <w:pStyle w:val="ListParagraph"/>
-        <w:ind w:leftChars="0" w:left="718" w:firstLineChars="0" w:firstLine="0"/>
-        <w:rPr>
-          <w:rFonts w:ascii="Arial" w:hAnsi="Arial"/>
-          <w:sz w:val="22"/>
-          <w:szCs w:val="28"/>
-        </w:rPr>
-      </w:pPr>
-    </w:p>
-    <w:p>
-      <w:pPr>
-        <w:pStyle w:val="Heading2"/>
-        <w:numPr>
-          <w:ilvl w:val="1"/>
-          <w:numId w:val="7"/>
-        </w:numPr>
-        <w:ind w:left="0" w:hanging="2"/>
-      </w:pPr>
-      <w:r>
-        <w:t>Dependencies</w:t>
-      </w:r>
-    </w:p>
-    <w:p>
-      <w:pPr>
-        <w:pBdr>
-          <w:top w:val="nil"/>
-          <w:left w:val="nil"/>
-          <w:bottom w:val="nil"/>
-          <w:right w:val="nil"/>
-          <w:between w:val="nil"/>
-        </w:pBdr>
-        <w:spacing w:after="120" w:line="240" w:lineRule="auto"/>
-        <w:ind w:left="0" w:hanging="2"/>
+          <w:u w:val="single"/>
+        </w:rPr>
+        <w:t>Appendix DAppendix D, Organizing the Requirements</w:t>
+      </w:r>
+      <w:r>
         <w:rPr>
           <w:color w:val="000000"/>
           <w:sz w:val="22"/>
           <w:szCs w:val="22"/>
         </w:rPr>
-      </w:pPr>
-      <w:r>
-        <w:rPr>
-          <w:color w:val="000000"/>
-          <w:sz w:val="22"/>
-          <w:szCs w:val="22"/>
-        </w:rPr>
-        <w:t>List dependencies that affect the requirements.  Examples:</w:t>
+        <w:t xml:space="preserve">  for different ways to organize these requirements.</w:t>
       </w:r>
     </w:p>
     <w:p>
@@ -4002,16 +4825,18 @@
         <w:spacing w:line="240" w:lineRule="auto"/>
         <w:ind w:left="0" w:hanging="2"/>
         <w:rPr>
-          <w:color w:val="7030A0"/>
-          <w:szCs w:val="20"/>
-        </w:rPr>
-      </w:pPr>
-      <w:r>
-        <w:rPr>
-          <w:color w:val="7030A0"/>
-          <w:szCs w:val="20"/>
-        </w:rPr>
-        <w:t xml:space="preserve">This new product will require a daily download of data from X, </w:t>
+          <w:color w:val="000000"/>
+          <w:sz w:val="22"/>
+          <w:szCs w:val="22"/>
+        </w:rPr>
+      </w:pPr>
+      <w:r>
+        <w:rPr>
+          <w:color w:val="000000"/>
+          <w:sz w:val="22"/>
+          <w:szCs w:val="22"/>
+        </w:rPr>
+        <w:t>Describe every input into the system, every output from the system, and every function performed by the system in response to an input or in support of an output.  (Specify what functions are to be performed on what data to produce what results at what location for whom.)</w:t>
       </w:r>
     </w:p>
     <w:p>
@@ -4030,195 +4855,6 @@
         <w:spacing w:line="240" w:lineRule="auto"/>
         <w:ind w:left="0" w:hanging="2"/>
         <w:rPr>
-          <w:color w:val="7030A0"/>
-          <w:szCs w:val="20"/>
-        </w:rPr>
-      </w:pPr>
-      <w:bookmarkStart w:id="10" w:name="_heading=h.26in1rg" w:colFirst="0" w:colLast="0"/>
-      <w:bookmarkEnd w:id="10"/>
-      <w:r>
-        <w:rPr>
-          <w:color w:val="7030A0"/>
-          <w:szCs w:val="20"/>
-        </w:rPr>
-        <w:t xml:space="preserve">Module X needs to be completed before this module can be built. </w:t>
-      </w:r>
-    </w:p>
-    <w:p>
-      <w:pPr>
-        <w:pStyle w:val="Heading1"/>
-        <w:numPr>
-          <w:ilvl w:val="0"/>
-          <w:numId w:val="7"/>
-        </w:numPr>
-        <w:ind w:left="1" w:hanging="3"/>
-      </w:pPr>
-      <w:r>
-        <w:t>Requirements</w:t>
-      </w:r>
-    </w:p>
-    <w:p>
-      <w:pPr>
-        <w:numPr>
-          <w:ilvl w:val="0"/>
-          <w:numId w:val="2"/>
-        </w:numPr>
-        <w:pBdr>
-          <w:top w:val="nil"/>
-          <w:left w:val="nil"/>
-          <w:bottom w:val="nil"/>
-          <w:right w:val="nil"/>
-          <w:between w:val="nil"/>
-        </w:pBdr>
-        <w:spacing w:line="240" w:lineRule="auto"/>
-        <w:ind w:left="0" w:hanging="2"/>
-        <w:rPr>
-          <w:color w:val="000000"/>
-          <w:sz w:val="22"/>
-          <w:szCs w:val="22"/>
-        </w:rPr>
-      </w:pPr>
-      <w:r>
-        <w:rPr>
-          <w:color w:val="000000"/>
-          <w:sz w:val="22"/>
-          <w:szCs w:val="22"/>
-        </w:rPr>
-        <w:t>Describe all system requirements in enough detail for designers to design a system satisfying the requirements and testers to verify that the system satisfies requirements.</w:t>
-      </w:r>
-    </w:p>
-    <w:p>
-      <w:pPr>
-        <w:numPr>
-          <w:ilvl w:val="0"/>
-          <w:numId w:val="2"/>
-        </w:numPr>
-        <w:pBdr>
-          <w:top w:val="nil"/>
-          <w:left w:val="nil"/>
-          <w:bottom w:val="nil"/>
-          <w:right w:val="nil"/>
-          <w:between w:val="nil"/>
-        </w:pBdr>
-        <w:spacing w:line="240" w:lineRule="auto"/>
-        <w:ind w:left="0" w:hanging="2"/>
-        <w:rPr>
-          <w:color w:val="000000"/>
-          <w:sz w:val="22"/>
-          <w:szCs w:val="22"/>
-        </w:rPr>
-      </w:pPr>
-      <w:r>
-        <w:rPr>
-          <w:color w:val="000000"/>
-          <w:sz w:val="22"/>
-          <w:szCs w:val="22"/>
-        </w:rPr>
-        <w:t xml:space="preserve">Organize these requirements in a way that works best for your project.  See </w:t>
-      </w:r>
-      <w:r>
-        <w:rPr>
-          <w:color w:val="000000"/>
-          <w:sz w:val="22"/>
-          <w:szCs w:val="22"/>
-          <w:u w:val="single"/>
-        </w:rPr>
-        <w:t xml:space="preserve">Appendix </w:t>
-      </w:r>
-      <w:proofErr w:type="spellStart"/>
-      <w:r>
-        <w:rPr>
-          <w:color w:val="000000"/>
-          <w:sz w:val="22"/>
-          <w:szCs w:val="22"/>
-          <w:u w:val="single"/>
-        </w:rPr>
-        <w:t>DAppendix</w:t>
-      </w:r>
-      <w:proofErr w:type="spellEnd"/>
-      <w:r>
-        <w:rPr>
-          <w:color w:val="000000"/>
-          <w:sz w:val="22"/>
-          <w:szCs w:val="22"/>
-          <w:u w:val="single"/>
-        </w:rPr>
-        <w:t xml:space="preserve"> D, Organizing the </w:t>
-      </w:r>
-      <w:proofErr w:type="gramStart"/>
-      <w:r>
-        <w:rPr>
-          <w:color w:val="000000"/>
-          <w:sz w:val="22"/>
-          <w:szCs w:val="22"/>
-          <w:u w:val="single"/>
-        </w:rPr>
-        <w:t>Requirements</w:t>
-      </w:r>
-      <w:r>
-        <w:rPr>
-          <w:color w:val="000000"/>
-          <w:sz w:val="22"/>
-          <w:szCs w:val="22"/>
-        </w:rPr>
-        <w:t xml:space="preserve">  for</w:t>
-      </w:r>
-      <w:proofErr w:type="gramEnd"/>
-      <w:r>
-        <w:rPr>
-          <w:color w:val="000000"/>
-          <w:sz w:val="22"/>
-          <w:szCs w:val="22"/>
-        </w:rPr>
-        <w:t xml:space="preserve"> different ways to organize these requirements.</w:t>
-      </w:r>
-    </w:p>
-    <w:p>
-      <w:pPr>
-        <w:numPr>
-          <w:ilvl w:val="0"/>
-          <w:numId w:val="2"/>
-        </w:numPr>
-        <w:pBdr>
-          <w:top w:val="nil"/>
-          <w:left w:val="nil"/>
-          <w:bottom w:val="nil"/>
-          <w:right w:val="nil"/>
-          <w:between w:val="nil"/>
-        </w:pBdr>
-        <w:spacing w:line="240" w:lineRule="auto"/>
-        <w:ind w:left="0" w:hanging="2"/>
-        <w:rPr>
-          <w:color w:val="000000"/>
-          <w:sz w:val="22"/>
-          <w:szCs w:val="22"/>
-        </w:rPr>
-      </w:pPr>
-      <w:r>
-        <w:rPr>
-          <w:color w:val="000000"/>
-          <w:sz w:val="22"/>
-          <w:szCs w:val="22"/>
-        </w:rPr>
-        <w:t>Describe every input into the system, every output from the system, and every function performed by the system in response to an input or in support of an output.  (Specify what functions are to be performed on what data to produce what results at what location for whom.)</w:t>
-      </w:r>
-    </w:p>
-    <w:p>
-      <w:pPr>
-        <w:numPr>
-          <w:ilvl w:val="0"/>
-          <w:numId w:val="2"/>
-        </w:numPr>
-        <w:pBdr>
-          <w:top w:val="nil"/>
-          <w:left w:val="nil"/>
-          <w:bottom w:val="nil"/>
-          <w:right w:val="nil"/>
-          <w:between w:val="nil"/>
-        </w:pBdr>
-        <w:spacing w:line="240" w:lineRule="auto"/>
-        <w:ind w:left="0" w:hanging="2"/>
-        <w:rPr>
           <w:color w:val="000000"/>
           <w:sz w:val="22"/>
           <w:szCs w:val="22"/>
@@ -4256,6 +4892,7 @@
           <w:sz w:val="22"/>
           <w:szCs w:val="22"/>
         </w:rPr>
+        <w:lastRenderedPageBreak/>
         <w:t>See the sample requirements in Functional Requirements, and System Interface/Integration, as well as these example priority definitions:</w:t>
       </w:r>
     </w:p>
@@ -4343,7 +4980,6 @@
           <w:sz w:val="22"/>
           <w:szCs w:val="22"/>
         </w:rPr>
-        <w:lastRenderedPageBreak/>
         <w:t>Priority 1 – The requirement is a “must have” as outlined by policy/law</w:t>
       </w:r>
     </w:p>
@@ -4404,25 +5040,7 @@
           <w:sz w:val="22"/>
           <w:szCs w:val="22"/>
         </w:rPr>
-        <w:t xml:space="preserve">Priority 3 – The requirement is a “nice to </w:t>
-      </w:r>
-      <w:proofErr w:type="gramStart"/>
-      <w:r>
-        <w:rPr>
-          <w:color w:val="000000"/>
-          <w:sz w:val="22"/>
-          <w:szCs w:val="22"/>
-        </w:rPr>
-        <w:t>have”  which</w:t>
-      </w:r>
-      <w:proofErr w:type="gramEnd"/>
-      <w:r>
-        <w:rPr>
-          <w:color w:val="000000"/>
-          <w:sz w:val="22"/>
-          <w:szCs w:val="22"/>
-        </w:rPr>
-        <w:t xml:space="preserve"> may include new functionality</w:t>
+        <w:t>Priority 3 – The requirement is a “nice to have”  which may include new functionality</w:t>
       </w:r>
     </w:p>
     <w:p>
@@ -5077,19 +5695,8 @@
                 <w:sz w:val="18"/>
                 <w:szCs w:val="18"/>
               </w:rPr>
-              <w:t xml:space="preserve">Date </w:t>
-            </w:r>
-            <w:proofErr w:type="spellStart"/>
-            <w:r>
-              <w:rPr>
-                <w:b/>
-                <w:color w:val="7030A0"/>
-                <w:sz w:val="18"/>
-                <w:szCs w:val="18"/>
-              </w:rPr>
-              <w:t>Rvwd</w:t>
-            </w:r>
-            <w:proofErr w:type="spellEnd"/>
+              <w:t>Date Rvwd</w:t>
+            </w:r>
           </w:p>
         </w:tc>
         <w:tc>
@@ -6183,15 +6790,7 @@
         <w:ind w:left="0" w:hanging="2"/>
       </w:pPr>
       <w:r>
-        <w:t xml:space="preserve">Requirements which specify that the delivered product must behave in a particular way </w:t>
-      </w:r>
-      <w:proofErr w:type="gramStart"/>
-      <w:r>
-        <w:t>e.g.</w:t>
-      </w:r>
-      <w:proofErr w:type="gramEnd"/>
-      <w:r>
-        <w:t xml:space="preserve"> execution speed, reliability, etc.</w:t>
+        <w:t>Requirements which specify that the delivered product must behave in a particular way e.g. execution speed, reliability, etc.</w:t>
       </w:r>
     </w:p>
     <w:p>
@@ -6882,25 +7481,7 @@
           <w:sz w:val="22"/>
           <w:szCs w:val="22"/>
         </w:rPr>
-        <w:t xml:space="preserve">reliability (e.g., acceptable mean time between failures (MTBF), </w:t>
-      </w:r>
-      <w:proofErr w:type="gramStart"/>
-      <w:r>
-        <w:rPr>
-          <w:color w:val="000000"/>
-          <w:sz w:val="22"/>
-          <w:szCs w:val="22"/>
-        </w:rPr>
-        <w:t>or  the</w:t>
-      </w:r>
-      <w:proofErr w:type="gramEnd"/>
-      <w:r>
-        <w:rPr>
-          <w:color w:val="000000"/>
-          <w:sz w:val="22"/>
-          <w:szCs w:val="22"/>
-        </w:rPr>
-        <w:t xml:space="preserve"> maximum permitted number of failures per hour).</w:t>
+        <w:t>reliability (e.g., acceptable mean time between failures (MTBF), or  the maximum permitted number of failures per hour).</w:t>
       </w:r>
     </w:p>
     <w:p>
@@ -7097,25 +7678,7 @@
           <w:sz w:val="22"/>
           <w:szCs w:val="22"/>
         </w:rPr>
-        <w:t xml:space="preserve">restrictions on </w:t>
-      </w:r>
-      <w:proofErr w:type="spellStart"/>
-      <w:r>
-        <w:rPr>
-          <w:color w:val="7030A0"/>
-          <w:sz w:val="22"/>
-          <w:szCs w:val="22"/>
-        </w:rPr>
-        <w:t>intermodule</w:t>
-      </w:r>
-      <w:proofErr w:type="spellEnd"/>
-      <w:r>
-        <w:rPr>
-          <w:color w:val="7030A0"/>
-          <w:sz w:val="22"/>
-          <w:szCs w:val="22"/>
-        </w:rPr>
-        <w:t xml:space="preserve"> communications</w:t>
+        <w:t>restrictions on intermodule communications</w:t>
       </w:r>
     </w:p>
     <w:p>
@@ -7155,25 +7718,7 @@
           <w:sz w:val="22"/>
           <w:szCs w:val="22"/>
         </w:rPr>
-        <w:t xml:space="preserve">Specify the Authorization and Authentication factors. Consider using standard tools such as </w:t>
-      </w:r>
-      <w:proofErr w:type="spellStart"/>
-      <w:r>
-        <w:rPr>
-          <w:color w:val="000000"/>
-          <w:sz w:val="22"/>
-          <w:szCs w:val="22"/>
-        </w:rPr>
-        <w:t>PubCookie</w:t>
-      </w:r>
-      <w:proofErr w:type="spellEnd"/>
-      <w:r>
-        <w:rPr>
-          <w:color w:val="000000"/>
-          <w:sz w:val="22"/>
-          <w:szCs w:val="22"/>
-        </w:rPr>
-        <w:t>.</w:t>
+        <w:t>Specify the Authorization and Authentication factors. Consider using standard tools such as PubCookie.</w:t>
       </w:r>
     </w:p>
     <w:p>
@@ -7203,29 +7748,8 @@
       <w:bookmarkStart w:id="22" w:name="_heading=h.3whwml4" w:colFirst="0" w:colLast="0"/>
       <w:bookmarkEnd w:id="22"/>
       <w:r>
-        <w:t xml:space="preserve">Requirements which are a consequence of </w:t>
-      </w:r>
-      <w:proofErr w:type="spellStart"/>
-      <w:r>
-        <w:t>organisational</w:t>
-      </w:r>
-      <w:proofErr w:type="spellEnd"/>
-      <w:r>
-        <w:t xml:space="preserve"> policies and procedures </w:t>
-      </w:r>
-      <w:proofErr w:type="gramStart"/>
-      <w:r>
-        <w:t>e.g.</w:t>
-      </w:r>
-      <w:proofErr w:type="gramEnd"/>
-      <w:r>
-        <w:t xml:space="preserve"> process standards used, implementation requirements, </w:t>
-      </w:r>
-      <w:proofErr w:type="spellStart"/>
-      <w:r>
-        <w:t>etc</w:t>
-      </w:r>
-      <w:proofErr w:type="spellEnd"/>
+        <w:t>Requirements which are a consequence of organisational policies and procedures e.g. process standards used, implementation requirements, etc</w:t>
+      </w:r>
     </w:p>
     <w:p>
       <w:pPr>
@@ -7305,15 +7829,7 @@
       <w:bookmarkStart w:id="26" w:name="_heading=h.1pxezwc" w:colFirst="0" w:colLast="0"/>
       <w:bookmarkEnd w:id="26"/>
       <w:r>
-        <w:t xml:space="preserve">Requirements which arise from factors which are external to the system and its development process </w:t>
-      </w:r>
-      <w:proofErr w:type="gramStart"/>
-      <w:r>
-        <w:t>e.g.</w:t>
-      </w:r>
-      <w:proofErr w:type="gramEnd"/>
-      <w:r>
-        <w:t xml:space="preserve"> interoperability requirements, legislative requirements, etc.</w:t>
+        <w:t>Requirements which arise from factors which are external to the system and its development process e.g. interoperability requirements, legislative requirements, etc.</w:t>
       </w:r>
     </w:p>
     <w:p>
@@ -7580,25 +8096,7 @@
           <w:sz w:val="22"/>
           <w:szCs w:val="22"/>
         </w:rPr>
-        <w:t xml:space="preserve">Provide a summary of the major functions that the product will perform.  Organize the functions to be understandable to the customer or a </w:t>
-      </w:r>
-      <w:proofErr w:type="gramStart"/>
-      <w:r>
-        <w:rPr>
-          <w:color w:val="000000"/>
-          <w:sz w:val="22"/>
-          <w:szCs w:val="22"/>
-        </w:rPr>
-        <w:t>first time</w:t>
-      </w:r>
-      <w:proofErr w:type="gramEnd"/>
-      <w:r>
-        <w:rPr>
-          <w:color w:val="000000"/>
-          <w:sz w:val="22"/>
-          <w:szCs w:val="22"/>
-        </w:rPr>
-        <w:t xml:space="preserve"> reader.  Include use cases and business scenarios, or provide a link to a separate document (or documents).  A business scenario:</w:t>
+        <w:t>Provide a summary of the major functions that the product will perform.  Organize the functions to be understandable to the customer or a first time reader.  Include use cases and business scenarios, or provide a link to a separate document (or documents).  A business scenario:</w:t>
       </w:r>
     </w:p>
     <w:p>
@@ -8211,43 +8709,7 @@
           <w:sz w:val="22"/>
           <w:szCs w:val="22"/>
         </w:rPr>
-        <w:t>The following trace matrix examples show one possible use of naming standards for deliverables (</w:t>
-      </w:r>
-      <w:proofErr w:type="spellStart"/>
-      <w:r>
-        <w:rPr>
-          <w:color w:val="000000"/>
-          <w:sz w:val="22"/>
-          <w:szCs w:val="22"/>
-        </w:rPr>
-        <w:t>FunctionalArea</w:t>
-      </w:r>
-      <w:proofErr w:type="spellEnd"/>
-      <w:r>
-        <w:rPr>
-          <w:color w:val="000000"/>
-          <w:sz w:val="22"/>
-          <w:szCs w:val="22"/>
-        </w:rPr>
-        <w:t>-</w:t>
-      </w:r>
-      <w:proofErr w:type="spellStart"/>
-      <w:r>
-        <w:rPr>
-          <w:color w:val="000000"/>
-          <w:sz w:val="22"/>
-          <w:szCs w:val="22"/>
-        </w:rPr>
-        <w:t>DocType</w:t>
-      </w:r>
-      <w:proofErr w:type="spellEnd"/>
-      <w:r>
-        <w:rPr>
-          <w:color w:val="000000"/>
-          <w:sz w:val="22"/>
-          <w:szCs w:val="22"/>
-        </w:rPr>
-        <w:t>-NN).  The number has no other meaning than to keep the documents unique.  For example, the Bargaining Unit Assignment Process Flow would be BUA-PF-01.</w:t>
+        <w:t>The following trace matrix examples show one possible use of naming standards for deliverables (FunctionalArea-DocType-NN).  The number has no other meaning than to keep the documents unique.  For example, the Bargaining Unit Assignment Process Flow would be BUA-PF-01.</w:t>
       </w:r>
     </w:p>
     <w:p>
@@ -8444,23 +8906,7 @@
                 <w:color w:val="7030A0"/>
                 <w:szCs w:val="20"/>
               </w:rPr>
-              <w:t xml:space="preserve">The system should validate the relationship between Bargaining Unit/Location and Job </w:t>
-            </w:r>
-            <w:proofErr w:type="gramStart"/>
-            <w:r>
-              <w:rPr>
-                <w:color w:val="7030A0"/>
-                <w:szCs w:val="20"/>
-              </w:rPr>
-              <w:t>Class.---</w:t>
-            </w:r>
-            <w:proofErr w:type="gramEnd"/>
-            <w:r>
-              <w:rPr>
-                <w:color w:val="7030A0"/>
-                <w:szCs w:val="20"/>
-              </w:rPr>
-              <w:t>Comments: Business Process = "Assigning a Bargaining Unit to an Appointment" (Priority 1)</w:t>
+              <w:t>The system should validate the relationship between Bargaining Unit/Location and Job Class.---Comments: Business Process = "Assigning a Bargaining Unit to an Appointment" (Priority 1)</w:t>
             </w:r>
           </w:p>
         </w:tc>
@@ -8901,23 +9347,7 @@
                 <w:color w:val="7030A0"/>
                 <w:szCs w:val="20"/>
               </w:rPr>
-              <w:t xml:space="preserve">The system should provide the capability for the Labor Relations Office to maintain the job class/union </w:t>
-            </w:r>
-            <w:proofErr w:type="gramStart"/>
-            <w:r>
-              <w:rPr>
-                <w:color w:val="7030A0"/>
-                <w:szCs w:val="20"/>
-              </w:rPr>
-              <w:t>relationship.---</w:t>
-            </w:r>
-            <w:proofErr w:type="gramEnd"/>
-            <w:r>
-              <w:rPr>
-                <w:color w:val="7030A0"/>
-                <w:szCs w:val="20"/>
-              </w:rPr>
-              <w:t>Comments: Business Process = "Maintenance" (Priority 1)</w:t>
+              <w:t>The system should provide the capability for the Labor Relations Office to maintain the job class/union relationship.---Comments: Business Process = "Maintenance" (Priority 1)</w:t>
             </w:r>
           </w:p>
         </w:tc>
@@ -9135,23 +9565,7 @@
                 <w:color w:val="7030A0"/>
                 <w:szCs w:val="20"/>
               </w:rPr>
-              <w:t xml:space="preserve">BU Assignment Rules </w:t>
-            </w:r>
-            <w:proofErr w:type="spellStart"/>
-            <w:r>
-              <w:rPr>
-                <w:color w:val="7030A0"/>
-                <w:szCs w:val="20"/>
-              </w:rPr>
-              <w:t>Maint</w:t>
-            </w:r>
-            <w:proofErr w:type="spellEnd"/>
-            <w:r>
-              <w:rPr>
-                <w:color w:val="7030A0"/>
-                <w:szCs w:val="20"/>
-              </w:rPr>
-              <w:t xml:space="preserve"> Process Flow Diagram</w:t>
+              <w:t>BU Assignment Rules Maint Process Flow Diagram</w:t>
             </w:r>
           </w:p>
         </w:tc>
@@ -9175,7 +9589,6 @@
                 <w:szCs w:val="20"/>
               </w:rPr>
             </w:pPr>
-            <w:proofErr w:type="spellStart"/>
             <w:r>
               <w:rPr>
                 <w:color w:val="7030A0"/>
@@ -9183,7 +9596,6 @@
               </w:rPr>
               <w:t>ReadyForReview</w:t>
             </w:r>
-            <w:proofErr w:type="spellEnd"/>
           </w:p>
         </w:tc>
       </w:tr>
@@ -9264,7 +9676,6 @@
                 <w:sz w:val="24"/>
               </w:rPr>
             </w:pPr>
-            <w:proofErr w:type="spellStart"/>
             <w:r>
               <w:rPr>
                 <w:b/>
@@ -9272,7 +9683,6 @@
               </w:rPr>
               <w:t>BizReqID</w:t>
             </w:r>
-            <w:proofErr w:type="spellEnd"/>
           </w:p>
         </w:tc>
         <w:tc>
@@ -9297,7 +9707,6 @@
                 <w:sz w:val="24"/>
               </w:rPr>
             </w:pPr>
-            <w:proofErr w:type="spellStart"/>
             <w:r>
               <w:rPr>
                 <w:b/>
@@ -9305,7 +9714,6 @@
               </w:rPr>
               <w:t>Pri</w:t>
             </w:r>
-            <w:proofErr w:type="spellEnd"/>
           </w:p>
         </w:tc>
         <w:tc>
@@ -9361,31 +9769,13 @@
                 <w:sz w:val="24"/>
               </w:rPr>
             </w:pPr>
-            <w:proofErr w:type="spellStart"/>
             <w:r>
               <w:rPr>
                 <w:b/>
                 <w:color w:val="7030A0"/>
               </w:rPr>
-              <w:t>DevTstItems</w:t>
-            </w:r>
-            <w:proofErr w:type="spellEnd"/>
-            <w:r>
-              <w:rPr>
-                <w:b/>
-                <w:color w:val="7030A0"/>
-              </w:rPr>
-              <w:t xml:space="preserve"> </w:t>
-            </w:r>
-            <w:proofErr w:type="spellStart"/>
-            <w:r>
-              <w:rPr>
-                <w:b/>
-                <w:color w:val="7030A0"/>
-              </w:rPr>
-              <w:t>DelivID</w:t>
-            </w:r>
-            <w:proofErr w:type="spellEnd"/>
+              <w:t>DevTstItems DelivID</w:t>
+            </w:r>
           </w:p>
         </w:tc>
         <w:tc>
@@ -10306,23 +10696,7 @@
                 <w:color w:val="7030A0"/>
                 <w:szCs w:val="20"/>
               </w:rPr>
-              <w:t xml:space="preserve">BU Assign LR </w:t>
-            </w:r>
-            <w:proofErr w:type="spellStart"/>
-            <w:r>
-              <w:rPr>
-                <w:color w:val="7030A0"/>
-                <w:szCs w:val="20"/>
-              </w:rPr>
-              <w:t>UseCase</w:t>
-            </w:r>
-            <w:proofErr w:type="spellEnd"/>
-            <w:r>
-              <w:rPr>
-                <w:color w:val="7030A0"/>
-                <w:szCs w:val="20"/>
-              </w:rPr>
-              <w:t xml:space="preserve"> Diagram</w:t>
+              <w:t>BU Assign LR UseCase Diagram</w:t>
             </w:r>
           </w:p>
         </w:tc>
@@ -10354,7 +10728,6 @@
                 <w:sz w:val="24"/>
               </w:rPr>
             </w:pPr>
-            <w:proofErr w:type="spellStart"/>
             <w:r>
               <w:rPr>
                 <w:color w:val="7030A0"/>
@@ -10362,7 +10735,6 @@
               </w:rPr>
               <w:t>ReadyForReview</w:t>
             </w:r>
-            <w:proofErr w:type="spellEnd"/>
           </w:p>
         </w:tc>
       </w:tr>
@@ -10548,32 +10920,7 @@
                 <w:color w:val="7030A0"/>
                 <w:szCs w:val="20"/>
               </w:rPr>
-              <w:t xml:space="preserve">BU Assignment by PC </w:t>
-            </w:r>
-            <w:proofErr w:type="spellStart"/>
-            <w:proofErr w:type="gramStart"/>
-            <w:r>
-              <w:rPr>
-                <w:color w:val="7030A0"/>
-                <w:szCs w:val="20"/>
-              </w:rPr>
-              <w:t>UseCase</w:t>
-            </w:r>
-            <w:proofErr w:type="spellEnd"/>
-            <w:r>
-              <w:rPr>
-                <w:color w:val="7030A0"/>
-                <w:szCs w:val="20"/>
-              </w:rPr>
-              <w:t xml:space="preserve">  -</w:t>
-            </w:r>
-            <w:proofErr w:type="gramEnd"/>
-            <w:r>
-              <w:rPr>
-                <w:color w:val="7030A0"/>
-                <w:szCs w:val="20"/>
-              </w:rPr>
-              <w:t xml:space="preserve"> Add Appointment and Derive UBU</w:t>
+              <w:t>BU Assignment by PC UseCase  - Add Appointment and Derive UBU</w:t>
             </w:r>
           </w:p>
         </w:tc>
@@ -10797,32 +11144,7 @@
                 <w:color w:val="7030A0"/>
                 <w:szCs w:val="20"/>
               </w:rPr>
-              <w:t xml:space="preserve">BU Assignment by PC </w:t>
-            </w:r>
-            <w:proofErr w:type="spellStart"/>
-            <w:proofErr w:type="gramStart"/>
-            <w:r>
-              <w:rPr>
-                <w:color w:val="7030A0"/>
-                <w:szCs w:val="20"/>
-              </w:rPr>
-              <w:t>UseCase</w:t>
-            </w:r>
-            <w:proofErr w:type="spellEnd"/>
-            <w:r>
-              <w:rPr>
-                <w:color w:val="7030A0"/>
-                <w:szCs w:val="20"/>
-              </w:rPr>
-              <w:t xml:space="preserve">  -</w:t>
-            </w:r>
-            <w:proofErr w:type="gramEnd"/>
-            <w:r>
-              <w:rPr>
-                <w:color w:val="7030A0"/>
-                <w:szCs w:val="20"/>
-              </w:rPr>
-              <w:t xml:space="preserve"> Add Appointment (UBU Not Found)</w:t>
+              <w:t>BU Assignment by PC UseCase  - Add Appointment (UBU Not Found)</w:t>
             </w:r>
           </w:p>
         </w:tc>
@@ -11046,32 +11368,7 @@
                 <w:color w:val="7030A0"/>
                 <w:szCs w:val="20"/>
               </w:rPr>
-              <w:t xml:space="preserve">BU Assignment by PC </w:t>
-            </w:r>
-            <w:proofErr w:type="spellStart"/>
-            <w:proofErr w:type="gramStart"/>
-            <w:r>
-              <w:rPr>
-                <w:color w:val="7030A0"/>
-                <w:szCs w:val="20"/>
-              </w:rPr>
-              <w:t>UseCase</w:t>
-            </w:r>
-            <w:proofErr w:type="spellEnd"/>
-            <w:r>
-              <w:rPr>
-                <w:color w:val="7030A0"/>
-                <w:szCs w:val="20"/>
-              </w:rPr>
-              <w:t xml:space="preserve">  -</w:t>
-            </w:r>
-            <w:proofErr w:type="gramEnd"/>
-            <w:r>
-              <w:rPr>
-                <w:color w:val="7030A0"/>
-                <w:szCs w:val="20"/>
-              </w:rPr>
-              <w:t xml:space="preserve"> Modify Appointment (Removed UBU)</w:t>
+              <w:t>BU Assignment by PC UseCase  - Modify Appointment (Removed UBU)</w:t>
             </w:r>
           </w:p>
         </w:tc>
@@ -11743,23 +12040,7 @@
                 <w:color w:val="7030A0"/>
                 <w:szCs w:val="20"/>
               </w:rPr>
-              <w:t xml:space="preserve">BU Assignment Rules </w:t>
-            </w:r>
-            <w:proofErr w:type="spellStart"/>
-            <w:r>
-              <w:rPr>
-                <w:color w:val="7030A0"/>
-                <w:szCs w:val="20"/>
-              </w:rPr>
-              <w:t>Maint</w:t>
-            </w:r>
-            <w:proofErr w:type="spellEnd"/>
-            <w:r>
-              <w:rPr>
-                <w:color w:val="7030A0"/>
-                <w:szCs w:val="20"/>
-              </w:rPr>
-              <w:t xml:space="preserve"> Process Flow Diagram</w:t>
+              <w:t>BU Assignment Rules Maint Process Flow Diagram</w:t>
             </w:r>
           </w:p>
         </w:tc>
@@ -11983,39 +12264,7 @@
                 <w:color w:val="7030A0"/>
                 <w:szCs w:val="20"/>
               </w:rPr>
-              <w:t xml:space="preserve">BU Assign Rules </w:t>
-            </w:r>
-            <w:proofErr w:type="spellStart"/>
-            <w:r>
-              <w:rPr>
-                <w:color w:val="7030A0"/>
-                <w:szCs w:val="20"/>
-              </w:rPr>
-              <w:t>Maint</w:t>
-            </w:r>
-            <w:proofErr w:type="spellEnd"/>
-            <w:r>
-              <w:rPr>
-                <w:color w:val="7030A0"/>
-                <w:szCs w:val="20"/>
-              </w:rPr>
-              <w:t xml:space="preserve"> </w:t>
-            </w:r>
-            <w:proofErr w:type="spellStart"/>
-            <w:r>
-              <w:rPr>
-                <w:color w:val="7030A0"/>
-                <w:szCs w:val="20"/>
-              </w:rPr>
-              <w:t>UseCase</w:t>
-            </w:r>
-            <w:proofErr w:type="spellEnd"/>
-            <w:r>
-              <w:rPr>
-                <w:color w:val="7030A0"/>
-                <w:szCs w:val="20"/>
-              </w:rPr>
-              <w:t xml:space="preserve"> Diagram</w:t>
+              <w:t>BU Assign Rules Maint UseCase Diagram</w:t>
             </w:r>
           </w:p>
         </w:tc>
@@ -12239,23 +12488,7 @@
                 <w:color w:val="7030A0"/>
                 <w:szCs w:val="20"/>
               </w:rPr>
-              <w:t xml:space="preserve">BU Assignment Rules </w:t>
-            </w:r>
-            <w:proofErr w:type="spellStart"/>
-            <w:r>
-              <w:rPr>
-                <w:color w:val="7030A0"/>
-                <w:szCs w:val="20"/>
-              </w:rPr>
-              <w:t>Maint</w:t>
-            </w:r>
-            <w:proofErr w:type="spellEnd"/>
-            <w:r>
-              <w:rPr>
-                <w:color w:val="7030A0"/>
-                <w:szCs w:val="20"/>
-              </w:rPr>
-              <w:t>: Successfully Add New Assignment Rule</w:t>
+              <w:t>BU Assignment Rules Maint: Successfully Add New Assignment Rule</w:t>
             </w:r>
           </w:p>
         </w:tc>
@@ -12479,23 +12712,7 @@
                 <w:color w:val="7030A0"/>
                 <w:szCs w:val="20"/>
               </w:rPr>
-              <w:t xml:space="preserve">BU Assignment Rules </w:t>
-            </w:r>
-            <w:proofErr w:type="spellStart"/>
-            <w:r>
-              <w:rPr>
-                <w:color w:val="7030A0"/>
-                <w:szCs w:val="20"/>
-              </w:rPr>
-              <w:t>MaintUseCase</w:t>
-            </w:r>
-            <w:proofErr w:type="spellEnd"/>
-            <w:r>
-              <w:rPr>
-                <w:color w:val="7030A0"/>
-                <w:szCs w:val="20"/>
-              </w:rPr>
-              <w:t>: Modify Rule</w:t>
+              <w:t>BU Assignment Rules MaintUseCase: Modify Rule</w:t>
             </w:r>
           </w:p>
         </w:tc>
@@ -12719,23 +12936,7 @@
                 <w:color w:val="7030A0"/>
                 <w:szCs w:val="20"/>
               </w:rPr>
-              <w:t xml:space="preserve">BU Assignment Rules </w:t>
-            </w:r>
-            <w:proofErr w:type="spellStart"/>
-            <w:r>
-              <w:rPr>
-                <w:color w:val="7030A0"/>
-                <w:szCs w:val="20"/>
-              </w:rPr>
-              <w:t>MaintUseCase</w:t>
-            </w:r>
-            <w:proofErr w:type="spellEnd"/>
-            <w:r>
-              <w:rPr>
-                <w:color w:val="7030A0"/>
-                <w:szCs w:val="20"/>
-              </w:rPr>
-              <w:t xml:space="preserve"> - Review Assignment Rules</w:t>
+              <w:t>BU Assignment Rules MaintUseCase - Review Assignment Rules</w:t>
             </w:r>
           </w:p>
         </w:tc>
@@ -12959,23 +13160,7 @@
                 <w:color w:val="7030A0"/>
                 <w:szCs w:val="20"/>
               </w:rPr>
-              <w:t xml:space="preserve">BU Assignment Rules </w:t>
-            </w:r>
-            <w:proofErr w:type="spellStart"/>
-            <w:r>
-              <w:rPr>
-                <w:color w:val="7030A0"/>
-                <w:szCs w:val="20"/>
-              </w:rPr>
-              <w:t>MaintUseCase</w:t>
-            </w:r>
-            <w:proofErr w:type="spellEnd"/>
-            <w:r>
-              <w:rPr>
-                <w:color w:val="7030A0"/>
-                <w:szCs w:val="20"/>
-              </w:rPr>
-              <w:t>: Inactivate Last Rule for a BU</w:t>
+              <w:t>BU Assignment Rules MaintUseCase: Inactivate Last Rule for a BU</w:t>
             </w:r>
           </w:p>
         </w:tc>
@@ -13199,39 +13384,7 @@
                 <w:color w:val="7030A0"/>
                 <w:szCs w:val="20"/>
               </w:rPr>
-              <w:t xml:space="preserve">BU </w:t>
-            </w:r>
-            <w:proofErr w:type="spellStart"/>
-            <w:r>
-              <w:rPr>
-                <w:color w:val="7030A0"/>
-                <w:szCs w:val="20"/>
-              </w:rPr>
-              <w:t>AssignRules</w:t>
-            </w:r>
-            <w:proofErr w:type="spellEnd"/>
-            <w:r>
-              <w:rPr>
-                <w:color w:val="7030A0"/>
-                <w:szCs w:val="20"/>
-              </w:rPr>
-              <w:t xml:space="preserve"> </w:t>
-            </w:r>
-            <w:proofErr w:type="spellStart"/>
-            <w:r>
-              <w:rPr>
-                <w:color w:val="7030A0"/>
-                <w:szCs w:val="20"/>
-              </w:rPr>
-              <w:t>Maint</w:t>
-            </w:r>
-            <w:proofErr w:type="spellEnd"/>
-            <w:r>
-              <w:rPr>
-                <w:color w:val="7030A0"/>
-                <w:szCs w:val="20"/>
-              </w:rPr>
-              <w:t xml:space="preserve"> UI Mockups</w:t>
+              <w:t>BU AssignRules Maint UI Mockups</w:t>
             </w:r>
           </w:p>
         </w:tc>
@@ -13263,7 +13416,6 @@
                 <w:sz w:val="24"/>
               </w:rPr>
             </w:pPr>
-            <w:proofErr w:type="spellStart"/>
             <w:r>
               <w:rPr>
                 <w:color w:val="7030A0"/>
@@ -13271,7 +13423,6 @@
               </w:rPr>
               <w:t>ReadyForReview</w:t>
             </w:r>
-            <w:proofErr w:type="spellEnd"/>
           </w:p>
         </w:tc>
       </w:tr>
@@ -13457,39 +13608,7 @@
                 <w:color w:val="7030A0"/>
                 <w:szCs w:val="20"/>
               </w:rPr>
-              <w:t xml:space="preserve">BU Assignment Rules </w:t>
-            </w:r>
-            <w:proofErr w:type="spellStart"/>
-            <w:r>
-              <w:rPr>
-                <w:color w:val="7030A0"/>
-                <w:szCs w:val="20"/>
-              </w:rPr>
-              <w:t>Maint</w:t>
-            </w:r>
-            <w:proofErr w:type="spellEnd"/>
-            <w:r>
-              <w:rPr>
-                <w:color w:val="7030A0"/>
-                <w:szCs w:val="20"/>
-              </w:rPr>
-              <w:t xml:space="preserve"> </w:t>
-            </w:r>
-            <w:proofErr w:type="spellStart"/>
-            <w:r>
-              <w:rPr>
-                <w:color w:val="7030A0"/>
-                <w:szCs w:val="20"/>
-              </w:rPr>
-              <w:t>TestCase</w:t>
-            </w:r>
-            <w:proofErr w:type="spellEnd"/>
-            <w:r>
-              <w:rPr>
-                <w:color w:val="7030A0"/>
-                <w:szCs w:val="20"/>
-              </w:rPr>
-              <w:t>: Add New Rule (Associated Job Class Does Not Exist) - Success</w:t>
+              <w:t>BU Assignment Rules Maint TestCase: Add New Rule (Associated Job Class Does Not Exist) - Success</w:t>
             </w:r>
           </w:p>
         </w:tc>
@@ -13521,7 +13640,6 @@
                 <w:sz w:val="24"/>
               </w:rPr>
             </w:pPr>
-            <w:proofErr w:type="spellStart"/>
             <w:r>
               <w:rPr>
                 <w:color w:val="7030A0"/>
@@ -13529,7 +13647,6 @@
               </w:rPr>
               <w:t>ReadyForReview</w:t>
             </w:r>
-            <w:proofErr w:type="spellEnd"/>
           </w:p>
         </w:tc>
       </w:tr>
@@ -13715,39 +13832,7 @@
                 <w:color w:val="7030A0"/>
                 <w:szCs w:val="20"/>
               </w:rPr>
-              <w:t xml:space="preserve">BU Assignment Rules </w:t>
-            </w:r>
-            <w:proofErr w:type="spellStart"/>
-            <w:r>
-              <w:rPr>
-                <w:color w:val="7030A0"/>
-                <w:szCs w:val="20"/>
-              </w:rPr>
-              <w:t>Maint</w:t>
-            </w:r>
-            <w:proofErr w:type="spellEnd"/>
-            <w:r>
-              <w:rPr>
-                <w:color w:val="7030A0"/>
-                <w:szCs w:val="20"/>
-              </w:rPr>
-              <w:t xml:space="preserve"> </w:t>
-            </w:r>
-            <w:proofErr w:type="spellStart"/>
-            <w:r>
-              <w:rPr>
-                <w:color w:val="7030A0"/>
-                <w:szCs w:val="20"/>
-              </w:rPr>
-              <w:t>TestCase</w:t>
-            </w:r>
-            <w:proofErr w:type="spellEnd"/>
-            <w:r>
-              <w:rPr>
-                <w:color w:val="7030A0"/>
-                <w:szCs w:val="20"/>
-              </w:rPr>
-              <w:t>: Modify Rule - Success</w:t>
+              <w:t>BU Assignment Rules Maint TestCase: Modify Rule - Success</w:t>
             </w:r>
           </w:p>
         </w:tc>
@@ -13779,7 +13864,6 @@
                 <w:sz w:val="24"/>
               </w:rPr>
             </w:pPr>
-            <w:proofErr w:type="spellStart"/>
             <w:r>
               <w:rPr>
                 <w:color w:val="7030A0"/>
@@ -13787,7 +13871,6 @@
               </w:rPr>
               <w:t>ReadyForReview</w:t>
             </w:r>
-            <w:proofErr w:type="spellEnd"/>
           </w:p>
         </w:tc>
       </w:tr>
@@ -13973,39 +14056,7 @@
                 <w:color w:val="7030A0"/>
                 <w:szCs w:val="20"/>
               </w:rPr>
-              <w:t xml:space="preserve">BU Assignment Rules </w:t>
-            </w:r>
-            <w:proofErr w:type="spellStart"/>
-            <w:r>
-              <w:rPr>
-                <w:color w:val="7030A0"/>
-                <w:szCs w:val="20"/>
-              </w:rPr>
-              <w:t>Maint</w:t>
-            </w:r>
-            <w:proofErr w:type="spellEnd"/>
-            <w:r>
-              <w:rPr>
-                <w:color w:val="7030A0"/>
-                <w:szCs w:val="20"/>
-              </w:rPr>
-              <w:t xml:space="preserve"> </w:t>
-            </w:r>
-            <w:proofErr w:type="spellStart"/>
-            <w:r>
-              <w:rPr>
-                <w:color w:val="7030A0"/>
-                <w:szCs w:val="20"/>
-              </w:rPr>
-              <w:t>TestCase</w:t>
-            </w:r>
-            <w:proofErr w:type="spellEnd"/>
-            <w:r>
-              <w:rPr>
-                <w:color w:val="7030A0"/>
-                <w:szCs w:val="20"/>
-              </w:rPr>
-              <w:t>: Add New Rule (Associated Job Class Does Not Exist) - Error Condition</w:t>
+              <w:t>BU Assignment Rules Maint TestCase: Add New Rule (Associated Job Class Does Not Exist) - Error Condition</w:t>
             </w:r>
           </w:p>
         </w:tc>
@@ -14037,7 +14088,6 @@
                 <w:sz w:val="24"/>
               </w:rPr>
             </w:pPr>
-            <w:proofErr w:type="spellStart"/>
             <w:r>
               <w:rPr>
                 <w:color w:val="7030A0"/>
@@ -14045,7 +14095,6 @@
               </w:rPr>
               <w:t>ReadyForReview</w:t>
             </w:r>
-            <w:proofErr w:type="spellEnd"/>
           </w:p>
         </w:tc>
       </w:tr>
@@ -14231,39 +14280,7 @@
                 <w:color w:val="7030A0"/>
                 <w:szCs w:val="20"/>
               </w:rPr>
-              <w:t xml:space="preserve">BU Assignment Rules </w:t>
-            </w:r>
-            <w:proofErr w:type="spellStart"/>
-            <w:r>
-              <w:rPr>
-                <w:color w:val="7030A0"/>
-                <w:szCs w:val="20"/>
-              </w:rPr>
-              <w:t>Maint</w:t>
-            </w:r>
-            <w:proofErr w:type="spellEnd"/>
-            <w:r>
-              <w:rPr>
-                <w:color w:val="7030A0"/>
-                <w:szCs w:val="20"/>
-              </w:rPr>
-              <w:t xml:space="preserve"> </w:t>
-            </w:r>
-            <w:proofErr w:type="spellStart"/>
-            <w:r>
-              <w:rPr>
-                <w:color w:val="7030A0"/>
-                <w:szCs w:val="20"/>
-              </w:rPr>
-              <w:t>TestCase</w:t>
-            </w:r>
-            <w:proofErr w:type="spellEnd"/>
-            <w:r>
-              <w:rPr>
-                <w:color w:val="7030A0"/>
-                <w:szCs w:val="20"/>
-              </w:rPr>
-              <w:t>: Modify Rule - Error Condition</w:t>
+              <w:t>BU Assignment Rules Maint TestCase: Modify Rule - Error Condition</w:t>
             </w:r>
           </w:p>
         </w:tc>
@@ -14295,7 +14312,6 @@
                 <w:sz w:val="24"/>
               </w:rPr>
             </w:pPr>
-            <w:proofErr w:type="spellStart"/>
             <w:r>
               <w:rPr>
                 <w:color w:val="7030A0"/>
@@ -14303,7 +14319,6 @@
               </w:rPr>
               <w:t>ReadyForReview</w:t>
             </w:r>
-            <w:proofErr w:type="spellEnd"/>
           </w:p>
         </w:tc>
       </w:tr>
@@ -14386,7 +14401,6 @@
                 <w:sz w:val="24"/>
               </w:rPr>
             </w:pPr>
-            <w:proofErr w:type="spellStart"/>
             <w:r>
               <w:rPr>
                 <w:b/>
@@ -14394,7 +14408,6 @@
               </w:rPr>
               <w:t>BizReqID</w:t>
             </w:r>
-            <w:proofErr w:type="spellEnd"/>
           </w:p>
         </w:tc>
         <w:tc>
@@ -16800,7 +16813,7 @@
 </file>
 
 <file path=word/endnotes.xml><?xml version="1.0" encoding="utf-8"?>
-<w:endnotes xmlns:wpc="http://schemas.microsoft.com/office/word/2010/wordprocessingCanvas" xmlns:cx="http://schemas.microsoft.com/office/drawing/2014/chartex" xmlns:cx1="http://schemas.microsoft.com/office/drawing/2015/9/8/chartex" xmlns:cx2="http://schemas.microsoft.com/office/drawing/2015/10/21/chartex" xmlns:cx3="http://schemas.microsoft.com/office/drawing/2016/5/9/chartex" xmlns:cx4="http://schemas.microsoft.com/office/drawing/2016/5/10/chartex" xmlns:cx5="http://schemas.microsoft.com/office/drawing/2016/5/11/chartex" xmlns:cx6="http://schemas.microsoft.com/office/drawing/2016/5/12/chartex" xmlns:cx7="http://schemas.microsoft.com/office/drawing/2016/5/13/chartex" xmlns:cx8="http://schemas.microsoft.com/office/drawing/2016/5/14/chartex" xmlns:mc="http://schemas.openxmlformats.org/markup-compatibility/2006" xmlns:aink="http://schemas.microsoft.com/office/drawing/2016/ink" xmlns:am3d="http://schemas.microsoft.com/office/drawing/2017/model3d" xmlns:o="urn:schemas-microsoft-com:office:office" xmlns:oel="http://schemas.microsoft.com/office/2019/extlst" xmlns:r="http://schemas.openxmlformats.org/officeDocument/2006/relationships" xmlns:m="http://schemas.openxmlformats.org/officeDocument/2006/math" xmlns:v="urn:schemas-microsoft-com:vml" xmlns:wp14="http://schemas.microsoft.com/office/word/2010/wordprocessingDrawing" xmlns:wp="http://schemas.openxmlformats.org/drawingml/2006/wordprocessingDrawing" xmlns:w10="urn:schemas-microsoft-com:office:word" xmlns:w="http://schemas.openxmlformats.org/wordprocessingml/2006/main" xmlns:w14="http://schemas.microsoft.com/office/word/2010/wordml" xmlns:w15="http://schemas.microsoft.com/office/word/2012/wordml" xmlns:w16cex="http://schemas.microsoft.com/office/word/2018/wordml/cex" xmlns:w16cid="http://schemas.microsoft.com/office/word/2016/wordml/cid" xmlns:w16="http://schemas.microsoft.com/office/word/2018/wordml" xmlns:w16du="http://schemas.microsoft.com/office/word/2023/wordml/word16du" xmlns:w16sdtdh="http://schemas.microsoft.com/office/word/2020/wordml/sdtdatahash" xmlns:w16se="http://schemas.microsoft.com/office/word/2015/wordml/symex" xmlns:wpg="http://schemas.microsoft.com/office/word/2010/wordprocessingGroup" xmlns:wpi="http://schemas.microsoft.com/office/word/2010/wordprocessingInk" xmlns:wne="http://schemas.microsoft.com/office/word/2006/wordml" xmlns:wps="http://schemas.microsoft.com/office/word/2010/wordprocessingShape" mc:Ignorable="w14 w15 w16se w16cid w16 w16cex w16sdtdh wp14">
+<w:endnotes xmlns:wpc="http://schemas.microsoft.com/office/word/2010/wordprocessingCanvas" xmlns:cx="http://schemas.microsoft.com/office/drawing/2014/chartex" xmlns:mc="http://schemas.openxmlformats.org/markup-compatibility/2006" xmlns:o="urn:schemas-microsoft-com:office:office" xmlns:r="http://schemas.openxmlformats.org/officeDocument/2006/relationships" xmlns:m="http://schemas.openxmlformats.org/officeDocument/2006/math" xmlns:v="urn:schemas-microsoft-com:vml" xmlns:wp14="http://schemas.microsoft.com/office/word/2010/wordprocessingDrawing" xmlns:wp="http://schemas.openxmlformats.org/drawingml/2006/wordprocessingDrawing" xmlns:w10="urn:schemas-microsoft-com:office:word" xmlns:w="http://schemas.openxmlformats.org/wordprocessingml/2006/main" xmlns:w14="http://schemas.microsoft.com/office/word/2010/wordml" xmlns:w15="http://schemas.microsoft.com/office/word/2012/wordml" xmlns:w16se="http://schemas.microsoft.com/office/word/2015/wordml/symex" xmlns:wpg="http://schemas.microsoft.com/office/word/2010/wordprocessingGroup" xmlns:wpi="http://schemas.microsoft.com/office/word/2010/wordprocessingInk" xmlns:wne="http://schemas.microsoft.com/office/word/2006/wordml" xmlns:wps="http://schemas.microsoft.com/office/word/2010/wordprocessingShape" mc:Ignorable="w14 w15 w16se wp14">
   <w:endnote w:type="separator" w:id="-1">
     <w:p>
       <w:pPr>
@@ -16827,7 +16840,7 @@
 </file>
 
 <file path=word/footer1.xml><?xml version="1.0" encoding="utf-8"?>
-<w:ftr xmlns:wpc="http://schemas.microsoft.com/office/word/2010/wordprocessingCanvas" xmlns:cx="http://schemas.microsoft.com/office/drawing/2014/chartex" xmlns:cx1="http://schemas.microsoft.com/office/drawing/2015/9/8/chartex" xmlns:cx2="http://schemas.microsoft.com/office/drawing/2015/10/21/chartex" xmlns:cx3="http://schemas.microsoft.com/office/drawing/2016/5/9/chartex" xmlns:cx4="http://schemas.microsoft.com/office/drawing/2016/5/10/chartex" xmlns:cx5="http://schemas.microsoft.com/office/drawing/2016/5/11/chartex" xmlns:cx6="http://schemas.microsoft.com/office/drawing/2016/5/12/chartex" xmlns:cx7="http://schemas.microsoft.com/office/drawing/2016/5/13/chartex" xmlns:cx8="http://schemas.microsoft.com/office/drawing/2016/5/14/chartex" xmlns:mc="http://schemas.openxmlformats.org/markup-compatibility/2006" xmlns:aink="http://schemas.microsoft.com/office/drawing/2016/ink" xmlns:am3d="http://schemas.microsoft.com/office/drawing/2017/model3d" xmlns:o="urn:schemas-microsoft-com:office:office" xmlns:oel="http://schemas.microsoft.com/office/2019/extlst" xmlns:r="http://schemas.openxmlformats.org/officeDocument/2006/relationships" xmlns:m="http://schemas.openxmlformats.org/officeDocument/2006/math" xmlns:v="urn:schemas-microsoft-com:vml" xmlns:wp14="http://schemas.microsoft.com/office/word/2010/wordprocessingDrawing" xmlns:wp="http://schemas.openxmlformats.org/drawingml/2006/wordprocessingDrawing" xmlns:w10="urn:schemas-microsoft-com:office:word" xmlns:w="http://schemas.openxmlformats.org/wordprocessingml/2006/main" xmlns:w14="http://schemas.microsoft.com/office/word/2010/wordml" xmlns:w15="http://schemas.microsoft.com/office/word/2012/wordml" xmlns:w16cex="http://schemas.microsoft.com/office/word/2018/wordml/cex" xmlns:w16cid="http://schemas.microsoft.com/office/word/2016/wordml/cid" xmlns:w16="http://schemas.microsoft.com/office/word/2018/wordml" xmlns:w16du="http://schemas.microsoft.com/office/word/2023/wordml/word16du" xmlns:w16sdtdh="http://schemas.microsoft.com/office/word/2020/wordml/sdtdatahash" xmlns:w16se="http://schemas.microsoft.com/office/word/2015/wordml/symex" xmlns:wpg="http://schemas.microsoft.com/office/word/2010/wordprocessingGroup" xmlns:wpi="http://schemas.microsoft.com/office/word/2010/wordprocessingInk" xmlns:wne="http://schemas.microsoft.com/office/word/2006/wordml" xmlns:wps="http://schemas.microsoft.com/office/word/2010/wordprocessingShape" mc:Ignorable="w14 w15 w16se w16cid w16 w16cex w16sdtdh wp14">
+<w:ftr xmlns:wpc="http://schemas.microsoft.com/office/word/2010/wordprocessingCanvas" xmlns:cx="http://schemas.microsoft.com/office/drawing/2014/chartex" xmlns:mc="http://schemas.openxmlformats.org/markup-compatibility/2006" xmlns:o="urn:schemas-microsoft-com:office:office" xmlns:r="http://schemas.openxmlformats.org/officeDocument/2006/relationships" xmlns:m="http://schemas.openxmlformats.org/officeDocument/2006/math" xmlns:v="urn:schemas-microsoft-com:vml" xmlns:wp14="http://schemas.microsoft.com/office/word/2010/wordprocessingDrawing" xmlns:wp="http://schemas.openxmlformats.org/drawingml/2006/wordprocessingDrawing" xmlns:w10="urn:schemas-microsoft-com:office:word" xmlns:w="http://schemas.openxmlformats.org/wordprocessingml/2006/main" xmlns:w14="http://schemas.microsoft.com/office/word/2010/wordml" xmlns:w15="http://schemas.microsoft.com/office/word/2012/wordml" xmlns:w16se="http://schemas.microsoft.com/office/word/2015/wordml/symex" xmlns:wpg="http://schemas.microsoft.com/office/word/2010/wordprocessingGroup" xmlns:wpi="http://schemas.microsoft.com/office/word/2010/wordprocessingInk" xmlns:wne="http://schemas.microsoft.com/office/word/2006/wordml" xmlns:wps="http://schemas.microsoft.com/office/word/2010/wordprocessingShape" mc:Ignorable="w14 w15 w16se wp14">
   <w:p>
     <w:pPr>
       <w:pBdr>
@@ -16885,7 +16898,7 @@
         <w:sz w:val="18"/>
         <w:szCs w:val="18"/>
       </w:rPr>
-      <w:t>1</w:t>
+      <w:t>4</w:t>
     </w:r>
     <w:r>
       <w:rPr>
@@ -16899,23 +16912,7 @@
         <w:sz w:val="18"/>
         <w:szCs w:val="18"/>
       </w:rPr>
-      <w:t xml:space="preserve"> </w:t>
-    </w:r>
-    <w:proofErr w:type="spellStart"/>
-    <w:r>
-      <w:rPr>
-        <w:sz w:val="18"/>
-        <w:szCs w:val="18"/>
-      </w:rPr>
-      <w:t>o f</w:t>
-    </w:r>
-    <w:proofErr w:type="spellEnd"/>
-    <w:r>
-      <w:rPr>
-        <w:sz w:val="18"/>
-        <w:szCs w:val="18"/>
-      </w:rPr>
-      <w:t xml:space="preserve">  </w:t>
+      <w:t xml:space="preserve"> o f  </w:t>
     </w:r>
     <w:r>
       <w:rPr>
@@ -16944,7 +16941,7 @@
         <w:sz w:val="18"/>
         <w:szCs w:val="18"/>
       </w:rPr>
-      <w:t>2</w:t>
+      <w:t>13</w:t>
     </w:r>
     <w:r>
       <w:rPr>
@@ -16958,7 +16955,7 @@
 </file>
 
 <file path=word/footnotes.xml><?xml version="1.0" encoding="utf-8"?>
-<w:footnotes xmlns:wpc="http://schemas.microsoft.com/office/word/2010/wordprocessingCanvas" xmlns:cx="http://schemas.microsoft.com/office/drawing/2014/chartex" xmlns:cx1="http://schemas.microsoft.com/office/drawing/2015/9/8/chartex" xmlns:cx2="http://schemas.microsoft.com/office/drawing/2015/10/21/chartex" xmlns:cx3="http://schemas.microsoft.com/office/drawing/2016/5/9/chartex" xmlns:cx4="http://schemas.microsoft.com/office/drawing/2016/5/10/chartex" xmlns:cx5="http://schemas.microsoft.com/office/drawing/2016/5/11/chartex" xmlns:cx6="http://schemas.microsoft.com/office/drawing/2016/5/12/chartex" xmlns:cx7="http://schemas.microsoft.com/office/drawing/2016/5/13/chartex" xmlns:cx8="http://schemas.microsoft.com/office/drawing/2016/5/14/chartex" xmlns:mc="http://schemas.openxmlformats.org/markup-compatibility/2006" xmlns:aink="http://schemas.microsoft.com/office/drawing/2016/ink" xmlns:am3d="http://schemas.microsoft.com/office/drawing/2017/model3d" xmlns:o="urn:schemas-microsoft-com:office:office" xmlns:oel="http://schemas.microsoft.com/office/2019/extlst" xmlns:r="http://schemas.openxmlformats.org/officeDocument/2006/relationships" xmlns:m="http://schemas.openxmlformats.org/officeDocument/2006/math" xmlns:v="urn:schemas-microsoft-com:vml" xmlns:wp14="http://schemas.microsoft.com/office/word/2010/wordprocessingDrawing" xmlns:wp="http://schemas.openxmlformats.org/drawingml/2006/wordprocessingDrawing" xmlns:w10="urn:schemas-microsoft-com:office:word" xmlns:w="http://schemas.openxmlformats.org/wordprocessingml/2006/main" xmlns:w14="http://schemas.microsoft.com/office/word/2010/wordml" xmlns:w15="http://schemas.microsoft.com/office/word/2012/wordml" xmlns:w16cex="http://schemas.microsoft.com/office/word/2018/wordml/cex" xmlns:w16cid="http://schemas.microsoft.com/office/word/2016/wordml/cid" xmlns:w16="http://schemas.microsoft.com/office/word/2018/wordml" xmlns:w16du="http://schemas.microsoft.com/office/word/2023/wordml/word16du" xmlns:w16sdtdh="http://schemas.microsoft.com/office/word/2020/wordml/sdtdatahash" xmlns:w16se="http://schemas.microsoft.com/office/word/2015/wordml/symex" xmlns:wpg="http://schemas.microsoft.com/office/word/2010/wordprocessingGroup" xmlns:wpi="http://schemas.microsoft.com/office/word/2010/wordprocessingInk" xmlns:wne="http://schemas.microsoft.com/office/word/2006/wordml" xmlns:wps="http://schemas.microsoft.com/office/word/2010/wordprocessingShape" mc:Ignorable="w14 w15 w16se w16cid w16 w16cex w16sdtdh wp14">
+<w:footnotes xmlns:wpc="http://schemas.microsoft.com/office/word/2010/wordprocessingCanvas" xmlns:cx="http://schemas.microsoft.com/office/drawing/2014/chartex" xmlns:mc="http://schemas.openxmlformats.org/markup-compatibility/2006" xmlns:o="urn:schemas-microsoft-com:office:office" xmlns:r="http://schemas.openxmlformats.org/officeDocument/2006/relationships" xmlns:m="http://schemas.openxmlformats.org/officeDocument/2006/math" xmlns:v="urn:schemas-microsoft-com:vml" xmlns:wp14="http://schemas.microsoft.com/office/word/2010/wordprocessingDrawing" xmlns:wp="http://schemas.openxmlformats.org/drawingml/2006/wordprocessingDrawing" xmlns:w10="urn:schemas-microsoft-com:office:word" xmlns:w="http://schemas.openxmlformats.org/wordprocessingml/2006/main" xmlns:w14="http://schemas.microsoft.com/office/word/2010/wordml" xmlns:w15="http://schemas.microsoft.com/office/word/2012/wordml" xmlns:w16se="http://schemas.microsoft.com/office/word/2015/wordml/symex" xmlns:wpg="http://schemas.microsoft.com/office/word/2010/wordprocessingGroup" xmlns:wpi="http://schemas.microsoft.com/office/word/2010/wordprocessingInk" xmlns:wne="http://schemas.microsoft.com/office/word/2006/wordml" xmlns:wps="http://schemas.microsoft.com/office/word/2010/wordprocessingShape" mc:Ignorable="w14 w15 w16se wp14">
   <w:footnote w:type="separator" w:id="-1">
     <w:p>
       <w:pPr>
@@ -16985,7 +16982,7 @@
 </file>
 
 <file path=word/header1.xml><?xml version="1.0" encoding="utf-8"?>
-<w:hdr xmlns:wpc="http://schemas.microsoft.com/office/word/2010/wordprocessingCanvas" xmlns:cx="http://schemas.microsoft.com/office/drawing/2014/chartex" xmlns:cx1="http://schemas.microsoft.com/office/drawing/2015/9/8/chartex" xmlns:cx2="http://schemas.microsoft.com/office/drawing/2015/10/21/chartex" xmlns:cx3="http://schemas.microsoft.com/office/drawing/2016/5/9/chartex" xmlns:cx4="http://schemas.microsoft.com/office/drawing/2016/5/10/chartex" xmlns:cx5="http://schemas.microsoft.com/office/drawing/2016/5/11/chartex" xmlns:cx6="http://schemas.microsoft.com/office/drawing/2016/5/12/chartex" xmlns:cx7="http://schemas.microsoft.com/office/drawing/2016/5/13/chartex" xmlns:cx8="http://schemas.microsoft.com/office/drawing/2016/5/14/chartex" xmlns:mc="http://schemas.openxmlformats.org/markup-compatibility/2006" xmlns:aink="http://schemas.microsoft.com/office/drawing/2016/ink" xmlns:am3d="http://schemas.microsoft.com/office/drawing/2017/model3d" xmlns:o="urn:schemas-microsoft-com:office:office" xmlns:oel="http://schemas.microsoft.com/office/2019/extlst" xmlns:r="http://schemas.openxmlformats.org/officeDocument/2006/relationships" xmlns:m="http://schemas.openxmlformats.org/officeDocument/2006/math" xmlns:v="urn:schemas-microsoft-com:vml" xmlns:wp14="http://schemas.microsoft.com/office/word/2010/wordprocessingDrawing" xmlns:wp="http://schemas.openxmlformats.org/drawingml/2006/wordprocessingDrawing" xmlns:w10="urn:schemas-microsoft-com:office:word" xmlns:w="http://schemas.openxmlformats.org/wordprocessingml/2006/main" xmlns:w14="http://schemas.microsoft.com/office/word/2010/wordml" xmlns:w15="http://schemas.microsoft.com/office/word/2012/wordml" xmlns:w16cex="http://schemas.microsoft.com/office/word/2018/wordml/cex" xmlns:w16cid="http://schemas.microsoft.com/office/word/2016/wordml/cid" xmlns:w16="http://schemas.microsoft.com/office/word/2018/wordml" xmlns:w16du="http://schemas.microsoft.com/office/word/2023/wordml/word16du" xmlns:w16sdtdh="http://schemas.microsoft.com/office/word/2020/wordml/sdtdatahash" xmlns:w16se="http://schemas.microsoft.com/office/word/2015/wordml/symex" xmlns:wpg="http://schemas.microsoft.com/office/word/2010/wordprocessingGroup" xmlns:wpi="http://schemas.microsoft.com/office/word/2010/wordprocessingInk" xmlns:wne="http://schemas.microsoft.com/office/word/2006/wordml" xmlns:wps="http://schemas.microsoft.com/office/word/2010/wordprocessingShape" mc:Ignorable="w14 w15 w16se w16cid w16 w16cex w16sdtdh wp14">
+<w:hdr xmlns:wpc="http://schemas.microsoft.com/office/word/2010/wordprocessingCanvas" xmlns:cx="http://schemas.microsoft.com/office/drawing/2014/chartex" xmlns:mc="http://schemas.openxmlformats.org/markup-compatibility/2006" xmlns:o="urn:schemas-microsoft-com:office:office" xmlns:r="http://schemas.openxmlformats.org/officeDocument/2006/relationships" xmlns:m="http://schemas.openxmlformats.org/officeDocument/2006/math" xmlns:v="urn:schemas-microsoft-com:vml" xmlns:wp14="http://schemas.microsoft.com/office/word/2010/wordprocessingDrawing" xmlns:wp="http://schemas.openxmlformats.org/drawingml/2006/wordprocessingDrawing" xmlns:w10="urn:schemas-microsoft-com:office:word" xmlns:w="http://schemas.openxmlformats.org/wordprocessingml/2006/main" xmlns:w14="http://schemas.microsoft.com/office/word/2010/wordml" xmlns:w15="http://schemas.microsoft.com/office/word/2012/wordml" xmlns:w16se="http://schemas.microsoft.com/office/word/2015/wordml/symex" xmlns:wpg="http://schemas.microsoft.com/office/word/2010/wordprocessingGroup" xmlns:wpi="http://schemas.microsoft.com/office/word/2010/wordprocessingInk" xmlns:wne="http://schemas.microsoft.com/office/word/2006/wordml" xmlns:wps="http://schemas.microsoft.com/office/word/2010/wordprocessingShape" mc:Ignorable="w14 w15 w16se wp14">
   <w:p>
     <w:pPr>
       <w:ind w:left="0" w:hanging="2"/>
@@ -16995,7 +16992,7 @@
 </file>
 
 <file path=word/header2.xml><?xml version="1.0" encoding="utf-8"?>
-<w:hdr xmlns:wpc="http://schemas.microsoft.com/office/word/2010/wordprocessingCanvas" xmlns:cx="http://schemas.microsoft.com/office/drawing/2014/chartex" xmlns:cx1="http://schemas.microsoft.com/office/drawing/2015/9/8/chartex" xmlns:cx2="http://schemas.microsoft.com/office/drawing/2015/10/21/chartex" xmlns:cx3="http://schemas.microsoft.com/office/drawing/2016/5/9/chartex" xmlns:cx4="http://schemas.microsoft.com/office/drawing/2016/5/10/chartex" xmlns:cx5="http://schemas.microsoft.com/office/drawing/2016/5/11/chartex" xmlns:cx6="http://schemas.microsoft.com/office/drawing/2016/5/12/chartex" xmlns:cx7="http://schemas.microsoft.com/office/drawing/2016/5/13/chartex" xmlns:cx8="http://schemas.microsoft.com/office/drawing/2016/5/14/chartex" xmlns:mc="http://schemas.openxmlformats.org/markup-compatibility/2006" xmlns:aink="http://schemas.microsoft.com/office/drawing/2016/ink" xmlns:am3d="http://schemas.microsoft.com/office/drawing/2017/model3d" xmlns:o="urn:schemas-microsoft-com:office:office" xmlns:oel="http://schemas.microsoft.com/office/2019/extlst" xmlns:r="http://schemas.openxmlformats.org/officeDocument/2006/relationships" xmlns:m="http://schemas.openxmlformats.org/officeDocument/2006/math" xmlns:v="urn:schemas-microsoft-com:vml" xmlns:wp14="http://schemas.microsoft.com/office/word/2010/wordprocessingDrawing" xmlns:wp="http://schemas.openxmlformats.org/drawingml/2006/wordprocessingDrawing" xmlns:w10="urn:schemas-microsoft-com:office:word" xmlns:w="http://schemas.openxmlformats.org/wordprocessingml/2006/main" xmlns:w14="http://schemas.microsoft.com/office/word/2010/wordml" xmlns:w15="http://schemas.microsoft.com/office/word/2012/wordml" xmlns:w16cex="http://schemas.microsoft.com/office/word/2018/wordml/cex" xmlns:w16cid="http://schemas.microsoft.com/office/word/2016/wordml/cid" xmlns:w16="http://schemas.microsoft.com/office/word/2018/wordml" xmlns:w16du="http://schemas.microsoft.com/office/word/2023/wordml/word16du" xmlns:w16sdtdh="http://schemas.microsoft.com/office/word/2020/wordml/sdtdatahash" xmlns:w16se="http://schemas.microsoft.com/office/word/2015/wordml/symex" xmlns:wpg="http://schemas.microsoft.com/office/word/2010/wordprocessingGroup" xmlns:wpi="http://schemas.microsoft.com/office/word/2010/wordprocessingInk" xmlns:wne="http://schemas.microsoft.com/office/word/2006/wordml" xmlns:wps="http://schemas.microsoft.com/office/word/2010/wordprocessingShape" mc:Ignorable="w14 w15 w16se w16cid w16 w16cex w16sdtdh wp14">
+<w:hdr xmlns:wpc="http://schemas.microsoft.com/office/word/2010/wordprocessingCanvas" xmlns:cx="http://schemas.microsoft.com/office/drawing/2014/chartex" xmlns:mc="http://schemas.openxmlformats.org/markup-compatibility/2006" xmlns:o="urn:schemas-microsoft-com:office:office" xmlns:r="http://schemas.openxmlformats.org/officeDocument/2006/relationships" xmlns:m="http://schemas.openxmlformats.org/officeDocument/2006/math" xmlns:v="urn:schemas-microsoft-com:vml" xmlns:wp14="http://schemas.microsoft.com/office/word/2010/wordprocessingDrawing" xmlns:wp="http://schemas.openxmlformats.org/drawingml/2006/wordprocessingDrawing" xmlns:w10="urn:schemas-microsoft-com:office:word" xmlns:w="http://schemas.openxmlformats.org/wordprocessingml/2006/main" xmlns:w14="http://schemas.microsoft.com/office/word/2010/wordml" xmlns:w15="http://schemas.microsoft.com/office/word/2012/wordml" xmlns:w16se="http://schemas.microsoft.com/office/word/2015/wordml/symex" xmlns:wpg="http://schemas.microsoft.com/office/word/2010/wordprocessingGroup" xmlns:wpi="http://schemas.microsoft.com/office/word/2010/wordprocessingInk" xmlns:wne="http://schemas.microsoft.com/office/word/2006/wordml" xmlns:wps="http://schemas.microsoft.com/office/word/2010/wordprocessingShape" mc:Ignorable="w14 w15 w16se wp14">
   <w:p>
     <w:pPr>
       <w:ind w:left="0" w:hanging="2"/>
@@ -17006,30 +17003,14 @@
         <w:b/>
         <w:i/>
       </w:rPr>
-      <w:t>[</w:t>
-    </w:r>
-    <w:proofErr w:type="spellStart"/>
-    <w:r>
-      <w:rPr>
-        <w:b/>
-        <w:i/>
-      </w:rPr>
-      <w:t>YourProject</w:t>
-    </w:r>
-    <w:proofErr w:type="spellEnd"/>
-    <w:r>
-      <w:rPr>
-        <w:b/>
-        <w:i/>
-      </w:rPr>
-      <w:t>] Requirements Specification</w:t>
+      <w:t>[YourProject] Requirements Specification</w:t>
     </w:r>
   </w:p>
 </w:hdr>
 </file>
 
 <file path=word/header3.xml><?xml version="1.0" encoding="utf-8"?>
-<w:hdr xmlns:wpc="http://schemas.microsoft.com/office/word/2010/wordprocessingCanvas" xmlns:cx="http://schemas.microsoft.com/office/drawing/2014/chartex" xmlns:cx1="http://schemas.microsoft.com/office/drawing/2015/9/8/chartex" xmlns:cx2="http://schemas.microsoft.com/office/drawing/2015/10/21/chartex" xmlns:cx3="http://schemas.microsoft.com/office/drawing/2016/5/9/chartex" xmlns:cx4="http://schemas.microsoft.com/office/drawing/2016/5/10/chartex" xmlns:cx5="http://schemas.microsoft.com/office/drawing/2016/5/11/chartex" xmlns:cx6="http://schemas.microsoft.com/office/drawing/2016/5/12/chartex" xmlns:cx7="http://schemas.microsoft.com/office/drawing/2016/5/13/chartex" xmlns:cx8="http://schemas.microsoft.com/office/drawing/2016/5/14/chartex" xmlns:mc="http://schemas.openxmlformats.org/markup-compatibility/2006" xmlns:aink="http://schemas.microsoft.com/office/drawing/2016/ink" xmlns:am3d="http://schemas.microsoft.com/office/drawing/2017/model3d" xmlns:o="urn:schemas-microsoft-com:office:office" xmlns:oel="http://schemas.microsoft.com/office/2019/extlst" xmlns:r="http://schemas.openxmlformats.org/officeDocument/2006/relationships" xmlns:m="http://schemas.openxmlformats.org/officeDocument/2006/math" xmlns:v="urn:schemas-microsoft-com:vml" xmlns:wp14="http://schemas.microsoft.com/office/word/2010/wordprocessingDrawing" xmlns:wp="http://schemas.openxmlformats.org/drawingml/2006/wordprocessingDrawing" xmlns:w10="urn:schemas-microsoft-com:office:word" xmlns:w="http://schemas.openxmlformats.org/wordprocessingml/2006/main" xmlns:w14="http://schemas.microsoft.com/office/word/2010/wordml" xmlns:w15="http://schemas.microsoft.com/office/word/2012/wordml" xmlns:w16cex="http://schemas.microsoft.com/office/word/2018/wordml/cex" xmlns:w16cid="http://schemas.microsoft.com/office/word/2016/wordml/cid" xmlns:w16="http://schemas.microsoft.com/office/word/2018/wordml" xmlns:w16du="http://schemas.microsoft.com/office/word/2023/wordml/word16du" xmlns:w16sdtdh="http://schemas.microsoft.com/office/word/2020/wordml/sdtdatahash" xmlns:w16se="http://schemas.microsoft.com/office/word/2015/wordml/symex" xmlns:wpg="http://schemas.microsoft.com/office/word/2010/wordprocessingGroup" xmlns:wpi="http://schemas.microsoft.com/office/word/2010/wordprocessingInk" xmlns:wne="http://schemas.microsoft.com/office/word/2006/wordml" xmlns:wps="http://schemas.microsoft.com/office/word/2010/wordprocessingShape" mc:Ignorable="w14 w15 w16se w16cid w16 w16cex w16sdtdh wp14">
+<w:hdr xmlns:wpc="http://schemas.microsoft.com/office/word/2010/wordprocessingCanvas" xmlns:cx="http://schemas.microsoft.com/office/drawing/2014/chartex" xmlns:mc="http://schemas.openxmlformats.org/markup-compatibility/2006" xmlns:o="urn:schemas-microsoft-com:office:office" xmlns:r="http://schemas.openxmlformats.org/officeDocument/2006/relationships" xmlns:m="http://schemas.openxmlformats.org/officeDocument/2006/math" xmlns:v="urn:schemas-microsoft-com:vml" xmlns:wp14="http://schemas.microsoft.com/office/word/2010/wordprocessingDrawing" xmlns:wp="http://schemas.openxmlformats.org/drawingml/2006/wordprocessingDrawing" xmlns:w10="urn:schemas-microsoft-com:office:word" xmlns:w="http://schemas.openxmlformats.org/wordprocessingml/2006/main" xmlns:w14="http://schemas.microsoft.com/office/word/2010/wordml" xmlns:w15="http://schemas.microsoft.com/office/word/2012/wordml" xmlns:w16se="http://schemas.microsoft.com/office/word/2015/wordml/symex" xmlns:wpg="http://schemas.microsoft.com/office/word/2010/wordprocessingGroup" xmlns:wpi="http://schemas.microsoft.com/office/word/2010/wordprocessingInk" xmlns:wne="http://schemas.microsoft.com/office/word/2006/wordml" xmlns:wps="http://schemas.microsoft.com/office/word/2010/wordprocessingShape" mc:Ignorable="w14 w15 w16se wp14">
   <w:p>
     <w:pPr>
       <w:ind w:left="0" w:hanging="2"/>
@@ -17039,8 +17020,121 @@
 </file>
 
 <file path=word/numbering.xml><?xml version="1.0" encoding="utf-8"?>
-<w:numbering xmlns:wpc="http://schemas.microsoft.com/office/word/2010/wordprocessingCanvas" xmlns:cx="http://schemas.microsoft.com/office/drawing/2014/chartex" xmlns:cx1="http://schemas.microsoft.com/office/drawing/2015/9/8/chartex" xmlns:cx2="http://schemas.microsoft.com/office/drawing/2015/10/21/chartex" xmlns:cx3="http://schemas.microsoft.com/office/drawing/2016/5/9/chartex" xmlns:cx4="http://schemas.microsoft.com/office/drawing/2016/5/10/chartex" xmlns:cx5="http://schemas.microsoft.com/office/drawing/2016/5/11/chartex" xmlns:cx6="http://schemas.microsoft.com/office/drawing/2016/5/12/chartex" xmlns:cx7="http://schemas.microsoft.com/office/drawing/2016/5/13/chartex" xmlns:cx8="http://schemas.microsoft.com/office/drawing/2016/5/14/chartex" xmlns:mc="http://schemas.openxmlformats.org/markup-compatibility/2006" xmlns:aink="http://schemas.microsoft.com/office/drawing/2016/ink" xmlns:am3d="http://schemas.microsoft.com/office/drawing/2017/model3d" xmlns:o="urn:schemas-microsoft-com:office:office" xmlns:oel="http://schemas.microsoft.com/office/2019/extlst" xmlns:r="http://schemas.openxmlformats.org/officeDocument/2006/relationships" xmlns:m="http://schemas.openxmlformats.org/officeDocument/2006/math" xmlns:v="urn:schemas-microsoft-com:vml" xmlns:wp14="http://schemas.microsoft.com/office/word/2010/wordprocessingDrawing" xmlns:wp="http://schemas.openxmlformats.org/drawingml/2006/wordprocessingDrawing" xmlns:w10="urn:schemas-microsoft-com:office:word" xmlns:w="http://schemas.openxmlformats.org/wordprocessingml/2006/main" xmlns:w14="http://schemas.microsoft.com/office/word/2010/wordml" xmlns:w15="http://schemas.microsoft.com/office/word/2012/wordml" xmlns:w16cex="http://schemas.microsoft.com/office/word/2018/wordml/cex" xmlns:w16cid="http://schemas.microsoft.com/office/word/2016/wordml/cid" xmlns:w16="http://schemas.microsoft.com/office/word/2018/wordml" xmlns:w16du="http://schemas.microsoft.com/office/word/2023/wordml/word16du" xmlns:w16sdtdh="http://schemas.microsoft.com/office/word/2020/wordml/sdtdatahash" xmlns:w16se="http://schemas.microsoft.com/office/word/2015/wordml/symex" xmlns:wpg="http://schemas.microsoft.com/office/word/2010/wordprocessingGroup" xmlns:wpi="http://schemas.microsoft.com/office/word/2010/wordprocessingInk" xmlns:wne="http://schemas.microsoft.com/office/word/2006/wordml" xmlns:wps="http://schemas.microsoft.com/office/word/2010/wordprocessingShape" mc:Ignorable="w14 w15 w16se w16cid w16 w16cex w16sdtdh wp14">
+<w:numbering xmlns:wpc="http://schemas.microsoft.com/office/word/2010/wordprocessingCanvas" xmlns:cx="http://schemas.microsoft.com/office/drawing/2014/chartex" xmlns:mc="http://schemas.openxmlformats.org/markup-compatibility/2006" xmlns:o="urn:schemas-microsoft-com:office:office" xmlns:r="http://schemas.openxmlformats.org/officeDocument/2006/relationships" xmlns:m="http://schemas.openxmlformats.org/officeDocument/2006/math" xmlns:v="urn:schemas-microsoft-com:vml" xmlns:wp14="http://schemas.microsoft.com/office/word/2010/wordprocessingDrawing" xmlns:wp="http://schemas.openxmlformats.org/drawingml/2006/wordprocessingDrawing" xmlns:w10="urn:schemas-microsoft-com:office:word" xmlns:w="http://schemas.openxmlformats.org/wordprocessingml/2006/main" xmlns:w14="http://schemas.microsoft.com/office/word/2010/wordml" xmlns:w15="http://schemas.microsoft.com/office/word/2012/wordml" xmlns:w16se="http://schemas.microsoft.com/office/word/2015/wordml/symex" xmlns:wpg="http://schemas.microsoft.com/office/word/2010/wordprocessingGroup" xmlns:wpi="http://schemas.microsoft.com/office/word/2010/wordprocessingInk" xmlns:wne="http://schemas.microsoft.com/office/word/2006/wordml" xmlns:wps="http://schemas.microsoft.com/office/word/2010/wordprocessingShape" mc:Ignorable="w14 w15 w16se wp14">
   <w:abstractNum w:abstractNumId="0" w15:restartNumberingAfterBreak="0">
+    <w:nsid w:val="05E016AA"/>
+    <w:multiLevelType w:val="hybridMultilevel"/>
+    <w:tmpl w:val="7E169244"/>
+    <w:lvl w:ilvl="0" w:tplc="04090001">
+      <w:start w:val="1"/>
+      <w:numFmt w:val="bullet"/>
+      <w:lvlText w:val=""/>
+      <w:lvlJc w:val="left"/>
+      <w:pPr>
+        <w:ind w:left="719" w:hanging="360"/>
+      </w:pPr>
+      <w:rPr>
+        <w:rFonts w:ascii="Symbol" w:hAnsi="Symbol" w:hint="default"/>
+      </w:rPr>
+    </w:lvl>
+    <w:lvl w:ilvl="1" w:tplc="04090003" w:tentative="1">
+      <w:start w:val="1"/>
+      <w:numFmt w:val="bullet"/>
+      <w:lvlText w:val="o"/>
+      <w:lvlJc w:val="left"/>
+      <w:pPr>
+        <w:ind w:left="1439" w:hanging="360"/>
+      </w:pPr>
+      <w:rPr>
+        <w:rFonts w:ascii="Courier New" w:hAnsi="Courier New" w:cs="Courier New" w:hint="default"/>
+      </w:rPr>
+    </w:lvl>
+    <w:lvl w:ilvl="2" w:tplc="04090005" w:tentative="1">
+      <w:start w:val="1"/>
+      <w:numFmt w:val="bullet"/>
+      <w:lvlText w:val=""/>
+      <w:lvlJc w:val="left"/>
+      <w:pPr>
+        <w:ind w:left="2159" w:hanging="360"/>
+      </w:pPr>
+      <w:rPr>
+        <w:rFonts w:ascii="Wingdings" w:hAnsi="Wingdings" w:hint="default"/>
+      </w:rPr>
+    </w:lvl>
+    <w:lvl w:ilvl="3" w:tplc="04090001" w:tentative="1">
+      <w:start w:val="1"/>
+      <w:numFmt w:val="bullet"/>
+      <w:lvlText w:val=""/>
+      <w:lvlJc w:val="left"/>
+      <w:pPr>
+        <w:ind w:left="2879" w:hanging="360"/>
+      </w:pPr>
+      <w:rPr>
+        <w:rFonts w:ascii="Symbol" w:hAnsi="Symbol" w:hint="default"/>
+      </w:rPr>
+    </w:lvl>
+    <w:lvl w:ilvl="4" w:tplc="04090003" w:tentative="1">
+      <w:start w:val="1"/>
+      <w:numFmt w:val="bullet"/>
+      <w:lvlText w:val="o"/>
+      <w:lvlJc w:val="left"/>
+      <w:pPr>
+        <w:ind w:left="3599" w:hanging="360"/>
+      </w:pPr>
+      <w:rPr>
+        <w:rFonts w:ascii="Courier New" w:hAnsi="Courier New" w:cs="Courier New" w:hint="default"/>
+      </w:rPr>
+    </w:lvl>
+    <w:lvl w:ilvl="5" w:tplc="04090005" w:tentative="1">
+      <w:start w:val="1"/>
+      <w:numFmt w:val="bullet"/>
+      <w:lvlText w:val=""/>
+      <w:lvlJc w:val="left"/>
+      <w:pPr>
+        <w:ind w:left="4319" w:hanging="360"/>
+      </w:pPr>
+      <w:rPr>
+        <w:rFonts w:ascii="Wingdings" w:hAnsi="Wingdings" w:hint="default"/>
+      </w:rPr>
+    </w:lvl>
+    <w:lvl w:ilvl="6" w:tplc="04090001" w:tentative="1">
+      <w:start w:val="1"/>
+      <w:numFmt w:val="bullet"/>
+      <w:lvlText w:val=""/>
+      <w:lvlJc w:val="left"/>
+      <w:pPr>
+        <w:ind w:left="5039" w:hanging="360"/>
+      </w:pPr>
+      <w:rPr>
+        <w:rFonts w:ascii="Symbol" w:hAnsi="Symbol" w:hint="default"/>
+      </w:rPr>
+    </w:lvl>
+    <w:lvl w:ilvl="7" w:tplc="04090003" w:tentative="1">
+      <w:start w:val="1"/>
+      <w:numFmt w:val="bullet"/>
+      <w:lvlText w:val="o"/>
+      <w:lvlJc w:val="left"/>
+      <w:pPr>
+        <w:ind w:left="5759" w:hanging="360"/>
+      </w:pPr>
+      <w:rPr>
+        <w:rFonts w:ascii="Courier New" w:hAnsi="Courier New" w:cs="Courier New" w:hint="default"/>
+      </w:rPr>
+    </w:lvl>
+    <w:lvl w:ilvl="8" w:tplc="04090005" w:tentative="1">
+      <w:start w:val="1"/>
+      <w:numFmt w:val="bullet"/>
+      <w:lvlText w:val=""/>
+      <w:lvlJc w:val="left"/>
+      <w:pPr>
+        <w:ind w:left="6479" w:hanging="360"/>
+      </w:pPr>
+      <w:rPr>
+        <w:rFonts w:ascii="Wingdings" w:hAnsi="Wingdings" w:hint="default"/>
+      </w:rPr>
+    </w:lvl>
+  </w:abstractNum>
+  <w:abstractNum w:abstractNumId="1" w15:restartNumberingAfterBreak="0">
     <w:nsid w:val="07F864FB"/>
     <w:multiLevelType w:val="multilevel"/>
     <w:tmpl w:val="9C8404D6"/>
@@ -17131,7 +17225,7 @@
       </w:pPr>
     </w:lvl>
   </w:abstractNum>
-  <w:abstractNum w:abstractNumId="1" w15:restartNumberingAfterBreak="0">
+  <w:abstractNum w:abstractNumId="2" w15:restartNumberingAfterBreak="0">
     <w:nsid w:val="19E63E69"/>
     <w:multiLevelType w:val="hybridMultilevel"/>
     <w:tmpl w:val="36AA6CB6"/>
@@ -17244,7 +17338,7 @@
       </w:rPr>
     </w:lvl>
   </w:abstractNum>
-  <w:abstractNum w:abstractNumId="2" w15:restartNumberingAfterBreak="0">
+  <w:abstractNum w:abstractNumId="3" w15:restartNumberingAfterBreak="0">
     <w:nsid w:val="1D9771CB"/>
     <w:multiLevelType w:val="hybridMultilevel"/>
     <w:tmpl w:val="B2EEF91E"/>
@@ -17357,7 +17451,7 @@
       </w:rPr>
     </w:lvl>
   </w:abstractNum>
-  <w:abstractNum w:abstractNumId="3" w15:restartNumberingAfterBreak="0">
+  <w:abstractNum w:abstractNumId="4" w15:restartNumberingAfterBreak="0">
     <w:nsid w:val="2474404A"/>
     <w:multiLevelType w:val="hybridMultilevel"/>
     <w:tmpl w:val="549A07AE"/>
@@ -17470,7 +17564,7 @@
       </w:rPr>
     </w:lvl>
   </w:abstractNum>
-  <w:abstractNum w:abstractNumId="4" w15:restartNumberingAfterBreak="0">
+  <w:abstractNum w:abstractNumId="5" w15:restartNumberingAfterBreak="0">
     <w:nsid w:val="28B614FD"/>
     <w:multiLevelType w:val="hybridMultilevel"/>
     <w:tmpl w:val="BEBCD2F8"/>
@@ -17584,7 +17678,7 @@
       </w:rPr>
     </w:lvl>
   </w:abstractNum>
-  <w:abstractNum w:abstractNumId="5" w15:restartNumberingAfterBreak="0">
+  <w:abstractNum w:abstractNumId="6" w15:restartNumberingAfterBreak="0">
     <w:nsid w:val="2B871DED"/>
     <w:multiLevelType w:val="multilevel"/>
     <w:tmpl w:val="8F4492BE"/>
@@ -17707,7 +17801,7 @@
       </w:rPr>
     </w:lvl>
   </w:abstractNum>
-  <w:abstractNum w:abstractNumId="6" w15:restartNumberingAfterBreak="0">
+  <w:abstractNum w:abstractNumId="7" w15:restartNumberingAfterBreak="0">
     <w:nsid w:val="300B5CE1"/>
     <w:multiLevelType w:val="multilevel"/>
     <w:tmpl w:val="FE1E4DB0"/>
@@ -17822,7 +17916,7 @@
       </w:pPr>
     </w:lvl>
   </w:abstractNum>
-  <w:abstractNum w:abstractNumId="7" w15:restartNumberingAfterBreak="0">
+  <w:abstractNum w:abstractNumId="8" w15:restartNumberingAfterBreak="0">
     <w:nsid w:val="38EF6067"/>
     <w:multiLevelType w:val="hybridMultilevel"/>
     <w:tmpl w:val="31AAB32E"/>
@@ -17935,7 +18029,7 @@
       </w:rPr>
     </w:lvl>
   </w:abstractNum>
-  <w:abstractNum w:abstractNumId="8" w15:restartNumberingAfterBreak="0">
+  <w:abstractNum w:abstractNumId="9" w15:restartNumberingAfterBreak="0">
     <w:nsid w:val="3ED52855"/>
     <w:multiLevelType w:val="multilevel"/>
     <w:tmpl w:val="1D26A8E2"/>
@@ -18057,7 +18151,233 @@
       </w:rPr>
     </w:lvl>
   </w:abstractNum>
-  <w:abstractNum w:abstractNumId="9" w15:restartNumberingAfterBreak="0">
+  <w:abstractNum w:abstractNumId="10" w15:restartNumberingAfterBreak="0">
+    <w:nsid w:val="3FED2288"/>
+    <w:multiLevelType w:val="hybridMultilevel"/>
+    <w:tmpl w:val="F2844B78"/>
+    <w:lvl w:ilvl="0" w:tplc="04090001">
+      <w:start w:val="1"/>
+      <w:numFmt w:val="bullet"/>
+      <w:lvlText w:val=""/>
+      <w:lvlJc w:val="left"/>
+      <w:pPr>
+        <w:ind w:left="719" w:hanging="360"/>
+      </w:pPr>
+      <w:rPr>
+        <w:rFonts w:ascii="Symbol" w:hAnsi="Symbol" w:hint="default"/>
+      </w:rPr>
+    </w:lvl>
+    <w:lvl w:ilvl="1" w:tplc="04090003" w:tentative="1">
+      <w:start w:val="1"/>
+      <w:numFmt w:val="bullet"/>
+      <w:lvlText w:val="o"/>
+      <w:lvlJc w:val="left"/>
+      <w:pPr>
+        <w:ind w:left="1439" w:hanging="360"/>
+      </w:pPr>
+      <w:rPr>
+        <w:rFonts w:ascii="Courier New" w:hAnsi="Courier New" w:cs="Courier New" w:hint="default"/>
+      </w:rPr>
+    </w:lvl>
+    <w:lvl w:ilvl="2" w:tplc="04090005" w:tentative="1">
+      <w:start w:val="1"/>
+      <w:numFmt w:val="bullet"/>
+      <w:lvlText w:val=""/>
+      <w:lvlJc w:val="left"/>
+      <w:pPr>
+        <w:ind w:left="2159" w:hanging="360"/>
+      </w:pPr>
+      <w:rPr>
+        <w:rFonts w:ascii="Wingdings" w:hAnsi="Wingdings" w:hint="default"/>
+      </w:rPr>
+    </w:lvl>
+    <w:lvl w:ilvl="3" w:tplc="04090001" w:tentative="1">
+      <w:start w:val="1"/>
+      <w:numFmt w:val="bullet"/>
+      <w:lvlText w:val=""/>
+      <w:lvlJc w:val="left"/>
+      <w:pPr>
+        <w:ind w:left="2879" w:hanging="360"/>
+      </w:pPr>
+      <w:rPr>
+        <w:rFonts w:ascii="Symbol" w:hAnsi="Symbol" w:hint="default"/>
+      </w:rPr>
+    </w:lvl>
+    <w:lvl w:ilvl="4" w:tplc="04090003" w:tentative="1">
+      <w:start w:val="1"/>
+      <w:numFmt w:val="bullet"/>
+      <w:lvlText w:val="o"/>
+      <w:lvlJc w:val="left"/>
+      <w:pPr>
+        <w:ind w:left="3599" w:hanging="360"/>
+      </w:pPr>
+      <w:rPr>
+        <w:rFonts w:ascii="Courier New" w:hAnsi="Courier New" w:cs="Courier New" w:hint="default"/>
+      </w:rPr>
+    </w:lvl>
+    <w:lvl w:ilvl="5" w:tplc="04090005" w:tentative="1">
+      <w:start w:val="1"/>
+      <w:numFmt w:val="bullet"/>
+      <w:lvlText w:val=""/>
+      <w:lvlJc w:val="left"/>
+      <w:pPr>
+        <w:ind w:left="4319" w:hanging="360"/>
+      </w:pPr>
+      <w:rPr>
+        <w:rFonts w:ascii="Wingdings" w:hAnsi="Wingdings" w:hint="default"/>
+      </w:rPr>
+    </w:lvl>
+    <w:lvl w:ilvl="6" w:tplc="04090001" w:tentative="1">
+      <w:start w:val="1"/>
+      <w:numFmt w:val="bullet"/>
+      <w:lvlText w:val=""/>
+      <w:lvlJc w:val="left"/>
+      <w:pPr>
+        <w:ind w:left="5039" w:hanging="360"/>
+      </w:pPr>
+      <w:rPr>
+        <w:rFonts w:ascii="Symbol" w:hAnsi="Symbol" w:hint="default"/>
+      </w:rPr>
+    </w:lvl>
+    <w:lvl w:ilvl="7" w:tplc="04090003" w:tentative="1">
+      <w:start w:val="1"/>
+      <w:numFmt w:val="bullet"/>
+      <w:lvlText w:val="o"/>
+      <w:lvlJc w:val="left"/>
+      <w:pPr>
+        <w:ind w:left="5759" w:hanging="360"/>
+      </w:pPr>
+      <w:rPr>
+        <w:rFonts w:ascii="Courier New" w:hAnsi="Courier New" w:cs="Courier New" w:hint="default"/>
+      </w:rPr>
+    </w:lvl>
+    <w:lvl w:ilvl="8" w:tplc="04090005" w:tentative="1">
+      <w:start w:val="1"/>
+      <w:numFmt w:val="bullet"/>
+      <w:lvlText w:val=""/>
+      <w:lvlJc w:val="left"/>
+      <w:pPr>
+        <w:ind w:left="6479" w:hanging="360"/>
+      </w:pPr>
+      <w:rPr>
+        <w:rFonts w:ascii="Wingdings" w:hAnsi="Wingdings" w:hint="default"/>
+      </w:rPr>
+    </w:lvl>
+  </w:abstractNum>
+  <w:abstractNum w:abstractNumId="11" w15:restartNumberingAfterBreak="0">
+    <w:nsid w:val="41D2505B"/>
+    <w:multiLevelType w:val="hybridMultilevel"/>
+    <w:tmpl w:val="011E4880"/>
+    <w:lvl w:ilvl="0" w:tplc="04090001">
+      <w:start w:val="1"/>
+      <w:numFmt w:val="bullet"/>
+      <w:lvlText w:val=""/>
+      <w:lvlJc w:val="left"/>
+      <w:pPr>
+        <w:ind w:left="719" w:hanging="360"/>
+      </w:pPr>
+      <w:rPr>
+        <w:rFonts w:ascii="Symbol" w:hAnsi="Symbol" w:hint="default"/>
+      </w:rPr>
+    </w:lvl>
+    <w:lvl w:ilvl="1" w:tplc="04090003" w:tentative="1">
+      <w:start w:val="1"/>
+      <w:numFmt w:val="bullet"/>
+      <w:lvlText w:val="o"/>
+      <w:lvlJc w:val="left"/>
+      <w:pPr>
+        <w:ind w:left="1439" w:hanging="360"/>
+      </w:pPr>
+      <w:rPr>
+        <w:rFonts w:ascii="Courier New" w:hAnsi="Courier New" w:cs="Courier New" w:hint="default"/>
+      </w:rPr>
+    </w:lvl>
+    <w:lvl w:ilvl="2" w:tplc="04090005" w:tentative="1">
+      <w:start w:val="1"/>
+      <w:numFmt w:val="bullet"/>
+      <w:lvlText w:val=""/>
+      <w:lvlJc w:val="left"/>
+      <w:pPr>
+        <w:ind w:left="2159" w:hanging="360"/>
+      </w:pPr>
+      <w:rPr>
+        <w:rFonts w:ascii="Wingdings" w:hAnsi="Wingdings" w:hint="default"/>
+      </w:rPr>
+    </w:lvl>
+    <w:lvl w:ilvl="3" w:tplc="04090001" w:tentative="1">
+      <w:start w:val="1"/>
+      <w:numFmt w:val="bullet"/>
+      <w:lvlText w:val=""/>
+      <w:lvlJc w:val="left"/>
+      <w:pPr>
+        <w:ind w:left="2879" w:hanging="360"/>
+      </w:pPr>
+      <w:rPr>
+        <w:rFonts w:ascii="Symbol" w:hAnsi="Symbol" w:hint="default"/>
+      </w:rPr>
+    </w:lvl>
+    <w:lvl w:ilvl="4" w:tplc="04090003" w:tentative="1">
+      <w:start w:val="1"/>
+      <w:numFmt w:val="bullet"/>
+      <w:lvlText w:val="o"/>
+      <w:lvlJc w:val="left"/>
+      <w:pPr>
+        <w:ind w:left="3599" w:hanging="360"/>
+      </w:pPr>
+      <w:rPr>
+        <w:rFonts w:ascii="Courier New" w:hAnsi="Courier New" w:cs="Courier New" w:hint="default"/>
+      </w:rPr>
+    </w:lvl>
+    <w:lvl w:ilvl="5" w:tplc="04090005" w:tentative="1">
+      <w:start w:val="1"/>
+      <w:numFmt w:val="bullet"/>
+      <w:lvlText w:val=""/>
+      <w:lvlJc w:val="left"/>
+      <w:pPr>
+        <w:ind w:left="4319" w:hanging="360"/>
+      </w:pPr>
+      <w:rPr>
+        <w:rFonts w:ascii="Wingdings" w:hAnsi="Wingdings" w:hint="default"/>
+      </w:rPr>
+    </w:lvl>
+    <w:lvl w:ilvl="6" w:tplc="04090001" w:tentative="1">
+      <w:start w:val="1"/>
+      <w:numFmt w:val="bullet"/>
+      <w:lvlText w:val=""/>
+      <w:lvlJc w:val="left"/>
+      <w:pPr>
+        <w:ind w:left="5039" w:hanging="360"/>
+      </w:pPr>
+      <w:rPr>
+        <w:rFonts w:ascii="Symbol" w:hAnsi="Symbol" w:hint="default"/>
+      </w:rPr>
+    </w:lvl>
+    <w:lvl w:ilvl="7" w:tplc="04090003" w:tentative="1">
+      <w:start w:val="1"/>
+      <w:numFmt w:val="bullet"/>
+      <w:lvlText w:val="o"/>
+      <w:lvlJc w:val="left"/>
+      <w:pPr>
+        <w:ind w:left="5759" w:hanging="360"/>
+      </w:pPr>
+      <w:rPr>
+        <w:rFonts w:ascii="Courier New" w:hAnsi="Courier New" w:cs="Courier New" w:hint="default"/>
+      </w:rPr>
+    </w:lvl>
+    <w:lvl w:ilvl="8" w:tplc="04090005" w:tentative="1">
+      <w:start w:val="1"/>
+      <w:numFmt w:val="bullet"/>
+      <w:lvlText w:val=""/>
+      <w:lvlJc w:val="left"/>
+      <w:pPr>
+        <w:ind w:left="6479" w:hanging="360"/>
+      </w:pPr>
+      <w:rPr>
+        <w:rFonts w:ascii="Wingdings" w:hAnsi="Wingdings" w:hint="default"/>
+      </w:rPr>
+    </w:lvl>
+  </w:abstractNum>
+  <w:abstractNum w:abstractNumId="12" w15:restartNumberingAfterBreak="0">
     <w:nsid w:val="4E49014E"/>
     <w:multiLevelType w:val="multilevel"/>
     <w:tmpl w:val="6DF270A8"/>
@@ -18181,7 +18501,7 @@
       </w:rPr>
     </w:lvl>
   </w:abstractNum>
-  <w:abstractNum w:abstractNumId="10" w15:restartNumberingAfterBreak="0">
+  <w:abstractNum w:abstractNumId="13" w15:restartNumberingAfterBreak="0">
     <w:nsid w:val="5289148C"/>
     <w:multiLevelType w:val="hybridMultilevel"/>
     <w:tmpl w:val="05D03DDE"/>
@@ -18294,7 +18614,120 @@
       </w:rPr>
     </w:lvl>
   </w:abstractNum>
-  <w:abstractNum w:abstractNumId="11" w15:restartNumberingAfterBreak="0">
+  <w:abstractNum w:abstractNumId="14" w15:restartNumberingAfterBreak="0">
+    <w:nsid w:val="557528FD"/>
+    <w:multiLevelType w:val="hybridMultilevel"/>
+    <w:tmpl w:val="1E865A2C"/>
+    <w:lvl w:ilvl="0" w:tplc="04090001">
+      <w:start w:val="1"/>
+      <w:numFmt w:val="bullet"/>
+      <w:lvlText w:val=""/>
+      <w:lvlJc w:val="left"/>
+      <w:pPr>
+        <w:ind w:left="718" w:hanging="360"/>
+      </w:pPr>
+      <w:rPr>
+        <w:rFonts w:ascii="Symbol" w:hAnsi="Symbol" w:hint="default"/>
+      </w:rPr>
+    </w:lvl>
+    <w:lvl w:ilvl="1" w:tplc="04090003" w:tentative="1">
+      <w:start w:val="1"/>
+      <w:numFmt w:val="bullet"/>
+      <w:lvlText w:val="o"/>
+      <w:lvlJc w:val="left"/>
+      <w:pPr>
+        <w:ind w:left="1438" w:hanging="360"/>
+      </w:pPr>
+      <w:rPr>
+        <w:rFonts w:ascii="Courier New" w:hAnsi="Courier New" w:cs="Courier New" w:hint="default"/>
+      </w:rPr>
+    </w:lvl>
+    <w:lvl w:ilvl="2" w:tplc="04090005" w:tentative="1">
+      <w:start w:val="1"/>
+      <w:numFmt w:val="bullet"/>
+      <w:lvlText w:val=""/>
+      <w:lvlJc w:val="left"/>
+      <w:pPr>
+        <w:ind w:left="2158" w:hanging="360"/>
+      </w:pPr>
+      <w:rPr>
+        <w:rFonts w:ascii="Wingdings" w:hAnsi="Wingdings" w:hint="default"/>
+      </w:rPr>
+    </w:lvl>
+    <w:lvl w:ilvl="3" w:tplc="04090001" w:tentative="1">
+      <w:start w:val="1"/>
+      <w:numFmt w:val="bullet"/>
+      <w:lvlText w:val=""/>
+      <w:lvlJc w:val="left"/>
+      <w:pPr>
+        <w:ind w:left="2878" w:hanging="360"/>
+      </w:pPr>
+      <w:rPr>
+        <w:rFonts w:ascii="Symbol" w:hAnsi="Symbol" w:hint="default"/>
+      </w:rPr>
+    </w:lvl>
+    <w:lvl w:ilvl="4" w:tplc="04090003" w:tentative="1">
+      <w:start w:val="1"/>
+      <w:numFmt w:val="bullet"/>
+      <w:lvlText w:val="o"/>
+      <w:lvlJc w:val="left"/>
+      <w:pPr>
+        <w:ind w:left="3598" w:hanging="360"/>
+      </w:pPr>
+      <w:rPr>
+        <w:rFonts w:ascii="Courier New" w:hAnsi="Courier New" w:cs="Courier New" w:hint="default"/>
+      </w:rPr>
+    </w:lvl>
+    <w:lvl w:ilvl="5" w:tplc="04090005" w:tentative="1">
+      <w:start w:val="1"/>
+      <w:numFmt w:val="bullet"/>
+      <w:lvlText w:val=""/>
+      <w:lvlJc w:val="left"/>
+      <w:pPr>
+        <w:ind w:left="4318" w:hanging="360"/>
+      </w:pPr>
+      <w:rPr>
+        <w:rFonts w:ascii="Wingdings" w:hAnsi="Wingdings" w:hint="default"/>
+      </w:rPr>
+    </w:lvl>
+    <w:lvl w:ilvl="6" w:tplc="04090001" w:tentative="1">
+      <w:start w:val="1"/>
+      <w:numFmt w:val="bullet"/>
+      <w:lvlText w:val=""/>
+      <w:lvlJc w:val="left"/>
+      <w:pPr>
+        <w:ind w:left="5038" w:hanging="360"/>
+      </w:pPr>
+      <w:rPr>
+        <w:rFonts w:ascii="Symbol" w:hAnsi="Symbol" w:hint="default"/>
+      </w:rPr>
+    </w:lvl>
+    <w:lvl w:ilvl="7" w:tplc="04090003" w:tentative="1">
+      <w:start w:val="1"/>
+      <w:numFmt w:val="bullet"/>
+      <w:lvlText w:val="o"/>
+      <w:lvlJc w:val="left"/>
+      <w:pPr>
+        <w:ind w:left="5758" w:hanging="360"/>
+      </w:pPr>
+      <w:rPr>
+        <w:rFonts w:ascii="Courier New" w:hAnsi="Courier New" w:cs="Courier New" w:hint="default"/>
+      </w:rPr>
+    </w:lvl>
+    <w:lvl w:ilvl="8" w:tplc="04090005" w:tentative="1">
+      <w:start w:val="1"/>
+      <w:numFmt w:val="bullet"/>
+      <w:lvlText w:val=""/>
+      <w:lvlJc w:val="left"/>
+      <w:pPr>
+        <w:ind w:left="6478" w:hanging="360"/>
+      </w:pPr>
+      <w:rPr>
+        <w:rFonts w:ascii="Wingdings" w:hAnsi="Wingdings" w:hint="default"/>
+      </w:rPr>
+    </w:lvl>
+  </w:abstractNum>
+  <w:abstractNum w:abstractNumId="15" w15:restartNumberingAfterBreak="0">
     <w:nsid w:val="5C823F9B"/>
     <w:multiLevelType w:val="hybridMultilevel"/>
     <w:tmpl w:val="D946E922"/>
@@ -18407,7 +18840,7 @@
       </w:rPr>
     </w:lvl>
   </w:abstractNum>
-  <w:abstractNum w:abstractNumId="12" w15:restartNumberingAfterBreak="0">
+  <w:abstractNum w:abstractNumId="16" w15:restartNumberingAfterBreak="0">
     <w:nsid w:val="5F020AB1"/>
     <w:multiLevelType w:val="multilevel"/>
     <w:tmpl w:val="9F8C6AA6"/>
@@ -18548,7 +18981,7 @@
       </w:rPr>
     </w:lvl>
   </w:abstractNum>
-  <w:abstractNum w:abstractNumId="13" w15:restartNumberingAfterBreak="0">
+  <w:abstractNum w:abstractNumId="17" w15:restartNumberingAfterBreak="0">
     <w:nsid w:val="6666294C"/>
     <w:multiLevelType w:val="multilevel"/>
     <w:tmpl w:val="F1446D1E"/>
@@ -18662,7 +19095,7 @@
       </w:rPr>
     </w:lvl>
   </w:abstractNum>
-  <w:abstractNum w:abstractNumId="14" w15:restartNumberingAfterBreak="0">
+  <w:abstractNum w:abstractNumId="18" w15:restartNumberingAfterBreak="0">
     <w:nsid w:val="706064DC"/>
     <w:multiLevelType w:val="multilevel"/>
     <w:tmpl w:val="3566F8D8"/>
@@ -18785,7 +19218,7 @@
       </w:rPr>
     </w:lvl>
   </w:abstractNum>
-  <w:abstractNum w:abstractNumId="15" w15:restartNumberingAfterBreak="0">
+  <w:abstractNum w:abstractNumId="19" w15:restartNumberingAfterBreak="0">
     <w:nsid w:val="729635B2"/>
     <w:multiLevelType w:val="hybridMultilevel"/>
     <w:tmpl w:val="64F6C832"/>
@@ -18898,32 +19331,32 @@
       </w:rPr>
     </w:lvl>
   </w:abstractNum>
-  <w:num w:numId="1" w16cid:durableId="1303920825">
-    <w:abstractNumId w:val="8"/>
-  </w:num>
-  <w:num w:numId="2" w16cid:durableId="842620910">
+  <w:num w:numId="1">
     <w:abstractNumId w:val="9"/>
   </w:num>
-  <w:num w:numId="3" w16cid:durableId="517237795">
+  <w:num w:numId="2">
     <w:abstractNumId w:val="12"/>
   </w:num>
-  <w:num w:numId="4" w16cid:durableId="2042900954">
-    <w:abstractNumId w:val="14"/>
+  <w:num w:numId="3">
+    <w:abstractNumId w:val="16"/>
   </w:num>
-  <w:num w:numId="5" w16cid:durableId="1295602872">
-    <w:abstractNumId w:val="0"/>
+  <w:num w:numId="4">
+    <w:abstractNumId w:val="18"/>
   </w:num>
-  <w:num w:numId="6" w16cid:durableId="2085684199">
-    <w:abstractNumId w:val="5"/>
+  <w:num w:numId="5">
+    <w:abstractNumId w:val="1"/>
   </w:num>
-  <w:num w:numId="7" w16cid:durableId="533887531">
-    <w:abstractNumId w:val="13"/>
-  </w:num>
-  <w:num w:numId="8" w16cid:durableId="1410158519">
+  <w:num w:numId="6">
     <w:abstractNumId w:val="6"/>
   </w:num>
-  <w:num w:numId="9" w16cid:durableId="1518042280">
-    <w:abstractNumId w:val="6"/>
+  <w:num w:numId="7">
+    <w:abstractNumId w:val="17"/>
+  </w:num>
+  <w:num w:numId="8">
+    <w:abstractNumId w:val="7"/>
+  </w:num>
+  <w:num w:numId="9">
+    <w:abstractNumId w:val="7"/>
     <w:lvlOverride w:ilvl="0">
       <w:startOverride w:val="1"/>
     </w:lvlOverride>
@@ -18952,35 +19385,47 @@
       <w:startOverride w:val="1"/>
     </w:lvlOverride>
   </w:num>
-  <w:num w:numId="10" w16cid:durableId="1050495645">
+  <w:num w:numId="10">
+    <w:abstractNumId w:val="5"/>
+  </w:num>
+  <w:num w:numId="11">
+    <w:abstractNumId w:val="8"/>
+  </w:num>
+  <w:num w:numId="12">
+    <w:abstractNumId w:val="13"/>
+  </w:num>
+  <w:num w:numId="13">
+    <w:abstractNumId w:val="2"/>
+  </w:num>
+  <w:num w:numId="14">
     <w:abstractNumId w:val="4"/>
   </w:num>
-  <w:num w:numId="11" w16cid:durableId="1213538650">
-    <w:abstractNumId w:val="7"/>
+  <w:num w:numId="15">
+    <w:abstractNumId w:val="3"/>
   </w:num>
-  <w:num w:numId="12" w16cid:durableId="95711231">
+  <w:num w:numId="16">
+    <w:abstractNumId w:val="19"/>
+  </w:num>
+  <w:num w:numId="17">
+    <w:abstractNumId w:val="15"/>
+  </w:num>
+  <w:num w:numId="18">
+    <w:abstractNumId w:val="14"/>
+  </w:num>
+  <w:num w:numId="19">
+    <w:abstractNumId w:val="0"/>
+  </w:num>
+  <w:num w:numId="20">
     <w:abstractNumId w:val="10"/>
   </w:num>
-  <w:num w:numId="13" w16cid:durableId="346061582">
-    <w:abstractNumId w:val="1"/>
-  </w:num>
-  <w:num w:numId="14" w16cid:durableId="842822988">
-    <w:abstractNumId w:val="3"/>
-  </w:num>
-  <w:num w:numId="15" w16cid:durableId="1678337901">
-    <w:abstractNumId w:val="2"/>
-  </w:num>
-  <w:num w:numId="16" w16cid:durableId="271404186">
-    <w:abstractNumId w:val="15"/>
-  </w:num>
-  <w:num w:numId="17" w16cid:durableId="155800463">
+  <w:num w:numId="21">
     <w:abstractNumId w:val="11"/>
   </w:num>
 </w:numbering>
 </file>
 
 <file path=word/styles.xml><?xml version="1.0" encoding="utf-8"?>
-<w:styles xmlns:mc="http://schemas.openxmlformats.org/markup-compatibility/2006" xmlns:r="http://schemas.openxmlformats.org/officeDocument/2006/relationships" xmlns:w="http://schemas.openxmlformats.org/wordprocessingml/2006/main" xmlns:w14="http://schemas.microsoft.com/office/word/2010/wordml" xmlns:w15="http://schemas.microsoft.com/office/word/2012/wordml" xmlns:w16cex="http://schemas.microsoft.com/office/word/2018/wordml/cex" xmlns:w16cid="http://schemas.microsoft.com/office/word/2016/wordml/cid" xmlns:w16="http://schemas.microsoft.com/office/word/2018/wordml" xmlns:w16sdtdh="http://schemas.microsoft.com/office/word/2020/wordml/sdtdatahash" xmlns:w16se="http://schemas.microsoft.com/office/word/2015/wordml/symex" mc:Ignorable="w14 w15 w16se w16cid w16 w16cex w16sdtdh">
+<w:styles xmlns:mc="http://schemas.openxmlformats.org/markup-compatibility/2006" xmlns:r="http://schemas.openxmlformats.org/officeDocument/2006/relationships" xmlns:w="http://schemas.openxmlformats.org/wordprocessingml/2006/main" xmlns:w14="http://schemas.microsoft.com/office/word/2010/wordml" xmlns:w15="http://schemas.microsoft.com/office/word/2012/wordml" xmlns:w16se="http://schemas.microsoft.com/office/word/2015/wordml/symex" mc:Ignorable="w14 w15 w16se">
   <w:docDefaults>
     <w:rPrDefault>
       <w:rPr>
@@ -18990,7 +19435,7 @@
     </w:rPrDefault>
     <w:pPrDefault/>
   </w:docDefaults>
-  <w:latentStyles w:defLockedState="0" w:defUIPriority="99" w:defSemiHidden="0" w:defUnhideWhenUsed="0" w:defQFormat="0" w:count="376">
+  <w:latentStyles w:defLockedState="0" w:defUIPriority="99" w:defSemiHidden="0" w:defUnhideWhenUsed="0" w:defQFormat="0" w:count="371">
     <w:lsdException w:name="Normal" w:uiPriority="0" w:qFormat="1"/>
     <w:lsdException w:name="heading 1" w:uiPriority="9" w:qFormat="1"/>
     <w:lsdException w:name="heading 2" w:semiHidden="1" w:uiPriority="9" w:unhideWhenUsed="1" w:qFormat="1"/>
@@ -19362,11 +19807,6 @@
     <w:lsdException w:name="List Table 5 Dark Accent 6" w:uiPriority="50"/>
     <w:lsdException w:name="List Table 6 Colorful Accent 6" w:uiPriority="51"/>
     <w:lsdException w:name="List Table 7 Colorful Accent 6" w:uiPriority="52"/>
-    <w:lsdException w:name="Mention" w:semiHidden="1" w:unhideWhenUsed="1"/>
-    <w:lsdException w:name="Smart Hyperlink" w:semiHidden="1" w:unhideWhenUsed="1"/>
-    <w:lsdException w:name="Hashtag" w:semiHidden="1" w:unhideWhenUsed="1"/>
-    <w:lsdException w:name="Unresolved Mention" w:semiHidden="1" w:unhideWhenUsed="1"/>
-    <w:lsdException w:name="Smart Link" w:semiHidden="1" w:unhideWhenUsed="1"/>
   </w:latentStyles>
   <w:style w:type="paragraph" w:default="1" w:styleId="Normal">
     <w:name w:val="Normal"/>

--- a/REQUIREMENTS TEST (1).docx
+++ b/REQUIREMENTS TEST (1).docx
@@ -1,6 +1,6 @@
 
 <file path=word/document.xml><?xml version="1.0" encoding="utf-8"?>
-<w:document xmlns:wpc="http://schemas.microsoft.com/office/word/2010/wordprocessingCanvas" xmlns:cx="http://schemas.microsoft.com/office/drawing/2014/chartex" xmlns:mc="http://schemas.openxmlformats.org/markup-compatibility/2006" xmlns:o="urn:schemas-microsoft-com:office:office" xmlns:r="http://schemas.openxmlformats.org/officeDocument/2006/relationships" xmlns:m="http://schemas.openxmlformats.org/officeDocument/2006/math" xmlns:v="urn:schemas-microsoft-com:vml" xmlns:wp14="http://schemas.microsoft.com/office/word/2010/wordprocessingDrawing" xmlns:wp="http://schemas.openxmlformats.org/drawingml/2006/wordprocessingDrawing" xmlns:w10="urn:schemas-microsoft-com:office:word" xmlns:w="http://schemas.openxmlformats.org/wordprocessingml/2006/main" xmlns:w14="http://schemas.microsoft.com/office/word/2010/wordml" xmlns:w15="http://schemas.microsoft.com/office/word/2012/wordml" xmlns:w16se="http://schemas.microsoft.com/office/word/2015/wordml/symex" xmlns:wpg="http://schemas.microsoft.com/office/word/2010/wordprocessingGroup" xmlns:wpi="http://schemas.microsoft.com/office/word/2010/wordprocessingInk" xmlns:wne="http://schemas.microsoft.com/office/word/2006/wordml" xmlns:wps="http://schemas.microsoft.com/office/word/2010/wordprocessingShape" mc:Ignorable="w14 w15 w16se wp14">
+<w:document xmlns:wpc="http://schemas.microsoft.com/office/word/2010/wordprocessingCanvas" xmlns:cx="http://schemas.microsoft.com/office/drawing/2014/chartex" xmlns:cx1="http://schemas.microsoft.com/office/drawing/2015/9/8/chartex" xmlns:cx2="http://schemas.microsoft.com/office/drawing/2015/10/21/chartex" xmlns:cx3="http://schemas.microsoft.com/office/drawing/2016/5/9/chartex" xmlns:cx4="http://schemas.microsoft.com/office/drawing/2016/5/10/chartex" xmlns:cx5="http://schemas.microsoft.com/office/drawing/2016/5/11/chartex" xmlns:cx6="http://schemas.microsoft.com/office/drawing/2016/5/12/chartex" xmlns:cx7="http://schemas.microsoft.com/office/drawing/2016/5/13/chartex" xmlns:cx8="http://schemas.microsoft.com/office/drawing/2016/5/14/chartex" xmlns:mc="http://schemas.openxmlformats.org/markup-compatibility/2006" xmlns:aink="http://schemas.microsoft.com/office/drawing/2016/ink" xmlns:am3d="http://schemas.microsoft.com/office/drawing/2017/model3d" xmlns:o="urn:schemas-microsoft-com:office:office" xmlns:r="http://schemas.openxmlformats.org/officeDocument/2006/relationships" xmlns:m="http://schemas.openxmlformats.org/officeDocument/2006/math" xmlns:v="urn:schemas-microsoft-com:vml" xmlns:wp14="http://schemas.microsoft.com/office/word/2010/wordprocessingDrawing" xmlns:wp="http://schemas.openxmlformats.org/drawingml/2006/wordprocessingDrawing" xmlns:w10="urn:schemas-microsoft-com:office:word" xmlns:w="http://schemas.openxmlformats.org/wordprocessingml/2006/main" xmlns:w14="http://schemas.microsoft.com/office/word/2010/wordml" xmlns:w15="http://schemas.microsoft.com/office/word/2012/wordml" xmlns:w16cid="http://schemas.microsoft.com/office/word/2016/wordml/cid" xmlns:w16se="http://schemas.microsoft.com/office/word/2015/wordml/symex" xmlns:wpg="http://schemas.microsoft.com/office/word/2010/wordprocessingGroup" xmlns:wpi="http://schemas.microsoft.com/office/word/2010/wordprocessingInk" xmlns:wne="http://schemas.microsoft.com/office/word/2006/wordml" xmlns:wps="http://schemas.microsoft.com/office/word/2010/wordprocessingShape" mc:Ignorable="w14 w15 w16se w16cid wp14">
   <w:body>
     <w:p>
       <w:pPr>
@@ -23,7 +23,15 @@
       <w:bookmarkStart w:id="1" w:name="_heading=h.30j0zll" w:colFirst="0" w:colLast="0"/>
       <w:bookmarkEnd w:id="1"/>
       <w:r>
-        <w:t>[YourProject] Requirements Specification</w:t>
+        <w:t>[</w:t>
+      </w:r>
+      <w:proofErr w:type="spellStart"/>
+      <w:r>
+        <w:t>YourProject</w:t>
+      </w:r>
+      <w:proofErr w:type="spellEnd"/>
+      <w:r>
+        <w:t>] Requirements Specification</w:t>
       </w:r>
     </w:p>
     <w:p>
@@ -233,6 +241,7 @@
           <w:docPartUnique/>
         </w:docPartObj>
       </w:sdtPr>
+      <w:sdtEndPr/>
       <w:sdtContent>
         <w:p>
           <w:pPr>
@@ -3377,6 +3386,301 @@
     </w:p>
     <w:p>
       <w:pPr>
+        <w:pStyle w:val="Heading2"/>
+        <w:numPr>
+          <w:ilvl w:val="0"/>
+          <w:numId w:val="0"/>
+        </w:numPr>
+        <w:rPr>
+          <w:b w:val="0"/>
+          <w:bCs w:val="0"/>
+          <w:i w:val="0"/>
+          <w:iCs w:val="0"/>
+          <w:color w:val="000000"/>
+          <w:sz w:val="22"/>
+          <w:szCs w:val="22"/>
+        </w:rPr>
+      </w:pPr>
+      <w:bookmarkStart w:id="7" w:name="_heading=h.4d34og8" w:colFirst="0" w:colLast="0"/>
+      <w:bookmarkEnd w:id="7"/>
+      <w:proofErr w:type="spellStart"/>
+      <w:r>
+        <w:rPr>
+          <w:b w:val="0"/>
+          <w:bCs w:val="0"/>
+          <w:i w:val="0"/>
+          <w:iCs w:val="0"/>
+          <w:color w:val="000000"/>
+          <w:sz w:val="22"/>
+          <w:szCs w:val="22"/>
+        </w:rPr>
+        <w:t>PharmaLine</w:t>
+      </w:r>
+      <w:proofErr w:type="spellEnd"/>
+      <w:r>
+        <w:rPr>
+          <w:b w:val="0"/>
+          <w:bCs w:val="0"/>
+          <w:i w:val="0"/>
+          <w:iCs w:val="0"/>
+          <w:color w:val="000000"/>
+          <w:sz w:val="22"/>
+          <w:szCs w:val="22"/>
+        </w:rPr>
+        <w:t xml:space="preserve"> is a revolutionary application designed to make shopping for pharmaceutical products more accessible and convenient. Its purpose is to simplify the process of purchasing prescription </w:t>
+      </w:r>
+      <w:r>
+        <w:rPr>
+          <w:b w:val="0"/>
+          <w:bCs w:val="0"/>
+          <w:i w:val="0"/>
+          <w:iCs w:val="0"/>
+          <w:color w:val="000000"/>
+          <w:sz w:val="22"/>
+          <w:szCs w:val="22"/>
+        </w:rPr>
+        <w:lastRenderedPageBreak/>
+        <w:t>medication and over-the-counter drugs, while also providing a comprehensive resource for clients and healthcare professionals.</w:t>
+      </w:r>
+    </w:p>
+    <w:p>
+      <w:pPr>
+        <w:pStyle w:val="Heading2"/>
+        <w:numPr>
+          <w:ilvl w:val="0"/>
+          <w:numId w:val="0"/>
+        </w:numPr>
+        <w:rPr>
+          <w:b w:val="0"/>
+          <w:bCs w:val="0"/>
+          <w:i w:val="0"/>
+          <w:iCs w:val="0"/>
+          <w:color w:val="000000"/>
+          <w:sz w:val="22"/>
+          <w:szCs w:val="22"/>
+        </w:rPr>
+      </w:pPr>
+      <w:proofErr w:type="spellStart"/>
+      <w:r>
+        <w:rPr>
+          <w:b w:val="0"/>
+          <w:bCs w:val="0"/>
+          <w:i w:val="0"/>
+          <w:iCs w:val="0"/>
+          <w:color w:val="000000"/>
+          <w:sz w:val="22"/>
+          <w:szCs w:val="22"/>
+        </w:rPr>
+        <w:t>PharmaLine</w:t>
+      </w:r>
+      <w:proofErr w:type="spellEnd"/>
+      <w:r>
+        <w:rPr>
+          <w:b w:val="0"/>
+          <w:bCs w:val="0"/>
+          <w:i w:val="0"/>
+          <w:iCs w:val="0"/>
+          <w:color w:val="000000"/>
+          <w:sz w:val="22"/>
+          <w:szCs w:val="22"/>
+        </w:rPr>
+        <w:t xml:space="preserve"> is designed with the user in mind and is focused on providing a high level of accessibility and convenience. It offers an intuitive interface that makes it easy to search for and purchase the products that clients need. The application also provides a wealth of information on the medications, including dosage, side effects, and potential interactions with other drugs.</w:t>
+      </w:r>
+    </w:p>
+    <w:p>
+      <w:pPr>
+        <w:pStyle w:val="Heading2"/>
+        <w:numPr>
+          <w:ilvl w:val="0"/>
+          <w:numId w:val="0"/>
+        </w:numPr>
+        <w:rPr>
+          <w:b w:val="0"/>
+          <w:bCs w:val="0"/>
+          <w:i w:val="0"/>
+          <w:iCs w:val="0"/>
+          <w:color w:val="000000"/>
+          <w:sz w:val="22"/>
+          <w:szCs w:val="22"/>
+        </w:rPr>
+      </w:pPr>
+      <w:r>
+        <w:rPr>
+          <w:b w:val="0"/>
+          <w:bCs w:val="0"/>
+          <w:i w:val="0"/>
+          <w:iCs w:val="0"/>
+          <w:color w:val="000000"/>
+          <w:sz w:val="22"/>
+          <w:szCs w:val="22"/>
+        </w:rPr>
+        <w:t xml:space="preserve">By offering a cloud-based solution, </w:t>
+      </w:r>
+      <w:proofErr w:type="spellStart"/>
+      <w:r>
+        <w:rPr>
+          <w:b w:val="0"/>
+          <w:bCs w:val="0"/>
+          <w:i w:val="0"/>
+          <w:iCs w:val="0"/>
+          <w:color w:val="000000"/>
+          <w:sz w:val="22"/>
+          <w:szCs w:val="22"/>
+        </w:rPr>
+        <w:t>PharmaLine</w:t>
+      </w:r>
+      <w:proofErr w:type="spellEnd"/>
+      <w:r>
+        <w:rPr>
+          <w:b w:val="0"/>
+          <w:bCs w:val="0"/>
+          <w:i w:val="0"/>
+          <w:iCs w:val="0"/>
+          <w:color w:val="000000"/>
+          <w:sz w:val="22"/>
+          <w:szCs w:val="22"/>
+        </w:rPr>
+        <w:t xml:space="preserve"> eliminates the need for patients to visit multiple pharmacies in person or make phone calls to check availability or prices. The application allows clients to easily access a wide range of pharmaceutical products.</w:t>
+      </w:r>
+    </w:p>
+    <w:p>
+      <w:pPr>
+        <w:pStyle w:val="Heading2"/>
+        <w:numPr>
+          <w:ilvl w:val="0"/>
+          <w:numId w:val="0"/>
+        </w:numPr>
+        <w:rPr>
+          <w:b w:val="0"/>
+          <w:bCs w:val="0"/>
+          <w:i w:val="0"/>
+          <w:iCs w:val="0"/>
+          <w:color w:val="000000"/>
+          <w:sz w:val="22"/>
+          <w:szCs w:val="22"/>
+        </w:rPr>
+      </w:pPr>
+      <w:r>
+        <w:rPr>
+          <w:b w:val="0"/>
+          <w:bCs w:val="0"/>
+          <w:i w:val="0"/>
+          <w:iCs w:val="0"/>
+          <w:color w:val="000000"/>
+          <w:sz w:val="22"/>
+          <w:szCs w:val="22"/>
+        </w:rPr>
+        <w:t xml:space="preserve">With </w:t>
+      </w:r>
+      <w:proofErr w:type="spellStart"/>
+      <w:r>
+        <w:rPr>
+          <w:b w:val="0"/>
+          <w:bCs w:val="0"/>
+          <w:i w:val="0"/>
+          <w:iCs w:val="0"/>
+          <w:color w:val="000000"/>
+          <w:sz w:val="22"/>
+          <w:szCs w:val="22"/>
+        </w:rPr>
+        <w:t>PharmaLine</w:t>
+      </w:r>
+      <w:proofErr w:type="spellEnd"/>
+      <w:r>
+        <w:rPr>
+          <w:b w:val="0"/>
+          <w:bCs w:val="0"/>
+          <w:i w:val="0"/>
+          <w:iCs w:val="0"/>
+          <w:color w:val="000000"/>
+          <w:sz w:val="22"/>
+          <w:szCs w:val="22"/>
+        </w:rPr>
+        <w:t>, client can rest assured that their medical information is kept secure and private. The application is compliant with all necessary regulations and provides a safe and secure platform for clients to manage their healthcare needs.</w:t>
+      </w:r>
+    </w:p>
+    <w:p>
+      <w:pPr>
+        <w:pStyle w:val="Heading2"/>
+        <w:numPr>
+          <w:ilvl w:val="0"/>
+          <w:numId w:val="0"/>
+        </w:numPr>
+        <w:rPr>
+          <w:b w:val="0"/>
+          <w:bCs w:val="0"/>
+          <w:i w:val="0"/>
+          <w:iCs w:val="0"/>
+          <w:color w:val="000000"/>
+          <w:sz w:val="22"/>
+          <w:szCs w:val="22"/>
+        </w:rPr>
+      </w:pPr>
+      <w:proofErr w:type="spellStart"/>
+      <w:r>
+        <w:rPr>
+          <w:b w:val="0"/>
+          <w:bCs w:val="0"/>
+          <w:i w:val="0"/>
+          <w:iCs w:val="0"/>
+          <w:color w:val="000000"/>
+          <w:sz w:val="22"/>
+          <w:szCs w:val="22"/>
+        </w:rPr>
+        <w:t>PharmaLine</w:t>
+      </w:r>
+      <w:proofErr w:type="spellEnd"/>
+      <w:r>
+        <w:rPr>
+          <w:b w:val="0"/>
+          <w:bCs w:val="0"/>
+          <w:i w:val="0"/>
+          <w:iCs w:val="0"/>
+          <w:color w:val="000000"/>
+          <w:sz w:val="22"/>
+          <w:szCs w:val="22"/>
+        </w:rPr>
+        <w:t xml:space="preserve"> is a game-changer for the pharmaceutical industry, offering a more accessible, convenient, and user-friendly solution for </w:t>
+      </w:r>
+      <w:r>
+        <w:rPr>
+          <w:b w:val="0"/>
+          <w:bCs w:val="0"/>
+          <w:i w:val="0"/>
+          <w:iCs w:val="0"/>
+          <w:color w:val="000000"/>
+          <w:sz w:val="22"/>
+          <w:szCs w:val="22"/>
+        </w:rPr>
+        <w:t>clients</w:t>
+      </w:r>
+      <w:r>
+        <w:rPr>
+          <w:b w:val="0"/>
+          <w:bCs w:val="0"/>
+          <w:i w:val="0"/>
+          <w:iCs w:val="0"/>
+          <w:color w:val="000000"/>
+          <w:sz w:val="22"/>
+          <w:szCs w:val="22"/>
+        </w:rPr>
+        <w:t xml:space="preserve"> and healthcare professionals.</w:t>
+      </w:r>
+      <w:r>
+        <w:rPr>
+          <w:b w:val="0"/>
+          <w:bCs w:val="0"/>
+          <w:i w:val="0"/>
+          <w:iCs w:val="0"/>
+          <w:color w:val="000000"/>
+          <w:sz w:val="22"/>
+          <w:szCs w:val="22"/>
+        </w:rPr>
+        <w:br/>
+      </w:r>
+    </w:p>
+    <w:p>
+      <w:pPr>
         <w:pBdr>
           <w:top w:val="nil"/>
           <w:left w:val="nil"/>
@@ -3385,31 +3689,15 @@
           <w:between w:val="nil"/>
         </w:pBdr>
         <w:spacing w:after="120" w:line="240" w:lineRule="auto"/>
-        <w:ind w:left="0" w:hanging="2"/>
-        <w:rPr>
-          <w:color w:val="000000"/>
-          <w:sz w:val="22"/>
-          <w:szCs w:val="22"/>
-        </w:rPr>
-      </w:pPr>
-      <w:bookmarkStart w:id="7" w:name="_heading=h.4d34og8" w:colFirst="0" w:colLast="0"/>
-      <w:bookmarkEnd w:id="7"/>
-      <w:r>
-        <w:rPr>
-          <w:color w:val="000000"/>
-          <w:sz w:val="22"/>
-          <w:szCs w:val="22"/>
-        </w:rPr>
-        <w:t>How does this product relate to other products? Is it independent and self-contained?  Does it interface with a variety of related systems?  Describe these relationships or use a diagram to show the major components of the larger system, interconnections, and external interfaces.</w:t>
-      </w:r>
-      <w:r>
-        <w:rPr>
-          <w:color w:val="000000"/>
-          <w:sz w:val="22"/>
-          <w:szCs w:val="22"/>
-        </w:rPr>
-        <w:br/>
-      </w:r>
+        <w:ind w:leftChars="0" w:left="0" w:firstLineChars="0" w:firstLine="0"/>
+        <w:rPr>
+          <w:color w:val="000000"/>
+          <w:sz w:val="22"/>
+          <w:szCs w:val="22"/>
+        </w:rPr>
+      </w:pPr>
+      <w:bookmarkStart w:id="8" w:name="_GoBack"/>
+      <w:bookmarkEnd w:id="8"/>
       <w:r>
         <w:rPr>
           <w:color w:val="000000"/>
@@ -3429,7 +3717,6 @@
         <w:ind w:left="0" w:hanging="2"/>
       </w:pPr>
       <w:r>
-        <w:lastRenderedPageBreak/>
         <w:t>User Characteristics</w:t>
       </w:r>
     </w:p>
@@ -3459,6 +3746,7 @@
         </w:rPr>
         <w:br/>
       </w:r>
+      <w:proofErr w:type="gramStart"/>
       <w:r>
         <w:rPr>
           <w:rFonts w:ascii="Times New Roman" w:hAnsi="Times New Roman" w:cs="Times New Roman"/>
@@ -3468,6 +3756,7 @@
         </w:rPr>
         <w:t>Customers  :</w:t>
       </w:r>
+      <w:proofErr w:type="gramEnd"/>
     </w:p>
     <w:p>
       <w:pPr>
@@ -3495,7 +3784,23 @@
           <w:rFonts w:cs="Times New Roman"/>
           <w:color w:val="000000"/>
         </w:rPr>
-        <w:t>Can use PharmaLine to browse and purchase pharmaceutical items</w:t>
+        <w:t xml:space="preserve">Can use </w:t>
+      </w:r>
+      <w:proofErr w:type="spellStart"/>
+      <w:r>
+        <w:rPr>
+          <w:rFonts w:cs="Times New Roman"/>
+          <w:color w:val="000000"/>
+        </w:rPr>
+        <w:t>PharmaLine</w:t>
+      </w:r>
+      <w:proofErr w:type="spellEnd"/>
+      <w:r>
+        <w:rPr>
+          <w:rFonts w:cs="Times New Roman"/>
+          <w:color w:val="000000"/>
+        </w:rPr>
+        <w:t xml:space="preserve"> to browse and purchase pharmaceutical items</w:t>
       </w:r>
     </w:p>
     <w:p>
@@ -3582,7 +3887,23 @@
           <w:rFonts w:cs="Times New Roman"/>
           <w:color w:val="000000"/>
         </w:rPr>
-        <w:t>Uses a wishlist to pre-order items that are out of stock or unavailable</w:t>
+        <w:t xml:space="preserve">Uses a </w:t>
+      </w:r>
+      <w:proofErr w:type="spellStart"/>
+      <w:r>
+        <w:rPr>
+          <w:rFonts w:cs="Times New Roman"/>
+          <w:color w:val="000000"/>
+        </w:rPr>
+        <w:t>wishlist</w:t>
+      </w:r>
+      <w:proofErr w:type="spellEnd"/>
+      <w:r>
+        <w:rPr>
+          <w:rFonts w:cs="Times New Roman"/>
+          <w:color w:val="000000"/>
+        </w:rPr>
+        <w:t xml:space="preserve"> to pre-order items that are out of stock or unavailable</w:t>
       </w:r>
     </w:p>
     <w:p>
@@ -3927,6 +4248,7 @@
           <w:rFonts w:cs="Times New Roman"/>
           <w:color w:val="000000"/>
         </w:rPr>
+        <w:lastRenderedPageBreak/>
         <w:t>Manage the inventory and product listings</w:t>
       </w:r>
     </w:p>
@@ -4166,8 +4488,6 @@
         </w:rPr>
         <w:t>Business Owners:</w:t>
       </w:r>
-      <w:bookmarkStart w:id="8" w:name="_GoBack"/>
-      <w:bookmarkEnd w:id="8"/>
     </w:p>
     <w:p>
       <w:pPr>
@@ -4578,6 +4898,7 @@
         <w:rPr>
           <w:rFonts w:cs="Times New Roman"/>
         </w:rPr>
+        <w:lastRenderedPageBreak/>
         <w:t>There should be provided fast internet connection so the app can work properly.</w:t>
       </w:r>
     </w:p>
@@ -4798,15 +5119,54 @@
           <w:szCs w:val="22"/>
           <w:u w:val="single"/>
         </w:rPr>
-        <w:t>Appendix DAppendix D, Organizing the Requirements</w:t>
-      </w:r>
-      <w:r>
-        <w:rPr>
-          <w:color w:val="000000"/>
-          <w:sz w:val="22"/>
-          <w:szCs w:val="22"/>
-        </w:rPr>
-        <w:t xml:space="preserve">  for different ways to organize these requirements.</w:t>
+        <w:t xml:space="preserve">Appendix </w:t>
+      </w:r>
+      <w:proofErr w:type="spellStart"/>
+      <w:r>
+        <w:rPr>
+          <w:color w:val="000000"/>
+          <w:sz w:val="22"/>
+          <w:szCs w:val="22"/>
+          <w:u w:val="single"/>
+        </w:rPr>
+        <w:t>DAppendix</w:t>
+      </w:r>
+      <w:proofErr w:type="spellEnd"/>
+      <w:r>
+        <w:rPr>
+          <w:color w:val="000000"/>
+          <w:sz w:val="22"/>
+          <w:szCs w:val="22"/>
+          <w:u w:val="single"/>
+        </w:rPr>
+        <w:t xml:space="preserve"> D, Organizing the </w:t>
+      </w:r>
+      <w:proofErr w:type="gramStart"/>
+      <w:r>
+        <w:rPr>
+          <w:color w:val="000000"/>
+          <w:sz w:val="22"/>
+          <w:szCs w:val="22"/>
+          <w:u w:val="single"/>
+        </w:rPr>
+        <w:t>Requirements</w:t>
+      </w:r>
+      <w:r>
+        <w:rPr>
+          <w:color w:val="000000"/>
+          <w:sz w:val="22"/>
+          <w:szCs w:val="22"/>
+        </w:rPr>
+        <w:t xml:space="preserve">  for</w:t>
+      </w:r>
+      <w:proofErr w:type="gramEnd"/>
+      <w:r>
+        <w:rPr>
+          <w:color w:val="000000"/>
+          <w:sz w:val="22"/>
+          <w:szCs w:val="22"/>
+        </w:rPr>
+        <w:t xml:space="preserve"> different ways to organize these requirements.</w:t>
       </w:r>
     </w:p>
     <w:p>
@@ -4892,7 +5252,6 @@
           <w:sz w:val="22"/>
           <w:szCs w:val="22"/>
         </w:rPr>
-        <w:lastRenderedPageBreak/>
         <w:t>See the sample requirements in Functional Requirements, and System Interface/Integration, as well as these example priority definitions:</w:t>
       </w:r>
     </w:p>
@@ -5040,7 +5399,25 @@
           <w:sz w:val="22"/>
           <w:szCs w:val="22"/>
         </w:rPr>
-        <w:t>Priority 3 – The requirement is a “nice to have”  which may include new functionality</w:t>
+        <w:t xml:space="preserve">Priority 3 – The requirement is a “nice to </w:t>
+      </w:r>
+      <w:proofErr w:type="gramStart"/>
+      <w:r>
+        <w:rPr>
+          <w:color w:val="000000"/>
+          <w:sz w:val="22"/>
+          <w:szCs w:val="22"/>
+        </w:rPr>
+        <w:t>have”  which</w:t>
+      </w:r>
+      <w:proofErr w:type="gramEnd"/>
+      <w:r>
+        <w:rPr>
+          <w:color w:val="000000"/>
+          <w:sz w:val="22"/>
+          <w:szCs w:val="22"/>
+        </w:rPr>
+        <w:t xml:space="preserve"> may include new functionality</w:t>
       </w:r>
     </w:p>
     <w:p>
@@ -5415,6 +5792,7 @@
         <w:ind w:left="0" w:hanging="2"/>
       </w:pPr>
       <w:r>
+        <w:lastRenderedPageBreak/>
         <w:t>Functional Requirements</w:t>
       </w:r>
     </w:p>
@@ -5441,7 +5819,25 @@
           <w:sz w:val="22"/>
           <w:szCs w:val="22"/>
         </w:rPr>
-        <w:t>In the example below, the requirement numbering has a scheme - BR_LR_0## (BR for Business Requirement, LR for Labor Relations).  For small projects simply BR-## would suffice. Keep in mind that if no prefix is used, the traceability matrix may be difficult to create (e.g., no differentiation between '02' as a business requirement vs. a test case)</w:t>
+        <w:t xml:space="preserve">In the example below, the requirement numbering has a scheme - BR_LR_0## (BR for Business Requirement, LR for Labor Relations).  For small projects </w:t>
+      </w:r>
+      <w:proofErr w:type="gramStart"/>
+      <w:r>
+        <w:rPr>
+          <w:color w:val="000000"/>
+          <w:sz w:val="22"/>
+          <w:szCs w:val="22"/>
+        </w:rPr>
+        <w:t>simply</w:t>
+      </w:r>
+      <w:proofErr w:type="gramEnd"/>
+      <w:r>
+        <w:rPr>
+          <w:color w:val="000000"/>
+          <w:sz w:val="22"/>
+          <w:szCs w:val="22"/>
+        </w:rPr>
+        <w:t xml:space="preserve"> BR-## would suffice. Keep in mind that if no prefix is used, the traceability matrix may be difficult to create (e.g., no differentiation between '02' as a business requirement vs. a test case)</w:t>
       </w:r>
     </w:p>
     <w:p>
@@ -5695,8 +6091,19 @@
                 <w:sz w:val="18"/>
                 <w:szCs w:val="18"/>
               </w:rPr>
-              <w:t>Date Rvwd</w:t>
-            </w:r>
+              <w:t xml:space="preserve">Date </w:t>
+            </w:r>
+            <w:proofErr w:type="spellStart"/>
+            <w:r>
+              <w:rPr>
+                <w:b/>
+                <w:color w:val="7030A0"/>
+                <w:sz w:val="18"/>
+                <w:szCs w:val="18"/>
+              </w:rPr>
+              <w:t>Rvwd</w:t>
+            </w:r>
+            <w:proofErr w:type="spellEnd"/>
           </w:p>
         </w:tc>
         <w:tc>
@@ -6169,7 +6576,6 @@
                 <w:sz w:val="16"/>
                 <w:szCs w:val="16"/>
               </w:rPr>
-              <w:lastRenderedPageBreak/>
               <w:t>BR_LR_10</w:t>
             </w:r>
           </w:p>
@@ -6818,6 +7224,7 @@
         <w:rPr>
           <w:b/>
         </w:rPr>
+        <w:lastRenderedPageBreak/>
         <w:t>User Interface Requirements</w:t>
       </w:r>
     </w:p>
@@ -7079,7 +7486,6 @@
         <w:rPr>
           <w:b/>
         </w:rPr>
-        <w:lastRenderedPageBreak/>
         <w:t>Efficiency</w:t>
       </w:r>
     </w:p>
@@ -7481,7 +7887,25 @@
           <w:sz w:val="22"/>
           <w:szCs w:val="22"/>
         </w:rPr>
-        <w:t>reliability (e.g., acceptable mean time between failures (MTBF), or  the maximum permitted number of failures per hour).</w:t>
+        <w:t xml:space="preserve">reliability (e.g., acceptable mean time between failures (MTBF), </w:t>
+      </w:r>
+      <w:proofErr w:type="gramStart"/>
+      <w:r>
+        <w:rPr>
+          <w:color w:val="000000"/>
+          <w:sz w:val="22"/>
+          <w:szCs w:val="22"/>
+        </w:rPr>
+        <w:t>or  the</w:t>
+      </w:r>
+      <w:proofErr w:type="gramEnd"/>
+      <w:r>
+        <w:rPr>
+          <w:color w:val="000000"/>
+          <w:sz w:val="22"/>
+          <w:szCs w:val="22"/>
+        </w:rPr>
+        <w:t xml:space="preserve"> maximum permitted number of failures per hour).</w:t>
       </w:r>
     </w:p>
     <w:p>
@@ -7555,6 +7979,7 @@
           <w:sz w:val="22"/>
           <w:szCs w:val="22"/>
         </w:rPr>
+        <w:lastRenderedPageBreak/>
         <w:t>Specify attributes of the system that relate to ease of maintenance. These requirements may relate to modularity, complexity, or interface design. Requirements should not be placed here simply because they are thought to be good design practices.</w:t>
       </w:r>
     </w:p>
@@ -7678,7 +8103,25 @@
           <w:sz w:val="22"/>
           <w:szCs w:val="22"/>
         </w:rPr>
-        <w:t>restrictions on intermodule communications</w:t>
+        <w:t xml:space="preserve">restrictions on </w:t>
+      </w:r>
+      <w:proofErr w:type="spellStart"/>
+      <w:r>
+        <w:rPr>
+          <w:color w:val="7030A0"/>
+          <w:sz w:val="22"/>
+          <w:szCs w:val="22"/>
+        </w:rPr>
+        <w:t>intermodule</w:t>
+      </w:r>
+      <w:proofErr w:type="spellEnd"/>
+      <w:r>
+        <w:rPr>
+          <w:color w:val="7030A0"/>
+          <w:sz w:val="22"/>
+          <w:szCs w:val="22"/>
+        </w:rPr>
+        <w:t xml:space="preserve"> communications</w:t>
       </w:r>
     </w:p>
     <w:p>
@@ -7718,7 +8161,25 @@
           <w:sz w:val="22"/>
           <w:szCs w:val="22"/>
         </w:rPr>
-        <w:t>Specify the Authorization and Authentication factors. Consider using standard tools such as PubCookie.</w:t>
+        <w:t xml:space="preserve">Specify the Authorization and Authentication factors. Consider using standard tools such as </w:t>
+      </w:r>
+      <w:proofErr w:type="spellStart"/>
+      <w:r>
+        <w:rPr>
+          <w:color w:val="000000"/>
+          <w:sz w:val="22"/>
+          <w:szCs w:val="22"/>
+        </w:rPr>
+        <w:t>PubCookie</w:t>
+      </w:r>
+      <w:proofErr w:type="spellEnd"/>
+      <w:r>
+        <w:rPr>
+          <w:color w:val="000000"/>
+          <w:sz w:val="22"/>
+          <w:szCs w:val="22"/>
+        </w:rPr>
+        <w:t>.</w:t>
       </w:r>
     </w:p>
     <w:p>
@@ -7748,8 +8209,21 @@
       <w:bookmarkStart w:id="22" w:name="_heading=h.3whwml4" w:colFirst="0" w:colLast="0"/>
       <w:bookmarkEnd w:id="22"/>
       <w:r>
-        <w:t>Requirements which are a consequence of organisational policies and procedures e.g. process standards used, implementation requirements, etc</w:t>
-      </w:r>
+        <w:t xml:space="preserve">Requirements which are a consequence of </w:t>
+      </w:r>
+      <w:proofErr w:type="spellStart"/>
+      <w:r>
+        <w:t>organisational</w:t>
+      </w:r>
+      <w:proofErr w:type="spellEnd"/>
+      <w:r>
+        <w:t xml:space="preserve"> policies and procedures e.g. process standards used, implementation requirements, </w:t>
+      </w:r>
+      <w:proofErr w:type="spellStart"/>
+      <w:r>
+        <w:t>etc</w:t>
+      </w:r>
+      <w:proofErr w:type="spellEnd"/>
     </w:p>
     <w:p>
       <w:pPr>
@@ -8096,7 +8570,25 @@
           <w:sz w:val="22"/>
           <w:szCs w:val="22"/>
         </w:rPr>
-        <w:t>Provide a summary of the major functions that the product will perform.  Organize the functions to be understandable to the customer or a first time reader.  Include use cases and business scenarios, or provide a link to a separate document (or documents).  A business scenario:</w:t>
+        <w:t xml:space="preserve">Provide a summary of the major functions that the product will perform.  Organize the functions to be understandable to the customer or a </w:t>
+      </w:r>
+      <w:proofErr w:type="gramStart"/>
+      <w:r>
+        <w:rPr>
+          <w:color w:val="000000"/>
+          <w:sz w:val="22"/>
+          <w:szCs w:val="22"/>
+        </w:rPr>
+        <w:t>first time</w:t>
+      </w:r>
+      <w:proofErr w:type="gramEnd"/>
+      <w:r>
+        <w:rPr>
+          <w:color w:val="000000"/>
+          <w:sz w:val="22"/>
+          <w:szCs w:val="22"/>
+        </w:rPr>
+        <w:t xml:space="preserve"> reader.  Include use cases and business scenarios, or provide a link to a separate document (or documents).  A business scenario:</w:t>
       </w:r>
     </w:p>
     <w:p>
@@ -8709,7 +9201,43 @@
           <w:sz w:val="22"/>
           <w:szCs w:val="22"/>
         </w:rPr>
-        <w:t>The following trace matrix examples show one possible use of naming standards for deliverables (FunctionalArea-DocType-NN).  The number has no other meaning than to keep the documents unique.  For example, the Bargaining Unit Assignment Process Flow would be BUA-PF-01.</w:t>
+        <w:t>The following trace matrix examples show one possible use of naming standards for deliverables (</w:t>
+      </w:r>
+      <w:proofErr w:type="spellStart"/>
+      <w:r>
+        <w:rPr>
+          <w:color w:val="000000"/>
+          <w:sz w:val="22"/>
+          <w:szCs w:val="22"/>
+        </w:rPr>
+        <w:t>FunctionalArea</w:t>
+      </w:r>
+      <w:proofErr w:type="spellEnd"/>
+      <w:r>
+        <w:rPr>
+          <w:color w:val="000000"/>
+          <w:sz w:val="22"/>
+          <w:szCs w:val="22"/>
+        </w:rPr>
+        <w:t>-</w:t>
+      </w:r>
+      <w:proofErr w:type="spellStart"/>
+      <w:r>
+        <w:rPr>
+          <w:color w:val="000000"/>
+          <w:sz w:val="22"/>
+          <w:szCs w:val="22"/>
+        </w:rPr>
+        <w:t>DocType</w:t>
+      </w:r>
+      <w:proofErr w:type="spellEnd"/>
+      <w:r>
+        <w:rPr>
+          <w:color w:val="000000"/>
+          <w:sz w:val="22"/>
+          <w:szCs w:val="22"/>
+        </w:rPr>
+        <w:t>-NN).  The number has no other meaning than to keep the documents unique.  For example, the Bargaining Unit Assignment Process Flow would be BUA-PF-01.</w:t>
       </w:r>
     </w:p>
     <w:p>
@@ -8906,7 +9434,23 @@
                 <w:color w:val="7030A0"/>
                 <w:szCs w:val="20"/>
               </w:rPr>
-              <w:t>The system should validate the relationship between Bargaining Unit/Location and Job Class.---Comments: Business Process = "Assigning a Bargaining Unit to an Appointment" (Priority 1)</w:t>
+              <w:t xml:space="preserve">The system should validate the relationship between Bargaining Unit/Location and Job </w:t>
+            </w:r>
+            <w:proofErr w:type="gramStart"/>
+            <w:r>
+              <w:rPr>
+                <w:color w:val="7030A0"/>
+                <w:szCs w:val="20"/>
+              </w:rPr>
+              <w:t>Class.---</w:t>
+            </w:r>
+            <w:proofErr w:type="gramEnd"/>
+            <w:r>
+              <w:rPr>
+                <w:color w:val="7030A0"/>
+                <w:szCs w:val="20"/>
+              </w:rPr>
+              <w:t>Comments: Business Process = "Assigning a Bargaining Unit to an Appointment" (Priority 1)</w:t>
             </w:r>
           </w:p>
         </w:tc>
@@ -9347,7 +9891,23 @@
                 <w:color w:val="7030A0"/>
                 <w:szCs w:val="20"/>
               </w:rPr>
-              <w:t>The system should provide the capability for the Labor Relations Office to maintain the job class/union relationship.---Comments: Business Process = "Maintenance" (Priority 1)</w:t>
+              <w:t xml:space="preserve">The system should provide the capability for the Labor Relations Office to maintain the job class/union </w:t>
+            </w:r>
+            <w:proofErr w:type="gramStart"/>
+            <w:r>
+              <w:rPr>
+                <w:color w:val="7030A0"/>
+                <w:szCs w:val="20"/>
+              </w:rPr>
+              <w:t>relationship.---</w:t>
+            </w:r>
+            <w:proofErr w:type="gramEnd"/>
+            <w:r>
+              <w:rPr>
+                <w:color w:val="7030A0"/>
+                <w:szCs w:val="20"/>
+              </w:rPr>
+              <w:t>Comments: Business Process = "Maintenance" (Priority 1)</w:t>
             </w:r>
           </w:p>
         </w:tc>
@@ -9565,7 +10125,23 @@
                 <w:color w:val="7030A0"/>
                 <w:szCs w:val="20"/>
               </w:rPr>
-              <w:t>BU Assignment Rules Maint Process Flow Diagram</w:t>
+              <w:t xml:space="preserve">BU Assignment Rules </w:t>
+            </w:r>
+            <w:proofErr w:type="spellStart"/>
+            <w:r>
+              <w:rPr>
+                <w:color w:val="7030A0"/>
+                <w:szCs w:val="20"/>
+              </w:rPr>
+              <w:t>Maint</w:t>
+            </w:r>
+            <w:proofErr w:type="spellEnd"/>
+            <w:r>
+              <w:rPr>
+                <w:color w:val="7030A0"/>
+                <w:szCs w:val="20"/>
+              </w:rPr>
+              <w:t xml:space="preserve"> Process Flow Diagram</w:t>
             </w:r>
           </w:p>
         </w:tc>
@@ -9589,6 +10165,7 @@
                 <w:szCs w:val="20"/>
               </w:rPr>
             </w:pPr>
+            <w:proofErr w:type="spellStart"/>
             <w:r>
               <w:rPr>
                 <w:color w:val="7030A0"/>
@@ -9596,6 +10173,7 @@
               </w:rPr>
               <w:t>ReadyForReview</w:t>
             </w:r>
+            <w:proofErr w:type="spellEnd"/>
           </w:p>
         </w:tc>
       </w:tr>
@@ -9676,6 +10254,7 @@
                 <w:sz w:val="24"/>
               </w:rPr>
             </w:pPr>
+            <w:proofErr w:type="spellStart"/>
             <w:r>
               <w:rPr>
                 <w:b/>
@@ -9683,6 +10262,7 @@
               </w:rPr>
               <w:t>BizReqID</w:t>
             </w:r>
+            <w:proofErr w:type="spellEnd"/>
           </w:p>
         </w:tc>
         <w:tc>
@@ -9707,6 +10287,7 @@
                 <w:sz w:val="24"/>
               </w:rPr>
             </w:pPr>
+            <w:proofErr w:type="spellStart"/>
             <w:r>
               <w:rPr>
                 <w:b/>
@@ -9714,6 +10295,7 @@
               </w:rPr>
               <w:t>Pri</w:t>
             </w:r>
+            <w:proofErr w:type="spellEnd"/>
           </w:p>
         </w:tc>
         <w:tc>
@@ -9769,13 +10351,31 @@
                 <w:sz w:val="24"/>
               </w:rPr>
             </w:pPr>
+            <w:proofErr w:type="spellStart"/>
             <w:r>
               <w:rPr>
                 <w:b/>
                 <w:color w:val="7030A0"/>
               </w:rPr>
-              <w:t>DevTstItems DelivID</w:t>
-            </w:r>
+              <w:t>DevTstItems</w:t>
+            </w:r>
+            <w:proofErr w:type="spellEnd"/>
+            <w:r>
+              <w:rPr>
+                <w:b/>
+                <w:color w:val="7030A0"/>
+              </w:rPr>
+              <w:t xml:space="preserve"> </w:t>
+            </w:r>
+            <w:proofErr w:type="spellStart"/>
+            <w:r>
+              <w:rPr>
+                <w:b/>
+                <w:color w:val="7030A0"/>
+              </w:rPr>
+              <w:t>DelivID</w:t>
+            </w:r>
+            <w:proofErr w:type="spellEnd"/>
           </w:p>
         </w:tc>
         <w:tc>
@@ -9800,12 +10400,21 @@
                 <w:sz w:val="24"/>
               </w:rPr>
             </w:pPr>
+            <w:proofErr w:type="spellStart"/>
             <w:r>
               <w:rPr>
                 <w:b/>
                 <w:color w:val="7030A0"/>
               </w:rPr>
-              <w:t>Deliv Name</w:t>
+              <w:t>Deliv</w:t>
+            </w:r>
+            <w:proofErr w:type="spellEnd"/>
+            <w:r>
+              <w:rPr>
+                <w:b/>
+                <w:color w:val="7030A0"/>
+              </w:rPr>
+              <w:t xml:space="preserve"> Name</w:t>
             </w:r>
           </w:p>
         </w:tc>
@@ -10696,7 +11305,23 @@
                 <w:color w:val="7030A0"/>
                 <w:szCs w:val="20"/>
               </w:rPr>
-              <w:t>BU Assign LR UseCase Diagram</w:t>
+              <w:t xml:space="preserve">BU Assign LR </w:t>
+            </w:r>
+            <w:proofErr w:type="spellStart"/>
+            <w:r>
+              <w:rPr>
+                <w:color w:val="7030A0"/>
+                <w:szCs w:val="20"/>
+              </w:rPr>
+              <w:t>UseCase</w:t>
+            </w:r>
+            <w:proofErr w:type="spellEnd"/>
+            <w:r>
+              <w:rPr>
+                <w:color w:val="7030A0"/>
+                <w:szCs w:val="20"/>
+              </w:rPr>
+              <w:t xml:space="preserve"> Diagram</w:t>
             </w:r>
           </w:p>
         </w:tc>
@@ -10728,6 +11353,7 @@
                 <w:sz w:val="24"/>
               </w:rPr>
             </w:pPr>
+            <w:proofErr w:type="spellStart"/>
             <w:r>
               <w:rPr>
                 <w:color w:val="7030A0"/>
@@ -10735,6 +11361,7 @@
               </w:rPr>
               <w:t>ReadyForReview</w:t>
             </w:r>
+            <w:proofErr w:type="spellEnd"/>
           </w:p>
         </w:tc>
       </w:tr>
@@ -10920,7 +11547,32 @@
                 <w:color w:val="7030A0"/>
                 <w:szCs w:val="20"/>
               </w:rPr>
-              <w:t>BU Assignment by PC UseCase  - Add Appointment and Derive UBU</w:t>
+              <w:t xml:space="preserve">BU Assignment by PC </w:t>
+            </w:r>
+            <w:proofErr w:type="spellStart"/>
+            <w:proofErr w:type="gramStart"/>
+            <w:r>
+              <w:rPr>
+                <w:color w:val="7030A0"/>
+                <w:szCs w:val="20"/>
+              </w:rPr>
+              <w:t>UseCase</w:t>
+            </w:r>
+            <w:proofErr w:type="spellEnd"/>
+            <w:r>
+              <w:rPr>
+                <w:color w:val="7030A0"/>
+                <w:szCs w:val="20"/>
+              </w:rPr>
+              <w:t xml:space="preserve">  -</w:t>
+            </w:r>
+            <w:proofErr w:type="gramEnd"/>
+            <w:r>
+              <w:rPr>
+                <w:color w:val="7030A0"/>
+                <w:szCs w:val="20"/>
+              </w:rPr>
+              <w:t xml:space="preserve"> Add Appointment and Derive UBU</w:t>
             </w:r>
           </w:p>
         </w:tc>
@@ -11144,7 +11796,32 @@
                 <w:color w:val="7030A0"/>
                 <w:szCs w:val="20"/>
               </w:rPr>
-              <w:t>BU Assignment by PC UseCase  - Add Appointment (UBU Not Found)</w:t>
+              <w:t xml:space="preserve">BU Assignment by PC </w:t>
+            </w:r>
+            <w:proofErr w:type="spellStart"/>
+            <w:proofErr w:type="gramStart"/>
+            <w:r>
+              <w:rPr>
+                <w:color w:val="7030A0"/>
+                <w:szCs w:val="20"/>
+              </w:rPr>
+              <w:t>UseCase</w:t>
+            </w:r>
+            <w:proofErr w:type="spellEnd"/>
+            <w:r>
+              <w:rPr>
+                <w:color w:val="7030A0"/>
+                <w:szCs w:val="20"/>
+              </w:rPr>
+              <w:t xml:space="preserve">  -</w:t>
+            </w:r>
+            <w:proofErr w:type="gramEnd"/>
+            <w:r>
+              <w:rPr>
+                <w:color w:val="7030A0"/>
+                <w:szCs w:val="20"/>
+              </w:rPr>
+              <w:t xml:space="preserve"> Add Appointment (UBU Not Found)</w:t>
             </w:r>
           </w:p>
         </w:tc>
@@ -11368,7 +12045,32 @@
                 <w:color w:val="7030A0"/>
                 <w:szCs w:val="20"/>
               </w:rPr>
-              <w:t>BU Assignment by PC UseCase  - Modify Appointment (Removed UBU)</w:t>
+              <w:t xml:space="preserve">BU Assignment by PC </w:t>
+            </w:r>
+            <w:proofErr w:type="spellStart"/>
+            <w:proofErr w:type="gramStart"/>
+            <w:r>
+              <w:rPr>
+                <w:color w:val="7030A0"/>
+                <w:szCs w:val="20"/>
+              </w:rPr>
+              <w:t>UseCase</w:t>
+            </w:r>
+            <w:proofErr w:type="spellEnd"/>
+            <w:r>
+              <w:rPr>
+                <w:color w:val="7030A0"/>
+                <w:szCs w:val="20"/>
+              </w:rPr>
+              <w:t xml:space="preserve">  -</w:t>
+            </w:r>
+            <w:proofErr w:type="gramEnd"/>
+            <w:r>
+              <w:rPr>
+                <w:color w:val="7030A0"/>
+                <w:szCs w:val="20"/>
+              </w:rPr>
+              <w:t xml:space="preserve"> Modify Appointment (Removed UBU)</w:t>
             </w:r>
           </w:p>
         </w:tc>
@@ -12040,7 +12742,23 @@
                 <w:color w:val="7030A0"/>
                 <w:szCs w:val="20"/>
               </w:rPr>
-              <w:t>BU Assignment Rules Maint Process Flow Diagram</w:t>
+              <w:t xml:space="preserve">BU Assignment Rules </w:t>
+            </w:r>
+            <w:proofErr w:type="spellStart"/>
+            <w:r>
+              <w:rPr>
+                <w:color w:val="7030A0"/>
+                <w:szCs w:val="20"/>
+              </w:rPr>
+              <w:t>Maint</w:t>
+            </w:r>
+            <w:proofErr w:type="spellEnd"/>
+            <w:r>
+              <w:rPr>
+                <w:color w:val="7030A0"/>
+                <w:szCs w:val="20"/>
+              </w:rPr>
+              <w:t xml:space="preserve"> Process Flow Diagram</w:t>
             </w:r>
           </w:p>
         </w:tc>
@@ -12264,7 +12982,39 @@
                 <w:color w:val="7030A0"/>
                 <w:szCs w:val="20"/>
               </w:rPr>
-              <w:t>BU Assign Rules Maint UseCase Diagram</w:t>
+              <w:t xml:space="preserve">BU Assign Rules </w:t>
+            </w:r>
+            <w:proofErr w:type="spellStart"/>
+            <w:r>
+              <w:rPr>
+                <w:color w:val="7030A0"/>
+                <w:szCs w:val="20"/>
+              </w:rPr>
+              <w:t>Maint</w:t>
+            </w:r>
+            <w:proofErr w:type="spellEnd"/>
+            <w:r>
+              <w:rPr>
+                <w:color w:val="7030A0"/>
+                <w:szCs w:val="20"/>
+              </w:rPr>
+              <w:t xml:space="preserve"> </w:t>
+            </w:r>
+            <w:proofErr w:type="spellStart"/>
+            <w:r>
+              <w:rPr>
+                <w:color w:val="7030A0"/>
+                <w:szCs w:val="20"/>
+              </w:rPr>
+              <w:t>UseCase</w:t>
+            </w:r>
+            <w:proofErr w:type="spellEnd"/>
+            <w:r>
+              <w:rPr>
+                <w:color w:val="7030A0"/>
+                <w:szCs w:val="20"/>
+              </w:rPr>
+              <w:t xml:space="preserve"> Diagram</w:t>
             </w:r>
           </w:p>
         </w:tc>
@@ -12488,7 +13238,23 @@
                 <w:color w:val="7030A0"/>
                 <w:szCs w:val="20"/>
               </w:rPr>
-              <w:t>BU Assignment Rules Maint: Successfully Add New Assignment Rule</w:t>
+              <w:t xml:space="preserve">BU Assignment Rules </w:t>
+            </w:r>
+            <w:proofErr w:type="spellStart"/>
+            <w:r>
+              <w:rPr>
+                <w:color w:val="7030A0"/>
+                <w:szCs w:val="20"/>
+              </w:rPr>
+              <w:t>Maint</w:t>
+            </w:r>
+            <w:proofErr w:type="spellEnd"/>
+            <w:r>
+              <w:rPr>
+                <w:color w:val="7030A0"/>
+                <w:szCs w:val="20"/>
+              </w:rPr>
+              <w:t>: Successfully Add New Assignment Rule</w:t>
             </w:r>
           </w:p>
         </w:tc>
@@ -12712,7 +13478,23 @@
                 <w:color w:val="7030A0"/>
                 <w:szCs w:val="20"/>
               </w:rPr>
-              <w:t>BU Assignment Rules MaintUseCase: Modify Rule</w:t>
+              <w:t xml:space="preserve">BU Assignment Rules </w:t>
+            </w:r>
+            <w:proofErr w:type="spellStart"/>
+            <w:r>
+              <w:rPr>
+                <w:color w:val="7030A0"/>
+                <w:szCs w:val="20"/>
+              </w:rPr>
+              <w:t>MaintUseCase</w:t>
+            </w:r>
+            <w:proofErr w:type="spellEnd"/>
+            <w:r>
+              <w:rPr>
+                <w:color w:val="7030A0"/>
+                <w:szCs w:val="20"/>
+              </w:rPr>
+              <w:t>: Modify Rule</w:t>
             </w:r>
           </w:p>
         </w:tc>
@@ -12936,7 +13718,23 @@
                 <w:color w:val="7030A0"/>
                 <w:szCs w:val="20"/>
               </w:rPr>
-              <w:t>BU Assignment Rules MaintUseCase - Review Assignment Rules</w:t>
+              <w:t xml:space="preserve">BU Assignment Rules </w:t>
+            </w:r>
+            <w:proofErr w:type="spellStart"/>
+            <w:r>
+              <w:rPr>
+                <w:color w:val="7030A0"/>
+                <w:szCs w:val="20"/>
+              </w:rPr>
+              <w:t>MaintUseCase</w:t>
+            </w:r>
+            <w:proofErr w:type="spellEnd"/>
+            <w:r>
+              <w:rPr>
+                <w:color w:val="7030A0"/>
+                <w:szCs w:val="20"/>
+              </w:rPr>
+              <w:t xml:space="preserve"> - Review Assignment Rules</w:t>
             </w:r>
           </w:p>
         </w:tc>
@@ -13160,7 +13958,23 @@
                 <w:color w:val="7030A0"/>
                 <w:szCs w:val="20"/>
               </w:rPr>
-              <w:t>BU Assignment Rules MaintUseCase: Inactivate Last Rule for a BU</w:t>
+              <w:t xml:space="preserve">BU Assignment Rules </w:t>
+            </w:r>
+            <w:proofErr w:type="spellStart"/>
+            <w:r>
+              <w:rPr>
+                <w:color w:val="7030A0"/>
+                <w:szCs w:val="20"/>
+              </w:rPr>
+              <w:t>MaintUseCase</w:t>
+            </w:r>
+            <w:proofErr w:type="spellEnd"/>
+            <w:r>
+              <w:rPr>
+                <w:color w:val="7030A0"/>
+                <w:szCs w:val="20"/>
+              </w:rPr>
+              <w:t>: Inactivate Last Rule for a BU</w:t>
             </w:r>
           </w:p>
         </w:tc>
@@ -13384,7 +14198,39 @@
                 <w:color w:val="7030A0"/>
                 <w:szCs w:val="20"/>
               </w:rPr>
-              <w:t>BU AssignRules Maint UI Mockups</w:t>
+              <w:t xml:space="preserve">BU </w:t>
+            </w:r>
+            <w:proofErr w:type="spellStart"/>
+            <w:r>
+              <w:rPr>
+                <w:color w:val="7030A0"/>
+                <w:szCs w:val="20"/>
+              </w:rPr>
+              <w:t>AssignRules</w:t>
+            </w:r>
+            <w:proofErr w:type="spellEnd"/>
+            <w:r>
+              <w:rPr>
+                <w:color w:val="7030A0"/>
+                <w:szCs w:val="20"/>
+              </w:rPr>
+              <w:t xml:space="preserve"> </w:t>
+            </w:r>
+            <w:proofErr w:type="spellStart"/>
+            <w:r>
+              <w:rPr>
+                <w:color w:val="7030A0"/>
+                <w:szCs w:val="20"/>
+              </w:rPr>
+              <w:t>Maint</w:t>
+            </w:r>
+            <w:proofErr w:type="spellEnd"/>
+            <w:r>
+              <w:rPr>
+                <w:color w:val="7030A0"/>
+                <w:szCs w:val="20"/>
+              </w:rPr>
+              <w:t xml:space="preserve"> UI Mockups</w:t>
             </w:r>
           </w:p>
         </w:tc>
@@ -13416,6 +14262,7 @@
                 <w:sz w:val="24"/>
               </w:rPr>
             </w:pPr>
+            <w:proofErr w:type="spellStart"/>
             <w:r>
               <w:rPr>
                 <w:color w:val="7030A0"/>
@@ -13423,6 +14270,7 @@
               </w:rPr>
               <w:t>ReadyForReview</w:t>
             </w:r>
+            <w:proofErr w:type="spellEnd"/>
           </w:p>
         </w:tc>
       </w:tr>
@@ -13608,7 +14456,39 @@
                 <w:color w:val="7030A0"/>
                 <w:szCs w:val="20"/>
               </w:rPr>
-              <w:t>BU Assignment Rules Maint TestCase: Add New Rule (Associated Job Class Does Not Exist) - Success</w:t>
+              <w:t xml:space="preserve">BU Assignment Rules </w:t>
+            </w:r>
+            <w:proofErr w:type="spellStart"/>
+            <w:r>
+              <w:rPr>
+                <w:color w:val="7030A0"/>
+                <w:szCs w:val="20"/>
+              </w:rPr>
+              <w:t>Maint</w:t>
+            </w:r>
+            <w:proofErr w:type="spellEnd"/>
+            <w:r>
+              <w:rPr>
+                <w:color w:val="7030A0"/>
+                <w:szCs w:val="20"/>
+              </w:rPr>
+              <w:t xml:space="preserve"> </w:t>
+            </w:r>
+            <w:proofErr w:type="spellStart"/>
+            <w:r>
+              <w:rPr>
+                <w:color w:val="7030A0"/>
+                <w:szCs w:val="20"/>
+              </w:rPr>
+              <w:t>TestCase</w:t>
+            </w:r>
+            <w:proofErr w:type="spellEnd"/>
+            <w:r>
+              <w:rPr>
+                <w:color w:val="7030A0"/>
+                <w:szCs w:val="20"/>
+              </w:rPr>
+              <w:t>: Add New Rule (Associated Job Class Does Not Exist) - Success</w:t>
             </w:r>
           </w:p>
         </w:tc>
@@ -13640,6 +14520,7 @@
                 <w:sz w:val="24"/>
               </w:rPr>
             </w:pPr>
+            <w:proofErr w:type="spellStart"/>
             <w:r>
               <w:rPr>
                 <w:color w:val="7030A0"/>
@@ -13647,6 +14528,7 @@
               </w:rPr>
               <w:t>ReadyForReview</w:t>
             </w:r>
+            <w:proofErr w:type="spellEnd"/>
           </w:p>
         </w:tc>
       </w:tr>
@@ -13832,7 +14714,39 @@
                 <w:color w:val="7030A0"/>
                 <w:szCs w:val="20"/>
               </w:rPr>
-              <w:t>BU Assignment Rules Maint TestCase: Modify Rule - Success</w:t>
+              <w:t xml:space="preserve">BU Assignment Rules </w:t>
+            </w:r>
+            <w:proofErr w:type="spellStart"/>
+            <w:r>
+              <w:rPr>
+                <w:color w:val="7030A0"/>
+                <w:szCs w:val="20"/>
+              </w:rPr>
+              <w:t>Maint</w:t>
+            </w:r>
+            <w:proofErr w:type="spellEnd"/>
+            <w:r>
+              <w:rPr>
+                <w:color w:val="7030A0"/>
+                <w:szCs w:val="20"/>
+              </w:rPr>
+              <w:t xml:space="preserve"> </w:t>
+            </w:r>
+            <w:proofErr w:type="spellStart"/>
+            <w:r>
+              <w:rPr>
+                <w:color w:val="7030A0"/>
+                <w:szCs w:val="20"/>
+              </w:rPr>
+              <w:t>TestCase</w:t>
+            </w:r>
+            <w:proofErr w:type="spellEnd"/>
+            <w:r>
+              <w:rPr>
+                <w:color w:val="7030A0"/>
+                <w:szCs w:val="20"/>
+              </w:rPr>
+              <w:t>: Modify Rule - Success</w:t>
             </w:r>
           </w:p>
         </w:tc>
@@ -13864,6 +14778,7 @@
                 <w:sz w:val="24"/>
               </w:rPr>
             </w:pPr>
+            <w:proofErr w:type="spellStart"/>
             <w:r>
               <w:rPr>
                 <w:color w:val="7030A0"/>
@@ -13871,6 +14786,7 @@
               </w:rPr>
               <w:t>ReadyForReview</w:t>
             </w:r>
+            <w:proofErr w:type="spellEnd"/>
           </w:p>
         </w:tc>
       </w:tr>
@@ -14056,7 +14972,39 @@
                 <w:color w:val="7030A0"/>
                 <w:szCs w:val="20"/>
               </w:rPr>
-              <w:t>BU Assignment Rules Maint TestCase: Add New Rule (Associated Job Class Does Not Exist) - Error Condition</w:t>
+              <w:t xml:space="preserve">BU Assignment Rules </w:t>
+            </w:r>
+            <w:proofErr w:type="spellStart"/>
+            <w:r>
+              <w:rPr>
+                <w:color w:val="7030A0"/>
+                <w:szCs w:val="20"/>
+              </w:rPr>
+              <w:t>Maint</w:t>
+            </w:r>
+            <w:proofErr w:type="spellEnd"/>
+            <w:r>
+              <w:rPr>
+                <w:color w:val="7030A0"/>
+                <w:szCs w:val="20"/>
+              </w:rPr>
+              <w:t xml:space="preserve"> </w:t>
+            </w:r>
+            <w:proofErr w:type="spellStart"/>
+            <w:r>
+              <w:rPr>
+                <w:color w:val="7030A0"/>
+                <w:szCs w:val="20"/>
+              </w:rPr>
+              <w:t>TestCase</w:t>
+            </w:r>
+            <w:proofErr w:type="spellEnd"/>
+            <w:r>
+              <w:rPr>
+                <w:color w:val="7030A0"/>
+                <w:szCs w:val="20"/>
+              </w:rPr>
+              <w:t>: Add New Rule (Associated Job Class Does Not Exist) - Error Condition</w:t>
             </w:r>
           </w:p>
         </w:tc>
@@ -14088,6 +15036,7 @@
                 <w:sz w:val="24"/>
               </w:rPr>
             </w:pPr>
+            <w:proofErr w:type="spellStart"/>
             <w:r>
               <w:rPr>
                 <w:color w:val="7030A0"/>
@@ -14095,6 +15044,7 @@
               </w:rPr>
               <w:t>ReadyForReview</w:t>
             </w:r>
+            <w:proofErr w:type="spellEnd"/>
           </w:p>
         </w:tc>
       </w:tr>
@@ -14280,7 +15230,39 @@
                 <w:color w:val="7030A0"/>
                 <w:szCs w:val="20"/>
               </w:rPr>
-              <w:t>BU Assignment Rules Maint TestCase: Modify Rule - Error Condition</w:t>
+              <w:t xml:space="preserve">BU Assignment Rules </w:t>
+            </w:r>
+            <w:proofErr w:type="spellStart"/>
+            <w:r>
+              <w:rPr>
+                <w:color w:val="7030A0"/>
+                <w:szCs w:val="20"/>
+              </w:rPr>
+              <w:t>Maint</w:t>
+            </w:r>
+            <w:proofErr w:type="spellEnd"/>
+            <w:r>
+              <w:rPr>
+                <w:color w:val="7030A0"/>
+                <w:szCs w:val="20"/>
+              </w:rPr>
+              <w:t xml:space="preserve"> </w:t>
+            </w:r>
+            <w:proofErr w:type="spellStart"/>
+            <w:r>
+              <w:rPr>
+                <w:color w:val="7030A0"/>
+                <w:szCs w:val="20"/>
+              </w:rPr>
+              <w:t>TestCase</w:t>
+            </w:r>
+            <w:proofErr w:type="spellEnd"/>
+            <w:r>
+              <w:rPr>
+                <w:color w:val="7030A0"/>
+                <w:szCs w:val="20"/>
+              </w:rPr>
+              <w:t>: Modify Rule - Error Condition</w:t>
             </w:r>
           </w:p>
         </w:tc>
@@ -14312,6 +15294,7 @@
                 <w:sz w:val="24"/>
               </w:rPr>
             </w:pPr>
+            <w:proofErr w:type="spellStart"/>
             <w:r>
               <w:rPr>
                 <w:color w:val="7030A0"/>
@@ -14319,6 +15302,7 @@
               </w:rPr>
               <w:t>ReadyForReview</w:t>
             </w:r>
+            <w:proofErr w:type="spellEnd"/>
           </w:p>
         </w:tc>
       </w:tr>
@@ -14401,6 +15385,7 @@
                 <w:sz w:val="24"/>
               </w:rPr>
             </w:pPr>
+            <w:proofErr w:type="spellStart"/>
             <w:r>
               <w:rPr>
                 <w:b/>
@@ -14408,6 +15393,7 @@
               </w:rPr>
               <w:t>BizReqID</w:t>
             </w:r>
+            <w:proofErr w:type="spellEnd"/>
           </w:p>
         </w:tc>
         <w:tc>
@@ -16335,7 +17321,25 @@
           <w:sz w:val="22"/>
           <w:szCs w:val="22"/>
         </w:rPr>
-        <w:t>Detailed requirements tend to be extensive. Give careful consideration to your organization scheme.  Some examples of organization schemes are described below:</w:t>
+        <w:t xml:space="preserve">Detailed requirements tend to be extensive. </w:t>
+      </w:r>
+      <w:proofErr w:type="gramStart"/>
+      <w:r>
+        <w:rPr>
+          <w:color w:val="000000"/>
+          <w:sz w:val="22"/>
+          <w:szCs w:val="22"/>
+        </w:rPr>
+        <w:t>Give careful consideration to</w:t>
+      </w:r>
+      <w:proofErr w:type="gramEnd"/>
+      <w:r>
+        <w:rPr>
+          <w:color w:val="000000"/>
+          <w:sz w:val="22"/>
+          <w:szCs w:val="22"/>
+        </w:rPr>
+        <w:t xml:space="preserve"> your organization scheme.  Some examples of organization schemes are described below:</w:t>
       </w:r>
     </w:p>
     <w:p>
@@ -16813,7 +17817,7 @@
 </file>
 
 <file path=word/endnotes.xml><?xml version="1.0" encoding="utf-8"?>
-<w:endnotes xmlns:wpc="http://schemas.microsoft.com/office/word/2010/wordprocessingCanvas" xmlns:cx="http://schemas.microsoft.com/office/drawing/2014/chartex" xmlns:mc="http://schemas.openxmlformats.org/markup-compatibility/2006" xmlns:o="urn:schemas-microsoft-com:office:office" xmlns:r="http://schemas.openxmlformats.org/officeDocument/2006/relationships" xmlns:m="http://schemas.openxmlformats.org/officeDocument/2006/math" xmlns:v="urn:schemas-microsoft-com:vml" xmlns:wp14="http://schemas.microsoft.com/office/word/2010/wordprocessingDrawing" xmlns:wp="http://schemas.openxmlformats.org/drawingml/2006/wordprocessingDrawing" xmlns:w10="urn:schemas-microsoft-com:office:word" xmlns:w="http://schemas.openxmlformats.org/wordprocessingml/2006/main" xmlns:w14="http://schemas.microsoft.com/office/word/2010/wordml" xmlns:w15="http://schemas.microsoft.com/office/word/2012/wordml" xmlns:w16se="http://schemas.microsoft.com/office/word/2015/wordml/symex" xmlns:wpg="http://schemas.microsoft.com/office/word/2010/wordprocessingGroup" xmlns:wpi="http://schemas.microsoft.com/office/word/2010/wordprocessingInk" xmlns:wne="http://schemas.microsoft.com/office/word/2006/wordml" xmlns:wps="http://schemas.microsoft.com/office/word/2010/wordprocessingShape" mc:Ignorable="w14 w15 w16se wp14">
+<w:endnotes xmlns:wpc="http://schemas.microsoft.com/office/word/2010/wordprocessingCanvas" xmlns:cx="http://schemas.microsoft.com/office/drawing/2014/chartex" xmlns:cx1="http://schemas.microsoft.com/office/drawing/2015/9/8/chartex" xmlns:cx2="http://schemas.microsoft.com/office/drawing/2015/10/21/chartex" xmlns:cx3="http://schemas.microsoft.com/office/drawing/2016/5/9/chartex" xmlns:cx4="http://schemas.microsoft.com/office/drawing/2016/5/10/chartex" xmlns:cx5="http://schemas.microsoft.com/office/drawing/2016/5/11/chartex" xmlns:cx6="http://schemas.microsoft.com/office/drawing/2016/5/12/chartex" xmlns:cx7="http://schemas.microsoft.com/office/drawing/2016/5/13/chartex" xmlns:cx8="http://schemas.microsoft.com/office/drawing/2016/5/14/chartex" xmlns:mc="http://schemas.openxmlformats.org/markup-compatibility/2006" xmlns:aink="http://schemas.microsoft.com/office/drawing/2016/ink" xmlns:am3d="http://schemas.microsoft.com/office/drawing/2017/model3d" xmlns:o="urn:schemas-microsoft-com:office:office" xmlns:r="http://schemas.openxmlformats.org/officeDocument/2006/relationships" xmlns:m="http://schemas.openxmlformats.org/officeDocument/2006/math" xmlns:v="urn:schemas-microsoft-com:vml" xmlns:wp14="http://schemas.microsoft.com/office/word/2010/wordprocessingDrawing" xmlns:wp="http://schemas.openxmlformats.org/drawingml/2006/wordprocessingDrawing" xmlns:w10="urn:schemas-microsoft-com:office:word" xmlns:w="http://schemas.openxmlformats.org/wordprocessingml/2006/main" xmlns:w14="http://schemas.microsoft.com/office/word/2010/wordml" xmlns:w15="http://schemas.microsoft.com/office/word/2012/wordml" xmlns:w16cid="http://schemas.microsoft.com/office/word/2016/wordml/cid" xmlns:w16se="http://schemas.microsoft.com/office/word/2015/wordml/symex" xmlns:wpg="http://schemas.microsoft.com/office/word/2010/wordprocessingGroup" xmlns:wpi="http://schemas.microsoft.com/office/word/2010/wordprocessingInk" xmlns:wne="http://schemas.microsoft.com/office/word/2006/wordml" xmlns:wps="http://schemas.microsoft.com/office/word/2010/wordprocessingShape" mc:Ignorable="w14 w15 w16se w16cid wp14">
   <w:endnote w:type="separator" w:id="-1">
     <w:p>
       <w:pPr>
@@ -16840,7 +17844,7 @@
 </file>
 
 <file path=word/footer1.xml><?xml version="1.0" encoding="utf-8"?>
-<w:ftr xmlns:wpc="http://schemas.microsoft.com/office/word/2010/wordprocessingCanvas" xmlns:cx="http://schemas.microsoft.com/office/drawing/2014/chartex" xmlns:mc="http://schemas.openxmlformats.org/markup-compatibility/2006" xmlns:o="urn:schemas-microsoft-com:office:office" xmlns:r="http://schemas.openxmlformats.org/officeDocument/2006/relationships" xmlns:m="http://schemas.openxmlformats.org/officeDocument/2006/math" xmlns:v="urn:schemas-microsoft-com:vml" xmlns:wp14="http://schemas.microsoft.com/office/word/2010/wordprocessingDrawing" xmlns:wp="http://schemas.openxmlformats.org/drawingml/2006/wordprocessingDrawing" xmlns:w10="urn:schemas-microsoft-com:office:word" xmlns:w="http://schemas.openxmlformats.org/wordprocessingml/2006/main" xmlns:w14="http://schemas.microsoft.com/office/word/2010/wordml" xmlns:w15="http://schemas.microsoft.com/office/word/2012/wordml" xmlns:w16se="http://schemas.microsoft.com/office/word/2015/wordml/symex" xmlns:wpg="http://schemas.microsoft.com/office/word/2010/wordprocessingGroup" xmlns:wpi="http://schemas.microsoft.com/office/word/2010/wordprocessingInk" xmlns:wne="http://schemas.microsoft.com/office/word/2006/wordml" xmlns:wps="http://schemas.microsoft.com/office/word/2010/wordprocessingShape" mc:Ignorable="w14 w15 w16se wp14">
+<w:ftr xmlns:wpc="http://schemas.microsoft.com/office/word/2010/wordprocessingCanvas" xmlns:cx="http://schemas.microsoft.com/office/drawing/2014/chartex" xmlns:cx1="http://schemas.microsoft.com/office/drawing/2015/9/8/chartex" xmlns:cx2="http://schemas.microsoft.com/office/drawing/2015/10/21/chartex" xmlns:cx3="http://schemas.microsoft.com/office/drawing/2016/5/9/chartex" xmlns:cx4="http://schemas.microsoft.com/office/drawing/2016/5/10/chartex" xmlns:cx5="http://schemas.microsoft.com/office/drawing/2016/5/11/chartex" xmlns:cx6="http://schemas.microsoft.com/office/drawing/2016/5/12/chartex" xmlns:cx7="http://schemas.microsoft.com/office/drawing/2016/5/13/chartex" xmlns:cx8="http://schemas.microsoft.com/office/drawing/2016/5/14/chartex" xmlns:mc="http://schemas.openxmlformats.org/markup-compatibility/2006" xmlns:aink="http://schemas.microsoft.com/office/drawing/2016/ink" xmlns:am3d="http://schemas.microsoft.com/office/drawing/2017/model3d" xmlns:o="urn:schemas-microsoft-com:office:office" xmlns:r="http://schemas.openxmlformats.org/officeDocument/2006/relationships" xmlns:m="http://schemas.openxmlformats.org/officeDocument/2006/math" xmlns:v="urn:schemas-microsoft-com:vml" xmlns:wp14="http://schemas.microsoft.com/office/word/2010/wordprocessingDrawing" xmlns:wp="http://schemas.openxmlformats.org/drawingml/2006/wordprocessingDrawing" xmlns:w10="urn:schemas-microsoft-com:office:word" xmlns:w="http://schemas.openxmlformats.org/wordprocessingml/2006/main" xmlns:w14="http://schemas.microsoft.com/office/word/2010/wordml" xmlns:w15="http://schemas.microsoft.com/office/word/2012/wordml" xmlns:w16cid="http://schemas.microsoft.com/office/word/2016/wordml/cid" xmlns:w16se="http://schemas.microsoft.com/office/word/2015/wordml/symex" xmlns:wpg="http://schemas.microsoft.com/office/word/2010/wordprocessingGroup" xmlns:wpi="http://schemas.microsoft.com/office/word/2010/wordprocessingInk" xmlns:wne="http://schemas.microsoft.com/office/word/2006/wordml" xmlns:wps="http://schemas.microsoft.com/office/word/2010/wordprocessingShape" mc:Ignorable="w14 w15 w16se w16cid wp14">
   <w:p>
     <w:pPr>
       <w:pBdr>
@@ -16912,7 +17916,23 @@
         <w:sz w:val="18"/>
         <w:szCs w:val="18"/>
       </w:rPr>
-      <w:t xml:space="preserve"> o f  </w:t>
+      <w:t xml:space="preserve"> </w:t>
+    </w:r>
+    <w:proofErr w:type="spellStart"/>
+    <w:r>
+      <w:rPr>
+        <w:sz w:val="18"/>
+        <w:szCs w:val="18"/>
+      </w:rPr>
+      <w:t>o f</w:t>
+    </w:r>
+    <w:proofErr w:type="spellEnd"/>
+    <w:r>
+      <w:rPr>
+        <w:sz w:val="18"/>
+        <w:szCs w:val="18"/>
+      </w:rPr>
+      <w:t xml:space="preserve">  </w:t>
     </w:r>
     <w:r>
       <w:rPr>
@@ -16955,7 +17975,7 @@
 </file>
 
 <file path=word/footnotes.xml><?xml version="1.0" encoding="utf-8"?>
-<w:footnotes xmlns:wpc="http://schemas.microsoft.com/office/word/2010/wordprocessingCanvas" xmlns:cx="http://schemas.microsoft.com/office/drawing/2014/chartex" xmlns:mc="http://schemas.openxmlformats.org/markup-compatibility/2006" xmlns:o="urn:schemas-microsoft-com:office:office" xmlns:r="http://schemas.openxmlformats.org/officeDocument/2006/relationships" xmlns:m="http://schemas.openxmlformats.org/officeDocument/2006/math" xmlns:v="urn:schemas-microsoft-com:vml" xmlns:wp14="http://schemas.microsoft.com/office/word/2010/wordprocessingDrawing" xmlns:wp="http://schemas.openxmlformats.org/drawingml/2006/wordprocessingDrawing" xmlns:w10="urn:schemas-microsoft-com:office:word" xmlns:w="http://schemas.openxmlformats.org/wordprocessingml/2006/main" xmlns:w14="http://schemas.microsoft.com/office/word/2010/wordml" xmlns:w15="http://schemas.microsoft.com/office/word/2012/wordml" xmlns:w16se="http://schemas.microsoft.com/office/word/2015/wordml/symex" xmlns:wpg="http://schemas.microsoft.com/office/word/2010/wordprocessingGroup" xmlns:wpi="http://schemas.microsoft.com/office/word/2010/wordprocessingInk" xmlns:wne="http://schemas.microsoft.com/office/word/2006/wordml" xmlns:wps="http://schemas.microsoft.com/office/word/2010/wordprocessingShape" mc:Ignorable="w14 w15 w16se wp14">
+<w:footnotes xmlns:wpc="http://schemas.microsoft.com/office/word/2010/wordprocessingCanvas" xmlns:cx="http://schemas.microsoft.com/office/drawing/2014/chartex" xmlns:cx1="http://schemas.microsoft.com/office/drawing/2015/9/8/chartex" xmlns:cx2="http://schemas.microsoft.com/office/drawing/2015/10/21/chartex" xmlns:cx3="http://schemas.microsoft.com/office/drawing/2016/5/9/chartex" xmlns:cx4="http://schemas.microsoft.com/office/drawing/2016/5/10/chartex" xmlns:cx5="http://schemas.microsoft.com/office/drawing/2016/5/11/chartex" xmlns:cx6="http://schemas.microsoft.com/office/drawing/2016/5/12/chartex" xmlns:cx7="http://schemas.microsoft.com/office/drawing/2016/5/13/chartex" xmlns:cx8="http://schemas.microsoft.com/office/drawing/2016/5/14/chartex" xmlns:mc="http://schemas.openxmlformats.org/markup-compatibility/2006" xmlns:aink="http://schemas.microsoft.com/office/drawing/2016/ink" xmlns:am3d="http://schemas.microsoft.com/office/drawing/2017/model3d" xmlns:o="urn:schemas-microsoft-com:office:office" xmlns:r="http://schemas.openxmlformats.org/officeDocument/2006/relationships" xmlns:m="http://schemas.openxmlformats.org/officeDocument/2006/math" xmlns:v="urn:schemas-microsoft-com:vml" xmlns:wp14="http://schemas.microsoft.com/office/word/2010/wordprocessingDrawing" xmlns:wp="http://schemas.openxmlformats.org/drawingml/2006/wordprocessingDrawing" xmlns:w10="urn:schemas-microsoft-com:office:word" xmlns:w="http://schemas.openxmlformats.org/wordprocessingml/2006/main" xmlns:w14="http://schemas.microsoft.com/office/word/2010/wordml" xmlns:w15="http://schemas.microsoft.com/office/word/2012/wordml" xmlns:w16cid="http://schemas.microsoft.com/office/word/2016/wordml/cid" xmlns:w16se="http://schemas.microsoft.com/office/word/2015/wordml/symex" xmlns:wpg="http://schemas.microsoft.com/office/word/2010/wordprocessingGroup" xmlns:wpi="http://schemas.microsoft.com/office/word/2010/wordprocessingInk" xmlns:wne="http://schemas.microsoft.com/office/word/2006/wordml" xmlns:wps="http://schemas.microsoft.com/office/word/2010/wordprocessingShape" mc:Ignorable="w14 w15 w16se w16cid wp14">
   <w:footnote w:type="separator" w:id="-1">
     <w:p>
       <w:pPr>
@@ -16982,7 +18002,7 @@
 </file>
 
 <file path=word/header1.xml><?xml version="1.0" encoding="utf-8"?>
-<w:hdr xmlns:wpc="http://schemas.microsoft.com/office/word/2010/wordprocessingCanvas" xmlns:cx="http://schemas.microsoft.com/office/drawing/2014/chartex" xmlns:mc="http://schemas.openxmlformats.org/markup-compatibility/2006" xmlns:o="urn:schemas-microsoft-com:office:office" xmlns:r="http://schemas.openxmlformats.org/officeDocument/2006/relationships" xmlns:m="http://schemas.openxmlformats.org/officeDocument/2006/math" xmlns:v="urn:schemas-microsoft-com:vml" xmlns:wp14="http://schemas.microsoft.com/office/word/2010/wordprocessingDrawing" xmlns:wp="http://schemas.openxmlformats.org/drawingml/2006/wordprocessingDrawing" xmlns:w10="urn:schemas-microsoft-com:office:word" xmlns:w="http://schemas.openxmlformats.org/wordprocessingml/2006/main" xmlns:w14="http://schemas.microsoft.com/office/word/2010/wordml" xmlns:w15="http://schemas.microsoft.com/office/word/2012/wordml" xmlns:w16se="http://schemas.microsoft.com/office/word/2015/wordml/symex" xmlns:wpg="http://schemas.microsoft.com/office/word/2010/wordprocessingGroup" xmlns:wpi="http://schemas.microsoft.com/office/word/2010/wordprocessingInk" xmlns:wne="http://schemas.microsoft.com/office/word/2006/wordml" xmlns:wps="http://schemas.microsoft.com/office/word/2010/wordprocessingShape" mc:Ignorable="w14 w15 w16se wp14">
+<w:hdr xmlns:wpc="http://schemas.microsoft.com/office/word/2010/wordprocessingCanvas" xmlns:cx="http://schemas.microsoft.com/office/drawing/2014/chartex" xmlns:cx1="http://schemas.microsoft.com/office/drawing/2015/9/8/chartex" xmlns:cx2="http://schemas.microsoft.com/office/drawing/2015/10/21/chartex" xmlns:cx3="http://schemas.microsoft.com/office/drawing/2016/5/9/chartex" xmlns:cx4="http://schemas.microsoft.com/office/drawing/2016/5/10/chartex" xmlns:cx5="http://schemas.microsoft.com/office/drawing/2016/5/11/chartex" xmlns:cx6="http://schemas.microsoft.com/office/drawing/2016/5/12/chartex" xmlns:cx7="http://schemas.microsoft.com/office/drawing/2016/5/13/chartex" xmlns:cx8="http://schemas.microsoft.com/office/drawing/2016/5/14/chartex" xmlns:mc="http://schemas.openxmlformats.org/markup-compatibility/2006" xmlns:aink="http://schemas.microsoft.com/office/drawing/2016/ink" xmlns:am3d="http://schemas.microsoft.com/office/drawing/2017/model3d" xmlns:o="urn:schemas-microsoft-com:office:office" xmlns:r="http://schemas.openxmlformats.org/officeDocument/2006/relationships" xmlns:m="http://schemas.openxmlformats.org/officeDocument/2006/math" xmlns:v="urn:schemas-microsoft-com:vml" xmlns:wp14="http://schemas.microsoft.com/office/word/2010/wordprocessingDrawing" xmlns:wp="http://schemas.openxmlformats.org/drawingml/2006/wordprocessingDrawing" xmlns:w10="urn:schemas-microsoft-com:office:word" xmlns:w="http://schemas.openxmlformats.org/wordprocessingml/2006/main" xmlns:w14="http://schemas.microsoft.com/office/word/2010/wordml" xmlns:w15="http://schemas.microsoft.com/office/word/2012/wordml" xmlns:w16cid="http://schemas.microsoft.com/office/word/2016/wordml/cid" xmlns:w16se="http://schemas.microsoft.com/office/word/2015/wordml/symex" xmlns:wpg="http://schemas.microsoft.com/office/word/2010/wordprocessingGroup" xmlns:wpi="http://schemas.microsoft.com/office/word/2010/wordprocessingInk" xmlns:wne="http://schemas.microsoft.com/office/word/2006/wordml" xmlns:wps="http://schemas.microsoft.com/office/word/2010/wordprocessingShape" mc:Ignorable="w14 w15 w16se w16cid wp14">
   <w:p>
     <w:pPr>
       <w:ind w:left="0" w:hanging="2"/>
@@ -16992,7 +18012,7 @@
 </file>
 
 <file path=word/header2.xml><?xml version="1.0" encoding="utf-8"?>
-<w:hdr xmlns:wpc="http://schemas.microsoft.com/office/word/2010/wordprocessingCanvas" xmlns:cx="http://schemas.microsoft.com/office/drawing/2014/chartex" xmlns:mc="http://schemas.openxmlformats.org/markup-compatibility/2006" xmlns:o="urn:schemas-microsoft-com:office:office" xmlns:r="http://schemas.openxmlformats.org/officeDocument/2006/relationships" xmlns:m="http://schemas.openxmlformats.org/officeDocument/2006/math" xmlns:v="urn:schemas-microsoft-com:vml" xmlns:wp14="http://schemas.microsoft.com/office/word/2010/wordprocessingDrawing" xmlns:wp="http://schemas.openxmlformats.org/drawingml/2006/wordprocessingDrawing" xmlns:w10="urn:schemas-microsoft-com:office:word" xmlns:w="http://schemas.openxmlformats.org/wordprocessingml/2006/main" xmlns:w14="http://schemas.microsoft.com/office/word/2010/wordml" xmlns:w15="http://schemas.microsoft.com/office/word/2012/wordml" xmlns:w16se="http://schemas.microsoft.com/office/word/2015/wordml/symex" xmlns:wpg="http://schemas.microsoft.com/office/word/2010/wordprocessingGroup" xmlns:wpi="http://schemas.microsoft.com/office/word/2010/wordprocessingInk" xmlns:wne="http://schemas.microsoft.com/office/word/2006/wordml" xmlns:wps="http://schemas.microsoft.com/office/word/2010/wordprocessingShape" mc:Ignorable="w14 w15 w16se wp14">
+<w:hdr xmlns:wpc="http://schemas.microsoft.com/office/word/2010/wordprocessingCanvas" xmlns:cx="http://schemas.microsoft.com/office/drawing/2014/chartex" xmlns:cx1="http://schemas.microsoft.com/office/drawing/2015/9/8/chartex" xmlns:cx2="http://schemas.microsoft.com/office/drawing/2015/10/21/chartex" xmlns:cx3="http://schemas.microsoft.com/office/drawing/2016/5/9/chartex" xmlns:cx4="http://schemas.microsoft.com/office/drawing/2016/5/10/chartex" xmlns:cx5="http://schemas.microsoft.com/office/drawing/2016/5/11/chartex" xmlns:cx6="http://schemas.microsoft.com/office/drawing/2016/5/12/chartex" xmlns:cx7="http://schemas.microsoft.com/office/drawing/2016/5/13/chartex" xmlns:cx8="http://schemas.microsoft.com/office/drawing/2016/5/14/chartex" xmlns:mc="http://schemas.openxmlformats.org/markup-compatibility/2006" xmlns:aink="http://schemas.microsoft.com/office/drawing/2016/ink" xmlns:am3d="http://schemas.microsoft.com/office/drawing/2017/model3d" xmlns:o="urn:schemas-microsoft-com:office:office" xmlns:r="http://schemas.openxmlformats.org/officeDocument/2006/relationships" xmlns:m="http://schemas.openxmlformats.org/officeDocument/2006/math" xmlns:v="urn:schemas-microsoft-com:vml" xmlns:wp14="http://schemas.microsoft.com/office/word/2010/wordprocessingDrawing" xmlns:wp="http://schemas.openxmlformats.org/drawingml/2006/wordprocessingDrawing" xmlns:w10="urn:schemas-microsoft-com:office:word" xmlns:w="http://schemas.openxmlformats.org/wordprocessingml/2006/main" xmlns:w14="http://schemas.microsoft.com/office/word/2010/wordml" xmlns:w15="http://schemas.microsoft.com/office/word/2012/wordml" xmlns:w16cid="http://schemas.microsoft.com/office/word/2016/wordml/cid" xmlns:w16se="http://schemas.microsoft.com/office/word/2015/wordml/symex" xmlns:wpg="http://schemas.microsoft.com/office/word/2010/wordprocessingGroup" xmlns:wpi="http://schemas.microsoft.com/office/word/2010/wordprocessingInk" xmlns:wne="http://schemas.microsoft.com/office/word/2006/wordml" xmlns:wps="http://schemas.microsoft.com/office/word/2010/wordprocessingShape" mc:Ignorable="w14 w15 w16se w16cid wp14">
   <w:p>
     <w:pPr>
       <w:ind w:left="0" w:hanging="2"/>
@@ -17003,14 +18023,30 @@
         <w:b/>
         <w:i/>
       </w:rPr>
-      <w:t>[YourProject] Requirements Specification</w:t>
+      <w:t>[</w:t>
+    </w:r>
+    <w:proofErr w:type="spellStart"/>
+    <w:r>
+      <w:rPr>
+        <w:b/>
+        <w:i/>
+      </w:rPr>
+      <w:t>YourProject</w:t>
+    </w:r>
+    <w:proofErr w:type="spellEnd"/>
+    <w:r>
+      <w:rPr>
+        <w:b/>
+        <w:i/>
+      </w:rPr>
+      <w:t>] Requirements Specification</w:t>
     </w:r>
   </w:p>
 </w:hdr>
 </file>
 
 <file path=word/header3.xml><?xml version="1.0" encoding="utf-8"?>
-<w:hdr xmlns:wpc="http://schemas.microsoft.com/office/word/2010/wordprocessingCanvas" xmlns:cx="http://schemas.microsoft.com/office/drawing/2014/chartex" xmlns:mc="http://schemas.openxmlformats.org/markup-compatibility/2006" xmlns:o="urn:schemas-microsoft-com:office:office" xmlns:r="http://schemas.openxmlformats.org/officeDocument/2006/relationships" xmlns:m="http://schemas.openxmlformats.org/officeDocument/2006/math" xmlns:v="urn:schemas-microsoft-com:vml" xmlns:wp14="http://schemas.microsoft.com/office/word/2010/wordprocessingDrawing" xmlns:wp="http://schemas.openxmlformats.org/drawingml/2006/wordprocessingDrawing" xmlns:w10="urn:schemas-microsoft-com:office:word" xmlns:w="http://schemas.openxmlformats.org/wordprocessingml/2006/main" xmlns:w14="http://schemas.microsoft.com/office/word/2010/wordml" xmlns:w15="http://schemas.microsoft.com/office/word/2012/wordml" xmlns:w16se="http://schemas.microsoft.com/office/word/2015/wordml/symex" xmlns:wpg="http://schemas.microsoft.com/office/word/2010/wordprocessingGroup" xmlns:wpi="http://schemas.microsoft.com/office/word/2010/wordprocessingInk" xmlns:wne="http://schemas.microsoft.com/office/word/2006/wordml" xmlns:wps="http://schemas.microsoft.com/office/word/2010/wordprocessingShape" mc:Ignorable="w14 w15 w16se wp14">
+<w:hdr xmlns:wpc="http://schemas.microsoft.com/office/word/2010/wordprocessingCanvas" xmlns:cx="http://schemas.microsoft.com/office/drawing/2014/chartex" xmlns:cx1="http://schemas.microsoft.com/office/drawing/2015/9/8/chartex" xmlns:cx2="http://schemas.microsoft.com/office/drawing/2015/10/21/chartex" xmlns:cx3="http://schemas.microsoft.com/office/drawing/2016/5/9/chartex" xmlns:cx4="http://schemas.microsoft.com/office/drawing/2016/5/10/chartex" xmlns:cx5="http://schemas.microsoft.com/office/drawing/2016/5/11/chartex" xmlns:cx6="http://schemas.microsoft.com/office/drawing/2016/5/12/chartex" xmlns:cx7="http://schemas.microsoft.com/office/drawing/2016/5/13/chartex" xmlns:cx8="http://schemas.microsoft.com/office/drawing/2016/5/14/chartex" xmlns:mc="http://schemas.openxmlformats.org/markup-compatibility/2006" xmlns:aink="http://schemas.microsoft.com/office/drawing/2016/ink" xmlns:am3d="http://schemas.microsoft.com/office/drawing/2017/model3d" xmlns:o="urn:schemas-microsoft-com:office:office" xmlns:r="http://schemas.openxmlformats.org/officeDocument/2006/relationships" xmlns:m="http://schemas.openxmlformats.org/officeDocument/2006/math" xmlns:v="urn:schemas-microsoft-com:vml" xmlns:wp14="http://schemas.microsoft.com/office/word/2010/wordprocessingDrawing" xmlns:wp="http://schemas.openxmlformats.org/drawingml/2006/wordprocessingDrawing" xmlns:w10="urn:schemas-microsoft-com:office:word" xmlns:w="http://schemas.openxmlformats.org/wordprocessingml/2006/main" xmlns:w14="http://schemas.microsoft.com/office/word/2010/wordml" xmlns:w15="http://schemas.microsoft.com/office/word/2012/wordml" xmlns:w16cid="http://schemas.microsoft.com/office/word/2016/wordml/cid" xmlns:w16se="http://schemas.microsoft.com/office/word/2015/wordml/symex" xmlns:wpg="http://schemas.microsoft.com/office/word/2010/wordprocessingGroup" xmlns:wpi="http://schemas.microsoft.com/office/word/2010/wordprocessingInk" xmlns:wne="http://schemas.microsoft.com/office/word/2006/wordml" xmlns:wps="http://schemas.microsoft.com/office/word/2010/wordprocessingShape" mc:Ignorable="w14 w15 w16se w16cid wp14">
   <w:p>
     <w:pPr>
       <w:ind w:left="0" w:hanging="2"/>
@@ -17020,7 +18056,7 @@
 </file>
 
 <file path=word/numbering.xml><?xml version="1.0" encoding="utf-8"?>
-<w:numbering xmlns:wpc="http://schemas.microsoft.com/office/word/2010/wordprocessingCanvas" xmlns:cx="http://schemas.microsoft.com/office/drawing/2014/chartex" xmlns:mc="http://schemas.openxmlformats.org/markup-compatibility/2006" xmlns:o="urn:schemas-microsoft-com:office:office" xmlns:r="http://schemas.openxmlformats.org/officeDocument/2006/relationships" xmlns:m="http://schemas.openxmlformats.org/officeDocument/2006/math" xmlns:v="urn:schemas-microsoft-com:vml" xmlns:wp14="http://schemas.microsoft.com/office/word/2010/wordprocessingDrawing" xmlns:wp="http://schemas.openxmlformats.org/drawingml/2006/wordprocessingDrawing" xmlns:w10="urn:schemas-microsoft-com:office:word" xmlns:w="http://schemas.openxmlformats.org/wordprocessingml/2006/main" xmlns:w14="http://schemas.microsoft.com/office/word/2010/wordml" xmlns:w15="http://schemas.microsoft.com/office/word/2012/wordml" xmlns:w16se="http://schemas.microsoft.com/office/word/2015/wordml/symex" xmlns:wpg="http://schemas.microsoft.com/office/word/2010/wordprocessingGroup" xmlns:wpi="http://schemas.microsoft.com/office/word/2010/wordprocessingInk" xmlns:wne="http://schemas.microsoft.com/office/word/2006/wordml" xmlns:wps="http://schemas.microsoft.com/office/word/2010/wordprocessingShape" mc:Ignorable="w14 w15 w16se wp14">
+<w:numbering xmlns:wpc="http://schemas.microsoft.com/office/word/2010/wordprocessingCanvas" xmlns:cx="http://schemas.microsoft.com/office/drawing/2014/chartex" xmlns:cx1="http://schemas.microsoft.com/office/drawing/2015/9/8/chartex" xmlns:cx2="http://schemas.microsoft.com/office/drawing/2015/10/21/chartex" xmlns:cx3="http://schemas.microsoft.com/office/drawing/2016/5/9/chartex" xmlns:cx4="http://schemas.microsoft.com/office/drawing/2016/5/10/chartex" xmlns:cx5="http://schemas.microsoft.com/office/drawing/2016/5/11/chartex" xmlns:cx6="http://schemas.microsoft.com/office/drawing/2016/5/12/chartex" xmlns:cx7="http://schemas.microsoft.com/office/drawing/2016/5/13/chartex" xmlns:cx8="http://schemas.microsoft.com/office/drawing/2016/5/14/chartex" xmlns:mc="http://schemas.openxmlformats.org/markup-compatibility/2006" xmlns:aink="http://schemas.microsoft.com/office/drawing/2016/ink" xmlns:am3d="http://schemas.microsoft.com/office/drawing/2017/model3d" xmlns:o="urn:schemas-microsoft-com:office:office" xmlns:r="http://schemas.openxmlformats.org/officeDocument/2006/relationships" xmlns:m="http://schemas.openxmlformats.org/officeDocument/2006/math" xmlns:v="urn:schemas-microsoft-com:vml" xmlns:wp14="http://schemas.microsoft.com/office/word/2010/wordprocessingDrawing" xmlns:wp="http://schemas.openxmlformats.org/drawingml/2006/wordprocessingDrawing" xmlns:w10="urn:schemas-microsoft-com:office:word" xmlns:w="http://schemas.openxmlformats.org/wordprocessingml/2006/main" xmlns:w14="http://schemas.microsoft.com/office/word/2010/wordml" xmlns:w15="http://schemas.microsoft.com/office/word/2012/wordml" xmlns:w16cid="http://schemas.microsoft.com/office/word/2016/wordml/cid" xmlns:w16se="http://schemas.microsoft.com/office/word/2015/wordml/symex" xmlns:wpg="http://schemas.microsoft.com/office/word/2010/wordprocessingGroup" xmlns:wpi="http://schemas.microsoft.com/office/word/2010/wordprocessingInk" xmlns:wne="http://schemas.microsoft.com/office/word/2006/wordml" xmlns:wps="http://schemas.microsoft.com/office/word/2010/wordprocessingShape" mc:Ignorable="w14 w15 w16se w16cid wp14">
   <w:abstractNum w:abstractNumId="0" w15:restartNumberingAfterBreak="0">
     <w:nsid w:val="05E016AA"/>
     <w:multiLevelType w:val="hybridMultilevel"/>
@@ -19425,7 +20461,7 @@
 </file>
 
 <file path=word/styles.xml><?xml version="1.0" encoding="utf-8"?>
-<w:styles xmlns:mc="http://schemas.openxmlformats.org/markup-compatibility/2006" xmlns:r="http://schemas.openxmlformats.org/officeDocument/2006/relationships" xmlns:w="http://schemas.openxmlformats.org/wordprocessingml/2006/main" xmlns:w14="http://schemas.microsoft.com/office/word/2010/wordml" xmlns:w15="http://schemas.microsoft.com/office/word/2012/wordml" xmlns:w16se="http://schemas.microsoft.com/office/word/2015/wordml/symex" mc:Ignorable="w14 w15 w16se">
+<w:styles xmlns:mc="http://schemas.openxmlformats.org/markup-compatibility/2006" xmlns:r="http://schemas.openxmlformats.org/officeDocument/2006/relationships" xmlns:w="http://schemas.openxmlformats.org/wordprocessingml/2006/main" xmlns:w14="http://schemas.microsoft.com/office/word/2010/wordml" xmlns:w15="http://schemas.microsoft.com/office/word/2012/wordml" xmlns:w16cid="http://schemas.microsoft.com/office/word/2016/wordml/cid" xmlns:w16se="http://schemas.microsoft.com/office/word/2015/wordml/symex" mc:Ignorable="w14 w15 w16se w16cid">
   <w:docDefaults>
     <w:rPrDefault>
       <w:rPr>
@@ -19435,7 +20471,7 @@
     </w:rPrDefault>
     <w:pPrDefault/>
   </w:docDefaults>
-  <w:latentStyles w:defLockedState="0" w:defUIPriority="99" w:defSemiHidden="0" w:defUnhideWhenUsed="0" w:defQFormat="0" w:count="371">
+  <w:latentStyles w:defLockedState="0" w:defUIPriority="99" w:defSemiHidden="0" w:defUnhideWhenUsed="0" w:defQFormat="0" w:count="375">
     <w:lsdException w:name="Normal" w:uiPriority="0" w:qFormat="1"/>
     <w:lsdException w:name="heading 1" w:uiPriority="9" w:qFormat="1"/>
     <w:lsdException w:name="heading 2" w:semiHidden="1" w:uiPriority="9" w:unhideWhenUsed="1" w:qFormat="1"/>
@@ -19541,7 +20577,6 @@
     <w:lsdException w:name="HTML Sample" w:semiHidden="1" w:unhideWhenUsed="1"/>
     <w:lsdException w:name="HTML Typewriter" w:semiHidden="1" w:unhideWhenUsed="1"/>
     <w:lsdException w:name="HTML Variable" w:semiHidden="1" w:unhideWhenUsed="1"/>
-    <w:lsdException w:name="Normal Table" w:semiHidden="1" w:unhideWhenUsed="1"/>
     <w:lsdException w:name="annotation subject" w:semiHidden="1" w:unhideWhenUsed="1"/>
     <w:lsdException w:name="No List" w:semiHidden="1" w:unhideWhenUsed="1"/>
     <w:lsdException w:name="Outline List 1" w:semiHidden="1" w:unhideWhenUsed="1"/>
@@ -19585,10 +20620,8 @@
     <w:lsdException w:name="Table Elegant" w:semiHidden="1" w:unhideWhenUsed="1"/>
     <w:lsdException w:name="Table Professional" w:semiHidden="1" w:unhideWhenUsed="1"/>
     <w:lsdException w:name="Table Subtle 1" w:semiHidden="1" w:unhideWhenUsed="1"/>
-    <w:lsdException w:name="Table Subtle 2" w:semiHidden="1" w:unhideWhenUsed="1"/>
     <w:lsdException w:name="Table Web 1" w:semiHidden="1" w:unhideWhenUsed="1"/>
     <w:lsdException w:name="Table Web 2" w:semiHidden="1" w:unhideWhenUsed="1"/>
-    <w:lsdException w:name="Table Web 3" w:semiHidden="1" w:unhideWhenUsed="1"/>
     <w:lsdException w:name="Balloon Text" w:semiHidden="1" w:unhideWhenUsed="1"/>
     <w:lsdException w:name="Table Grid" w:uiPriority="39"/>
     <w:lsdException w:name="Table Theme" w:semiHidden="1" w:unhideWhenUsed="1"/>
@@ -19807,6 +20840,10 @@
     <w:lsdException w:name="List Table 5 Dark Accent 6" w:uiPriority="50"/>
     <w:lsdException w:name="List Table 6 Colorful Accent 6" w:uiPriority="51"/>
     <w:lsdException w:name="List Table 7 Colorful Accent 6" w:uiPriority="52"/>
+    <w:lsdException w:name="Mention" w:semiHidden="1" w:unhideWhenUsed="1"/>
+    <w:lsdException w:name="Smart Hyperlink" w:semiHidden="1" w:unhideWhenUsed="1"/>
+    <w:lsdException w:name="Hashtag" w:semiHidden="1" w:unhideWhenUsed="1"/>
+    <w:lsdException w:name="Unresolved Mention" w:semiHidden="1" w:unhideWhenUsed="1"/>
   </w:latentStyles>
   <w:style w:type="paragraph" w:default="1" w:styleId="Normal">
     <w:name w:val="Normal"/>

--- a/REQUIREMENTS TEST (1).docx
+++ b/REQUIREMENTS TEST (1).docx
@@ -1,6 +1,6 @@
 
 <file path=word/document.xml><?xml version="1.0" encoding="utf-8"?>
-<w:document xmlns:wpc="http://schemas.microsoft.com/office/word/2010/wordprocessingCanvas" xmlns:cx="http://schemas.microsoft.com/office/drawing/2014/chartex" xmlns:cx1="http://schemas.microsoft.com/office/drawing/2015/9/8/chartex" xmlns:cx2="http://schemas.microsoft.com/office/drawing/2015/10/21/chartex" xmlns:cx3="http://schemas.microsoft.com/office/drawing/2016/5/9/chartex" xmlns:cx4="http://schemas.microsoft.com/office/drawing/2016/5/10/chartex" xmlns:cx5="http://schemas.microsoft.com/office/drawing/2016/5/11/chartex" xmlns:cx6="http://schemas.microsoft.com/office/drawing/2016/5/12/chartex" xmlns:cx7="http://schemas.microsoft.com/office/drawing/2016/5/13/chartex" xmlns:cx8="http://schemas.microsoft.com/office/drawing/2016/5/14/chartex" xmlns:mc="http://schemas.openxmlformats.org/markup-compatibility/2006" xmlns:aink="http://schemas.microsoft.com/office/drawing/2016/ink" xmlns:am3d="http://schemas.microsoft.com/office/drawing/2017/model3d" xmlns:o="urn:schemas-microsoft-com:office:office" xmlns:r="http://schemas.openxmlformats.org/officeDocument/2006/relationships" xmlns:m="http://schemas.openxmlformats.org/officeDocument/2006/math" xmlns:v="urn:schemas-microsoft-com:vml" xmlns:wp14="http://schemas.microsoft.com/office/word/2010/wordprocessingDrawing" xmlns:wp="http://schemas.openxmlformats.org/drawingml/2006/wordprocessingDrawing" xmlns:w10="urn:schemas-microsoft-com:office:word" xmlns:w="http://schemas.openxmlformats.org/wordprocessingml/2006/main" xmlns:w14="http://schemas.microsoft.com/office/word/2010/wordml" xmlns:w15="http://schemas.microsoft.com/office/word/2012/wordml" xmlns:w16cid="http://schemas.microsoft.com/office/word/2016/wordml/cid" xmlns:w16se="http://schemas.microsoft.com/office/word/2015/wordml/symex" xmlns:wpg="http://schemas.microsoft.com/office/word/2010/wordprocessingGroup" xmlns:wpi="http://schemas.microsoft.com/office/word/2010/wordprocessingInk" xmlns:wne="http://schemas.microsoft.com/office/word/2006/wordml" xmlns:wps="http://schemas.microsoft.com/office/word/2010/wordprocessingShape" mc:Ignorable="w14 w15 w16se w16cid wp14">
+<w:document xmlns:wpc="http://schemas.microsoft.com/office/word/2010/wordprocessingCanvas" xmlns:cx="http://schemas.microsoft.com/office/drawing/2014/chartex" xmlns:mc="http://schemas.openxmlformats.org/markup-compatibility/2006" xmlns:o="urn:schemas-microsoft-com:office:office" xmlns:r="http://schemas.openxmlformats.org/officeDocument/2006/relationships" xmlns:m="http://schemas.openxmlformats.org/officeDocument/2006/math" xmlns:v="urn:schemas-microsoft-com:vml" xmlns:wp14="http://schemas.microsoft.com/office/word/2010/wordprocessingDrawing" xmlns:wp="http://schemas.openxmlformats.org/drawingml/2006/wordprocessingDrawing" xmlns:w10="urn:schemas-microsoft-com:office:word" xmlns:w="http://schemas.openxmlformats.org/wordprocessingml/2006/main" xmlns:w14="http://schemas.microsoft.com/office/word/2010/wordml" xmlns:w15="http://schemas.microsoft.com/office/word/2012/wordml" xmlns:w16se="http://schemas.microsoft.com/office/word/2015/wordml/symex" xmlns:wpg="http://schemas.microsoft.com/office/word/2010/wordprocessingGroup" xmlns:wpi="http://schemas.microsoft.com/office/word/2010/wordprocessingInk" xmlns:wne="http://schemas.microsoft.com/office/word/2006/wordml" xmlns:wps="http://schemas.microsoft.com/office/word/2010/wordprocessingShape" mc:Ignorable="w14 w15 w16se wp14">
   <w:body>
     <w:p>
       <w:pPr>
@@ -23,15 +23,7 @@
       <w:bookmarkStart w:id="1" w:name="_heading=h.30j0zll" w:colFirst="0" w:colLast="0"/>
       <w:bookmarkEnd w:id="1"/>
       <w:r>
-        <w:t>[</w:t>
-      </w:r>
-      <w:proofErr w:type="spellStart"/>
-      <w:r>
-        <w:t>YourProject</w:t>
-      </w:r>
-      <w:proofErr w:type="spellEnd"/>
-      <w:r>
-        <w:t>] Requirements Specification</w:t>
+        <w:t>[YourProject] Requirements Specification</w:t>
       </w:r>
     </w:p>
     <w:p>
@@ -3403,7 +3395,6 @@
       </w:pPr>
       <w:bookmarkStart w:id="7" w:name="_heading=h.4d34og8" w:colFirst="0" w:colLast="0"/>
       <w:bookmarkEnd w:id="7"/>
-      <w:proofErr w:type="spellStart"/>
       <w:r>
         <w:rPr>
           <w:b w:val="0"/>
@@ -3414,20 +3405,7 @@
           <w:sz w:val="22"/>
           <w:szCs w:val="22"/>
         </w:rPr>
-        <w:t>PharmaLine</w:t>
-      </w:r>
-      <w:proofErr w:type="spellEnd"/>
-      <w:r>
-        <w:rPr>
-          <w:b w:val="0"/>
-          <w:bCs w:val="0"/>
-          <w:i w:val="0"/>
-          <w:iCs w:val="0"/>
-          <w:color w:val="000000"/>
-          <w:sz w:val="22"/>
-          <w:szCs w:val="22"/>
-        </w:rPr>
-        <w:t xml:space="preserve"> is a revolutionary application designed to make shopping for pharmaceutical products more accessible and convenient. Its purpose is to simplify the process of purchasing prescription </w:t>
+        <w:t xml:space="preserve">PharmaLine is a revolutionary application designed to make shopping for pharmaceutical products more accessible and convenient. Its purpose is to simplify the process of purchasing prescription </w:t>
       </w:r>
       <w:r>
         <w:rPr>
@@ -3460,7 +3438,6 @@
           <w:szCs w:val="22"/>
         </w:rPr>
       </w:pPr>
-      <w:proofErr w:type="spellStart"/>
       <w:r>
         <w:rPr>
           <w:b w:val="0"/>
@@ -3471,20 +3448,7 @@
           <w:sz w:val="22"/>
           <w:szCs w:val="22"/>
         </w:rPr>
-        <w:t>PharmaLine</w:t>
-      </w:r>
-      <w:proofErr w:type="spellEnd"/>
-      <w:r>
-        <w:rPr>
-          <w:b w:val="0"/>
-          <w:bCs w:val="0"/>
-          <w:i w:val="0"/>
-          <w:iCs w:val="0"/>
-          <w:color w:val="000000"/>
-          <w:sz w:val="22"/>
-          <w:szCs w:val="22"/>
-        </w:rPr>
-        <w:t xml:space="preserve"> is designed with the user in mind and is focused on providing a high level of accessibility and convenience. It offers an intuitive interface that makes it easy to search for and purchase the products that clients need. The application also provides a wealth of information on the medications, including dosage, side effects, and potential interactions with other drugs.</w:t>
+        <w:t>PharmaLine is designed with the user in mind and is focused on providing a high level of accessibility and convenience. It offers an intuitive interface that makes it easy to search for and purchase the products that clients need. The application also provides a wealth of information on the medications, including dosage, side effects, and potential interactions with other drugs.</w:t>
       </w:r>
     </w:p>
     <w:p>
@@ -3514,33 +3478,7 @@
           <w:sz w:val="22"/>
           <w:szCs w:val="22"/>
         </w:rPr>
-        <w:t xml:space="preserve">By offering a cloud-based solution, </w:t>
-      </w:r>
-      <w:proofErr w:type="spellStart"/>
-      <w:r>
-        <w:rPr>
-          <w:b w:val="0"/>
-          <w:bCs w:val="0"/>
-          <w:i w:val="0"/>
-          <w:iCs w:val="0"/>
-          <w:color w:val="000000"/>
-          <w:sz w:val="22"/>
-          <w:szCs w:val="22"/>
-        </w:rPr>
-        <w:t>PharmaLine</w:t>
-      </w:r>
-      <w:proofErr w:type="spellEnd"/>
-      <w:r>
-        <w:rPr>
-          <w:b w:val="0"/>
-          <w:bCs w:val="0"/>
-          <w:i w:val="0"/>
-          <w:iCs w:val="0"/>
-          <w:color w:val="000000"/>
-          <w:sz w:val="22"/>
-          <w:szCs w:val="22"/>
-        </w:rPr>
-        <w:t xml:space="preserve"> eliminates the need for patients to visit multiple pharmacies in person or make phone calls to check availability or prices. The application allows clients to easily access a wide range of pharmaceutical products.</w:t>
+        <w:t>By offering a cloud-based solution, PharmaLine eliminates the need for patients to visit multiple pharmacies in person or make phone calls to check availability or prices. The application allows clients to easily access a wide range of pharmaceutical products.</w:t>
       </w:r>
     </w:p>
     <w:p>
@@ -3570,33 +3508,7 @@
           <w:sz w:val="22"/>
           <w:szCs w:val="22"/>
         </w:rPr>
-        <w:t xml:space="preserve">With </w:t>
-      </w:r>
-      <w:proofErr w:type="spellStart"/>
-      <w:r>
-        <w:rPr>
-          <w:b w:val="0"/>
-          <w:bCs w:val="0"/>
-          <w:i w:val="0"/>
-          <w:iCs w:val="0"/>
-          <w:color w:val="000000"/>
-          <w:sz w:val="22"/>
-          <w:szCs w:val="22"/>
-        </w:rPr>
-        <w:t>PharmaLine</w:t>
-      </w:r>
-      <w:proofErr w:type="spellEnd"/>
-      <w:r>
-        <w:rPr>
-          <w:b w:val="0"/>
-          <w:bCs w:val="0"/>
-          <w:i w:val="0"/>
-          <w:iCs w:val="0"/>
-          <w:color w:val="000000"/>
-          <w:sz w:val="22"/>
-          <w:szCs w:val="22"/>
-        </w:rPr>
-        <w:t>, client can rest assured that their medical information is kept secure and private. The application is compliant with all necessary regulations and provides a safe and secure platform for clients to manage their healthcare needs.</w:t>
+        <w:t>With PharmaLine, client can rest assured that their medical information is kept secure and private. The application is compliant with all necessary regulations and provides a safe and secure platform for clients to manage their healthcare needs.</w:t>
       </w:r>
     </w:p>
     <w:p>
@@ -3616,7 +3528,6 @@
           <w:szCs w:val="22"/>
         </w:rPr>
       </w:pPr>
-      <w:proofErr w:type="spellStart"/>
       <w:r>
         <w:rPr>
           <w:b w:val="0"/>
@@ -3627,20 +3538,7 @@
           <w:sz w:val="22"/>
           <w:szCs w:val="22"/>
         </w:rPr>
-        <w:t>PharmaLine</w:t>
-      </w:r>
-      <w:proofErr w:type="spellEnd"/>
-      <w:r>
-        <w:rPr>
-          <w:b w:val="0"/>
-          <w:bCs w:val="0"/>
-          <w:i w:val="0"/>
-          <w:iCs w:val="0"/>
-          <w:color w:val="000000"/>
-          <w:sz w:val="22"/>
-          <w:szCs w:val="22"/>
-        </w:rPr>
-        <w:t xml:space="preserve"> is a game-changer for the pharmaceutical industry, offering a more accessible, convenient, and user-friendly solution for </w:t>
+        <w:t xml:space="preserve">PharmaLine is a game-changer for the pharmaceutical industry, offering a more accessible, convenient, and user-friendly solution for </w:t>
       </w:r>
       <w:r>
         <w:rPr>
@@ -3696,8 +3594,6 @@
           <w:szCs w:val="22"/>
         </w:rPr>
       </w:pPr>
-      <w:bookmarkStart w:id="8" w:name="_GoBack"/>
-      <w:bookmarkEnd w:id="8"/>
       <w:r>
         <w:rPr>
           <w:color w:val="000000"/>
@@ -3746,7 +3642,6 @@
         </w:rPr>
         <w:br/>
       </w:r>
-      <w:proofErr w:type="gramStart"/>
       <w:r>
         <w:rPr>
           <w:rFonts w:ascii="Times New Roman" w:hAnsi="Times New Roman" w:cs="Times New Roman"/>
@@ -3756,7 +3651,6 @@
         </w:rPr>
         <w:t>Customers  :</w:t>
       </w:r>
-      <w:proofErr w:type="gramEnd"/>
     </w:p>
     <w:p>
       <w:pPr>
@@ -3784,23 +3678,7 @@
           <w:rFonts w:cs="Times New Roman"/>
           <w:color w:val="000000"/>
         </w:rPr>
-        <w:t xml:space="preserve">Can use </w:t>
-      </w:r>
-      <w:proofErr w:type="spellStart"/>
-      <w:r>
-        <w:rPr>
-          <w:rFonts w:cs="Times New Roman"/>
-          <w:color w:val="000000"/>
-        </w:rPr>
-        <w:t>PharmaLine</w:t>
-      </w:r>
-      <w:proofErr w:type="spellEnd"/>
-      <w:r>
-        <w:rPr>
-          <w:rFonts w:cs="Times New Roman"/>
-          <w:color w:val="000000"/>
-        </w:rPr>
-        <w:t xml:space="preserve"> to browse and purchase pharmaceutical items</w:t>
+        <w:t>Can use PharmaLine to browse and purchase pharmaceutical items</w:t>
       </w:r>
     </w:p>
     <w:p>
@@ -3887,23 +3765,7 @@
           <w:rFonts w:cs="Times New Roman"/>
           <w:color w:val="000000"/>
         </w:rPr>
-        <w:t xml:space="preserve">Uses a </w:t>
-      </w:r>
-      <w:proofErr w:type="spellStart"/>
-      <w:r>
-        <w:rPr>
-          <w:rFonts w:cs="Times New Roman"/>
-          <w:color w:val="000000"/>
-        </w:rPr>
-        <w:t>wishlist</w:t>
-      </w:r>
-      <w:proofErr w:type="spellEnd"/>
-      <w:r>
-        <w:rPr>
-          <w:rFonts w:cs="Times New Roman"/>
-          <w:color w:val="000000"/>
-        </w:rPr>
-        <w:t xml:space="preserve"> to pre-order items that are out of stock or unavailable</w:t>
+        <w:t>Uses a wishlist to pre-order items that are out of stock or unavailable</w:t>
       </w:r>
     </w:p>
     <w:p>
@@ -4781,8 +4643,8 @@
           <w:szCs w:val="22"/>
         </w:rPr>
       </w:pPr>
-      <w:bookmarkStart w:id="9" w:name="_heading=h.17dp8vu" w:colFirst="0" w:colLast="0"/>
-      <w:bookmarkEnd w:id="9"/>
+      <w:bookmarkStart w:id="8" w:name="_heading=h.17dp8vu" w:colFirst="0" w:colLast="0"/>
+      <w:bookmarkEnd w:id="8"/>
     </w:p>
     <w:p>
       <w:pPr>
@@ -4958,28 +4820,224 @@
     </w:p>
     <w:p>
       <w:pPr>
-        <w:pBdr>
-          <w:top w:val="nil"/>
-          <w:left w:val="nil"/>
-          <w:bottom w:val="nil"/>
-          <w:right w:val="nil"/>
-          <w:between w:val="nil"/>
-        </w:pBdr>
-        <w:spacing w:after="120" w:line="240" w:lineRule="auto"/>
-        <w:ind w:left="0" w:hanging="2"/>
-        <w:rPr>
-          <w:color w:val="000000"/>
-          <w:sz w:val="22"/>
-          <w:szCs w:val="22"/>
-        </w:rPr>
-      </w:pPr>
-      <w:r>
-        <w:rPr>
-          <w:color w:val="000000"/>
-          <w:sz w:val="22"/>
-          <w:szCs w:val="22"/>
-        </w:rPr>
-        <w:t>List dependencies that affect the requirements.  Examples:</w:t>
+        <w:pStyle w:val="ListBullet0"/>
+        <w:numPr>
+          <w:ilvl w:val="0"/>
+          <w:numId w:val="23"/>
+        </w:numPr>
+        <w:ind w:leftChars="0" w:firstLineChars="0"/>
+      </w:pPr>
+      <w:r>
+        <w:t>Users must log in to access their account information and personalized features.</w:t>
+      </w:r>
+    </w:p>
+    <w:p>
+      <w:pPr>
+        <w:pStyle w:val="ListBullet0"/>
+        <w:numPr>
+          <w:ilvl w:val="0"/>
+          <w:numId w:val="23"/>
+        </w:numPr>
+        <w:ind w:leftChars="0" w:firstLineChars="0"/>
+      </w:pPr>
+      <w:r>
+        <w:t>The app must have access to real-time inventory data from the shops to ensure accurate product information.</w:t>
+      </w:r>
+    </w:p>
+    <w:p>
+      <w:pPr>
+        <w:pStyle w:val="ListBullet0"/>
+        <w:numPr>
+          <w:ilvl w:val="0"/>
+          <w:numId w:val="23"/>
+        </w:numPr>
+        <w:ind w:leftChars="0" w:firstLineChars="0"/>
+      </w:pPr>
+      <w:r>
+        <w:t>The app must be able to process multiple payment options including credit cards, debit cards, and digital wallets.</w:t>
+      </w:r>
+    </w:p>
+    <w:p>
+      <w:pPr>
+        <w:pStyle w:val="ListBullet0"/>
+        <w:numPr>
+          <w:ilvl w:val="0"/>
+          <w:numId w:val="23"/>
+        </w:numPr>
+        <w:ind w:leftChars="0" w:firstLineChars="0"/>
+      </w:pPr>
+      <w:r>
+        <w:t>The clerk and manager must have the ability to add and remove products from the inventory.</w:t>
+      </w:r>
+    </w:p>
+    <w:p>
+      <w:pPr>
+        <w:pStyle w:val="ListBullet0"/>
+        <w:numPr>
+          <w:ilvl w:val="0"/>
+          <w:numId w:val="23"/>
+        </w:numPr>
+        <w:ind w:leftChars="0" w:firstLineChars="0"/>
+      </w:pPr>
+      <w:r>
+        <w:t>The manager and owner must be able to access daily sales data, monthly reports, and manage the blog section.</w:t>
+      </w:r>
+    </w:p>
+    <w:p>
+      <w:pPr>
+        <w:pStyle w:val="ListBullet0"/>
+        <w:numPr>
+          <w:ilvl w:val="0"/>
+          <w:numId w:val="23"/>
+        </w:numPr>
+        <w:ind w:leftChars="0" w:firstLineChars="0"/>
+      </w:pPr>
+      <w:r>
+        <w:t>The system must provide customized recommendations to customers based on their purchase and search history.</w:t>
+      </w:r>
+    </w:p>
+    <w:p>
+      <w:pPr>
+        <w:pStyle w:val="ListBullet0"/>
+        <w:numPr>
+          <w:ilvl w:val="0"/>
+          <w:numId w:val="23"/>
+        </w:numPr>
+        <w:ind w:leftChars="0" w:firstLineChars="0"/>
+      </w:pPr>
+      <w:r>
+        <w:t>The system must be able to track the status of orders and provide real-time updates to customers.</w:t>
+      </w:r>
+    </w:p>
+    <w:p>
+      <w:pPr>
+        <w:pStyle w:val="ListBullet0"/>
+        <w:numPr>
+          <w:ilvl w:val="0"/>
+          <w:numId w:val="23"/>
+        </w:numPr>
+        <w:ind w:leftChars="0" w:firstLineChars="0"/>
+      </w:pPr>
+      <w:r>
+        <w:t>The app must have a store locator feature that shows customers the nearest physical store location based on their location.</w:t>
+      </w:r>
+    </w:p>
+    <w:p>
+      <w:pPr>
+        <w:pStyle w:val="ListBullet0"/>
+        <w:numPr>
+          <w:ilvl w:val="0"/>
+          <w:numId w:val="23"/>
+        </w:numPr>
+        <w:ind w:leftChars="0" w:firstLineChars="0"/>
+      </w:pPr>
+      <w:r>
+        <w:t>The system must integrate with social media platforms to allow customers to share their favorite products or promotions with their friends and followers.</w:t>
+      </w:r>
+    </w:p>
+    <w:p>
+      <w:pPr>
+        <w:pStyle w:val="ListBullet0"/>
+        <w:numPr>
+          <w:ilvl w:val="0"/>
+          <w:numId w:val="23"/>
+        </w:numPr>
+        <w:ind w:leftChars="0" w:firstLineChars="0"/>
+      </w:pPr>
+      <w:r>
+        <w:t>The system must integrate with chatbots to provide customers with instant support and assistance.</w:t>
+      </w:r>
+    </w:p>
+    <w:p>
+      <w:pPr>
+        <w:pStyle w:val="ListBullet0"/>
+        <w:numPr>
+          <w:ilvl w:val="0"/>
+          <w:numId w:val="23"/>
+        </w:numPr>
+        <w:ind w:leftChars="0" w:firstLineChars="0"/>
+      </w:pPr>
+      <w:r>
+        <w:t>The referral program should be implemented to reward customers who refer their friends to the store.</w:t>
+      </w:r>
+    </w:p>
+    <w:p>
+      <w:pPr>
+        <w:pStyle w:val="ListBullet0"/>
+        <w:numPr>
+          <w:ilvl w:val="0"/>
+          <w:numId w:val="23"/>
+        </w:numPr>
+        <w:ind w:leftChars="0" w:firstLineChars="0"/>
+      </w:pPr>
+      <w:r>
+        <w:t>The app must have a reliable internet connection to function properly.</w:t>
+      </w:r>
+    </w:p>
+    <w:p>
+      <w:pPr>
+        <w:pStyle w:val="ListBullet0"/>
+        <w:numPr>
+          <w:ilvl w:val="0"/>
+          <w:numId w:val="23"/>
+        </w:numPr>
+        <w:ind w:leftChars="0" w:firstLineChars="0"/>
+      </w:pPr>
+      <w:r>
+        <w:t>The app must be compatible with the latest mobile devices and operating systems.</w:t>
+      </w:r>
+    </w:p>
+    <w:p>
+      <w:pPr>
+        <w:pStyle w:val="ListBullet0"/>
+        <w:numPr>
+          <w:ilvl w:val="0"/>
+          <w:numId w:val="23"/>
+        </w:numPr>
+        <w:ind w:leftChars="0" w:firstLineChars="0"/>
+      </w:pPr>
+      <w:r>
+        <w:t>Proper training must be provided to the staff to ensure they can effectively use the inventory management tools and sales data provided by the app.</w:t>
+      </w:r>
+    </w:p>
+    <w:p>
+      <w:pPr>
+        <w:pStyle w:val="ListBullet0"/>
+        <w:numPr>
+          <w:ilvl w:val="0"/>
+          <w:numId w:val="0"/>
+        </w:numPr>
+        <w:ind w:left="360"/>
+        <w:textDirection w:val="lrTb"/>
+      </w:pPr>
+      <w:bookmarkStart w:id="9" w:name="_GoBack"/>
+      <w:bookmarkEnd w:id="9"/>
+    </w:p>
+    <w:p>
+      <w:pPr>
+        <w:pStyle w:val="ListBullet0"/>
+        <w:numPr>
+          <w:ilvl w:val="0"/>
+          <w:numId w:val="0"/>
+        </w:numPr>
+        <w:ind w:left="360"/>
+        <w:textDirection w:val="lrTb"/>
+      </w:pPr>
+      <w:r>
+        <w:t>These dependencies are critical to the functionality of the app, and failure to meet these requirements can result in a negative customer experience, loss of sales, and reduced efficiency for the shop personnel. Therefore, it is essential to carefully consider these dependencies during the development and implementation process of the PharmaLine application.</w:t>
+      </w:r>
+    </w:p>
+    <w:p>
+      <w:pPr>
+        <w:pStyle w:val="Heading1"/>
+        <w:numPr>
+          <w:ilvl w:val="0"/>
+          <w:numId w:val="7"/>
+        </w:numPr>
+        <w:ind w:left="1" w:hanging="3"/>
+      </w:pPr>
+      <w:r>
+        <w:t>Requirements</w:t>
       </w:r>
     </w:p>
     <w:p>
@@ -4998,16 +5056,18 @@
         <w:spacing w:line="240" w:lineRule="auto"/>
         <w:ind w:left="0" w:hanging="2"/>
         <w:rPr>
-          <w:color w:val="7030A0"/>
-          <w:szCs w:val="20"/>
-        </w:rPr>
-      </w:pPr>
-      <w:r>
-        <w:rPr>
-          <w:color w:val="7030A0"/>
-          <w:szCs w:val="20"/>
-        </w:rPr>
-        <w:t xml:space="preserve">This new product will require a daily download of data from X, </w:t>
+          <w:color w:val="000000"/>
+          <w:sz w:val="22"/>
+          <w:szCs w:val="22"/>
+        </w:rPr>
+      </w:pPr>
+      <w:r>
+        <w:rPr>
+          <w:color w:val="000000"/>
+          <w:sz w:val="22"/>
+          <w:szCs w:val="22"/>
+        </w:rPr>
+        <w:t>Describe all system requirements in enough detail for designers to design a system satisfying the requirements and testers to verify that the system satisfies requirements.</w:t>
       </w:r>
     </w:p>
     <w:p>
@@ -5026,31 +5086,35 @@
         <w:spacing w:line="240" w:lineRule="auto"/>
         <w:ind w:left="0" w:hanging="2"/>
         <w:rPr>
-          <w:color w:val="7030A0"/>
-          <w:szCs w:val="20"/>
-        </w:rPr>
-      </w:pPr>
-      <w:bookmarkStart w:id="10" w:name="_heading=h.26in1rg" w:colFirst="0" w:colLast="0"/>
-      <w:bookmarkEnd w:id="10"/>
-      <w:r>
-        <w:rPr>
-          <w:color w:val="7030A0"/>
-          <w:szCs w:val="20"/>
-        </w:rPr>
-        <w:t xml:space="preserve">Module X needs to be completed before this module can be built. </w:t>
-      </w:r>
-    </w:p>
-    <w:p>
-      <w:pPr>
-        <w:pStyle w:val="Heading1"/>
-        <w:numPr>
-          <w:ilvl w:val="0"/>
-          <w:numId w:val="7"/>
-        </w:numPr>
-        <w:ind w:left="1" w:hanging="3"/>
-      </w:pPr>
-      <w:r>
-        <w:t>Requirements</w:t>
+          <w:color w:val="000000"/>
+          <w:sz w:val="22"/>
+          <w:szCs w:val="22"/>
+        </w:rPr>
+      </w:pPr>
+      <w:r>
+        <w:rPr>
+          <w:color w:val="000000"/>
+          <w:sz w:val="22"/>
+          <w:szCs w:val="22"/>
+        </w:rPr>
+        <w:t xml:space="preserve">Organize these requirements in a way that works best for your project.  See </w:t>
+      </w:r>
+      <w:r>
+        <w:rPr>
+          <w:color w:val="000000"/>
+          <w:sz w:val="22"/>
+          <w:szCs w:val="22"/>
+          <w:u w:val="single"/>
+        </w:rPr>
+        <w:t>Appendix DAppendix D, Organizing the Requirements</w:t>
+      </w:r>
+      <w:r>
+        <w:rPr>
+          <w:color w:val="000000"/>
+          <w:sz w:val="22"/>
+          <w:szCs w:val="22"/>
+        </w:rPr>
+        <w:t xml:space="preserve">  for different ways to organize these requirements.</w:t>
       </w:r>
     </w:p>
     <w:p>
@@ -5080,7 +5144,7 @@
           <w:sz w:val="22"/>
           <w:szCs w:val="22"/>
         </w:rPr>
-        <w:t>Describe all system requirements in enough detail for designers to design a system satisfying the requirements and testers to verify that the system satisfies requirements.</w:t>
+        <w:t>Describe every input into the system, every output from the system, and every function performed by the system in response to an input or in support of an output.  (Specify what functions are to be performed on what data to produce what results at what location for whom.)</w:t>
       </w:r>
     </w:p>
     <w:p>
@@ -5110,63 +5174,241 @@
           <w:sz w:val="22"/>
           <w:szCs w:val="22"/>
         </w:rPr>
-        <w:t xml:space="preserve">Organize these requirements in a way that works best for your project.  See </w:t>
-      </w:r>
-      <w:r>
-        <w:rPr>
-          <w:color w:val="000000"/>
-          <w:sz w:val="22"/>
-          <w:szCs w:val="22"/>
-          <w:u w:val="single"/>
-        </w:rPr>
-        <w:t xml:space="preserve">Appendix </w:t>
-      </w:r>
-      <w:proofErr w:type="spellStart"/>
-      <w:r>
-        <w:rPr>
-          <w:color w:val="000000"/>
-          <w:sz w:val="22"/>
-          <w:szCs w:val="22"/>
-          <w:u w:val="single"/>
-        </w:rPr>
-        <w:t>DAppendix</w:t>
-      </w:r>
-      <w:proofErr w:type="spellEnd"/>
-      <w:r>
-        <w:rPr>
-          <w:color w:val="000000"/>
-          <w:sz w:val="22"/>
-          <w:szCs w:val="22"/>
-          <w:u w:val="single"/>
-        </w:rPr>
-        <w:t xml:space="preserve"> D, Organizing the </w:t>
-      </w:r>
-      <w:proofErr w:type="gramStart"/>
-      <w:r>
-        <w:rPr>
-          <w:color w:val="000000"/>
-          <w:sz w:val="22"/>
-          <w:szCs w:val="22"/>
-          <w:u w:val="single"/>
-        </w:rPr>
-        <w:t>Requirements</w:t>
-      </w:r>
-      <w:r>
-        <w:rPr>
-          <w:color w:val="000000"/>
-          <w:sz w:val="22"/>
-          <w:szCs w:val="22"/>
-        </w:rPr>
-        <w:t xml:space="preserve">  for</w:t>
-      </w:r>
-      <w:proofErr w:type="gramEnd"/>
-      <w:r>
-        <w:rPr>
-          <w:color w:val="000000"/>
-          <w:sz w:val="22"/>
-          <w:szCs w:val="22"/>
-        </w:rPr>
-        <w:t xml:space="preserve"> different ways to organize these requirements.</w:t>
+        <w:t xml:space="preserve">Each requirement should be numbered (or uniquely identifiable) and prioritized. </w:t>
+      </w:r>
+    </w:p>
+    <w:p>
+      <w:pPr>
+        <w:pBdr>
+          <w:top w:val="nil"/>
+          <w:left w:val="nil"/>
+          <w:bottom w:val="nil"/>
+          <w:right w:val="nil"/>
+          <w:between w:val="nil"/>
+        </w:pBdr>
+        <w:spacing w:after="120" w:line="240" w:lineRule="auto"/>
+        <w:ind w:left="0" w:hanging="2"/>
+        <w:rPr>
+          <w:color w:val="000000"/>
+          <w:sz w:val="22"/>
+          <w:szCs w:val="22"/>
+        </w:rPr>
+      </w:pPr>
+      <w:r>
+        <w:rPr>
+          <w:color w:val="000000"/>
+          <w:sz w:val="22"/>
+          <w:szCs w:val="22"/>
+        </w:rPr>
+        <w:t>See the sample requirements in Functional Requirements, and System Interface/Integration, as well as these example priority definitions:</w:t>
+      </w:r>
+    </w:p>
+    <w:p>
+      <w:pPr>
+        <w:keepNext/>
+        <w:keepLines/>
+        <w:widowControl w:val="0"/>
+        <w:pBdr>
+          <w:top w:val="nil"/>
+          <w:left w:val="nil"/>
+          <w:bottom w:val="nil"/>
+          <w:right w:val="nil"/>
+          <w:between w:val="nil"/>
+        </w:pBdr>
+        <w:spacing w:before="60" w:after="60" w:line="240" w:lineRule="auto"/>
+        <w:ind w:left="0" w:hanging="2"/>
+        <w:rPr>
+          <w:b/>
+          <w:color w:val="000000"/>
+          <w:sz w:val="22"/>
+          <w:szCs w:val="22"/>
+        </w:rPr>
+      </w:pPr>
+      <w:r>
+        <w:rPr>
+          <w:b/>
+          <w:color w:val="000000"/>
+          <w:sz w:val="22"/>
+          <w:szCs w:val="22"/>
+        </w:rPr>
+        <w:t>Priority Definitions</w:t>
+      </w:r>
+    </w:p>
+    <w:p>
+      <w:pPr>
+        <w:pBdr>
+          <w:top w:val="nil"/>
+          <w:left w:val="nil"/>
+          <w:bottom w:val="nil"/>
+          <w:right w:val="nil"/>
+          <w:between w:val="nil"/>
+        </w:pBdr>
+        <w:spacing w:after="120" w:line="240" w:lineRule="auto"/>
+        <w:ind w:left="0" w:hanging="2"/>
+        <w:rPr>
+          <w:color w:val="000000"/>
+          <w:sz w:val="22"/>
+          <w:szCs w:val="22"/>
+        </w:rPr>
+      </w:pPr>
+      <w:r>
+        <w:rPr>
+          <w:color w:val="000000"/>
+          <w:sz w:val="22"/>
+          <w:szCs w:val="22"/>
+        </w:rPr>
+        <w:t xml:space="preserve">The following definitions are intended as a guideline to prioritize requirements.  </w:t>
+      </w:r>
+    </w:p>
+    <w:p>
+      <w:pPr>
+        <w:numPr>
+          <w:ilvl w:val="0"/>
+          <w:numId w:val="5"/>
+        </w:numPr>
+        <w:pBdr>
+          <w:top w:val="nil"/>
+          <w:left w:val="nil"/>
+          <w:bottom w:val="nil"/>
+          <w:right w:val="nil"/>
+          <w:between w:val="nil"/>
+        </w:pBdr>
+        <w:spacing w:before="60" w:line="240" w:lineRule="auto"/>
+        <w:ind w:left="0" w:hanging="2"/>
+        <w:rPr>
+          <w:color w:val="000000"/>
+          <w:sz w:val="22"/>
+          <w:szCs w:val="22"/>
+        </w:rPr>
+      </w:pPr>
+      <w:r>
+        <w:rPr>
+          <w:color w:val="000000"/>
+          <w:sz w:val="22"/>
+          <w:szCs w:val="22"/>
+        </w:rPr>
+        <w:t>Priority 1 – The requirement is a “must have” as outlined by policy/law</w:t>
+      </w:r>
+    </w:p>
+    <w:p>
+      <w:pPr>
+        <w:numPr>
+          <w:ilvl w:val="0"/>
+          <w:numId w:val="5"/>
+        </w:numPr>
+        <w:pBdr>
+          <w:top w:val="nil"/>
+          <w:left w:val="nil"/>
+          <w:bottom w:val="nil"/>
+          <w:right w:val="nil"/>
+          <w:between w:val="nil"/>
+        </w:pBdr>
+        <w:spacing w:before="60" w:line="240" w:lineRule="auto"/>
+        <w:ind w:left="0" w:hanging="2"/>
+        <w:rPr>
+          <w:color w:val="000000"/>
+          <w:sz w:val="22"/>
+          <w:szCs w:val="22"/>
+        </w:rPr>
+      </w:pPr>
+      <w:r>
+        <w:rPr>
+          <w:color w:val="000000"/>
+          <w:sz w:val="22"/>
+          <w:szCs w:val="22"/>
+        </w:rPr>
+        <w:t>Priority 2 – The requirement is needed for improved processing, and the fulfillment of the requirement will create immediate benefits</w:t>
+      </w:r>
+    </w:p>
+    <w:p>
+      <w:pPr>
+        <w:numPr>
+          <w:ilvl w:val="0"/>
+          <w:numId w:val="5"/>
+        </w:numPr>
+        <w:pBdr>
+          <w:top w:val="nil"/>
+          <w:left w:val="nil"/>
+          <w:bottom w:val="nil"/>
+          <w:right w:val="nil"/>
+          <w:between w:val="nil"/>
+        </w:pBdr>
+        <w:spacing w:before="60" w:line="240" w:lineRule="auto"/>
+        <w:ind w:left="0" w:hanging="2"/>
+        <w:rPr>
+          <w:color w:val="000000"/>
+          <w:sz w:val="22"/>
+          <w:szCs w:val="22"/>
+        </w:rPr>
+      </w:pPr>
+      <w:r>
+        <w:rPr>
+          <w:color w:val="000000"/>
+          <w:sz w:val="22"/>
+          <w:szCs w:val="22"/>
+        </w:rPr>
+        <w:lastRenderedPageBreak/>
+        <w:t>Priority 3 – The requirement is a “nice to have”  which may include new functionality</w:t>
+      </w:r>
+    </w:p>
+    <w:p>
+      <w:pPr>
+        <w:pBdr>
+          <w:top w:val="nil"/>
+          <w:left w:val="nil"/>
+          <w:bottom w:val="nil"/>
+          <w:right w:val="nil"/>
+          <w:between w:val="nil"/>
+        </w:pBdr>
+        <w:spacing w:after="120" w:line="240" w:lineRule="auto"/>
+        <w:ind w:left="0" w:hanging="2"/>
+        <w:rPr>
+          <w:color w:val="000000"/>
+          <w:sz w:val="22"/>
+          <w:szCs w:val="22"/>
+        </w:rPr>
+      </w:pPr>
+      <w:r>
+        <w:rPr>
+          <w:color w:val="000000"/>
+          <w:sz w:val="22"/>
+          <w:szCs w:val="22"/>
+        </w:rPr>
+        <w:t xml:space="preserve">It may be helpful to phrase the requirement in terms of its priority, e.g., "The value of the employee status sent to DIS </w:t>
+      </w:r>
+      <w:r>
+        <w:rPr>
+          <w:b/>
+          <w:color w:val="000000"/>
+          <w:sz w:val="22"/>
+          <w:szCs w:val="22"/>
+        </w:rPr>
+        <w:t>must be</w:t>
+      </w:r>
+      <w:r>
+        <w:rPr>
+          <w:color w:val="000000"/>
+          <w:sz w:val="22"/>
+          <w:szCs w:val="22"/>
+        </w:rPr>
+        <w:t xml:space="preserve"> either A or I" or "It </w:t>
+      </w:r>
+      <w:r>
+        <w:rPr>
+          <w:b/>
+          <w:color w:val="000000"/>
+          <w:sz w:val="22"/>
+          <w:szCs w:val="22"/>
+        </w:rPr>
+        <w:t>would be nice</w:t>
+      </w:r>
+      <w:r>
+        <w:rPr>
+          <w:color w:val="000000"/>
+          <w:sz w:val="22"/>
+          <w:szCs w:val="22"/>
+        </w:rPr>
+        <w:t xml:space="preserve"> if the application warned the user that the expiration date was 3 business days away". Another approach would be to group requirements by priority category.</w:t>
       </w:r>
     </w:p>
     <w:p>
@@ -5196,120 +5438,7 @@
           <w:sz w:val="22"/>
           <w:szCs w:val="22"/>
         </w:rPr>
-        <w:t>Describe every input into the system, every output from the system, and every function performed by the system in response to an input or in support of an output.  (Specify what functions are to be performed on what data to produce what results at what location for whom.)</w:t>
-      </w:r>
-    </w:p>
-    <w:p>
-      <w:pPr>
-        <w:numPr>
-          <w:ilvl w:val="0"/>
-          <w:numId w:val="2"/>
-        </w:numPr>
-        <w:pBdr>
-          <w:top w:val="nil"/>
-          <w:left w:val="nil"/>
-          <w:bottom w:val="nil"/>
-          <w:right w:val="nil"/>
-          <w:between w:val="nil"/>
-        </w:pBdr>
-        <w:spacing w:line="240" w:lineRule="auto"/>
-        <w:ind w:left="0" w:hanging="2"/>
-        <w:rPr>
-          <w:color w:val="000000"/>
-          <w:sz w:val="22"/>
-          <w:szCs w:val="22"/>
-        </w:rPr>
-      </w:pPr>
-      <w:r>
-        <w:rPr>
-          <w:color w:val="000000"/>
-          <w:sz w:val="22"/>
-          <w:szCs w:val="22"/>
-        </w:rPr>
-        <w:t xml:space="preserve">Each requirement should be numbered (or uniquely identifiable) and prioritized. </w:t>
-      </w:r>
-    </w:p>
-    <w:p>
-      <w:pPr>
-        <w:pBdr>
-          <w:top w:val="nil"/>
-          <w:left w:val="nil"/>
-          <w:bottom w:val="nil"/>
-          <w:right w:val="nil"/>
-          <w:between w:val="nil"/>
-        </w:pBdr>
-        <w:spacing w:after="120" w:line="240" w:lineRule="auto"/>
-        <w:ind w:left="0" w:hanging="2"/>
-        <w:rPr>
-          <w:color w:val="000000"/>
-          <w:sz w:val="22"/>
-          <w:szCs w:val="22"/>
-        </w:rPr>
-      </w:pPr>
-      <w:r>
-        <w:rPr>
-          <w:color w:val="000000"/>
-          <w:sz w:val="22"/>
-          <w:szCs w:val="22"/>
-        </w:rPr>
-        <w:t>See the sample requirements in Functional Requirements, and System Interface/Integration, as well as these example priority definitions:</w:t>
-      </w:r>
-    </w:p>
-    <w:p>
-      <w:pPr>
-        <w:keepNext/>
-        <w:keepLines/>
-        <w:widowControl w:val="0"/>
-        <w:pBdr>
-          <w:top w:val="nil"/>
-          <w:left w:val="nil"/>
-          <w:bottom w:val="nil"/>
-          <w:right w:val="nil"/>
-          <w:between w:val="nil"/>
-        </w:pBdr>
-        <w:spacing w:before="60" w:after="60" w:line="240" w:lineRule="auto"/>
-        <w:ind w:left="0" w:hanging="2"/>
-        <w:rPr>
-          <w:b/>
-          <w:color w:val="000000"/>
-          <w:sz w:val="22"/>
-          <w:szCs w:val="22"/>
-        </w:rPr>
-      </w:pPr>
-      <w:r>
-        <w:rPr>
-          <w:b/>
-          <w:color w:val="000000"/>
-          <w:sz w:val="22"/>
-          <w:szCs w:val="22"/>
-        </w:rPr>
-        <w:t>Priority Definitions</w:t>
-      </w:r>
-    </w:p>
-    <w:p>
-      <w:pPr>
-        <w:pBdr>
-          <w:top w:val="nil"/>
-          <w:left w:val="nil"/>
-          <w:bottom w:val="nil"/>
-          <w:right w:val="nil"/>
-          <w:between w:val="nil"/>
-        </w:pBdr>
-        <w:spacing w:after="120" w:line="240" w:lineRule="auto"/>
-        <w:ind w:left="0" w:hanging="2"/>
-        <w:rPr>
-          <w:color w:val="000000"/>
-          <w:sz w:val="22"/>
-          <w:szCs w:val="22"/>
-        </w:rPr>
-      </w:pPr>
-      <w:r>
-        <w:rPr>
-          <w:color w:val="000000"/>
-          <w:sz w:val="22"/>
-          <w:szCs w:val="22"/>
-        </w:rPr>
-        <w:t xml:space="preserve">The following definitions are intended as a guideline to prioritize requirements.  </w:t>
+        <w:t>A good requirement is:</w:t>
       </w:r>
     </w:p>
     <w:p>
@@ -5339,7 +5468,7 @@
           <w:sz w:val="22"/>
           <w:szCs w:val="22"/>
         </w:rPr>
-        <w:t>Priority 1 – The requirement is a “must have” as outlined by policy/law</w:t>
+        <w:t>Correct</w:t>
       </w:r>
     </w:p>
     <w:p>
@@ -5369,7 +5498,7 @@
           <w:sz w:val="22"/>
           <w:szCs w:val="22"/>
         </w:rPr>
-        <w:t>Priority 2 – The requirement is needed for improved processing, and the fulfillment of the requirement will create immediate benefits</w:t>
+        <w:t>Unambiguous (all statements have exactly one interpretation)</w:t>
       </w:r>
     </w:p>
     <w:p>
@@ -5399,115 +5528,7 @@
           <w:sz w:val="22"/>
           <w:szCs w:val="22"/>
         </w:rPr>
-        <w:t xml:space="preserve">Priority 3 – The requirement is a “nice to </w:t>
-      </w:r>
-      <w:proofErr w:type="gramStart"/>
-      <w:r>
-        <w:rPr>
-          <w:color w:val="000000"/>
-          <w:sz w:val="22"/>
-          <w:szCs w:val="22"/>
-        </w:rPr>
-        <w:t>have”  which</w:t>
-      </w:r>
-      <w:proofErr w:type="gramEnd"/>
-      <w:r>
-        <w:rPr>
-          <w:color w:val="000000"/>
-          <w:sz w:val="22"/>
-          <w:szCs w:val="22"/>
-        </w:rPr>
-        <w:t xml:space="preserve"> may include new functionality</w:t>
-      </w:r>
-    </w:p>
-    <w:p>
-      <w:pPr>
-        <w:pBdr>
-          <w:top w:val="nil"/>
-          <w:left w:val="nil"/>
-          <w:bottom w:val="nil"/>
-          <w:right w:val="nil"/>
-          <w:between w:val="nil"/>
-        </w:pBdr>
-        <w:spacing w:after="120" w:line="240" w:lineRule="auto"/>
-        <w:ind w:left="0" w:hanging="2"/>
-        <w:rPr>
-          <w:color w:val="000000"/>
-          <w:sz w:val="22"/>
-          <w:szCs w:val="22"/>
-        </w:rPr>
-      </w:pPr>
-      <w:r>
-        <w:rPr>
-          <w:color w:val="000000"/>
-          <w:sz w:val="22"/>
-          <w:szCs w:val="22"/>
-        </w:rPr>
-        <w:t xml:space="preserve">It may be helpful to phrase the requirement in terms of its priority, e.g., "The value of the employee status sent to DIS </w:t>
-      </w:r>
-      <w:r>
-        <w:rPr>
-          <w:b/>
-          <w:color w:val="000000"/>
-          <w:sz w:val="22"/>
-          <w:szCs w:val="22"/>
-        </w:rPr>
-        <w:t>must be</w:t>
-      </w:r>
-      <w:r>
-        <w:rPr>
-          <w:color w:val="000000"/>
-          <w:sz w:val="22"/>
-          <w:szCs w:val="22"/>
-        </w:rPr>
-        <w:t xml:space="preserve"> either A or I" or "It </w:t>
-      </w:r>
-      <w:r>
-        <w:rPr>
-          <w:b/>
-          <w:color w:val="000000"/>
-          <w:sz w:val="22"/>
-          <w:szCs w:val="22"/>
-        </w:rPr>
-        <w:t>would be nice</w:t>
-      </w:r>
-      <w:r>
-        <w:rPr>
-          <w:color w:val="000000"/>
-          <w:sz w:val="22"/>
-          <w:szCs w:val="22"/>
-        </w:rPr>
-        <w:t xml:space="preserve"> if the application warned the user that the expiration date was 3 business days away". Another approach would be to group requirements by priority category.</w:t>
-      </w:r>
-    </w:p>
-    <w:p>
-      <w:pPr>
-        <w:numPr>
-          <w:ilvl w:val="0"/>
-          <w:numId w:val="2"/>
-        </w:numPr>
-        <w:pBdr>
-          <w:top w:val="nil"/>
-          <w:left w:val="nil"/>
-          <w:bottom w:val="nil"/>
-          <w:right w:val="nil"/>
-          <w:between w:val="nil"/>
-        </w:pBdr>
-        <w:spacing w:line="240" w:lineRule="auto"/>
-        <w:ind w:left="0" w:hanging="2"/>
-        <w:rPr>
-          <w:color w:val="000000"/>
-          <w:sz w:val="22"/>
-          <w:szCs w:val="22"/>
-        </w:rPr>
-      </w:pPr>
-      <w:r>
-        <w:rPr>
-          <w:color w:val="000000"/>
-          <w:sz w:val="22"/>
-          <w:szCs w:val="22"/>
-        </w:rPr>
-        <w:t>A good requirement is:</w:t>
+        <w:t>Complete (where TBDs are absolutely necessary, document why the information is unknown, who is responsible for resolution, and the deadline)</w:t>
       </w:r>
     </w:p>
     <w:p>
@@ -5537,7 +5558,7 @@
           <w:sz w:val="22"/>
           <w:szCs w:val="22"/>
         </w:rPr>
-        <w:t>Correct</w:t>
+        <w:t>Consistent</w:t>
       </w:r>
     </w:p>
     <w:p>
@@ -5567,7 +5588,7 @@
           <w:sz w:val="22"/>
           <w:szCs w:val="22"/>
         </w:rPr>
-        <w:t>Unambiguous (all statements have exactly one interpretation)</w:t>
+        <w:t>Ranked for importance and/or stability</w:t>
       </w:r>
     </w:p>
     <w:p>
@@ -5597,7 +5618,7 @@
           <w:sz w:val="22"/>
           <w:szCs w:val="22"/>
         </w:rPr>
-        <w:t>Complete (where TBDs are absolutely necessary, document why the information is unknown, who is responsible for resolution, and the deadline)</w:t>
+        <w:t>Verifiable (avoid soft descriptions like “works well”, “is user friendly”; use concrete terms and specify measurable quantities)</w:t>
       </w:r>
     </w:p>
     <w:p>
@@ -5627,7 +5648,7 @@
           <w:sz w:val="22"/>
           <w:szCs w:val="22"/>
         </w:rPr>
-        <w:t>Consistent</w:t>
+        <w:t>Modifiable (evolve the Requirements Specification only via a formal change process, preserving a complete audit trail of changes)</w:t>
       </w:r>
     </w:p>
     <w:p>
@@ -5657,7 +5678,7 @@
           <w:sz w:val="22"/>
           <w:szCs w:val="22"/>
         </w:rPr>
-        <w:t>Ranked for importance and/or stability</w:t>
+        <w:t>Does not specify any particular design</w:t>
       </w:r>
     </w:p>
     <w:p>
@@ -5681,98 +5702,8 @@
           <w:szCs w:val="22"/>
         </w:rPr>
       </w:pPr>
-      <w:r>
-        <w:rPr>
-          <w:color w:val="000000"/>
-          <w:sz w:val="22"/>
-          <w:szCs w:val="22"/>
-        </w:rPr>
-        <w:t>Verifiable (avoid soft descriptions like “works well”, “is user friendly”; use concrete terms and specify measurable quantities)</w:t>
-      </w:r>
-    </w:p>
-    <w:p>
-      <w:pPr>
-        <w:numPr>
-          <w:ilvl w:val="0"/>
-          <w:numId w:val="5"/>
-        </w:numPr>
-        <w:pBdr>
-          <w:top w:val="nil"/>
-          <w:left w:val="nil"/>
-          <w:bottom w:val="nil"/>
-          <w:right w:val="nil"/>
-          <w:between w:val="nil"/>
-        </w:pBdr>
-        <w:spacing w:before="60" w:line="240" w:lineRule="auto"/>
-        <w:ind w:left="0" w:hanging="2"/>
-        <w:rPr>
-          <w:color w:val="000000"/>
-          <w:sz w:val="22"/>
-          <w:szCs w:val="22"/>
-        </w:rPr>
-      </w:pPr>
-      <w:r>
-        <w:rPr>
-          <w:color w:val="000000"/>
-          <w:sz w:val="22"/>
-          <w:szCs w:val="22"/>
-        </w:rPr>
-        <w:t>Modifiable (evolve the Requirements Specification only via a formal change process, preserving a complete audit trail of changes)</w:t>
-      </w:r>
-    </w:p>
-    <w:p>
-      <w:pPr>
-        <w:numPr>
-          <w:ilvl w:val="0"/>
-          <w:numId w:val="5"/>
-        </w:numPr>
-        <w:pBdr>
-          <w:top w:val="nil"/>
-          <w:left w:val="nil"/>
-          <w:bottom w:val="nil"/>
-          <w:right w:val="nil"/>
-          <w:between w:val="nil"/>
-        </w:pBdr>
-        <w:spacing w:before="60" w:line="240" w:lineRule="auto"/>
-        <w:ind w:left="0" w:hanging="2"/>
-        <w:rPr>
-          <w:color w:val="000000"/>
-          <w:sz w:val="22"/>
-          <w:szCs w:val="22"/>
-        </w:rPr>
-      </w:pPr>
-      <w:r>
-        <w:rPr>
-          <w:color w:val="000000"/>
-          <w:sz w:val="22"/>
-          <w:szCs w:val="22"/>
-        </w:rPr>
-        <w:t>Does not specify any particular design</w:t>
-      </w:r>
-    </w:p>
-    <w:p>
-      <w:pPr>
-        <w:numPr>
-          <w:ilvl w:val="0"/>
-          <w:numId w:val="5"/>
-        </w:numPr>
-        <w:pBdr>
-          <w:top w:val="nil"/>
-          <w:left w:val="nil"/>
-          <w:bottom w:val="nil"/>
-          <w:right w:val="nil"/>
-          <w:between w:val="nil"/>
-        </w:pBdr>
-        <w:spacing w:before="60" w:line="240" w:lineRule="auto"/>
-        <w:ind w:left="0" w:hanging="2"/>
-        <w:rPr>
-          <w:color w:val="000000"/>
-          <w:sz w:val="22"/>
-          <w:szCs w:val="22"/>
-        </w:rPr>
-      </w:pPr>
-      <w:bookmarkStart w:id="11" w:name="_heading=h.lnxbz9" w:colFirst="0" w:colLast="0"/>
-      <w:bookmarkEnd w:id="11"/>
+      <w:bookmarkStart w:id="10" w:name="_heading=h.lnxbz9" w:colFirst="0" w:colLast="0"/>
+      <w:bookmarkEnd w:id="10"/>
       <w:r>
         <w:rPr>
           <w:color w:val="000000"/>
@@ -5792,7 +5723,6 @@
         <w:ind w:left="0" w:hanging="2"/>
       </w:pPr>
       <w:r>
-        <w:lastRenderedPageBreak/>
         <w:t>Functional Requirements</w:t>
       </w:r>
     </w:p>
@@ -5819,25 +5749,7 @@
           <w:sz w:val="22"/>
           <w:szCs w:val="22"/>
         </w:rPr>
-        <w:t xml:space="preserve">In the example below, the requirement numbering has a scheme - BR_LR_0## (BR for Business Requirement, LR for Labor Relations).  For small projects </w:t>
-      </w:r>
-      <w:proofErr w:type="gramStart"/>
-      <w:r>
-        <w:rPr>
-          <w:color w:val="000000"/>
-          <w:sz w:val="22"/>
-          <w:szCs w:val="22"/>
-        </w:rPr>
-        <w:t>simply</w:t>
-      </w:r>
-      <w:proofErr w:type="gramEnd"/>
-      <w:r>
-        <w:rPr>
-          <w:color w:val="000000"/>
-          <w:sz w:val="22"/>
-          <w:szCs w:val="22"/>
-        </w:rPr>
-        <w:t xml:space="preserve"> BR-## would suffice. Keep in mind that if no prefix is used, the traceability matrix may be difficult to create (e.g., no differentiation between '02' as a business requirement vs. a test case)</w:t>
+        <w:t>In the example below, the requirement numbering has a scheme - BR_LR_0## (BR for Business Requirement, LR for Labor Relations).  For small projects simply BR-## would suffice. Keep in mind that if no prefix is used, the traceability matrix may be difficult to create (e.g., no differentiation between '02' as a business requirement vs. a test case)</w:t>
       </w:r>
     </w:p>
     <w:p>
@@ -6091,19 +6003,8 @@
                 <w:sz w:val="18"/>
                 <w:szCs w:val="18"/>
               </w:rPr>
-              <w:t xml:space="preserve">Date </w:t>
-            </w:r>
-            <w:proofErr w:type="spellStart"/>
-            <w:r>
-              <w:rPr>
-                <w:b/>
-                <w:color w:val="7030A0"/>
-                <w:sz w:val="18"/>
-                <w:szCs w:val="18"/>
-              </w:rPr>
-              <w:t>Rvwd</w:t>
-            </w:r>
-            <w:proofErr w:type="spellEnd"/>
+              <w:t>Date Rvwd</w:t>
+            </w:r>
           </w:p>
         </w:tc>
         <w:tc>
@@ -6781,6 +6682,7 @@
                 <w:sz w:val="16"/>
                 <w:szCs w:val="16"/>
               </w:rPr>
+              <w:lastRenderedPageBreak/>
               <w:t>BR_LR_16</w:t>
             </w:r>
           </w:p>
@@ -7143,8 +7045,8 @@
         </w:numPr>
         <w:ind w:left="0" w:hanging="2"/>
       </w:pPr>
-      <w:bookmarkStart w:id="12" w:name="_heading=h.35nkun2" w:colFirst="0" w:colLast="0"/>
-      <w:bookmarkEnd w:id="12"/>
+      <w:bookmarkStart w:id="11" w:name="_heading=h.35nkun2" w:colFirst="0" w:colLast="0"/>
+      <w:bookmarkEnd w:id="11"/>
       <w:r>
         <w:t>Non-Functional Requirements</w:t>
       </w:r>
@@ -7171,8 +7073,8 @@
           <w:color w:val="FF0000"/>
         </w:rPr>
       </w:pPr>
-      <w:bookmarkStart w:id="13" w:name="_heading=h.1ksv4uv" w:colFirst="0" w:colLast="0"/>
-      <w:bookmarkEnd w:id="13"/>
+      <w:bookmarkStart w:id="12" w:name="_heading=h.1ksv4uv" w:colFirst="0" w:colLast="0"/>
+      <w:bookmarkEnd w:id="12"/>
     </w:p>
     <w:p>
       <w:pPr>
@@ -7208,8 +7110,8 @@
       <w:pPr>
         <w:ind w:left="0" w:hanging="2"/>
       </w:pPr>
-      <w:bookmarkStart w:id="14" w:name="_heading=h.44sinio" w:colFirst="0" w:colLast="0"/>
-      <w:bookmarkEnd w:id="14"/>
+      <w:bookmarkStart w:id="13" w:name="_heading=h.44sinio" w:colFirst="0" w:colLast="0"/>
+      <w:bookmarkEnd w:id="13"/>
     </w:p>
     <w:p>
       <w:pPr>
@@ -7224,7 +7126,6 @@
         <w:rPr>
           <w:b/>
         </w:rPr>
-        <w:lastRenderedPageBreak/>
         <w:t>User Interface Requirements</w:t>
       </w:r>
     </w:p>
@@ -7250,8 +7151,8 @@
           <w:szCs w:val="22"/>
         </w:rPr>
       </w:pPr>
-      <w:bookmarkStart w:id="15" w:name="_heading=h.2jxsxqh" w:colFirst="0" w:colLast="0"/>
-      <w:bookmarkEnd w:id="15"/>
+      <w:bookmarkStart w:id="14" w:name="_heading=h.2jxsxqh" w:colFirst="0" w:colLast="0"/>
+      <w:bookmarkEnd w:id="14"/>
       <w:r>
         <w:rPr>
           <w:color w:val="000000"/>
@@ -7441,8 +7342,8 @@
           <w:szCs w:val="22"/>
         </w:rPr>
       </w:pPr>
-      <w:bookmarkStart w:id="16" w:name="_heading=h.z337ya" w:colFirst="0" w:colLast="0"/>
-      <w:bookmarkEnd w:id="16"/>
+      <w:bookmarkStart w:id="15" w:name="_heading=h.z337ya" w:colFirst="0" w:colLast="0"/>
+      <w:bookmarkEnd w:id="15"/>
       <w:r>
         <w:rPr>
           <w:color w:val="000000"/>
@@ -7480,8 +7381,8 @@
         </w:numPr>
         <w:ind w:left="0" w:hanging="2"/>
       </w:pPr>
-      <w:bookmarkStart w:id="17" w:name="_heading=h.3j2qqm3" w:colFirst="0" w:colLast="0"/>
-      <w:bookmarkEnd w:id="17"/>
+      <w:bookmarkStart w:id="16" w:name="_heading=h.3j2qqm3" w:colFirst="0" w:colLast="0"/>
+      <w:bookmarkEnd w:id="16"/>
       <w:r>
         <w:rPr>
           <w:b/>
@@ -7593,6 +7494,7 @@
           <w:sz w:val="22"/>
           <w:szCs w:val="22"/>
         </w:rPr>
+        <w:lastRenderedPageBreak/>
         <w:t>Dynamic numerical requirements may include the number of transactions and tasks and the amount of data to be processed within certain time period for both normal and peak workload conditions.</w:t>
       </w:r>
     </w:p>
@@ -7613,8 +7515,8 @@
           <w:szCs w:val="22"/>
         </w:rPr>
       </w:pPr>
-      <w:bookmarkStart w:id="18" w:name="_heading=h.1y810tw" w:colFirst="0" w:colLast="0"/>
-      <w:bookmarkEnd w:id="18"/>
+      <w:bookmarkStart w:id="17" w:name="_heading=h.1y810tw" w:colFirst="0" w:colLast="0"/>
+      <w:bookmarkEnd w:id="17"/>
       <w:r>
         <w:rPr>
           <w:color w:val="000000"/>
@@ -7637,8 +7539,8 @@
           <w:szCs w:val="20"/>
         </w:rPr>
       </w:pPr>
-      <w:bookmarkStart w:id="19" w:name="_heading=h.4i7ojhp" w:colFirst="0" w:colLast="0"/>
-      <w:bookmarkEnd w:id="19"/>
+      <w:bookmarkStart w:id="18" w:name="_heading=h.4i7ojhp" w:colFirst="0" w:colLast="0"/>
+      <w:bookmarkEnd w:id="18"/>
       <w:r>
         <w:rPr>
           <w:sz w:val="20"/>
@@ -7887,25 +7789,7 @@
           <w:sz w:val="22"/>
           <w:szCs w:val="22"/>
         </w:rPr>
-        <w:t xml:space="preserve">reliability (e.g., acceptable mean time between failures (MTBF), </w:t>
-      </w:r>
-      <w:proofErr w:type="gramStart"/>
-      <w:r>
-        <w:rPr>
-          <w:color w:val="000000"/>
-          <w:sz w:val="22"/>
-          <w:szCs w:val="22"/>
-        </w:rPr>
-        <w:t>or  the</w:t>
-      </w:r>
-      <w:proofErr w:type="gramEnd"/>
-      <w:r>
-        <w:rPr>
-          <w:color w:val="000000"/>
-          <w:sz w:val="22"/>
-          <w:szCs w:val="22"/>
-        </w:rPr>
-        <w:t xml:space="preserve"> maximum permitted number of failures per hour).</w:t>
+        <w:t>reliability (e.g., acceptable mean time between failures (MTBF), or  the maximum permitted number of failures per hour).</w:t>
       </w:r>
     </w:p>
     <w:p>
@@ -7979,7 +7863,6 @@
           <w:sz w:val="22"/>
           <w:szCs w:val="22"/>
         </w:rPr>
-        <w:lastRenderedPageBreak/>
         <w:t>Specify attributes of the system that relate to ease of maintenance. These requirements may relate to modularity, complexity, or interface design. Requirements should not be placed here simply because they are thought to be good design practices.</w:t>
       </w:r>
     </w:p>
@@ -7997,8 +7880,8 @@
       <w:pPr>
         <w:ind w:left="0" w:hanging="2"/>
       </w:pPr>
-      <w:bookmarkStart w:id="20" w:name="_heading=h.2xcytpi" w:colFirst="0" w:colLast="0"/>
-      <w:bookmarkEnd w:id="20"/>
+      <w:bookmarkStart w:id="19" w:name="_heading=h.2xcytpi" w:colFirst="0" w:colLast="0"/>
+      <w:bookmarkEnd w:id="19"/>
       <w:r>
         <w:rPr>
           <w:b/>
@@ -8103,25 +7986,7 @@
           <w:sz w:val="22"/>
           <w:szCs w:val="22"/>
         </w:rPr>
-        <w:t xml:space="preserve">restrictions on </w:t>
-      </w:r>
-      <w:proofErr w:type="spellStart"/>
-      <w:r>
-        <w:rPr>
-          <w:color w:val="7030A0"/>
-          <w:sz w:val="22"/>
-          <w:szCs w:val="22"/>
-        </w:rPr>
-        <w:t>intermodule</w:t>
-      </w:r>
-      <w:proofErr w:type="spellEnd"/>
-      <w:r>
-        <w:rPr>
-          <w:color w:val="7030A0"/>
-          <w:sz w:val="22"/>
-          <w:szCs w:val="22"/>
-        </w:rPr>
-        <w:t xml:space="preserve"> communications</w:t>
+        <w:t>restrictions on intermodule communications</w:t>
       </w:r>
     </w:p>
     <w:p>
@@ -8161,33 +8026,15 @@
           <w:sz w:val="22"/>
           <w:szCs w:val="22"/>
         </w:rPr>
-        <w:t xml:space="preserve">Specify the Authorization and Authentication factors. Consider using standard tools such as </w:t>
-      </w:r>
-      <w:proofErr w:type="spellStart"/>
-      <w:r>
-        <w:rPr>
-          <w:color w:val="000000"/>
-          <w:sz w:val="22"/>
-          <w:szCs w:val="22"/>
-        </w:rPr>
-        <w:t>PubCookie</w:t>
-      </w:r>
-      <w:proofErr w:type="spellEnd"/>
-      <w:r>
-        <w:rPr>
-          <w:color w:val="000000"/>
-          <w:sz w:val="22"/>
-          <w:szCs w:val="22"/>
-        </w:rPr>
-        <w:t>.</w:t>
+        <w:t>Specify the Authorization and Authentication factors. Consider using standard tools such as PubCookie.</w:t>
       </w:r>
     </w:p>
     <w:p>
       <w:pPr>
         <w:ind w:left="0" w:hanging="2"/>
       </w:pPr>
-      <w:bookmarkStart w:id="21" w:name="_heading=h.1ci93xb" w:colFirst="0" w:colLast="0"/>
-      <w:bookmarkEnd w:id="21"/>
+      <w:bookmarkStart w:id="20" w:name="_heading=h.1ci93xb" w:colFirst="0" w:colLast="0"/>
+      <w:bookmarkEnd w:id="20"/>
     </w:p>
     <w:p>
       <w:pPr>
@@ -8206,24 +8053,11 @@
       <w:pPr>
         <w:ind w:left="0" w:hanging="2"/>
       </w:pPr>
-      <w:bookmarkStart w:id="22" w:name="_heading=h.3whwml4" w:colFirst="0" w:colLast="0"/>
-      <w:bookmarkEnd w:id="22"/>
-      <w:r>
-        <w:t xml:space="preserve">Requirements which are a consequence of </w:t>
-      </w:r>
-      <w:proofErr w:type="spellStart"/>
-      <w:r>
-        <w:t>organisational</w:t>
-      </w:r>
-      <w:proofErr w:type="spellEnd"/>
-      <w:r>
-        <w:t xml:space="preserve"> policies and procedures e.g. process standards used, implementation requirements, </w:t>
-      </w:r>
-      <w:proofErr w:type="spellStart"/>
-      <w:r>
-        <w:t>etc</w:t>
-      </w:r>
-      <w:proofErr w:type="spellEnd"/>
+      <w:bookmarkStart w:id="21" w:name="_heading=h.3whwml4" w:colFirst="0" w:colLast="0"/>
+      <w:bookmarkEnd w:id="21"/>
+      <w:r>
+        <w:t>Requirements which are a consequence of organisational policies and procedures e.g. process standards used, implementation requirements, etc</w:t>
+      </w:r>
     </w:p>
     <w:p>
       <w:pPr>
@@ -8238,6 +8072,7 @@
         <w:rPr>
           <w:b/>
         </w:rPr>
+        <w:lastRenderedPageBreak/>
         <w:t xml:space="preserve">Environmental Requirements </w:t>
       </w:r>
     </w:p>
@@ -8250,8 +8085,8 @@
         </w:numPr>
         <w:ind w:left="0" w:hanging="2"/>
       </w:pPr>
-      <w:bookmarkStart w:id="23" w:name="_heading=h.2bn6wsx" w:colFirst="0" w:colLast="0"/>
-      <w:bookmarkEnd w:id="23"/>
+      <w:bookmarkStart w:id="22" w:name="_heading=h.2bn6wsx" w:colFirst="0" w:colLast="0"/>
+      <w:bookmarkEnd w:id="22"/>
       <w:r>
         <w:rPr>
           <w:b/>
@@ -8268,8 +8103,8 @@
         </w:numPr>
         <w:ind w:left="0" w:hanging="2"/>
       </w:pPr>
-      <w:bookmarkStart w:id="24" w:name="_heading=h.qsh70q" w:colFirst="0" w:colLast="0"/>
-      <w:bookmarkEnd w:id="24"/>
+      <w:bookmarkStart w:id="23" w:name="_heading=h.qsh70q" w:colFirst="0" w:colLast="0"/>
+      <w:bookmarkEnd w:id="23"/>
       <w:r>
         <w:rPr>
           <w:b/>
@@ -8286,8 +8121,8 @@
         </w:numPr>
         <w:ind w:left="0" w:hanging="2"/>
       </w:pPr>
-      <w:bookmarkStart w:id="25" w:name="_heading=h.3as4poj" w:colFirst="0" w:colLast="0"/>
-      <w:bookmarkEnd w:id="25"/>
+      <w:bookmarkStart w:id="24" w:name="_heading=h.3as4poj" w:colFirst="0" w:colLast="0"/>
+      <w:bookmarkEnd w:id="24"/>
       <w:r>
         <w:t>External Requirements</w:t>
       </w:r>
@@ -8300,8 +8135,8 @@
         </w:numPr>
         <w:ind w:left="0" w:hanging="2"/>
       </w:pPr>
-      <w:bookmarkStart w:id="26" w:name="_heading=h.1pxezwc" w:colFirst="0" w:colLast="0"/>
-      <w:bookmarkEnd w:id="26"/>
+      <w:bookmarkStart w:id="25" w:name="_heading=h.1pxezwc" w:colFirst="0" w:colLast="0"/>
+      <w:bookmarkEnd w:id="25"/>
       <w:r>
         <w:t>Requirements which arise from factors which are external to the system and its development process e.g. interoperability requirements, legislative requirements, etc.</w:t>
       </w:r>
@@ -8331,8 +8166,8 @@
         </w:numPr>
         <w:ind w:left="0" w:hanging="2"/>
       </w:pPr>
-      <w:bookmarkStart w:id="27" w:name="_heading=h.49x2ik5" w:colFirst="0" w:colLast="0"/>
-      <w:bookmarkEnd w:id="27"/>
+      <w:bookmarkStart w:id="26" w:name="_heading=h.49x2ik5" w:colFirst="0" w:colLast="0"/>
+      <w:bookmarkEnd w:id="26"/>
       <w:r>
         <w:rPr>
           <w:b/>
@@ -8349,8 +8184,8 @@
         </w:numPr>
         <w:ind w:left="0" w:hanging="2"/>
       </w:pPr>
-      <w:bookmarkStart w:id="28" w:name="_heading=h.2p2csry" w:colFirst="0" w:colLast="0"/>
-      <w:bookmarkEnd w:id="28"/>
+      <w:bookmarkStart w:id="27" w:name="_heading=h.2p2csry" w:colFirst="0" w:colLast="0"/>
+      <w:bookmarkEnd w:id="27"/>
       <w:r>
         <w:rPr>
           <w:b/>
@@ -8375,8 +8210,8 @@
           <w:szCs w:val="22"/>
         </w:rPr>
       </w:pPr>
-      <w:bookmarkStart w:id="29" w:name="_heading=h.147n2zr" w:colFirst="0" w:colLast="0"/>
-      <w:bookmarkEnd w:id="29"/>
+      <w:bookmarkStart w:id="28" w:name="_heading=h.147n2zr" w:colFirst="0" w:colLast="0"/>
+      <w:bookmarkEnd w:id="28"/>
       <w:r>
         <w:rPr>
           <w:color w:val="000000"/>
@@ -8423,8 +8258,8 @@
           <w:szCs w:val="20"/>
         </w:rPr>
       </w:pPr>
-      <w:bookmarkStart w:id="30" w:name="_heading=h.3o7alnk" w:colFirst="0" w:colLast="0"/>
-      <w:bookmarkEnd w:id="30"/>
+      <w:bookmarkStart w:id="29" w:name="_heading=h.3o7alnk" w:colFirst="0" w:colLast="0"/>
+      <w:bookmarkEnd w:id="29"/>
       <w:r>
         <w:rPr>
           <w:i w:val="0"/>
@@ -8438,8 +8273,8 @@
       <w:pPr>
         <w:ind w:left="0" w:hanging="2"/>
       </w:pPr>
-      <w:bookmarkStart w:id="31" w:name="_heading=h.23ckvvd" w:colFirst="0" w:colLast="0"/>
-      <w:bookmarkEnd w:id="31"/>
+      <w:bookmarkStart w:id="30" w:name="_heading=h.23ckvvd" w:colFirst="0" w:colLast="0"/>
+      <w:bookmarkEnd w:id="30"/>
     </w:p>
     <w:p>
       <w:pPr>
@@ -8450,8 +8285,8 @@
         </w:numPr>
         <w:ind w:left="0" w:hanging="2"/>
       </w:pPr>
-      <w:bookmarkStart w:id="32" w:name="_heading=h.ihv636" w:colFirst="0" w:colLast="0"/>
-      <w:bookmarkEnd w:id="32"/>
+      <w:bookmarkStart w:id="31" w:name="_heading=h.ihv636" w:colFirst="0" w:colLast="0"/>
+      <w:bookmarkEnd w:id="31"/>
       <w:r>
         <w:t>Domain Requirements</w:t>
       </w:r>
@@ -8531,8 +8366,8 @@
           <w:szCs w:val="22"/>
         </w:rPr>
       </w:pPr>
-      <w:bookmarkStart w:id="33" w:name="_heading=h.32hioqz" w:colFirst="0" w:colLast="0"/>
-      <w:bookmarkEnd w:id="33"/>
+      <w:bookmarkStart w:id="32" w:name="_heading=h.32hioqz" w:colFirst="0" w:colLast="0"/>
+      <w:bookmarkEnd w:id="32"/>
     </w:p>
     <w:p>
       <w:pPr>
@@ -8570,25 +8405,7 @@
           <w:sz w:val="22"/>
           <w:szCs w:val="22"/>
         </w:rPr>
-        <w:t xml:space="preserve">Provide a summary of the major functions that the product will perform.  Organize the functions to be understandable to the customer or a </w:t>
-      </w:r>
-      <w:proofErr w:type="gramStart"/>
-      <w:r>
-        <w:rPr>
-          <w:color w:val="000000"/>
-          <w:sz w:val="22"/>
-          <w:szCs w:val="22"/>
-        </w:rPr>
-        <w:t>first time</w:t>
-      </w:r>
-      <w:proofErr w:type="gramEnd"/>
-      <w:r>
-        <w:rPr>
-          <w:color w:val="000000"/>
-          <w:sz w:val="22"/>
-          <w:szCs w:val="22"/>
-        </w:rPr>
-        <w:t xml:space="preserve"> reader.  Include use cases and business scenarios, or provide a link to a separate document (or documents).  A business scenario:</w:t>
+        <w:t>Provide a summary of the major functions that the product will perform.  Organize the functions to be understandable to the customer or a first time reader.  Include use cases and business scenarios, or provide a link to a separate document (or documents).  A business scenario:</w:t>
       </w:r>
     </w:p>
     <w:p>
@@ -8788,8 +8605,8 @@
           <w:szCs w:val="22"/>
         </w:rPr>
       </w:pPr>
-      <w:bookmarkStart w:id="34" w:name="_heading=h.1hmsyys" w:colFirst="0" w:colLast="0"/>
-      <w:bookmarkEnd w:id="34"/>
+      <w:bookmarkStart w:id="33" w:name="_heading=h.1hmsyys" w:colFirst="0" w:colLast="0"/>
+      <w:bookmarkEnd w:id="33"/>
     </w:p>
     <w:p>
       <w:pPr>
@@ -8834,8 +8651,8 @@
           <w:szCs w:val="28"/>
         </w:rPr>
       </w:pPr>
-      <w:bookmarkStart w:id="35" w:name="_heading=h.41mghml" w:colFirst="0" w:colLast="0"/>
-      <w:bookmarkEnd w:id="35"/>
+      <w:bookmarkStart w:id="34" w:name="_heading=h.41mghml" w:colFirst="0" w:colLast="0"/>
+      <w:bookmarkEnd w:id="34"/>
       <w:r>
         <w:br w:type="page"/>
       </w:r>
@@ -9012,8 +8829,8 @@
           <w:szCs w:val="22"/>
         </w:rPr>
       </w:pPr>
-      <w:bookmarkStart w:id="36" w:name="_heading=h.2grqrue" w:colFirst="0" w:colLast="0"/>
-      <w:bookmarkEnd w:id="36"/>
+      <w:bookmarkStart w:id="35" w:name="_heading=h.2grqrue" w:colFirst="0" w:colLast="0"/>
+      <w:bookmarkEnd w:id="35"/>
       <w:r>
         <w:rPr>
           <w:color w:val="000000"/>
@@ -9073,8 +8890,8 @@
           <w:szCs w:val="22"/>
         </w:rPr>
       </w:pPr>
-      <w:bookmarkStart w:id="37" w:name="_heading=h.vx1227" w:colFirst="0" w:colLast="0"/>
-      <w:bookmarkEnd w:id="37"/>
+      <w:bookmarkStart w:id="36" w:name="_heading=h.vx1227" w:colFirst="0" w:colLast="0"/>
+      <w:bookmarkEnd w:id="36"/>
       <w:r>
         <w:rPr>
           <w:color w:val="000000"/>
@@ -9134,8 +8951,8 @@
           <w:szCs w:val="22"/>
         </w:rPr>
       </w:pPr>
-      <w:bookmarkStart w:id="38" w:name="_heading=h.3fwokq0" w:colFirst="0" w:colLast="0"/>
-      <w:bookmarkEnd w:id="38"/>
+      <w:bookmarkStart w:id="37" w:name="_heading=h.3fwokq0" w:colFirst="0" w:colLast="0"/>
+      <w:bookmarkEnd w:id="37"/>
       <w:r>
         <w:rPr>
           <w:color w:val="000000"/>
@@ -9201,43 +9018,7 @@
           <w:sz w:val="22"/>
           <w:szCs w:val="22"/>
         </w:rPr>
-        <w:t>The following trace matrix examples show one possible use of naming standards for deliverables (</w:t>
-      </w:r>
-      <w:proofErr w:type="spellStart"/>
-      <w:r>
-        <w:rPr>
-          <w:color w:val="000000"/>
-          <w:sz w:val="22"/>
-          <w:szCs w:val="22"/>
-        </w:rPr>
-        <w:t>FunctionalArea</w:t>
-      </w:r>
-      <w:proofErr w:type="spellEnd"/>
-      <w:r>
-        <w:rPr>
-          <w:color w:val="000000"/>
-          <w:sz w:val="22"/>
-          <w:szCs w:val="22"/>
-        </w:rPr>
-        <w:t>-</w:t>
-      </w:r>
-      <w:proofErr w:type="spellStart"/>
-      <w:r>
-        <w:rPr>
-          <w:color w:val="000000"/>
-          <w:sz w:val="22"/>
-          <w:szCs w:val="22"/>
-        </w:rPr>
-        <w:t>DocType</w:t>
-      </w:r>
-      <w:proofErr w:type="spellEnd"/>
-      <w:r>
-        <w:rPr>
-          <w:color w:val="000000"/>
-          <w:sz w:val="22"/>
-          <w:szCs w:val="22"/>
-        </w:rPr>
-        <w:t>-NN).  The number has no other meaning than to keep the documents unique.  For example, the Bargaining Unit Assignment Process Flow would be BUA-PF-01.</w:t>
+        <w:t>The following trace matrix examples show one possible use of naming standards for deliverables (FunctionalArea-DocType-NN).  The number has no other meaning than to keep the documents unique.  For example, the Bargaining Unit Assignment Process Flow would be BUA-PF-01.</w:t>
       </w:r>
     </w:p>
     <w:p>
@@ -9434,23 +9215,7 @@
                 <w:color w:val="7030A0"/>
                 <w:szCs w:val="20"/>
               </w:rPr>
-              <w:t xml:space="preserve">The system should validate the relationship between Bargaining Unit/Location and Job </w:t>
-            </w:r>
-            <w:proofErr w:type="gramStart"/>
-            <w:r>
-              <w:rPr>
-                <w:color w:val="7030A0"/>
-                <w:szCs w:val="20"/>
-              </w:rPr>
-              <w:t>Class.---</w:t>
-            </w:r>
-            <w:proofErr w:type="gramEnd"/>
-            <w:r>
-              <w:rPr>
-                <w:color w:val="7030A0"/>
-                <w:szCs w:val="20"/>
-              </w:rPr>
-              <w:t>Comments: Business Process = "Assigning a Bargaining Unit to an Appointment" (Priority 1)</w:t>
+              <w:t>The system should validate the relationship between Bargaining Unit/Location and Job Class.---Comments: Business Process = "Assigning a Bargaining Unit to an Appointment" (Priority 1)</w:t>
             </w:r>
           </w:p>
         </w:tc>
@@ -9891,23 +9656,7 @@
                 <w:color w:val="7030A0"/>
                 <w:szCs w:val="20"/>
               </w:rPr>
-              <w:t xml:space="preserve">The system should provide the capability for the Labor Relations Office to maintain the job class/union </w:t>
-            </w:r>
-            <w:proofErr w:type="gramStart"/>
-            <w:r>
-              <w:rPr>
-                <w:color w:val="7030A0"/>
-                <w:szCs w:val="20"/>
-              </w:rPr>
-              <w:t>relationship.---</w:t>
-            </w:r>
-            <w:proofErr w:type="gramEnd"/>
-            <w:r>
-              <w:rPr>
-                <w:color w:val="7030A0"/>
-                <w:szCs w:val="20"/>
-              </w:rPr>
-              <w:t>Comments: Business Process = "Maintenance" (Priority 1)</w:t>
+              <w:t>The system should provide the capability for the Labor Relations Office to maintain the job class/union relationship.---Comments: Business Process = "Maintenance" (Priority 1)</w:t>
             </w:r>
           </w:p>
         </w:tc>
@@ -10125,23 +9874,7 @@
                 <w:color w:val="7030A0"/>
                 <w:szCs w:val="20"/>
               </w:rPr>
-              <w:t xml:space="preserve">BU Assignment Rules </w:t>
-            </w:r>
-            <w:proofErr w:type="spellStart"/>
-            <w:r>
-              <w:rPr>
-                <w:color w:val="7030A0"/>
-                <w:szCs w:val="20"/>
-              </w:rPr>
-              <w:t>Maint</w:t>
-            </w:r>
-            <w:proofErr w:type="spellEnd"/>
-            <w:r>
-              <w:rPr>
-                <w:color w:val="7030A0"/>
-                <w:szCs w:val="20"/>
-              </w:rPr>
-              <w:t xml:space="preserve"> Process Flow Diagram</w:t>
+              <w:t>BU Assignment Rules Maint Process Flow Diagram</w:t>
             </w:r>
           </w:p>
         </w:tc>
@@ -10165,7 +9898,6 @@
                 <w:szCs w:val="20"/>
               </w:rPr>
             </w:pPr>
-            <w:proofErr w:type="spellStart"/>
             <w:r>
               <w:rPr>
                 <w:color w:val="7030A0"/>
@@ -10173,7 +9905,6 @@
               </w:rPr>
               <w:t>ReadyForReview</w:t>
             </w:r>
-            <w:proofErr w:type="spellEnd"/>
           </w:p>
         </w:tc>
       </w:tr>
@@ -10254,7 +9985,6 @@
                 <w:sz w:val="24"/>
               </w:rPr>
             </w:pPr>
-            <w:proofErr w:type="spellStart"/>
             <w:r>
               <w:rPr>
                 <w:b/>
@@ -10262,7 +9992,6 @@
               </w:rPr>
               <w:t>BizReqID</w:t>
             </w:r>
-            <w:proofErr w:type="spellEnd"/>
           </w:p>
         </w:tc>
         <w:tc>
@@ -10287,7 +10016,6 @@
                 <w:sz w:val="24"/>
               </w:rPr>
             </w:pPr>
-            <w:proofErr w:type="spellStart"/>
             <w:r>
               <w:rPr>
                 <w:b/>
@@ -10295,7 +10023,6 @@
               </w:rPr>
               <w:t>Pri</w:t>
             </w:r>
-            <w:proofErr w:type="spellEnd"/>
           </w:p>
         </w:tc>
         <w:tc>
@@ -10351,31 +10078,13 @@
                 <w:sz w:val="24"/>
               </w:rPr>
             </w:pPr>
-            <w:proofErr w:type="spellStart"/>
             <w:r>
               <w:rPr>
                 <w:b/>
                 <w:color w:val="7030A0"/>
               </w:rPr>
-              <w:t>DevTstItems</w:t>
-            </w:r>
-            <w:proofErr w:type="spellEnd"/>
-            <w:r>
-              <w:rPr>
-                <w:b/>
-                <w:color w:val="7030A0"/>
-              </w:rPr>
-              <w:t xml:space="preserve"> </w:t>
-            </w:r>
-            <w:proofErr w:type="spellStart"/>
-            <w:r>
-              <w:rPr>
-                <w:b/>
-                <w:color w:val="7030A0"/>
-              </w:rPr>
-              <w:t>DelivID</w:t>
-            </w:r>
-            <w:proofErr w:type="spellEnd"/>
+              <w:t>DevTstItems DelivID</w:t>
+            </w:r>
           </w:p>
         </w:tc>
         <w:tc>
@@ -10400,21 +10109,12 @@
                 <w:sz w:val="24"/>
               </w:rPr>
             </w:pPr>
-            <w:proofErr w:type="spellStart"/>
             <w:r>
               <w:rPr>
                 <w:b/>
                 <w:color w:val="7030A0"/>
               </w:rPr>
-              <w:t>Deliv</w:t>
-            </w:r>
-            <w:proofErr w:type="spellEnd"/>
-            <w:r>
-              <w:rPr>
-                <w:b/>
-                <w:color w:val="7030A0"/>
-              </w:rPr>
-              <w:t xml:space="preserve"> Name</w:t>
+              <w:t>Deliv Name</w:t>
             </w:r>
           </w:p>
         </w:tc>
@@ -11305,23 +11005,7 @@
                 <w:color w:val="7030A0"/>
                 <w:szCs w:val="20"/>
               </w:rPr>
-              <w:t xml:space="preserve">BU Assign LR </w:t>
-            </w:r>
-            <w:proofErr w:type="spellStart"/>
-            <w:r>
-              <w:rPr>
-                <w:color w:val="7030A0"/>
-                <w:szCs w:val="20"/>
-              </w:rPr>
-              <w:t>UseCase</w:t>
-            </w:r>
-            <w:proofErr w:type="spellEnd"/>
-            <w:r>
-              <w:rPr>
-                <w:color w:val="7030A0"/>
-                <w:szCs w:val="20"/>
-              </w:rPr>
-              <w:t xml:space="preserve"> Diagram</w:t>
+              <w:t>BU Assign LR UseCase Diagram</w:t>
             </w:r>
           </w:p>
         </w:tc>
@@ -11353,7 +11037,6 @@
                 <w:sz w:val="24"/>
               </w:rPr>
             </w:pPr>
-            <w:proofErr w:type="spellStart"/>
             <w:r>
               <w:rPr>
                 <w:color w:val="7030A0"/>
@@ -11361,7 +11044,6 @@
               </w:rPr>
               <w:t>ReadyForReview</w:t>
             </w:r>
-            <w:proofErr w:type="spellEnd"/>
           </w:p>
         </w:tc>
       </w:tr>
@@ -11547,32 +11229,7 @@
                 <w:color w:val="7030A0"/>
                 <w:szCs w:val="20"/>
               </w:rPr>
-              <w:t xml:space="preserve">BU Assignment by PC </w:t>
-            </w:r>
-            <w:proofErr w:type="spellStart"/>
-            <w:proofErr w:type="gramStart"/>
-            <w:r>
-              <w:rPr>
-                <w:color w:val="7030A0"/>
-                <w:szCs w:val="20"/>
-              </w:rPr>
-              <w:t>UseCase</w:t>
-            </w:r>
-            <w:proofErr w:type="spellEnd"/>
-            <w:r>
-              <w:rPr>
-                <w:color w:val="7030A0"/>
-                <w:szCs w:val="20"/>
-              </w:rPr>
-              <w:t xml:space="preserve">  -</w:t>
-            </w:r>
-            <w:proofErr w:type="gramEnd"/>
-            <w:r>
-              <w:rPr>
-                <w:color w:val="7030A0"/>
-                <w:szCs w:val="20"/>
-              </w:rPr>
-              <w:t xml:space="preserve"> Add Appointment and Derive UBU</w:t>
+              <w:t>BU Assignment by PC UseCase  - Add Appointment and Derive UBU</w:t>
             </w:r>
           </w:p>
         </w:tc>
@@ -11796,32 +11453,7 @@
                 <w:color w:val="7030A0"/>
                 <w:szCs w:val="20"/>
               </w:rPr>
-              <w:t xml:space="preserve">BU Assignment by PC </w:t>
-            </w:r>
-            <w:proofErr w:type="spellStart"/>
-            <w:proofErr w:type="gramStart"/>
-            <w:r>
-              <w:rPr>
-                <w:color w:val="7030A0"/>
-                <w:szCs w:val="20"/>
-              </w:rPr>
-              <w:t>UseCase</w:t>
-            </w:r>
-            <w:proofErr w:type="spellEnd"/>
-            <w:r>
-              <w:rPr>
-                <w:color w:val="7030A0"/>
-                <w:szCs w:val="20"/>
-              </w:rPr>
-              <w:t xml:space="preserve">  -</w:t>
-            </w:r>
-            <w:proofErr w:type="gramEnd"/>
-            <w:r>
-              <w:rPr>
-                <w:color w:val="7030A0"/>
-                <w:szCs w:val="20"/>
-              </w:rPr>
-              <w:t xml:space="preserve"> Add Appointment (UBU Not Found)</w:t>
+              <w:t>BU Assignment by PC UseCase  - Add Appointment (UBU Not Found)</w:t>
             </w:r>
           </w:p>
         </w:tc>
@@ -12045,32 +11677,7 @@
                 <w:color w:val="7030A0"/>
                 <w:szCs w:val="20"/>
               </w:rPr>
-              <w:t xml:space="preserve">BU Assignment by PC </w:t>
-            </w:r>
-            <w:proofErr w:type="spellStart"/>
-            <w:proofErr w:type="gramStart"/>
-            <w:r>
-              <w:rPr>
-                <w:color w:val="7030A0"/>
-                <w:szCs w:val="20"/>
-              </w:rPr>
-              <w:t>UseCase</w:t>
-            </w:r>
-            <w:proofErr w:type="spellEnd"/>
-            <w:r>
-              <w:rPr>
-                <w:color w:val="7030A0"/>
-                <w:szCs w:val="20"/>
-              </w:rPr>
-              <w:t xml:space="preserve">  -</w:t>
-            </w:r>
-            <w:proofErr w:type="gramEnd"/>
-            <w:r>
-              <w:rPr>
-                <w:color w:val="7030A0"/>
-                <w:szCs w:val="20"/>
-              </w:rPr>
-              <w:t xml:space="preserve"> Modify Appointment (Removed UBU)</w:t>
+              <w:t>BU Assignment by PC UseCase  - Modify Appointment (Removed UBU)</w:t>
             </w:r>
           </w:p>
         </w:tc>
@@ -12742,23 +12349,7 @@
                 <w:color w:val="7030A0"/>
                 <w:szCs w:val="20"/>
               </w:rPr>
-              <w:t xml:space="preserve">BU Assignment Rules </w:t>
-            </w:r>
-            <w:proofErr w:type="spellStart"/>
-            <w:r>
-              <w:rPr>
-                <w:color w:val="7030A0"/>
-                <w:szCs w:val="20"/>
-              </w:rPr>
-              <w:t>Maint</w:t>
-            </w:r>
-            <w:proofErr w:type="spellEnd"/>
-            <w:r>
-              <w:rPr>
-                <w:color w:val="7030A0"/>
-                <w:szCs w:val="20"/>
-              </w:rPr>
-              <w:t xml:space="preserve"> Process Flow Diagram</w:t>
+              <w:t>BU Assignment Rules Maint Process Flow Diagram</w:t>
             </w:r>
           </w:p>
         </w:tc>
@@ -12982,39 +12573,7 @@
                 <w:color w:val="7030A0"/>
                 <w:szCs w:val="20"/>
               </w:rPr>
-              <w:t xml:space="preserve">BU Assign Rules </w:t>
-            </w:r>
-            <w:proofErr w:type="spellStart"/>
-            <w:r>
-              <w:rPr>
-                <w:color w:val="7030A0"/>
-                <w:szCs w:val="20"/>
-              </w:rPr>
-              <w:t>Maint</w:t>
-            </w:r>
-            <w:proofErr w:type="spellEnd"/>
-            <w:r>
-              <w:rPr>
-                <w:color w:val="7030A0"/>
-                <w:szCs w:val="20"/>
-              </w:rPr>
-              <w:t xml:space="preserve"> </w:t>
-            </w:r>
-            <w:proofErr w:type="spellStart"/>
-            <w:r>
-              <w:rPr>
-                <w:color w:val="7030A0"/>
-                <w:szCs w:val="20"/>
-              </w:rPr>
-              <w:t>UseCase</w:t>
-            </w:r>
-            <w:proofErr w:type="spellEnd"/>
-            <w:r>
-              <w:rPr>
-                <w:color w:val="7030A0"/>
-                <w:szCs w:val="20"/>
-              </w:rPr>
-              <w:t xml:space="preserve"> Diagram</w:t>
+              <w:t>BU Assign Rules Maint UseCase Diagram</w:t>
             </w:r>
           </w:p>
         </w:tc>
@@ -13238,23 +12797,7 @@
                 <w:color w:val="7030A0"/>
                 <w:szCs w:val="20"/>
               </w:rPr>
-              <w:t xml:space="preserve">BU Assignment Rules </w:t>
-            </w:r>
-            <w:proofErr w:type="spellStart"/>
-            <w:r>
-              <w:rPr>
-                <w:color w:val="7030A0"/>
-                <w:szCs w:val="20"/>
-              </w:rPr>
-              <w:t>Maint</w:t>
-            </w:r>
-            <w:proofErr w:type="spellEnd"/>
-            <w:r>
-              <w:rPr>
-                <w:color w:val="7030A0"/>
-                <w:szCs w:val="20"/>
-              </w:rPr>
-              <w:t>: Successfully Add New Assignment Rule</w:t>
+              <w:t>BU Assignment Rules Maint: Successfully Add New Assignment Rule</w:t>
             </w:r>
           </w:p>
         </w:tc>
@@ -13478,23 +13021,7 @@
                 <w:color w:val="7030A0"/>
                 <w:szCs w:val="20"/>
               </w:rPr>
-              <w:t xml:space="preserve">BU Assignment Rules </w:t>
-            </w:r>
-            <w:proofErr w:type="spellStart"/>
-            <w:r>
-              <w:rPr>
-                <w:color w:val="7030A0"/>
-                <w:szCs w:val="20"/>
-              </w:rPr>
-              <w:t>MaintUseCase</w:t>
-            </w:r>
-            <w:proofErr w:type="spellEnd"/>
-            <w:r>
-              <w:rPr>
-                <w:color w:val="7030A0"/>
-                <w:szCs w:val="20"/>
-              </w:rPr>
-              <w:t>: Modify Rule</w:t>
+              <w:t>BU Assignment Rules MaintUseCase: Modify Rule</w:t>
             </w:r>
           </w:p>
         </w:tc>
@@ -13718,23 +13245,7 @@
                 <w:color w:val="7030A0"/>
                 <w:szCs w:val="20"/>
               </w:rPr>
-              <w:t xml:space="preserve">BU Assignment Rules </w:t>
-            </w:r>
-            <w:proofErr w:type="spellStart"/>
-            <w:r>
-              <w:rPr>
-                <w:color w:val="7030A0"/>
-                <w:szCs w:val="20"/>
-              </w:rPr>
-              <w:t>MaintUseCase</w:t>
-            </w:r>
-            <w:proofErr w:type="spellEnd"/>
-            <w:r>
-              <w:rPr>
-                <w:color w:val="7030A0"/>
-                <w:szCs w:val="20"/>
-              </w:rPr>
-              <w:t xml:space="preserve"> - Review Assignment Rules</w:t>
+              <w:t>BU Assignment Rules MaintUseCase - Review Assignment Rules</w:t>
             </w:r>
           </w:p>
         </w:tc>
@@ -13958,23 +13469,7 @@
                 <w:color w:val="7030A0"/>
                 <w:szCs w:val="20"/>
               </w:rPr>
-              <w:t xml:space="preserve">BU Assignment Rules </w:t>
-            </w:r>
-            <w:proofErr w:type="spellStart"/>
-            <w:r>
-              <w:rPr>
-                <w:color w:val="7030A0"/>
-                <w:szCs w:val="20"/>
-              </w:rPr>
-              <w:t>MaintUseCase</w:t>
-            </w:r>
-            <w:proofErr w:type="spellEnd"/>
-            <w:r>
-              <w:rPr>
-                <w:color w:val="7030A0"/>
-                <w:szCs w:val="20"/>
-              </w:rPr>
-              <w:t>: Inactivate Last Rule for a BU</w:t>
+              <w:t>BU Assignment Rules MaintUseCase: Inactivate Last Rule for a BU</w:t>
             </w:r>
           </w:p>
         </w:tc>
@@ -14198,39 +13693,7 @@
                 <w:color w:val="7030A0"/>
                 <w:szCs w:val="20"/>
               </w:rPr>
-              <w:t xml:space="preserve">BU </w:t>
-            </w:r>
-            <w:proofErr w:type="spellStart"/>
-            <w:r>
-              <w:rPr>
-                <w:color w:val="7030A0"/>
-                <w:szCs w:val="20"/>
-              </w:rPr>
-              <w:t>AssignRules</w:t>
-            </w:r>
-            <w:proofErr w:type="spellEnd"/>
-            <w:r>
-              <w:rPr>
-                <w:color w:val="7030A0"/>
-                <w:szCs w:val="20"/>
-              </w:rPr>
-              <w:t xml:space="preserve"> </w:t>
-            </w:r>
-            <w:proofErr w:type="spellStart"/>
-            <w:r>
-              <w:rPr>
-                <w:color w:val="7030A0"/>
-                <w:szCs w:val="20"/>
-              </w:rPr>
-              <w:t>Maint</w:t>
-            </w:r>
-            <w:proofErr w:type="spellEnd"/>
-            <w:r>
-              <w:rPr>
-                <w:color w:val="7030A0"/>
-                <w:szCs w:val="20"/>
-              </w:rPr>
-              <w:t xml:space="preserve"> UI Mockups</w:t>
+              <w:t>BU AssignRules Maint UI Mockups</w:t>
             </w:r>
           </w:p>
         </w:tc>
@@ -14262,7 +13725,6 @@
                 <w:sz w:val="24"/>
               </w:rPr>
             </w:pPr>
-            <w:proofErr w:type="spellStart"/>
             <w:r>
               <w:rPr>
                 <w:color w:val="7030A0"/>
@@ -14270,7 +13732,6 @@
               </w:rPr>
               <w:t>ReadyForReview</w:t>
             </w:r>
-            <w:proofErr w:type="spellEnd"/>
           </w:p>
         </w:tc>
       </w:tr>
@@ -14456,39 +13917,7 @@
                 <w:color w:val="7030A0"/>
                 <w:szCs w:val="20"/>
               </w:rPr>
-              <w:t xml:space="preserve">BU Assignment Rules </w:t>
-            </w:r>
-            <w:proofErr w:type="spellStart"/>
-            <w:r>
-              <w:rPr>
-                <w:color w:val="7030A0"/>
-                <w:szCs w:val="20"/>
-              </w:rPr>
-              <w:t>Maint</w:t>
-            </w:r>
-            <w:proofErr w:type="spellEnd"/>
-            <w:r>
-              <w:rPr>
-                <w:color w:val="7030A0"/>
-                <w:szCs w:val="20"/>
-              </w:rPr>
-              <w:t xml:space="preserve"> </w:t>
-            </w:r>
-            <w:proofErr w:type="spellStart"/>
-            <w:r>
-              <w:rPr>
-                <w:color w:val="7030A0"/>
-                <w:szCs w:val="20"/>
-              </w:rPr>
-              <w:t>TestCase</w:t>
-            </w:r>
-            <w:proofErr w:type="spellEnd"/>
-            <w:r>
-              <w:rPr>
-                <w:color w:val="7030A0"/>
-                <w:szCs w:val="20"/>
-              </w:rPr>
-              <w:t>: Add New Rule (Associated Job Class Does Not Exist) - Success</w:t>
+              <w:t>BU Assignment Rules Maint TestCase: Add New Rule (Associated Job Class Does Not Exist) - Success</w:t>
             </w:r>
           </w:p>
         </w:tc>
@@ -14520,7 +13949,6 @@
                 <w:sz w:val="24"/>
               </w:rPr>
             </w:pPr>
-            <w:proofErr w:type="spellStart"/>
             <w:r>
               <w:rPr>
                 <w:color w:val="7030A0"/>
@@ -14528,7 +13956,6 @@
               </w:rPr>
               <w:t>ReadyForReview</w:t>
             </w:r>
-            <w:proofErr w:type="spellEnd"/>
           </w:p>
         </w:tc>
       </w:tr>
@@ -14714,39 +14141,7 @@
                 <w:color w:val="7030A0"/>
                 <w:szCs w:val="20"/>
               </w:rPr>
-              <w:t xml:space="preserve">BU Assignment Rules </w:t>
-            </w:r>
-            <w:proofErr w:type="spellStart"/>
-            <w:r>
-              <w:rPr>
-                <w:color w:val="7030A0"/>
-                <w:szCs w:val="20"/>
-              </w:rPr>
-              <w:t>Maint</w:t>
-            </w:r>
-            <w:proofErr w:type="spellEnd"/>
-            <w:r>
-              <w:rPr>
-                <w:color w:val="7030A0"/>
-                <w:szCs w:val="20"/>
-              </w:rPr>
-              <w:t xml:space="preserve"> </w:t>
-            </w:r>
-            <w:proofErr w:type="spellStart"/>
-            <w:r>
-              <w:rPr>
-                <w:color w:val="7030A0"/>
-                <w:szCs w:val="20"/>
-              </w:rPr>
-              <w:t>TestCase</w:t>
-            </w:r>
-            <w:proofErr w:type="spellEnd"/>
-            <w:r>
-              <w:rPr>
-                <w:color w:val="7030A0"/>
-                <w:szCs w:val="20"/>
-              </w:rPr>
-              <w:t>: Modify Rule - Success</w:t>
+              <w:t>BU Assignment Rules Maint TestCase: Modify Rule - Success</w:t>
             </w:r>
           </w:p>
         </w:tc>
@@ -14778,7 +14173,6 @@
                 <w:sz w:val="24"/>
               </w:rPr>
             </w:pPr>
-            <w:proofErr w:type="spellStart"/>
             <w:r>
               <w:rPr>
                 <w:color w:val="7030A0"/>
@@ -14786,7 +14180,6 @@
               </w:rPr>
               <w:t>ReadyForReview</w:t>
             </w:r>
-            <w:proofErr w:type="spellEnd"/>
           </w:p>
         </w:tc>
       </w:tr>
@@ -14972,39 +14365,7 @@
                 <w:color w:val="7030A0"/>
                 <w:szCs w:val="20"/>
               </w:rPr>
-              <w:t xml:space="preserve">BU Assignment Rules </w:t>
-            </w:r>
-            <w:proofErr w:type="spellStart"/>
-            <w:r>
-              <w:rPr>
-                <w:color w:val="7030A0"/>
-                <w:szCs w:val="20"/>
-              </w:rPr>
-              <w:t>Maint</w:t>
-            </w:r>
-            <w:proofErr w:type="spellEnd"/>
-            <w:r>
-              <w:rPr>
-                <w:color w:val="7030A0"/>
-                <w:szCs w:val="20"/>
-              </w:rPr>
-              <w:t xml:space="preserve"> </w:t>
-            </w:r>
-            <w:proofErr w:type="spellStart"/>
-            <w:r>
-              <w:rPr>
-                <w:color w:val="7030A0"/>
-                <w:szCs w:val="20"/>
-              </w:rPr>
-              <w:t>TestCase</w:t>
-            </w:r>
-            <w:proofErr w:type="spellEnd"/>
-            <w:r>
-              <w:rPr>
-                <w:color w:val="7030A0"/>
-                <w:szCs w:val="20"/>
-              </w:rPr>
-              <w:t>: Add New Rule (Associated Job Class Does Not Exist) - Error Condition</w:t>
+              <w:t>BU Assignment Rules Maint TestCase: Add New Rule (Associated Job Class Does Not Exist) - Error Condition</w:t>
             </w:r>
           </w:p>
         </w:tc>
@@ -15036,7 +14397,6 @@
                 <w:sz w:val="24"/>
               </w:rPr>
             </w:pPr>
-            <w:proofErr w:type="spellStart"/>
             <w:r>
               <w:rPr>
                 <w:color w:val="7030A0"/>
@@ -15044,7 +14404,6 @@
               </w:rPr>
               <w:t>ReadyForReview</w:t>
             </w:r>
-            <w:proofErr w:type="spellEnd"/>
           </w:p>
         </w:tc>
       </w:tr>
@@ -15230,39 +14589,7 @@
                 <w:color w:val="7030A0"/>
                 <w:szCs w:val="20"/>
               </w:rPr>
-              <w:t xml:space="preserve">BU Assignment Rules </w:t>
-            </w:r>
-            <w:proofErr w:type="spellStart"/>
-            <w:r>
-              <w:rPr>
-                <w:color w:val="7030A0"/>
-                <w:szCs w:val="20"/>
-              </w:rPr>
-              <w:t>Maint</w:t>
-            </w:r>
-            <w:proofErr w:type="spellEnd"/>
-            <w:r>
-              <w:rPr>
-                <w:color w:val="7030A0"/>
-                <w:szCs w:val="20"/>
-              </w:rPr>
-              <w:t xml:space="preserve"> </w:t>
-            </w:r>
-            <w:proofErr w:type="spellStart"/>
-            <w:r>
-              <w:rPr>
-                <w:color w:val="7030A0"/>
-                <w:szCs w:val="20"/>
-              </w:rPr>
-              <w:t>TestCase</w:t>
-            </w:r>
-            <w:proofErr w:type="spellEnd"/>
-            <w:r>
-              <w:rPr>
-                <w:color w:val="7030A0"/>
-                <w:szCs w:val="20"/>
-              </w:rPr>
-              <w:t>: Modify Rule - Error Condition</w:t>
+              <w:t>BU Assignment Rules Maint TestCase: Modify Rule - Error Condition</w:t>
             </w:r>
           </w:p>
         </w:tc>
@@ -15294,7 +14621,6 @@
                 <w:sz w:val="24"/>
               </w:rPr>
             </w:pPr>
-            <w:proofErr w:type="spellStart"/>
             <w:r>
               <w:rPr>
                 <w:color w:val="7030A0"/>
@@ -15302,7 +14628,6 @@
               </w:rPr>
               <w:t>ReadyForReview</w:t>
             </w:r>
-            <w:proofErr w:type="spellEnd"/>
           </w:p>
         </w:tc>
       </w:tr>
@@ -15385,7 +14710,6 @@
                 <w:sz w:val="24"/>
               </w:rPr>
             </w:pPr>
-            <w:proofErr w:type="spellStart"/>
             <w:r>
               <w:rPr>
                 <w:b/>
@@ -15393,7 +14717,6 @@
               </w:rPr>
               <w:t>BizReqID</w:t>
             </w:r>
-            <w:proofErr w:type="spellEnd"/>
           </w:p>
         </w:tc>
         <w:tc>
@@ -17254,8 +16577,8 @@
           <w:szCs w:val="26"/>
         </w:rPr>
       </w:pPr>
-      <w:bookmarkStart w:id="39" w:name="_heading=h.1v1yuxt" w:colFirst="0" w:colLast="0"/>
-      <w:bookmarkEnd w:id="39"/>
+      <w:bookmarkStart w:id="38" w:name="_heading=h.1v1yuxt" w:colFirst="0" w:colLast="0"/>
+      <w:bookmarkEnd w:id="38"/>
       <w:r>
         <w:br w:type="page"/>
       </w:r>
@@ -17313,33 +16636,15 @@
           <w:szCs w:val="22"/>
         </w:rPr>
       </w:pPr>
-      <w:bookmarkStart w:id="40" w:name="_heading=h.4f1mdlm" w:colFirst="0" w:colLast="0"/>
-      <w:bookmarkEnd w:id="40"/>
-      <w:r>
-        <w:rPr>
-          <w:color w:val="000000"/>
-          <w:sz w:val="22"/>
-          <w:szCs w:val="22"/>
-        </w:rPr>
-        <w:t xml:space="preserve">Detailed requirements tend to be extensive. </w:t>
-      </w:r>
-      <w:proofErr w:type="gramStart"/>
-      <w:r>
-        <w:rPr>
-          <w:color w:val="000000"/>
-          <w:sz w:val="22"/>
-          <w:szCs w:val="22"/>
-        </w:rPr>
-        <w:t>Give careful consideration to</w:t>
-      </w:r>
-      <w:proofErr w:type="gramEnd"/>
-      <w:r>
-        <w:rPr>
-          <w:color w:val="000000"/>
-          <w:sz w:val="22"/>
-          <w:szCs w:val="22"/>
-        </w:rPr>
-        <w:t xml:space="preserve"> your organization scheme.  Some examples of organization schemes are described below:</w:t>
+      <w:bookmarkStart w:id="39" w:name="_heading=h.4f1mdlm" w:colFirst="0" w:colLast="0"/>
+      <w:bookmarkEnd w:id="39"/>
+      <w:r>
+        <w:rPr>
+          <w:color w:val="000000"/>
+          <w:sz w:val="22"/>
+          <w:szCs w:val="22"/>
+        </w:rPr>
+        <w:t>Detailed requirements tend to be extensive. Give careful consideration to your organization scheme.  Some examples of organization schemes are described below:</w:t>
       </w:r>
     </w:p>
     <w:p>
@@ -17791,8 +17096,8 @@
           <w:szCs w:val="22"/>
         </w:rPr>
       </w:pPr>
-      <w:bookmarkStart w:id="41" w:name="_heading=h.2u6wntf" w:colFirst="0" w:colLast="0"/>
-      <w:bookmarkEnd w:id="41"/>
+      <w:bookmarkStart w:id="40" w:name="_heading=h.2u6wntf" w:colFirst="0" w:colLast="0"/>
+      <w:bookmarkEnd w:id="40"/>
       <w:r>
         <w:rPr>
           <w:color w:val="000000"/>
@@ -17817,7 +17122,7 @@
 </file>
 
 <file path=word/endnotes.xml><?xml version="1.0" encoding="utf-8"?>
-<w:endnotes xmlns:wpc="http://schemas.microsoft.com/office/word/2010/wordprocessingCanvas" xmlns:cx="http://schemas.microsoft.com/office/drawing/2014/chartex" xmlns:cx1="http://schemas.microsoft.com/office/drawing/2015/9/8/chartex" xmlns:cx2="http://schemas.microsoft.com/office/drawing/2015/10/21/chartex" xmlns:cx3="http://schemas.microsoft.com/office/drawing/2016/5/9/chartex" xmlns:cx4="http://schemas.microsoft.com/office/drawing/2016/5/10/chartex" xmlns:cx5="http://schemas.microsoft.com/office/drawing/2016/5/11/chartex" xmlns:cx6="http://schemas.microsoft.com/office/drawing/2016/5/12/chartex" xmlns:cx7="http://schemas.microsoft.com/office/drawing/2016/5/13/chartex" xmlns:cx8="http://schemas.microsoft.com/office/drawing/2016/5/14/chartex" xmlns:mc="http://schemas.openxmlformats.org/markup-compatibility/2006" xmlns:aink="http://schemas.microsoft.com/office/drawing/2016/ink" xmlns:am3d="http://schemas.microsoft.com/office/drawing/2017/model3d" xmlns:o="urn:schemas-microsoft-com:office:office" xmlns:r="http://schemas.openxmlformats.org/officeDocument/2006/relationships" xmlns:m="http://schemas.openxmlformats.org/officeDocument/2006/math" xmlns:v="urn:schemas-microsoft-com:vml" xmlns:wp14="http://schemas.microsoft.com/office/word/2010/wordprocessingDrawing" xmlns:wp="http://schemas.openxmlformats.org/drawingml/2006/wordprocessingDrawing" xmlns:w10="urn:schemas-microsoft-com:office:word" xmlns:w="http://schemas.openxmlformats.org/wordprocessingml/2006/main" xmlns:w14="http://schemas.microsoft.com/office/word/2010/wordml" xmlns:w15="http://schemas.microsoft.com/office/word/2012/wordml" xmlns:w16cid="http://schemas.microsoft.com/office/word/2016/wordml/cid" xmlns:w16se="http://schemas.microsoft.com/office/word/2015/wordml/symex" xmlns:wpg="http://schemas.microsoft.com/office/word/2010/wordprocessingGroup" xmlns:wpi="http://schemas.microsoft.com/office/word/2010/wordprocessingInk" xmlns:wne="http://schemas.microsoft.com/office/word/2006/wordml" xmlns:wps="http://schemas.microsoft.com/office/word/2010/wordprocessingShape" mc:Ignorable="w14 w15 w16se w16cid wp14">
+<w:endnotes xmlns:wpc="http://schemas.microsoft.com/office/word/2010/wordprocessingCanvas" xmlns:cx="http://schemas.microsoft.com/office/drawing/2014/chartex" xmlns:mc="http://schemas.openxmlformats.org/markup-compatibility/2006" xmlns:o="urn:schemas-microsoft-com:office:office" xmlns:r="http://schemas.openxmlformats.org/officeDocument/2006/relationships" xmlns:m="http://schemas.openxmlformats.org/officeDocument/2006/math" xmlns:v="urn:schemas-microsoft-com:vml" xmlns:wp14="http://schemas.microsoft.com/office/word/2010/wordprocessingDrawing" xmlns:wp="http://schemas.openxmlformats.org/drawingml/2006/wordprocessingDrawing" xmlns:w10="urn:schemas-microsoft-com:office:word" xmlns:w="http://schemas.openxmlformats.org/wordprocessingml/2006/main" xmlns:w14="http://schemas.microsoft.com/office/word/2010/wordml" xmlns:w15="http://schemas.microsoft.com/office/word/2012/wordml" xmlns:w16se="http://schemas.microsoft.com/office/word/2015/wordml/symex" xmlns:wpg="http://schemas.microsoft.com/office/word/2010/wordprocessingGroup" xmlns:wpi="http://schemas.microsoft.com/office/word/2010/wordprocessingInk" xmlns:wne="http://schemas.microsoft.com/office/word/2006/wordml" xmlns:wps="http://schemas.microsoft.com/office/word/2010/wordprocessingShape" mc:Ignorable="w14 w15 w16se wp14">
   <w:endnote w:type="separator" w:id="-1">
     <w:p>
       <w:pPr>
@@ -17844,7 +17149,7 @@
 </file>
 
 <file path=word/footer1.xml><?xml version="1.0" encoding="utf-8"?>
-<w:ftr xmlns:wpc="http://schemas.microsoft.com/office/word/2010/wordprocessingCanvas" xmlns:cx="http://schemas.microsoft.com/office/drawing/2014/chartex" xmlns:cx1="http://schemas.microsoft.com/office/drawing/2015/9/8/chartex" xmlns:cx2="http://schemas.microsoft.com/office/drawing/2015/10/21/chartex" xmlns:cx3="http://schemas.microsoft.com/office/drawing/2016/5/9/chartex" xmlns:cx4="http://schemas.microsoft.com/office/drawing/2016/5/10/chartex" xmlns:cx5="http://schemas.microsoft.com/office/drawing/2016/5/11/chartex" xmlns:cx6="http://schemas.microsoft.com/office/drawing/2016/5/12/chartex" xmlns:cx7="http://schemas.microsoft.com/office/drawing/2016/5/13/chartex" xmlns:cx8="http://schemas.microsoft.com/office/drawing/2016/5/14/chartex" xmlns:mc="http://schemas.openxmlformats.org/markup-compatibility/2006" xmlns:aink="http://schemas.microsoft.com/office/drawing/2016/ink" xmlns:am3d="http://schemas.microsoft.com/office/drawing/2017/model3d" xmlns:o="urn:schemas-microsoft-com:office:office" xmlns:r="http://schemas.openxmlformats.org/officeDocument/2006/relationships" xmlns:m="http://schemas.openxmlformats.org/officeDocument/2006/math" xmlns:v="urn:schemas-microsoft-com:vml" xmlns:wp14="http://schemas.microsoft.com/office/word/2010/wordprocessingDrawing" xmlns:wp="http://schemas.openxmlformats.org/drawingml/2006/wordprocessingDrawing" xmlns:w10="urn:schemas-microsoft-com:office:word" xmlns:w="http://schemas.openxmlformats.org/wordprocessingml/2006/main" xmlns:w14="http://schemas.microsoft.com/office/word/2010/wordml" xmlns:w15="http://schemas.microsoft.com/office/word/2012/wordml" xmlns:w16cid="http://schemas.microsoft.com/office/word/2016/wordml/cid" xmlns:w16se="http://schemas.microsoft.com/office/word/2015/wordml/symex" xmlns:wpg="http://schemas.microsoft.com/office/word/2010/wordprocessingGroup" xmlns:wpi="http://schemas.microsoft.com/office/word/2010/wordprocessingInk" xmlns:wne="http://schemas.microsoft.com/office/word/2006/wordml" xmlns:wps="http://schemas.microsoft.com/office/word/2010/wordprocessingShape" mc:Ignorable="w14 w15 w16se w16cid wp14">
+<w:ftr xmlns:wpc="http://schemas.microsoft.com/office/word/2010/wordprocessingCanvas" xmlns:cx="http://schemas.microsoft.com/office/drawing/2014/chartex" xmlns:mc="http://schemas.openxmlformats.org/markup-compatibility/2006" xmlns:o="urn:schemas-microsoft-com:office:office" xmlns:r="http://schemas.openxmlformats.org/officeDocument/2006/relationships" xmlns:m="http://schemas.openxmlformats.org/officeDocument/2006/math" xmlns:v="urn:schemas-microsoft-com:vml" xmlns:wp14="http://schemas.microsoft.com/office/word/2010/wordprocessingDrawing" xmlns:wp="http://schemas.openxmlformats.org/drawingml/2006/wordprocessingDrawing" xmlns:w10="urn:schemas-microsoft-com:office:word" xmlns:w="http://schemas.openxmlformats.org/wordprocessingml/2006/main" xmlns:w14="http://schemas.microsoft.com/office/word/2010/wordml" xmlns:w15="http://schemas.microsoft.com/office/word/2012/wordml" xmlns:w16se="http://schemas.microsoft.com/office/word/2015/wordml/symex" xmlns:wpg="http://schemas.microsoft.com/office/word/2010/wordprocessingGroup" xmlns:wpi="http://schemas.microsoft.com/office/word/2010/wordprocessingInk" xmlns:wne="http://schemas.microsoft.com/office/word/2006/wordml" xmlns:wps="http://schemas.microsoft.com/office/word/2010/wordprocessingShape" mc:Ignorable="w14 w15 w16se wp14">
   <w:p>
     <w:pPr>
       <w:pBdr>
@@ -17902,7 +17207,7 @@
         <w:sz w:val="18"/>
         <w:szCs w:val="18"/>
       </w:rPr>
-      <w:t>4</w:t>
+      <w:t>6</w:t>
     </w:r>
     <w:r>
       <w:rPr>
@@ -17916,23 +17221,7 @@
         <w:sz w:val="18"/>
         <w:szCs w:val="18"/>
       </w:rPr>
-      <w:t xml:space="preserve"> </w:t>
-    </w:r>
-    <w:proofErr w:type="spellStart"/>
-    <w:r>
-      <w:rPr>
-        <w:sz w:val="18"/>
-        <w:szCs w:val="18"/>
-      </w:rPr>
-      <w:t>o f</w:t>
-    </w:r>
-    <w:proofErr w:type="spellEnd"/>
-    <w:r>
-      <w:rPr>
-        <w:sz w:val="18"/>
-        <w:szCs w:val="18"/>
-      </w:rPr>
-      <w:t xml:space="preserve">  </w:t>
+      <w:t xml:space="preserve"> o f  </w:t>
     </w:r>
     <w:r>
       <w:rPr>
@@ -17975,7 +17264,7 @@
 </file>
 
 <file path=word/footnotes.xml><?xml version="1.0" encoding="utf-8"?>
-<w:footnotes xmlns:wpc="http://schemas.microsoft.com/office/word/2010/wordprocessingCanvas" xmlns:cx="http://schemas.microsoft.com/office/drawing/2014/chartex" xmlns:cx1="http://schemas.microsoft.com/office/drawing/2015/9/8/chartex" xmlns:cx2="http://schemas.microsoft.com/office/drawing/2015/10/21/chartex" xmlns:cx3="http://schemas.microsoft.com/office/drawing/2016/5/9/chartex" xmlns:cx4="http://schemas.microsoft.com/office/drawing/2016/5/10/chartex" xmlns:cx5="http://schemas.microsoft.com/office/drawing/2016/5/11/chartex" xmlns:cx6="http://schemas.microsoft.com/office/drawing/2016/5/12/chartex" xmlns:cx7="http://schemas.microsoft.com/office/drawing/2016/5/13/chartex" xmlns:cx8="http://schemas.microsoft.com/office/drawing/2016/5/14/chartex" xmlns:mc="http://schemas.openxmlformats.org/markup-compatibility/2006" xmlns:aink="http://schemas.microsoft.com/office/drawing/2016/ink" xmlns:am3d="http://schemas.microsoft.com/office/drawing/2017/model3d" xmlns:o="urn:schemas-microsoft-com:office:office" xmlns:r="http://schemas.openxmlformats.org/officeDocument/2006/relationships" xmlns:m="http://schemas.openxmlformats.org/officeDocument/2006/math" xmlns:v="urn:schemas-microsoft-com:vml" xmlns:wp14="http://schemas.microsoft.com/office/word/2010/wordprocessingDrawing" xmlns:wp="http://schemas.openxmlformats.org/drawingml/2006/wordprocessingDrawing" xmlns:w10="urn:schemas-microsoft-com:office:word" xmlns:w="http://schemas.openxmlformats.org/wordprocessingml/2006/main" xmlns:w14="http://schemas.microsoft.com/office/word/2010/wordml" xmlns:w15="http://schemas.microsoft.com/office/word/2012/wordml" xmlns:w16cid="http://schemas.microsoft.com/office/word/2016/wordml/cid" xmlns:w16se="http://schemas.microsoft.com/office/word/2015/wordml/symex" xmlns:wpg="http://schemas.microsoft.com/office/word/2010/wordprocessingGroup" xmlns:wpi="http://schemas.microsoft.com/office/word/2010/wordprocessingInk" xmlns:wne="http://schemas.microsoft.com/office/word/2006/wordml" xmlns:wps="http://schemas.microsoft.com/office/word/2010/wordprocessingShape" mc:Ignorable="w14 w15 w16se w16cid wp14">
+<w:footnotes xmlns:wpc="http://schemas.microsoft.com/office/word/2010/wordprocessingCanvas" xmlns:cx="http://schemas.microsoft.com/office/drawing/2014/chartex" xmlns:mc="http://schemas.openxmlformats.org/markup-compatibility/2006" xmlns:o="urn:schemas-microsoft-com:office:office" xmlns:r="http://schemas.openxmlformats.org/officeDocument/2006/relationships" xmlns:m="http://schemas.openxmlformats.org/officeDocument/2006/math" xmlns:v="urn:schemas-microsoft-com:vml" xmlns:wp14="http://schemas.microsoft.com/office/word/2010/wordprocessingDrawing" xmlns:wp="http://schemas.openxmlformats.org/drawingml/2006/wordprocessingDrawing" xmlns:w10="urn:schemas-microsoft-com:office:word" xmlns:w="http://schemas.openxmlformats.org/wordprocessingml/2006/main" xmlns:w14="http://schemas.microsoft.com/office/word/2010/wordml" xmlns:w15="http://schemas.microsoft.com/office/word/2012/wordml" xmlns:w16se="http://schemas.microsoft.com/office/word/2015/wordml/symex" xmlns:wpg="http://schemas.microsoft.com/office/word/2010/wordprocessingGroup" xmlns:wpi="http://schemas.microsoft.com/office/word/2010/wordprocessingInk" xmlns:wne="http://schemas.microsoft.com/office/word/2006/wordml" xmlns:wps="http://schemas.microsoft.com/office/word/2010/wordprocessingShape" mc:Ignorable="w14 w15 w16se wp14">
   <w:footnote w:type="separator" w:id="-1">
     <w:p>
       <w:pPr>
@@ -18002,7 +17291,7 @@
 </file>
 
 <file path=word/header1.xml><?xml version="1.0" encoding="utf-8"?>
-<w:hdr xmlns:wpc="http://schemas.microsoft.com/office/word/2010/wordprocessingCanvas" xmlns:cx="http://schemas.microsoft.com/office/drawing/2014/chartex" xmlns:cx1="http://schemas.microsoft.com/office/drawing/2015/9/8/chartex" xmlns:cx2="http://schemas.microsoft.com/office/drawing/2015/10/21/chartex" xmlns:cx3="http://schemas.microsoft.com/office/drawing/2016/5/9/chartex" xmlns:cx4="http://schemas.microsoft.com/office/drawing/2016/5/10/chartex" xmlns:cx5="http://schemas.microsoft.com/office/drawing/2016/5/11/chartex" xmlns:cx6="http://schemas.microsoft.com/office/drawing/2016/5/12/chartex" xmlns:cx7="http://schemas.microsoft.com/office/drawing/2016/5/13/chartex" xmlns:cx8="http://schemas.microsoft.com/office/drawing/2016/5/14/chartex" xmlns:mc="http://schemas.openxmlformats.org/markup-compatibility/2006" xmlns:aink="http://schemas.microsoft.com/office/drawing/2016/ink" xmlns:am3d="http://schemas.microsoft.com/office/drawing/2017/model3d" xmlns:o="urn:schemas-microsoft-com:office:office" xmlns:r="http://schemas.openxmlformats.org/officeDocument/2006/relationships" xmlns:m="http://schemas.openxmlformats.org/officeDocument/2006/math" xmlns:v="urn:schemas-microsoft-com:vml" xmlns:wp14="http://schemas.microsoft.com/office/word/2010/wordprocessingDrawing" xmlns:wp="http://schemas.openxmlformats.org/drawingml/2006/wordprocessingDrawing" xmlns:w10="urn:schemas-microsoft-com:office:word" xmlns:w="http://schemas.openxmlformats.org/wordprocessingml/2006/main" xmlns:w14="http://schemas.microsoft.com/office/word/2010/wordml" xmlns:w15="http://schemas.microsoft.com/office/word/2012/wordml" xmlns:w16cid="http://schemas.microsoft.com/office/word/2016/wordml/cid" xmlns:w16se="http://schemas.microsoft.com/office/word/2015/wordml/symex" xmlns:wpg="http://schemas.microsoft.com/office/word/2010/wordprocessingGroup" xmlns:wpi="http://schemas.microsoft.com/office/word/2010/wordprocessingInk" xmlns:wne="http://schemas.microsoft.com/office/word/2006/wordml" xmlns:wps="http://schemas.microsoft.com/office/word/2010/wordprocessingShape" mc:Ignorable="w14 w15 w16se w16cid wp14">
+<w:hdr xmlns:wpc="http://schemas.microsoft.com/office/word/2010/wordprocessingCanvas" xmlns:cx="http://schemas.microsoft.com/office/drawing/2014/chartex" xmlns:mc="http://schemas.openxmlformats.org/markup-compatibility/2006" xmlns:o="urn:schemas-microsoft-com:office:office" xmlns:r="http://schemas.openxmlformats.org/officeDocument/2006/relationships" xmlns:m="http://schemas.openxmlformats.org/officeDocument/2006/math" xmlns:v="urn:schemas-microsoft-com:vml" xmlns:wp14="http://schemas.microsoft.com/office/word/2010/wordprocessingDrawing" xmlns:wp="http://schemas.openxmlformats.org/drawingml/2006/wordprocessingDrawing" xmlns:w10="urn:schemas-microsoft-com:office:word" xmlns:w="http://schemas.openxmlformats.org/wordprocessingml/2006/main" xmlns:w14="http://schemas.microsoft.com/office/word/2010/wordml" xmlns:w15="http://schemas.microsoft.com/office/word/2012/wordml" xmlns:w16se="http://schemas.microsoft.com/office/word/2015/wordml/symex" xmlns:wpg="http://schemas.microsoft.com/office/word/2010/wordprocessingGroup" xmlns:wpi="http://schemas.microsoft.com/office/word/2010/wordprocessingInk" xmlns:wne="http://schemas.microsoft.com/office/word/2006/wordml" xmlns:wps="http://schemas.microsoft.com/office/word/2010/wordprocessingShape" mc:Ignorable="w14 w15 w16se wp14">
   <w:p>
     <w:pPr>
       <w:ind w:left="0" w:hanging="2"/>
@@ -18012,7 +17301,7 @@
 </file>
 
 <file path=word/header2.xml><?xml version="1.0" encoding="utf-8"?>
-<w:hdr xmlns:wpc="http://schemas.microsoft.com/office/word/2010/wordprocessingCanvas" xmlns:cx="http://schemas.microsoft.com/office/drawing/2014/chartex" xmlns:cx1="http://schemas.microsoft.com/office/drawing/2015/9/8/chartex" xmlns:cx2="http://schemas.microsoft.com/office/drawing/2015/10/21/chartex" xmlns:cx3="http://schemas.microsoft.com/office/drawing/2016/5/9/chartex" xmlns:cx4="http://schemas.microsoft.com/office/drawing/2016/5/10/chartex" xmlns:cx5="http://schemas.microsoft.com/office/drawing/2016/5/11/chartex" xmlns:cx6="http://schemas.microsoft.com/office/drawing/2016/5/12/chartex" xmlns:cx7="http://schemas.microsoft.com/office/drawing/2016/5/13/chartex" xmlns:cx8="http://schemas.microsoft.com/office/drawing/2016/5/14/chartex" xmlns:mc="http://schemas.openxmlformats.org/markup-compatibility/2006" xmlns:aink="http://schemas.microsoft.com/office/drawing/2016/ink" xmlns:am3d="http://schemas.microsoft.com/office/drawing/2017/model3d" xmlns:o="urn:schemas-microsoft-com:office:office" xmlns:r="http://schemas.openxmlformats.org/officeDocument/2006/relationships" xmlns:m="http://schemas.openxmlformats.org/officeDocument/2006/math" xmlns:v="urn:schemas-microsoft-com:vml" xmlns:wp14="http://schemas.microsoft.com/office/word/2010/wordprocessingDrawing" xmlns:wp="http://schemas.openxmlformats.org/drawingml/2006/wordprocessingDrawing" xmlns:w10="urn:schemas-microsoft-com:office:word" xmlns:w="http://schemas.openxmlformats.org/wordprocessingml/2006/main" xmlns:w14="http://schemas.microsoft.com/office/word/2010/wordml" xmlns:w15="http://schemas.microsoft.com/office/word/2012/wordml" xmlns:w16cid="http://schemas.microsoft.com/office/word/2016/wordml/cid" xmlns:w16se="http://schemas.microsoft.com/office/word/2015/wordml/symex" xmlns:wpg="http://schemas.microsoft.com/office/word/2010/wordprocessingGroup" xmlns:wpi="http://schemas.microsoft.com/office/word/2010/wordprocessingInk" xmlns:wne="http://schemas.microsoft.com/office/word/2006/wordml" xmlns:wps="http://schemas.microsoft.com/office/word/2010/wordprocessingShape" mc:Ignorable="w14 w15 w16se w16cid wp14">
+<w:hdr xmlns:wpc="http://schemas.microsoft.com/office/word/2010/wordprocessingCanvas" xmlns:cx="http://schemas.microsoft.com/office/drawing/2014/chartex" xmlns:mc="http://schemas.openxmlformats.org/markup-compatibility/2006" xmlns:o="urn:schemas-microsoft-com:office:office" xmlns:r="http://schemas.openxmlformats.org/officeDocument/2006/relationships" xmlns:m="http://schemas.openxmlformats.org/officeDocument/2006/math" xmlns:v="urn:schemas-microsoft-com:vml" xmlns:wp14="http://schemas.microsoft.com/office/word/2010/wordprocessingDrawing" xmlns:wp="http://schemas.openxmlformats.org/drawingml/2006/wordprocessingDrawing" xmlns:w10="urn:schemas-microsoft-com:office:word" xmlns:w="http://schemas.openxmlformats.org/wordprocessingml/2006/main" xmlns:w14="http://schemas.microsoft.com/office/word/2010/wordml" xmlns:w15="http://schemas.microsoft.com/office/word/2012/wordml" xmlns:w16se="http://schemas.microsoft.com/office/word/2015/wordml/symex" xmlns:wpg="http://schemas.microsoft.com/office/word/2010/wordprocessingGroup" xmlns:wpi="http://schemas.microsoft.com/office/word/2010/wordprocessingInk" xmlns:wne="http://schemas.microsoft.com/office/word/2006/wordml" xmlns:wps="http://schemas.microsoft.com/office/word/2010/wordprocessingShape" mc:Ignorable="w14 w15 w16se wp14">
   <w:p>
     <w:pPr>
       <w:ind w:left="0" w:hanging="2"/>
@@ -18023,30 +17312,14 @@
         <w:b/>
         <w:i/>
       </w:rPr>
-      <w:t>[</w:t>
-    </w:r>
-    <w:proofErr w:type="spellStart"/>
-    <w:r>
-      <w:rPr>
-        <w:b/>
-        <w:i/>
-      </w:rPr>
-      <w:t>YourProject</w:t>
-    </w:r>
-    <w:proofErr w:type="spellEnd"/>
-    <w:r>
-      <w:rPr>
-        <w:b/>
-        <w:i/>
-      </w:rPr>
-      <w:t>] Requirements Specification</w:t>
+      <w:t>[YourProject] Requirements Specification</w:t>
     </w:r>
   </w:p>
 </w:hdr>
 </file>
 
 <file path=word/header3.xml><?xml version="1.0" encoding="utf-8"?>
-<w:hdr xmlns:wpc="http://schemas.microsoft.com/office/word/2010/wordprocessingCanvas" xmlns:cx="http://schemas.microsoft.com/office/drawing/2014/chartex" xmlns:cx1="http://schemas.microsoft.com/office/drawing/2015/9/8/chartex" xmlns:cx2="http://schemas.microsoft.com/office/drawing/2015/10/21/chartex" xmlns:cx3="http://schemas.microsoft.com/office/drawing/2016/5/9/chartex" xmlns:cx4="http://schemas.microsoft.com/office/drawing/2016/5/10/chartex" xmlns:cx5="http://schemas.microsoft.com/office/drawing/2016/5/11/chartex" xmlns:cx6="http://schemas.microsoft.com/office/drawing/2016/5/12/chartex" xmlns:cx7="http://schemas.microsoft.com/office/drawing/2016/5/13/chartex" xmlns:cx8="http://schemas.microsoft.com/office/drawing/2016/5/14/chartex" xmlns:mc="http://schemas.openxmlformats.org/markup-compatibility/2006" xmlns:aink="http://schemas.microsoft.com/office/drawing/2016/ink" xmlns:am3d="http://schemas.microsoft.com/office/drawing/2017/model3d" xmlns:o="urn:schemas-microsoft-com:office:office" xmlns:r="http://schemas.openxmlformats.org/officeDocument/2006/relationships" xmlns:m="http://schemas.openxmlformats.org/officeDocument/2006/math" xmlns:v="urn:schemas-microsoft-com:vml" xmlns:wp14="http://schemas.microsoft.com/office/word/2010/wordprocessingDrawing" xmlns:wp="http://schemas.openxmlformats.org/drawingml/2006/wordprocessingDrawing" xmlns:w10="urn:schemas-microsoft-com:office:word" xmlns:w="http://schemas.openxmlformats.org/wordprocessingml/2006/main" xmlns:w14="http://schemas.microsoft.com/office/word/2010/wordml" xmlns:w15="http://schemas.microsoft.com/office/word/2012/wordml" xmlns:w16cid="http://schemas.microsoft.com/office/word/2016/wordml/cid" xmlns:w16se="http://schemas.microsoft.com/office/word/2015/wordml/symex" xmlns:wpg="http://schemas.microsoft.com/office/word/2010/wordprocessingGroup" xmlns:wpi="http://schemas.microsoft.com/office/word/2010/wordprocessingInk" xmlns:wne="http://schemas.microsoft.com/office/word/2006/wordml" xmlns:wps="http://schemas.microsoft.com/office/word/2010/wordprocessingShape" mc:Ignorable="w14 w15 w16se w16cid wp14">
+<w:hdr xmlns:wpc="http://schemas.microsoft.com/office/word/2010/wordprocessingCanvas" xmlns:cx="http://schemas.microsoft.com/office/drawing/2014/chartex" xmlns:mc="http://schemas.openxmlformats.org/markup-compatibility/2006" xmlns:o="urn:schemas-microsoft-com:office:office" xmlns:r="http://schemas.openxmlformats.org/officeDocument/2006/relationships" xmlns:m="http://schemas.openxmlformats.org/officeDocument/2006/math" xmlns:v="urn:schemas-microsoft-com:vml" xmlns:wp14="http://schemas.microsoft.com/office/word/2010/wordprocessingDrawing" xmlns:wp="http://schemas.openxmlformats.org/drawingml/2006/wordprocessingDrawing" xmlns:w10="urn:schemas-microsoft-com:office:word" xmlns:w="http://schemas.openxmlformats.org/wordprocessingml/2006/main" xmlns:w14="http://schemas.microsoft.com/office/word/2010/wordml" xmlns:w15="http://schemas.microsoft.com/office/word/2012/wordml" xmlns:w16se="http://schemas.microsoft.com/office/word/2015/wordml/symex" xmlns:wpg="http://schemas.microsoft.com/office/word/2010/wordprocessingGroup" xmlns:wpi="http://schemas.microsoft.com/office/word/2010/wordprocessingInk" xmlns:wne="http://schemas.microsoft.com/office/word/2006/wordml" xmlns:wps="http://schemas.microsoft.com/office/word/2010/wordprocessingShape" mc:Ignorable="w14 w15 w16se wp14">
   <w:p>
     <w:pPr>
       <w:ind w:left="0" w:hanging="2"/>
@@ -18056,7 +17329,7 @@
 </file>
 
 <file path=word/numbering.xml><?xml version="1.0" encoding="utf-8"?>
-<w:numbering xmlns:wpc="http://schemas.microsoft.com/office/word/2010/wordprocessingCanvas" xmlns:cx="http://schemas.microsoft.com/office/drawing/2014/chartex" xmlns:cx1="http://schemas.microsoft.com/office/drawing/2015/9/8/chartex" xmlns:cx2="http://schemas.microsoft.com/office/drawing/2015/10/21/chartex" xmlns:cx3="http://schemas.microsoft.com/office/drawing/2016/5/9/chartex" xmlns:cx4="http://schemas.microsoft.com/office/drawing/2016/5/10/chartex" xmlns:cx5="http://schemas.microsoft.com/office/drawing/2016/5/11/chartex" xmlns:cx6="http://schemas.microsoft.com/office/drawing/2016/5/12/chartex" xmlns:cx7="http://schemas.microsoft.com/office/drawing/2016/5/13/chartex" xmlns:cx8="http://schemas.microsoft.com/office/drawing/2016/5/14/chartex" xmlns:mc="http://schemas.openxmlformats.org/markup-compatibility/2006" xmlns:aink="http://schemas.microsoft.com/office/drawing/2016/ink" xmlns:am3d="http://schemas.microsoft.com/office/drawing/2017/model3d" xmlns:o="urn:schemas-microsoft-com:office:office" xmlns:r="http://schemas.openxmlformats.org/officeDocument/2006/relationships" xmlns:m="http://schemas.openxmlformats.org/officeDocument/2006/math" xmlns:v="urn:schemas-microsoft-com:vml" xmlns:wp14="http://schemas.microsoft.com/office/word/2010/wordprocessingDrawing" xmlns:wp="http://schemas.openxmlformats.org/drawingml/2006/wordprocessingDrawing" xmlns:w10="urn:schemas-microsoft-com:office:word" xmlns:w="http://schemas.openxmlformats.org/wordprocessingml/2006/main" xmlns:w14="http://schemas.microsoft.com/office/word/2010/wordml" xmlns:w15="http://schemas.microsoft.com/office/word/2012/wordml" xmlns:w16cid="http://schemas.microsoft.com/office/word/2016/wordml/cid" xmlns:w16se="http://schemas.microsoft.com/office/word/2015/wordml/symex" xmlns:wpg="http://schemas.microsoft.com/office/word/2010/wordprocessingGroup" xmlns:wpi="http://schemas.microsoft.com/office/word/2010/wordprocessingInk" xmlns:wne="http://schemas.microsoft.com/office/word/2006/wordml" xmlns:wps="http://schemas.microsoft.com/office/word/2010/wordprocessingShape" mc:Ignorable="w14 w15 w16se w16cid wp14">
+<w:numbering xmlns:wpc="http://schemas.microsoft.com/office/word/2010/wordprocessingCanvas" xmlns:cx="http://schemas.microsoft.com/office/drawing/2014/chartex" xmlns:mc="http://schemas.openxmlformats.org/markup-compatibility/2006" xmlns:o="urn:schemas-microsoft-com:office:office" xmlns:r="http://schemas.openxmlformats.org/officeDocument/2006/relationships" xmlns:m="http://schemas.openxmlformats.org/officeDocument/2006/math" xmlns:v="urn:schemas-microsoft-com:vml" xmlns:wp14="http://schemas.microsoft.com/office/word/2010/wordprocessingDrawing" xmlns:wp="http://schemas.openxmlformats.org/drawingml/2006/wordprocessingDrawing" xmlns:w10="urn:schemas-microsoft-com:office:word" xmlns:w="http://schemas.openxmlformats.org/wordprocessingml/2006/main" xmlns:w14="http://schemas.microsoft.com/office/word/2010/wordml" xmlns:w15="http://schemas.microsoft.com/office/word/2012/wordml" xmlns:w16se="http://schemas.microsoft.com/office/word/2015/wordml/symex" xmlns:wpg="http://schemas.microsoft.com/office/word/2010/wordprocessingGroup" xmlns:wpi="http://schemas.microsoft.com/office/word/2010/wordprocessingInk" xmlns:wne="http://schemas.microsoft.com/office/word/2006/wordml" xmlns:wps="http://schemas.microsoft.com/office/word/2010/wordprocessingShape" mc:Ignorable="w14 w15 w16se wp14">
   <w:abstractNum w:abstractNumId="0" w15:restartNumberingAfterBreak="0">
     <w:nsid w:val="05E016AA"/>
     <w:multiLevelType w:val="hybridMultilevel"/>
@@ -18262,6 +17535,120 @@
     </w:lvl>
   </w:abstractNum>
   <w:abstractNum w:abstractNumId="2" w15:restartNumberingAfterBreak="0">
+    <w:nsid w:val="195C015D"/>
+    <w:multiLevelType w:val="multilevel"/>
+    <w:tmpl w:val="D7E65224"/>
+    <w:lvl w:ilvl="0">
+      <w:start w:val="1"/>
+      <w:numFmt w:val="bullet"/>
+      <w:lvlText w:val=""/>
+      <w:lvlJc w:val="left"/>
+      <w:pPr>
+        <w:ind w:left="360" w:hanging="360"/>
+      </w:pPr>
+      <w:rPr>
+        <w:rFonts w:ascii="Symbol" w:hAnsi="Symbol" w:hint="default"/>
+        <w:vertAlign w:val="baseline"/>
+      </w:rPr>
+    </w:lvl>
+    <w:lvl w:ilvl="1">
+      <w:start w:val="1"/>
+      <w:numFmt w:val="decimal"/>
+      <w:lvlText w:val="%1.%2"/>
+      <w:lvlJc w:val="left"/>
+      <w:pPr>
+        <w:ind w:left="576" w:hanging="576"/>
+      </w:pPr>
+      <w:rPr>
+        <w:vertAlign w:val="baseline"/>
+      </w:rPr>
+    </w:lvl>
+    <w:lvl w:ilvl="2">
+      <w:start w:val="1"/>
+      <w:numFmt w:val="decimal"/>
+      <w:lvlText w:val="%1.%2.%3"/>
+      <w:lvlJc w:val="left"/>
+      <w:pPr>
+        <w:ind w:left="720" w:hanging="720"/>
+      </w:pPr>
+      <w:rPr>
+        <w:vertAlign w:val="baseline"/>
+      </w:rPr>
+    </w:lvl>
+    <w:lvl w:ilvl="3">
+      <w:start w:val="1"/>
+      <w:numFmt w:val="decimal"/>
+      <w:lvlText w:val="%1.%2.%3.%4"/>
+      <w:lvlJc w:val="left"/>
+      <w:pPr>
+        <w:ind w:left="864" w:hanging="864"/>
+      </w:pPr>
+      <w:rPr>
+        <w:vertAlign w:val="baseline"/>
+      </w:rPr>
+    </w:lvl>
+    <w:lvl w:ilvl="4">
+      <w:start w:val="1"/>
+      <w:numFmt w:val="decimal"/>
+      <w:lvlText w:val="%1.%2.%3.%4.%5"/>
+      <w:lvlJc w:val="left"/>
+      <w:pPr>
+        <w:ind w:left="1008" w:hanging="1008"/>
+      </w:pPr>
+      <w:rPr>
+        <w:vertAlign w:val="baseline"/>
+      </w:rPr>
+    </w:lvl>
+    <w:lvl w:ilvl="5">
+      <w:start w:val="1"/>
+      <w:numFmt w:val="decimal"/>
+      <w:lvlText w:val="%1.%2.%3.%4.%5.%6"/>
+      <w:lvlJc w:val="left"/>
+      <w:pPr>
+        <w:ind w:left="1152" w:hanging="1152"/>
+      </w:pPr>
+      <w:rPr>
+        <w:vertAlign w:val="baseline"/>
+      </w:rPr>
+    </w:lvl>
+    <w:lvl w:ilvl="6">
+      <w:start w:val="1"/>
+      <w:numFmt w:val="decimal"/>
+      <w:lvlText w:val="%1.%2.%3.%4.%5.%6.%7"/>
+      <w:lvlJc w:val="left"/>
+      <w:pPr>
+        <w:ind w:left="1296" w:hanging="1296"/>
+      </w:pPr>
+      <w:rPr>
+        <w:vertAlign w:val="baseline"/>
+      </w:rPr>
+    </w:lvl>
+    <w:lvl w:ilvl="7">
+      <w:start w:val="1"/>
+      <w:numFmt w:val="decimal"/>
+      <w:lvlText w:val="%1.%2.%3.%4.%5.%6.%7.%8"/>
+      <w:lvlJc w:val="left"/>
+      <w:pPr>
+        <w:ind w:left="1440" w:hanging="1440"/>
+      </w:pPr>
+      <w:rPr>
+        <w:vertAlign w:val="baseline"/>
+      </w:rPr>
+    </w:lvl>
+    <w:lvl w:ilvl="8">
+      <w:start w:val="1"/>
+      <w:numFmt w:val="decimal"/>
+      <w:lvlText w:val="%1.%2.%3.%4.%5.%6.%7.%8.%9"/>
+      <w:lvlJc w:val="left"/>
+      <w:pPr>
+        <w:ind w:left="1584" w:hanging="1584"/>
+      </w:pPr>
+      <w:rPr>
+        <w:vertAlign w:val="baseline"/>
+      </w:rPr>
+    </w:lvl>
+  </w:abstractNum>
+  <w:abstractNum w:abstractNumId="3" w15:restartNumberingAfterBreak="0">
     <w:nsid w:val="19E63E69"/>
     <w:multiLevelType w:val="hybridMultilevel"/>
     <w:tmpl w:val="36AA6CB6"/>
@@ -18374,7 +17761,7 @@
       </w:rPr>
     </w:lvl>
   </w:abstractNum>
-  <w:abstractNum w:abstractNumId="3" w15:restartNumberingAfterBreak="0">
+  <w:abstractNum w:abstractNumId="4" w15:restartNumberingAfterBreak="0">
     <w:nsid w:val="1D9771CB"/>
     <w:multiLevelType w:val="hybridMultilevel"/>
     <w:tmpl w:val="B2EEF91E"/>
@@ -18487,7 +17874,7 @@
       </w:rPr>
     </w:lvl>
   </w:abstractNum>
-  <w:abstractNum w:abstractNumId="4" w15:restartNumberingAfterBreak="0">
+  <w:abstractNum w:abstractNumId="5" w15:restartNumberingAfterBreak="0">
     <w:nsid w:val="2474404A"/>
     <w:multiLevelType w:val="hybridMultilevel"/>
     <w:tmpl w:val="549A07AE"/>
@@ -18600,7 +17987,7 @@
       </w:rPr>
     </w:lvl>
   </w:abstractNum>
-  <w:abstractNum w:abstractNumId="5" w15:restartNumberingAfterBreak="0">
+  <w:abstractNum w:abstractNumId="6" w15:restartNumberingAfterBreak="0">
     <w:nsid w:val="28B614FD"/>
     <w:multiLevelType w:val="hybridMultilevel"/>
     <w:tmpl w:val="BEBCD2F8"/>
@@ -18714,7 +18101,7 @@
       </w:rPr>
     </w:lvl>
   </w:abstractNum>
-  <w:abstractNum w:abstractNumId="6" w15:restartNumberingAfterBreak="0">
+  <w:abstractNum w:abstractNumId="7" w15:restartNumberingAfterBreak="0">
     <w:nsid w:val="2B871DED"/>
     <w:multiLevelType w:val="multilevel"/>
     <w:tmpl w:val="8F4492BE"/>
@@ -18837,7 +18224,7 @@
       </w:rPr>
     </w:lvl>
   </w:abstractNum>
-  <w:abstractNum w:abstractNumId="7" w15:restartNumberingAfterBreak="0">
+  <w:abstractNum w:abstractNumId="8" w15:restartNumberingAfterBreak="0">
     <w:nsid w:val="300B5CE1"/>
     <w:multiLevelType w:val="multilevel"/>
     <w:tmpl w:val="FE1E4DB0"/>
@@ -18952,7 +18339,7 @@
       </w:pPr>
     </w:lvl>
   </w:abstractNum>
-  <w:abstractNum w:abstractNumId="8" w15:restartNumberingAfterBreak="0">
+  <w:abstractNum w:abstractNumId="9" w15:restartNumberingAfterBreak="0">
     <w:nsid w:val="38EF6067"/>
     <w:multiLevelType w:val="hybridMultilevel"/>
     <w:tmpl w:val="31AAB32E"/>
@@ -19065,7 +18452,7 @@
       </w:rPr>
     </w:lvl>
   </w:abstractNum>
-  <w:abstractNum w:abstractNumId="9" w15:restartNumberingAfterBreak="0">
+  <w:abstractNum w:abstractNumId="10" w15:restartNumberingAfterBreak="0">
     <w:nsid w:val="3ED52855"/>
     <w:multiLevelType w:val="multilevel"/>
     <w:tmpl w:val="1D26A8E2"/>
@@ -19187,7 +18574,7 @@
       </w:rPr>
     </w:lvl>
   </w:abstractNum>
-  <w:abstractNum w:abstractNumId="10" w15:restartNumberingAfterBreak="0">
+  <w:abstractNum w:abstractNumId="11" w15:restartNumberingAfterBreak="0">
     <w:nsid w:val="3FED2288"/>
     <w:multiLevelType w:val="hybridMultilevel"/>
     <w:tmpl w:val="F2844B78"/>
@@ -19300,7 +18687,7 @@
       </w:rPr>
     </w:lvl>
   </w:abstractNum>
-  <w:abstractNum w:abstractNumId="11" w15:restartNumberingAfterBreak="0">
+  <w:abstractNum w:abstractNumId="12" w15:restartNumberingAfterBreak="0">
     <w:nsid w:val="41D2505B"/>
     <w:multiLevelType w:val="hybridMultilevel"/>
     <w:tmpl w:val="011E4880"/>
@@ -19413,7 +18800,7 @@
       </w:rPr>
     </w:lvl>
   </w:abstractNum>
-  <w:abstractNum w:abstractNumId="12" w15:restartNumberingAfterBreak="0">
+  <w:abstractNum w:abstractNumId="13" w15:restartNumberingAfterBreak="0">
     <w:nsid w:val="4E49014E"/>
     <w:multiLevelType w:val="multilevel"/>
     <w:tmpl w:val="6DF270A8"/>
@@ -19537,7 +18924,7 @@
       </w:rPr>
     </w:lvl>
   </w:abstractNum>
-  <w:abstractNum w:abstractNumId="13" w15:restartNumberingAfterBreak="0">
+  <w:abstractNum w:abstractNumId="14" w15:restartNumberingAfterBreak="0">
     <w:nsid w:val="5289148C"/>
     <w:multiLevelType w:val="hybridMultilevel"/>
     <w:tmpl w:val="05D03DDE"/>
@@ -19650,7 +19037,7 @@
       </w:rPr>
     </w:lvl>
   </w:abstractNum>
-  <w:abstractNum w:abstractNumId="14" w15:restartNumberingAfterBreak="0">
+  <w:abstractNum w:abstractNumId="15" w15:restartNumberingAfterBreak="0">
     <w:nsid w:val="557528FD"/>
     <w:multiLevelType w:val="hybridMultilevel"/>
     <w:tmpl w:val="1E865A2C"/>
@@ -19763,7 +19150,7 @@
       </w:rPr>
     </w:lvl>
   </w:abstractNum>
-  <w:abstractNum w:abstractNumId="15" w15:restartNumberingAfterBreak="0">
+  <w:abstractNum w:abstractNumId="16" w15:restartNumberingAfterBreak="0">
     <w:nsid w:val="5C823F9B"/>
     <w:multiLevelType w:val="hybridMultilevel"/>
     <w:tmpl w:val="D946E922"/>
@@ -19876,7 +19263,7 @@
       </w:rPr>
     </w:lvl>
   </w:abstractNum>
-  <w:abstractNum w:abstractNumId="16" w15:restartNumberingAfterBreak="0">
+  <w:abstractNum w:abstractNumId="17" w15:restartNumberingAfterBreak="0">
     <w:nsid w:val="5F020AB1"/>
     <w:multiLevelType w:val="multilevel"/>
     <w:tmpl w:val="9F8C6AA6"/>
@@ -20017,7 +19404,7 @@
       </w:rPr>
     </w:lvl>
   </w:abstractNum>
-  <w:abstractNum w:abstractNumId="17" w15:restartNumberingAfterBreak="0">
+  <w:abstractNum w:abstractNumId="18" w15:restartNumberingAfterBreak="0">
     <w:nsid w:val="6666294C"/>
     <w:multiLevelType w:val="multilevel"/>
     <w:tmpl w:val="F1446D1E"/>
@@ -20131,7 +19518,121 @@
       </w:rPr>
     </w:lvl>
   </w:abstractNum>
-  <w:abstractNum w:abstractNumId="18" w15:restartNumberingAfterBreak="0">
+  <w:abstractNum w:abstractNumId="19" w15:restartNumberingAfterBreak="0">
+    <w:nsid w:val="6C5555A2"/>
+    <w:multiLevelType w:val="multilevel"/>
+    <w:tmpl w:val="D29E8542"/>
+    <w:lvl w:ilvl="0">
+      <w:start w:val="1"/>
+      <w:numFmt w:val="bullet"/>
+      <w:lvlText w:val=""/>
+      <w:lvlJc w:val="left"/>
+      <w:pPr>
+        <w:ind w:left="360" w:hanging="360"/>
+      </w:pPr>
+      <w:rPr>
+        <w:rFonts w:ascii="Symbol" w:hAnsi="Symbol" w:hint="default"/>
+        <w:vertAlign w:val="baseline"/>
+      </w:rPr>
+    </w:lvl>
+    <w:lvl w:ilvl="1">
+      <w:start w:val="1"/>
+      <w:numFmt w:val="decimal"/>
+      <w:lvlText w:val="%1.%2"/>
+      <w:lvlJc w:val="left"/>
+      <w:pPr>
+        <w:ind w:left="576" w:hanging="576"/>
+      </w:pPr>
+      <w:rPr>
+        <w:vertAlign w:val="baseline"/>
+      </w:rPr>
+    </w:lvl>
+    <w:lvl w:ilvl="2">
+      <w:start w:val="1"/>
+      <w:numFmt w:val="decimal"/>
+      <w:lvlText w:val="%1.%2.%3"/>
+      <w:lvlJc w:val="left"/>
+      <w:pPr>
+        <w:ind w:left="720" w:hanging="720"/>
+      </w:pPr>
+      <w:rPr>
+        <w:vertAlign w:val="baseline"/>
+      </w:rPr>
+    </w:lvl>
+    <w:lvl w:ilvl="3">
+      <w:start w:val="1"/>
+      <w:numFmt w:val="decimal"/>
+      <w:lvlText w:val="%1.%2.%3.%4"/>
+      <w:lvlJc w:val="left"/>
+      <w:pPr>
+        <w:ind w:left="864" w:hanging="864"/>
+      </w:pPr>
+      <w:rPr>
+        <w:vertAlign w:val="baseline"/>
+      </w:rPr>
+    </w:lvl>
+    <w:lvl w:ilvl="4">
+      <w:start w:val="1"/>
+      <w:numFmt w:val="decimal"/>
+      <w:lvlText w:val="%1.%2.%3.%4.%5"/>
+      <w:lvlJc w:val="left"/>
+      <w:pPr>
+        <w:ind w:left="1008" w:hanging="1008"/>
+      </w:pPr>
+      <w:rPr>
+        <w:vertAlign w:val="baseline"/>
+      </w:rPr>
+    </w:lvl>
+    <w:lvl w:ilvl="5">
+      <w:start w:val="1"/>
+      <w:numFmt w:val="decimal"/>
+      <w:lvlText w:val="%1.%2.%3.%4.%5.%6"/>
+      <w:lvlJc w:val="left"/>
+      <w:pPr>
+        <w:ind w:left="1152" w:hanging="1152"/>
+      </w:pPr>
+      <w:rPr>
+        <w:vertAlign w:val="baseline"/>
+      </w:rPr>
+    </w:lvl>
+    <w:lvl w:ilvl="6">
+      <w:start w:val="1"/>
+      <w:numFmt w:val="decimal"/>
+      <w:lvlText w:val="%1.%2.%3.%4.%5.%6.%7"/>
+      <w:lvlJc w:val="left"/>
+      <w:pPr>
+        <w:ind w:left="1296" w:hanging="1296"/>
+      </w:pPr>
+      <w:rPr>
+        <w:vertAlign w:val="baseline"/>
+      </w:rPr>
+    </w:lvl>
+    <w:lvl w:ilvl="7">
+      <w:start w:val="1"/>
+      <w:numFmt w:val="decimal"/>
+      <w:lvlText w:val="%1.%2.%3.%4.%5.%6.%7.%8"/>
+      <w:lvlJc w:val="left"/>
+      <w:pPr>
+        <w:ind w:left="1440" w:hanging="1440"/>
+      </w:pPr>
+      <w:rPr>
+        <w:vertAlign w:val="baseline"/>
+      </w:rPr>
+    </w:lvl>
+    <w:lvl w:ilvl="8">
+      <w:start w:val="1"/>
+      <w:numFmt w:val="decimal"/>
+      <w:lvlText w:val="%1.%2.%3.%4.%5.%6.%7.%8.%9"/>
+      <w:lvlJc w:val="left"/>
+      <w:pPr>
+        <w:ind w:left="1584" w:hanging="1584"/>
+      </w:pPr>
+      <w:rPr>
+        <w:vertAlign w:val="baseline"/>
+      </w:rPr>
+    </w:lvl>
+  </w:abstractNum>
+  <w:abstractNum w:abstractNumId="20" w15:restartNumberingAfterBreak="0">
     <w:nsid w:val="706064DC"/>
     <w:multiLevelType w:val="multilevel"/>
     <w:tmpl w:val="3566F8D8"/>
@@ -20254,7 +19755,7 @@
       </w:rPr>
     </w:lvl>
   </w:abstractNum>
-  <w:abstractNum w:abstractNumId="19" w15:restartNumberingAfterBreak="0">
+  <w:abstractNum w:abstractNumId="21" w15:restartNumberingAfterBreak="0">
     <w:nsid w:val="729635B2"/>
     <w:multiLevelType w:val="hybridMultilevel"/>
     <w:tmpl w:val="64F6C832"/>
@@ -20368,31 +19869,31 @@
     </w:lvl>
   </w:abstractNum>
   <w:num w:numId="1">
-    <w:abstractNumId w:val="9"/>
+    <w:abstractNumId w:val="10"/>
   </w:num>
   <w:num w:numId="2">
-    <w:abstractNumId w:val="12"/>
+    <w:abstractNumId w:val="13"/>
   </w:num>
   <w:num w:numId="3">
-    <w:abstractNumId w:val="16"/>
+    <w:abstractNumId w:val="17"/>
   </w:num>
   <w:num w:numId="4">
-    <w:abstractNumId w:val="18"/>
+    <w:abstractNumId w:val="20"/>
   </w:num>
   <w:num w:numId="5">
     <w:abstractNumId w:val="1"/>
   </w:num>
   <w:num w:numId="6">
-    <w:abstractNumId w:val="6"/>
+    <w:abstractNumId w:val="7"/>
   </w:num>
   <w:num w:numId="7">
-    <w:abstractNumId w:val="17"/>
+    <w:abstractNumId w:val="18"/>
   </w:num>
   <w:num w:numId="8">
-    <w:abstractNumId w:val="7"/>
+    <w:abstractNumId w:val="8"/>
   </w:num>
   <w:num w:numId="9">
-    <w:abstractNumId w:val="7"/>
+    <w:abstractNumId w:val="8"/>
     <w:lvlOverride w:ilvl="0">
       <w:startOverride w:val="1"/>
     </w:lvlOverride>
@@ -20422,46 +19923,52 @@
     </w:lvlOverride>
   </w:num>
   <w:num w:numId="10">
+    <w:abstractNumId w:val="6"/>
+  </w:num>
+  <w:num w:numId="11">
+    <w:abstractNumId w:val="9"/>
+  </w:num>
+  <w:num w:numId="12">
+    <w:abstractNumId w:val="14"/>
+  </w:num>
+  <w:num w:numId="13">
+    <w:abstractNumId w:val="3"/>
+  </w:num>
+  <w:num w:numId="14">
     <w:abstractNumId w:val="5"/>
   </w:num>
-  <w:num w:numId="11">
-    <w:abstractNumId w:val="8"/>
-  </w:num>
-  <w:num w:numId="12">
-    <w:abstractNumId w:val="13"/>
-  </w:num>
-  <w:num w:numId="13">
-    <w:abstractNumId w:val="2"/>
-  </w:num>
-  <w:num w:numId="14">
+  <w:num w:numId="15">
     <w:abstractNumId w:val="4"/>
   </w:num>
-  <w:num w:numId="15">
-    <w:abstractNumId w:val="3"/>
-  </w:num>
   <w:num w:numId="16">
-    <w:abstractNumId w:val="19"/>
+    <w:abstractNumId w:val="21"/>
   </w:num>
   <w:num w:numId="17">
-    <w:abstractNumId w:val="15"/>
+    <w:abstractNumId w:val="16"/>
   </w:num>
   <w:num w:numId="18">
-    <w:abstractNumId w:val="14"/>
+    <w:abstractNumId w:val="15"/>
   </w:num>
   <w:num w:numId="19">
     <w:abstractNumId w:val="0"/>
   </w:num>
   <w:num w:numId="20">
-    <w:abstractNumId w:val="10"/>
+    <w:abstractNumId w:val="11"/>
   </w:num>
   <w:num w:numId="21">
-    <w:abstractNumId w:val="11"/>
+    <w:abstractNumId w:val="12"/>
+  </w:num>
+  <w:num w:numId="22">
+    <w:abstractNumId w:val="2"/>
+  </w:num>
+  <w:num w:numId="23">
+    <w:abstractNumId w:val="19"/>
   </w:num>
 </w:numbering>
 </file>
 
 <file path=word/styles.xml><?xml version="1.0" encoding="utf-8"?>
-<w:styles xmlns:mc="http://schemas.openxmlformats.org/markup-compatibility/2006" xmlns:r="http://schemas.openxmlformats.org/officeDocument/2006/relationships" xmlns:w="http://schemas.openxmlformats.org/wordprocessingml/2006/main" xmlns:w14="http://schemas.microsoft.com/office/word/2010/wordml" xmlns:w15="http://schemas.microsoft.com/office/word/2012/wordml" xmlns:w16cid="http://schemas.microsoft.com/office/word/2016/wordml/cid" xmlns:w16se="http://schemas.microsoft.com/office/word/2015/wordml/symex" mc:Ignorable="w14 w15 w16se w16cid">
+<w:styles xmlns:mc="http://schemas.openxmlformats.org/markup-compatibility/2006" xmlns:r="http://schemas.openxmlformats.org/officeDocument/2006/relationships" xmlns:w="http://schemas.openxmlformats.org/wordprocessingml/2006/main" xmlns:w14="http://schemas.microsoft.com/office/word/2010/wordml" xmlns:w15="http://schemas.microsoft.com/office/word/2012/wordml" xmlns:w16se="http://schemas.microsoft.com/office/word/2015/wordml/symex" mc:Ignorable="w14 w15 w16se">
   <w:docDefaults>
     <w:rPrDefault>
       <w:rPr>
@@ -20471,7 +19978,7 @@
     </w:rPrDefault>
     <w:pPrDefault/>
   </w:docDefaults>
-  <w:latentStyles w:defLockedState="0" w:defUIPriority="99" w:defSemiHidden="0" w:defUnhideWhenUsed="0" w:defQFormat="0" w:count="375">
+  <w:latentStyles w:defLockedState="0" w:defUIPriority="99" w:defSemiHidden="0" w:defUnhideWhenUsed="0" w:defQFormat="0" w:count="371">
     <w:lsdException w:name="Normal" w:uiPriority="0" w:qFormat="1"/>
     <w:lsdException w:name="heading 1" w:uiPriority="9" w:qFormat="1"/>
     <w:lsdException w:name="heading 2" w:semiHidden="1" w:uiPriority="9" w:unhideWhenUsed="1" w:qFormat="1"/>
@@ -20577,6 +20084,7 @@
     <w:lsdException w:name="HTML Sample" w:semiHidden="1" w:unhideWhenUsed="1"/>
     <w:lsdException w:name="HTML Typewriter" w:semiHidden="1" w:unhideWhenUsed="1"/>
     <w:lsdException w:name="HTML Variable" w:semiHidden="1" w:unhideWhenUsed="1"/>
+    <w:lsdException w:name="Normal Table" w:semiHidden="1" w:unhideWhenUsed="1"/>
     <w:lsdException w:name="annotation subject" w:semiHidden="1" w:unhideWhenUsed="1"/>
     <w:lsdException w:name="No List" w:semiHidden="1" w:unhideWhenUsed="1"/>
     <w:lsdException w:name="Outline List 1" w:semiHidden="1" w:unhideWhenUsed="1"/>
@@ -20620,8 +20128,10 @@
     <w:lsdException w:name="Table Elegant" w:semiHidden="1" w:unhideWhenUsed="1"/>
     <w:lsdException w:name="Table Professional" w:semiHidden="1" w:unhideWhenUsed="1"/>
     <w:lsdException w:name="Table Subtle 1" w:semiHidden="1" w:unhideWhenUsed="1"/>
+    <w:lsdException w:name="Table Subtle 2" w:semiHidden="1" w:unhideWhenUsed="1"/>
     <w:lsdException w:name="Table Web 1" w:semiHidden="1" w:unhideWhenUsed="1"/>
     <w:lsdException w:name="Table Web 2" w:semiHidden="1" w:unhideWhenUsed="1"/>
+    <w:lsdException w:name="Table Web 3" w:semiHidden="1" w:unhideWhenUsed="1"/>
     <w:lsdException w:name="Balloon Text" w:semiHidden="1" w:unhideWhenUsed="1"/>
     <w:lsdException w:name="Table Grid" w:uiPriority="39"/>
     <w:lsdException w:name="Table Theme" w:semiHidden="1" w:unhideWhenUsed="1"/>
@@ -20840,10 +20350,6 @@
     <w:lsdException w:name="List Table 5 Dark Accent 6" w:uiPriority="50"/>
     <w:lsdException w:name="List Table 6 Colorful Accent 6" w:uiPriority="51"/>
     <w:lsdException w:name="List Table 7 Colorful Accent 6" w:uiPriority="52"/>
-    <w:lsdException w:name="Mention" w:semiHidden="1" w:unhideWhenUsed="1"/>
-    <w:lsdException w:name="Smart Hyperlink" w:semiHidden="1" w:unhideWhenUsed="1"/>
-    <w:lsdException w:name="Hashtag" w:semiHidden="1" w:unhideWhenUsed="1"/>
-    <w:lsdException w:name="Unresolved Mention" w:semiHidden="1" w:unhideWhenUsed="1"/>
   </w:latentStyles>
   <w:style w:type="paragraph" w:default="1" w:styleId="Normal">
     <w:name w:val="Normal"/>

--- a/REQUIREMENTS TEST (1).docx
+++ b/REQUIREMENTS TEST (1).docx
@@ -2912,357 +2912,15 @@
           <w:sz w:val="22"/>
           <w:szCs w:val="22"/>
         </w:rPr>
-        <w:t xml:space="preserve">Describe this project or product and its intended audience, or provide a link or reference to the project charter. </w:t>
-      </w:r>
-    </w:p>
-    <w:p>
-      <w:pPr>
-        <w:pStyle w:val="Heading2"/>
-        <w:numPr>
-          <w:ilvl w:val="1"/>
-          <w:numId w:val="7"/>
-        </w:numPr>
-        <w:ind w:left="0" w:hanging="2"/>
-      </w:pPr>
-      <w:r>
-        <w:t>Purpose and Scope of this Specification</w:t>
-      </w:r>
-    </w:p>
-    <w:p>
-      <w:pPr>
-        <w:ind w:left="0" w:hanging="2"/>
-        <w:rPr>
-          <w:sz w:val="22"/>
-          <w:szCs w:val="28"/>
-        </w:rPr>
-      </w:pPr>
-    </w:p>
-    <w:p>
-      <w:pPr>
-        <w:ind w:left="0" w:hanging="2"/>
-        <w:rPr>
-          <w:rFonts w:ascii="Times New Roman" w:hAnsi="Times New Roman" w:cs="Times New Roman"/>
-          <w:sz w:val="24"/>
-        </w:rPr>
-      </w:pPr>
-      <w:r>
-        <w:rPr>
-          <w:rFonts w:ascii="Times New Roman" w:hAnsi="Times New Roman" w:cs="Times New Roman"/>
-          <w:sz w:val="24"/>
-        </w:rPr>
-        <w:t>The purpose of this specification is to assess the current state of the product design and to document the entire process based on design issues and the audience.</w:t>
-      </w:r>
-    </w:p>
-    <w:p>
-      <w:pPr>
-        <w:ind w:left="0" w:hanging="2"/>
-        <w:rPr>
-          <w:rFonts w:ascii="Times New Roman" w:hAnsi="Times New Roman" w:cs="Times New Roman"/>
-          <w:sz w:val="24"/>
-        </w:rPr>
-      </w:pPr>
-      <w:r>
-        <w:rPr>
-          <w:rFonts w:ascii="Times New Roman" w:hAnsi="Times New Roman" w:cs="Times New Roman"/>
-          <w:sz w:val="24"/>
-        </w:rPr>
-        <w:t>This specification encompasses several aspects of the process being discussed in as broad scope as possible. Thus, in this scope we address the following:</w:t>
-      </w:r>
-    </w:p>
-    <w:p>
-      <w:pPr>
-        <w:ind w:left="0" w:hanging="2"/>
-        <w:rPr>
-          <w:rFonts w:ascii="Times New Roman" w:hAnsi="Times New Roman" w:cs="Times New Roman"/>
-          <w:sz w:val="24"/>
-        </w:rPr>
-      </w:pPr>
-    </w:p>
-    <w:p>
-      <w:pPr>
-        <w:pStyle w:val="ListParagraph"/>
-        <w:numPr>
-          <w:ilvl w:val="0"/>
-          <w:numId w:val="13"/>
-        </w:numPr>
-        <w:ind w:leftChars="0" w:firstLineChars="0"/>
-        <w:rPr>
-          <w:rFonts w:cs="Times New Roman"/>
-        </w:rPr>
-      </w:pPr>
-      <w:r>
-        <w:rPr>
-          <w:rFonts w:cs="Times New Roman"/>
-        </w:rPr>
-        <w:t>In depth documentation of the features of the product,</w:t>
-      </w:r>
-    </w:p>
-    <w:p>
-      <w:pPr>
-        <w:pStyle w:val="ListParagraph"/>
-        <w:numPr>
-          <w:ilvl w:val="0"/>
-          <w:numId w:val="13"/>
-        </w:numPr>
-        <w:ind w:leftChars="0" w:firstLineChars="0"/>
-        <w:rPr>
-          <w:rFonts w:cs="Times New Roman"/>
-        </w:rPr>
-      </w:pPr>
-      <w:r>
-        <w:rPr>
-          <w:rFonts w:cs="Times New Roman"/>
-        </w:rPr>
-        <w:t>Technical overview of the system processes and views,</w:t>
-      </w:r>
-    </w:p>
-    <w:p>
-      <w:pPr>
-        <w:pStyle w:val="ListParagraph"/>
-        <w:numPr>
-          <w:ilvl w:val="0"/>
-          <w:numId w:val="13"/>
-        </w:numPr>
-        <w:ind w:leftChars="0" w:firstLineChars="0"/>
-        <w:rPr>
-          <w:rFonts w:cs="Times New Roman"/>
-        </w:rPr>
-      </w:pPr>
-      <w:r>
-        <w:rPr>
-          <w:rFonts w:cs="Times New Roman"/>
-        </w:rPr>
-        <w:t>This is discussed in Part 2.1 and throughout the document</w:t>
-      </w:r>
-      <w:r>
-        <w:rPr>
-          <w:rFonts w:cs="Times New Roman"/>
-        </w:rPr>
-        <w:t>,</w:t>
-      </w:r>
-    </w:p>
-    <w:p>
-      <w:pPr>
-        <w:pStyle w:val="ListParagraph"/>
-        <w:numPr>
-          <w:ilvl w:val="0"/>
-          <w:numId w:val="13"/>
-        </w:numPr>
-        <w:ind w:leftChars="0" w:firstLineChars="0"/>
-        <w:rPr>
-          <w:rFonts w:cs="Times New Roman"/>
-        </w:rPr>
-      </w:pPr>
-      <w:r>
-        <w:rPr>
-          <w:rFonts w:cs="Times New Roman"/>
-        </w:rPr>
-        <w:t>User and System Requirements,</w:t>
-      </w:r>
-    </w:p>
-    <w:p>
-      <w:pPr>
-        <w:pStyle w:val="ListParagraph"/>
-        <w:numPr>
-          <w:ilvl w:val="0"/>
-          <w:numId w:val="13"/>
-        </w:numPr>
-        <w:ind w:leftChars="0" w:firstLineChars="0"/>
-        <w:rPr>
-          <w:rFonts w:cs="Times New Roman"/>
-        </w:rPr>
-      </w:pPr>
-      <w:r>
-        <w:rPr>
-          <w:rFonts w:cs="Times New Roman"/>
-        </w:rPr>
-        <w:t>Components &amp; Functional/non-functional requirements,</w:t>
-      </w:r>
-    </w:p>
-    <w:p>
-      <w:pPr>
-        <w:pStyle w:val="ListParagraph"/>
-        <w:numPr>
-          <w:ilvl w:val="0"/>
-          <w:numId w:val="13"/>
-        </w:numPr>
-        <w:ind w:leftChars="0" w:firstLineChars="0"/>
-        <w:rPr>
-          <w:rFonts w:cs="Times New Roman"/>
-        </w:rPr>
-      </w:pPr>
-      <w:r>
-        <w:rPr>
-          <w:rFonts w:cs="Times New Roman"/>
-        </w:rPr>
-        <w:t>These are discussed in Part 3 in some detail,</w:t>
-      </w:r>
-    </w:p>
-    <w:p>
-      <w:pPr>
-        <w:pStyle w:val="ListParagraph"/>
-        <w:numPr>
-          <w:ilvl w:val="0"/>
-          <w:numId w:val="13"/>
-        </w:numPr>
-        <w:ind w:leftChars="0" w:firstLineChars="0"/>
-        <w:rPr>
-          <w:rFonts w:cs="Times New Roman"/>
-        </w:rPr>
-      </w:pPr>
-      <w:r>
-        <w:rPr>
-          <w:rFonts w:cs="Times New Roman"/>
-        </w:rPr>
-        <w:t>Definition of users’ means of using and accessing the product,</w:t>
-      </w:r>
-    </w:p>
-    <w:p>
-      <w:pPr>
-        <w:pStyle w:val="ListParagraph"/>
-        <w:numPr>
-          <w:ilvl w:val="0"/>
-          <w:numId w:val="13"/>
-        </w:numPr>
-        <w:ind w:leftChars="0" w:firstLineChars="0"/>
-        <w:rPr>
-          <w:rFonts w:cs="Times New Roman"/>
-        </w:rPr>
-      </w:pPr>
-      <w:r>
-        <w:rPr>
-          <w:rFonts w:cs="Times New Roman"/>
-        </w:rPr>
-        <w:t>Use cases/scenarios discussed in Part 4</w:t>
-      </w:r>
-      <w:r>
-        <w:rPr>
-          <w:rFonts w:cs="Times New Roman"/>
-        </w:rPr>
-        <w:t>,</w:t>
-      </w:r>
-    </w:p>
-    <w:p>
-      <w:pPr>
-        <w:pStyle w:val="ListParagraph"/>
-        <w:numPr>
-          <w:ilvl w:val="0"/>
-          <w:numId w:val="13"/>
-        </w:numPr>
-        <w:ind w:leftChars="0" w:firstLineChars="0"/>
-        <w:rPr>
-          <w:rFonts w:cs="Times New Roman"/>
-        </w:rPr>
-      </w:pPr>
-      <w:r>
-        <w:rPr>
-          <w:rFonts w:cs="Times New Roman"/>
-        </w:rPr>
-        <w:t>Dependencies and Constraints,</w:t>
-      </w:r>
-    </w:p>
-    <w:p>
-      <w:pPr>
-        <w:pStyle w:val="ListParagraph"/>
-        <w:numPr>
-          <w:ilvl w:val="0"/>
-          <w:numId w:val="13"/>
-        </w:numPr>
-        <w:ind w:leftChars="0" w:firstLineChars="0"/>
-        <w:rPr>
-          <w:rFonts w:cs="Times New Roman"/>
-        </w:rPr>
-      </w:pPr>
-      <w:r>
-        <w:rPr>
-          <w:rFonts w:cs="Times New Roman"/>
-        </w:rPr>
-        <w:t>These are discussed in Part 2.4/5 of the Document,</w:t>
-      </w:r>
-    </w:p>
-    <w:p>
-      <w:pPr>
-        <w:ind w:left="0" w:hanging="2"/>
-        <w:rPr>
-          <w:rFonts w:ascii="Times New Roman" w:hAnsi="Times New Roman" w:cs="Times New Roman"/>
-          <w:sz w:val="24"/>
-        </w:rPr>
-      </w:pPr>
-    </w:p>
-    <w:p>
-      <w:pPr>
-        <w:ind w:left="0" w:hanging="2"/>
-        <w:rPr>
-          <w:rFonts w:ascii="Times New Roman" w:hAnsi="Times New Roman" w:cs="Times New Roman"/>
-          <w:sz w:val="24"/>
-        </w:rPr>
-      </w:pPr>
-      <w:r>
-        <w:rPr>
-          <w:rFonts w:ascii="Times New Roman" w:hAnsi="Times New Roman" w:cs="Times New Roman"/>
-          <w:sz w:val="24"/>
-        </w:rPr>
-        <w:t>Aspects not included in the scope are as follows:</w:t>
-      </w:r>
-    </w:p>
-    <w:p>
-      <w:pPr>
-        <w:ind w:left="0" w:hanging="2"/>
-        <w:rPr>
-          <w:rFonts w:ascii="Times New Roman" w:hAnsi="Times New Roman" w:cs="Times New Roman"/>
-          <w:sz w:val="24"/>
-        </w:rPr>
-      </w:pPr>
-    </w:p>
-    <w:p>
-      <w:pPr>
-        <w:pStyle w:val="ListParagraph"/>
-        <w:numPr>
-          <w:ilvl w:val="0"/>
-          <w:numId w:val="14"/>
-        </w:numPr>
-        <w:ind w:leftChars="0" w:firstLineChars="0"/>
-        <w:rPr>
-          <w:rFonts w:cs="Times New Roman"/>
-        </w:rPr>
-      </w:pPr>
-      <w:r>
-        <w:rPr>
-          <w:rFonts w:cs="Times New Roman"/>
-        </w:rPr>
-        <w:t>Legislative requirements for the product</w:t>
-      </w:r>
-    </w:p>
-    <w:p>
-      <w:pPr>
-        <w:pStyle w:val="ListParagraph"/>
-        <w:numPr>
-          <w:ilvl w:val="0"/>
-          <w:numId w:val="14"/>
-        </w:numPr>
-        <w:ind w:leftChars="0" w:firstLineChars="0"/>
-        <w:rPr>
-          <w:rFonts w:cs="Times New Roman"/>
-        </w:rPr>
-      </w:pPr>
-      <w:r>
-        <w:rPr>
-          <w:rFonts w:cs="Times New Roman"/>
-        </w:rPr>
-        <w:t>Auditing and financial considerations of the product</w:t>
-      </w:r>
-    </w:p>
-    <w:p>
-      <w:pPr>
-        <w:pStyle w:val="Heading1"/>
-        <w:numPr>
-          <w:ilvl w:val="0"/>
-          <w:numId w:val="7"/>
-        </w:numPr>
-        <w:ind w:left="1" w:hanging="3"/>
-      </w:pPr>
-      <w:r>
-        <w:t>Product/Service Description</w:t>
+        <w:t xml:space="preserve"> </w:t>
+      </w:r>
+      <w:r>
+        <w:rPr>
+          <w:color w:val="000000"/>
+          <w:sz w:val="22"/>
+          <w:szCs w:val="22"/>
+        </w:rPr>
+        <w:t>PharmaLine is a user-friendly, convenient and accessible application that aims to make shopping for pharmaceutical products more efficient for all its users. Our app caters to different user levels, including customers, clerks, managers and the business owner, ensuring that each user can access the functionalities they need based on their access level.</w:t>
       </w:r>
     </w:p>
     <w:p>
@@ -3276,21 +2934,20 @@
         </w:pBdr>
         <w:spacing w:after="120" w:line="240" w:lineRule="auto"/>
         <w:ind w:left="0" w:hanging="2"/>
-        <w:rPr>
-          <w:rFonts w:ascii="Times New Roman" w:hAnsi="Times New Roman" w:cs="Times New Roman"/>
-          <w:color w:val="000000"/>
-          <w:sz w:val="24"/>
-        </w:rPr>
-      </w:pPr>
-      <w:bookmarkStart w:id="6" w:name="_heading=h.1t3h5sf" w:colFirst="0" w:colLast="0"/>
-      <w:bookmarkEnd w:id="6"/>
-      <w:r>
-        <w:rPr>
-          <w:rFonts w:ascii="Times New Roman" w:hAnsi="Times New Roman" w:cs="Times New Roman"/>
-          <w:color w:val="000000"/>
-          <w:sz w:val="24"/>
-        </w:rPr>
-        <w:t>This app is designed to provide an easy and efficient way for users to purchase medicine and skincare products. Users can browse through a wide selection of products and place orders with just a few taps on their phone. Additionally, users can bookmark items and set a reminder to repurchase at a later date.</w:t>
+        <w:textDirection w:val="lrTb"/>
+        <w:rPr>
+          <w:color w:val="000000"/>
+          <w:sz w:val="22"/>
+          <w:szCs w:val="22"/>
+        </w:rPr>
+      </w:pPr>
+      <w:r>
+        <w:rPr>
+          <w:color w:val="000000"/>
+          <w:sz w:val="22"/>
+          <w:szCs w:val="22"/>
+        </w:rPr>
+        <w:t>For customers, the application will allow them to browse for products and place orders quickly and easily with just a simple click, erasing the need of visiting multiple shops. They can also comment and rate a product based on their experience, view their profile which includes a purchase history of the items ordered, and have multiple payment options including credit cards, debit cards, and digital wallets to accommodate customers' different preferences. The application also offers a Wishlist feature that allows customers to order products in advance that are currently out of stock or unavailable for any other reason.</w:t>
       </w:r>
     </w:p>
     <w:p>
@@ -3304,19 +2961,20 @@
         </w:pBdr>
         <w:spacing w:after="120" w:line="240" w:lineRule="auto"/>
         <w:ind w:left="0" w:hanging="2"/>
-        <w:rPr>
-          <w:rFonts w:ascii="Times New Roman" w:hAnsi="Times New Roman" w:cs="Times New Roman"/>
-          <w:color w:val="000000"/>
-          <w:sz w:val="24"/>
-        </w:rPr>
-      </w:pPr>
-      <w:r>
-        <w:rPr>
-          <w:rFonts w:ascii="Times New Roman" w:hAnsi="Times New Roman" w:cs="Times New Roman"/>
-          <w:color w:val="000000"/>
-          <w:sz w:val="24"/>
-        </w:rPr>
-        <w:t>For clerks, the app provides an intuitive interface for managing inventory, processing orders, and tracking shipments. The app makes it easy to add new products, update prices, and manage stock levels.</w:t>
+        <w:textDirection w:val="lrTb"/>
+        <w:rPr>
+          <w:color w:val="000000"/>
+          <w:sz w:val="22"/>
+          <w:szCs w:val="22"/>
+        </w:rPr>
+      </w:pPr>
+      <w:r>
+        <w:rPr>
+          <w:color w:val="000000"/>
+          <w:sz w:val="22"/>
+          <w:szCs w:val="22"/>
+        </w:rPr>
+        <w:t>For clerks and managers, the application provides better inventory management tools and organized sales data, making it easier for them to aid clients and more. They have the option of adding and removing products, with the clerk being more involved in this role. They can also check daily sales and the list of products displayed on the page, the number of products per category, and how many products are currently available. Both the owner and manager have the option of checking monthly sales reports.</w:t>
       </w:r>
     </w:p>
     <w:p>
@@ -3330,19 +2988,20 @@
         </w:pBdr>
         <w:spacing w:after="120" w:line="240" w:lineRule="auto"/>
         <w:ind w:left="0" w:hanging="2"/>
-        <w:rPr>
-          <w:rFonts w:ascii="Times New Roman" w:hAnsi="Times New Roman" w:cs="Times New Roman"/>
-          <w:color w:val="000000"/>
-          <w:sz w:val="24"/>
-        </w:rPr>
-      </w:pPr>
-      <w:r>
-        <w:rPr>
-          <w:rFonts w:ascii="Times New Roman" w:hAnsi="Times New Roman" w:cs="Times New Roman"/>
-          <w:color w:val="000000"/>
-          <w:sz w:val="24"/>
-        </w:rPr>
-        <w:t>For managers and owners, the app provides access to real-time sales data, inventory reports, and customer feedback. The app also makes it easy to manage promotions and discounts, as well as track the performance of individual products. Overall, the app streamlines the process of buying and selling medicine and skincare products for both consumers and businesses.</w:t>
+        <w:textDirection w:val="lrTb"/>
+        <w:rPr>
+          <w:color w:val="000000"/>
+          <w:sz w:val="22"/>
+          <w:szCs w:val="22"/>
+        </w:rPr>
+      </w:pPr>
+      <w:r>
+        <w:rPr>
+          <w:color w:val="000000"/>
+          <w:sz w:val="22"/>
+          <w:szCs w:val="22"/>
+        </w:rPr>
+        <w:t>The system also includes customized recommendations based on the customer's purchase history or search history. For example, if a customer has previously purchased cold and flu medication, the system can recommend them other cold and flu-related products. The application also provides product availability notifications to customers when products they have shown interest in are back in stock or available for purchase. Customers can track the status of their orders in real-time, including when they have been shipped and estimated delivery dates. The system also allows customers to compare products side-by-side based on features, price, and other factors.</w:t>
       </w:r>
     </w:p>
     <w:p>
@@ -3356,6 +3015,70 @@
         </w:pBdr>
         <w:spacing w:after="120" w:line="240" w:lineRule="auto"/>
         <w:ind w:left="0" w:hanging="2"/>
+        <w:textDirection w:val="lrTb"/>
+        <w:rPr>
+          <w:color w:val="000000"/>
+          <w:sz w:val="22"/>
+          <w:szCs w:val="22"/>
+        </w:rPr>
+      </w:pPr>
+      <w:r>
+        <w:rPr>
+          <w:color w:val="000000"/>
+          <w:sz w:val="22"/>
+          <w:szCs w:val="22"/>
+        </w:rPr>
+        <w:t>The application also includes a store locator feature that shows customers the nearest physical store location based on their location. It integrates with social media platforms to allow customers to share their favorite products or promotions with their friends and followers. Additionally, the system can integrate with chatbots to provide customers with instant support and assistance. Customers have the option of re</w:t>
+      </w:r>
+      <w:bookmarkStart w:id="6" w:name="_GoBack"/>
+      <w:bookmarkEnd w:id="6"/>
+      <w:r>
+        <w:rPr>
+          <w:color w:val="000000"/>
+          <w:sz w:val="22"/>
+          <w:szCs w:val="22"/>
+        </w:rPr>
+        <w:t>ferring their friends to the store through the referral program, receiving rewards for each successful referral.</w:t>
+      </w:r>
+    </w:p>
+    <w:p>
+      <w:pPr>
+        <w:pBdr>
+          <w:top w:val="nil"/>
+          <w:left w:val="nil"/>
+          <w:bottom w:val="nil"/>
+          <w:right w:val="nil"/>
+          <w:between w:val="nil"/>
+        </w:pBdr>
+        <w:spacing w:after="120" w:line="240" w:lineRule="auto"/>
+        <w:ind w:left="0" w:hanging="2"/>
+        <w:textDirection w:val="lrTb"/>
+        <w:rPr>
+          <w:color w:val="000000"/>
+          <w:sz w:val="22"/>
+          <w:szCs w:val="22"/>
+        </w:rPr>
+      </w:pPr>
+      <w:r>
+        <w:rPr>
+          <w:color w:val="000000"/>
+          <w:sz w:val="22"/>
+          <w:szCs w:val="22"/>
+        </w:rPr>
+        <w:t>Overall, PharmaLine is designed to provide an efficient and effective solution for customers, clerks, managers and the business owner, ensuring that everyone benefits from the ease and convenience of the application. It aims to revolutionize the way people shop for pharmaceutical products, providing a more accessible, convenient, and user-friendly experience.</w:t>
+      </w:r>
+    </w:p>
+    <w:p>
+      <w:pPr>
+        <w:pBdr>
+          <w:top w:val="nil"/>
+          <w:left w:val="nil"/>
+          <w:bottom w:val="nil"/>
+          <w:right w:val="nil"/>
+          <w:between w:val="nil"/>
+        </w:pBdr>
+        <w:spacing w:after="120" w:line="240" w:lineRule="auto"/>
+        <w:ind w:left="0" w:hanging="2"/>
         <w:rPr>
           <w:color w:val="000000"/>
           <w:sz w:val="22"/>
@@ -3373,6 +3096,455 @@
         <w:ind w:left="0" w:hanging="2"/>
       </w:pPr>
       <w:r>
+        <w:t>Purpose and Scope of this Specification</w:t>
+      </w:r>
+    </w:p>
+    <w:p>
+      <w:pPr>
+        <w:ind w:left="0" w:hanging="2"/>
+        <w:rPr>
+          <w:sz w:val="22"/>
+          <w:szCs w:val="28"/>
+        </w:rPr>
+      </w:pPr>
+    </w:p>
+    <w:p>
+      <w:pPr>
+        <w:ind w:left="0" w:hanging="2"/>
+        <w:rPr>
+          <w:rFonts w:ascii="Times New Roman" w:hAnsi="Times New Roman" w:cs="Times New Roman"/>
+          <w:sz w:val="24"/>
+        </w:rPr>
+      </w:pPr>
+      <w:r>
+        <w:rPr>
+          <w:rFonts w:ascii="Times New Roman" w:hAnsi="Times New Roman" w:cs="Times New Roman"/>
+          <w:sz w:val="24"/>
+        </w:rPr>
+        <w:t>The purpose of this specification is to assess the current state of the product design and to document the entire process based on design issues and the audience.</w:t>
+      </w:r>
+    </w:p>
+    <w:p>
+      <w:pPr>
+        <w:ind w:left="0" w:hanging="2"/>
+        <w:rPr>
+          <w:rFonts w:ascii="Times New Roman" w:hAnsi="Times New Roman" w:cs="Times New Roman"/>
+          <w:sz w:val="24"/>
+        </w:rPr>
+      </w:pPr>
+      <w:r>
+        <w:rPr>
+          <w:rFonts w:ascii="Times New Roman" w:hAnsi="Times New Roman" w:cs="Times New Roman"/>
+          <w:sz w:val="24"/>
+        </w:rPr>
+        <w:t>This specification encompasses several aspects of the process being discussed in as broad scope as possible. Thus, in this scope we address the following:</w:t>
+      </w:r>
+    </w:p>
+    <w:p>
+      <w:pPr>
+        <w:ind w:left="0" w:hanging="2"/>
+        <w:rPr>
+          <w:rFonts w:ascii="Times New Roman" w:hAnsi="Times New Roman" w:cs="Times New Roman"/>
+          <w:sz w:val="24"/>
+        </w:rPr>
+      </w:pPr>
+    </w:p>
+    <w:p>
+      <w:pPr>
+        <w:pStyle w:val="ListParagraph"/>
+        <w:numPr>
+          <w:ilvl w:val="0"/>
+          <w:numId w:val="13"/>
+        </w:numPr>
+        <w:ind w:leftChars="0" w:firstLineChars="0"/>
+        <w:rPr>
+          <w:rFonts w:cs="Times New Roman"/>
+        </w:rPr>
+      </w:pPr>
+      <w:r>
+        <w:rPr>
+          <w:rFonts w:cs="Times New Roman"/>
+        </w:rPr>
+        <w:t>In depth documentation of the features of the product,</w:t>
+      </w:r>
+    </w:p>
+    <w:p>
+      <w:pPr>
+        <w:pStyle w:val="ListParagraph"/>
+        <w:numPr>
+          <w:ilvl w:val="0"/>
+          <w:numId w:val="13"/>
+        </w:numPr>
+        <w:ind w:leftChars="0" w:firstLineChars="0"/>
+        <w:rPr>
+          <w:rFonts w:cs="Times New Roman"/>
+        </w:rPr>
+      </w:pPr>
+      <w:r>
+        <w:rPr>
+          <w:rFonts w:cs="Times New Roman"/>
+        </w:rPr>
+        <w:t>Technical overview of the system processes and views,</w:t>
+      </w:r>
+    </w:p>
+    <w:p>
+      <w:pPr>
+        <w:pStyle w:val="ListParagraph"/>
+        <w:numPr>
+          <w:ilvl w:val="0"/>
+          <w:numId w:val="13"/>
+        </w:numPr>
+        <w:ind w:leftChars="0" w:firstLineChars="0"/>
+        <w:rPr>
+          <w:rFonts w:cs="Times New Roman"/>
+        </w:rPr>
+      </w:pPr>
+      <w:r>
+        <w:rPr>
+          <w:rFonts w:cs="Times New Roman"/>
+        </w:rPr>
+        <w:t>This is discussed in Part 2.1 and throughout the document</w:t>
+      </w:r>
+      <w:r>
+        <w:rPr>
+          <w:rFonts w:cs="Times New Roman"/>
+        </w:rPr>
+        <w:t>,</w:t>
+      </w:r>
+    </w:p>
+    <w:p>
+      <w:pPr>
+        <w:pStyle w:val="ListParagraph"/>
+        <w:numPr>
+          <w:ilvl w:val="0"/>
+          <w:numId w:val="13"/>
+        </w:numPr>
+        <w:ind w:leftChars="0" w:firstLineChars="0"/>
+        <w:rPr>
+          <w:rFonts w:cs="Times New Roman"/>
+        </w:rPr>
+      </w:pPr>
+      <w:r>
+        <w:rPr>
+          <w:rFonts w:cs="Times New Roman"/>
+        </w:rPr>
+        <w:lastRenderedPageBreak/>
+        <w:t>User and System Requirements,</w:t>
+      </w:r>
+    </w:p>
+    <w:p>
+      <w:pPr>
+        <w:pStyle w:val="ListParagraph"/>
+        <w:numPr>
+          <w:ilvl w:val="0"/>
+          <w:numId w:val="13"/>
+        </w:numPr>
+        <w:ind w:leftChars="0" w:firstLineChars="0"/>
+        <w:rPr>
+          <w:rFonts w:cs="Times New Roman"/>
+        </w:rPr>
+      </w:pPr>
+      <w:r>
+        <w:rPr>
+          <w:rFonts w:cs="Times New Roman"/>
+        </w:rPr>
+        <w:t>Components &amp; Functional/non-functional requirements,</w:t>
+      </w:r>
+    </w:p>
+    <w:p>
+      <w:pPr>
+        <w:pStyle w:val="ListParagraph"/>
+        <w:numPr>
+          <w:ilvl w:val="0"/>
+          <w:numId w:val="13"/>
+        </w:numPr>
+        <w:ind w:leftChars="0" w:firstLineChars="0"/>
+        <w:rPr>
+          <w:rFonts w:cs="Times New Roman"/>
+        </w:rPr>
+      </w:pPr>
+      <w:r>
+        <w:rPr>
+          <w:rFonts w:cs="Times New Roman"/>
+        </w:rPr>
+        <w:t>These are discussed in Part 3 in some detail,</w:t>
+      </w:r>
+    </w:p>
+    <w:p>
+      <w:pPr>
+        <w:pStyle w:val="ListParagraph"/>
+        <w:numPr>
+          <w:ilvl w:val="0"/>
+          <w:numId w:val="13"/>
+        </w:numPr>
+        <w:ind w:leftChars="0" w:firstLineChars="0"/>
+        <w:rPr>
+          <w:rFonts w:cs="Times New Roman"/>
+        </w:rPr>
+      </w:pPr>
+      <w:r>
+        <w:rPr>
+          <w:rFonts w:cs="Times New Roman"/>
+        </w:rPr>
+        <w:t>Definition of users’ means of using and accessing the product,</w:t>
+      </w:r>
+    </w:p>
+    <w:p>
+      <w:pPr>
+        <w:pStyle w:val="ListParagraph"/>
+        <w:numPr>
+          <w:ilvl w:val="0"/>
+          <w:numId w:val="13"/>
+        </w:numPr>
+        <w:ind w:leftChars="0" w:firstLineChars="0"/>
+        <w:rPr>
+          <w:rFonts w:cs="Times New Roman"/>
+        </w:rPr>
+      </w:pPr>
+      <w:r>
+        <w:rPr>
+          <w:rFonts w:cs="Times New Roman"/>
+        </w:rPr>
+        <w:t>Use cases/scenarios discussed in Part 4</w:t>
+      </w:r>
+      <w:r>
+        <w:rPr>
+          <w:rFonts w:cs="Times New Roman"/>
+        </w:rPr>
+        <w:t>,</w:t>
+      </w:r>
+    </w:p>
+    <w:p>
+      <w:pPr>
+        <w:pStyle w:val="ListParagraph"/>
+        <w:numPr>
+          <w:ilvl w:val="0"/>
+          <w:numId w:val="13"/>
+        </w:numPr>
+        <w:ind w:leftChars="0" w:firstLineChars="0"/>
+        <w:rPr>
+          <w:rFonts w:cs="Times New Roman"/>
+        </w:rPr>
+      </w:pPr>
+      <w:r>
+        <w:rPr>
+          <w:rFonts w:cs="Times New Roman"/>
+        </w:rPr>
+        <w:t>Dependencies and Constraints,</w:t>
+      </w:r>
+    </w:p>
+    <w:p>
+      <w:pPr>
+        <w:pStyle w:val="ListParagraph"/>
+        <w:numPr>
+          <w:ilvl w:val="0"/>
+          <w:numId w:val="13"/>
+        </w:numPr>
+        <w:ind w:leftChars="0" w:firstLineChars="0"/>
+        <w:rPr>
+          <w:rFonts w:cs="Times New Roman"/>
+        </w:rPr>
+      </w:pPr>
+      <w:r>
+        <w:rPr>
+          <w:rFonts w:cs="Times New Roman"/>
+        </w:rPr>
+        <w:t>These are discussed in Part 2.4/5 of the Document,</w:t>
+      </w:r>
+    </w:p>
+    <w:p>
+      <w:pPr>
+        <w:ind w:left="0" w:hanging="2"/>
+        <w:rPr>
+          <w:rFonts w:ascii="Times New Roman" w:hAnsi="Times New Roman" w:cs="Times New Roman"/>
+          <w:sz w:val="24"/>
+        </w:rPr>
+      </w:pPr>
+    </w:p>
+    <w:p>
+      <w:pPr>
+        <w:ind w:left="0" w:hanging="2"/>
+        <w:rPr>
+          <w:rFonts w:ascii="Times New Roman" w:hAnsi="Times New Roman" w:cs="Times New Roman"/>
+          <w:sz w:val="24"/>
+        </w:rPr>
+      </w:pPr>
+      <w:r>
+        <w:rPr>
+          <w:rFonts w:ascii="Times New Roman" w:hAnsi="Times New Roman" w:cs="Times New Roman"/>
+          <w:sz w:val="24"/>
+        </w:rPr>
+        <w:t>Aspects not included in the scope are as follows:</w:t>
+      </w:r>
+    </w:p>
+    <w:p>
+      <w:pPr>
+        <w:ind w:left="0" w:hanging="2"/>
+        <w:rPr>
+          <w:rFonts w:ascii="Times New Roman" w:hAnsi="Times New Roman" w:cs="Times New Roman"/>
+          <w:sz w:val="24"/>
+        </w:rPr>
+      </w:pPr>
+    </w:p>
+    <w:p>
+      <w:pPr>
+        <w:pStyle w:val="ListParagraph"/>
+        <w:numPr>
+          <w:ilvl w:val="0"/>
+          <w:numId w:val="14"/>
+        </w:numPr>
+        <w:ind w:leftChars="0" w:firstLineChars="0"/>
+        <w:rPr>
+          <w:rFonts w:cs="Times New Roman"/>
+        </w:rPr>
+      </w:pPr>
+      <w:r>
+        <w:rPr>
+          <w:rFonts w:cs="Times New Roman"/>
+        </w:rPr>
+        <w:t>Legislative requirements for the product</w:t>
+      </w:r>
+    </w:p>
+    <w:p>
+      <w:pPr>
+        <w:pStyle w:val="ListParagraph"/>
+        <w:numPr>
+          <w:ilvl w:val="0"/>
+          <w:numId w:val="14"/>
+        </w:numPr>
+        <w:ind w:leftChars="0" w:firstLineChars="0"/>
+        <w:rPr>
+          <w:rFonts w:cs="Times New Roman"/>
+        </w:rPr>
+      </w:pPr>
+      <w:r>
+        <w:rPr>
+          <w:rFonts w:cs="Times New Roman"/>
+        </w:rPr>
+        <w:t>Auditing and financial considerations of the product</w:t>
+      </w:r>
+    </w:p>
+    <w:p>
+      <w:pPr>
+        <w:pStyle w:val="Heading1"/>
+        <w:numPr>
+          <w:ilvl w:val="0"/>
+          <w:numId w:val="7"/>
+        </w:numPr>
+        <w:ind w:left="1" w:hanging="3"/>
+      </w:pPr>
+      <w:r>
+        <w:t>Product/Service Description</w:t>
+      </w:r>
+    </w:p>
+    <w:p>
+      <w:pPr>
+        <w:pBdr>
+          <w:top w:val="nil"/>
+          <w:left w:val="nil"/>
+          <w:bottom w:val="nil"/>
+          <w:right w:val="nil"/>
+          <w:between w:val="nil"/>
+        </w:pBdr>
+        <w:spacing w:after="120" w:line="240" w:lineRule="auto"/>
+        <w:ind w:left="0" w:hanging="2"/>
+        <w:rPr>
+          <w:rFonts w:ascii="Times New Roman" w:hAnsi="Times New Roman" w:cs="Times New Roman"/>
+          <w:color w:val="000000"/>
+          <w:sz w:val="24"/>
+        </w:rPr>
+      </w:pPr>
+      <w:bookmarkStart w:id="7" w:name="_heading=h.1t3h5sf" w:colFirst="0" w:colLast="0"/>
+      <w:bookmarkEnd w:id="7"/>
+      <w:r>
+        <w:rPr>
+          <w:rFonts w:ascii="Times New Roman" w:hAnsi="Times New Roman" w:cs="Times New Roman"/>
+          <w:color w:val="000000"/>
+          <w:sz w:val="24"/>
+        </w:rPr>
+        <w:t>This app is designed to provide an easy and efficient way for users to purchase medicine and skincare products. Users can browse through a wide selection of products and place orders with just a few taps on their phone. Additionally, users can bookmark items and set a reminder to repurchase at a later date.</w:t>
+      </w:r>
+    </w:p>
+    <w:p>
+      <w:pPr>
+        <w:pBdr>
+          <w:top w:val="nil"/>
+          <w:left w:val="nil"/>
+          <w:bottom w:val="nil"/>
+          <w:right w:val="nil"/>
+          <w:between w:val="nil"/>
+        </w:pBdr>
+        <w:spacing w:after="120" w:line="240" w:lineRule="auto"/>
+        <w:ind w:left="0" w:hanging="2"/>
+        <w:rPr>
+          <w:rFonts w:ascii="Times New Roman" w:hAnsi="Times New Roman" w:cs="Times New Roman"/>
+          <w:color w:val="000000"/>
+          <w:sz w:val="24"/>
+        </w:rPr>
+      </w:pPr>
+      <w:r>
+        <w:rPr>
+          <w:rFonts w:ascii="Times New Roman" w:hAnsi="Times New Roman" w:cs="Times New Roman"/>
+          <w:color w:val="000000"/>
+          <w:sz w:val="24"/>
+        </w:rPr>
+        <w:t>For clerks, the app provides an intuitive interface for managing inventory, processing orders, and tracking shipments. The app makes it easy to add new products, update prices, and manage stock levels.</w:t>
+      </w:r>
+    </w:p>
+    <w:p>
+      <w:pPr>
+        <w:pBdr>
+          <w:top w:val="nil"/>
+          <w:left w:val="nil"/>
+          <w:bottom w:val="nil"/>
+          <w:right w:val="nil"/>
+          <w:between w:val="nil"/>
+        </w:pBdr>
+        <w:spacing w:after="120" w:line="240" w:lineRule="auto"/>
+        <w:ind w:left="0" w:hanging="2"/>
+        <w:rPr>
+          <w:rFonts w:ascii="Times New Roman" w:hAnsi="Times New Roman" w:cs="Times New Roman"/>
+          <w:color w:val="000000"/>
+          <w:sz w:val="24"/>
+        </w:rPr>
+      </w:pPr>
+      <w:r>
+        <w:rPr>
+          <w:rFonts w:ascii="Times New Roman" w:hAnsi="Times New Roman" w:cs="Times New Roman"/>
+          <w:color w:val="000000"/>
+          <w:sz w:val="24"/>
+        </w:rPr>
+        <w:t>For managers and owners, the app provides access to real-time sales data, inventory reports, and customer feedback. The app also makes it easy to manage promotions and discounts, as well as track the performance of individual products. Overall, the app streamlines the process of buying and selling medicine and skincare products for both consumers and businesses.</w:t>
+      </w:r>
+    </w:p>
+    <w:p>
+      <w:pPr>
+        <w:pBdr>
+          <w:top w:val="nil"/>
+          <w:left w:val="nil"/>
+          <w:bottom w:val="nil"/>
+          <w:right w:val="nil"/>
+          <w:between w:val="nil"/>
+        </w:pBdr>
+        <w:spacing w:after="120" w:line="240" w:lineRule="auto"/>
+        <w:ind w:left="0" w:hanging="2"/>
+        <w:rPr>
+          <w:color w:val="000000"/>
+          <w:sz w:val="22"/>
+          <w:szCs w:val="22"/>
+        </w:rPr>
+      </w:pPr>
+    </w:p>
+    <w:p>
+      <w:pPr>
+        <w:pStyle w:val="Heading2"/>
+        <w:numPr>
+          <w:ilvl w:val="1"/>
+          <w:numId w:val="7"/>
+        </w:numPr>
+        <w:ind w:left="0" w:hanging="2"/>
+      </w:pPr>
+      <w:r>
         <w:t>Product Context</w:t>
       </w:r>
     </w:p>
@@ -3393,8 +3565,8 @@
           <w:szCs w:val="22"/>
         </w:rPr>
       </w:pPr>
-      <w:bookmarkStart w:id="7" w:name="_heading=h.4d34og8" w:colFirst="0" w:colLast="0"/>
-      <w:bookmarkEnd w:id="7"/>
+      <w:bookmarkStart w:id="8" w:name="_heading=h.4d34og8" w:colFirst="0" w:colLast="0"/>
+      <w:bookmarkEnd w:id="8"/>
       <w:r>
         <w:rPr>
           <w:b w:val="0"/>
@@ -3405,20 +3577,7 @@
           <w:sz w:val="22"/>
           <w:szCs w:val="22"/>
         </w:rPr>
-        <w:t xml:space="preserve">PharmaLine is a revolutionary application designed to make shopping for pharmaceutical products more accessible and convenient. Its purpose is to simplify the process of purchasing prescription </w:t>
-      </w:r>
-      <w:r>
-        <w:rPr>
-          <w:b w:val="0"/>
-          <w:bCs w:val="0"/>
-          <w:i w:val="0"/>
-          <w:iCs w:val="0"/>
-          <w:color w:val="000000"/>
-          <w:sz w:val="22"/>
-          <w:szCs w:val="22"/>
-        </w:rPr>
-        <w:lastRenderedPageBreak/>
-        <w:t>medication and over-the-counter drugs, while also providing a comprehensive resource for clients and healthcare professionals.</w:t>
+        <w:t>PharmaLine is a revolutionary application designed to make shopping for pharmaceutical products more accessible and convenient. Its purpose is to simplify the process of purchasing prescription medication and over-the-counter drugs, while also providing a comprehensive resource for clients and healthcare professionals.</w:t>
       </w:r>
     </w:p>
     <w:p>
@@ -3448,7 +3607,20 @@
           <w:sz w:val="22"/>
           <w:szCs w:val="22"/>
         </w:rPr>
-        <w:t>PharmaLine is designed with the user in mind and is focused on providing a high level of accessibility and convenience. It offers an intuitive interface that makes it easy to search for and purchase the products that clients need. The application also provides a wealth of information on the medications, including dosage, side effects, and potential interactions with other drugs.</w:t>
+        <w:t xml:space="preserve">PharmaLine is designed with the user in mind and is focused on providing a high level of accessibility and convenience. It offers an intuitive interface that makes it easy to search for and purchase the </w:t>
+      </w:r>
+      <w:r>
+        <w:rPr>
+          <w:b w:val="0"/>
+          <w:bCs w:val="0"/>
+          <w:i w:val="0"/>
+          <w:iCs w:val="0"/>
+          <w:color w:val="000000"/>
+          <w:sz w:val="22"/>
+          <w:szCs w:val="22"/>
+        </w:rPr>
+        <w:lastRenderedPageBreak/>
+        <w:t>products that clients need. The application also provides a wealth of information on the medications, including dosage, side effects, and potential interactions with other drugs.</w:t>
       </w:r>
     </w:p>
     <w:p>
@@ -4110,7 +4282,6 @@
           <w:rFonts w:cs="Times New Roman"/>
           <w:color w:val="000000"/>
         </w:rPr>
-        <w:lastRenderedPageBreak/>
         <w:t>Manage the inventory and product listings</w:t>
       </w:r>
     </w:p>
@@ -4169,6 +4340,7 @@
           <w:rFonts w:cs="Times New Roman"/>
           <w:color w:val="000000"/>
         </w:rPr>
+        <w:lastRenderedPageBreak/>
         <w:t>Administer the blog section</w:t>
       </w:r>
       <w:r>
@@ -4643,8 +4815,8 @@
           <w:szCs w:val="22"/>
         </w:rPr>
       </w:pPr>
-      <w:bookmarkStart w:id="8" w:name="_heading=h.17dp8vu" w:colFirst="0" w:colLast="0"/>
-      <w:bookmarkEnd w:id="8"/>
+      <w:bookmarkStart w:id="9" w:name="_heading=h.17dp8vu" w:colFirst="0" w:colLast="0"/>
+      <w:bookmarkEnd w:id="9"/>
     </w:p>
     <w:p>
       <w:pPr>
@@ -4760,7 +4932,6 @@
         <w:rPr>
           <w:rFonts w:cs="Times New Roman"/>
         </w:rPr>
-        <w:lastRenderedPageBreak/>
         <w:t>There should be provided fast internet connection so the app can work properly.</w:t>
       </w:r>
     </w:p>
@@ -5010,8 +5181,6 @@
         <w:ind w:left="360"/>
         <w:textDirection w:val="lrTb"/>
       </w:pPr>
-      <w:bookmarkStart w:id="9" w:name="_GoBack"/>
-      <w:bookmarkEnd w:id="9"/>
     </w:p>
     <w:p>
       <w:pPr>
@@ -5347,7 +5516,6 @@
           <w:sz w:val="22"/>
           <w:szCs w:val="22"/>
         </w:rPr>
-        <w:lastRenderedPageBreak/>
         <w:t>Priority 3 – The requirement is a “nice to have”  which may include new functionality</w:t>
       </w:r>
     </w:p>
@@ -5408,7 +5576,16 @@
           <w:sz w:val="22"/>
           <w:szCs w:val="22"/>
         </w:rPr>
-        <w:t xml:space="preserve"> if the application warned the user that the expiration date was 3 business days away". Another approach would be to group requirements by priority category.</w:t>
+        <w:t xml:space="preserve"> if the application warned the user that the </w:t>
+      </w:r>
+      <w:r>
+        <w:rPr>
+          <w:color w:val="000000"/>
+          <w:sz w:val="22"/>
+          <w:szCs w:val="22"/>
+        </w:rPr>
+        <w:lastRenderedPageBreak/>
+        <w:t>expiration date was 3 business days away". Another approach would be to group requirements by priority category.</w:t>
       </w:r>
     </w:p>
     <w:p>
@@ -6682,7 +6859,6 @@
                 <w:sz w:val="16"/>
                 <w:szCs w:val="16"/>
               </w:rPr>
-              <w:lastRenderedPageBreak/>
               <w:t>BR_LR_16</w:t>
             </w:r>
           </w:p>
@@ -6850,6 +7026,7 @@
                 <w:sz w:val="16"/>
                 <w:szCs w:val="16"/>
               </w:rPr>
+              <w:lastRenderedPageBreak/>
               <w:t>BR_LR_18</w:t>
             </w:r>
           </w:p>
@@ -7494,7 +7671,6 @@
           <w:sz w:val="22"/>
           <w:szCs w:val="22"/>
         </w:rPr>
-        <w:lastRenderedPageBreak/>
         <w:t>Dynamic numerical requirements may include the number of transactions and tasks and the amount of data to be processed within certain time period for both normal and peak workload conditions.</w:t>
       </w:r>
     </w:p>
@@ -7546,6 +7722,7 @@
           <w:sz w:val="20"/>
           <w:szCs w:val="20"/>
         </w:rPr>
+        <w:lastRenderedPageBreak/>
         <w:t>Space Requirements</w:t>
       </w:r>
     </w:p>
@@ -8072,7 +8249,6 @@
         <w:rPr>
           <w:b/>
         </w:rPr>
-        <w:lastRenderedPageBreak/>
         <w:t xml:space="preserve">Environmental Requirements </w:t>
       </w:r>
     </w:p>
@@ -8154,6 +8330,7 @@
         <w:rPr>
           <w:b/>
         </w:rPr>
+        <w:lastRenderedPageBreak/>
         <w:t>Regulatory Requirements</w:t>
       </w:r>
     </w:p>
@@ -17207,7 +17384,7 @@
         <w:sz w:val="18"/>
         <w:szCs w:val="18"/>
       </w:rPr>
-      <w:t>6</w:t>
+      <w:t>3</w:t>
     </w:r>
     <w:r>
       <w:rPr>
@@ -17250,7 +17427,7 @@
         <w:sz w:val="18"/>
         <w:szCs w:val="18"/>
       </w:rPr>
-      <w:t>13</w:t>
+      <w:t>14</w:t>
     </w:r>
     <w:r>
       <w:rPr>
@@ -21131,6 +21308,7 @@
   <w:style w:type="paragraph" w:styleId="NormalWeb">
     <w:name w:val="Normal (Web)"/>
     <w:basedOn w:val="Normal"/>
+    <w:uiPriority w:val="99"/>
     <w:pPr>
       <w:spacing w:before="100" w:beforeAutospacing="1" w:after="100" w:afterAutospacing="1"/>
     </w:pPr>

--- a/REQUIREMENTS TEST (1).docx
+++ b/REQUIREMENTS TEST (1).docx
@@ -3028,17 +3028,7 @@
           <w:sz w:val="22"/>
           <w:szCs w:val="22"/>
         </w:rPr>
-        <w:t>The application also includes a store locator feature that shows customers the nearest physical store location based on their location. It integrates with social media platforms to allow customers to share their favorite products or promotions with their friends and followers. Additionally, the system can integrate with chatbots to provide customers with instant support and assistance. Customers have the option of re</w:t>
-      </w:r>
-      <w:bookmarkStart w:id="6" w:name="_GoBack"/>
-      <w:bookmarkEnd w:id="6"/>
-      <w:r>
-        <w:rPr>
-          <w:color w:val="000000"/>
-          <w:sz w:val="22"/>
-          <w:szCs w:val="22"/>
-        </w:rPr>
-        <w:t>ferring their friends to the store through the referral program, receiving rewards for each successful referral.</w:t>
+        <w:t>The application also includes a store locator feature that shows customers the nearest physical store location based on their location. It integrates with social media platforms to allow customers to share their favorite products or promotions with their friends and followers. Additionally, the system can integrate with chatbots to provide customers with instant support and assistance. Customers have the option of referring their friends to the store through the referral program, receiving rewards for each successful referral.</w:t>
       </w:r>
     </w:p>
     <w:p>
@@ -3085,6 +3075,8 @@
           <w:szCs w:val="22"/>
         </w:rPr>
       </w:pPr>
+      <w:bookmarkStart w:id="6" w:name="_GoBack"/>
+      <w:bookmarkEnd w:id="6"/>
     </w:p>
     <w:p>
       <w:pPr>

--- a/REQUIREMENTS TEST (1).docx
+++ b/REQUIREMENTS TEST (1).docx
@@ -1,6 +1,6 @@
 
 <file path=word/document.xml><?xml version="1.0" encoding="utf-8"?>
-<w:document xmlns:wpc="http://schemas.microsoft.com/office/word/2010/wordprocessingCanvas" xmlns:cx="http://schemas.microsoft.com/office/drawing/2014/chartex" xmlns:mc="http://schemas.openxmlformats.org/markup-compatibility/2006" xmlns:o="urn:schemas-microsoft-com:office:office" xmlns:r="http://schemas.openxmlformats.org/officeDocument/2006/relationships" xmlns:m="http://schemas.openxmlformats.org/officeDocument/2006/math" xmlns:v="urn:schemas-microsoft-com:vml" xmlns:wp14="http://schemas.microsoft.com/office/word/2010/wordprocessingDrawing" xmlns:wp="http://schemas.openxmlformats.org/drawingml/2006/wordprocessingDrawing" xmlns:w10="urn:schemas-microsoft-com:office:word" xmlns:w="http://schemas.openxmlformats.org/wordprocessingml/2006/main" xmlns:w14="http://schemas.microsoft.com/office/word/2010/wordml" xmlns:w15="http://schemas.microsoft.com/office/word/2012/wordml" xmlns:w16se="http://schemas.microsoft.com/office/word/2015/wordml/symex" xmlns:wpg="http://schemas.microsoft.com/office/word/2010/wordprocessingGroup" xmlns:wpi="http://schemas.microsoft.com/office/word/2010/wordprocessingInk" xmlns:wne="http://schemas.microsoft.com/office/word/2006/wordml" xmlns:wps="http://schemas.microsoft.com/office/word/2010/wordprocessingShape" mc:Ignorable="w14 w15 w16se wp14">
+<w:document xmlns:wpc="http://schemas.microsoft.com/office/word/2010/wordprocessingCanvas" xmlns:cx="http://schemas.microsoft.com/office/drawing/2014/chartex" xmlns:cx1="http://schemas.microsoft.com/office/drawing/2015/9/8/chartex" xmlns:cx2="http://schemas.microsoft.com/office/drawing/2015/10/21/chartex" xmlns:cx3="http://schemas.microsoft.com/office/drawing/2016/5/9/chartex" xmlns:cx4="http://schemas.microsoft.com/office/drawing/2016/5/10/chartex" xmlns:cx5="http://schemas.microsoft.com/office/drawing/2016/5/11/chartex" xmlns:cx6="http://schemas.microsoft.com/office/drawing/2016/5/12/chartex" xmlns:cx7="http://schemas.microsoft.com/office/drawing/2016/5/13/chartex" xmlns:cx8="http://schemas.microsoft.com/office/drawing/2016/5/14/chartex" xmlns:mc="http://schemas.openxmlformats.org/markup-compatibility/2006" xmlns:aink="http://schemas.microsoft.com/office/drawing/2016/ink" xmlns:am3d="http://schemas.microsoft.com/office/drawing/2017/model3d" xmlns:o="urn:schemas-microsoft-com:office:office" xmlns:oel="http://schemas.microsoft.com/office/2019/extlst" xmlns:r="http://schemas.openxmlformats.org/officeDocument/2006/relationships" xmlns:m="http://schemas.openxmlformats.org/officeDocument/2006/math" xmlns:v="urn:schemas-microsoft-com:vml" xmlns:wp14="http://schemas.microsoft.com/office/word/2010/wordprocessingDrawing" xmlns:wp="http://schemas.openxmlformats.org/drawingml/2006/wordprocessingDrawing" xmlns:w10="urn:schemas-microsoft-com:office:word" xmlns:w="http://schemas.openxmlformats.org/wordprocessingml/2006/main" xmlns:w14="http://schemas.microsoft.com/office/word/2010/wordml" xmlns:w15="http://schemas.microsoft.com/office/word/2012/wordml" xmlns:w16cex="http://schemas.microsoft.com/office/word/2018/wordml/cex" xmlns:w16cid="http://schemas.microsoft.com/office/word/2016/wordml/cid" xmlns:w16="http://schemas.microsoft.com/office/word/2018/wordml" xmlns:w16du="http://schemas.microsoft.com/office/word/2023/wordml/word16du" xmlns:w16sdtdh="http://schemas.microsoft.com/office/word/2020/wordml/sdtdatahash" xmlns:w16se="http://schemas.microsoft.com/office/word/2015/wordml/symex" xmlns:wpg="http://schemas.microsoft.com/office/word/2010/wordprocessingGroup" xmlns:wpi="http://schemas.microsoft.com/office/word/2010/wordprocessingInk" xmlns:wne="http://schemas.microsoft.com/office/word/2006/wordml" xmlns:wps="http://schemas.microsoft.com/office/word/2010/wordprocessingShape" mc:Ignorable="w14 w15 w16se w16cid w16 w16cex w16sdtdh wp14">
   <w:body>
     <w:p>
       <w:pPr>
@@ -23,7 +23,15 @@
       <w:bookmarkStart w:id="1" w:name="_heading=h.30j0zll" w:colFirst="0" w:colLast="0"/>
       <w:bookmarkEnd w:id="1"/>
       <w:r>
-        <w:t>[YourProject] Requirements Specification</w:t>
+        <w:t>[</w:t>
+      </w:r>
+      <w:proofErr w:type="spellStart"/>
+      <w:r>
+        <w:t>YourProject</w:t>
+      </w:r>
+      <w:proofErr w:type="spellEnd"/>
+      <w:r>
+        <w:t>] Requirements Specification</w:t>
       </w:r>
     </w:p>
     <w:p>
@@ -107,7 +115,25 @@
           <w:sz w:val="22"/>
           <w:szCs w:val="22"/>
         </w:rPr>
-        <w:t xml:space="preserve">Use this Requirements Specification template to document the requirements for your product or service, including priority and approval.  Tailor the specification to suit your project, organizing the applicable sections in a way that works best, and use the checklist to record the decisions about what is applicable and what isn't. </w:t>
+        <w:t xml:space="preserve">Use this Requirements Specification template to document the requirements for your product or service, including priority and approval.  Tailor the specification to suit your project, </w:t>
+      </w:r>
+      <w:proofErr w:type="gramStart"/>
+      <w:r>
+        <w:rPr>
+          <w:color w:val="7030A0"/>
+          <w:sz w:val="22"/>
+          <w:szCs w:val="22"/>
+        </w:rPr>
+        <w:t>organizing</w:t>
+      </w:r>
+      <w:proofErr w:type="gramEnd"/>
+      <w:r>
+        <w:rPr>
+          <w:color w:val="7030A0"/>
+          <w:sz w:val="22"/>
+          <w:szCs w:val="22"/>
+        </w:rPr>
+        <w:t xml:space="preserve"> the applicable sections in a way that works best, and use the checklist to record the decisions about what is applicable and what isn't. </w:t>
       </w:r>
     </w:p>
     <w:p>
@@ -233,7 +259,6 @@
           <w:docPartUnique/>
         </w:docPartObj>
       </w:sdtPr>
-      <w:sdtEndPr/>
       <w:sdtContent>
         <w:p>
           <w:pPr>
@@ -2914,13 +2939,59 @@
         </w:rPr>
         <w:t xml:space="preserve"> </w:t>
       </w:r>
-      <w:r>
-        <w:rPr>
-          <w:color w:val="000000"/>
-          <w:sz w:val="22"/>
-          <w:szCs w:val="22"/>
-        </w:rPr>
-        <w:t>PharmaLine is a user-friendly, convenient and accessible application that aims to make shopping for pharmaceutical products more efficient for all its users. Our app caters to different user levels, including customers, clerks, managers and the business owner, ensuring that each user can access the functionalities they need based on their access level.</w:t>
+      <w:proofErr w:type="spellStart"/>
+      <w:r>
+        <w:rPr>
+          <w:color w:val="000000"/>
+          <w:sz w:val="22"/>
+          <w:szCs w:val="22"/>
+        </w:rPr>
+        <w:t>PharmaLine</w:t>
+      </w:r>
+      <w:proofErr w:type="spellEnd"/>
+      <w:r>
+        <w:rPr>
+          <w:color w:val="000000"/>
+          <w:sz w:val="22"/>
+          <w:szCs w:val="22"/>
+        </w:rPr>
+        <w:t xml:space="preserve"> is a user-friendly, </w:t>
+      </w:r>
+      <w:proofErr w:type="gramStart"/>
+      <w:r>
+        <w:rPr>
+          <w:color w:val="000000"/>
+          <w:sz w:val="22"/>
+          <w:szCs w:val="22"/>
+        </w:rPr>
+        <w:t>convenient</w:t>
+      </w:r>
+      <w:proofErr w:type="gramEnd"/>
+      <w:r>
+        <w:rPr>
+          <w:color w:val="000000"/>
+          <w:sz w:val="22"/>
+          <w:szCs w:val="22"/>
+        </w:rPr>
+        <w:t xml:space="preserve"> and accessible application that aims to make shopping for pharmaceutical products more efficient for all its users. Our app caters to different user levels, including customers, clerks, </w:t>
+      </w:r>
+      <w:proofErr w:type="gramStart"/>
+      <w:r>
+        <w:rPr>
+          <w:color w:val="000000"/>
+          <w:sz w:val="22"/>
+          <w:szCs w:val="22"/>
+        </w:rPr>
+        <w:t>managers</w:t>
+      </w:r>
+      <w:proofErr w:type="gramEnd"/>
+      <w:r>
+        <w:rPr>
+          <w:color w:val="000000"/>
+          <w:sz w:val="22"/>
+          <w:szCs w:val="22"/>
+        </w:rPr>
+        <w:t xml:space="preserve"> and the business owner, ensuring that each user can access the functionalities they need based on their access level.</w:t>
       </w:r>
     </w:p>
     <w:p>
@@ -3055,7 +3126,43 @@
           <w:sz w:val="22"/>
           <w:szCs w:val="22"/>
         </w:rPr>
-        <w:t>Overall, PharmaLine is designed to provide an efficient and effective solution for customers, clerks, managers and the business owner, ensuring that everyone benefits from the ease and convenience of the application. It aims to revolutionize the way people shop for pharmaceutical products, providing a more accessible, convenient, and user-friendly experience.</w:t>
+        <w:t xml:space="preserve">Overall, </w:t>
+      </w:r>
+      <w:proofErr w:type="spellStart"/>
+      <w:r>
+        <w:rPr>
+          <w:color w:val="000000"/>
+          <w:sz w:val="22"/>
+          <w:szCs w:val="22"/>
+        </w:rPr>
+        <w:t>PharmaLine</w:t>
+      </w:r>
+      <w:proofErr w:type="spellEnd"/>
+      <w:r>
+        <w:rPr>
+          <w:color w:val="000000"/>
+          <w:sz w:val="22"/>
+          <w:szCs w:val="22"/>
+        </w:rPr>
+        <w:t xml:space="preserve"> is designed to provide an efficient and effective solution for customers, clerks, </w:t>
+      </w:r>
+      <w:proofErr w:type="gramStart"/>
+      <w:r>
+        <w:rPr>
+          <w:color w:val="000000"/>
+          <w:sz w:val="22"/>
+          <w:szCs w:val="22"/>
+        </w:rPr>
+        <w:t>managers</w:t>
+      </w:r>
+      <w:proofErr w:type="gramEnd"/>
+      <w:r>
+        <w:rPr>
+          <w:color w:val="000000"/>
+          <w:sz w:val="22"/>
+          <w:szCs w:val="22"/>
+        </w:rPr>
+        <w:t xml:space="preserve"> and the business owner, ensuring that everyone benefits from the ease and convenience of the application. It aims to revolutionize the way people shop for pharmaceutical products, providing a more accessible, convenient, and user-friendly experience.</w:t>
       </w:r>
     </w:p>
     <w:p>
@@ -3075,8 +3182,6 @@
           <w:szCs w:val="22"/>
         </w:rPr>
       </w:pPr>
-      <w:bookmarkStart w:id="6" w:name="_GoBack"/>
-      <w:bookmarkEnd w:id="6"/>
     </w:p>
     <w:p>
       <w:pPr>
@@ -3129,7 +3234,23 @@
           <w:rFonts w:ascii="Times New Roman" w:hAnsi="Times New Roman" w:cs="Times New Roman"/>
           <w:sz w:val="24"/>
         </w:rPr>
-        <w:t>This specification encompasses several aspects of the process being discussed in as broad scope as possible. Thus, in this scope we address the following:</w:t>
+        <w:t xml:space="preserve">This specification encompasses several aspects of the process being discussed in as broad </w:t>
+      </w:r>
+      <w:proofErr w:type="gramStart"/>
+      <w:r>
+        <w:rPr>
+          <w:rFonts w:ascii="Times New Roman" w:hAnsi="Times New Roman" w:cs="Times New Roman"/>
+          <w:sz w:val="24"/>
+        </w:rPr>
+        <w:t>scope</w:t>
+      </w:r>
+      <w:proofErr w:type="gramEnd"/>
+      <w:r>
+        <w:rPr>
+          <w:rFonts w:ascii="Times New Roman" w:hAnsi="Times New Roman" w:cs="Times New Roman"/>
+          <w:sz w:val="24"/>
+        </w:rPr>
+        <w:t xml:space="preserve"> as possible. Thus, in this scope we address the following:</w:t>
       </w:r>
     </w:p>
     <w:p>
@@ -3446,15 +3567,33 @@
           <w:sz w:val="24"/>
         </w:rPr>
       </w:pPr>
-      <w:bookmarkStart w:id="7" w:name="_heading=h.1t3h5sf" w:colFirst="0" w:colLast="0"/>
-      <w:bookmarkEnd w:id="7"/>
+      <w:bookmarkStart w:id="6" w:name="_heading=h.1t3h5sf" w:colFirst="0" w:colLast="0"/>
+      <w:bookmarkEnd w:id="6"/>
       <w:r>
         <w:rPr>
           <w:rFonts w:ascii="Times New Roman" w:hAnsi="Times New Roman" w:cs="Times New Roman"/>
           <w:color w:val="000000"/>
           <w:sz w:val="24"/>
         </w:rPr>
-        <w:t>This app is designed to provide an easy and efficient way for users to purchase medicine and skincare products. Users can browse through a wide selection of products and place orders with just a few taps on their phone. Additionally, users can bookmark items and set a reminder to repurchase at a later date.</w:t>
+        <w:t xml:space="preserve">This app is designed to provide an easy and efficient way for users to purchase medicine and skincare products. Users can browse through a wide selection of products and place orders with just a few taps on their phone. Additionally, users can bookmark items and set a reminder to repurchase </w:t>
+      </w:r>
+      <w:proofErr w:type="gramStart"/>
+      <w:r>
+        <w:rPr>
+          <w:rFonts w:ascii="Times New Roman" w:hAnsi="Times New Roman" w:cs="Times New Roman"/>
+          <w:color w:val="000000"/>
+          <w:sz w:val="24"/>
+        </w:rPr>
+        <w:t>at a later date</w:t>
+      </w:r>
+      <w:proofErr w:type="gramEnd"/>
+      <w:r>
+        <w:rPr>
+          <w:rFonts w:ascii="Times New Roman" w:hAnsi="Times New Roman" w:cs="Times New Roman"/>
+          <w:color w:val="000000"/>
+          <w:sz w:val="24"/>
+        </w:rPr>
+        <w:t>.</w:t>
       </w:r>
     </w:p>
     <w:p>
@@ -3557,8 +3696,9 @@
           <w:szCs w:val="22"/>
         </w:rPr>
       </w:pPr>
-      <w:bookmarkStart w:id="8" w:name="_heading=h.4d34og8" w:colFirst="0" w:colLast="0"/>
-      <w:bookmarkEnd w:id="8"/>
+      <w:bookmarkStart w:id="7" w:name="_heading=h.4d34og8" w:colFirst="0" w:colLast="0"/>
+      <w:bookmarkEnd w:id="7"/>
+      <w:proofErr w:type="spellStart"/>
       <w:r>
         <w:rPr>
           <w:b w:val="0"/>
@@ -3569,7 +3709,20 @@
           <w:sz w:val="22"/>
           <w:szCs w:val="22"/>
         </w:rPr>
-        <w:t>PharmaLine is a revolutionary application designed to make shopping for pharmaceutical products more accessible and convenient. Its purpose is to simplify the process of purchasing prescription medication and over-the-counter drugs, while also providing a comprehensive resource for clients and healthcare professionals.</w:t>
+        <w:t>PharmaLine</w:t>
+      </w:r>
+      <w:proofErr w:type="spellEnd"/>
+      <w:r>
+        <w:rPr>
+          <w:b w:val="0"/>
+          <w:bCs w:val="0"/>
+          <w:i w:val="0"/>
+          <w:iCs w:val="0"/>
+          <w:color w:val="000000"/>
+          <w:sz w:val="22"/>
+          <w:szCs w:val="22"/>
+        </w:rPr>
+        <w:t xml:space="preserve"> is a revolutionary application designed to make shopping for pharmaceutical products more accessible and convenient. Its purpose is to simplify the process of purchasing prescription medication and over-the-counter drugs, while also providing a comprehensive resource for clients and healthcare professionals.</w:t>
       </w:r>
     </w:p>
     <w:p>
@@ -3589,6 +3742,7 @@
           <w:szCs w:val="22"/>
         </w:rPr>
       </w:pPr>
+      <w:proofErr w:type="spellStart"/>
       <w:r>
         <w:rPr>
           <w:b w:val="0"/>
@@ -3599,7 +3753,20 @@
           <w:sz w:val="22"/>
           <w:szCs w:val="22"/>
         </w:rPr>
-        <w:t xml:space="preserve">PharmaLine is designed with the user in mind and is focused on providing a high level of accessibility and convenience. It offers an intuitive interface that makes it easy to search for and purchase the </w:t>
+        <w:t>PharmaLine</w:t>
+      </w:r>
+      <w:proofErr w:type="spellEnd"/>
+      <w:r>
+        <w:rPr>
+          <w:b w:val="0"/>
+          <w:bCs w:val="0"/>
+          <w:i w:val="0"/>
+          <w:iCs w:val="0"/>
+          <w:color w:val="000000"/>
+          <w:sz w:val="22"/>
+          <w:szCs w:val="22"/>
+        </w:rPr>
+        <w:t xml:space="preserve"> is designed with the user in mind and is focused on providing a high level of accessibility and convenience. It offers an intuitive interface that makes it easy to search for and purchase the </w:t>
       </w:r>
       <w:r>
         <w:rPr>
@@ -3642,7 +3809,33 @@
           <w:sz w:val="22"/>
           <w:szCs w:val="22"/>
         </w:rPr>
-        <w:t>By offering a cloud-based solution, PharmaLine eliminates the need for patients to visit multiple pharmacies in person or make phone calls to check availability or prices. The application allows clients to easily access a wide range of pharmaceutical products.</w:t>
+        <w:t xml:space="preserve">By offering a cloud-based solution, </w:t>
+      </w:r>
+      <w:proofErr w:type="spellStart"/>
+      <w:r>
+        <w:rPr>
+          <w:b w:val="0"/>
+          <w:bCs w:val="0"/>
+          <w:i w:val="0"/>
+          <w:iCs w:val="0"/>
+          <w:color w:val="000000"/>
+          <w:sz w:val="22"/>
+          <w:szCs w:val="22"/>
+        </w:rPr>
+        <w:t>PharmaLine</w:t>
+      </w:r>
+      <w:proofErr w:type="spellEnd"/>
+      <w:r>
+        <w:rPr>
+          <w:b w:val="0"/>
+          <w:bCs w:val="0"/>
+          <w:i w:val="0"/>
+          <w:iCs w:val="0"/>
+          <w:color w:val="000000"/>
+          <w:sz w:val="22"/>
+          <w:szCs w:val="22"/>
+        </w:rPr>
+        <w:t xml:space="preserve"> eliminates the need for patients to visit multiple pharmacies in person or make phone calls to check availability or prices. The application allows clients to easily access a wide range of pharmaceutical products.</w:t>
       </w:r>
     </w:p>
     <w:p>
@@ -3672,7 +3865,59 @@
           <w:sz w:val="22"/>
           <w:szCs w:val="22"/>
         </w:rPr>
-        <w:t>With PharmaLine, client can rest assured that their medical information is kept secure and private. The application is compliant with all necessary regulations and provides a safe and secure platform for clients to manage their healthcare needs.</w:t>
+        <w:t xml:space="preserve">With </w:t>
+      </w:r>
+      <w:proofErr w:type="spellStart"/>
+      <w:r>
+        <w:rPr>
+          <w:b w:val="0"/>
+          <w:bCs w:val="0"/>
+          <w:i w:val="0"/>
+          <w:iCs w:val="0"/>
+          <w:color w:val="000000"/>
+          <w:sz w:val="22"/>
+          <w:szCs w:val="22"/>
+        </w:rPr>
+        <w:t>PharmaLine</w:t>
+      </w:r>
+      <w:proofErr w:type="spellEnd"/>
+      <w:r>
+        <w:rPr>
+          <w:b w:val="0"/>
+          <w:bCs w:val="0"/>
+          <w:i w:val="0"/>
+          <w:iCs w:val="0"/>
+          <w:color w:val="000000"/>
+          <w:sz w:val="22"/>
+          <w:szCs w:val="22"/>
+        </w:rPr>
+        <w:t xml:space="preserve">, </w:t>
+      </w:r>
+      <w:proofErr w:type="gramStart"/>
+      <w:r>
+        <w:rPr>
+          <w:b w:val="0"/>
+          <w:bCs w:val="0"/>
+          <w:i w:val="0"/>
+          <w:iCs w:val="0"/>
+          <w:color w:val="000000"/>
+          <w:sz w:val="22"/>
+          <w:szCs w:val="22"/>
+        </w:rPr>
+        <w:t>client</w:t>
+      </w:r>
+      <w:proofErr w:type="gramEnd"/>
+      <w:r>
+        <w:rPr>
+          <w:b w:val="0"/>
+          <w:bCs w:val="0"/>
+          <w:i w:val="0"/>
+          <w:iCs w:val="0"/>
+          <w:color w:val="000000"/>
+          <w:sz w:val="22"/>
+          <w:szCs w:val="22"/>
+        </w:rPr>
+        <w:t xml:space="preserve"> can rest assured that their medical information is kept secure and private. The application is compliant with all necessary regulations and provides a safe and secure platform for clients to manage their healthcare needs.</w:t>
       </w:r>
     </w:p>
     <w:p>
@@ -3692,6 +3937,7 @@
           <w:szCs w:val="22"/>
         </w:rPr>
       </w:pPr>
+      <w:proofErr w:type="spellStart"/>
       <w:r>
         <w:rPr>
           <w:b w:val="0"/>
@@ -3702,7 +3948,20 @@
           <w:sz w:val="22"/>
           <w:szCs w:val="22"/>
         </w:rPr>
-        <w:t xml:space="preserve">PharmaLine is a game-changer for the pharmaceutical industry, offering a more accessible, convenient, and user-friendly solution for </w:t>
+        <w:t>PharmaLine</w:t>
+      </w:r>
+      <w:proofErr w:type="spellEnd"/>
+      <w:r>
+        <w:rPr>
+          <w:b w:val="0"/>
+          <w:bCs w:val="0"/>
+          <w:i w:val="0"/>
+          <w:iCs w:val="0"/>
+          <w:color w:val="000000"/>
+          <w:sz w:val="22"/>
+          <w:szCs w:val="22"/>
+        </w:rPr>
+        <w:t xml:space="preserve"> is a game-changer for the pharmaceutical industry, offering a more accessible, convenient, and user-friendly solution for </w:t>
       </w:r>
       <w:r>
         <w:rPr>
@@ -3806,6 +4065,7 @@
         </w:rPr>
         <w:br/>
       </w:r>
+      <w:proofErr w:type="gramStart"/>
       <w:r>
         <w:rPr>
           <w:rFonts w:ascii="Times New Roman" w:hAnsi="Times New Roman" w:cs="Times New Roman"/>
@@ -3815,6 +4075,7 @@
         </w:rPr>
         <w:t>Customers  :</w:t>
       </w:r>
+      <w:proofErr w:type="gramEnd"/>
     </w:p>
     <w:p>
       <w:pPr>
@@ -3842,8 +4103,33 @@
           <w:rFonts w:cs="Times New Roman"/>
           <w:color w:val="000000"/>
         </w:rPr>
-        <w:t>Can use PharmaLine to browse and purchase pharmaceutical items</w:t>
-      </w:r>
+        <w:t xml:space="preserve">Can use </w:t>
+      </w:r>
+      <w:proofErr w:type="spellStart"/>
+      <w:r>
+        <w:rPr>
+          <w:rFonts w:cs="Times New Roman"/>
+          <w:color w:val="000000"/>
+        </w:rPr>
+        <w:t>PharmaLine</w:t>
+      </w:r>
+      <w:proofErr w:type="spellEnd"/>
+      <w:r>
+        <w:rPr>
+          <w:rFonts w:cs="Times New Roman"/>
+          <w:color w:val="000000"/>
+        </w:rPr>
+        <w:t xml:space="preserve"> to browse and purchase pharmaceutical </w:t>
+      </w:r>
+      <w:proofErr w:type="gramStart"/>
+      <w:r>
+        <w:rPr>
+          <w:rFonts w:cs="Times New Roman"/>
+          <w:color w:val="000000"/>
+        </w:rPr>
+        <w:t>items</w:t>
+      </w:r>
+      <w:proofErr w:type="gramEnd"/>
     </w:p>
     <w:p>
       <w:pPr>
@@ -3871,8 +4157,17 @@
           <w:rFonts w:cs="Times New Roman"/>
           <w:color w:val="000000"/>
         </w:rPr>
-        <w:t>Checks purchase history and gives feedback on items</w:t>
-      </w:r>
+        <w:t xml:space="preserve">Checks purchase history and gives feedback on </w:t>
+      </w:r>
+      <w:proofErr w:type="gramStart"/>
+      <w:r>
+        <w:rPr>
+          <w:rFonts w:cs="Times New Roman"/>
+          <w:color w:val="000000"/>
+        </w:rPr>
+        <w:t>items</w:t>
+      </w:r>
+      <w:proofErr w:type="gramEnd"/>
     </w:p>
     <w:p>
       <w:pPr>
@@ -3900,8 +4195,17 @@
           <w:rFonts w:cs="Times New Roman"/>
           <w:color w:val="000000"/>
         </w:rPr>
-        <w:t>Rates items based on personal experience</w:t>
-      </w:r>
+        <w:t xml:space="preserve">Rates items based on personal </w:t>
+      </w:r>
+      <w:proofErr w:type="gramStart"/>
+      <w:r>
+        <w:rPr>
+          <w:rFonts w:cs="Times New Roman"/>
+          <w:color w:val="000000"/>
+        </w:rPr>
+        <w:t>experience</w:t>
+      </w:r>
+      <w:proofErr w:type="gramEnd"/>
     </w:p>
     <w:p>
       <w:pPr>
@@ -3929,8 +4233,33 @@
           <w:rFonts w:cs="Times New Roman"/>
           <w:color w:val="000000"/>
         </w:rPr>
-        <w:t>Uses a wishlist to pre-order items that are out of stock or unavailable</w:t>
-      </w:r>
+        <w:t xml:space="preserve">Uses a </w:t>
+      </w:r>
+      <w:proofErr w:type="spellStart"/>
+      <w:r>
+        <w:rPr>
+          <w:rFonts w:cs="Times New Roman"/>
+          <w:color w:val="000000"/>
+        </w:rPr>
+        <w:t>wishlist</w:t>
+      </w:r>
+      <w:proofErr w:type="spellEnd"/>
+      <w:r>
+        <w:rPr>
+          <w:rFonts w:cs="Times New Roman"/>
+          <w:color w:val="000000"/>
+        </w:rPr>
+        <w:t xml:space="preserve"> to pre-order items that are out of stock or </w:t>
+      </w:r>
+      <w:proofErr w:type="gramStart"/>
+      <w:r>
+        <w:rPr>
+          <w:rFonts w:cs="Times New Roman"/>
+          <w:color w:val="000000"/>
+        </w:rPr>
+        <w:t>unavailable</w:t>
+      </w:r>
+      <w:proofErr w:type="gramEnd"/>
     </w:p>
     <w:p>
       <w:pPr>
@@ -3987,8 +4316,17 @@
           <w:rFonts w:cs="Times New Roman"/>
           <w:color w:val="000000"/>
         </w:rPr>
-        <w:t>Pays using a variety of payment methods, including credit cards, debit cards, and digital wallets</w:t>
-      </w:r>
+        <w:t xml:space="preserve">Pays using a variety of payment methods, including credit cards, debit cards, and digital </w:t>
+      </w:r>
+      <w:proofErr w:type="gramStart"/>
+      <w:r>
+        <w:rPr>
+          <w:rFonts w:cs="Times New Roman"/>
+          <w:color w:val="000000"/>
+        </w:rPr>
+        <w:t>wallets</w:t>
+      </w:r>
+      <w:proofErr w:type="gramEnd"/>
     </w:p>
     <w:p>
       <w:pPr>
@@ -4016,8 +4354,17 @@
           <w:rFonts w:cs="Times New Roman"/>
           <w:color w:val="000000"/>
         </w:rPr>
-        <w:t>Tracks orders and compares products</w:t>
-      </w:r>
+        <w:t xml:space="preserve">Tracks orders and compares </w:t>
+      </w:r>
+      <w:proofErr w:type="gramStart"/>
+      <w:r>
+        <w:rPr>
+          <w:rFonts w:cs="Times New Roman"/>
+          <w:color w:val="000000"/>
+        </w:rPr>
+        <w:t>products</w:t>
+      </w:r>
+      <w:proofErr w:type="gramEnd"/>
     </w:p>
     <w:p>
       <w:pPr>
@@ -4045,8 +4392,17 @@
           <w:rFonts w:cs="Times New Roman"/>
           <w:color w:val="000000"/>
         </w:rPr>
-        <w:t>Interacts with social networking platforms through the app</w:t>
-      </w:r>
+        <w:t xml:space="preserve">Interacts with social networking platforms through the </w:t>
+      </w:r>
+      <w:proofErr w:type="gramStart"/>
+      <w:r>
+        <w:rPr>
+          <w:rFonts w:cs="Times New Roman"/>
+          <w:color w:val="000000"/>
+        </w:rPr>
+        <w:t>app</w:t>
+      </w:r>
+      <w:proofErr w:type="gramEnd"/>
     </w:p>
     <w:p>
       <w:pPr>
@@ -4088,7 +4444,23 @@
           <w:rFonts w:cs="Times New Roman"/>
           <w:color w:val="000000"/>
         </w:rPr>
-        <w:t xml:space="preserve"> from teenagers to elderly people </w:t>
+        <w:t xml:space="preserve"> from teenagers to elderly </w:t>
+      </w:r>
+      <w:proofErr w:type="gramStart"/>
+      <w:r>
+        <w:rPr>
+          <w:rFonts w:cs="Times New Roman"/>
+          <w:color w:val="000000"/>
+        </w:rPr>
+        <w:t>people</w:t>
+      </w:r>
+      <w:proofErr w:type="gramEnd"/>
+      <w:r>
+        <w:rPr>
+          <w:rFonts w:cs="Times New Roman"/>
+          <w:color w:val="000000"/>
+        </w:rPr>
+        <w:t xml:space="preserve"> </w:t>
       </w:r>
     </w:p>
     <w:p>
@@ -4124,13 +4496,29 @@
           <w:rFonts w:cs="Times New Roman"/>
           <w:color w:val="000000"/>
         </w:rPr>
-        <w:t>who may have mobility or transportation issues and prefer the convenience of ordering their medications online</w:t>
-      </w:r>
+        <w:t xml:space="preserve">who may have mobility or transportation </w:t>
+      </w:r>
+      <w:proofErr w:type="gramStart"/>
       <w:r>
         <w:rPr>
           <w:rFonts w:cs="Times New Roman"/>
           <w:color w:val="000000"/>
         </w:rPr>
+        <w:t>issues and</w:t>
+      </w:r>
+      <w:proofErr w:type="gramEnd"/>
+      <w:r>
+        <w:rPr>
+          <w:rFonts w:cs="Times New Roman"/>
+          <w:color w:val="000000"/>
+        </w:rPr>
+        <w:t xml:space="preserve"> prefer the convenience of ordering their medications online</w:t>
+      </w:r>
+      <w:r>
+        <w:rPr>
+          <w:rFonts w:cs="Times New Roman"/>
+          <w:color w:val="000000"/>
+        </w:rPr>
         <w:t xml:space="preserve"> and they can also </w:t>
       </w:r>
       <w:r>
@@ -4138,7 +4526,23 @@
           <w:rFonts w:cs="Times New Roman"/>
           <w:color w:val="000000"/>
         </w:rPr>
-        <w:t>save time by bookmarking items and setting reminders to purchase them at a later date.</w:t>
+        <w:t xml:space="preserve">save time by bookmarking items and setting reminders to purchase them </w:t>
+      </w:r>
+      <w:proofErr w:type="gramStart"/>
+      <w:r>
+        <w:rPr>
+          <w:rFonts w:cs="Times New Roman"/>
+          <w:color w:val="000000"/>
+        </w:rPr>
+        <w:t>at a later date</w:t>
+      </w:r>
+      <w:proofErr w:type="gramEnd"/>
+      <w:r>
+        <w:rPr>
+          <w:rFonts w:cs="Times New Roman"/>
+          <w:color w:val="000000"/>
+        </w:rPr>
+        <w:t>.</w:t>
       </w:r>
     </w:p>
     <w:p>
@@ -4245,8 +4649,17 @@
           <w:rFonts w:cs="Times New Roman"/>
           <w:color w:val="000000"/>
         </w:rPr>
-        <w:t>Add or delete offers and discounts in the blog section</w:t>
-      </w:r>
+        <w:t xml:space="preserve">Add or delete offers and discounts in the blog </w:t>
+      </w:r>
+      <w:proofErr w:type="gramStart"/>
+      <w:r>
+        <w:rPr>
+          <w:rFonts w:cs="Times New Roman"/>
+          <w:color w:val="000000"/>
+        </w:rPr>
+        <w:t>section</w:t>
+      </w:r>
+      <w:proofErr w:type="gramEnd"/>
     </w:p>
     <w:p>
       <w:pPr>
@@ -4274,8 +4687,17 @@
           <w:rFonts w:cs="Times New Roman"/>
           <w:color w:val="000000"/>
         </w:rPr>
-        <w:t>Manage the inventory and product listings</w:t>
-      </w:r>
+        <w:t xml:space="preserve">Manage the inventory and product </w:t>
+      </w:r>
+      <w:proofErr w:type="gramStart"/>
+      <w:r>
+        <w:rPr>
+          <w:rFonts w:cs="Times New Roman"/>
+          <w:color w:val="000000"/>
+        </w:rPr>
+        <w:t>listings</w:t>
+      </w:r>
+      <w:proofErr w:type="gramEnd"/>
     </w:p>
     <w:p>
       <w:pPr>
@@ -4303,8 +4725,17 @@
           <w:rFonts w:cs="Times New Roman"/>
           <w:color w:val="000000"/>
         </w:rPr>
-        <w:t>Check daily sales and monthly sales reports</w:t>
-      </w:r>
+        <w:t xml:space="preserve">Check daily sales and monthly sales </w:t>
+      </w:r>
+      <w:proofErr w:type="gramStart"/>
+      <w:r>
+        <w:rPr>
+          <w:rFonts w:cs="Times New Roman"/>
+          <w:color w:val="000000"/>
+        </w:rPr>
+        <w:t>reports</w:t>
+      </w:r>
+      <w:proofErr w:type="gramEnd"/>
     </w:p>
     <w:p>
       <w:pPr>
@@ -4397,8 +4828,17 @@
           <w:rFonts w:cs="Times New Roman"/>
           <w:color w:val="000000"/>
         </w:rPr>
-        <w:t>Check the items bought by a single user or the list of purchasers for a particular product</w:t>
-      </w:r>
+        <w:t xml:space="preserve">Check the items bought by a single user or the list of purchasers for a particular </w:t>
+      </w:r>
+      <w:proofErr w:type="gramStart"/>
+      <w:r>
+        <w:rPr>
+          <w:rFonts w:cs="Times New Roman"/>
+          <w:color w:val="000000"/>
+        </w:rPr>
+        <w:t>product</w:t>
+      </w:r>
+      <w:proofErr w:type="gramEnd"/>
     </w:p>
     <w:p>
       <w:pPr>
@@ -4426,8 +4866,17 @@
           <w:rFonts w:cs="Times New Roman"/>
           <w:color w:val="000000"/>
         </w:rPr>
-        <w:t>Add and delete products</w:t>
-      </w:r>
+        <w:t xml:space="preserve">Add and delete </w:t>
+      </w:r>
+      <w:proofErr w:type="gramStart"/>
+      <w:r>
+        <w:rPr>
+          <w:rFonts w:cs="Times New Roman"/>
+          <w:color w:val="000000"/>
+        </w:rPr>
+        <w:t>products</w:t>
+      </w:r>
+      <w:proofErr w:type="gramEnd"/>
     </w:p>
     <w:p>
       <w:pPr>
@@ -4455,8 +4904,17 @@
           <w:rFonts w:cs="Times New Roman"/>
           <w:color w:val="000000"/>
         </w:rPr>
-        <w:t>Inspect product listings and availability</w:t>
-      </w:r>
+        <w:t xml:space="preserve">Inspect product listings and </w:t>
+      </w:r>
+      <w:proofErr w:type="gramStart"/>
+      <w:r>
+        <w:rPr>
+          <w:rFonts w:cs="Times New Roman"/>
+          <w:color w:val="000000"/>
+        </w:rPr>
+        <w:t>availability</w:t>
+      </w:r>
+      <w:proofErr w:type="gramEnd"/>
     </w:p>
     <w:p>
       <w:pPr>
@@ -4484,8 +4942,17 @@
           <w:rFonts w:cs="Times New Roman"/>
           <w:color w:val="000000"/>
         </w:rPr>
-        <w:t>Help customers with any issues related to the app</w:t>
-      </w:r>
+        <w:t xml:space="preserve">Help customers with any issues related to the </w:t>
+      </w:r>
+      <w:proofErr w:type="gramStart"/>
+      <w:r>
+        <w:rPr>
+          <w:rFonts w:cs="Times New Roman"/>
+          <w:color w:val="000000"/>
+        </w:rPr>
+        <w:t>app</w:t>
+      </w:r>
+      <w:proofErr w:type="gramEnd"/>
     </w:p>
     <w:p>
       <w:pPr>
@@ -4541,8 +5008,17 @@
           <w:rFonts w:cs="Times New Roman"/>
           <w:color w:val="000000"/>
         </w:rPr>
-        <w:t>Access all features available to managers and clerks</w:t>
-      </w:r>
+        <w:t xml:space="preserve">Access all features available to managers and </w:t>
+      </w:r>
+      <w:proofErr w:type="gramStart"/>
+      <w:r>
+        <w:rPr>
+          <w:rFonts w:cs="Times New Roman"/>
+          <w:color w:val="000000"/>
+        </w:rPr>
+        <w:t>clerks</w:t>
+      </w:r>
+      <w:proofErr w:type="gramEnd"/>
     </w:p>
     <w:p>
       <w:pPr>
@@ -4570,8 +5046,17 @@
           <w:rFonts w:cs="Times New Roman"/>
           <w:color w:val="000000"/>
         </w:rPr>
-        <w:t>Monitor the overall performance of the store</w:t>
-      </w:r>
+        <w:t xml:space="preserve">Monitor the overall performance of the </w:t>
+      </w:r>
+      <w:proofErr w:type="gramStart"/>
+      <w:r>
+        <w:rPr>
+          <w:rFonts w:cs="Times New Roman"/>
+          <w:color w:val="000000"/>
+        </w:rPr>
+        <w:t>store</w:t>
+      </w:r>
+      <w:proofErr w:type="gramEnd"/>
     </w:p>
     <w:p>
       <w:pPr>
@@ -4599,8 +5084,17 @@
           <w:rFonts w:cs="Times New Roman"/>
           <w:color w:val="000000"/>
         </w:rPr>
-        <w:t>Make strategic decisions based on the sales data and user feedback</w:t>
-      </w:r>
+        <w:t xml:space="preserve">Make strategic decisions based on the sales data and user </w:t>
+      </w:r>
+      <w:proofErr w:type="gramStart"/>
+      <w:r>
+        <w:rPr>
+          <w:rFonts w:cs="Times New Roman"/>
+          <w:color w:val="000000"/>
+        </w:rPr>
+        <w:t>feedback</w:t>
+      </w:r>
+      <w:proofErr w:type="gramEnd"/>
     </w:p>
     <w:p>
       <w:pPr>
@@ -4697,8 +5191,13 @@
         <w:outlineLvl w:val="9"/>
         <w15:collapsed/>
       </w:pPr>
-      <w:r>
-        <w:t xml:space="preserve">In order to access </w:t>
+      <w:proofErr w:type="gramStart"/>
+      <w:r>
+        <w:t>In order to</w:t>
+      </w:r>
+      <w:proofErr w:type="gramEnd"/>
+      <w:r>
+        <w:t xml:space="preserve"> access </w:t>
       </w:r>
       <w:r>
         <w:t xml:space="preserve">the </w:t>
@@ -4735,7 +5234,23 @@
         <w15:collapsed/>
       </w:pPr>
       <w:r>
-        <w:t>Electronic devices are assumed to one of the after mentioned operating systems: Microsoft Windows, Android OS and Apple IOS.</w:t>
+        <w:t xml:space="preserve">Electronic devices are assumed to </w:t>
+      </w:r>
+      <w:proofErr w:type="gramStart"/>
+      <w:r>
+        <w:t>one</w:t>
+      </w:r>
+      <w:proofErr w:type="gramEnd"/>
+      <w:r>
+        <w:t xml:space="preserve"> of the after mentioned operating systems: Microsoft Windows, Android </w:t>
+      </w:r>
+      <w:proofErr w:type="gramStart"/>
+      <w:r>
+        <w:t>OS</w:t>
+      </w:r>
+      <w:proofErr w:type="gramEnd"/>
+      <w:r>
+        <w:t xml:space="preserve"> and Apple IOS.</w:t>
       </w:r>
       <w:r>
         <w:t xml:space="preserve"> </w:t>
@@ -4807,8 +5322,8 @@
           <w:szCs w:val="22"/>
         </w:rPr>
       </w:pPr>
-      <w:bookmarkStart w:id="9" w:name="_heading=h.17dp8vu" w:colFirst="0" w:colLast="0"/>
-      <w:bookmarkEnd w:id="9"/>
+      <w:bookmarkStart w:id="8" w:name="_heading=h.17dp8vu" w:colFirst="0" w:colLast="0"/>
+      <w:bookmarkEnd w:id="8"/>
     </w:p>
     <w:p>
       <w:pPr>
@@ -4844,7 +5359,23 @@
           <w:rFonts w:ascii="Times New Roman" w:hAnsi="Times New Roman" w:cs="Times New Roman"/>
           <w:sz w:val="24"/>
         </w:rPr>
-        <w:t xml:space="preserve">There are a number of </w:t>
+        <w:t xml:space="preserve">There are </w:t>
+      </w:r>
+      <w:proofErr w:type="gramStart"/>
+      <w:r>
+        <w:rPr>
+          <w:rFonts w:ascii="Times New Roman" w:hAnsi="Times New Roman" w:cs="Times New Roman"/>
+          <w:sz w:val="24"/>
+        </w:rPr>
+        <w:t>a number of</w:t>
+      </w:r>
+      <w:proofErr w:type="gramEnd"/>
+      <w:r>
+        <w:rPr>
+          <w:rFonts w:ascii="Times New Roman" w:hAnsi="Times New Roman" w:cs="Times New Roman"/>
+          <w:sz w:val="24"/>
+        </w:rPr>
+        <w:t xml:space="preserve"> </w:t>
       </w:r>
       <w:r>
         <w:rPr>
@@ -4905,7 +5436,21 @@
         <w:rPr>
           <w:rFonts w:cs="Times New Roman"/>
         </w:rPr>
-        <w:t>Every clerk, manager and the owner must log in/register with their personal username in order to carry out their respective duties, as aforementioned in the user characteristics section.</w:t>
+        <w:t xml:space="preserve">Every clerk, manager and the owner must log in/register with their personal username </w:t>
+      </w:r>
+      <w:proofErr w:type="gramStart"/>
+      <w:r>
+        <w:rPr>
+          <w:rFonts w:cs="Times New Roman"/>
+        </w:rPr>
+        <w:t>in order to</w:t>
+      </w:r>
+      <w:proofErr w:type="gramEnd"/>
+      <w:r>
+        <w:rPr>
+          <w:rFonts w:cs="Times New Roman"/>
+        </w:rPr>
+        <w:t xml:space="preserve"> carry out their respective duties, as aforementioned in the user characteristics section.</w:t>
       </w:r>
     </w:p>
     <w:p>
@@ -5185,7 +5730,15 @@
         <w:textDirection w:val="lrTb"/>
       </w:pPr>
       <w:r>
-        <w:t>These dependencies are critical to the functionality of the app, and failure to meet these requirements can result in a negative customer experience, loss of sales, and reduced efficiency for the shop personnel. Therefore, it is essential to carefully consider these dependencies during the development and implementation process of the PharmaLine application.</w:t>
+        <w:t xml:space="preserve">These dependencies are critical to the functionality of the app, and failure to meet these requirements can result in a negative customer experience, loss of sales, and reduced efficiency for the shop personnel. Therefore, it is essential to carefully consider these dependencies during the development and implementation process of the </w:t>
+      </w:r>
+      <w:proofErr w:type="spellStart"/>
+      <w:r>
+        <w:t>PharmaLine</w:t>
+      </w:r>
+      <w:proofErr w:type="spellEnd"/>
+      <w:r>
+        <w:t xml:space="preserve"> application.</w:t>
       </w:r>
     </w:p>
     <w:p>
@@ -5267,15 +5820,54 @@
           <w:szCs w:val="22"/>
           <w:u w:val="single"/>
         </w:rPr>
-        <w:t>Appendix DAppendix D, Organizing the Requirements</w:t>
-      </w:r>
-      <w:r>
-        <w:rPr>
-          <w:color w:val="000000"/>
-          <w:sz w:val="22"/>
-          <w:szCs w:val="22"/>
-        </w:rPr>
-        <w:t xml:space="preserve">  for different ways to organize these requirements.</w:t>
+        <w:t xml:space="preserve">Appendix </w:t>
+      </w:r>
+      <w:proofErr w:type="spellStart"/>
+      <w:r>
+        <w:rPr>
+          <w:color w:val="000000"/>
+          <w:sz w:val="22"/>
+          <w:szCs w:val="22"/>
+          <w:u w:val="single"/>
+        </w:rPr>
+        <w:t>DAppendix</w:t>
+      </w:r>
+      <w:proofErr w:type="spellEnd"/>
+      <w:r>
+        <w:rPr>
+          <w:color w:val="000000"/>
+          <w:sz w:val="22"/>
+          <w:szCs w:val="22"/>
+          <w:u w:val="single"/>
+        </w:rPr>
+        <w:t xml:space="preserve"> D, Organizing the </w:t>
+      </w:r>
+      <w:proofErr w:type="gramStart"/>
+      <w:r>
+        <w:rPr>
+          <w:color w:val="000000"/>
+          <w:sz w:val="22"/>
+          <w:szCs w:val="22"/>
+          <w:u w:val="single"/>
+        </w:rPr>
+        <w:t>Requirements</w:t>
+      </w:r>
+      <w:r>
+        <w:rPr>
+          <w:color w:val="000000"/>
+          <w:sz w:val="22"/>
+          <w:szCs w:val="22"/>
+        </w:rPr>
+        <w:t xml:space="preserve">  for</w:t>
+      </w:r>
+      <w:proofErr w:type="gramEnd"/>
+      <w:r>
+        <w:rPr>
+          <w:color w:val="000000"/>
+          <w:sz w:val="22"/>
+          <w:szCs w:val="22"/>
+        </w:rPr>
+        <w:t xml:space="preserve"> different ways to organize these requirements.</w:t>
       </w:r>
     </w:p>
     <w:p>
@@ -5448,8 +6040,18 @@
           <w:sz w:val="22"/>
           <w:szCs w:val="22"/>
         </w:rPr>
-        <w:t>Priority 1 – The requirement is a “must have” as outlined by policy/law</w:t>
-      </w:r>
+        <w:t>Priority 1 – The requirement is a “must have” as outlined by policy/</w:t>
+      </w:r>
+      <w:proofErr w:type="gramStart"/>
+      <w:r>
+        <w:rPr>
+          <w:color w:val="000000"/>
+          <w:sz w:val="22"/>
+          <w:szCs w:val="22"/>
+        </w:rPr>
+        <w:t>law</w:t>
+      </w:r>
+      <w:proofErr w:type="gramEnd"/>
     </w:p>
     <w:p>
       <w:pPr>
@@ -5478,8 +6080,18 @@
           <w:sz w:val="22"/>
           <w:szCs w:val="22"/>
         </w:rPr>
-        <w:t>Priority 2 – The requirement is needed for improved processing, and the fulfillment of the requirement will create immediate benefits</w:t>
-      </w:r>
+        <w:t xml:space="preserve">Priority 2 – The requirement is needed for improved processing, and the fulfillment of the requirement will create immediate </w:t>
+      </w:r>
+      <w:proofErr w:type="gramStart"/>
+      <w:r>
+        <w:rPr>
+          <w:color w:val="000000"/>
+          <w:sz w:val="22"/>
+          <w:szCs w:val="22"/>
+        </w:rPr>
+        <w:t>benefits</w:t>
+      </w:r>
+      <w:proofErr w:type="gramEnd"/>
     </w:p>
     <w:p>
       <w:pPr>
@@ -5508,7 +6120,25 @@
           <w:sz w:val="22"/>
           <w:szCs w:val="22"/>
         </w:rPr>
-        <w:t>Priority 3 – The requirement is a “nice to have”  which may include new functionality</w:t>
+        <w:t xml:space="preserve">Priority 3 – The requirement is a “nice to </w:t>
+      </w:r>
+      <w:proofErr w:type="gramStart"/>
+      <w:r>
+        <w:rPr>
+          <w:color w:val="000000"/>
+          <w:sz w:val="22"/>
+          <w:szCs w:val="22"/>
+        </w:rPr>
+        <w:t>have”  which</w:t>
+      </w:r>
+      <w:proofErr w:type="gramEnd"/>
+      <w:r>
+        <w:rPr>
+          <w:color w:val="000000"/>
+          <w:sz w:val="22"/>
+          <w:szCs w:val="22"/>
+        </w:rPr>
+        <w:t xml:space="preserve"> may include new functionality</w:t>
       </w:r>
     </w:p>
     <w:p>
@@ -5577,7 +6207,25 @@
           <w:szCs w:val="22"/>
         </w:rPr>
         <w:lastRenderedPageBreak/>
-        <w:t>expiration date was 3 business days away". Another approach would be to group requirements by priority category.</w:t>
+        <w:t xml:space="preserve">expiration date was 3 business days away". Another approach would be </w:t>
+      </w:r>
+      <w:proofErr w:type="gramStart"/>
+      <w:r>
+        <w:rPr>
+          <w:color w:val="000000"/>
+          <w:sz w:val="22"/>
+          <w:szCs w:val="22"/>
+        </w:rPr>
+        <w:t>to</w:t>
+      </w:r>
+      <w:proofErr w:type="gramEnd"/>
+      <w:r>
+        <w:rPr>
+          <w:color w:val="000000"/>
+          <w:sz w:val="22"/>
+          <w:szCs w:val="22"/>
+        </w:rPr>
+        <w:t xml:space="preserve"> group requirements by priority category.</w:t>
       </w:r>
     </w:p>
     <w:p>
@@ -5697,7 +6345,25 @@
           <w:sz w:val="22"/>
           <w:szCs w:val="22"/>
         </w:rPr>
-        <w:t>Complete (where TBDs are absolutely necessary, document why the information is unknown, who is responsible for resolution, and the deadline)</w:t>
+        <w:t xml:space="preserve">Complete (where TBDs are </w:t>
+      </w:r>
+      <w:proofErr w:type="gramStart"/>
+      <w:r>
+        <w:rPr>
+          <w:color w:val="000000"/>
+          <w:sz w:val="22"/>
+          <w:szCs w:val="22"/>
+        </w:rPr>
+        <w:t>absolutely necessary</w:t>
+      </w:r>
+      <w:proofErr w:type="gramEnd"/>
+      <w:r>
+        <w:rPr>
+          <w:color w:val="000000"/>
+          <w:sz w:val="22"/>
+          <w:szCs w:val="22"/>
+        </w:rPr>
+        <w:t>, document why the information is unknown, who is responsible for resolution, and the deadline)</w:t>
       </w:r>
     </w:p>
     <w:p>
@@ -5757,8 +6423,18 @@
           <w:sz w:val="22"/>
           <w:szCs w:val="22"/>
         </w:rPr>
-        <w:t>Ranked for importance and/or stability</w:t>
-      </w:r>
+        <w:t xml:space="preserve">Ranked for importance and/or </w:t>
+      </w:r>
+      <w:proofErr w:type="gramStart"/>
+      <w:r>
+        <w:rPr>
+          <w:color w:val="000000"/>
+          <w:sz w:val="22"/>
+          <w:szCs w:val="22"/>
+        </w:rPr>
+        <w:t>stability</w:t>
+      </w:r>
+      <w:proofErr w:type="gramEnd"/>
     </w:p>
     <w:p>
       <w:pPr>
@@ -5847,8 +6523,18 @@
           <w:sz w:val="22"/>
           <w:szCs w:val="22"/>
         </w:rPr>
-        <w:t>Does not specify any particular design</w:t>
-      </w:r>
+        <w:t xml:space="preserve">Does not specify any particular </w:t>
+      </w:r>
+      <w:proofErr w:type="gramStart"/>
+      <w:r>
+        <w:rPr>
+          <w:color w:val="000000"/>
+          <w:sz w:val="22"/>
+          <w:szCs w:val="22"/>
+        </w:rPr>
+        <w:t>design</w:t>
+      </w:r>
+      <w:proofErr w:type="gramEnd"/>
     </w:p>
     <w:p>
       <w:pPr>
@@ -5871,8 +6557,8 @@
           <w:szCs w:val="22"/>
         </w:rPr>
       </w:pPr>
-      <w:bookmarkStart w:id="10" w:name="_heading=h.lnxbz9" w:colFirst="0" w:colLast="0"/>
-      <w:bookmarkEnd w:id="10"/>
+      <w:bookmarkStart w:id="9" w:name="_heading=h.lnxbz9" w:colFirst="0" w:colLast="0"/>
+      <w:bookmarkEnd w:id="9"/>
       <w:r>
         <w:rPr>
           <w:color w:val="000000"/>
@@ -6172,8 +6858,19 @@
                 <w:sz w:val="18"/>
                 <w:szCs w:val="18"/>
               </w:rPr>
-              <w:t>Date Rvwd</w:t>
-            </w:r>
+              <w:t xml:space="preserve">Date </w:t>
+            </w:r>
+            <w:proofErr w:type="spellStart"/>
+            <w:r>
+              <w:rPr>
+                <w:b/>
+                <w:color w:val="7030A0"/>
+                <w:sz w:val="18"/>
+                <w:szCs w:val="18"/>
+              </w:rPr>
+              <w:t>Rvwd</w:t>
+            </w:r>
+            <w:proofErr w:type="spellEnd"/>
           </w:p>
         </w:tc>
         <w:tc>
@@ -6675,7 +7372,23 @@
                 <w:color w:val="7030A0"/>
                 <w:szCs w:val="20"/>
               </w:rPr>
-              <w:t>The system should capture and maintain job class status (i.e., active or inactive)</w:t>
+              <w:t xml:space="preserve">The system should capture and maintain job class status (i.e., </w:t>
+            </w:r>
+            <w:proofErr w:type="gramStart"/>
+            <w:r>
+              <w:rPr>
+                <w:color w:val="7030A0"/>
+                <w:szCs w:val="20"/>
+              </w:rPr>
+              <w:t>active</w:t>
+            </w:r>
+            <w:proofErr w:type="gramEnd"/>
+            <w:r>
+              <w:rPr>
+                <w:color w:val="7030A0"/>
+                <w:szCs w:val="20"/>
+              </w:rPr>
+              <w:t xml:space="preserve"> or inactive)</w:t>
             </w:r>
           </w:p>
         </w:tc>
@@ -7214,8 +7927,8 @@
         </w:numPr>
         <w:ind w:left="0" w:hanging="2"/>
       </w:pPr>
-      <w:bookmarkStart w:id="11" w:name="_heading=h.35nkun2" w:colFirst="0" w:colLast="0"/>
-      <w:bookmarkEnd w:id="11"/>
+      <w:bookmarkStart w:id="10" w:name="_heading=h.35nkun2" w:colFirst="0" w:colLast="0"/>
+      <w:bookmarkEnd w:id="10"/>
       <w:r>
         <w:t>Non-Functional Requirements</w:t>
       </w:r>
@@ -7242,8 +7955,8 @@
           <w:color w:val="FF0000"/>
         </w:rPr>
       </w:pPr>
-      <w:bookmarkStart w:id="12" w:name="_heading=h.1ksv4uv" w:colFirst="0" w:colLast="0"/>
-      <w:bookmarkEnd w:id="12"/>
+      <w:bookmarkStart w:id="11" w:name="_heading=h.1ksv4uv" w:colFirst="0" w:colLast="0"/>
+      <w:bookmarkEnd w:id="11"/>
     </w:p>
     <w:p>
       <w:pPr>
@@ -7267,7 +7980,15 @@
         <w:ind w:left="0" w:hanging="2"/>
       </w:pPr>
       <w:r>
-        <w:t>Requirements which specify that the delivered product must behave in a particular way e.g. execution speed, reliability, etc.</w:t>
+        <w:t xml:space="preserve">Requirements which specify that the delivered product must behave in a particular way </w:t>
+      </w:r>
+      <w:proofErr w:type="gramStart"/>
+      <w:r>
+        <w:t>e.g.</w:t>
+      </w:r>
+      <w:proofErr w:type="gramEnd"/>
+      <w:r>
+        <w:t xml:space="preserve"> execution speed, reliability, etc.</w:t>
       </w:r>
     </w:p>
     <w:p>
@@ -7279,8 +8000,8 @@
       <w:pPr>
         <w:ind w:left="0" w:hanging="2"/>
       </w:pPr>
-      <w:bookmarkStart w:id="13" w:name="_heading=h.44sinio" w:colFirst="0" w:colLast="0"/>
-      <w:bookmarkEnd w:id="13"/>
+      <w:bookmarkStart w:id="12" w:name="_heading=h.44sinio" w:colFirst="0" w:colLast="0"/>
+      <w:bookmarkEnd w:id="12"/>
     </w:p>
     <w:p>
       <w:pPr>
@@ -7320,15 +8041,33 @@
           <w:szCs w:val="22"/>
         </w:rPr>
       </w:pPr>
-      <w:bookmarkStart w:id="14" w:name="_heading=h.2jxsxqh" w:colFirst="0" w:colLast="0"/>
-      <w:bookmarkEnd w:id="14"/>
-      <w:r>
-        <w:rPr>
-          <w:color w:val="000000"/>
-          <w:sz w:val="22"/>
-          <w:szCs w:val="22"/>
-        </w:rPr>
-        <w:t>In addition to functions required, describe the characteristics of each interface between the product and its users (e.g., required screen formats/organization, report layouts, menu structures, error and other messages, or function keys).</w:t>
+      <w:bookmarkStart w:id="13" w:name="_heading=h.2jxsxqh" w:colFirst="0" w:colLast="0"/>
+      <w:bookmarkEnd w:id="13"/>
+      <w:r>
+        <w:rPr>
+          <w:color w:val="000000"/>
+          <w:sz w:val="22"/>
+          <w:szCs w:val="22"/>
+        </w:rPr>
+        <w:t xml:space="preserve">In addition to functions required, describe the characteristics of each interface between the product and its users (e.g., required screen formats/organization, report layouts, menu structures, </w:t>
+      </w:r>
+      <w:proofErr w:type="gramStart"/>
+      <w:r>
+        <w:rPr>
+          <w:color w:val="000000"/>
+          <w:sz w:val="22"/>
+          <w:szCs w:val="22"/>
+        </w:rPr>
+        <w:t>error</w:t>
+      </w:r>
+      <w:proofErr w:type="gramEnd"/>
+      <w:r>
+        <w:rPr>
+          <w:color w:val="000000"/>
+          <w:sz w:val="22"/>
+          <w:szCs w:val="22"/>
+        </w:rPr>
+        <w:t xml:space="preserve"> and other messages, or function keys).</w:t>
       </w:r>
     </w:p>
     <w:p>
@@ -7431,8 +8170,18 @@
           <w:sz w:val="22"/>
           <w:szCs w:val="22"/>
         </w:rPr>
-        <w:t>The user documentation and help should be complete</w:t>
-      </w:r>
+        <w:t xml:space="preserve">The user documentation and help should be </w:t>
+      </w:r>
+      <w:proofErr w:type="gramStart"/>
+      <w:r>
+        <w:rPr>
+          <w:color w:val="7030A0"/>
+          <w:sz w:val="22"/>
+          <w:szCs w:val="22"/>
+        </w:rPr>
+        <w:t>complete</w:t>
+      </w:r>
+      <w:proofErr w:type="gramEnd"/>
     </w:p>
     <w:p>
       <w:pPr>
@@ -7461,8 +8210,18 @@
           <w:sz w:val="22"/>
           <w:szCs w:val="22"/>
         </w:rPr>
-        <w:t>The help should be context sensitive and explain how to achieve common tasks</w:t>
-      </w:r>
+        <w:t xml:space="preserve">The help should be context sensitive and explain how to achieve common </w:t>
+      </w:r>
+      <w:proofErr w:type="gramStart"/>
+      <w:r>
+        <w:rPr>
+          <w:color w:val="7030A0"/>
+          <w:sz w:val="22"/>
+          <w:szCs w:val="22"/>
+        </w:rPr>
+        <w:t>tasks</w:t>
+      </w:r>
+      <w:proofErr w:type="gramEnd"/>
     </w:p>
     <w:p>
       <w:pPr>
@@ -7491,8 +8250,18 @@
           <w:sz w:val="22"/>
           <w:szCs w:val="22"/>
         </w:rPr>
-        <w:t>The system should be easy to learn</w:t>
-      </w:r>
+        <w:t xml:space="preserve">The system should be easy to </w:t>
+      </w:r>
+      <w:proofErr w:type="gramStart"/>
+      <w:r>
+        <w:rPr>
+          <w:color w:val="7030A0"/>
+          <w:sz w:val="22"/>
+          <w:szCs w:val="22"/>
+        </w:rPr>
+        <w:t>learn</w:t>
+      </w:r>
+      <w:proofErr w:type="gramEnd"/>
     </w:p>
     <w:p>
       <w:pPr>
@@ -7511,8 +8280,8 @@
           <w:szCs w:val="22"/>
         </w:rPr>
       </w:pPr>
-      <w:bookmarkStart w:id="15" w:name="_heading=h.z337ya" w:colFirst="0" w:colLast="0"/>
-      <w:bookmarkEnd w:id="15"/>
+      <w:bookmarkStart w:id="14" w:name="_heading=h.z337ya" w:colFirst="0" w:colLast="0"/>
+      <w:bookmarkEnd w:id="14"/>
       <w:r>
         <w:rPr>
           <w:color w:val="000000"/>
@@ -7550,8 +8319,8 @@
         </w:numPr>
         <w:ind w:left="0" w:hanging="2"/>
       </w:pPr>
-      <w:bookmarkStart w:id="16" w:name="_heading=h.3j2qqm3" w:colFirst="0" w:colLast="0"/>
-      <w:bookmarkEnd w:id="16"/>
+      <w:bookmarkStart w:id="15" w:name="_heading=h.3j2qqm3" w:colFirst="0" w:colLast="0"/>
+      <w:bookmarkEnd w:id="15"/>
       <w:r>
         <w:rPr>
           <w:b/>
@@ -7663,7 +8432,43 @@
           <w:sz w:val="22"/>
           <w:szCs w:val="22"/>
         </w:rPr>
-        <w:t>Dynamic numerical requirements may include the number of transactions and tasks and the amount of data to be processed within certain time period for both normal and peak workload conditions.</w:t>
+        <w:t xml:space="preserve">Dynamic numerical requirements may include the number of transactions and tasks and the amount of data to be processed within </w:t>
+      </w:r>
+      <w:proofErr w:type="gramStart"/>
+      <w:r>
+        <w:rPr>
+          <w:color w:val="000000"/>
+          <w:sz w:val="22"/>
+          <w:szCs w:val="22"/>
+        </w:rPr>
+        <w:t>certain</w:t>
+      </w:r>
+      <w:proofErr w:type="gramEnd"/>
+      <w:r>
+        <w:rPr>
+          <w:color w:val="000000"/>
+          <w:sz w:val="22"/>
+          <w:szCs w:val="22"/>
+        </w:rPr>
+        <w:t xml:space="preserve"> </w:t>
+      </w:r>
+      <w:proofErr w:type="gramStart"/>
+      <w:r>
+        <w:rPr>
+          <w:color w:val="000000"/>
+          <w:sz w:val="22"/>
+          <w:szCs w:val="22"/>
+        </w:rPr>
+        <w:t>time period</w:t>
+      </w:r>
+      <w:proofErr w:type="gramEnd"/>
+      <w:r>
+        <w:rPr>
+          <w:color w:val="000000"/>
+          <w:sz w:val="22"/>
+          <w:szCs w:val="22"/>
+        </w:rPr>
+        <w:t xml:space="preserve"> for both normal and peak workload conditions.</w:t>
       </w:r>
     </w:p>
     <w:p>
@@ -7683,15 +8488,25 @@
           <w:szCs w:val="22"/>
         </w:rPr>
       </w:pPr>
-      <w:bookmarkStart w:id="17" w:name="_heading=h.1y810tw" w:colFirst="0" w:colLast="0"/>
-      <w:bookmarkEnd w:id="17"/>
-      <w:r>
-        <w:rPr>
-          <w:color w:val="000000"/>
-          <w:sz w:val="22"/>
-          <w:szCs w:val="22"/>
-        </w:rPr>
-        <w:t>All of these requirements should be stated in measurable form. For example, "95% of the transactions shall be processed in less than 1 second" rather than “an operator shall not have to wait for the transaction to complete”.</w:t>
+      <w:bookmarkStart w:id="16" w:name="_heading=h.1y810tw" w:colFirst="0" w:colLast="0"/>
+      <w:bookmarkEnd w:id="16"/>
+      <w:proofErr w:type="gramStart"/>
+      <w:r>
+        <w:rPr>
+          <w:color w:val="000000"/>
+          <w:sz w:val="22"/>
+          <w:szCs w:val="22"/>
+        </w:rPr>
+        <w:t>All of</w:t>
+      </w:r>
+      <w:proofErr w:type="gramEnd"/>
+      <w:r>
+        <w:rPr>
+          <w:color w:val="000000"/>
+          <w:sz w:val="22"/>
+          <w:szCs w:val="22"/>
+        </w:rPr>
+        <w:t xml:space="preserve"> these requirements should be stated in measurable form. For example, "95% of the transactions shall be processed in less than 1 second" rather than “an operator shall not have to wait for the transaction to complete”.</w:t>
       </w:r>
     </w:p>
     <w:p>
@@ -7707,8 +8522,8 @@
           <w:szCs w:val="20"/>
         </w:rPr>
       </w:pPr>
-      <w:bookmarkStart w:id="18" w:name="_heading=h.4i7ojhp" w:colFirst="0" w:colLast="0"/>
-      <w:bookmarkEnd w:id="18"/>
+      <w:bookmarkStart w:id="17" w:name="_heading=h.4i7ojhp" w:colFirst="0" w:colLast="0"/>
+      <w:bookmarkEnd w:id="17"/>
       <w:r>
         <w:rPr>
           <w:sz w:val="20"/>
@@ -7838,8 +8653,18 @@
           <w:sz w:val="22"/>
           <w:szCs w:val="22"/>
         </w:rPr>
-        <w:t>Level of availability required</w:t>
-      </w:r>
+        <w:t xml:space="preserve">Level of availability </w:t>
+      </w:r>
+      <w:proofErr w:type="gramStart"/>
+      <w:r>
+        <w:rPr>
+          <w:color w:val="000000"/>
+          <w:sz w:val="22"/>
+          <w:szCs w:val="22"/>
+        </w:rPr>
+        <w:t>required</w:t>
+      </w:r>
+      <w:proofErr w:type="gramEnd"/>
     </w:p>
     <w:p>
       <w:pPr>
@@ -7958,7 +8783,25 @@
           <w:sz w:val="22"/>
           <w:szCs w:val="22"/>
         </w:rPr>
-        <w:t>reliability (e.g., acceptable mean time between failures (MTBF), or  the maximum permitted number of failures per hour).</w:t>
+        <w:t xml:space="preserve">reliability (e.g., acceptable mean time between failures (MTBF), </w:t>
+      </w:r>
+      <w:proofErr w:type="gramStart"/>
+      <w:r>
+        <w:rPr>
+          <w:color w:val="000000"/>
+          <w:sz w:val="22"/>
+          <w:szCs w:val="22"/>
+        </w:rPr>
+        <w:t>or  the</w:t>
+      </w:r>
+      <w:proofErr w:type="gramEnd"/>
+      <w:r>
+        <w:rPr>
+          <w:color w:val="000000"/>
+          <w:sz w:val="22"/>
+          <w:szCs w:val="22"/>
+        </w:rPr>
+        <w:t xml:space="preserve"> maximum permitted number of failures per hour).</w:t>
       </w:r>
     </w:p>
     <w:p>
@@ -8049,8 +8892,8 @@
       <w:pPr>
         <w:ind w:left="0" w:hanging="2"/>
       </w:pPr>
-      <w:bookmarkStart w:id="19" w:name="_heading=h.2xcytpi" w:colFirst="0" w:colLast="0"/>
-      <w:bookmarkEnd w:id="19"/>
+      <w:bookmarkStart w:id="18" w:name="_heading=h.2xcytpi" w:colFirst="0" w:colLast="0"/>
+      <w:bookmarkEnd w:id="18"/>
       <w:r>
         <w:rPr>
           <w:b/>
@@ -8155,7 +8998,25 @@
           <w:sz w:val="22"/>
           <w:szCs w:val="22"/>
         </w:rPr>
-        <w:t>restrictions on intermodule communications</w:t>
+        <w:t xml:space="preserve">restrictions on </w:t>
+      </w:r>
+      <w:proofErr w:type="spellStart"/>
+      <w:r>
+        <w:rPr>
+          <w:color w:val="7030A0"/>
+          <w:sz w:val="22"/>
+          <w:szCs w:val="22"/>
+        </w:rPr>
+        <w:t>intermodule</w:t>
+      </w:r>
+      <w:proofErr w:type="spellEnd"/>
+      <w:r>
+        <w:rPr>
+          <w:color w:val="7030A0"/>
+          <w:sz w:val="22"/>
+          <w:szCs w:val="22"/>
+        </w:rPr>
+        <w:t xml:space="preserve"> communications</w:t>
       </w:r>
     </w:p>
     <w:p>
@@ -8195,15 +9056,33 @@
           <w:sz w:val="22"/>
           <w:szCs w:val="22"/>
         </w:rPr>
-        <w:t>Specify the Authorization and Authentication factors. Consider using standard tools such as PubCookie.</w:t>
+        <w:t xml:space="preserve">Specify the Authorization and Authentication factors. Consider using standard tools such as </w:t>
+      </w:r>
+      <w:proofErr w:type="spellStart"/>
+      <w:r>
+        <w:rPr>
+          <w:color w:val="000000"/>
+          <w:sz w:val="22"/>
+          <w:szCs w:val="22"/>
+        </w:rPr>
+        <w:t>PubCookie</w:t>
+      </w:r>
+      <w:proofErr w:type="spellEnd"/>
+      <w:r>
+        <w:rPr>
+          <w:color w:val="000000"/>
+          <w:sz w:val="22"/>
+          <w:szCs w:val="22"/>
+        </w:rPr>
+        <w:t>.</w:t>
       </w:r>
     </w:p>
     <w:p>
       <w:pPr>
         <w:ind w:left="0" w:hanging="2"/>
       </w:pPr>
-      <w:bookmarkStart w:id="20" w:name="_heading=h.1ci93xb" w:colFirst="0" w:colLast="0"/>
-      <w:bookmarkEnd w:id="20"/>
+      <w:bookmarkStart w:id="19" w:name="_heading=h.1ci93xb" w:colFirst="0" w:colLast="0"/>
+      <w:bookmarkEnd w:id="19"/>
     </w:p>
     <w:p>
       <w:pPr>
@@ -8222,11 +9101,32 @@
       <w:pPr>
         <w:ind w:left="0" w:hanging="2"/>
       </w:pPr>
-      <w:bookmarkStart w:id="21" w:name="_heading=h.3whwml4" w:colFirst="0" w:colLast="0"/>
-      <w:bookmarkEnd w:id="21"/>
-      <w:r>
-        <w:t>Requirements which are a consequence of organisational policies and procedures e.g. process standards used, implementation requirements, etc</w:t>
-      </w:r>
+      <w:bookmarkStart w:id="20" w:name="_heading=h.3whwml4" w:colFirst="0" w:colLast="0"/>
+      <w:bookmarkEnd w:id="20"/>
+      <w:r>
+        <w:t xml:space="preserve">Requirements which are a consequence of </w:t>
+      </w:r>
+      <w:proofErr w:type="spellStart"/>
+      <w:r>
+        <w:t>organisational</w:t>
+      </w:r>
+      <w:proofErr w:type="spellEnd"/>
+      <w:r>
+        <w:t xml:space="preserve"> policies and procedures </w:t>
+      </w:r>
+      <w:proofErr w:type="gramStart"/>
+      <w:r>
+        <w:t>e.g.</w:t>
+      </w:r>
+      <w:proofErr w:type="gramEnd"/>
+      <w:r>
+        <w:t xml:space="preserve"> process standards used, implementation requirements, </w:t>
+      </w:r>
+      <w:proofErr w:type="spellStart"/>
+      <w:r>
+        <w:t>etc</w:t>
+      </w:r>
+      <w:proofErr w:type="spellEnd"/>
     </w:p>
     <w:p>
       <w:pPr>
@@ -8253,8 +9153,8 @@
         </w:numPr>
         <w:ind w:left="0" w:hanging="2"/>
       </w:pPr>
-      <w:bookmarkStart w:id="22" w:name="_heading=h.2bn6wsx" w:colFirst="0" w:colLast="0"/>
-      <w:bookmarkEnd w:id="22"/>
+      <w:bookmarkStart w:id="21" w:name="_heading=h.2bn6wsx" w:colFirst="0" w:colLast="0"/>
+      <w:bookmarkEnd w:id="21"/>
       <w:r>
         <w:rPr>
           <w:b/>
@@ -8271,8 +9171,8 @@
         </w:numPr>
         <w:ind w:left="0" w:hanging="2"/>
       </w:pPr>
-      <w:bookmarkStart w:id="23" w:name="_heading=h.qsh70q" w:colFirst="0" w:colLast="0"/>
-      <w:bookmarkEnd w:id="23"/>
+      <w:bookmarkStart w:id="22" w:name="_heading=h.qsh70q" w:colFirst="0" w:colLast="0"/>
+      <w:bookmarkEnd w:id="22"/>
       <w:r>
         <w:rPr>
           <w:b/>
@@ -8289,8 +9189,8 @@
         </w:numPr>
         <w:ind w:left="0" w:hanging="2"/>
       </w:pPr>
-      <w:bookmarkStart w:id="24" w:name="_heading=h.3as4poj" w:colFirst="0" w:colLast="0"/>
-      <w:bookmarkEnd w:id="24"/>
+      <w:bookmarkStart w:id="23" w:name="_heading=h.3as4poj" w:colFirst="0" w:colLast="0"/>
+      <w:bookmarkEnd w:id="23"/>
       <w:r>
         <w:t>External Requirements</w:t>
       </w:r>
@@ -8303,10 +9203,18 @@
         </w:numPr>
         <w:ind w:left="0" w:hanging="2"/>
       </w:pPr>
-      <w:bookmarkStart w:id="25" w:name="_heading=h.1pxezwc" w:colFirst="0" w:colLast="0"/>
-      <w:bookmarkEnd w:id="25"/>
-      <w:r>
-        <w:t>Requirements which arise from factors which are external to the system and its development process e.g. interoperability requirements, legislative requirements, etc.</w:t>
+      <w:bookmarkStart w:id="24" w:name="_heading=h.1pxezwc" w:colFirst="0" w:colLast="0"/>
+      <w:bookmarkEnd w:id="24"/>
+      <w:r>
+        <w:t xml:space="preserve">Requirements which arise from factors which are external to the system and its development process </w:t>
+      </w:r>
+      <w:proofErr w:type="gramStart"/>
+      <w:r>
+        <w:t>e.g.</w:t>
+      </w:r>
+      <w:proofErr w:type="gramEnd"/>
+      <w:r>
+        <w:t xml:space="preserve"> interoperability requirements, legislative requirements, etc.</w:t>
       </w:r>
     </w:p>
     <w:p>
@@ -8335,8 +9243,8 @@
         </w:numPr>
         <w:ind w:left="0" w:hanging="2"/>
       </w:pPr>
-      <w:bookmarkStart w:id="26" w:name="_heading=h.49x2ik5" w:colFirst="0" w:colLast="0"/>
-      <w:bookmarkEnd w:id="26"/>
+      <w:bookmarkStart w:id="25" w:name="_heading=h.49x2ik5" w:colFirst="0" w:colLast="0"/>
+      <w:bookmarkEnd w:id="25"/>
       <w:r>
         <w:rPr>
           <w:b/>
@@ -8353,8 +9261,8 @@
         </w:numPr>
         <w:ind w:left="0" w:hanging="2"/>
       </w:pPr>
-      <w:bookmarkStart w:id="27" w:name="_heading=h.2p2csry" w:colFirst="0" w:colLast="0"/>
-      <w:bookmarkEnd w:id="27"/>
+      <w:bookmarkStart w:id="26" w:name="_heading=h.2p2csry" w:colFirst="0" w:colLast="0"/>
+      <w:bookmarkEnd w:id="26"/>
       <w:r>
         <w:rPr>
           <w:b/>
@@ -8379,16 +9287,26 @@
           <w:szCs w:val="22"/>
         </w:rPr>
       </w:pPr>
-      <w:bookmarkStart w:id="28" w:name="_heading=h.147n2zr" w:colFirst="0" w:colLast="0"/>
-      <w:bookmarkEnd w:id="28"/>
-      <w:r>
-        <w:rPr>
-          <w:color w:val="000000"/>
-          <w:sz w:val="22"/>
-          <w:szCs w:val="22"/>
-        </w:rPr>
-        <w:t>Specify the requirements derived from existing standards, policies, regulations, or laws (e.g., report format, data naming, accounting procedures, audit tracing).  For example, this could specify the requirement for software to trace processing activity. Such traces are needed for some applications to meet minimum regulatory or financial standards. An audit trace requirement may, for example, state that all changes to a payroll database must be recorded in a trace file with before and after values</w:t>
-      </w:r>
+      <w:bookmarkStart w:id="27" w:name="_heading=h.147n2zr" w:colFirst="0" w:colLast="0"/>
+      <w:bookmarkEnd w:id="27"/>
+      <w:r>
+        <w:rPr>
+          <w:color w:val="000000"/>
+          <w:sz w:val="22"/>
+          <w:szCs w:val="22"/>
+        </w:rPr>
+        <w:t xml:space="preserve">Specify the requirements derived from existing standards, policies, regulations, or laws (e.g., report format, data naming, accounting procedures, audit tracing).  For example, this could specify the requirement for software to trace processing activity. Such traces are needed for some applications to meet minimum regulatory or financial standards. An audit trace requirement may, for example, state that all changes to a payroll database must be recorded in a trace file with before and after </w:t>
+      </w:r>
+      <w:proofErr w:type="gramStart"/>
+      <w:r>
+        <w:rPr>
+          <w:color w:val="000000"/>
+          <w:sz w:val="22"/>
+          <w:szCs w:val="22"/>
+        </w:rPr>
+        <w:t>values</w:t>
+      </w:r>
+      <w:proofErr w:type="gramEnd"/>
     </w:p>
     <w:p>
       <w:pPr>
@@ -8427,8 +9345,8 @@
           <w:szCs w:val="20"/>
         </w:rPr>
       </w:pPr>
-      <w:bookmarkStart w:id="29" w:name="_heading=h.3o7alnk" w:colFirst="0" w:colLast="0"/>
-      <w:bookmarkEnd w:id="29"/>
+      <w:bookmarkStart w:id="28" w:name="_heading=h.3o7alnk" w:colFirst="0" w:colLast="0"/>
+      <w:bookmarkEnd w:id="28"/>
       <w:r>
         <w:rPr>
           <w:i w:val="0"/>
@@ -8442,8 +9360,8 @@
       <w:pPr>
         <w:ind w:left="0" w:hanging="2"/>
       </w:pPr>
-      <w:bookmarkStart w:id="30" w:name="_heading=h.23ckvvd" w:colFirst="0" w:colLast="0"/>
-      <w:bookmarkEnd w:id="30"/>
+      <w:bookmarkStart w:id="29" w:name="_heading=h.23ckvvd" w:colFirst="0" w:colLast="0"/>
+      <w:bookmarkEnd w:id="29"/>
     </w:p>
     <w:p>
       <w:pPr>
@@ -8454,8 +9372,8 @@
         </w:numPr>
         <w:ind w:left="0" w:hanging="2"/>
       </w:pPr>
-      <w:bookmarkStart w:id="31" w:name="_heading=h.ihv636" w:colFirst="0" w:colLast="0"/>
-      <w:bookmarkEnd w:id="31"/>
+      <w:bookmarkStart w:id="30" w:name="_heading=h.ihv636" w:colFirst="0" w:colLast="0"/>
+      <w:bookmarkEnd w:id="30"/>
       <w:r>
         <w:t>Domain Requirements</w:t>
       </w:r>
@@ -8515,7 +9433,15 @@
         <w:ind w:left="0" w:hanging="2"/>
       </w:pPr>
       <w:r>
-        <w:t>Please provide all necessary non-functional requirements, similar to the requirements explained in the lesson slides or in the textbook.</w:t>
+        <w:t xml:space="preserve">Please provide all necessary non-functional requirements, </w:t>
+      </w:r>
+      <w:proofErr w:type="gramStart"/>
+      <w:r>
+        <w:t>similar to</w:t>
+      </w:r>
+      <w:proofErr w:type="gramEnd"/>
+      <w:r>
+        <w:t xml:space="preserve"> the requirements explained in the lesson slides or in the textbook.</w:t>
       </w:r>
     </w:p>
     <w:p>
@@ -8535,8 +9461,8 @@
           <w:szCs w:val="22"/>
         </w:rPr>
       </w:pPr>
-      <w:bookmarkStart w:id="32" w:name="_heading=h.32hioqz" w:colFirst="0" w:colLast="0"/>
-      <w:bookmarkEnd w:id="32"/>
+      <w:bookmarkStart w:id="31" w:name="_heading=h.32hioqz" w:colFirst="0" w:colLast="0"/>
+      <w:bookmarkEnd w:id="31"/>
     </w:p>
     <w:p>
       <w:pPr>
@@ -8574,7 +9500,43 @@
           <w:sz w:val="22"/>
           <w:szCs w:val="22"/>
         </w:rPr>
-        <w:t>Provide a summary of the major functions that the product will perform.  Organize the functions to be understandable to the customer or a first time reader.  Include use cases and business scenarios, or provide a link to a separate document (or documents).  A business scenario:</w:t>
+        <w:t xml:space="preserve">Provide a summary of the major functions that the product will perform.  Organize the functions to be understandable to the customer or a </w:t>
+      </w:r>
+      <w:proofErr w:type="gramStart"/>
+      <w:r>
+        <w:rPr>
+          <w:color w:val="000000"/>
+          <w:sz w:val="22"/>
+          <w:szCs w:val="22"/>
+        </w:rPr>
+        <w:t>first time</w:t>
+      </w:r>
+      <w:proofErr w:type="gramEnd"/>
+      <w:r>
+        <w:rPr>
+          <w:color w:val="000000"/>
+          <w:sz w:val="22"/>
+          <w:szCs w:val="22"/>
+        </w:rPr>
+        <w:t xml:space="preserve"> reader.  Include use cases and business </w:t>
+      </w:r>
+      <w:proofErr w:type="gramStart"/>
+      <w:r>
+        <w:rPr>
+          <w:color w:val="000000"/>
+          <w:sz w:val="22"/>
+          <w:szCs w:val="22"/>
+        </w:rPr>
+        <w:t>scenarios, or</w:t>
+      </w:r>
+      <w:proofErr w:type="gramEnd"/>
+      <w:r>
+        <w:rPr>
+          <w:color w:val="000000"/>
+          <w:sz w:val="22"/>
+          <w:szCs w:val="22"/>
+        </w:rPr>
+        <w:t xml:space="preserve"> provide a link to a separate document (or documents).  A business scenario:</w:t>
       </w:r>
     </w:p>
     <w:p>
@@ -8604,7 +9566,25 @@
           <w:sz w:val="22"/>
           <w:szCs w:val="22"/>
         </w:rPr>
-        <w:t xml:space="preserve">Describes a significant business need </w:t>
+        <w:t xml:space="preserve">Describes a significant business </w:t>
+      </w:r>
+      <w:proofErr w:type="gramStart"/>
+      <w:r>
+        <w:rPr>
+          <w:color w:val="000000"/>
+          <w:sz w:val="22"/>
+          <w:szCs w:val="22"/>
+        </w:rPr>
+        <w:t>need</w:t>
+      </w:r>
+      <w:proofErr w:type="gramEnd"/>
+      <w:r>
+        <w:rPr>
+          <w:color w:val="000000"/>
+          <w:sz w:val="22"/>
+          <w:szCs w:val="22"/>
+        </w:rPr>
+        <w:t xml:space="preserve"> </w:t>
       </w:r>
     </w:p>
     <w:p>
@@ -8634,8 +9614,18 @@
           <w:sz w:val="22"/>
           <w:szCs w:val="22"/>
         </w:rPr>
-        <w:t>Identifies, documents, and ranks the problem that is driving the scenario</w:t>
-      </w:r>
+        <w:t xml:space="preserve">Identifies, documents, and ranks the problem that is driving the </w:t>
+      </w:r>
+      <w:proofErr w:type="gramStart"/>
+      <w:r>
+        <w:rPr>
+          <w:color w:val="000000"/>
+          <w:sz w:val="22"/>
+          <w:szCs w:val="22"/>
+        </w:rPr>
+        <w:t>scenario</w:t>
+      </w:r>
+      <w:proofErr w:type="gramEnd"/>
     </w:p>
     <w:p>
       <w:pPr>
@@ -8664,8 +9654,18 @@
           <w:sz w:val="22"/>
           <w:szCs w:val="22"/>
         </w:rPr>
-        <w:t>Describes the business and technical environment that will resolve the problem</w:t>
-      </w:r>
+        <w:t xml:space="preserve">Describes the business and technical environment that will resolve the </w:t>
+      </w:r>
+      <w:proofErr w:type="gramStart"/>
+      <w:r>
+        <w:rPr>
+          <w:color w:val="000000"/>
+          <w:sz w:val="22"/>
+          <w:szCs w:val="22"/>
+        </w:rPr>
+        <w:t>problem</w:t>
+      </w:r>
+      <w:proofErr w:type="gramEnd"/>
     </w:p>
     <w:p>
       <w:pPr>
@@ -8694,8 +9694,18 @@
           <w:sz w:val="22"/>
           <w:szCs w:val="22"/>
         </w:rPr>
-        <w:t>States the desired objectives</w:t>
-      </w:r>
+        <w:t xml:space="preserve">States the desired </w:t>
+      </w:r>
+      <w:proofErr w:type="gramStart"/>
+      <w:r>
+        <w:rPr>
+          <w:color w:val="000000"/>
+          <w:sz w:val="22"/>
+          <w:szCs w:val="22"/>
+        </w:rPr>
+        <w:t>objectives</w:t>
+      </w:r>
+      <w:proofErr w:type="gramEnd"/>
     </w:p>
     <w:p>
       <w:pPr>
@@ -8724,8 +9734,18 @@
           <w:sz w:val="22"/>
           <w:szCs w:val="22"/>
         </w:rPr>
-        <w:t>Shows the “Actors” and where they fit in the business model</w:t>
-      </w:r>
+        <w:t xml:space="preserve">Shows the “Actors” and where they fit in the business </w:t>
+      </w:r>
+      <w:proofErr w:type="gramStart"/>
+      <w:r>
+        <w:rPr>
+          <w:color w:val="000000"/>
+          <w:sz w:val="22"/>
+          <w:szCs w:val="22"/>
+        </w:rPr>
+        <w:t>model</w:t>
+      </w:r>
+      <w:proofErr w:type="gramEnd"/>
     </w:p>
     <w:p>
       <w:pPr>
@@ -8754,8 +9774,555 @@
           <w:sz w:val="22"/>
           <w:szCs w:val="22"/>
         </w:rPr>
-        <w:t xml:space="preserve">Is specific, and measurable, and uses clear metrics for success  </w:t>
-      </w:r>
+        <w:t xml:space="preserve">Is specific, and measurable, and uses clear metrics for </w:t>
+      </w:r>
+      <w:proofErr w:type="gramStart"/>
+      <w:r>
+        <w:rPr>
+          <w:color w:val="000000"/>
+          <w:sz w:val="22"/>
+          <w:szCs w:val="22"/>
+        </w:rPr>
+        <w:t>success</w:t>
+      </w:r>
+      <w:proofErr w:type="gramEnd"/>
+      <w:r>
+        <w:rPr>
+          <w:color w:val="000000"/>
+          <w:sz w:val="22"/>
+          <w:szCs w:val="22"/>
+        </w:rPr>
+        <w:t xml:space="preserve">  </w:t>
+      </w:r>
+    </w:p>
+    <w:p>
+      <w:pPr>
+        <w:pBdr>
+          <w:top w:val="nil"/>
+          <w:left w:val="nil"/>
+          <w:bottom w:val="nil"/>
+          <w:right w:val="nil"/>
+          <w:between w:val="nil"/>
+        </w:pBdr>
+        <w:spacing w:line="240" w:lineRule="auto"/>
+        <w:ind w:leftChars="0" w:left="0" w:firstLineChars="0" w:firstLine="0"/>
+        <w:rPr>
+          <w:color w:val="000000"/>
+          <w:sz w:val="22"/>
+          <w:szCs w:val="22"/>
+        </w:rPr>
+      </w:pPr>
+    </w:p>
+    <w:p>
+      <w:pPr>
+        <w:pStyle w:val="ListParagraph"/>
+        <w:ind w:left="0" w:hanging="2"/>
+        <w:rPr>
+          <w:color w:val="000000"/>
+          <w:sz w:val="22"/>
+          <w:szCs w:val="22"/>
+        </w:rPr>
+      </w:pPr>
+    </w:p>
+    <w:p>
+      <w:pPr>
+        <w:pStyle w:val="Heading2"/>
+        <w:numPr>
+          <w:ilvl w:val="1"/>
+          <w:numId w:val="7"/>
+        </w:numPr>
+        <w:ind w:left="0" w:hanging="2"/>
+      </w:pPr>
+      <w:r>
+        <w:t>Use Cases</w:t>
+      </w:r>
+    </w:p>
+    <w:p>
+      <w:pPr>
+        <w:pStyle w:val="Heading2"/>
+        <w:numPr>
+          <w:ilvl w:val="1"/>
+          <w:numId w:val="7"/>
+        </w:numPr>
+        <w:ind w:left="0" w:hanging="2"/>
+      </w:pPr>
+      <w:r>
+        <w:t>Activity Diagrams</w:t>
+      </w:r>
+    </w:p>
+    <w:p>
+      <w:pPr>
+        <w:pStyle w:val="Heading2"/>
+        <w:numPr>
+          <w:ilvl w:val="1"/>
+          <w:numId w:val="7"/>
+        </w:numPr>
+        <w:ind w:left="0" w:hanging="2"/>
+      </w:pPr>
+      <w:r>
+        <w:t>State Diagrams</w:t>
+      </w:r>
+    </w:p>
+    <w:p>
+      <w:pPr>
+        <w:ind w:left="0" w:hanging="2"/>
+      </w:pPr>
+    </w:p>
+    <w:p>
+      <w:pPr>
+        <w:ind w:left="0" w:hanging="2"/>
+      </w:pPr>
+    </w:p>
+    <w:p>
+      <w:pPr>
+        <w:ind w:leftChars="0" w:left="0" w:firstLineChars="0" w:firstLine="0"/>
+      </w:pPr>
+      <w:r>
+        <w:rPr>
+          <w:noProof/>
+        </w:rPr>
+        <w:lastRenderedPageBreak/>
+        <mc:AlternateContent>
+          <mc:Choice Requires="wps">
+            <w:drawing>
+              <wp:anchor distT="45720" distB="45720" distL="114300" distR="114300" simplePos="0" relativeHeight="251660288" behindDoc="0" locked="0" layoutInCell="1" allowOverlap="1" wp14:anchorId="4A59954D" wp14:editId="09F3C6CB">
+                <wp:simplePos x="0" y="0"/>
+                <wp:positionH relativeFrom="column">
+                  <wp:align>center</wp:align>
+                </wp:positionH>
+                <wp:positionV relativeFrom="paragraph">
+                  <wp:posOffset>182880</wp:posOffset>
+                </wp:positionV>
+                <wp:extent cx="2360930" cy="1404620"/>
+                <wp:effectExtent l="0" t="0" r="0" b="0"/>
+                <wp:wrapSquare wrapText="bothSides"/>
+                <wp:docPr id="217" name="Text Box 2"/>
+                <wp:cNvGraphicFramePr>
+                  <a:graphicFrameLocks xmlns:a="http://schemas.openxmlformats.org/drawingml/2006/main"/>
+                </wp:cNvGraphicFramePr>
+                <a:graphic xmlns:a="http://schemas.openxmlformats.org/drawingml/2006/main">
+                  <a:graphicData uri="http://schemas.microsoft.com/office/word/2010/wordprocessingShape">
+                    <wps:wsp>
+                      <wps:cNvSpPr txBox="1">
+                        <a:spLocks noChangeArrowheads="1"/>
+                      </wps:cNvSpPr>
+                      <wps:spPr bwMode="auto">
+                        <a:xfrm>
+                          <a:off x="0" y="0"/>
+                          <a:ext cx="2360930" cy="1404620"/>
+                        </a:xfrm>
+                        <a:prstGeom prst="rect">
+                          <a:avLst/>
+                        </a:prstGeom>
+                        <a:noFill/>
+                        <a:ln w="9525">
+                          <a:noFill/>
+                          <a:miter lim="800000"/>
+                          <a:headEnd/>
+                          <a:tailEnd/>
+                        </a:ln>
+                      </wps:spPr>
+                      <wps:txbx>
+                        <w:txbxContent>
+                          <w:p>
+                            <w:pPr>
+                              <w:ind w:left="0" w:hanging="2"/>
+                              <w:rPr>
+                                <w:color w:val="1F497D" w:themeColor="text2"/>
+                                <w:lang w:val="en-GB"/>
+                              </w:rPr>
+                            </w:pPr>
+                            <w:r>
+                              <w:rPr>
+                                <w:color w:val="1F497D" w:themeColor="text2"/>
+                                <w:lang w:val="en-GB"/>
+                              </w:rPr>
+                              <w:t xml:space="preserve">State Diagram: Customer </w:t>
+                            </w:r>
+                          </w:p>
+                        </w:txbxContent>
+                      </wps:txbx>
+                      <wps:bodyPr rot="0" vert="horz" wrap="square" lIns="91440" tIns="45720" rIns="91440" bIns="45720" anchor="t" anchorCtr="0">
+                        <a:spAutoFit/>
+                      </wps:bodyPr>
+                    </wps:wsp>
+                  </a:graphicData>
+                </a:graphic>
+                <wp14:sizeRelH relativeFrom="margin">
+                  <wp14:pctWidth>40000</wp14:pctWidth>
+                </wp14:sizeRelH>
+                <wp14:sizeRelV relativeFrom="margin">
+                  <wp14:pctHeight>20000</wp14:pctHeight>
+                </wp14:sizeRelV>
+              </wp:anchor>
+            </w:drawing>
+          </mc:Choice>
+          <mc:Fallback>
+            <w:pict>
+              <v:shapetype w14:anchorId="4A59954D" id="_x0000_t202" coordsize="21600,21600" o:spt="202" path="m,l,21600r21600,l21600,xe">
+                <v:stroke joinstyle="miter"/>
+                <v:path gradientshapeok="t" o:connecttype="rect"/>
+              </v:shapetype>
+              <v:shape id="Text Box 2" o:spid="_x0000_s1026" type="#_x0000_t202" style="position:absolute;margin-left:0;margin-top:14.4pt;width:185.9pt;height:110.6pt;z-index:251660288;visibility:visible;mso-wrap-style:square;mso-width-percent:400;mso-height-percent:200;mso-wrap-distance-left:9pt;mso-wrap-distance-top:3.6pt;mso-wrap-distance-right:9pt;mso-wrap-distance-bottom:3.6pt;mso-position-horizontal:center;mso-position-horizontal-relative:text;mso-position-vertical:absolute;mso-position-vertical-relative:text;mso-width-percent:400;mso-height-percent:200;mso-width-relative:margin;mso-height-relative:margin;v-text-anchor:top" o:gfxdata="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" filled="f" stroked="f">
+                <v:textbox style="mso-fit-shape-to-text:t">
+                  <w:txbxContent>
+                    <w:p>
+                      <w:pPr>
+                        <w:ind w:left="0" w:hanging="2"/>
+                        <w:rPr>
+                          <w:color w:val="1F497D" w:themeColor="text2"/>
+                          <w:lang w:val="en-GB"/>
+                        </w:rPr>
+                      </w:pPr>
+                      <w:r>
+                        <w:rPr>
+                          <w:color w:val="1F497D" w:themeColor="text2"/>
+                          <w:lang w:val="en-GB"/>
+                        </w:rPr>
+                        <w:t xml:space="preserve">State Diagram: Customer </w:t>
+                      </w:r>
+                    </w:p>
+                  </w:txbxContent>
+                </v:textbox>
+                <w10:wrap type="square"/>
+              </v:shape>
+            </w:pict>
+          </mc:Fallback>
+        </mc:AlternateContent>
+      </w:r>
+      <w:r>
+        <w:rPr>
+          <w:noProof/>
+        </w:rPr>
+        <w:drawing>
+          <wp:anchor distT="0" distB="0" distL="114300" distR="114300" simplePos="0" relativeHeight="251658240" behindDoc="1" locked="0" layoutInCell="1" allowOverlap="1" wp14:anchorId="69407C3E" wp14:editId="752D396E">
+            <wp:simplePos x="0" y="0"/>
+            <wp:positionH relativeFrom="column">
+              <wp:posOffset>1954</wp:posOffset>
+            </wp:positionH>
+            <wp:positionV relativeFrom="paragraph">
+              <wp:posOffset>1954</wp:posOffset>
+            </wp:positionV>
+            <wp:extent cx="6400800" cy="6886575"/>
+            <wp:effectExtent l="0" t="0" r="0" b="9525"/>
+            <wp:wrapTight wrapText="bothSides">
+              <wp:wrapPolygon edited="0">
+                <wp:start x="0" y="0"/>
+                <wp:lineTo x="0" y="21570"/>
+                <wp:lineTo x="21536" y="21570"/>
+                <wp:lineTo x="21536" y="0"/>
+                <wp:lineTo x="0" y="0"/>
+              </wp:wrapPolygon>
+            </wp:wrapTight>
+            <wp:docPr id="1482398423" name="Picture 1" descr="Diagram&#10;&#10;Description automatically generated"/>
+            <wp:cNvGraphicFramePr>
+              <a:graphicFrameLocks xmlns:a="http://schemas.openxmlformats.org/drawingml/2006/main" noChangeAspect="1"/>
+            </wp:cNvGraphicFramePr>
+            <a:graphic xmlns:a="http://schemas.openxmlformats.org/drawingml/2006/main">
+              <a:graphicData uri="http://schemas.openxmlformats.org/drawingml/2006/picture">
+                <pic:pic xmlns:pic="http://schemas.openxmlformats.org/drawingml/2006/picture">
+                  <pic:nvPicPr>
+                    <pic:cNvPr id="1482398423" name="Picture 1" descr="Diagram&#10;&#10;Description automatically generated"/>
+                    <pic:cNvPicPr/>
+                  </pic:nvPicPr>
+                  <pic:blipFill>
+                    <a:blip r:embed="rId9" cstate="print">
+                      <a:extLst>
+                        <a:ext uri="{28A0092B-C50C-407E-A947-70E740481C1C}">
+                          <a14:useLocalDpi xmlns:a14="http://schemas.microsoft.com/office/drawing/2010/main" val="0"/>
+                        </a:ext>
+                      </a:extLst>
+                    </a:blip>
+                    <a:stretch>
+                      <a:fillRect/>
+                    </a:stretch>
+                  </pic:blipFill>
+                  <pic:spPr>
+                    <a:xfrm>
+                      <a:off x="0" y="0"/>
+                      <a:ext cx="6400800" cy="6886575"/>
+                    </a:xfrm>
+                    <a:prstGeom prst="rect">
+                      <a:avLst/>
+                    </a:prstGeom>
+                  </pic:spPr>
+                </pic:pic>
+              </a:graphicData>
+            </a:graphic>
+          </wp:anchor>
+        </w:drawing>
+      </w:r>
+    </w:p>
+    <w:p>
+      <w:pPr>
+        <w:ind w:leftChars="0" w:left="0" w:firstLineChars="0" w:firstLine="0"/>
+      </w:pPr>
+    </w:p>
+    <w:p>
+      <w:pPr>
+        <w:ind w:left="0" w:hanging="2"/>
+      </w:pPr>
+    </w:p>
+    <w:p>
+      <w:pPr>
+        <w:ind w:left="0" w:hanging="2"/>
+      </w:pPr>
+    </w:p>
+    <w:p>
+      <w:pPr>
+        <w:ind w:left="0" w:hanging="2"/>
+      </w:pPr>
+    </w:p>
+    <w:p>
+      <w:pPr>
+        <w:ind w:left="0" w:hanging="2"/>
+      </w:pPr>
+    </w:p>
+    <w:p>
+      <w:pPr>
+        <w:ind w:left="0" w:hanging="2"/>
+      </w:pPr>
+    </w:p>
+    <w:p>
+      <w:pPr>
+        <w:ind w:left="0" w:hanging="2"/>
+      </w:pPr>
+    </w:p>
+    <w:p>
+      <w:pPr>
+        <w:ind w:left="0" w:hanging="2"/>
+      </w:pPr>
+    </w:p>
+    <w:p>
+      <w:pPr>
+        <w:ind w:left="0" w:hanging="2"/>
+      </w:pPr>
+    </w:p>
+    <w:p>
+      <w:pPr>
+        <w:ind w:left="0" w:hanging="2"/>
+      </w:pPr>
+    </w:p>
+    <w:p>
+      <w:pPr>
+        <w:ind w:left="0" w:hanging="2"/>
+      </w:pPr>
+      <w:r>
+        <w:rPr>
+          <w:noProof/>
+        </w:rPr>
+        <w:lastRenderedPageBreak/>
+        <w:drawing>
+          <wp:anchor distT="0" distB="0" distL="114300" distR="114300" simplePos="0" relativeHeight="251661312" behindDoc="0" locked="0" layoutInCell="1" allowOverlap="1" wp14:anchorId="5674958E" wp14:editId="49B4CAB0">
+            <wp:simplePos x="0" y="0"/>
+            <wp:positionH relativeFrom="column">
+              <wp:posOffset>49579</wp:posOffset>
+            </wp:positionH>
+            <wp:positionV relativeFrom="paragraph">
+              <wp:posOffset>-293</wp:posOffset>
+            </wp:positionV>
+            <wp:extent cx="6400800" cy="3082925"/>
+            <wp:effectExtent l="0" t="0" r="0" b="3175"/>
+            <wp:wrapSquare wrapText="bothSides"/>
+            <wp:docPr id="680447517" name="Picture 2"/>
+            <wp:cNvGraphicFramePr>
+              <a:graphicFrameLocks xmlns:a="http://schemas.openxmlformats.org/drawingml/2006/main" noChangeAspect="1"/>
+            </wp:cNvGraphicFramePr>
+            <a:graphic xmlns:a="http://schemas.openxmlformats.org/drawingml/2006/main">
+              <a:graphicData uri="http://schemas.openxmlformats.org/drawingml/2006/picture">
+                <pic:pic xmlns:pic="http://schemas.openxmlformats.org/drawingml/2006/picture">
+                  <pic:nvPicPr>
+                    <pic:cNvPr id="680447517" name="Picture 680447517"/>
+                    <pic:cNvPicPr/>
+                  </pic:nvPicPr>
+                  <pic:blipFill>
+                    <a:blip r:embed="rId10" cstate="print">
+                      <a:extLst>
+                        <a:ext uri="{28A0092B-C50C-407E-A947-70E740481C1C}">
+                          <a14:useLocalDpi xmlns:a14="http://schemas.microsoft.com/office/drawing/2010/main" val="0"/>
+                        </a:ext>
+                      </a:extLst>
+                    </a:blip>
+                    <a:stretch>
+                      <a:fillRect/>
+                    </a:stretch>
+                  </pic:blipFill>
+                  <pic:spPr>
+                    <a:xfrm>
+                      <a:off x="0" y="0"/>
+                      <a:ext cx="6400800" cy="3082925"/>
+                    </a:xfrm>
+                    <a:prstGeom prst="rect">
+                      <a:avLst/>
+                    </a:prstGeom>
+                  </pic:spPr>
+                </pic:pic>
+              </a:graphicData>
+            </a:graphic>
+          </wp:anchor>
+        </w:drawing>
+      </w:r>
+    </w:p>
+    <w:p>
+      <w:pPr>
+        <w:ind w:left="0" w:hanging="2"/>
+      </w:pPr>
+    </w:p>
+    <w:p>
+      <w:pPr>
+        <w:ind w:left="0" w:hanging="2"/>
+      </w:pPr>
+      <w:r>
+        <w:rPr>
+          <w:noProof/>
+        </w:rPr>
+        <w:drawing>
+          <wp:anchor distT="0" distB="0" distL="114300" distR="114300" simplePos="0" relativeHeight="251662336" behindDoc="1" locked="0" layoutInCell="1" allowOverlap="1" wp14:anchorId="2A35CE50" wp14:editId="65DB2A1C">
+            <wp:simplePos x="0" y="0"/>
+            <wp:positionH relativeFrom="column">
+              <wp:posOffset>352180</wp:posOffset>
+            </wp:positionH>
+            <wp:positionV relativeFrom="paragraph">
+              <wp:posOffset>79962</wp:posOffset>
+            </wp:positionV>
+            <wp:extent cx="5798820" cy="5140960"/>
+            <wp:effectExtent l="0" t="0" r="0" b="2540"/>
+            <wp:wrapTight wrapText="bothSides">
+              <wp:wrapPolygon edited="0">
+                <wp:start x="0" y="0"/>
+                <wp:lineTo x="0" y="21531"/>
+                <wp:lineTo x="21501" y="21531"/>
+                <wp:lineTo x="21501" y="0"/>
+                <wp:lineTo x="0" y="0"/>
+              </wp:wrapPolygon>
+            </wp:wrapTight>
+            <wp:docPr id="1750968958" name="Picture 3" descr="Diagram&#10;&#10;Description automatically generated"/>
+            <wp:cNvGraphicFramePr>
+              <a:graphicFrameLocks xmlns:a="http://schemas.openxmlformats.org/drawingml/2006/main" noChangeAspect="1"/>
+            </wp:cNvGraphicFramePr>
+            <a:graphic xmlns:a="http://schemas.openxmlformats.org/drawingml/2006/main">
+              <a:graphicData uri="http://schemas.openxmlformats.org/drawingml/2006/picture">
+                <pic:pic xmlns:pic="http://schemas.openxmlformats.org/drawingml/2006/picture">
+                  <pic:nvPicPr>
+                    <pic:cNvPr id="1750968958" name="Picture 3" descr="Diagram&#10;&#10;Description automatically generated"/>
+                    <pic:cNvPicPr/>
+                  </pic:nvPicPr>
+                  <pic:blipFill rotWithShape="1">
+                    <a:blip r:embed="rId11" cstate="print">
+                      <a:extLst>
+                        <a:ext uri="{28A0092B-C50C-407E-A947-70E740481C1C}">
+                          <a14:useLocalDpi xmlns:a14="http://schemas.microsoft.com/office/drawing/2010/main" val="0"/>
+                        </a:ext>
+                      </a:extLst>
+                    </a:blip>
+                    <a:srcRect b="9121"/>
+                    <a:stretch/>
+                  </pic:blipFill>
+                  <pic:spPr bwMode="auto">
+                    <a:xfrm>
+                      <a:off x="0" y="0"/>
+                      <a:ext cx="5798820" cy="5140960"/>
+                    </a:xfrm>
+                    <a:prstGeom prst="rect">
+                      <a:avLst/>
+                    </a:prstGeom>
+                    <a:ln>
+                      <a:noFill/>
+                    </a:ln>
+                    <a:extLst>
+                      <a:ext uri="{53640926-AAD7-44D8-BBD7-CCE9431645EC}">
+                        <a14:shadowObscured xmlns:a14="http://schemas.microsoft.com/office/drawing/2010/main"/>
+                      </a:ext>
+                    </a:extLst>
+                  </pic:spPr>
+                </pic:pic>
+              </a:graphicData>
+            </a:graphic>
+            <wp14:sizeRelH relativeFrom="margin">
+              <wp14:pctWidth>0</wp14:pctWidth>
+            </wp14:sizeRelH>
+            <wp14:sizeRelV relativeFrom="margin">
+              <wp14:pctHeight>0</wp14:pctHeight>
+            </wp14:sizeRelV>
+          </wp:anchor>
+        </w:drawing>
+      </w:r>
+    </w:p>
+    <w:p>
+      <w:pPr>
+        <w:ind w:left="0" w:hanging="2"/>
+      </w:pPr>
+    </w:p>
+    <w:p>
+      <w:pPr>
+        <w:ind w:left="0" w:hanging="2"/>
+      </w:pPr>
+    </w:p>
+    <w:p>
+      <w:pPr>
+        <w:ind w:left="0" w:hanging="2"/>
+      </w:pPr>
+    </w:p>
+    <w:p>
+      <w:pPr>
+        <w:ind w:left="0" w:hanging="2"/>
+      </w:pPr>
+    </w:p>
+    <w:p>
+      <w:pPr>
+        <w:ind w:left="0" w:hanging="2"/>
+      </w:pPr>
+    </w:p>
+    <w:p>
+      <w:pPr>
+        <w:ind w:left="0" w:hanging="2"/>
+      </w:pPr>
+    </w:p>
+    <w:p>
+      <w:pPr>
+        <w:ind w:left="0" w:hanging="2"/>
+      </w:pPr>
+    </w:p>
+    <w:p>
+      <w:pPr>
+        <w:ind w:left="0" w:hanging="2"/>
+      </w:pPr>
+    </w:p>
+    <w:p>
+      <w:pPr>
+        <w:pBdr>
+          <w:top w:val="nil"/>
+          <w:left w:val="nil"/>
+          <w:bottom w:val="nil"/>
+          <w:right w:val="nil"/>
+          <w:between w:val="nil"/>
+        </w:pBdr>
+        <w:spacing w:line="240" w:lineRule="auto"/>
+        <w:ind w:leftChars="0" w:left="0" w:firstLineChars="0" w:firstLine="0"/>
+        <w:rPr>
+          <w:color w:val="000000"/>
+          <w:sz w:val="22"/>
+          <w:szCs w:val="22"/>
+        </w:rPr>
+      </w:pPr>
+    </w:p>
+    <w:p>
+      <w:pPr>
+        <w:pBdr>
+          <w:top w:val="nil"/>
+          <w:left w:val="nil"/>
+          <w:bottom w:val="nil"/>
+          <w:right w:val="nil"/>
+          <w:between w:val="nil"/>
+        </w:pBdr>
+        <w:spacing w:line="240" w:lineRule="auto"/>
+        <w:ind w:leftChars="0" w:left="0" w:firstLineChars="0" w:firstLine="0"/>
+        <w:rPr>
+          <w:color w:val="000000"/>
+          <w:sz w:val="22"/>
+          <w:szCs w:val="22"/>
+        </w:rPr>
+      </w:pPr>
     </w:p>
     <w:p>
       <w:pPr>
@@ -8774,8 +10341,8 @@
           <w:szCs w:val="22"/>
         </w:rPr>
       </w:pPr>
-      <w:bookmarkStart w:id="33" w:name="_heading=h.1hmsyys" w:colFirst="0" w:colLast="0"/>
-      <w:bookmarkEnd w:id="33"/>
+      <w:bookmarkStart w:id="32" w:name="_heading=h.1hmsyys" w:colFirst="0" w:colLast="0"/>
+      <w:bookmarkEnd w:id="32"/>
     </w:p>
     <w:p>
       <w:pPr>
@@ -8815,16 +10382,36 @@
         <w:spacing w:before="240" w:after="60" w:line="240" w:lineRule="auto"/>
         <w:ind w:left="0" w:hanging="2"/>
         <w:rPr>
+          <w:noProof/>
+        </w:rPr>
+      </w:pPr>
+      <w:bookmarkStart w:id="33" w:name="_heading=h.41mghml" w:colFirst="0" w:colLast="0"/>
+      <w:bookmarkEnd w:id="33"/>
+      <w:r>
+        <w:br w:type="page"/>
+      </w:r>
+    </w:p>
+    <w:p>
+      <w:pPr>
+        <w:keepNext/>
+        <w:pBdr>
+          <w:top w:val="nil"/>
+          <w:left w:val="nil"/>
+          <w:bottom w:val="nil"/>
+          <w:right w:val="nil"/>
+          <w:between w:val="nil"/>
+        </w:pBdr>
+        <w:tabs>
+          <w:tab w:val="left" w:pos="720"/>
+        </w:tabs>
+        <w:spacing w:before="240" w:after="60" w:line="240" w:lineRule="auto"/>
+        <w:ind w:left="1" w:hanging="3"/>
+        <w:rPr>
           <w:color w:val="000000"/>
           <w:sz w:val="28"/>
           <w:szCs w:val="28"/>
         </w:rPr>
       </w:pPr>
-      <w:bookmarkStart w:id="34" w:name="_heading=h.41mghml" w:colFirst="0" w:colLast="0"/>
-      <w:bookmarkEnd w:id="34"/>
-      <w:r>
-        <w:br w:type="page"/>
-      </w:r>
       <w:r>
         <w:rPr>
           <w:color w:val="000000"/>
@@ -8858,8 +10445,18 @@
           <w:sz w:val="22"/>
           <w:szCs w:val="22"/>
         </w:rPr>
-        <w:t>The appendixes are not always considered part of the actual Requirements Specification and are not always necessary. They may include</w:t>
-      </w:r>
+        <w:t xml:space="preserve">The appendixes are not always considered part of the actual Requirements Specification and are not always necessary. They may </w:t>
+      </w:r>
+      <w:proofErr w:type="gramStart"/>
+      <w:r>
+        <w:rPr>
+          <w:color w:val="000000"/>
+          <w:sz w:val="22"/>
+          <w:szCs w:val="22"/>
+        </w:rPr>
+        <w:t>include</w:t>
+      </w:r>
+      <w:proofErr w:type="gramEnd"/>
     </w:p>
     <w:p>
       <w:pPr>
@@ -8888,8 +10485,18 @@
           <w:sz w:val="22"/>
           <w:szCs w:val="22"/>
         </w:rPr>
-        <w:t>Sample input/output formats, descriptions of cost analysis studies, or results of user surveys;</w:t>
-      </w:r>
+        <w:t xml:space="preserve">Sample input/output formats, descriptions of cost analysis studies, or results of user </w:t>
+      </w:r>
+      <w:proofErr w:type="gramStart"/>
+      <w:r>
+        <w:rPr>
+          <w:color w:val="000000"/>
+          <w:sz w:val="22"/>
+          <w:szCs w:val="22"/>
+        </w:rPr>
+        <w:t>surveys;</w:t>
+      </w:r>
+      <w:proofErr w:type="gramEnd"/>
     </w:p>
     <w:p>
       <w:pPr>
@@ -8918,8 +10525,18 @@
           <w:sz w:val="22"/>
           <w:szCs w:val="22"/>
         </w:rPr>
-        <w:t>Supporting or background information that can help the readers of the Requirements Specification;</w:t>
-      </w:r>
+        <w:t xml:space="preserve">Supporting or background information that can help the readers of the Requirements </w:t>
+      </w:r>
+      <w:proofErr w:type="gramStart"/>
+      <w:r>
+        <w:rPr>
+          <w:color w:val="000000"/>
+          <w:sz w:val="22"/>
+          <w:szCs w:val="22"/>
+        </w:rPr>
+        <w:t>Specification;</w:t>
+      </w:r>
+      <w:proofErr w:type="gramEnd"/>
     </w:p>
     <w:p>
       <w:pPr>
@@ -8948,8 +10565,18 @@
           <w:sz w:val="22"/>
           <w:szCs w:val="22"/>
         </w:rPr>
-        <w:t>A description of the problems to be solved by the system;</w:t>
-      </w:r>
+        <w:t xml:space="preserve">A description of the problems to be solved by the </w:t>
+      </w:r>
+      <w:proofErr w:type="gramStart"/>
+      <w:r>
+        <w:rPr>
+          <w:color w:val="000000"/>
+          <w:sz w:val="22"/>
+          <w:szCs w:val="22"/>
+        </w:rPr>
+        <w:t>system;</w:t>
+      </w:r>
+      <w:proofErr w:type="gramEnd"/>
     </w:p>
     <w:p>
       <w:pPr>
@@ -8998,15 +10625,33 @@
           <w:szCs w:val="22"/>
         </w:rPr>
       </w:pPr>
-      <w:bookmarkStart w:id="35" w:name="_heading=h.2grqrue" w:colFirst="0" w:colLast="0"/>
-      <w:bookmarkEnd w:id="35"/>
-      <w:r>
-        <w:rPr>
-          <w:color w:val="000000"/>
-          <w:sz w:val="22"/>
-          <w:szCs w:val="22"/>
-        </w:rPr>
-        <w:t>When appendixes are included, the Requirements Specification should explicitly state whether or not the appendixes are to be considered part of the requirements.</w:t>
+      <w:bookmarkStart w:id="34" w:name="_heading=h.2grqrue" w:colFirst="0" w:colLast="0"/>
+      <w:bookmarkEnd w:id="34"/>
+      <w:r>
+        <w:rPr>
+          <w:color w:val="000000"/>
+          <w:sz w:val="22"/>
+          <w:szCs w:val="22"/>
+        </w:rPr>
+        <w:t xml:space="preserve">When appendixes are included, the Requirements Specification should explicitly state </w:t>
+      </w:r>
+      <w:proofErr w:type="gramStart"/>
+      <w:r>
+        <w:rPr>
+          <w:color w:val="000000"/>
+          <w:sz w:val="22"/>
+          <w:szCs w:val="22"/>
+        </w:rPr>
+        <w:t>whether or not</w:t>
+      </w:r>
+      <w:proofErr w:type="gramEnd"/>
+      <w:r>
+        <w:rPr>
+          <w:color w:val="000000"/>
+          <w:sz w:val="22"/>
+          <w:szCs w:val="22"/>
+        </w:rPr>
+        <w:t xml:space="preserve"> the appendixes are to be considered part of the requirements.</w:t>
       </w:r>
     </w:p>
     <w:p>
@@ -9059,8 +10704,8 @@
           <w:szCs w:val="22"/>
         </w:rPr>
       </w:pPr>
-      <w:bookmarkStart w:id="36" w:name="_heading=h.vx1227" w:colFirst="0" w:colLast="0"/>
-      <w:bookmarkEnd w:id="36"/>
+      <w:bookmarkStart w:id="35" w:name="_heading=h.vx1227" w:colFirst="0" w:colLast="0"/>
+      <w:bookmarkEnd w:id="35"/>
       <w:r>
         <w:rPr>
           <w:color w:val="000000"/>
@@ -9120,8 +10765,8 @@
           <w:szCs w:val="22"/>
         </w:rPr>
       </w:pPr>
-      <w:bookmarkStart w:id="37" w:name="_heading=h.3fwokq0" w:colFirst="0" w:colLast="0"/>
-      <w:bookmarkEnd w:id="37"/>
+      <w:bookmarkStart w:id="36" w:name="_heading=h.3fwokq0" w:colFirst="0" w:colLast="0"/>
+      <w:bookmarkEnd w:id="36"/>
       <w:r>
         <w:rPr>
           <w:color w:val="000000"/>
@@ -9187,7 +10832,43 @@
           <w:sz w:val="22"/>
           <w:szCs w:val="22"/>
         </w:rPr>
-        <w:t>The following trace matrix examples show one possible use of naming standards for deliverables (FunctionalArea-DocType-NN).  The number has no other meaning than to keep the documents unique.  For example, the Bargaining Unit Assignment Process Flow would be BUA-PF-01.</w:t>
+        <w:t>The following trace matrix examples show one possible use of naming standards for deliverables (</w:t>
+      </w:r>
+      <w:proofErr w:type="spellStart"/>
+      <w:r>
+        <w:rPr>
+          <w:color w:val="000000"/>
+          <w:sz w:val="22"/>
+          <w:szCs w:val="22"/>
+        </w:rPr>
+        <w:t>FunctionalArea</w:t>
+      </w:r>
+      <w:proofErr w:type="spellEnd"/>
+      <w:r>
+        <w:rPr>
+          <w:color w:val="000000"/>
+          <w:sz w:val="22"/>
+          <w:szCs w:val="22"/>
+        </w:rPr>
+        <w:t>-</w:t>
+      </w:r>
+      <w:proofErr w:type="spellStart"/>
+      <w:r>
+        <w:rPr>
+          <w:color w:val="000000"/>
+          <w:sz w:val="22"/>
+          <w:szCs w:val="22"/>
+        </w:rPr>
+        <w:t>DocType</w:t>
+      </w:r>
+      <w:proofErr w:type="spellEnd"/>
+      <w:r>
+        <w:rPr>
+          <w:color w:val="000000"/>
+          <w:sz w:val="22"/>
+          <w:szCs w:val="22"/>
+        </w:rPr>
+        <w:t>-NN).  The number has no other meaning than to keep the documents unique.  For example, the Bargaining Unit Assignment Process Flow would be BUA-PF-01.</w:t>
       </w:r>
     </w:p>
     <w:p>
@@ -9384,7 +11065,23 @@
                 <w:color w:val="7030A0"/>
                 <w:szCs w:val="20"/>
               </w:rPr>
-              <w:t>The system should validate the relationship between Bargaining Unit/Location and Job Class.---Comments: Business Process = "Assigning a Bargaining Unit to an Appointment" (Priority 1)</w:t>
+              <w:t xml:space="preserve">The system should validate the relationship between Bargaining Unit/Location and Job </w:t>
+            </w:r>
+            <w:proofErr w:type="gramStart"/>
+            <w:r>
+              <w:rPr>
+                <w:color w:val="7030A0"/>
+                <w:szCs w:val="20"/>
+              </w:rPr>
+              <w:t>Class.---</w:t>
+            </w:r>
+            <w:proofErr w:type="gramEnd"/>
+            <w:r>
+              <w:rPr>
+                <w:color w:val="7030A0"/>
+                <w:szCs w:val="20"/>
+              </w:rPr>
+              <w:t>Comments: Business Process = "Assigning a Bargaining Unit to an Appointment" (Priority 1)</w:t>
             </w:r>
           </w:p>
         </w:tc>
@@ -9825,7 +11522,23 @@
                 <w:color w:val="7030A0"/>
                 <w:szCs w:val="20"/>
               </w:rPr>
-              <w:t>The system should provide the capability for the Labor Relations Office to maintain the job class/union relationship.---Comments: Business Process = "Maintenance" (Priority 1)</w:t>
+              <w:t xml:space="preserve">The system should provide the capability for the Labor Relations Office to maintain the job class/union </w:t>
+            </w:r>
+            <w:proofErr w:type="gramStart"/>
+            <w:r>
+              <w:rPr>
+                <w:color w:val="7030A0"/>
+                <w:szCs w:val="20"/>
+              </w:rPr>
+              <w:t>relationship.---</w:t>
+            </w:r>
+            <w:proofErr w:type="gramEnd"/>
+            <w:r>
+              <w:rPr>
+                <w:color w:val="7030A0"/>
+                <w:szCs w:val="20"/>
+              </w:rPr>
+              <w:t>Comments: Business Process = "Maintenance" (Priority 1)</w:t>
             </w:r>
           </w:p>
         </w:tc>
@@ -10043,7 +11756,23 @@
                 <w:color w:val="7030A0"/>
                 <w:szCs w:val="20"/>
               </w:rPr>
-              <w:t>BU Assignment Rules Maint Process Flow Diagram</w:t>
+              <w:t xml:space="preserve">BU Assignment Rules </w:t>
+            </w:r>
+            <w:proofErr w:type="spellStart"/>
+            <w:r>
+              <w:rPr>
+                <w:color w:val="7030A0"/>
+                <w:szCs w:val="20"/>
+              </w:rPr>
+              <w:t>Maint</w:t>
+            </w:r>
+            <w:proofErr w:type="spellEnd"/>
+            <w:r>
+              <w:rPr>
+                <w:color w:val="7030A0"/>
+                <w:szCs w:val="20"/>
+              </w:rPr>
+              <w:t xml:space="preserve"> Process Flow Diagram</w:t>
             </w:r>
           </w:p>
         </w:tc>
@@ -10067,6 +11796,7 @@
                 <w:szCs w:val="20"/>
               </w:rPr>
             </w:pPr>
+            <w:proofErr w:type="spellStart"/>
             <w:r>
               <w:rPr>
                 <w:color w:val="7030A0"/>
@@ -10074,6 +11804,7 @@
               </w:rPr>
               <w:t>ReadyForReview</w:t>
             </w:r>
+            <w:proofErr w:type="spellEnd"/>
           </w:p>
         </w:tc>
       </w:tr>
@@ -10154,6 +11885,7 @@
                 <w:sz w:val="24"/>
               </w:rPr>
             </w:pPr>
+            <w:proofErr w:type="spellStart"/>
             <w:r>
               <w:rPr>
                 <w:b/>
@@ -10161,6 +11893,7 @@
               </w:rPr>
               <w:t>BizReqID</w:t>
             </w:r>
+            <w:proofErr w:type="spellEnd"/>
           </w:p>
         </w:tc>
         <w:tc>
@@ -10185,6 +11918,7 @@
                 <w:sz w:val="24"/>
               </w:rPr>
             </w:pPr>
+            <w:proofErr w:type="spellStart"/>
             <w:r>
               <w:rPr>
                 <w:b/>
@@ -10192,6 +11926,7 @@
               </w:rPr>
               <w:t>Pri</w:t>
             </w:r>
+            <w:proofErr w:type="spellEnd"/>
           </w:p>
         </w:tc>
         <w:tc>
@@ -10247,13 +11982,31 @@
                 <w:sz w:val="24"/>
               </w:rPr>
             </w:pPr>
+            <w:proofErr w:type="spellStart"/>
             <w:r>
               <w:rPr>
                 <w:b/>
                 <w:color w:val="7030A0"/>
               </w:rPr>
-              <w:t>DevTstItems DelivID</w:t>
-            </w:r>
+              <w:t>DevTstItems</w:t>
+            </w:r>
+            <w:proofErr w:type="spellEnd"/>
+            <w:r>
+              <w:rPr>
+                <w:b/>
+                <w:color w:val="7030A0"/>
+              </w:rPr>
+              <w:t xml:space="preserve"> </w:t>
+            </w:r>
+            <w:proofErr w:type="spellStart"/>
+            <w:r>
+              <w:rPr>
+                <w:b/>
+                <w:color w:val="7030A0"/>
+              </w:rPr>
+              <w:t>DelivID</w:t>
+            </w:r>
+            <w:proofErr w:type="spellEnd"/>
           </w:p>
         </w:tc>
         <w:tc>
@@ -11174,7 +12927,23 @@
                 <w:color w:val="7030A0"/>
                 <w:szCs w:val="20"/>
               </w:rPr>
-              <w:t>BU Assign LR UseCase Diagram</w:t>
+              <w:t xml:space="preserve">BU Assign LR </w:t>
+            </w:r>
+            <w:proofErr w:type="spellStart"/>
+            <w:r>
+              <w:rPr>
+                <w:color w:val="7030A0"/>
+                <w:szCs w:val="20"/>
+              </w:rPr>
+              <w:t>UseCase</w:t>
+            </w:r>
+            <w:proofErr w:type="spellEnd"/>
+            <w:r>
+              <w:rPr>
+                <w:color w:val="7030A0"/>
+                <w:szCs w:val="20"/>
+              </w:rPr>
+              <w:t xml:space="preserve"> Diagram</w:t>
             </w:r>
           </w:p>
         </w:tc>
@@ -11206,6 +12975,7 @@
                 <w:sz w:val="24"/>
               </w:rPr>
             </w:pPr>
+            <w:proofErr w:type="spellStart"/>
             <w:r>
               <w:rPr>
                 <w:color w:val="7030A0"/>
@@ -11213,6 +12983,7 @@
               </w:rPr>
               <w:t>ReadyForReview</w:t>
             </w:r>
+            <w:proofErr w:type="spellEnd"/>
           </w:p>
         </w:tc>
       </w:tr>
@@ -11398,7 +13169,32 @@
                 <w:color w:val="7030A0"/>
                 <w:szCs w:val="20"/>
               </w:rPr>
-              <w:t>BU Assignment by PC UseCase  - Add Appointment and Derive UBU</w:t>
+              <w:t xml:space="preserve">BU Assignment by PC </w:t>
+            </w:r>
+            <w:proofErr w:type="spellStart"/>
+            <w:proofErr w:type="gramStart"/>
+            <w:r>
+              <w:rPr>
+                <w:color w:val="7030A0"/>
+                <w:szCs w:val="20"/>
+              </w:rPr>
+              <w:t>UseCase</w:t>
+            </w:r>
+            <w:proofErr w:type="spellEnd"/>
+            <w:r>
+              <w:rPr>
+                <w:color w:val="7030A0"/>
+                <w:szCs w:val="20"/>
+              </w:rPr>
+              <w:t xml:space="preserve">  -</w:t>
+            </w:r>
+            <w:proofErr w:type="gramEnd"/>
+            <w:r>
+              <w:rPr>
+                <w:color w:val="7030A0"/>
+                <w:szCs w:val="20"/>
+              </w:rPr>
+              <w:t xml:space="preserve"> Add Appointment and Derive UBU</w:t>
             </w:r>
           </w:p>
         </w:tc>
@@ -11622,7 +13418,32 @@
                 <w:color w:val="7030A0"/>
                 <w:szCs w:val="20"/>
               </w:rPr>
-              <w:t>BU Assignment by PC UseCase  - Add Appointment (UBU Not Found)</w:t>
+              <w:t xml:space="preserve">BU Assignment by PC </w:t>
+            </w:r>
+            <w:proofErr w:type="spellStart"/>
+            <w:proofErr w:type="gramStart"/>
+            <w:r>
+              <w:rPr>
+                <w:color w:val="7030A0"/>
+                <w:szCs w:val="20"/>
+              </w:rPr>
+              <w:t>UseCase</w:t>
+            </w:r>
+            <w:proofErr w:type="spellEnd"/>
+            <w:r>
+              <w:rPr>
+                <w:color w:val="7030A0"/>
+                <w:szCs w:val="20"/>
+              </w:rPr>
+              <w:t xml:space="preserve">  -</w:t>
+            </w:r>
+            <w:proofErr w:type="gramEnd"/>
+            <w:r>
+              <w:rPr>
+                <w:color w:val="7030A0"/>
+                <w:szCs w:val="20"/>
+              </w:rPr>
+              <w:t xml:space="preserve"> Add Appointment (UBU Not Found)</w:t>
             </w:r>
           </w:p>
         </w:tc>
@@ -11846,7 +13667,32 @@
                 <w:color w:val="7030A0"/>
                 <w:szCs w:val="20"/>
               </w:rPr>
-              <w:t>BU Assignment by PC UseCase  - Modify Appointment (Removed UBU)</w:t>
+              <w:t xml:space="preserve">BU Assignment by PC </w:t>
+            </w:r>
+            <w:proofErr w:type="spellStart"/>
+            <w:proofErr w:type="gramStart"/>
+            <w:r>
+              <w:rPr>
+                <w:color w:val="7030A0"/>
+                <w:szCs w:val="20"/>
+              </w:rPr>
+              <w:t>UseCase</w:t>
+            </w:r>
+            <w:proofErr w:type="spellEnd"/>
+            <w:r>
+              <w:rPr>
+                <w:color w:val="7030A0"/>
+                <w:szCs w:val="20"/>
+              </w:rPr>
+              <w:t xml:space="preserve">  -</w:t>
+            </w:r>
+            <w:proofErr w:type="gramEnd"/>
+            <w:r>
+              <w:rPr>
+                <w:color w:val="7030A0"/>
+                <w:szCs w:val="20"/>
+              </w:rPr>
+              <w:t xml:space="preserve"> Modify Appointment (Removed UBU)</w:t>
             </w:r>
           </w:p>
         </w:tc>
@@ -12518,7 +14364,23 @@
                 <w:color w:val="7030A0"/>
                 <w:szCs w:val="20"/>
               </w:rPr>
-              <w:t>BU Assignment Rules Maint Process Flow Diagram</w:t>
+              <w:t xml:space="preserve">BU Assignment Rules </w:t>
+            </w:r>
+            <w:proofErr w:type="spellStart"/>
+            <w:r>
+              <w:rPr>
+                <w:color w:val="7030A0"/>
+                <w:szCs w:val="20"/>
+              </w:rPr>
+              <w:t>Maint</w:t>
+            </w:r>
+            <w:proofErr w:type="spellEnd"/>
+            <w:r>
+              <w:rPr>
+                <w:color w:val="7030A0"/>
+                <w:szCs w:val="20"/>
+              </w:rPr>
+              <w:t xml:space="preserve"> Process Flow Diagram</w:t>
             </w:r>
           </w:p>
         </w:tc>
@@ -12742,7 +14604,39 @@
                 <w:color w:val="7030A0"/>
                 <w:szCs w:val="20"/>
               </w:rPr>
-              <w:t>BU Assign Rules Maint UseCase Diagram</w:t>
+              <w:t xml:space="preserve">BU Assign Rules </w:t>
+            </w:r>
+            <w:proofErr w:type="spellStart"/>
+            <w:r>
+              <w:rPr>
+                <w:color w:val="7030A0"/>
+                <w:szCs w:val="20"/>
+              </w:rPr>
+              <w:t>Maint</w:t>
+            </w:r>
+            <w:proofErr w:type="spellEnd"/>
+            <w:r>
+              <w:rPr>
+                <w:color w:val="7030A0"/>
+                <w:szCs w:val="20"/>
+              </w:rPr>
+              <w:t xml:space="preserve"> </w:t>
+            </w:r>
+            <w:proofErr w:type="spellStart"/>
+            <w:r>
+              <w:rPr>
+                <w:color w:val="7030A0"/>
+                <w:szCs w:val="20"/>
+              </w:rPr>
+              <w:t>UseCase</w:t>
+            </w:r>
+            <w:proofErr w:type="spellEnd"/>
+            <w:r>
+              <w:rPr>
+                <w:color w:val="7030A0"/>
+                <w:szCs w:val="20"/>
+              </w:rPr>
+              <w:t xml:space="preserve"> Diagram</w:t>
             </w:r>
           </w:p>
         </w:tc>
@@ -12966,7 +14860,23 @@
                 <w:color w:val="7030A0"/>
                 <w:szCs w:val="20"/>
               </w:rPr>
-              <w:t>BU Assignment Rules Maint: Successfully Add New Assignment Rule</w:t>
+              <w:t xml:space="preserve">BU Assignment Rules </w:t>
+            </w:r>
+            <w:proofErr w:type="spellStart"/>
+            <w:r>
+              <w:rPr>
+                <w:color w:val="7030A0"/>
+                <w:szCs w:val="20"/>
+              </w:rPr>
+              <w:t>Maint</w:t>
+            </w:r>
+            <w:proofErr w:type="spellEnd"/>
+            <w:r>
+              <w:rPr>
+                <w:color w:val="7030A0"/>
+                <w:szCs w:val="20"/>
+              </w:rPr>
+              <w:t>: Successfully Add New Assignment Rule</w:t>
             </w:r>
           </w:p>
         </w:tc>
@@ -13190,7 +15100,23 @@
                 <w:color w:val="7030A0"/>
                 <w:szCs w:val="20"/>
               </w:rPr>
-              <w:t>BU Assignment Rules MaintUseCase: Modify Rule</w:t>
+              <w:t xml:space="preserve">BU Assignment Rules </w:t>
+            </w:r>
+            <w:proofErr w:type="spellStart"/>
+            <w:r>
+              <w:rPr>
+                <w:color w:val="7030A0"/>
+                <w:szCs w:val="20"/>
+              </w:rPr>
+              <w:t>MaintUseCase</w:t>
+            </w:r>
+            <w:proofErr w:type="spellEnd"/>
+            <w:r>
+              <w:rPr>
+                <w:color w:val="7030A0"/>
+                <w:szCs w:val="20"/>
+              </w:rPr>
+              <w:t>: Modify Rule</w:t>
             </w:r>
           </w:p>
         </w:tc>
@@ -13414,7 +15340,23 @@
                 <w:color w:val="7030A0"/>
                 <w:szCs w:val="20"/>
               </w:rPr>
-              <w:t>BU Assignment Rules MaintUseCase - Review Assignment Rules</w:t>
+              <w:t xml:space="preserve">BU Assignment Rules </w:t>
+            </w:r>
+            <w:proofErr w:type="spellStart"/>
+            <w:r>
+              <w:rPr>
+                <w:color w:val="7030A0"/>
+                <w:szCs w:val="20"/>
+              </w:rPr>
+              <w:t>MaintUseCase</w:t>
+            </w:r>
+            <w:proofErr w:type="spellEnd"/>
+            <w:r>
+              <w:rPr>
+                <w:color w:val="7030A0"/>
+                <w:szCs w:val="20"/>
+              </w:rPr>
+              <w:t xml:space="preserve"> - Review Assignment Rules</w:t>
             </w:r>
           </w:p>
         </w:tc>
@@ -13638,7 +15580,23 @@
                 <w:color w:val="7030A0"/>
                 <w:szCs w:val="20"/>
               </w:rPr>
-              <w:t>BU Assignment Rules MaintUseCase: Inactivate Last Rule for a BU</w:t>
+              <w:t xml:space="preserve">BU Assignment Rules </w:t>
+            </w:r>
+            <w:proofErr w:type="spellStart"/>
+            <w:r>
+              <w:rPr>
+                <w:color w:val="7030A0"/>
+                <w:szCs w:val="20"/>
+              </w:rPr>
+              <w:t>MaintUseCase</w:t>
+            </w:r>
+            <w:proofErr w:type="spellEnd"/>
+            <w:r>
+              <w:rPr>
+                <w:color w:val="7030A0"/>
+                <w:szCs w:val="20"/>
+              </w:rPr>
+              <w:t>: Inactivate Last Rule for a BU</w:t>
             </w:r>
           </w:p>
         </w:tc>
@@ -13862,7 +15820,39 @@
                 <w:color w:val="7030A0"/>
                 <w:szCs w:val="20"/>
               </w:rPr>
-              <w:t>BU AssignRules Maint UI Mockups</w:t>
+              <w:t xml:space="preserve">BU </w:t>
+            </w:r>
+            <w:proofErr w:type="spellStart"/>
+            <w:r>
+              <w:rPr>
+                <w:color w:val="7030A0"/>
+                <w:szCs w:val="20"/>
+              </w:rPr>
+              <w:t>AssignRules</w:t>
+            </w:r>
+            <w:proofErr w:type="spellEnd"/>
+            <w:r>
+              <w:rPr>
+                <w:color w:val="7030A0"/>
+                <w:szCs w:val="20"/>
+              </w:rPr>
+              <w:t xml:space="preserve"> </w:t>
+            </w:r>
+            <w:proofErr w:type="spellStart"/>
+            <w:r>
+              <w:rPr>
+                <w:color w:val="7030A0"/>
+                <w:szCs w:val="20"/>
+              </w:rPr>
+              <w:t>Maint</w:t>
+            </w:r>
+            <w:proofErr w:type="spellEnd"/>
+            <w:r>
+              <w:rPr>
+                <w:color w:val="7030A0"/>
+                <w:szCs w:val="20"/>
+              </w:rPr>
+              <w:t xml:space="preserve"> UI Mockups</w:t>
             </w:r>
           </w:p>
         </w:tc>
@@ -13894,6 +15884,7 @@
                 <w:sz w:val="24"/>
               </w:rPr>
             </w:pPr>
+            <w:proofErr w:type="spellStart"/>
             <w:r>
               <w:rPr>
                 <w:color w:val="7030A0"/>
@@ -13901,6 +15892,7 @@
               </w:rPr>
               <w:t>ReadyForReview</w:t>
             </w:r>
+            <w:proofErr w:type="spellEnd"/>
           </w:p>
         </w:tc>
       </w:tr>
@@ -14086,7 +16078,39 @@
                 <w:color w:val="7030A0"/>
                 <w:szCs w:val="20"/>
               </w:rPr>
-              <w:t>BU Assignment Rules Maint TestCase: Add New Rule (Associated Job Class Does Not Exist) - Success</w:t>
+              <w:t xml:space="preserve">BU Assignment Rules </w:t>
+            </w:r>
+            <w:proofErr w:type="spellStart"/>
+            <w:r>
+              <w:rPr>
+                <w:color w:val="7030A0"/>
+                <w:szCs w:val="20"/>
+              </w:rPr>
+              <w:t>Maint</w:t>
+            </w:r>
+            <w:proofErr w:type="spellEnd"/>
+            <w:r>
+              <w:rPr>
+                <w:color w:val="7030A0"/>
+                <w:szCs w:val="20"/>
+              </w:rPr>
+              <w:t xml:space="preserve"> </w:t>
+            </w:r>
+            <w:proofErr w:type="spellStart"/>
+            <w:r>
+              <w:rPr>
+                <w:color w:val="7030A0"/>
+                <w:szCs w:val="20"/>
+              </w:rPr>
+              <w:t>TestCase</w:t>
+            </w:r>
+            <w:proofErr w:type="spellEnd"/>
+            <w:r>
+              <w:rPr>
+                <w:color w:val="7030A0"/>
+                <w:szCs w:val="20"/>
+              </w:rPr>
+              <w:t>: Add New Rule (Associated Job Class Does Not Exist) - Success</w:t>
             </w:r>
           </w:p>
         </w:tc>
@@ -14118,6 +16142,7 @@
                 <w:sz w:val="24"/>
               </w:rPr>
             </w:pPr>
+            <w:proofErr w:type="spellStart"/>
             <w:r>
               <w:rPr>
                 <w:color w:val="7030A0"/>
@@ -14125,6 +16150,7 @@
               </w:rPr>
               <w:t>ReadyForReview</w:t>
             </w:r>
+            <w:proofErr w:type="spellEnd"/>
           </w:p>
         </w:tc>
       </w:tr>
@@ -14310,7 +16336,39 @@
                 <w:color w:val="7030A0"/>
                 <w:szCs w:val="20"/>
               </w:rPr>
-              <w:t>BU Assignment Rules Maint TestCase: Modify Rule - Success</w:t>
+              <w:t xml:space="preserve">BU Assignment Rules </w:t>
+            </w:r>
+            <w:proofErr w:type="spellStart"/>
+            <w:r>
+              <w:rPr>
+                <w:color w:val="7030A0"/>
+                <w:szCs w:val="20"/>
+              </w:rPr>
+              <w:t>Maint</w:t>
+            </w:r>
+            <w:proofErr w:type="spellEnd"/>
+            <w:r>
+              <w:rPr>
+                <w:color w:val="7030A0"/>
+                <w:szCs w:val="20"/>
+              </w:rPr>
+              <w:t xml:space="preserve"> </w:t>
+            </w:r>
+            <w:proofErr w:type="spellStart"/>
+            <w:r>
+              <w:rPr>
+                <w:color w:val="7030A0"/>
+                <w:szCs w:val="20"/>
+              </w:rPr>
+              <w:t>TestCase</w:t>
+            </w:r>
+            <w:proofErr w:type="spellEnd"/>
+            <w:r>
+              <w:rPr>
+                <w:color w:val="7030A0"/>
+                <w:szCs w:val="20"/>
+              </w:rPr>
+              <w:t>: Modify Rule - Success</w:t>
             </w:r>
           </w:p>
         </w:tc>
@@ -14342,6 +16400,7 @@
                 <w:sz w:val="24"/>
               </w:rPr>
             </w:pPr>
+            <w:proofErr w:type="spellStart"/>
             <w:r>
               <w:rPr>
                 <w:color w:val="7030A0"/>
@@ -14349,6 +16408,7 @@
               </w:rPr>
               <w:t>ReadyForReview</w:t>
             </w:r>
+            <w:proofErr w:type="spellEnd"/>
           </w:p>
         </w:tc>
       </w:tr>
@@ -14534,7 +16594,39 @@
                 <w:color w:val="7030A0"/>
                 <w:szCs w:val="20"/>
               </w:rPr>
-              <w:t>BU Assignment Rules Maint TestCase: Add New Rule (Associated Job Class Does Not Exist) - Error Condition</w:t>
+              <w:t xml:space="preserve">BU Assignment Rules </w:t>
+            </w:r>
+            <w:proofErr w:type="spellStart"/>
+            <w:r>
+              <w:rPr>
+                <w:color w:val="7030A0"/>
+                <w:szCs w:val="20"/>
+              </w:rPr>
+              <w:t>Maint</w:t>
+            </w:r>
+            <w:proofErr w:type="spellEnd"/>
+            <w:r>
+              <w:rPr>
+                <w:color w:val="7030A0"/>
+                <w:szCs w:val="20"/>
+              </w:rPr>
+              <w:t xml:space="preserve"> </w:t>
+            </w:r>
+            <w:proofErr w:type="spellStart"/>
+            <w:r>
+              <w:rPr>
+                <w:color w:val="7030A0"/>
+                <w:szCs w:val="20"/>
+              </w:rPr>
+              <w:t>TestCase</w:t>
+            </w:r>
+            <w:proofErr w:type="spellEnd"/>
+            <w:r>
+              <w:rPr>
+                <w:color w:val="7030A0"/>
+                <w:szCs w:val="20"/>
+              </w:rPr>
+              <w:t>: Add New Rule (Associated Job Class Does Not Exist) - Error Condition</w:t>
             </w:r>
           </w:p>
         </w:tc>
@@ -14566,6 +16658,7 @@
                 <w:sz w:val="24"/>
               </w:rPr>
             </w:pPr>
+            <w:proofErr w:type="spellStart"/>
             <w:r>
               <w:rPr>
                 <w:color w:val="7030A0"/>
@@ -14573,6 +16666,7 @@
               </w:rPr>
               <w:t>ReadyForReview</w:t>
             </w:r>
+            <w:proofErr w:type="spellEnd"/>
           </w:p>
         </w:tc>
       </w:tr>
@@ -14758,7 +16852,39 @@
                 <w:color w:val="7030A0"/>
                 <w:szCs w:val="20"/>
               </w:rPr>
-              <w:t>BU Assignment Rules Maint TestCase: Modify Rule - Error Condition</w:t>
+              <w:t xml:space="preserve">BU Assignment Rules </w:t>
+            </w:r>
+            <w:proofErr w:type="spellStart"/>
+            <w:r>
+              <w:rPr>
+                <w:color w:val="7030A0"/>
+                <w:szCs w:val="20"/>
+              </w:rPr>
+              <w:t>Maint</w:t>
+            </w:r>
+            <w:proofErr w:type="spellEnd"/>
+            <w:r>
+              <w:rPr>
+                <w:color w:val="7030A0"/>
+                <w:szCs w:val="20"/>
+              </w:rPr>
+              <w:t xml:space="preserve"> </w:t>
+            </w:r>
+            <w:proofErr w:type="spellStart"/>
+            <w:r>
+              <w:rPr>
+                <w:color w:val="7030A0"/>
+                <w:szCs w:val="20"/>
+              </w:rPr>
+              <w:t>TestCase</w:t>
+            </w:r>
+            <w:proofErr w:type="spellEnd"/>
+            <w:r>
+              <w:rPr>
+                <w:color w:val="7030A0"/>
+                <w:szCs w:val="20"/>
+              </w:rPr>
+              <w:t>: Modify Rule - Error Condition</w:t>
             </w:r>
           </w:p>
         </w:tc>
@@ -14790,6 +16916,7 @@
                 <w:sz w:val="24"/>
               </w:rPr>
             </w:pPr>
+            <w:proofErr w:type="spellStart"/>
             <w:r>
               <w:rPr>
                 <w:color w:val="7030A0"/>
@@ -14797,6 +16924,7 @@
               </w:rPr>
               <w:t>ReadyForReview</w:t>
             </w:r>
+            <w:proofErr w:type="spellEnd"/>
           </w:p>
         </w:tc>
       </w:tr>
@@ -14879,6 +17007,7 @@
                 <w:sz w:val="24"/>
               </w:rPr>
             </w:pPr>
+            <w:proofErr w:type="spellStart"/>
             <w:r>
               <w:rPr>
                 <w:b/>
@@ -14886,6 +17015,7 @@
               </w:rPr>
               <w:t>BizReqID</w:t>
             </w:r>
+            <w:proofErr w:type="spellEnd"/>
           </w:p>
         </w:tc>
         <w:tc>
@@ -16746,8 +18876,8 @@
           <w:szCs w:val="26"/>
         </w:rPr>
       </w:pPr>
-      <w:bookmarkStart w:id="38" w:name="_heading=h.1v1yuxt" w:colFirst="0" w:colLast="0"/>
-      <w:bookmarkEnd w:id="38"/>
+      <w:bookmarkStart w:id="37" w:name="_heading=h.1v1yuxt" w:colFirst="0" w:colLast="0"/>
+      <w:bookmarkEnd w:id="37"/>
       <w:r>
         <w:br w:type="page"/>
       </w:r>
@@ -16805,15 +18935,33 @@
           <w:szCs w:val="22"/>
         </w:rPr>
       </w:pPr>
-      <w:bookmarkStart w:id="39" w:name="_heading=h.4f1mdlm" w:colFirst="0" w:colLast="0"/>
-      <w:bookmarkEnd w:id="39"/>
-      <w:r>
-        <w:rPr>
-          <w:color w:val="000000"/>
-          <w:sz w:val="22"/>
-          <w:szCs w:val="22"/>
-        </w:rPr>
-        <w:t>Detailed requirements tend to be extensive. Give careful consideration to your organization scheme.  Some examples of organization schemes are described below:</w:t>
+      <w:bookmarkStart w:id="38" w:name="_heading=h.4f1mdlm" w:colFirst="0" w:colLast="0"/>
+      <w:bookmarkEnd w:id="38"/>
+      <w:r>
+        <w:rPr>
+          <w:color w:val="000000"/>
+          <w:sz w:val="22"/>
+          <w:szCs w:val="22"/>
+        </w:rPr>
+        <w:t xml:space="preserve">Detailed requirements tend to be extensive. </w:t>
+      </w:r>
+      <w:proofErr w:type="gramStart"/>
+      <w:r>
+        <w:rPr>
+          <w:color w:val="000000"/>
+          <w:sz w:val="22"/>
+          <w:szCs w:val="22"/>
+        </w:rPr>
+        <w:t>Give careful consideration to</w:t>
+      </w:r>
+      <w:proofErr w:type="gramEnd"/>
+      <w:r>
+        <w:rPr>
+          <w:color w:val="000000"/>
+          <w:sz w:val="22"/>
+          <w:szCs w:val="22"/>
+        </w:rPr>
+        <w:t xml:space="preserve"> your organization scheme.  Some examples of organization schemes are described below:</w:t>
       </w:r>
     </w:p>
     <w:p>
@@ -17265,8 +19413,8 @@
           <w:szCs w:val="22"/>
         </w:rPr>
       </w:pPr>
-      <w:bookmarkStart w:id="40" w:name="_heading=h.2u6wntf" w:colFirst="0" w:colLast="0"/>
-      <w:bookmarkEnd w:id="40"/>
+      <w:bookmarkStart w:id="39" w:name="_heading=h.2u6wntf" w:colFirst="0" w:colLast="0"/>
+      <w:bookmarkEnd w:id="39"/>
       <w:r>
         <w:rPr>
           <w:color w:val="000000"/>
@@ -17277,10 +19425,10 @@
       </w:r>
     </w:p>
     <w:sectPr>
-      <w:headerReference w:type="even" r:id="rId9"/>
-      <w:headerReference w:type="default" r:id="rId10"/>
-      <w:footerReference w:type="default" r:id="rId11"/>
-      <w:headerReference w:type="first" r:id="rId12"/>
+      <w:headerReference w:type="even" r:id="rId12"/>
+      <w:headerReference w:type="default" r:id="rId13"/>
+      <w:footerReference w:type="default" r:id="rId14"/>
+      <w:headerReference w:type="first" r:id="rId15"/>
       <w:pgSz w:w="12240" w:h="15840"/>
       <w:pgMar w:top="1080" w:right="1080" w:bottom="1080" w:left="1080" w:header="720" w:footer="720" w:gutter="0"/>
       <w:pgNumType w:start="1"/>
@@ -17291,7 +19439,7 @@
 </file>
 
 <file path=word/endnotes.xml><?xml version="1.0" encoding="utf-8"?>
-<w:endnotes xmlns:wpc="http://schemas.microsoft.com/office/word/2010/wordprocessingCanvas" xmlns:cx="http://schemas.microsoft.com/office/drawing/2014/chartex" xmlns:mc="http://schemas.openxmlformats.org/markup-compatibility/2006" xmlns:o="urn:schemas-microsoft-com:office:office" xmlns:r="http://schemas.openxmlformats.org/officeDocument/2006/relationships" xmlns:m="http://schemas.openxmlformats.org/officeDocument/2006/math" xmlns:v="urn:schemas-microsoft-com:vml" xmlns:wp14="http://schemas.microsoft.com/office/word/2010/wordprocessingDrawing" xmlns:wp="http://schemas.openxmlformats.org/drawingml/2006/wordprocessingDrawing" xmlns:w10="urn:schemas-microsoft-com:office:word" xmlns:w="http://schemas.openxmlformats.org/wordprocessingml/2006/main" xmlns:w14="http://schemas.microsoft.com/office/word/2010/wordml" xmlns:w15="http://schemas.microsoft.com/office/word/2012/wordml" xmlns:w16se="http://schemas.microsoft.com/office/word/2015/wordml/symex" xmlns:wpg="http://schemas.microsoft.com/office/word/2010/wordprocessingGroup" xmlns:wpi="http://schemas.microsoft.com/office/word/2010/wordprocessingInk" xmlns:wne="http://schemas.microsoft.com/office/word/2006/wordml" xmlns:wps="http://schemas.microsoft.com/office/word/2010/wordprocessingShape" mc:Ignorable="w14 w15 w16se wp14">
+<w:endnotes xmlns:wpc="http://schemas.microsoft.com/office/word/2010/wordprocessingCanvas" xmlns:cx="http://schemas.microsoft.com/office/drawing/2014/chartex" xmlns:cx1="http://schemas.microsoft.com/office/drawing/2015/9/8/chartex" xmlns:cx2="http://schemas.microsoft.com/office/drawing/2015/10/21/chartex" xmlns:cx3="http://schemas.microsoft.com/office/drawing/2016/5/9/chartex" xmlns:cx4="http://schemas.microsoft.com/office/drawing/2016/5/10/chartex" xmlns:cx5="http://schemas.microsoft.com/office/drawing/2016/5/11/chartex" xmlns:cx6="http://schemas.microsoft.com/office/drawing/2016/5/12/chartex" xmlns:cx7="http://schemas.microsoft.com/office/drawing/2016/5/13/chartex" xmlns:cx8="http://schemas.microsoft.com/office/drawing/2016/5/14/chartex" xmlns:mc="http://schemas.openxmlformats.org/markup-compatibility/2006" xmlns:aink="http://schemas.microsoft.com/office/drawing/2016/ink" xmlns:am3d="http://schemas.microsoft.com/office/drawing/2017/model3d" xmlns:o="urn:schemas-microsoft-com:office:office" xmlns:oel="http://schemas.microsoft.com/office/2019/extlst" xmlns:r="http://schemas.openxmlformats.org/officeDocument/2006/relationships" xmlns:m="http://schemas.openxmlformats.org/officeDocument/2006/math" xmlns:v="urn:schemas-microsoft-com:vml" xmlns:wp14="http://schemas.microsoft.com/office/word/2010/wordprocessingDrawing" xmlns:wp="http://schemas.openxmlformats.org/drawingml/2006/wordprocessingDrawing" xmlns:w10="urn:schemas-microsoft-com:office:word" xmlns:w="http://schemas.openxmlformats.org/wordprocessingml/2006/main" xmlns:w14="http://schemas.microsoft.com/office/word/2010/wordml" xmlns:w15="http://schemas.microsoft.com/office/word/2012/wordml" xmlns:w16cex="http://schemas.microsoft.com/office/word/2018/wordml/cex" xmlns:w16cid="http://schemas.microsoft.com/office/word/2016/wordml/cid" xmlns:w16="http://schemas.microsoft.com/office/word/2018/wordml" xmlns:w16du="http://schemas.microsoft.com/office/word/2023/wordml/word16du" xmlns:w16sdtdh="http://schemas.microsoft.com/office/word/2020/wordml/sdtdatahash" xmlns:w16se="http://schemas.microsoft.com/office/word/2015/wordml/symex" xmlns:wpg="http://schemas.microsoft.com/office/word/2010/wordprocessingGroup" xmlns:wpi="http://schemas.microsoft.com/office/word/2010/wordprocessingInk" xmlns:wne="http://schemas.microsoft.com/office/word/2006/wordml" xmlns:wps="http://schemas.microsoft.com/office/word/2010/wordprocessingShape" mc:Ignorable="w14 w15 w16se w16cid w16 w16cex w16sdtdh wp14">
   <w:endnote w:type="separator" w:id="-1">
     <w:p>
       <w:pPr>
@@ -17318,7 +19466,7 @@
 </file>
 
 <file path=word/footer1.xml><?xml version="1.0" encoding="utf-8"?>
-<w:ftr xmlns:wpc="http://schemas.microsoft.com/office/word/2010/wordprocessingCanvas" xmlns:cx="http://schemas.microsoft.com/office/drawing/2014/chartex" xmlns:mc="http://schemas.openxmlformats.org/markup-compatibility/2006" xmlns:o="urn:schemas-microsoft-com:office:office" xmlns:r="http://schemas.openxmlformats.org/officeDocument/2006/relationships" xmlns:m="http://schemas.openxmlformats.org/officeDocument/2006/math" xmlns:v="urn:schemas-microsoft-com:vml" xmlns:wp14="http://schemas.microsoft.com/office/word/2010/wordprocessingDrawing" xmlns:wp="http://schemas.openxmlformats.org/drawingml/2006/wordprocessingDrawing" xmlns:w10="urn:schemas-microsoft-com:office:word" xmlns:w="http://schemas.openxmlformats.org/wordprocessingml/2006/main" xmlns:w14="http://schemas.microsoft.com/office/word/2010/wordml" xmlns:w15="http://schemas.microsoft.com/office/word/2012/wordml" xmlns:w16se="http://schemas.microsoft.com/office/word/2015/wordml/symex" xmlns:wpg="http://schemas.microsoft.com/office/word/2010/wordprocessingGroup" xmlns:wpi="http://schemas.microsoft.com/office/word/2010/wordprocessingInk" xmlns:wne="http://schemas.microsoft.com/office/word/2006/wordml" xmlns:wps="http://schemas.microsoft.com/office/word/2010/wordprocessingShape" mc:Ignorable="w14 w15 w16se wp14">
+<w:ftr xmlns:wpc="http://schemas.microsoft.com/office/word/2010/wordprocessingCanvas" xmlns:cx="http://schemas.microsoft.com/office/drawing/2014/chartex" xmlns:cx1="http://schemas.microsoft.com/office/drawing/2015/9/8/chartex" xmlns:cx2="http://schemas.microsoft.com/office/drawing/2015/10/21/chartex" xmlns:cx3="http://schemas.microsoft.com/office/drawing/2016/5/9/chartex" xmlns:cx4="http://schemas.microsoft.com/office/drawing/2016/5/10/chartex" xmlns:cx5="http://schemas.microsoft.com/office/drawing/2016/5/11/chartex" xmlns:cx6="http://schemas.microsoft.com/office/drawing/2016/5/12/chartex" xmlns:cx7="http://schemas.microsoft.com/office/drawing/2016/5/13/chartex" xmlns:cx8="http://schemas.microsoft.com/office/drawing/2016/5/14/chartex" xmlns:mc="http://schemas.openxmlformats.org/markup-compatibility/2006" xmlns:aink="http://schemas.microsoft.com/office/drawing/2016/ink" xmlns:am3d="http://schemas.microsoft.com/office/drawing/2017/model3d" xmlns:o="urn:schemas-microsoft-com:office:office" xmlns:oel="http://schemas.microsoft.com/office/2019/extlst" xmlns:r="http://schemas.openxmlformats.org/officeDocument/2006/relationships" xmlns:m="http://schemas.openxmlformats.org/officeDocument/2006/math" xmlns:v="urn:schemas-microsoft-com:vml" xmlns:wp14="http://schemas.microsoft.com/office/word/2010/wordprocessingDrawing" xmlns:wp="http://schemas.openxmlformats.org/drawingml/2006/wordprocessingDrawing" xmlns:w10="urn:schemas-microsoft-com:office:word" xmlns:w="http://schemas.openxmlformats.org/wordprocessingml/2006/main" xmlns:w14="http://schemas.microsoft.com/office/word/2010/wordml" xmlns:w15="http://schemas.microsoft.com/office/word/2012/wordml" xmlns:w16cex="http://schemas.microsoft.com/office/word/2018/wordml/cex" xmlns:w16cid="http://schemas.microsoft.com/office/word/2016/wordml/cid" xmlns:w16="http://schemas.microsoft.com/office/word/2018/wordml" xmlns:w16du="http://schemas.microsoft.com/office/word/2023/wordml/word16du" xmlns:w16sdtdh="http://schemas.microsoft.com/office/word/2020/wordml/sdtdatahash" xmlns:w16se="http://schemas.microsoft.com/office/word/2015/wordml/symex" xmlns:wpg="http://schemas.microsoft.com/office/word/2010/wordprocessingGroup" xmlns:wpi="http://schemas.microsoft.com/office/word/2010/wordprocessingInk" xmlns:wne="http://schemas.microsoft.com/office/word/2006/wordml" xmlns:wps="http://schemas.microsoft.com/office/word/2010/wordprocessingShape" mc:Ignorable="w14 w15 w16se w16cid w16 w16cex w16sdtdh wp14">
   <w:p>
     <w:pPr>
       <w:pBdr>
@@ -17339,8 +19487,17 @@
         <w:sz w:val="18"/>
         <w:szCs w:val="18"/>
       </w:rPr>
-      <w:t>April 19, 2021</w:t>
+      <w:t xml:space="preserve">April 19, </w:t>
     </w:r>
+    <w:proofErr w:type="gramStart"/>
+    <w:r>
+      <w:rPr>
+        <w:sz w:val="18"/>
+        <w:szCs w:val="18"/>
+      </w:rPr>
+      <w:t>2021</w:t>
+    </w:r>
+    <w:proofErr w:type="gramEnd"/>
     <w:r>
       <w:rPr>
         <w:sz w:val="18"/>
@@ -17390,7 +19547,23 @@
         <w:sz w:val="18"/>
         <w:szCs w:val="18"/>
       </w:rPr>
-      <w:t xml:space="preserve"> o f  </w:t>
+      <w:t xml:space="preserve"> </w:t>
+    </w:r>
+    <w:proofErr w:type="spellStart"/>
+    <w:r>
+      <w:rPr>
+        <w:sz w:val="18"/>
+        <w:szCs w:val="18"/>
+      </w:rPr>
+      <w:t>o f</w:t>
+    </w:r>
+    <w:proofErr w:type="spellEnd"/>
+    <w:r>
+      <w:rPr>
+        <w:sz w:val="18"/>
+        <w:szCs w:val="18"/>
+      </w:rPr>
+      <w:t xml:space="preserve">  </w:t>
     </w:r>
     <w:r>
       <w:rPr>
@@ -17433,7 +19606,7 @@
 </file>
 
 <file path=word/footnotes.xml><?xml version="1.0" encoding="utf-8"?>
-<w:footnotes xmlns:wpc="http://schemas.microsoft.com/office/word/2010/wordprocessingCanvas" xmlns:cx="http://schemas.microsoft.com/office/drawing/2014/chartex" xmlns:mc="http://schemas.openxmlformats.org/markup-compatibility/2006" xmlns:o="urn:schemas-microsoft-com:office:office" xmlns:r="http://schemas.openxmlformats.org/officeDocument/2006/relationships" xmlns:m="http://schemas.openxmlformats.org/officeDocument/2006/math" xmlns:v="urn:schemas-microsoft-com:vml" xmlns:wp14="http://schemas.microsoft.com/office/word/2010/wordprocessingDrawing" xmlns:wp="http://schemas.openxmlformats.org/drawingml/2006/wordprocessingDrawing" xmlns:w10="urn:schemas-microsoft-com:office:word" xmlns:w="http://schemas.openxmlformats.org/wordprocessingml/2006/main" xmlns:w14="http://schemas.microsoft.com/office/word/2010/wordml" xmlns:w15="http://schemas.microsoft.com/office/word/2012/wordml" xmlns:w16se="http://schemas.microsoft.com/office/word/2015/wordml/symex" xmlns:wpg="http://schemas.microsoft.com/office/word/2010/wordprocessingGroup" xmlns:wpi="http://schemas.microsoft.com/office/word/2010/wordprocessingInk" xmlns:wne="http://schemas.microsoft.com/office/word/2006/wordml" xmlns:wps="http://schemas.microsoft.com/office/word/2010/wordprocessingShape" mc:Ignorable="w14 w15 w16se wp14">
+<w:footnotes xmlns:wpc="http://schemas.microsoft.com/office/word/2010/wordprocessingCanvas" xmlns:cx="http://schemas.microsoft.com/office/drawing/2014/chartex" xmlns:cx1="http://schemas.microsoft.com/office/drawing/2015/9/8/chartex" xmlns:cx2="http://schemas.microsoft.com/office/drawing/2015/10/21/chartex" xmlns:cx3="http://schemas.microsoft.com/office/drawing/2016/5/9/chartex" xmlns:cx4="http://schemas.microsoft.com/office/drawing/2016/5/10/chartex" xmlns:cx5="http://schemas.microsoft.com/office/drawing/2016/5/11/chartex" xmlns:cx6="http://schemas.microsoft.com/office/drawing/2016/5/12/chartex" xmlns:cx7="http://schemas.microsoft.com/office/drawing/2016/5/13/chartex" xmlns:cx8="http://schemas.microsoft.com/office/drawing/2016/5/14/chartex" xmlns:mc="http://schemas.openxmlformats.org/markup-compatibility/2006" xmlns:aink="http://schemas.microsoft.com/office/drawing/2016/ink" xmlns:am3d="http://schemas.microsoft.com/office/drawing/2017/model3d" xmlns:o="urn:schemas-microsoft-com:office:office" xmlns:oel="http://schemas.microsoft.com/office/2019/extlst" xmlns:r="http://schemas.openxmlformats.org/officeDocument/2006/relationships" xmlns:m="http://schemas.openxmlformats.org/officeDocument/2006/math" xmlns:v="urn:schemas-microsoft-com:vml" xmlns:wp14="http://schemas.microsoft.com/office/word/2010/wordprocessingDrawing" xmlns:wp="http://schemas.openxmlformats.org/drawingml/2006/wordprocessingDrawing" xmlns:w10="urn:schemas-microsoft-com:office:word" xmlns:w="http://schemas.openxmlformats.org/wordprocessingml/2006/main" xmlns:w14="http://schemas.microsoft.com/office/word/2010/wordml" xmlns:w15="http://schemas.microsoft.com/office/word/2012/wordml" xmlns:w16cex="http://schemas.microsoft.com/office/word/2018/wordml/cex" xmlns:w16cid="http://schemas.microsoft.com/office/word/2016/wordml/cid" xmlns:w16="http://schemas.microsoft.com/office/word/2018/wordml" xmlns:w16du="http://schemas.microsoft.com/office/word/2023/wordml/word16du" xmlns:w16sdtdh="http://schemas.microsoft.com/office/word/2020/wordml/sdtdatahash" xmlns:w16se="http://schemas.microsoft.com/office/word/2015/wordml/symex" xmlns:wpg="http://schemas.microsoft.com/office/word/2010/wordprocessingGroup" xmlns:wpi="http://schemas.microsoft.com/office/word/2010/wordprocessingInk" xmlns:wne="http://schemas.microsoft.com/office/word/2006/wordml" xmlns:wps="http://schemas.microsoft.com/office/word/2010/wordprocessingShape" mc:Ignorable="w14 w15 w16se w16cid w16 w16cex w16sdtdh wp14">
   <w:footnote w:type="separator" w:id="-1">
     <w:p>
       <w:pPr>
@@ -17460,7 +19633,7 @@
 </file>
 
 <file path=word/header1.xml><?xml version="1.0" encoding="utf-8"?>
-<w:hdr xmlns:wpc="http://schemas.microsoft.com/office/word/2010/wordprocessingCanvas" xmlns:cx="http://schemas.microsoft.com/office/drawing/2014/chartex" xmlns:mc="http://schemas.openxmlformats.org/markup-compatibility/2006" xmlns:o="urn:schemas-microsoft-com:office:office" xmlns:r="http://schemas.openxmlformats.org/officeDocument/2006/relationships" xmlns:m="http://schemas.openxmlformats.org/officeDocument/2006/math" xmlns:v="urn:schemas-microsoft-com:vml" xmlns:wp14="http://schemas.microsoft.com/office/word/2010/wordprocessingDrawing" xmlns:wp="http://schemas.openxmlformats.org/drawingml/2006/wordprocessingDrawing" xmlns:w10="urn:schemas-microsoft-com:office:word" xmlns:w="http://schemas.openxmlformats.org/wordprocessingml/2006/main" xmlns:w14="http://schemas.microsoft.com/office/word/2010/wordml" xmlns:w15="http://schemas.microsoft.com/office/word/2012/wordml" xmlns:w16se="http://schemas.microsoft.com/office/word/2015/wordml/symex" xmlns:wpg="http://schemas.microsoft.com/office/word/2010/wordprocessingGroup" xmlns:wpi="http://schemas.microsoft.com/office/word/2010/wordprocessingInk" xmlns:wne="http://schemas.microsoft.com/office/word/2006/wordml" xmlns:wps="http://schemas.microsoft.com/office/word/2010/wordprocessingShape" mc:Ignorable="w14 w15 w16se wp14">
+<w:hdr xmlns:wpc="http://schemas.microsoft.com/office/word/2010/wordprocessingCanvas" xmlns:cx="http://schemas.microsoft.com/office/drawing/2014/chartex" xmlns:cx1="http://schemas.microsoft.com/office/drawing/2015/9/8/chartex" xmlns:cx2="http://schemas.microsoft.com/office/drawing/2015/10/21/chartex" xmlns:cx3="http://schemas.microsoft.com/office/drawing/2016/5/9/chartex" xmlns:cx4="http://schemas.microsoft.com/office/drawing/2016/5/10/chartex" xmlns:cx5="http://schemas.microsoft.com/office/drawing/2016/5/11/chartex" xmlns:cx6="http://schemas.microsoft.com/office/drawing/2016/5/12/chartex" xmlns:cx7="http://schemas.microsoft.com/office/drawing/2016/5/13/chartex" xmlns:cx8="http://schemas.microsoft.com/office/drawing/2016/5/14/chartex" xmlns:mc="http://schemas.openxmlformats.org/markup-compatibility/2006" xmlns:aink="http://schemas.microsoft.com/office/drawing/2016/ink" xmlns:am3d="http://schemas.microsoft.com/office/drawing/2017/model3d" xmlns:o="urn:schemas-microsoft-com:office:office" xmlns:oel="http://schemas.microsoft.com/office/2019/extlst" xmlns:r="http://schemas.openxmlformats.org/officeDocument/2006/relationships" xmlns:m="http://schemas.openxmlformats.org/officeDocument/2006/math" xmlns:v="urn:schemas-microsoft-com:vml" xmlns:wp14="http://schemas.microsoft.com/office/word/2010/wordprocessingDrawing" xmlns:wp="http://schemas.openxmlformats.org/drawingml/2006/wordprocessingDrawing" xmlns:w10="urn:schemas-microsoft-com:office:word" xmlns:w="http://schemas.openxmlformats.org/wordprocessingml/2006/main" xmlns:w14="http://schemas.microsoft.com/office/word/2010/wordml" xmlns:w15="http://schemas.microsoft.com/office/word/2012/wordml" xmlns:w16cex="http://schemas.microsoft.com/office/word/2018/wordml/cex" xmlns:w16cid="http://schemas.microsoft.com/office/word/2016/wordml/cid" xmlns:w16="http://schemas.microsoft.com/office/word/2018/wordml" xmlns:w16du="http://schemas.microsoft.com/office/word/2023/wordml/word16du" xmlns:w16sdtdh="http://schemas.microsoft.com/office/word/2020/wordml/sdtdatahash" xmlns:w16se="http://schemas.microsoft.com/office/word/2015/wordml/symex" xmlns:wpg="http://schemas.microsoft.com/office/word/2010/wordprocessingGroup" xmlns:wpi="http://schemas.microsoft.com/office/word/2010/wordprocessingInk" xmlns:wne="http://schemas.microsoft.com/office/word/2006/wordml" xmlns:wps="http://schemas.microsoft.com/office/word/2010/wordprocessingShape" mc:Ignorable="w14 w15 w16se w16cid w16 w16cex w16sdtdh wp14">
   <w:p>
     <w:pPr>
       <w:ind w:left="0" w:hanging="2"/>
@@ -17470,7 +19643,7 @@
 </file>
 
 <file path=word/header2.xml><?xml version="1.0" encoding="utf-8"?>
-<w:hdr xmlns:wpc="http://schemas.microsoft.com/office/word/2010/wordprocessingCanvas" xmlns:cx="http://schemas.microsoft.com/office/drawing/2014/chartex" xmlns:mc="http://schemas.openxmlformats.org/markup-compatibility/2006" xmlns:o="urn:schemas-microsoft-com:office:office" xmlns:r="http://schemas.openxmlformats.org/officeDocument/2006/relationships" xmlns:m="http://schemas.openxmlformats.org/officeDocument/2006/math" xmlns:v="urn:schemas-microsoft-com:vml" xmlns:wp14="http://schemas.microsoft.com/office/word/2010/wordprocessingDrawing" xmlns:wp="http://schemas.openxmlformats.org/drawingml/2006/wordprocessingDrawing" xmlns:w10="urn:schemas-microsoft-com:office:word" xmlns:w="http://schemas.openxmlformats.org/wordprocessingml/2006/main" xmlns:w14="http://schemas.microsoft.com/office/word/2010/wordml" xmlns:w15="http://schemas.microsoft.com/office/word/2012/wordml" xmlns:w16se="http://schemas.microsoft.com/office/word/2015/wordml/symex" xmlns:wpg="http://schemas.microsoft.com/office/word/2010/wordprocessingGroup" xmlns:wpi="http://schemas.microsoft.com/office/word/2010/wordprocessingInk" xmlns:wne="http://schemas.microsoft.com/office/word/2006/wordml" xmlns:wps="http://schemas.microsoft.com/office/word/2010/wordprocessingShape" mc:Ignorable="w14 w15 w16se wp14">
+<w:hdr xmlns:wpc="http://schemas.microsoft.com/office/word/2010/wordprocessingCanvas" xmlns:cx="http://schemas.microsoft.com/office/drawing/2014/chartex" xmlns:cx1="http://schemas.microsoft.com/office/drawing/2015/9/8/chartex" xmlns:cx2="http://schemas.microsoft.com/office/drawing/2015/10/21/chartex" xmlns:cx3="http://schemas.microsoft.com/office/drawing/2016/5/9/chartex" xmlns:cx4="http://schemas.microsoft.com/office/drawing/2016/5/10/chartex" xmlns:cx5="http://schemas.microsoft.com/office/drawing/2016/5/11/chartex" xmlns:cx6="http://schemas.microsoft.com/office/drawing/2016/5/12/chartex" xmlns:cx7="http://schemas.microsoft.com/office/drawing/2016/5/13/chartex" xmlns:cx8="http://schemas.microsoft.com/office/drawing/2016/5/14/chartex" xmlns:mc="http://schemas.openxmlformats.org/markup-compatibility/2006" xmlns:aink="http://schemas.microsoft.com/office/drawing/2016/ink" xmlns:am3d="http://schemas.microsoft.com/office/drawing/2017/model3d" xmlns:o="urn:schemas-microsoft-com:office:office" xmlns:oel="http://schemas.microsoft.com/office/2019/extlst" xmlns:r="http://schemas.openxmlformats.org/officeDocument/2006/relationships" xmlns:m="http://schemas.openxmlformats.org/officeDocument/2006/math" xmlns:v="urn:schemas-microsoft-com:vml" xmlns:wp14="http://schemas.microsoft.com/office/word/2010/wordprocessingDrawing" xmlns:wp="http://schemas.openxmlformats.org/drawingml/2006/wordprocessingDrawing" xmlns:w10="urn:schemas-microsoft-com:office:word" xmlns:w="http://schemas.openxmlformats.org/wordprocessingml/2006/main" xmlns:w14="http://schemas.microsoft.com/office/word/2010/wordml" xmlns:w15="http://schemas.microsoft.com/office/word/2012/wordml" xmlns:w16cex="http://schemas.microsoft.com/office/word/2018/wordml/cex" xmlns:w16cid="http://schemas.microsoft.com/office/word/2016/wordml/cid" xmlns:w16="http://schemas.microsoft.com/office/word/2018/wordml" xmlns:w16du="http://schemas.microsoft.com/office/word/2023/wordml/word16du" xmlns:w16sdtdh="http://schemas.microsoft.com/office/word/2020/wordml/sdtdatahash" xmlns:w16se="http://schemas.microsoft.com/office/word/2015/wordml/symex" xmlns:wpg="http://schemas.microsoft.com/office/word/2010/wordprocessingGroup" xmlns:wpi="http://schemas.microsoft.com/office/word/2010/wordprocessingInk" xmlns:wne="http://schemas.microsoft.com/office/word/2006/wordml" xmlns:wps="http://schemas.microsoft.com/office/word/2010/wordprocessingShape" mc:Ignorable="w14 w15 w16se w16cid w16 w16cex w16sdtdh wp14">
   <w:p>
     <w:pPr>
       <w:ind w:left="0" w:hanging="2"/>
@@ -17481,14 +19654,30 @@
         <w:b/>
         <w:i/>
       </w:rPr>
-      <w:t>[YourProject] Requirements Specification</w:t>
+      <w:t>[</w:t>
+    </w:r>
+    <w:proofErr w:type="spellStart"/>
+    <w:r>
+      <w:rPr>
+        <w:b/>
+        <w:i/>
+      </w:rPr>
+      <w:t>YourProject</w:t>
+    </w:r>
+    <w:proofErr w:type="spellEnd"/>
+    <w:r>
+      <w:rPr>
+        <w:b/>
+        <w:i/>
+      </w:rPr>
+      <w:t>] Requirements Specification</w:t>
     </w:r>
   </w:p>
 </w:hdr>
 </file>
 
 <file path=word/header3.xml><?xml version="1.0" encoding="utf-8"?>
-<w:hdr xmlns:wpc="http://schemas.microsoft.com/office/word/2010/wordprocessingCanvas" xmlns:cx="http://schemas.microsoft.com/office/drawing/2014/chartex" xmlns:mc="http://schemas.openxmlformats.org/markup-compatibility/2006" xmlns:o="urn:schemas-microsoft-com:office:office" xmlns:r="http://schemas.openxmlformats.org/officeDocument/2006/relationships" xmlns:m="http://schemas.openxmlformats.org/officeDocument/2006/math" xmlns:v="urn:schemas-microsoft-com:vml" xmlns:wp14="http://schemas.microsoft.com/office/word/2010/wordprocessingDrawing" xmlns:wp="http://schemas.openxmlformats.org/drawingml/2006/wordprocessingDrawing" xmlns:w10="urn:schemas-microsoft-com:office:word" xmlns:w="http://schemas.openxmlformats.org/wordprocessingml/2006/main" xmlns:w14="http://schemas.microsoft.com/office/word/2010/wordml" xmlns:w15="http://schemas.microsoft.com/office/word/2012/wordml" xmlns:w16se="http://schemas.microsoft.com/office/word/2015/wordml/symex" xmlns:wpg="http://schemas.microsoft.com/office/word/2010/wordprocessingGroup" xmlns:wpi="http://schemas.microsoft.com/office/word/2010/wordprocessingInk" xmlns:wne="http://schemas.microsoft.com/office/word/2006/wordml" xmlns:wps="http://schemas.microsoft.com/office/word/2010/wordprocessingShape" mc:Ignorable="w14 w15 w16se wp14">
+<w:hdr xmlns:wpc="http://schemas.microsoft.com/office/word/2010/wordprocessingCanvas" xmlns:cx="http://schemas.microsoft.com/office/drawing/2014/chartex" xmlns:cx1="http://schemas.microsoft.com/office/drawing/2015/9/8/chartex" xmlns:cx2="http://schemas.microsoft.com/office/drawing/2015/10/21/chartex" xmlns:cx3="http://schemas.microsoft.com/office/drawing/2016/5/9/chartex" xmlns:cx4="http://schemas.microsoft.com/office/drawing/2016/5/10/chartex" xmlns:cx5="http://schemas.microsoft.com/office/drawing/2016/5/11/chartex" xmlns:cx6="http://schemas.microsoft.com/office/drawing/2016/5/12/chartex" xmlns:cx7="http://schemas.microsoft.com/office/drawing/2016/5/13/chartex" xmlns:cx8="http://schemas.microsoft.com/office/drawing/2016/5/14/chartex" xmlns:mc="http://schemas.openxmlformats.org/markup-compatibility/2006" xmlns:aink="http://schemas.microsoft.com/office/drawing/2016/ink" xmlns:am3d="http://schemas.microsoft.com/office/drawing/2017/model3d" xmlns:o="urn:schemas-microsoft-com:office:office" xmlns:oel="http://schemas.microsoft.com/office/2019/extlst" xmlns:r="http://schemas.openxmlformats.org/officeDocument/2006/relationships" xmlns:m="http://schemas.openxmlformats.org/officeDocument/2006/math" xmlns:v="urn:schemas-microsoft-com:vml" xmlns:wp14="http://schemas.microsoft.com/office/word/2010/wordprocessingDrawing" xmlns:wp="http://schemas.openxmlformats.org/drawingml/2006/wordprocessingDrawing" xmlns:w10="urn:schemas-microsoft-com:office:word" xmlns:w="http://schemas.openxmlformats.org/wordprocessingml/2006/main" xmlns:w14="http://schemas.microsoft.com/office/word/2010/wordml" xmlns:w15="http://schemas.microsoft.com/office/word/2012/wordml" xmlns:w16cex="http://schemas.microsoft.com/office/word/2018/wordml/cex" xmlns:w16cid="http://schemas.microsoft.com/office/word/2016/wordml/cid" xmlns:w16="http://schemas.microsoft.com/office/word/2018/wordml" xmlns:w16du="http://schemas.microsoft.com/office/word/2023/wordml/word16du" xmlns:w16sdtdh="http://schemas.microsoft.com/office/word/2020/wordml/sdtdatahash" xmlns:w16se="http://schemas.microsoft.com/office/word/2015/wordml/symex" xmlns:wpg="http://schemas.microsoft.com/office/word/2010/wordprocessingGroup" xmlns:wpi="http://schemas.microsoft.com/office/word/2010/wordprocessingInk" xmlns:wne="http://schemas.microsoft.com/office/word/2006/wordml" xmlns:wps="http://schemas.microsoft.com/office/word/2010/wordprocessingShape" mc:Ignorable="w14 w15 w16se w16cid w16 w16cex w16sdtdh wp14">
   <w:p>
     <w:pPr>
       <w:ind w:left="0" w:hanging="2"/>
@@ -17498,7 +19687,7 @@
 </file>
 
 <file path=word/numbering.xml><?xml version="1.0" encoding="utf-8"?>
-<w:numbering xmlns:wpc="http://schemas.microsoft.com/office/word/2010/wordprocessingCanvas" xmlns:cx="http://schemas.microsoft.com/office/drawing/2014/chartex" xmlns:mc="http://schemas.openxmlformats.org/markup-compatibility/2006" xmlns:o="urn:schemas-microsoft-com:office:office" xmlns:r="http://schemas.openxmlformats.org/officeDocument/2006/relationships" xmlns:m="http://schemas.openxmlformats.org/officeDocument/2006/math" xmlns:v="urn:schemas-microsoft-com:vml" xmlns:wp14="http://schemas.microsoft.com/office/word/2010/wordprocessingDrawing" xmlns:wp="http://schemas.openxmlformats.org/drawingml/2006/wordprocessingDrawing" xmlns:w10="urn:schemas-microsoft-com:office:word" xmlns:w="http://schemas.openxmlformats.org/wordprocessingml/2006/main" xmlns:w14="http://schemas.microsoft.com/office/word/2010/wordml" xmlns:w15="http://schemas.microsoft.com/office/word/2012/wordml" xmlns:w16se="http://schemas.microsoft.com/office/word/2015/wordml/symex" xmlns:wpg="http://schemas.microsoft.com/office/word/2010/wordprocessingGroup" xmlns:wpi="http://schemas.microsoft.com/office/word/2010/wordprocessingInk" xmlns:wne="http://schemas.microsoft.com/office/word/2006/wordml" xmlns:wps="http://schemas.microsoft.com/office/word/2010/wordprocessingShape" mc:Ignorable="w14 w15 w16se wp14">
+<w:numbering xmlns:wpc="http://schemas.microsoft.com/office/word/2010/wordprocessingCanvas" xmlns:cx="http://schemas.microsoft.com/office/drawing/2014/chartex" xmlns:cx1="http://schemas.microsoft.com/office/drawing/2015/9/8/chartex" xmlns:cx2="http://schemas.microsoft.com/office/drawing/2015/10/21/chartex" xmlns:cx3="http://schemas.microsoft.com/office/drawing/2016/5/9/chartex" xmlns:cx4="http://schemas.microsoft.com/office/drawing/2016/5/10/chartex" xmlns:cx5="http://schemas.microsoft.com/office/drawing/2016/5/11/chartex" xmlns:cx6="http://schemas.microsoft.com/office/drawing/2016/5/12/chartex" xmlns:cx7="http://schemas.microsoft.com/office/drawing/2016/5/13/chartex" xmlns:cx8="http://schemas.microsoft.com/office/drawing/2016/5/14/chartex" xmlns:mc="http://schemas.openxmlformats.org/markup-compatibility/2006" xmlns:aink="http://schemas.microsoft.com/office/drawing/2016/ink" xmlns:am3d="http://schemas.microsoft.com/office/drawing/2017/model3d" xmlns:o="urn:schemas-microsoft-com:office:office" xmlns:oel="http://schemas.microsoft.com/office/2019/extlst" xmlns:r="http://schemas.openxmlformats.org/officeDocument/2006/relationships" xmlns:m="http://schemas.openxmlformats.org/officeDocument/2006/math" xmlns:v="urn:schemas-microsoft-com:vml" xmlns:wp14="http://schemas.microsoft.com/office/word/2010/wordprocessingDrawing" xmlns:wp="http://schemas.openxmlformats.org/drawingml/2006/wordprocessingDrawing" xmlns:w10="urn:schemas-microsoft-com:office:word" xmlns:w="http://schemas.openxmlformats.org/wordprocessingml/2006/main" xmlns:w14="http://schemas.microsoft.com/office/word/2010/wordml" xmlns:w15="http://schemas.microsoft.com/office/word/2012/wordml" xmlns:w16cex="http://schemas.microsoft.com/office/word/2018/wordml/cex" xmlns:w16cid="http://schemas.microsoft.com/office/word/2016/wordml/cid" xmlns:w16="http://schemas.microsoft.com/office/word/2018/wordml" xmlns:w16du="http://schemas.microsoft.com/office/word/2023/wordml/word16du" xmlns:w16sdtdh="http://schemas.microsoft.com/office/word/2020/wordml/sdtdatahash" xmlns:w16se="http://schemas.microsoft.com/office/word/2015/wordml/symex" xmlns:wpg="http://schemas.microsoft.com/office/word/2010/wordprocessingGroup" xmlns:wpi="http://schemas.microsoft.com/office/word/2010/wordprocessingInk" xmlns:wne="http://schemas.microsoft.com/office/word/2006/wordml" xmlns:wps="http://schemas.microsoft.com/office/word/2010/wordprocessingShape" mc:Ignorable="w14 w15 w16se w16cid w16 w16cex w16sdtdh wp14">
   <w:abstractNum w:abstractNumId="0" w15:restartNumberingAfterBreak="0">
     <w:nsid w:val="05E016AA"/>
     <w:multiLevelType w:val="hybridMultilevel"/>
@@ -20037,31 +22226,31 @@
       </w:rPr>
     </w:lvl>
   </w:abstractNum>
-  <w:num w:numId="1">
+  <w:num w:numId="1" w16cid:durableId="672876434">
     <w:abstractNumId w:val="10"/>
   </w:num>
-  <w:num w:numId="2">
+  <w:num w:numId="2" w16cid:durableId="1888831621">
     <w:abstractNumId w:val="13"/>
   </w:num>
-  <w:num w:numId="3">
+  <w:num w:numId="3" w16cid:durableId="53435512">
     <w:abstractNumId w:val="17"/>
   </w:num>
-  <w:num w:numId="4">
+  <w:num w:numId="4" w16cid:durableId="654574875">
     <w:abstractNumId w:val="20"/>
   </w:num>
-  <w:num w:numId="5">
+  <w:num w:numId="5" w16cid:durableId="648244132">
     <w:abstractNumId w:val="1"/>
   </w:num>
-  <w:num w:numId="6">
+  <w:num w:numId="6" w16cid:durableId="318114991">
     <w:abstractNumId w:val="7"/>
   </w:num>
-  <w:num w:numId="7">
+  <w:num w:numId="7" w16cid:durableId="1660769021">
     <w:abstractNumId w:val="18"/>
   </w:num>
-  <w:num w:numId="8">
+  <w:num w:numId="8" w16cid:durableId="559559978">
     <w:abstractNumId w:val="8"/>
   </w:num>
-  <w:num w:numId="9">
+  <w:num w:numId="9" w16cid:durableId="1418986149">
     <w:abstractNumId w:val="8"/>
     <w:lvlOverride w:ilvl="0">
       <w:startOverride w:val="1"/>
@@ -20091,53 +22280,53 @@
       <w:startOverride w:val="1"/>
     </w:lvlOverride>
   </w:num>
-  <w:num w:numId="10">
+  <w:num w:numId="10" w16cid:durableId="1313676854">
     <w:abstractNumId w:val="6"/>
   </w:num>
-  <w:num w:numId="11">
+  <w:num w:numId="11" w16cid:durableId="661662183">
     <w:abstractNumId w:val="9"/>
   </w:num>
-  <w:num w:numId="12">
+  <w:num w:numId="12" w16cid:durableId="1562324367">
     <w:abstractNumId w:val="14"/>
   </w:num>
-  <w:num w:numId="13">
+  <w:num w:numId="13" w16cid:durableId="2116434989">
     <w:abstractNumId w:val="3"/>
   </w:num>
-  <w:num w:numId="14">
+  <w:num w:numId="14" w16cid:durableId="466288950">
     <w:abstractNumId w:val="5"/>
   </w:num>
-  <w:num w:numId="15">
+  <w:num w:numId="15" w16cid:durableId="1679890086">
     <w:abstractNumId w:val="4"/>
   </w:num>
-  <w:num w:numId="16">
+  <w:num w:numId="16" w16cid:durableId="1878854267">
     <w:abstractNumId w:val="21"/>
   </w:num>
-  <w:num w:numId="17">
+  <w:num w:numId="17" w16cid:durableId="825710829">
     <w:abstractNumId w:val="16"/>
   </w:num>
-  <w:num w:numId="18">
+  <w:num w:numId="18" w16cid:durableId="129596113">
     <w:abstractNumId w:val="15"/>
   </w:num>
-  <w:num w:numId="19">
+  <w:num w:numId="19" w16cid:durableId="1442534788">
     <w:abstractNumId w:val="0"/>
   </w:num>
-  <w:num w:numId="20">
+  <w:num w:numId="20" w16cid:durableId="1098020280">
     <w:abstractNumId w:val="11"/>
   </w:num>
-  <w:num w:numId="21">
+  <w:num w:numId="21" w16cid:durableId="1604218111">
     <w:abstractNumId w:val="12"/>
   </w:num>
-  <w:num w:numId="22">
+  <w:num w:numId="22" w16cid:durableId="153182814">
     <w:abstractNumId w:val="2"/>
   </w:num>
-  <w:num w:numId="23">
+  <w:num w:numId="23" w16cid:durableId="472408152">
     <w:abstractNumId w:val="19"/>
   </w:num>
 </w:numbering>
 </file>
 
 <file path=word/styles.xml><?xml version="1.0" encoding="utf-8"?>
-<w:styles xmlns:mc="http://schemas.openxmlformats.org/markup-compatibility/2006" xmlns:r="http://schemas.openxmlformats.org/officeDocument/2006/relationships" xmlns:w="http://schemas.openxmlformats.org/wordprocessingml/2006/main" xmlns:w14="http://schemas.microsoft.com/office/word/2010/wordml" xmlns:w15="http://schemas.microsoft.com/office/word/2012/wordml" xmlns:w16se="http://schemas.microsoft.com/office/word/2015/wordml/symex" mc:Ignorable="w14 w15 w16se">
+<w:styles xmlns:mc="http://schemas.openxmlformats.org/markup-compatibility/2006" xmlns:r="http://schemas.openxmlformats.org/officeDocument/2006/relationships" xmlns:w="http://schemas.openxmlformats.org/wordprocessingml/2006/main" xmlns:w14="http://schemas.microsoft.com/office/word/2010/wordml" xmlns:w15="http://schemas.microsoft.com/office/word/2012/wordml" xmlns:w16cex="http://schemas.microsoft.com/office/word/2018/wordml/cex" xmlns:w16cid="http://schemas.microsoft.com/office/word/2016/wordml/cid" xmlns:w16="http://schemas.microsoft.com/office/word/2018/wordml" xmlns:w16sdtdh="http://schemas.microsoft.com/office/word/2020/wordml/sdtdatahash" xmlns:w16se="http://schemas.microsoft.com/office/word/2015/wordml/symex" mc:Ignorable="w14 w15 w16se w16cid w16 w16cex w16sdtdh">
   <w:docDefaults>
     <w:rPrDefault>
       <w:rPr>
@@ -20147,7 +22336,7 @@
     </w:rPrDefault>
     <w:pPrDefault/>
   </w:docDefaults>
-  <w:latentStyles w:defLockedState="0" w:defUIPriority="99" w:defSemiHidden="0" w:defUnhideWhenUsed="0" w:defQFormat="0" w:count="371">
+  <w:latentStyles w:defLockedState="0" w:defUIPriority="99" w:defSemiHidden="0" w:defUnhideWhenUsed="0" w:defQFormat="0" w:count="376">
     <w:lsdException w:name="Normal" w:uiPriority="0" w:qFormat="1"/>
     <w:lsdException w:name="heading 1" w:uiPriority="9" w:qFormat="1"/>
     <w:lsdException w:name="heading 2" w:semiHidden="1" w:uiPriority="9" w:unhideWhenUsed="1" w:qFormat="1"/>
@@ -20253,7 +22442,6 @@
     <w:lsdException w:name="HTML Sample" w:semiHidden="1" w:unhideWhenUsed="1"/>
     <w:lsdException w:name="HTML Typewriter" w:semiHidden="1" w:unhideWhenUsed="1"/>
     <w:lsdException w:name="HTML Variable" w:semiHidden="1" w:unhideWhenUsed="1"/>
-    <w:lsdException w:name="Normal Table" w:semiHidden="1" w:unhideWhenUsed="1"/>
     <w:lsdException w:name="annotation subject" w:semiHidden="1" w:unhideWhenUsed="1"/>
     <w:lsdException w:name="No List" w:semiHidden="1" w:unhideWhenUsed="1"/>
     <w:lsdException w:name="Outline List 1" w:semiHidden="1" w:unhideWhenUsed="1"/>
@@ -20296,11 +22484,8 @@
     <w:lsdException w:name="Table Contemporary" w:semiHidden="1" w:unhideWhenUsed="1"/>
     <w:lsdException w:name="Table Elegant" w:semiHidden="1" w:unhideWhenUsed="1"/>
     <w:lsdException w:name="Table Professional" w:semiHidden="1" w:unhideWhenUsed="1"/>
-    <w:lsdException w:name="Table Subtle 1" w:semiHidden="1" w:unhideWhenUsed="1"/>
     <w:lsdException w:name="Table Subtle 2" w:semiHidden="1" w:unhideWhenUsed="1"/>
     <w:lsdException w:name="Table Web 1" w:semiHidden="1" w:unhideWhenUsed="1"/>
-    <w:lsdException w:name="Table Web 2" w:semiHidden="1" w:unhideWhenUsed="1"/>
-    <w:lsdException w:name="Table Web 3" w:semiHidden="1" w:unhideWhenUsed="1"/>
     <w:lsdException w:name="Balloon Text" w:semiHidden="1" w:unhideWhenUsed="1"/>
     <w:lsdException w:name="Table Grid" w:uiPriority="39"/>
     <w:lsdException w:name="Table Theme" w:semiHidden="1" w:unhideWhenUsed="1"/>
@@ -20519,6 +22704,11 @@
     <w:lsdException w:name="List Table 5 Dark Accent 6" w:uiPriority="50"/>
     <w:lsdException w:name="List Table 6 Colorful Accent 6" w:uiPriority="51"/>
     <w:lsdException w:name="List Table 7 Colorful Accent 6" w:uiPriority="52"/>
+    <w:lsdException w:name="Mention" w:semiHidden="1" w:unhideWhenUsed="1"/>
+    <w:lsdException w:name="Smart Hyperlink" w:semiHidden="1" w:unhideWhenUsed="1"/>
+    <w:lsdException w:name="Hashtag" w:semiHidden="1" w:unhideWhenUsed="1"/>
+    <w:lsdException w:name="Unresolved Mention" w:semiHidden="1" w:unhideWhenUsed="1"/>
+    <w:lsdException w:name="Smart Link" w:semiHidden="1" w:unhideWhenUsed="1"/>
   </w:latentStyles>
   <w:style w:type="paragraph" w:default="1" w:styleId="Normal">
     <w:name w:val="Normal"/>

--- a/REQUIREMENTS TEST (1).docx
+++ b/REQUIREMENTS TEST (1).docx
@@ -3696,8 +3696,6 @@
           <w:szCs w:val="22"/>
         </w:rPr>
       </w:pPr>
-      <w:bookmarkStart w:id="8" w:name="_GoBack"/>
-      <w:bookmarkEnd w:id="8"/>
       <w:r>
         <w:rPr>
           <w:color w:val="000000"/>
@@ -4781,8 +4779,8 @@
           <w:szCs w:val="22"/>
         </w:rPr>
       </w:pPr>
-      <w:bookmarkStart w:id="9" w:name="_heading=h.17dp8vu" w:colFirst="0" w:colLast="0"/>
-      <w:bookmarkEnd w:id="9"/>
+      <w:bookmarkStart w:id="8" w:name="_heading=h.17dp8vu" w:colFirst="0" w:colLast="0"/>
+      <w:bookmarkEnd w:id="8"/>
     </w:p>
     <w:p>
       <w:pPr>
@@ -5030,8 +5028,8 @@
           <w:szCs w:val="20"/>
         </w:rPr>
       </w:pPr>
-      <w:bookmarkStart w:id="10" w:name="_heading=h.26in1rg" w:colFirst="0" w:colLast="0"/>
-      <w:bookmarkEnd w:id="10"/>
+      <w:bookmarkStart w:id="9" w:name="_heading=h.26in1rg" w:colFirst="0" w:colLast="0"/>
+      <w:bookmarkEnd w:id="9"/>
       <w:r>
         <w:rPr>
           <w:color w:val="7030A0"/>
@@ -5771,8 +5769,8 @@
           <w:szCs w:val="22"/>
         </w:rPr>
       </w:pPr>
-      <w:bookmarkStart w:id="11" w:name="_heading=h.lnxbz9" w:colFirst="0" w:colLast="0"/>
-      <w:bookmarkEnd w:id="11"/>
+      <w:bookmarkStart w:id="10" w:name="_heading=h.lnxbz9" w:colFirst="0" w:colLast="0"/>
+      <w:bookmarkEnd w:id="10"/>
       <w:r>
         <w:rPr>
           <w:color w:val="000000"/>
@@ -7143,8 +7141,8 @@
         </w:numPr>
         <w:ind w:left="0" w:hanging="2"/>
       </w:pPr>
-      <w:bookmarkStart w:id="12" w:name="_heading=h.35nkun2" w:colFirst="0" w:colLast="0"/>
-      <w:bookmarkEnd w:id="12"/>
+      <w:bookmarkStart w:id="11" w:name="_heading=h.35nkun2" w:colFirst="0" w:colLast="0"/>
+      <w:bookmarkEnd w:id="11"/>
       <w:r>
         <w:t>Non-Functional Requirements</w:t>
       </w:r>
@@ -7171,8 +7169,8 @@
           <w:color w:val="FF0000"/>
         </w:rPr>
       </w:pPr>
-      <w:bookmarkStart w:id="13" w:name="_heading=h.1ksv4uv" w:colFirst="0" w:colLast="0"/>
-      <w:bookmarkEnd w:id="13"/>
+      <w:bookmarkStart w:id="12" w:name="_heading=h.1ksv4uv" w:colFirst="0" w:colLast="0"/>
+      <w:bookmarkEnd w:id="12"/>
     </w:p>
     <w:p>
       <w:pPr>
@@ -7208,8 +7206,8 @@
       <w:pPr>
         <w:ind w:left="0" w:hanging="2"/>
       </w:pPr>
-      <w:bookmarkStart w:id="14" w:name="_heading=h.44sinio" w:colFirst="0" w:colLast="0"/>
-      <w:bookmarkEnd w:id="14"/>
+      <w:bookmarkStart w:id="13" w:name="_heading=h.44sinio" w:colFirst="0" w:colLast="0"/>
+      <w:bookmarkEnd w:id="13"/>
     </w:p>
     <w:p>
       <w:pPr>
@@ -7250,8 +7248,8 @@
           <w:szCs w:val="22"/>
         </w:rPr>
       </w:pPr>
-      <w:bookmarkStart w:id="15" w:name="_heading=h.2jxsxqh" w:colFirst="0" w:colLast="0"/>
-      <w:bookmarkEnd w:id="15"/>
+      <w:bookmarkStart w:id="14" w:name="_heading=h.2jxsxqh" w:colFirst="0" w:colLast="0"/>
+      <w:bookmarkEnd w:id="14"/>
       <w:r>
         <w:rPr>
           <w:color w:val="000000"/>
@@ -7441,8 +7439,8 @@
           <w:szCs w:val="22"/>
         </w:rPr>
       </w:pPr>
-      <w:bookmarkStart w:id="16" w:name="_heading=h.z337ya" w:colFirst="0" w:colLast="0"/>
-      <w:bookmarkEnd w:id="16"/>
+      <w:bookmarkStart w:id="15" w:name="_heading=h.z337ya" w:colFirst="0" w:colLast="0"/>
+      <w:bookmarkEnd w:id="15"/>
       <w:r>
         <w:rPr>
           <w:color w:val="000000"/>
@@ -7480,8 +7478,8 @@
         </w:numPr>
         <w:ind w:left="0" w:hanging="2"/>
       </w:pPr>
-      <w:bookmarkStart w:id="17" w:name="_heading=h.3j2qqm3" w:colFirst="0" w:colLast="0"/>
-      <w:bookmarkEnd w:id="17"/>
+      <w:bookmarkStart w:id="16" w:name="_heading=h.3j2qqm3" w:colFirst="0" w:colLast="0"/>
+      <w:bookmarkEnd w:id="16"/>
       <w:r>
         <w:rPr>
           <w:b/>
@@ -7613,8 +7611,8 @@
           <w:szCs w:val="22"/>
         </w:rPr>
       </w:pPr>
-      <w:bookmarkStart w:id="18" w:name="_heading=h.1y810tw" w:colFirst="0" w:colLast="0"/>
-      <w:bookmarkEnd w:id="18"/>
+      <w:bookmarkStart w:id="17" w:name="_heading=h.1y810tw" w:colFirst="0" w:colLast="0"/>
+      <w:bookmarkEnd w:id="17"/>
       <w:r>
         <w:rPr>
           <w:color w:val="000000"/>
@@ -7637,8 +7635,8 @@
           <w:szCs w:val="20"/>
         </w:rPr>
       </w:pPr>
-      <w:bookmarkStart w:id="19" w:name="_heading=h.4i7ojhp" w:colFirst="0" w:colLast="0"/>
-      <w:bookmarkEnd w:id="19"/>
+      <w:bookmarkStart w:id="18" w:name="_heading=h.4i7ojhp" w:colFirst="0" w:colLast="0"/>
+      <w:bookmarkEnd w:id="18"/>
       <w:r>
         <w:rPr>
           <w:sz w:val="20"/>
@@ -7997,8 +7995,8 @@
       <w:pPr>
         <w:ind w:left="0" w:hanging="2"/>
       </w:pPr>
-      <w:bookmarkStart w:id="20" w:name="_heading=h.2xcytpi" w:colFirst="0" w:colLast="0"/>
-      <w:bookmarkEnd w:id="20"/>
+      <w:bookmarkStart w:id="19" w:name="_heading=h.2xcytpi" w:colFirst="0" w:colLast="0"/>
+      <w:bookmarkEnd w:id="19"/>
       <w:r>
         <w:rPr>
           <w:b/>
@@ -8186,8 +8184,8 @@
       <w:pPr>
         <w:ind w:left="0" w:hanging="2"/>
       </w:pPr>
-      <w:bookmarkStart w:id="21" w:name="_heading=h.1ci93xb" w:colFirst="0" w:colLast="0"/>
-      <w:bookmarkEnd w:id="21"/>
+      <w:bookmarkStart w:id="20" w:name="_heading=h.1ci93xb" w:colFirst="0" w:colLast="0"/>
+      <w:bookmarkEnd w:id="20"/>
     </w:p>
     <w:p>
       <w:pPr>
@@ -8206,8 +8204,8 @@
       <w:pPr>
         <w:ind w:left="0" w:hanging="2"/>
       </w:pPr>
-      <w:bookmarkStart w:id="22" w:name="_heading=h.3whwml4" w:colFirst="0" w:colLast="0"/>
-      <w:bookmarkEnd w:id="22"/>
+      <w:bookmarkStart w:id="21" w:name="_heading=h.3whwml4" w:colFirst="0" w:colLast="0"/>
+      <w:bookmarkEnd w:id="21"/>
       <w:r>
         <w:t xml:space="preserve">Requirements which are a consequence of </w:t>
       </w:r>
@@ -8250,8 +8248,8 @@
         </w:numPr>
         <w:ind w:left="0" w:hanging="2"/>
       </w:pPr>
-      <w:bookmarkStart w:id="23" w:name="_heading=h.2bn6wsx" w:colFirst="0" w:colLast="0"/>
-      <w:bookmarkEnd w:id="23"/>
+      <w:bookmarkStart w:id="22" w:name="_heading=h.2bn6wsx" w:colFirst="0" w:colLast="0"/>
+      <w:bookmarkEnd w:id="22"/>
       <w:r>
         <w:rPr>
           <w:b/>
@@ -8268,8 +8266,8 @@
         </w:numPr>
         <w:ind w:left="0" w:hanging="2"/>
       </w:pPr>
-      <w:bookmarkStart w:id="24" w:name="_heading=h.qsh70q" w:colFirst="0" w:colLast="0"/>
-      <w:bookmarkEnd w:id="24"/>
+      <w:bookmarkStart w:id="23" w:name="_heading=h.qsh70q" w:colFirst="0" w:colLast="0"/>
+      <w:bookmarkEnd w:id="23"/>
       <w:r>
         <w:rPr>
           <w:b/>
@@ -8286,8 +8284,8 @@
         </w:numPr>
         <w:ind w:left="0" w:hanging="2"/>
       </w:pPr>
-      <w:bookmarkStart w:id="25" w:name="_heading=h.3as4poj" w:colFirst="0" w:colLast="0"/>
-      <w:bookmarkEnd w:id="25"/>
+      <w:bookmarkStart w:id="24" w:name="_heading=h.3as4poj" w:colFirst="0" w:colLast="0"/>
+      <w:bookmarkEnd w:id="24"/>
       <w:r>
         <w:t>External Requirements</w:t>
       </w:r>
@@ -8300,8 +8298,8 @@
         </w:numPr>
         <w:ind w:left="0" w:hanging="2"/>
       </w:pPr>
-      <w:bookmarkStart w:id="26" w:name="_heading=h.1pxezwc" w:colFirst="0" w:colLast="0"/>
-      <w:bookmarkEnd w:id="26"/>
+      <w:bookmarkStart w:id="25" w:name="_heading=h.1pxezwc" w:colFirst="0" w:colLast="0"/>
+      <w:bookmarkEnd w:id="25"/>
       <w:r>
         <w:t>Requirements which arise from factors which are external to the system and its development process e.g. interoperability requirements, legislative requirements, etc.</w:t>
       </w:r>
@@ -8331,8 +8329,8 @@
         </w:numPr>
         <w:ind w:left="0" w:hanging="2"/>
       </w:pPr>
-      <w:bookmarkStart w:id="27" w:name="_heading=h.49x2ik5" w:colFirst="0" w:colLast="0"/>
-      <w:bookmarkEnd w:id="27"/>
+      <w:bookmarkStart w:id="26" w:name="_heading=h.49x2ik5" w:colFirst="0" w:colLast="0"/>
+      <w:bookmarkEnd w:id="26"/>
       <w:r>
         <w:rPr>
           <w:b/>
@@ -8349,8 +8347,8 @@
         </w:numPr>
         <w:ind w:left="0" w:hanging="2"/>
       </w:pPr>
-      <w:bookmarkStart w:id="28" w:name="_heading=h.2p2csry" w:colFirst="0" w:colLast="0"/>
-      <w:bookmarkEnd w:id="28"/>
+      <w:bookmarkStart w:id="27" w:name="_heading=h.2p2csry" w:colFirst="0" w:colLast="0"/>
+      <w:bookmarkEnd w:id="27"/>
       <w:r>
         <w:rPr>
           <w:b/>
@@ -8375,8 +8373,8 @@
           <w:szCs w:val="22"/>
         </w:rPr>
       </w:pPr>
-      <w:bookmarkStart w:id="29" w:name="_heading=h.147n2zr" w:colFirst="0" w:colLast="0"/>
-      <w:bookmarkEnd w:id="29"/>
+      <w:bookmarkStart w:id="28" w:name="_heading=h.147n2zr" w:colFirst="0" w:colLast="0"/>
+      <w:bookmarkEnd w:id="28"/>
       <w:r>
         <w:rPr>
           <w:color w:val="000000"/>
@@ -8423,8 +8421,8 @@
           <w:szCs w:val="20"/>
         </w:rPr>
       </w:pPr>
-      <w:bookmarkStart w:id="30" w:name="_heading=h.3o7alnk" w:colFirst="0" w:colLast="0"/>
-      <w:bookmarkEnd w:id="30"/>
+      <w:bookmarkStart w:id="29" w:name="_heading=h.3o7alnk" w:colFirst="0" w:colLast="0"/>
+      <w:bookmarkEnd w:id="29"/>
       <w:r>
         <w:rPr>
           <w:i w:val="0"/>
@@ -8438,8 +8436,8 @@
       <w:pPr>
         <w:ind w:left="0" w:hanging="2"/>
       </w:pPr>
-      <w:bookmarkStart w:id="31" w:name="_heading=h.23ckvvd" w:colFirst="0" w:colLast="0"/>
-      <w:bookmarkEnd w:id="31"/>
+      <w:bookmarkStart w:id="30" w:name="_heading=h.23ckvvd" w:colFirst="0" w:colLast="0"/>
+      <w:bookmarkEnd w:id="30"/>
     </w:p>
     <w:p>
       <w:pPr>
@@ -8450,8 +8448,8 @@
         </w:numPr>
         <w:ind w:left="0" w:hanging="2"/>
       </w:pPr>
-      <w:bookmarkStart w:id="32" w:name="_heading=h.ihv636" w:colFirst="0" w:colLast="0"/>
-      <w:bookmarkEnd w:id="32"/>
+      <w:bookmarkStart w:id="31" w:name="_heading=h.ihv636" w:colFirst="0" w:colLast="0"/>
+      <w:bookmarkEnd w:id="31"/>
       <w:r>
         <w:t>Domain Requirements</w:t>
       </w:r>
@@ -8531,8 +8529,8 @@
           <w:szCs w:val="22"/>
         </w:rPr>
       </w:pPr>
-      <w:bookmarkStart w:id="33" w:name="_heading=h.32hioqz" w:colFirst="0" w:colLast="0"/>
-      <w:bookmarkEnd w:id="33"/>
+      <w:bookmarkStart w:id="32" w:name="_heading=h.32hioqz" w:colFirst="0" w:colLast="0"/>
+      <w:bookmarkEnd w:id="32"/>
     </w:p>
     <w:p>
       <w:pPr>
@@ -8549,54 +8547,6 @@
     </w:p>
     <w:p>
       <w:pPr>
-        <w:pBdr>
-          <w:top w:val="nil"/>
-          <w:left w:val="nil"/>
-          <w:bottom w:val="nil"/>
-          <w:right w:val="nil"/>
-          <w:between w:val="nil"/>
-        </w:pBdr>
-        <w:spacing w:after="120" w:line="240" w:lineRule="auto"/>
-        <w:ind w:left="0" w:hanging="2"/>
-        <w:rPr>
-          <w:color w:val="000000"/>
-          <w:sz w:val="22"/>
-          <w:szCs w:val="22"/>
-        </w:rPr>
-      </w:pPr>
-      <w:r>
-        <w:rPr>
-          <w:color w:val="000000"/>
-          <w:sz w:val="22"/>
-          <w:szCs w:val="22"/>
-        </w:rPr>
-        <w:t xml:space="preserve">Provide a summary of the major functions that the product will perform.  Organize the functions to be understandable to the customer or a </w:t>
-      </w:r>
-      <w:proofErr w:type="gramStart"/>
-      <w:r>
-        <w:rPr>
-          <w:color w:val="000000"/>
-          <w:sz w:val="22"/>
-          <w:szCs w:val="22"/>
-        </w:rPr>
-        <w:t>first time</w:t>
-      </w:r>
-      <w:proofErr w:type="gramEnd"/>
-      <w:r>
-        <w:rPr>
-          <w:color w:val="000000"/>
-          <w:sz w:val="22"/>
-          <w:szCs w:val="22"/>
-        </w:rPr>
-        <w:t xml:space="preserve"> reader.  Include use cases and business scenarios, or provide a link to a separate document (or documents).  A business scenario:</w:t>
-      </w:r>
-    </w:p>
-    <w:p>
-      <w:pPr>
-        <w:numPr>
-          <w:ilvl w:val="0"/>
-          <w:numId w:val="2"/>
-        </w:numPr>
         <w:pBdr>
           <w:top w:val="nil"/>
           <w:left w:val="nil"/>
@@ -8605,28 +8555,26 @@
           <w:between w:val="nil"/>
         </w:pBdr>
         <w:spacing w:line="240" w:lineRule="auto"/>
-        <w:ind w:left="0" w:hanging="2"/>
-        <w:rPr>
-          <w:color w:val="000000"/>
-          <w:sz w:val="22"/>
-          <w:szCs w:val="22"/>
-        </w:rPr>
-      </w:pPr>
-      <w:r>
-        <w:rPr>
-          <w:color w:val="000000"/>
-          <w:sz w:val="22"/>
-          <w:szCs w:val="22"/>
-        </w:rPr>
-        <w:t xml:space="preserve">Describes a significant business need </w:t>
-      </w:r>
-    </w:p>
-    <w:p>
-      <w:pPr>
-        <w:numPr>
-          <w:ilvl w:val="0"/>
-          <w:numId w:val="2"/>
-        </w:numPr>
+        <w:ind w:leftChars="0" w:left="0" w:firstLineChars="0" w:firstLine="0"/>
+        <w:rPr>
+          <w:color w:val="000000"/>
+          <w:sz w:val="22"/>
+          <w:szCs w:val="22"/>
+        </w:rPr>
+      </w:pPr>
+      <w:bookmarkStart w:id="33" w:name="_heading=h.1hmsyys" w:colFirst="0" w:colLast="0"/>
+      <w:bookmarkEnd w:id="33"/>
+      <w:r>
+        <w:rPr>
+          <w:color w:val="000000"/>
+          <w:sz w:val="22"/>
+          <w:szCs w:val="22"/>
+        </w:rPr>
+        <w:t>4.2 Activity Diagram</w:t>
+      </w:r>
+    </w:p>
+    <w:p>
+      <w:pPr>
         <w:pBdr>
           <w:top w:val="nil"/>
           <w:left w:val="nil"/>
@@ -8635,28 +8583,59 @@
           <w:between w:val="nil"/>
         </w:pBdr>
         <w:spacing w:line="240" w:lineRule="auto"/>
-        <w:ind w:left="0" w:hanging="2"/>
-        <w:rPr>
-          <w:color w:val="000000"/>
-          <w:sz w:val="22"/>
-          <w:szCs w:val="22"/>
-        </w:rPr>
-      </w:pPr>
-      <w:r>
-        <w:rPr>
-          <w:color w:val="000000"/>
-          <w:sz w:val="22"/>
-          <w:szCs w:val="22"/>
-        </w:rPr>
-        <w:t>Identifies, documents, and ranks the problem that is driving the scenario</w:t>
-      </w:r>
-    </w:p>
-    <w:p>
-      <w:pPr>
-        <w:numPr>
-          <w:ilvl w:val="0"/>
-          <w:numId w:val="2"/>
-        </w:numPr>
+        <w:ind w:leftChars="0" w:left="0" w:firstLineChars="0" w:firstLine="0"/>
+        <w:rPr>
+          <w:color w:val="000000"/>
+          <w:sz w:val="22"/>
+          <w:szCs w:val="22"/>
+        </w:rPr>
+      </w:pPr>
+      <w:r>
+        <w:rPr>
+          <w:color w:val="000000"/>
+          <w:sz w:val="22"/>
+          <w:szCs w:val="22"/>
+        </w:rPr>
+        <w:br/>
+      </w:r>
+      <w:r>
+        <w:rPr>
+          <w:color w:val="000000"/>
+          <w:sz w:val="22"/>
+          <w:szCs w:val="22"/>
+        </w:rPr>
+        <w:t xml:space="preserve">1. </w:t>
+      </w:r>
+      <w:proofErr w:type="spellStart"/>
+      <w:r>
+        <w:rPr>
+          <w:color w:val="000000"/>
+          <w:sz w:val="22"/>
+          <w:szCs w:val="22"/>
+        </w:rPr>
+        <w:t>Coustumer</w:t>
+      </w:r>
+      <w:proofErr w:type="spellEnd"/>
+      <w:r>
+        <w:rPr>
+          <w:color w:val="000000"/>
+          <w:sz w:val="22"/>
+          <w:szCs w:val="22"/>
+        </w:rPr>
+        <w:t xml:space="preserve"> creates account</w:t>
+      </w:r>
+      <w:r>
+        <w:rPr>
+          <w:color w:val="000000"/>
+          <w:sz w:val="22"/>
+          <w:szCs w:val="22"/>
+        </w:rPr>
+        <w:br/>
+      </w:r>
+    </w:p>
+    <w:p>
+      <w:pPr>
+        <w:keepNext/>
         <w:pBdr>
           <w:top w:val="nil"/>
           <w:left w:val="nil"/>
@@ -8664,29 +8643,86 @@
           <w:right w:val="nil"/>
           <w:between w:val="nil"/>
         </w:pBdr>
-        <w:spacing w:line="240" w:lineRule="auto"/>
+        <w:tabs>
+          <w:tab w:val="left" w:pos="720"/>
+        </w:tabs>
+        <w:spacing w:before="240" w:after="60" w:line="240" w:lineRule="auto"/>
         <w:ind w:left="0" w:hanging="2"/>
         <w:rPr>
           <w:color w:val="000000"/>
-          <w:sz w:val="22"/>
-          <w:szCs w:val="22"/>
-        </w:rPr>
-      </w:pPr>
-      <w:r>
-        <w:rPr>
-          <w:color w:val="000000"/>
-          <w:sz w:val="22"/>
-          <w:szCs w:val="22"/>
-        </w:rPr>
-        <w:t>Describes the business and technical environment that will resolve the problem</w:t>
-      </w:r>
-    </w:p>
-    <w:p>
-      <w:pPr>
-        <w:numPr>
-          <w:ilvl w:val="0"/>
-          <w:numId w:val="2"/>
-        </w:numPr>
+          <w:sz w:val="28"/>
+          <w:szCs w:val="28"/>
+        </w:rPr>
+      </w:pPr>
+      <w:r>
+        <w:rPr>
+          <w:noProof/>
+          <w:color w:val="000000"/>
+          <w:sz w:val="22"/>
+          <w:szCs w:val="22"/>
+        </w:rPr>
+        <w:drawing>
+          <wp:anchor distT="0" distB="0" distL="114300" distR="114300" simplePos="0" relativeHeight="251658240" behindDoc="1" locked="0" layoutInCell="1" allowOverlap="1" wp14:anchorId="163A121B" wp14:editId="341C5F1E">
+            <wp:simplePos x="0" y="0"/>
+            <wp:positionH relativeFrom="margin">
+              <wp:align>center</wp:align>
+            </wp:positionH>
+            <wp:positionV relativeFrom="paragraph">
+              <wp:posOffset>53340</wp:posOffset>
+            </wp:positionV>
+            <wp:extent cx="5343525" cy="5438775"/>
+            <wp:effectExtent l="0" t="0" r="9525" b="9525"/>
+            <wp:wrapTight wrapText="bothSides">
+              <wp:wrapPolygon edited="0">
+                <wp:start x="0" y="0"/>
+                <wp:lineTo x="0" y="21562"/>
+                <wp:lineTo x="21561" y="21562"/>
+                <wp:lineTo x="21561" y="0"/>
+                <wp:lineTo x="0" y="0"/>
+              </wp:wrapPolygon>
+            </wp:wrapTight>
+            <wp:docPr id="1" name="Picture 1"/>
+            <wp:cNvGraphicFramePr>
+              <a:graphicFrameLocks xmlns:a="http://schemas.openxmlformats.org/drawingml/2006/main" noChangeAspect="1"/>
+            </wp:cNvGraphicFramePr>
+            <a:graphic xmlns:a="http://schemas.openxmlformats.org/drawingml/2006/main">
+              <a:graphicData uri="http://schemas.openxmlformats.org/drawingml/2006/picture">
+                <pic:pic xmlns:pic="http://schemas.openxmlformats.org/drawingml/2006/picture">
+                  <pic:nvPicPr>
+                    <pic:cNvPr id="1" name="Activity Diagram1.jpg"/>
+                    <pic:cNvPicPr/>
+                  </pic:nvPicPr>
+                  <pic:blipFill>
+                    <a:blip r:embed="rId9">
+                      <a:extLst>
+                        <a:ext uri="{28A0092B-C50C-407E-A947-70E740481C1C}">
+                          <a14:useLocalDpi xmlns:a14="http://schemas.microsoft.com/office/drawing/2010/main" val="0"/>
+                        </a:ext>
+                      </a:extLst>
+                    </a:blip>
+                    <a:stretch>
+                      <a:fillRect/>
+                    </a:stretch>
+                  </pic:blipFill>
+                  <pic:spPr>
+                    <a:xfrm>
+                      <a:off x="0" y="0"/>
+                      <a:ext cx="5343525" cy="5438775"/>
+                    </a:xfrm>
+                    <a:prstGeom prst="rect">
+                      <a:avLst/>
+                    </a:prstGeom>
+                  </pic:spPr>
+                </pic:pic>
+              </a:graphicData>
+            </a:graphic>
+          </wp:anchor>
+        </w:drawing>
+      </w:r>
+    </w:p>
+    <w:p>
+      <w:pPr>
+        <w:keepNext/>
         <w:pBdr>
           <w:top w:val="nil"/>
           <w:left w:val="nil"/>
@@ -8694,29 +8730,21 @@
           <w:right w:val="nil"/>
           <w:between w:val="nil"/>
         </w:pBdr>
-        <w:spacing w:line="240" w:lineRule="auto"/>
+        <w:tabs>
+          <w:tab w:val="left" w:pos="720"/>
+        </w:tabs>
+        <w:spacing w:before="240" w:after="60" w:line="240" w:lineRule="auto"/>
         <w:ind w:left="0" w:hanging="2"/>
-        <w:rPr>
-          <w:color w:val="000000"/>
-          <w:sz w:val="22"/>
-          <w:szCs w:val="22"/>
-        </w:rPr>
-      </w:pPr>
-      <w:r>
-        <w:rPr>
-          <w:color w:val="000000"/>
-          <w:sz w:val="22"/>
-          <w:szCs w:val="22"/>
-        </w:rPr>
-        <w:t>States the desired objectives</w:t>
-      </w:r>
-    </w:p>
-    <w:p>
-      <w:pPr>
-        <w:numPr>
-          <w:ilvl w:val="0"/>
-          <w:numId w:val="2"/>
-        </w:numPr>
+      </w:pPr>
+      <w:bookmarkStart w:id="34" w:name="_heading=h.41mghml" w:colFirst="0" w:colLast="0"/>
+      <w:bookmarkEnd w:id="34"/>
+      <w:r>
+        <w:br w:type="page"/>
+      </w:r>
+    </w:p>
+    <w:p>
+      <w:pPr>
+        <w:keepNext/>
         <w:pBdr>
           <w:top w:val="nil"/>
           <w:left w:val="nil"/>
@@ -8724,29 +8752,30 @@
           <w:right w:val="nil"/>
           <w:between w:val="nil"/>
         </w:pBdr>
-        <w:spacing w:line="240" w:lineRule="auto"/>
+        <w:tabs>
+          <w:tab w:val="left" w:pos="720"/>
+        </w:tabs>
+        <w:spacing w:before="240" w:after="60" w:line="240" w:lineRule="auto"/>
         <w:ind w:left="0" w:hanging="2"/>
         <w:rPr>
           <w:color w:val="000000"/>
-          <w:sz w:val="22"/>
-          <w:szCs w:val="22"/>
-        </w:rPr>
-      </w:pPr>
-      <w:r>
-        <w:rPr>
-          <w:color w:val="000000"/>
-          <w:sz w:val="22"/>
-          <w:szCs w:val="22"/>
-        </w:rPr>
-        <w:t>Shows the “Actors” and where they fit in the business model</w:t>
-      </w:r>
-    </w:p>
-    <w:p>
-      <w:pPr>
-        <w:numPr>
-          <w:ilvl w:val="0"/>
-          <w:numId w:val="2"/>
-        </w:numPr>
+          <w:sz w:val="24"/>
+          <w:szCs w:val="28"/>
+        </w:rPr>
+      </w:pPr>
+      <w:r>
+        <w:rPr>
+          <w:color w:val="000000"/>
+          <w:sz w:val="24"/>
+          <w:szCs w:val="28"/>
+        </w:rPr>
+        <w:lastRenderedPageBreak/>
+        <w:t>2. Items check</w:t>
+      </w:r>
+    </w:p>
+    <w:p>
+      <w:pPr>
+        <w:keepNext/>
         <w:pBdr>
           <w:top w:val="nil"/>
           <w:left w:val="nil"/>
@@ -8754,42 +8783,82 @@
           <w:right w:val="nil"/>
           <w:between w:val="nil"/>
         </w:pBdr>
-        <w:spacing w:line="240" w:lineRule="auto"/>
+        <w:tabs>
+          <w:tab w:val="left" w:pos="720"/>
+        </w:tabs>
+        <w:spacing w:before="240" w:after="60" w:line="240" w:lineRule="auto"/>
         <w:ind w:left="0" w:hanging="2"/>
         <w:rPr>
           <w:color w:val="000000"/>
-          <w:sz w:val="22"/>
-          <w:szCs w:val="22"/>
-        </w:rPr>
-      </w:pPr>
-      <w:r>
-        <w:rPr>
-          <w:color w:val="000000"/>
-          <w:sz w:val="22"/>
-          <w:szCs w:val="22"/>
-        </w:rPr>
-        <w:t xml:space="preserve">Is specific, and measurable, and uses clear metrics for success  </w:t>
-      </w:r>
-    </w:p>
-    <w:p>
-      <w:pPr>
-        <w:pBdr>
-          <w:top w:val="nil"/>
-          <w:left w:val="nil"/>
-          <w:bottom w:val="nil"/>
-          <w:right w:val="nil"/>
-          <w:between w:val="nil"/>
-        </w:pBdr>
-        <w:spacing w:line="240" w:lineRule="auto"/>
-        <w:ind w:left="0" w:hanging="2"/>
-        <w:rPr>
-          <w:color w:val="000000"/>
-          <w:sz w:val="22"/>
-          <w:szCs w:val="22"/>
-        </w:rPr>
-      </w:pPr>
-      <w:bookmarkStart w:id="34" w:name="_heading=h.1hmsyys" w:colFirst="0" w:colLast="0"/>
-      <w:bookmarkEnd w:id="34"/>
+          <w:sz w:val="24"/>
+          <w:szCs w:val="28"/>
+        </w:rPr>
+      </w:pPr>
+      <w:r>
+        <w:rPr>
+          <w:noProof/>
+          <w:color w:val="000000"/>
+          <w:sz w:val="24"/>
+          <w:szCs w:val="28"/>
+        </w:rPr>
+        <w:drawing>
+          <wp:anchor distT="0" distB="0" distL="114300" distR="114300" simplePos="0" relativeHeight="251659264" behindDoc="1" locked="0" layoutInCell="1" allowOverlap="1" wp14:anchorId="6604289E" wp14:editId="4B545B58">
+            <wp:simplePos x="0" y="0"/>
+            <wp:positionH relativeFrom="column">
+              <wp:posOffset>438150</wp:posOffset>
+            </wp:positionH>
+            <wp:positionV relativeFrom="paragraph">
+              <wp:posOffset>128270</wp:posOffset>
+            </wp:positionV>
+            <wp:extent cx="5343525" cy="5438775"/>
+            <wp:effectExtent l="0" t="0" r="9525" b="9525"/>
+            <wp:wrapTight wrapText="bothSides">
+              <wp:wrapPolygon edited="0">
+                <wp:start x="0" y="0"/>
+                <wp:lineTo x="0" y="21562"/>
+                <wp:lineTo x="21561" y="21562"/>
+                <wp:lineTo x="21561" y="0"/>
+                <wp:lineTo x="0" y="0"/>
+              </wp:wrapPolygon>
+            </wp:wrapTight>
+            <wp:docPr id="2" name="Picture 2"/>
+            <wp:cNvGraphicFramePr>
+              <a:graphicFrameLocks xmlns:a="http://schemas.openxmlformats.org/drawingml/2006/main" noChangeAspect="1"/>
+            </wp:cNvGraphicFramePr>
+            <a:graphic xmlns:a="http://schemas.openxmlformats.org/drawingml/2006/main">
+              <a:graphicData uri="http://schemas.openxmlformats.org/drawingml/2006/picture">
+                <pic:pic xmlns:pic="http://schemas.openxmlformats.org/drawingml/2006/picture">
+                  <pic:nvPicPr>
+                    <pic:cNvPr id="2" name="Activity Diagram2.jpg"/>
+                    <pic:cNvPicPr/>
+                  </pic:nvPicPr>
+                  <pic:blipFill>
+                    <a:blip r:embed="rId10">
+                      <a:extLst>
+                        <a:ext uri="{28A0092B-C50C-407E-A947-70E740481C1C}">
+                          <a14:useLocalDpi xmlns:a14="http://schemas.microsoft.com/office/drawing/2010/main" val="0"/>
+                        </a:ext>
+                      </a:extLst>
+                    </a:blip>
+                    <a:stretch>
+                      <a:fillRect/>
+                    </a:stretch>
+                  </pic:blipFill>
+                  <pic:spPr>
+                    <a:xfrm>
+                      <a:off x="0" y="0"/>
+                      <a:ext cx="5343525" cy="5438775"/>
+                    </a:xfrm>
+                    <a:prstGeom prst="rect">
+                      <a:avLst/>
+                    </a:prstGeom>
+                  </pic:spPr>
+                </pic:pic>
+              </a:graphicData>
+            </a:graphic>
+          </wp:anchor>
+        </w:drawing>
+      </w:r>
     </w:p>
     <w:p>
       <w:pPr>
@@ -8827,25 +8896,666 @@
           <w:tab w:val="left" w:pos="720"/>
         </w:tabs>
         <w:spacing w:before="240" w:after="60" w:line="240" w:lineRule="auto"/>
-        <w:ind w:left="0" w:hanging="2"/>
+        <w:ind w:left="1" w:hanging="3"/>
         <w:rPr>
           <w:color w:val="000000"/>
           <w:sz w:val="28"/>
           <w:szCs w:val="28"/>
         </w:rPr>
       </w:pPr>
-      <w:bookmarkStart w:id="35" w:name="_heading=h.41mghml" w:colFirst="0" w:colLast="0"/>
-      <w:bookmarkEnd w:id="35"/>
-      <w:r>
-        <w:br w:type="page"/>
-      </w:r>
-      <w:r>
+    </w:p>
+    <w:p>
+      <w:pPr>
+        <w:keepNext/>
+        <w:pBdr>
+          <w:top w:val="nil"/>
+          <w:left w:val="nil"/>
+          <w:bottom w:val="nil"/>
+          <w:right w:val="nil"/>
+          <w:between w:val="nil"/>
+        </w:pBdr>
+        <w:tabs>
+          <w:tab w:val="left" w:pos="720"/>
+        </w:tabs>
+        <w:spacing w:before="240" w:after="60" w:line="240" w:lineRule="auto"/>
+        <w:ind w:left="1" w:hanging="3"/>
         <w:rPr>
           <w:color w:val="000000"/>
           <w:sz w:val="28"/>
           <w:szCs w:val="28"/>
         </w:rPr>
-        <w:lastRenderedPageBreak/>
+      </w:pPr>
+    </w:p>
+    <w:p>
+      <w:pPr>
+        <w:keepNext/>
+        <w:pBdr>
+          <w:top w:val="nil"/>
+          <w:left w:val="nil"/>
+          <w:bottom w:val="nil"/>
+          <w:right w:val="nil"/>
+          <w:between w:val="nil"/>
+        </w:pBdr>
+        <w:tabs>
+          <w:tab w:val="left" w:pos="720"/>
+        </w:tabs>
+        <w:spacing w:before="240" w:after="60" w:line="240" w:lineRule="auto"/>
+        <w:ind w:left="1" w:hanging="3"/>
+        <w:rPr>
+          <w:color w:val="000000"/>
+          <w:sz w:val="28"/>
+          <w:szCs w:val="28"/>
+        </w:rPr>
+      </w:pPr>
+    </w:p>
+    <w:p>
+      <w:pPr>
+        <w:keepNext/>
+        <w:pBdr>
+          <w:top w:val="nil"/>
+          <w:left w:val="nil"/>
+          <w:bottom w:val="nil"/>
+          <w:right w:val="nil"/>
+          <w:between w:val="nil"/>
+        </w:pBdr>
+        <w:tabs>
+          <w:tab w:val="left" w:pos="720"/>
+        </w:tabs>
+        <w:spacing w:before="240" w:after="60" w:line="240" w:lineRule="auto"/>
+        <w:ind w:left="1" w:hanging="3"/>
+        <w:rPr>
+          <w:color w:val="000000"/>
+          <w:sz w:val="28"/>
+          <w:szCs w:val="28"/>
+        </w:rPr>
+      </w:pPr>
+    </w:p>
+    <w:p>
+      <w:pPr>
+        <w:keepNext/>
+        <w:pBdr>
+          <w:top w:val="nil"/>
+          <w:left w:val="nil"/>
+          <w:bottom w:val="nil"/>
+          <w:right w:val="nil"/>
+          <w:between w:val="nil"/>
+        </w:pBdr>
+        <w:tabs>
+          <w:tab w:val="left" w:pos="720"/>
+        </w:tabs>
+        <w:spacing w:before="240" w:after="60" w:line="240" w:lineRule="auto"/>
+        <w:ind w:left="1" w:hanging="3"/>
+        <w:rPr>
+          <w:color w:val="000000"/>
+          <w:sz w:val="28"/>
+          <w:szCs w:val="28"/>
+        </w:rPr>
+      </w:pPr>
+    </w:p>
+    <w:p>
+      <w:pPr>
+        <w:keepNext/>
+        <w:pBdr>
+          <w:top w:val="nil"/>
+          <w:left w:val="nil"/>
+          <w:bottom w:val="nil"/>
+          <w:right w:val="nil"/>
+          <w:between w:val="nil"/>
+        </w:pBdr>
+        <w:tabs>
+          <w:tab w:val="left" w:pos="720"/>
+        </w:tabs>
+        <w:spacing w:before="240" w:after="60" w:line="240" w:lineRule="auto"/>
+        <w:ind w:left="1" w:hanging="3"/>
+        <w:rPr>
+          <w:color w:val="000000"/>
+          <w:sz w:val="28"/>
+          <w:szCs w:val="28"/>
+        </w:rPr>
+      </w:pPr>
+    </w:p>
+    <w:p>
+      <w:pPr>
+        <w:keepNext/>
+        <w:pBdr>
+          <w:top w:val="nil"/>
+          <w:left w:val="nil"/>
+          <w:bottom w:val="nil"/>
+          <w:right w:val="nil"/>
+          <w:between w:val="nil"/>
+        </w:pBdr>
+        <w:tabs>
+          <w:tab w:val="left" w:pos="720"/>
+        </w:tabs>
+        <w:spacing w:before="240" w:after="60" w:line="240" w:lineRule="auto"/>
+        <w:ind w:left="1" w:hanging="3"/>
+        <w:rPr>
+          <w:color w:val="000000"/>
+          <w:sz w:val="28"/>
+          <w:szCs w:val="28"/>
+        </w:rPr>
+      </w:pPr>
+    </w:p>
+    <w:p>
+      <w:pPr>
+        <w:keepNext/>
+        <w:pBdr>
+          <w:top w:val="nil"/>
+          <w:left w:val="nil"/>
+          <w:bottom w:val="nil"/>
+          <w:right w:val="nil"/>
+          <w:between w:val="nil"/>
+        </w:pBdr>
+        <w:tabs>
+          <w:tab w:val="left" w:pos="720"/>
+        </w:tabs>
+        <w:spacing w:before="240" w:after="60" w:line="240" w:lineRule="auto"/>
+        <w:ind w:left="1" w:hanging="3"/>
+        <w:rPr>
+          <w:color w:val="000000"/>
+          <w:sz w:val="28"/>
+          <w:szCs w:val="28"/>
+        </w:rPr>
+      </w:pPr>
+    </w:p>
+    <w:p>
+      <w:pPr>
+        <w:keepNext/>
+        <w:pBdr>
+          <w:top w:val="nil"/>
+          <w:left w:val="nil"/>
+          <w:bottom w:val="nil"/>
+          <w:right w:val="nil"/>
+          <w:between w:val="nil"/>
+        </w:pBdr>
+        <w:tabs>
+          <w:tab w:val="left" w:pos="720"/>
+        </w:tabs>
+        <w:spacing w:before="240" w:after="60" w:line="240" w:lineRule="auto"/>
+        <w:ind w:left="1" w:hanging="3"/>
+        <w:rPr>
+          <w:color w:val="000000"/>
+          <w:sz w:val="28"/>
+          <w:szCs w:val="28"/>
+        </w:rPr>
+      </w:pPr>
+    </w:p>
+    <w:p>
+      <w:pPr>
+        <w:keepNext/>
+        <w:pBdr>
+          <w:top w:val="nil"/>
+          <w:left w:val="nil"/>
+          <w:bottom w:val="nil"/>
+          <w:right w:val="nil"/>
+          <w:between w:val="nil"/>
+        </w:pBdr>
+        <w:tabs>
+          <w:tab w:val="left" w:pos="720"/>
+        </w:tabs>
+        <w:spacing w:before="240" w:after="60" w:line="240" w:lineRule="auto"/>
+        <w:ind w:left="1" w:hanging="3"/>
+        <w:rPr>
+          <w:color w:val="000000"/>
+          <w:sz w:val="28"/>
+          <w:szCs w:val="28"/>
+        </w:rPr>
+      </w:pPr>
+    </w:p>
+    <w:p>
+      <w:pPr>
+        <w:keepNext/>
+        <w:pBdr>
+          <w:top w:val="nil"/>
+          <w:left w:val="nil"/>
+          <w:bottom w:val="nil"/>
+          <w:right w:val="nil"/>
+          <w:between w:val="nil"/>
+        </w:pBdr>
+        <w:tabs>
+          <w:tab w:val="left" w:pos="720"/>
+        </w:tabs>
+        <w:spacing w:before="240" w:after="60" w:line="240" w:lineRule="auto"/>
+        <w:ind w:left="1" w:hanging="3"/>
+        <w:rPr>
+          <w:color w:val="000000"/>
+          <w:sz w:val="28"/>
+          <w:szCs w:val="28"/>
+        </w:rPr>
+      </w:pPr>
+    </w:p>
+    <w:p>
+      <w:pPr>
+        <w:keepNext/>
+        <w:pBdr>
+          <w:top w:val="nil"/>
+          <w:left w:val="nil"/>
+          <w:bottom w:val="nil"/>
+          <w:right w:val="nil"/>
+          <w:between w:val="nil"/>
+        </w:pBdr>
+        <w:tabs>
+          <w:tab w:val="left" w:pos="720"/>
+        </w:tabs>
+        <w:spacing w:before="240" w:after="60" w:line="240" w:lineRule="auto"/>
+        <w:ind w:left="1" w:hanging="3"/>
+        <w:rPr>
+          <w:color w:val="000000"/>
+          <w:sz w:val="28"/>
+          <w:szCs w:val="28"/>
+        </w:rPr>
+      </w:pPr>
+    </w:p>
+    <w:p>
+      <w:pPr>
+        <w:keepNext/>
+        <w:pBdr>
+          <w:top w:val="nil"/>
+          <w:left w:val="nil"/>
+          <w:bottom w:val="nil"/>
+          <w:right w:val="nil"/>
+          <w:between w:val="nil"/>
+        </w:pBdr>
+        <w:tabs>
+          <w:tab w:val="left" w:pos="720"/>
+        </w:tabs>
+        <w:spacing w:before="240" w:after="60" w:line="240" w:lineRule="auto"/>
+        <w:ind w:left="1" w:hanging="3"/>
+        <w:rPr>
+          <w:color w:val="000000"/>
+          <w:sz w:val="28"/>
+          <w:szCs w:val="28"/>
+        </w:rPr>
+      </w:pPr>
+    </w:p>
+    <w:p>
+      <w:pPr>
+        <w:keepNext/>
+        <w:pBdr>
+          <w:top w:val="nil"/>
+          <w:left w:val="nil"/>
+          <w:bottom w:val="nil"/>
+          <w:right w:val="nil"/>
+          <w:between w:val="nil"/>
+        </w:pBdr>
+        <w:tabs>
+          <w:tab w:val="left" w:pos="720"/>
+        </w:tabs>
+        <w:spacing w:before="240" w:after="60" w:line="240" w:lineRule="auto"/>
+        <w:ind w:left="1" w:hanging="3"/>
+        <w:rPr>
+          <w:color w:val="000000"/>
+          <w:sz w:val="28"/>
+          <w:szCs w:val="28"/>
+        </w:rPr>
+      </w:pPr>
+    </w:p>
+    <w:p>
+      <w:pPr>
+        <w:keepNext/>
+        <w:pBdr>
+          <w:top w:val="nil"/>
+          <w:left w:val="nil"/>
+          <w:bottom w:val="nil"/>
+          <w:right w:val="nil"/>
+          <w:between w:val="nil"/>
+        </w:pBdr>
+        <w:tabs>
+          <w:tab w:val="left" w:pos="720"/>
+        </w:tabs>
+        <w:spacing w:before="240" w:after="60" w:line="240" w:lineRule="auto"/>
+        <w:ind w:left="1" w:hanging="3"/>
+        <w:rPr>
+          <w:color w:val="000000"/>
+          <w:sz w:val="28"/>
+          <w:szCs w:val="28"/>
+        </w:rPr>
+      </w:pPr>
+    </w:p>
+    <w:p>
+      <w:pPr>
+        <w:keepNext/>
+        <w:pBdr>
+          <w:top w:val="nil"/>
+          <w:left w:val="nil"/>
+          <w:bottom w:val="nil"/>
+          <w:right w:val="nil"/>
+          <w:between w:val="nil"/>
+        </w:pBdr>
+        <w:tabs>
+          <w:tab w:val="left" w:pos="720"/>
+        </w:tabs>
+        <w:spacing w:before="240" w:after="60" w:line="240" w:lineRule="auto"/>
+        <w:ind w:left="1" w:hanging="3"/>
+        <w:rPr>
+          <w:color w:val="000000"/>
+          <w:sz w:val="28"/>
+          <w:szCs w:val="28"/>
+        </w:rPr>
+      </w:pPr>
+    </w:p>
+    <w:p>
+      <w:pPr>
+        <w:keepNext/>
+        <w:pBdr>
+          <w:top w:val="nil"/>
+          <w:left w:val="nil"/>
+          <w:bottom w:val="nil"/>
+          <w:right w:val="nil"/>
+          <w:between w:val="nil"/>
+        </w:pBdr>
+        <w:tabs>
+          <w:tab w:val="left" w:pos="720"/>
+        </w:tabs>
+        <w:spacing w:before="240" w:after="60" w:line="240" w:lineRule="auto"/>
+        <w:ind w:left="1" w:hanging="3"/>
+        <w:rPr>
+          <w:color w:val="000000"/>
+          <w:sz w:val="28"/>
+          <w:szCs w:val="28"/>
+        </w:rPr>
+      </w:pPr>
+    </w:p>
+    <w:p>
+      <w:pPr>
+        <w:keepNext/>
+        <w:pBdr>
+          <w:top w:val="nil"/>
+          <w:left w:val="nil"/>
+          <w:bottom w:val="nil"/>
+          <w:right w:val="nil"/>
+          <w:between w:val="nil"/>
+        </w:pBdr>
+        <w:tabs>
+          <w:tab w:val="left" w:pos="720"/>
+        </w:tabs>
+        <w:spacing w:before="240" w:after="60" w:line="240" w:lineRule="auto"/>
+        <w:ind w:left="1" w:hanging="3"/>
+        <w:rPr>
+          <w:color w:val="000000"/>
+          <w:sz w:val="28"/>
+          <w:szCs w:val="28"/>
+        </w:rPr>
+      </w:pPr>
+    </w:p>
+    <w:p>
+      <w:pPr>
+        <w:keepNext/>
+        <w:pBdr>
+          <w:top w:val="nil"/>
+          <w:left w:val="nil"/>
+          <w:bottom w:val="nil"/>
+          <w:right w:val="nil"/>
+          <w:between w:val="nil"/>
+        </w:pBdr>
+        <w:tabs>
+          <w:tab w:val="left" w:pos="720"/>
+        </w:tabs>
+        <w:spacing w:before="240" w:after="60" w:line="240" w:lineRule="auto"/>
+        <w:ind w:left="1" w:hanging="3"/>
+        <w:rPr>
+          <w:color w:val="000000"/>
+          <w:sz w:val="28"/>
+          <w:szCs w:val="28"/>
+        </w:rPr>
+      </w:pPr>
+    </w:p>
+    <w:p>
+      <w:pPr>
+        <w:keepNext/>
+        <w:pBdr>
+          <w:top w:val="nil"/>
+          <w:left w:val="nil"/>
+          <w:bottom w:val="nil"/>
+          <w:right w:val="nil"/>
+          <w:between w:val="nil"/>
+        </w:pBdr>
+        <w:tabs>
+          <w:tab w:val="left" w:pos="720"/>
+        </w:tabs>
+        <w:spacing w:before="240" w:after="60" w:line="240" w:lineRule="auto"/>
+        <w:ind w:left="1" w:hanging="3"/>
+        <w:rPr>
+          <w:color w:val="000000"/>
+          <w:sz w:val="28"/>
+          <w:szCs w:val="28"/>
+        </w:rPr>
+      </w:pPr>
+      <w:bookmarkStart w:id="35" w:name="_GoBack"/>
+      <w:bookmarkEnd w:id="35"/>
+    </w:p>
+    <w:p>
+      <w:pPr>
+        <w:keepNext/>
+        <w:pBdr>
+          <w:top w:val="nil"/>
+          <w:left w:val="nil"/>
+          <w:bottom w:val="nil"/>
+          <w:right w:val="nil"/>
+          <w:between w:val="nil"/>
+        </w:pBdr>
+        <w:tabs>
+          <w:tab w:val="left" w:pos="720"/>
+        </w:tabs>
+        <w:spacing w:before="240" w:after="60" w:line="240" w:lineRule="auto"/>
+        <w:ind w:left="1" w:hanging="3"/>
+        <w:rPr>
+          <w:color w:val="000000"/>
+          <w:sz w:val="28"/>
+          <w:szCs w:val="28"/>
+        </w:rPr>
+      </w:pPr>
+    </w:p>
+    <w:p>
+      <w:pPr>
+        <w:keepNext/>
+        <w:pBdr>
+          <w:top w:val="nil"/>
+          <w:left w:val="nil"/>
+          <w:bottom w:val="nil"/>
+          <w:right w:val="nil"/>
+          <w:between w:val="nil"/>
+        </w:pBdr>
+        <w:tabs>
+          <w:tab w:val="left" w:pos="720"/>
+        </w:tabs>
+        <w:spacing w:before="240" w:after="60" w:line="240" w:lineRule="auto"/>
+        <w:ind w:left="1" w:hanging="3"/>
+        <w:rPr>
+          <w:color w:val="000000"/>
+          <w:sz w:val="28"/>
+          <w:szCs w:val="28"/>
+        </w:rPr>
+      </w:pPr>
+    </w:p>
+    <w:p>
+      <w:pPr>
+        <w:keepNext/>
+        <w:pBdr>
+          <w:top w:val="nil"/>
+          <w:left w:val="nil"/>
+          <w:bottom w:val="nil"/>
+          <w:right w:val="nil"/>
+          <w:between w:val="nil"/>
+        </w:pBdr>
+        <w:tabs>
+          <w:tab w:val="left" w:pos="720"/>
+        </w:tabs>
+        <w:spacing w:before="240" w:after="60" w:line="240" w:lineRule="auto"/>
+        <w:ind w:left="0" w:hanging="2"/>
+        <w:rPr>
+          <w:color w:val="000000"/>
+          <w:sz w:val="22"/>
+          <w:szCs w:val="28"/>
+        </w:rPr>
+      </w:pPr>
+      <w:r>
+        <w:rPr>
+          <w:color w:val="000000"/>
+          <w:sz w:val="22"/>
+          <w:szCs w:val="28"/>
+        </w:rPr>
+        <w:t>3. owner open the orders</w:t>
+      </w:r>
+    </w:p>
+    <w:p>
+      <w:pPr>
+        <w:keepNext/>
+        <w:pBdr>
+          <w:top w:val="nil"/>
+          <w:left w:val="nil"/>
+          <w:bottom w:val="nil"/>
+          <w:right w:val="nil"/>
+          <w:between w:val="nil"/>
+        </w:pBdr>
+        <w:tabs>
+          <w:tab w:val="left" w:pos="720"/>
+        </w:tabs>
+        <w:spacing w:before="240" w:after="60" w:line="240" w:lineRule="auto"/>
+        <w:ind w:left="0" w:hanging="2"/>
+        <w:rPr>
+          <w:color w:val="000000"/>
+          <w:sz w:val="22"/>
+          <w:szCs w:val="28"/>
+        </w:rPr>
+      </w:pPr>
+      <w:r>
+        <w:rPr>
+          <w:noProof/>
+          <w:color w:val="000000"/>
+          <w:sz w:val="22"/>
+          <w:szCs w:val="28"/>
+        </w:rPr>
+        <w:drawing>
+          <wp:anchor distT="0" distB="0" distL="114300" distR="114300" simplePos="0" relativeHeight="251660288" behindDoc="1" locked="0" layoutInCell="1" allowOverlap="1" wp14:anchorId="08882A90" wp14:editId="52E9C345">
+            <wp:simplePos x="0" y="0"/>
+            <wp:positionH relativeFrom="column">
+              <wp:posOffset>0</wp:posOffset>
+            </wp:positionH>
+            <wp:positionV relativeFrom="paragraph">
+              <wp:posOffset>0</wp:posOffset>
+            </wp:positionV>
+            <wp:extent cx="6400800" cy="4353560"/>
+            <wp:effectExtent l="0" t="0" r="0" b="8890"/>
+            <wp:wrapTight wrapText="bothSides">
+              <wp:wrapPolygon edited="0">
+                <wp:start x="0" y="0"/>
+                <wp:lineTo x="0" y="21550"/>
+                <wp:lineTo x="21536" y="21550"/>
+                <wp:lineTo x="21536" y="0"/>
+                <wp:lineTo x="0" y="0"/>
+              </wp:wrapPolygon>
+            </wp:wrapTight>
+            <wp:docPr id="3" name="Picture 3"/>
+            <wp:cNvGraphicFramePr>
+              <a:graphicFrameLocks xmlns:a="http://schemas.openxmlformats.org/drawingml/2006/main" noChangeAspect="1"/>
+            </wp:cNvGraphicFramePr>
+            <a:graphic xmlns:a="http://schemas.openxmlformats.org/drawingml/2006/main">
+              <a:graphicData uri="http://schemas.openxmlformats.org/drawingml/2006/picture">
+                <pic:pic xmlns:pic="http://schemas.openxmlformats.org/drawingml/2006/picture">
+                  <pic:nvPicPr>
+                    <pic:cNvPr id="3" name="Activity Diagram3.jpg"/>
+                    <pic:cNvPicPr/>
+                  </pic:nvPicPr>
+                  <pic:blipFill>
+                    <a:blip r:embed="rId11">
+                      <a:extLst>
+                        <a:ext uri="{28A0092B-C50C-407E-A947-70E740481C1C}">
+                          <a14:useLocalDpi xmlns:a14="http://schemas.microsoft.com/office/drawing/2010/main" val="0"/>
+                        </a:ext>
+                      </a:extLst>
+                    </a:blip>
+                    <a:stretch>
+                      <a:fillRect/>
+                    </a:stretch>
+                  </pic:blipFill>
+                  <pic:spPr>
+                    <a:xfrm>
+                      <a:off x="0" y="0"/>
+                      <a:ext cx="6400800" cy="4353560"/>
+                    </a:xfrm>
+                    <a:prstGeom prst="rect">
+                      <a:avLst/>
+                    </a:prstGeom>
+                  </pic:spPr>
+                </pic:pic>
+              </a:graphicData>
+            </a:graphic>
+          </wp:anchor>
+        </w:drawing>
+      </w:r>
+    </w:p>
+    <w:p>
+      <w:pPr>
+        <w:keepNext/>
+        <w:pBdr>
+          <w:top w:val="nil"/>
+          <w:left w:val="nil"/>
+          <w:bottom w:val="nil"/>
+          <w:right w:val="nil"/>
+          <w:between w:val="nil"/>
+        </w:pBdr>
+        <w:tabs>
+          <w:tab w:val="left" w:pos="720"/>
+        </w:tabs>
+        <w:spacing w:before="240" w:after="60" w:line="240" w:lineRule="auto"/>
+        <w:ind w:left="1" w:hanging="3"/>
+        <w:rPr>
+          <w:color w:val="000000"/>
+          <w:sz w:val="28"/>
+          <w:szCs w:val="28"/>
+        </w:rPr>
+      </w:pPr>
+    </w:p>
+    <w:p>
+      <w:pPr>
+        <w:keepNext/>
+        <w:pBdr>
+          <w:top w:val="nil"/>
+          <w:left w:val="nil"/>
+          <w:bottom w:val="nil"/>
+          <w:right w:val="nil"/>
+          <w:between w:val="nil"/>
+        </w:pBdr>
+        <w:tabs>
+          <w:tab w:val="left" w:pos="720"/>
+        </w:tabs>
+        <w:spacing w:before="240" w:after="60" w:line="240" w:lineRule="auto"/>
+        <w:ind w:left="1" w:hanging="3"/>
+        <w:rPr>
+          <w:color w:val="000000"/>
+          <w:sz w:val="28"/>
+          <w:szCs w:val="28"/>
+        </w:rPr>
+      </w:pPr>
+    </w:p>
+    <w:p>
+      <w:pPr>
+        <w:keepNext/>
+        <w:pBdr>
+          <w:top w:val="nil"/>
+          <w:left w:val="nil"/>
+          <w:bottom w:val="nil"/>
+          <w:right w:val="nil"/>
+          <w:between w:val="nil"/>
+        </w:pBdr>
+        <w:tabs>
+          <w:tab w:val="left" w:pos="720"/>
+        </w:tabs>
+        <w:spacing w:before="240" w:after="60" w:line="240" w:lineRule="auto"/>
+        <w:ind w:left="1" w:hanging="3"/>
+        <w:rPr>
+          <w:color w:val="000000"/>
+          <w:sz w:val="28"/>
+          <w:szCs w:val="28"/>
+        </w:rPr>
+      </w:pPr>
+      <w:r>
+        <w:rPr>
+          <w:color w:val="000000"/>
+          <w:sz w:val="28"/>
+          <w:szCs w:val="28"/>
+        </w:rPr>
         <w:t>APPENDIX</w:t>
       </w:r>
     </w:p>
@@ -9114,6 +9824,7 @@
           <w:sz w:val="26"/>
           <w:szCs w:val="26"/>
         </w:rPr>
+        <w:lastRenderedPageBreak/>
         <w:t>References</w:t>
       </w:r>
     </w:p>
@@ -11156,7 +11867,6 @@
                 <w:color w:val="7030A0"/>
                 <w:szCs w:val="20"/>
               </w:rPr>
-              <w:lastRenderedPageBreak/>
               <w:t>BR_LR_01</w:t>
             </w:r>
           </w:p>
@@ -13090,6 +13800,7 @@
                 <w:color w:val="7030A0"/>
                 <w:szCs w:val="20"/>
               </w:rPr>
+              <w:lastRenderedPageBreak/>
               <w:t>BR_LR_09</w:t>
             </w:r>
           </w:p>
@@ -17803,10 +18514,10 @@
       </w:r>
     </w:p>
     <w:sectPr>
-      <w:headerReference w:type="even" r:id="rId9"/>
-      <w:headerReference w:type="default" r:id="rId10"/>
-      <w:footerReference w:type="default" r:id="rId11"/>
-      <w:headerReference w:type="first" r:id="rId12"/>
+      <w:headerReference w:type="even" r:id="rId12"/>
+      <w:headerReference w:type="default" r:id="rId13"/>
+      <w:footerReference w:type="default" r:id="rId14"/>
+      <w:headerReference w:type="first" r:id="rId15"/>
       <w:pgSz w:w="12240" w:h="15840"/>
       <w:pgMar w:top="1080" w:right="1080" w:bottom="1080" w:left="1080" w:header="720" w:footer="720" w:gutter="0"/>
       <w:pgNumType w:start="1"/>
@@ -18375,6 +19086,119 @@
     </w:lvl>
   </w:abstractNum>
   <w:abstractNum w:abstractNumId="3" w15:restartNumberingAfterBreak="0">
+    <w:nsid w:val="1BB7611D"/>
+    <w:multiLevelType w:val="hybridMultilevel"/>
+    <w:tmpl w:val="C5980B8E"/>
+    <w:lvl w:ilvl="0" w:tplc="04090001">
+      <w:start w:val="1"/>
+      <w:numFmt w:val="bullet"/>
+      <w:lvlText w:val=""/>
+      <w:lvlJc w:val="left"/>
+      <w:pPr>
+        <w:ind w:left="718" w:hanging="360"/>
+      </w:pPr>
+      <w:rPr>
+        <w:rFonts w:ascii="Symbol" w:hAnsi="Symbol" w:hint="default"/>
+      </w:rPr>
+    </w:lvl>
+    <w:lvl w:ilvl="1" w:tplc="04090003" w:tentative="1">
+      <w:start w:val="1"/>
+      <w:numFmt w:val="bullet"/>
+      <w:lvlText w:val="o"/>
+      <w:lvlJc w:val="left"/>
+      <w:pPr>
+        <w:ind w:left="1438" w:hanging="360"/>
+      </w:pPr>
+      <w:rPr>
+        <w:rFonts w:ascii="Courier New" w:hAnsi="Courier New" w:cs="Courier New" w:hint="default"/>
+      </w:rPr>
+    </w:lvl>
+    <w:lvl w:ilvl="2" w:tplc="04090005" w:tentative="1">
+      <w:start w:val="1"/>
+      <w:numFmt w:val="bullet"/>
+      <w:lvlText w:val=""/>
+      <w:lvlJc w:val="left"/>
+      <w:pPr>
+        <w:ind w:left="2158" w:hanging="360"/>
+      </w:pPr>
+      <w:rPr>
+        <w:rFonts w:ascii="Wingdings" w:hAnsi="Wingdings" w:hint="default"/>
+      </w:rPr>
+    </w:lvl>
+    <w:lvl w:ilvl="3" w:tplc="04090001" w:tentative="1">
+      <w:start w:val="1"/>
+      <w:numFmt w:val="bullet"/>
+      <w:lvlText w:val=""/>
+      <w:lvlJc w:val="left"/>
+      <w:pPr>
+        <w:ind w:left="2878" w:hanging="360"/>
+      </w:pPr>
+      <w:rPr>
+        <w:rFonts w:ascii="Symbol" w:hAnsi="Symbol" w:hint="default"/>
+      </w:rPr>
+    </w:lvl>
+    <w:lvl w:ilvl="4" w:tplc="04090003" w:tentative="1">
+      <w:start w:val="1"/>
+      <w:numFmt w:val="bullet"/>
+      <w:lvlText w:val="o"/>
+      <w:lvlJc w:val="left"/>
+      <w:pPr>
+        <w:ind w:left="3598" w:hanging="360"/>
+      </w:pPr>
+      <w:rPr>
+        <w:rFonts w:ascii="Courier New" w:hAnsi="Courier New" w:cs="Courier New" w:hint="default"/>
+      </w:rPr>
+    </w:lvl>
+    <w:lvl w:ilvl="5" w:tplc="04090005" w:tentative="1">
+      <w:start w:val="1"/>
+      <w:numFmt w:val="bullet"/>
+      <w:lvlText w:val=""/>
+      <w:lvlJc w:val="left"/>
+      <w:pPr>
+        <w:ind w:left="4318" w:hanging="360"/>
+      </w:pPr>
+      <w:rPr>
+        <w:rFonts w:ascii="Wingdings" w:hAnsi="Wingdings" w:hint="default"/>
+      </w:rPr>
+    </w:lvl>
+    <w:lvl w:ilvl="6" w:tplc="04090001" w:tentative="1">
+      <w:start w:val="1"/>
+      <w:numFmt w:val="bullet"/>
+      <w:lvlText w:val=""/>
+      <w:lvlJc w:val="left"/>
+      <w:pPr>
+        <w:ind w:left="5038" w:hanging="360"/>
+      </w:pPr>
+      <w:rPr>
+        <w:rFonts w:ascii="Symbol" w:hAnsi="Symbol" w:hint="default"/>
+      </w:rPr>
+    </w:lvl>
+    <w:lvl w:ilvl="7" w:tplc="04090003" w:tentative="1">
+      <w:start w:val="1"/>
+      <w:numFmt w:val="bullet"/>
+      <w:lvlText w:val="o"/>
+      <w:lvlJc w:val="left"/>
+      <w:pPr>
+        <w:ind w:left="5758" w:hanging="360"/>
+      </w:pPr>
+      <w:rPr>
+        <w:rFonts w:ascii="Courier New" w:hAnsi="Courier New" w:cs="Courier New" w:hint="default"/>
+      </w:rPr>
+    </w:lvl>
+    <w:lvl w:ilvl="8" w:tplc="04090005" w:tentative="1">
+      <w:start w:val="1"/>
+      <w:numFmt w:val="bullet"/>
+      <w:lvlText w:val=""/>
+      <w:lvlJc w:val="left"/>
+      <w:pPr>
+        <w:ind w:left="6478" w:hanging="360"/>
+      </w:pPr>
+      <w:rPr>
+        <w:rFonts w:ascii="Wingdings" w:hAnsi="Wingdings" w:hint="default"/>
+      </w:rPr>
+    </w:lvl>
+  </w:abstractNum>
+  <w:abstractNum w:abstractNumId="4" w15:restartNumberingAfterBreak="0">
     <w:nsid w:val="1D9771CB"/>
     <w:multiLevelType w:val="hybridMultilevel"/>
     <w:tmpl w:val="B2EEF91E"/>
@@ -18487,7 +19311,7 @@
       </w:rPr>
     </w:lvl>
   </w:abstractNum>
-  <w:abstractNum w:abstractNumId="4" w15:restartNumberingAfterBreak="0">
+  <w:abstractNum w:abstractNumId="5" w15:restartNumberingAfterBreak="0">
     <w:nsid w:val="2474404A"/>
     <w:multiLevelType w:val="hybridMultilevel"/>
     <w:tmpl w:val="549A07AE"/>
@@ -18600,7 +19424,7 @@
       </w:rPr>
     </w:lvl>
   </w:abstractNum>
-  <w:abstractNum w:abstractNumId="5" w15:restartNumberingAfterBreak="0">
+  <w:abstractNum w:abstractNumId="6" w15:restartNumberingAfterBreak="0">
     <w:nsid w:val="28B614FD"/>
     <w:multiLevelType w:val="hybridMultilevel"/>
     <w:tmpl w:val="BEBCD2F8"/>
@@ -18714,7 +19538,7 @@
       </w:rPr>
     </w:lvl>
   </w:abstractNum>
-  <w:abstractNum w:abstractNumId="6" w15:restartNumberingAfterBreak="0">
+  <w:abstractNum w:abstractNumId="7" w15:restartNumberingAfterBreak="0">
     <w:nsid w:val="2B871DED"/>
     <w:multiLevelType w:val="multilevel"/>
     <w:tmpl w:val="8F4492BE"/>
@@ -18837,7 +19661,7 @@
       </w:rPr>
     </w:lvl>
   </w:abstractNum>
-  <w:abstractNum w:abstractNumId="7" w15:restartNumberingAfterBreak="0">
+  <w:abstractNum w:abstractNumId="8" w15:restartNumberingAfterBreak="0">
     <w:nsid w:val="300B5CE1"/>
     <w:multiLevelType w:val="multilevel"/>
     <w:tmpl w:val="FE1E4DB0"/>
@@ -18952,7 +19776,7 @@
       </w:pPr>
     </w:lvl>
   </w:abstractNum>
-  <w:abstractNum w:abstractNumId="8" w15:restartNumberingAfterBreak="0">
+  <w:abstractNum w:abstractNumId="9" w15:restartNumberingAfterBreak="0">
     <w:nsid w:val="38EF6067"/>
     <w:multiLevelType w:val="hybridMultilevel"/>
     <w:tmpl w:val="31AAB32E"/>
@@ -19065,7 +19889,7 @@
       </w:rPr>
     </w:lvl>
   </w:abstractNum>
-  <w:abstractNum w:abstractNumId="9" w15:restartNumberingAfterBreak="0">
+  <w:abstractNum w:abstractNumId="10" w15:restartNumberingAfterBreak="0">
     <w:nsid w:val="3ED52855"/>
     <w:multiLevelType w:val="multilevel"/>
     <w:tmpl w:val="1D26A8E2"/>
@@ -19187,7 +20011,7 @@
       </w:rPr>
     </w:lvl>
   </w:abstractNum>
-  <w:abstractNum w:abstractNumId="10" w15:restartNumberingAfterBreak="0">
+  <w:abstractNum w:abstractNumId="11" w15:restartNumberingAfterBreak="0">
     <w:nsid w:val="3FED2288"/>
     <w:multiLevelType w:val="hybridMultilevel"/>
     <w:tmpl w:val="F2844B78"/>
@@ -19300,7 +20124,7 @@
       </w:rPr>
     </w:lvl>
   </w:abstractNum>
-  <w:abstractNum w:abstractNumId="11" w15:restartNumberingAfterBreak="0">
+  <w:abstractNum w:abstractNumId="12" w15:restartNumberingAfterBreak="0">
     <w:nsid w:val="41D2505B"/>
     <w:multiLevelType w:val="hybridMultilevel"/>
     <w:tmpl w:val="011E4880"/>
@@ -19413,7 +20237,7 @@
       </w:rPr>
     </w:lvl>
   </w:abstractNum>
-  <w:abstractNum w:abstractNumId="12" w15:restartNumberingAfterBreak="0">
+  <w:abstractNum w:abstractNumId="13" w15:restartNumberingAfterBreak="0">
     <w:nsid w:val="4E49014E"/>
     <w:multiLevelType w:val="multilevel"/>
     <w:tmpl w:val="6DF270A8"/>
@@ -19537,7 +20361,7 @@
       </w:rPr>
     </w:lvl>
   </w:abstractNum>
-  <w:abstractNum w:abstractNumId="13" w15:restartNumberingAfterBreak="0">
+  <w:abstractNum w:abstractNumId="14" w15:restartNumberingAfterBreak="0">
     <w:nsid w:val="5289148C"/>
     <w:multiLevelType w:val="hybridMultilevel"/>
     <w:tmpl w:val="05D03DDE"/>
@@ -19650,7 +20474,7 @@
       </w:rPr>
     </w:lvl>
   </w:abstractNum>
-  <w:abstractNum w:abstractNumId="14" w15:restartNumberingAfterBreak="0">
+  <w:abstractNum w:abstractNumId="15" w15:restartNumberingAfterBreak="0">
     <w:nsid w:val="557528FD"/>
     <w:multiLevelType w:val="hybridMultilevel"/>
     <w:tmpl w:val="1E865A2C"/>
@@ -19763,7 +20587,7 @@
       </w:rPr>
     </w:lvl>
   </w:abstractNum>
-  <w:abstractNum w:abstractNumId="15" w15:restartNumberingAfterBreak="0">
+  <w:abstractNum w:abstractNumId="16" w15:restartNumberingAfterBreak="0">
     <w:nsid w:val="5C823F9B"/>
     <w:multiLevelType w:val="hybridMultilevel"/>
     <w:tmpl w:val="D946E922"/>
@@ -19876,7 +20700,7 @@
       </w:rPr>
     </w:lvl>
   </w:abstractNum>
-  <w:abstractNum w:abstractNumId="16" w15:restartNumberingAfterBreak="0">
+  <w:abstractNum w:abstractNumId="17" w15:restartNumberingAfterBreak="0">
     <w:nsid w:val="5F020AB1"/>
     <w:multiLevelType w:val="multilevel"/>
     <w:tmpl w:val="9F8C6AA6"/>
@@ -20017,7 +20841,7 @@
       </w:rPr>
     </w:lvl>
   </w:abstractNum>
-  <w:abstractNum w:abstractNumId="17" w15:restartNumberingAfterBreak="0">
+  <w:abstractNum w:abstractNumId="18" w15:restartNumberingAfterBreak="0">
     <w:nsid w:val="6666294C"/>
     <w:multiLevelType w:val="multilevel"/>
     <w:tmpl w:val="F1446D1E"/>
@@ -20131,7 +20955,7 @@
       </w:rPr>
     </w:lvl>
   </w:abstractNum>
-  <w:abstractNum w:abstractNumId="18" w15:restartNumberingAfterBreak="0">
+  <w:abstractNum w:abstractNumId="19" w15:restartNumberingAfterBreak="0">
     <w:nsid w:val="706064DC"/>
     <w:multiLevelType w:val="multilevel"/>
     <w:tmpl w:val="3566F8D8"/>
@@ -20254,7 +21078,7 @@
       </w:rPr>
     </w:lvl>
   </w:abstractNum>
-  <w:abstractNum w:abstractNumId="19" w15:restartNumberingAfterBreak="0">
+  <w:abstractNum w:abstractNumId="20" w15:restartNumberingAfterBreak="0">
     <w:nsid w:val="729635B2"/>
     <w:multiLevelType w:val="hybridMultilevel"/>
     <w:tmpl w:val="64F6C832"/>
@@ -20368,31 +21192,31 @@
     </w:lvl>
   </w:abstractNum>
   <w:num w:numId="1">
-    <w:abstractNumId w:val="9"/>
+    <w:abstractNumId w:val="10"/>
   </w:num>
   <w:num w:numId="2">
-    <w:abstractNumId w:val="12"/>
+    <w:abstractNumId w:val="13"/>
   </w:num>
   <w:num w:numId="3">
-    <w:abstractNumId w:val="16"/>
+    <w:abstractNumId w:val="17"/>
   </w:num>
   <w:num w:numId="4">
-    <w:abstractNumId w:val="18"/>
+    <w:abstractNumId w:val="19"/>
   </w:num>
   <w:num w:numId="5">
     <w:abstractNumId w:val="1"/>
   </w:num>
   <w:num w:numId="6">
-    <w:abstractNumId w:val="6"/>
+    <w:abstractNumId w:val="7"/>
   </w:num>
   <w:num w:numId="7">
-    <w:abstractNumId w:val="17"/>
+    <w:abstractNumId w:val="18"/>
   </w:num>
   <w:num w:numId="8">
-    <w:abstractNumId w:val="7"/>
+    <w:abstractNumId w:val="8"/>
   </w:num>
   <w:num w:numId="9">
-    <w:abstractNumId w:val="7"/>
+    <w:abstractNumId w:val="8"/>
     <w:lvlOverride w:ilvl="0">
       <w:startOverride w:val="1"/>
     </w:lvlOverride>
@@ -20422,40 +21246,43 @@
     </w:lvlOverride>
   </w:num>
   <w:num w:numId="10">
-    <w:abstractNumId w:val="5"/>
+    <w:abstractNumId w:val="6"/>
   </w:num>
   <w:num w:numId="11">
-    <w:abstractNumId w:val="8"/>
+    <w:abstractNumId w:val="9"/>
   </w:num>
   <w:num w:numId="12">
-    <w:abstractNumId w:val="13"/>
+    <w:abstractNumId w:val="14"/>
   </w:num>
   <w:num w:numId="13">
     <w:abstractNumId w:val="2"/>
   </w:num>
   <w:num w:numId="14">
+    <w:abstractNumId w:val="5"/>
+  </w:num>
+  <w:num w:numId="15">
     <w:abstractNumId w:val="4"/>
   </w:num>
-  <w:num w:numId="15">
-    <w:abstractNumId w:val="3"/>
-  </w:num>
   <w:num w:numId="16">
-    <w:abstractNumId w:val="19"/>
+    <w:abstractNumId w:val="20"/>
   </w:num>
   <w:num w:numId="17">
-    <w:abstractNumId w:val="15"/>
+    <w:abstractNumId w:val="16"/>
   </w:num>
   <w:num w:numId="18">
-    <w:abstractNumId w:val="14"/>
+    <w:abstractNumId w:val="15"/>
   </w:num>
   <w:num w:numId="19">
     <w:abstractNumId w:val="0"/>
   </w:num>
   <w:num w:numId="20">
-    <w:abstractNumId w:val="10"/>
+    <w:abstractNumId w:val="11"/>
   </w:num>
   <w:num w:numId="21">
-    <w:abstractNumId w:val="11"/>
+    <w:abstractNumId w:val="12"/>
+  </w:num>
+  <w:num w:numId="22">
+    <w:abstractNumId w:val="3"/>
   </w:num>
 </w:numbering>
 </file>
@@ -20577,6 +21404,7 @@
     <w:lsdException w:name="HTML Sample" w:semiHidden="1" w:unhideWhenUsed="1"/>
     <w:lsdException w:name="HTML Typewriter" w:semiHidden="1" w:unhideWhenUsed="1"/>
     <w:lsdException w:name="HTML Variable" w:semiHidden="1" w:unhideWhenUsed="1"/>
+    <w:lsdException w:name="Normal Table" w:semiHidden="1" w:unhideWhenUsed="1"/>
     <w:lsdException w:name="annotation subject" w:semiHidden="1" w:unhideWhenUsed="1"/>
     <w:lsdException w:name="No List" w:semiHidden="1" w:unhideWhenUsed="1"/>
     <w:lsdException w:name="Outline List 1" w:semiHidden="1" w:unhideWhenUsed="1"/>
@@ -20620,8 +21448,10 @@
     <w:lsdException w:name="Table Elegant" w:semiHidden="1" w:unhideWhenUsed="1"/>
     <w:lsdException w:name="Table Professional" w:semiHidden="1" w:unhideWhenUsed="1"/>
     <w:lsdException w:name="Table Subtle 1" w:semiHidden="1" w:unhideWhenUsed="1"/>
+    <w:lsdException w:name="Table Subtle 2" w:semiHidden="1" w:unhideWhenUsed="1"/>
     <w:lsdException w:name="Table Web 1" w:semiHidden="1" w:unhideWhenUsed="1"/>
     <w:lsdException w:name="Table Web 2" w:semiHidden="1" w:unhideWhenUsed="1"/>
+    <w:lsdException w:name="Table Web 3" w:semiHidden="1" w:unhideWhenUsed="1"/>
     <w:lsdException w:name="Balloon Text" w:semiHidden="1" w:unhideWhenUsed="1"/>
     <w:lsdException w:name="Table Grid" w:uiPriority="39"/>
     <w:lsdException w:name="Table Theme" w:semiHidden="1" w:unhideWhenUsed="1"/>

--- a/REQUIREMENTS TEST (1).docx
+++ b/REQUIREMENTS TEST (1).docx
@@ -1,6 +1,6 @@
 
 <file path=word/document.xml><?xml version="1.0" encoding="utf-8"?>
-<w:document xmlns:wpc="http://schemas.microsoft.com/office/word/2010/wordprocessingCanvas" xmlns:cx="http://schemas.microsoft.com/office/drawing/2014/chartex" xmlns:cx1="http://schemas.microsoft.com/office/drawing/2015/9/8/chartex" xmlns:cx2="http://schemas.microsoft.com/office/drawing/2015/10/21/chartex" xmlns:cx3="http://schemas.microsoft.com/office/drawing/2016/5/9/chartex" xmlns:cx4="http://schemas.microsoft.com/office/drawing/2016/5/10/chartex" xmlns:cx5="http://schemas.microsoft.com/office/drawing/2016/5/11/chartex" xmlns:cx6="http://schemas.microsoft.com/office/drawing/2016/5/12/chartex" xmlns:cx7="http://schemas.microsoft.com/office/drawing/2016/5/13/chartex" xmlns:cx8="http://schemas.microsoft.com/office/drawing/2016/5/14/chartex" xmlns:mc="http://schemas.openxmlformats.org/markup-compatibility/2006" xmlns:aink="http://schemas.microsoft.com/office/drawing/2016/ink" xmlns:am3d="http://schemas.microsoft.com/office/drawing/2017/model3d" xmlns:o="urn:schemas-microsoft-com:office:office" xmlns:r="http://schemas.openxmlformats.org/officeDocument/2006/relationships" xmlns:m="http://schemas.openxmlformats.org/officeDocument/2006/math" xmlns:v="urn:schemas-microsoft-com:vml" xmlns:wp14="http://schemas.microsoft.com/office/word/2010/wordprocessingDrawing" xmlns:wp="http://schemas.openxmlformats.org/drawingml/2006/wordprocessingDrawing" xmlns:w10="urn:schemas-microsoft-com:office:word" xmlns:w="http://schemas.openxmlformats.org/wordprocessingml/2006/main" xmlns:w14="http://schemas.microsoft.com/office/word/2010/wordml" xmlns:w15="http://schemas.microsoft.com/office/word/2012/wordml" xmlns:w16cid="http://schemas.microsoft.com/office/word/2016/wordml/cid" xmlns:w16se="http://schemas.microsoft.com/office/word/2015/wordml/symex" xmlns:wpg="http://schemas.microsoft.com/office/word/2010/wordprocessingGroup" xmlns:wpi="http://schemas.microsoft.com/office/word/2010/wordprocessingInk" xmlns:wne="http://schemas.microsoft.com/office/word/2006/wordml" xmlns:wps="http://schemas.microsoft.com/office/word/2010/wordprocessingShape" mc:Ignorable="w14 w15 w16se w16cid wp14">
+<w:document xmlns:wpc="http://schemas.microsoft.com/office/word/2010/wordprocessingCanvas" xmlns:cx="http://schemas.microsoft.com/office/drawing/2014/chartex" xmlns:cx1="http://schemas.microsoft.com/office/drawing/2015/9/8/chartex" xmlns:cx2="http://schemas.microsoft.com/office/drawing/2015/10/21/chartex" xmlns:cx3="http://schemas.microsoft.com/office/drawing/2016/5/9/chartex" xmlns:cx4="http://schemas.microsoft.com/office/drawing/2016/5/10/chartex" xmlns:cx5="http://schemas.microsoft.com/office/drawing/2016/5/11/chartex" xmlns:cx6="http://schemas.microsoft.com/office/drawing/2016/5/12/chartex" xmlns:cx7="http://schemas.microsoft.com/office/drawing/2016/5/13/chartex" xmlns:cx8="http://schemas.microsoft.com/office/drawing/2016/5/14/chartex" xmlns:mc="http://schemas.openxmlformats.org/markup-compatibility/2006" xmlns:aink="http://schemas.microsoft.com/office/drawing/2016/ink" xmlns:am3d="http://schemas.microsoft.com/office/drawing/2017/model3d" xmlns:o="urn:schemas-microsoft-com:office:office" xmlns:oel="http://schemas.microsoft.com/office/2019/extlst" xmlns:r="http://schemas.openxmlformats.org/officeDocument/2006/relationships" xmlns:m="http://schemas.openxmlformats.org/officeDocument/2006/math" xmlns:v="urn:schemas-microsoft-com:vml" xmlns:wp14="http://schemas.microsoft.com/office/word/2010/wordprocessingDrawing" xmlns:wp="http://schemas.openxmlformats.org/drawingml/2006/wordprocessingDrawing" xmlns:w10="urn:schemas-microsoft-com:office:word" xmlns:w="http://schemas.openxmlformats.org/wordprocessingml/2006/main" xmlns:w14="http://schemas.microsoft.com/office/word/2010/wordml" xmlns:w15="http://schemas.microsoft.com/office/word/2012/wordml" xmlns:w16cex="http://schemas.microsoft.com/office/word/2018/wordml/cex" xmlns:w16cid="http://schemas.microsoft.com/office/word/2016/wordml/cid" xmlns:w16="http://schemas.microsoft.com/office/word/2018/wordml" xmlns:w16du="http://schemas.microsoft.com/office/word/2023/wordml/word16du" xmlns:w16sdtdh="http://schemas.microsoft.com/office/word/2020/wordml/sdtdatahash" xmlns:w16se="http://schemas.microsoft.com/office/word/2015/wordml/symex" xmlns:wpg="http://schemas.microsoft.com/office/word/2010/wordprocessingGroup" xmlns:wpi="http://schemas.microsoft.com/office/word/2010/wordprocessingInk" xmlns:wne="http://schemas.microsoft.com/office/word/2006/wordml" xmlns:wps="http://schemas.microsoft.com/office/word/2010/wordprocessingShape" mc:Ignorable="w14 w15 w16se w16cid w16 w16cex w16sdtdh wp14">
   <w:body>
     <w:p>
       <w:pPr>
@@ -241,7 +241,6 @@
           <w:docPartUnique/>
         </w:docPartObj>
       </w:sdtPr>
-      <w:sdtEndPr/>
       <w:sdtContent>
         <w:p>
           <w:pPr>
@@ -5817,25 +5816,7 @@
           <w:sz w:val="22"/>
           <w:szCs w:val="22"/>
         </w:rPr>
-        <w:t xml:space="preserve">In the example below, the requirement numbering has a scheme - BR_LR_0## (BR for Business Requirement, LR for Labor Relations).  For small projects </w:t>
-      </w:r>
-      <w:proofErr w:type="gramStart"/>
-      <w:r>
-        <w:rPr>
-          <w:color w:val="000000"/>
-          <w:sz w:val="22"/>
-          <w:szCs w:val="22"/>
-        </w:rPr>
-        <w:t>simply</w:t>
-      </w:r>
-      <w:proofErr w:type="gramEnd"/>
-      <w:r>
-        <w:rPr>
-          <w:color w:val="000000"/>
-          <w:sz w:val="22"/>
-          <w:szCs w:val="22"/>
-        </w:rPr>
-        <w:t xml:space="preserve"> BR-## would suffice. Keep in mind that if no prefix is used, the traceability matrix may be difficult to create (e.g., no differentiation between '02' as a business requirement vs. a test case)</w:t>
+        <w:t>In the example below, the requirement numbering has a scheme - BR_LR_0## (BR for Business Requirement, LR for Labor Relations).  For small projects simply BR-## would suffice. Keep in mind that if no prefix is used, the traceability matrix may be difficult to create (e.g., no differentiation between '02' as a business requirement vs. a test case)</w:t>
       </w:r>
     </w:p>
     <w:p>
@@ -8547,6 +8528,369 @@
     </w:p>
     <w:p>
       <w:pPr>
+        <w:ind w:left="0" w:hanging="2"/>
+      </w:pPr>
+    </w:p>
+    <w:p>
+      <w:pPr>
+        <w:ind w:left="0" w:hanging="2"/>
+        <w:rPr>
+          <w:sz w:val="22"/>
+          <w:szCs w:val="28"/>
+        </w:rPr>
+      </w:pPr>
+      <w:r>
+        <w:rPr>
+          <w:sz w:val="22"/>
+          <w:szCs w:val="28"/>
+        </w:rPr>
+        <w:t xml:space="preserve">4.1 </w:t>
+      </w:r>
+      <w:r>
+        <w:rPr>
+          <w:sz w:val="22"/>
+          <w:szCs w:val="28"/>
+        </w:rPr>
+        <w:t>State Machine Diagram</w:t>
+      </w:r>
+    </w:p>
+    <w:p>
+      <w:pPr>
+        <w:pStyle w:val="ListParagraph"/>
+        <w:pBdr>
+          <w:top w:val="nil"/>
+          <w:left w:val="nil"/>
+          <w:bottom w:val="nil"/>
+          <w:right w:val="nil"/>
+          <w:between w:val="nil"/>
+        </w:pBdr>
+        <w:spacing w:line="240" w:lineRule="auto"/>
+        <w:ind w:leftChars="0" w:left="576" w:firstLineChars="0" w:firstLine="0"/>
+        <w:rPr>
+          <w:rFonts w:ascii="Arial" w:hAnsi="Arial"/>
+          <w:color w:val="000000"/>
+          <w:sz w:val="22"/>
+          <w:szCs w:val="22"/>
+        </w:rPr>
+      </w:pPr>
+      <w:r>
+        <w:rPr>
+          <w:color w:val="000000"/>
+          <w:sz w:val="22"/>
+          <w:szCs w:val="22"/>
+        </w:rPr>
+        <w:t xml:space="preserve">1. </w:t>
+      </w:r>
+      <w:r>
+        <w:rPr>
+          <w:rFonts w:ascii="Arial" w:hAnsi="Arial"/>
+          <w:color w:val="000000"/>
+          <w:sz w:val="22"/>
+          <w:szCs w:val="22"/>
+        </w:rPr>
+        <w:t>Online customer</w:t>
+      </w:r>
+    </w:p>
+    <w:p>
+      <w:pPr>
+        <w:pStyle w:val="ListParagraph"/>
+        <w:pBdr>
+          <w:top w:val="nil"/>
+          <w:left w:val="nil"/>
+          <w:bottom w:val="nil"/>
+          <w:right w:val="nil"/>
+          <w:between w:val="nil"/>
+        </w:pBdr>
+        <w:spacing w:line="240" w:lineRule="auto"/>
+        <w:ind w:leftChars="0" w:left="576" w:firstLineChars="0" w:firstLine="0"/>
+        <w:rPr>
+          <w:rFonts w:ascii="Arial" w:hAnsi="Arial"/>
+          <w:color w:val="000000"/>
+          <w:sz w:val="22"/>
+          <w:szCs w:val="22"/>
+        </w:rPr>
+      </w:pPr>
+      <w:r>
+        <w:rPr>
+          <w:rFonts w:ascii="Arial" w:hAnsi="Arial"/>
+          <w:color w:val="000000"/>
+          <w:sz w:val="22"/>
+          <w:szCs w:val="22"/>
+        </w:rPr>
+        <w:t>2. Store clerk</w:t>
+      </w:r>
+    </w:p>
+    <w:p>
+      <w:pPr>
+        <w:pStyle w:val="ListParagraph"/>
+        <w:pBdr>
+          <w:top w:val="nil"/>
+          <w:left w:val="nil"/>
+          <w:bottom w:val="nil"/>
+          <w:right w:val="nil"/>
+          <w:between w:val="nil"/>
+        </w:pBdr>
+        <w:spacing w:line="240" w:lineRule="auto"/>
+        <w:ind w:leftChars="0" w:left="576" w:firstLineChars="0" w:firstLine="0"/>
+        <w:rPr>
+          <w:rFonts w:ascii="Arial" w:hAnsi="Arial"/>
+          <w:color w:val="000000"/>
+          <w:sz w:val="22"/>
+          <w:szCs w:val="22"/>
+        </w:rPr>
+      </w:pPr>
+      <w:r>
+        <w:rPr>
+          <w:rFonts w:ascii="Arial" w:hAnsi="Arial"/>
+          <w:noProof/>
+          <w:color w:val="000000"/>
+          <w:sz w:val="22"/>
+          <w:szCs w:val="22"/>
+        </w:rPr>
+        <w:drawing>
+          <wp:anchor distT="0" distB="0" distL="114300" distR="114300" simplePos="0" relativeHeight="251661312" behindDoc="1" locked="0" layoutInCell="1" allowOverlap="1" wp14:anchorId="2E5AB000" wp14:editId="14311F76">
+            <wp:simplePos x="0" y="0"/>
+            <wp:positionH relativeFrom="column">
+              <wp:posOffset>369277</wp:posOffset>
+            </wp:positionH>
+            <wp:positionV relativeFrom="paragraph">
+              <wp:posOffset>586</wp:posOffset>
+            </wp:positionV>
+            <wp:extent cx="6393815" cy="3749040"/>
+            <wp:effectExtent l="0" t="0" r="6985" b="3810"/>
+            <wp:wrapTight wrapText="bothSides">
+              <wp:wrapPolygon edited="0">
+                <wp:start x="0" y="0"/>
+                <wp:lineTo x="0" y="21512"/>
+                <wp:lineTo x="21559" y="21512"/>
+                <wp:lineTo x="21559" y="0"/>
+                <wp:lineTo x="0" y="0"/>
+              </wp:wrapPolygon>
+            </wp:wrapTight>
+            <wp:docPr id="4" name="Picture 4"/>
+            <wp:cNvGraphicFramePr>
+              <a:graphicFrameLocks xmlns:a="http://schemas.openxmlformats.org/drawingml/2006/main" noChangeAspect="1"/>
+            </wp:cNvGraphicFramePr>
+            <a:graphic xmlns:a="http://schemas.openxmlformats.org/drawingml/2006/main">
+              <a:graphicData uri="http://schemas.openxmlformats.org/drawingml/2006/picture">
+                <pic:pic xmlns:pic="http://schemas.openxmlformats.org/drawingml/2006/picture">
+                  <pic:nvPicPr>
+                    <pic:cNvPr id="0" name="Picture 1"/>
+                    <pic:cNvPicPr>
+                      <a:picLocks noChangeAspect="1" noChangeArrowheads="1"/>
+                    </pic:cNvPicPr>
+                  </pic:nvPicPr>
+                  <pic:blipFill>
+                    <a:blip r:embed="rId9">
+                      <a:extLst>
+                        <a:ext uri="{28A0092B-C50C-407E-A947-70E740481C1C}">
+                          <a14:useLocalDpi xmlns:a14="http://schemas.microsoft.com/office/drawing/2010/main" val="0"/>
+                        </a:ext>
+                      </a:extLst>
+                    </a:blip>
+                    <a:srcRect/>
+                    <a:stretch>
+                      <a:fillRect/>
+                    </a:stretch>
+                  </pic:blipFill>
+                  <pic:spPr bwMode="auto">
+                    <a:xfrm>
+                      <a:off x="0" y="0"/>
+                      <a:ext cx="6393815" cy="3749040"/>
+                    </a:xfrm>
+                    <a:prstGeom prst="rect">
+                      <a:avLst/>
+                    </a:prstGeom>
+                    <a:noFill/>
+                    <a:ln>
+                      <a:noFill/>
+                    </a:ln>
+                  </pic:spPr>
+                </pic:pic>
+              </a:graphicData>
+            </a:graphic>
+            <wp14:sizeRelH relativeFrom="page">
+              <wp14:pctWidth>0</wp14:pctWidth>
+            </wp14:sizeRelH>
+            <wp14:sizeRelV relativeFrom="page">
+              <wp14:pctHeight>0</wp14:pctHeight>
+            </wp14:sizeRelV>
+          </wp:anchor>
+        </w:drawing>
+      </w:r>
+    </w:p>
+    <w:p>
+      <w:pPr>
+        <w:pStyle w:val="ListParagraph"/>
+        <w:pBdr>
+          <w:top w:val="nil"/>
+          <w:left w:val="nil"/>
+          <w:bottom w:val="nil"/>
+          <w:right w:val="nil"/>
+          <w:between w:val="nil"/>
+        </w:pBdr>
+        <w:spacing w:line="240" w:lineRule="auto"/>
+        <w:ind w:leftChars="0" w:left="576" w:firstLineChars="0" w:firstLine="0"/>
+        <w:rPr>
+          <w:rFonts w:ascii="Arial" w:hAnsi="Arial"/>
+          <w:color w:val="000000"/>
+          <w:sz w:val="22"/>
+          <w:szCs w:val="22"/>
+        </w:rPr>
+      </w:pPr>
+      <w:r>
+        <w:rPr>
+          <w:rFonts w:ascii="Arial" w:hAnsi="Arial"/>
+          <w:color w:val="000000"/>
+          <w:sz w:val="22"/>
+          <w:szCs w:val="22"/>
+        </w:rPr>
+        <w:t xml:space="preserve">3. Manager </w:t>
+      </w:r>
+    </w:p>
+    <w:p>
+      <w:pPr>
+        <w:pStyle w:val="ListParagraph"/>
+        <w:pBdr>
+          <w:top w:val="nil"/>
+          <w:left w:val="nil"/>
+          <w:bottom w:val="nil"/>
+          <w:right w:val="nil"/>
+          <w:between w:val="nil"/>
+        </w:pBdr>
+        <w:spacing w:line="240" w:lineRule="auto"/>
+        <w:ind w:leftChars="0" w:left="576" w:firstLineChars="0" w:firstLine="0"/>
+        <w:rPr>
+          <w:rFonts w:ascii="Arial" w:hAnsi="Arial"/>
+          <w:color w:val="000000"/>
+          <w:sz w:val="22"/>
+          <w:szCs w:val="22"/>
+        </w:rPr>
+      </w:pPr>
+      <w:r>
+        <w:rPr>
+          <w:rFonts w:ascii="Arial" w:hAnsi="Arial"/>
+          <w:color w:val="000000"/>
+          <w:sz w:val="22"/>
+          <w:szCs w:val="22"/>
+        </w:rPr>
+        <w:t>4.Admin/Owner</w:t>
+      </w:r>
+    </w:p>
+    <w:p>
+      <w:pPr>
+        <w:pStyle w:val="ListParagraph"/>
+        <w:pBdr>
+          <w:top w:val="nil"/>
+          <w:left w:val="nil"/>
+          <w:bottom w:val="nil"/>
+          <w:right w:val="nil"/>
+          <w:between w:val="nil"/>
+        </w:pBdr>
+        <w:spacing w:line="240" w:lineRule="auto"/>
+        <w:ind w:leftChars="0" w:left="576" w:firstLineChars="0" w:firstLine="0"/>
+        <w:rPr>
+          <w:rFonts w:ascii="Arial" w:hAnsi="Arial"/>
+          <w:color w:val="000000"/>
+          <w:sz w:val="22"/>
+          <w:szCs w:val="22"/>
+        </w:rPr>
+      </w:pPr>
+      <w:r>
+        <w:rPr>
+          <w:rFonts w:ascii="Arial" w:hAnsi="Arial"/>
+          <w:noProof/>
+          <w:color w:val="000000"/>
+          <w:sz w:val="22"/>
+          <w:szCs w:val="22"/>
+        </w:rPr>
+        <w:lastRenderedPageBreak/>
+        <w:drawing>
+          <wp:inline distT="0" distB="0" distL="0" distR="0" wp14:anchorId="099F5D80" wp14:editId="5348DF3A">
+            <wp:extent cx="6393815" cy="2905125"/>
+            <wp:effectExtent l="0" t="0" r="6985" b="9525"/>
+            <wp:docPr id="5" name="Picture 5"/>
+            <wp:cNvGraphicFramePr>
+              <a:graphicFrameLocks xmlns:a="http://schemas.openxmlformats.org/drawingml/2006/main" noChangeAspect="1"/>
+            </wp:cNvGraphicFramePr>
+            <a:graphic xmlns:a="http://schemas.openxmlformats.org/drawingml/2006/main">
+              <a:graphicData uri="http://schemas.openxmlformats.org/drawingml/2006/picture">
+                <pic:pic xmlns:pic="http://schemas.openxmlformats.org/drawingml/2006/picture">
+                  <pic:nvPicPr>
+                    <pic:cNvPr id="0" name="Picture 2"/>
+                    <pic:cNvPicPr>
+                      <a:picLocks noChangeAspect="1" noChangeArrowheads="1"/>
+                    </pic:cNvPicPr>
+                  </pic:nvPicPr>
+                  <pic:blipFill>
+                    <a:blip r:embed="rId10" cstate="print">
+                      <a:extLst>
+                        <a:ext uri="{28A0092B-C50C-407E-A947-70E740481C1C}">
+                          <a14:useLocalDpi xmlns:a14="http://schemas.microsoft.com/office/drawing/2010/main" val="0"/>
+                        </a:ext>
+                      </a:extLst>
+                    </a:blip>
+                    <a:srcRect/>
+                    <a:stretch>
+                      <a:fillRect/>
+                    </a:stretch>
+                  </pic:blipFill>
+                  <pic:spPr bwMode="auto">
+                    <a:xfrm>
+                      <a:off x="0" y="0"/>
+                      <a:ext cx="6393815" cy="2905125"/>
+                    </a:xfrm>
+                    <a:prstGeom prst="rect">
+                      <a:avLst/>
+                    </a:prstGeom>
+                    <a:noFill/>
+                    <a:ln>
+                      <a:noFill/>
+                    </a:ln>
+                  </pic:spPr>
+                </pic:pic>
+              </a:graphicData>
+            </a:graphic>
+          </wp:inline>
+        </w:drawing>
+      </w:r>
+    </w:p>
+    <w:p>
+      <w:pPr>
+        <w:pStyle w:val="ListParagraph"/>
+        <w:pBdr>
+          <w:top w:val="nil"/>
+          <w:left w:val="nil"/>
+          <w:bottom w:val="nil"/>
+          <w:right w:val="nil"/>
+          <w:between w:val="nil"/>
+        </w:pBdr>
+        <w:spacing w:line="240" w:lineRule="auto"/>
+        <w:ind w:leftChars="0" w:left="576" w:firstLineChars="0" w:firstLine="0"/>
+        <w:rPr>
+          <w:rFonts w:ascii="Arial" w:hAnsi="Arial"/>
+          <w:color w:val="000000"/>
+          <w:sz w:val="22"/>
+          <w:szCs w:val="22"/>
+        </w:rPr>
+      </w:pPr>
+      <w:r>
+        <w:rPr>
+          <w:rFonts w:ascii="Arial" w:hAnsi="Arial"/>
+          <w:color w:val="000000"/>
+          <w:sz w:val="22"/>
+          <w:szCs w:val="22"/>
+        </w:rPr>
+        <w:t>5. Wishlist</w:t>
+      </w:r>
+    </w:p>
+    <w:p>
+      <w:pPr>
+        <w:ind w:left="0" w:hanging="2"/>
+      </w:pPr>
+    </w:p>
+    <w:p>
+      <w:pPr>
         <w:pBdr>
           <w:top w:val="nil"/>
           <w:left w:val="nil"/>
@@ -8661,6 +9005,7 @@
           <w:sz w:val="22"/>
           <w:szCs w:val="22"/>
         </w:rPr>
+        <w:lastRenderedPageBreak/>
         <w:drawing>
           <wp:anchor distT="0" distB="0" distL="114300" distR="114300" simplePos="0" relativeHeight="251658240" behindDoc="1" locked="0" layoutInCell="1" allowOverlap="1" wp14:anchorId="163A121B" wp14:editId="341C5F1E">
             <wp:simplePos x="0" y="0"/>
@@ -8693,7 +9038,7 @@
                     <pic:cNvPicPr/>
                   </pic:nvPicPr>
                   <pic:blipFill>
-                    <a:blip r:embed="rId9">
+                    <a:blip r:embed="rId11">
                       <a:extLst>
                         <a:ext uri="{28A0092B-C50C-407E-A947-70E740481C1C}">
                           <a14:useLocalDpi xmlns:a14="http://schemas.microsoft.com/office/drawing/2010/main" val="0"/>
@@ -8833,7 +9178,7 @@
                     <pic:cNvPicPr/>
                   </pic:nvPicPr>
                   <pic:blipFill>
-                    <a:blip r:embed="rId10">
+                    <a:blip r:embed="rId12">
                       <a:extLst>
                         <a:ext uri="{28A0092B-C50C-407E-A947-70E740481C1C}">
                           <a14:useLocalDpi xmlns:a14="http://schemas.microsoft.com/office/drawing/2010/main" val="0"/>
@@ -9321,8 +9666,6 @@
           <w:szCs w:val="28"/>
         </w:rPr>
       </w:pPr>
-      <w:bookmarkStart w:id="35" w:name="_GoBack"/>
-      <w:bookmarkEnd w:id="35"/>
     </w:p>
     <w:p>
       <w:pPr>
@@ -9458,7 +9801,7 @@
                     <pic:cNvPicPr/>
                   </pic:nvPicPr>
                   <pic:blipFill>
-                    <a:blip r:embed="rId11">
+                    <a:blip r:embed="rId13">
                       <a:extLst>
                         <a:ext uri="{28A0092B-C50C-407E-A947-70E740481C1C}">
                           <a14:useLocalDpi xmlns:a14="http://schemas.microsoft.com/office/drawing/2010/main" val="0"/>
@@ -9722,8 +10065,8 @@
           <w:szCs w:val="22"/>
         </w:rPr>
       </w:pPr>
-      <w:bookmarkStart w:id="36" w:name="_heading=h.2grqrue" w:colFirst="0" w:colLast="0"/>
-      <w:bookmarkEnd w:id="36"/>
+      <w:bookmarkStart w:id="35" w:name="_heading=h.2grqrue" w:colFirst="0" w:colLast="0"/>
+      <w:bookmarkEnd w:id="35"/>
       <w:r>
         <w:rPr>
           <w:color w:val="000000"/>
@@ -9783,8 +10126,8 @@
           <w:szCs w:val="22"/>
         </w:rPr>
       </w:pPr>
-      <w:bookmarkStart w:id="37" w:name="_heading=h.vx1227" w:colFirst="0" w:colLast="0"/>
-      <w:bookmarkEnd w:id="37"/>
+      <w:bookmarkStart w:id="36" w:name="_heading=h.vx1227" w:colFirst="0" w:colLast="0"/>
+      <w:bookmarkEnd w:id="36"/>
       <w:r>
         <w:rPr>
           <w:color w:val="000000"/>
@@ -9845,8 +10188,8 @@
           <w:szCs w:val="22"/>
         </w:rPr>
       </w:pPr>
-      <w:bookmarkStart w:id="38" w:name="_heading=h.3fwokq0" w:colFirst="0" w:colLast="0"/>
-      <w:bookmarkEnd w:id="38"/>
+      <w:bookmarkStart w:id="37" w:name="_heading=h.3fwokq0" w:colFirst="0" w:colLast="0"/>
+      <w:bookmarkEnd w:id="37"/>
       <w:r>
         <w:rPr>
           <w:color w:val="000000"/>
@@ -11111,21 +11454,12 @@
                 <w:sz w:val="24"/>
               </w:rPr>
             </w:pPr>
-            <w:proofErr w:type="spellStart"/>
             <w:r>
               <w:rPr>
                 <w:b/>
                 <w:color w:val="7030A0"/>
               </w:rPr>
-              <w:t>Deliv</w:t>
-            </w:r>
-            <w:proofErr w:type="spellEnd"/>
-            <w:r>
-              <w:rPr>
-                <w:b/>
-                <w:color w:val="7030A0"/>
-              </w:rPr>
-              <w:t xml:space="preserve"> Name</w:t>
+              <w:t>Deliv Name</w:t>
             </w:r>
           </w:p>
         </w:tc>
@@ -17965,8 +18299,8 @@
           <w:szCs w:val="26"/>
         </w:rPr>
       </w:pPr>
-      <w:bookmarkStart w:id="39" w:name="_heading=h.1v1yuxt" w:colFirst="0" w:colLast="0"/>
-      <w:bookmarkEnd w:id="39"/>
+      <w:bookmarkStart w:id="38" w:name="_heading=h.1v1yuxt" w:colFirst="0" w:colLast="0"/>
+      <w:bookmarkEnd w:id="38"/>
       <w:r>
         <w:br w:type="page"/>
       </w:r>
@@ -18024,33 +18358,15 @@
           <w:szCs w:val="22"/>
         </w:rPr>
       </w:pPr>
-      <w:bookmarkStart w:id="40" w:name="_heading=h.4f1mdlm" w:colFirst="0" w:colLast="0"/>
-      <w:bookmarkEnd w:id="40"/>
-      <w:r>
-        <w:rPr>
-          <w:color w:val="000000"/>
-          <w:sz w:val="22"/>
-          <w:szCs w:val="22"/>
-        </w:rPr>
-        <w:t xml:space="preserve">Detailed requirements tend to be extensive. </w:t>
-      </w:r>
-      <w:proofErr w:type="gramStart"/>
-      <w:r>
-        <w:rPr>
-          <w:color w:val="000000"/>
-          <w:sz w:val="22"/>
-          <w:szCs w:val="22"/>
-        </w:rPr>
-        <w:t>Give careful consideration to</w:t>
-      </w:r>
-      <w:proofErr w:type="gramEnd"/>
-      <w:r>
-        <w:rPr>
-          <w:color w:val="000000"/>
-          <w:sz w:val="22"/>
-          <w:szCs w:val="22"/>
-        </w:rPr>
-        <w:t xml:space="preserve"> your organization scheme.  Some examples of organization schemes are described below:</w:t>
+      <w:bookmarkStart w:id="39" w:name="_heading=h.4f1mdlm" w:colFirst="0" w:colLast="0"/>
+      <w:bookmarkEnd w:id="39"/>
+      <w:r>
+        <w:rPr>
+          <w:color w:val="000000"/>
+          <w:sz w:val="22"/>
+          <w:szCs w:val="22"/>
+        </w:rPr>
+        <w:t>Detailed requirements tend to be extensive. Give careful consideration to your organization scheme.  Some examples of organization schemes are described below:</w:t>
       </w:r>
     </w:p>
     <w:p>
@@ -18502,8 +18818,8 @@
           <w:szCs w:val="22"/>
         </w:rPr>
       </w:pPr>
-      <w:bookmarkStart w:id="41" w:name="_heading=h.2u6wntf" w:colFirst="0" w:colLast="0"/>
-      <w:bookmarkEnd w:id="41"/>
+      <w:bookmarkStart w:id="40" w:name="_heading=h.2u6wntf" w:colFirst="0" w:colLast="0"/>
+      <w:bookmarkEnd w:id="40"/>
       <w:r>
         <w:rPr>
           <w:color w:val="000000"/>
@@ -18514,10 +18830,10 @@
       </w:r>
     </w:p>
     <w:sectPr>
-      <w:headerReference w:type="even" r:id="rId12"/>
-      <w:headerReference w:type="default" r:id="rId13"/>
-      <w:footerReference w:type="default" r:id="rId14"/>
-      <w:headerReference w:type="first" r:id="rId15"/>
+      <w:headerReference w:type="even" r:id="rId14"/>
+      <w:headerReference w:type="default" r:id="rId15"/>
+      <w:footerReference w:type="default" r:id="rId16"/>
+      <w:headerReference w:type="first" r:id="rId17"/>
       <w:pgSz w:w="12240" w:h="15840"/>
       <w:pgMar w:top="1080" w:right="1080" w:bottom="1080" w:left="1080" w:header="720" w:footer="720" w:gutter="0"/>
       <w:pgNumType w:start="1"/>
@@ -18528,7 +18844,7 @@
 </file>
 
 <file path=word/endnotes.xml><?xml version="1.0" encoding="utf-8"?>
-<w:endnotes xmlns:wpc="http://schemas.microsoft.com/office/word/2010/wordprocessingCanvas" xmlns:cx="http://schemas.microsoft.com/office/drawing/2014/chartex" xmlns:cx1="http://schemas.microsoft.com/office/drawing/2015/9/8/chartex" xmlns:cx2="http://schemas.microsoft.com/office/drawing/2015/10/21/chartex" xmlns:cx3="http://schemas.microsoft.com/office/drawing/2016/5/9/chartex" xmlns:cx4="http://schemas.microsoft.com/office/drawing/2016/5/10/chartex" xmlns:cx5="http://schemas.microsoft.com/office/drawing/2016/5/11/chartex" xmlns:cx6="http://schemas.microsoft.com/office/drawing/2016/5/12/chartex" xmlns:cx7="http://schemas.microsoft.com/office/drawing/2016/5/13/chartex" xmlns:cx8="http://schemas.microsoft.com/office/drawing/2016/5/14/chartex" xmlns:mc="http://schemas.openxmlformats.org/markup-compatibility/2006" xmlns:aink="http://schemas.microsoft.com/office/drawing/2016/ink" xmlns:am3d="http://schemas.microsoft.com/office/drawing/2017/model3d" xmlns:o="urn:schemas-microsoft-com:office:office" xmlns:r="http://schemas.openxmlformats.org/officeDocument/2006/relationships" xmlns:m="http://schemas.openxmlformats.org/officeDocument/2006/math" xmlns:v="urn:schemas-microsoft-com:vml" xmlns:wp14="http://schemas.microsoft.com/office/word/2010/wordprocessingDrawing" xmlns:wp="http://schemas.openxmlformats.org/drawingml/2006/wordprocessingDrawing" xmlns:w10="urn:schemas-microsoft-com:office:word" xmlns:w="http://schemas.openxmlformats.org/wordprocessingml/2006/main" xmlns:w14="http://schemas.microsoft.com/office/word/2010/wordml" xmlns:w15="http://schemas.microsoft.com/office/word/2012/wordml" xmlns:w16cid="http://schemas.microsoft.com/office/word/2016/wordml/cid" xmlns:w16se="http://schemas.microsoft.com/office/word/2015/wordml/symex" xmlns:wpg="http://schemas.microsoft.com/office/word/2010/wordprocessingGroup" xmlns:wpi="http://schemas.microsoft.com/office/word/2010/wordprocessingInk" xmlns:wne="http://schemas.microsoft.com/office/word/2006/wordml" xmlns:wps="http://schemas.microsoft.com/office/word/2010/wordprocessingShape" mc:Ignorable="w14 w15 w16se w16cid wp14">
+<w:endnotes xmlns:wpc="http://schemas.microsoft.com/office/word/2010/wordprocessingCanvas" xmlns:cx="http://schemas.microsoft.com/office/drawing/2014/chartex" xmlns:cx1="http://schemas.microsoft.com/office/drawing/2015/9/8/chartex" xmlns:cx2="http://schemas.microsoft.com/office/drawing/2015/10/21/chartex" xmlns:cx3="http://schemas.microsoft.com/office/drawing/2016/5/9/chartex" xmlns:cx4="http://schemas.microsoft.com/office/drawing/2016/5/10/chartex" xmlns:cx5="http://schemas.microsoft.com/office/drawing/2016/5/11/chartex" xmlns:cx6="http://schemas.microsoft.com/office/drawing/2016/5/12/chartex" xmlns:cx7="http://schemas.microsoft.com/office/drawing/2016/5/13/chartex" xmlns:cx8="http://schemas.microsoft.com/office/drawing/2016/5/14/chartex" xmlns:mc="http://schemas.openxmlformats.org/markup-compatibility/2006" xmlns:aink="http://schemas.microsoft.com/office/drawing/2016/ink" xmlns:am3d="http://schemas.microsoft.com/office/drawing/2017/model3d" xmlns:o="urn:schemas-microsoft-com:office:office" xmlns:oel="http://schemas.microsoft.com/office/2019/extlst" xmlns:r="http://schemas.openxmlformats.org/officeDocument/2006/relationships" xmlns:m="http://schemas.openxmlformats.org/officeDocument/2006/math" xmlns:v="urn:schemas-microsoft-com:vml" xmlns:wp14="http://schemas.microsoft.com/office/word/2010/wordprocessingDrawing" xmlns:wp="http://schemas.openxmlformats.org/drawingml/2006/wordprocessingDrawing" xmlns:w10="urn:schemas-microsoft-com:office:word" xmlns:w="http://schemas.openxmlformats.org/wordprocessingml/2006/main" xmlns:w14="http://schemas.microsoft.com/office/word/2010/wordml" xmlns:w15="http://schemas.microsoft.com/office/word/2012/wordml" xmlns:w16cex="http://schemas.microsoft.com/office/word/2018/wordml/cex" xmlns:w16cid="http://schemas.microsoft.com/office/word/2016/wordml/cid" xmlns:w16="http://schemas.microsoft.com/office/word/2018/wordml" xmlns:w16du="http://schemas.microsoft.com/office/word/2023/wordml/word16du" xmlns:w16sdtdh="http://schemas.microsoft.com/office/word/2020/wordml/sdtdatahash" xmlns:w16se="http://schemas.microsoft.com/office/word/2015/wordml/symex" xmlns:wpg="http://schemas.microsoft.com/office/word/2010/wordprocessingGroup" xmlns:wpi="http://schemas.microsoft.com/office/word/2010/wordprocessingInk" xmlns:wne="http://schemas.microsoft.com/office/word/2006/wordml" xmlns:wps="http://schemas.microsoft.com/office/word/2010/wordprocessingShape" mc:Ignorable="w14 w15 w16se w16cid w16 w16cex w16sdtdh wp14">
   <w:endnote w:type="separator" w:id="-1">
     <w:p>
       <w:pPr>
@@ -18555,7 +18871,7 @@
 </file>
 
 <file path=word/footer1.xml><?xml version="1.0" encoding="utf-8"?>
-<w:ftr xmlns:wpc="http://schemas.microsoft.com/office/word/2010/wordprocessingCanvas" xmlns:cx="http://schemas.microsoft.com/office/drawing/2014/chartex" xmlns:cx1="http://schemas.microsoft.com/office/drawing/2015/9/8/chartex" xmlns:cx2="http://schemas.microsoft.com/office/drawing/2015/10/21/chartex" xmlns:cx3="http://schemas.microsoft.com/office/drawing/2016/5/9/chartex" xmlns:cx4="http://schemas.microsoft.com/office/drawing/2016/5/10/chartex" xmlns:cx5="http://schemas.microsoft.com/office/drawing/2016/5/11/chartex" xmlns:cx6="http://schemas.microsoft.com/office/drawing/2016/5/12/chartex" xmlns:cx7="http://schemas.microsoft.com/office/drawing/2016/5/13/chartex" xmlns:cx8="http://schemas.microsoft.com/office/drawing/2016/5/14/chartex" xmlns:mc="http://schemas.openxmlformats.org/markup-compatibility/2006" xmlns:aink="http://schemas.microsoft.com/office/drawing/2016/ink" xmlns:am3d="http://schemas.microsoft.com/office/drawing/2017/model3d" xmlns:o="urn:schemas-microsoft-com:office:office" xmlns:r="http://schemas.openxmlformats.org/officeDocument/2006/relationships" xmlns:m="http://schemas.openxmlformats.org/officeDocument/2006/math" xmlns:v="urn:schemas-microsoft-com:vml" xmlns:wp14="http://schemas.microsoft.com/office/word/2010/wordprocessingDrawing" xmlns:wp="http://schemas.openxmlformats.org/drawingml/2006/wordprocessingDrawing" xmlns:w10="urn:schemas-microsoft-com:office:word" xmlns:w="http://schemas.openxmlformats.org/wordprocessingml/2006/main" xmlns:w14="http://schemas.microsoft.com/office/word/2010/wordml" xmlns:w15="http://schemas.microsoft.com/office/word/2012/wordml" xmlns:w16cid="http://schemas.microsoft.com/office/word/2016/wordml/cid" xmlns:w16se="http://schemas.microsoft.com/office/word/2015/wordml/symex" xmlns:wpg="http://schemas.microsoft.com/office/word/2010/wordprocessingGroup" xmlns:wpi="http://schemas.microsoft.com/office/word/2010/wordprocessingInk" xmlns:wne="http://schemas.microsoft.com/office/word/2006/wordml" xmlns:wps="http://schemas.microsoft.com/office/word/2010/wordprocessingShape" mc:Ignorable="w14 w15 w16se w16cid wp14">
+<w:ftr xmlns:wpc="http://schemas.microsoft.com/office/word/2010/wordprocessingCanvas" xmlns:cx="http://schemas.microsoft.com/office/drawing/2014/chartex" xmlns:cx1="http://schemas.microsoft.com/office/drawing/2015/9/8/chartex" xmlns:cx2="http://schemas.microsoft.com/office/drawing/2015/10/21/chartex" xmlns:cx3="http://schemas.microsoft.com/office/drawing/2016/5/9/chartex" xmlns:cx4="http://schemas.microsoft.com/office/drawing/2016/5/10/chartex" xmlns:cx5="http://schemas.microsoft.com/office/drawing/2016/5/11/chartex" xmlns:cx6="http://schemas.microsoft.com/office/drawing/2016/5/12/chartex" xmlns:cx7="http://schemas.microsoft.com/office/drawing/2016/5/13/chartex" xmlns:cx8="http://schemas.microsoft.com/office/drawing/2016/5/14/chartex" xmlns:mc="http://schemas.openxmlformats.org/markup-compatibility/2006" xmlns:aink="http://schemas.microsoft.com/office/drawing/2016/ink" xmlns:am3d="http://schemas.microsoft.com/office/drawing/2017/model3d" xmlns:o="urn:schemas-microsoft-com:office:office" xmlns:oel="http://schemas.microsoft.com/office/2019/extlst" xmlns:r="http://schemas.openxmlformats.org/officeDocument/2006/relationships" xmlns:m="http://schemas.openxmlformats.org/officeDocument/2006/math" xmlns:v="urn:schemas-microsoft-com:vml" xmlns:wp14="http://schemas.microsoft.com/office/word/2010/wordprocessingDrawing" xmlns:wp="http://schemas.openxmlformats.org/drawingml/2006/wordprocessingDrawing" xmlns:w10="urn:schemas-microsoft-com:office:word" xmlns:w="http://schemas.openxmlformats.org/wordprocessingml/2006/main" xmlns:w14="http://schemas.microsoft.com/office/word/2010/wordml" xmlns:w15="http://schemas.microsoft.com/office/word/2012/wordml" xmlns:w16cex="http://schemas.microsoft.com/office/word/2018/wordml/cex" xmlns:w16cid="http://schemas.microsoft.com/office/word/2016/wordml/cid" xmlns:w16="http://schemas.microsoft.com/office/word/2018/wordml" xmlns:w16du="http://schemas.microsoft.com/office/word/2023/wordml/word16du" xmlns:w16sdtdh="http://schemas.microsoft.com/office/word/2020/wordml/sdtdatahash" xmlns:w16se="http://schemas.microsoft.com/office/word/2015/wordml/symex" xmlns:wpg="http://schemas.microsoft.com/office/word/2010/wordprocessingGroup" xmlns:wpi="http://schemas.microsoft.com/office/word/2010/wordprocessingInk" xmlns:wne="http://schemas.microsoft.com/office/word/2006/wordml" xmlns:wps="http://schemas.microsoft.com/office/word/2010/wordprocessingShape" mc:Ignorable="w14 w15 w16se w16cid w16 w16cex w16sdtdh wp14">
   <w:p>
     <w:pPr>
       <w:pBdr>
@@ -18686,7 +19002,7 @@
 </file>
 
 <file path=word/footnotes.xml><?xml version="1.0" encoding="utf-8"?>
-<w:footnotes xmlns:wpc="http://schemas.microsoft.com/office/word/2010/wordprocessingCanvas" xmlns:cx="http://schemas.microsoft.com/office/drawing/2014/chartex" xmlns:cx1="http://schemas.microsoft.com/office/drawing/2015/9/8/chartex" xmlns:cx2="http://schemas.microsoft.com/office/drawing/2015/10/21/chartex" xmlns:cx3="http://schemas.microsoft.com/office/drawing/2016/5/9/chartex" xmlns:cx4="http://schemas.microsoft.com/office/drawing/2016/5/10/chartex" xmlns:cx5="http://schemas.microsoft.com/office/drawing/2016/5/11/chartex" xmlns:cx6="http://schemas.microsoft.com/office/drawing/2016/5/12/chartex" xmlns:cx7="http://schemas.microsoft.com/office/drawing/2016/5/13/chartex" xmlns:cx8="http://schemas.microsoft.com/office/drawing/2016/5/14/chartex" xmlns:mc="http://schemas.openxmlformats.org/markup-compatibility/2006" xmlns:aink="http://schemas.microsoft.com/office/drawing/2016/ink" xmlns:am3d="http://schemas.microsoft.com/office/drawing/2017/model3d" xmlns:o="urn:schemas-microsoft-com:office:office" xmlns:r="http://schemas.openxmlformats.org/officeDocument/2006/relationships" xmlns:m="http://schemas.openxmlformats.org/officeDocument/2006/math" xmlns:v="urn:schemas-microsoft-com:vml" xmlns:wp14="http://schemas.microsoft.com/office/word/2010/wordprocessingDrawing" xmlns:wp="http://schemas.openxmlformats.org/drawingml/2006/wordprocessingDrawing" xmlns:w10="urn:schemas-microsoft-com:office:word" xmlns:w="http://schemas.openxmlformats.org/wordprocessingml/2006/main" xmlns:w14="http://schemas.microsoft.com/office/word/2010/wordml" xmlns:w15="http://schemas.microsoft.com/office/word/2012/wordml" xmlns:w16cid="http://schemas.microsoft.com/office/word/2016/wordml/cid" xmlns:w16se="http://schemas.microsoft.com/office/word/2015/wordml/symex" xmlns:wpg="http://schemas.microsoft.com/office/word/2010/wordprocessingGroup" xmlns:wpi="http://schemas.microsoft.com/office/word/2010/wordprocessingInk" xmlns:wne="http://schemas.microsoft.com/office/word/2006/wordml" xmlns:wps="http://schemas.microsoft.com/office/word/2010/wordprocessingShape" mc:Ignorable="w14 w15 w16se w16cid wp14">
+<w:footnotes xmlns:wpc="http://schemas.microsoft.com/office/word/2010/wordprocessingCanvas" xmlns:cx="http://schemas.microsoft.com/office/drawing/2014/chartex" xmlns:cx1="http://schemas.microsoft.com/office/drawing/2015/9/8/chartex" xmlns:cx2="http://schemas.microsoft.com/office/drawing/2015/10/21/chartex" xmlns:cx3="http://schemas.microsoft.com/office/drawing/2016/5/9/chartex" xmlns:cx4="http://schemas.microsoft.com/office/drawing/2016/5/10/chartex" xmlns:cx5="http://schemas.microsoft.com/office/drawing/2016/5/11/chartex" xmlns:cx6="http://schemas.microsoft.com/office/drawing/2016/5/12/chartex" xmlns:cx7="http://schemas.microsoft.com/office/drawing/2016/5/13/chartex" xmlns:cx8="http://schemas.microsoft.com/office/drawing/2016/5/14/chartex" xmlns:mc="http://schemas.openxmlformats.org/markup-compatibility/2006" xmlns:aink="http://schemas.microsoft.com/office/drawing/2016/ink" xmlns:am3d="http://schemas.microsoft.com/office/drawing/2017/model3d" xmlns:o="urn:schemas-microsoft-com:office:office" xmlns:oel="http://schemas.microsoft.com/office/2019/extlst" xmlns:r="http://schemas.openxmlformats.org/officeDocument/2006/relationships" xmlns:m="http://schemas.openxmlformats.org/officeDocument/2006/math" xmlns:v="urn:schemas-microsoft-com:vml" xmlns:wp14="http://schemas.microsoft.com/office/word/2010/wordprocessingDrawing" xmlns:wp="http://schemas.openxmlformats.org/drawingml/2006/wordprocessingDrawing" xmlns:w10="urn:schemas-microsoft-com:office:word" xmlns:w="http://schemas.openxmlformats.org/wordprocessingml/2006/main" xmlns:w14="http://schemas.microsoft.com/office/word/2010/wordml" xmlns:w15="http://schemas.microsoft.com/office/word/2012/wordml" xmlns:w16cex="http://schemas.microsoft.com/office/word/2018/wordml/cex" xmlns:w16cid="http://schemas.microsoft.com/office/word/2016/wordml/cid" xmlns:w16="http://schemas.microsoft.com/office/word/2018/wordml" xmlns:w16du="http://schemas.microsoft.com/office/word/2023/wordml/word16du" xmlns:w16sdtdh="http://schemas.microsoft.com/office/word/2020/wordml/sdtdatahash" xmlns:w16se="http://schemas.microsoft.com/office/word/2015/wordml/symex" xmlns:wpg="http://schemas.microsoft.com/office/word/2010/wordprocessingGroup" xmlns:wpi="http://schemas.microsoft.com/office/word/2010/wordprocessingInk" xmlns:wne="http://schemas.microsoft.com/office/word/2006/wordml" xmlns:wps="http://schemas.microsoft.com/office/word/2010/wordprocessingShape" mc:Ignorable="w14 w15 w16se w16cid w16 w16cex w16sdtdh wp14">
   <w:footnote w:type="separator" w:id="-1">
     <w:p>
       <w:pPr>
@@ -18713,7 +19029,7 @@
 </file>
 
 <file path=word/header1.xml><?xml version="1.0" encoding="utf-8"?>
-<w:hdr xmlns:wpc="http://schemas.microsoft.com/office/word/2010/wordprocessingCanvas" xmlns:cx="http://schemas.microsoft.com/office/drawing/2014/chartex" xmlns:cx1="http://schemas.microsoft.com/office/drawing/2015/9/8/chartex" xmlns:cx2="http://schemas.microsoft.com/office/drawing/2015/10/21/chartex" xmlns:cx3="http://schemas.microsoft.com/office/drawing/2016/5/9/chartex" xmlns:cx4="http://schemas.microsoft.com/office/drawing/2016/5/10/chartex" xmlns:cx5="http://schemas.microsoft.com/office/drawing/2016/5/11/chartex" xmlns:cx6="http://schemas.microsoft.com/office/drawing/2016/5/12/chartex" xmlns:cx7="http://schemas.microsoft.com/office/drawing/2016/5/13/chartex" xmlns:cx8="http://schemas.microsoft.com/office/drawing/2016/5/14/chartex" xmlns:mc="http://schemas.openxmlformats.org/markup-compatibility/2006" xmlns:aink="http://schemas.microsoft.com/office/drawing/2016/ink" xmlns:am3d="http://schemas.microsoft.com/office/drawing/2017/model3d" xmlns:o="urn:schemas-microsoft-com:office:office" xmlns:r="http://schemas.openxmlformats.org/officeDocument/2006/relationships" xmlns:m="http://schemas.openxmlformats.org/officeDocument/2006/math" xmlns:v="urn:schemas-microsoft-com:vml" xmlns:wp14="http://schemas.microsoft.com/office/word/2010/wordprocessingDrawing" xmlns:wp="http://schemas.openxmlformats.org/drawingml/2006/wordprocessingDrawing" xmlns:w10="urn:schemas-microsoft-com:office:word" xmlns:w="http://schemas.openxmlformats.org/wordprocessingml/2006/main" xmlns:w14="http://schemas.microsoft.com/office/word/2010/wordml" xmlns:w15="http://schemas.microsoft.com/office/word/2012/wordml" xmlns:w16cid="http://schemas.microsoft.com/office/word/2016/wordml/cid" xmlns:w16se="http://schemas.microsoft.com/office/word/2015/wordml/symex" xmlns:wpg="http://schemas.microsoft.com/office/word/2010/wordprocessingGroup" xmlns:wpi="http://schemas.microsoft.com/office/word/2010/wordprocessingInk" xmlns:wne="http://schemas.microsoft.com/office/word/2006/wordml" xmlns:wps="http://schemas.microsoft.com/office/word/2010/wordprocessingShape" mc:Ignorable="w14 w15 w16se w16cid wp14">
+<w:hdr xmlns:wpc="http://schemas.microsoft.com/office/word/2010/wordprocessingCanvas" xmlns:cx="http://schemas.microsoft.com/office/drawing/2014/chartex" xmlns:cx1="http://schemas.microsoft.com/office/drawing/2015/9/8/chartex" xmlns:cx2="http://schemas.microsoft.com/office/drawing/2015/10/21/chartex" xmlns:cx3="http://schemas.microsoft.com/office/drawing/2016/5/9/chartex" xmlns:cx4="http://schemas.microsoft.com/office/drawing/2016/5/10/chartex" xmlns:cx5="http://schemas.microsoft.com/office/drawing/2016/5/11/chartex" xmlns:cx6="http://schemas.microsoft.com/office/drawing/2016/5/12/chartex" xmlns:cx7="http://schemas.microsoft.com/office/drawing/2016/5/13/chartex" xmlns:cx8="http://schemas.microsoft.com/office/drawing/2016/5/14/chartex" xmlns:mc="http://schemas.openxmlformats.org/markup-compatibility/2006" xmlns:aink="http://schemas.microsoft.com/office/drawing/2016/ink" xmlns:am3d="http://schemas.microsoft.com/office/drawing/2017/model3d" xmlns:o="urn:schemas-microsoft-com:office:office" xmlns:oel="http://schemas.microsoft.com/office/2019/extlst" xmlns:r="http://schemas.openxmlformats.org/officeDocument/2006/relationships" xmlns:m="http://schemas.openxmlformats.org/officeDocument/2006/math" xmlns:v="urn:schemas-microsoft-com:vml" xmlns:wp14="http://schemas.microsoft.com/office/word/2010/wordprocessingDrawing" xmlns:wp="http://schemas.openxmlformats.org/drawingml/2006/wordprocessingDrawing" xmlns:w10="urn:schemas-microsoft-com:office:word" xmlns:w="http://schemas.openxmlformats.org/wordprocessingml/2006/main" xmlns:w14="http://schemas.microsoft.com/office/word/2010/wordml" xmlns:w15="http://schemas.microsoft.com/office/word/2012/wordml" xmlns:w16cex="http://schemas.microsoft.com/office/word/2018/wordml/cex" xmlns:w16cid="http://schemas.microsoft.com/office/word/2016/wordml/cid" xmlns:w16="http://schemas.microsoft.com/office/word/2018/wordml" xmlns:w16du="http://schemas.microsoft.com/office/word/2023/wordml/word16du" xmlns:w16sdtdh="http://schemas.microsoft.com/office/word/2020/wordml/sdtdatahash" xmlns:w16se="http://schemas.microsoft.com/office/word/2015/wordml/symex" xmlns:wpg="http://schemas.microsoft.com/office/word/2010/wordprocessingGroup" xmlns:wpi="http://schemas.microsoft.com/office/word/2010/wordprocessingInk" xmlns:wne="http://schemas.microsoft.com/office/word/2006/wordml" xmlns:wps="http://schemas.microsoft.com/office/word/2010/wordprocessingShape" mc:Ignorable="w14 w15 w16se w16cid w16 w16cex w16sdtdh wp14">
   <w:p>
     <w:pPr>
       <w:ind w:left="0" w:hanging="2"/>
@@ -18723,7 +19039,7 @@
 </file>
 
 <file path=word/header2.xml><?xml version="1.0" encoding="utf-8"?>
-<w:hdr xmlns:wpc="http://schemas.microsoft.com/office/word/2010/wordprocessingCanvas" xmlns:cx="http://schemas.microsoft.com/office/drawing/2014/chartex" xmlns:cx1="http://schemas.microsoft.com/office/drawing/2015/9/8/chartex" xmlns:cx2="http://schemas.microsoft.com/office/drawing/2015/10/21/chartex" xmlns:cx3="http://schemas.microsoft.com/office/drawing/2016/5/9/chartex" xmlns:cx4="http://schemas.microsoft.com/office/drawing/2016/5/10/chartex" xmlns:cx5="http://schemas.microsoft.com/office/drawing/2016/5/11/chartex" xmlns:cx6="http://schemas.microsoft.com/office/drawing/2016/5/12/chartex" xmlns:cx7="http://schemas.microsoft.com/office/drawing/2016/5/13/chartex" xmlns:cx8="http://schemas.microsoft.com/office/drawing/2016/5/14/chartex" xmlns:mc="http://schemas.openxmlformats.org/markup-compatibility/2006" xmlns:aink="http://schemas.microsoft.com/office/drawing/2016/ink" xmlns:am3d="http://schemas.microsoft.com/office/drawing/2017/model3d" xmlns:o="urn:schemas-microsoft-com:office:office" xmlns:r="http://schemas.openxmlformats.org/officeDocument/2006/relationships" xmlns:m="http://schemas.openxmlformats.org/officeDocument/2006/math" xmlns:v="urn:schemas-microsoft-com:vml" xmlns:wp14="http://schemas.microsoft.com/office/word/2010/wordprocessingDrawing" xmlns:wp="http://schemas.openxmlformats.org/drawingml/2006/wordprocessingDrawing" xmlns:w10="urn:schemas-microsoft-com:office:word" xmlns:w="http://schemas.openxmlformats.org/wordprocessingml/2006/main" xmlns:w14="http://schemas.microsoft.com/office/word/2010/wordml" xmlns:w15="http://schemas.microsoft.com/office/word/2012/wordml" xmlns:w16cid="http://schemas.microsoft.com/office/word/2016/wordml/cid" xmlns:w16se="http://schemas.microsoft.com/office/word/2015/wordml/symex" xmlns:wpg="http://schemas.microsoft.com/office/word/2010/wordprocessingGroup" xmlns:wpi="http://schemas.microsoft.com/office/word/2010/wordprocessingInk" xmlns:wne="http://schemas.microsoft.com/office/word/2006/wordml" xmlns:wps="http://schemas.microsoft.com/office/word/2010/wordprocessingShape" mc:Ignorable="w14 w15 w16se w16cid wp14">
+<w:hdr xmlns:wpc="http://schemas.microsoft.com/office/word/2010/wordprocessingCanvas" xmlns:cx="http://schemas.microsoft.com/office/drawing/2014/chartex" xmlns:cx1="http://schemas.microsoft.com/office/drawing/2015/9/8/chartex" xmlns:cx2="http://schemas.microsoft.com/office/drawing/2015/10/21/chartex" xmlns:cx3="http://schemas.microsoft.com/office/drawing/2016/5/9/chartex" xmlns:cx4="http://schemas.microsoft.com/office/drawing/2016/5/10/chartex" xmlns:cx5="http://schemas.microsoft.com/office/drawing/2016/5/11/chartex" xmlns:cx6="http://schemas.microsoft.com/office/drawing/2016/5/12/chartex" xmlns:cx7="http://schemas.microsoft.com/office/drawing/2016/5/13/chartex" xmlns:cx8="http://schemas.microsoft.com/office/drawing/2016/5/14/chartex" xmlns:mc="http://schemas.openxmlformats.org/markup-compatibility/2006" xmlns:aink="http://schemas.microsoft.com/office/drawing/2016/ink" xmlns:am3d="http://schemas.microsoft.com/office/drawing/2017/model3d" xmlns:o="urn:schemas-microsoft-com:office:office" xmlns:oel="http://schemas.microsoft.com/office/2019/extlst" xmlns:r="http://schemas.openxmlformats.org/officeDocument/2006/relationships" xmlns:m="http://schemas.openxmlformats.org/officeDocument/2006/math" xmlns:v="urn:schemas-microsoft-com:vml" xmlns:wp14="http://schemas.microsoft.com/office/word/2010/wordprocessingDrawing" xmlns:wp="http://schemas.openxmlformats.org/drawingml/2006/wordprocessingDrawing" xmlns:w10="urn:schemas-microsoft-com:office:word" xmlns:w="http://schemas.openxmlformats.org/wordprocessingml/2006/main" xmlns:w14="http://schemas.microsoft.com/office/word/2010/wordml" xmlns:w15="http://schemas.microsoft.com/office/word/2012/wordml" xmlns:w16cex="http://schemas.microsoft.com/office/word/2018/wordml/cex" xmlns:w16cid="http://schemas.microsoft.com/office/word/2016/wordml/cid" xmlns:w16="http://schemas.microsoft.com/office/word/2018/wordml" xmlns:w16du="http://schemas.microsoft.com/office/word/2023/wordml/word16du" xmlns:w16sdtdh="http://schemas.microsoft.com/office/word/2020/wordml/sdtdatahash" xmlns:w16se="http://schemas.microsoft.com/office/word/2015/wordml/symex" xmlns:wpg="http://schemas.microsoft.com/office/word/2010/wordprocessingGroup" xmlns:wpi="http://schemas.microsoft.com/office/word/2010/wordprocessingInk" xmlns:wne="http://schemas.microsoft.com/office/word/2006/wordml" xmlns:wps="http://schemas.microsoft.com/office/word/2010/wordprocessingShape" mc:Ignorable="w14 w15 w16se w16cid w16 w16cex w16sdtdh wp14">
   <w:p>
     <w:pPr>
       <w:ind w:left="0" w:hanging="2"/>
@@ -18757,7 +19073,7 @@
 </file>
 
 <file path=word/header3.xml><?xml version="1.0" encoding="utf-8"?>
-<w:hdr xmlns:wpc="http://schemas.microsoft.com/office/word/2010/wordprocessingCanvas" xmlns:cx="http://schemas.microsoft.com/office/drawing/2014/chartex" xmlns:cx1="http://schemas.microsoft.com/office/drawing/2015/9/8/chartex" xmlns:cx2="http://schemas.microsoft.com/office/drawing/2015/10/21/chartex" xmlns:cx3="http://schemas.microsoft.com/office/drawing/2016/5/9/chartex" xmlns:cx4="http://schemas.microsoft.com/office/drawing/2016/5/10/chartex" xmlns:cx5="http://schemas.microsoft.com/office/drawing/2016/5/11/chartex" xmlns:cx6="http://schemas.microsoft.com/office/drawing/2016/5/12/chartex" xmlns:cx7="http://schemas.microsoft.com/office/drawing/2016/5/13/chartex" xmlns:cx8="http://schemas.microsoft.com/office/drawing/2016/5/14/chartex" xmlns:mc="http://schemas.openxmlformats.org/markup-compatibility/2006" xmlns:aink="http://schemas.microsoft.com/office/drawing/2016/ink" xmlns:am3d="http://schemas.microsoft.com/office/drawing/2017/model3d" xmlns:o="urn:schemas-microsoft-com:office:office" xmlns:r="http://schemas.openxmlformats.org/officeDocument/2006/relationships" xmlns:m="http://schemas.openxmlformats.org/officeDocument/2006/math" xmlns:v="urn:schemas-microsoft-com:vml" xmlns:wp14="http://schemas.microsoft.com/office/word/2010/wordprocessingDrawing" xmlns:wp="http://schemas.openxmlformats.org/drawingml/2006/wordprocessingDrawing" xmlns:w10="urn:schemas-microsoft-com:office:word" xmlns:w="http://schemas.openxmlformats.org/wordprocessingml/2006/main" xmlns:w14="http://schemas.microsoft.com/office/word/2010/wordml" xmlns:w15="http://schemas.microsoft.com/office/word/2012/wordml" xmlns:w16cid="http://schemas.microsoft.com/office/word/2016/wordml/cid" xmlns:w16se="http://schemas.microsoft.com/office/word/2015/wordml/symex" xmlns:wpg="http://schemas.microsoft.com/office/word/2010/wordprocessingGroup" xmlns:wpi="http://schemas.microsoft.com/office/word/2010/wordprocessingInk" xmlns:wne="http://schemas.microsoft.com/office/word/2006/wordml" xmlns:wps="http://schemas.microsoft.com/office/word/2010/wordprocessingShape" mc:Ignorable="w14 w15 w16se w16cid wp14">
+<w:hdr xmlns:wpc="http://schemas.microsoft.com/office/word/2010/wordprocessingCanvas" xmlns:cx="http://schemas.microsoft.com/office/drawing/2014/chartex" xmlns:cx1="http://schemas.microsoft.com/office/drawing/2015/9/8/chartex" xmlns:cx2="http://schemas.microsoft.com/office/drawing/2015/10/21/chartex" xmlns:cx3="http://schemas.microsoft.com/office/drawing/2016/5/9/chartex" xmlns:cx4="http://schemas.microsoft.com/office/drawing/2016/5/10/chartex" xmlns:cx5="http://schemas.microsoft.com/office/drawing/2016/5/11/chartex" xmlns:cx6="http://schemas.microsoft.com/office/drawing/2016/5/12/chartex" xmlns:cx7="http://schemas.microsoft.com/office/drawing/2016/5/13/chartex" xmlns:cx8="http://schemas.microsoft.com/office/drawing/2016/5/14/chartex" xmlns:mc="http://schemas.openxmlformats.org/markup-compatibility/2006" xmlns:aink="http://schemas.microsoft.com/office/drawing/2016/ink" xmlns:am3d="http://schemas.microsoft.com/office/drawing/2017/model3d" xmlns:o="urn:schemas-microsoft-com:office:office" xmlns:oel="http://schemas.microsoft.com/office/2019/extlst" xmlns:r="http://schemas.openxmlformats.org/officeDocument/2006/relationships" xmlns:m="http://schemas.openxmlformats.org/officeDocument/2006/math" xmlns:v="urn:schemas-microsoft-com:vml" xmlns:wp14="http://schemas.microsoft.com/office/word/2010/wordprocessingDrawing" xmlns:wp="http://schemas.openxmlformats.org/drawingml/2006/wordprocessingDrawing" xmlns:w10="urn:schemas-microsoft-com:office:word" xmlns:w="http://schemas.openxmlformats.org/wordprocessingml/2006/main" xmlns:w14="http://schemas.microsoft.com/office/word/2010/wordml" xmlns:w15="http://schemas.microsoft.com/office/word/2012/wordml" xmlns:w16cex="http://schemas.microsoft.com/office/word/2018/wordml/cex" xmlns:w16cid="http://schemas.microsoft.com/office/word/2016/wordml/cid" xmlns:w16="http://schemas.microsoft.com/office/word/2018/wordml" xmlns:w16du="http://schemas.microsoft.com/office/word/2023/wordml/word16du" xmlns:w16sdtdh="http://schemas.microsoft.com/office/word/2020/wordml/sdtdatahash" xmlns:w16se="http://schemas.microsoft.com/office/word/2015/wordml/symex" xmlns:wpg="http://schemas.microsoft.com/office/word/2010/wordprocessingGroup" xmlns:wpi="http://schemas.microsoft.com/office/word/2010/wordprocessingInk" xmlns:wne="http://schemas.microsoft.com/office/word/2006/wordml" xmlns:wps="http://schemas.microsoft.com/office/word/2010/wordprocessingShape" mc:Ignorable="w14 w15 w16se w16cid w16 w16cex w16sdtdh wp14">
   <w:p>
     <w:pPr>
       <w:ind w:left="0" w:hanging="2"/>
@@ -18767,7 +19083,7 @@
 </file>
 
 <file path=word/numbering.xml><?xml version="1.0" encoding="utf-8"?>
-<w:numbering xmlns:wpc="http://schemas.microsoft.com/office/word/2010/wordprocessingCanvas" xmlns:cx="http://schemas.microsoft.com/office/drawing/2014/chartex" xmlns:cx1="http://schemas.microsoft.com/office/drawing/2015/9/8/chartex" xmlns:cx2="http://schemas.microsoft.com/office/drawing/2015/10/21/chartex" xmlns:cx3="http://schemas.microsoft.com/office/drawing/2016/5/9/chartex" xmlns:cx4="http://schemas.microsoft.com/office/drawing/2016/5/10/chartex" xmlns:cx5="http://schemas.microsoft.com/office/drawing/2016/5/11/chartex" xmlns:cx6="http://schemas.microsoft.com/office/drawing/2016/5/12/chartex" xmlns:cx7="http://schemas.microsoft.com/office/drawing/2016/5/13/chartex" xmlns:cx8="http://schemas.microsoft.com/office/drawing/2016/5/14/chartex" xmlns:mc="http://schemas.openxmlformats.org/markup-compatibility/2006" xmlns:aink="http://schemas.microsoft.com/office/drawing/2016/ink" xmlns:am3d="http://schemas.microsoft.com/office/drawing/2017/model3d" xmlns:o="urn:schemas-microsoft-com:office:office" xmlns:r="http://schemas.openxmlformats.org/officeDocument/2006/relationships" xmlns:m="http://schemas.openxmlformats.org/officeDocument/2006/math" xmlns:v="urn:schemas-microsoft-com:vml" xmlns:wp14="http://schemas.microsoft.com/office/word/2010/wordprocessingDrawing" xmlns:wp="http://schemas.openxmlformats.org/drawingml/2006/wordprocessingDrawing" xmlns:w10="urn:schemas-microsoft-com:office:word" xmlns:w="http://schemas.openxmlformats.org/wordprocessingml/2006/main" xmlns:w14="http://schemas.microsoft.com/office/word/2010/wordml" xmlns:w15="http://schemas.microsoft.com/office/word/2012/wordml" xmlns:w16cid="http://schemas.microsoft.com/office/word/2016/wordml/cid" xmlns:w16se="http://schemas.microsoft.com/office/word/2015/wordml/symex" xmlns:wpg="http://schemas.microsoft.com/office/word/2010/wordprocessingGroup" xmlns:wpi="http://schemas.microsoft.com/office/word/2010/wordprocessingInk" xmlns:wne="http://schemas.microsoft.com/office/word/2006/wordml" xmlns:wps="http://schemas.microsoft.com/office/word/2010/wordprocessingShape" mc:Ignorable="w14 w15 w16se w16cid wp14">
+<w:numbering xmlns:wpc="http://schemas.microsoft.com/office/word/2010/wordprocessingCanvas" xmlns:cx="http://schemas.microsoft.com/office/drawing/2014/chartex" xmlns:cx1="http://schemas.microsoft.com/office/drawing/2015/9/8/chartex" xmlns:cx2="http://schemas.microsoft.com/office/drawing/2015/10/21/chartex" xmlns:cx3="http://schemas.microsoft.com/office/drawing/2016/5/9/chartex" xmlns:cx4="http://schemas.microsoft.com/office/drawing/2016/5/10/chartex" xmlns:cx5="http://schemas.microsoft.com/office/drawing/2016/5/11/chartex" xmlns:cx6="http://schemas.microsoft.com/office/drawing/2016/5/12/chartex" xmlns:cx7="http://schemas.microsoft.com/office/drawing/2016/5/13/chartex" xmlns:cx8="http://schemas.microsoft.com/office/drawing/2016/5/14/chartex" xmlns:mc="http://schemas.openxmlformats.org/markup-compatibility/2006" xmlns:aink="http://schemas.microsoft.com/office/drawing/2016/ink" xmlns:am3d="http://schemas.microsoft.com/office/drawing/2017/model3d" xmlns:o="urn:schemas-microsoft-com:office:office" xmlns:oel="http://schemas.microsoft.com/office/2019/extlst" xmlns:r="http://schemas.openxmlformats.org/officeDocument/2006/relationships" xmlns:m="http://schemas.openxmlformats.org/officeDocument/2006/math" xmlns:v="urn:schemas-microsoft-com:vml" xmlns:wp14="http://schemas.microsoft.com/office/word/2010/wordprocessingDrawing" xmlns:wp="http://schemas.openxmlformats.org/drawingml/2006/wordprocessingDrawing" xmlns:w10="urn:schemas-microsoft-com:office:word" xmlns:w="http://schemas.openxmlformats.org/wordprocessingml/2006/main" xmlns:w14="http://schemas.microsoft.com/office/word/2010/wordml" xmlns:w15="http://schemas.microsoft.com/office/word/2012/wordml" xmlns:w16cex="http://schemas.microsoft.com/office/word/2018/wordml/cex" xmlns:w16cid="http://schemas.microsoft.com/office/word/2016/wordml/cid" xmlns:w16="http://schemas.microsoft.com/office/word/2018/wordml" xmlns:w16du="http://schemas.microsoft.com/office/word/2023/wordml/word16du" xmlns:w16sdtdh="http://schemas.microsoft.com/office/word/2020/wordml/sdtdatahash" xmlns:w16se="http://schemas.microsoft.com/office/word/2015/wordml/symex" xmlns:wpg="http://schemas.microsoft.com/office/word/2010/wordprocessingGroup" xmlns:wpi="http://schemas.microsoft.com/office/word/2010/wordprocessingInk" xmlns:wne="http://schemas.microsoft.com/office/word/2006/wordml" xmlns:wps="http://schemas.microsoft.com/office/word/2010/wordprocessingShape" mc:Ignorable="w14 w15 w16se w16cid w16 w16cex w16sdtdh wp14">
   <w:abstractNum w:abstractNumId="0" w15:restartNumberingAfterBreak="0">
     <w:nsid w:val="05E016AA"/>
     <w:multiLevelType w:val="hybridMultilevel"/>
@@ -21191,31 +21507,31 @@
       </w:rPr>
     </w:lvl>
   </w:abstractNum>
-  <w:num w:numId="1">
+  <w:num w:numId="1" w16cid:durableId="1379939055">
     <w:abstractNumId w:val="10"/>
   </w:num>
-  <w:num w:numId="2">
+  <w:num w:numId="2" w16cid:durableId="149752394">
     <w:abstractNumId w:val="13"/>
   </w:num>
-  <w:num w:numId="3">
+  <w:num w:numId="3" w16cid:durableId="1264386299">
     <w:abstractNumId w:val="17"/>
   </w:num>
-  <w:num w:numId="4">
+  <w:num w:numId="4" w16cid:durableId="1209337821">
     <w:abstractNumId w:val="19"/>
   </w:num>
-  <w:num w:numId="5">
+  <w:num w:numId="5" w16cid:durableId="307630853">
     <w:abstractNumId w:val="1"/>
   </w:num>
-  <w:num w:numId="6">
+  <w:num w:numId="6" w16cid:durableId="586764430">
     <w:abstractNumId w:val="7"/>
   </w:num>
-  <w:num w:numId="7">
+  <w:num w:numId="7" w16cid:durableId="1081683338">
     <w:abstractNumId w:val="18"/>
   </w:num>
-  <w:num w:numId="8">
+  <w:num w:numId="8" w16cid:durableId="443505690">
     <w:abstractNumId w:val="8"/>
   </w:num>
-  <w:num w:numId="9">
+  <w:num w:numId="9" w16cid:durableId="2074504195">
     <w:abstractNumId w:val="8"/>
     <w:lvlOverride w:ilvl="0">
       <w:startOverride w:val="1"/>
@@ -21245,50 +21561,50 @@
       <w:startOverride w:val="1"/>
     </w:lvlOverride>
   </w:num>
-  <w:num w:numId="10">
+  <w:num w:numId="10" w16cid:durableId="1124618299">
     <w:abstractNumId w:val="6"/>
   </w:num>
-  <w:num w:numId="11">
+  <w:num w:numId="11" w16cid:durableId="426972966">
     <w:abstractNumId w:val="9"/>
   </w:num>
-  <w:num w:numId="12">
+  <w:num w:numId="12" w16cid:durableId="1463839477">
     <w:abstractNumId w:val="14"/>
   </w:num>
-  <w:num w:numId="13">
+  <w:num w:numId="13" w16cid:durableId="261038759">
     <w:abstractNumId w:val="2"/>
   </w:num>
-  <w:num w:numId="14">
+  <w:num w:numId="14" w16cid:durableId="1679043453">
     <w:abstractNumId w:val="5"/>
   </w:num>
-  <w:num w:numId="15">
+  <w:num w:numId="15" w16cid:durableId="233011852">
     <w:abstractNumId w:val="4"/>
   </w:num>
-  <w:num w:numId="16">
+  <w:num w:numId="16" w16cid:durableId="1409039755">
     <w:abstractNumId w:val="20"/>
   </w:num>
-  <w:num w:numId="17">
+  <w:num w:numId="17" w16cid:durableId="1825662501">
     <w:abstractNumId w:val="16"/>
   </w:num>
-  <w:num w:numId="18">
+  <w:num w:numId="18" w16cid:durableId="1040596207">
     <w:abstractNumId w:val="15"/>
   </w:num>
-  <w:num w:numId="19">
+  <w:num w:numId="19" w16cid:durableId="262617804">
     <w:abstractNumId w:val="0"/>
   </w:num>
-  <w:num w:numId="20">
+  <w:num w:numId="20" w16cid:durableId="275019395">
     <w:abstractNumId w:val="11"/>
   </w:num>
-  <w:num w:numId="21">
+  <w:num w:numId="21" w16cid:durableId="1832527115">
     <w:abstractNumId w:val="12"/>
   </w:num>
-  <w:num w:numId="22">
+  <w:num w:numId="22" w16cid:durableId="832720323">
     <w:abstractNumId w:val="3"/>
   </w:num>
 </w:numbering>
 </file>
 
 <file path=word/styles.xml><?xml version="1.0" encoding="utf-8"?>
-<w:styles xmlns:mc="http://schemas.openxmlformats.org/markup-compatibility/2006" xmlns:r="http://schemas.openxmlformats.org/officeDocument/2006/relationships" xmlns:w="http://schemas.openxmlformats.org/wordprocessingml/2006/main" xmlns:w14="http://schemas.microsoft.com/office/word/2010/wordml" xmlns:w15="http://schemas.microsoft.com/office/word/2012/wordml" xmlns:w16cid="http://schemas.microsoft.com/office/word/2016/wordml/cid" xmlns:w16se="http://schemas.microsoft.com/office/word/2015/wordml/symex" mc:Ignorable="w14 w15 w16se w16cid">
+<w:styles xmlns:mc="http://schemas.openxmlformats.org/markup-compatibility/2006" xmlns:r="http://schemas.openxmlformats.org/officeDocument/2006/relationships" xmlns:w="http://schemas.openxmlformats.org/wordprocessingml/2006/main" xmlns:w14="http://schemas.microsoft.com/office/word/2010/wordml" xmlns:w15="http://schemas.microsoft.com/office/word/2012/wordml" xmlns:w16cex="http://schemas.microsoft.com/office/word/2018/wordml/cex" xmlns:w16cid="http://schemas.microsoft.com/office/word/2016/wordml/cid" xmlns:w16="http://schemas.microsoft.com/office/word/2018/wordml" xmlns:w16sdtdh="http://schemas.microsoft.com/office/word/2020/wordml/sdtdatahash" xmlns:w16se="http://schemas.microsoft.com/office/word/2015/wordml/symex" mc:Ignorable="w14 w15 w16se w16cid w16 w16cex w16sdtdh">
   <w:docDefaults>
     <w:rPrDefault>
       <w:rPr>
@@ -21298,7 +21614,7 @@
     </w:rPrDefault>
     <w:pPrDefault/>
   </w:docDefaults>
-  <w:latentStyles w:defLockedState="0" w:defUIPriority="99" w:defSemiHidden="0" w:defUnhideWhenUsed="0" w:defQFormat="0" w:count="375">
+  <w:latentStyles w:defLockedState="0" w:defUIPriority="99" w:defSemiHidden="0" w:defUnhideWhenUsed="0" w:defQFormat="0" w:count="376">
     <w:lsdException w:name="Normal" w:uiPriority="0" w:qFormat="1"/>
     <w:lsdException w:name="heading 1" w:uiPriority="9" w:qFormat="1"/>
     <w:lsdException w:name="heading 2" w:semiHidden="1" w:uiPriority="9" w:unhideWhenUsed="1" w:qFormat="1"/>
@@ -21404,7 +21720,6 @@
     <w:lsdException w:name="HTML Sample" w:semiHidden="1" w:unhideWhenUsed="1"/>
     <w:lsdException w:name="HTML Typewriter" w:semiHidden="1" w:unhideWhenUsed="1"/>
     <w:lsdException w:name="HTML Variable" w:semiHidden="1" w:unhideWhenUsed="1"/>
-    <w:lsdException w:name="Normal Table" w:semiHidden="1" w:unhideWhenUsed="1"/>
     <w:lsdException w:name="annotation subject" w:semiHidden="1" w:unhideWhenUsed="1"/>
     <w:lsdException w:name="No List" w:semiHidden="1" w:unhideWhenUsed="1"/>
     <w:lsdException w:name="Outline List 1" w:semiHidden="1" w:unhideWhenUsed="1"/>
@@ -21451,10 +21766,8 @@
     <w:lsdException w:name="Table Subtle 2" w:semiHidden="1" w:unhideWhenUsed="1"/>
     <w:lsdException w:name="Table Web 1" w:semiHidden="1" w:unhideWhenUsed="1"/>
     <w:lsdException w:name="Table Web 2" w:semiHidden="1" w:unhideWhenUsed="1"/>
-    <w:lsdException w:name="Table Web 3" w:semiHidden="1" w:unhideWhenUsed="1"/>
     <w:lsdException w:name="Balloon Text" w:semiHidden="1" w:unhideWhenUsed="1"/>
     <w:lsdException w:name="Table Grid" w:uiPriority="39"/>
-    <w:lsdException w:name="Table Theme" w:semiHidden="1" w:unhideWhenUsed="1"/>
     <w:lsdException w:name="Placeholder Text" w:semiHidden="1"/>
     <w:lsdException w:name="No Spacing" w:uiPriority="1" w:qFormat="1"/>
     <w:lsdException w:name="Light Shading" w:uiPriority="60"/>
@@ -21674,6 +21987,7 @@
     <w:lsdException w:name="Smart Hyperlink" w:semiHidden="1" w:unhideWhenUsed="1"/>
     <w:lsdException w:name="Hashtag" w:semiHidden="1" w:unhideWhenUsed="1"/>
     <w:lsdException w:name="Unresolved Mention" w:semiHidden="1" w:unhideWhenUsed="1"/>
+    <w:lsdException w:name="Smart Link" w:semiHidden="1" w:unhideWhenUsed="1"/>
   </w:latentStyles>
   <w:style w:type="paragraph" w:default="1" w:styleId="Normal">
     <w:name w:val="Normal"/>

--- a/REQUIREMENTS TEST (1).docx
+++ b/REQUIREMENTS TEST (1).docx
@@ -1,6 +1,6 @@
 
 <file path=word/document.xml><?xml version="1.0" encoding="utf-8"?>
-<w:document xmlns:wpc="http://schemas.microsoft.com/office/word/2010/wordprocessingCanvas" xmlns:cx="http://schemas.microsoft.com/office/drawing/2014/chartex" xmlns:cx1="http://schemas.microsoft.com/office/drawing/2015/9/8/chartex" xmlns:cx2="http://schemas.microsoft.com/office/drawing/2015/10/21/chartex" xmlns:cx3="http://schemas.microsoft.com/office/drawing/2016/5/9/chartex" xmlns:cx4="http://schemas.microsoft.com/office/drawing/2016/5/10/chartex" xmlns:cx5="http://schemas.microsoft.com/office/drawing/2016/5/11/chartex" xmlns:cx6="http://schemas.microsoft.com/office/drawing/2016/5/12/chartex" xmlns:cx7="http://schemas.microsoft.com/office/drawing/2016/5/13/chartex" xmlns:cx8="http://schemas.microsoft.com/office/drawing/2016/5/14/chartex" xmlns:mc="http://schemas.openxmlformats.org/markup-compatibility/2006" xmlns:aink="http://schemas.microsoft.com/office/drawing/2016/ink" xmlns:am3d="http://schemas.microsoft.com/office/drawing/2017/model3d" xmlns:o="urn:schemas-microsoft-com:office:office" xmlns:oel="http://schemas.microsoft.com/office/2019/extlst" xmlns:r="http://schemas.openxmlformats.org/officeDocument/2006/relationships" xmlns:m="http://schemas.openxmlformats.org/officeDocument/2006/math" xmlns:v="urn:schemas-microsoft-com:vml" xmlns:wp14="http://schemas.microsoft.com/office/word/2010/wordprocessingDrawing" xmlns:wp="http://schemas.openxmlformats.org/drawingml/2006/wordprocessingDrawing" xmlns:w10="urn:schemas-microsoft-com:office:word" xmlns:w="http://schemas.openxmlformats.org/wordprocessingml/2006/main" xmlns:w14="http://schemas.microsoft.com/office/word/2010/wordml" xmlns:w15="http://schemas.microsoft.com/office/word/2012/wordml" xmlns:w16cex="http://schemas.microsoft.com/office/word/2018/wordml/cex" xmlns:w16cid="http://schemas.microsoft.com/office/word/2016/wordml/cid" xmlns:w16="http://schemas.microsoft.com/office/word/2018/wordml" xmlns:w16du="http://schemas.microsoft.com/office/word/2023/wordml/word16du" xmlns:w16sdtdh="http://schemas.microsoft.com/office/word/2020/wordml/sdtdatahash" xmlns:w16se="http://schemas.microsoft.com/office/word/2015/wordml/symex" xmlns:wpg="http://schemas.microsoft.com/office/word/2010/wordprocessingGroup" xmlns:wpi="http://schemas.microsoft.com/office/word/2010/wordprocessingInk" xmlns:wne="http://schemas.microsoft.com/office/word/2006/wordml" xmlns:wps="http://schemas.microsoft.com/office/word/2010/wordprocessingShape" mc:Ignorable="w14 w15 w16se w16cid w16 w16cex w16sdtdh wp14">
+<w:document xmlns:wpc="http://schemas.microsoft.com/office/word/2010/wordprocessingCanvas" xmlns:cx="http://schemas.microsoft.com/office/drawing/2014/chartex" xmlns:mc="http://schemas.openxmlformats.org/markup-compatibility/2006" xmlns:o="urn:schemas-microsoft-com:office:office" xmlns:r="http://schemas.openxmlformats.org/officeDocument/2006/relationships" xmlns:m="http://schemas.openxmlformats.org/officeDocument/2006/math" xmlns:v="urn:schemas-microsoft-com:vml" xmlns:wp14="http://schemas.microsoft.com/office/word/2010/wordprocessingDrawing" xmlns:wp="http://schemas.openxmlformats.org/drawingml/2006/wordprocessingDrawing" xmlns:w10="urn:schemas-microsoft-com:office:word" xmlns:w="http://schemas.openxmlformats.org/wordprocessingml/2006/main" xmlns:w14="http://schemas.microsoft.com/office/word/2010/wordml" xmlns:w15="http://schemas.microsoft.com/office/word/2012/wordml" xmlns:w16se="http://schemas.microsoft.com/office/word/2015/wordml/symex" xmlns:wpg="http://schemas.microsoft.com/office/word/2010/wordprocessingGroup" xmlns:wpi="http://schemas.microsoft.com/office/word/2010/wordprocessingInk" xmlns:wne="http://schemas.microsoft.com/office/word/2006/wordml" xmlns:wps="http://schemas.microsoft.com/office/word/2010/wordprocessingShape" mc:Ignorable="w14 w15 w16se wp14">
   <w:body>
     <w:p>
       <w:pPr>
@@ -241,6 +241,7 @@
           <w:docPartUnique/>
         </w:docPartObj>
       </w:sdtPr>
+      <w:sdtEndPr/>
       <w:sdtContent>
         <w:p>
           <w:pPr>
@@ -5923,6 +5924,7 @@
                 <w:szCs w:val="18"/>
               </w:rPr>
             </w:pPr>
+            <w:proofErr w:type="spellStart"/>
             <w:r>
               <w:rPr>
                 <w:b/>
@@ -5930,7 +5932,17 @@
                 <w:sz w:val="18"/>
                 <w:szCs w:val="18"/>
               </w:rPr>
-              <w:t>Req#</w:t>
+              <w:t>Req</w:t>
+            </w:r>
+            <w:proofErr w:type="spellEnd"/>
+            <w:r>
+              <w:rPr>
+                <w:b/>
+                <w:color w:val="7030A0"/>
+                <w:sz w:val="18"/>
+                <w:szCs w:val="18"/>
+              </w:rPr>
+              <w:t>#</w:t>
             </w:r>
           </w:p>
         </w:tc>
@@ -8881,8 +8893,19 @@
           <w:sz w:val="22"/>
           <w:szCs w:val="22"/>
         </w:rPr>
-        <w:t>5. Wishlist</w:t>
-      </w:r>
+        <w:t xml:space="preserve">5. </w:t>
+      </w:r>
+      <w:proofErr w:type="spellStart"/>
+      <w:r>
+        <w:rPr>
+          <w:rFonts w:ascii="Arial" w:hAnsi="Arial"/>
+          <w:color w:val="000000"/>
+          <w:sz w:val="22"/>
+          <w:szCs w:val="22"/>
+        </w:rPr>
+        <w:t>Wishlist</w:t>
+      </w:r>
+      <w:proofErr w:type="spellEnd"/>
     </w:p>
     <w:p>
       <w:pPr>
@@ -9734,61 +9757,23 @@
       </w:pPr>
       <w:r>
         <w:rPr>
+          <w:noProof/>
           <w:color w:val="000000"/>
           <w:sz w:val="22"/>
           <w:szCs w:val="28"/>
         </w:rPr>
-        <w:t>3. owner open the orders</w:t>
-      </w:r>
-    </w:p>
-    <w:p>
-      <w:pPr>
-        <w:keepNext/>
-        <w:pBdr>
-          <w:top w:val="nil"/>
-          <w:left w:val="nil"/>
-          <w:bottom w:val="nil"/>
-          <w:right w:val="nil"/>
-          <w:between w:val="nil"/>
-        </w:pBdr>
-        <w:tabs>
-          <w:tab w:val="left" w:pos="720"/>
-        </w:tabs>
-        <w:spacing w:before="240" w:after="60" w:line="240" w:lineRule="auto"/>
-        <w:ind w:left="0" w:hanging="2"/>
-        <w:rPr>
-          <w:color w:val="000000"/>
-          <w:sz w:val="22"/>
-          <w:szCs w:val="28"/>
-        </w:rPr>
-      </w:pPr>
-      <w:r>
-        <w:rPr>
-          <w:noProof/>
-          <w:color w:val="000000"/>
-          <w:sz w:val="22"/>
-          <w:szCs w:val="28"/>
-        </w:rPr>
         <w:drawing>
-          <wp:anchor distT="0" distB="0" distL="114300" distR="114300" simplePos="0" relativeHeight="251660288" behindDoc="1" locked="0" layoutInCell="1" allowOverlap="1" wp14:anchorId="08882A90" wp14:editId="52E9C345">
+          <wp:anchor distT="0" distB="0" distL="114300" distR="114300" simplePos="0" relativeHeight="251660288" behindDoc="1" locked="0" layoutInCell="1" allowOverlap="1" wp14:anchorId="08882A90" wp14:editId="61FBAFDC">
             <wp:simplePos x="0" y="0"/>
-            <wp:positionH relativeFrom="column">
-              <wp:posOffset>0</wp:posOffset>
+            <wp:positionH relativeFrom="margin">
+              <wp:posOffset>-7620</wp:posOffset>
             </wp:positionH>
-            <wp:positionV relativeFrom="paragraph">
-              <wp:posOffset>0</wp:posOffset>
+            <wp:positionV relativeFrom="margin">
+              <wp:posOffset>1177290</wp:posOffset>
             </wp:positionV>
             <wp:extent cx="6400800" cy="4353560"/>
             <wp:effectExtent l="0" t="0" r="0" b="8890"/>
-            <wp:wrapTight wrapText="bothSides">
-              <wp:wrapPolygon edited="0">
-                <wp:start x="0" y="0"/>
-                <wp:lineTo x="0" y="21550"/>
-                <wp:lineTo x="21536" y="21550"/>
-                <wp:lineTo x="21536" y="0"/>
-                <wp:lineTo x="0" y="0"/>
-              </wp:wrapPolygon>
-            </wp:wrapTight>
+            <wp:wrapSquare wrapText="bothSides"/>
             <wp:docPr id="3" name="Picture 3"/>
             <wp:cNvGraphicFramePr>
               <a:graphicFrameLocks xmlns:a="http://schemas.openxmlformats.org/drawingml/2006/main" noChangeAspect="1"/>
@@ -9827,6 +9812,23 @@
           </wp:anchor>
         </w:drawing>
       </w:r>
+      <w:r>
+        <w:rPr>
+          <w:color w:val="000000"/>
+          <w:sz w:val="22"/>
+          <w:szCs w:val="28"/>
+        </w:rPr>
+        <w:t>3. owner open the orders</w:t>
+      </w:r>
+    </w:p>
+    <w:p>
+      <w:pPr>
+        <w:pStyle w:val="ListBullet0"/>
+        <w:numPr>
+          <w:ilvl w:val="0"/>
+          <w:numId w:val="0"/>
+        </w:numPr>
+      </w:pPr>
     </w:p>
     <w:p>
       <w:pPr>
@@ -9866,11 +9868,154 @@
         <w:spacing w:before="240" w:after="60" w:line="240" w:lineRule="auto"/>
         <w:ind w:left="1" w:hanging="3"/>
         <w:rPr>
+          <w:b/>
           <w:color w:val="000000"/>
           <w:sz w:val="28"/>
           <w:szCs w:val="28"/>
-        </w:rPr>
-      </w:pPr>
+          <w:u w:val="single"/>
+        </w:rPr>
+      </w:pPr>
+      <w:r>
+        <w:rPr>
+          <w:color w:val="000000"/>
+          <w:sz w:val="28"/>
+          <w:szCs w:val="28"/>
+        </w:rPr>
+        <w:br/>
+      </w:r>
+      <w:r>
+        <w:rPr>
+          <w:color w:val="000000"/>
+          <w:sz w:val="28"/>
+          <w:szCs w:val="28"/>
+        </w:rPr>
+        <w:br/>
+      </w:r>
+      <w:r>
+        <w:rPr>
+          <w:color w:val="000000"/>
+          <w:sz w:val="28"/>
+          <w:szCs w:val="28"/>
+        </w:rPr>
+        <w:br/>
+      </w:r>
+      <w:r>
+        <w:rPr>
+          <w:color w:val="000000"/>
+          <w:sz w:val="28"/>
+          <w:szCs w:val="28"/>
+        </w:rPr>
+        <w:br/>
+      </w:r>
+      <w:r>
+        <w:rPr>
+          <w:color w:val="000000"/>
+          <w:sz w:val="28"/>
+          <w:szCs w:val="28"/>
+        </w:rPr>
+        <w:br/>
+      </w:r>
+      <w:r>
+        <w:rPr>
+          <w:color w:val="000000"/>
+          <w:sz w:val="28"/>
+          <w:szCs w:val="28"/>
+        </w:rPr>
+        <w:br/>
+      </w:r>
+      <w:r>
+        <w:rPr>
+          <w:color w:val="000000"/>
+          <w:sz w:val="28"/>
+          <w:szCs w:val="28"/>
+        </w:rPr>
+        <w:br/>
+      </w:r>
+      <w:r>
+        <w:rPr>
+          <w:color w:val="000000"/>
+          <w:sz w:val="28"/>
+          <w:szCs w:val="28"/>
+        </w:rPr>
+        <w:br/>
+      </w:r>
+      <w:r>
+        <w:rPr>
+          <w:color w:val="000000"/>
+          <w:sz w:val="28"/>
+          <w:szCs w:val="28"/>
+        </w:rPr>
+        <w:br/>
+      </w:r>
+      <w:r>
+        <w:rPr>
+          <w:color w:val="000000"/>
+          <w:sz w:val="28"/>
+          <w:szCs w:val="28"/>
+        </w:rPr>
+        <w:br/>
+      </w:r>
+      <w:r>
+        <w:rPr>
+          <w:color w:val="000000"/>
+          <w:sz w:val="28"/>
+          <w:szCs w:val="28"/>
+        </w:rPr>
+        <w:br/>
+      </w:r>
+      <w:r>
+        <w:rPr>
+          <w:color w:val="000000"/>
+          <w:sz w:val="28"/>
+          <w:szCs w:val="28"/>
+        </w:rPr>
+        <w:br/>
+      </w:r>
+      <w:r>
+        <w:rPr>
+          <w:color w:val="000000"/>
+          <w:sz w:val="28"/>
+          <w:szCs w:val="28"/>
+        </w:rPr>
+        <w:br/>
+      </w:r>
+      <w:r>
+        <w:rPr>
+          <w:color w:val="000000"/>
+          <w:sz w:val="28"/>
+          <w:szCs w:val="28"/>
+        </w:rPr>
+        <w:br/>
+      </w:r>
+      <w:r>
+        <w:rPr>
+          <w:color w:val="000000"/>
+          <w:sz w:val="28"/>
+          <w:szCs w:val="28"/>
+        </w:rPr>
+        <w:lastRenderedPageBreak/>
+        <w:br/>
+      </w:r>
+      <w:r>
+        <w:rPr>
+          <w:color w:val="000000"/>
+          <w:sz w:val="28"/>
+          <w:szCs w:val="28"/>
+        </w:rPr>
+        <w:br/>
+      </w:r>
+      <w:bookmarkStart w:id="35" w:name="_GoBack"/>
+      <w:r>
+        <w:rPr>
+          <w:b/>
+          <w:color w:val="000000"/>
+          <w:sz w:val="28"/>
+          <w:szCs w:val="28"/>
+          <w:u w:val="single"/>
+        </w:rPr>
+        <w:t xml:space="preserve">4. User log in </w:t>
+      </w:r>
+      <w:bookmarkEnd w:id="35"/>
     </w:p>
     <w:p>
       <w:pPr>
@@ -9886,13 +10031,945 @@
           <w:tab w:val="left" w:pos="720"/>
         </w:tabs>
         <w:spacing w:before="240" w:after="60" w:line="240" w:lineRule="auto"/>
-        <w:ind w:left="1" w:hanging="3"/>
+        <w:ind w:left="0" w:hanging="2"/>
+        <w:rPr>
+          <w:b/>
+          <w:u w:val="single"/>
+        </w:rPr>
+      </w:pPr>
+      <w:r>
+        <w:rPr>
+          <w:noProof/>
+        </w:rPr>
+        <w:drawing>
+          <wp:anchor distT="0" distB="0" distL="114300" distR="114300" simplePos="0" relativeHeight="251662336" behindDoc="1" locked="0" layoutInCell="1" allowOverlap="1" wp14:anchorId="3CB29711" wp14:editId="22E7012E">
+            <wp:simplePos x="0" y="0"/>
+            <wp:positionH relativeFrom="margin">
+              <wp:align>center</wp:align>
+            </wp:positionH>
+            <wp:positionV relativeFrom="paragraph">
+              <wp:posOffset>368300</wp:posOffset>
+            </wp:positionV>
+            <wp:extent cx="5715000" cy="5303520"/>
+            <wp:effectExtent l="0" t="0" r="0" b="0"/>
+            <wp:wrapTight wrapText="bothSides">
+              <wp:wrapPolygon edited="0">
+                <wp:start x="0" y="0"/>
+                <wp:lineTo x="0" y="21491"/>
+                <wp:lineTo x="21528" y="21491"/>
+                <wp:lineTo x="21528" y="0"/>
+                <wp:lineTo x="0" y="0"/>
+              </wp:wrapPolygon>
+            </wp:wrapTight>
+            <wp:docPr id="7" name="Picture 7" descr="C:\Users\pc\Downloads\1 activity diagram (2).jpg"/>
+            <wp:cNvGraphicFramePr>
+              <a:graphicFrameLocks xmlns:a="http://schemas.openxmlformats.org/drawingml/2006/main" noChangeAspect="1"/>
+            </wp:cNvGraphicFramePr>
+            <a:graphic xmlns:a="http://schemas.openxmlformats.org/drawingml/2006/main">
+              <a:graphicData uri="http://schemas.openxmlformats.org/drawingml/2006/picture">
+                <pic:pic xmlns:pic="http://schemas.openxmlformats.org/drawingml/2006/picture">
+                  <pic:nvPicPr>
+                    <pic:cNvPr id="0" name="Picture 1" descr="C:\Users\pc\Downloads\1 activity diagram (2).jpg"/>
+                    <pic:cNvPicPr>
+                      <a:picLocks noChangeAspect="1" noChangeArrowheads="1"/>
+                    </pic:cNvPicPr>
+                  </pic:nvPicPr>
+                  <pic:blipFill>
+                    <a:blip r:embed="rId14">
+                      <a:extLst>
+                        <a:ext uri="{28A0092B-C50C-407E-A947-70E740481C1C}">
+                          <a14:useLocalDpi xmlns:a14="http://schemas.microsoft.com/office/drawing/2010/main" val="0"/>
+                        </a:ext>
+                      </a:extLst>
+                    </a:blip>
+                    <a:srcRect/>
+                    <a:stretch>
+                      <a:fillRect/>
+                    </a:stretch>
+                  </pic:blipFill>
+                  <pic:spPr bwMode="auto">
+                    <a:xfrm>
+                      <a:off x="0" y="0"/>
+                      <a:ext cx="5715000" cy="5303520"/>
+                    </a:xfrm>
+                    <a:prstGeom prst="rect">
+                      <a:avLst/>
+                    </a:prstGeom>
+                    <a:noFill/>
+                    <a:ln>
+                      <a:noFill/>
+                    </a:ln>
+                  </pic:spPr>
+                </pic:pic>
+              </a:graphicData>
+            </a:graphic>
+          </wp:anchor>
+        </w:drawing>
+      </w:r>
+      <w:r>
         <w:rPr>
           <w:color w:val="000000"/>
           <w:sz w:val="28"/>
           <w:szCs w:val="28"/>
         </w:rPr>
-      </w:pPr>
+        <w:br/>
+      </w:r>
+      <w:r>
+        <w:rPr>
+          <w:color w:val="000000"/>
+          <w:sz w:val="28"/>
+          <w:szCs w:val="28"/>
+        </w:rPr>
+        <w:br/>
+      </w:r>
+      <w:r>
+        <w:rPr>
+          <w:color w:val="000000"/>
+          <w:sz w:val="28"/>
+          <w:szCs w:val="28"/>
+        </w:rPr>
+        <w:br/>
+      </w:r>
+      <w:r>
+        <w:rPr>
+          <w:color w:val="000000"/>
+          <w:sz w:val="28"/>
+          <w:szCs w:val="28"/>
+        </w:rPr>
+        <w:br/>
+      </w:r>
+      <w:r>
+        <w:rPr>
+          <w:color w:val="000000"/>
+          <w:sz w:val="28"/>
+          <w:szCs w:val="28"/>
+        </w:rPr>
+        <w:br/>
+      </w:r>
+      <w:r>
+        <w:rPr>
+          <w:color w:val="000000"/>
+          <w:sz w:val="28"/>
+          <w:szCs w:val="28"/>
+        </w:rPr>
+        <w:br/>
+      </w:r>
+      <w:r>
+        <w:rPr>
+          <w:color w:val="000000"/>
+          <w:sz w:val="28"/>
+          <w:szCs w:val="28"/>
+        </w:rPr>
+        <w:br/>
+      </w:r>
+      <w:r>
+        <w:rPr>
+          <w:color w:val="000000"/>
+          <w:sz w:val="28"/>
+          <w:szCs w:val="28"/>
+        </w:rPr>
+        <w:br/>
+      </w:r>
+      <w:r>
+        <w:rPr>
+          <w:color w:val="000000"/>
+          <w:sz w:val="28"/>
+          <w:szCs w:val="28"/>
+        </w:rPr>
+        <w:br/>
+      </w:r>
+      <w:r>
+        <w:rPr>
+          <w:color w:val="000000"/>
+          <w:sz w:val="28"/>
+          <w:szCs w:val="28"/>
+        </w:rPr>
+        <w:br/>
+      </w:r>
+      <w:r>
+        <w:rPr>
+          <w:color w:val="000000"/>
+          <w:sz w:val="28"/>
+          <w:szCs w:val="28"/>
+        </w:rPr>
+        <w:br/>
+      </w:r>
+      <w:r>
+        <w:rPr>
+          <w:color w:val="000000"/>
+          <w:sz w:val="28"/>
+          <w:szCs w:val="28"/>
+        </w:rPr>
+        <w:br/>
+      </w:r>
+      <w:r>
+        <w:rPr>
+          <w:color w:val="000000"/>
+          <w:sz w:val="28"/>
+          <w:szCs w:val="28"/>
+        </w:rPr>
+        <w:br/>
+      </w:r>
+      <w:r>
+        <w:rPr>
+          <w:color w:val="000000"/>
+          <w:sz w:val="28"/>
+          <w:szCs w:val="28"/>
+        </w:rPr>
+        <w:br/>
+      </w:r>
+      <w:r>
+        <w:rPr>
+          <w:color w:val="000000"/>
+          <w:sz w:val="28"/>
+          <w:szCs w:val="28"/>
+        </w:rPr>
+        <w:br/>
+      </w:r>
+      <w:r>
+        <w:rPr>
+          <w:color w:val="000000"/>
+          <w:sz w:val="28"/>
+          <w:szCs w:val="28"/>
+        </w:rPr>
+        <w:br/>
+      </w:r>
+      <w:r>
+        <w:rPr>
+          <w:color w:val="000000"/>
+          <w:sz w:val="28"/>
+          <w:szCs w:val="28"/>
+        </w:rPr>
+        <w:br/>
+      </w:r>
+      <w:r>
+        <w:rPr>
+          <w:color w:val="000000"/>
+          <w:sz w:val="28"/>
+          <w:szCs w:val="28"/>
+        </w:rPr>
+        <w:br/>
+      </w:r>
+      <w:r>
+        <w:rPr>
+          <w:color w:val="000000"/>
+          <w:sz w:val="28"/>
+          <w:szCs w:val="28"/>
+        </w:rPr>
+        <w:br/>
+      </w:r>
+      <w:r>
+        <w:rPr>
+          <w:color w:val="000000"/>
+          <w:sz w:val="28"/>
+          <w:szCs w:val="28"/>
+        </w:rPr>
+        <w:br/>
+      </w:r>
+      <w:r>
+        <w:rPr>
+          <w:color w:val="000000"/>
+          <w:sz w:val="28"/>
+          <w:szCs w:val="28"/>
+        </w:rPr>
+        <w:br/>
+      </w:r>
+      <w:r>
+        <w:rPr>
+          <w:color w:val="000000"/>
+          <w:sz w:val="28"/>
+          <w:szCs w:val="28"/>
+        </w:rPr>
+        <w:br/>
+      </w:r>
+      <w:r>
+        <w:rPr>
+          <w:color w:val="000000"/>
+          <w:sz w:val="28"/>
+          <w:szCs w:val="28"/>
+        </w:rPr>
+        <w:br/>
+      </w:r>
+      <w:r>
+        <w:rPr>
+          <w:color w:val="000000"/>
+          <w:sz w:val="28"/>
+          <w:szCs w:val="28"/>
+        </w:rPr>
+        <w:br/>
+      </w:r>
+      <w:r>
+        <w:rPr>
+          <w:color w:val="000000"/>
+          <w:sz w:val="28"/>
+          <w:szCs w:val="28"/>
+        </w:rPr>
+        <w:br/>
+      </w:r>
+      <w:r>
+        <w:rPr>
+          <w:color w:val="000000"/>
+          <w:sz w:val="28"/>
+          <w:szCs w:val="28"/>
+        </w:rPr>
+        <w:br/>
+      </w:r>
+      <w:r>
+        <w:rPr>
+          <w:color w:val="000000"/>
+          <w:sz w:val="28"/>
+          <w:szCs w:val="28"/>
+        </w:rPr>
+        <w:br/>
+      </w:r>
+      <w:r>
+        <w:rPr>
+          <w:color w:val="000000"/>
+          <w:sz w:val="28"/>
+          <w:szCs w:val="28"/>
+        </w:rPr>
+        <w:br/>
+      </w:r>
+      <w:r>
+        <w:rPr>
+          <w:color w:val="000000"/>
+          <w:sz w:val="28"/>
+          <w:szCs w:val="28"/>
+        </w:rPr>
+        <w:br/>
+      </w:r>
+      <w:r>
+        <w:rPr>
+          <w:color w:val="000000"/>
+          <w:sz w:val="28"/>
+          <w:szCs w:val="28"/>
+        </w:rPr>
+        <w:br/>
+      </w:r>
+      <w:r>
+        <w:rPr>
+          <w:color w:val="000000"/>
+          <w:sz w:val="28"/>
+          <w:szCs w:val="28"/>
+        </w:rPr>
+        <w:br/>
+      </w:r>
+      <w:r>
+        <w:rPr>
+          <w:color w:val="000000"/>
+          <w:sz w:val="28"/>
+          <w:szCs w:val="28"/>
+        </w:rPr>
+        <w:br/>
+      </w:r>
+      <w:r>
+        <w:rPr>
+          <w:color w:val="000000"/>
+          <w:sz w:val="28"/>
+          <w:szCs w:val="28"/>
+        </w:rPr>
+        <w:br/>
+      </w:r>
+      <w:r>
+        <w:rPr>
+          <w:color w:val="000000"/>
+          <w:sz w:val="28"/>
+          <w:szCs w:val="28"/>
+        </w:rPr>
+        <w:br/>
+      </w:r>
+      <w:r>
+        <w:rPr>
+          <w:color w:val="000000"/>
+          <w:sz w:val="28"/>
+          <w:szCs w:val="28"/>
+        </w:rPr>
+        <w:br/>
+      </w:r>
+      <w:r>
+        <w:rPr>
+          <w:color w:val="000000"/>
+          <w:sz w:val="28"/>
+          <w:szCs w:val="28"/>
+        </w:rPr>
+        <w:br/>
+      </w:r>
+      <w:r>
+        <w:rPr>
+          <w:color w:val="000000"/>
+          <w:sz w:val="28"/>
+          <w:szCs w:val="28"/>
+        </w:rPr>
+        <w:br/>
+      </w:r>
+      <w:r>
+        <w:rPr>
+          <w:color w:val="000000"/>
+          <w:sz w:val="28"/>
+          <w:szCs w:val="28"/>
+        </w:rPr>
+        <w:br/>
+      </w:r>
+      <w:r>
+        <w:rPr>
+          <w:color w:val="000000"/>
+          <w:sz w:val="28"/>
+          <w:szCs w:val="28"/>
+        </w:rPr>
+        <w:br/>
+      </w:r>
+      <w:r>
+        <w:rPr>
+          <w:color w:val="000000"/>
+          <w:sz w:val="28"/>
+          <w:szCs w:val="28"/>
+        </w:rPr>
+        <w:br/>
+      </w:r>
+      <w:r>
+        <w:rPr>
+          <w:color w:val="000000"/>
+          <w:sz w:val="28"/>
+          <w:szCs w:val="28"/>
+        </w:rPr>
+        <w:br/>
+      </w:r>
+      <w:r>
+        <w:rPr>
+          <w:color w:val="000000"/>
+          <w:sz w:val="28"/>
+          <w:szCs w:val="28"/>
+        </w:rPr>
+        <w:br/>
+      </w:r>
+      <w:r>
+        <w:rPr>
+          <w:color w:val="000000"/>
+          <w:sz w:val="28"/>
+          <w:szCs w:val="28"/>
+        </w:rPr>
+        <w:br/>
+      </w:r>
+      <w:r>
+        <w:rPr>
+          <w:color w:val="000000"/>
+          <w:sz w:val="28"/>
+          <w:szCs w:val="28"/>
+        </w:rPr>
+        <w:br/>
+      </w:r>
+      <w:r>
+        <w:rPr>
+          <w:color w:val="000000"/>
+          <w:sz w:val="28"/>
+          <w:szCs w:val="28"/>
+        </w:rPr>
+        <w:br/>
+      </w:r>
+      <w:r>
+        <w:rPr>
+          <w:color w:val="000000"/>
+          <w:sz w:val="28"/>
+          <w:szCs w:val="28"/>
+        </w:rPr>
+        <w:br/>
+      </w:r>
+      <w:r>
+        <w:rPr>
+          <w:color w:val="000000"/>
+          <w:sz w:val="28"/>
+          <w:szCs w:val="28"/>
+        </w:rPr>
+        <w:br/>
+      </w:r>
+      <w:r>
+        <w:rPr>
+          <w:color w:val="000000"/>
+          <w:sz w:val="28"/>
+          <w:szCs w:val="28"/>
+        </w:rPr>
+        <w:br/>
+      </w:r>
+      <w:r>
+        <w:rPr>
+          <w:color w:val="000000"/>
+          <w:sz w:val="28"/>
+          <w:szCs w:val="28"/>
+        </w:rPr>
+        <w:br/>
+      </w:r>
+      <w:r>
+        <w:rPr>
+          <w:color w:val="000000"/>
+          <w:sz w:val="28"/>
+          <w:szCs w:val="28"/>
+        </w:rPr>
+        <w:br/>
+      </w:r>
+      <w:r>
+        <w:rPr>
+          <w:color w:val="000000"/>
+          <w:sz w:val="28"/>
+          <w:szCs w:val="28"/>
+        </w:rPr>
+        <w:br/>
+      </w:r>
+      <w:r>
+        <w:rPr>
+          <w:color w:val="000000"/>
+          <w:sz w:val="28"/>
+          <w:szCs w:val="28"/>
+        </w:rPr>
+        <w:br/>
+      </w:r>
+      <w:r>
+        <w:rPr>
+          <w:color w:val="000000"/>
+          <w:sz w:val="28"/>
+          <w:szCs w:val="28"/>
+        </w:rPr>
+        <w:br/>
+      </w:r>
+      <w:r>
+        <w:rPr>
+          <w:color w:val="000000"/>
+          <w:sz w:val="28"/>
+          <w:szCs w:val="28"/>
+        </w:rPr>
+        <w:br/>
+      </w:r>
+      <w:r>
+        <w:rPr>
+          <w:color w:val="000000"/>
+          <w:sz w:val="28"/>
+          <w:szCs w:val="28"/>
+        </w:rPr>
+        <w:br/>
+      </w:r>
+      <w:r>
+        <w:rPr>
+          <w:color w:val="000000"/>
+          <w:sz w:val="28"/>
+          <w:szCs w:val="28"/>
+        </w:rPr>
+        <w:br/>
+      </w:r>
+      <w:r>
+        <w:rPr>
+          <w:color w:val="000000"/>
+          <w:sz w:val="28"/>
+          <w:szCs w:val="28"/>
+        </w:rPr>
+        <w:br/>
+      </w:r>
+      <w:r>
+        <w:rPr>
+          <w:color w:val="000000"/>
+          <w:sz w:val="28"/>
+          <w:szCs w:val="28"/>
+        </w:rPr>
+        <w:br/>
+      </w:r>
+      <w:r>
+        <w:rPr>
+          <w:color w:val="000000"/>
+          <w:sz w:val="28"/>
+          <w:szCs w:val="28"/>
+        </w:rPr>
+        <w:br/>
+      </w:r>
+      <w:r>
+        <w:rPr>
+          <w:color w:val="000000"/>
+          <w:sz w:val="28"/>
+          <w:szCs w:val="28"/>
+        </w:rPr>
+        <w:br/>
+      </w:r>
+      <w:r>
+        <w:rPr>
+          <w:color w:val="000000"/>
+          <w:sz w:val="28"/>
+          <w:szCs w:val="28"/>
+        </w:rPr>
+        <w:br/>
+      </w:r>
+      <w:r>
+        <w:rPr>
+          <w:color w:val="000000"/>
+          <w:sz w:val="28"/>
+          <w:szCs w:val="28"/>
+        </w:rPr>
+        <w:br/>
+      </w:r>
+      <w:r>
+        <w:rPr>
+          <w:color w:val="000000"/>
+          <w:sz w:val="28"/>
+          <w:szCs w:val="28"/>
+        </w:rPr>
+        <w:br/>
+      </w:r>
+      <w:r>
+        <w:rPr>
+          <w:color w:val="000000"/>
+          <w:sz w:val="28"/>
+          <w:szCs w:val="28"/>
+        </w:rPr>
+        <w:br/>
+      </w:r>
+      <w:r>
+        <w:rPr>
+          <w:color w:val="000000"/>
+          <w:sz w:val="28"/>
+          <w:szCs w:val="28"/>
+        </w:rPr>
+        <w:lastRenderedPageBreak/>
+        <w:br/>
+      </w:r>
+      <w:r>
+        <w:rPr>
+          <w:b/>
+          <w:u w:val="single"/>
+        </w:rPr>
+        <w:t xml:space="preserve">5. </w:t>
+      </w:r>
+      <w:r>
+        <w:rPr>
+          <w:b/>
+          <w:u w:val="single"/>
+        </w:rPr>
+        <w:t>Purchasing a product</w:t>
+      </w:r>
+    </w:p>
+    <w:p>
+      <w:pPr>
+        <w:keepNext/>
+        <w:pBdr>
+          <w:top w:val="nil"/>
+          <w:left w:val="nil"/>
+          <w:bottom w:val="nil"/>
+          <w:right w:val="nil"/>
+          <w:between w:val="nil"/>
+        </w:pBdr>
+        <w:tabs>
+          <w:tab w:val="left" w:pos="720"/>
+        </w:tabs>
+        <w:spacing w:before="240" w:after="60" w:line="240" w:lineRule="auto"/>
+        <w:ind w:left="0" w:hanging="2"/>
+        <w:rPr>
+          <w:b/>
+          <w:u w:val="single"/>
+        </w:rPr>
+      </w:pPr>
+    </w:p>
+    <w:p>
+      <w:pPr>
+        <w:keepNext/>
+        <w:pBdr>
+          <w:top w:val="nil"/>
+          <w:left w:val="nil"/>
+          <w:bottom w:val="nil"/>
+          <w:right w:val="nil"/>
+          <w:between w:val="nil"/>
+        </w:pBdr>
+        <w:tabs>
+          <w:tab w:val="left" w:pos="720"/>
+        </w:tabs>
+        <w:spacing w:before="240" w:after="60" w:line="240" w:lineRule="auto"/>
+        <w:ind w:left="0" w:hanging="2"/>
+        <w:rPr>
+          <w:color w:val="000000"/>
+          <w:sz w:val="28"/>
+          <w:szCs w:val="28"/>
+        </w:rPr>
+      </w:pPr>
+      <w:r>
+        <w:rPr>
+          <w:noProof/>
+        </w:rPr>
+        <w:drawing>
+          <wp:anchor distT="0" distB="0" distL="114300" distR="114300" simplePos="0" relativeHeight="251664384" behindDoc="0" locked="0" layoutInCell="1" allowOverlap="1" wp14:anchorId="7879DA12" wp14:editId="75AFEBB5">
+            <wp:simplePos x="0" y="0"/>
+            <wp:positionH relativeFrom="margin">
+              <wp:posOffset>0</wp:posOffset>
+            </wp:positionH>
+            <wp:positionV relativeFrom="margin">
+              <wp:posOffset>1011555</wp:posOffset>
+            </wp:positionV>
+            <wp:extent cx="6393180" cy="7459980"/>
+            <wp:effectExtent l="0" t="0" r="7620" b="7620"/>
+            <wp:wrapSquare wrapText="bothSides"/>
+            <wp:docPr id="8" name="Picture 8" descr="C:\Users\pc\Downloads\2 (2).jpg"/>
+            <wp:cNvGraphicFramePr>
+              <a:graphicFrameLocks xmlns:a="http://schemas.openxmlformats.org/drawingml/2006/main" noChangeAspect="1"/>
+            </wp:cNvGraphicFramePr>
+            <a:graphic xmlns:a="http://schemas.openxmlformats.org/drawingml/2006/main">
+              <a:graphicData uri="http://schemas.openxmlformats.org/drawingml/2006/picture">
+                <pic:pic xmlns:pic="http://schemas.openxmlformats.org/drawingml/2006/picture">
+                  <pic:nvPicPr>
+                    <pic:cNvPr id="0" name="Picture 2" descr="C:\Users\pc\Downloads\2 (2).jpg"/>
+                    <pic:cNvPicPr>
+                      <a:picLocks noChangeAspect="1" noChangeArrowheads="1"/>
+                    </pic:cNvPicPr>
+                  </pic:nvPicPr>
+                  <pic:blipFill>
+                    <a:blip r:embed="rId15">
+                      <a:extLst>
+                        <a:ext uri="{28A0092B-C50C-407E-A947-70E740481C1C}">
+                          <a14:useLocalDpi xmlns:a14="http://schemas.microsoft.com/office/drawing/2010/main" val="0"/>
+                        </a:ext>
+                      </a:extLst>
+                    </a:blip>
+                    <a:srcRect/>
+                    <a:stretch>
+                      <a:fillRect/>
+                    </a:stretch>
+                  </pic:blipFill>
+                  <pic:spPr bwMode="auto">
+                    <a:xfrm>
+                      <a:off x="0" y="0"/>
+                      <a:ext cx="6393180" cy="7459980"/>
+                    </a:xfrm>
+                    <a:prstGeom prst="rect">
+                      <a:avLst/>
+                    </a:prstGeom>
+                    <a:noFill/>
+                    <a:ln>
+                      <a:noFill/>
+                    </a:ln>
+                  </pic:spPr>
+                </pic:pic>
+              </a:graphicData>
+            </a:graphic>
+          </wp:anchor>
+        </w:drawing>
+      </w:r>
+      <w:r>
+        <w:rPr>
+          <w:color w:val="000000"/>
+          <w:sz w:val="28"/>
+          <w:szCs w:val="28"/>
+        </w:rPr>
+        <w:br/>
+      </w:r>
+      <w:r>
+        <w:rPr>
+          <w:color w:val="000000"/>
+          <w:sz w:val="28"/>
+          <w:szCs w:val="28"/>
+        </w:rPr>
+        <w:br/>
+      </w:r>
+      <w:r>
+        <w:rPr>
+          <w:color w:val="000000"/>
+          <w:sz w:val="28"/>
+          <w:szCs w:val="28"/>
+        </w:rPr>
+        <w:lastRenderedPageBreak/>
+        <w:br/>
+      </w:r>
+      <w:r>
+        <w:rPr>
+          <w:b/>
+          <w:color w:val="000000"/>
+          <w:sz w:val="24"/>
+          <w:szCs w:val="28"/>
+          <w:u w:val="single"/>
+        </w:rPr>
+        <w:t>6.Adding a new product</w:t>
+      </w:r>
+      <w:r>
+        <w:rPr>
+          <w:color w:val="000000"/>
+          <w:sz w:val="24"/>
+          <w:szCs w:val="28"/>
+        </w:rPr>
+        <w:t xml:space="preserve"> </w:t>
+      </w:r>
+      <w:r>
+        <w:rPr>
+          <w:color w:val="000000"/>
+          <w:sz w:val="28"/>
+          <w:szCs w:val="28"/>
+        </w:rPr>
+        <w:br/>
+      </w:r>
+      <w:r>
+        <w:rPr>
+          <w:color w:val="000000"/>
+          <w:sz w:val="28"/>
+          <w:szCs w:val="28"/>
+        </w:rPr>
+        <w:br/>
+      </w:r>
+      <w:r>
+        <w:rPr>
+          <w:noProof/>
+        </w:rPr>
+        <w:drawing>
+          <wp:inline distT="0" distB="0" distL="0" distR="0" wp14:anchorId="536EEACB" wp14:editId="61325838">
+            <wp:extent cx="6393180" cy="5387340"/>
+            <wp:effectExtent l="0" t="0" r="7620" b="3810"/>
+            <wp:docPr id="6" name="Picture 6" descr="C:\Users\pc\Downloads\3 (2).jpg"/>
+            <wp:cNvGraphicFramePr>
+              <a:graphicFrameLocks xmlns:a="http://schemas.openxmlformats.org/drawingml/2006/main" noChangeAspect="1"/>
+            </wp:cNvGraphicFramePr>
+            <a:graphic xmlns:a="http://schemas.openxmlformats.org/drawingml/2006/main">
+              <a:graphicData uri="http://schemas.openxmlformats.org/drawingml/2006/picture">
+                <pic:pic xmlns:pic="http://schemas.openxmlformats.org/drawingml/2006/picture">
+                  <pic:nvPicPr>
+                    <pic:cNvPr id="0" name="Picture 3" descr="C:\Users\pc\Downloads\3 (2).jpg"/>
+                    <pic:cNvPicPr>
+                      <a:picLocks noChangeAspect="1" noChangeArrowheads="1"/>
+                    </pic:cNvPicPr>
+                  </pic:nvPicPr>
+                  <pic:blipFill>
+                    <a:blip r:embed="rId16">
+                      <a:extLst>
+                        <a:ext uri="{28A0092B-C50C-407E-A947-70E740481C1C}">
+                          <a14:useLocalDpi xmlns:a14="http://schemas.microsoft.com/office/drawing/2010/main" val="0"/>
+                        </a:ext>
+                      </a:extLst>
+                    </a:blip>
+                    <a:srcRect/>
+                    <a:stretch>
+                      <a:fillRect/>
+                    </a:stretch>
+                  </pic:blipFill>
+                  <pic:spPr bwMode="auto">
+                    <a:xfrm>
+                      <a:off x="0" y="0"/>
+                      <a:ext cx="6393180" cy="5387340"/>
+                    </a:xfrm>
+                    <a:prstGeom prst="rect">
+                      <a:avLst/>
+                    </a:prstGeom>
+                    <a:noFill/>
+                    <a:ln>
+                      <a:noFill/>
+                    </a:ln>
+                  </pic:spPr>
+                </pic:pic>
+              </a:graphicData>
+            </a:graphic>
+          </wp:inline>
+        </w:drawing>
+      </w:r>
+      <w:r>
+        <w:rPr>
+          <w:color w:val="000000"/>
+          <w:sz w:val="28"/>
+          <w:szCs w:val="28"/>
+        </w:rPr>
+        <w:br/>
+      </w:r>
+      <w:r>
+        <w:rPr>
+          <w:color w:val="000000"/>
+          <w:sz w:val="28"/>
+          <w:szCs w:val="28"/>
+        </w:rPr>
+        <w:br/>
+      </w:r>
+      <w:r>
+        <w:rPr>
+          <w:color w:val="000000"/>
+          <w:sz w:val="28"/>
+          <w:szCs w:val="28"/>
+        </w:rPr>
+        <w:br/>
+      </w:r>
+      <w:r>
+        <w:rPr>
+          <w:color w:val="000000"/>
+          <w:sz w:val="28"/>
+          <w:szCs w:val="28"/>
+        </w:rPr>
+        <w:br/>
+      </w:r>
+      <w:r>
+        <w:rPr>
+          <w:color w:val="000000"/>
+          <w:sz w:val="28"/>
+          <w:szCs w:val="28"/>
+        </w:rPr>
+        <w:br/>
+      </w:r>
+      <w:r>
+        <w:rPr>
+          <w:color w:val="000000"/>
+          <w:sz w:val="28"/>
+          <w:szCs w:val="28"/>
+        </w:rPr>
+        <w:br/>
+      </w:r>
+      <w:r>
+        <w:rPr>
+          <w:color w:val="000000"/>
+          <w:sz w:val="28"/>
+          <w:szCs w:val="28"/>
+        </w:rPr>
+        <w:br/>
+      </w:r>
+      <w:r>
+        <w:rPr>
+          <w:color w:val="000000"/>
+          <w:sz w:val="28"/>
+          <w:szCs w:val="28"/>
+        </w:rPr>
+        <w:br/>
+      </w:r>
+      <w:r>
+        <w:rPr>
+          <w:color w:val="000000"/>
+          <w:sz w:val="28"/>
+          <w:szCs w:val="28"/>
+        </w:rPr>
+        <w:br/>
+      </w:r>
+      <w:r>
+        <w:rPr>
+          <w:color w:val="000000"/>
+          <w:sz w:val="28"/>
+          <w:szCs w:val="28"/>
+        </w:rPr>
+        <w:br/>
+      </w:r>
+      <w:r>
+        <w:rPr>
+          <w:color w:val="000000"/>
+          <w:sz w:val="28"/>
+          <w:szCs w:val="28"/>
+        </w:rPr>
+        <w:br/>
+      </w:r>
+      <w:r>
+        <w:rPr>
+          <w:color w:val="000000"/>
+          <w:sz w:val="28"/>
+          <w:szCs w:val="28"/>
+        </w:rPr>
+        <w:br/>
+      </w:r>
+      <w:r>
+        <w:rPr>
+          <w:color w:val="000000"/>
+          <w:sz w:val="28"/>
+          <w:szCs w:val="28"/>
+        </w:rPr>
+        <w:br/>
+      </w:r>
+      <w:r>
+        <w:rPr>
+          <w:color w:val="000000"/>
+          <w:sz w:val="28"/>
+          <w:szCs w:val="28"/>
+        </w:rPr>
+        <w:lastRenderedPageBreak/>
+        <w:br/>
+      </w:r>
       <w:r>
         <w:rPr>
           <w:color w:val="000000"/>
@@ -10065,8 +11142,8 @@
           <w:szCs w:val="22"/>
         </w:rPr>
       </w:pPr>
-      <w:bookmarkStart w:id="35" w:name="_heading=h.2grqrue" w:colFirst="0" w:colLast="0"/>
-      <w:bookmarkEnd w:id="35"/>
+      <w:bookmarkStart w:id="36" w:name="_heading=h.2grqrue" w:colFirst="0" w:colLast="0"/>
+      <w:bookmarkEnd w:id="36"/>
       <w:r>
         <w:rPr>
           <w:color w:val="000000"/>
@@ -10126,8 +11203,8 @@
           <w:szCs w:val="22"/>
         </w:rPr>
       </w:pPr>
-      <w:bookmarkStart w:id="36" w:name="_heading=h.vx1227" w:colFirst="0" w:colLast="0"/>
-      <w:bookmarkEnd w:id="36"/>
+      <w:bookmarkStart w:id="37" w:name="_heading=h.vx1227" w:colFirst="0" w:colLast="0"/>
+      <w:bookmarkEnd w:id="37"/>
       <w:r>
         <w:rPr>
           <w:color w:val="000000"/>
@@ -10167,7 +11244,6 @@
           <w:sz w:val="26"/>
           <w:szCs w:val="26"/>
         </w:rPr>
-        <w:lastRenderedPageBreak/>
         <w:t>References</w:t>
       </w:r>
     </w:p>
@@ -10188,8 +11264,8 @@
           <w:szCs w:val="22"/>
         </w:rPr>
       </w:pPr>
-      <w:bookmarkStart w:id="37" w:name="_heading=h.3fwokq0" w:colFirst="0" w:colLast="0"/>
-      <w:bookmarkEnd w:id="37"/>
+      <w:bookmarkStart w:id="38" w:name="_heading=h.3fwokq0" w:colFirst="0" w:colLast="0"/>
+      <w:bookmarkEnd w:id="38"/>
       <w:r>
         <w:rPr>
           <w:color w:val="000000"/>
@@ -10488,23 +11564,7 @@
                 <w:color w:val="7030A0"/>
                 <w:szCs w:val="20"/>
               </w:rPr>
-              <w:t xml:space="preserve">The system should validate the relationship between Bargaining Unit/Location and Job </w:t>
-            </w:r>
-            <w:proofErr w:type="gramStart"/>
-            <w:r>
-              <w:rPr>
-                <w:color w:val="7030A0"/>
-                <w:szCs w:val="20"/>
-              </w:rPr>
-              <w:t>Class.---</w:t>
-            </w:r>
-            <w:proofErr w:type="gramEnd"/>
-            <w:r>
-              <w:rPr>
-                <w:color w:val="7030A0"/>
-                <w:szCs w:val="20"/>
-              </w:rPr>
-              <w:t>Comments: Business Process = "Assigning a Bargaining Unit to an Appointment" (Priority 1)</w:t>
+              <w:t>The system should validate the relationship between Bargaining Unit/Location and Job Class.---Comments: Business Process = "Assigning a Bargaining Unit to an Appointment" (Priority 1)</w:t>
             </w:r>
           </w:p>
         </w:tc>
@@ -10945,23 +12005,7 @@
                 <w:color w:val="7030A0"/>
                 <w:szCs w:val="20"/>
               </w:rPr>
-              <w:t xml:space="preserve">The system should provide the capability for the Labor Relations Office to maintain the job class/union </w:t>
-            </w:r>
-            <w:proofErr w:type="gramStart"/>
-            <w:r>
-              <w:rPr>
-                <w:color w:val="7030A0"/>
-                <w:szCs w:val="20"/>
-              </w:rPr>
-              <w:t>relationship.---</w:t>
-            </w:r>
-            <w:proofErr w:type="gramEnd"/>
-            <w:r>
-              <w:rPr>
-                <w:color w:val="7030A0"/>
-                <w:szCs w:val="20"/>
-              </w:rPr>
-              <w:t>Comments: Business Process = "Maintenance" (Priority 1)</w:t>
+              <w:t>The system should provide the capability for the Labor Relations Office to maintain the job class/union relationship.---Comments: Business Process = "Maintenance" (Priority 1)</w:t>
             </w:r>
           </w:p>
         </w:tc>
@@ -11454,12 +12498,21 @@
                 <w:sz w:val="24"/>
               </w:rPr>
             </w:pPr>
+            <w:proofErr w:type="spellStart"/>
             <w:r>
               <w:rPr>
                 <w:b/>
                 <w:color w:val="7030A0"/>
               </w:rPr>
-              <w:t>Deliv Name</w:t>
+              <w:t>Deliv</w:t>
+            </w:r>
+            <w:proofErr w:type="spellEnd"/>
+            <w:r>
+              <w:rPr>
+                <w:b/>
+                <w:color w:val="7030A0"/>
+              </w:rPr>
+              <w:t xml:space="preserve"> Name</w:t>
             </w:r>
           </w:p>
         </w:tc>
@@ -11977,6 +13030,7 @@
                 <w:color w:val="7030A0"/>
                 <w:szCs w:val="20"/>
               </w:rPr>
+              <w:lastRenderedPageBreak/>
               <w:t>BR_LR_01</w:t>
             </w:r>
           </w:p>
@@ -12594,7 +13648,6 @@
               <w:t xml:space="preserve">BU Assignment by PC </w:t>
             </w:r>
             <w:proofErr w:type="spellStart"/>
-            <w:proofErr w:type="gramStart"/>
             <w:r>
               <w:rPr>
                 <w:color w:val="7030A0"/>
@@ -12608,15 +13661,7 @@
                 <w:color w:val="7030A0"/>
                 <w:szCs w:val="20"/>
               </w:rPr>
-              <w:t xml:space="preserve">  -</w:t>
-            </w:r>
-            <w:proofErr w:type="gramEnd"/>
-            <w:r>
-              <w:rPr>
-                <w:color w:val="7030A0"/>
-                <w:szCs w:val="20"/>
-              </w:rPr>
-              <w:t xml:space="preserve"> Add Appointment and Derive UBU</w:t>
+              <w:t xml:space="preserve">  - Add Appointment and Derive UBU</w:t>
             </w:r>
           </w:p>
         </w:tc>
@@ -12843,7 +13888,6 @@
               <w:t xml:space="preserve">BU Assignment by PC </w:t>
             </w:r>
             <w:proofErr w:type="spellStart"/>
-            <w:proofErr w:type="gramStart"/>
             <w:r>
               <w:rPr>
                 <w:color w:val="7030A0"/>
@@ -12857,15 +13901,7 @@
                 <w:color w:val="7030A0"/>
                 <w:szCs w:val="20"/>
               </w:rPr>
-              <w:t xml:space="preserve">  -</w:t>
-            </w:r>
-            <w:proofErr w:type="gramEnd"/>
-            <w:r>
-              <w:rPr>
-                <w:color w:val="7030A0"/>
-                <w:szCs w:val="20"/>
-              </w:rPr>
-              <w:t xml:space="preserve"> Add Appointment (UBU Not Found)</w:t>
+              <w:t xml:space="preserve">  - Add Appointment (UBU Not Found)</w:t>
             </w:r>
           </w:p>
         </w:tc>
@@ -13092,7 +14128,6 @@
               <w:t xml:space="preserve">BU Assignment by PC </w:t>
             </w:r>
             <w:proofErr w:type="spellStart"/>
-            <w:proofErr w:type="gramStart"/>
             <w:r>
               <w:rPr>
                 <w:color w:val="7030A0"/>
@@ -13106,15 +14141,7 @@
                 <w:color w:val="7030A0"/>
                 <w:szCs w:val="20"/>
               </w:rPr>
-              <w:t xml:space="preserve">  -</w:t>
-            </w:r>
-            <w:proofErr w:type="gramEnd"/>
-            <w:r>
-              <w:rPr>
-                <w:color w:val="7030A0"/>
-                <w:szCs w:val="20"/>
-              </w:rPr>
-              <w:t xml:space="preserve"> Modify Appointment (Removed UBU)</w:t>
+              <w:t xml:space="preserve">  - Modify Appointment (Removed UBU)</w:t>
             </w:r>
           </w:p>
         </w:tc>
@@ -14134,7 +15161,6 @@
                 <w:color w:val="7030A0"/>
                 <w:szCs w:val="20"/>
               </w:rPr>
-              <w:lastRenderedPageBreak/>
               <w:t>BR_LR_09</w:t>
             </w:r>
           </w:p>
@@ -18299,8 +19325,8 @@
           <w:szCs w:val="26"/>
         </w:rPr>
       </w:pPr>
-      <w:bookmarkStart w:id="38" w:name="_heading=h.1v1yuxt" w:colFirst="0" w:colLast="0"/>
-      <w:bookmarkEnd w:id="38"/>
+      <w:bookmarkStart w:id="39" w:name="_heading=h.1v1yuxt" w:colFirst="0" w:colLast="0"/>
+      <w:bookmarkEnd w:id="39"/>
       <w:r>
         <w:br w:type="page"/>
       </w:r>
@@ -18358,8 +19384,8 @@
           <w:szCs w:val="22"/>
         </w:rPr>
       </w:pPr>
-      <w:bookmarkStart w:id="39" w:name="_heading=h.4f1mdlm" w:colFirst="0" w:colLast="0"/>
-      <w:bookmarkEnd w:id="39"/>
+      <w:bookmarkStart w:id="40" w:name="_heading=h.4f1mdlm" w:colFirst="0" w:colLast="0"/>
+      <w:bookmarkEnd w:id="40"/>
       <w:r>
         <w:rPr>
           <w:color w:val="000000"/>
@@ -18818,8 +19844,8 @@
           <w:szCs w:val="22"/>
         </w:rPr>
       </w:pPr>
-      <w:bookmarkStart w:id="40" w:name="_heading=h.2u6wntf" w:colFirst="0" w:colLast="0"/>
-      <w:bookmarkEnd w:id="40"/>
+      <w:bookmarkStart w:id="41" w:name="_heading=h.2u6wntf" w:colFirst="0" w:colLast="0"/>
+      <w:bookmarkEnd w:id="41"/>
       <w:r>
         <w:rPr>
           <w:color w:val="000000"/>
@@ -18830,10 +19856,10 @@
       </w:r>
     </w:p>
     <w:sectPr>
-      <w:headerReference w:type="even" r:id="rId14"/>
-      <w:headerReference w:type="default" r:id="rId15"/>
-      <w:footerReference w:type="default" r:id="rId16"/>
-      <w:headerReference w:type="first" r:id="rId17"/>
+      <w:headerReference w:type="even" r:id="rId17"/>
+      <w:headerReference w:type="default" r:id="rId18"/>
+      <w:footerReference w:type="default" r:id="rId19"/>
+      <w:headerReference w:type="first" r:id="rId20"/>
       <w:pgSz w:w="12240" w:h="15840"/>
       <w:pgMar w:top="1080" w:right="1080" w:bottom="1080" w:left="1080" w:header="720" w:footer="720" w:gutter="0"/>
       <w:pgNumType w:start="1"/>
@@ -18844,7 +19870,7 @@
 </file>
 
 <file path=word/endnotes.xml><?xml version="1.0" encoding="utf-8"?>
-<w:endnotes xmlns:wpc="http://schemas.microsoft.com/office/word/2010/wordprocessingCanvas" xmlns:cx="http://schemas.microsoft.com/office/drawing/2014/chartex" xmlns:cx1="http://schemas.microsoft.com/office/drawing/2015/9/8/chartex" xmlns:cx2="http://schemas.microsoft.com/office/drawing/2015/10/21/chartex" xmlns:cx3="http://schemas.microsoft.com/office/drawing/2016/5/9/chartex" xmlns:cx4="http://schemas.microsoft.com/office/drawing/2016/5/10/chartex" xmlns:cx5="http://schemas.microsoft.com/office/drawing/2016/5/11/chartex" xmlns:cx6="http://schemas.microsoft.com/office/drawing/2016/5/12/chartex" xmlns:cx7="http://schemas.microsoft.com/office/drawing/2016/5/13/chartex" xmlns:cx8="http://schemas.microsoft.com/office/drawing/2016/5/14/chartex" xmlns:mc="http://schemas.openxmlformats.org/markup-compatibility/2006" xmlns:aink="http://schemas.microsoft.com/office/drawing/2016/ink" xmlns:am3d="http://schemas.microsoft.com/office/drawing/2017/model3d" xmlns:o="urn:schemas-microsoft-com:office:office" xmlns:oel="http://schemas.microsoft.com/office/2019/extlst" xmlns:r="http://schemas.openxmlformats.org/officeDocument/2006/relationships" xmlns:m="http://schemas.openxmlformats.org/officeDocument/2006/math" xmlns:v="urn:schemas-microsoft-com:vml" xmlns:wp14="http://schemas.microsoft.com/office/word/2010/wordprocessingDrawing" xmlns:wp="http://schemas.openxmlformats.org/drawingml/2006/wordprocessingDrawing" xmlns:w10="urn:schemas-microsoft-com:office:word" xmlns:w="http://schemas.openxmlformats.org/wordprocessingml/2006/main" xmlns:w14="http://schemas.microsoft.com/office/word/2010/wordml" xmlns:w15="http://schemas.microsoft.com/office/word/2012/wordml" xmlns:w16cex="http://schemas.microsoft.com/office/word/2018/wordml/cex" xmlns:w16cid="http://schemas.microsoft.com/office/word/2016/wordml/cid" xmlns:w16="http://schemas.microsoft.com/office/word/2018/wordml" xmlns:w16du="http://schemas.microsoft.com/office/word/2023/wordml/word16du" xmlns:w16sdtdh="http://schemas.microsoft.com/office/word/2020/wordml/sdtdatahash" xmlns:w16se="http://schemas.microsoft.com/office/word/2015/wordml/symex" xmlns:wpg="http://schemas.microsoft.com/office/word/2010/wordprocessingGroup" xmlns:wpi="http://schemas.microsoft.com/office/word/2010/wordprocessingInk" xmlns:wne="http://schemas.microsoft.com/office/word/2006/wordml" xmlns:wps="http://schemas.microsoft.com/office/word/2010/wordprocessingShape" mc:Ignorable="w14 w15 w16se w16cid w16 w16cex w16sdtdh wp14">
+<w:endnotes xmlns:wpc="http://schemas.microsoft.com/office/word/2010/wordprocessingCanvas" xmlns:cx="http://schemas.microsoft.com/office/drawing/2014/chartex" xmlns:mc="http://schemas.openxmlformats.org/markup-compatibility/2006" xmlns:o="urn:schemas-microsoft-com:office:office" xmlns:r="http://schemas.openxmlformats.org/officeDocument/2006/relationships" xmlns:m="http://schemas.openxmlformats.org/officeDocument/2006/math" xmlns:v="urn:schemas-microsoft-com:vml" xmlns:wp14="http://schemas.microsoft.com/office/word/2010/wordprocessingDrawing" xmlns:wp="http://schemas.openxmlformats.org/drawingml/2006/wordprocessingDrawing" xmlns:w10="urn:schemas-microsoft-com:office:word" xmlns:w="http://schemas.openxmlformats.org/wordprocessingml/2006/main" xmlns:w14="http://schemas.microsoft.com/office/word/2010/wordml" xmlns:w15="http://schemas.microsoft.com/office/word/2012/wordml" xmlns:w16se="http://schemas.microsoft.com/office/word/2015/wordml/symex" xmlns:wpg="http://schemas.microsoft.com/office/word/2010/wordprocessingGroup" xmlns:wpi="http://schemas.microsoft.com/office/word/2010/wordprocessingInk" xmlns:wne="http://schemas.microsoft.com/office/word/2006/wordml" xmlns:wps="http://schemas.microsoft.com/office/word/2010/wordprocessingShape" mc:Ignorable="w14 w15 w16se wp14">
   <w:endnote w:type="separator" w:id="-1">
     <w:p>
       <w:pPr>
@@ -18871,7 +19897,7 @@
 </file>
 
 <file path=word/footer1.xml><?xml version="1.0" encoding="utf-8"?>
-<w:ftr xmlns:wpc="http://schemas.microsoft.com/office/word/2010/wordprocessingCanvas" xmlns:cx="http://schemas.microsoft.com/office/drawing/2014/chartex" xmlns:cx1="http://schemas.microsoft.com/office/drawing/2015/9/8/chartex" xmlns:cx2="http://schemas.microsoft.com/office/drawing/2015/10/21/chartex" xmlns:cx3="http://schemas.microsoft.com/office/drawing/2016/5/9/chartex" xmlns:cx4="http://schemas.microsoft.com/office/drawing/2016/5/10/chartex" xmlns:cx5="http://schemas.microsoft.com/office/drawing/2016/5/11/chartex" xmlns:cx6="http://schemas.microsoft.com/office/drawing/2016/5/12/chartex" xmlns:cx7="http://schemas.microsoft.com/office/drawing/2016/5/13/chartex" xmlns:cx8="http://schemas.microsoft.com/office/drawing/2016/5/14/chartex" xmlns:mc="http://schemas.openxmlformats.org/markup-compatibility/2006" xmlns:aink="http://schemas.microsoft.com/office/drawing/2016/ink" xmlns:am3d="http://schemas.microsoft.com/office/drawing/2017/model3d" xmlns:o="urn:schemas-microsoft-com:office:office" xmlns:oel="http://schemas.microsoft.com/office/2019/extlst" xmlns:r="http://schemas.openxmlformats.org/officeDocument/2006/relationships" xmlns:m="http://schemas.openxmlformats.org/officeDocument/2006/math" xmlns:v="urn:schemas-microsoft-com:vml" xmlns:wp14="http://schemas.microsoft.com/office/word/2010/wordprocessingDrawing" xmlns:wp="http://schemas.openxmlformats.org/drawingml/2006/wordprocessingDrawing" xmlns:w10="urn:schemas-microsoft-com:office:word" xmlns:w="http://schemas.openxmlformats.org/wordprocessingml/2006/main" xmlns:w14="http://schemas.microsoft.com/office/word/2010/wordml" xmlns:w15="http://schemas.microsoft.com/office/word/2012/wordml" xmlns:w16cex="http://schemas.microsoft.com/office/word/2018/wordml/cex" xmlns:w16cid="http://schemas.microsoft.com/office/word/2016/wordml/cid" xmlns:w16="http://schemas.microsoft.com/office/word/2018/wordml" xmlns:w16du="http://schemas.microsoft.com/office/word/2023/wordml/word16du" xmlns:w16sdtdh="http://schemas.microsoft.com/office/word/2020/wordml/sdtdatahash" xmlns:w16se="http://schemas.microsoft.com/office/word/2015/wordml/symex" xmlns:wpg="http://schemas.microsoft.com/office/word/2010/wordprocessingGroup" xmlns:wpi="http://schemas.microsoft.com/office/word/2010/wordprocessingInk" xmlns:wne="http://schemas.microsoft.com/office/word/2006/wordml" xmlns:wps="http://schemas.microsoft.com/office/word/2010/wordprocessingShape" mc:Ignorable="w14 w15 w16se w16cid w16 w16cex w16sdtdh wp14">
+<w:ftr xmlns:wpc="http://schemas.microsoft.com/office/word/2010/wordprocessingCanvas" xmlns:cx="http://schemas.microsoft.com/office/drawing/2014/chartex" xmlns:mc="http://schemas.openxmlformats.org/markup-compatibility/2006" xmlns:o="urn:schemas-microsoft-com:office:office" xmlns:r="http://schemas.openxmlformats.org/officeDocument/2006/relationships" xmlns:m="http://schemas.openxmlformats.org/officeDocument/2006/math" xmlns:v="urn:schemas-microsoft-com:vml" xmlns:wp14="http://schemas.microsoft.com/office/word/2010/wordprocessingDrawing" xmlns:wp="http://schemas.openxmlformats.org/drawingml/2006/wordprocessingDrawing" xmlns:w10="urn:schemas-microsoft-com:office:word" xmlns:w="http://schemas.openxmlformats.org/wordprocessingml/2006/main" xmlns:w14="http://schemas.microsoft.com/office/word/2010/wordml" xmlns:w15="http://schemas.microsoft.com/office/word/2012/wordml" xmlns:w16se="http://schemas.microsoft.com/office/word/2015/wordml/symex" xmlns:wpg="http://schemas.microsoft.com/office/word/2010/wordprocessingGroup" xmlns:wpi="http://schemas.microsoft.com/office/word/2010/wordprocessingInk" xmlns:wne="http://schemas.microsoft.com/office/word/2006/wordml" xmlns:wps="http://schemas.microsoft.com/office/word/2010/wordprocessingShape" mc:Ignorable="w14 w15 w16se wp14">
   <w:p>
     <w:pPr>
       <w:pBdr>
@@ -18929,7 +19955,7 @@
         <w:sz w:val="18"/>
         <w:szCs w:val="18"/>
       </w:rPr>
-      <w:t>4</w:t>
+      <w:t>20</w:t>
     </w:r>
     <w:r>
       <w:rPr>
@@ -18988,7 +20014,7 @@
         <w:sz w:val="18"/>
         <w:szCs w:val="18"/>
       </w:rPr>
-      <w:t>13</w:t>
+      <w:t>20</w:t>
     </w:r>
     <w:r>
       <w:rPr>
@@ -19002,7 +20028,7 @@
 </file>
 
 <file path=word/footnotes.xml><?xml version="1.0" encoding="utf-8"?>
-<w:footnotes xmlns:wpc="http://schemas.microsoft.com/office/word/2010/wordprocessingCanvas" xmlns:cx="http://schemas.microsoft.com/office/drawing/2014/chartex" xmlns:cx1="http://schemas.microsoft.com/office/drawing/2015/9/8/chartex" xmlns:cx2="http://schemas.microsoft.com/office/drawing/2015/10/21/chartex" xmlns:cx3="http://schemas.microsoft.com/office/drawing/2016/5/9/chartex" xmlns:cx4="http://schemas.microsoft.com/office/drawing/2016/5/10/chartex" xmlns:cx5="http://schemas.microsoft.com/office/drawing/2016/5/11/chartex" xmlns:cx6="http://schemas.microsoft.com/office/drawing/2016/5/12/chartex" xmlns:cx7="http://schemas.microsoft.com/office/drawing/2016/5/13/chartex" xmlns:cx8="http://schemas.microsoft.com/office/drawing/2016/5/14/chartex" xmlns:mc="http://schemas.openxmlformats.org/markup-compatibility/2006" xmlns:aink="http://schemas.microsoft.com/office/drawing/2016/ink" xmlns:am3d="http://schemas.microsoft.com/office/drawing/2017/model3d" xmlns:o="urn:schemas-microsoft-com:office:office" xmlns:oel="http://schemas.microsoft.com/office/2019/extlst" xmlns:r="http://schemas.openxmlformats.org/officeDocument/2006/relationships" xmlns:m="http://schemas.openxmlformats.org/officeDocument/2006/math" xmlns:v="urn:schemas-microsoft-com:vml" xmlns:wp14="http://schemas.microsoft.com/office/word/2010/wordprocessingDrawing" xmlns:wp="http://schemas.openxmlformats.org/drawingml/2006/wordprocessingDrawing" xmlns:w10="urn:schemas-microsoft-com:office:word" xmlns:w="http://schemas.openxmlformats.org/wordprocessingml/2006/main" xmlns:w14="http://schemas.microsoft.com/office/word/2010/wordml" xmlns:w15="http://schemas.microsoft.com/office/word/2012/wordml" xmlns:w16cex="http://schemas.microsoft.com/office/word/2018/wordml/cex" xmlns:w16cid="http://schemas.microsoft.com/office/word/2016/wordml/cid" xmlns:w16="http://schemas.microsoft.com/office/word/2018/wordml" xmlns:w16du="http://schemas.microsoft.com/office/word/2023/wordml/word16du" xmlns:w16sdtdh="http://schemas.microsoft.com/office/word/2020/wordml/sdtdatahash" xmlns:w16se="http://schemas.microsoft.com/office/word/2015/wordml/symex" xmlns:wpg="http://schemas.microsoft.com/office/word/2010/wordprocessingGroup" xmlns:wpi="http://schemas.microsoft.com/office/word/2010/wordprocessingInk" xmlns:wne="http://schemas.microsoft.com/office/word/2006/wordml" xmlns:wps="http://schemas.microsoft.com/office/word/2010/wordprocessingShape" mc:Ignorable="w14 w15 w16se w16cid w16 w16cex w16sdtdh wp14">
+<w:footnotes xmlns:wpc="http://schemas.microsoft.com/office/word/2010/wordprocessingCanvas" xmlns:cx="http://schemas.microsoft.com/office/drawing/2014/chartex" xmlns:mc="http://schemas.openxmlformats.org/markup-compatibility/2006" xmlns:o="urn:schemas-microsoft-com:office:office" xmlns:r="http://schemas.openxmlformats.org/officeDocument/2006/relationships" xmlns:m="http://schemas.openxmlformats.org/officeDocument/2006/math" xmlns:v="urn:schemas-microsoft-com:vml" xmlns:wp14="http://schemas.microsoft.com/office/word/2010/wordprocessingDrawing" xmlns:wp="http://schemas.openxmlformats.org/drawingml/2006/wordprocessingDrawing" xmlns:w10="urn:schemas-microsoft-com:office:word" xmlns:w="http://schemas.openxmlformats.org/wordprocessingml/2006/main" xmlns:w14="http://schemas.microsoft.com/office/word/2010/wordml" xmlns:w15="http://schemas.microsoft.com/office/word/2012/wordml" xmlns:w16se="http://schemas.microsoft.com/office/word/2015/wordml/symex" xmlns:wpg="http://schemas.microsoft.com/office/word/2010/wordprocessingGroup" xmlns:wpi="http://schemas.microsoft.com/office/word/2010/wordprocessingInk" xmlns:wne="http://schemas.microsoft.com/office/word/2006/wordml" xmlns:wps="http://schemas.microsoft.com/office/word/2010/wordprocessingShape" mc:Ignorable="w14 w15 w16se wp14">
   <w:footnote w:type="separator" w:id="-1">
     <w:p>
       <w:pPr>
@@ -19029,7 +20055,7 @@
 </file>
 
 <file path=word/header1.xml><?xml version="1.0" encoding="utf-8"?>
-<w:hdr xmlns:wpc="http://schemas.microsoft.com/office/word/2010/wordprocessingCanvas" xmlns:cx="http://schemas.microsoft.com/office/drawing/2014/chartex" xmlns:cx1="http://schemas.microsoft.com/office/drawing/2015/9/8/chartex" xmlns:cx2="http://schemas.microsoft.com/office/drawing/2015/10/21/chartex" xmlns:cx3="http://schemas.microsoft.com/office/drawing/2016/5/9/chartex" xmlns:cx4="http://schemas.microsoft.com/office/drawing/2016/5/10/chartex" xmlns:cx5="http://schemas.microsoft.com/office/drawing/2016/5/11/chartex" xmlns:cx6="http://schemas.microsoft.com/office/drawing/2016/5/12/chartex" xmlns:cx7="http://schemas.microsoft.com/office/drawing/2016/5/13/chartex" xmlns:cx8="http://schemas.microsoft.com/office/drawing/2016/5/14/chartex" xmlns:mc="http://schemas.openxmlformats.org/markup-compatibility/2006" xmlns:aink="http://schemas.microsoft.com/office/drawing/2016/ink" xmlns:am3d="http://schemas.microsoft.com/office/drawing/2017/model3d" xmlns:o="urn:schemas-microsoft-com:office:office" xmlns:oel="http://schemas.microsoft.com/office/2019/extlst" xmlns:r="http://schemas.openxmlformats.org/officeDocument/2006/relationships" xmlns:m="http://schemas.openxmlformats.org/officeDocument/2006/math" xmlns:v="urn:schemas-microsoft-com:vml" xmlns:wp14="http://schemas.microsoft.com/office/word/2010/wordprocessingDrawing" xmlns:wp="http://schemas.openxmlformats.org/drawingml/2006/wordprocessingDrawing" xmlns:w10="urn:schemas-microsoft-com:office:word" xmlns:w="http://schemas.openxmlformats.org/wordprocessingml/2006/main" xmlns:w14="http://schemas.microsoft.com/office/word/2010/wordml" xmlns:w15="http://schemas.microsoft.com/office/word/2012/wordml" xmlns:w16cex="http://schemas.microsoft.com/office/word/2018/wordml/cex" xmlns:w16cid="http://schemas.microsoft.com/office/word/2016/wordml/cid" xmlns:w16="http://schemas.microsoft.com/office/word/2018/wordml" xmlns:w16du="http://schemas.microsoft.com/office/word/2023/wordml/word16du" xmlns:w16sdtdh="http://schemas.microsoft.com/office/word/2020/wordml/sdtdatahash" xmlns:w16se="http://schemas.microsoft.com/office/word/2015/wordml/symex" xmlns:wpg="http://schemas.microsoft.com/office/word/2010/wordprocessingGroup" xmlns:wpi="http://schemas.microsoft.com/office/word/2010/wordprocessingInk" xmlns:wne="http://schemas.microsoft.com/office/word/2006/wordml" xmlns:wps="http://schemas.microsoft.com/office/word/2010/wordprocessingShape" mc:Ignorable="w14 w15 w16se w16cid w16 w16cex w16sdtdh wp14">
+<w:hdr xmlns:wpc="http://schemas.microsoft.com/office/word/2010/wordprocessingCanvas" xmlns:cx="http://schemas.microsoft.com/office/drawing/2014/chartex" xmlns:mc="http://schemas.openxmlformats.org/markup-compatibility/2006" xmlns:o="urn:schemas-microsoft-com:office:office" xmlns:r="http://schemas.openxmlformats.org/officeDocument/2006/relationships" xmlns:m="http://schemas.openxmlformats.org/officeDocument/2006/math" xmlns:v="urn:schemas-microsoft-com:vml" xmlns:wp14="http://schemas.microsoft.com/office/word/2010/wordprocessingDrawing" xmlns:wp="http://schemas.openxmlformats.org/drawingml/2006/wordprocessingDrawing" xmlns:w10="urn:schemas-microsoft-com:office:word" xmlns:w="http://schemas.openxmlformats.org/wordprocessingml/2006/main" xmlns:w14="http://schemas.microsoft.com/office/word/2010/wordml" xmlns:w15="http://schemas.microsoft.com/office/word/2012/wordml" xmlns:w16se="http://schemas.microsoft.com/office/word/2015/wordml/symex" xmlns:wpg="http://schemas.microsoft.com/office/word/2010/wordprocessingGroup" xmlns:wpi="http://schemas.microsoft.com/office/word/2010/wordprocessingInk" xmlns:wne="http://schemas.microsoft.com/office/word/2006/wordml" xmlns:wps="http://schemas.microsoft.com/office/word/2010/wordprocessingShape" mc:Ignorable="w14 w15 w16se wp14">
   <w:p>
     <w:pPr>
       <w:ind w:left="0" w:hanging="2"/>
@@ -19039,7 +20065,7 @@
 </file>
 
 <file path=word/header2.xml><?xml version="1.0" encoding="utf-8"?>
-<w:hdr xmlns:wpc="http://schemas.microsoft.com/office/word/2010/wordprocessingCanvas" xmlns:cx="http://schemas.microsoft.com/office/drawing/2014/chartex" xmlns:cx1="http://schemas.microsoft.com/office/drawing/2015/9/8/chartex" xmlns:cx2="http://schemas.microsoft.com/office/drawing/2015/10/21/chartex" xmlns:cx3="http://schemas.microsoft.com/office/drawing/2016/5/9/chartex" xmlns:cx4="http://schemas.microsoft.com/office/drawing/2016/5/10/chartex" xmlns:cx5="http://schemas.microsoft.com/office/drawing/2016/5/11/chartex" xmlns:cx6="http://schemas.microsoft.com/office/drawing/2016/5/12/chartex" xmlns:cx7="http://schemas.microsoft.com/office/drawing/2016/5/13/chartex" xmlns:cx8="http://schemas.microsoft.com/office/drawing/2016/5/14/chartex" xmlns:mc="http://schemas.openxmlformats.org/markup-compatibility/2006" xmlns:aink="http://schemas.microsoft.com/office/drawing/2016/ink" xmlns:am3d="http://schemas.microsoft.com/office/drawing/2017/model3d" xmlns:o="urn:schemas-microsoft-com:office:office" xmlns:oel="http://schemas.microsoft.com/office/2019/extlst" xmlns:r="http://schemas.openxmlformats.org/officeDocument/2006/relationships" xmlns:m="http://schemas.openxmlformats.org/officeDocument/2006/math" xmlns:v="urn:schemas-microsoft-com:vml" xmlns:wp14="http://schemas.microsoft.com/office/word/2010/wordprocessingDrawing" xmlns:wp="http://schemas.openxmlformats.org/drawingml/2006/wordprocessingDrawing" xmlns:w10="urn:schemas-microsoft-com:office:word" xmlns:w="http://schemas.openxmlformats.org/wordprocessingml/2006/main" xmlns:w14="http://schemas.microsoft.com/office/word/2010/wordml" xmlns:w15="http://schemas.microsoft.com/office/word/2012/wordml" xmlns:w16cex="http://schemas.microsoft.com/office/word/2018/wordml/cex" xmlns:w16cid="http://schemas.microsoft.com/office/word/2016/wordml/cid" xmlns:w16="http://schemas.microsoft.com/office/word/2018/wordml" xmlns:w16du="http://schemas.microsoft.com/office/word/2023/wordml/word16du" xmlns:w16sdtdh="http://schemas.microsoft.com/office/word/2020/wordml/sdtdatahash" xmlns:w16se="http://schemas.microsoft.com/office/word/2015/wordml/symex" xmlns:wpg="http://schemas.microsoft.com/office/word/2010/wordprocessingGroup" xmlns:wpi="http://schemas.microsoft.com/office/word/2010/wordprocessingInk" xmlns:wne="http://schemas.microsoft.com/office/word/2006/wordml" xmlns:wps="http://schemas.microsoft.com/office/word/2010/wordprocessingShape" mc:Ignorable="w14 w15 w16se w16cid w16 w16cex w16sdtdh wp14">
+<w:hdr xmlns:wpc="http://schemas.microsoft.com/office/word/2010/wordprocessingCanvas" xmlns:cx="http://schemas.microsoft.com/office/drawing/2014/chartex" xmlns:mc="http://schemas.openxmlformats.org/markup-compatibility/2006" xmlns:o="urn:schemas-microsoft-com:office:office" xmlns:r="http://schemas.openxmlformats.org/officeDocument/2006/relationships" xmlns:m="http://schemas.openxmlformats.org/officeDocument/2006/math" xmlns:v="urn:schemas-microsoft-com:vml" xmlns:wp14="http://schemas.microsoft.com/office/word/2010/wordprocessingDrawing" xmlns:wp="http://schemas.openxmlformats.org/drawingml/2006/wordprocessingDrawing" xmlns:w10="urn:schemas-microsoft-com:office:word" xmlns:w="http://schemas.openxmlformats.org/wordprocessingml/2006/main" xmlns:w14="http://schemas.microsoft.com/office/word/2010/wordml" xmlns:w15="http://schemas.microsoft.com/office/word/2012/wordml" xmlns:w16se="http://schemas.microsoft.com/office/word/2015/wordml/symex" xmlns:wpg="http://schemas.microsoft.com/office/word/2010/wordprocessingGroup" xmlns:wpi="http://schemas.microsoft.com/office/word/2010/wordprocessingInk" xmlns:wne="http://schemas.microsoft.com/office/word/2006/wordml" xmlns:wps="http://schemas.microsoft.com/office/word/2010/wordprocessingShape" mc:Ignorable="w14 w15 w16se wp14">
   <w:p>
     <w:pPr>
       <w:ind w:left="0" w:hanging="2"/>
@@ -19073,7 +20099,7 @@
 </file>
 
 <file path=word/header3.xml><?xml version="1.0" encoding="utf-8"?>
-<w:hdr xmlns:wpc="http://schemas.microsoft.com/office/word/2010/wordprocessingCanvas" xmlns:cx="http://schemas.microsoft.com/office/drawing/2014/chartex" xmlns:cx1="http://schemas.microsoft.com/office/drawing/2015/9/8/chartex" xmlns:cx2="http://schemas.microsoft.com/office/drawing/2015/10/21/chartex" xmlns:cx3="http://schemas.microsoft.com/office/drawing/2016/5/9/chartex" xmlns:cx4="http://schemas.microsoft.com/office/drawing/2016/5/10/chartex" xmlns:cx5="http://schemas.microsoft.com/office/drawing/2016/5/11/chartex" xmlns:cx6="http://schemas.microsoft.com/office/drawing/2016/5/12/chartex" xmlns:cx7="http://schemas.microsoft.com/office/drawing/2016/5/13/chartex" xmlns:cx8="http://schemas.microsoft.com/office/drawing/2016/5/14/chartex" xmlns:mc="http://schemas.openxmlformats.org/markup-compatibility/2006" xmlns:aink="http://schemas.microsoft.com/office/drawing/2016/ink" xmlns:am3d="http://schemas.microsoft.com/office/drawing/2017/model3d" xmlns:o="urn:schemas-microsoft-com:office:office" xmlns:oel="http://schemas.microsoft.com/office/2019/extlst" xmlns:r="http://schemas.openxmlformats.org/officeDocument/2006/relationships" xmlns:m="http://schemas.openxmlformats.org/officeDocument/2006/math" xmlns:v="urn:schemas-microsoft-com:vml" xmlns:wp14="http://schemas.microsoft.com/office/word/2010/wordprocessingDrawing" xmlns:wp="http://schemas.openxmlformats.org/drawingml/2006/wordprocessingDrawing" xmlns:w10="urn:schemas-microsoft-com:office:word" xmlns:w="http://schemas.openxmlformats.org/wordprocessingml/2006/main" xmlns:w14="http://schemas.microsoft.com/office/word/2010/wordml" xmlns:w15="http://schemas.microsoft.com/office/word/2012/wordml" xmlns:w16cex="http://schemas.microsoft.com/office/word/2018/wordml/cex" xmlns:w16cid="http://schemas.microsoft.com/office/word/2016/wordml/cid" xmlns:w16="http://schemas.microsoft.com/office/word/2018/wordml" xmlns:w16du="http://schemas.microsoft.com/office/word/2023/wordml/word16du" xmlns:w16sdtdh="http://schemas.microsoft.com/office/word/2020/wordml/sdtdatahash" xmlns:w16se="http://schemas.microsoft.com/office/word/2015/wordml/symex" xmlns:wpg="http://schemas.microsoft.com/office/word/2010/wordprocessingGroup" xmlns:wpi="http://schemas.microsoft.com/office/word/2010/wordprocessingInk" xmlns:wne="http://schemas.microsoft.com/office/word/2006/wordml" xmlns:wps="http://schemas.microsoft.com/office/word/2010/wordprocessingShape" mc:Ignorable="w14 w15 w16se w16cid w16 w16cex w16sdtdh wp14">
+<w:hdr xmlns:wpc="http://schemas.microsoft.com/office/word/2010/wordprocessingCanvas" xmlns:cx="http://schemas.microsoft.com/office/drawing/2014/chartex" xmlns:mc="http://schemas.openxmlformats.org/markup-compatibility/2006" xmlns:o="urn:schemas-microsoft-com:office:office" xmlns:r="http://schemas.openxmlformats.org/officeDocument/2006/relationships" xmlns:m="http://schemas.openxmlformats.org/officeDocument/2006/math" xmlns:v="urn:schemas-microsoft-com:vml" xmlns:wp14="http://schemas.microsoft.com/office/word/2010/wordprocessingDrawing" xmlns:wp="http://schemas.openxmlformats.org/drawingml/2006/wordprocessingDrawing" xmlns:w10="urn:schemas-microsoft-com:office:word" xmlns:w="http://schemas.openxmlformats.org/wordprocessingml/2006/main" xmlns:w14="http://schemas.microsoft.com/office/word/2010/wordml" xmlns:w15="http://schemas.microsoft.com/office/word/2012/wordml" xmlns:w16se="http://schemas.microsoft.com/office/word/2015/wordml/symex" xmlns:wpg="http://schemas.microsoft.com/office/word/2010/wordprocessingGroup" xmlns:wpi="http://schemas.microsoft.com/office/word/2010/wordprocessingInk" xmlns:wne="http://schemas.microsoft.com/office/word/2006/wordml" xmlns:wps="http://schemas.microsoft.com/office/word/2010/wordprocessingShape" mc:Ignorable="w14 w15 w16se wp14">
   <w:p>
     <w:pPr>
       <w:ind w:left="0" w:hanging="2"/>
@@ -19083,7 +20109,7 @@
 </file>
 
 <file path=word/numbering.xml><?xml version="1.0" encoding="utf-8"?>
-<w:numbering xmlns:wpc="http://schemas.microsoft.com/office/word/2010/wordprocessingCanvas" xmlns:cx="http://schemas.microsoft.com/office/drawing/2014/chartex" xmlns:cx1="http://schemas.microsoft.com/office/drawing/2015/9/8/chartex" xmlns:cx2="http://schemas.microsoft.com/office/drawing/2015/10/21/chartex" xmlns:cx3="http://schemas.microsoft.com/office/drawing/2016/5/9/chartex" xmlns:cx4="http://schemas.microsoft.com/office/drawing/2016/5/10/chartex" xmlns:cx5="http://schemas.microsoft.com/office/drawing/2016/5/11/chartex" xmlns:cx6="http://schemas.microsoft.com/office/drawing/2016/5/12/chartex" xmlns:cx7="http://schemas.microsoft.com/office/drawing/2016/5/13/chartex" xmlns:cx8="http://schemas.microsoft.com/office/drawing/2016/5/14/chartex" xmlns:mc="http://schemas.openxmlformats.org/markup-compatibility/2006" xmlns:aink="http://schemas.microsoft.com/office/drawing/2016/ink" xmlns:am3d="http://schemas.microsoft.com/office/drawing/2017/model3d" xmlns:o="urn:schemas-microsoft-com:office:office" xmlns:oel="http://schemas.microsoft.com/office/2019/extlst" xmlns:r="http://schemas.openxmlformats.org/officeDocument/2006/relationships" xmlns:m="http://schemas.openxmlformats.org/officeDocument/2006/math" xmlns:v="urn:schemas-microsoft-com:vml" xmlns:wp14="http://schemas.microsoft.com/office/word/2010/wordprocessingDrawing" xmlns:wp="http://schemas.openxmlformats.org/drawingml/2006/wordprocessingDrawing" xmlns:w10="urn:schemas-microsoft-com:office:word" xmlns:w="http://schemas.openxmlformats.org/wordprocessingml/2006/main" xmlns:w14="http://schemas.microsoft.com/office/word/2010/wordml" xmlns:w15="http://schemas.microsoft.com/office/word/2012/wordml" xmlns:w16cex="http://schemas.microsoft.com/office/word/2018/wordml/cex" xmlns:w16cid="http://schemas.microsoft.com/office/word/2016/wordml/cid" xmlns:w16="http://schemas.microsoft.com/office/word/2018/wordml" xmlns:w16du="http://schemas.microsoft.com/office/word/2023/wordml/word16du" xmlns:w16sdtdh="http://schemas.microsoft.com/office/word/2020/wordml/sdtdatahash" xmlns:w16se="http://schemas.microsoft.com/office/word/2015/wordml/symex" xmlns:wpg="http://schemas.microsoft.com/office/word/2010/wordprocessingGroup" xmlns:wpi="http://schemas.microsoft.com/office/word/2010/wordprocessingInk" xmlns:wne="http://schemas.microsoft.com/office/word/2006/wordml" xmlns:wps="http://schemas.microsoft.com/office/word/2010/wordprocessingShape" mc:Ignorable="w14 w15 w16se w16cid w16 w16cex w16sdtdh wp14">
+<w:numbering xmlns:wpc="http://schemas.microsoft.com/office/word/2010/wordprocessingCanvas" xmlns:cx="http://schemas.microsoft.com/office/drawing/2014/chartex" xmlns:mc="http://schemas.openxmlformats.org/markup-compatibility/2006" xmlns:o="urn:schemas-microsoft-com:office:office" xmlns:r="http://schemas.openxmlformats.org/officeDocument/2006/relationships" xmlns:m="http://schemas.openxmlformats.org/officeDocument/2006/math" xmlns:v="urn:schemas-microsoft-com:vml" xmlns:wp14="http://schemas.microsoft.com/office/word/2010/wordprocessingDrawing" xmlns:wp="http://schemas.openxmlformats.org/drawingml/2006/wordprocessingDrawing" xmlns:w10="urn:schemas-microsoft-com:office:word" xmlns:w="http://schemas.openxmlformats.org/wordprocessingml/2006/main" xmlns:w14="http://schemas.microsoft.com/office/word/2010/wordml" xmlns:w15="http://schemas.microsoft.com/office/word/2012/wordml" xmlns:w16se="http://schemas.microsoft.com/office/word/2015/wordml/symex" xmlns:wpg="http://schemas.microsoft.com/office/word/2010/wordprocessingGroup" xmlns:wpi="http://schemas.microsoft.com/office/word/2010/wordprocessingInk" xmlns:wne="http://schemas.microsoft.com/office/word/2006/wordml" xmlns:wps="http://schemas.microsoft.com/office/word/2010/wordprocessingShape" mc:Ignorable="w14 w15 w16se wp14">
   <w:abstractNum w:abstractNumId="0" w15:restartNumberingAfterBreak="0">
     <w:nsid w:val="05E016AA"/>
     <w:multiLevelType w:val="hybridMultilevel"/>
@@ -21507,31 +22533,31 @@
       </w:rPr>
     </w:lvl>
   </w:abstractNum>
-  <w:num w:numId="1" w16cid:durableId="1379939055">
+  <w:num w:numId="1">
     <w:abstractNumId w:val="10"/>
   </w:num>
-  <w:num w:numId="2" w16cid:durableId="149752394">
+  <w:num w:numId="2">
     <w:abstractNumId w:val="13"/>
   </w:num>
-  <w:num w:numId="3" w16cid:durableId="1264386299">
+  <w:num w:numId="3">
     <w:abstractNumId w:val="17"/>
   </w:num>
-  <w:num w:numId="4" w16cid:durableId="1209337821">
+  <w:num w:numId="4">
     <w:abstractNumId w:val="19"/>
   </w:num>
-  <w:num w:numId="5" w16cid:durableId="307630853">
+  <w:num w:numId="5">
     <w:abstractNumId w:val="1"/>
   </w:num>
-  <w:num w:numId="6" w16cid:durableId="586764430">
+  <w:num w:numId="6">
     <w:abstractNumId w:val="7"/>
   </w:num>
-  <w:num w:numId="7" w16cid:durableId="1081683338">
+  <w:num w:numId="7">
     <w:abstractNumId w:val="18"/>
   </w:num>
-  <w:num w:numId="8" w16cid:durableId="443505690">
+  <w:num w:numId="8">
     <w:abstractNumId w:val="8"/>
   </w:num>
-  <w:num w:numId="9" w16cid:durableId="2074504195">
+  <w:num w:numId="9">
     <w:abstractNumId w:val="8"/>
     <w:lvlOverride w:ilvl="0">
       <w:startOverride w:val="1"/>
@@ -21561,50 +22587,50 @@
       <w:startOverride w:val="1"/>
     </w:lvlOverride>
   </w:num>
-  <w:num w:numId="10" w16cid:durableId="1124618299">
+  <w:num w:numId="10">
     <w:abstractNumId w:val="6"/>
   </w:num>
-  <w:num w:numId="11" w16cid:durableId="426972966">
+  <w:num w:numId="11">
     <w:abstractNumId w:val="9"/>
   </w:num>
-  <w:num w:numId="12" w16cid:durableId="1463839477">
+  <w:num w:numId="12">
     <w:abstractNumId w:val="14"/>
   </w:num>
-  <w:num w:numId="13" w16cid:durableId="261038759">
+  <w:num w:numId="13">
     <w:abstractNumId w:val="2"/>
   </w:num>
-  <w:num w:numId="14" w16cid:durableId="1679043453">
+  <w:num w:numId="14">
     <w:abstractNumId w:val="5"/>
   </w:num>
-  <w:num w:numId="15" w16cid:durableId="233011852">
+  <w:num w:numId="15">
     <w:abstractNumId w:val="4"/>
   </w:num>
-  <w:num w:numId="16" w16cid:durableId="1409039755">
+  <w:num w:numId="16">
     <w:abstractNumId w:val="20"/>
   </w:num>
-  <w:num w:numId="17" w16cid:durableId="1825662501">
+  <w:num w:numId="17">
     <w:abstractNumId w:val="16"/>
   </w:num>
-  <w:num w:numId="18" w16cid:durableId="1040596207">
+  <w:num w:numId="18">
     <w:abstractNumId w:val="15"/>
   </w:num>
-  <w:num w:numId="19" w16cid:durableId="262617804">
+  <w:num w:numId="19">
     <w:abstractNumId w:val="0"/>
   </w:num>
-  <w:num w:numId="20" w16cid:durableId="275019395">
+  <w:num w:numId="20">
     <w:abstractNumId w:val="11"/>
   </w:num>
-  <w:num w:numId="21" w16cid:durableId="1832527115">
+  <w:num w:numId="21">
     <w:abstractNumId w:val="12"/>
   </w:num>
-  <w:num w:numId="22" w16cid:durableId="832720323">
+  <w:num w:numId="22">
     <w:abstractNumId w:val="3"/>
   </w:num>
 </w:numbering>
 </file>
 
 <file path=word/styles.xml><?xml version="1.0" encoding="utf-8"?>
-<w:styles xmlns:mc="http://schemas.openxmlformats.org/markup-compatibility/2006" xmlns:r="http://schemas.openxmlformats.org/officeDocument/2006/relationships" xmlns:w="http://schemas.openxmlformats.org/wordprocessingml/2006/main" xmlns:w14="http://schemas.microsoft.com/office/word/2010/wordml" xmlns:w15="http://schemas.microsoft.com/office/word/2012/wordml" xmlns:w16cex="http://schemas.microsoft.com/office/word/2018/wordml/cex" xmlns:w16cid="http://schemas.microsoft.com/office/word/2016/wordml/cid" xmlns:w16="http://schemas.microsoft.com/office/word/2018/wordml" xmlns:w16sdtdh="http://schemas.microsoft.com/office/word/2020/wordml/sdtdatahash" xmlns:w16se="http://schemas.microsoft.com/office/word/2015/wordml/symex" mc:Ignorable="w14 w15 w16se w16cid w16 w16cex w16sdtdh">
+<w:styles xmlns:mc="http://schemas.openxmlformats.org/markup-compatibility/2006" xmlns:r="http://schemas.openxmlformats.org/officeDocument/2006/relationships" xmlns:w="http://schemas.openxmlformats.org/wordprocessingml/2006/main" xmlns:w14="http://schemas.microsoft.com/office/word/2010/wordml" xmlns:w15="http://schemas.microsoft.com/office/word/2012/wordml" xmlns:w16se="http://schemas.microsoft.com/office/word/2015/wordml/symex" mc:Ignorable="w14 w15 w16se">
   <w:docDefaults>
     <w:rPrDefault>
       <w:rPr>
@@ -21614,7 +22640,7 @@
     </w:rPrDefault>
     <w:pPrDefault/>
   </w:docDefaults>
-  <w:latentStyles w:defLockedState="0" w:defUIPriority="99" w:defSemiHidden="0" w:defUnhideWhenUsed="0" w:defQFormat="0" w:count="376">
+  <w:latentStyles w:defLockedState="0" w:defUIPriority="99" w:defSemiHidden="0" w:defUnhideWhenUsed="0" w:defQFormat="0" w:count="371">
     <w:lsdException w:name="Normal" w:uiPriority="0" w:qFormat="1"/>
     <w:lsdException w:name="heading 1" w:uiPriority="9" w:qFormat="1"/>
     <w:lsdException w:name="heading 2" w:semiHidden="1" w:uiPriority="9" w:unhideWhenUsed="1" w:qFormat="1"/>
@@ -21720,6 +22746,7 @@
     <w:lsdException w:name="HTML Sample" w:semiHidden="1" w:unhideWhenUsed="1"/>
     <w:lsdException w:name="HTML Typewriter" w:semiHidden="1" w:unhideWhenUsed="1"/>
     <w:lsdException w:name="HTML Variable" w:semiHidden="1" w:unhideWhenUsed="1"/>
+    <w:lsdException w:name="Normal Table" w:semiHidden="1" w:unhideWhenUsed="1"/>
     <w:lsdException w:name="annotation subject" w:semiHidden="1" w:unhideWhenUsed="1"/>
     <w:lsdException w:name="No List" w:semiHidden="1" w:unhideWhenUsed="1"/>
     <w:lsdException w:name="Outline List 1" w:semiHidden="1" w:unhideWhenUsed="1"/>
@@ -21766,8 +22793,10 @@
     <w:lsdException w:name="Table Subtle 2" w:semiHidden="1" w:unhideWhenUsed="1"/>
     <w:lsdException w:name="Table Web 1" w:semiHidden="1" w:unhideWhenUsed="1"/>
     <w:lsdException w:name="Table Web 2" w:semiHidden="1" w:unhideWhenUsed="1"/>
+    <w:lsdException w:name="Table Web 3" w:semiHidden="1" w:unhideWhenUsed="1"/>
     <w:lsdException w:name="Balloon Text" w:semiHidden="1" w:unhideWhenUsed="1"/>
     <w:lsdException w:name="Table Grid" w:uiPriority="39"/>
+    <w:lsdException w:name="Table Theme" w:semiHidden="1" w:unhideWhenUsed="1"/>
     <w:lsdException w:name="Placeholder Text" w:semiHidden="1"/>
     <w:lsdException w:name="No Spacing" w:uiPriority="1" w:qFormat="1"/>
     <w:lsdException w:name="Light Shading" w:uiPriority="60"/>
@@ -21983,11 +23012,6 @@
     <w:lsdException w:name="List Table 5 Dark Accent 6" w:uiPriority="50"/>
     <w:lsdException w:name="List Table 6 Colorful Accent 6" w:uiPriority="51"/>
     <w:lsdException w:name="List Table 7 Colorful Accent 6" w:uiPriority="52"/>
-    <w:lsdException w:name="Mention" w:semiHidden="1" w:unhideWhenUsed="1"/>
-    <w:lsdException w:name="Smart Hyperlink" w:semiHidden="1" w:unhideWhenUsed="1"/>
-    <w:lsdException w:name="Hashtag" w:semiHidden="1" w:unhideWhenUsed="1"/>
-    <w:lsdException w:name="Unresolved Mention" w:semiHidden="1" w:unhideWhenUsed="1"/>
-    <w:lsdException w:name="Smart Link" w:semiHidden="1" w:unhideWhenUsed="1"/>
   </w:latentStyles>
   <w:style w:type="paragraph" w:default="1" w:styleId="Normal">
     <w:name w:val="Normal"/>

--- a/REQUIREMENTS TEST (1).docx
+++ b/REQUIREMENTS TEST (1).docx
@@ -1,6 +1,6 @@
 
 <file path=word/document.xml><?xml version="1.0" encoding="utf-8"?>
-<w:document xmlns:wpc="http://schemas.microsoft.com/office/word/2010/wordprocessingCanvas" xmlns:cx="http://schemas.microsoft.com/office/drawing/2014/chartex" xmlns:mc="http://schemas.openxmlformats.org/markup-compatibility/2006" xmlns:o="urn:schemas-microsoft-com:office:office" xmlns:r="http://schemas.openxmlformats.org/officeDocument/2006/relationships" xmlns:m="http://schemas.openxmlformats.org/officeDocument/2006/math" xmlns:v="urn:schemas-microsoft-com:vml" xmlns:wp14="http://schemas.microsoft.com/office/word/2010/wordprocessingDrawing" xmlns:wp="http://schemas.openxmlformats.org/drawingml/2006/wordprocessingDrawing" xmlns:w10="urn:schemas-microsoft-com:office:word" xmlns:w="http://schemas.openxmlformats.org/wordprocessingml/2006/main" xmlns:w14="http://schemas.microsoft.com/office/word/2010/wordml" xmlns:w15="http://schemas.microsoft.com/office/word/2012/wordml" xmlns:w16se="http://schemas.microsoft.com/office/word/2015/wordml/symex" xmlns:wpg="http://schemas.microsoft.com/office/word/2010/wordprocessingGroup" xmlns:wpi="http://schemas.microsoft.com/office/word/2010/wordprocessingInk" xmlns:wne="http://schemas.microsoft.com/office/word/2006/wordml" xmlns:wps="http://schemas.microsoft.com/office/word/2010/wordprocessingShape" mc:Ignorable="w14 w15 w16se wp14">
+<w:document xmlns:wpc="http://schemas.microsoft.com/office/word/2010/wordprocessingCanvas" xmlns:cx="http://schemas.microsoft.com/office/drawing/2014/chartex" xmlns:cx1="http://schemas.microsoft.com/office/drawing/2015/9/8/chartex" xmlns:cx2="http://schemas.microsoft.com/office/drawing/2015/10/21/chartex" xmlns:cx3="http://schemas.microsoft.com/office/drawing/2016/5/9/chartex" xmlns:cx4="http://schemas.microsoft.com/office/drawing/2016/5/10/chartex" xmlns:cx5="http://schemas.microsoft.com/office/drawing/2016/5/11/chartex" xmlns:cx6="http://schemas.microsoft.com/office/drawing/2016/5/12/chartex" xmlns:cx7="http://schemas.microsoft.com/office/drawing/2016/5/13/chartex" xmlns:cx8="http://schemas.microsoft.com/office/drawing/2016/5/14/chartex" xmlns:mc="http://schemas.openxmlformats.org/markup-compatibility/2006" xmlns:aink="http://schemas.microsoft.com/office/drawing/2016/ink" xmlns:am3d="http://schemas.microsoft.com/office/drawing/2017/model3d" xmlns:o="urn:schemas-microsoft-com:office:office" xmlns:oel="http://schemas.microsoft.com/office/2019/extlst" xmlns:r="http://schemas.openxmlformats.org/officeDocument/2006/relationships" xmlns:m="http://schemas.openxmlformats.org/officeDocument/2006/math" xmlns:v="urn:schemas-microsoft-com:vml" xmlns:wp14="http://schemas.microsoft.com/office/word/2010/wordprocessingDrawing" xmlns:wp="http://schemas.openxmlformats.org/drawingml/2006/wordprocessingDrawing" xmlns:w10="urn:schemas-microsoft-com:office:word" xmlns:w="http://schemas.openxmlformats.org/wordprocessingml/2006/main" xmlns:w14="http://schemas.microsoft.com/office/word/2010/wordml" xmlns:w15="http://schemas.microsoft.com/office/word/2012/wordml" xmlns:w16cex="http://schemas.microsoft.com/office/word/2018/wordml/cex" xmlns:w16cid="http://schemas.microsoft.com/office/word/2016/wordml/cid" xmlns:w16="http://schemas.microsoft.com/office/word/2018/wordml" xmlns:w16sdtdh="http://schemas.microsoft.com/office/word/2020/wordml/sdtdatahash" xmlns:w16se="http://schemas.microsoft.com/office/word/2015/wordml/symex" xmlns:wpg="http://schemas.microsoft.com/office/word/2010/wordprocessingGroup" xmlns:wpi="http://schemas.microsoft.com/office/word/2010/wordprocessingInk" xmlns:wne="http://schemas.microsoft.com/office/word/2006/wordml" xmlns:wps="http://schemas.microsoft.com/office/word/2010/wordprocessingShape" mc:Ignorable="w14 w15 w16se w16cid w16 w16cex w16sdtdh wp14">
   <w:body>
     <w:p>
       <w:pPr>
@@ -241,7 +241,6 @@
           <w:docPartUnique/>
         </w:docPartObj>
       </w:sdtPr>
-      <w:sdtEndPr/>
       <w:sdtContent>
         <w:p>
           <w:pPr>
@@ -5137,34 +5136,15 @@
           <w:szCs w:val="22"/>
           <w:u w:val="single"/>
         </w:rPr>
-        <w:t xml:space="preserve"> D, Organizing the </w:t>
-      </w:r>
-      <w:proofErr w:type="gramStart"/>
-      <w:r>
-        <w:rPr>
-          <w:color w:val="000000"/>
-          <w:sz w:val="22"/>
-          <w:szCs w:val="22"/>
-          <w:u w:val="single"/>
-        </w:rPr>
-        <w:t>Requirements</w:t>
-      </w:r>
-      <w:r>
-        <w:rPr>
-          <w:color w:val="000000"/>
-          <w:sz w:val="22"/>
-          <w:szCs w:val="22"/>
-        </w:rPr>
-        <w:t xml:space="preserve">  for</w:t>
-      </w:r>
-      <w:proofErr w:type="gramEnd"/>
-      <w:r>
-        <w:rPr>
-          <w:color w:val="000000"/>
-          <w:sz w:val="22"/>
-          <w:szCs w:val="22"/>
-        </w:rPr>
-        <w:t xml:space="preserve"> different ways to organize these requirements.</w:t>
+        <w:t xml:space="preserve"> D, Organizing the Requirements</w:t>
+      </w:r>
+      <w:r>
+        <w:rPr>
+          <w:color w:val="000000"/>
+          <w:sz w:val="22"/>
+          <w:szCs w:val="22"/>
+        </w:rPr>
+        <w:t xml:space="preserve">  for different ways to organize these requirements.</w:t>
       </w:r>
     </w:p>
     <w:p>
@@ -5397,25 +5377,7 @@
           <w:sz w:val="22"/>
           <w:szCs w:val="22"/>
         </w:rPr>
-        <w:t xml:space="preserve">Priority 3 – The requirement is a “nice to </w:t>
-      </w:r>
-      <w:proofErr w:type="gramStart"/>
-      <w:r>
-        <w:rPr>
-          <w:color w:val="000000"/>
-          <w:sz w:val="22"/>
-          <w:szCs w:val="22"/>
-        </w:rPr>
-        <w:t>have”  which</w:t>
-      </w:r>
-      <w:proofErr w:type="gramEnd"/>
-      <w:r>
-        <w:rPr>
-          <w:color w:val="000000"/>
-          <w:sz w:val="22"/>
-          <w:szCs w:val="22"/>
-        </w:rPr>
-        <w:t xml:space="preserve"> may include new functionality</w:t>
+        <w:t>Priority 3 – The requirement is a “nice to have”  which may include new functionality</w:t>
       </w:r>
     </w:p>
     <w:p>
@@ -5924,7 +5886,6 @@
                 <w:szCs w:val="18"/>
               </w:rPr>
             </w:pPr>
-            <w:proofErr w:type="spellStart"/>
             <w:r>
               <w:rPr>
                 <w:b/>
@@ -5932,17 +5893,7 @@
                 <w:sz w:val="18"/>
                 <w:szCs w:val="18"/>
               </w:rPr>
-              <w:t>Req</w:t>
-            </w:r>
-            <w:proofErr w:type="spellEnd"/>
-            <w:r>
-              <w:rPr>
-                <w:b/>
-                <w:color w:val="7030A0"/>
-                <w:sz w:val="18"/>
-                <w:szCs w:val="18"/>
-              </w:rPr>
-              <w:t>#</w:t>
+              <w:t>Req#</w:t>
             </w:r>
           </w:p>
         </w:tc>
@@ -7878,25 +7829,7 @@
           <w:sz w:val="22"/>
           <w:szCs w:val="22"/>
         </w:rPr>
-        <w:t xml:space="preserve">reliability (e.g., acceptable mean time between failures (MTBF), </w:t>
-      </w:r>
-      <w:proofErr w:type="gramStart"/>
-      <w:r>
-        <w:rPr>
-          <w:color w:val="000000"/>
-          <w:sz w:val="22"/>
-          <w:szCs w:val="22"/>
-        </w:rPr>
-        <w:t>or  the</w:t>
-      </w:r>
-      <w:proofErr w:type="gramEnd"/>
-      <w:r>
-        <w:rPr>
-          <w:color w:val="000000"/>
-          <w:sz w:val="22"/>
-          <w:szCs w:val="22"/>
-        </w:rPr>
-        <w:t xml:space="preserve"> maximum permitted number of failures per hour).</w:t>
+        <w:t>reliability (e.g., acceptable mean time between failures (MTBF), or  the maximum permitted number of failures per hour).</w:t>
       </w:r>
     </w:p>
     <w:p>
@@ -8893,19 +8826,8 @@
           <w:sz w:val="22"/>
           <w:szCs w:val="22"/>
         </w:rPr>
-        <w:t xml:space="preserve">5. </w:t>
-      </w:r>
-      <w:proofErr w:type="spellStart"/>
-      <w:r>
-        <w:rPr>
-          <w:rFonts w:ascii="Arial" w:hAnsi="Arial"/>
-          <w:color w:val="000000"/>
-          <w:sz w:val="22"/>
-          <w:szCs w:val="22"/>
-        </w:rPr>
-        <w:t>Wishlist</w:t>
-      </w:r>
-      <w:proofErr w:type="spellEnd"/>
+        <w:t>5. Wishlist</w:t>
+      </w:r>
     </w:p>
     <w:p>
       <w:pPr>
@@ -10004,7 +9926,6 @@
         </w:rPr>
         <w:br/>
       </w:r>
-      <w:bookmarkStart w:id="35" w:name="_GoBack"/>
       <w:r>
         <w:rPr>
           <w:b/>
@@ -10015,7 +9936,6 @@
         </w:rPr>
         <w:t xml:space="preserve">4. User log in </w:t>
       </w:r>
-      <w:bookmarkEnd w:id="35"/>
     </w:p>
     <w:p>
       <w:pPr>
@@ -11142,8 +11062,8 @@
           <w:szCs w:val="22"/>
         </w:rPr>
       </w:pPr>
-      <w:bookmarkStart w:id="36" w:name="_heading=h.2grqrue" w:colFirst="0" w:colLast="0"/>
-      <w:bookmarkEnd w:id="36"/>
+      <w:bookmarkStart w:id="35" w:name="_heading=h.2grqrue" w:colFirst="0" w:colLast="0"/>
+      <w:bookmarkEnd w:id="35"/>
       <w:r>
         <w:rPr>
           <w:color w:val="000000"/>
@@ -11203,8 +11123,8 @@
           <w:szCs w:val="22"/>
         </w:rPr>
       </w:pPr>
-      <w:bookmarkStart w:id="37" w:name="_heading=h.vx1227" w:colFirst="0" w:colLast="0"/>
-      <w:bookmarkEnd w:id="37"/>
+      <w:bookmarkStart w:id="36" w:name="_heading=h.vx1227" w:colFirst="0" w:colLast="0"/>
+      <w:bookmarkEnd w:id="36"/>
       <w:r>
         <w:rPr>
           <w:color w:val="000000"/>
@@ -11264,8 +11184,8 @@
           <w:szCs w:val="22"/>
         </w:rPr>
       </w:pPr>
-      <w:bookmarkStart w:id="38" w:name="_heading=h.3fwokq0" w:colFirst="0" w:colLast="0"/>
-      <w:bookmarkEnd w:id="38"/>
+      <w:bookmarkStart w:id="37" w:name="_heading=h.3fwokq0" w:colFirst="0" w:colLast="0"/>
+      <w:bookmarkEnd w:id="37"/>
       <w:r>
         <w:rPr>
           <w:color w:val="000000"/>
@@ -12498,21 +12418,12 @@
                 <w:sz w:val="24"/>
               </w:rPr>
             </w:pPr>
-            <w:proofErr w:type="spellStart"/>
             <w:r>
               <w:rPr>
                 <w:b/>
                 <w:color w:val="7030A0"/>
               </w:rPr>
-              <w:t>Deliv</w:t>
-            </w:r>
-            <w:proofErr w:type="spellEnd"/>
-            <w:r>
-              <w:rPr>
-                <w:b/>
-                <w:color w:val="7030A0"/>
-              </w:rPr>
-              <w:t xml:space="preserve"> Name</w:t>
+              <w:t>Deliv Name</w:t>
             </w:r>
           </w:p>
         </w:tc>
@@ -19325,8 +19236,8 @@
           <w:szCs w:val="26"/>
         </w:rPr>
       </w:pPr>
-      <w:bookmarkStart w:id="39" w:name="_heading=h.1v1yuxt" w:colFirst="0" w:colLast="0"/>
-      <w:bookmarkEnd w:id="39"/>
+      <w:bookmarkStart w:id="38" w:name="_heading=h.1v1yuxt" w:colFirst="0" w:colLast="0"/>
+      <w:bookmarkEnd w:id="38"/>
       <w:r>
         <w:br w:type="page"/>
       </w:r>
@@ -19384,8 +19295,8 @@
           <w:szCs w:val="22"/>
         </w:rPr>
       </w:pPr>
-      <w:bookmarkStart w:id="40" w:name="_heading=h.4f1mdlm" w:colFirst="0" w:colLast="0"/>
-      <w:bookmarkEnd w:id="40"/>
+      <w:bookmarkStart w:id="39" w:name="_heading=h.4f1mdlm" w:colFirst="0" w:colLast="0"/>
+      <w:bookmarkEnd w:id="39"/>
       <w:r>
         <w:rPr>
           <w:color w:val="000000"/>
@@ -19844,8 +19755,8 @@
           <w:szCs w:val="22"/>
         </w:rPr>
       </w:pPr>
-      <w:bookmarkStart w:id="41" w:name="_heading=h.2u6wntf" w:colFirst="0" w:colLast="0"/>
-      <w:bookmarkEnd w:id="41"/>
+      <w:bookmarkStart w:id="40" w:name="_heading=h.2u6wntf" w:colFirst="0" w:colLast="0"/>
+      <w:bookmarkEnd w:id="40"/>
       <w:r>
         <w:rPr>
           <w:color w:val="000000"/>
@@ -19855,11 +19766,79 @@
         <w:t>There are many notations, methods, and automated support tools available to aid in the documentation of requirements. For the most part, their usefulness is a function of organization. For example, when organizing by mode, finite state machines or state charts may prove helpful; when organizing by object, object-oriented analysis may prove helpful; when organizing by feature, stimulus-response sequences may prove helpful; and when organizing by functional hierarchy, data flow diagrams and data dictionaries may prove helpful.</w:t>
       </w:r>
     </w:p>
+    <w:p>
+      <w:pPr>
+        <w:pBdr>
+          <w:top w:val="nil"/>
+          <w:left w:val="nil"/>
+          <w:bottom w:val="nil"/>
+          <w:right w:val="nil"/>
+          <w:between w:val="nil"/>
+        </w:pBdr>
+        <w:spacing w:after="120" w:line="240" w:lineRule="auto"/>
+        <w:ind w:left="0" w:hanging="2"/>
+        <w:rPr>
+          <w:color w:val="000000"/>
+          <w:sz w:val="22"/>
+          <w:szCs w:val="22"/>
+        </w:rPr>
+      </w:pPr>
+      <w:r>
+        <w:rPr>
+          <w:noProof/>
+          <w:color w:val="000000"/>
+          <w:sz w:val="22"/>
+          <w:szCs w:val="22"/>
+        </w:rPr>
+        <w:lastRenderedPageBreak/>
+        <w:drawing>
+          <wp:inline distT="0" distB="0" distL="0" distR="0" wp14:anchorId="221822BB" wp14:editId="46A65486">
+            <wp:extent cx="6400800" cy="4720590"/>
+            <wp:effectExtent l="0" t="0" r="0" b="3810"/>
+            <wp:docPr id="9" name="Picture 9"/>
+            <wp:cNvGraphicFramePr>
+              <a:graphicFrameLocks xmlns:a="http://schemas.openxmlformats.org/drawingml/2006/main" noChangeAspect="1"/>
+            </wp:cNvGraphicFramePr>
+            <a:graphic xmlns:a="http://schemas.openxmlformats.org/drawingml/2006/main">
+              <a:graphicData uri="http://schemas.openxmlformats.org/drawingml/2006/picture">
+                <pic:pic xmlns:pic="http://schemas.openxmlformats.org/drawingml/2006/picture">
+                  <pic:nvPicPr>
+                    <pic:cNvPr id="9" name="Picture 9"/>
+                    <pic:cNvPicPr/>
+                  </pic:nvPicPr>
+                  <pic:blipFill>
+                    <a:blip r:embed="rId17">
+                      <a:extLst>
+                        <a:ext uri="{28A0092B-C50C-407E-A947-70E740481C1C}">
+                          <a14:useLocalDpi xmlns:a14="http://schemas.microsoft.com/office/drawing/2010/main" val="0"/>
+                        </a:ext>
+                      </a:extLst>
+                    </a:blip>
+                    <a:stretch>
+                      <a:fillRect/>
+                    </a:stretch>
+                  </pic:blipFill>
+                  <pic:spPr>
+                    <a:xfrm>
+                      <a:off x="0" y="0"/>
+                      <a:ext cx="6400800" cy="4720590"/>
+                    </a:xfrm>
+                    <a:prstGeom prst="rect">
+                      <a:avLst/>
+                    </a:prstGeom>
+                  </pic:spPr>
+                </pic:pic>
+              </a:graphicData>
+            </a:graphic>
+          </wp:inline>
+        </w:drawing>
+      </w:r>
+    </w:p>
     <w:sectPr>
-      <w:headerReference w:type="even" r:id="rId17"/>
-      <w:headerReference w:type="default" r:id="rId18"/>
-      <w:footerReference w:type="default" r:id="rId19"/>
-      <w:headerReference w:type="first" r:id="rId20"/>
+      <w:headerReference w:type="even" r:id="rId18"/>
+      <w:headerReference w:type="default" r:id="rId19"/>
+      <w:footerReference w:type="default" r:id="rId20"/>
+      <w:headerReference w:type="first" r:id="rId21"/>
       <w:pgSz w:w="12240" w:h="15840"/>
       <w:pgMar w:top="1080" w:right="1080" w:bottom="1080" w:left="1080" w:header="720" w:footer="720" w:gutter="0"/>
       <w:pgNumType w:start="1"/>
@@ -19870,7 +19849,7 @@
 </file>
 
 <file path=word/endnotes.xml><?xml version="1.0" encoding="utf-8"?>
-<w:endnotes xmlns:wpc="http://schemas.microsoft.com/office/word/2010/wordprocessingCanvas" xmlns:cx="http://schemas.microsoft.com/office/drawing/2014/chartex" xmlns:mc="http://schemas.openxmlformats.org/markup-compatibility/2006" xmlns:o="urn:schemas-microsoft-com:office:office" xmlns:r="http://schemas.openxmlformats.org/officeDocument/2006/relationships" xmlns:m="http://schemas.openxmlformats.org/officeDocument/2006/math" xmlns:v="urn:schemas-microsoft-com:vml" xmlns:wp14="http://schemas.microsoft.com/office/word/2010/wordprocessingDrawing" xmlns:wp="http://schemas.openxmlformats.org/drawingml/2006/wordprocessingDrawing" xmlns:w10="urn:schemas-microsoft-com:office:word" xmlns:w="http://schemas.openxmlformats.org/wordprocessingml/2006/main" xmlns:w14="http://schemas.microsoft.com/office/word/2010/wordml" xmlns:w15="http://schemas.microsoft.com/office/word/2012/wordml" xmlns:w16se="http://schemas.microsoft.com/office/word/2015/wordml/symex" xmlns:wpg="http://schemas.microsoft.com/office/word/2010/wordprocessingGroup" xmlns:wpi="http://schemas.microsoft.com/office/word/2010/wordprocessingInk" xmlns:wne="http://schemas.microsoft.com/office/word/2006/wordml" xmlns:wps="http://schemas.microsoft.com/office/word/2010/wordprocessingShape" mc:Ignorable="w14 w15 w16se wp14">
+<w:endnotes xmlns:wpc="http://schemas.microsoft.com/office/word/2010/wordprocessingCanvas" xmlns:cx="http://schemas.microsoft.com/office/drawing/2014/chartex" xmlns:cx1="http://schemas.microsoft.com/office/drawing/2015/9/8/chartex" xmlns:cx2="http://schemas.microsoft.com/office/drawing/2015/10/21/chartex" xmlns:cx3="http://schemas.microsoft.com/office/drawing/2016/5/9/chartex" xmlns:cx4="http://schemas.microsoft.com/office/drawing/2016/5/10/chartex" xmlns:cx5="http://schemas.microsoft.com/office/drawing/2016/5/11/chartex" xmlns:cx6="http://schemas.microsoft.com/office/drawing/2016/5/12/chartex" xmlns:cx7="http://schemas.microsoft.com/office/drawing/2016/5/13/chartex" xmlns:cx8="http://schemas.microsoft.com/office/drawing/2016/5/14/chartex" xmlns:mc="http://schemas.openxmlformats.org/markup-compatibility/2006" xmlns:aink="http://schemas.microsoft.com/office/drawing/2016/ink" xmlns:am3d="http://schemas.microsoft.com/office/drawing/2017/model3d" xmlns:o="urn:schemas-microsoft-com:office:office" xmlns:oel="http://schemas.microsoft.com/office/2019/extlst" xmlns:r="http://schemas.openxmlformats.org/officeDocument/2006/relationships" xmlns:m="http://schemas.openxmlformats.org/officeDocument/2006/math" xmlns:v="urn:schemas-microsoft-com:vml" xmlns:wp14="http://schemas.microsoft.com/office/word/2010/wordprocessingDrawing" xmlns:wp="http://schemas.openxmlformats.org/drawingml/2006/wordprocessingDrawing" xmlns:w10="urn:schemas-microsoft-com:office:word" xmlns:w="http://schemas.openxmlformats.org/wordprocessingml/2006/main" xmlns:w14="http://schemas.microsoft.com/office/word/2010/wordml" xmlns:w15="http://schemas.microsoft.com/office/word/2012/wordml" xmlns:w16cex="http://schemas.microsoft.com/office/word/2018/wordml/cex" xmlns:w16cid="http://schemas.microsoft.com/office/word/2016/wordml/cid" xmlns:w16="http://schemas.microsoft.com/office/word/2018/wordml" xmlns:w16sdtdh="http://schemas.microsoft.com/office/word/2020/wordml/sdtdatahash" xmlns:w16se="http://schemas.microsoft.com/office/word/2015/wordml/symex" xmlns:wpg="http://schemas.microsoft.com/office/word/2010/wordprocessingGroup" xmlns:wpi="http://schemas.microsoft.com/office/word/2010/wordprocessingInk" xmlns:wne="http://schemas.microsoft.com/office/word/2006/wordml" xmlns:wps="http://schemas.microsoft.com/office/word/2010/wordprocessingShape" mc:Ignorable="w14 w15 w16se w16cid w16 w16cex w16sdtdh wp14">
   <w:endnote w:type="separator" w:id="-1">
     <w:p>
       <w:pPr>
@@ -19897,7 +19876,7 @@
 </file>
 
 <file path=word/footer1.xml><?xml version="1.0" encoding="utf-8"?>
-<w:ftr xmlns:wpc="http://schemas.microsoft.com/office/word/2010/wordprocessingCanvas" xmlns:cx="http://schemas.microsoft.com/office/drawing/2014/chartex" xmlns:mc="http://schemas.openxmlformats.org/markup-compatibility/2006" xmlns:o="urn:schemas-microsoft-com:office:office" xmlns:r="http://schemas.openxmlformats.org/officeDocument/2006/relationships" xmlns:m="http://schemas.openxmlformats.org/officeDocument/2006/math" xmlns:v="urn:schemas-microsoft-com:vml" xmlns:wp14="http://schemas.microsoft.com/office/word/2010/wordprocessingDrawing" xmlns:wp="http://schemas.openxmlformats.org/drawingml/2006/wordprocessingDrawing" xmlns:w10="urn:schemas-microsoft-com:office:word" xmlns:w="http://schemas.openxmlformats.org/wordprocessingml/2006/main" xmlns:w14="http://schemas.microsoft.com/office/word/2010/wordml" xmlns:w15="http://schemas.microsoft.com/office/word/2012/wordml" xmlns:w16se="http://schemas.microsoft.com/office/word/2015/wordml/symex" xmlns:wpg="http://schemas.microsoft.com/office/word/2010/wordprocessingGroup" xmlns:wpi="http://schemas.microsoft.com/office/word/2010/wordprocessingInk" xmlns:wne="http://schemas.microsoft.com/office/word/2006/wordml" xmlns:wps="http://schemas.microsoft.com/office/word/2010/wordprocessingShape" mc:Ignorable="w14 w15 w16se wp14">
+<w:ftr xmlns:wpc="http://schemas.microsoft.com/office/word/2010/wordprocessingCanvas" xmlns:cx="http://schemas.microsoft.com/office/drawing/2014/chartex" xmlns:cx1="http://schemas.microsoft.com/office/drawing/2015/9/8/chartex" xmlns:cx2="http://schemas.microsoft.com/office/drawing/2015/10/21/chartex" xmlns:cx3="http://schemas.microsoft.com/office/drawing/2016/5/9/chartex" xmlns:cx4="http://schemas.microsoft.com/office/drawing/2016/5/10/chartex" xmlns:cx5="http://schemas.microsoft.com/office/drawing/2016/5/11/chartex" xmlns:cx6="http://schemas.microsoft.com/office/drawing/2016/5/12/chartex" xmlns:cx7="http://schemas.microsoft.com/office/drawing/2016/5/13/chartex" xmlns:cx8="http://schemas.microsoft.com/office/drawing/2016/5/14/chartex" xmlns:mc="http://schemas.openxmlformats.org/markup-compatibility/2006" xmlns:aink="http://schemas.microsoft.com/office/drawing/2016/ink" xmlns:am3d="http://schemas.microsoft.com/office/drawing/2017/model3d" xmlns:o="urn:schemas-microsoft-com:office:office" xmlns:oel="http://schemas.microsoft.com/office/2019/extlst" xmlns:r="http://schemas.openxmlformats.org/officeDocument/2006/relationships" xmlns:m="http://schemas.openxmlformats.org/officeDocument/2006/math" xmlns:v="urn:schemas-microsoft-com:vml" xmlns:wp14="http://schemas.microsoft.com/office/word/2010/wordprocessingDrawing" xmlns:wp="http://schemas.openxmlformats.org/drawingml/2006/wordprocessingDrawing" xmlns:w10="urn:schemas-microsoft-com:office:word" xmlns:w="http://schemas.openxmlformats.org/wordprocessingml/2006/main" xmlns:w14="http://schemas.microsoft.com/office/word/2010/wordml" xmlns:w15="http://schemas.microsoft.com/office/word/2012/wordml" xmlns:w16cex="http://schemas.microsoft.com/office/word/2018/wordml/cex" xmlns:w16cid="http://schemas.microsoft.com/office/word/2016/wordml/cid" xmlns:w16="http://schemas.microsoft.com/office/word/2018/wordml" xmlns:w16sdtdh="http://schemas.microsoft.com/office/word/2020/wordml/sdtdatahash" xmlns:w16se="http://schemas.microsoft.com/office/word/2015/wordml/symex" xmlns:wpg="http://schemas.microsoft.com/office/word/2010/wordprocessingGroup" xmlns:wpi="http://schemas.microsoft.com/office/word/2010/wordprocessingInk" xmlns:wne="http://schemas.microsoft.com/office/word/2006/wordml" xmlns:wps="http://schemas.microsoft.com/office/word/2010/wordprocessingShape" mc:Ignorable="w14 w15 w16se w16cid w16 w16cex w16sdtdh wp14">
   <w:p>
     <w:pPr>
       <w:pBdr>
@@ -20028,7 +20007,7 @@
 </file>
 
 <file path=word/footnotes.xml><?xml version="1.0" encoding="utf-8"?>
-<w:footnotes xmlns:wpc="http://schemas.microsoft.com/office/word/2010/wordprocessingCanvas" xmlns:cx="http://schemas.microsoft.com/office/drawing/2014/chartex" xmlns:mc="http://schemas.openxmlformats.org/markup-compatibility/2006" xmlns:o="urn:schemas-microsoft-com:office:office" xmlns:r="http://schemas.openxmlformats.org/officeDocument/2006/relationships" xmlns:m="http://schemas.openxmlformats.org/officeDocument/2006/math" xmlns:v="urn:schemas-microsoft-com:vml" xmlns:wp14="http://schemas.microsoft.com/office/word/2010/wordprocessingDrawing" xmlns:wp="http://schemas.openxmlformats.org/drawingml/2006/wordprocessingDrawing" xmlns:w10="urn:schemas-microsoft-com:office:word" xmlns:w="http://schemas.openxmlformats.org/wordprocessingml/2006/main" xmlns:w14="http://schemas.microsoft.com/office/word/2010/wordml" xmlns:w15="http://schemas.microsoft.com/office/word/2012/wordml" xmlns:w16se="http://schemas.microsoft.com/office/word/2015/wordml/symex" xmlns:wpg="http://schemas.microsoft.com/office/word/2010/wordprocessingGroup" xmlns:wpi="http://schemas.microsoft.com/office/word/2010/wordprocessingInk" xmlns:wne="http://schemas.microsoft.com/office/word/2006/wordml" xmlns:wps="http://schemas.microsoft.com/office/word/2010/wordprocessingShape" mc:Ignorable="w14 w15 w16se wp14">
+<w:footnotes xmlns:wpc="http://schemas.microsoft.com/office/word/2010/wordprocessingCanvas" xmlns:cx="http://schemas.microsoft.com/office/drawing/2014/chartex" xmlns:cx1="http://schemas.microsoft.com/office/drawing/2015/9/8/chartex" xmlns:cx2="http://schemas.microsoft.com/office/drawing/2015/10/21/chartex" xmlns:cx3="http://schemas.microsoft.com/office/drawing/2016/5/9/chartex" xmlns:cx4="http://schemas.microsoft.com/office/drawing/2016/5/10/chartex" xmlns:cx5="http://schemas.microsoft.com/office/drawing/2016/5/11/chartex" xmlns:cx6="http://schemas.microsoft.com/office/drawing/2016/5/12/chartex" xmlns:cx7="http://schemas.microsoft.com/office/drawing/2016/5/13/chartex" xmlns:cx8="http://schemas.microsoft.com/office/drawing/2016/5/14/chartex" xmlns:mc="http://schemas.openxmlformats.org/markup-compatibility/2006" xmlns:aink="http://schemas.microsoft.com/office/drawing/2016/ink" xmlns:am3d="http://schemas.microsoft.com/office/drawing/2017/model3d" xmlns:o="urn:schemas-microsoft-com:office:office" xmlns:oel="http://schemas.microsoft.com/office/2019/extlst" xmlns:r="http://schemas.openxmlformats.org/officeDocument/2006/relationships" xmlns:m="http://schemas.openxmlformats.org/officeDocument/2006/math" xmlns:v="urn:schemas-microsoft-com:vml" xmlns:wp14="http://schemas.microsoft.com/office/word/2010/wordprocessingDrawing" xmlns:wp="http://schemas.openxmlformats.org/drawingml/2006/wordprocessingDrawing" xmlns:w10="urn:schemas-microsoft-com:office:word" xmlns:w="http://schemas.openxmlformats.org/wordprocessingml/2006/main" xmlns:w14="http://schemas.microsoft.com/office/word/2010/wordml" xmlns:w15="http://schemas.microsoft.com/office/word/2012/wordml" xmlns:w16cex="http://schemas.microsoft.com/office/word/2018/wordml/cex" xmlns:w16cid="http://schemas.microsoft.com/office/word/2016/wordml/cid" xmlns:w16="http://schemas.microsoft.com/office/word/2018/wordml" xmlns:w16sdtdh="http://schemas.microsoft.com/office/word/2020/wordml/sdtdatahash" xmlns:w16se="http://schemas.microsoft.com/office/word/2015/wordml/symex" xmlns:wpg="http://schemas.microsoft.com/office/word/2010/wordprocessingGroup" xmlns:wpi="http://schemas.microsoft.com/office/word/2010/wordprocessingInk" xmlns:wne="http://schemas.microsoft.com/office/word/2006/wordml" xmlns:wps="http://schemas.microsoft.com/office/word/2010/wordprocessingShape" mc:Ignorable="w14 w15 w16se w16cid w16 w16cex w16sdtdh wp14">
   <w:footnote w:type="separator" w:id="-1">
     <w:p>
       <w:pPr>
@@ -20055,7 +20034,7 @@
 </file>
 
 <file path=word/header1.xml><?xml version="1.0" encoding="utf-8"?>
-<w:hdr xmlns:wpc="http://schemas.microsoft.com/office/word/2010/wordprocessingCanvas" xmlns:cx="http://schemas.microsoft.com/office/drawing/2014/chartex" xmlns:mc="http://schemas.openxmlformats.org/markup-compatibility/2006" xmlns:o="urn:schemas-microsoft-com:office:office" xmlns:r="http://schemas.openxmlformats.org/officeDocument/2006/relationships" xmlns:m="http://schemas.openxmlformats.org/officeDocument/2006/math" xmlns:v="urn:schemas-microsoft-com:vml" xmlns:wp14="http://schemas.microsoft.com/office/word/2010/wordprocessingDrawing" xmlns:wp="http://schemas.openxmlformats.org/drawingml/2006/wordprocessingDrawing" xmlns:w10="urn:schemas-microsoft-com:office:word" xmlns:w="http://schemas.openxmlformats.org/wordprocessingml/2006/main" xmlns:w14="http://schemas.microsoft.com/office/word/2010/wordml" xmlns:w15="http://schemas.microsoft.com/office/word/2012/wordml" xmlns:w16se="http://schemas.microsoft.com/office/word/2015/wordml/symex" xmlns:wpg="http://schemas.microsoft.com/office/word/2010/wordprocessingGroup" xmlns:wpi="http://schemas.microsoft.com/office/word/2010/wordprocessingInk" xmlns:wne="http://schemas.microsoft.com/office/word/2006/wordml" xmlns:wps="http://schemas.microsoft.com/office/word/2010/wordprocessingShape" mc:Ignorable="w14 w15 w16se wp14">
+<w:hdr xmlns:wpc="http://schemas.microsoft.com/office/word/2010/wordprocessingCanvas" xmlns:cx="http://schemas.microsoft.com/office/drawing/2014/chartex" xmlns:cx1="http://schemas.microsoft.com/office/drawing/2015/9/8/chartex" xmlns:cx2="http://schemas.microsoft.com/office/drawing/2015/10/21/chartex" xmlns:cx3="http://schemas.microsoft.com/office/drawing/2016/5/9/chartex" xmlns:cx4="http://schemas.microsoft.com/office/drawing/2016/5/10/chartex" xmlns:cx5="http://schemas.microsoft.com/office/drawing/2016/5/11/chartex" xmlns:cx6="http://schemas.microsoft.com/office/drawing/2016/5/12/chartex" xmlns:cx7="http://schemas.microsoft.com/office/drawing/2016/5/13/chartex" xmlns:cx8="http://schemas.microsoft.com/office/drawing/2016/5/14/chartex" xmlns:mc="http://schemas.openxmlformats.org/markup-compatibility/2006" xmlns:aink="http://schemas.microsoft.com/office/drawing/2016/ink" xmlns:am3d="http://schemas.microsoft.com/office/drawing/2017/model3d" xmlns:o="urn:schemas-microsoft-com:office:office" xmlns:oel="http://schemas.microsoft.com/office/2019/extlst" xmlns:r="http://schemas.openxmlformats.org/officeDocument/2006/relationships" xmlns:m="http://schemas.openxmlformats.org/officeDocument/2006/math" xmlns:v="urn:schemas-microsoft-com:vml" xmlns:wp14="http://schemas.microsoft.com/office/word/2010/wordprocessingDrawing" xmlns:wp="http://schemas.openxmlformats.org/drawingml/2006/wordprocessingDrawing" xmlns:w10="urn:schemas-microsoft-com:office:word" xmlns:w="http://schemas.openxmlformats.org/wordprocessingml/2006/main" xmlns:w14="http://schemas.microsoft.com/office/word/2010/wordml" xmlns:w15="http://schemas.microsoft.com/office/word/2012/wordml" xmlns:w16cex="http://schemas.microsoft.com/office/word/2018/wordml/cex" xmlns:w16cid="http://schemas.microsoft.com/office/word/2016/wordml/cid" xmlns:w16="http://schemas.microsoft.com/office/word/2018/wordml" xmlns:w16sdtdh="http://schemas.microsoft.com/office/word/2020/wordml/sdtdatahash" xmlns:w16se="http://schemas.microsoft.com/office/word/2015/wordml/symex" xmlns:wpg="http://schemas.microsoft.com/office/word/2010/wordprocessingGroup" xmlns:wpi="http://schemas.microsoft.com/office/word/2010/wordprocessingInk" xmlns:wne="http://schemas.microsoft.com/office/word/2006/wordml" xmlns:wps="http://schemas.microsoft.com/office/word/2010/wordprocessingShape" mc:Ignorable="w14 w15 w16se w16cid w16 w16cex w16sdtdh wp14">
   <w:p>
     <w:pPr>
       <w:ind w:left="0" w:hanging="2"/>
@@ -20065,7 +20044,7 @@
 </file>
 
 <file path=word/header2.xml><?xml version="1.0" encoding="utf-8"?>
-<w:hdr xmlns:wpc="http://schemas.microsoft.com/office/word/2010/wordprocessingCanvas" xmlns:cx="http://schemas.microsoft.com/office/drawing/2014/chartex" xmlns:mc="http://schemas.openxmlformats.org/markup-compatibility/2006" xmlns:o="urn:schemas-microsoft-com:office:office" xmlns:r="http://schemas.openxmlformats.org/officeDocument/2006/relationships" xmlns:m="http://schemas.openxmlformats.org/officeDocument/2006/math" xmlns:v="urn:schemas-microsoft-com:vml" xmlns:wp14="http://schemas.microsoft.com/office/word/2010/wordprocessingDrawing" xmlns:wp="http://schemas.openxmlformats.org/drawingml/2006/wordprocessingDrawing" xmlns:w10="urn:schemas-microsoft-com:office:word" xmlns:w="http://schemas.openxmlformats.org/wordprocessingml/2006/main" xmlns:w14="http://schemas.microsoft.com/office/word/2010/wordml" xmlns:w15="http://schemas.microsoft.com/office/word/2012/wordml" xmlns:w16se="http://schemas.microsoft.com/office/word/2015/wordml/symex" xmlns:wpg="http://schemas.microsoft.com/office/word/2010/wordprocessingGroup" xmlns:wpi="http://schemas.microsoft.com/office/word/2010/wordprocessingInk" xmlns:wne="http://schemas.microsoft.com/office/word/2006/wordml" xmlns:wps="http://schemas.microsoft.com/office/word/2010/wordprocessingShape" mc:Ignorable="w14 w15 w16se wp14">
+<w:hdr xmlns:wpc="http://schemas.microsoft.com/office/word/2010/wordprocessingCanvas" xmlns:cx="http://schemas.microsoft.com/office/drawing/2014/chartex" xmlns:cx1="http://schemas.microsoft.com/office/drawing/2015/9/8/chartex" xmlns:cx2="http://schemas.microsoft.com/office/drawing/2015/10/21/chartex" xmlns:cx3="http://schemas.microsoft.com/office/drawing/2016/5/9/chartex" xmlns:cx4="http://schemas.microsoft.com/office/drawing/2016/5/10/chartex" xmlns:cx5="http://schemas.microsoft.com/office/drawing/2016/5/11/chartex" xmlns:cx6="http://schemas.microsoft.com/office/drawing/2016/5/12/chartex" xmlns:cx7="http://schemas.microsoft.com/office/drawing/2016/5/13/chartex" xmlns:cx8="http://schemas.microsoft.com/office/drawing/2016/5/14/chartex" xmlns:mc="http://schemas.openxmlformats.org/markup-compatibility/2006" xmlns:aink="http://schemas.microsoft.com/office/drawing/2016/ink" xmlns:am3d="http://schemas.microsoft.com/office/drawing/2017/model3d" xmlns:o="urn:schemas-microsoft-com:office:office" xmlns:oel="http://schemas.microsoft.com/office/2019/extlst" xmlns:r="http://schemas.openxmlformats.org/officeDocument/2006/relationships" xmlns:m="http://schemas.openxmlformats.org/officeDocument/2006/math" xmlns:v="urn:schemas-microsoft-com:vml" xmlns:wp14="http://schemas.microsoft.com/office/word/2010/wordprocessingDrawing" xmlns:wp="http://schemas.openxmlformats.org/drawingml/2006/wordprocessingDrawing" xmlns:w10="urn:schemas-microsoft-com:office:word" xmlns:w="http://schemas.openxmlformats.org/wordprocessingml/2006/main" xmlns:w14="http://schemas.microsoft.com/office/word/2010/wordml" xmlns:w15="http://schemas.microsoft.com/office/word/2012/wordml" xmlns:w16cex="http://schemas.microsoft.com/office/word/2018/wordml/cex" xmlns:w16cid="http://schemas.microsoft.com/office/word/2016/wordml/cid" xmlns:w16="http://schemas.microsoft.com/office/word/2018/wordml" xmlns:w16sdtdh="http://schemas.microsoft.com/office/word/2020/wordml/sdtdatahash" xmlns:w16se="http://schemas.microsoft.com/office/word/2015/wordml/symex" xmlns:wpg="http://schemas.microsoft.com/office/word/2010/wordprocessingGroup" xmlns:wpi="http://schemas.microsoft.com/office/word/2010/wordprocessingInk" xmlns:wne="http://schemas.microsoft.com/office/word/2006/wordml" xmlns:wps="http://schemas.microsoft.com/office/word/2010/wordprocessingShape" mc:Ignorable="w14 w15 w16se w16cid w16 w16cex w16sdtdh wp14">
   <w:p>
     <w:pPr>
       <w:ind w:left="0" w:hanging="2"/>
@@ -20099,7 +20078,7 @@
 </file>
 
 <file path=word/header3.xml><?xml version="1.0" encoding="utf-8"?>
-<w:hdr xmlns:wpc="http://schemas.microsoft.com/office/word/2010/wordprocessingCanvas" xmlns:cx="http://schemas.microsoft.com/office/drawing/2014/chartex" xmlns:mc="http://schemas.openxmlformats.org/markup-compatibility/2006" xmlns:o="urn:schemas-microsoft-com:office:office" xmlns:r="http://schemas.openxmlformats.org/officeDocument/2006/relationships" xmlns:m="http://schemas.openxmlformats.org/officeDocument/2006/math" xmlns:v="urn:schemas-microsoft-com:vml" xmlns:wp14="http://schemas.microsoft.com/office/word/2010/wordprocessingDrawing" xmlns:wp="http://schemas.openxmlformats.org/drawingml/2006/wordprocessingDrawing" xmlns:w10="urn:schemas-microsoft-com:office:word" xmlns:w="http://schemas.openxmlformats.org/wordprocessingml/2006/main" xmlns:w14="http://schemas.microsoft.com/office/word/2010/wordml" xmlns:w15="http://schemas.microsoft.com/office/word/2012/wordml" xmlns:w16se="http://schemas.microsoft.com/office/word/2015/wordml/symex" xmlns:wpg="http://schemas.microsoft.com/office/word/2010/wordprocessingGroup" xmlns:wpi="http://schemas.microsoft.com/office/word/2010/wordprocessingInk" xmlns:wne="http://schemas.microsoft.com/office/word/2006/wordml" xmlns:wps="http://schemas.microsoft.com/office/word/2010/wordprocessingShape" mc:Ignorable="w14 w15 w16se wp14">
+<w:hdr xmlns:wpc="http://schemas.microsoft.com/office/word/2010/wordprocessingCanvas" xmlns:cx="http://schemas.microsoft.com/office/drawing/2014/chartex" xmlns:cx1="http://schemas.microsoft.com/office/drawing/2015/9/8/chartex" xmlns:cx2="http://schemas.microsoft.com/office/drawing/2015/10/21/chartex" xmlns:cx3="http://schemas.microsoft.com/office/drawing/2016/5/9/chartex" xmlns:cx4="http://schemas.microsoft.com/office/drawing/2016/5/10/chartex" xmlns:cx5="http://schemas.microsoft.com/office/drawing/2016/5/11/chartex" xmlns:cx6="http://schemas.microsoft.com/office/drawing/2016/5/12/chartex" xmlns:cx7="http://schemas.microsoft.com/office/drawing/2016/5/13/chartex" xmlns:cx8="http://schemas.microsoft.com/office/drawing/2016/5/14/chartex" xmlns:mc="http://schemas.openxmlformats.org/markup-compatibility/2006" xmlns:aink="http://schemas.microsoft.com/office/drawing/2016/ink" xmlns:am3d="http://schemas.microsoft.com/office/drawing/2017/model3d" xmlns:o="urn:schemas-microsoft-com:office:office" xmlns:oel="http://schemas.microsoft.com/office/2019/extlst" xmlns:r="http://schemas.openxmlformats.org/officeDocument/2006/relationships" xmlns:m="http://schemas.openxmlformats.org/officeDocument/2006/math" xmlns:v="urn:schemas-microsoft-com:vml" xmlns:wp14="http://schemas.microsoft.com/office/word/2010/wordprocessingDrawing" xmlns:wp="http://schemas.openxmlformats.org/drawingml/2006/wordprocessingDrawing" xmlns:w10="urn:schemas-microsoft-com:office:word" xmlns:w="http://schemas.openxmlformats.org/wordprocessingml/2006/main" xmlns:w14="http://schemas.microsoft.com/office/word/2010/wordml" xmlns:w15="http://schemas.microsoft.com/office/word/2012/wordml" xmlns:w16cex="http://schemas.microsoft.com/office/word/2018/wordml/cex" xmlns:w16cid="http://schemas.microsoft.com/office/word/2016/wordml/cid" xmlns:w16="http://schemas.microsoft.com/office/word/2018/wordml" xmlns:w16sdtdh="http://schemas.microsoft.com/office/word/2020/wordml/sdtdatahash" xmlns:w16se="http://schemas.microsoft.com/office/word/2015/wordml/symex" xmlns:wpg="http://schemas.microsoft.com/office/word/2010/wordprocessingGroup" xmlns:wpi="http://schemas.microsoft.com/office/word/2010/wordprocessingInk" xmlns:wne="http://schemas.microsoft.com/office/word/2006/wordml" xmlns:wps="http://schemas.microsoft.com/office/word/2010/wordprocessingShape" mc:Ignorable="w14 w15 w16se w16cid w16 w16cex w16sdtdh wp14">
   <w:p>
     <w:pPr>
       <w:ind w:left="0" w:hanging="2"/>
@@ -20109,7 +20088,7 @@
 </file>
 
 <file path=word/numbering.xml><?xml version="1.0" encoding="utf-8"?>
-<w:numbering xmlns:wpc="http://schemas.microsoft.com/office/word/2010/wordprocessingCanvas" xmlns:cx="http://schemas.microsoft.com/office/drawing/2014/chartex" xmlns:mc="http://schemas.openxmlformats.org/markup-compatibility/2006" xmlns:o="urn:schemas-microsoft-com:office:office" xmlns:r="http://schemas.openxmlformats.org/officeDocument/2006/relationships" xmlns:m="http://schemas.openxmlformats.org/officeDocument/2006/math" xmlns:v="urn:schemas-microsoft-com:vml" xmlns:wp14="http://schemas.microsoft.com/office/word/2010/wordprocessingDrawing" xmlns:wp="http://schemas.openxmlformats.org/drawingml/2006/wordprocessingDrawing" xmlns:w10="urn:schemas-microsoft-com:office:word" xmlns:w="http://schemas.openxmlformats.org/wordprocessingml/2006/main" xmlns:w14="http://schemas.microsoft.com/office/word/2010/wordml" xmlns:w15="http://schemas.microsoft.com/office/word/2012/wordml" xmlns:w16se="http://schemas.microsoft.com/office/word/2015/wordml/symex" xmlns:wpg="http://schemas.microsoft.com/office/word/2010/wordprocessingGroup" xmlns:wpi="http://schemas.microsoft.com/office/word/2010/wordprocessingInk" xmlns:wne="http://schemas.microsoft.com/office/word/2006/wordml" xmlns:wps="http://schemas.microsoft.com/office/word/2010/wordprocessingShape" mc:Ignorable="w14 w15 w16se wp14">
+<w:numbering xmlns:wpc="http://schemas.microsoft.com/office/word/2010/wordprocessingCanvas" xmlns:cx="http://schemas.microsoft.com/office/drawing/2014/chartex" xmlns:cx1="http://schemas.microsoft.com/office/drawing/2015/9/8/chartex" xmlns:cx2="http://schemas.microsoft.com/office/drawing/2015/10/21/chartex" xmlns:cx3="http://schemas.microsoft.com/office/drawing/2016/5/9/chartex" xmlns:cx4="http://schemas.microsoft.com/office/drawing/2016/5/10/chartex" xmlns:cx5="http://schemas.microsoft.com/office/drawing/2016/5/11/chartex" xmlns:cx6="http://schemas.microsoft.com/office/drawing/2016/5/12/chartex" xmlns:cx7="http://schemas.microsoft.com/office/drawing/2016/5/13/chartex" xmlns:cx8="http://schemas.microsoft.com/office/drawing/2016/5/14/chartex" xmlns:mc="http://schemas.openxmlformats.org/markup-compatibility/2006" xmlns:aink="http://schemas.microsoft.com/office/drawing/2016/ink" xmlns:am3d="http://schemas.microsoft.com/office/drawing/2017/model3d" xmlns:o="urn:schemas-microsoft-com:office:office" xmlns:oel="http://schemas.microsoft.com/office/2019/extlst" xmlns:r="http://schemas.openxmlformats.org/officeDocument/2006/relationships" xmlns:m="http://schemas.openxmlformats.org/officeDocument/2006/math" xmlns:v="urn:schemas-microsoft-com:vml" xmlns:wp14="http://schemas.microsoft.com/office/word/2010/wordprocessingDrawing" xmlns:wp="http://schemas.openxmlformats.org/drawingml/2006/wordprocessingDrawing" xmlns:w10="urn:schemas-microsoft-com:office:word" xmlns:w="http://schemas.openxmlformats.org/wordprocessingml/2006/main" xmlns:w14="http://schemas.microsoft.com/office/word/2010/wordml" xmlns:w15="http://schemas.microsoft.com/office/word/2012/wordml" xmlns:w16cex="http://schemas.microsoft.com/office/word/2018/wordml/cex" xmlns:w16cid="http://schemas.microsoft.com/office/word/2016/wordml/cid" xmlns:w16="http://schemas.microsoft.com/office/word/2018/wordml" xmlns:w16sdtdh="http://schemas.microsoft.com/office/word/2020/wordml/sdtdatahash" xmlns:w16se="http://schemas.microsoft.com/office/word/2015/wordml/symex" xmlns:wpg="http://schemas.microsoft.com/office/word/2010/wordprocessingGroup" xmlns:wpi="http://schemas.microsoft.com/office/word/2010/wordprocessingInk" xmlns:wne="http://schemas.microsoft.com/office/word/2006/wordml" xmlns:wps="http://schemas.microsoft.com/office/word/2010/wordprocessingShape" mc:Ignorable="w14 w15 w16se w16cid w16 w16cex w16sdtdh wp14">
   <w:abstractNum w:abstractNumId="0" w15:restartNumberingAfterBreak="0">
     <w:nsid w:val="05E016AA"/>
     <w:multiLevelType w:val="hybridMultilevel"/>
@@ -22533,31 +22512,31 @@
       </w:rPr>
     </w:lvl>
   </w:abstractNum>
-  <w:num w:numId="1">
+  <w:num w:numId="1" w16cid:durableId="1438482046">
     <w:abstractNumId w:val="10"/>
   </w:num>
-  <w:num w:numId="2">
+  <w:num w:numId="2" w16cid:durableId="1498303692">
     <w:abstractNumId w:val="13"/>
   </w:num>
-  <w:num w:numId="3">
+  <w:num w:numId="3" w16cid:durableId="1423184752">
     <w:abstractNumId w:val="17"/>
   </w:num>
-  <w:num w:numId="4">
+  <w:num w:numId="4" w16cid:durableId="1565484273">
     <w:abstractNumId w:val="19"/>
   </w:num>
-  <w:num w:numId="5">
+  <w:num w:numId="5" w16cid:durableId="1249078377">
     <w:abstractNumId w:val="1"/>
   </w:num>
-  <w:num w:numId="6">
+  <w:num w:numId="6" w16cid:durableId="846991038">
     <w:abstractNumId w:val="7"/>
   </w:num>
-  <w:num w:numId="7">
+  <w:num w:numId="7" w16cid:durableId="1767339128">
     <w:abstractNumId w:val="18"/>
   </w:num>
-  <w:num w:numId="8">
+  <w:num w:numId="8" w16cid:durableId="191496634">
     <w:abstractNumId w:val="8"/>
   </w:num>
-  <w:num w:numId="9">
+  <w:num w:numId="9" w16cid:durableId="783232149">
     <w:abstractNumId w:val="8"/>
     <w:lvlOverride w:ilvl="0">
       <w:startOverride w:val="1"/>
@@ -22587,50 +22566,50 @@
       <w:startOverride w:val="1"/>
     </w:lvlOverride>
   </w:num>
-  <w:num w:numId="10">
+  <w:num w:numId="10" w16cid:durableId="501120238">
     <w:abstractNumId w:val="6"/>
   </w:num>
-  <w:num w:numId="11">
+  <w:num w:numId="11" w16cid:durableId="557980917">
     <w:abstractNumId w:val="9"/>
   </w:num>
-  <w:num w:numId="12">
+  <w:num w:numId="12" w16cid:durableId="1860895688">
     <w:abstractNumId w:val="14"/>
   </w:num>
-  <w:num w:numId="13">
+  <w:num w:numId="13" w16cid:durableId="2113282352">
     <w:abstractNumId w:val="2"/>
   </w:num>
-  <w:num w:numId="14">
+  <w:num w:numId="14" w16cid:durableId="1329866011">
     <w:abstractNumId w:val="5"/>
   </w:num>
-  <w:num w:numId="15">
+  <w:num w:numId="15" w16cid:durableId="1367872322">
     <w:abstractNumId w:val="4"/>
   </w:num>
-  <w:num w:numId="16">
+  <w:num w:numId="16" w16cid:durableId="708410235">
     <w:abstractNumId w:val="20"/>
   </w:num>
-  <w:num w:numId="17">
+  <w:num w:numId="17" w16cid:durableId="1098326402">
     <w:abstractNumId w:val="16"/>
   </w:num>
-  <w:num w:numId="18">
+  <w:num w:numId="18" w16cid:durableId="1399330427">
     <w:abstractNumId w:val="15"/>
   </w:num>
-  <w:num w:numId="19">
+  <w:num w:numId="19" w16cid:durableId="1171945669">
     <w:abstractNumId w:val="0"/>
   </w:num>
-  <w:num w:numId="20">
+  <w:num w:numId="20" w16cid:durableId="1040978116">
     <w:abstractNumId w:val="11"/>
   </w:num>
-  <w:num w:numId="21">
+  <w:num w:numId="21" w16cid:durableId="502166754">
     <w:abstractNumId w:val="12"/>
   </w:num>
-  <w:num w:numId="22">
+  <w:num w:numId="22" w16cid:durableId="541021913">
     <w:abstractNumId w:val="3"/>
   </w:num>
 </w:numbering>
 </file>
 
 <file path=word/styles.xml><?xml version="1.0" encoding="utf-8"?>
-<w:styles xmlns:mc="http://schemas.openxmlformats.org/markup-compatibility/2006" xmlns:r="http://schemas.openxmlformats.org/officeDocument/2006/relationships" xmlns:w="http://schemas.openxmlformats.org/wordprocessingml/2006/main" xmlns:w14="http://schemas.microsoft.com/office/word/2010/wordml" xmlns:w15="http://schemas.microsoft.com/office/word/2012/wordml" xmlns:w16se="http://schemas.microsoft.com/office/word/2015/wordml/symex" mc:Ignorable="w14 w15 w16se">
+<w:styles xmlns:mc="http://schemas.openxmlformats.org/markup-compatibility/2006" xmlns:r="http://schemas.openxmlformats.org/officeDocument/2006/relationships" xmlns:w="http://schemas.openxmlformats.org/wordprocessingml/2006/main" xmlns:w14="http://schemas.microsoft.com/office/word/2010/wordml" xmlns:w15="http://schemas.microsoft.com/office/word/2012/wordml" xmlns:w16cex="http://schemas.microsoft.com/office/word/2018/wordml/cex" xmlns:w16cid="http://schemas.microsoft.com/office/word/2016/wordml/cid" xmlns:w16="http://schemas.microsoft.com/office/word/2018/wordml" xmlns:w16sdtdh="http://schemas.microsoft.com/office/word/2020/wordml/sdtdatahash" xmlns:w16se="http://schemas.microsoft.com/office/word/2015/wordml/symex" mc:Ignorable="w14 w15 w16se w16cid w16 w16cex w16sdtdh">
   <w:docDefaults>
     <w:rPrDefault>
       <w:rPr>
@@ -22640,7 +22619,7 @@
     </w:rPrDefault>
     <w:pPrDefault/>
   </w:docDefaults>
-  <w:latentStyles w:defLockedState="0" w:defUIPriority="99" w:defSemiHidden="0" w:defUnhideWhenUsed="0" w:defQFormat="0" w:count="371">
+  <w:latentStyles w:defLockedState="0" w:defUIPriority="99" w:defSemiHidden="0" w:defUnhideWhenUsed="0" w:defQFormat="0" w:count="376">
     <w:lsdException w:name="Normal" w:uiPriority="0" w:qFormat="1"/>
     <w:lsdException w:name="heading 1" w:uiPriority="9" w:qFormat="1"/>
     <w:lsdException w:name="heading 2" w:semiHidden="1" w:uiPriority="9" w:unhideWhenUsed="1" w:qFormat="1"/>
@@ -22746,7 +22725,6 @@
     <w:lsdException w:name="HTML Sample" w:semiHidden="1" w:unhideWhenUsed="1"/>
     <w:lsdException w:name="HTML Typewriter" w:semiHidden="1" w:unhideWhenUsed="1"/>
     <w:lsdException w:name="HTML Variable" w:semiHidden="1" w:unhideWhenUsed="1"/>
-    <w:lsdException w:name="Normal Table" w:semiHidden="1" w:unhideWhenUsed="1"/>
     <w:lsdException w:name="annotation subject" w:semiHidden="1" w:unhideWhenUsed="1"/>
     <w:lsdException w:name="No List" w:semiHidden="1" w:unhideWhenUsed="1"/>
     <w:lsdException w:name="Outline List 1" w:semiHidden="1" w:unhideWhenUsed="1"/>
@@ -22789,11 +22767,8 @@
     <w:lsdException w:name="Table Contemporary" w:semiHidden="1" w:unhideWhenUsed="1"/>
     <w:lsdException w:name="Table Elegant" w:semiHidden="1" w:unhideWhenUsed="1"/>
     <w:lsdException w:name="Table Professional" w:semiHidden="1" w:unhideWhenUsed="1"/>
-    <w:lsdException w:name="Table Subtle 1" w:semiHidden="1" w:unhideWhenUsed="1"/>
     <w:lsdException w:name="Table Subtle 2" w:semiHidden="1" w:unhideWhenUsed="1"/>
     <w:lsdException w:name="Table Web 1" w:semiHidden="1" w:unhideWhenUsed="1"/>
-    <w:lsdException w:name="Table Web 2" w:semiHidden="1" w:unhideWhenUsed="1"/>
-    <w:lsdException w:name="Table Web 3" w:semiHidden="1" w:unhideWhenUsed="1"/>
     <w:lsdException w:name="Balloon Text" w:semiHidden="1" w:unhideWhenUsed="1"/>
     <w:lsdException w:name="Table Grid" w:uiPriority="39"/>
     <w:lsdException w:name="Table Theme" w:semiHidden="1" w:unhideWhenUsed="1"/>
@@ -23012,6 +22987,11 @@
     <w:lsdException w:name="List Table 5 Dark Accent 6" w:uiPriority="50"/>
     <w:lsdException w:name="List Table 6 Colorful Accent 6" w:uiPriority="51"/>
     <w:lsdException w:name="List Table 7 Colorful Accent 6" w:uiPriority="52"/>
+    <w:lsdException w:name="Mention" w:semiHidden="1" w:unhideWhenUsed="1"/>
+    <w:lsdException w:name="Smart Hyperlink" w:semiHidden="1" w:unhideWhenUsed="1"/>
+    <w:lsdException w:name="Hashtag" w:semiHidden="1" w:unhideWhenUsed="1"/>
+    <w:lsdException w:name="Unresolved Mention" w:semiHidden="1" w:unhideWhenUsed="1"/>
+    <w:lsdException w:name="Smart Link" w:semiHidden="1" w:unhideWhenUsed="1"/>
   </w:latentStyles>
   <w:style w:type="paragraph" w:default="1" w:styleId="Normal">
     <w:name w:val="Normal"/>

--- a/REQUIREMENTS TEST (1).docx
+++ b/REQUIREMENTS TEST (1).docx
@@ -1,6 +1,6 @@
 
 <file path=word/document.xml><?xml version="1.0" encoding="utf-8"?>
-<w:document xmlns:wpc="http://schemas.microsoft.com/office/word/2010/wordprocessingCanvas" xmlns:cx="http://schemas.microsoft.com/office/drawing/2014/chartex" xmlns:cx1="http://schemas.microsoft.com/office/drawing/2015/9/8/chartex" xmlns:cx2="http://schemas.microsoft.com/office/drawing/2015/10/21/chartex" xmlns:cx3="http://schemas.microsoft.com/office/drawing/2016/5/9/chartex" xmlns:cx4="http://schemas.microsoft.com/office/drawing/2016/5/10/chartex" xmlns:cx5="http://schemas.microsoft.com/office/drawing/2016/5/11/chartex" xmlns:cx6="http://schemas.microsoft.com/office/drawing/2016/5/12/chartex" xmlns:cx7="http://schemas.microsoft.com/office/drawing/2016/5/13/chartex" xmlns:cx8="http://schemas.microsoft.com/office/drawing/2016/5/14/chartex" xmlns:mc="http://schemas.openxmlformats.org/markup-compatibility/2006" xmlns:aink="http://schemas.microsoft.com/office/drawing/2016/ink" xmlns:am3d="http://schemas.microsoft.com/office/drawing/2017/model3d" xmlns:o="urn:schemas-microsoft-com:office:office" xmlns:oel="http://schemas.microsoft.com/office/2019/extlst" xmlns:r="http://schemas.openxmlformats.org/officeDocument/2006/relationships" xmlns:m="http://schemas.openxmlformats.org/officeDocument/2006/math" xmlns:v="urn:schemas-microsoft-com:vml" xmlns:wp14="http://schemas.microsoft.com/office/word/2010/wordprocessingDrawing" xmlns:wp="http://schemas.openxmlformats.org/drawingml/2006/wordprocessingDrawing" xmlns:w10="urn:schemas-microsoft-com:office:word" xmlns:w="http://schemas.openxmlformats.org/wordprocessingml/2006/main" xmlns:w14="http://schemas.microsoft.com/office/word/2010/wordml" xmlns:w15="http://schemas.microsoft.com/office/word/2012/wordml" xmlns:w16cex="http://schemas.microsoft.com/office/word/2018/wordml/cex" xmlns:w16cid="http://schemas.microsoft.com/office/word/2016/wordml/cid" xmlns:w16="http://schemas.microsoft.com/office/word/2018/wordml" xmlns:w16sdtdh="http://schemas.microsoft.com/office/word/2020/wordml/sdtdatahash" xmlns:w16se="http://schemas.microsoft.com/office/word/2015/wordml/symex" xmlns:wpg="http://schemas.microsoft.com/office/word/2010/wordprocessingGroup" xmlns:wpi="http://schemas.microsoft.com/office/word/2010/wordprocessingInk" xmlns:wne="http://schemas.microsoft.com/office/word/2006/wordml" xmlns:wps="http://schemas.microsoft.com/office/word/2010/wordprocessingShape" mc:Ignorable="w14 w15 w16se w16cid w16 w16cex w16sdtdh wp14">
+<w:document xmlns:wpc="http://schemas.microsoft.com/office/word/2010/wordprocessingCanvas" xmlns:cx="http://schemas.microsoft.com/office/drawing/2014/chartex" xmlns:cx1="http://schemas.microsoft.com/office/drawing/2015/9/8/chartex" xmlns:cx2="http://schemas.microsoft.com/office/drawing/2015/10/21/chartex" xmlns:cx3="http://schemas.microsoft.com/office/drawing/2016/5/9/chartex" xmlns:cx4="http://schemas.microsoft.com/office/drawing/2016/5/10/chartex" xmlns:cx5="http://schemas.microsoft.com/office/drawing/2016/5/11/chartex" xmlns:cx6="http://schemas.microsoft.com/office/drawing/2016/5/12/chartex" xmlns:cx7="http://schemas.microsoft.com/office/drawing/2016/5/13/chartex" xmlns:cx8="http://schemas.microsoft.com/office/drawing/2016/5/14/chartex" xmlns:mc="http://schemas.openxmlformats.org/markup-compatibility/2006" xmlns:aink="http://schemas.microsoft.com/office/drawing/2016/ink" xmlns:am3d="http://schemas.microsoft.com/office/drawing/2017/model3d" xmlns:o="urn:schemas-microsoft-com:office:office" xmlns:oel="http://schemas.microsoft.com/office/2019/extlst" xmlns:r="http://schemas.openxmlformats.org/officeDocument/2006/relationships" xmlns:m="http://schemas.openxmlformats.org/officeDocument/2006/math" xmlns:v="urn:schemas-microsoft-com:vml" xmlns:wp14="http://schemas.microsoft.com/office/word/2010/wordprocessingDrawing" xmlns:wp="http://schemas.openxmlformats.org/drawingml/2006/wordprocessingDrawing" xmlns:w10="urn:schemas-microsoft-com:office:word" xmlns:w="http://schemas.openxmlformats.org/wordprocessingml/2006/main" xmlns:w14="http://schemas.microsoft.com/office/word/2010/wordml" xmlns:w15="http://schemas.microsoft.com/office/word/2012/wordml" xmlns:w16cex="http://schemas.microsoft.com/office/word/2018/wordml/cex" xmlns:w16cid="http://schemas.microsoft.com/office/word/2016/wordml/cid" xmlns:w16="http://schemas.microsoft.com/office/word/2018/wordml" xmlns:w16du="http://schemas.microsoft.com/office/word/2023/wordml/word16du" xmlns:w16sdtdh="http://schemas.microsoft.com/office/word/2020/wordml/sdtdatahash" xmlns:w16se="http://schemas.microsoft.com/office/word/2015/wordml/symex" xmlns:wpg="http://schemas.microsoft.com/office/word/2010/wordprocessingGroup" xmlns:wpi="http://schemas.microsoft.com/office/word/2010/wordprocessingInk" xmlns:wne="http://schemas.microsoft.com/office/word/2006/wordml" xmlns:wps="http://schemas.microsoft.com/office/word/2010/wordprocessingShape" mc:Ignorable="w14 w15 w16se w16cid w16 w16cex w16sdtdh wp14">
   <w:body>
     <w:p>
       <w:pPr>
@@ -8520,6 +8520,78 @@
       </w:pPr>
       <w:r>
         <w:rPr>
+          <w:rFonts w:ascii="Arial" w:hAnsi="Arial"/>
+          <w:noProof/>
+          <w:color w:val="000000"/>
+          <w:sz w:val="22"/>
+          <w:szCs w:val="22"/>
+        </w:rPr>
+        <w:drawing>
+          <wp:anchor distT="0" distB="0" distL="114300" distR="114300" simplePos="0" relativeHeight="251665408" behindDoc="0" locked="0" layoutInCell="1" allowOverlap="1" wp14:anchorId="125BACDD" wp14:editId="2D50BF8B">
+            <wp:simplePos x="0" y="0"/>
+            <wp:positionH relativeFrom="column">
+              <wp:posOffset>408247</wp:posOffset>
+            </wp:positionH>
+            <wp:positionV relativeFrom="paragraph">
+              <wp:posOffset>251921</wp:posOffset>
+            </wp:positionV>
+            <wp:extent cx="5692140" cy="6124575"/>
+            <wp:effectExtent l="0" t="0" r="3810" b="9525"/>
+            <wp:wrapThrough wrapText="bothSides">
+              <wp:wrapPolygon edited="0">
+                <wp:start x="0" y="0"/>
+                <wp:lineTo x="0" y="21566"/>
+                <wp:lineTo x="21542" y="21566"/>
+                <wp:lineTo x="21542" y="0"/>
+                <wp:lineTo x="0" y="0"/>
+              </wp:wrapPolygon>
+            </wp:wrapThrough>
+            <wp:docPr id="35470145" name="Picture 1" descr="Diagram&#10;&#10;Description automatically generated"/>
+            <wp:cNvGraphicFramePr>
+              <a:graphicFrameLocks xmlns:a="http://schemas.openxmlformats.org/drawingml/2006/main" noChangeAspect="1"/>
+            </wp:cNvGraphicFramePr>
+            <a:graphic xmlns:a="http://schemas.openxmlformats.org/drawingml/2006/main">
+              <a:graphicData uri="http://schemas.openxmlformats.org/drawingml/2006/picture">
+                <pic:pic xmlns:pic="http://schemas.openxmlformats.org/drawingml/2006/picture">
+                  <pic:nvPicPr>
+                    <pic:cNvPr id="35470145" name="Picture 1" descr="Diagram&#10;&#10;Description automatically generated"/>
+                    <pic:cNvPicPr/>
+                  </pic:nvPicPr>
+                  <pic:blipFill>
+                    <a:blip r:embed="rId9" cstate="print">
+                      <a:extLst>
+                        <a:ext uri="{28A0092B-C50C-407E-A947-70E740481C1C}">
+                          <a14:useLocalDpi xmlns:a14="http://schemas.microsoft.com/office/drawing/2010/main" val="0"/>
+                        </a:ext>
+                      </a:extLst>
+                    </a:blip>
+                    <a:stretch>
+                      <a:fillRect/>
+                    </a:stretch>
+                  </pic:blipFill>
+                  <pic:spPr>
+                    <a:xfrm>
+                      <a:off x="0" y="0"/>
+                      <a:ext cx="5692140" cy="6124575"/>
+                    </a:xfrm>
+                    <a:prstGeom prst="rect">
+                      <a:avLst/>
+                    </a:prstGeom>
+                  </pic:spPr>
+                </pic:pic>
+              </a:graphicData>
+            </a:graphic>
+            <wp14:sizeRelH relativeFrom="margin">
+              <wp14:pctWidth>0</wp14:pctWidth>
+            </wp14:sizeRelH>
+            <wp14:sizeRelV relativeFrom="margin">
+              <wp14:pctHeight>0</wp14:pctHeight>
+            </wp14:sizeRelV>
+          </wp:anchor>
+        </w:drawing>
+      </w:r>
+      <w:r>
+        <w:rPr>
           <w:color w:val="000000"/>
           <w:sz w:val="22"/>
           <w:szCs w:val="22"/>
@@ -8555,15 +8627,6 @@
           <w:szCs w:val="22"/>
         </w:rPr>
       </w:pPr>
-      <w:r>
-        <w:rPr>
-          <w:rFonts w:ascii="Arial" w:hAnsi="Arial"/>
-          <w:color w:val="000000"/>
-          <w:sz w:val="22"/>
-          <w:szCs w:val="22"/>
-        </w:rPr>
-        <w:t>2. Store clerk</w:t>
-      </w:r>
     </w:p>
     <w:p>
       <w:pPr>
@@ -8587,11 +8650,41 @@
       <w:r>
         <w:rPr>
           <w:rFonts w:ascii="Arial" w:hAnsi="Arial"/>
+          <w:color w:val="000000"/>
+          <w:sz w:val="22"/>
+          <w:szCs w:val="22"/>
+        </w:rPr>
+        <w:t>2. Store clerk</w:t>
+      </w:r>
+    </w:p>
+    <w:p>
+      <w:pPr>
+        <w:pStyle w:val="ListParagraph"/>
+        <w:pBdr>
+          <w:top w:val="nil"/>
+          <w:left w:val="nil"/>
+          <w:bottom w:val="nil"/>
+          <w:right w:val="nil"/>
+          <w:between w:val="nil"/>
+        </w:pBdr>
+        <w:spacing w:line="240" w:lineRule="auto"/>
+        <w:ind w:leftChars="0" w:left="576" w:firstLineChars="0" w:firstLine="0"/>
+        <w:rPr>
+          <w:rFonts w:ascii="Arial" w:hAnsi="Arial"/>
+          <w:color w:val="000000"/>
+          <w:sz w:val="22"/>
+          <w:szCs w:val="22"/>
+        </w:rPr>
+      </w:pPr>
+      <w:r>
+        <w:rPr>
+          <w:rFonts w:ascii="Arial" w:hAnsi="Arial"/>
           <w:noProof/>
           <w:color w:val="000000"/>
           <w:sz w:val="22"/>
           <w:szCs w:val="22"/>
         </w:rPr>
+        <w:lastRenderedPageBreak/>
         <w:drawing>
           <wp:anchor distT="0" distB="0" distL="114300" distR="114300" simplePos="0" relativeHeight="251661312" behindDoc="1" locked="0" layoutInCell="1" allowOverlap="1" wp14:anchorId="2E5AB000" wp14:editId="14311F76">
             <wp:simplePos x="0" y="0"/>
@@ -8626,7 +8719,7 @@
                     </pic:cNvPicPr>
                   </pic:nvPicPr>
                   <pic:blipFill>
-                    <a:blip r:embed="rId9">
+                    <a:blip r:embed="rId10">
                       <a:extLst>
                         <a:ext uri="{28A0092B-C50C-407E-A947-70E740481C1C}">
                           <a14:useLocalDpi xmlns:a14="http://schemas.microsoft.com/office/drawing/2010/main" val="0"/>
@@ -8686,12 +8779,118 @@
       <w:r>
         <w:rPr>
           <w:rFonts w:ascii="Arial" w:hAnsi="Arial"/>
+          <w:noProof/>
+          <w:color w:val="000000"/>
+          <w:sz w:val="22"/>
+          <w:szCs w:val="22"/>
+        </w:rPr>
+        <w:drawing>
+          <wp:anchor distT="0" distB="0" distL="114300" distR="114300" simplePos="0" relativeHeight="251667456" behindDoc="1" locked="0" layoutInCell="1" allowOverlap="1" wp14:anchorId="349BE0EF" wp14:editId="0527CFA0">
+            <wp:simplePos x="0" y="0"/>
+            <wp:positionH relativeFrom="column">
+              <wp:posOffset>34521</wp:posOffset>
+            </wp:positionH>
+            <wp:positionV relativeFrom="paragraph">
+              <wp:posOffset>322580</wp:posOffset>
+            </wp:positionV>
+            <wp:extent cx="6400800" cy="3082925"/>
+            <wp:effectExtent l="0" t="0" r="0" b="3175"/>
+            <wp:wrapTight wrapText="bothSides">
+              <wp:wrapPolygon edited="0">
+                <wp:start x="0" y="0"/>
+                <wp:lineTo x="0" y="21489"/>
+                <wp:lineTo x="21536" y="21489"/>
+                <wp:lineTo x="21536" y="0"/>
+                <wp:lineTo x="0" y="0"/>
+              </wp:wrapPolygon>
+            </wp:wrapTight>
+            <wp:docPr id="514472964" name="Picture 3" descr="Diagram&#10;&#10;Description automatically generated"/>
+            <wp:cNvGraphicFramePr>
+              <a:graphicFrameLocks xmlns:a="http://schemas.openxmlformats.org/drawingml/2006/main" noChangeAspect="1"/>
+            </wp:cNvGraphicFramePr>
+            <a:graphic xmlns:a="http://schemas.openxmlformats.org/drawingml/2006/main">
+              <a:graphicData uri="http://schemas.openxmlformats.org/drawingml/2006/picture">
+                <pic:pic xmlns:pic="http://schemas.openxmlformats.org/drawingml/2006/picture">
+                  <pic:nvPicPr>
+                    <pic:cNvPr id="514472964" name="Picture 3" descr="Diagram&#10;&#10;Description automatically generated"/>
+                    <pic:cNvPicPr/>
+                  </pic:nvPicPr>
+                  <pic:blipFill>
+                    <a:blip r:embed="rId11" cstate="print">
+                      <a:extLst>
+                        <a:ext uri="{28A0092B-C50C-407E-A947-70E740481C1C}">
+                          <a14:useLocalDpi xmlns:a14="http://schemas.microsoft.com/office/drawing/2010/main" val="0"/>
+                        </a:ext>
+                      </a:extLst>
+                    </a:blip>
+                    <a:stretch>
+                      <a:fillRect/>
+                    </a:stretch>
+                  </pic:blipFill>
+                  <pic:spPr>
+                    <a:xfrm>
+                      <a:off x="0" y="0"/>
+                      <a:ext cx="6400800" cy="3082925"/>
+                    </a:xfrm>
+                    <a:prstGeom prst="rect">
+                      <a:avLst/>
+                    </a:prstGeom>
+                  </pic:spPr>
+                </pic:pic>
+              </a:graphicData>
+            </a:graphic>
+          </wp:anchor>
+        </w:drawing>
+      </w:r>
+      <w:r>
+        <w:rPr>
+          <w:rFonts w:ascii="Arial" w:hAnsi="Arial"/>
           <w:color w:val="000000"/>
           <w:sz w:val="22"/>
           <w:szCs w:val="22"/>
         </w:rPr>
         <w:t xml:space="preserve">3. Manager </w:t>
       </w:r>
+    </w:p>
+    <w:p>
+      <w:pPr>
+        <w:pStyle w:val="ListParagraph"/>
+        <w:pBdr>
+          <w:top w:val="nil"/>
+          <w:left w:val="nil"/>
+          <w:bottom w:val="nil"/>
+          <w:right w:val="nil"/>
+          <w:between w:val="nil"/>
+        </w:pBdr>
+        <w:spacing w:line="240" w:lineRule="auto"/>
+        <w:ind w:leftChars="0" w:left="576" w:firstLineChars="0" w:firstLine="0"/>
+        <w:rPr>
+          <w:rFonts w:ascii="Arial" w:hAnsi="Arial"/>
+          <w:color w:val="000000"/>
+          <w:sz w:val="22"/>
+          <w:szCs w:val="22"/>
+        </w:rPr>
+      </w:pPr>
+    </w:p>
+    <w:p>
+      <w:pPr>
+        <w:pStyle w:val="ListParagraph"/>
+        <w:pBdr>
+          <w:top w:val="nil"/>
+          <w:left w:val="nil"/>
+          <w:bottom w:val="nil"/>
+          <w:right w:val="nil"/>
+          <w:between w:val="nil"/>
+        </w:pBdr>
+        <w:spacing w:line="240" w:lineRule="auto"/>
+        <w:ind w:leftChars="0" w:left="576" w:firstLineChars="0" w:firstLine="0"/>
+        <w:rPr>
+          <w:rFonts w:ascii="Arial" w:hAnsi="Arial"/>
+          <w:color w:val="000000"/>
+          <w:sz w:val="22"/>
+          <w:szCs w:val="22"/>
+        </w:rPr>
+      </w:pPr>
     </w:p>
     <w:p>
       <w:pPr>
@@ -8768,7 +8967,7 @@
                     </pic:cNvPicPr>
                   </pic:nvPicPr>
                   <pic:blipFill>
-                    <a:blip r:embed="rId10" cstate="print">
+                    <a:blip r:embed="rId12" cstate="print">
                       <a:extLst>
                         <a:ext uri="{28A0092B-C50C-407E-A947-70E740481C1C}">
                           <a14:useLocalDpi xmlns:a14="http://schemas.microsoft.com/office/drawing/2010/main" val="0"/>
@@ -8802,32 +9001,120 @@
     </w:p>
     <w:p>
       <w:pPr>
-        <w:pStyle w:val="ListParagraph"/>
-        <w:pBdr>
-          <w:top w:val="nil"/>
-          <w:left w:val="nil"/>
-          <w:bottom w:val="nil"/>
-          <w:right w:val="nil"/>
-          <w:between w:val="nil"/>
-        </w:pBdr>
-        <w:spacing w:line="240" w:lineRule="auto"/>
-        <w:ind w:leftChars="0" w:left="576" w:firstLineChars="0" w:firstLine="0"/>
-        <w:rPr>
-          <w:rFonts w:ascii="Arial" w:hAnsi="Arial"/>
-          <w:color w:val="000000"/>
-          <w:sz w:val="22"/>
-          <w:szCs w:val="22"/>
-        </w:rPr>
-      </w:pPr>
-      <w:r>
-        <w:rPr>
-          <w:rFonts w:ascii="Arial" w:hAnsi="Arial"/>
-          <w:color w:val="000000"/>
-          <w:sz w:val="22"/>
-          <w:szCs w:val="22"/>
-        </w:rPr>
-        <w:t>5. Wishlist</w:t>
-      </w:r>
+        <w:pStyle w:val="ListBullet0"/>
+        <w:ind w:left="0" w:hanging="2"/>
+      </w:pPr>
+      <w:r>
+        <w:t>Wishlist</w:t>
+      </w:r>
+    </w:p>
+    <w:p>
+      <w:pPr>
+        <w:pStyle w:val="ListBullet0"/>
+        <w:numPr>
+          <w:ilvl w:val="0"/>
+          <w:numId w:val="0"/>
+        </w:numPr>
+        <w:rPr>
+          <w:noProof/>
+        </w:rPr>
+      </w:pPr>
+      <w:r>
+        <w:rPr>
+          <w:noProof/>
+        </w:rPr>
+        <w:drawing>
+          <wp:anchor distT="0" distB="0" distL="114300" distR="114300" simplePos="0" relativeHeight="251666432" behindDoc="1" locked="0" layoutInCell="1" allowOverlap="1" wp14:anchorId="213FF0D1" wp14:editId="7B1BBB88">
+            <wp:simplePos x="0" y="0"/>
+            <wp:positionH relativeFrom="column">
+              <wp:posOffset>-55764</wp:posOffset>
+            </wp:positionH>
+            <wp:positionV relativeFrom="paragraph">
+              <wp:posOffset>300009</wp:posOffset>
+            </wp:positionV>
+            <wp:extent cx="6476365" cy="5270500"/>
+            <wp:effectExtent l="0" t="0" r="635" b="6350"/>
+            <wp:wrapTight wrapText="bothSides">
+              <wp:wrapPolygon edited="0">
+                <wp:start x="0" y="0"/>
+                <wp:lineTo x="0" y="21548"/>
+                <wp:lineTo x="21539" y="21548"/>
+                <wp:lineTo x="21539" y="0"/>
+                <wp:lineTo x="0" y="0"/>
+              </wp:wrapPolygon>
+            </wp:wrapTight>
+            <wp:docPr id="529328099" name="Picture 2" descr="Diagram&#10;&#10;Description automatically generated"/>
+            <wp:cNvGraphicFramePr>
+              <a:graphicFrameLocks xmlns:a="http://schemas.openxmlformats.org/drawingml/2006/main" noChangeAspect="1"/>
+            </wp:cNvGraphicFramePr>
+            <a:graphic xmlns:a="http://schemas.openxmlformats.org/drawingml/2006/main">
+              <a:graphicData uri="http://schemas.openxmlformats.org/drawingml/2006/picture">
+                <pic:pic xmlns:pic="http://schemas.openxmlformats.org/drawingml/2006/picture">
+                  <pic:nvPicPr>
+                    <pic:cNvPr id="529328099" name="Picture 2" descr="Diagram&#10;&#10;Description automatically generated"/>
+                    <pic:cNvPicPr/>
+                  </pic:nvPicPr>
+                  <pic:blipFill rotWithShape="1">
+                    <a:blip r:embed="rId13" cstate="print">
+                      <a:extLst>
+                        <a:ext uri="{28A0092B-C50C-407E-A947-70E740481C1C}">
+                          <a14:useLocalDpi xmlns:a14="http://schemas.microsoft.com/office/drawing/2010/main" val="0"/>
+                        </a:ext>
+                      </a:extLst>
+                    </a:blip>
+                    <a:srcRect t="8551" b="8037"/>
+                    <a:stretch/>
+                  </pic:blipFill>
+                  <pic:spPr bwMode="auto">
+                    <a:xfrm>
+                      <a:off x="0" y="0"/>
+                      <a:ext cx="6476365" cy="5270500"/>
+                    </a:xfrm>
+                    <a:prstGeom prst="rect">
+                      <a:avLst/>
+                    </a:prstGeom>
+                    <a:ln>
+                      <a:noFill/>
+                    </a:ln>
+                    <a:extLst>
+                      <a:ext uri="{53640926-AAD7-44D8-BBD7-CCE9431645EC}">
+                        <a14:shadowObscured xmlns:a14="http://schemas.microsoft.com/office/drawing/2010/main"/>
+                      </a:ext>
+                    </a:extLst>
+                  </pic:spPr>
+                </pic:pic>
+              </a:graphicData>
+            </a:graphic>
+            <wp14:sizeRelH relativeFrom="margin">
+              <wp14:pctWidth>0</wp14:pctWidth>
+            </wp14:sizeRelH>
+            <wp14:sizeRelV relativeFrom="margin">
+              <wp14:pctHeight>0</wp14:pctHeight>
+            </wp14:sizeRelV>
+          </wp:anchor>
+        </w:drawing>
+      </w:r>
+    </w:p>
+    <w:p>
+      <w:pPr>
+        <w:pStyle w:val="ListBullet0"/>
+        <w:numPr>
+          <w:ilvl w:val="0"/>
+          <w:numId w:val="0"/>
+        </w:numPr>
+        <w:rPr>
+          <w:noProof/>
+        </w:rPr>
+      </w:pPr>
+    </w:p>
+    <w:p>
+      <w:pPr>
+        <w:pStyle w:val="ListBullet0"/>
+        <w:numPr>
+          <w:ilvl w:val="0"/>
+          <w:numId w:val="0"/>
+        </w:numPr>
+      </w:pPr>
     </w:p>
     <w:p>
       <w:pPr>
@@ -8950,7 +9237,6 @@
           <w:sz w:val="22"/>
           <w:szCs w:val="22"/>
         </w:rPr>
-        <w:lastRenderedPageBreak/>
         <w:drawing>
           <wp:anchor distT="0" distB="0" distL="114300" distR="114300" simplePos="0" relativeHeight="251658240" behindDoc="1" locked="0" layoutInCell="1" allowOverlap="1" wp14:anchorId="163A121B" wp14:editId="341C5F1E">
             <wp:simplePos x="0" y="0"/>
@@ -8983,7 +9269,7 @@
                     <pic:cNvPicPr/>
                   </pic:nvPicPr>
                   <pic:blipFill>
-                    <a:blip r:embed="rId11">
+                    <a:blip r:embed="rId14">
                       <a:extLst>
                         <a:ext uri="{28A0092B-C50C-407E-A947-70E740481C1C}">
                           <a14:useLocalDpi xmlns:a14="http://schemas.microsoft.com/office/drawing/2010/main" val="0"/>
@@ -9123,7 +9409,7 @@
                     <pic:cNvPicPr/>
                   </pic:nvPicPr>
                   <pic:blipFill>
-                    <a:blip r:embed="rId12">
+                    <a:blip r:embed="rId15">
                       <a:extLst>
                         <a:ext uri="{28A0092B-C50C-407E-A947-70E740481C1C}">
                           <a14:useLocalDpi xmlns:a14="http://schemas.microsoft.com/office/drawing/2010/main" val="0"/>
@@ -9708,7 +9994,7 @@
                     <pic:cNvPicPr/>
                   </pic:nvPicPr>
                   <pic:blipFill>
-                    <a:blip r:embed="rId13">
+                    <a:blip r:embed="rId16">
                       <a:extLst>
                         <a:ext uri="{28A0092B-C50C-407E-A947-70E740481C1C}">
                           <a14:useLocalDpi xmlns:a14="http://schemas.microsoft.com/office/drawing/2010/main" val="0"/>
@@ -9995,7 +10281,7 @@
                     </pic:cNvPicPr>
                   </pic:nvPicPr>
                   <pic:blipFill>
-                    <a:blip r:embed="rId14">
+                    <a:blip r:embed="rId17">
                       <a:extLst>
                         <a:ext uri="{28A0092B-C50C-407E-A947-70E740481C1C}">
                           <a14:useLocalDpi xmlns:a14="http://schemas.microsoft.com/office/drawing/2010/main" val="0"/>
@@ -10634,7 +10920,7 @@
                     </pic:cNvPicPr>
                   </pic:nvPicPr>
                   <pic:blipFill>
-                    <a:blip r:embed="rId15">
+                    <a:blip r:embed="rId18">
                       <a:extLst>
                         <a:ext uri="{28A0092B-C50C-407E-A947-70E740481C1C}">
                           <a14:useLocalDpi xmlns:a14="http://schemas.microsoft.com/office/drawing/2010/main" val="0"/>
@@ -10746,7 +11032,7 @@
                     </pic:cNvPicPr>
                   </pic:nvPicPr>
                   <pic:blipFill>
-                    <a:blip r:embed="rId16">
+                    <a:blip r:embed="rId19">
                       <a:extLst>
                         <a:ext uri="{28A0092B-C50C-407E-A947-70E740481C1C}">
                           <a14:useLocalDpi xmlns:a14="http://schemas.microsoft.com/office/drawing/2010/main" val="0"/>
@@ -19807,7 +20093,7 @@
                     <pic:cNvPicPr/>
                   </pic:nvPicPr>
                   <pic:blipFill>
-                    <a:blip r:embed="rId17">
+                    <a:blip r:embed="rId20">
                       <a:extLst>
                         <a:ext uri="{28A0092B-C50C-407E-A947-70E740481C1C}">
                           <a14:useLocalDpi xmlns:a14="http://schemas.microsoft.com/office/drawing/2010/main" val="0"/>
@@ -19835,10 +20121,10 @@
       </w:r>
     </w:p>
     <w:sectPr>
-      <w:headerReference w:type="even" r:id="rId18"/>
-      <w:headerReference w:type="default" r:id="rId19"/>
-      <w:footerReference w:type="default" r:id="rId20"/>
-      <w:headerReference w:type="first" r:id="rId21"/>
+      <w:headerReference w:type="even" r:id="rId21"/>
+      <w:headerReference w:type="default" r:id="rId22"/>
+      <w:footerReference w:type="default" r:id="rId23"/>
+      <w:headerReference w:type="first" r:id="rId24"/>
       <w:pgSz w:w="12240" w:h="15840"/>
       <w:pgMar w:top="1080" w:right="1080" w:bottom="1080" w:left="1080" w:header="720" w:footer="720" w:gutter="0"/>
       <w:pgNumType w:start="1"/>
@@ -19849,7 +20135,7 @@
 </file>
 
 <file path=word/endnotes.xml><?xml version="1.0" encoding="utf-8"?>
-<w:endnotes xmlns:wpc="http://schemas.microsoft.com/office/word/2010/wordprocessingCanvas" xmlns:cx="http://schemas.microsoft.com/office/drawing/2014/chartex" xmlns:cx1="http://schemas.microsoft.com/office/drawing/2015/9/8/chartex" xmlns:cx2="http://schemas.microsoft.com/office/drawing/2015/10/21/chartex" xmlns:cx3="http://schemas.microsoft.com/office/drawing/2016/5/9/chartex" xmlns:cx4="http://schemas.microsoft.com/office/drawing/2016/5/10/chartex" xmlns:cx5="http://schemas.microsoft.com/office/drawing/2016/5/11/chartex" xmlns:cx6="http://schemas.microsoft.com/office/drawing/2016/5/12/chartex" xmlns:cx7="http://schemas.microsoft.com/office/drawing/2016/5/13/chartex" xmlns:cx8="http://schemas.microsoft.com/office/drawing/2016/5/14/chartex" xmlns:mc="http://schemas.openxmlformats.org/markup-compatibility/2006" xmlns:aink="http://schemas.microsoft.com/office/drawing/2016/ink" xmlns:am3d="http://schemas.microsoft.com/office/drawing/2017/model3d" xmlns:o="urn:schemas-microsoft-com:office:office" xmlns:oel="http://schemas.microsoft.com/office/2019/extlst" xmlns:r="http://schemas.openxmlformats.org/officeDocument/2006/relationships" xmlns:m="http://schemas.openxmlformats.org/officeDocument/2006/math" xmlns:v="urn:schemas-microsoft-com:vml" xmlns:wp14="http://schemas.microsoft.com/office/word/2010/wordprocessingDrawing" xmlns:wp="http://schemas.openxmlformats.org/drawingml/2006/wordprocessingDrawing" xmlns:w10="urn:schemas-microsoft-com:office:word" xmlns:w="http://schemas.openxmlformats.org/wordprocessingml/2006/main" xmlns:w14="http://schemas.microsoft.com/office/word/2010/wordml" xmlns:w15="http://schemas.microsoft.com/office/word/2012/wordml" xmlns:w16cex="http://schemas.microsoft.com/office/word/2018/wordml/cex" xmlns:w16cid="http://schemas.microsoft.com/office/word/2016/wordml/cid" xmlns:w16="http://schemas.microsoft.com/office/word/2018/wordml" xmlns:w16sdtdh="http://schemas.microsoft.com/office/word/2020/wordml/sdtdatahash" xmlns:w16se="http://schemas.microsoft.com/office/word/2015/wordml/symex" xmlns:wpg="http://schemas.microsoft.com/office/word/2010/wordprocessingGroup" xmlns:wpi="http://schemas.microsoft.com/office/word/2010/wordprocessingInk" xmlns:wne="http://schemas.microsoft.com/office/word/2006/wordml" xmlns:wps="http://schemas.microsoft.com/office/word/2010/wordprocessingShape" mc:Ignorable="w14 w15 w16se w16cid w16 w16cex w16sdtdh wp14">
+<w:endnotes xmlns:wpc="http://schemas.microsoft.com/office/word/2010/wordprocessingCanvas" xmlns:cx="http://schemas.microsoft.com/office/drawing/2014/chartex" xmlns:cx1="http://schemas.microsoft.com/office/drawing/2015/9/8/chartex" xmlns:cx2="http://schemas.microsoft.com/office/drawing/2015/10/21/chartex" xmlns:cx3="http://schemas.microsoft.com/office/drawing/2016/5/9/chartex" xmlns:cx4="http://schemas.microsoft.com/office/drawing/2016/5/10/chartex" xmlns:cx5="http://schemas.microsoft.com/office/drawing/2016/5/11/chartex" xmlns:cx6="http://schemas.microsoft.com/office/drawing/2016/5/12/chartex" xmlns:cx7="http://schemas.microsoft.com/office/drawing/2016/5/13/chartex" xmlns:cx8="http://schemas.microsoft.com/office/drawing/2016/5/14/chartex" xmlns:mc="http://schemas.openxmlformats.org/markup-compatibility/2006" xmlns:aink="http://schemas.microsoft.com/office/drawing/2016/ink" xmlns:am3d="http://schemas.microsoft.com/office/drawing/2017/model3d" xmlns:o="urn:schemas-microsoft-com:office:office" xmlns:oel="http://schemas.microsoft.com/office/2019/extlst" xmlns:r="http://schemas.openxmlformats.org/officeDocument/2006/relationships" xmlns:m="http://schemas.openxmlformats.org/officeDocument/2006/math" xmlns:v="urn:schemas-microsoft-com:vml" xmlns:wp14="http://schemas.microsoft.com/office/word/2010/wordprocessingDrawing" xmlns:wp="http://schemas.openxmlformats.org/drawingml/2006/wordprocessingDrawing" xmlns:w10="urn:schemas-microsoft-com:office:word" xmlns:w="http://schemas.openxmlformats.org/wordprocessingml/2006/main" xmlns:w14="http://schemas.microsoft.com/office/word/2010/wordml" xmlns:w15="http://schemas.microsoft.com/office/word/2012/wordml" xmlns:w16cex="http://schemas.microsoft.com/office/word/2018/wordml/cex" xmlns:w16cid="http://schemas.microsoft.com/office/word/2016/wordml/cid" xmlns:w16="http://schemas.microsoft.com/office/word/2018/wordml" xmlns:w16du="http://schemas.microsoft.com/office/word/2023/wordml/word16du" xmlns:w16sdtdh="http://schemas.microsoft.com/office/word/2020/wordml/sdtdatahash" xmlns:w16se="http://schemas.microsoft.com/office/word/2015/wordml/symex" xmlns:wpg="http://schemas.microsoft.com/office/word/2010/wordprocessingGroup" xmlns:wpi="http://schemas.microsoft.com/office/word/2010/wordprocessingInk" xmlns:wne="http://schemas.microsoft.com/office/word/2006/wordml" xmlns:wps="http://schemas.microsoft.com/office/word/2010/wordprocessingShape" mc:Ignorable="w14 w15 w16se w16cid w16 w16cex w16sdtdh wp14">
   <w:endnote w:type="separator" w:id="-1">
     <w:p>
       <w:pPr>
@@ -19876,7 +20162,7 @@
 </file>
 
 <file path=word/footer1.xml><?xml version="1.0" encoding="utf-8"?>
-<w:ftr xmlns:wpc="http://schemas.microsoft.com/office/word/2010/wordprocessingCanvas" xmlns:cx="http://schemas.microsoft.com/office/drawing/2014/chartex" xmlns:cx1="http://schemas.microsoft.com/office/drawing/2015/9/8/chartex" xmlns:cx2="http://schemas.microsoft.com/office/drawing/2015/10/21/chartex" xmlns:cx3="http://schemas.microsoft.com/office/drawing/2016/5/9/chartex" xmlns:cx4="http://schemas.microsoft.com/office/drawing/2016/5/10/chartex" xmlns:cx5="http://schemas.microsoft.com/office/drawing/2016/5/11/chartex" xmlns:cx6="http://schemas.microsoft.com/office/drawing/2016/5/12/chartex" xmlns:cx7="http://schemas.microsoft.com/office/drawing/2016/5/13/chartex" xmlns:cx8="http://schemas.microsoft.com/office/drawing/2016/5/14/chartex" xmlns:mc="http://schemas.openxmlformats.org/markup-compatibility/2006" xmlns:aink="http://schemas.microsoft.com/office/drawing/2016/ink" xmlns:am3d="http://schemas.microsoft.com/office/drawing/2017/model3d" xmlns:o="urn:schemas-microsoft-com:office:office" xmlns:oel="http://schemas.microsoft.com/office/2019/extlst" xmlns:r="http://schemas.openxmlformats.org/officeDocument/2006/relationships" xmlns:m="http://schemas.openxmlformats.org/officeDocument/2006/math" xmlns:v="urn:schemas-microsoft-com:vml" xmlns:wp14="http://schemas.microsoft.com/office/word/2010/wordprocessingDrawing" xmlns:wp="http://schemas.openxmlformats.org/drawingml/2006/wordprocessingDrawing" xmlns:w10="urn:schemas-microsoft-com:office:word" xmlns:w="http://schemas.openxmlformats.org/wordprocessingml/2006/main" xmlns:w14="http://schemas.microsoft.com/office/word/2010/wordml" xmlns:w15="http://schemas.microsoft.com/office/word/2012/wordml" xmlns:w16cex="http://schemas.microsoft.com/office/word/2018/wordml/cex" xmlns:w16cid="http://schemas.microsoft.com/office/word/2016/wordml/cid" xmlns:w16="http://schemas.microsoft.com/office/word/2018/wordml" xmlns:w16sdtdh="http://schemas.microsoft.com/office/word/2020/wordml/sdtdatahash" xmlns:w16se="http://schemas.microsoft.com/office/word/2015/wordml/symex" xmlns:wpg="http://schemas.microsoft.com/office/word/2010/wordprocessingGroup" xmlns:wpi="http://schemas.microsoft.com/office/word/2010/wordprocessingInk" xmlns:wne="http://schemas.microsoft.com/office/word/2006/wordml" xmlns:wps="http://schemas.microsoft.com/office/word/2010/wordprocessingShape" mc:Ignorable="w14 w15 w16se w16cid w16 w16cex w16sdtdh wp14">
+<w:ftr xmlns:wpc="http://schemas.microsoft.com/office/word/2010/wordprocessingCanvas" xmlns:cx="http://schemas.microsoft.com/office/drawing/2014/chartex" xmlns:cx1="http://schemas.microsoft.com/office/drawing/2015/9/8/chartex" xmlns:cx2="http://schemas.microsoft.com/office/drawing/2015/10/21/chartex" xmlns:cx3="http://schemas.microsoft.com/office/drawing/2016/5/9/chartex" xmlns:cx4="http://schemas.microsoft.com/office/drawing/2016/5/10/chartex" xmlns:cx5="http://schemas.microsoft.com/office/drawing/2016/5/11/chartex" xmlns:cx6="http://schemas.microsoft.com/office/drawing/2016/5/12/chartex" xmlns:cx7="http://schemas.microsoft.com/office/drawing/2016/5/13/chartex" xmlns:cx8="http://schemas.microsoft.com/office/drawing/2016/5/14/chartex" xmlns:mc="http://schemas.openxmlformats.org/markup-compatibility/2006" xmlns:aink="http://schemas.microsoft.com/office/drawing/2016/ink" xmlns:am3d="http://schemas.microsoft.com/office/drawing/2017/model3d" xmlns:o="urn:schemas-microsoft-com:office:office" xmlns:oel="http://schemas.microsoft.com/office/2019/extlst" xmlns:r="http://schemas.openxmlformats.org/officeDocument/2006/relationships" xmlns:m="http://schemas.openxmlformats.org/officeDocument/2006/math" xmlns:v="urn:schemas-microsoft-com:vml" xmlns:wp14="http://schemas.microsoft.com/office/word/2010/wordprocessingDrawing" xmlns:wp="http://schemas.openxmlformats.org/drawingml/2006/wordprocessingDrawing" xmlns:w10="urn:schemas-microsoft-com:office:word" xmlns:w="http://schemas.openxmlformats.org/wordprocessingml/2006/main" xmlns:w14="http://schemas.microsoft.com/office/word/2010/wordml" xmlns:w15="http://schemas.microsoft.com/office/word/2012/wordml" xmlns:w16cex="http://schemas.microsoft.com/office/word/2018/wordml/cex" xmlns:w16cid="http://schemas.microsoft.com/office/word/2016/wordml/cid" xmlns:w16="http://schemas.microsoft.com/office/word/2018/wordml" xmlns:w16du="http://schemas.microsoft.com/office/word/2023/wordml/word16du" xmlns:w16sdtdh="http://schemas.microsoft.com/office/word/2020/wordml/sdtdatahash" xmlns:w16se="http://schemas.microsoft.com/office/word/2015/wordml/symex" xmlns:wpg="http://schemas.microsoft.com/office/word/2010/wordprocessingGroup" xmlns:wpi="http://schemas.microsoft.com/office/word/2010/wordprocessingInk" xmlns:wne="http://schemas.microsoft.com/office/word/2006/wordml" xmlns:wps="http://schemas.microsoft.com/office/word/2010/wordprocessingShape" mc:Ignorable="w14 w15 w16se w16cid w16 w16cex w16sdtdh wp14">
   <w:p>
     <w:pPr>
       <w:pBdr>
@@ -20007,7 +20293,7 @@
 </file>
 
 <file path=word/footnotes.xml><?xml version="1.0" encoding="utf-8"?>
-<w:footnotes xmlns:wpc="http://schemas.microsoft.com/office/word/2010/wordprocessingCanvas" xmlns:cx="http://schemas.microsoft.com/office/drawing/2014/chartex" xmlns:cx1="http://schemas.microsoft.com/office/drawing/2015/9/8/chartex" xmlns:cx2="http://schemas.microsoft.com/office/drawing/2015/10/21/chartex" xmlns:cx3="http://schemas.microsoft.com/office/drawing/2016/5/9/chartex" xmlns:cx4="http://schemas.microsoft.com/office/drawing/2016/5/10/chartex" xmlns:cx5="http://schemas.microsoft.com/office/drawing/2016/5/11/chartex" xmlns:cx6="http://schemas.microsoft.com/office/drawing/2016/5/12/chartex" xmlns:cx7="http://schemas.microsoft.com/office/drawing/2016/5/13/chartex" xmlns:cx8="http://schemas.microsoft.com/office/drawing/2016/5/14/chartex" xmlns:mc="http://schemas.openxmlformats.org/markup-compatibility/2006" xmlns:aink="http://schemas.microsoft.com/office/drawing/2016/ink" xmlns:am3d="http://schemas.microsoft.com/office/drawing/2017/model3d" xmlns:o="urn:schemas-microsoft-com:office:office" xmlns:oel="http://schemas.microsoft.com/office/2019/extlst" xmlns:r="http://schemas.openxmlformats.org/officeDocument/2006/relationships" xmlns:m="http://schemas.openxmlformats.org/officeDocument/2006/math" xmlns:v="urn:schemas-microsoft-com:vml" xmlns:wp14="http://schemas.microsoft.com/office/word/2010/wordprocessingDrawing" xmlns:wp="http://schemas.openxmlformats.org/drawingml/2006/wordprocessingDrawing" xmlns:w10="urn:schemas-microsoft-com:office:word" xmlns:w="http://schemas.openxmlformats.org/wordprocessingml/2006/main" xmlns:w14="http://schemas.microsoft.com/office/word/2010/wordml" xmlns:w15="http://schemas.microsoft.com/office/word/2012/wordml" xmlns:w16cex="http://schemas.microsoft.com/office/word/2018/wordml/cex" xmlns:w16cid="http://schemas.microsoft.com/office/word/2016/wordml/cid" xmlns:w16="http://schemas.microsoft.com/office/word/2018/wordml" xmlns:w16sdtdh="http://schemas.microsoft.com/office/word/2020/wordml/sdtdatahash" xmlns:w16se="http://schemas.microsoft.com/office/word/2015/wordml/symex" xmlns:wpg="http://schemas.microsoft.com/office/word/2010/wordprocessingGroup" xmlns:wpi="http://schemas.microsoft.com/office/word/2010/wordprocessingInk" xmlns:wne="http://schemas.microsoft.com/office/word/2006/wordml" xmlns:wps="http://schemas.microsoft.com/office/word/2010/wordprocessingShape" mc:Ignorable="w14 w15 w16se w16cid w16 w16cex w16sdtdh wp14">
+<w:footnotes xmlns:wpc="http://schemas.microsoft.com/office/word/2010/wordprocessingCanvas" xmlns:cx="http://schemas.microsoft.com/office/drawing/2014/chartex" xmlns:cx1="http://schemas.microsoft.com/office/drawing/2015/9/8/chartex" xmlns:cx2="http://schemas.microsoft.com/office/drawing/2015/10/21/chartex" xmlns:cx3="http://schemas.microsoft.com/office/drawing/2016/5/9/chartex" xmlns:cx4="http://schemas.microsoft.com/office/drawing/2016/5/10/chartex" xmlns:cx5="http://schemas.microsoft.com/office/drawing/2016/5/11/chartex" xmlns:cx6="http://schemas.microsoft.com/office/drawing/2016/5/12/chartex" xmlns:cx7="http://schemas.microsoft.com/office/drawing/2016/5/13/chartex" xmlns:cx8="http://schemas.microsoft.com/office/drawing/2016/5/14/chartex" xmlns:mc="http://schemas.openxmlformats.org/markup-compatibility/2006" xmlns:aink="http://schemas.microsoft.com/office/drawing/2016/ink" xmlns:am3d="http://schemas.microsoft.com/office/drawing/2017/model3d" xmlns:o="urn:schemas-microsoft-com:office:office" xmlns:oel="http://schemas.microsoft.com/office/2019/extlst" xmlns:r="http://schemas.openxmlformats.org/officeDocument/2006/relationships" xmlns:m="http://schemas.openxmlformats.org/officeDocument/2006/math" xmlns:v="urn:schemas-microsoft-com:vml" xmlns:wp14="http://schemas.microsoft.com/office/word/2010/wordprocessingDrawing" xmlns:wp="http://schemas.openxmlformats.org/drawingml/2006/wordprocessingDrawing" xmlns:w10="urn:schemas-microsoft-com:office:word" xmlns:w="http://schemas.openxmlformats.org/wordprocessingml/2006/main" xmlns:w14="http://schemas.microsoft.com/office/word/2010/wordml" xmlns:w15="http://schemas.microsoft.com/office/word/2012/wordml" xmlns:w16cex="http://schemas.microsoft.com/office/word/2018/wordml/cex" xmlns:w16cid="http://schemas.microsoft.com/office/word/2016/wordml/cid" xmlns:w16="http://schemas.microsoft.com/office/word/2018/wordml" xmlns:w16du="http://schemas.microsoft.com/office/word/2023/wordml/word16du" xmlns:w16sdtdh="http://schemas.microsoft.com/office/word/2020/wordml/sdtdatahash" xmlns:w16se="http://schemas.microsoft.com/office/word/2015/wordml/symex" xmlns:wpg="http://schemas.microsoft.com/office/word/2010/wordprocessingGroup" xmlns:wpi="http://schemas.microsoft.com/office/word/2010/wordprocessingInk" xmlns:wne="http://schemas.microsoft.com/office/word/2006/wordml" xmlns:wps="http://schemas.microsoft.com/office/word/2010/wordprocessingShape" mc:Ignorable="w14 w15 w16se w16cid w16 w16cex w16sdtdh wp14">
   <w:footnote w:type="separator" w:id="-1">
     <w:p>
       <w:pPr>
@@ -20034,7 +20320,7 @@
 </file>
 
 <file path=word/header1.xml><?xml version="1.0" encoding="utf-8"?>
-<w:hdr xmlns:wpc="http://schemas.microsoft.com/office/word/2010/wordprocessingCanvas" xmlns:cx="http://schemas.microsoft.com/office/drawing/2014/chartex" xmlns:cx1="http://schemas.microsoft.com/office/drawing/2015/9/8/chartex" xmlns:cx2="http://schemas.microsoft.com/office/drawing/2015/10/21/chartex" xmlns:cx3="http://schemas.microsoft.com/office/drawing/2016/5/9/chartex" xmlns:cx4="http://schemas.microsoft.com/office/drawing/2016/5/10/chartex" xmlns:cx5="http://schemas.microsoft.com/office/drawing/2016/5/11/chartex" xmlns:cx6="http://schemas.microsoft.com/office/drawing/2016/5/12/chartex" xmlns:cx7="http://schemas.microsoft.com/office/drawing/2016/5/13/chartex" xmlns:cx8="http://schemas.microsoft.com/office/drawing/2016/5/14/chartex" xmlns:mc="http://schemas.openxmlformats.org/markup-compatibility/2006" xmlns:aink="http://schemas.microsoft.com/office/drawing/2016/ink" xmlns:am3d="http://schemas.microsoft.com/office/drawing/2017/model3d" xmlns:o="urn:schemas-microsoft-com:office:office" xmlns:oel="http://schemas.microsoft.com/office/2019/extlst" xmlns:r="http://schemas.openxmlformats.org/officeDocument/2006/relationships" xmlns:m="http://schemas.openxmlformats.org/officeDocument/2006/math" xmlns:v="urn:schemas-microsoft-com:vml" xmlns:wp14="http://schemas.microsoft.com/office/word/2010/wordprocessingDrawing" xmlns:wp="http://schemas.openxmlformats.org/drawingml/2006/wordprocessingDrawing" xmlns:w10="urn:schemas-microsoft-com:office:word" xmlns:w="http://schemas.openxmlformats.org/wordprocessingml/2006/main" xmlns:w14="http://schemas.microsoft.com/office/word/2010/wordml" xmlns:w15="http://schemas.microsoft.com/office/word/2012/wordml" xmlns:w16cex="http://schemas.microsoft.com/office/word/2018/wordml/cex" xmlns:w16cid="http://schemas.microsoft.com/office/word/2016/wordml/cid" xmlns:w16="http://schemas.microsoft.com/office/word/2018/wordml" xmlns:w16sdtdh="http://schemas.microsoft.com/office/word/2020/wordml/sdtdatahash" xmlns:w16se="http://schemas.microsoft.com/office/word/2015/wordml/symex" xmlns:wpg="http://schemas.microsoft.com/office/word/2010/wordprocessingGroup" xmlns:wpi="http://schemas.microsoft.com/office/word/2010/wordprocessingInk" xmlns:wne="http://schemas.microsoft.com/office/word/2006/wordml" xmlns:wps="http://schemas.microsoft.com/office/word/2010/wordprocessingShape" mc:Ignorable="w14 w15 w16se w16cid w16 w16cex w16sdtdh wp14">
+<w:hdr xmlns:wpc="http://schemas.microsoft.com/office/word/2010/wordprocessingCanvas" xmlns:cx="http://schemas.microsoft.com/office/drawing/2014/chartex" xmlns:cx1="http://schemas.microsoft.com/office/drawing/2015/9/8/chartex" xmlns:cx2="http://schemas.microsoft.com/office/drawing/2015/10/21/chartex" xmlns:cx3="http://schemas.microsoft.com/office/drawing/2016/5/9/chartex" xmlns:cx4="http://schemas.microsoft.com/office/drawing/2016/5/10/chartex" xmlns:cx5="http://schemas.microsoft.com/office/drawing/2016/5/11/chartex" xmlns:cx6="http://schemas.microsoft.com/office/drawing/2016/5/12/chartex" xmlns:cx7="http://schemas.microsoft.com/office/drawing/2016/5/13/chartex" xmlns:cx8="http://schemas.microsoft.com/office/drawing/2016/5/14/chartex" xmlns:mc="http://schemas.openxmlformats.org/markup-compatibility/2006" xmlns:aink="http://schemas.microsoft.com/office/drawing/2016/ink" xmlns:am3d="http://schemas.microsoft.com/office/drawing/2017/model3d" xmlns:o="urn:schemas-microsoft-com:office:office" xmlns:oel="http://schemas.microsoft.com/office/2019/extlst" xmlns:r="http://schemas.openxmlformats.org/officeDocument/2006/relationships" xmlns:m="http://schemas.openxmlformats.org/officeDocument/2006/math" xmlns:v="urn:schemas-microsoft-com:vml" xmlns:wp14="http://schemas.microsoft.com/office/word/2010/wordprocessingDrawing" xmlns:wp="http://schemas.openxmlformats.org/drawingml/2006/wordprocessingDrawing" xmlns:w10="urn:schemas-microsoft-com:office:word" xmlns:w="http://schemas.openxmlformats.org/wordprocessingml/2006/main" xmlns:w14="http://schemas.microsoft.com/office/word/2010/wordml" xmlns:w15="http://schemas.microsoft.com/office/word/2012/wordml" xmlns:w16cex="http://schemas.microsoft.com/office/word/2018/wordml/cex" xmlns:w16cid="http://schemas.microsoft.com/office/word/2016/wordml/cid" xmlns:w16="http://schemas.microsoft.com/office/word/2018/wordml" xmlns:w16du="http://schemas.microsoft.com/office/word/2023/wordml/word16du" xmlns:w16sdtdh="http://schemas.microsoft.com/office/word/2020/wordml/sdtdatahash" xmlns:w16se="http://schemas.microsoft.com/office/word/2015/wordml/symex" xmlns:wpg="http://schemas.microsoft.com/office/word/2010/wordprocessingGroup" xmlns:wpi="http://schemas.microsoft.com/office/word/2010/wordprocessingInk" xmlns:wne="http://schemas.microsoft.com/office/word/2006/wordml" xmlns:wps="http://schemas.microsoft.com/office/word/2010/wordprocessingShape" mc:Ignorable="w14 w15 w16se w16cid w16 w16cex w16sdtdh wp14">
   <w:p>
     <w:pPr>
       <w:ind w:left="0" w:hanging="2"/>
@@ -20044,7 +20330,7 @@
 </file>
 
 <file path=word/header2.xml><?xml version="1.0" encoding="utf-8"?>
-<w:hdr xmlns:wpc="http://schemas.microsoft.com/office/word/2010/wordprocessingCanvas" xmlns:cx="http://schemas.microsoft.com/office/drawing/2014/chartex" xmlns:cx1="http://schemas.microsoft.com/office/drawing/2015/9/8/chartex" xmlns:cx2="http://schemas.microsoft.com/office/drawing/2015/10/21/chartex" xmlns:cx3="http://schemas.microsoft.com/office/drawing/2016/5/9/chartex" xmlns:cx4="http://schemas.microsoft.com/office/drawing/2016/5/10/chartex" xmlns:cx5="http://schemas.microsoft.com/office/drawing/2016/5/11/chartex" xmlns:cx6="http://schemas.microsoft.com/office/drawing/2016/5/12/chartex" xmlns:cx7="http://schemas.microsoft.com/office/drawing/2016/5/13/chartex" xmlns:cx8="http://schemas.microsoft.com/office/drawing/2016/5/14/chartex" xmlns:mc="http://schemas.openxmlformats.org/markup-compatibility/2006" xmlns:aink="http://schemas.microsoft.com/office/drawing/2016/ink" xmlns:am3d="http://schemas.microsoft.com/office/drawing/2017/model3d" xmlns:o="urn:schemas-microsoft-com:office:office" xmlns:oel="http://schemas.microsoft.com/office/2019/extlst" xmlns:r="http://schemas.openxmlformats.org/officeDocument/2006/relationships" xmlns:m="http://schemas.openxmlformats.org/officeDocument/2006/math" xmlns:v="urn:schemas-microsoft-com:vml" xmlns:wp14="http://schemas.microsoft.com/office/word/2010/wordprocessingDrawing" xmlns:wp="http://schemas.openxmlformats.org/drawingml/2006/wordprocessingDrawing" xmlns:w10="urn:schemas-microsoft-com:office:word" xmlns:w="http://schemas.openxmlformats.org/wordprocessingml/2006/main" xmlns:w14="http://schemas.microsoft.com/office/word/2010/wordml" xmlns:w15="http://schemas.microsoft.com/office/word/2012/wordml" xmlns:w16cex="http://schemas.microsoft.com/office/word/2018/wordml/cex" xmlns:w16cid="http://schemas.microsoft.com/office/word/2016/wordml/cid" xmlns:w16="http://schemas.microsoft.com/office/word/2018/wordml" xmlns:w16sdtdh="http://schemas.microsoft.com/office/word/2020/wordml/sdtdatahash" xmlns:w16se="http://schemas.microsoft.com/office/word/2015/wordml/symex" xmlns:wpg="http://schemas.microsoft.com/office/word/2010/wordprocessingGroup" xmlns:wpi="http://schemas.microsoft.com/office/word/2010/wordprocessingInk" xmlns:wne="http://schemas.microsoft.com/office/word/2006/wordml" xmlns:wps="http://schemas.microsoft.com/office/word/2010/wordprocessingShape" mc:Ignorable="w14 w15 w16se w16cid w16 w16cex w16sdtdh wp14">
+<w:hdr xmlns:wpc="http://schemas.microsoft.com/office/word/2010/wordprocessingCanvas" xmlns:cx="http://schemas.microsoft.com/office/drawing/2014/chartex" xmlns:cx1="http://schemas.microsoft.com/office/drawing/2015/9/8/chartex" xmlns:cx2="http://schemas.microsoft.com/office/drawing/2015/10/21/chartex" xmlns:cx3="http://schemas.microsoft.com/office/drawing/2016/5/9/chartex" xmlns:cx4="http://schemas.microsoft.com/office/drawing/2016/5/10/chartex" xmlns:cx5="http://schemas.microsoft.com/office/drawing/2016/5/11/chartex" xmlns:cx6="http://schemas.microsoft.com/office/drawing/2016/5/12/chartex" xmlns:cx7="http://schemas.microsoft.com/office/drawing/2016/5/13/chartex" xmlns:cx8="http://schemas.microsoft.com/office/drawing/2016/5/14/chartex" xmlns:mc="http://schemas.openxmlformats.org/markup-compatibility/2006" xmlns:aink="http://schemas.microsoft.com/office/drawing/2016/ink" xmlns:am3d="http://schemas.microsoft.com/office/drawing/2017/model3d" xmlns:o="urn:schemas-microsoft-com:office:office" xmlns:oel="http://schemas.microsoft.com/office/2019/extlst" xmlns:r="http://schemas.openxmlformats.org/officeDocument/2006/relationships" xmlns:m="http://schemas.openxmlformats.org/officeDocument/2006/math" xmlns:v="urn:schemas-microsoft-com:vml" xmlns:wp14="http://schemas.microsoft.com/office/word/2010/wordprocessingDrawing" xmlns:wp="http://schemas.openxmlformats.org/drawingml/2006/wordprocessingDrawing" xmlns:w10="urn:schemas-microsoft-com:office:word" xmlns:w="http://schemas.openxmlformats.org/wordprocessingml/2006/main" xmlns:w14="http://schemas.microsoft.com/office/word/2010/wordml" xmlns:w15="http://schemas.microsoft.com/office/word/2012/wordml" xmlns:w16cex="http://schemas.microsoft.com/office/word/2018/wordml/cex" xmlns:w16cid="http://schemas.microsoft.com/office/word/2016/wordml/cid" xmlns:w16="http://schemas.microsoft.com/office/word/2018/wordml" xmlns:w16du="http://schemas.microsoft.com/office/word/2023/wordml/word16du" xmlns:w16sdtdh="http://schemas.microsoft.com/office/word/2020/wordml/sdtdatahash" xmlns:w16se="http://schemas.microsoft.com/office/word/2015/wordml/symex" xmlns:wpg="http://schemas.microsoft.com/office/word/2010/wordprocessingGroup" xmlns:wpi="http://schemas.microsoft.com/office/word/2010/wordprocessingInk" xmlns:wne="http://schemas.microsoft.com/office/word/2006/wordml" xmlns:wps="http://schemas.microsoft.com/office/word/2010/wordprocessingShape" mc:Ignorable="w14 w15 w16se w16cid w16 w16cex w16sdtdh wp14">
   <w:p>
     <w:pPr>
       <w:ind w:left="0" w:hanging="2"/>
@@ -20078,7 +20364,7 @@
 </file>
 
 <file path=word/header3.xml><?xml version="1.0" encoding="utf-8"?>
-<w:hdr xmlns:wpc="http://schemas.microsoft.com/office/word/2010/wordprocessingCanvas" xmlns:cx="http://schemas.microsoft.com/office/drawing/2014/chartex" xmlns:cx1="http://schemas.microsoft.com/office/drawing/2015/9/8/chartex" xmlns:cx2="http://schemas.microsoft.com/office/drawing/2015/10/21/chartex" xmlns:cx3="http://schemas.microsoft.com/office/drawing/2016/5/9/chartex" xmlns:cx4="http://schemas.microsoft.com/office/drawing/2016/5/10/chartex" xmlns:cx5="http://schemas.microsoft.com/office/drawing/2016/5/11/chartex" xmlns:cx6="http://schemas.microsoft.com/office/drawing/2016/5/12/chartex" xmlns:cx7="http://schemas.microsoft.com/office/drawing/2016/5/13/chartex" xmlns:cx8="http://schemas.microsoft.com/office/drawing/2016/5/14/chartex" xmlns:mc="http://schemas.openxmlformats.org/markup-compatibility/2006" xmlns:aink="http://schemas.microsoft.com/office/drawing/2016/ink" xmlns:am3d="http://schemas.microsoft.com/office/drawing/2017/model3d" xmlns:o="urn:schemas-microsoft-com:office:office" xmlns:oel="http://schemas.microsoft.com/office/2019/extlst" xmlns:r="http://schemas.openxmlformats.org/officeDocument/2006/relationships" xmlns:m="http://schemas.openxmlformats.org/officeDocument/2006/math" xmlns:v="urn:schemas-microsoft-com:vml" xmlns:wp14="http://schemas.microsoft.com/office/word/2010/wordprocessingDrawing" xmlns:wp="http://schemas.openxmlformats.org/drawingml/2006/wordprocessingDrawing" xmlns:w10="urn:schemas-microsoft-com:office:word" xmlns:w="http://schemas.openxmlformats.org/wordprocessingml/2006/main" xmlns:w14="http://schemas.microsoft.com/office/word/2010/wordml" xmlns:w15="http://schemas.microsoft.com/office/word/2012/wordml" xmlns:w16cex="http://schemas.microsoft.com/office/word/2018/wordml/cex" xmlns:w16cid="http://schemas.microsoft.com/office/word/2016/wordml/cid" xmlns:w16="http://schemas.microsoft.com/office/word/2018/wordml" xmlns:w16sdtdh="http://schemas.microsoft.com/office/word/2020/wordml/sdtdatahash" xmlns:w16se="http://schemas.microsoft.com/office/word/2015/wordml/symex" xmlns:wpg="http://schemas.microsoft.com/office/word/2010/wordprocessingGroup" xmlns:wpi="http://schemas.microsoft.com/office/word/2010/wordprocessingInk" xmlns:wne="http://schemas.microsoft.com/office/word/2006/wordml" xmlns:wps="http://schemas.microsoft.com/office/word/2010/wordprocessingShape" mc:Ignorable="w14 w15 w16se w16cid w16 w16cex w16sdtdh wp14">
+<w:hdr xmlns:wpc="http://schemas.microsoft.com/office/word/2010/wordprocessingCanvas" xmlns:cx="http://schemas.microsoft.com/office/drawing/2014/chartex" xmlns:cx1="http://schemas.microsoft.com/office/drawing/2015/9/8/chartex" xmlns:cx2="http://schemas.microsoft.com/office/drawing/2015/10/21/chartex" xmlns:cx3="http://schemas.microsoft.com/office/drawing/2016/5/9/chartex" xmlns:cx4="http://schemas.microsoft.com/office/drawing/2016/5/10/chartex" xmlns:cx5="http://schemas.microsoft.com/office/drawing/2016/5/11/chartex" xmlns:cx6="http://schemas.microsoft.com/office/drawing/2016/5/12/chartex" xmlns:cx7="http://schemas.microsoft.com/office/drawing/2016/5/13/chartex" xmlns:cx8="http://schemas.microsoft.com/office/drawing/2016/5/14/chartex" xmlns:mc="http://schemas.openxmlformats.org/markup-compatibility/2006" xmlns:aink="http://schemas.microsoft.com/office/drawing/2016/ink" xmlns:am3d="http://schemas.microsoft.com/office/drawing/2017/model3d" xmlns:o="urn:schemas-microsoft-com:office:office" xmlns:oel="http://schemas.microsoft.com/office/2019/extlst" xmlns:r="http://schemas.openxmlformats.org/officeDocument/2006/relationships" xmlns:m="http://schemas.openxmlformats.org/officeDocument/2006/math" xmlns:v="urn:schemas-microsoft-com:vml" xmlns:wp14="http://schemas.microsoft.com/office/word/2010/wordprocessingDrawing" xmlns:wp="http://schemas.openxmlformats.org/drawingml/2006/wordprocessingDrawing" xmlns:w10="urn:schemas-microsoft-com:office:word" xmlns:w="http://schemas.openxmlformats.org/wordprocessingml/2006/main" xmlns:w14="http://schemas.microsoft.com/office/word/2010/wordml" xmlns:w15="http://schemas.microsoft.com/office/word/2012/wordml" xmlns:w16cex="http://schemas.microsoft.com/office/word/2018/wordml/cex" xmlns:w16cid="http://schemas.microsoft.com/office/word/2016/wordml/cid" xmlns:w16="http://schemas.microsoft.com/office/word/2018/wordml" xmlns:w16du="http://schemas.microsoft.com/office/word/2023/wordml/word16du" xmlns:w16sdtdh="http://schemas.microsoft.com/office/word/2020/wordml/sdtdatahash" xmlns:w16se="http://schemas.microsoft.com/office/word/2015/wordml/symex" xmlns:wpg="http://schemas.microsoft.com/office/word/2010/wordprocessingGroup" xmlns:wpi="http://schemas.microsoft.com/office/word/2010/wordprocessingInk" xmlns:wne="http://schemas.microsoft.com/office/word/2006/wordml" xmlns:wps="http://schemas.microsoft.com/office/word/2010/wordprocessingShape" mc:Ignorable="w14 w15 w16se w16cid w16 w16cex w16sdtdh wp14">
   <w:p>
     <w:pPr>
       <w:ind w:left="0" w:hanging="2"/>
@@ -20088,7 +20374,7 @@
 </file>
 
 <file path=word/numbering.xml><?xml version="1.0" encoding="utf-8"?>
-<w:numbering xmlns:wpc="http://schemas.microsoft.com/office/word/2010/wordprocessingCanvas" xmlns:cx="http://schemas.microsoft.com/office/drawing/2014/chartex" xmlns:cx1="http://schemas.microsoft.com/office/drawing/2015/9/8/chartex" xmlns:cx2="http://schemas.microsoft.com/office/drawing/2015/10/21/chartex" xmlns:cx3="http://schemas.microsoft.com/office/drawing/2016/5/9/chartex" xmlns:cx4="http://schemas.microsoft.com/office/drawing/2016/5/10/chartex" xmlns:cx5="http://schemas.microsoft.com/office/drawing/2016/5/11/chartex" xmlns:cx6="http://schemas.microsoft.com/office/drawing/2016/5/12/chartex" xmlns:cx7="http://schemas.microsoft.com/office/drawing/2016/5/13/chartex" xmlns:cx8="http://schemas.microsoft.com/office/drawing/2016/5/14/chartex" xmlns:mc="http://schemas.openxmlformats.org/markup-compatibility/2006" xmlns:aink="http://schemas.microsoft.com/office/drawing/2016/ink" xmlns:am3d="http://schemas.microsoft.com/office/drawing/2017/model3d" xmlns:o="urn:schemas-microsoft-com:office:office" xmlns:oel="http://schemas.microsoft.com/office/2019/extlst" xmlns:r="http://schemas.openxmlformats.org/officeDocument/2006/relationships" xmlns:m="http://schemas.openxmlformats.org/officeDocument/2006/math" xmlns:v="urn:schemas-microsoft-com:vml" xmlns:wp14="http://schemas.microsoft.com/office/word/2010/wordprocessingDrawing" xmlns:wp="http://schemas.openxmlformats.org/drawingml/2006/wordprocessingDrawing" xmlns:w10="urn:schemas-microsoft-com:office:word" xmlns:w="http://schemas.openxmlformats.org/wordprocessingml/2006/main" xmlns:w14="http://schemas.microsoft.com/office/word/2010/wordml" xmlns:w15="http://schemas.microsoft.com/office/word/2012/wordml" xmlns:w16cex="http://schemas.microsoft.com/office/word/2018/wordml/cex" xmlns:w16cid="http://schemas.microsoft.com/office/word/2016/wordml/cid" xmlns:w16="http://schemas.microsoft.com/office/word/2018/wordml" xmlns:w16sdtdh="http://schemas.microsoft.com/office/word/2020/wordml/sdtdatahash" xmlns:w16se="http://schemas.microsoft.com/office/word/2015/wordml/symex" xmlns:wpg="http://schemas.microsoft.com/office/word/2010/wordprocessingGroup" xmlns:wpi="http://schemas.microsoft.com/office/word/2010/wordprocessingInk" xmlns:wne="http://schemas.microsoft.com/office/word/2006/wordml" xmlns:wps="http://schemas.microsoft.com/office/word/2010/wordprocessingShape" mc:Ignorable="w14 w15 w16se w16cid w16 w16cex w16sdtdh wp14">
+<w:numbering xmlns:wpc="http://schemas.microsoft.com/office/word/2010/wordprocessingCanvas" xmlns:cx="http://schemas.microsoft.com/office/drawing/2014/chartex" xmlns:cx1="http://schemas.microsoft.com/office/drawing/2015/9/8/chartex" xmlns:cx2="http://schemas.microsoft.com/office/drawing/2015/10/21/chartex" xmlns:cx3="http://schemas.microsoft.com/office/drawing/2016/5/9/chartex" xmlns:cx4="http://schemas.microsoft.com/office/drawing/2016/5/10/chartex" xmlns:cx5="http://schemas.microsoft.com/office/drawing/2016/5/11/chartex" xmlns:cx6="http://schemas.microsoft.com/office/drawing/2016/5/12/chartex" xmlns:cx7="http://schemas.microsoft.com/office/drawing/2016/5/13/chartex" xmlns:cx8="http://schemas.microsoft.com/office/drawing/2016/5/14/chartex" xmlns:mc="http://schemas.openxmlformats.org/markup-compatibility/2006" xmlns:aink="http://schemas.microsoft.com/office/drawing/2016/ink" xmlns:am3d="http://schemas.microsoft.com/office/drawing/2017/model3d" xmlns:o="urn:schemas-microsoft-com:office:office" xmlns:oel="http://schemas.microsoft.com/office/2019/extlst" xmlns:r="http://schemas.openxmlformats.org/officeDocument/2006/relationships" xmlns:m="http://schemas.openxmlformats.org/officeDocument/2006/math" xmlns:v="urn:schemas-microsoft-com:vml" xmlns:wp14="http://schemas.microsoft.com/office/word/2010/wordprocessingDrawing" xmlns:wp="http://schemas.openxmlformats.org/drawingml/2006/wordprocessingDrawing" xmlns:w10="urn:schemas-microsoft-com:office:word" xmlns:w="http://schemas.openxmlformats.org/wordprocessingml/2006/main" xmlns:w14="http://schemas.microsoft.com/office/word/2010/wordml" xmlns:w15="http://schemas.microsoft.com/office/word/2012/wordml" xmlns:w16cex="http://schemas.microsoft.com/office/word/2018/wordml/cex" xmlns:w16cid="http://schemas.microsoft.com/office/word/2016/wordml/cid" xmlns:w16="http://schemas.microsoft.com/office/word/2018/wordml" xmlns:w16du="http://schemas.microsoft.com/office/word/2023/wordml/word16du" xmlns:w16sdtdh="http://schemas.microsoft.com/office/word/2020/wordml/sdtdatahash" xmlns:w16se="http://schemas.microsoft.com/office/word/2015/wordml/symex" xmlns:wpg="http://schemas.microsoft.com/office/word/2010/wordprocessingGroup" xmlns:wpi="http://schemas.microsoft.com/office/word/2010/wordprocessingInk" xmlns:wne="http://schemas.microsoft.com/office/word/2006/wordml" xmlns:wps="http://schemas.microsoft.com/office/word/2010/wordprocessingShape" mc:Ignorable="w14 w15 w16se w16cid w16 w16cex w16sdtdh wp14">
   <w:abstractNum w:abstractNumId="0" w15:restartNumberingAfterBreak="0">
     <w:nsid w:val="05E016AA"/>
     <w:multiLevelType w:val="hybridMultilevel"/>
@@ -22725,6 +23011,7 @@
     <w:lsdException w:name="HTML Sample" w:semiHidden="1" w:unhideWhenUsed="1"/>
     <w:lsdException w:name="HTML Typewriter" w:semiHidden="1" w:unhideWhenUsed="1"/>
     <w:lsdException w:name="HTML Variable" w:semiHidden="1" w:unhideWhenUsed="1"/>
+    <w:lsdException w:name="Normal Table" w:semiHidden="1" w:unhideWhenUsed="1"/>
     <w:lsdException w:name="annotation subject" w:semiHidden="1" w:unhideWhenUsed="1"/>
     <w:lsdException w:name="No List" w:semiHidden="1" w:unhideWhenUsed="1"/>
     <w:lsdException w:name="Outline List 1" w:semiHidden="1" w:unhideWhenUsed="1"/>
@@ -22767,8 +23054,11 @@
     <w:lsdException w:name="Table Contemporary" w:semiHidden="1" w:unhideWhenUsed="1"/>
     <w:lsdException w:name="Table Elegant" w:semiHidden="1" w:unhideWhenUsed="1"/>
     <w:lsdException w:name="Table Professional" w:semiHidden="1" w:unhideWhenUsed="1"/>
+    <w:lsdException w:name="Table Subtle 1" w:semiHidden="1" w:unhideWhenUsed="1"/>
     <w:lsdException w:name="Table Subtle 2" w:semiHidden="1" w:unhideWhenUsed="1"/>
     <w:lsdException w:name="Table Web 1" w:semiHidden="1" w:unhideWhenUsed="1"/>
+    <w:lsdException w:name="Table Web 2" w:semiHidden="1" w:unhideWhenUsed="1"/>
+    <w:lsdException w:name="Table Web 3" w:semiHidden="1" w:unhideWhenUsed="1"/>
     <w:lsdException w:name="Balloon Text" w:semiHidden="1" w:unhideWhenUsed="1"/>
     <w:lsdException w:name="Table Grid" w:uiPriority="39"/>
     <w:lsdException w:name="Table Theme" w:semiHidden="1" w:unhideWhenUsed="1"/>

--- a/REQUIREMENTS TEST (1).docx
+++ b/REQUIREMENTS TEST (1).docx
@@ -3743,7 +3743,6 @@
         </w:rPr>
         <w:br/>
       </w:r>
-      <w:proofErr w:type="gramStart"/>
       <w:r>
         <w:rPr>
           <w:rFonts w:ascii="Times New Roman" w:hAnsi="Times New Roman" w:cs="Times New Roman"/>
@@ -3753,7 +3752,6 @@
         </w:rPr>
         <w:t>Customers  :</w:t>
       </w:r>
-      <w:proofErr w:type="gramEnd"/>
     </w:p>
     <w:p>
       <w:pPr>

--- a/REQUIREMENTS TEST (1).docx
+++ b/REQUIREMENTS TEST (1).docx
@@ -1,6 +1,6 @@
 
 <file path=word/document.xml><?xml version="1.0" encoding="utf-8"?>
-<w:document xmlns:wpc="http://schemas.microsoft.com/office/word/2010/wordprocessingCanvas" xmlns:cx="http://schemas.microsoft.com/office/drawing/2014/chartex" xmlns:cx1="http://schemas.microsoft.com/office/drawing/2015/9/8/chartex" xmlns:cx2="http://schemas.microsoft.com/office/drawing/2015/10/21/chartex" xmlns:cx3="http://schemas.microsoft.com/office/drawing/2016/5/9/chartex" xmlns:cx4="http://schemas.microsoft.com/office/drawing/2016/5/10/chartex" xmlns:cx5="http://schemas.microsoft.com/office/drawing/2016/5/11/chartex" xmlns:cx6="http://schemas.microsoft.com/office/drawing/2016/5/12/chartex" xmlns:cx7="http://schemas.microsoft.com/office/drawing/2016/5/13/chartex" xmlns:cx8="http://schemas.microsoft.com/office/drawing/2016/5/14/chartex" xmlns:mc="http://schemas.openxmlformats.org/markup-compatibility/2006" xmlns:aink="http://schemas.microsoft.com/office/drawing/2016/ink" xmlns:am3d="http://schemas.microsoft.com/office/drawing/2017/model3d" xmlns:o="urn:schemas-microsoft-com:office:office" xmlns:oel="http://schemas.microsoft.com/office/2019/extlst" xmlns:r="http://schemas.openxmlformats.org/officeDocument/2006/relationships" xmlns:m="http://schemas.openxmlformats.org/officeDocument/2006/math" xmlns:v="urn:schemas-microsoft-com:vml" xmlns:wp14="http://schemas.microsoft.com/office/word/2010/wordprocessingDrawing" xmlns:wp="http://schemas.openxmlformats.org/drawingml/2006/wordprocessingDrawing" xmlns:w10="urn:schemas-microsoft-com:office:word" xmlns:w="http://schemas.openxmlformats.org/wordprocessingml/2006/main" xmlns:w14="http://schemas.microsoft.com/office/word/2010/wordml" xmlns:w15="http://schemas.microsoft.com/office/word/2012/wordml" xmlns:w16cex="http://schemas.microsoft.com/office/word/2018/wordml/cex" xmlns:w16cid="http://schemas.microsoft.com/office/word/2016/wordml/cid" xmlns:w16="http://schemas.microsoft.com/office/word/2018/wordml" xmlns:w16du="http://schemas.microsoft.com/office/word/2023/wordml/word16du" xmlns:w16sdtdh="http://schemas.microsoft.com/office/word/2020/wordml/sdtdatahash" xmlns:w16se="http://schemas.microsoft.com/office/word/2015/wordml/symex" xmlns:wpg="http://schemas.microsoft.com/office/word/2010/wordprocessingGroup" xmlns:wpi="http://schemas.microsoft.com/office/word/2010/wordprocessingInk" xmlns:wne="http://schemas.microsoft.com/office/word/2006/wordml" xmlns:wps="http://schemas.microsoft.com/office/word/2010/wordprocessingShape" mc:Ignorable="w14 w15 w16se w16cid w16 w16cex w16sdtdh wp14">
+<w:document xmlns:wpc="http://schemas.microsoft.com/office/word/2010/wordprocessingCanvas" xmlns:cx="http://schemas.microsoft.com/office/drawing/2014/chartex" xmlns:mc="http://schemas.openxmlformats.org/markup-compatibility/2006" xmlns:o="urn:schemas-microsoft-com:office:office" xmlns:r="http://schemas.openxmlformats.org/officeDocument/2006/relationships" xmlns:m="http://schemas.openxmlformats.org/officeDocument/2006/math" xmlns:v="urn:schemas-microsoft-com:vml" xmlns:wp14="http://schemas.microsoft.com/office/word/2010/wordprocessingDrawing" xmlns:wp="http://schemas.openxmlformats.org/drawingml/2006/wordprocessingDrawing" xmlns:w10="urn:schemas-microsoft-com:office:word" xmlns:w="http://schemas.openxmlformats.org/wordprocessingml/2006/main" xmlns:w14="http://schemas.microsoft.com/office/word/2010/wordml" xmlns:w15="http://schemas.microsoft.com/office/word/2012/wordml" xmlns:w16se="http://schemas.microsoft.com/office/word/2015/wordml/symex" xmlns:wpg="http://schemas.microsoft.com/office/word/2010/wordprocessingGroup" xmlns:wpi="http://schemas.microsoft.com/office/word/2010/wordprocessingInk" xmlns:wne="http://schemas.microsoft.com/office/word/2006/wordml" xmlns:wps="http://schemas.microsoft.com/office/word/2010/wordprocessingShape" mc:Ignorable="w14 w15 w16se wp14">
   <w:body>
     <w:p>
       <w:pPr>
@@ -23,15 +23,7 @@
       <w:bookmarkStart w:id="1" w:name="_heading=h.30j0zll" w:colFirst="0" w:colLast="0"/>
       <w:bookmarkEnd w:id="1"/>
       <w:r>
-        <w:t>[</w:t>
-      </w:r>
-      <w:proofErr w:type="spellStart"/>
-      <w:r>
-        <w:t>YourProject</w:t>
-      </w:r>
-      <w:proofErr w:type="spellEnd"/>
-      <w:r>
-        <w:t>] Requirements Specification</w:t>
+        <w:t>[YourProject] Requirements Specification</w:t>
       </w:r>
     </w:p>
     <w:p>
@@ -3402,7 +3394,6 @@
       </w:pPr>
       <w:bookmarkStart w:id="7" w:name="_heading=h.4d34og8" w:colFirst="0" w:colLast="0"/>
       <w:bookmarkEnd w:id="7"/>
-      <w:proofErr w:type="spellStart"/>
       <w:r>
         <w:rPr>
           <w:b w:val="0"/>
@@ -3413,20 +3404,7 @@
           <w:sz w:val="22"/>
           <w:szCs w:val="22"/>
         </w:rPr>
-        <w:t>PharmaLine</w:t>
-      </w:r>
-      <w:proofErr w:type="spellEnd"/>
-      <w:r>
-        <w:rPr>
-          <w:b w:val="0"/>
-          <w:bCs w:val="0"/>
-          <w:i w:val="0"/>
-          <w:iCs w:val="0"/>
-          <w:color w:val="000000"/>
-          <w:sz w:val="22"/>
-          <w:szCs w:val="22"/>
-        </w:rPr>
-        <w:t xml:space="preserve"> is a revolutionary application designed to make shopping for pharmaceutical products more accessible and convenient. Its purpose is to simplify the process of purchasing prescription </w:t>
+        <w:t xml:space="preserve">PharmaLine is a revolutionary application designed to make shopping for pharmaceutical products more accessible and convenient. Its purpose is to simplify the process of purchasing prescription </w:t>
       </w:r>
       <w:r>
         <w:rPr>
@@ -3459,7 +3437,6 @@
           <w:szCs w:val="22"/>
         </w:rPr>
       </w:pPr>
-      <w:proofErr w:type="spellStart"/>
       <w:r>
         <w:rPr>
           <w:b w:val="0"/>
@@ -3470,20 +3447,7 @@
           <w:sz w:val="22"/>
           <w:szCs w:val="22"/>
         </w:rPr>
-        <w:t>PharmaLine</w:t>
-      </w:r>
-      <w:proofErr w:type="spellEnd"/>
-      <w:r>
-        <w:rPr>
-          <w:b w:val="0"/>
-          <w:bCs w:val="0"/>
-          <w:i w:val="0"/>
-          <w:iCs w:val="0"/>
-          <w:color w:val="000000"/>
-          <w:sz w:val="22"/>
-          <w:szCs w:val="22"/>
-        </w:rPr>
-        <w:t xml:space="preserve"> is designed with the user in mind and is focused on providing a high level of accessibility and convenience. It offers an intuitive interface that makes it easy to search for and purchase the products that clients need. The application also provides a wealth of information on the medications, including dosage, side effects, and potential interactions with other drugs.</w:t>
+        <w:t>PharmaLine is designed with the user in mind and is focused on providing a high level of accessibility and convenience. It offers an intuitive interface that makes it easy to search for and purchase the products that clients need. The application also provides a wealth of information on the medications, including dosage, side effects, and potential interactions with other drugs.</w:t>
       </w:r>
     </w:p>
     <w:p>
@@ -3513,33 +3477,7 @@
           <w:sz w:val="22"/>
           <w:szCs w:val="22"/>
         </w:rPr>
-        <w:t xml:space="preserve">By offering a cloud-based solution, </w:t>
-      </w:r>
-      <w:proofErr w:type="spellStart"/>
-      <w:r>
-        <w:rPr>
-          <w:b w:val="0"/>
-          <w:bCs w:val="0"/>
-          <w:i w:val="0"/>
-          <w:iCs w:val="0"/>
-          <w:color w:val="000000"/>
-          <w:sz w:val="22"/>
-          <w:szCs w:val="22"/>
-        </w:rPr>
-        <w:t>PharmaLine</w:t>
-      </w:r>
-      <w:proofErr w:type="spellEnd"/>
-      <w:r>
-        <w:rPr>
-          <w:b w:val="0"/>
-          <w:bCs w:val="0"/>
-          <w:i w:val="0"/>
-          <w:iCs w:val="0"/>
-          <w:color w:val="000000"/>
-          <w:sz w:val="22"/>
-          <w:szCs w:val="22"/>
-        </w:rPr>
-        <w:t xml:space="preserve"> eliminates the need for patients to visit multiple pharmacies in person or make phone calls to check availability or prices. The application allows clients to easily access a wide range of pharmaceutical products.</w:t>
+        <w:t>By offering a cloud-based solution, PharmaLine eliminates the need for patients to visit multiple pharmacies in person or make phone calls to check availability or prices. The application allows clients to easily access a wide range of pharmaceutical products.</w:t>
       </w:r>
     </w:p>
     <w:p>
@@ -3569,33 +3507,7 @@
           <w:sz w:val="22"/>
           <w:szCs w:val="22"/>
         </w:rPr>
-        <w:t xml:space="preserve">With </w:t>
-      </w:r>
-      <w:proofErr w:type="spellStart"/>
-      <w:r>
-        <w:rPr>
-          <w:b w:val="0"/>
-          <w:bCs w:val="0"/>
-          <w:i w:val="0"/>
-          <w:iCs w:val="0"/>
-          <w:color w:val="000000"/>
-          <w:sz w:val="22"/>
-          <w:szCs w:val="22"/>
-        </w:rPr>
-        <w:t>PharmaLine</w:t>
-      </w:r>
-      <w:proofErr w:type="spellEnd"/>
-      <w:r>
-        <w:rPr>
-          <w:b w:val="0"/>
-          <w:bCs w:val="0"/>
-          <w:i w:val="0"/>
-          <w:iCs w:val="0"/>
-          <w:color w:val="000000"/>
-          <w:sz w:val="22"/>
-          <w:szCs w:val="22"/>
-        </w:rPr>
-        <w:t>, client can rest assured that their medical information is kept secure and private. The application is compliant with all necessary regulations and provides a safe and secure platform for clients to manage their healthcare needs.</w:t>
+        <w:t>With PharmaLine, client can rest assured that their medical information is kept secure and private. The application is compliant with all necessary regulations and provides a safe and secure platform for clients to manage their healthcare needs.</w:t>
       </w:r>
     </w:p>
     <w:p>
@@ -3615,7 +3527,6 @@
           <w:szCs w:val="22"/>
         </w:rPr>
       </w:pPr>
-      <w:proofErr w:type="spellStart"/>
       <w:r>
         <w:rPr>
           <w:b w:val="0"/>
@@ -3626,20 +3537,7 @@
           <w:sz w:val="22"/>
           <w:szCs w:val="22"/>
         </w:rPr>
-        <w:t>PharmaLine</w:t>
-      </w:r>
-      <w:proofErr w:type="spellEnd"/>
-      <w:r>
-        <w:rPr>
-          <w:b w:val="0"/>
-          <w:bCs w:val="0"/>
-          <w:i w:val="0"/>
-          <w:iCs w:val="0"/>
-          <w:color w:val="000000"/>
-          <w:sz w:val="22"/>
-          <w:szCs w:val="22"/>
-        </w:rPr>
-        <w:t xml:space="preserve"> is a game-changer for the pharmaceutical industry, offering a more accessible, convenient, and user-friendly solution for </w:t>
+        <w:t xml:space="preserve">PharmaLine is a game-changer for the pharmaceutical industry, offering a more accessible, convenient, and user-friendly solution for </w:t>
       </w:r>
       <w:r>
         <w:rPr>
@@ -3779,23 +3677,7 @@
           <w:rFonts w:cs="Times New Roman"/>
           <w:color w:val="000000"/>
         </w:rPr>
-        <w:t xml:space="preserve">Can use </w:t>
-      </w:r>
-      <w:proofErr w:type="spellStart"/>
-      <w:r>
-        <w:rPr>
-          <w:rFonts w:cs="Times New Roman"/>
-          <w:color w:val="000000"/>
-        </w:rPr>
-        <w:t>PharmaLine</w:t>
-      </w:r>
-      <w:proofErr w:type="spellEnd"/>
-      <w:r>
-        <w:rPr>
-          <w:rFonts w:cs="Times New Roman"/>
-          <w:color w:val="000000"/>
-        </w:rPr>
-        <w:t xml:space="preserve"> to browse and purchase pharmaceutical items</w:t>
+        <w:t>Can use PharmaLine to browse and purchase pharmaceutical items</w:t>
       </w:r>
     </w:p>
     <w:p>
@@ -3882,23 +3764,7 @@
           <w:rFonts w:cs="Times New Roman"/>
           <w:color w:val="000000"/>
         </w:rPr>
-        <w:t xml:space="preserve">Uses a </w:t>
-      </w:r>
-      <w:proofErr w:type="spellStart"/>
-      <w:r>
-        <w:rPr>
-          <w:rFonts w:cs="Times New Roman"/>
-          <w:color w:val="000000"/>
-        </w:rPr>
-        <w:t>wishlist</w:t>
-      </w:r>
-      <w:proofErr w:type="spellEnd"/>
-      <w:r>
-        <w:rPr>
-          <w:rFonts w:cs="Times New Roman"/>
-          <w:color w:val="000000"/>
-        </w:rPr>
-        <w:t xml:space="preserve"> to pre-order items that are out of stock or unavailable</w:t>
+        <w:t>Uses a wishlist to pre-order items that are out of stock or unavailable</w:t>
       </w:r>
     </w:p>
     <w:p>
@@ -5114,27 +4980,7 @@
           <w:szCs w:val="22"/>
           <w:u w:val="single"/>
         </w:rPr>
-        <w:t xml:space="preserve">Appendix </w:t>
-      </w:r>
-      <w:proofErr w:type="spellStart"/>
-      <w:r>
-        <w:rPr>
-          <w:color w:val="000000"/>
-          <w:sz w:val="22"/>
-          <w:szCs w:val="22"/>
-          <w:u w:val="single"/>
-        </w:rPr>
-        <w:t>DAppendix</w:t>
-      </w:r>
-      <w:proofErr w:type="spellEnd"/>
-      <w:r>
-        <w:rPr>
-          <w:color w:val="000000"/>
-          <w:sz w:val="22"/>
-          <w:szCs w:val="22"/>
-          <w:u w:val="single"/>
-        </w:rPr>
-        <w:t xml:space="preserve"> D, Organizing the Requirements</w:t>
+        <w:t>Appendix DAppendix D, Organizing the Requirements</w:t>
       </w:r>
       <w:r>
         <w:rPr>
@@ -6031,19 +5877,8 @@
                 <w:sz w:val="18"/>
                 <w:szCs w:val="18"/>
               </w:rPr>
-              <w:t xml:space="preserve">Date </w:t>
-            </w:r>
-            <w:proofErr w:type="spellStart"/>
-            <w:r>
-              <w:rPr>
-                <w:b/>
-                <w:color w:val="7030A0"/>
-                <w:sz w:val="18"/>
-                <w:szCs w:val="18"/>
-              </w:rPr>
-              <w:t>Rvwd</w:t>
-            </w:r>
-            <w:proofErr w:type="spellEnd"/>
+              <w:t>Date Rvwd</w:t>
+            </w:r>
           </w:p>
         </w:tc>
         <w:tc>
@@ -8025,25 +7860,7 @@
           <w:sz w:val="22"/>
           <w:szCs w:val="22"/>
         </w:rPr>
-        <w:t xml:space="preserve">restrictions on </w:t>
-      </w:r>
-      <w:proofErr w:type="spellStart"/>
-      <w:r>
-        <w:rPr>
-          <w:color w:val="7030A0"/>
-          <w:sz w:val="22"/>
-          <w:szCs w:val="22"/>
-        </w:rPr>
-        <w:t>intermodule</w:t>
-      </w:r>
-      <w:proofErr w:type="spellEnd"/>
-      <w:r>
-        <w:rPr>
-          <w:color w:val="7030A0"/>
-          <w:sz w:val="22"/>
-          <w:szCs w:val="22"/>
-        </w:rPr>
-        <w:t xml:space="preserve"> communications</w:t>
+        <w:t>restrictions on intermodule communications</w:t>
       </w:r>
     </w:p>
     <w:p>
@@ -8083,25 +7900,7 @@
           <w:sz w:val="22"/>
           <w:szCs w:val="22"/>
         </w:rPr>
-        <w:t xml:space="preserve">Specify the Authorization and Authentication factors. Consider using standard tools such as </w:t>
-      </w:r>
-      <w:proofErr w:type="spellStart"/>
-      <w:r>
-        <w:rPr>
-          <w:color w:val="000000"/>
-          <w:sz w:val="22"/>
-          <w:szCs w:val="22"/>
-        </w:rPr>
-        <w:t>PubCookie</w:t>
-      </w:r>
-      <w:proofErr w:type="spellEnd"/>
-      <w:r>
-        <w:rPr>
-          <w:color w:val="000000"/>
-          <w:sz w:val="22"/>
-          <w:szCs w:val="22"/>
-        </w:rPr>
-        <w:t>.</w:t>
+        <w:t>Specify the Authorization and Authentication factors. Consider using standard tools such as PubCookie.</w:t>
       </w:r>
     </w:p>
     <w:p>
@@ -8131,21 +7930,8 @@
       <w:bookmarkStart w:id="21" w:name="_heading=h.3whwml4" w:colFirst="0" w:colLast="0"/>
       <w:bookmarkEnd w:id="21"/>
       <w:r>
-        <w:t xml:space="preserve">Requirements which are a consequence of </w:t>
-      </w:r>
-      <w:proofErr w:type="spellStart"/>
-      <w:r>
-        <w:t>organisational</w:t>
-      </w:r>
-      <w:proofErr w:type="spellEnd"/>
-      <w:r>
-        <w:t xml:space="preserve"> policies and procedures e.g. process standards used, implementation requirements, </w:t>
-      </w:r>
-      <w:proofErr w:type="spellStart"/>
-      <w:r>
-        <w:t>etc</w:t>
-      </w:r>
-      <w:proofErr w:type="spellEnd"/>
+        <w:t>Requirements which are a consequence of organisational policies and procedures e.g. process standards used, implementation requirements, etc</w:t>
+      </w:r>
     </w:p>
     <w:p>
       <w:pPr>
@@ -9180,23 +8966,13 @@
         </w:rPr>
         <w:t xml:space="preserve">1. </w:t>
       </w:r>
-      <w:proofErr w:type="spellStart"/>
       <w:r>
         <w:rPr>
           <w:color w:val="000000"/>
           <w:sz w:val="22"/>
           <w:szCs w:val="22"/>
         </w:rPr>
-        <w:t>Coustumer</w:t>
-      </w:r>
-      <w:proofErr w:type="spellEnd"/>
-      <w:r>
-        <w:rPr>
-          <w:color w:val="000000"/>
-          <w:sz w:val="22"/>
-          <w:szCs w:val="22"/>
-        </w:rPr>
-        <w:t xml:space="preserve"> creates account</w:t>
+        <w:t>Coustumer creates account</w:t>
       </w:r>
       <w:r>
         <w:rPr>
@@ -11171,7 +10947,1039 @@
           <w:sz w:val="28"/>
           <w:szCs w:val="28"/>
         </w:rPr>
+        <w:br/>
+      </w:r>
+      <w:r>
+        <w:rPr>
+          <w:b/>
+          <w:i/>
+          <w:color w:val="000000"/>
+          <w:sz w:val="24"/>
+          <w:szCs w:val="28"/>
+          <w:u w:val="single"/>
+        </w:rPr>
         <w:lastRenderedPageBreak/>
+        <w:t xml:space="preserve">7.Manager adding/removing/offering </w:t>
+      </w:r>
+      <w:r>
+        <w:rPr>
+          <w:color w:val="000000"/>
+          <w:sz w:val="28"/>
+          <w:szCs w:val="28"/>
+        </w:rPr>
+        <w:br/>
+      </w:r>
+      <w:r>
+        <w:rPr>
+          <w:color w:val="000000"/>
+          <w:sz w:val="28"/>
+          <w:szCs w:val="28"/>
+        </w:rPr>
+        <w:br/>
+      </w:r>
+      <w:r>
+        <w:rPr>
+          <w:noProof/>
+          <w:color w:val="000000"/>
+          <w:sz w:val="28"/>
+          <w:szCs w:val="28"/>
+        </w:rPr>
+        <w:drawing>
+          <wp:inline distT="0" distB="0" distL="0" distR="0" wp14:anchorId="7E2FBFB0" wp14:editId="2B1C8C0C">
+            <wp:extent cx="6400800" cy="7254240"/>
+            <wp:effectExtent l="0" t="0" r="0" b="3810"/>
+            <wp:docPr id="10" name="Picture 10" descr="C:\Users\pc\Downloads\d11 (1).jpg"/>
+            <wp:cNvGraphicFramePr>
+              <a:graphicFrameLocks xmlns:a="http://schemas.openxmlformats.org/drawingml/2006/main" noChangeAspect="1"/>
+            </wp:cNvGraphicFramePr>
+            <a:graphic xmlns:a="http://schemas.openxmlformats.org/drawingml/2006/main">
+              <a:graphicData uri="http://schemas.openxmlformats.org/drawingml/2006/picture">
+                <pic:pic xmlns:pic="http://schemas.openxmlformats.org/drawingml/2006/picture">
+                  <pic:nvPicPr>
+                    <pic:cNvPr id="0" name="Picture 1" descr="C:\Users\pc\Downloads\d11 (1).jpg"/>
+                    <pic:cNvPicPr>
+                      <a:picLocks noChangeAspect="1" noChangeArrowheads="1"/>
+                    </pic:cNvPicPr>
+                  </pic:nvPicPr>
+                  <pic:blipFill>
+                    <a:blip r:embed="rId20">
+                      <a:extLst>
+                        <a:ext uri="{28A0092B-C50C-407E-A947-70E740481C1C}">
+                          <a14:useLocalDpi xmlns:a14="http://schemas.microsoft.com/office/drawing/2010/main" val="0"/>
+                        </a:ext>
+                      </a:extLst>
+                    </a:blip>
+                    <a:srcRect/>
+                    <a:stretch>
+                      <a:fillRect/>
+                    </a:stretch>
+                  </pic:blipFill>
+                  <pic:spPr bwMode="auto">
+                    <a:xfrm>
+                      <a:off x="0" y="0"/>
+                      <a:ext cx="6400800" cy="7254240"/>
+                    </a:xfrm>
+                    <a:prstGeom prst="rect">
+                      <a:avLst/>
+                    </a:prstGeom>
+                    <a:noFill/>
+                    <a:ln>
+                      <a:noFill/>
+                    </a:ln>
+                  </pic:spPr>
+                </pic:pic>
+              </a:graphicData>
+            </a:graphic>
+          </wp:inline>
+        </w:drawing>
+      </w:r>
+      <w:r>
+        <w:rPr>
+          <w:color w:val="000000"/>
+          <w:sz w:val="28"/>
+          <w:szCs w:val="28"/>
+        </w:rPr>
+        <w:br/>
+      </w:r>
+      <w:r>
+        <w:rPr>
+          <w:color w:val="000000"/>
+          <w:sz w:val="28"/>
+          <w:szCs w:val="28"/>
+        </w:rPr>
+        <w:br/>
+      </w:r>
+      <w:r>
+        <w:rPr>
+          <w:color w:val="000000"/>
+          <w:sz w:val="28"/>
+          <w:szCs w:val="28"/>
+        </w:rPr>
+        <w:br/>
+      </w:r>
+      <w:r>
+        <w:rPr>
+          <w:color w:val="000000"/>
+          <w:sz w:val="28"/>
+          <w:szCs w:val="28"/>
+        </w:rPr>
+        <w:br/>
+      </w:r>
+      <w:r>
+        <w:rPr>
+          <w:color w:val="000000"/>
+          <w:sz w:val="28"/>
+          <w:szCs w:val="28"/>
+        </w:rPr>
+        <w:br/>
+      </w:r>
+      <w:r>
+        <w:rPr>
+          <w:color w:val="000000"/>
+          <w:sz w:val="28"/>
+          <w:szCs w:val="28"/>
+        </w:rPr>
+        <w:br/>
+      </w:r>
+      <w:r>
+        <w:rPr>
+          <w:b/>
+          <w:i/>
+          <w:color w:val="000000"/>
+          <w:sz w:val="24"/>
+          <w:szCs w:val="28"/>
+          <w:u w:val="single"/>
+        </w:rPr>
+        <w:lastRenderedPageBreak/>
+        <w:t>8.</w:t>
+      </w:r>
+      <w:r>
+        <w:rPr>
+          <w:b/>
+          <w:i/>
+          <w:color w:val="000000"/>
+          <w:sz w:val="24"/>
+          <w:szCs w:val="28"/>
+          <w:u w:val="single"/>
+        </w:rPr>
+        <w:t xml:space="preserve">Managing of the reports </w:t>
+      </w:r>
+      <w:r>
+        <w:rPr>
+          <w:b/>
+          <w:i/>
+          <w:color w:val="000000"/>
+          <w:sz w:val="24"/>
+          <w:szCs w:val="28"/>
+          <w:u w:val="single"/>
+        </w:rPr>
+        <w:br/>
+      </w:r>
+      <w:r>
+        <w:rPr>
+          <w:color w:val="000000"/>
+          <w:sz w:val="28"/>
+          <w:szCs w:val="28"/>
+        </w:rPr>
+        <w:br/>
+      </w:r>
+      <w:r>
+        <w:rPr>
+          <w:noProof/>
+          <w:color w:val="000000"/>
+          <w:sz w:val="28"/>
+          <w:szCs w:val="28"/>
+        </w:rPr>
+        <w:drawing>
+          <wp:inline distT="0" distB="0" distL="0" distR="0" wp14:anchorId="7B337E87" wp14:editId="01F11941">
+            <wp:extent cx="6400800" cy="5097780"/>
+            <wp:effectExtent l="0" t="0" r="0" b="7620"/>
+            <wp:docPr id="11" name="Picture 11" descr="C:\Users\pc\Downloads\d2 (1).jpg"/>
+            <wp:cNvGraphicFramePr>
+              <a:graphicFrameLocks xmlns:a="http://schemas.openxmlformats.org/drawingml/2006/main" noChangeAspect="1"/>
+            </wp:cNvGraphicFramePr>
+            <a:graphic xmlns:a="http://schemas.openxmlformats.org/drawingml/2006/main">
+              <a:graphicData uri="http://schemas.openxmlformats.org/drawingml/2006/picture">
+                <pic:pic xmlns:pic="http://schemas.openxmlformats.org/drawingml/2006/picture">
+                  <pic:nvPicPr>
+                    <pic:cNvPr id="0" name="Picture 2" descr="C:\Users\pc\Downloads\d2 (1).jpg"/>
+                    <pic:cNvPicPr>
+                      <a:picLocks noChangeAspect="1" noChangeArrowheads="1"/>
+                    </pic:cNvPicPr>
+                  </pic:nvPicPr>
+                  <pic:blipFill>
+                    <a:blip r:embed="rId21">
+                      <a:extLst>
+                        <a:ext uri="{28A0092B-C50C-407E-A947-70E740481C1C}">
+                          <a14:useLocalDpi xmlns:a14="http://schemas.microsoft.com/office/drawing/2010/main" val="0"/>
+                        </a:ext>
+                      </a:extLst>
+                    </a:blip>
+                    <a:srcRect/>
+                    <a:stretch>
+                      <a:fillRect/>
+                    </a:stretch>
+                  </pic:blipFill>
+                  <pic:spPr bwMode="auto">
+                    <a:xfrm>
+                      <a:off x="0" y="0"/>
+                      <a:ext cx="6400800" cy="5097780"/>
+                    </a:xfrm>
+                    <a:prstGeom prst="rect">
+                      <a:avLst/>
+                    </a:prstGeom>
+                    <a:noFill/>
+                    <a:ln>
+                      <a:noFill/>
+                    </a:ln>
+                  </pic:spPr>
+                </pic:pic>
+              </a:graphicData>
+            </a:graphic>
+          </wp:inline>
+        </w:drawing>
+      </w:r>
+      <w:r>
+        <w:rPr>
+          <w:color w:val="000000"/>
+          <w:sz w:val="28"/>
+          <w:szCs w:val="28"/>
+        </w:rPr>
+        <w:br/>
+      </w:r>
+      <w:r>
+        <w:rPr>
+          <w:color w:val="000000"/>
+          <w:sz w:val="28"/>
+          <w:szCs w:val="28"/>
+        </w:rPr>
+        <w:br/>
+      </w:r>
+      <w:r>
+        <w:rPr>
+          <w:color w:val="000000"/>
+          <w:sz w:val="28"/>
+          <w:szCs w:val="28"/>
+        </w:rPr>
+        <w:br/>
+      </w:r>
+      <w:r>
+        <w:rPr>
+          <w:color w:val="000000"/>
+          <w:sz w:val="28"/>
+          <w:szCs w:val="28"/>
+        </w:rPr>
+        <w:br/>
+      </w:r>
+      <w:r>
+        <w:rPr>
+          <w:color w:val="000000"/>
+          <w:sz w:val="28"/>
+          <w:szCs w:val="28"/>
+        </w:rPr>
+        <w:br/>
+      </w:r>
+      <w:r>
+        <w:rPr>
+          <w:color w:val="000000"/>
+          <w:sz w:val="28"/>
+          <w:szCs w:val="28"/>
+        </w:rPr>
+        <w:br/>
+      </w:r>
+      <w:r>
+        <w:rPr>
+          <w:color w:val="000000"/>
+          <w:sz w:val="28"/>
+          <w:szCs w:val="28"/>
+        </w:rPr>
+        <w:br/>
+      </w:r>
+      <w:r>
+        <w:rPr>
+          <w:color w:val="000000"/>
+          <w:sz w:val="28"/>
+          <w:szCs w:val="28"/>
+        </w:rPr>
+        <w:br/>
+      </w:r>
+      <w:r>
+        <w:rPr>
+          <w:color w:val="000000"/>
+          <w:sz w:val="28"/>
+          <w:szCs w:val="28"/>
+        </w:rPr>
+        <w:br/>
+      </w:r>
+      <w:r>
+        <w:rPr>
+          <w:color w:val="000000"/>
+          <w:sz w:val="28"/>
+          <w:szCs w:val="28"/>
+        </w:rPr>
+        <w:br/>
+      </w:r>
+      <w:r>
+        <w:rPr>
+          <w:color w:val="000000"/>
+          <w:sz w:val="28"/>
+          <w:szCs w:val="28"/>
+        </w:rPr>
+        <w:br/>
+      </w:r>
+      <w:r>
+        <w:rPr>
+          <w:color w:val="000000"/>
+          <w:sz w:val="28"/>
+          <w:szCs w:val="28"/>
+        </w:rPr>
+        <w:br/>
+      </w:r>
+      <w:r>
+        <w:rPr>
+          <w:color w:val="000000"/>
+          <w:sz w:val="28"/>
+          <w:szCs w:val="28"/>
+        </w:rPr>
+        <w:br/>
+      </w:r>
+      <w:r>
+        <w:rPr>
+          <w:color w:val="000000"/>
+          <w:sz w:val="28"/>
+          <w:szCs w:val="28"/>
+        </w:rPr>
+        <w:br/>
+      </w:r>
+      <w:r>
+        <w:rPr>
+          <w:color w:val="000000"/>
+          <w:sz w:val="28"/>
+          <w:szCs w:val="28"/>
+        </w:rPr>
+        <w:br/>
+      </w:r>
+      <w:r>
+        <w:rPr>
+          <w:color w:val="000000"/>
+          <w:sz w:val="28"/>
+          <w:szCs w:val="28"/>
+        </w:rPr>
+        <w:br/>
+      </w:r>
+      <w:r>
+        <w:rPr>
+          <w:color w:val="000000"/>
+          <w:sz w:val="28"/>
+          <w:szCs w:val="28"/>
+        </w:rPr>
+        <w:lastRenderedPageBreak/>
+        <w:br/>
+        <w:t xml:space="preserve">9.Customer order tracking and product comparison </w:t>
+      </w:r>
+      <w:bookmarkStart w:id="35" w:name="_GoBack"/>
+      <w:bookmarkEnd w:id="35"/>
+      <w:r>
+        <w:rPr>
+          <w:color w:val="000000"/>
+          <w:sz w:val="28"/>
+          <w:szCs w:val="28"/>
+        </w:rPr>
+        <w:br/>
+      </w:r>
+      <w:r>
+        <w:rPr>
+          <w:color w:val="000000"/>
+          <w:sz w:val="28"/>
+          <w:szCs w:val="28"/>
+        </w:rPr>
+        <w:br/>
+      </w:r>
+      <w:r>
+        <w:rPr>
+          <w:noProof/>
+          <w:color w:val="000000"/>
+          <w:sz w:val="28"/>
+          <w:szCs w:val="28"/>
+        </w:rPr>
+        <w:drawing>
+          <wp:anchor distT="0" distB="0" distL="114300" distR="114300" simplePos="0" relativeHeight="251668480" behindDoc="1" locked="0" layoutInCell="1" allowOverlap="1" wp14:anchorId="4A8B6ADD" wp14:editId="5C2227F0">
+            <wp:simplePos x="0" y="0"/>
+            <wp:positionH relativeFrom="column">
+              <wp:posOffset>441960</wp:posOffset>
+            </wp:positionH>
+            <wp:positionV relativeFrom="paragraph">
+              <wp:posOffset>807720</wp:posOffset>
+            </wp:positionV>
+            <wp:extent cx="4983480" cy="6400800"/>
+            <wp:effectExtent l="0" t="0" r="7620" b="0"/>
+            <wp:wrapTight wrapText="bothSides">
+              <wp:wrapPolygon edited="0">
+                <wp:start x="0" y="0"/>
+                <wp:lineTo x="0" y="21536"/>
+                <wp:lineTo x="21550" y="21536"/>
+                <wp:lineTo x="21550" y="0"/>
+                <wp:lineTo x="0" y="0"/>
+              </wp:wrapPolygon>
+            </wp:wrapTight>
+            <wp:docPr id="12" name="Picture 12" descr="C:\Users\pc\Downloads\d3.jpg"/>
+            <wp:cNvGraphicFramePr>
+              <a:graphicFrameLocks xmlns:a="http://schemas.openxmlformats.org/drawingml/2006/main" noChangeAspect="1"/>
+            </wp:cNvGraphicFramePr>
+            <a:graphic xmlns:a="http://schemas.openxmlformats.org/drawingml/2006/main">
+              <a:graphicData uri="http://schemas.openxmlformats.org/drawingml/2006/picture">
+                <pic:pic xmlns:pic="http://schemas.openxmlformats.org/drawingml/2006/picture">
+                  <pic:nvPicPr>
+                    <pic:cNvPr id="0" name="Picture 3" descr="C:\Users\pc\Downloads\d3.jpg"/>
+                    <pic:cNvPicPr>
+                      <a:picLocks noChangeAspect="1" noChangeArrowheads="1"/>
+                    </pic:cNvPicPr>
+                  </pic:nvPicPr>
+                  <pic:blipFill>
+                    <a:blip r:embed="rId22">
+                      <a:extLst>
+                        <a:ext uri="{28A0092B-C50C-407E-A947-70E740481C1C}">
+                          <a14:useLocalDpi xmlns:a14="http://schemas.microsoft.com/office/drawing/2010/main" val="0"/>
+                        </a:ext>
+                      </a:extLst>
+                    </a:blip>
+                    <a:srcRect/>
+                    <a:stretch>
+                      <a:fillRect/>
+                    </a:stretch>
+                  </pic:blipFill>
+                  <pic:spPr bwMode="auto">
+                    <a:xfrm>
+                      <a:off x="0" y="0"/>
+                      <a:ext cx="4983480" cy="6400800"/>
+                    </a:xfrm>
+                    <a:prstGeom prst="rect">
+                      <a:avLst/>
+                    </a:prstGeom>
+                    <a:noFill/>
+                    <a:ln>
+                      <a:noFill/>
+                    </a:ln>
+                  </pic:spPr>
+                </pic:pic>
+              </a:graphicData>
+            </a:graphic>
+          </wp:anchor>
+        </w:drawing>
+      </w:r>
+      <w:r>
+        <w:rPr>
+          <w:color w:val="000000"/>
+          <w:sz w:val="28"/>
+          <w:szCs w:val="28"/>
+        </w:rPr>
+        <w:br/>
+      </w:r>
+      <w:r>
+        <w:rPr>
+          <w:color w:val="000000"/>
+          <w:sz w:val="28"/>
+          <w:szCs w:val="28"/>
+        </w:rPr>
+        <w:br/>
+      </w:r>
+      <w:r>
+        <w:rPr>
+          <w:color w:val="000000"/>
+          <w:sz w:val="28"/>
+          <w:szCs w:val="28"/>
+        </w:rPr>
+        <w:br/>
+      </w:r>
+      <w:r>
+        <w:rPr>
+          <w:color w:val="000000"/>
+          <w:sz w:val="28"/>
+          <w:szCs w:val="28"/>
+        </w:rPr>
+        <w:br/>
+      </w:r>
+      <w:r>
+        <w:rPr>
+          <w:color w:val="000000"/>
+          <w:sz w:val="28"/>
+          <w:szCs w:val="28"/>
+        </w:rPr>
+        <w:br/>
+      </w:r>
+      <w:r>
+        <w:rPr>
+          <w:color w:val="000000"/>
+          <w:sz w:val="28"/>
+          <w:szCs w:val="28"/>
+        </w:rPr>
+        <w:br/>
+      </w:r>
+      <w:r>
+        <w:rPr>
+          <w:color w:val="000000"/>
+          <w:sz w:val="28"/>
+          <w:szCs w:val="28"/>
+        </w:rPr>
+        <w:br/>
+      </w:r>
+      <w:r>
+        <w:rPr>
+          <w:color w:val="000000"/>
+          <w:sz w:val="28"/>
+          <w:szCs w:val="28"/>
+        </w:rPr>
+        <w:br/>
+      </w:r>
+      <w:r>
+        <w:rPr>
+          <w:color w:val="000000"/>
+          <w:sz w:val="28"/>
+          <w:szCs w:val="28"/>
+        </w:rPr>
+        <w:br/>
+      </w:r>
+      <w:r>
+        <w:rPr>
+          <w:color w:val="000000"/>
+          <w:sz w:val="28"/>
+          <w:szCs w:val="28"/>
+        </w:rPr>
+        <w:br/>
+      </w:r>
+      <w:r>
+        <w:rPr>
+          <w:color w:val="000000"/>
+          <w:sz w:val="28"/>
+          <w:szCs w:val="28"/>
+        </w:rPr>
+        <w:br/>
+      </w:r>
+      <w:r>
+        <w:rPr>
+          <w:color w:val="000000"/>
+          <w:sz w:val="28"/>
+          <w:szCs w:val="28"/>
+        </w:rPr>
+        <w:br/>
+      </w:r>
+      <w:r>
+        <w:rPr>
+          <w:color w:val="000000"/>
+          <w:sz w:val="28"/>
+          <w:szCs w:val="28"/>
+        </w:rPr>
+        <w:br/>
+      </w:r>
+      <w:r>
+        <w:rPr>
+          <w:color w:val="000000"/>
+          <w:sz w:val="28"/>
+          <w:szCs w:val="28"/>
+        </w:rPr>
+        <w:br/>
+      </w:r>
+      <w:r>
+        <w:rPr>
+          <w:color w:val="000000"/>
+          <w:sz w:val="28"/>
+          <w:szCs w:val="28"/>
+        </w:rPr>
+        <w:br/>
+      </w:r>
+      <w:r>
+        <w:rPr>
+          <w:color w:val="000000"/>
+          <w:sz w:val="28"/>
+          <w:szCs w:val="28"/>
+        </w:rPr>
+        <w:br/>
+      </w:r>
+      <w:r>
+        <w:rPr>
+          <w:color w:val="000000"/>
+          <w:sz w:val="28"/>
+          <w:szCs w:val="28"/>
+        </w:rPr>
+        <w:br/>
+      </w:r>
+      <w:r>
+        <w:rPr>
+          <w:color w:val="000000"/>
+          <w:sz w:val="28"/>
+          <w:szCs w:val="28"/>
+        </w:rPr>
+        <w:br/>
+      </w:r>
+      <w:r>
+        <w:rPr>
+          <w:color w:val="000000"/>
+          <w:sz w:val="28"/>
+          <w:szCs w:val="28"/>
+        </w:rPr>
+        <w:br/>
+      </w:r>
+      <w:r>
+        <w:rPr>
+          <w:color w:val="000000"/>
+          <w:sz w:val="28"/>
+          <w:szCs w:val="28"/>
+        </w:rPr>
+        <w:br/>
+      </w:r>
+      <w:r>
+        <w:rPr>
+          <w:color w:val="000000"/>
+          <w:sz w:val="28"/>
+          <w:szCs w:val="28"/>
+        </w:rPr>
+        <w:br/>
+      </w:r>
+      <w:r>
+        <w:rPr>
+          <w:color w:val="000000"/>
+          <w:sz w:val="28"/>
+          <w:szCs w:val="28"/>
+        </w:rPr>
+        <w:br/>
+      </w:r>
+      <w:r>
+        <w:rPr>
+          <w:color w:val="000000"/>
+          <w:sz w:val="28"/>
+          <w:szCs w:val="28"/>
+        </w:rPr>
+        <w:br/>
+      </w:r>
+      <w:r>
+        <w:rPr>
+          <w:color w:val="000000"/>
+          <w:sz w:val="28"/>
+          <w:szCs w:val="28"/>
+        </w:rPr>
+        <w:br/>
+      </w:r>
+      <w:r>
+        <w:rPr>
+          <w:color w:val="000000"/>
+          <w:sz w:val="28"/>
+          <w:szCs w:val="28"/>
+        </w:rPr>
+        <w:br/>
+      </w:r>
+      <w:r>
+        <w:rPr>
+          <w:color w:val="000000"/>
+          <w:sz w:val="28"/>
+          <w:szCs w:val="28"/>
+        </w:rPr>
+        <w:br/>
+      </w:r>
+      <w:r>
+        <w:rPr>
+          <w:color w:val="000000"/>
+          <w:sz w:val="28"/>
+          <w:szCs w:val="28"/>
+        </w:rPr>
+        <w:br/>
+      </w:r>
+      <w:r>
+        <w:rPr>
+          <w:color w:val="000000"/>
+          <w:sz w:val="28"/>
+          <w:szCs w:val="28"/>
+        </w:rPr>
+        <w:br/>
+      </w:r>
+      <w:r>
+        <w:rPr>
+          <w:color w:val="000000"/>
+          <w:sz w:val="28"/>
+          <w:szCs w:val="28"/>
+        </w:rPr>
+        <w:br/>
+      </w:r>
+      <w:r>
+        <w:rPr>
+          <w:color w:val="000000"/>
+          <w:sz w:val="28"/>
+          <w:szCs w:val="28"/>
+        </w:rPr>
+        <w:br/>
+      </w:r>
+      <w:r>
+        <w:rPr>
+          <w:color w:val="000000"/>
+          <w:sz w:val="28"/>
+          <w:szCs w:val="28"/>
+        </w:rPr>
+        <w:br/>
+      </w:r>
+      <w:r>
+        <w:rPr>
+          <w:color w:val="000000"/>
+          <w:sz w:val="28"/>
+          <w:szCs w:val="28"/>
+        </w:rPr>
+        <w:br/>
+      </w:r>
+      <w:r>
+        <w:rPr>
+          <w:color w:val="000000"/>
+          <w:sz w:val="28"/>
+          <w:szCs w:val="28"/>
+        </w:rPr>
+        <w:br/>
+      </w:r>
+      <w:r>
+        <w:rPr>
+          <w:color w:val="000000"/>
+          <w:sz w:val="28"/>
+          <w:szCs w:val="28"/>
+        </w:rPr>
+        <w:br/>
+      </w:r>
+      <w:r>
+        <w:rPr>
+          <w:color w:val="000000"/>
+          <w:sz w:val="28"/>
+          <w:szCs w:val="28"/>
+        </w:rPr>
+        <w:br/>
+      </w:r>
+      <w:r>
+        <w:rPr>
+          <w:color w:val="000000"/>
+          <w:sz w:val="28"/>
+          <w:szCs w:val="28"/>
+        </w:rPr>
+        <w:br/>
+      </w:r>
+      <w:r>
+        <w:rPr>
+          <w:color w:val="000000"/>
+          <w:sz w:val="28"/>
+          <w:szCs w:val="28"/>
+        </w:rPr>
+        <w:br/>
+      </w:r>
+      <w:r>
+        <w:rPr>
+          <w:color w:val="000000"/>
+          <w:sz w:val="28"/>
+          <w:szCs w:val="28"/>
+        </w:rPr>
+        <w:br/>
+      </w:r>
+      <w:r>
+        <w:rPr>
+          <w:color w:val="000000"/>
+          <w:sz w:val="28"/>
+          <w:szCs w:val="28"/>
+        </w:rPr>
+        <w:br/>
+      </w:r>
+      <w:r>
+        <w:rPr>
+          <w:color w:val="000000"/>
+          <w:sz w:val="28"/>
+          <w:szCs w:val="28"/>
+        </w:rPr>
+        <w:br/>
+      </w:r>
+      <w:r>
+        <w:rPr>
+          <w:color w:val="000000"/>
+          <w:sz w:val="28"/>
+          <w:szCs w:val="28"/>
+        </w:rPr>
+        <w:br/>
+      </w:r>
+      <w:r>
+        <w:rPr>
+          <w:color w:val="000000"/>
+          <w:sz w:val="28"/>
+          <w:szCs w:val="28"/>
+        </w:rPr>
+        <w:br/>
+      </w:r>
+      <w:r>
+        <w:rPr>
+          <w:color w:val="000000"/>
+          <w:sz w:val="28"/>
+          <w:szCs w:val="28"/>
+        </w:rPr>
+        <w:br/>
+      </w:r>
+      <w:r>
+        <w:rPr>
+          <w:color w:val="000000"/>
+          <w:sz w:val="28"/>
+          <w:szCs w:val="28"/>
+        </w:rPr>
+        <w:br/>
+      </w:r>
+      <w:r>
+        <w:rPr>
+          <w:color w:val="000000"/>
+          <w:sz w:val="28"/>
+          <w:szCs w:val="28"/>
+        </w:rPr>
+        <w:br/>
+      </w:r>
+      <w:r>
+        <w:rPr>
+          <w:color w:val="000000"/>
+          <w:sz w:val="28"/>
+          <w:szCs w:val="28"/>
+        </w:rPr>
+        <w:br/>
+      </w:r>
+      <w:r>
+        <w:rPr>
+          <w:color w:val="000000"/>
+          <w:sz w:val="28"/>
+          <w:szCs w:val="28"/>
+        </w:rPr>
+        <w:br/>
+      </w:r>
+      <w:r>
+        <w:rPr>
+          <w:color w:val="000000"/>
+          <w:sz w:val="28"/>
+          <w:szCs w:val="28"/>
+        </w:rPr>
+        <w:br/>
+      </w:r>
+      <w:r>
+        <w:rPr>
+          <w:color w:val="000000"/>
+          <w:sz w:val="28"/>
+          <w:szCs w:val="28"/>
+        </w:rPr>
+        <w:br/>
+      </w:r>
+      <w:r>
+        <w:rPr>
+          <w:color w:val="000000"/>
+          <w:sz w:val="28"/>
+          <w:szCs w:val="28"/>
+        </w:rPr>
+        <w:br/>
+      </w:r>
+      <w:r>
+        <w:rPr>
+          <w:color w:val="000000"/>
+          <w:sz w:val="28"/>
+          <w:szCs w:val="28"/>
+        </w:rPr>
+        <w:br/>
+      </w:r>
+      <w:r>
+        <w:rPr>
+          <w:color w:val="000000"/>
+          <w:sz w:val="28"/>
+          <w:szCs w:val="28"/>
+        </w:rPr>
+        <w:br/>
+      </w:r>
+      <w:r>
+        <w:rPr>
+          <w:color w:val="000000"/>
+          <w:sz w:val="28"/>
+          <w:szCs w:val="28"/>
+        </w:rPr>
+        <w:br/>
+      </w:r>
+      <w:r>
+        <w:rPr>
+          <w:color w:val="000000"/>
+          <w:sz w:val="28"/>
+          <w:szCs w:val="28"/>
+        </w:rPr>
+        <w:br/>
+      </w:r>
+      <w:r>
+        <w:rPr>
+          <w:color w:val="000000"/>
+          <w:sz w:val="28"/>
+          <w:szCs w:val="28"/>
+        </w:rPr>
+        <w:br/>
+      </w:r>
+      <w:r>
+        <w:rPr>
+          <w:color w:val="000000"/>
+          <w:sz w:val="28"/>
+          <w:szCs w:val="28"/>
+        </w:rPr>
+        <w:br/>
+      </w:r>
+      <w:r>
+        <w:rPr>
+          <w:color w:val="000000"/>
+          <w:sz w:val="28"/>
+          <w:szCs w:val="28"/>
+        </w:rPr>
+        <w:br/>
+      </w:r>
+      <w:r>
+        <w:rPr>
+          <w:color w:val="000000"/>
+          <w:sz w:val="28"/>
+          <w:szCs w:val="28"/>
+        </w:rPr>
+        <w:br/>
+      </w:r>
+      <w:r>
+        <w:rPr>
+          <w:color w:val="000000"/>
+          <w:sz w:val="28"/>
+          <w:szCs w:val="28"/>
+        </w:rPr>
+        <w:br/>
+      </w:r>
+      <w:r>
+        <w:rPr>
+          <w:color w:val="000000"/>
+          <w:sz w:val="28"/>
+          <w:szCs w:val="28"/>
+        </w:rPr>
+        <w:br/>
+      </w:r>
+      <w:r>
+        <w:rPr>
+          <w:color w:val="000000"/>
+          <w:sz w:val="28"/>
+          <w:szCs w:val="28"/>
+        </w:rPr>
+        <w:br/>
+      </w:r>
+      <w:r>
+        <w:rPr>
+          <w:color w:val="000000"/>
+          <w:sz w:val="28"/>
+          <w:szCs w:val="28"/>
+        </w:rPr>
+        <w:br/>
+      </w:r>
+      <w:r>
+        <w:rPr>
+          <w:color w:val="000000"/>
+          <w:sz w:val="28"/>
+          <w:szCs w:val="28"/>
+        </w:rPr>
+        <w:br/>
+      </w:r>
+      <w:r>
+        <w:rPr>
+          <w:color w:val="000000"/>
+          <w:sz w:val="28"/>
+          <w:szCs w:val="28"/>
+        </w:rPr>
+        <w:br/>
+      </w:r>
+      <w:r>
+        <w:rPr>
+          <w:color w:val="000000"/>
+          <w:sz w:val="28"/>
+          <w:szCs w:val="28"/>
+        </w:rPr>
+        <w:br/>
+      </w:r>
+      <w:r>
+        <w:rPr>
+          <w:color w:val="000000"/>
+          <w:sz w:val="28"/>
+          <w:szCs w:val="28"/>
+        </w:rPr>
+        <w:br/>
+      </w:r>
+      <w:r>
+        <w:rPr>
+          <w:color w:val="000000"/>
+          <w:sz w:val="28"/>
+          <w:szCs w:val="28"/>
+        </w:rPr>
+        <w:br/>
+      </w:r>
+      <w:r>
+        <w:rPr>
+          <w:color w:val="000000"/>
+          <w:sz w:val="28"/>
+          <w:szCs w:val="28"/>
+        </w:rPr>
+        <w:lastRenderedPageBreak/>
+        <w:br/>
+      </w:r>
+    </w:p>
+    <w:p>
+      <w:pPr>
+        <w:keepNext/>
+        <w:pBdr>
+          <w:top w:val="nil"/>
+          <w:left w:val="nil"/>
+          <w:bottom w:val="nil"/>
+          <w:right w:val="nil"/>
+          <w:between w:val="nil"/>
+        </w:pBdr>
+        <w:tabs>
+          <w:tab w:val="left" w:pos="720"/>
+        </w:tabs>
+        <w:spacing w:before="240" w:after="60" w:line="240" w:lineRule="auto"/>
+        <w:ind w:left="1" w:hanging="3"/>
+        <w:rPr>
+          <w:color w:val="000000"/>
+          <w:sz w:val="28"/>
+          <w:szCs w:val="28"/>
+        </w:rPr>
+      </w:pPr>
+      <w:r>
+        <w:rPr>
+          <w:color w:val="000000"/>
+          <w:sz w:val="28"/>
+          <w:szCs w:val="28"/>
+        </w:rPr>
         <w:br/>
       </w:r>
       <w:r>
@@ -11346,8 +12154,8 @@
           <w:szCs w:val="22"/>
         </w:rPr>
       </w:pPr>
-      <w:bookmarkStart w:id="35" w:name="_heading=h.2grqrue" w:colFirst="0" w:colLast="0"/>
-      <w:bookmarkEnd w:id="35"/>
+      <w:bookmarkStart w:id="36" w:name="_heading=h.2grqrue" w:colFirst="0" w:colLast="0"/>
+      <w:bookmarkEnd w:id="36"/>
       <w:r>
         <w:rPr>
           <w:color w:val="000000"/>
@@ -11407,8 +12215,8 @@
           <w:szCs w:val="22"/>
         </w:rPr>
       </w:pPr>
-      <w:bookmarkStart w:id="36" w:name="_heading=h.vx1227" w:colFirst="0" w:colLast="0"/>
-      <w:bookmarkEnd w:id="36"/>
+      <w:bookmarkStart w:id="37" w:name="_heading=h.vx1227" w:colFirst="0" w:colLast="0"/>
+      <w:bookmarkEnd w:id="37"/>
       <w:r>
         <w:rPr>
           <w:color w:val="000000"/>
@@ -11468,8 +12276,8 @@
           <w:szCs w:val="22"/>
         </w:rPr>
       </w:pPr>
-      <w:bookmarkStart w:id="37" w:name="_heading=h.3fwokq0" w:colFirst="0" w:colLast="0"/>
-      <w:bookmarkEnd w:id="37"/>
+      <w:bookmarkStart w:id="38" w:name="_heading=h.3fwokq0" w:colFirst="0" w:colLast="0"/>
+      <w:bookmarkEnd w:id="38"/>
       <w:r>
         <w:rPr>
           <w:color w:val="000000"/>
@@ -11535,43 +12343,7 @@
           <w:sz w:val="22"/>
           <w:szCs w:val="22"/>
         </w:rPr>
-        <w:t>The following trace matrix examples show one possible use of naming standards for deliverables (</w:t>
-      </w:r>
-      <w:proofErr w:type="spellStart"/>
-      <w:r>
-        <w:rPr>
-          <w:color w:val="000000"/>
-          <w:sz w:val="22"/>
-          <w:szCs w:val="22"/>
-        </w:rPr>
-        <w:t>FunctionalArea</w:t>
-      </w:r>
-      <w:proofErr w:type="spellEnd"/>
-      <w:r>
-        <w:rPr>
-          <w:color w:val="000000"/>
-          <w:sz w:val="22"/>
-          <w:szCs w:val="22"/>
-        </w:rPr>
-        <w:t>-</w:t>
-      </w:r>
-      <w:proofErr w:type="spellStart"/>
-      <w:r>
-        <w:rPr>
-          <w:color w:val="000000"/>
-          <w:sz w:val="22"/>
-          <w:szCs w:val="22"/>
-        </w:rPr>
-        <w:t>DocType</w:t>
-      </w:r>
-      <w:proofErr w:type="spellEnd"/>
-      <w:r>
-        <w:rPr>
-          <w:color w:val="000000"/>
-          <w:sz w:val="22"/>
-          <w:szCs w:val="22"/>
-        </w:rPr>
-        <w:t>-NN).  The number has no other meaning than to keep the documents unique.  For example, the Bargaining Unit Assignment Process Flow would be BUA-PF-01.</w:t>
+        <w:t>The following trace matrix examples show one possible use of naming standards for deliverables (FunctionalArea-DocType-NN).  The number has no other meaning than to keep the documents unique.  For example, the Bargaining Unit Assignment Process Flow would be BUA-PF-01.</w:t>
       </w:r>
     </w:p>
     <w:p>
@@ -12427,23 +13199,7 @@
                 <w:color w:val="7030A0"/>
                 <w:szCs w:val="20"/>
               </w:rPr>
-              <w:t xml:space="preserve">BU Assignment Rules </w:t>
-            </w:r>
-            <w:proofErr w:type="spellStart"/>
-            <w:r>
-              <w:rPr>
-                <w:color w:val="7030A0"/>
-                <w:szCs w:val="20"/>
-              </w:rPr>
-              <w:t>Maint</w:t>
-            </w:r>
-            <w:proofErr w:type="spellEnd"/>
-            <w:r>
-              <w:rPr>
-                <w:color w:val="7030A0"/>
-                <w:szCs w:val="20"/>
-              </w:rPr>
-              <w:t xml:space="preserve"> Process Flow Diagram</w:t>
+              <w:t>BU Assignment Rules Maint Process Flow Diagram</w:t>
             </w:r>
           </w:p>
         </w:tc>
@@ -12467,7 +13223,6 @@
                 <w:szCs w:val="20"/>
               </w:rPr>
             </w:pPr>
-            <w:proofErr w:type="spellStart"/>
             <w:r>
               <w:rPr>
                 <w:color w:val="7030A0"/>
@@ -12475,7 +13230,6 @@
               </w:rPr>
               <w:t>ReadyForReview</w:t>
             </w:r>
-            <w:proofErr w:type="spellEnd"/>
           </w:p>
         </w:tc>
       </w:tr>
@@ -12556,7 +13310,6 @@
                 <w:sz w:val="24"/>
               </w:rPr>
             </w:pPr>
-            <w:proofErr w:type="spellStart"/>
             <w:r>
               <w:rPr>
                 <w:b/>
@@ -12564,7 +13317,6 @@
               </w:rPr>
               <w:t>BizReqID</w:t>
             </w:r>
-            <w:proofErr w:type="spellEnd"/>
           </w:p>
         </w:tc>
         <w:tc>
@@ -12589,7 +13341,6 @@
                 <w:sz w:val="24"/>
               </w:rPr>
             </w:pPr>
-            <w:proofErr w:type="spellStart"/>
             <w:r>
               <w:rPr>
                 <w:b/>
@@ -12597,7 +13348,6 @@
               </w:rPr>
               <w:t>Pri</w:t>
             </w:r>
-            <w:proofErr w:type="spellEnd"/>
           </w:p>
         </w:tc>
         <w:tc>
@@ -12653,31 +13403,13 @@
                 <w:sz w:val="24"/>
               </w:rPr>
             </w:pPr>
-            <w:proofErr w:type="spellStart"/>
             <w:r>
               <w:rPr>
                 <w:b/>
                 <w:color w:val="7030A0"/>
               </w:rPr>
-              <w:t>DevTstItems</w:t>
-            </w:r>
-            <w:proofErr w:type="spellEnd"/>
-            <w:r>
-              <w:rPr>
-                <w:b/>
-                <w:color w:val="7030A0"/>
-              </w:rPr>
-              <w:t xml:space="preserve"> </w:t>
-            </w:r>
-            <w:proofErr w:type="spellStart"/>
-            <w:r>
-              <w:rPr>
-                <w:b/>
-                <w:color w:val="7030A0"/>
-              </w:rPr>
-              <w:t>DelivID</w:t>
-            </w:r>
-            <w:proofErr w:type="spellEnd"/>
+              <w:t>DevTstItems DelivID</w:t>
+            </w:r>
           </w:p>
         </w:tc>
         <w:tc>
@@ -13001,6 +13733,7 @@
                 <w:color w:val="7030A0"/>
                 <w:szCs w:val="20"/>
               </w:rPr>
+              <w:lastRenderedPageBreak/>
               <w:t>BR_LR_01</w:t>
             </w:r>
           </w:p>
@@ -13225,7 +13958,6 @@
                 <w:color w:val="7030A0"/>
                 <w:szCs w:val="20"/>
               </w:rPr>
-              <w:lastRenderedPageBreak/>
               <w:t>BR_LR_01</w:t>
             </w:r>
           </w:p>
@@ -13598,23 +14330,7 @@
                 <w:color w:val="7030A0"/>
                 <w:szCs w:val="20"/>
               </w:rPr>
-              <w:t xml:space="preserve">BU Assign LR </w:t>
-            </w:r>
-            <w:proofErr w:type="spellStart"/>
-            <w:r>
-              <w:rPr>
-                <w:color w:val="7030A0"/>
-                <w:szCs w:val="20"/>
-              </w:rPr>
-              <w:t>UseCase</w:t>
-            </w:r>
-            <w:proofErr w:type="spellEnd"/>
-            <w:r>
-              <w:rPr>
-                <w:color w:val="7030A0"/>
-                <w:szCs w:val="20"/>
-              </w:rPr>
-              <w:t xml:space="preserve"> Diagram</w:t>
+              <w:t>BU Assign LR UseCase Diagram</w:t>
             </w:r>
           </w:p>
         </w:tc>
@@ -13646,7 +14362,6 @@
                 <w:sz w:val="24"/>
               </w:rPr>
             </w:pPr>
-            <w:proofErr w:type="spellStart"/>
             <w:r>
               <w:rPr>
                 <w:color w:val="7030A0"/>
@@ -13654,7 +14369,6 @@
               </w:rPr>
               <w:t>ReadyForReview</w:t>
             </w:r>
-            <w:proofErr w:type="spellEnd"/>
           </w:p>
         </w:tc>
       </w:tr>
@@ -13840,23 +14554,7 @@
                 <w:color w:val="7030A0"/>
                 <w:szCs w:val="20"/>
               </w:rPr>
-              <w:t xml:space="preserve">BU Assignment by PC </w:t>
-            </w:r>
-            <w:proofErr w:type="spellStart"/>
-            <w:r>
-              <w:rPr>
-                <w:color w:val="7030A0"/>
-                <w:szCs w:val="20"/>
-              </w:rPr>
-              <w:t>UseCase</w:t>
-            </w:r>
-            <w:proofErr w:type="spellEnd"/>
-            <w:r>
-              <w:rPr>
-                <w:color w:val="7030A0"/>
-                <w:szCs w:val="20"/>
-              </w:rPr>
-              <w:t xml:space="preserve">  - Add Appointment and Derive UBU</w:t>
+              <w:t>BU Assignment by PC UseCase  - Add Appointment and Derive UBU</w:t>
             </w:r>
           </w:p>
         </w:tc>
@@ -14080,23 +14778,7 @@
                 <w:color w:val="7030A0"/>
                 <w:szCs w:val="20"/>
               </w:rPr>
-              <w:t xml:space="preserve">BU Assignment by PC </w:t>
-            </w:r>
-            <w:proofErr w:type="spellStart"/>
-            <w:r>
-              <w:rPr>
-                <w:color w:val="7030A0"/>
-                <w:szCs w:val="20"/>
-              </w:rPr>
-              <w:t>UseCase</w:t>
-            </w:r>
-            <w:proofErr w:type="spellEnd"/>
-            <w:r>
-              <w:rPr>
-                <w:color w:val="7030A0"/>
-                <w:szCs w:val="20"/>
-              </w:rPr>
-              <w:t xml:space="preserve">  - Add Appointment (UBU Not Found)</w:t>
+              <w:t>BU Assignment by PC UseCase  - Add Appointment (UBU Not Found)</w:t>
             </w:r>
           </w:p>
         </w:tc>
@@ -14320,23 +15002,7 @@
                 <w:color w:val="7030A0"/>
                 <w:szCs w:val="20"/>
               </w:rPr>
-              <w:t xml:space="preserve">BU Assignment by PC </w:t>
-            </w:r>
-            <w:proofErr w:type="spellStart"/>
-            <w:r>
-              <w:rPr>
-                <w:color w:val="7030A0"/>
-                <w:szCs w:val="20"/>
-              </w:rPr>
-              <w:t>UseCase</w:t>
-            </w:r>
-            <w:proofErr w:type="spellEnd"/>
-            <w:r>
-              <w:rPr>
-                <w:color w:val="7030A0"/>
-                <w:szCs w:val="20"/>
-              </w:rPr>
-              <w:t xml:space="preserve">  - Modify Appointment (Removed UBU)</w:t>
+              <w:t>BU Assignment by PC UseCase  - Modify Appointment (Removed UBU)</w:t>
             </w:r>
           </w:p>
         </w:tc>
@@ -15008,23 +15674,7 @@
                 <w:color w:val="7030A0"/>
                 <w:szCs w:val="20"/>
               </w:rPr>
-              <w:t xml:space="preserve">BU Assignment Rules </w:t>
-            </w:r>
-            <w:proofErr w:type="spellStart"/>
-            <w:r>
-              <w:rPr>
-                <w:color w:val="7030A0"/>
-                <w:szCs w:val="20"/>
-              </w:rPr>
-              <w:t>Maint</w:t>
-            </w:r>
-            <w:proofErr w:type="spellEnd"/>
-            <w:r>
-              <w:rPr>
-                <w:color w:val="7030A0"/>
-                <w:szCs w:val="20"/>
-              </w:rPr>
-              <w:t xml:space="preserve"> Process Flow Diagram</w:t>
+              <w:t>BU Assignment Rules Maint Process Flow Diagram</w:t>
             </w:r>
           </w:p>
         </w:tc>
@@ -15248,39 +15898,7 @@
                 <w:color w:val="7030A0"/>
                 <w:szCs w:val="20"/>
               </w:rPr>
-              <w:t xml:space="preserve">BU Assign Rules </w:t>
-            </w:r>
-            <w:proofErr w:type="spellStart"/>
-            <w:r>
-              <w:rPr>
-                <w:color w:val="7030A0"/>
-                <w:szCs w:val="20"/>
-              </w:rPr>
-              <w:t>Maint</w:t>
-            </w:r>
-            <w:proofErr w:type="spellEnd"/>
-            <w:r>
-              <w:rPr>
-                <w:color w:val="7030A0"/>
-                <w:szCs w:val="20"/>
-              </w:rPr>
-              <w:t xml:space="preserve"> </w:t>
-            </w:r>
-            <w:proofErr w:type="spellStart"/>
-            <w:r>
-              <w:rPr>
-                <w:color w:val="7030A0"/>
-                <w:szCs w:val="20"/>
-              </w:rPr>
-              <w:t>UseCase</w:t>
-            </w:r>
-            <w:proofErr w:type="spellEnd"/>
-            <w:r>
-              <w:rPr>
-                <w:color w:val="7030A0"/>
-                <w:szCs w:val="20"/>
-              </w:rPr>
-              <w:t xml:space="preserve"> Diagram</w:t>
+              <w:t>BU Assign Rules Maint UseCase Diagram</w:t>
             </w:r>
           </w:p>
         </w:tc>
@@ -15504,23 +16122,7 @@
                 <w:color w:val="7030A0"/>
                 <w:szCs w:val="20"/>
               </w:rPr>
-              <w:t xml:space="preserve">BU Assignment Rules </w:t>
-            </w:r>
-            <w:proofErr w:type="spellStart"/>
-            <w:r>
-              <w:rPr>
-                <w:color w:val="7030A0"/>
-                <w:szCs w:val="20"/>
-              </w:rPr>
-              <w:t>Maint</w:t>
-            </w:r>
-            <w:proofErr w:type="spellEnd"/>
-            <w:r>
-              <w:rPr>
-                <w:color w:val="7030A0"/>
-                <w:szCs w:val="20"/>
-              </w:rPr>
-              <w:t>: Successfully Add New Assignment Rule</w:t>
+              <w:t>BU Assignment Rules Maint: Successfully Add New Assignment Rule</w:t>
             </w:r>
           </w:p>
         </w:tc>
@@ -15744,23 +16346,7 @@
                 <w:color w:val="7030A0"/>
                 <w:szCs w:val="20"/>
               </w:rPr>
-              <w:t xml:space="preserve">BU Assignment Rules </w:t>
-            </w:r>
-            <w:proofErr w:type="spellStart"/>
-            <w:r>
-              <w:rPr>
-                <w:color w:val="7030A0"/>
-                <w:szCs w:val="20"/>
-              </w:rPr>
-              <w:t>MaintUseCase</w:t>
-            </w:r>
-            <w:proofErr w:type="spellEnd"/>
-            <w:r>
-              <w:rPr>
-                <w:color w:val="7030A0"/>
-                <w:szCs w:val="20"/>
-              </w:rPr>
-              <w:t>: Modify Rule</w:t>
+              <w:t>BU Assignment Rules MaintUseCase: Modify Rule</w:t>
             </w:r>
           </w:p>
         </w:tc>
@@ -15984,23 +16570,7 @@
                 <w:color w:val="7030A0"/>
                 <w:szCs w:val="20"/>
               </w:rPr>
-              <w:t xml:space="preserve">BU Assignment Rules </w:t>
-            </w:r>
-            <w:proofErr w:type="spellStart"/>
-            <w:r>
-              <w:rPr>
-                <w:color w:val="7030A0"/>
-                <w:szCs w:val="20"/>
-              </w:rPr>
-              <w:t>MaintUseCase</w:t>
-            </w:r>
-            <w:proofErr w:type="spellEnd"/>
-            <w:r>
-              <w:rPr>
-                <w:color w:val="7030A0"/>
-                <w:szCs w:val="20"/>
-              </w:rPr>
-              <w:t xml:space="preserve"> - Review Assignment Rules</w:t>
+              <w:t>BU Assignment Rules MaintUseCase - Review Assignment Rules</w:t>
             </w:r>
           </w:p>
         </w:tc>
@@ -16224,23 +16794,7 @@
                 <w:color w:val="7030A0"/>
                 <w:szCs w:val="20"/>
               </w:rPr>
-              <w:t xml:space="preserve">BU Assignment Rules </w:t>
-            </w:r>
-            <w:proofErr w:type="spellStart"/>
-            <w:r>
-              <w:rPr>
-                <w:color w:val="7030A0"/>
-                <w:szCs w:val="20"/>
-              </w:rPr>
-              <w:t>MaintUseCase</w:t>
-            </w:r>
-            <w:proofErr w:type="spellEnd"/>
-            <w:r>
-              <w:rPr>
-                <w:color w:val="7030A0"/>
-                <w:szCs w:val="20"/>
-              </w:rPr>
-              <w:t>: Inactivate Last Rule for a BU</w:t>
+              <w:t>BU Assignment Rules MaintUseCase: Inactivate Last Rule for a BU</w:t>
             </w:r>
           </w:p>
         </w:tc>
@@ -16464,39 +17018,7 @@
                 <w:color w:val="7030A0"/>
                 <w:szCs w:val="20"/>
               </w:rPr>
-              <w:t xml:space="preserve">BU </w:t>
-            </w:r>
-            <w:proofErr w:type="spellStart"/>
-            <w:r>
-              <w:rPr>
-                <w:color w:val="7030A0"/>
-                <w:szCs w:val="20"/>
-              </w:rPr>
-              <w:t>AssignRules</w:t>
-            </w:r>
-            <w:proofErr w:type="spellEnd"/>
-            <w:r>
-              <w:rPr>
-                <w:color w:val="7030A0"/>
-                <w:szCs w:val="20"/>
-              </w:rPr>
-              <w:t xml:space="preserve"> </w:t>
-            </w:r>
-            <w:proofErr w:type="spellStart"/>
-            <w:r>
-              <w:rPr>
-                <w:color w:val="7030A0"/>
-                <w:szCs w:val="20"/>
-              </w:rPr>
-              <w:t>Maint</w:t>
-            </w:r>
-            <w:proofErr w:type="spellEnd"/>
-            <w:r>
-              <w:rPr>
-                <w:color w:val="7030A0"/>
-                <w:szCs w:val="20"/>
-              </w:rPr>
-              <w:t xml:space="preserve"> UI Mockups</w:t>
+              <w:t>BU AssignRules Maint UI Mockups</w:t>
             </w:r>
           </w:p>
         </w:tc>
@@ -16528,7 +17050,6 @@
                 <w:sz w:val="24"/>
               </w:rPr>
             </w:pPr>
-            <w:proofErr w:type="spellStart"/>
             <w:r>
               <w:rPr>
                 <w:color w:val="7030A0"/>
@@ -16536,7 +17057,6 @@
               </w:rPr>
               <w:t>ReadyForReview</w:t>
             </w:r>
-            <w:proofErr w:type="spellEnd"/>
           </w:p>
         </w:tc>
       </w:tr>
@@ -16722,39 +17242,7 @@
                 <w:color w:val="7030A0"/>
                 <w:szCs w:val="20"/>
               </w:rPr>
-              <w:t xml:space="preserve">BU Assignment Rules </w:t>
-            </w:r>
-            <w:proofErr w:type="spellStart"/>
-            <w:r>
-              <w:rPr>
-                <w:color w:val="7030A0"/>
-                <w:szCs w:val="20"/>
-              </w:rPr>
-              <w:t>Maint</w:t>
-            </w:r>
-            <w:proofErr w:type="spellEnd"/>
-            <w:r>
-              <w:rPr>
-                <w:color w:val="7030A0"/>
-                <w:szCs w:val="20"/>
-              </w:rPr>
-              <w:t xml:space="preserve"> </w:t>
-            </w:r>
-            <w:proofErr w:type="spellStart"/>
-            <w:r>
-              <w:rPr>
-                <w:color w:val="7030A0"/>
-                <w:szCs w:val="20"/>
-              </w:rPr>
-              <w:t>TestCase</w:t>
-            </w:r>
-            <w:proofErr w:type="spellEnd"/>
-            <w:r>
-              <w:rPr>
-                <w:color w:val="7030A0"/>
-                <w:szCs w:val="20"/>
-              </w:rPr>
-              <w:t>: Add New Rule (Associated Job Class Does Not Exist) - Success</w:t>
+              <w:t>BU Assignment Rules Maint TestCase: Add New Rule (Associated Job Class Does Not Exist) - Success</w:t>
             </w:r>
           </w:p>
         </w:tc>
@@ -16786,7 +17274,6 @@
                 <w:sz w:val="24"/>
               </w:rPr>
             </w:pPr>
-            <w:proofErr w:type="spellStart"/>
             <w:r>
               <w:rPr>
                 <w:color w:val="7030A0"/>
@@ -16794,7 +17281,6 @@
               </w:rPr>
               <w:t>ReadyForReview</w:t>
             </w:r>
-            <w:proofErr w:type="spellEnd"/>
           </w:p>
         </w:tc>
       </w:tr>
@@ -16980,39 +17466,7 @@
                 <w:color w:val="7030A0"/>
                 <w:szCs w:val="20"/>
               </w:rPr>
-              <w:t xml:space="preserve">BU Assignment Rules </w:t>
-            </w:r>
-            <w:proofErr w:type="spellStart"/>
-            <w:r>
-              <w:rPr>
-                <w:color w:val="7030A0"/>
-                <w:szCs w:val="20"/>
-              </w:rPr>
-              <w:t>Maint</w:t>
-            </w:r>
-            <w:proofErr w:type="spellEnd"/>
-            <w:r>
-              <w:rPr>
-                <w:color w:val="7030A0"/>
-                <w:szCs w:val="20"/>
-              </w:rPr>
-              <w:t xml:space="preserve"> </w:t>
-            </w:r>
-            <w:proofErr w:type="spellStart"/>
-            <w:r>
-              <w:rPr>
-                <w:color w:val="7030A0"/>
-                <w:szCs w:val="20"/>
-              </w:rPr>
-              <w:t>TestCase</w:t>
-            </w:r>
-            <w:proofErr w:type="spellEnd"/>
-            <w:r>
-              <w:rPr>
-                <w:color w:val="7030A0"/>
-                <w:szCs w:val="20"/>
-              </w:rPr>
-              <w:t>: Modify Rule - Success</w:t>
+              <w:t>BU Assignment Rules Maint TestCase: Modify Rule - Success</w:t>
             </w:r>
           </w:p>
         </w:tc>
@@ -17044,7 +17498,6 @@
                 <w:sz w:val="24"/>
               </w:rPr>
             </w:pPr>
-            <w:proofErr w:type="spellStart"/>
             <w:r>
               <w:rPr>
                 <w:color w:val="7030A0"/>
@@ -17052,7 +17505,6 @@
               </w:rPr>
               <w:t>ReadyForReview</w:t>
             </w:r>
-            <w:proofErr w:type="spellEnd"/>
           </w:p>
         </w:tc>
       </w:tr>
@@ -17238,39 +17690,7 @@
                 <w:color w:val="7030A0"/>
                 <w:szCs w:val="20"/>
               </w:rPr>
-              <w:t xml:space="preserve">BU Assignment Rules </w:t>
-            </w:r>
-            <w:proofErr w:type="spellStart"/>
-            <w:r>
-              <w:rPr>
-                <w:color w:val="7030A0"/>
-                <w:szCs w:val="20"/>
-              </w:rPr>
-              <w:t>Maint</w:t>
-            </w:r>
-            <w:proofErr w:type="spellEnd"/>
-            <w:r>
-              <w:rPr>
-                <w:color w:val="7030A0"/>
-                <w:szCs w:val="20"/>
-              </w:rPr>
-              <w:t xml:space="preserve"> </w:t>
-            </w:r>
-            <w:proofErr w:type="spellStart"/>
-            <w:r>
-              <w:rPr>
-                <w:color w:val="7030A0"/>
-                <w:szCs w:val="20"/>
-              </w:rPr>
-              <w:t>TestCase</w:t>
-            </w:r>
-            <w:proofErr w:type="spellEnd"/>
-            <w:r>
-              <w:rPr>
-                <w:color w:val="7030A0"/>
-                <w:szCs w:val="20"/>
-              </w:rPr>
-              <w:t>: Add New Rule (Associated Job Class Does Not Exist) - Error Condition</w:t>
+              <w:t>BU Assignment Rules Maint TestCase: Add New Rule (Associated Job Class Does Not Exist) - Error Condition</w:t>
             </w:r>
           </w:p>
         </w:tc>
@@ -17302,7 +17722,6 @@
                 <w:sz w:val="24"/>
               </w:rPr>
             </w:pPr>
-            <w:proofErr w:type="spellStart"/>
             <w:r>
               <w:rPr>
                 <w:color w:val="7030A0"/>
@@ -17310,7 +17729,6 @@
               </w:rPr>
               <w:t>ReadyForReview</w:t>
             </w:r>
-            <w:proofErr w:type="spellEnd"/>
           </w:p>
         </w:tc>
       </w:tr>
@@ -17496,39 +17914,7 @@
                 <w:color w:val="7030A0"/>
                 <w:szCs w:val="20"/>
               </w:rPr>
-              <w:t xml:space="preserve">BU Assignment Rules </w:t>
-            </w:r>
-            <w:proofErr w:type="spellStart"/>
-            <w:r>
-              <w:rPr>
-                <w:color w:val="7030A0"/>
-                <w:szCs w:val="20"/>
-              </w:rPr>
-              <w:t>Maint</w:t>
-            </w:r>
-            <w:proofErr w:type="spellEnd"/>
-            <w:r>
-              <w:rPr>
-                <w:color w:val="7030A0"/>
-                <w:szCs w:val="20"/>
-              </w:rPr>
-              <w:t xml:space="preserve"> </w:t>
-            </w:r>
-            <w:proofErr w:type="spellStart"/>
-            <w:r>
-              <w:rPr>
-                <w:color w:val="7030A0"/>
-                <w:szCs w:val="20"/>
-              </w:rPr>
-              <w:t>TestCase</w:t>
-            </w:r>
-            <w:proofErr w:type="spellEnd"/>
-            <w:r>
-              <w:rPr>
-                <w:color w:val="7030A0"/>
-                <w:szCs w:val="20"/>
-              </w:rPr>
-              <w:t>: Modify Rule - Error Condition</w:t>
+              <w:t>BU Assignment Rules Maint TestCase: Modify Rule - Error Condition</w:t>
             </w:r>
           </w:p>
         </w:tc>
@@ -17560,7 +17946,6 @@
                 <w:sz w:val="24"/>
               </w:rPr>
             </w:pPr>
-            <w:proofErr w:type="spellStart"/>
             <w:r>
               <w:rPr>
                 <w:color w:val="7030A0"/>
@@ -17568,7 +17953,6 @@
               </w:rPr>
               <w:t>ReadyForReview</w:t>
             </w:r>
-            <w:proofErr w:type="spellEnd"/>
           </w:p>
         </w:tc>
       </w:tr>
@@ -17651,7 +18035,6 @@
                 <w:sz w:val="24"/>
               </w:rPr>
             </w:pPr>
-            <w:proofErr w:type="spellStart"/>
             <w:r>
               <w:rPr>
                 <w:b/>
@@ -17659,7 +18042,6 @@
               </w:rPr>
               <w:t>BizReqID</w:t>
             </w:r>
-            <w:proofErr w:type="spellEnd"/>
           </w:p>
         </w:tc>
         <w:tc>
@@ -19171,6 +19553,7 @@
                 <w:color w:val="7030A0"/>
                 <w:szCs w:val="20"/>
               </w:rPr>
+              <w:lastRenderedPageBreak/>
               <w:t>BR_LR_11</w:t>
             </w:r>
           </w:p>
@@ -19520,8 +19903,8 @@
           <w:szCs w:val="26"/>
         </w:rPr>
       </w:pPr>
-      <w:bookmarkStart w:id="38" w:name="_heading=h.1v1yuxt" w:colFirst="0" w:colLast="0"/>
-      <w:bookmarkEnd w:id="38"/>
+      <w:bookmarkStart w:id="39" w:name="_heading=h.1v1yuxt" w:colFirst="0" w:colLast="0"/>
+      <w:bookmarkEnd w:id="39"/>
       <w:r>
         <w:br w:type="page"/>
       </w:r>
@@ -19579,8 +19962,8 @@
           <w:szCs w:val="22"/>
         </w:rPr>
       </w:pPr>
-      <w:bookmarkStart w:id="39" w:name="_heading=h.4f1mdlm" w:colFirst="0" w:colLast="0"/>
-      <w:bookmarkEnd w:id="39"/>
+      <w:bookmarkStart w:id="40" w:name="_heading=h.4f1mdlm" w:colFirst="0" w:colLast="0"/>
+      <w:bookmarkEnd w:id="40"/>
       <w:r>
         <w:rPr>
           <w:color w:val="000000"/>
@@ -20039,8 +20422,8 @@
           <w:szCs w:val="22"/>
         </w:rPr>
       </w:pPr>
-      <w:bookmarkStart w:id="40" w:name="_heading=h.2u6wntf" w:colFirst="0" w:colLast="0"/>
-      <w:bookmarkEnd w:id="40"/>
+      <w:bookmarkStart w:id="41" w:name="_heading=h.2u6wntf" w:colFirst="0" w:colLast="0"/>
+      <w:bookmarkEnd w:id="41"/>
       <w:r>
         <w:rPr>
           <w:color w:val="000000"/>
@@ -20091,7 +20474,7 @@
                     <pic:cNvPicPr/>
                   </pic:nvPicPr>
                   <pic:blipFill>
-                    <a:blip r:embed="rId20">
+                    <a:blip r:embed="rId23">
                       <a:extLst>
                         <a:ext uri="{28A0092B-C50C-407E-A947-70E740481C1C}">
                           <a14:useLocalDpi xmlns:a14="http://schemas.microsoft.com/office/drawing/2010/main" val="0"/>
@@ -20119,10 +20502,10 @@
       </w:r>
     </w:p>
     <w:sectPr>
-      <w:headerReference w:type="even" r:id="rId21"/>
-      <w:headerReference w:type="default" r:id="rId22"/>
-      <w:footerReference w:type="default" r:id="rId23"/>
-      <w:headerReference w:type="first" r:id="rId24"/>
+      <w:headerReference w:type="even" r:id="rId24"/>
+      <w:headerReference w:type="default" r:id="rId25"/>
+      <w:footerReference w:type="default" r:id="rId26"/>
+      <w:headerReference w:type="first" r:id="rId27"/>
       <w:pgSz w:w="12240" w:h="15840"/>
       <w:pgMar w:top="1080" w:right="1080" w:bottom="1080" w:left="1080" w:header="720" w:footer="720" w:gutter="0"/>
       <w:pgNumType w:start="1"/>
@@ -20133,7 +20516,7 @@
 </file>
 
 <file path=word/endnotes.xml><?xml version="1.0" encoding="utf-8"?>
-<w:endnotes xmlns:wpc="http://schemas.microsoft.com/office/word/2010/wordprocessingCanvas" xmlns:cx="http://schemas.microsoft.com/office/drawing/2014/chartex" xmlns:cx1="http://schemas.microsoft.com/office/drawing/2015/9/8/chartex" xmlns:cx2="http://schemas.microsoft.com/office/drawing/2015/10/21/chartex" xmlns:cx3="http://schemas.microsoft.com/office/drawing/2016/5/9/chartex" xmlns:cx4="http://schemas.microsoft.com/office/drawing/2016/5/10/chartex" xmlns:cx5="http://schemas.microsoft.com/office/drawing/2016/5/11/chartex" xmlns:cx6="http://schemas.microsoft.com/office/drawing/2016/5/12/chartex" xmlns:cx7="http://schemas.microsoft.com/office/drawing/2016/5/13/chartex" xmlns:cx8="http://schemas.microsoft.com/office/drawing/2016/5/14/chartex" xmlns:mc="http://schemas.openxmlformats.org/markup-compatibility/2006" xmlns:aink="http://schemas.microsoft.com/office/drawing/2016/ink" xmlns:am3d="http://schemas.microsoft.com/office/drawing/2017/model3d" xmlns:o="urn:schemas-microsoft-com:office:office" xmlns:oel="http://schemas.microsoft.com/office/2019/extlst" xmlns:r="http://schemas.openxmlformats.org/officeDocument/2006/relationships" xmlns:m="http://schemas.openxmlformats.org/officeDocument/2006/math" xmlns:v="urn:schemas-microsoft-com:vml" xmlns:wp14="http://schemas.microsoft.com/office/word/2010/wordprocessingDrawing" xmlns:wp="http://schemas.openxmlformats.org/drawingml/2006/wordprocessingDrawing" xmlns:w10="urn:schemas-microsoft-com:office:word" xmlns:w="http://schemas.openxmlformats.org/wordprocessingml/2006/main" xmlns:w14="http://schemas.microsoft.com/office/word/2010/wordml" xmlns:w15="http://schemas.microsoft.com/office/word/2012/wordml" xmlns:w16cex="http://schemas.microsoft.com/office/word/2018/wordml/cex" xmlns:w16cid="http://schemas.microsoft.com/office/word/2016/wordml/cid" xmlns:w16="http://schemas.microsoft.com/office/word/2018/wordml" xmlns:w16du="http://schemas.microsoft.com/office/word/2023/wordml/word16du" xmlns:w16sdtdh="http://schemas.microsoft.com/office/word/2020/wordml/sdtdatahash" xmlns:w16se="http://schemas.microsoft.com/office/word/2015/wordml/symex" xmlns:wpg="http://schemas.microsoft.com/office/word/2010/wordprocessingGroup" xmlns:wpi="http://schemas.microsoft.com/office/word/2010/wordprocessingInk" xmlns:wne="http://schemas.microsoft.com/office/word/2006/wordml" xmlns:wps="http://schemas.microsoft.com/office/word/2010/wordprocessingShape" mc:Ignorable="w14 w15 w16se w16cid w16 w16cex w16sdtdh wp14">
+<w:endnotes xmlns:wpc="http://schemas.microsoft.com/office/word/2010/wordprocessingCanvas" xmlns:cx="http://schemas.microsoft.com/office/drawing/2014/chartex" xmlns:mc="http://schemas.openxmlformats.org/markup-compatibility/2006" xmlns:o="urn:schemas-microsoft-com:office:office" xmlns:r="http://schemas.openxmlformats.org/officeDocument/2006/relationships" xmlns:m="http://schemas.openxmlformats.org/officeDocument/2006/math" xmlns:v="urn:schemas-microsoft-com:vml" xmlns:wp14="http://schemas.microsoft.com/office/word/2010/wordprocessingDrawing" xmlns:wp="http://schemas.openxmlformats.org/drawingml/2006/wordprocessingDrawing" xmlns:w10="urn:schemas-microsoft-com:office:word" xmlns:w="http://schemas.openxmlformats.org/wordprocessingml/2006/main" xmlns:w14="http://schemas.microsoft.com/office/word/2010/wordml" xmlns:w15="http://schemas.microsoft.com/office/word/2012/wordml" xmlns:w16se="http://schemas.microsoft.com/office/word/2015/wordml/symex" xmlns:wpg="http://schemas.microsoft.com/office/word/2010/wordprocessingGroup" xmlns:wpi="http://schemas.microsoft.com/office/word/2010/wordprocessingInk" xmlns:wne="http://schemas.microsoft.com/office/word/2006/wordml" xmlns:wps="http://schemas.microsoft.com/office/word/2010/wordprocessingShape" mc:Ignorable="w14 w15 w16se wp14">
   <w:endnote w:type="separator" w:id="-1">
     <w:p>
       <w:pPr>
@@ -20160,7 +20543,7 @@
 </file>
 
 <file path=word/footer1.xml><?xml version="1.0" encoding="utf-8"?>
-<w:ftr xmlns:wpc="http://schemas.microsoft.com/office/word/2010/wordprocessingCanvas" xmlns:cx="http://schemas.microsoft.com/office/drawing/2014/chartex" xmlns:cx1="http://schemas.microsoft.com/office/drawing/2015/9/8/chartex" xmlns:cx2="http://schemas.microsoft.com/office/drawing/2015/10/21/chartex" xmlns:cx3="http://schemas.microsoft.com/office/drawing/2016/5/9/chartex" xmlns:cx4="http://schemas.microsoft.com/office/drawing/2016/5/10/chartex" xmlns:cx5="http://schemas.microsoft.com/office/drawing/2016/5/11/chartex" xmlns:cx6="http://schemas.microsoft.com/office/drawing/2016/5/12/chartex" xmlns:cx7="http://schemas.microsoft.com/office/drawing/2016/5/13/chartex" xmlns:cx8="http://schemas.microsoft.com/office/drawing/2016/5/14/chartex" xmlns:mc="http://schemas.openxmlformats.org/markup-compatibility/2006" xmlns:aink="http://schemas.microsoft.com/office/drawing/2016/ink" xmlns:am3d="http://schemas.microsoft.com/office/drawing/2017/model3d" xmlns:o="urn:schemas-microsoft-com:office:office" xmlns:oel="http://schemas.microsoft.com/office/2019/extlst" xmlns:r="http://schemas.openxmlformats.org/officeDocument/2006/relationships" xmlns:m="http://schemas.openxmlformats.org/officeDocument/2006/math" xmlns:v="urn:schemas-microsoft-com:vml" xmlns:wp14="http://schemas.microsoft.com/office/word/2010/wordprocessingDrawing" xmlns:wp="http://schemas.openxmlformats.org/drawingml/2006/wordprocessingDrawing" xmlns:w10="urn:schemas-microsoft-com:office:word" xmlns:w="http://schemas.openxmlformats.org/wordprocessingml/2006/main" xmlns:w14="http://schemas.microsoft.com/office/word/2010/wordml" xmlns:w15="http://schemas.microsoft.com/office/word/2012/wordml" xmlns:w16cex="http://schemas.microsoft.com/office/word/2018/wordml/cex" xmlns:w16cid="http://schemas.microsoft.com/office/word/2016/wordml/cid" xmlns:w16="http://schemas.microsoft.com/office/word/2018/wordml" xmlns:w16du="http://schemas.microsoft.com/office/word/2023/wordml/word16du" xmlns:w16sdtdh="http://schemas.microsoft.com/office/word/2020/wordml/sdtdatahash" xmlns:w16se="http://schemas.microsoft.com/office/word/2015/wordml/symex" xmlns:wpg="http://schemas.microsoft.com/office/word/2010/wordprocessingGroup" xmlns:wpi="http://schemas.microsoft.com/office/word/2010/wordprocessingInk" xmlns:wne="http://schemas.microsoft.com/office/word/2006/wordml" xmlns:wps="http://schemas.microsoft.com/office/word/2010/wordprocessingShape" mc:Ignorable="w14 w15 w16se w16cid w16 w16cex w16sdtdh wp14">
+<w:ftr xmlns:wpc="http://schemas.microsoft.com/office/word/2010/wordprocessingCanvas" xmlns:cx="http://schemas.microsoft.com/office/drawing/2014/chartex" xmlns:mc="http://schemas.openxmlformats.org/markup-compatibility/2006" xmlns:o="urn:schemas-microsoft-com:office:office" xmlns:r="http://schemas.openxmlformats.org/officeDocument/2006/relationships" xmlns:m="http://schemas.openxmlformats.org/officeDocument/2006/math" xmlns:v="urn:schemas-microsoft-com:vml" xmlns:wp14="http://schemas.microsoft.com/office/word/2010/wordprocessingDrawing" xmlns:wp="http://schemas.openxmlformats.org/drawingml/2006/wordprocessingDrawing" xmlns:w10="urn:schemas-microsoft-com:office:word" xmlns:w="http://schemas.openxmlformats.org/wordprocessingml/2006/main" xmlns:w14="http://schemas.microsoft.com/office/word/2010/wordml" xmlns:w15="http://schemas.microsoft.com/office/word/2012/wordml" xmlns:w16se="http://schemas.microsoft.com/office/word/2015/wordml/symex" xmlns:wpg="http://schemas.microsoft.com/office/word/2010/wordprocessingGroup" xmlns:wpi="http://schemas.microsoft.com/office/word/2010/wordprocessingInk" xmlns:wne="http://schemas.microsoft.com/office/word/2006/wordml" xmlns:wps="http://schemas.microsoft.com/office/word/2010/wordprocessingShape" mc:Ignorable="w14 w15 w16se wp14">
   <w:p>
     <w:pPr>
       <w:pBdr>
@@ -20218,7 +20601,7 @@
         <w:sz w:val="18"/>
         <w:szCs w:val="18"/>
       </w:rPr>
-      <w:t>20</w:t>
+      <w:t>22</w:t>
     </w:r>
     <w:r>
       <w:rPr>
@@ -20232,23 +20615,7 @@
         <w:sz w:val="18"/>
         <w:szCs w:val="18"/>
       </w:rPr>
-      <w:t xml:space="preserve"> </w:t>
-    </w:r>
-    <w:proofErr w:type="spellStart"/>
-    <w:r>
-      <w:rPr>
-        <w:sz w:val="18"/>
-        <w:szCs w:val="18"/>
-      </w:rPr>
-      <w:t>o f</w:t>
-    </w:r>
-    <w:proofErr w:type="spellEnd"/>
-    <w:r>
-      <w:rPr>
-        <w:sz w:val="18"/>
-        <w:szCs w:val="18"/>
-      </w:rPr>
-      <w:t xml:space="preserve">  </w:t>
+      <w:t xml:space="preserve"> o f  </w:t>
     </w:r>
     <w:r>
       <w:rPr>
@@ -20277,7 +20644,7 @@
         <w:sz w:val="18"/>
         <w:szCs w:val="18"/>
       </w:rPr>
-      <w:t>20</w:t>
+      <w:t>26</w:t>
     </w:r>
     <w:r>
       <w:rPr>
@@ -20291,7 +20658,7 @@
 </file>
 
 <file path=word/footnotes.xml><?xml version="1.0" encoding="utf-8"?>
-<w:footnotes xmlns:wpc="http://schemas.microsoft.com/office/word/2010/wordprocessingCanvas" xmlns:cx="http://schemas.microsoft.com/office/drawing/2014/chartex" xmlns:cx1="http://schemas.microsoft.com/office/drawing/2015/9/8/chartex" xmlns:cx2="http://schemas.microsoft.com/office/drawing/2015/10/21/chartex" xmlns:cx3="http://schemas.microsoft.com/office/drawing/2016/5/9/chartex" xmlns:cx4="http://schemas.microsoft.com/office/drawing/2016/5/10/chartex" xmlns:cx5="http://schemas.microsoft.com/office/drawing/2016/5/11/chartex" xmlns:cx6="http://schemas.microsoft.com/office/drawing/2016/5/12/chartex" xmlns:cx7="http://schemas.microsoft.com/office/drawing/2016/5/13/chartex" xmlns:cx8="http://schemas.microsoft.com/office/drawing/2016/5/14/chartex" xmlns:mc="http://schemas.openxmlformats.org/markup-compatibility/2006" xmlns:aink="http://schemas.microsoft.com/office/drawing/2016/ink" xmlns:am3d="http://schemas.microsoft.com/office/drawing/2017/model3d" xmlns:o="urn:schemas-microsoft-com:office:office" xmlns:oel="http://schemas.microsoft.com/office/2019/extlst" xmlns:r="http://schemas.openxmlformats.org/officeDocument/2006/relationships" xmlns:m="http://schemas.openxmlformats.org/officeDocument/2006/math" xmlns:v="urn:schemas-microsoft-com:vml" xmlns:wp14="http://schemas.microsoft.com/office/word/2010/wordprocessingDrawing" xmlns:wp="http://schemas.openxmlformats.org/drawingml/2006/wordprocessingDrawing" xmlns:w10="urn:schemas-microsoft-com:office:word" xmlns:w="http://schemas.openxmlformats.org/wordprocessingml/2006/main" xmlns:w14="http://schemas.microsoft.com/office/word/2010/wordml" xmlns:w15="http://schemas.microsoft.com/office/word/2012/wordml" xmlns:w16cex="http://schemas.microsoft.com/office/word/2018/wordml/cex" xmlns:w16cid="http://schemas.microsoft.com/office/word/2016/wordml/cid" xmlns:w16="http://schemas.microsoft.com/office/word/2018/wordml" xmlns:w16du="http://schemas.microsoft.com/office/word/2023/wordml/word16du" xmlns:w16sdtdh="http://schemas.microsoft.com/office/word/2020/wordml/sdtdatahash" xmlns:w16se="http://schemas.microsoft.com/office/word/2015/wordml/symex" xmlns:wpg="http://schemas.microsoft.com/office/word/2010/wordprocessingGroup" xmlns:wpi="http://schemas.microsoft.com/office/word/2010/wordprocessingInk" xmlns:wne="http://schemas.microsoft.com/office/word/2006/wordml" xmlns:wps="http://schemas.microsoft.com/office/word/2010/wordprocessingShape" mc:Ignorable="w14 w15 w16se w16cid w16 w16cex w16sdtdh wp14">
+<w:footnotes xmlns:wpc="http://schemas.microsoft.com/office/word/2010/wordprocessingCanvas" xmlns:cx="http://schemas.microsoft.com/office/drawing/2014/chartex" xmlns:mc="http://schemas.openxmlformats.org/markup-compatibility/2006" xmlns:o="urn:schemas-microsoft-com:office:office" xmlns:r="http://schemas.openxmlformats.org/officeDocument/2006/relationships" xmlns:m="http://schemas.openxmlformats.org/officeDocument/2006/math" xmlns:v="urn:schemas-microsoft-com:vml" xmlns:wp14="http://schemas.microsoft.com/office/word/2010/wordprocessingDrawing" xmlns:wp="http://schemas.openxmlformats.org/drawingml/2006/wordprocessingDrawing" xmlns:w10="urn:schemas-microsoft-com:office:word" xmlns:w="http://schemas.openxmlformats.org/wordprocessingml/2006/main" xmlns:w14="http://schemas.microsoft.com/office/word/2010/wordml" xmlns:w15="http://schemas.microsoft.com/office/word/2012/wordml" xmlns:w16se="http://schemas.microsoft.com/office/word/2015/wordml/symex" xmlns:wpg="http://schemas.microsoft.com/office/word/2010/wordprocessingGroup" xmlns:wpi="http://schemas.microsoft.com/office/word/2010/wordprocessingInk" xmlns:wne="http://schemas.microsoft.com/office/word/2006/wordml" xmlns:wps="http://schemas.microsoft.com/office/word/2010/wordprocessingShape" mc:Ignorable="w14 w15 w16se wp14">
   <w:footnote w:type="separator" w:id="-1">
     <w:p>
       <w:pPr>
@@ -20318,7 +20685,7 @@
 </file>
 
 <file path=word/header1.xml><?xml version="1.0" encoding="utf-8"?>
-<w:hdr xmlns:wpc="http://schemas.microsoft.com/office/word/2010/wordprocessingCanvas" xmlns:cx="http://schemas.microsoft.com/office/drawing/2014/chartex" xmlns:cx1="http://schemas.microsoft.com/office/drawing/2015/9/8/chartex" xmlns:cx2="http://schemas.microsoft.com/office/drawing/2015/10/21/chartex" xmlns:cx3="http://schemas.microsoft.com/office/drawing/2016/5/9/chartex" xmlns:cx4="http://schemas.microsoft.com/office/drawing/2016/5/10/chartex" xmlns:cx5="http://schemas.microsoft.com/office/drawing/2016/5/11/chartex" xmlns:cx6="http://schemas.microsoft.com/office/drawing/2016/5/12/chartex" xmlns:cx7="http://schemas.microsoft.com/office/drawing/2016/5/13/chartex" xmlns:cx8="http://schemas.microsoft.com/office/drawing/2016/5/14/chartex" xmlns:mc="http://schemas.openxmlformats.org/markup-compatibility/2006" xmlns:aink="http://schemas.microsoft.com/office/drawing/2016/ink" xmlns:am3d="http://schemas.microsoft.com/office/drawing/2017/model3d" xmlns:o="urn:schemas-microsoft-com:office:office" xmlns:oel="http://schemas.microsoft.com/office/2019/extlst" xmlns:r="http://schemas.openxmlformats.org/officeDocument/2006/relationships" xmlns:m="http://schemas.openxmlformats.org/officeDocument/2006/math" xmlns:v="urn:schemas-microsoft-com:vml" xmlns:wp14="http://schemas.microsoft.com/office/word/2010/wordprocessingDrawing" xmlns:wp="http://schemas.openxmlformats.org/drawingml/2006/wordprocessingDrawing" xmlns:w10="urn:schemas-microsoft-com:office:word" xmlns:w="http://schemas.openxmlformats.org/wordprocessingml/2006/main" xmlns:w14="http://schemas.microsoft.com/office/word/2010/wordml" xmlns:w15="http://schemas.microsoft.com/office/word/2012/wordml" xmlns:w16cex="http://schemas.microsoft.com/office/word/2018/wordml/cex" xmlns:w16cid="http://schemas.microsoft.com/office/word/2016/wordml/cid" xmlns:w16="http://schemas.microsoft.com/office/word/2018/wordml" xmlns:w16du="http://schemas.microsoft.com/office/word/2023/wordml/word16du" xmlns:w16sdtdh="http://schemas.microsoft.com/office/word/2020/wordml/sdtdatahash" xmlns:w16se="http://schemas.microsoft.com/office/word/2015/wordml/symex" xmlns:wpg="http://schemas.microsoft.com/office/word/2010/wordprocessingGroup" xmlns:wpi="http://schemas.microsoft.com/office/word/2010/wordprocessingInk" xmlns:wne="http://schemas.microsoft.com/office/word/2006/wordml" xmlns:wps="http://schemas.microsoft.com/office/word/2010/wordprocessingShape" mc:Ignorable="w14 w15 w16se w16cid w16 w16cex w16sdtdh wp14">
+<w:hdr xmlns:wpc="http://schemas.microsoft.com/office/word/2010/wordprocessingCanvas" xmlns:cx="http://schemas.microsoft.com/office/drawing/2014/chartex" xmlns:mc="http://schemas.openxmlformats.org/markup-compatibility/2006" xmlns:o="urn:schemas-microsoft-com:office:office" xmlns:r="http://schemas.openxmlformats.org/officeDocument/2006/relationships" xmlns:m="http://schemas.openxmlformats.org/officeDocument/2006/math" xmlns:v="urn:schemas-microsoft-com:vml" xmlns:wp14="http://schemas.microsoft.com/office/word/2010/wordprocessingDrawing" xmlns:wp="http://schemas.openxmlformats.org/drawingml/2006/wordprocessingDrawing" xmlns:w10="urn:schemas-microsoft-com:office:word" xmlns:w="http://schemas.openxmlformats.org/wordprocessingml/2006/main" xmlns:w14="http://schemas.microsoft.com/office/word/2010/wordml" xmlns:w15="http://schemas.microsoft.com/office/word/2012/wordml" xmlns:w16se="http://schemas.microsoft.com/office/word/2015/wordml/symex" xmlns:wpg="http://schemas.microsoft.com/office/word/2010/wordprocessingGroup" xmlns:wpi="http://schemas.microsoft.com/office/word/2010/wordprocessingInk" xmlns:wne="http://schemas.microsoft.com/office/word/2006/wordml" xmlns:wps="http://schemas.microsoft.com/office/word/2010/wordprocessingShape" mc:Ignorable="w14 w15 w16se wp14">
   <w:p>
     <w:pPr>
       <w:ind w:left="0" w:hanging="2"/>
@@ -20328,7 +20695,7 @@
 </file>
 
 <file path=word/header2.xml><?xml version="1.0" encoding="utf-8"?>
-<w:hdr xmlns:wpc="http://schemas.microsoft.com/office/word/2010/wordprocessingCanvas" xmlns:cx="http://schemas.microsoft.com/office/drawing/2014/chartex" xmlns:cx1="http://schemas.microsoft.com/office/drawing/2015/9/8/chartex" xmlns:cx2="http://schemas.microsoft.com/office/drawing/2015/10/21/chartex" xmlns:cx3="http://schemas.microsoft.com/office/drawing/2016/5/9/chartex" xmlns:cx4="http://schemas.microsoft.com/office/drawing/2016/5/10/chartex" xmlns:cx5="http://schemas.microsoft.com/office/drawing/2016/5/11/chartex" xmlns:cx6="http://schemas.microsoft.com/office/drawing/2016/5/12/chartex" xmlns:cx7="http://schemas.microsoft.com/office/drawing/2016/5/13/chartex" xmlns:cx8="http://schemas.microsoft.com/office/drawing/2016/5/14/chartex" xmlns:mc="http://schemas.openxmlformats.org/markup-compatibility/2006" xmlns:aink="http://schemas.microsoft.com/office/drawing/2016/ink" xmlns:am3d="http://schemas.microsoft.com/office/drawing/2017/model3d" xmlns:o="urn:schemas-microsoft-com:office:office" xmlns:oel="http://schemas.microsoft.com/office/2019/extlst" xmlns:r="http://schemas.openxmlformats.org/officeDocument/2006/relationships" xmlns:m="http://schemas.openxmlformats.org/officeDocument/2006/math" xmlns:v="urn:schemas-microsoft-com:vml" xmlns:wp14="http://schemas.microsoft.com/office/word/2010/wordprocessingDrawing" xmlns:wp="http://schemas.openxmlformats.org/drawingml/2006/wordprocessingDrawing" xmlns:w10="urn:schemas-microsoft-com:office:word" xmlns:w="http://schemas.openxmlformats.org/wordprocessingml/2006/main" xmlns:w14="http://schemas.microsoft.com/office/word/2010/wordml" xmlns:w15="http://schemas.microsoft.com/office/word/2012/wordml" xmlns:w16cex="http://schemas.microsoft.com/office/word/2018/wordml/cex" xmlns:w16cid="http://schemas.microsoft.com/office/word/2016/wordml/cid" xmlns:w16="http://schemas.microsoft.com/office/word/2018/wordml" xmlns:w16du="http://schemas.microsoft.com/office/word/2023/wordml/word16du" xmlns:w16sdtdh="http://schemas.microsoft.com/office/word/2020/wordml/sdtdatahash" xmlns:w16se="http://schemas.microsoft.com/office/word/2015/wordml/symex" xmlns:wpg="http://schemas.microsoft.com/office/word/2010/wordprocessingGroup" xmlns:wpi="http://schemas.microsoft.com/office/word/2010/wordprocessingInk" xmlns:wne="http://schemas.microsoft.com/office/word/2006/wordml" xmlns:wps="http://schemas.microsoft.com/office/word/2010/wordprocessingShape" mc:Ignorable="w14 w15 w16se w16cid w16 w16cex w16sdtdh wp14">
+<w:hdr xmlns:wpc="http://schemas.microsoft.com/office/word/2010/wordprocessingCanvas" xmlns:cx="http://schemas.microsoft.com/office/drawing/2014/chartex" xmlns:mc="http://schemas.openxmlformats.org/markup-compatibility/2006" xmlns:o="urn:schemas-microsoft-com:office:office" xmlns:r="http://schemas.openxmlformats.org/officeDocument/2006/relationships" xmlns:m="http://schemas.openxmlformats.org/officeDocument/2006/math" xmlns:v="urn:schemas-microsoft-com:vml" xmlns:wp14="http://schemas.microsoft.com/office/word/2010/wordprocessingDrawing" xmlns:wp="http://schemas.openxmlformats.org/drawingml/2006/wordprocessingDrawing" xmlns:w10="urn:schemas-microsoft-com:office:word" xmlns:w="http://schemas.openxmlformats.org/wordprocessingml/2006/main" xmlns:w14="http://schemas.microsoft.com/office/word/2010/wordml" xmlns:w15="http://schemas.microsoft.com/office/word/2012/wordml" xmlns:w16se="http://schemas.microsoft.com/office/word/2015/wordml/symex" xmlns:wpg="http://schemas.microsoft.com/office/word/2010/wordprocessingGroup" xmlns:wpi="http://schemas.microsoft.com/office/word/2010/wordprocessingInk" xmlns:wne="http://schemas.microsoft.com/office/word/2006/wordml" xmlns:wps="http://schemas.microsoft.com/office/word/2010/wordprocessingShape" mc:Ignorable="w14 w15 w16se wp14">
   <w:p>
     <w:pPr>
       <w:ind w:left="0" w:hanging="2"/>
@@ -20339,30 +20706,14 @@
         <w:b/>
         <w:i/>
       </w:rPr>
-      <w:t>[</w:t>
-    </w:r>
-    <w:proofErr w:type="spellStart"/>
-    <w:r>
-      <w:rPr>
-        <w:b/>
-        <w:i/>
-      </w:rPr>
-      <w:t>YourProject</w:t>
-    </w:r>
-    <w:proofErr w:type="spellEnd"/>
-    <w:r>
-      <w:rPr>
-        <w:b/>
-        <w:i/>
-      </w:rPr>
-      <w:t>] Requirements Specification</w:t>
+      <w:t>[YourProject] Requirements Specification</w:t>
     </w:r>
   </w:p>
 </w:hdr>
 </file>
 
 <file path=word/header3.xml><?xml version="1.0" encoding="utf-8"?>
-<w:hdr xmlns:wpc="http://schemas.microsoft.com/office/word/2010/wordprocessingCanvas" xmlns:cx="http://schemas.microsoft.com/office/drawing/2014/chartex" xmlns:cx1="http://schemas.microsoft.com/office/drawing/2015/9/8/chartex" xmlns:cx2="http://schemas.microsoft.com/office/drawing/2015/10/21/chartex" xmlns:cx3="http://schemas.microsoft.com/office/drawing/2016/5/9/chartex" xmlns:cx4="http://schemas.microsoft.com/office/drawing/2016/5/10/chartex" xmlns:cx5="http://schemas.microsoft.com/office/drawing/2016/5/11/chartex" xmlns:cx6="http://schemas.microsoft.com/office/drawing/2016/5/12/chartex" xmlns:cx7="http://schemas.microsoft.com/office/drawing/2016/5/13/chartex" xmlns:cx8="http://schemas.microsoft.com/office/drawing/2016/5/14/chartex" xmlns:mc="http://schemas.openxmlformats.org/markup-compatibility/2006" xmlns:aink="http://schemas.microsoft.com/office/drawing/2016/ink" xmlns:am3d="http://schemas.microsoft.com/office/drawing/2017/model3d" xmlns:o="urn:schemas-microsoft-com:office:office" xmlns:oel="http://schemas.microsoft.com/office/2019/extlst" xmlns:r="http://schemas.openxmlformats.org/officeDocument/2006/relationships" xmlns:m="http://schemas.openxmlformats.org/officeDocument/2006/math" xmlns:v="urn:schemas-microsoft-com:vml" xmlns:wp14="http://schemas.microsoft.com/office/word/2010/wordprocessingDrawing" xmlns:wp="http://schemas.openxmlformats.org/drawingml/2006/wordprocessingDrawing" xmlns:w10="urn:schemas-microsoft-com:office:word" xmlns:w="http://schemas.openxmlformats.org/wordprocessingml/2006/main" xmlns:w14="http://schemas.microsoft.com/office/word/2010/wordml" xmlns:w15="http://schemas.microsoft.com/office/word/2012/wordml" xmlns:w16cex="http://schemas.microsoft.com/office/word/2018/wordml/cex" xmlns:w16cid="http://schemas.microsoft.com/office/word/2016/wordml/cid" xmlns:w16="http://schemas.microsoft.com/office/word/2018/wordml" xmlns:w16du="http://schemas.microsoft.com/office/word/2023/wordml/word16du" xmlns:w16sdtdh="http://schemas.microsoft.com/office/word/2020/wordml/sdtdatahash" xmlns:w16se="http://schemas.microsoft.com/office/word/2015/wordml/symex" xmlns:wpg="http://schemas.microsoft.com/office/word/2010/wordprocessingGroup" xmlns:wpi="http://schemas.microsoft.com/office/word/2010/wordprocessingInk" xmlns:wne="http://schemas.microsoft.com/office/word/2006/wordml" xmlns:wps="http://schemas.microsoft.com/office/word/2010/wordprocessingShape" mc:Ignorable="w14 w15 w16se w16cid w16 w16cex w16sdtdh wp14">
+<w:hdr xmlns:wpc="http://schemas.microsoft.com/office/word/2010/wordprocessingCanvas" xmlns:cx="http://schemas.microsoft.com/office/drawing/2014/chartex" xmlns:mc="http://schemas.openxmlformats.org/markup-compatibility/2006" xmlns:o="urn:schemas-microsoft-com:office:office" xmlns:r="http://schemas.openxmlformats.org/officeDocument/2006/relationships" xmlns:m="http://schemas.openxmlformats.org/officeDocument/2006/math" xmlns:v="urn:schemas-microsoft-com:vml" xmlns:wp14="http://schemas.microsoft.com/office/word/2010/wordprocessingDrawing" xmlns:wp="http://schemas.openxmlformats.org/drawingml/2006/wordprocessingDrawing" xmlns:w10="urn:schemas-microsoft-com:office:word" xmlns:w="http://schemas.openxmlformats.org/wordprocessingml/2006/main" xmlns:w14="http://schemas.microsoft.com/office/word/2010/wordml" xmlns:w15="http://schemas.microsoft.com/office/word/2012/wordml" xmlns:w16se="http://schemas.microsoft.com/office/word/2015/wordml/symex" xmlns:wpg="http://schemas.microsoft.com/office/word/2010/wordprocessingGroup" xmlns:wpi="http://schemas.microsoft.com/office/word/2010/wordprocessingInk" xmlns:wne="http://schemas.microsoft.com/office/word/2006/wordml" xmlns:wps="http://schemas.microsoft.com/office/word/2010/wordprocessingShape" mc:Ignorable="w14 w15 w16se wp14">
   <w:p>
     <w:pPr>
       <w:ind w:left="0" w:hanging="2"/>
@@ -20372,7 +20723,7 @@
 </file>
 
 <file path=word/numbering.xml><?xml version="1.0" encoding="utf-8"?>
-<w:numbering xmlns:wpc="http://schemas.microsoft.com/office/word/2010/wordprocessingCanvas" xmlns:cx="http://schemas.microsoft.com/office/drawing/2014/chartex" xmlns:cx1="http://schemas.microsoft.com/office/drawing/2015/9/8/chartex" xmlns:cx2="http://schemas.microsoft.com/office/drawing/2015/10/21/chartex" xmlns:cx3="http://schemas.microsoft.com/office/drawing/2016/5/9/chartex" xmlns:cx4="http://schemas.microsoft.com/office/drawing/2016/5/10/chartex" xmlns:cx5="http://schemas.microsoft.com/office/drawing/2016/5/11/chartex" xmlns:cx6="http://schemas.microsoft.com/office/drawing/2016/5/12/chartex" xmlns:cx7="http://schemas.microsoft.com/office/drawing/2016/5/13/chartex" xmlns:cx8="http://schemas.microsoft.com/office/drawing/2016/5/14/chartex" xmlns:mc="http://schemas.openxmlformats.org/markup-compatibility/2006" xmlns:aink="http://schemas.microsoft.com/office/drawing/2016/ink" xmlns:am3d="http://schemas.microsoft.com/office/drawing/2017/model3d" xmlns:o="urn:schemas-microsoft-com:office:office" xmlns:oel="http://schemas.microsoft.com/office/2019/extlst" xmlns:r="http://schemas.openxmlformats.org/officeDocument/2006/relationships" xmlns:m="http://schemas.openxmlformats.org/officeDocument/2006/math" xmlns:v="urn:schemas-microsoft-com:vml" xmlns:wp14="http://schemas.microsoft.com/office/word/2010/wordprocessingDrawing" xmlns:wp="http://schemas.openxmlformats.org/drawingml/2006/wordprocessingDrawing" xmlns:w10="urn:schemas-microsoft-com:office:word" xmlns:w="http://schemas.openxmlformats.org/wordprocessingml/2006/main" xmlns:w14="http://schemas.microsoft.com/office/word/2010/wordml" xmlns:w15="http://schemas.microsoft.com/office/word/2012/wordml" xmlns:w16cex="http://schemas.microsoft.com/office/word/2018/wordml/cex" xmlns:w16cid="http://schemas.microsoft.com/office/word/2016/wordml/cid" xmlns:w16="http://schemas.microsoft.com/office/word/2018/wordml" xmlns:w16du="http://schemas.microsoft.com/office/word/2023/wordml/word16du" xmlns:w16sdtdh="http://schemas.microsoft.com/office/word/2020/wordml/sdtdatahash" xmlns:w16se="http://schemas.microsoft.com/office/word/2015/wordml/symex" xmlns:wpg="http://schemas.microsoft.com/office/word/2010/wordprocessingGroup" xmlns:wpi="http://schemas.microsoft.com/office/word/2010/wordprocessingInk" xmlns:wne="http://schemas.microsoft.com/office/word/2006/wordml" xmlns:wps="http://schemas.microsoft.com/office/word/2010/wordprocessingShape" mc:Ignorable="w14 w15 w16se w16cid w16 w16cex w16sdtdh wp14">
+<w:numbering xmlns:wpc="http://schemas.microsoft.com/office/word/2010/wordprocessingCanvas" xmlns:cx="http://schemas.microsoft.com/office/drawing/2014/chartex" xmlns:mc="http://schemas.openxmlformats.org/markup-compatibility/2006" xmlns:o="urn:schemas-microsoft-com:office:office" xmlns:r="http://schemas.openxmlformats.org/officeDocument/2006/relationships" xmlns:m="http://schemas.openxmlformats.org/officeDocument/2006/math" xmlns:v="urn:schemas-microsoft-com:vml" xmlns:wp14="http://schemas.microsoft.com/office/word/2010/wordprocessingDrawing" xmlns:wp="http://schemas.openxmlformats.org/drawingml/2006/wordprocessingDrawing" xmlns:w10="urn:schemas-microsoft-com:office:word" xmlns:w="http://schemas.openxmlformats.org/wordprocessingml/2006/main" xmlns:w14="http://schemas.microsoft.com/office/word/2010/wordml" xmlns:w15="http://schemas.microsoft.com/office/word/2012/wordml" xmlns:w16se="http://schemas.microsoft.com/office/word/2015/wordml/symex" xmlns:wpg="http://schemas.microsoft.com/office/word/2010/wordprocessingGroup" xmlns:wpi="http://schemas.microsoft.com/office/word/2010/wordprocessingInk" xmlns:wne="http://schemas.microsoft.com/office/word/2006/wordml" xmlns:wps="http://schemas.microsoft.com/office/word/2010/wordprocessingShape" mc:Ignorable="w14 w15 w16se wp14">
   <w:abstractNum w:abstractNumId="0" w15:restartNumberingAfterBreak="0">
     <w:nsid w:val="05E016AA"/>
     <w:multiLevelType w:val="hybridMultilevel"/>
@@ -22796,31 +23147,31 @@
       </w:rPr>
     </w:lvl>
   </w:abstractNum>
-  <w:num w:numId="1" w16cid:durableId="1438482046">
+  <w:num w:numId="1">
     <w:abstractNumId w:val="10"/>
   </w:num>
-  <w:num w:numId="2" w16cid:durableId="1498303692">
+  <w:num w:numId="2">
     <w:abstractNumId w:val="13"/>
   </w:num>
-  <w:num w:numId="3" w16cid:durableId="1423184752">
+  <w:num w:numId="3">
     <w:abstractNumId w:val="17"/>
   </w:num>
-  <w:num w:numId="4" w16cid:durableId="1565484273">
+  <w:num w:numId="4">
     <w:abstractNumId w:val="19"/>
   </w:num>
-  <w:num w:numId="5" w16cid:durableId="1249078377">
+  <w:num w:numId="5">
     <w:abstractNumId w:val="1"/>
   </w:num>
-  <w:num w:numId="6" w16cid:durableId="846991038">
+  <w:num w:numId="6">
     <w:abstractNumId w:val="7"/>
   </w:num>
-  <w:num w:numId="7" w16cid:durableId="1767339128">
+  <w:num w:numId="7">
     <w:abstractNumId w:val="18"/>
   </w:num>
-  <w:num w:numId="8" w16cid:durableId="191496634">
+  <w:num w:numId="8">
     <w:abstractNumId w:val="8"/>
   </w:num>
-  <w:num w:numId="9" w16cid:durableId="783232149">
+  <w:num w:numId="9">
     <w:abstractNumId w:val="8"/>
     <w:lvlOverride w:ilvl="0">
       <w:startOverride w:val="1"/>
@@ -22850,50 +23201,50 @@
       <w:startOverride w:val="1"/>
     </w:lvlOverride>
   </w:num>
-  <w:num w:numId="10" w16cid:durableId="501120238">
+  <w:num w:numId="10">
     <w:abstractNumId w:val="6"/>
   </w:num>
-  <w:num w:numId="11" w16cid:durableId="557980917">
+  <w:num w:numId="11">
     <w:abstractNumId w:val="9"/>
   </w:num>
-  <w:num w:numId="12" w16cid:durableId="1860895688">
+  <w:num w:numId="12">
     <w:abstractNumId w:val="14"/>
   </w:num>
-  <w:num w:numId="13" w16cid:durableId="2113282352">
+  <w:num w:numId="13">
     <w:abstractNumId w:val="2"/>
   </w:num>
-  <w:num w:numId="14" w16cid:durableId="1329866011">
+  <w:num w:numId="14">
     <w:abstractNumId w:val="5"/>
   </w:num>
-  <w:num w:numId="15" w16cid:durableId="1367872322">
+  <w:num w:numId="15">
     <w:abstractNumId w:val="4"/>
   </w:num>
-  <w:num w:numId="16" w16cid:durableId="708410235">
+  <w:num w:numId="16">
     <w:abstractNumId w:val="20"/>
   </w:num>
-  <w:num w:numId="17" w16cid:durableId="1098326402">
+  <w:num w:numId="17">
     <w:abstractNumId w:val="16"/>
   </w:num>
-  <w:num w:numId="18" w16cid:durableId="1399330427">
+  <w:num w:numId="18">
     <w:abstractNumId w:val="15"/>
   </w:num>
-  <w:num w:numId="19" w16cid:durableId="1171945669">
+  <w:num w:numId="19">
     <w:abstractNumId w:val="0"/>
   </w:num>
-  <w:num w:numId="20" w16cid:durableId="1040978116">
+  <w:num w:numId="20">
     <w:abstractNumId w:val="11"/>
   </w:num>
-  <w:num w:numId="21" w16cid:durableId="502166754">
+  <w:num w:numId="21">
     <w:abstractNumId w:val="12"/>
   </w:num>
-  <w:num w:numId="22" w16cid:durableId="541021913">
+  <w:num w:numId="22">
     <w:abstractNumId w:val="3"/>
   </w:num>
 </w:numbering>
 </file>
 
 <file path=word/styles.xml><?xml version="1.0" encoding="utf-8"?>
-<w:styles xmlns:mc="http://schemas.openxmlformats.org/markup-compatibility/2006" xmlns:r="http://schemas.openxmlformats.org/officeDocument/2006/relationships" xmlns:w="http://schemas.openxmlformats.org/wordprocessingml/2006/main" xmlns:w14="http://schemas.microsoft.com/office/word/2010/wordml" xmlns:w15="http://schemas.microsoft.com/office/word/2012/wordml" xmlns:w16cex="http://schemas.microsoft.com/office/word/2018/wordml/cex" xmlns:w16cid="http://schemas.microsoft.com/office/word/2016/wordml/cid" xmlns:w16="http://schemas.microsoft.com/office/word/2018/wordml" xmlns:w16sdtdh="http://schemas.microsoft.com/office/word/2020/wordml/sdtdatahash" xmlns:w16se="http://schemas.microsoft.com/office/word/2015/wordml/symex" mc:Ignorable="w14 w15 w16se w16cid w16 w16cex w16sdtdh">
+<w:styles xmlns:mc="http://schemas.openxmlformats.org/markup-compatibility/2006" xmlns:r="http://schemas.openxmlformats.org/officeDocument/2006/relationships" xmlns:w="http://schemas.openxmlformats.org/wordprocessingml/2006/main" xmlns:w14="http://schemas.microsoft.com/office/word/2010/wordml" xmlns:w15="http://schemas.microsoft.com/office/word/2012/wordml" xmlns:w16se="http://schemas.microsoft.com/office/word/2015/wordml/symex" mc:Ignorable="w14 w15 w16se">
   <w:docDefaults>
     <w:rPrDefault>
       <w:rPr>
@@ -22903,7 +23254,7 @@
     </w:rPrDefault>
     <w:pPrDefault/>
   </w:docDefaults>
-  <w:latentStyles w:defLockedState="0" w:defUIPriority="99" w:defSemiHidden="0" w:defUnhideWhenUsed="0" w:defQFormat="0" w:count="376">
+  <w:latentStyles w:defLockedState="0" w:defUIPriority="99" w:defSemiHidden="0" w:defUnhideWhenUsed="0" w:defQFormat="0" w:count="371">
     <w:lsdException w:name="Normal" w:uiPriority="0" w:qFormat="1"/>
     <w:lsdException w:name="heading 1" w:uiPriority="9" w:qFormat="1"/>
     <w:lsdException w:name="heading 2" w:semiHidden="1" w:uiPriority="9" w:unhideWhenUsed="1" w:qFormat="1"/>
@@ -23275,11 +23626,6 @@
     <w:lsdException w:name="List Table 5 Dark Accent 6" w:uiPriority="50"/>
     <w:lsdException w:name="List Table 6 Colorful Accent 6" w:uiPriority="51"/>
     <w:lsdException w:name="List Table 7 Colorful Accent 6" w:uiPriority="52"/>
-    <w:lsdException w:name="Mention" w:semiHidden="1" w:unhideWhenUsed="1"/>
-    <w:lsdException w:name="Smart Hyperlink" w:semiHidden="1" w:unhideWhenUsed="1"/>
-    <w:lsdException w:name="Hashtag" w:semiHidden="1" w:unhideWhenUsed="1"/>
-    <w:lsdException w:name="Unresolved Mention" w:semiHidden="1" w:unhideWhenUsed="1"/>
-    <w:lsdException w:name="Smart Link" w:semiHidden="1" w:unhideWhenUsed="1"/>
   </w:latentStyles>
   <w:style w:type="paragraph" w:default="1" w:styleId="Normal">
     <w:name w:val="Normal"/>

--- a/REQUIREMENTS TEST (1).docx
+++ b/REQUIREMENTS TEST (1).docx
@@ -1,6 +1,6 @@
 
 <file path=word/document.xml><?xml version="1.0" encoding="utf-8"?>
-<w:document xmlns:wpc="http://schemas.microsoft.com/office/word/2010/wordprocessingCanvas" xmlns:cx="http://schemas.microsoft.com/office/drawing/2014/chartex" xmlns:mc="http://schemas.openxmlformats.org/markup-compatibility/2006" xmlns:o="urn:schemas-microsoft-com:office:office" xmlns:r="http://schemas.openxmlformats.org/officeDocument/2006/relationships" xmlns:m="http://schemas.openxmlformats.org/officeDocument/2006/math" xmlns:v="urn:schemas-microsoft-com:vml" xmlns:wp14="http://schemas.microsoft.com/office/word/2010/wordprocessingDrawing" xmlns:wp="http://schemas.openxmlformats.org/drawingml/2006/wordprocessingDrawing" xmlns:w10="urn:schemas-microsoft-com:office:word" xmlns:w="http://schemas.openxmlformats.org/wordprocessingml/2006/main" xmlns:w14="http://schemas.microsoft.com/office/word/2010/wordml" xmlns:w15="http://schemas.microsoft.com/office/word/2012/wordml" xmlns:w16se="http://schemas.microsoft.com/office/word/2015/wordml/symex" xmlns:wpg="http://schemas.microsoft.com/office/word/2010/wordprocessingGroup" xmlns:wpi="http://schemas.microsoft.com/office/word/2010/wordprocessingInk" xmlns:wne="http://schemas.microsoft.com/office/word/2006/wordml" xmlns:wps="http://schemas.microsoft.com/office/word/2010/wordprocessingShape" mc:Ignorable="w14 w15 w16se wp14">
+<w:document xmlns:wpc="http://schemas.microsoft.com/office/word/2010/wordprocessingCanvas" xmlns:cx="http://schemas.microsoft.com/office/drawing/2014/chartex" xmlns:cx1="http://schemas.microsoft.com/office/drawing/2015/9/8/chartex" xmlns:cx2="http://schemas.microsoft.com/office/drawing/2015/10/21/chartex" xmlns:cx3="http://schemas.microsoft.com/office/drawing/2016/5/9/chartex" xmlns:cx4="http://schemas.microsoft.com/office/drawing/2016/5/10/chartex" xmlns:cx5="http://schemas.microsoft.com/office/drawing/2016/5/11/chartex" xmlns:cx6="http://schemas.microsoft.com/office/drawing/2016/5/12/chartex" xmlns:cx7="http://schemas.microsoft.com/office/drawing/2016/5/13/chartex" xmlns:cx8="http://schemas.microsoft.com/office/drawing/2016/5/14/chartex" xmlns:mc="http://schemas.openxmlformats.org/markup-compatibility/2006" xmlns:aink="http://schemas.microsoft.com/office/drawing/2016/ink" xmlns:am3d="http://schemas.microsoft.com/office/drawing/2017/model3d" xmlns:o="urn:schemas-microsoft-com:office:office" xmlns:oel="http://schemas.microsoft.com/office/2019/extlst" xmlns:r="http://schemas.openxmlformats.org/officeDocument/2006/relationships" xmlns:m="http://schemas.openxmlformats.org/officeDocument/2006/math" xmlns:v="urn:schemas-microsoft-com:vml" xmlns:wp14="http://schemas.microsoft.com/office/word/2010/wordprocessingDrawing" xmlns:wp="http://schemas.openxmlformats.org/drawingml/2006/wordprocessingDrawing" xmlns:w10="urn:schemas-microsoft-com:office:word" xmlns:w="http://schemas.openxmlformats.org/wordprocessingml/2006/main" xmlns:w14="http://schemas.microsoft.com/office/word/2010/wordml" xmlns:w15="http://schemas.microsoft.com/office/word/2012/wordml" xmlns:w16cex="http://schemas.microsoft.com/office/word/2018/wordml/cex" xmlns:w16cid="http://schemas.microsoft.com/office/word/2016/wordml/cid" xmlns:w16="http://schemas.microsoft.com/office/word/2018/wordml" xmlns:w16du="http://schemas.microsoft.com/office/word/2023/wordml/word16du" xmlns:w16sdtdh="http://schemas.microsoft.com/office/word/2020/wordml/sdtdatahash" xmlns:w16se="http://schemas.microsoft.com/office/word/2015/wordml/symex" xmlns:wpg="http://schemas.microsoft.com/office/word/2010/wordprocessingGroup" xmlns:wpi="http://schemas.microsoft.com/office/word/2010/wordprocessingInk" xmlns:wne="http://schemas.microsoft.com/office/word/2006/wordml" xmlns:wps="http://schemas.microsoft.com/office/word/2010/wordprocessingShape" mc:Ignorable="w14 w15 w16se w16cid w16 w16cex w16sdtdh wp14">
   <w:body>
     <w:p>
       <w:pPr>
@@ -23,7 +23,15 @@
       <w:bookmarkStart w:id="1" w:name="_heading=h.30j0zll" w:colFirst="0" w:colLast="0"/>
       <w:bookmarkEnd w:id="1"/>
       <w:r>
-        <w:t>[YourProject] Requirements Specification</w:t>
+        <w:t>[</w:t>
+      </w:r>
+      <w:proofErr w:type="spellStart"/>
+      <w:r>
+        <w:t>YourProject</w:t>
+      </w:r>
+      <w:proofErr w:type="spellEnd"/>
+      <w:r>
+        <w:t>] Requirements Specification</w:t>
       </w:r>
     </w:p>
     <w:p>
@@ -107,7 +115,25 @@
           <w:sz w:val="22"/>
           <w:szCs w:val="22"/>
         </w:rPr>
-        <w:t xml:space="preserve">Use this Requirements Specification template to document the requirements for your product or service, including priority and approval.  Tailor the specification to suit your project, organizing the applicable sections in a way that works best, and use the checklist to record the decisions about what is applicable and what isn't. </w:t>
+        <w:t xml:space="preserve">Use this Requirements Specification template to document the requirements for your product or service, including priority and approval.  Tailor the specification to suit your project, </w:t>
+      </w:r>
+      <w:proofErr w:type="gramStart"/>
+      <w:r>
+        <w:rPr>
+          <w:color w:val="7030A0"/>
+          <w:sz w:val="22"/>
+          <w:szCs w:val="22"/>
+        </w:rPr>
+        <w:t>organizing</w:t>
+      </w:r>
+      <w:proofErr w:type="gramEnd"/>
+      <w:r>
+        <w:rPr>
+          <w:color w:val="7030A0"/>
+          <w:sz w:val="22"/>
+          <w:szCs w:val="22"/>
+        </w:rPr>
+        <w:t xml:space="preserve"> the applicable sections in a way that works best, and use the checklist to record the decisions about what is applicable and what isn't. </w:t>
       </w:r>
     </w:p>
     <w:p>
@@ -2888,6 +2914,11 @@
     </w:p>
     <w:p>
       <w:pPr>
+        <w:ind w:left="0" w:hanging="2"/>
+      </w:pPr>
+    </w:p>
+    <w:p>
+      <w:pPr>
         <w:pBdr>
           <w:top w:val="nil"/>
           <w:left w:val="nil"/>
@@ -2898,370 +2929,64 @@
         <w:spacing w:after="120" w:line="240" w:lineRule="auto"/>
         <w:ind w:left="0" w:hanging="2"/>
         <w:rPr>
-          <w:color w:val="000000"/>
-          <w:sz w:val="22"/>
-          <w:szCs w:val="22"/>
-        </w:rPr>
-      </w:pPr>
-      <w:bookmarkStart w:id="5" w:name="_heading=h.tyjcwt" w:colFirst="0" w:colLast="0"/>
-      <w:bookmarkEnd w:id="5"/>
-      <w:r>
-        <w:rPr>
-          <w:color w:val="000000"/>
-          <w:sz w:val="22"/>
-          <w:szCs w:val="22"/>
-        </w:rPr>
-        <w:t xml:space="preserve">Describe this project or product and its intended audience, or provide a link or reference to the project charter. </w:t>
-      </w:r>
-    </w:p>
-    <w:p>
-      <w:pPr>
-        <w:pStyle w:val="Heading2"/>
-        <w:numPr>
-          <w:ilvl w:val="1"/>
-          <w:numId w:val="7"/>
-        </w:numPr>
-        <w:ind w:left="0" w:hanging="2"/>
-      </w:pPr>
-      <w:r>
-        <w:t>Purpose and Scope of this Specification</w:t>
-      </w:r>
-    </w:p>
-    <w:p>
-      <w:pPr>
-        <w:ind w:left="0" w:hanging="2"/>
-        <w:rPr>
-          <w:sz w:val="22"/>
-          <w:szCs w:val="28"/>
-        </w:rPr>
-      </w:pPr>
-    </w:p>
-    <w:p>
-      <w:pPr>
-        <w:ind w:left="0" w:hanging="2"/>
-        <w:rPr>
           <w:rFonts w:ascii="Times New Roman" w:hAnsi="Times New Roman" w:cs="Times New Roman"/>
+          <w:color w:val="000000"/>
           <w:sz w:val="24"/>
         </w:rPr>
       </w:pPr>
+      <w:proofErr w:type="spellStart"/>
       <w:r>
         <w:rPr>
           <w:rFonts w:ascii="Times New Roman" w:hAnsi="Times New Roman" w:cs="Times New Roman"/>
+          <w:color w:val="000000"/>
           <w:sz w:val="24"/>
         </w:rPr>
-        <w:t>The purpose of this specification is to assess the current state of the product design and to document the entire process based on design issues and the audience.</w:t>
-      </w:r>
-    </w:p>
-    <w:p>
-      <w:pPr>
-        <w:ind w:left="0" w:hanging="2"/>
+        <w:t>PharmaLine</w:t>
+      </w:r>
+      <w:proofErr w:type="spellEnd"/>
+      <w:r>
         <w:rPr>
           <w:rFonts w:ascii="Times New Roman" w:hAnsi="Times New Roman" w:cs="Times New Roman"/>
+          <w:color w:val="000000"/>
           <w:sz w:val="24"/>
         </w:rPr>
-      </w:pPr>
+        <w:t xml:space="preserve"> is a user-friendly, </w:t>
+      </w:r>
+      <w:proofErr w:type="gramStart"/>
       <w:r>
         <w:rPr>
           <w:rFonts w:ascii="Times New Roman" w:hAnsi="Times New Roman" w:cs="Times New Roman"/>
+          <w:color w:val="000000"/>
           <w:sz w:val="24"/>
         </w:rPr>
-        <w:t>This specification encompasses several aspects of the process being discussed in as broad scope as possible. Thus, in this scope we address the following:</w:t>
-      </w:r>
-    </w:p>
-    <w:p>
-      <w:pPr>
-        <w:ind w:left="0" w:hanging="2"/>
+        <w:t>convenient</w:t>
+      </w:r>
+      <w:proofErr w:type="gramEnd"/>
+      <w:r>
         <w:rPr>
           <w:rFonts w:ascii="Times New Roman" w:hAnsi="Times New Roman" w:cs="Times New Roman"/>
+          <w:color w:val="000000"/>
           <w:sz w:val="24"/>
         </w:rPr>
-      </w:pPr>
-    </w:p>
-    <w:p>
-      <w:pPr>
-        <w:pStyle w:val="ListParagraph"/>
-        <w:numPr>
-          <w:ilvl w:val="0"/>
-          <w:numId w:val="13"/>
-        </w:numPr>
-        <w:ind w:leftChars="0" w:firstLineChars="0"/>
-        <w:rPr>
-          <w:rFonts w:cs="Times New Roman"/>
-        </w:rPr>
-      </w:pPr>
-      <w:r>
-        <w:rPr>
-          <w:rFonts w:cs="Times New Roman"/>
-        </w:rPr>
-        <w:t>In depth documentation of the features of the product,</w:t>
-      </w:r>
-    </w:p>
-    <w:p>
-      <w:pPr>
-        <w:pStyle w:val="ListParagraph"/>
-        <w:numPr>
-          <w:ilvl w:val="0"/>
-          <w:numId w:val="13"/>
-        </w:numPr>
-        <w:ind w:leftChars="0" w:firstLineChars="0"/>
-        <w:rPr>
-          <w:rFonts w:cs="Times New Roman"/>
-        </w:rPr>
-      </w:pPr>
-      <w:r>
-        <w:rPr>
-          <w:rFonts w:cs="Times New Roman"/>
-        </w:rPr>
-        <w:t>Technical overview of the system processes and views,</w:t>
-      </w:r>
-    </w:p>
-    <w:p>
-      <w:pPr>
-        <w:pStyle w:val="ListParagraph"/>
-        <w:numPr>
-          <w:ilvl w:val="0"/>
-          <w:numId w:val="13"/>
-        </w:numPr>
-        <w:ind w:leftChars="0" w:firstLineChars="0"/>
-        <w:rPr>
-          <w:rFonts w:cs="Times New Roman"/>
-        </w:rPr>
-      </w:pPr>
-      <w:r>
-        <w:rPr>
-          <w:rFonts w:cs="Times New Roman"/>
-        </w:rPr>
-        <w:t>This is discussed in Part 2.1 and throughout the document</w:t>
-      </w:r>
-      <w:r>
-        <w:rPr>
-          <w:rFonts w:cs="Times New Roman"/>
-        </w:rPr>
-        <w:t>,</w:t>
-      </w:r>
-    </w:p>
-    <w:p>
-      <w:pPr>
-        <w:pStyle w:val="ListParagraph"/>
-        <w:numPr>
-          <w:ilvl w:val="0"/>
-          <w:numId w:val="13"/>
-        </w:numPr>
-        <w:ind w:leftChars="0" w:firstLineChars="0"/>
-        <w:rPr>
-          <w:rFonts w:cs="Times New Roman"/>
-        </w:rPr>
-      </w:pPr>
-      <w:r>
-        <w:rPr>
-          <w:rFonts w:cs="Times New Roman"/>
-        </w:rPr>
-        <w:t>User and System Requirements,</w:t>
-      </w:r>
-    </w:p>
-    <w:p>
-      <w:pPr>
-        <w:pStyle w:val="ListParagraph"/>
-        <w:numPr>
-          <w:ilvl w:val="0"/>
-          <w:numId w:val="13"/>
-        </w:numPr>
-        <w:ind w:leftChars="0" w:firstLineChars="0"/>
-        <w:rPr>
-          <w:rFonts w:cs="Times New Roman"/>
-        </w:rPr>
-      </w:pPr>
-      <w:r>
-        <w:rPr>
-          <w:rFonts w:cs="Times New Roman"/>
-        </w:rPr>
-        <w:t>Components &amp; Functional/non-functional requirements,</w:t>
-      </w:r>
-    </w:p>
-    <w:p>
-      <w:pPr>
-        <w:pStyle w:val="ListParagraph"/>
-        <w:numPr>
-          <w:ilvl w:val="0"/>
-          <w:numId w:val="13"/>
-        </w:numPr>
-        <w:ind w:leftChars="0" w:firstLineChars="0"/>
-        <w:rPr>
-          <w:rFonts w:cs="Times New Roman"/>
-        </w:rPr>
-      </w:pPr>
-      <w:r>
-        <w:rPr>
-          <w:rFonts w:cs="Times New Roman"/>
-        </w:rPr>
-        <w:t>These are discussed in Part 3 in some detail,</w:t>
-      </w:r>
-    </w:p>
-    <w:p>
-      <w:pPr>
-        <w:pStyle w:val="ListParagraph"/>
-        <w:numPr>
-          <w:ilvl w:val="0"/>
-          <w:numId w:val="13"/>
-        </w:numPr>
-        <w:ind w:leftChars="0" w:firstLineChars="0"/>
-        <w:rPr>
-          <w:rFonts w:cs="Times New Roman"/>
-        </w:rPr>
-      </w:pPr>
-      <w:r>
-        <w:rPr>
-          <w:rFonts w:cs="Times New Roman"/>
-        </w:rPr>
-        <w:t>Definition of users’ means of using and accessing the product,</w:t>
-      </w:r>
-    </w:p>
-    <w:p>
-      <w:pPr>
-        <w:pStyle w:val="ListParagraph"/>
-        <w:numPr>
-          <w:ilvl w:val="0"/>
-          <w:numId w:val="13"/>
-        </w:numPr>
-        <w:ind w:leftChars="0" w:firstLineChars="0"/>
-        <w:rPr>
-          <w:rFonts w:cs="Times New Roman"/>
-        </w:rPr>
-      </w:pPr>
-      <w:r>
-        <w:rPr>
-          <w:rFonts w:cs="Times New Roman"/>
-        </w:rPr>
-        <w:t>Use cases/scenarios discussed in Part 4</w:t>
-      </w:r>
-      <w:r>
-        <w:rPr>
-          <w:rFonts w:cs="Times New Roman"/>
-        </w:rPr>
-        <w:t>,</w:t>
-      </w:r>
-    </w:p>
-    <w:p>
-      <w:pPr>
-        <w:pStyle w:val="ListParagraph"/>
-        <w:numPr>
-          <w:ilvl w:val="0"/>
-          <w:numId w:val="13"/>
-        </w:numPr>
-        <w:ind w:leftChars="0" w:firstLineChars="0"/>
-        <w:rPr>
-          <w:rFonts w:cs="Times New Roman"/>
-        </w:rPr>
-      </w:pPr>
-      <w:r>
-        <w:rPr>
-          <w:rFonts w:cs="Times New Roman"/>
-        </w:rPr>
-        <w:t>Dependencies and Constraints,</w:t>
-      </w:r>
-    </w:p>
-    <w:p>
-      <w:pPr>
-        <w:pStyle w:val="ListParagraph"/>
-        <w:numPr>
-          <w:ilvl w:val="0"/>
-          <w:numId w:val="13"/>
-        </w:numPr>
-        <w:ind w:leftChars="0" w:firstLineChars="0"/>
-        <w:rPr>
-          <w:rFonts w:cs="Times New Roman"/>
-        </w:rPr>
-      </w:pPr>
-      <w:r>
-        <w:rPr>
-          <w:rFonts w:cs="Times New Roman"/>
-        </w:rPr>
-        <w:t>These are discussed in Part 2.4/5 of the Document,</w:t>
-      </w:r>
-    </w:p>
-    <w:p>
-      <w:pPr>
-        <w:ind w:left="0" w:hanging="2"/>
+        <w:t xml:space="preserve"> and accessible application that aims to make shopping for pharmaceutical products more efficient for all its users. Our app caters to different user levels, including customers, clerks, </w:t>
+      </w:r>
+      <w:proofErr w:type="gramStart"/>
+      <w:r>
         <w:rPr>
           <w:rFonts w:ascii="Times New Roman" w:hAnsi="Times New Roman" w:cs="Times New Roman"/>
+          <w:color w:val="000000"/>
           <w:sz w:val="24"/>
         </w:rPr>
-      </w:pPr>
-    </w:p>
-    <w:p>
-      <w:pPr>
-        <w:ind w:left="0" w:hanging="2"/>
+        <w:t>managers</w:t>
+      </w:r>
+      <w:proofErr w:type="gramEnd"/>
+      <w:r>
         <w:rPr>
           <w:rFonts w:ascii="Times New Roman" w:hAnsi="Times New Roman" w:cs="Times New Roman"/>
+          <w:color w:val="000000"/>
           <w:sz w:val="24"/>
         </w:rPr>
-      </w:pPr>
-      <w:r>
-        <w:rPr>
-          <w:rFonts w:ascii="Times New Roman" w:hAnsi="Times New Roman" w:cs="Times New Roman"/>
-          <w:sz w:val="24"/>
-        </w:rPr>
-        <w:t>Aspects not included in the scope are as follows:</w:t>
-      </w:r>
-    </w:p>
-    <w:p>
-      <w:pPr>
-        <w:ind w:left="0" w:hanging="2"/>
-        <w:rPr>
-          <w:rFonts w:ascii="Times New Roman" w:hAnsi="Times New Roman" w:cs="Times New Roman"/>
-          <w:sz w:val="24"/>
-        </w:rPr>
-      </w:pPr>
-    </w:p>
-    <w:p>
-      <w:pPr>
-        <w:pStyle w:val="ListParagraph"/>
-        <w:numPr>
-          <w:ilvl w:val="0"/>
-          <w:numId w:val="14"/>
-        </w:numPr>
-        <w:ind w:leftChars="0" w:firstLineChars="0"/>
-        <w:rPr>
-          <w:rFonts w:cs="Times New Roman"/>
-        </w:rPr>
-      </w:pPr>
-      <w:r>
-        <w:rPr>
-          <w:rFonts w:cs="Times New Roman"/>
-        </w:rPr>
-        <w:t>Legislative requirements for the product</w:t>
-      </w:r>
-    </w:p>
-    <w:p>
-      <w:pPr>
-        <w:pStyle w:val="ListParagraph"/>
-        <w:numPr>
-          <w:ilvl w:val="0"/>
-          <w:numId w:val="14"/>
-        </w:numPr>
-        <w:ind w:leftChars="0" w:firstLineChars="0"/>
-        <w:rPr>
-          <w:rFonts w:cs="Times New Roman"/>
-        </w:rPr>
-      </w:pPr>
-      <w:r>
-        <w:rPr>
-          <w:rFonts w:cs="Times New Roman"/>
-        </w:rPr>
-        <w:t>Auditing and financial considerations of the product</w:t>
-      </w:r>
-    </w:p>
-    <w:p>
-      <w:pPr>
-        <w:pStyle w:val="Heading1"/>
-        <w:numPr>
-          <w:ilvl w:val="0"/>
-          <w:numId w:val="7"/>
-        </w:numPr>
-        <w:ind w:left="1" w:hanging="3"/>
-      </w:pPr>
-      <w:r>
-        <w:t>Product/Service Description</w:t>
+        <w:t xml:space="preserve"> and the business owner, ensuring that each user can access the functionalities they need based on their access level.</w:t>
       </w:r>
     </w:p>
     <w:p>
@@ -3275,21 +3000,20 @@
         </w:pBdr>
         <w:spacing w:after="120" w:line="240" w:lineRule="auto"/>
         <w:ind w:left="0" w:hanging="2"/>
+        <w:textDirection w:val="lrTb"/>
         <w:rPr>
           <w:rFonts w:ascii="Times New Roman" w:hAnsi="Times New Roman" w:cs="Times New Roman"/>
           <w:color w:val="000000"/>
           <w:sz w:val="24"/>
         </w:rPr>
       </w:pPr>
-      <w:bookmarkStart w:id="6" w:name="_heading=h.1t3h5sf" w:colFirst="0" w:colLast="0"/>
-      <w:bookmarkEnd w:id="6"/>
       <w:r>
         <w:rPr>
           <w:rFonts w:ascii="Times New Roman" w:hAnsi="Times New Roman" w:cs="Times New Roman"/>
           <w:color w:val="000000"/>
           <w:sz w:val="24"/>
         </w:rPr>
-        <w:t>This app is designed to provide an easy and efficient way for users to purchase medicine and skincare products. Users can browse through a wide selection of products and place orders with just a few taps on their phone. Additionally, users can bookmark items and set a reminder to repurchase at a later date.</w:t>
+        <w:t>For customers, the application will allow them to browse for products and place orders quickly and easily with just a simple click, erasing the need of visiting multiple shops. They can also comment and rate a product based on their experience, view their profile which includes a purchase history of the items ordered, and have multiple payment options including credit cards, debit cards, and digital wallets to accommodate customers' different preferences. The application also offers a Wishlist feature that allows customers to order products in advance that are currently out of stock or unavailable for any other reason.</w:t>
       </w:r>
     </w:p>
     <w:p>
@@ -3303,6 +3027,7 @@
         </w:pBdr>
         <w:spacing w:after="120" w:line="240" w:lineRule="auto"/>
         <w:ind w:left="0" w:hanging="2"/>
+        <w:textDirection w:val="lrTb"/>
         <w:rPr>
           <w:rFonts w:ascii="Times New Roman" w:hAnsi="Times New Roman" w:cs="Times New Roman"/>
           <w:color w:val="000000"/>
@@ -3315,7 +3040,7 @@
           <w:color w:val="000000"/>
           <w:sz w:val="24"/>
         </w:rPr>
-        <w:t>For clerks, the app provides an intuitive interface for managing inventory, processing orders, and tracking shipments. The app makes it easy to add new products, update prices, and manage stock levels.</w:t>
+        <w:t>For clerks and managers, the application provides better inventory management tools and organized sales data, making it easier for them to aid clients and more. They have the option of adding and removing products, with the clerk being more involved in this role. They can also check daily sales and the list of products displayed on the page, the number of products per category, and how many products are currently available. Both the owner and manager have the option of checking monthly sales reports.</w:t>
       </w:r>
     </w:p>
     <w:p>
@@ -3329,6 +3054,7 @@
         </w:pBdr>
         <w:spacing w:after="120" w:line="240" w:lineRule="auto"/>
         <w:ind w:left="0" w:hanging="2"/>
+        <w:textDirection w:val="lrTb"/>
         <w:rPr>
           <w:rFonts w:ascii="Times New Roman" w:hAnsi="Times New Roman" w:cs="Times New Roman"/>
           <w:color w:val="000000"/>
@@ -3341,7 +3067,7 @@
           <w:color w:val="000000"/>
           <w:sz w:val="24"/>
         </w:rPr>
-        <w:t>For managers and owners, the app provides access to real-time sales data, inventory reports, and customer feedback. The app also makes it easy to manage promotions and discounts, as well as track the performance of individual products. Overall, the app streamlines the process of buying and selling medicine and skincare products for both consumers and businesses.</w:t>
+        <w:t>The system also includes customized recommendations based on the customer's purchase history or search history. For example, if a customer has previously purchased cold and flu medication, the system can recommend them other cold and flu-related products. The application also provides product availability notifications to customers when products they have shown interest in are back in stock or available for purchase. Customers can track the status of their orders in real-time, including when they have been shipped and estimated delivery dates. The system also allows customers to compare products side-by-side based on features, price, and other factors.</w:t>
       </w:r>
     </w:p>
     <w:p>
@@ -3355,11 +3081,88 @@
         </w:pBdr>
         <w:spacing w:after="120" w:line="240" w:lineRule="auto"/>
         <w:ind w:left="0" w:hanging="2"/>
-        <w:rPr>
-          <w:color w:val="000000"/>
-          <w:sz w:val="22"/>
-          <w:szCs w:val="22"/>
-        </w:rPr>
+        <w:textDirection w:val="lrTb"/>
+        <w:rPr>
+          <w:rFonts w:ascii="Times New Roman" w:hAnsi="Times New Roman" w:cs="Times New Roman"/>
+          <w:color w:val="000000"/>
+          <w:sz w:val="24"/>
+        </w:rPr>
+      </w:pPr>
+      <w:r>
+        <w:rPr>
+          <w:rFonts w:ascii="Times New Roman" w:hAnsi="Times New Roman" w:cs="Times New Roman"/>
+          <w:color w:val="000000"/>
+          <w:sz w:val="24"/>
+        </w:rPr>
+        <w:t>The application also includes a store locator feature that shows customers the nearest physical store location based on their location. It integrates with social media platforms to allow customers to share their favorite products or promotions with their friends and followers. Additionally, the system can integrate with chatbots to provide customers with instant support and assistance. Customers have the option of referring their friends to the store through the referral program, receiving rewards for each successful referral.</w:t>
+      </w:r>
+    </w:p>
+    <w:p>
+      <w:pPr>
+        <w:pBdr>
+          <w:top w:val="nil"/>
+          <w:left w:val="nil"/>
+          <w:bottom w:val="nil"/>
+          <w:right w:val="nil"/>
+          <w:between w:val="nil"/>
+        </w:pBdr>
+        <w:spacing w:after="120" w:line="240" w:lineRule="auto"/>
+        <w:ind w:left="0" w:hanging="2"/>
+        <w:textDirection w:val="lrTb"/>
+        <w:rPr>
+          <w:rFonts w:ascii="Times New Roman" w:hAnsi="Times New Roman" w:cs="Times New Roman"/>
+          <w:color w:val="000000"/>
+          <w:sz w:val="24"/>
+        </w:rPr>
+      </w:pPr>
+      <w:r>
+        <w:rPr>
+          <w:rFonts w:ascii="Times New Roman" w:hAnsi="Times New Roman" w:cs="Times New Roman"/>
+          <w:color w:val="000000"/>
+          <w:sz w:val="24"/>
+        </w:rPr>
+        <w:t xml:space="preserve">Overall, </w:t>
+      </w:r>
+      <w:proofErr w:type="spellStart"/>
+      <w:r>
+        <w:rPr>
+          <w:rFonts w:ascii="Times New Roman" w:hAnsi="Times New Roman" w:cs="Times New Roman"/>
+          <w:color w:val="000000"/>
+          <w:sz w:val="24"/>
+        </w:rPr>
+        <w:t>PharmaLine</w:t>
+      </w:r>
+      <w:proofErr w:type="spellEnd"/>
+      <w:r>
+        <w:rPr>
+          <w:rFonts w:ascii="Times New Roman" w:hAnsi="Times New Roman" w:cs="Times New Roman"/>
+          <w:color w:val="000000"/>
+          <w:sz w:val="24"/>
+        </w:rPr>
+        <w:t xml:space="preserve"> is designed to provide an efficient and effective solution for customers, clerks, </w:t>
+      </w:r>
+      <w:proofErr w:type="gramStart"/>
+      <w:r>
+        <w:rPr>
+          <w:rFonts w:ascii="Times New Roman" w:hAnsi="Times New Roman" w:cs="Times New Roman"/>
+          <w:color w:val="000000"/>
+          <w:sz w:val="24"/>
+        </w:rPr>
+        <w:t>managers</w:t>
+      </w:r>
+      <w:proofErr w:type="gramEnd"/>
+      <w:r>
+        <w:rPr>
+          <w:rFonts w:ascii="Times New Roman" w:hAnsi="Times New Roman" w:cs="Times New Roman"/>
+          <w:color w:val="000000"/>
+          <w:sz w:val="24"/>
+        </w:rPr>
+        <w:t xml:space="preserve"> and the business owner, ensuring that everyone benefits from the ease and convenience of the application. It aims to revolutionize the way people shop for pharmaceutical products, providing a more accessible, convenient, and user-friendly experience.</w:t>
+      </w:r>
+    </w:p>
+    <w:p>
+      <w:pPr>
+        <w:ind w:left="0" w:hanging="2"/>
       </w:pPr>
     </w:p>
     <w:p>
@@ -3371,6 +3174,491 @@
         </w:numPr>
         <w:ind w:left="0" w:hanging="2"/>
       </w:pPr>
+      <w:bookmarkStart w:id="5" w:name="_heading=h.tyjcwt" w:colFirst="0" w:colLast="0"/>
+      <w:bookmarkEnd w:id="5"/>
+      <w:r>
+        <w:t>Purpose and Scope of this Specification</w:t>
+      </w:r>
+    </w:p>
+    <w:p>
+      <w:pPr>
+        <w:ind w:left="0" w:hanging="2"/>
+        <w:rPr>
+          <w:sz w:val="22"/>
+          <w:szCs w:val="28"/>
+        </w:rPr>
+      </w:pPr>
+    </w:p>
+    <w:p>
+      <w:pPr>
+        <w:ind w:left="0" w:hanging="2"/>
+        <w:rPr>
+          <w:rFonts w:ascii="Times New Roman" w:hAnsi="Times New Roman" w:cs="Times New Roman"/>
+          <w:sz w:val="24"/>
+        </w:rPr>
+      </w:pPr>
+      <w:r>
+        <w:rPr>
+          <w:rFonts w:ascii="Times New Roman" w:hAnsi="Times New Roman" w:cs="Times New Roman"/>
+          <w:sz w:val="24"/>
+        </w:rPr>
+        <w:t>The purpose of this specification is to assess the current state of the product design and to document the entire process based on design issues and the audience.</w:t>
+      </w:r>
+    </w:p>
+    <w:p>
+      <w:pPr>
+        <w:ind w:left="0" w:hanging="2"/>
+        <w:rPr>
+          <w:rFonts w:ascii="Times New Roman" w:hAnsi="Times New Roman" w:cs="Times New Roman"/>
+          <w:sz w:val="24"/>
+        </w:rPr>
+      </w:pPr>
+      <w:r>
+        <w:rPr>
+          <w:rFonts w:ascii="Times New Roman" w:hAnsi="Times New Roman" w:cs="Times New Roman"/>
+          <w:sz w:val="24"/>
+        </w:rPr>
+        <w:t xml:space="preserve">This specification encompasses several aspects of the process being discussed in as broad </w:t>
+      </w:r>
+      <w:proofErr w:type="gramStart"/>
+      <w:r>
+        <w:rPr>
+          <w:rFonts w:ascii="Times New Roman" w:hAnsi="Times New Roman" w:cs="Times New Roman"/>
+          <w:sz w:val="24"/>
+        </w:rPr>
+        <w:t>scope</w:t>
+      </w:r>
+      <w:proofErr w:type="gramEnd"/>
+      <w:r>
+        <w:rPr>
+          <w:rFonts w:ascii="Times New Roman" w:hAnsi="Times New Roman" w:cs="Times New Roman"/>
+          <w:sz w:val="24"/>
+        </w:rPr>
+        <w:t xml:space="preserve"> as possible. Thus, in this scope we address the following:</w:t>
+      </w:r>
+    </w:p>
+    <w:p>
+      <w:pPr>
+        <w:ind w:left="0" w:hanging="2"/>
+        <w:rPr>
+          <w:rFonts w:ascii="Times New Roman" w:hAnsi="Times New Roman" w:cs="Times New Roman"/>
+          <w:sz w:val="24"/>
+        </w:rPr>
+      </w:pPr>
+    </w:p>
+    <w:p>
+      <w:pPr>
+        <w:pStyle w:val="ListParagraph"/>
+        <w:numPr>
+          <w:ilvl w:val="0"/>
+          <w:numId w:val="13"/>
+        </w:numPr>
+        <w:ind w:leftChars="0" w:firstLineChars="0"/>
+        <w:rPr>
+          <w:rFonts w:cs="Times New Roman"/>
+        </w:rPr>
+      </w:pPr>
+      <w:r>
+        <w:rPr>
+          <w:rFonts w:cs="Times New Roman"/>
+        </w:rPr>
+        <w:lastRenderedPageBreak/>
+        <w:t>In depth documentation of the features of the product,</w:t>
+      </w:r>
+    </w:p>
+    <w:p>
+      <w:pPr>
+        <w:pStyle w:val="ListParagraph"/>
+        <w:numPr>
+          <w:ilvl w:val="0"/>
+          <w:numId w:val="13"/>
+        </w:numPr>
+        <w:ind w:leftChars="0" w:firstLineChars="0"/>
+        <w:rPr>
+          <w:rFonts w:cs="Times New Roman"/>
+        </w:rPr>
+      </w:pPr>
+      <w:r>
+        <w:rPr>
+          <w:rFonts w:cs="Times New Roman"/>
+        </w:rPr>
+        <w:t>Technical overview of the system processes and views,</w:t>
+      </w:r>
+    </w:p>
+    <w:p>
+      <w:pPr>
+        <w:pStyle w:val="ListParagraph"/>
+        <w:numPr>
+          <w:ilvl w:val="0"/>
+          <w:numId w:val="13"/>
+        </w:numPr>
+        <w:ind w:leftChars="0" w:firstLineChars="0"/>
+        <w:rPr>
+          <w:rFonts w:cs="Times New Roman"/>
+        </w:rPr>
+      </w:pPr>
+      <w:r>
+        <w:rPr>
+          <w:rFonts w:cs="Times New Roman"/>
+        </w:rPr>
+        <w:t>This is discussed in Part 2.1 and throughout the document</w:t>
+      </w:r>
+      <w:r>
+        <w:rPr>
+          <w:rFonts w:cs="Times New Roman"/>
+        </w:rPr>
+        <w:t>,</w:t>
+      </w:r>
+    </w:p>
+    <w:p>
+      <w:pPr>
+        <w:pStyle w:val="ListParagraph"/>
+        <w:numPr>
+          <w:ilvl w:val="0"/>
+          <w:numId w:val="13"/>
+        </w:numPr>
+        <w:ind w:leftChars="0" w:firstLineChars="0"/>
+        <w:rPr>
+          <w:rFonts w:cs="Times New Roman"/>
+        </w:rPr>
+      </w:pPr>
+      <w:r>
+        <w:rPr>
+          <w:rFonts w:cs="Times New Roman"/>
+        </w:rPr>
+        <w:t>User and System Requirements,</w:t>
+      </w:r>
+    </w:p>
+    <w:p>
+      <w:pPr>
+        <w:pStyle w:val="ListParagraph"/>
+        <w:numPr>
+          <w:ilvl w:val="0"/>
+          <w:numId w:val="13"/>
+        </w:numPr>
+        <w:ind w:leftChars="0" w:firstLineChars="0"/>
+        <w:rPr>
+          <w:rFonts w:cs="Times New Roman"/>
+        </w:rPr>
+      </w:pPr>
+      <w:r>
+        <w:rPr>
+          <w:rFonts w:cs="Times New Roman"/>
+        </w:rPr>
+        <w:t>Components &amp; Functional/non-functional requirements,</w:t>
+      </w:r>
+    </w:p>
+    <w:p>
+      <w:pPr>
+        <w:pStyle w:val="ListParagraph"/>
+        <w:numPr>
+          <w:ilvl w:val="0"/>
+          <w:numId w:val="13"/>
+        </w:numPr>
+        <w:ind w:leftChars="0" w:firstLineChars="0"/>
+        <w:rPr>
+          <w:rFonts w:cs="Times New Roman"/>
+        </w:rPr>
+      </w:pPr>
+      <w:r>
+        <w:rPr>
+          <w:rFonts w:cs="Times New Roman"/>
+        </w:rPr>
+        <w:t>These are discussed in Part 3 in some detail,</w:t>
+      </w:r>
+    </w:p>
+    <w:p>
+      <w:pPr>
+        <w:pStyle w:val="ListParagraph"/>
+        <w:numPr>
+          <w:ilvl w:val="0"/>
+          <w:numId w:val="13"/>
+        </w:numPr>
+        <w:ind w:leftChars="0" w:firstLineChars="0"/>
+        <w:rPr>
+          <w:rFonts w:cs="Times New Roman"/>
+        </w:rPr>
+      </w:pPr>
+      <w:r>
+        <w:rPr>
+          <w:rFonts w:cs="Times New Roman"/>
+        </w:rPr>
+        <w:t>Definition of users’ means of using and accessing the product,</w:t>
+      </w:r>
+    </w:p>
+    <w:p>
+      <w:pPr>
+        <w:pStyle w:val="ListParagraph"/>
+        <w:numPr>
+          <w:ilvl w:val="0"/>
+          <w:numId w:val="13"/>
+        </w:numPr>
+        <w:ind w:leftChars="0" w:firstLineChars="0"/>
+        <w:rPr>
+          <w:rFonts w:cs="Times New Roman"/>
+        </w:rPr>
+      </w:pPr>
+      <w:r>
+        <w:rPr>
+          <w:rFonts w:cs="Times New Roman"/>
+        </w:rPr>
+        <w:t>Use cases/scenarios discussed in Part 4</w:t>
+      </w:r>
+      <w:r>
+        <w:rPr>
+          <w:rFonts w:cs="Times New Roman"/>
+        </w:rPr>
+        <w:t>,</w:t>
+      </w:r>
+    </w:p>
+    <w:p>
+      <w:pPr>
+        <w:pStyle w:val="ListParagraph"/>
+        <w:numPr>
+          <w:ilvl w:val="0"/>
+          <w:numId w:val="13"/>
+        </w:numPr>
+        <w:ind w:leftChars="0" w:firstLineChars="0"/>
+        <w:rPr>
+          <w:rFonts w:cs="Times New Roman"/>
+        </w:rPr>
+      </w:pPr>
+      <w:r>
+        <w:rPr>
+          <w:rFonts w:cs="Times New Roman"/>
+        </w:rPr>
+        <w:t>Dependencies and Constraints,</w:t>
+      </w:r>
+    </w:p>
+    <w:p>
+      <w:pPr>
+        <w:pStyle w:val="ListParagraph"/>
+        <w:numPr>
+          <w:ilvl w:val="0"/>
+          <w:numId w:val="13"/>
+        </w:numPr>
+        <w:ind w:leftChars="0" w:firstLineChars="0"/>
+        <w:rPr>
+          <w:rFonts w:cs="Times New Roman"/>
+        </w:rPr>
+      </w:pPr>
+      <w:r>
+        <w:rPr>
+          <w:rFonts w:cs="Times New Roman"/>
+        </w:rPr>
+        <w:t>These are discussed in Part 2.4/5 of the Document,</w:t>
+      </w:r>
+    </w:p>
+    <w:p>
+      <w:pPr>
+        <w:ind w:left="0" w:hanging="2"/>
+        <w:rPr>
+          <w:rFonts w:ascii="Times New Roman" w:hAnsi="Times New Roman" w:cs="Times New Roman"/>
+          <w:sz w:val="24"/>
+        </w:rPr>
+      </w:pPr>
+    </w:p>
+    <w:p>
+      <w:pPr>
+        <w:ind w:left="0" w:hanging="2"/>
+        <w:rPr>
+          <w:rFonts w:ascii="Times New Roman" w:hAnsi="Times New Roman" w:cs="Times New Roman"/>
+          <w:sz w:val="24"/>
+        </w:rPr>
+      </w:pPr>
+      <w:r>
+        <w:rPr>
+          <w:rFonts w:ascii="Times New Roman" w:hAnsi="Times New Roman" w:cs="Times New Roman"/>
+          <w:sz w:val="24"/>
+        </w:rPr>
+        <w:t>Aspects not included in the scope are as follows:</w:t>
+      </w:r>
+    </w:p>
+    <w:p>
+      <w:pPr>
+        <w:ind w:left="0" w:hanging="2"/>
+        <w:rPr>
+          <w:rFonts w:ascii="Times New Roman" w:hAnsi="Times New Roman" w:cs="Times New Roman"/>
+          <w:sz w:val="24"/>
+        </w:rPr>
+      </w:pPr>
+    </w:p>
+    <w:p>
+      <w:pPr>
+        <w:pStyle w:val="ListParagraph"/>
+        <w:numPr>
+          <w:ilvl w:val="0"/>
+          <w:numId w:val="14"/>
+        </w:numPr>
+        <w:ind w:leftChars="0" w:firstLineChars="0"/>
+        <w:rPr>
+          <w:rFonts w:cs="Times New Roman"/>
+        </w:rPr>
+      </w:pPr>
+      <w:r>
+        <w:rPr>
+          <w:rFonts w:cs="Times New Roman"/>
+        </w:rPr>
+        <w:t>Legislative requirements for the product</w:t>
+      </w:r>
+    </w:p>
+    <w:p>
+      <w:pPr>
+        <w:pStyle w:val="ListParagraph"/>
+        <w:numPr>
+          <w:ilvl w:val="0"/>
+          <w:numId w:val="14"/>
+        </w:numPr>
+        <w:ind w:leftChars="0" w:firstLineChars="0"/>
+        <w:rPr>
+          <w:rFonts w:cs="Times New Roman"/>
+        </w:rPr>
+      </w:pPr>
+      <w:r>
+        <w:rPr>
+          <w:rFonts w:cs="Times New Roman"/>
+        </w:rPr>
+        <w:t>Auditing and financial considerations of the product</w:t>
+      </w:r>
+    </w:p>
+    <w:p>
+      <w:pPr>
+        <w:pStyle w:val="Heading1"/>
+        <w:numPr>
+          <w:ilvl w:val="0"/>
+          <w:numId w:val="7"/>
+        </w:numPr>
+        <w:ind w:left="1" w:hanging="3"/>
+      </w:pPr>
+      <w:r>
+        <w:t>Product/Service Description</w:t>
+      </w:r>
+    </w:p>
+    <w:p>
+      <w:pPr>
+        <w:pBdr>
+          <w:top w:val="nil"/>
+          <w:left w:val="nil"/>
+          <w:bottom w:val="nil"/>
+          <w:right w:val="nil"/>
+          <w:between w:val="nil"/>
+        </w:pBdr>
+        <w:spacing w:after="120" w:line="240" w:lineRule="auto"/>
+        <w:ind w:left="0" w:hanging="2"/>
+        <w:rPr>
+          <w:rFonts w:ascii="Times New Roman" w:hAnsi="Times New Roman" w:cs="Times New Roman"/>
+          <w:color w:val="000000"/>
+          <w:sz w:val="24"/>
+        </w:rPr>
+      </w:pPr>
+      <w:bookmarkStart w:id="6" w:name="_heading=h.1t3h5sf" w:colFirst="0" w:colLast="0"/>
+      <w:bookmarkEnd w:id="6"/>
+      <w:r>
+        <w:rPr>
+          <w:rFonts w:ascii="Times New Roman" w:hAnsi="Times New Roman" w:cs="Times New Roman"/>
+          <w:color w:val="000000"/>
+          <w:sz w:val="24"/>
+        </w:rPr>
+        <w:t xml:space="preserve">This app is designed to provide an easy and efficient way for users to purchase medicine and skincare products. Users can browse through a wide selection of products and place orders with just a few taps on their phone. Additionally, users can bookmark items and set a reminder to repurchase </w:t>
+      </w:r>
+      <w:proofErr w:type="gramStart"/>
+      <w:r>
+        <w:rPr>
+          <w:rFonts w:ascii="Times New Roman" w:hAnsi="Times New Roman" w:cs="Times New Roman"/>
+          <w:color w:val="000000"/>
+          <w:sz w:val="24"/>
+        </w:rPr>
+        <w:t>at a later date</w:t>
+      </w:r>
+      <w:proofErr w:type="gramEnd"/>
+      <w:r>
+        <w:rPr>
+          <w:rFonts w:ascii="Times New Roman" w:hAnsi="Times New Roman" w:cs="Times New Roman"/>
+          <w:color w:val="000000"/>
+          <w:sz w:val="24"/>
+        </w:rPr>
+        <w:t>.</w:t>
+      </w:r>
+    </w:p>
+    <w:p>
+      <w:pPr>
+        <w:pBdr>
+          <w:top w:val="nil"/>
+          <w:left w:val="nil"/>
+          <w:bottom w:val="nil"/>
+          <w:right w:val="nil"/>
+          <w:between w:val="nil"/>
+        </w:pBdr>
+        <w:spacing w:after="120" w:line="240" w:lineRule="auto"/>
+        <w:ind w:left="0" w:hanging="2"/>
+        <w:rPr>
+          <w:rFonts w:ascii="Times New Roman" w:hAnsi="Times New Roman" w:cs="Times New Roman"/>
+          <w:color w:val="000000"/>
+          <w:sz w:val="24"/>
+        </w:rPr>
+      </w:pPr>
+      <w:r>
+        <w:rPr>
+          <w:rFonts w:ascii="Times New Roman" w:hAnsi="Times New Roman" w:cs="Times New Roman"/>
+          <w:color w:val="000000"/>
+          <w:sz w:val="24"/>
+        </w:rPr>
+        <w:t>For clerks, the app provides an intuitive interface for managing inventory, processing orders, and tracking shipments. The app makes it easy to add new products, update prices, and manage stock levels.</w:t>
+      </w:r>
+    </w:p>
+    <w:p>
+      <w:pPr>
+        <w:pBdr>
+          <w:top w:val="nil"/>
+          <w:left w:val="nil"/>
+          <w:bottom w:val="nil"/>
+          <w:right w:val="nil"/>
+          <w:between w:val="nil"/>
+        </w:pBdr>
+        <w:spacing w:after="120" w:line="240" w:lineRule="auto"/>
+        <w:ind w:left="0" w:hanging="2"/>
+        <w:rPr>
+          <w:rFonts w:ascii="Times New Roman" w:hAnsi="Times New Roman" w:cs="Times New Roman"/>
+          <w:color w:val="000000"/>
+          <w:sz w:val="24"/>
+        </w:rPr>
+      </w:pPr>
+      <w:r>
+        <w:rPr>
+          <w:rFonts w:ascii="Times New Roman" w:hAnsi="Times New Roman" w:cs="Times New Roman"/>
+          <w:color w:val="000000"/>
+          <w:sz w:val="24"/>
+        </w:rPr>
+        <w:t>For managers and owners, the app provides access to real-time sales data, inventory reports, and customer feedback. The app also makes it easy to manage promotions and discounts, as well as track the performance of individual products. Overall, the app streamlines the process of buying and selling medicine and skincare products for both consumers and businesses.</w:t>
+      </w:r>
+    </w:p>
+    <w:p>
+      <w:pPr>
+        <w:pBdr>
+          <w:top w:val="nil"/>
+          <w:left w:val="nil"/>
+          <w:bottom w:val="nil"/>
+          <w:right w:val="nil"/>
+          <w:between w:val="nil"/>
+        </w:pBdr>
+        <w:spacing w:after="120" w:line="240" w:lineRule="auto"/>
+        <w:ind w:left="0" w:hanging="2"/>
+        <w:rPr>
+          <w:color w:val="000000"/>
+          <w:sz w:val="22"/>
+          <w:szCs w:val="22"/>
+        </w:rPr>
+      </w:pPr>
+    </w:p>
+    <w:p>
+      <w:pPr>
+        <w:pStyle w:val="Heading2"/>
+        <w:numPr>
+          <w:ilvl w:val="1"/>
+          <w:numId w:val="7"/>
+        </w:numPr>
+        <w:ind w:left="0" w:hanging="2"/>
+      </w:pPr>
       <w:r>
         <w:t>Product Context</w:t>
       </w:r>
@@ -3394,6 +3682,7 @@
       </w:pPr>
       <w:bookmarkStart w:id="7" w:name="_heading=h.4d34og8" w:colFirst="0" w:colLast="0"/>
       <w:bookmarkEnd w:id="7"/>
+      <w:proofErr w:type="spellStart"/>
       <w:r>
         <w:rPr>
           <w:b w:val="0"/>
@@ -3404,8 +3693,9 @@
           <w:sz w:val="22"/>
           <w:szCs w:val="22"/>
         </w:rPr>
-        <w:t xml:space="preserve">PharmaLine is a revolutionary application designed to make shopping for pharmaceutical products more accessible and convenient. Its purpose is to simplify the process of purchasing prescription </w:t>
-      </w:r>
+        <w:t>PharmaLine</w:t>
+      </w:r>
+      <w:proofErr w:type="spellEnd"/>
       <w:r>
         <w:rPr>
           <w:b w:val="0"/>
@@ -3416,8 +3706,7 @@
           <w:sz w:val="22"/>
           <w:szCs w:val="22"/>
         </w:rPr>
-        <w:lastRenderedPageBreak/>
-        <w:t>medication and over-the-counter drugs, while also providing a comprehensive resource for clients and healthcare professionals.</w:t>
+        <w:t xml:space="preserve"> is a revolutionary application designed to make shopping for pharmaceutical products more accessible and convenient. Its purpose is to simplify the process of purchasing prescription medication and over-the-counter drugs, while also providing a comprehensive resource for clients and healthcare professionals.</w:t>
       </w:r>
     </w:p>
     <w:p>
@@ -3437,6 +3726,7 @@
           <w:szCs w:val="22"/>
         </w:rPr>
       </w:pPr>
+      <w:proofErr w:type="spellStart"/>
       <w:r>
         <w:rPr>
           <w:b w:val="0"/>
@@ -3447,7 +3737,33 @@
           <w:sz w:val="22"/>
           <w:szCs w:val="22"/>
         </w:rPr>
-        <w:t>PharmaLine is designed with the user in mind and is focused on providing a high level of accessibility and convenience. It offers an intuitive interface that makes it easy to search for and purchase the products that clients need. The application also provides a wealth of information on the medications, including dosage, side effects, and potential interactions with other drugs.</w:t>
+        <w:t>PharmaLine</w:t>
+      </w:r>
+      <w:proofErr w:type="spellEnd"/>
+      <w:r>
+        <w:rPr>
+          <w:b w:val="0"/>
+          <w:bCs w:val="0"/>
+          <w:i w:val="0"/>
+          <w:iCs w:val="0"/>
+          <w:color w:val="000000"/>
+          <w:sz w:val="22"/>
+          <w:szCs w:val="22"/>
+        </w:rPr>
+        <w:t xml:space="preserve"> is designed with the user in mind and is focused on providing a high level of accessibility and convenience. It offers an intuitive interface that makes it easy to search for and purchase the </w:t>
+      </w:r>
+      <w:r>
+        <w:rPr>
+          <w:b w:val="0"/>
+          <w:bCs w:val="0"/>
+          <w:i w:val="0"/>
+          <w:iCs w:val="0"/>
+          <w:color w:val="000000"/>
+          <w:sz w:val="22"/>
+          <w:szCs w:val="22"/>
+        </w:rPr>
+        <w:lastRenderedPageBreak/>
+        <w:t>products that clients need. The application also provides a wealth of information on the medications, including dosage, side effects, and potential interactions with other drugs.</w:t>
       </w:r>
     </w:p>
     <w:p>
@@ -3477,7 +3793,33 @@
           <w:sz w:val="22"/>
           <w:szCs w:val="22"/>
         </w:rPr>
-        <w:t>By offering a cloud-based solution, PharmaLine eliminates the need for patients to visit multiple pharmacies in person or make phone calls to check availability or prices. The application allows clients to easily access a wide range of pharmaceutical products.</w:t>
+        <w:t xml:space="preserve">By offering a cloud-based solution, </w:t>
+      </w:r>
+      <w:proofErr w:type="spellStart"/>
+      <w:r>
+        <w:rPr>
+          <w:b w:val="0"/>
+          <w:bCs w:val="0"/>
+          <w:i w:val="0"/>
+          <w:iCs w:val="0"/>
+          <w:color w:val="000000"/>
+          <w:sz w:val="22"/>
+          <w:szCs w:val="22"/>
+        </w:rPr>
+        <w:t>PharmaLine</w:t>
+      </w:r>
+      <w:proofErr w:type="spellEnd"/>
+      <w:r>
+        <w:rPr>
+          <w:b w:val="0"/>
+          <w:bCs w:val="0"/>
+          <w:i w:val="0"/>
+          <w:iCs w:val="0"/>
+          <w:color w:val="000000"/>
+          <w:sz w:val="22"/>
+          <w:szCs w:val="22"/>
+        </w:rPr>
+        <w:t xml:space="preserve"> eliminates the need for patients to visit multiple pharmacies in person or make phone calls to check availability or prices. The application allows clients to easily access a wide range of pharmaceutical products.</w:t>
       </w:r>
     </w:p>
     <w:p>
@@ -3507,7 +3849,59 @@
           <w:sz w:val="22"/>
           <w:szCs w:val="22"/>
         </w:rPr>
-        <w:t>With PharmaLine, client can rest assured that their medical information is kept secure and private. The application is compliant with all necessary regulations and provides a safe and secure platform for clients to manage their healthcare needs.</w:t>
+        <w:t xml:space="preserve">With </w:t>
+      </w:r>
+      <w:proofErr w:type="spellStart"/>
+      <w:r>
+        <w:rPr>
+          <w:b w:val="0"/>
+          <w:bCs w:val="0"/>
+          <w:i w:val="0"/>
+          <w:iCs w:val="0"/>
+          <w:color w:val="000000"/>
+          <w:sz w:val="22"/>
+          <w:szCs w:val="22"/>
+        </w:rPr>
+        <w:t>PharmaLine</w:t>
+      </w:r>
+      <w:proofErr w:type="spellEnd"/>
+      <w:r>
+        <w:rPr>
+          <w:b w:val="0"/>
+          <w:bCs w:val="0"/>
+          <w:i w:val="0"/>
+          <w:iCs w:val="0"/>
+          <w:color w:val="000000"/>
+          <w:sz w:val="22"/>
+          <w:szCs w:val="22"/>
+        </w:rPr>
+        <w:t xml:space="preserve">, </w:t>
+      </w:r>
+      <w:proofErr w:type="gramStart"/>
+      <w:r>
+        <w:rPr>
+          <w:b w:val="0"/>
+          <w:bCs w:val="0"/>
+          <w:i w:val="0"/>
+          <w:iCs w:val="0"/>
+          <w:color w:val="000000"/>
+          <w:sz w:val="22"/>
+          <w:szCs w:val="22"/>
+        </w:rPr>
+        <w:t>client</w:t>
+      </w:r>
+      <w:proofErr w:type="gramEnd"/>
+      <w:r>
+        <w:rPr>
+          <w:b w:val="0"/>
+          <w:bCs w:val="0"/>
+          <w:i w:val="0"/>
+          <w:iCs w:val="0"/>
+          <w:color w:val="000000"/>
+          <w:sz w:val="22"/>
+          <w:szCs w:val="22"/>
+        </w:rPr>
+        <w:t xml:space="preserve"> can rest assured that their medical information is kept secure and private. The application is compliant with all necessary regulations and provides a safe and secure platform for clients to manage their healthcare needs.</w:t>
       </w:r>
     </w:p>
     <w:p>
@@ -3527,6 +3921,7 @@
           <w:szCs w:val="22"/>
         </w:rPr>
       </w:pPr>
+      <w:proofErr w:type="spellStart"/>
       <w:r>
         <w:rPr>
           <w:b w:val="0"/>
@@ -3537,7 +3932,20 @@
           <w:sz w:val="22"/>
           <w:szCs w:val="22"/>
         </w:rPr>
-        <w:t xml:space="preserve">PharmaLine is a game-changer for the pharmaceutical industry, offering a more accessible, convenient, and user-friendly solution for </w:t>
+        <w:t>PharmaLine</w:t>
+      </w:r>
+      <w:proofErr w:type="spellEnd"/>
+      <w:r>
+        <w:rPr>
+          <w:b w:val="0"/>
+          <w:bCs w:val="0"/>
+          <w:i w:val="0"/>
+          <w:iCs w:val="0"/>
+          <w:color w:val="000000"/>
+          <w:sz w:val="22"/>
+          <w:szCs w:val="22"/>
+        </w:rPr>
+        <w:t xml:space="preserve"> is a game-changer for the pharmaceutical industry, offering a more accessible, convenient, and user-friendly solution for </w:t>
       </w:r>
       <w:r>
         <w:rPr>
@@ -3641,6 +4049,7 @@
         </w:rPr>
         <w:br/>
       </w:r>
+      <w:proofErr w:type="gramStart"/>
       <w:r>
         <w:rPr>
           <w:rFonts w:ascii="Times New Roman" w:hAnsi="Times New Roman" w:cs="Times New Roman"/>
@@ -3650,6 +4059,7 @@
         </w:rPr>
         <w:t>Customers  :</w:t>
       </w:r>
+      <w:proofErr w:type="gramEnd"/>
     </w:p>
     <w:p>
       <w:pPr>
@@ -3677,8 +4087,33 @@
           <w:rFonts w:cs="Times New Roman"/>
           <w:color w:val="000000"/>
         </w:rPr>
-        <w:t>Can use PharmaLine to browse and purchase pharmaceutical items</w:t>
-      </w:r>
+        <w:t xml:space="preserve">Can use </w:t>
+      </w:r>
+      <w:proofErr w:type="spellStart"/>
+      <w:r>
+        <w:rPr>
+          <w:rFonts w:cs="Times New Roman"/>
+          <w:color w:val="000000"/>
+        </w:rPr>
+        <w:t>PharmaLine</w:t>
+      </w:r>
+      <w:proofErr w:type="spellEnd"/>
+      <w:r>
+        <w:rPr>
+          <w:rFonts w:cs="Times New Roman"/>
+          <w:color w:val="000000"/>
+        </w:rPr>
+        <w:t xml:space="preserve"> to browse and purchase pharmaceutical </w:t>
+      </w:r>
+      <w:proofErr w:type="gramStart"/>
+      <w:r>
+        <w:rPr>
+          <w:rFonts w:cs="Times New Roman"/>
+          <w:color w:val="000000"/>
+        </w:rPr>
+        <w:t>items</w:t>
+      </w:r>
+      <w:proofErr w:type="gramEnd"/>
     </w:p>
     <w:p>
       <w:pPr>
@@ -3706,8 +4141,17 @@
           <w:rFonts w:cs="Times New Roman"/>
           <w:color w:val="000000"/>
         </w:rPr>
-        <w:t>Checks purchase history and gives feedback on items</w:t>
-      </w:r>
+        <w:t xml:space="preserve">Checks purchase history and gives feedback on </w:t>
+      </w:r>
+      <w:proofErr w:type="gramStart"/>
+      <w:r>
+        <w:rPr>
+          <w:rFonts w:cs="Times New Roman"/>
+          <w:color w:val="000000"/>
+        </w:rPr>
+        <w:t>items</w:t>
+      </w:r>
+      <w:proofErr w:type="gramEnd"/>
     </w:p>
     <w:p>
       <w:pPr>
@@ -3735,8 +4179,17 @@
           <w:rFonts w:cs="Times New Roman"/>
           <w:color w:val="000000"/>
         </w:rPr>
-        <w:t>Rates items based on personal experience</w:t>
-      </w:r>
+        <w:t xml:space="preserve">Rates items based on personal </w:t>
+      </w:r>
+      <w:proofErr w:type="gramStart"/>
+      <w:r>
+        <w:rPr>
+          <w:rFonts w:cs="Times New Roman"/>
+          <w:color w:val="000000"/>
+        </w:rPr>
+        <w:t>experience</w:t>
+      </w:r>
+      <w:proofErr w:type="gramEnd"/>
     </w:p>
     <w:p>
       <w:pPr>
@@ -3764,8 +4217,33 @@
           <w:rFonts w:cs="Times New Roman"/>
           <w:color w:val="000000"/>
         </w:rPr>
-        <w:t>Uses a wishlist to pre-order items that are out of stock or unavailable</w:t>
-      </w:r>
+        <w:t xml:space="preserve">Uses a </w:t>
+      </w:r>
+      <w:proofErr w:type="spellStart"/>
+      <w:r>
+        <w:rPr>
+          <w:rFonts w:cs="Times New Roman"/>
+          <w:color w:val="000000"/>
+        </w:rPr>
+        <w:t>wishlist</w:t>
+      </w:r>
+      <w:proofErr w:type="spellEnd"/>
+      <w:r>
+        <w:rPr>
+          <w:rFonts w:cs="Times New Roman"/>
+          <w:color w:val="000000"/>
+        </w:rPr>
+        <w:t xml:space="preserve"> to pre-order items that are out of stock or </w:t>
+      </w:r>
+      <w:proofErr w:type="gramStart"/>
+      <w:r>
+        <w:rPr>
+          <w:rFonts w:cs="Times New Roman"/>
+          <w:color w:val="000000"/>
+        </w:rPr>
+        <w:t>unavailable</w:t>
+      </w:r>
+      <w:proofErr w:type="gramEnd"/>
     </w:p>
     <w:p>
       <w:pPr>
@@ -3822,8 +4300,17 @@
           <w:rFonts w:cs="Times New Roman"/>
           <w:color w:val="000000"/>
         </w:rPr>
-        <w:t>Pays using a variety of payment methods, including credit cards, debit cards, and digital wallets</w:t>
-      </w:r>
+        <w:t xml:space="preserve">Pays using a variety of payment methods, including credit cards, debit cards, and digital </w:t>
+      </w:r>
+      <w:proofErr w:type="gramStart"/>
+      <w:r>
+        <w:rPr>
+          <w:rFonts w:cs="Times New Roman"/>
+          <w:color w:val="000000"/>
+        </w:rPr>
+        <w:t>wallets</w:t>
+      </w:r>
+      <w:proofErr w:type="gramEnd"/>
     </w:p>
     <w:p>
       <w:pPr>
@@ -3851,8 +4338,17 @@
           <w:rFonts w:cs="Times New Roman"/>
           <w:color w:val="000000"/>
         </w:rPr>
-        <w:t>Tracks orders and compares products</w:t>
-      </w:r>
+        <w:t xml:space="preserve">Tracks orders and compares </w:t>
+      </w:r>
+      <w:proofErr w:type="gramStart"/>
+      <w:r>
+        <w:rPr>
+          <w:rFonts w:cs="Times New Roman"/>
+          <w:color w:val="000000"/>
+        </w:rPr>
+        <w:t>products</w:t>
+      </w:r>
+      <w:proofErr w:type="gramEnd"/>
     </w:p>
     <w:p>
       <w:pPr>
@@ -3880,8 +4376,17 @@
           <w:rFonts w:cs="Times New Roman"/>
           <w:color w:val="000000"/>
         </w:rPr>
-        <w:t>Interacts with social networking platforms through the app</w:t>
-      </w:r>
+        <w:t xml:space="preserve">Interacts with social networking platforms through the </w:t>
+      </w:r>
+      <w:proofErr w:type="gramStart"/>
+      <w:r>
+        <w:rPr>
+          <w:rFonts w:cs="Times New Roman"/>
+          <w:color w:val="000000"/>
+        </w:rPr>
+        <w:t>app</w:t>
+      </w:r>
+      <w:proofErr w:type="gramEnd"/>
     </w:p>
     <w:p>
       <w:pPr>
@@ -3923,7 +4428,23 @@
           <w:rFonts w:cs="Times New Roman"/>
           <w:color w:val="000000"/>
         </w:rPr>
-        <w:t xml:space="preserve"> from teenagers to elderly people </w:t>
+        <w:t xml:space="preserve"> from teenagers to elderly </w:t>
+      </w:r>
+      <w:proofErr w:type="gramStart"/>
+      <w:r>
+        <w:rPr>
+          <w:rFonts w:cs="Times New Roman"/>
+          <w:color w:val="000000"/>
+        </w:rPr>
+        <w:t>people</w:t>
+      </w:r>
+      <w:proofErr w:type="gramEnd"/>
+      <w:r>
+        <w:rPr>
+          <w:rFonts w:cs="Times New Roman"/>
+          <w:color w:val="000000"/>
+        </w:rPr>
+        <w:t xml:space="preserve"> </w:t>
       </w:r>
     </w:p>
     <w:p>
@@ -3959,13 +4480,29 @@
           <w:rFonts w:cs="Times New Roman"/>
           <w:color w:val="000000"/>
         </w:rPr>
-        <w:t>who may have mobility or transportation issues and prefer the convenience of ordering their medications online</w:t>
-      </w:r>
+        <w:t xml:space="preserve">who may have mobility or transportation </w:t>
+      </w:r>
+      <w:proofErr w:type="gramStart"/>
       <w:r>
         <w:rPr>
           <w:rFonts w:cs="Times New Roman"/>
           <w:color w:val="000000"/>
         </w:rPr>
+        <w:t>issues and</w:t>
+      </w:r>
+      <w:proofErr w:type="gramEnd"/>
+      <w:r>
+        <w:rPr>
+          <w:rFonts w:cs="Times New Roman"/>
+          <w:color w:val="000000"/>
+        </w:rPr>
+        <w:t xml:space="preserve"> prefer the convenience of ordering their medications online</w:t>
+      </w:r>
+      <w:r>
+        <w:rPr>
+          <w:rFonts w:cs="Times New Roman"/>
+          <w:color w:val="000000"/>
+        </w:rPr>
         <w:t xml:space="preserve"> and they can also </w:t>
       </w:r>
       <w:r>
@@ -3973,7 +4510,23 @@
           <w:rFonts w:cs="Times New Roman"/>
           <w:color w:val="000000"/>
         </w:rPr>
-        <w:t>save time by bookmarking items and setting reminders to purchase them at a later date.</w:t>
+        <w:t xml:space="preserve">save time by bookmarking items and setting reminders to purchase them </w:t>
+      </w:r>
+      <w:proofErr w:type="gramStart"/>
+      <w:r>
+        <w:rPr>
+          <w:rFonts w:cs="Times New Roman"/>
+          <w:color w:val="000000"/>
+        </w:rPr>
+        <w:t>at a later date</w:t>
+      </w:r>
+      <w:proofErr w:type="gramEnd"/>
+      <w:r>
+        <w:rPr>
+          <w:rFonts w:cs="Times New Roman"/>
+          <w:color w:val="000000"/>
+        </w:rPr>
+        <w:t>.</w:t>
       </w:r>
     </w:p>
     <w:p>
@@ -4080,8 +4633,17 @@
           <w:rFonts w:cs="Times New Roman"/>
           <w:color w:val="000000"/>
         </w:rPr>
-        <w:t>Add or delete offers and discounts in the blog section</w:t>
-      </w:r>
+        <w:t xml:space="preserve">Add or delete offers and discounts in the blog </w:t>
+      </w:r>
+      <w:proofErr w:type="gramStart"/>
+      <w:r>
+        <w:rPr>
+          <w:rFonts w:cs="Times New Roman"/>
+          <w:color w:val="000000"/>
+        </w:rPr>
+        <w:t>section</w:t>
+      </w:r>
+      <w:proofErr w:type="gramEnd"/>
     </w:p>
     <w:p>
       <w:pPr>
@@ -4109,9 +4671,17 @@
           <w:rFonts w:cs="Times New Roman"/>
           <w:color w:val="000000"/>
         </w:rPr>
-        <w:lastRenderedPageBreak/>
-        <w:t>Manage the inventory and product listings</w:t>
-      </w:r>
+        <w:t xml:space="preserve">Manage the inventory and product </w:t>
+      </w:r>
+      <w:proofErr w:type="gramStart"/>
+      <w:r>
+        <w:rPr>
+          <w:rFonts w:cs="Times New Roman"/>
+          <w:color w:val="000000"/>
+        </w:rPr>
+        <w:t>listings</w:t>
+      </w:r>
+      <w:proofErr w:type="gramEnd"/>
     </w:p>
     <w:p>
       <w:pPr>
@@ -4139,8 +4709,17 @@
           <w:rFonts w:cs="Times New Roman"/>
           <w:color w:val="000000"/>
         </w:rPr>
-        <w:t>Check daily sales and monthly sales reports</w:t>
-      </w:r>
+        <w:t xml:space="preserve">Check daily sales and monthly sales </w:t>
+      </w:r>
+      <w:proofErr w:type="gramStart"/>
+      <w:r>
+        <w:rPr>
+          <w:rFonts w:cs="Times New Roman"/>
+          <w:color w:val="000000"/>
+        </w:rPr>
+        <w:t>reports</w:t>
+      </w:r>
+      <w:proofErr w:type="gramEnd"/>
     </w:p>
     <w:p>
       <w:pPr>
@@ -4168,6 +4747,7 @@
           <w:rFonts w:cs="Times New Roman"/>
           <w:color w:val="000000"/>
         </w:rPr>
+        <w:lastRenderedPageBreak/>
         <w:t>Administer the blog section</w:t>
       </w:r>
       <w:r>
@@ -4232,8 +4812,17 @@
           <w:rFonts w:cs="Times New Roman"/>
           <w:color w:val="000000"/>
         </w:rPr>
-        <w:t>Check the items bought by a single user or the list of purchasers for a particular product</w:t>
-      </w:r>
+        <w:t xml:space="preserve">Check the items bought by a single user or the list of purchasers for a particular </w:t>
+      </w:r>
+      <w:proofErr w:type="gramStart"/>
+      <w:r>
+        <w:rPr>
+          <w:rFonts w:cs="Times New Roman"/>
+          <w:color w:val="000000"/>
+        </w:rPr>
+        <w:t>product</w:t>
+      </w:r>
+      <w:proofErr w:type="gramEnd"/>
     </w:p>
     <w:p>
       <w:pPr>
@@ -4261,8 +4850,17 @@
           <w:rFonts w:cs="Times New Roman"/>
           <w:color w:val="000000"/>
         </w:rPr>
-        <w:t>Add and delete products</w:t>
-      </w:r>
+        <w:t xml:space="preserve">Add and delete </w:t>
+      </w:r>
+      <w:proofErr w:type="gramStart"/>
+      <w:r>
+        <w:rPr>
+          <w:rFonts w:cs="Times New Roman"/>
+          <w:color w:val="000000"/>
+        </w:rPr>
+        <w:t>products</w:t>
+      </w:r>
+      <w:proofErr w:type="gramEnd"/>
     </w:p>
     <w:p>
       <w:pPr>
@@ -4290,8 +4888,17 @@
           <w:rFonts w:cs="Times New Roman"/>
           <w:color w:val="000000"/>
         </w:rPr>
-        <w:t>Inspect product listings and availability</w:t>
-      </w:r>
+        <w:t xml:space="preserve">Inspect product listings and </w:t>
+      </w:r>
+      <w:proofErr w:type="gramStart"/>
+      <w:r>
+        <w:rPr>
+          <w:rFonts w:cs="Times New Roman"/>
+          <w:color w:val="000000"/>
+        </w:rPr>
+        <w:t>availability</w:t>
+      </w:r>
+      <w:proofErr w:type="gramEnd"/>
     </w:p>
     <w:p>
       <w:pPr>
@@ -4319,8 +4926,17 @@
           <w:rFonts w:cs="Times New Roman"/>
           <w:color w:val="000000"/>
         </w:rPr>
-        <w:t>Help customers with any issues related to the app</w:t>
-      </w:r>
+        <w:t xml:space="preserve">Help customers with any issues related to the </w:t>
+      </w:r>
+      <w:proofErr w:type="gramStart"/>
+      <w:r>
+        <w:rPr>
+          <w:rFonts w:cs="Times New Roman"/>
+          <w:color w:val="000000"/>
+        </w:rPr>
+        <w:t>app</w:t>
+      </w:r>
+      <w:proofErr w:type="gramEnd"/>
     </w:p>
     <w:p>
       <w:pPr>
@@ -4376,8 +4992,17 @@
           <w:rFonts w:cs="Times New Roman"/>
           <w:color w:val="000000"/>
         </w:rPr>
-        <w:t>Access all features available to managers and clerks</w:t>
-      </w:r>
+        <w:t xml:space="preserve">Access all features available to managers and </w:t>
+      </w:r>
+      <w:proofErr w:type="gramStart"/>
+      <w:r>
+        <w:rPr>
+          <w:rFonts w:cs="Times New Roman"/>
+          <w:color w:val="000000"/>
+        </w:rPr>
+        <w:t>clerks</w:t>
+      </w:r>
+      <w:proofErr w:type="gramEnd"/>
     </w:p>
     <w:p>
       <w:pPr>
@@ -4405,8 +5030,17 @@
           <w:rFonts w:cs="Times New Roman"/>
           <w:color w:val="000000"/>
         </w:rPr>
-        <w:t>Monitor the overall performance of the store</w:t>
-      </w:r>
+        <w:t xml:space="preserve">Monitor the overall performance of the </w:t>
+      </w:r>
+      <w:proofErr w:type="gramStart"/>
+      <w:r>
+        <w:rPr>
+          <w:rFonts w:cs="Times New Roman"/>
+          <w:color w:val="000000"/>
+        </w:rPr>
+        <w:t>store</w:t>
+      </w:r>
+      <w:proofErr w:type="gramEnd"/>
     </w:p>
     <w:p>
       <w:pPr>
@@ -4434,8 +5068,17 @@
           <w:rFonts w:cs="Times New Roman"/>
           <w:color w:val="000000"/>
         </w:rPr>
-        <w:t>Make strategic decisions based on the sales data and user feedback</w:t>
-      </w:r>
+        <w:t xml:space="preserve">Make strategic decisions based on the sales data and user </w:t>
+      </w:r>
+      <w:proofErr w:type="gramStart"/>
+      <w:r>
+        <w:rPr>
+          <w:rFonts w:cs="Times New Roman"/>
+          <w:color w:val="000000"/>
+        </w:rPr>
+        <w:t>feedback</w:t>
+      </w:r>
+      <w:proofErr w:type="gramEnd"/>
     </w:p>
     <w:p>
       <w:pPr>
@@ -4532,8 +5175,13 @@
         <w:outlineLvl w:val="9"/>
         <w15:collapsed/>
       </w:pPr>
-      <w:r>
-        <w:t xml:space="preserve">In order to access </w:t>
+      <w:proofErr w:type="gramStart"/>
+      <w:r>
+        <w:t>In order to</w:t>
+      </w:r>
+      <w:proofErr w:type="gramEnd"/>
+      <w:r>
+        <w:t xml:space="preserve"> access </w:t>
       </w:r>
       <w:r>
         <w:t xml:space="preserve">the </w:t>
@@ -4570,7 +5218,23 @@
         <w15:collapsed/>
       </w:pPr>
       <w:r>
-        <w:t>Electronic devices are assumed to one of the after mentioned operating systems: Microsoft Windows, Android OS and Apple IOS.</w:t>
+        <w:t xml:space="preserve">Electronic devices are assumed to </w:t>
+      </w:r>
+      <w:proofErr w:type="gramStart"/>
+      <w:r>
+        <w:t>one</w:t>
+      </w:r>
+      <w:proofErr w:type="gramEnd"/>
+      <w:r>
+        <w:t xml:space="preserve"> of the after mentioned operating systems: Microsoft Windows, Android </w:t>
+      </w:r>
+      <w:proofErr w:type="gramStart"/>
+      <w:r>
+        <w:t>OS</w:t>
+      </w:r>
+      <w:proofErr w:type="gramEnd"/>
+      <w:r>
+        <w:t xml:space="preserve"> and Apple IOS.</w:t>
       </w:r>
       <w:r>
         <w:t xml:space="preserve"> </w:t>
@@ -4679,7 +5343,23 @@
           <w:rFonts w:ascii="Times New Roman" w:hAnsi="Times New Roman" w:cs="Times New Roman"/>
           <w:sz w:val="24"/>
         </w:rPr>
-        <w:t xml:space="preserve">There are a number of </w:t>
+        <w:t xml:space="preserve">There are </w:t>
+      </w:r>
+      <w:proofErr w:type="gramStart"/>
+      <w:r>
+        <w:rPr>
+          <w:rFonts w:ascii="Times New Roman" w:hAnsi="Times New Roman" w:cs="Times New Roman"/>
+          <w:sz w:val="24"/>
+        </w:rPr>
+        <w:t>a number of</w:t>
+      </w:r>
+      <w:proofErr w:type="gramEnd"/>
+      <w:r>
+        <w:rPr>
+          <w:rFonts w:ascii="Times New Roman" w:hAnsi="Times New Roman" w:cs="Times New Roman"/>
+          <w:sz w:val="24"/>
+        </w:rPr>
+        <w:t xml:space="preserve"> </w:t>
       </w:r>
       <w:r>
         <w:rPr>
@@ -4740,7 +5420,21 @@
         <w:rPr>
           <w:rFonts w:cs="Times New Roman"/>
         </w:rPr>
-        <w:t>Every clerk, manager and the owner must log in/register with their personal username in order to carry out their respective duties, as aforementioned in the user characteristics section.</w:t>
+        <w:t xml:space="preserve">Every clerk, manager and the owner must log in/register with their personal username </w:t>
+      </w:r>
+      <w:proofErr w:type="gramStart"/>
+      <w:r>
+        <w:rPr>
+          <w:rFonts w:cs="Times New Roman"/>
+        </w:rPr>
+        <w:t>in order to</w:t>
+      </w:r>
+      <w:proofErr w:type="gramEnd"/>
+      <w:r>
+        <w:rPr>
+          <w:rFonts w:cs="Times New Roman"/>
+        </w:rPr>
+        <w:t xml:space="preserve"> carry out their respective duties, as aforementioned in the user characteristics section.</w:t>
       </w:r>
     </w:p>
     <w:p>
@@ -4759,7 +5453,6 @@
         <w:rPr>
           <w:rFonts w:cs="Times New Roman"/>
         </w:rPr>
-        <w:lastRenderedPageBreak/>
         <w:t>There should be provided fast internet connection so the app can work properly.</w:t>
       </w:r>
     </w:p>
@@ -4815,6 +5508,417 @@
       </w:pPr>
       <w:r>
         <w:t>Dependencies</w:t>
+      </w:r>
+    </w:p>
+    <w:p>
+      <w:pPr>
+        <w:ind w:left="0" w:hanging="2"/>
+      </w:pPr>
+    </w:p>
+    <w:p>
+      <w:pPr>
+        <w:pStyle w:val="ListParagraph"/>
+        <w:numPr>
+          <w:ilvl w:val="0"/>
+          <w:numId w:val="25"/>
+        </w:numPr>
+        <w:pBdr>
+          <w:top w:val="nil"/>
+          <w:left w:val="nil"/>
+          <w:bottom w:val="nil"/>
+          <w:right w:val="nil"/>
+          <w:between w:val="nil"/>
+        </w:pBdr>
+        <w:spacing w:after="120" w:line="240" w:lineRule="auto"/>
+        <w:ind w:leftChars="0" w:firstLineChars="0"/>
+        <w:rPr>
+          <w:rFonts w:cs="Times New Roman"/>
+          <w:color w:val="000000" w:themeColor="text1"/>
+        </w:rPr>
+      </w:pPr>
+      <w:r>
+        <w:rPr>
+          <w:rFonts w:cs="Times New Roman"/>
+          <w:color w:val="000000" w:themeColor="text1"/>
+        </w:rPr>
+        <w:t>Users must log in to access their account information and personalized features.</w:t>
+      </w:r>
+    </w:p>
+    <w:p>
+      <w:pPr>
+        <w:pStyle w:val="ListParagraph"/>
+        <w:numPr>
+          <w:ilvl w:val="0"/>
+          <w:numId w:val="25"/>
+        </w:numPr>
+        <w:pBdr>
+          <w:top w:val="nil"/>
+          <w:left w:val="nil"/>
+          <w:bottom w:val="nil"/>
+          <w:right w:val="nil"/>
+          <w:between w:val="nil"/>
+        </w:pBdr>
+        <w:spacing w:after="120" w:line="240" w:lineRule="auto"/>
+        <w:ind w:leftChars="0" w:firstLineChars="0"/>
+        <w:rPr>
+          <w:rFonts w:cs="Times New Roman"/>
+          <w:color w:val="000000" w:themeColor="text1"/>
+        </w:rPr>
+      </w:pPr>
+      <w:r>
+        <w:rPr>
+          <w:rFonts w:cs="Times New Roman"/>
+          <w:color w:val="000000" w:themeColor="text1"/>
+        </w:rPr>
+        <w:t>The app must have access to real-time inventory data from the shops to ensure accurate product information.</w:t>
+      </w:r>
+    </w:p>
+    <w:p>
+      <w:pPr>
+        <w:pStyle w:val="ListParagraph"/>
+        <w:numPr>
+          <w:ilvl w:val="0"/>
+          <w:numId w:val="25"/>
+        </w:numPr>
+        <w:pBdr>
+          <w:top w:val="nil"/>
+          <w:left w:val="nil"/>
+          <w:bottom w:val="nil"/>
+          <w:right w:val="nil"/>
+          <w:between w:val="nil"/>
+        </w:pBdr>
+        <w:spacing w:after="120" w:line="240" w:lineRule="auto"/>
+        <w:ind w:leftChars="0" w:firstLineChars="0"/>
+        <w:rPr>
+          <w:rFonts w:cs="Times New Roman"/>
+          <w:color w:val="000000" w:themeColor="text1"/>
+        </w:rPr>
+      </w:pPr>
+      <w:r>
+        <w:rPr>
+          <w:rFonts w:cs="Times New Roman"/>
+          <w:color w:val="000000" w:themeColor="text1"/>
+        </w:rPr>
+        <w:t>The app must be able to process multiple payment options including credit cards, debit cards, and digital wallets.</w:t>
+      </w:r>
+    </w:p>
+    <w:p>
+      <w:pPr>
+        <w:pStyle w:val="ListParagraph"/>
+        <w:numPr>
+          <w:ilvl w:val="0"/>
+          <w:numId w:val="25"/>
+        </w:numPr>
+        <w:pBdr>
+          <w:top w:val="nil"/>
+          <w:left w:val="nil"/>
+          <w:bottom w:val="nil"/>
+          <w:right w:val="nil"/>
+          <w:between w:val="nil"/>
+        </w:pBdr>
+        <w:spacing w:after="120" w:line="240" w:lineRule="auto"/>
+        <w:ind w:leftChars="0" w:firstLineChars="0"/>
+        <w:rPr>
+          <w:rFonts w:cs="Times New Roman"/>
+          <w:color w:val="000000" w:themeColor="text1"/>
+        </w:rPr>
+      </w:pPr>
+      <w:r>
+        <w:rPr>
+          <w:rFonts w:cs="Times New Roman"/>
+          <w:color w:val="000000" w:themeColor="text1"/>
+        </w:rPr>
+        <w:t>The clerk and manager must have the ability to add and remove products from the inventory.</w:t>
+      </w:r>
+    </w:p>
+    <w:p>
+      <w:pPr>
+        <w:pStyle w:val="ListParagraph"/>
+        <w:numPr>
+          <w:ilvl w:val="0"/>
+          <w:numId w:val="25"/>
+        </w:numPr>
+        <w:pBdr>
+          <w:top w:val="nil"/>
+          <w:left w:val="nil"/>
+          <w:bottom w:val="nil"/>
+          <w:right w:val="nil"/>
+          <w:between w:val="nil"/>
+        </w:pBdr>
+        <w:spacing w:after="120" w:line="240" w:lineRule="auto"/>
+        <w:ind w:leftChars="0" w:firstLineChars="0"/>
+        <w:rPr>
+          <w:rFonts w:cs="Times New Roman"/>
+          <w:color w:val="000000" w:themeColor="text1"/>
+        </w:rPr>
+      </w:pPr>
+      <w:r>
+        <w:rPr>
+          <w:rFonts w:cs="Times New Roman"/>
+          <w:color w:val="000000" w:themeColor="text1"/>
+        </w:rPr>
+        <w:t>The manager and owner must be able to access daily sales data, monthly reports, and manage the blog section.</w:t>
+      </w:r>
+    </w:p>
+    <w:p>
+      <w:pPr>
+        <w:pStyle w:val="ListParagraph"/>
+        <w:numPr>
+          <w:ilvl w:val="0"/>
+          <w:numId w:val="25"/>
+        </w:numPr>
+        <w:pBdr>
+          <w:top w:val="nil"/>
+          <w:left w:val="nil"/>
+          <w:bottom w:val="nil"/>
+          <w:right w:val="nil"/>
+          <w:between w:val="nil"/>
+        </w:pBdr>
+        <w:spacing w:after="120" w:line="240" w:lineRule="auto"/>
+        <w:ind w:leftChars="0" w:firstLineChars="0"/>
+        <w:rPr>
+          <w:rFonts w:cs="Times New Roman"/>
+          <w:color w:val="000000" w:themeColor="text1"/>
+        </w:rPr>
+      </w:pPr>
+      <w:r>
+        <w:rPr>
+          <w:rFonts w:cs="Times New Roman"/>
+          <w:color w:val="000000" w:themeColor="text1"/>
+        </w:rPr>
+        <w:t>The system must provide customized recommendations to customers based on their purchase and search history.</w:t>
+      </w:r>
+    </w:p>
+    <w:p>
+      <w:pPr>
+        <w:pStyle w:val="ListParagraph"/>
+        <w:numPr>
+          <w:ilvl w:val="0"/>
+          <w:numId w:val="25"/>
+        </w:numPr>
+        <w:pBdr>
+          <w:top w:val="nil"/>
+          <w:left w:val="nil"/>
+          <w:bottom w:val="nil"/>
+          <w:right w:val="nil"/>
+          <w:between w:val="nil"/>
+        </w:pBdr>
+        <w:spacing w:after="120" w:line="240" w:lineRule="auto"/>
+        <w:ind w:leftChars="0" w:firstLineChars="0"/>
+        <w:rPr>
+          <w:rFonts w:cs="Times New Roman"/>
+          <w:color w:val="000000" w:themeColor="text1"/>
+        </w:rPr>
+      </w:pPr>
+      <w:r>
+        <w:rPr>
+          <w:rFonts w:cs="Times New Roman"/>
+          <w:color w:val="000000" w:themeColor="text1"/>
+        </w:rPr>
+        <w:t>The system must be able to track the status of orders and provide real-time updates to customers.</w:t>
+      </w:r>
+    </w:p>
+    <w:p>
+      <w:pPr>
+        <w:pStyle w:val="ListParagraph"/>
+        <w:numPr>
+          <w:ilvl w:val="0"/>
+          <w:numId w:val="25"/>
+        </w:numPr>
+        <w:pBdr>
+          <w:top w:val="nil"/>
+          <w:left w:val="nil"/>
+          <w:bottom w:val="nil"/>
+          <w:right w:val="nil"/>
+          <w:between w:val="nil"/>
+        </w:pBdr>
+        <w:spacing w:after="120" w:line="240" w:lineRule="auto"/>
+        <w:ind w:leftChars="0" w:firstLineChars="0"/>
+        <w:rPr>
+          <w:rFonts w:cs="Times New Roman"/>
+          <w:color w:val="000000" w:themeColor="text1"/>
+        </w:rPr>
+      </w:pPr>
+      <w:r>
+        <w:rPr>
+          <w:rFonts w:cs="Times New Roman"/>
+          <w:color w:val="000000" w:themeColor="text1"/>
+        </w:rPr>
+        <w:t>The app must have a store locator feature that shows customers the nearest physical store location based on their location.</w:t>
+      </w:r>
+    </w:p>
+    <w:p>
+      <w:pPr>
+        <w:pStyle w:val="ListParagraph"/>
+        <w:numPr>
+          <w:ilvl w:val="0"/>
+          <w:numId w:val="25"/>
+        </w:numPr>
+        <w:pBdr>
+          <w:top w:val="nil"/>
+          <w:left w:val="nil"/>
+          <w:bottom w:val="nil"/>
+          <w:right w:val="nil"/>
+          <w:between w:val="nil"/>
+        </w:pBdr>
+        <w:spacing w:after="120" w:line="240" w:lineRule="auto"/>
+        <w:ind w:leftChars="0" w:firstLineChars="0"/>
+        <w:rPr>
+          <w:rFonts w:cs="Times New Roman"/>
+          <w:color w:val="000000" w:themeColor="text1"/>
+        </w:rPr>
+      </w:pPr>
+      <w:r>
+        <w:rPr>
+          <w:rFonts w:cs="Times New Roman"/>
+          <w:color w:val="000000" w:themeColor="text1"/>
+        </w:rPr>
+        <w:t>The system must integrate with social media platforms to allow customers to share their favorite products or promotions with their friends and followers.</w:t>
+      </w:r>
+    </w:p>
+    <w:p>
+      <w:pPr>
+        <w:pStyle w:val="ListParagraph"/>
+        <w:numPr>
+          <w:ilvl w:val="0"/>
+          <w:numId w:val="25"/>
+        </w:numPr>
+        <w:pBdr>
+          <w:top w:val="nil"/>
+          <w:left w:val="nil"/>
+          <w:bottom w:val="nil"/>
+          <w:right w:val="nil"/>
+          <w:between w:val="nil"/>
+        </w:pBdr>
+        <w:spacing w:after="120" w:line="240" w:lineRule="auto"/>
+        <w:ind w:leftChars="0" w:firstLineChars="0"/>
+        <w:rPr>
+          <w:rFonts w:cs="Times New Roman"/>
+          <w:color w:val="000000" w:themeColor="text1"/>
+        </w:rPr>
+      </w:pPr>
+      <w:r>
+        <w:rPr>
+          <w:rFonts w:cs="Times New Roman"/>
+          <w:color w:val="000000" w:themeColor="text1"/>
+        </w:rPr>
+        <w:t>The system must integrate with chatbots to provide customers with instant support and assistance.</w:t>
+      </w:r>
+    </w:p>
+    <w:p>
+      <w:pPr>
+        <w:pStyle w:val="ListParagraph"/>
+        <w:numPr>
+          <w:ilvl w:val="0"/>
+          <w:numId w:val="25"/>
+        </w:numPr>
+        <w:pBdr>
+          <w:top w:val="nil"/>
+          <w:left w:val="nil"/>
+          <w:bottom w:val="nil"/>
+          <w:right w:val="nil"/>
+          <w:between w:val="nil"/>
+        </w:pBdr>
+        <w:spacing w:after="120" w:line="240" w:lineRule="auto"/>
+        <w:ind w:leftChars="0" w:firstLineChars="0"/>
+        <w:rPr>
+          <w:rFonts w:cs="Times New Roman"/>
+          <w:color w:val="000000" w:themeColor="text1"/>
+        </w:rPr>
+      </w:pPr>
+      <w:r>
+        <w:rPr>
+          <w:rFonts w:cs="Times New Roman"/>
+          <w:color w:val="000000" w:themeColor="text1"/>
+        </w:rPr>
+        <w:t>The referral program should be implemented to reward customers who refer their friends to the store.</w:t>
+      </w:r>
+    </w:p>
+    <w:p>
+      <w:pPr>
+        <w:pStyle w:val="ListParagraph"/>
+        <w:numPr>
+          <w:ilvl w:val="0"/>
+          <w:numId w:val="25"/>
+        </w:numPr>
+        <w:pBdr>
+          <w:top w:val="nil"/>
+          <w:left w:val="nil"/>
+          <w:bottom w:val="nil"/>
+          <w:right w:val="nil"/>
+          <w:between w:val="nil"/>
+        </w:pBdr>
+        <w:spacing w:after="120" w:line="240" w:lineRule="auto"/>
+        <w:ind w:leftChars="0" w:firstLineChars="0"/>
+        <w:rPr>
+          <w:rFonts w:cs="Times New Roman"/>
+          <w:color w:val="000000" w:themeColor="text1"/>
+        </w:rPr>
+      </w:pPr>
+      <w:r>
+        <w:rPr>
+          <w:rFonts w:cs="Times New Roman"/>
+          <w:color w:val="000000" w:themeColor="text1"/>
+        </w:rPr>
+        <w:t>The app must have a reliable internet connection to function properly.</w:t>
+      </w:r>
+    </w:p>
+    <w:p>
+      <w:pPr>
+        <w:pStyle w:val="ListParagraph"/>
+        <w:numPr>
+          <w:ilvl w:val="0"/>
+          <w:numId w:val="25"/>
+        </w:numPr>
+        <w:pBdr>
+          <w:top w:val="nil"/>
+          <w:left w:val="nil"/>
+          <w:bottom w:val="nil"/>
+          <w:right w:val="nil"/>
+          <w:between w:val="nil"/>
+        </w:pBdr>
+        <w:spacing w:after="120" w:line="240" w:lineRule="auto"/>
+        <w:ind w:leftChars="0" w:firstLineChars="0"/>
+        <w:rPr>
+          <w:rFonts w:cs="Times New Roman"/>
+          <w:color w:val="000000" w:themeColor="text1"/>
+        </w:rPr>
+      </w:pPr>
+      <w:r>
+        <w:rPr>
+          <w:rFonts w:cs="Times New Roman"/>
+          <w:color w:val="000000" w:themeColor="text1"/>
+        </w:rPr>
+        <w:t>The app must be compatible with the latest mobile devices and operating systems.</w:t>
+      </w:r>
+    </w:p>
+    <w:p>
+      <w:pPr>
+        <w:pStyle w:val="ListParagraph"/>
+        <w:numPr>
+          <w:ilvl w:val="0"/>
+          <w:numId w:val="25"/>
+        </w:numPr>
+        <w:pBdr>
+          <w:top w:val="nil"/>
+          <w:left w:val="nil"/>
+          <w:bottom w:val="nil"/>
+          <w:right w:val="nil"/>
+          <w:between w:val="nil"/>
+        </w:pBdr>
+        <w:spacing w:after="120" w:line="240" w:lineRule="auto"/>
+        <w:ind w:leftChars="0" w:firstLineChars="0"/>
+        <w:rPr>
+          <w:rFonts w:cs="Times New Roman"/>
+          <w:color w:val="000000" w:themeColor="text1"/>
+        </w:rPr>
+      </w:pPr>
+      <w:r>
+        <w:rPr>
+          <w:rFonts w:cs="Times New Roman"/>
+          <w:color w:val="000000" w:themeColor="text1"/>
+        </w:rPr>
+        <w:t>Proper training must be provided to the staff to ensure they can effectively use the inventory management tools and sales data provided by the app.</w:t>
       </w:r>
     </w:p>
     <w:p>
@@ -4829,18 +5933,75 @@
         <w:spacing w:after="120" w:line="240" w:lineRule="auto"/>
         <w:ind w:left="0" w:hanging="2"/>
         <w:rPr>
-          <w:color w:val="000000"/>
-          <w:sz w:val="22"/>
-          <w:szCs w:val="22"/>
-        </w:rPr>
-      </w:pPr>
-      <w:r>
-        <w:rPr>
-          <w:color w:val="000000"/>
-          <w:sz w:val="22"/>
-          <w:szCs w:val="22"/>
-        </w:rPr>
-        <w:t>List dependencies that affect the requirements.  Examples:</w:t>
+          <w:rFonts w:ascii="Times New Roman" w:hAnsi="Times New Roman" w:cs="Times New Roman"/>
+          <w:color w:val="000000" w:themeColor="text1"/>
+          <w:sz w:val="24"/>
+        </w:rPr>
+      </w:pPr>
+    </w:p>
+    <w:p>
+      <w:pPr>
+        <w:pBdr>
+          <w:top w:val="nil"/>
+          <w:left w:val="nil"/>
+          <w:bottom w:val="nil"/>
+          <w:right w:val="nil"/>
+          <w:between w:val="nil"/>
+        </w:pBdr>
+        <w:spacing w:after="120" w:line="240" w:lineRule="auto"/>
+        <w:ind w:left="0" w:hanging="2"/>
+        <w:rPr>
+          <w:rFonts w:ascii="Times New Roman" w:hAnsi="Times New Roman" w:cs="Times New Roman"/>
+          <w:color w:val="000000" w:themeColor="text1"/>
+          <w:sz w:val="24"/>
+        </w:rPr>
+      </w:pPr>
+      <w:r>
+        <w:rPr>
+          <w:rFonts w:ascii="Times New Roman" w:hAnsi="Times New Roman" w:cs="Times New Roman"/>
+          <w:color w:val="000000" w:themeColor="text1"/>
+          <w:sz w:val="24"/>
+        </w:rPr>
+        <w:t xml:space="preserve">These dependencies are critical to the functionality of the app, and failure to meet these requirements can result in a negative customer experience, loss of sales, and reduced efficiency for the shop personnel. Therefore, it is essential to carefully consider these dependencies during the development and implementation process of the </w:t>
+      </w:r>
+      <w:proofErr w:type="spellStart"/>
+      <w:r>
+        <w:rPr>
+          <w:rFonts w:ascii="Times New Roman" w:hAnsi="Times New Roman" w:cs="Times New Roman"/>
+          <w:color w:val="000000" w:themeColor="text1"/>
+          <w:sz w:val="24"/>
+        </w:rPr>
+        <w:t>PharmaLine</w:t>
+      </w:r>
+      <w:proofErr w:type="spellEnd"/>
+      <w:r>
+        <w:rPr>
+          <w:rFonts w:ascii="Times New Roman" w:hAnsi="Times New Roman" w:cs="Times New Roman"/>
+          <w:color w:val="000000" w:themeColor="text1"/>
+          <w:sz w:val="24"/>
+        </w:rPr>
+        <w:t xml:space="preserve"> application.</w:t>
+      </w:r>
+      <w:r>
+        <w:rPr>
+          <w:rFonts w:ascii="Times New Roman" w:hAnsi="Times New Roman" w:cs="Times New Roman"/>
+          <w:color w:val="000000" w:themeColor="text1"/>
+          <w:sz w:val="24"/>
+        </w:rPr>
+        <w:t xml:space="preserve"> </w:t>
+      </w:r>
+    </w:p>
+    <w:p>
+      <w:pPr>
+        <w:pStyle w:val="Heading1"/>
+        <w:numPr>
+          <w:ilvl w:val="0"/>
+          <w:numId w:val="7"/>
+        </w:numPr>
+        <w:ind w:left="1" w:hanging="3"/>
+      </w:pPr>
+      <w:r>
+        <w:t>Requirements</w:t>
       </w:r>
     </w:p>
     <w:p>
@@ -4859,16 +6020,18 @@
         <w:spacing w:line="240" w:lineRule="auto"/>
         <w:ind w:left="0" w:hanging="2"/>
         <w:rPr>
-          <w:color w:val="7030A0"/>
-          <w:szCs w:val="20"/>
-        </w:rPr>
-      </w:pPr>
-      <w:r>
-        <w:rPr>
-          <w:color w:val="7030A0"/>
-          <w:szCs w:val="20"/>
-        </w:rPr>
-        <w:t xml:space="preserve">This new product will require a daily download of data from X, </w:t>
+          <w:color w:val="000000"/>
+          <w:sz w:val="22"/>
+          <w:szCs w:val="22"/>
+        </w:rPr>
+      </w:pPr>
+      <w:r>
+        <w:rPr>
+          <w:color w:val="000000"/>
+          <w:sz w:val="22"/>
+          <w:szCs w:val="22"/>
+        </w:rPr>
+        <w:t>Describe all system requirements in enough detail for designers to design a system satisfying the requirements and testers to verify that the system satisfies requirements.</w:t>
       </w:r>
     </w:p>
     <w:p>
@@ -4887,31 +6050,74 @@
         <w:spacing w:line="240" w:lineRule="auto"/>
         <w:ind w:left="0" w:hanging="2"/>
         <w:rPr>
-          <w:color w:val="7030A0"/>
-          <w:szCs w:val="20"/>
-        </w:rPr>
-      </w:pPr>
-      <w:bookmarkStart w:id="9" w:name="_heading=h.26in1rg" w:colFirst="0" w:colLast="0"/>
-      <w:bookmarkEnd w:id="9"/>
-      <w:r>
-        <w:rPr>
-          <w:color w:val="7030A0"/>
-          <w:szCs w:val="20"/>
-        </w:rPr>
-        <w:t xml:space="preserve">Module X needs to be completed before this module can be built. </w:t>
-      </w:r>
-    </w:p>
-    <w:p>
-      <w:pPr>
-        <w:pStyle w:val="Heading1"/>
-        <w:numPr>
-          <w:ilvl w:val="0"/>
-          <w:numId w:val="7"/>
-        </w:numPr>
-        <w:ind w:left="1" w:hanging="3"/>
-      </w:pPr>
-      <w:r>
+          <w:color w:val="000000"/>
+          <w:sz w:val="22"/>
+          <w:szCs w:val="22"/>
+        </w:rPr>
+      </w:pPr>
+      <w:r>
+        <w:rPr>
+          <w:color w:val="000000"/>
+          <w:sz w:val="22"/>
+          <w:szCs w:val="22"/>
+        </w:rPr>
+        <w:t xml:space="preserve">Organize these requirements in a way that works best for your project.  See </w:t>
+      </w:r>
+      <w:r>
+        <w:rPr>
+          <w:color w:val="000000"/>
+          <w:sz w:val="22"/>
+          <w:szCs w:val="22"/>
+          <w:u w:val="single"/>
+        </w:rPr>
+        <w:t xml:space="preserve">Appendix </w:t>
+      </w:r>
+      <w:proofErr w:type="spellStart"/>
+      <w:r>
+        <w:rPr>
+          <w:color w:val="000000"/>
+          <w:sz w:val="22"/>
+          <w:szCs w:val="22"/>
+          <w:u w:val="single"/>
+        </w:rPr>
+        <w:t>DAppendix</w:t>
+      </w:r>
+      <w:proofErr w:type="spellEnd"/>
+      <w:r>
+        <w:rPr>
+          <w:color w:val="000000"/>
+          <w:sz w:val="22"/>
+          <w:szCs w:val="22"/>
+          <w:u w:val="single"/>
+        </w:rPr>
+        <w:t xml:space="preserve"> D, Organizing the </w:t>
+      </w:r>
+      <w:proofErr w:type="gramStart"/>
+      <w:r>
+        <w:rPr>
+          <w:color w:val="000000"/>
+          <w:sz w:val="22"/>
+          <w:szCs w:val="22"/>
+          <w:u w:val="single"/>
+        </w:rPr>
         <w:t>Requirements</w:t>
+      </w:r>
+      <w:r>
+        <w:rPr>
+          <w:color w:val="000000"/>
+          <w:sz w:val="22"/>
+          <w:szCs w:val="22"/>
+        </w:rPr>
+        <w:t xml:space="preserve">  for</w:t>
+      </w:r>
+      <w:proofErr w:type="gramEnd"/>
+      <w:r>
+        <w:rPr>
+          <w:color w:val="000000"/>
+          <w:sz w:val="22"/>
+          <w:szCs w:val="22"/>
+        </w:rPr>
+        <w:t xml:space="preserve"> different ways to organize these requirements.</w:t>
       </w:r>
     </w:p>
     <w:p>
@@ -4941,7 +6147,7 @@
           <w:sz w:val="22"/>
           <w:szCs w:val="22"/>
         </w:rPr>
-        <w:t>Describe all system requirements in enough detail for designers to design a system satisfying the requirements and testers to verify that the system satisfies requirements.</w:t>
+        <w:t>Describe every input into the system, every output from the system, and every function performed by the system in response to an input or in support of an output.  (Specify what functions are to be performed on what data to produce what results at what location for whom.)</w:t>
       </w:r>
     </w:p>
     <w:p>
@@ -4971,24 +6177,297 @@
           <w:sz w:val="22"/>
           <w:szCs w:val="22"/>
         </w:rPr>
-        <w:t xml:space="preserve">Organize these requirements in a way that works best for your project.  See </w:t>
-      </w:r>
-      <w:r>
-        <w:rPr>
-          <w:color w:val="000000"/>
-          <w:sz w:val="22"/>
-          <w:szCs w:val="22"/>
-          <w:u w:val="single"/>
-        </w:rPr>
-        <w:t>Appendix DAppendix D, Organizing the Requirements</w:t>
-      </w:r>
-      <w:r>
-        <w:rPr>
-          <w:color w:val="000000"/>
-          <w:sz w:val="22"/>
-          <w:szCs w:val="22"/>
-        </w:rPr>
-        <w:t xml:space="preserve">  for different ways to organize these requirements.</w:t>
+        <w:t xml:space="preserve">Each requirement should be numbered (or uniquely identifiable) and prioritized. </w:t>
+      </w:r>
+    </w:p>
+    <w:p>
+      <w:pPr>
+        <w:pBdr>
+          <w:top w:val="nil"/>
+          <w:left w:val="nil"/>
+          <w:bottom w:val="nil"/>
+          <w:right w:val="nil"/>
+          <w:between w:val="nil"/>
+        </w:pBdr>
+        <w:spacing w:after="120" w:line="240" w:lineRule="auto"/>
+        <w:ind w:left="0" w:hanging="2"/>
+        <w:rPr>
+          <w:color w:val="000000"/>
+          <w:sz w:val="22"/>
+          <w:szCs w:val="22"/>
+        </w:rPr>
+      </w:pPr>
+      <w:r>
+        <w:rPr>
+          <w:color w:val="000000"/>
+          <w:sz w:val="22"/>
+          <w:szCs w:val="22"/>
+        </w:rPr>
+        <w:t>See the sample requirements in Functional Requirements, and System Interface/Integration, as well as these example priority definitions:</w:t>
+      </w:r>
+    </w:p>
+    <w:p>
+      <w:pPr>
+        <w:keepNext/>
+        <w:keepLines/>
+        <w:widowControl w:val="0"/>
+        <w:pBdr>
+          <w:top w:val="nil"/>
+          <w:left w:val="nil"/>
+          <w:bottom w:val="nil"/>
+          <w:right w:val="nil"/>
+          <w:between w:val="nil"/>
+        </w:pBdr>
+        <w:spacing w:before="60" w:after="60" w:line="240" w:lineRule="auto"/>
+        <w:ind w:left="0" w:hanging="2"/>
+        <w:rPr>
+          <w:b/>
+          <w:color w:val="000000"/>
+          <w:sz w:val="22"/>
+          <w:szCs w:val="22"/>
+        </w:rPr>
+      </w:pPr>
+      <w:r>
+        <w:rPr>
+          <w:b/>
+          <w:color w:val="000000"/>
+          <w:sz w:val="22"/>
+          <w:szCs w:val="22"/>
+        </w:rPr>
+        <w:t>Priority Definitions</w:t>
+      </w:r>
+    </w:p>
+    <w:p>
+      <w:pPr>
+        <w:pBdr>
+          <w:top w:val="nil"/>
+          <w:left w:val="nil"/>
+          <w:bottom w:val="nil"/>
+          <w:right w:val="nil"/>
+          <w:between w:val="nil"/>
+        </w:pBdr>
+        <w:spacing w:after="120" w:line="240" w:lineRule="auto"/>
+        <w:ind w:left="0" w:hanging="2"/>
+        <w:rPr>
+          <w:color w:val="000000"/>
+          <w:sz w:val="22"/>
+          <w:szCs w:val="22"/>
+        </w:rPr>
+      </w:pPr>
+      <w:r>
+        <w:rPr>
+          <w:color w:val="000000"/>
+          <w:sz w:val="22"/>
+          <w:szCs w:val="22"/>
+        </w:rPr>
+        <w:t xml:space="preserve">The following definitions are intended as a guideline to prioritize requirements.  </w:t>
+      </w:r>
+    </w:p>
+    <w:p>
+      <w:pPr>
+        <w:numPr>
+          <w:ilvl w:val="0"/>
+          <w:numId w:val="5"/>
+        </w:numPr>
+        <w:pBdr>
+          <w:top w:val="nil"/>
+          <w:left w:val="nil"/>
+          <w:bottom w:val="nil"/>
+          <w:right w:val="nil"/>
+          <w:between w:val="nil"/>
+        </w:pBdr>
+        <w:spacing w:before="60" w:line="240" w:lineRule="auto"/>
+        <w:ind w:left="0" w:hanging="2"/>
+        <w:rPr>
+          <w:color w:val="000000"/>
+          <w:sz w:val="22"/>
+          <w:szCs w:val="22"/>
+        </w:rPr>
+      </w:pPr>
+      <w:r>
+        <w:rPr>
+          <w:color w:val="000000"/>
+          <w:sz w:val="22"/>
+          <w:szCs w:val="22"/>
+        </w:rPr>
+        <w:t>Priority 1 – The requirement is a “must have” as outlined by policy/</w:t>
+      </w:r>
+      <w:proofErr w:type="gramStart"/>
+      <w:r>
+        <w:rPr>
+          <w:color w:val="000000"/>
+          <w:sz w:val="22"/>
+          <w:szCs w:val="22"/>
+        </w:rPr>
+        <w:t>law</w:t>
+      </w:r>
+      <w:proofErr w:type="gramEnd"/>
+    </w:p>
+    <w:p>
+      <w:pPr>
+        <w:numPr>
+          <w:ilvl w:val="0"/>
+          <w:numId w:val="5"/>
+        </w:numPr>
+        <w:pBdr>
+          <w:top w:val="nil"/>
+          <w:left w:val="nil"/>
+          <w:bottom w:val="nil"/>
+          <w:right w:val="nil"/>
+          <w:between w:val="nil"/>
+        </w:pBdr>
+        <w:spacing w:before="60" w:line="240" w:lineRule="auto"/>
+        <w:ind w:left="0" w:hanging="2"/>
+        <w:rPr>
+          <w:color w:val="000000"/>
+          <w:sz w:val="22"/>
+          <w:szCs w:val="22"/>
+        </w:rPr>
+      </w:pPr>
+      <w:r>
+        <w:rPr>
+          <w:color w:val="000000"/>
+          <w:sz w:val="22"/>
+          <w:szCs w:val="22"/>
+        </w:rPr>
+        <w:lastRenderedPageBreak/>
+        <w:t xml:space="preserve">Priority 2 – The requirement is needed for improved processing, and the fulfillment of the requirement will create immediate </w:t>
+      </w:r>
+      <w:proofErr w:type="gramStart"/>
+      <w:r>
+        <w:rPr>
+          <w:color w:val="000000"/>
+          <w:sz w:val="22"/>
+          <w:szCs w:val="22"/>
+        </w:rPr>
+        <w:t>benefits</w:t>
+      </w:r>
+      <w:proofErr w:type="gramEnd"/>
+    </w:p>
+    <w:p>
+      <w:pPr>
+        <w:numPr>
+          <w:ilvl w:val="0"/>
+          <w:numId w:val="5"/>
+        </w:numPr>
+        <w:pBdr>
+          <w:top w:val="nil"/>
+          <w:left w:val="nil"/>
+          <w:bottom w:val="nil"/>
+          <w:right w:val="nil"/>
+          <w:between w:val="nil"/>
+        </w:pBdr>
+        <w:spacing w:before="60" w:line="240" w:lineRule="auto"/>
+        <w:ind w:left="0" w:hanging="2"/>
+        <w:rPr>
+          <w:color w:val="000000"/>
+          <w:sz w:val="22"/>
+          <w:szCs w:val="22"/>
+        </w:rPr>
+      </w:pPr>
+      <w:r>
+        <w:rPr>
+          <w:color w:val="000000"/>
+          <w:sz w:val="22"/>
+          <w:szCs w:val="22"/>
+        </w:rPr>
+        <w:t xml:space="preserve">Priority 3 – The requirement is a “nice to </w:t>
+      </w:r>
+      <w:proofErr w:type="gramStart"/>
+      <w:r>
+        <w:rPr>
+          <w:color w:val="000000"/>
+          <w:sz w:val="22"/>
+          <w:szCs w:val="22"/>
+        </w:rPr>
+        <w:t>have”  which</w:t>
+      </w:r>
+      <w:proofErr w:type="gramEnd"/>
+      <w:r>
+        <w:rPr>
+          <w:color w:val="000000"/>
+          <w:sz w:val="22"/>
+          <w:szCs w:val="22"/>
+        </w:rPr>
+        <w:t xml:space="preserve"> may include new functionality</w:t>
+      </w:r>
+    </w:p>
+    <w:p>
+      <w:pPr>
+        <w:pBdr>
+          <w:top w:val="nil"/>
+          <w:left w:val="nil"/>
+          <w:bottom w:val="nil"/>
+          <w:right w:val="nil"/>
+          <w:between w:val="nil"/>
+        </w:pBdr>
+        <w:spacing w:after="120" w:line="240" w:lineRule="auto"/>
+        <w:ind w:left="0" w:hanging="2"/>
+        <w:rPr>
+          <w:color w:val="000000"/>
+          <w:sz w:val="22"/>
+          <w:szCs w:val="22"/>
+        </w:rPr>
+      </w:pPr>
+      <w:r>
+        <w:rPr>
+          <w:color w:val="000000"/>
+          <w:sz w:val="22"/>
+          <w:szCs w:val="22"/>
+        </w:rPr>
+        <w:t xml:space="preserve">It may be helpful to phrase the requirement in terms of its priority, e.g., "The value of the employee status sent to DIS </w:t>
+      </w:r>
+      <w:r>
+        <w:rPr>
+          <w:b/>
+          <w:color w:val="000000"/>
+          <w:sz w:val="22"/>
+          <w:szCs w:val="22"/>
+        </w:rPr>
+        <w:t>must be</w:t>
+      </w:r>
+      <w:r>
+        <w:rPr>
+          <w:color w:val="000000"/>
+          <w:sz w:val="22"/>
+          <w:szCs w:val="22"/>
+        </w:rPr>
+        <w:t xml:space="preserve"> either A or I" or "It </w:t>
+      </w:r>
+      <w:r>
+        <w:rPr>
+          <w:b/>
+          <w:color w:val="000000"/>
+          <w:sz w:val="22"/>
+          <w:szCs w:val="22"/>
+        </w:rPr>
+        <w:t>would be nice</w:t>
+      </w:r>
+      <w:r>
+        <w:rPr>
+          <w:color w:val="000000"/>
+          <w:sz w:val="22"/>
+          <w:szCs w:val="22"/>
+        </w:rPr>
+        <w:t xml:space="preserve"> if the application warned the user that the expiration date was 3 business days away". Another approach would be </w:t>
+      </w:r>
+      <w:proofErr w:type="gramStart"/>
+      <w:r>
+        <w:rPr>
+          <w:color w:val="000000"/>
+          <w:sz w:val="22"/>
+          <w:szCs w:val="22"/>
+        </w:rPr>
+        <w:t>to</w:t>
+      </w:r>
+      <w:proofErr w:type="gramEnd"/>
+      <w:r>
+        <w:rPr>
+          <w:color w:val="000000"/>
+          <w:sz w:val="22"/>
+          <w:szCs w:val="22"/>
+        </w:rPr>
+        <w:t xml:space="preserve"> group requirements by priority category.</w:t>
       </w:r>
     </w:p>
     <w:p>
@@ -5018,120 +6497,7 @@
           <w:sz w:val="22"/>
           <w:szCs w:val="22"/>
         </w:rPr>
-        <w:t>Describe every input into the system, every output from the system, and every function performed by the system in response to an input or in support of an output.  (Specify what functions are to be performed on what data to produce what results at what location for whom.)</w:t>
-      </w:r>
-    </w:p>
-    <w:p>
-      <w:pPr>
-        <w:numPr>
-          <w:ilvl w:val="0"/>
-          <w:numId w:val="2"/>
-        </w:numPr>
-        <w:pBdr>
-          <w:top w:val="nil"/>
-          <w:left w:val="nil"/>
-          <w:bottom w:val="nil"/>
-          <w:right w:val="nil"/>
-          <w:between w:val="nil"/>
-        </w:pBdr>
-        <w:spacing w:line="240" w:lineRule="auto"/>
-        <w:ind w:left="0" w:hanging="2"/>
-        <w:rPr>
-          <w:color w:val="000000"/>
-          <w:sz w:val="22"/>
-          <w:szCs w:val="22"/>
-        </w:rPr>
-      </w:pPr>
-      <w:r>
-        <w:rPr>
-          <w:color w:val="000000"/>
-          <w:sz w:val="22"/>
-          <w:szCs w:val="22"/>
-        </w:rPr>
-        <w:t xml:space="preserve">Each requirement should be numbered (or uniquely identifiable) and prioritized. </w:t>
-      </w:r>
-    </w:p>
-    <w:p>
-      <w:pPr>
-        <w:pBdr>
-          <w:top w:val="nil"/>
-          <w:left w:val="nil"/>
-          <w:bottom w:val="nil"/>
-          <w:right w:val="nil"/>
-          <w:between w:val="nil"/>
-        </w:pBdr>
-        <w:spacing w:after="120" w:line="240" w:lineRule="auto"/>
-        <w:ind w:left="0" w:hanging="2"/>
-        <w:rPr>
-          <w:color w:val="000000"/>
-          <w:sz w:val="22"/>
-          <w:szCs w:val="22"/>
-        </w:rPr>
-      </w:pPr>
-      <w:r>
-        <w:rPr>
-          <w:color w:val="000000"/>
-          <w:sz w:val="22"/>
-          <w:szCs w:val="22"/>
-        </w:rPr>
-        <w:t>See the sample requirements in Functional Requirements, and System Interface/Integration, as well as these example priority definitions:</w:t>
-      </w:r>
-    </w:p>
-    <w:p>
-      <w:pPr>
-        <w:keepNext/>
-        <w:keepLines/>
-        <w:widowControl w:val="0"/>
-        <w:pBdr>
-          <w:top w:val="nil"/>
-          <w:left w:val="nil"/>
-          <w:bottom w:val="nil"/>
-          <w:right w:val="nil"/>
-          <w:between w:val="nil"/>
-        </w:pBdr>
-        <w:spacing w:before="60" w:after="60" w:line="240" w:lineRule="auto"/>
-        <w:ind w:left="0" w:hanging="2"/>
-        <w:rPr>
-          <w:b/>
-          <w:color w:val="000000"/>
-          <w:sz w:val="22"/>
-          <w:szCs w:val="22"/>
-        </w:rPr>
-      </w:pPr>
-      <w:r>
-        <w:rPr>
-          <w:b/>
-          <w:color w:val="000000"/>
-          <w:sz w:val="22"/>
-          <w:szCs w:val="22"/>
-        </w:rPr>
-        <w:t>Priority Definitions</w:t>
-      </w:r>
-    </w:p>
-    <w:p>
-      <w:pPr>
-        <w:pBdr>
-          <w:top w:val="nil"/>
-          <w:left w:val="nil"/>
-          <w:bottom w:val="nil"/>
-          <w:right w:val="nil"/>
-          <w:between w:val="nil"/>
-        </w:pBdr>
-        <w:spacing w:after="120" w:line="240" w:lineRule="auto"/>
-        <w:ind w:left="0" w:hanging="2"/>
-        <w:rPr>
-          <w:color w:val="000000"/>
-          <w:sz w:val="22"/>
-          <w:szCs w:val="22"/>
-        </w:rPr>
-      </w:pPr>
-      <w:r>
-        <w:rPr>
-          <w:color w:val="000000"/>
-          <w:sz w:val="22"/>
-          <w:szCs w:val="22"/>
-        </w:rPr>
-        <w:t xml:space="preserve">The following definitions are intended as a guideline to prioritize requirements.  </w:t>
+        <w:t>A good requirement is:</w:t>
       </w:r>
     </w:p>
     <w:p>
@@ -5161,7 +6527,7 @@
           <w:sz w:val="22"/>
           <w:szCs w:val="22"/>
         </w:rPr>
-        <w:t>Priority 1 – The requirement is a “must have” as outlined by policy/law</w:t>
+        <w:t>Correct</w:t>
       </w:r>
     </w:p>
     <w:p>
@@ -5191,7 +6557,7 @@
           <w:sz w:val="22"/>
           <w:szCs w:val="22"/>
         </w:rPr>
-        <w:t>Priority 2 – The requirement is needed for improved processing, and the fulfillment of the requirement will create immediate benefits</w:t>
+        <w:t>Unambiguous (all statements have exactly one interpretation)</w:t>
       </w:r>
     </w:p>
     <w:p>
@@ -5221,97 +6587,25 @@
           <w:sz w:val="22"/>
           <w:szCs w:val="22"/>
         </w:rPr>
-        <w:t>Priority 3 – The requirement is a “nice to have”  which may include new functionality</w:t>
-      </w:r>
-    </w:p>
-    <w:p>
-      <w:pPr>
-        <w:pBdr>
-          <w:top w:val="nil"/>
-          <w:left w:val="nil"/>
-          <w:bottom w:val="nil"/>
-          <w:right w:val="nil"/>
-          <w:between w:val="nil"/>
-        </w:pBdr>
-        <w:spacing w:after="120" w:line="240" w:lineRule="auto"/>
-        <w:ind w:left="0" w:hanging="2"/>
-        <w:rPr>
-          <w:color w:val="000000"/>
-          <w:sz w:val="22"/>
-          <w:szCs w:val="22"/>
-        </w:rPr>
-      </w:pPr>
-      <w:r>
-        <w:rPr>
-          <w:color w:val="000000"/>
-          <w:sz w:val="22"/>
-          <w:szCs w:val="22"/>
-        </w:rPr>
-        <w:t xml:space="preserve">It may be helpful to phrase the requirement in terms of its priority, e.g., "The value of the employee status sent to DIS </w:t>
-      </w:r>
-      <w:r>
-        <w:rPr>
-          <w:b/>
-          <w:color w:val="000000"/>
-          <w:sz w:val="22"/>
-          <w:szCs w:val="22"/>
-        </w:rPr>
-        <w:t>must be</w:t>
-      </w:r>
-      <w:r>
-        <w:rPr>
-          <w:color w:val="000000"/>
-          <w:sz w:val="22"/>
-          <w:szCs w:val="22"/>
-        </w:rPr>
-        <w:t xml:space="preserve"> either A or I" or "It </w:t>
-      </w:r>
-      <w:r>
-        <w:rPr>
-          <w:b/>
-          <w:color w:val="000000"/>
-          <w:sz w:val="22"/>
-          <w:szCs w:val="22"/>
-        </w:rPr>
-        <w:t>would be nice</w:t>
-      </w:r>
-      <w:r>
-        <w:rPr>
-          <w:color w:val="000000"/>
-          <w:sz w:val="22"/>
-          <w:szCs w:val="22"/>
-        </w:rPr>
-        <w:t xml:space="preserve"> if the application warned the user that the expiration date was 3 business days away". Another approach would be to group requirements by priority category.</w:t>
-      </w:r>
-    </w:p>
-    <w:p>
-      <w:pPr>
-        <w:numPr>
-          <w:ilvl w:val="0"/>
-          <w:numId w:val="2"/>
-        </w:numPr>
-        <w:pBdr>
-          <w:top w:val="nil"/>
-          <w:left w:val="nil"/>
-          <w:bottom w:val="nil"/>
-          <w:right w:val="nil"/>
-          <w:between w:val="nil"/>
-        </w:pBdr>
-        <w:spacing w:line="240" w:lineRule="auto"/>
-        <w:ind w:left="0" w:hanging="2"/>
-        <w:rPr>
-          <w:color w:val="000000"/>
-          <w:sz w:val="22"/>
-          <w:szCs w:val="22"/>
-        </w:rPr>
-      </w:pPr>
-      <w:r>
-        <w:rPr>
-          <w:color w:val="000000"/>
-          <w:sz w:val="22"/>
-          <w:szCs w:val="22"/>
-        </w:rPr>
-        <w:t>A good requirement is:</w:t>
+        <w:t xml:space="preserve">Complete (where TBDs are </w:t>
+      </w:r>
+      <w:proofErr w:type="gramStart"/>
+      <w:r>
+        <w:rPr>
+          <w:color w:val="000000"/>
+          <w:sz w:val="22"/>
+          <w:szCs w:val="22"/>
+        </w:rPr>
+        <w:t>absolutely necessary</w:t>
+      </w:r>
+      <w:proofErr w:type="gramEnd"/>
+      <w:r>
+        <w:rPr>
+          <w:color w:val="000000"/>
+          <w:sz w:val="22"/>
+          <w:szCs w:val="22"/>
+        </w:rPr>
+        <w:t>, document why the information is unknown, who is responsible for resolution, and the deadline)</w:t>
       </w:r>
     </w:p>
     <w:p>
@@ -5341,7 +6635,7 @@
           <w:sz w:val="22"/>
           <w:szCs w:val="22"/>
         </w:rPr>
-        <w:t>Correct</w:t>
+        <w:t>Consistent</w:t>
       </w:r>
     </w:p>
     <w:p>
@@ -5371,8 +6665,18 @@
           <w:sz w:val="22"/>
           <w:szCs w:val="22"/>
         </w:rPr>
-        <w:t>Unambiguous (all statements have exactly one interpretation)</w:t>
-      </w:r>
+        <w:t xml:space="preserve">Ranked for importance and/or </w:t>
+      </w:r>
+      <w:proofErr w:type="gramStart"/>
+      <w:r>
+        <w:rPr>
+          <w:color w:val="000000"/>
+          <w:sz w:val="22"/>
+          <w:szCs w:val="22"/>
+        </w:rPr>
+        <w:t>stability</w:t>
+      </w:r>
+      <w:proofErr w:type="gramEnd"/>
     </w:p>
     <w:p>
       <w:pPr>
@@ -5401,7 +6705,7 @@
           <w:sz w:val="22"/>
           <w:szCs w:val="22"/>
         </w:rPr>
-        <w:t>Complete (where TBDs are absolutely necessary, document why the information is unknown, who is responsible for resolution, and the deadline)</w:t>
+        <w:t>Verifiable (avoid soft descriptions like “works well”, “is user friendly”; use concrete terms and specify measurable quantities)</w:t>
       </w:r>
     </w:p>
     <w:p>
@@ -5431,7 +6735,7 @@
           <w:sz w:val="22"/>
           <w:szCs w:val="22"/>
         </w:rPr>
-        <w:t>Consistent</w:t>
+        <w:t>Modifiable (evolve the Requirements Specification only via a formal change process, preserving a complete audit trail of changes)</w:t>
       </w:r>
     </w:p>
     <w:p>
@@ -5461,8 +6765,18 @@
           <w:sz w:val="22"/>
           <w:szCs w:val="22"/>
         </w:rPr>
-        <w:t>Ranked for importance and/or stability</w:t>
-      </w:r>
+        <w:t xml:space="preserve">Does not specify any particular </w:t>
+      </w:r>
+      <w:proofErr w:type="gramStart"/>
+      <w:r>
+        <w:rPr>
+          <w:color w:val="000000"/>
+          <w:sz w:val="22"/>
+          <w:szCs w:val="22"/>
+        </w:rPr>
+        <w:t>design</w:t>
+      </w:r>
+      <w:proofErr w:type="gramEnd"/>
     </w:p>
     <w:p>
       <w:pPr>
@@ -5485,98 +6799,8 @@
           <w:szCs w:val="22"/>
         </w:rPr>
       </w:pPr>
-      <w:r>
-        <w:rPr>
-          <w:color w:val="000000"/>
-          <w:sz w:val="22"/>
-          <w:szCs w:val="22"/>
-        </w:rPr>
-        <w:t>Verifiable (avoid soft descriptions like “works well”, “is user friendly”; use concrete terms and specify measurable quantities)</w:t>
-      </w:r>
-    </w:p>
-    <w:p>
-      <w:pPr>
-        <w:numPr>
-          <w:ilvl w:val="0"/>
-          <w:numId w:val="5"/>
-        </w:numPr>
-        <w:pBdr>
-          <w:top w:val="nil"/>
-          <w:left w:val="nil"/>
-          <w:bottom w:val="nil"/>
-          <w:right w:val="nil"/>
-          <w:between w:val="nil"/>
-        </w:pBdr>
-        <w:spacing w:before="60" w:line="240" w:lineRule="auto"/>
-        <w:ind w:left="0" w:hanging="2"/>
-        <w:rPr>
-          <w:color w:val="000000"/>
-          <w:sz w:val="22"/>
-          <w:szCs w:val="22"/>
-        </w:rPr>
-      </w:pPr>
-      <w:r>
-        <w:rPr>
-          <w:color w:val="000000"/>
-          <w:sz w:val="22"/>
-          <w:szCs w:val="22"/>
-        </w:rPr>
-        <w:t>Modifiable (evolve the Requirements Specification only via a formal change process, preserving a complete audit trail of changes)</w:t>
-      </w:r>
-    </w:p>
-    <w:p>
-      <w:pPr>
-        <w:numPr>
-          <w:ilvl w:val="0"/>
-          <w:numId w:val="5"/>
-        </w:numPr>
-        <w:pBdr>
-          <w:top w:val="nil"/>
-          <w:left w:val="nil"/>
-          <w:bottom w:val="nil"/>
-          <w:right w:val="nil"/>
-          <w:between w:val="nil"/>
-        </w:pBdr>
-        <w:spacing w:before="60" w:line="240" w:lineRule="auto"/>
-        <w:ind w:left="0" w:hanging="2"/>
-        <w:rPr>
-          <w:color w:val="000000"/>
-          <w:sz w:val="22"/>
-          <w:szCs w:val="22"/>
-        </w:rPr>
-      </w:pPr>
-      <w:r>
-        <w:rPr>
-          <w:color w:val="000000"/>
-          <w:sz w:val="22"/>
-          <w:szCs w:val="22"/>
-        </w:rPr>
-        <w:t>Does not specify any particular design</w:t>
-      </w:r>
-    </w:p>
-    <w:p>
-      <w:pPr>
-        <w:numPr>
-          <w:ilvl w:val="0"/>
-          <w:numId w:val="5"/>
-        </w:numPr>
-        <w:pBdr>
-          <w:top w:val="nil"/>
-          <w:left w:val="nil"/>
-          <w:bottom w:val="nil"/>
-          <w:right w:val="nil"/>
-          <w:between w:val="nil"/>
-        </w:pBdr>
-        <w:spacing w:before="60" w:line="240" w:lineRule="auto"/>
-        <w:ind w:left="0" w:hanging="2"/>
-        <w:rPr>
-          <w:color w:val="000000"/>
-          <w:sz w:val="22"/>
-          <w:szCs w:val="22"/>
-        </w:rPr>
-      </w:pPr>
-      <w:bookmarkStart w:id="10" w:name="_heading=h.lnxbz9" w:colFirst="0" w:colLast="0"/>
-      <w:bookmarkEnd w:id="10"/>
+      <w:bookmarkStart w:id="9" w:name="_heading=h.lnxbz9" w:colFirst="0" w:colLast="0"/>
+      <w:bookmarkEnd w:id="9"/>
       <w:r>
         <w:rPr>
           <w:color w:val="000000"/>
@@ -5596,7 +6820,6 @@
         <w:ind w:left="0" w:hanging="2"/>
       </w:pPr>
       <w:r>
-        <w:lastRenderedPageBreak/>
         <w:t>Functional Requirements</w:t>
       </w:r>
     </w:p>
@@ -5877,8 +7100,19 @@
                 <w:sz w:val="18"/>
                 <w:szCs w:val="18"/>
               </w:rPr>
-              <w:t>Date Rvwd</w:t>
-            </w:r>
+              <w:t xml:space="preserve">Date </w:t>
+            </w:r>
+            <w:proofErr w:type="spellStart"/>
+            <w:r>
+              <w:rPr>
+                <w:b/>
+                <w:color w:val="7030A0"/>
+                <w:sz w:val="18"/>
+                <w:szCs w:val="18"/>
+              </w:rPr>
+              <w:t>Rvwd</w:t>
+            </w:r>
+            <w:proofErr w:type="spellEnd"/>
           </w:p>
         </w:tc>
         <w:tc>
@@ -6380,7 +7614,23 @@
                 <w:color w:val="7030A0"/>
                 <w:szCs w:val="20"/>
               </w:rPr>
-              <w:t>The system should capture and maintain job class status (i.e., active or inactive)</w:t>
+              <w:t xml:space="preserve">The system should capture and maintain job class status (i.e., </w:t>
+            </w:r>
+            <w:proofErr w:type="gramStart"/>
+            <w:r>
+              <w:rPr>
+                <w:color w:val="7030A0"/>
+                <w:szCs w:val="20"/>
+              </w:rPr>
+              <w:t>active</w:t>
+            </w:r>
+            <w:proofErr w:type="gramEnd"/>
+            <w:r>
+              <w:rPr>
+                <w:color w:val="7030A0"/>
+                <w:szCs w:val="20"/>
+              </w:rPr>
+              <w:t xml:space="preserve"> or inactive)</w:t>
             </w:r>
           </w:p>
         </w:tc>
@@ -6556,6 +7806,7 @@
                 <w:sz w:val="16"/>
                 <w:szCs w:val="16"/>
               </w:rPr>
+              <w:lastRenderedPageBreak/>
               <w:t>BR_LR_16</w:t>
             </w:r>
           </w:p>
@@ -6918,8 +8169,8 @@
         </w:numPr>
         <w:ind w:left="0" w:hanging="2"/>
       </w:pPr>
-      <w:bookmarkStart w:id="11" w:name="_heading=h.35nkun2" w:colFirst="0" w:colLast="0"/>
-      <w:bookmarkEnd w:id="11"/>
+      <w:bookmarkStart w:id="10" w:name="_heading=h.35nkun2" w:colFirst="0" w:colLast="0"/>
+      <w:bookmarkEnd w:id="10"/>
       <w:r>
         <w:t>Non-Functional Requirements</w:t>
       </w:r>
@@ -6946,8 +8197,8 @@
           <w:color w:val="FF0000"/>
         </w:rPr>
       </w:pPr>
-      <w:bookmarkStart w:id="12" w:name="_heading=h.1ksv4uv" w:colFirst="0" w:colLast="0"/>
-      <w:bookmarkEnd w:id="12"/>
+      <w:bookmarkStart w:id="11" w:name="_heading=h.1ksv4uv" w:colFirst="0" w:colLast="0"/>
+      <w:bookmarkEnd w:id="11"/>
     </w:p>
     <w:p>
       <w:pPr>
@@ -6971,7 +8222,15 @@
         <w:ind w:left="0" w:hanging="2"/>
       </w:pPr>
       <w:r>
-        <w:t>Requirements which specify that the delivered product must behave in a particular way e.g. execution speed, reliability, etc.</w:t>
+        <w:t xml:space="preserve">Requirements which specify that the delivered product must behave in a particular way </w:t>
+      </w:r>
+      <w:proofErr w:type="gramStart"/>
+      <w:r>
+        <w:t>e.g.</w:t>
+      </w:r>
+      <w:proofErr w:type="gramEnd"/>
+      <w:r>
+        <w:t xml:space="preserve"> execution speed, reliability, etc.</w:t>
       </w:r>
     </w:p>
     <w:p>
@@ -6983,8 +8242,8 @@
       <w:pPr>
         <w:ind w:left="0" w:hanging="2"/>
       </w:pPr>
-      <w:bookmarkStart w:id="13" w:name="_heading=h.44sinio" w:colFirst="0" w:colLast="0"/>
-      <w:bookmarkEnd w:id="13"/>
+      <w:bookmarkStart w:id="12" w:name="_heading=h.44sinio" w:colFirst="0" w:colLast="0"/>
+      <w:bookmarkEnd w:id="12"/>
     </w:p>
     <w:p>
       <w:pPr>
@@ -6999,7 +8258,6 @@
         <w:rPr>
           <w:b/>
         </w:rPr>
-        <w:lastRenderedPageBreak/>
         <w:t>User Interface Requirements</w:t>
       </w:r>
     </w:p>
@@ -7025,15 +8283,33 @@
           <w:szCs w:val="22"/>
         </w:rPr>
       </w:pPr>
-      <w:bookmarkStart w:id="14" w:name="_heading=h.2jxsxqh" w:colFirst="0" w:colLast="0"/>
-      <w:bookmarkEnd w:id="14"/>
-      <w:r>
-        <w:rPr>
-          <w:color w:val="000000"/>
-          <w:sz w:val="22"/>
-          <w:szCs w:val="22"/>
-        </w:rPr>
-        <w:t>In addition to functions required, describe the characteristics of each interface between the product and its users (e.g., required screen formats/organization, report layouts, menu structures, error and other messages, or function keys).</w:t>
+      <w:bookmarkStart w:id="13" w:name="_heading=h.2jxsxqh" w:colFirst="0" w:colLast="0"/>
+      <w:bookmarkEnd w:id="13"/>
+      <w:r>
+        <w:rPr>
+          <w:color w:val="000000"/>
+          <w:sz w:val="22"/>
+          <w:szCs w:val="22"/>
+        </w:rPr>
+        <w:t xml:space="preserve">In addition to functions required, describe the characteristics of each interface between the product and its users (e.g., required screen formats/organization, report layouts, menu structures, </w:t>
+      </w:r>
+      <w:proofErr w:type="gramStart"/>
+      <w:r>
+        <w:rPr>
+          <w:color w:val="000000"/>
+          <w:sz w:val="22"/>
+          <w:szCs w:val="22"/>
+        </w:rPr>
+        <w:t>error</w:t>
+      </w:r>
+      <w:proofErr w:type="gramEnd"/>
+      <w:r>
+        <w:rPr>
+          <w:color w:val="000000"/>
+          <w:sz w:val="22"/>
+          <w:szCs w:val="22"/>
+        </w:rPr>
+        <w:t xml:space="preserve"> and other messages, or function keys).</w:t>
       </w:r>
     </w:p>
     <w:p>
@@ -7136,8 +8412,18 @@
           <w:sz w:val="22"/>
           <w:szCs w:val="22"/>
         </w:rPr>
-        <w:t>The user documentation and help should be complete</w:t>
-      </w:r>
+        <w:t xml:space="preserve">The user documentation and help should be </w:t>
+      </w:r>
+      <w:proofErr w:type="gramStart"/>
+      <w:r>
+        <w:rPr>
+          <w:color w:val="7030A0"/>
+          <w:sz w:val="22"/>
+          <w:szCs w:val="22"/>
+        </w:rPr>
+        <w:t>complete</w:t>
+      </w:r>
+      <w:proofErr w:type="gramEnd"/>
     </w:p>
     <w:p>
       <w:pPr>
@@ -7166,8 +8452,18 @@
           <w:sz w:val="22"/>
           <w:szCs w:val="22"/>
         </w:rPr>
-        <w:t>The help should be context sensitive and explain how to achieve common tasks</w:t>
-      </w:r>
+        <w:t xml:space="preserve">The help should be context sensitive and explain how to achieve common </w:t>
+      </w:r>
+      <w:proofErr w:type="gramStart"/>
+      <w:r>
+        <w:rPr>
+          <w:color w:val="7030A0"/>
+          <w:sz w:val="22"/>
+          <w:szCs w:val="22"/>
+        </w:rPr>
+        <w:t>tasks</w:t>
+      </w:r>
+      <w:proofErr w:type="gramEnd"/>
     </w:p>
     <w:p>
       <w:pPr>
@@ -7196,8 +8492,18 @@
           <w:sz w:val="22"/>
           <w:szCs w:val="22"/>
         </w:rPr>
-        <w:t>The system should be easy to learn</w:t>
-      </w:r>
+        <w:t xml:space="preserve">The system should be easy to </w:t>
+      </w:r>
+      <w:proofErr w:type="gramStart"/>
+      <w:r>
+        <w:rPr>
+          <w:color w:val="7030A0"/>
+          <w:sz w:val="22"/>
+          <w:szCs w:val="22"/>
+        </w:rPr>
+        <w:t>learn</w:t>
+      </w:r>
+      <w:proofErr w:type="gramEnd"/>
     </w:p>
     <w:p>
       <w:pPr>
@@ -7216,8 +8522,8 @@
           <w:szCs w:val="22"/>
         </w:rPr>
       </w:pPr>
-      <w:bookmarkStart w:id="15" w:name="_heading=h.z337ya" w:colFirst="0" w:colLast="0"/>
-      <w:bookmarkEnd w:id="15"/>
+      <w:bookmarkStart w:id="14" w:name="_heading=h.z337ya" w:colFirst="0" w:colLast="0"/>
+      <w:bookmarkEnd w:id="14"/>
       <w:r>
         <w:rPr>
           <w:color w:val="000000"/>
@@ -7255,8 +8561,8 @@
         </w:numPr>
         <w:ind w:left="0" w:hanging="2"/>
       </w:pPr>
-      <w:bookmarkStart w:id="16" w:name="_heading=h.3j2qqm3" w:colFirst="0" w:colLast="0"/>
-      <w:bookmarkEnd w:id="16"/>
+      <w:bookmarkStart w:id="15" w:name="_heading=h.3j2qqm3" w:colFirst="0" w:colLast="0"/>
+      <w:bookmarkEnd w:id="15"/>
       <w:r>
         <w:rPr>
           <w:b/>
@@ -7368,7 +8674,44 @@
           <w:sz w:val="22"/>
           <w:szCs w:val="22"/>
         </w:rPr>
-        <w:t>Dynamic numerical requirements may include the number of transactions and tasks and the amount of data to be processed within certain time period for both normal and peak workload conditions.</w:t>
+        <w:lastRenderedPageBreak/>
+        <w:t xml:space="preserve">Dynamic numerical requirements may include the number of transactions and tasks and the amount of data to be processed within </w:t>
+      </w:r>
+      <w:proofErr w:type="gramStart"/>
+      <w:r>
+        <w:rPr>
+          <w:color w:val="000000"/>
+          <w:sz w:val="22"/>
+          <w:szCs w:val="22"/>
+        </w:rPr>
+        <w:t>certain</w:t>
+      </w:r>
+      <w:proofErr w:type="gramEnd"/>
+      <w:r>
+        <w:rPr>
+          <w:color w:val="000000"/>
+          <w:sz w:val="22"/>
+          <w:szCs w:val="22"/>
+        </w:rPr>
+        <w:t xml:space="preserve"> </w:t>
+      </w:r>
+      <w:proofErr w:type="gramStart"/>
+      <w:r>
+        <w:rPr>
+          <w:color w:val="000000"/>
+          <w:sz w:val="22"/>
+          <w:szCs w:val="22"/>
+        </w:rPr>
+        <w:t>time period</w:t>
+      </w:r>
+      <w:proofErr w:type="gramEnd"/>
+      <w:r>
+        <w:rPr>
+          <w:color w:val="000000"/>
+          <w:sz w:val="22"/>
+          <w:szCs w:val="22"/>
+        </w:rPr>
+        <w:t xml:space="preserve"> for both normal and peak workload conditions.</w:t>
       </w:r>
     </w:p>
     <w:p>
@@ -7388,15 +8731,25 @@
           <w:szCs w:val="22"/>
         </w:rPr>
       </w:pPr>
-      <w:bookmarkStart w:id="17" w:name="_heading=h.1y810tw" w:colFirst="0" w:colLast="0"/>
-      <w:bookmarkEnd w:id="17"/>
-      <w:r>
-        <w:rPr>
-          <w:color w:val="000000"/>
-          <w:sz w:val="22"/>
-          <w:szCs w:val="22"/>
-        </w:rPr>
-        <w:t>All of these requirements should be stated in measurable form. For example, "95% of the transactions shall be processed in less than 1 second" rather than “an operator shall not have to wait for the transaction to complete”.</w:t>
+      <w:bookmarkStart w:id="16" w:name="_heading=h.1y810tw" w:colFirst="0" w:colLast="0"/>
+      <w:bookmarkEnd w:id="16"/>
+      <w:proofErr w:type="gramStart"/>
+      <w:r>
+        <w:rPr>
+          <w:color w:val="000000"/>
+          <w:sz w:val="22"/>
+          <w:szCs w:val="22"/>
+        </w:rPr>
+        <w:t>All of</w:t>
+      </w:r>
+      <w:proofErr w:type="gramEnd"/>
+      <w:r>
+        <w:rPr>
+          <w:color w:val="000000"/>
+          <w:sz w:val="22"/>
+          <w:szCs w:val="22"/>
+        </w:rPr>
+        <w:t xml:space="preserve"> these requirements should be stated in measurable form. For example, "95% of the transactions shall be processed in less than 1 second" rather than “an operator shall not have to wait for the transaction to complete”.</w:t>
       </w:r>
     </w:p>
     <w:p>
@@ -7412,8 +8765,8 @@
           <w:szCs w:val="20"/>
         </w:rPr>
       </w:pPr>
-      <w:bookmarkStart w:id="18" w:name="_heading=h.4i7ojhp" w:colFirst="0" w:colLast="0"/>
-      <w:bookmarkEnd w:id="18"/>
+      <w:bookmarkStart w:id="17" w:name="_heading=h.4i7ojhp" w:colFirst="0" w:colLast="0"/>
+      <w:bookmarkEnd w:id="17"/>
       <w:r>
         <w:rPr>
           <w:sz w:val="20"/>
@@ -7542,8 +8895,18 @@
           <w:sz w:val="22"/>
           <w:szCs w:val="22"/>
         </w:rPr>
-        <w:t>Level of availability required</w:t>
-      </w:r>
+        <w:t xml:space="preserve">Level of availability </w:t>
+      </w:r>
+      <w:proofErr w:type="gramStart"/>
+      <w:r>
+        <w:rPr>
+          <w:color w:val="000000"/>
+          <w:sz w:val="22"/>
+          <w:szCs w:val="22"/>
+        </w:rPr>
+        <w:t>required</w:t>
+      </w:r>
+      <w:proofErr w:type="gramEnd"/>
     </w:p>
     <w:p>
       <w:pPr>
@@ -7662,7 +9025,25 @@
           <w:sz w:val="22"/>
           <w:szCs w:val="22"/>
         </w:rPr>
-        <w:t>reliability (e.g., acceptable mean time between failures (MTBF), or  the maximum permitted number of failures per hour).</w:t>
+        <w:t xml:space="preserve">reliability (e.g., acceptable mean time between failures (MTBF), </w:t>
+      </w:r>
+      <w:proofErr w:type="gramStart"/>
+      <w:r>
+        <w:rPr>
+          <w:color w:val="000000"/>
+          <w:sz w:val="22"/>
+          <w:szCs w:val="22"/>
+        </w:rPr>
+        <w:t>or  the</w:t>
+      </w:r>
+      <w:proofErr w:type="gramEnd"/>
+      <w:r>
+        <w:rPr>
+          <w:color w:val="000000"/>
+          <w:sz w:val="22"/>
+          <w:szCs w:val="22"/>
+        </w:rPr>
+        <w:t xml:space="preserve"> maximum permitted number of failures per hour).</w:t>
       </w:r>
     </w:p>
     <w:p>
@@ -7736,7 +9117,6 @@
           <w:sz w:val="22"/>
           <w:szCs w:val="22"/>
         </w:rPr>
-        <w:lastRenderedPageBreak/>
         <w:t>Specify attributes of the system that relate to ease of maintenance. These requirements may relate to modularity, complexity, or interface design. Requirements should not be placed here simply because they are thought to be good design practices.</w:t>
       </w:r>
     </w:p>
@@ -7754,8 +9134,8 @@
       <w:pPr>
         <w:ind w:left="0" w:hanging="2"/>
       </w:pPr>
-      <w:bookmarkStart w:id="19" w:name="_heading=h.2xcytpi" w:colFirst="0" w:colLast="0"/>
-      <w:bookmarkEnd w:id="19"/>
+      <w:bookmarkStart w:id="18" w:name="_heading=h.2xcytpi" w:colFirst="0" w:colLast="0"/>
+      <w:bookmarkEnd w:id="18"/>
       <w:r>
         <w:rPr>
           <w:b/>
@@ -7860,7 +9240,25 @@
           <w:sz w:val="22"/>
           <w:szCs w:val="22"/>
         </w:rPr>
-        <w:t>restrictions on intermodule communications</w:t>
+        <w:t xml:space="preserve">restrictions on </w:t>
+      </w:r>
+      <w:proofErr w:type="spellStart"/>
+      <w:r>
+        <w:rPr>
+          <w:color w:val="7030A0"/>
+          <w:sz w:val="22"/>
+          <w:szCs w:val="22"/>
+        </w:rPr>
+        <w:t>intermodule</w:t>
+      </w:r>
+      <w:proofErr w:type="spellEnd"/>
+      <w:r>
+        <w:rPr>
+          <w:color w:val="7030A0"/>
+          <w:sz w:val="22"/>
+          <w:szCs w:val="22"/>
+        </w:rPr>
+        <w:t xml:space="preserve"> communications</w:t>
       </w:r>
     </w:p>
     <w:p>
@@ -7900,15 +9298,33 @@
           <w:sz w:val="22"/>
           <w:szCs w:val="22"/>
         </w:rPr>
-        <w:t>Specify the Authorization and Authentication factors. Consider using standard tools such as PubCookie.</w:t>
+        <w:t xml:space="preserve">Specify the Authorization and Authentication factors. Consider using standard tools such as </w:t>
+      </w:r>
+      <w:proofErr w:type="spellStart"/>
+      <w:r>
+        <w:rPr>
+          <w:color w:val="000000"/>
+          <w:sz w:val="22"/>
+          <w:szCs w:val="22"/>
+        </w:rPr>
+        <w:t>PubCookie</w:t>
+      </w:r>
+      <w:proofErr w:type="spellEnd"/>
+      <w:r>
+        <w:rPr>
+          <w:color w:val="000000"/>
+          <w:sz w:val="22"/>
+          <w:szCs w:val="22"/>
+        </w:rPr>
+        <w:t>.</w:t>
       </w:r>
     </w:p>
     <w:p>
       <w:pPr>
         <w:ind w:left="0" w:hanging="2"/>
       </w:pPr>
-      <w:bookmarkStart w:id="20" w:name="_heading=h.1ci93xb" w:colFirst="0" w:colLast="0"/>
-      <w:bookmarkEnd w:id="20"/>
+      <w:bookmarkStart w:id="19" w:name="_heading=h.1ci93xb" w:colFirst="0" w:colLast="0"/>
+      <w:bookmarkEnd w:id="19"/>
     </w:p>
     <w:p>
       <w:pPr>
@@ -7927,11 +9343,32 @@
       <w:pPr>
         <w:ind w:left="0" w:hanging="2"/>
       </w:pPr>
-      <w:bookmarkStart w:id="21" w:name="_heading=h.3whwml4" w:colFirst="0" w:colLast="0"/>
-      <w:bookmarkEnd w:id="21"/>
-      <w:r>
-        <w:t>Requirements which are a consequence of organisational policies and procedures e.g. process standards used, implementation requirements, etc</w:t>
-      </w:r>
+      <w:bookmarkStart w:id="20" w:name="_heading=h.3whwml4" w:colFirst="0" w:colLast="0"/>
+      <w:bookmarkEnd w:id="20"/>
+      <w:r>
+        <w:t xml:space="preserve">Requirements which are a consequence of </w:t>
+      </w:r>
+      <w:proofErr w:type="spellStart"/>
+      <w:r>
+        <w:t>organisational</w:t>
+      </w:r>
+      <w:proofErr w:type="spellEnd"/>
+      <w:r>
+        <w:t xml:space="preserve"> policies and procedures </w:t>
+      </w:r>
+      <w:proofErr w:type="gramStart"/>
+      <w:r>
+        <w:t>e.g.</w:t>
+      </w:r>
+      <w:proofErr w:type="gramEnd"/>
+      <w:r>
+        <w:t xml:space="preserve"> process standards used, implementation requirements, </w:t>
+      </w:r>
+      <w:proofErr w:type="spellStart"/>
+      <w:r>
+        <w:t>etc</w:t>
+      </w:r>
+      <w:proofErr w:type="spellEnd"/>
     </w:p>
     <w:p>
       <w:pPr>
@@ -7946,6 +9383,7 @@
         <w:rPr>
           <w:b/>
         </w:rPr>
+        <w:lastRenderedPageBreak/>
         <w:t xml:space="preserve">Environmental Requirements </w:t>
       </w:r>
     </w:p>
@@ -7958,8 +9396,8 @@
         </w:numPr>
         <w:ind w:left="0" w:hanging="2"/>
       </w:pPr>
-      <w:bookmarkStart w:id="22" w:name="_heading=h.2bn6wsx" w:colFirst="0" w:colLast="0"/>
-      <w:bookmarkEnd w:id="22"/>
+      <w:bookmarkStart w:id="21" w:name="_heading=h.2bn6wsx" w:colFirst="0" w:colLast="0"/>
+      <w:bookmarkEnd w:id="21"/>
       <w:r>
         <w:rPr>
           <w:b/>
@@ -7976,8 +9414,8 @@
         </w:numPr>
         <w:ind w:left="0" w:hanging="2"/>
       </w:pPr>
-      <w:bookmarkStart w:id="23" w:name="_heading=h.qsh70q" w:colFirst="0" w:colLast="0"/>
-      <w:bookmarkEnd w:id="23"/>
+      <w:bookmarkStart w:id="22" w:name="_heading=h.qsh70q" w:colFirst="0" w:colLast="0"/>
+      <w:bookmarkEnd w:id="22"/>
       <w:r>
         <w:rPr>
           <w:b/>
@@ -7994,8 +9432,8 @@
         </w:numPr>
         <w:ind w:left="0" w:hanging="2"/>
       </w:pPr>
-      <w:bookmarkStart w:id="24" w:name="_heading=h.3as4poj" w:colFirst="0" w:colLast="0"/>
-      <w:bookmarkEnd w:id="24"/>
+      <w:bookmarkStart w:id="23" w:name="_heading=h.3as4poj" w:colFirst="0" w:colLast="0"/>
+      <w:bookmarkEnd w:id="23"/>
       <w:r>
         <w:t>External Requirements</w:t>
       </w:r>
@@ -8008,10 +9446,18 @@
         </w:numPr>
         <w:ind w:left="0" w:hanging="2"/>
       </w:pPr>
-      <w:bookmarkStart w:id="25" w:name="_heading=h.1pxezwc" w:colFirst="0" w:colLast="0"/>
-      <w:bookmarkEnd w:id="25"/>
-      <w:r>
-        <w:t>Requirements which arise from factors which are external to the system and its development process e.g. interoperability requirements, legislative requirements, etc.</w:t>
+      <w:bookmarkStart w:id="24" w:name="_heading=h.1pxezwc" w:colFirst="0" w:colLast="0"/>
+      <w:bookmarkEnd w:id="24"/>
+      <w:r>
+        <w:t xml:space="preserve">Requirements which arise from factors which are external to the system and its development process </w:t>
+      </w:r>
+      <w:proofErr w:type="gramStart"/>
+      <w:r>
+        <w:t>e.g.</w:t>
+      </w:r>
+      <w:proofErr w:type="gramEnd"/>
+      <w:r>
+        <w:t xml:space="preserve"> interoperability requirements, legislative requirements, etc.</w:t>
       </w:r>
     </w:p>
     <w:p>
@@ -8039,8 +9485,8 @@
         </w:numPr>
         <w:ind w:left="0" w:hanging="2"/>
       </w:pPr>
-      <w:bookmarkStart w:id="26" w:name="_heading=h.49x2ik5" w:colFirst="0" w:colLast="0"/>
-      <w:bookmarkEnd w:id="26"/>
+      <w:bookmarkStart w:id="25" w:name="_heading=h.49x2ik5" w:colFirst="0" w:colLast="0"/>
+      <w:bookmarkEnd w:id="25"/>
       <w:r>
         <w:rPr>
           <w:b/>
@@ -8057,8 +9503,8 @@
         </w:numPr>
         <w:ind w:left="0" w:hanging="2"/>
       </w:pPr>
-      <w:bookmarkStart w:id="27" w:name="_heading=h.2p2csry" w:colFirst="0" w:colLast="0"/>
-      <w:bookmarkEnd w:id="27"/>
+      <w:bookmarkStart w:id="26" w:name="_heading=h.2p2csry" w:colFirst="0" w:colLast="0"/>
+      <w:bookmarkEnd w:id="26"/>
       <w:r>
         <w:rPr>
           <w:b/>
@@ -8083,16 +9529,26 @@
           <w:szCs w:val="22"/>
         </w:rPr>
       </w:pPr>
-      <w:bookmarkStart w:id="28" w:name="_heading=h.147n2zr" w:colFirst="0" w:colLast="0"/>
-      <w:bookmarkEnd w:id="28"/>
-      <w:r>
-        <w:rPr>
-          <w:color w:val="000000"/>
-          <w:sz w:val="22"/>
-          <w:szCs w:val="22"/>
-        </w:rPr>
-        <w:t>Specify the requirements derived from existing standards, policies, regulations, or laws (e.g., report format, data naming, accounting procedures, audit tracing).  For example, this could specify the requirement for software to trace processing activity. Such traces are needed for some applications to meet minimum regulatory or financial standards. An audit trace requirement may, for example, state that all changes to a payroll database must be recorded in a trace file with before and after values</w:t>
-      </w:r>
+      <w:bookmarkStart w:id="27" w:name="_heading=h.147n2zr" w:colFirst="0" w:colLast="0"/>
+      <w:bookmarkEnd w:id="27"/>
+      <w:r>
+        <w:rPr>
+          <w:color w:val="000000"/>
+          <w:sz w:val="22"/>
+          <w:szCs w:val="22"/>
+        </w:rPr>
+        <w:t xml:space="preserve">Specify the requirements derived from existing standards, policies, regulations, or laws (e.g., report format, data naming, accounting procedures, audit tracing).  For example, this could specify the requirement for software to trace processing activity. Such traces are needed for some applications to meet minimum regulatory or financial standards. An audit trace requirement may, for example, state that all changes to a payroll database must be recorded in a trace file with before and after </w:t>
+      </w:r>
+      <w:proofErr w:type="gramStart"/>
+      <w:r>
+        <w:rPr>
+          <w:color w:val="000000"/>
+          <w:sz w:val="22"/>
+          <w:szCs w:val="22"/>
+        </w:rPr>
+        <w:t>values</w:t>
+      </w:r>
+      <w:proofErr w:type="gramEnd"/>
     </w:p>
     <w:p>
       <w:pPr>
@@ -8131,8 +9587,8 @@
           <w:szCs w:val="20"/>
         </w:rPr>
       </w:pPr>
-      <w:bookmarkStart w:id="29" w:name="_heading=h.3o7alnk" w:colFirst="0" w:colLast="0"/>
-      <w:bookmarkEnd w:id="29"/>
+      <w:bookmarkStart w:id="28" w:name="_heading=h.3o7alnk" w:colFirst="0" w:colLast="0"/>
+      <w:bookmarkEnd w:id="28"/>
       <w:r>
         <w:rPr>
           <w:i w:val="0"/>
@@ -8146,8 +9602,8 @@
       <w:pPr>
         <w:ind w:left="0" w:hanging="2"/>
       </w:pPr>
-      <w:bookmarkStart w:id="30" w:name="_heading=h.23ckvvd" w:colFirst="0" w:colLast="0"/>
-      <w:bookmarkEnd w:id="30"/>
+      <w:bookmarkStart w:id="29" w:name="_heading=h.23ckvvd" w:colFirst="0" w:colLast="0"/>
+      <w:bookmarkEnd w:id="29"/>
     </w:p>
     <w:p>
       <w:pPr>
@@ -8158,8 +9614,8 @@
         </w:numPr>
         <w:ind w:left="0" w:hanging="2"/>
       </w:pPr>
-      <w:bookmarkStart w:id="31" w:name="_heading=h.ihv636" w:colFirst="0" w:colLast="0"/>
-      <w:bookmarkEnd w:id="31"/>
+      <w:bookmarkStart w:id="30" w:name="_heading=h.ihv636" w:colFirst="0" w:colLast="0"/>
+      <w:bookmarkEnd w:id="30"/>
       <w:r>
         <w:t>Domain Requirements</w:t>
       </w:r>
@@ -8219,7 +9675,15 @@
         <w:ind w:left="0" w:hanging="2"/>
       </w:pPr>
       <w:r>
-        <w:t>Please provide all necessary non-functional requirements, similar to the requirements explained in the lesson slides or in the textbook.</w:t>
+        <w:t xml:space="preserve">Please provide all necessary non-functional requirements, </w:t>
+      </w:r>
+      <w:proofErr w:type="gramStart"/>
+      <w:r>
+        <w:t>similar to</w:t>
+      </w:r>
+      <w:proofErr w:type="gramEnd"/>
+      <w:r>
+        <w:t xml:space="preserve"> the requirements explained in the lesson slides or in the textbook.</w:t>
       </w:r>
     </w:p>
     <w:p>
@@ -8239,8 +9703,8 @@
           <w:szCs w:val="22"/>
         </w:rPr>
       </w:pPr>
-      <w:bookmarkStart w:id="32" w:name="_heading=h.32hioqz" w:colFirst="0" w:colLast="0"/>
-      <w:bookmarkEnd w:id="32"/>
+      <w:bookmarkStart w:id="31" w:name="_heading=h.32hioqz" w:colFirst="0" w:colLast="0"/>
+      <w:bookmarkEnd w:id="31"/>
     </w:p>
     <w:p>
       <w:pPr>
@@ -8310,6 +9774,7 @@
           <w:sz w:val="22"/>
           <w:szCs w:val="22"/>
         </w:rPr>
+        <w:lastRenderedPageBreak/>
         <w:drawing>
           <wp:anchor distT="0" distB="0" distL="114300" distR="114300" simplePos="0" relativeHeight="251665408" behindDoc="0" locked="0" layoutInCell="1" allowOverlap="1" wp14:anchorId="125BACDD" wp14:editId="2D50BF8B">
             <wp:simplePos x="0" y="0"/>
@@ -8922,8 +10387,8 @@
           <w:szCs w:val="22"/>
         </w:rPr>
       </w:pPr>
-      <w:bookmarkStart w:id="33" w:name="_heading=h.1hmsyys" w:colFirst="0" w:colLast="0"/>
-      <w:bookmarkEnd w:id="33"/>
+      <w:bookmarkStart w:id="32" w:name="_heading=h.1hmsyys" w:colFirst="0" w:colLast="0"/>
+      <w:bookmarkEnd w:id="32"/>
       <w:r>
         <w:rPr>
           <w:color w:val="000000"/>
@@ -8966,13 +10431,23 @@
         </w:rPr>
         <w:t xml:space="preserve">1. </w:t>
       </w:r>
-      <w:r>
-        <w:rPr>
-          <w:color w:val="000000"/>
-          <w:sz w:val="22"/>
-          <w:szCs w:val="22"/>
-        </w:rPr>
-        <w:t>Coustumer creates account</w:t>
+      <w:proofErr w:type="spellStart"/>
+      <w:r>
+        <w:rPr>
+          <w:color w:val="000000"/>
+          <w:sz w:val="22"/>
+          <w:szCs w:val="22"/>
+        </w:rPr>
+        <w:t>Coustumer</w:t>
+      </w:r>
+      <w:proofErr w:type="spellEnd"/>
+      <w:r>
+        <w:rPr>
+          <w:color w:val="000000"/>
+          <w:sz w:val="22"/>
+          <w:szCs w:val="22"/>
+        </w:rPr>
+        <w:t xml:space="preserve"> creates account</w:t>
       </w:r>
       <w:r>
         <w:rPr>
@@ -9086,8 +10561,8 @@
         <w:spacing w:before="240" w:after="60" w:line="240" w:lineRule="auto"/>
         <w:ind w:left="0" w:hanging="2"/>
       </w:pPr>
-      <w:bookmarkStart w:id="34" w:name="_heading=h.41mghml" w:colFirst="0" w:colLast="0"/>
-      <w:bookmarkEnd w:id="34"/>
+      <w:bookmarkStart w:id="33" w:name="_heading=h.41mghml" w:colFirst="0" w:colLast="0"/>
+      <w:bookmarkEnd w:id="33"/>
       <w:r>
         <w:br w:type="page"/>
       </w:r>
@@ -11317,8 +12792,6 @@
         <w:br/>
         <w:t xml:space="preserve">9.Customer order tracking and product comparison </w:t>
       </w:r>
-      <w:bookmarkStart w:id="35" w:name="_GoBack"/>
-      <w:bookmarkEnd w:id="35"/>
       <w:r>
         <w:rPr>
           <w:color w:val="000000"/>
@@ -12014,8 +13487,18 @@
           <w:sz w:val="22"/>
           <w:szCs w:val="22"/>
         </w:rPr>
-        <w:t>The appendixes are not always considered part of the actual Requirements Specification and are not always necessary. They may include</w:t>
-      </w:r>
+        <w:t xml:space="preserve">The appendixes are not always considered part of the actual Requirements Specification and are not always necessary. They may </w:t>
+      </w:r>
+      <w:proofErr w:type="gramStart"/>
+      <w:r>
+        <w:rPr>
+          <w:color w:val="000000"/>
+          <w:sz w:val="22"/>
+          <w:szCs w:val="22"/>
+        </w:rPr>
+        <w:t>include</w:t>
+      </w:r>
+      <w:proofErr w:type="gramEnd"/>
     </w:p>
     <w:p>
       <w:pPr>
@@ -12044,8 +13527,18 @@
           <w:sz w:val="22"/>
           <w:szCs w:val="22"/>
         </w:rPr>
-        <w:t>Sample input/output formats, descriptions of cost analysis studies, or results of user surveys;</w:t>
-      </w:r>
+        <w:t xml:space="preserve">Sample input/output formats, descriptions of cost analysis studies, or results of user </w:t>
+      </w:r>
+      <w:proofErr w:type="gramStart"/>
+      <w:r>
+        <w:rPr>
+          <w:color w:val="000000"/>
+          <w:sz w:val="22"/>
+          <w:szCs w:val="22"/>
+        </w:rPr>
+        <w:t>surveys;</w:t>
+      </w:r>
+      <w:proofErr w:type="gramEnd"/>
     </w:p>
     <w:p>
       <w:pPr>
@@ -12074,8 +13567,18 @@
           <w:sz w:val="22"/>
           <w:szCs w:val="22"/>
         </w:rPr>
-        <w:t>Supporting or background information that can help the readers of the Requirements Specification;</w:t>
-      </w:r>
+        <w:t xml:space="preserve">Supporting or background information that can help the readers of the Requirements </w:t>
+      </w:r>
+      <w:proofErr w:type="gramStart"/>
+      <w:r>
+        <w:rPr>
+          <w:color w:val="000000"/>
+          <w:sz w:val="22"/>
+          <w:szCs w:val="22"/>
+        </w:rPr>
+        <w:t>Specification;</w:t>
+      </w:r>
+      <w:proofErr w:type="gramEnd"/>
     </w:p>
     <w:p>
       <w:pPr>
@@ -12104,8 +13607,18 @@
           <w:sz w:val="22"/>
           <w:szCs w:val="22"/>
         </w:rPr>
-        <w:t>A description of the problems to be solved by the system;</w:t>
-      </w:r>
+        <w:t xml:space="preserve">A description of the problems to be solved by the </w:t>
+      </w:r>
+      <w:proofErr w:type="gramStart"/>
+      <w:r>
+        <w:rPr>
+          <w:color w:val="000000"/>
+          <w:sz w:val="22"/>
+          <w:szCs w:val="22"/>
+        </w:rPr>
+        <w:t>system;</w:t>
+      </w:r>
+      <w:proofErr w:type="gramEnd"/>
     </w:p>
     <w:p>
       <w:pPr>
@@ -12154,15 +13667,33 @@
           <w:szCs w:val="22"/>
         </w:rPr>
       </w:pPr>
-      <w:bookmarkStart w:id="36" w:name="_heading=h.2grqrue" w:colFirst="0" w:colLast="0"/>
-      <w:bookmarkEnd w:id="36"/>
-      <w:r>
-        <w:rPr>
-          <w:color w:val="000000"/>
-          <w:sz w:val="22"/>
-          <w:szCs w:val="22"/>
-        </w:rPr>
-        <w:t>When appendixes are included, the Requirements Specification should explicitly state whether or not the appendixes are to be considered part of the requirements.</w:t>
+      <w:bookmarkStart w:id="34" w:name="_heading=h.2grqrue" w:colFirst="0" w:colLast="0"/>
+      <w:bookmarkEnd w:id="34"/>
+      <w:r>
+        <w:rPr>
+          <w:color w:val="000000"/>
+          <w:sz w:val="22"/>
+          <w:szCs w:val="22"/>
+        </w:rPr>
+        <w:t xml:space="preserve">When appendixes are included, the Requirements Specification should explicitly state </w:t>
+      </w:r>
+      <w:proofErr w:type="gramStart"/>
+      <w:r>
+        <w:rPr>
+          <w:color w:val="000000"/>
+          <w:sz w:val="22"/>
+          <w:szCs w:val="22"/>
+        </w:rPr>
+        <w:t>whether or not</w:t>
+      </w:r>
+      <w:proofErr w:type="gramEnd"/>
+      <w:r>
+        <w:rPr>
+          <w:color w:val="000000"/>
+          <w:sz w:val="22"/>
+          <w:szCs w:val="22"/>
+        </w:rPr>
+        <w:t xml:space="preserve"> the appendixes are to be considered part of the requirements.</w:t>
       </w:r>
     </w:p>
     <w:p>
@@ -12215,8 +13746,8 @@
           <w:szCs w:val="22"/>
         </w:rPr>
       </w:pPr>
-      <w:bookmarkStart w:id="37" w:name="_heading=h.vx1227" w:colFirst="0" w:colLast="0"/>
-      <w:bookmarkEnd w:id="37"/>
+      <w:bookmarkStart w:id="35" w:name="_heading=h.vx1227" w:colFirst="0" w:colLast="0"/>
+      <w:bookmarkEnd w:id="35"/>
       <w:r>
         <w:rPr>
           <w:color w:val="000000"/>
@@ -12276,8 +13807,8 @@
           <w:szCs w:val="22"/>
         </w:rPr>
       </w:pPr>
-      <w:bookmarkStart w:id="38" w:name="_heading=h.3fwokq0" w:colFirst="0" w:colLast="0"/>
-      <w:bookmarkEnd w:id="38"/>
+      <w:bookmarkStart w:id="36" w:name="_heading=h.3fwokq0" w:colFirst="0" w:colLast="0"/>
+      <w:bookmarkEnd w:id="36"/>
       <w:r>
         <w:rPr>
           <w:color w:val="000000"/>
@@ -12343,7 +13874,43 @@
           <w:sz w:val="22"/>
           <w:szCs w:val="22"/>
         </w:rPr>
-        <w:t>The following trace matrix examples show one possible use of naming standards for deliverables (FunctionalArea-DocType-NN).  The number has no other meaning than to keep the documents unique.  For example, the Bargaining Unit Assignment Process Flow would be BUA-PF-01.</w:t>
+        <w:t>The following trace matrix examples show one possible use of naming standards for deliverables (</w:t>
+      </w:r>
+      <w:proofErr w:type="spellStart"/>
+      <w:r>
+        <w:rPr>
+          <w:color w:val="000000"/>
+          <w:sz w:val="22"/>
+          <w:szCs w:val="22"/>
+        </w:rPr>
+        <w:t>FunctionalArea</w:t>
+      </w:r>
+      <w:proofErr w:type="spellEnd"/>
+      <w:r>
+        <w:rPr>
+          <w:color w:val="000000"/>
+          <w:sz w:val="22"/>
+          <w:szCs w:val="22"/>
+        </w:rPr>
+        <w:t>-</w:t>
+      </w:r>
+      <w:proofErr w:type="spellStart"/>
+      <w:r>
+        <w:rPr>
+          <w:color w:val="000000"/>
+          <w:sz w:val="22"/>
+          <w:szCs w:val="22"/>
+        </w:rPr>
+        <w:t>DocType</w:t>
+      </w:r>
+      <w:proofErr w:type="spellEnd"/>
+      <w:r>
+        <w:rPr>
+          <w:color w:val="000000"/>
+          <w:sz w:val="22"/>
+          <w:szCs w:val="22"/>
+        </w:rPr>
+        <w:t>-NN).  The number has no other meaning than to keep the documents unique.  For example, the Bargaining Unit Assignment Process Flow would be BUA-PF-01.</w:t>
       </w:r>
     </w:p>
     <w:p>
@@ -12540,7 +14107,23 @@
                 <w:color w:val="7030A0"/>
                 <w:szCs w:val="20"/>
               </w:rPr>
-              <w:t>The system should validate the relationship between Bargaining Unit/Location and Job Class.---Comments: Business Process = "Assigning a Bargaining Unit to an Appointment" (Priority 1)</w:t>
+              <w:t xml:space="preserve">The system should validate the relationship between Bargaining Unit/Location and Job </w:t>
+            </w:r>
+            <w:proofErr w:type="gramStart"/>
+            <w:r>
+              <w:rPr>
+                <w:color w:val="7030A0"/>
+                <w:szCs w:val="20"/>
+              </w:rPr>
+              <w:t>Class.---</w:t>
+            </w:r>
+            <w:proofErr w:type="gramEnd"/>
+            <w:r>
+              <w:rPr>
+                <w:color w:val="7030A0"/>
+                <w:szCs w:val="20"/>
+              </w:rPr>
+              <w:t>Comments: Business Process = "Assigning a Bargaining Unit to an Appointment" (Priority 1)</w:t>
             </w:r>
           </w:p>
         </w:tc>
@@ -12981,7 +14564,23 @@
                 <w:color w:val="7030A0"/>
                 <w:szCs w:val="20"/>
               </w:rPr>
-              <w:t>The system should provide the capability for the Labor Relations Office to maintain the job class/union relationship.---Comments: Business Process = "Maintenance" (Priority 1)</w:t>
+              <w:t xml:space="preserve">The system should provide the capability for the Labor Relations Office to maintain the job class/union </w:t>
+            </w:r>
+            <w:proofErr w:type="gramStart"/>
+            <w:r>
+              <w:rPr>
+                <w:color w:val="7030A0"/>
+                <w:szCs w:val="20"/>
+              </w:rPr>
+              <w:t>relationship.---</w:t>
+            </w:r>
+            <w:proofErr w:type="gramEnd"/>
+            <w:r>
+              <w:rPr>
+                <w:color w:val="7030A0"/>
+                <w:szCs w:val="20"/>
+              </w:rPr>
+              <w:t>Comments: Business Process = "Maintenance" (Priority 1)</w:t>
             </w:r>
           </w:p>
         </w:tc>
@@ -13199,7 +14798,23 @@
                 <w:color w:val="7030A0"/>
                 <w:szCs w:val="20"/>
               </w:rPr>
-              <w:t>BU Assignment Rules Maint Process Flow Diagram</w:t>
+              <w:t xml:space="preserve">BU Assignment Rules </w:t>
+            </w:r>
+            <w:proofErr w:type="spellStart"/>
+            <w:r>
+              <w:rPr>
+                <w:color w:val="7030A0"/>
+                <w:szCs w:val="20"/>
+              </w:rPr>
+              <w:t>Maint</w:t>
+            </w:r>
+            <w:proofErr w:type="spellEnd"/>
+            <w:r>
+              <w:rPr>
+                <w:color w:val="7030A0"/>
+                <w:szCs w:val="20"/>
+              </w:rPr>
+              <w:t xml:space="preserve"> Process Flow Diagram</w:t>
             </w:r>
           </w:p>
         </w:tc>
@@ -13223,6 +14838,7 @@
                 <w:szCs w:val="20"/>
               </w:rPr>
             </w:pPr>
+            <w:proofErr w:type="spellStart"/>
             <w:r>
               <w:rPr>
                 <w:color w:val="7030A0"/>
@@ -13230,6 +14846,7 @@
               </w:rPr>
               <w:t>ReadyForReview</w:t>
             </w:r>
+            <w:proofErr w:type="spellEnd"/>
           </w:p>
         </w:tc>
       </w:tr>
@@ -13310,6 +14927,7 @@
                 <w:sz w:val="24"/>
               </w:rPr>
             </w:pPr>
+            <w:proofErr w:type="spellStart"/>
             <w:r>
               <w:rPr>
                 <w:b/>
@@ -13317,6 +14935,7 @@
               </w:rPr>
               <w:t>BizReqID</w:t>
             </w:r>
+            <w:proofErr w:type="spellEnd"/>
           </w:p>
         </w:tc>
         <w:tc>
@@ -13341,6 +14960,7 @@
                 <w:sz w:val="24"/>
               </w:rPr>
             </w:pPr>
+            <w:proofErr w:type="spellStart"/>
             <w:r>
               <w:rPr>
                 <w:b/>
@@ -13348,6 +14968,7 @@
               </w:rPr>
               <w:t>Pri</w:t>
             </w:r>
+            <w:proofErr w:type="spellEnd"/>
           </w:p>
         </w:tc>
         <w:tc>
@@ -13403,13 +15024,31 @@
                 <w:sz w:val="24"/>
               </w:rPr>
             </w:pPr>
+            <w:proofErr w:type="spellStart"/>
             <w:r>
               <w:rPr>
                 <w:b/>
                 <w:color w:val="7030A0"/>
               </w:rPr>
-              <w:t>DevTstItems DelivID</w:t>
-            </w:r>
+              <w:t>DevTstItems</w:t>
+            </w:r>
+            <w:proofErr w:type="spellEnd"/>
+            <w:r>
+              <w:rPr>
+                <w:b/>
+                <w:color w:val="7030A0"/>
+              </w:rPr>
+              <w:t xml:space="preserve"> </w:t>
+            </w:r>
+            <w:proofErr w:type="spellStart"/>
+            <w:r>
+              <w:rPr>
+                <w:b/>
+                <w:color w:val="7030A0"/>
+              </w:rPr>
+              <w:t>DelivID</w:t>
+            </w:r>
+            <w:proofErr w:type="spellEnd"/>
           </w:p>
         </w:tc>
         <w:tc>
@@ -14330,7 +15969,23 @@
                 <w:color w:val="7030A0"/>
                 <w:szCs w:val="20"/>
               </w:rPr>
-              <w:t>BU Assign LR UseCase Diagram</w:t>
+              <w:t xml:space="preserve">BU Assign LR </w:t>
+            </w:r>
+            <w:proofErr w:type="spellStart"/>
+            <w:r>
+              <w:rPr>
+                <w:color w:val="7030A0"/>
+                <w:szCs w:val="20"/>
+              </w:rPr>
+              <w:t>UseCase</w:t>
+            </w:r>
+            <w:proofErr w:type="spellEnd"/>
+            <w:r>
+              <w:rPr>
+                <w:color w:val="7030A0"/>
+                <w:szCs w:val="20"/>
+              </w:rPr>
+              <w:t xml:space="preserve"> Diagram</w:t>
             </w:r>
           </w:p>
         </w:tc>
@@ -14362,6 +16017,7 @@
                 <w:sz w:val="24"/>
               </w:rPr>
             </w:pPr>
+            <w:proofErr w:type="spellStart"/>
             <w:r>
               <w:rPr>
                 <w:color w:val="7030A0"/>
@@ -14369,6 +16025,7 @@
               </w:rPr>
               <w:t>ReadyForReview</w:t>
             </w:r>
+            <w:proofErr w:type="spellEnd"/>
           </w:p>
         </w:tc>
       </w:tr>
@@ -14554,7 +16211,32 @@
                 <w:color w:val="7030A0"/>
                 <w:szCs w:val="20"/>
               </w:rPr>
-              <w:t>BU Assignment by PC UseCase  - Add Appointment and Derive UBU</w:t>
+              <w:t xml:space="preserve">BU Assignment by PC </w:t>
+            </w:r>
+            <w:proofErr w:type="spellStart"/>
+            <w:proofErr w:type="gramStart"/>
+            <w:r>
+              <w:rPr>
+                <w:color w:val="7030A0"/>
+                <w:szCs w:val="20"/>
+              </w:rPr>
+              <w:t>UseCase</w:t>
+            </w:r>
+            <w:proofErr w:type="spellEnd"/>
+            <w:r>
+              <w:rPr>
+                <w:color w:val="7030A0"/>
+                <w:szCs w:val="20"/>
+              </w:rPr>
+              <w:t xml:space="preserve">  -</w:t>
+            </w:r>
+            <w:proofErr w:type="gramEnd"/>
+            <w:r>
+              <w:rPr>
+                <w:color w:val="7030A0"/>
+                <w:szCs w:val="20"/>
+              </w:rPr>
+              <w:t xml:space="preserve"> Add Appointment and Derive UBU</w:t>
             </w:r>
           </w:p>
         </w:tc>
@@ -14778,7 +16460,32 @@
                 <w:color w:val="7030A0"/>
                 <w:szCs w:val="20"/>
               </w:rPr>
-              <w:t>BU Assignment by PC UseCase  - Add Appointment (UBU Not Found)</w:t>
+              <w:t xml:space="preserve">BU Assignment by PC </w:t>
+            </w:r>
+            <w:proofErr w:type="spellStart"/>
+            <w:proofErr w:type="gramStart"/>
+            <w:r>
+              <w:rPr>
+                <w:color w:val="7030A0"/>
+                <w:szCs w:val="20"/>
+              </w:rPr>
+              <w:t>UseCase</w:t>
+            </w:r>
+            <w:proofErr w:type="spellEnd"/>
+            <w:r>
+              <w:rPr>
+                <w:color w:val="7030A0"/>
+                <w:szCs w:val="20"/>
+              </w:rPr>
+              <w:t xml:space="preserve">  -</w:t>
+            </w:r>
+            <w:proofErr w:type="gramEnd"/>
+            <w:r>
+              <w:rPr>
+                <w:color w:val="7030A0"/>
+                <w:szCs w:val="20"/>
+              </w:rPr>
+              <w:t xml:space="preserve"> Add Appointment (UBU Not Found)</w:t>
             </w:r>
           </w:p>
         </w:tc>
@@ -15002,7 +16709,32 @@
                 <w:color w:val="7030A0"/>
                 <w:szCs w:val="20"/>
               </w:rPr>
-              <w:t>BU Assignment by PC UseCase  - Modify Appointment (Removed UBU)</w:t>
+              <w:t xml:space="preserve">BU Assignment by PC </w:t>
+            </w:r>
+            <w:proofErr w:type="spellStart"/>
+            <w:proofErr w:type="gramStart"/>
+            <w:r>
+              <w:rPr>
+                <w:color w:val="7030A0"/>
+                <w:szCs w:val="20"/>
+              </w:rPr>
+              <w:t>UseCase</w:t>
+            </w:r>
+            <w:proofErr w:type="spellEnd"/>
+            <w:r>
+              <w:rPr>
+                <w:color w:val="7030A0"/>
+                <w:szCs w:val="20"/>
+              </w:rPr>
+              <w:t xml:space="preserve">  -</w:t>
+            </w:r>
+            <w:proofErr w:type="gramEnd"/>
+            <w:r>
+              <w:rPr>
+                <w:color w:val="7030A0"/>
+                <w:szCs w:val="20"/>
+              </w:rPr>
+              <w:t xml:space="preserve"> Modify Appointment (Removed UBU)</w:t>
             </w:r>
           </w:p>
         </w:tc>
@@ -15674,7 +17406,23 @@
                 <w:color w:val="7030A0"/>
                 <w:szCs w:val="20"/>
               </w:rPr>
-              <w:t>BU Assignment Rules Maint Process Flow Diagram</w:t>
+              <w:t xml:space="preserve">BU Assignment Rules </w:t>
+            </w:r>
+            <w:proofErr w:type="spellStart"/>
+            <w:r>
+              <w:rPr>
+                <w:color w:val="7030A0"/>
+                <w:szCs w:val="20"/>
+              </w:rPr>
+              <w:t>Maint</w:t>
+            </w:r>
+            <w:proofErr w:type="spellEnd"/>
+            <w:r>
+              <w:rPr>
+                <w:color w:val="7030A0"/>
+                <w:szCs w:val="20"/>
+              </w:rPr>
+              <w:t xml:space="preserve"> Process Flow Diagram</w:t>
             </w:r>
           </w:p>
         </w:tc>
@@ -15898,7 +17646,39 @@
                 <w:color w:val="7030A0"/>
                 <w:szCs w:val="20"/>
               </w:rPr>
-              <w:t>BU Assign Rules Maint UseCase Diagram</w:t>
+              <w:t xml:space="preserve">BU Assign Rules </w:t>
+            </w:r>
+            <w:proofErr w:type="spellStart"/>
+            <w:r>
+              <w:rPr>
+                <w:color w:val="7030A0"/>
+                <w:szCs w:val="20"/>
+              </w:rPr>
+              <w:t>Maint</w:t>
+            </w:r>
+            <w:proofErr w:type="spellEnd"/>
+            <w:r>
+              <w:rPr>
+                <w:color w:val="7030A0"/>
+                <w:szCs w:val="20"/>
+              </w:rPr>
+              <w:t xml:space="preserve"> </w:t>
+            </w:r>
+            <w:proofErr w:type="spellStart"/>
+            <w:r>
+              <w:rPr>
+                <w:color w:val="7030A0"/>
+                <w:szCs w:val="20"/>
+              </w:rPr>
+              <w:t>UseCase</w:t>
+            </w:r>
+            <w:proofErr w:type="spellEnd"/>
+            <w:r>
+              <w:rPr>
+                <w:color w:val="7030A0"/>
+                <w:szCs w:val="20"/>
+              </w:rPr>
+              <w:t xml:space="preserve"> Diagram</w:t>
             </w:r>
           </w:p>
         </w:tc>
@@ -16122,7 +17902,23 @@
                 <w:color w:val="7030A0"/>
                 <w:szCs w:val="20"/>
               </w:rPr>
-              <w:t>BU Assignment Rules Maint: Successfully Add New Assignment Rule</w:t>
+              <w:t xml:space="preserve">BU Assignment Rules </w:t>
+            </w:r>
+            <w:proofErr w:type="spellStart"/>
+            <w:r>
+              <w:rPr>
+                <w:color w:val="7030A0"/>
+                <w:szCs w:val="20"/>
+              </w:rPr>
+              <w:t>Maint</w:t>
+            </w:r>
+            <w:proofErr w:type="spellEnd"/>
+            <w:r>
+              <w:rPr>
+                <w:color w:val="7030A0"/>
+                <w:szCs w:val="20"/>
+              </w:rPr>
+              <w:t>: Successfully Add New Assignment Rule</w:t>
             </w:r>
           </w:p>
         </w:tc>
@@ -16346,7 +18142,23 @@
                 <w:color w:val="7030A0"/>
                 <w:szCs w:val="20"/>
               </w:rPr>
-              <w:t>BU Assignment Rules MaintUseCase: Modify Rule</w:t>
+              <w:t xml:space="preserve">BU Assignment Rules </w:t>
+            </w:r>
+            <w:proofErr w:type="spellStart"/>
+            <w:r>
+              <w:rPr>
+                <w:color w:val="7030A0"/>
+                <w:szCs w:val="20"/>
+              </w:rPr>
+              <w:t>MaintUseCase</w:t>
+            </w:r>
+            <w:proofErr w:type="spellEnd"/>
+            <w:r>
+              <w:rPr>
+                <w:color w:val="7030A0"/>
+                <w:szCs w:val="20"/>
+              </w:rPr>
+              <w:t>: Modify Rule</w:t>
             </w:r>
           </w:p>
         </w:tc>
@@ -16570,7 +18382,23 @@
                 <w:color w:val="7030A0"/>
                 <w:szCs w:val="20"/>
               </w:rPr>
-              <w:t>BU Assignment Rules MaintUseCase - Review Assignment Rules</w:t>
+              <w:t xml:space="preserve">BU Assignment Rules </w:t>
+            </w:r>
+            <w:proofErr w:type="spellStart"/>
+            <w:r>
+              <w:rPr>
+                <w:color w:val="7030A0"/>
+                <w:szCs w:val="20"/>
+              </w:rPr>
+              <w:t>MaintUseCase</w:t>
+            </w:r>
+            <w:proofErr w:type="spellEnd"/>
+            <w:r>
+              <w:rPr>
+                <w:color w:val="7030A0"/>
+                <w:szCs w:val="20"/>
+              </w:rPr>
+              <w:t xml:space="preserve"> - Review Assignment Rules</w:t>
             </w:r>
           </w:p>
         </w:tc>
@@ -16794,7 +18622,23 @@
                 <w:color w:val="7030A0"/>
                 <w:szCs w:val="20"/>
               </w:rPr>
-              <w:t>BU Assignment Rules MaintUseCase: Inactivate Last Rule for a BU</w:t>
+              <w:t xml:space="preserve">BU Assignment Rules </w:t>
+            </w:r>
+            <w:proofErr w:type="spellStart"/>
+            <w:r>
+              <w:rPr>
+                <w:color w:val="7030A0"/>
+                <w:szCs w:val="20"/>
+              </w:rPr>
+              <w:t>MaintUseCase</w:t>
+            </w:r>
+            <w:proofErr w:type="spellEnd"/>
+            <w:r>
+              <w:rPr>
+                <w:color w:val="7030A0"/>
+                <w:szCs w:val="20"/>
+              </w:rPr>
+              <w:t>: Inactivate Last Rule for a BU</w:t>
             </w:r>
           </w:p>
         </w:tc>
@@ -17018,7 +18862,39 @@
                 <w:color w:val="7030A0"/>
                 <w:szCs w:val="20"/>
               </w:rPr>
-              <w:t>BU AssignRules Maint UI Mockups</w:t>
+              <w:t xml:space="preserve">BU </w:t>
+            </w:r>
+            <w:proofErr w:type="spellStart"/>
+            <w:r>
+              <w:rPr>
+                <w:color w:val="7030A0"/>
+                <w:szCs w:val="20"/>
+              </w:rPr>
+              <w:t>AssignRules</w:t>
+            </w:r>
+            <w:proofErr w:type="spellEnd"/>
+            <w:r>
+              <w:rPr>
+                <w:color w:val="7030A0"/>
+                <w:szCs w:val="20"/>
+              </w:rPr>
+              <w:t xml:space="preserve"> </w:t>
+            </w:r>
+            <w:proofErr w:type="spellStart"/>
+            <w:r>
+              <w:rPr>
+                <w:color w:val="7030A0"/>
+                <w:szCs w:val="20"/>
+              </w:rPr>
+              <w:t>Maint</w:t>
+            </w:r>
+            <w:proofErr w:type="spellEnd"/>
+            <w:r>
+              <w:rPr>
+                <w:color w:val="7030A0"/>
+                <w:szCs w:val="20"/>
+              </w:rPr>
+              <w:t xml:space="preserve"> UI Mockups</w:t>
             </w:r>
           </w:p>
         </w:tc>
@@ -17050,6 +18926,7 @@
                 <w:sz w:val="24"/>
               </w:rPr>
             </w:pPr>
+            <w:proofErr w:type="spellStart"/>
             <w:r>
               <w:rPr>
                 <w:color w:val="7030A0"/>
@@ -17057,6 +18934,7 @@
               </w:rPr>
               <w:t>ReadyForReview</w:t>
             </w:r>
+            <w:proofErr w:type="spellEnd"/>
           </w:p>
         </w:tc>
       </w:tr>
@@ -17242,7 +19120,39 @@
                 <w:color w:val="7030A0"/>
                 <w:szCs w:val="20"/>
               </w:rPr>
-              <w:t>BU Assignment Rules Maint TestCase: Add New Rule (Associated Job Class Does Not Exist) - Success</w:t>
+              <w:t xml:space="preserve">BU Assignment Rules </w:t>
+            </w:r>
+            <w:proofErr w:type="spellStart"/>
+            <w:r>
+              <w:rPr>
+                <w:color w:val="7030A0"/>
+                <w:szCs w:val="20"/>
+              </w:rPr>
+              <w:t>Maint</w:t>
+            </w:r>
+            <w:proofErr w:type="spellEnd"/>
+            <w:r>
+              <w:rPr>
+                <w:color w:val="7030A0"/>
+                <w:szCs w:val="20"/>
+              </w:rPr>
+              <w:t xml:space="preserve"> </w:t>
+            </w:r>
+            <w:proofErr w:type="spellStart"/>
+            <w:r>
+              <w:rPr>
+                <w:color w:val="7030A0"/>
+                <w:szCs w:val="20"/>
+              </w:rPr>
+              <w:t>TestCase</w:t>
+            </w:r>
+            <w:proofErr w:type="spellEnd"/>
+            <w:r>
+              <w:rPr>
+                <w:color w:val="7030A0"/>
+                <w:szCs w:val="20"/>
+              </w:rPr>
+              <w:t>: Add New Rule (Associated Job Class Does Not Exist) - Success</w:t>
             </w:r>
           </w:p>
         </w:tc>
@@ -17274,6 +19184,7 @@
                 <w:sz w:val="24"/>
               </w:rPr>
             </w:pPr>
+            <w:proofErr w:type="spellStart"/>
             <w:r>
               <w:rPr>
                 <w:color w:val="7030A0"/>
@@ -17281,6 +19192,7 @@
               </w:rPr>
               <w:t>ReadyForReview</w:t>
             </w:r>
+            <w:proofErr w:type="spellEnd"/>
           </w:p>
         </w:tc>
       </w:tr>
@@ -17466,7 +19378,39 @@
                 <w:color w:val="7030A0"/>
                 <w:szCs w:val="20"/>
               </w:rPr>
-              <w:t>BU Assignment Rules Maint TestCase: Modify Rule - Success</w:t>
+              <w:t xml:space="preserve">BU Assignment Rules </w:t>
+            </w:r>
+            <w:proofErr w:type="spellStart"/>
+            <w:r>
+              <w:rPr>
+                <w:color w:val="7030A0"/>
+                <w:szCs w:val="20"/>
+              </w:rPr>
+              <w:t>Maint</w:t>
+            </w:r>
+            <w:proofErr w:type="spellEnd"/>
+            <w:r>
+              <w:rPr>
+                <w:color w:val="7030A0"/>
+                <w:szCs w:val="20"/>
+              </w:rPr>
+              <w:t xml:space="preserve"> </w:t>
+            </w:r>
+            <w:proofErr w:type="spellStart"/>
+            <w:r>
+              <w:rPr>
+                <w:color w:val="7030A0"/>
+                <w:szCs w:val="20"/>
+              </w:rPr>
+              <w:t>TestCase</w:t>
+            </w:r>
+            <w:proofErr w:type="spellEnd"/>
+            <w:r>
+              <w:rPr>
+                <w:color w:val="7030A0"/>
+                <w:szCs w:val="20"/>
+              </w:rPr>
+              <w:t>: Modify Rule - Success</w:t>
             </w:r>
           </w:p>
         </w:tc>
@@ -17498,6 +19442,7 @@
                 <w:sz w:val="24"/>
               </w:rPr>
             </w:pPr>
+            <w:proofErr w:type="spellStart"/>
             <w:r>
               <w:rPr>
                 <w:color w:val="7030A0"/>
@@ -17505,6 +19450,7 @@
               </w:rPr>
               <w:t>ReadyForReview</w:t>
             </w:r>
+            <w:proofErr w:type="spellEnd"/>
           </w:p>
         </w:tc>
       </w:tr>
@@ -17690,7 +19636,39 @@
                 <w:color w:val="7030A0"/>
                 <w:szCs w:val="20"/>
               </w:rPr>
-              <w:t>BU Assignment Rules Maint TestCase: Add New Rule (Associated Job Class Does Not Exist) - Error Condition</w:t>
+              <w:t xml:space="preserve">BU Assignment Rules </w:t>
+            </w:r>
+            <w:proofErr w:type="spellStart"/>
+            <w:r>
+              <w:rPr>
+                <w:color w:val="7030A0"/>
+                <w:szCs w:val="20"/>
+              </w:rPr>
+              <w:t>Maint</w:t>
+            </w:r>
+            <w:proofErr w:type="spellEnd"/>
+            <w:r>
+              <w:rPr>
+                <w:color w:val="7030A0"/>
+                <w:szCs w:val="20"/>
+              </w:rPr>
+              <w:t xml:space="preserve"> </w:t>
+            </w:r>
+            <w:proofErr w:type="spellStart"/>
+            <w:r>
+              <w:rPr>
+                <w:color w:val="7030A0"/>
+                <w:szCs w:val="20"/>
+              </w:rPr>
+              <w:t>TestCase</w:t>
+            </w:r>
+            <w:proofErr w:type="spellEnd"/>
+            <w:r>
+              <w:rPr>
+                <w:color w:val="7030A0"/>
+                <w:szCs w:val="20"/>
+              </w:rPr>
+              <w:t>: Add New Rule (Associated Job Class Does Not Exist) - Error Condition</w:t>
             </w:r>
           </w:p>
         </w:tc>
@@ -17722,6 +19700,7 @@
                 <w:sz w:val="24"/>
               </w:rPr>
             </w:pPr>
+            <w:proofErr w:type="spellStart"/>
             <w:r>
               <w:rPr>
                 <w:color w:val="7030A0"/>
@@ -17729,6 +19708,7 @@
               </w:rPr>
               <w:t>ReadyForReview</w:t>
             </w:r>
+            <w:proofErr w:type="spellEnd"/>
           </w:p>
         </w:tc>
       </w:tr>
@@ -17914,7 +19894,39 @@
                 <w:color w:val="7030A0"/>
                 <w:szCs w:val="20"/>
               </w:rPr>
-              <w:t>BU Assignment Rules Maint TestCase: Modify Rule - Error Condition</w:t>
+              <w:t xml:space="preserve">BU Assignment Rules </w:t>
+            </w:r>
+            <w:proofErr w:type="spellStart"/>
+            <w:r>
+              <w:rPr>
+                <w:color w:val="7030A0"/>
+                <w:szCs w:val="20"/>
+              </w:rPr>
+              <w:t>Maint</w:t>
+            </w:r>
+            <w:proofErr w:type="spellEnd"/>
+            <w:r>
+              <w:rPr>
+                <w:color w:val="7030A0"/>
+                <w:szCs w:val="20"/>
+              </w:rPr>
+              <w:t xml:space="preserve"> </w:t>
+            </w:r>
+            <w:proofErr w:type="spellStart"/>
+            <w:r>
+              <w:rPr>
+                <w:color w:val="7030A0"/>
+                <w:szCs w:val="20"/>
+              </w:rPr>
+              <w:t>TestCase</w:t>
+            </w:r>
+            <w:proofErr w:type="spellEnd"/>
+            <w:r>
+              <w:rPr>
+                <w:color w:val="7030A0"/>
+                <w:szCs w:val="20"/>
+              </w:rPr>
+              <w:t>: Modify Rule - Error Condition</w:t>
             </w:r>
           </w:p>
         </w:tc>
@@ -17946,6 +19958,7 @@
                 <w:sz w:val="24"/>
               </w:rPr>
             </w:pPr>
+            <w:proofErr w:type="spellStart"/>
             <w:r>
               <w:rPr>
                 <w:color w:val="7030A0"/>
@@ -17953,6 +19966,7 @@
               </w:rPr>
               <w:t>ReadyForReview</w:t>
             </w:r>
+            <w:proofErr w:type="spellEnd"/>
           </w:p>
         </w:tc>
       </w:tr>
@@ -18035,6 +20049,7 @@
                 <w:sz w:val="24"/>
               </w:rPr>
             </w:pPr>
+            <w:proofErr w:type="spellStart"/>
             <w:r>
               <w:rPr>
                 <w:b/>
@@ -18042,6 +20057,7 @@
               </w:rPr>
               <w:t>BizReqID</w:t>
             </w:r>
+            <w:proofErr w:type="spellEnd"/>
           </w:p>
         </w:tc>
         <w:tc>
@@ -19903,8 +21919,8 @@
           <w:szCs w:val="26"/>
         </w:rPr>
       </w:pPr>
-      <w:bookmarkStart w:id="39" w:name="_heading=h.1v1yuxt" w:colFirst="0" w:colLast="0"/>
-      <w:bookmarkEnd w:id="39"/>
+      <w:bookmarkStart w:id="37" w:name="_heading=h.1v1yuxt" w:colFirst="0" w:colLast="0"/>
+      <w:bookmarkEnd w:id="37"/>
       <w:r>
         <w:br w:type="page"/>
       </w:r>
@@ -19962,15 +21978,33 @@
           <w:szCs w:val="22"/>
         </w:rPr>
       </w:pPr>
-      <w:bookmarkStart w:id="40" w:name="_heading=h.4f1mdlm" w:colFirst="0" w:colLast="0"/>
-      <w:bookmarkEnd w:id="40"/>
-      <w:r>
-        <w:rPr>
-          <w:color w:val="000000"/>
-          <w:sz w:val="22"/>
-          <w:szCs w:val="22"/>
-        </w:rPr>
-        <w:t>Detailed requirements tend to be extensive. Give careful consideration to your organization scheme.  Some examples of organization schemes are described below:</w:t>
+      <w:bookmarkStart w:id="38" w:name="_heading=h.4f1mdlm" w:colFirst="0" w:colLast="0"/>
+      <w:bookmarkEnd w:id="38"/>
+      <w:r>
+        <w:rPr>
+          <w:color w:val="000000"/>
+          <w:sz w:val="22"/>
+          <w:szCs w:val="22"/>
+        </w:rPr>
+        <w:t xml:space="preserve">Detailed requirements tend to be extensive. </w:t>
+      </w:r>
+      <w:proofErr w:type="gramStart"/>
+      <w:r>
+        <w:rPr>
+          <w:color w:val="000000"/>
+          <w:sz w:val="22"/>
+          <w:szCs w:val="22"/>
+        </w:rPr>
+        <w:t>Give careful consideration to</w:t>
+      </w:r>
+      <w:proofErr w:type="gramEnd"/>
+      <w:r>
+        <w:rPr>
+          <w:color w:val="000000"/>
+          <w:sz w:val="22"/>
+          <w:szCs w:val="22"/>
+        </w:rPr>
+        <w:t xml:space="preserve"> your organization scheme.  Some examples of organization schemes are described below:</w:t>
       </w:r>
     </w:p>
     <w:p>
@@ -20422,8 +22456,8 @@
           <w:szCs w:val="22"/>
         </w:rPr>
       </w:pPr>
-      <w:bookmarkStart w:id="41" w:name="_heading=h.2u6wntf" w:colFirst="0" w:colLast="0"/>
-      <w:bookmarkEnd w:id="41"/>
+      <w:bookmarkStart w:id="39" w:name="_heading=h.2u6wntf" w:colFirst="0" w:colLast="0"/>
+      <w:bookmarkEnd w:id="39"/>
       <w:r>
         <w:rPr>
           <w:color w:val="000000"/>
@@ -20516,7 +22550,7 @@
 </file>
 
 <file path=word/endnotes.xml><?xml version="1.0" encoding="utf-8"?>
-<w:endnotes xmlns:wpc="http://schemas.microsoft.com/office/word/2010/wordprocessingCanvas" xmlns:cx="http://schemas.microsoft.com/office/drawing/2014/chartex" xmlns:mc="http://schemas.openxmlformats.org/markup-compatibility/2006" xmlns:o="urn:schemas-microsoft-com:office:office" xmlns:r="http://schemas.openxmlformats.org/officeDocument/2006/relationships" xmlns:m="http://schemas.openxmlformats.org/officeDocument/2006/math" xmlns:v="urn:schemas-microsoft-com:vml" xmlns:wp14="http://schemas.microsoft.com/office/word/2010/wordprocessingDrawing" xmlns:wp="http://schemas.openxmlformats.org/drawingml/2006/wordprocessingDrawing" xmlns:w10="urn:schemas-microsoft-com:office:word" xmlns:w="http://schemas.openxmlformats.org/wordprocessingml/2006/main" xmlns:w14="http://schemas.microsoft.com/office/word/2010/wordml" xmlns:w15="http://schemas.microsoft.com/office/word/2012/wordml" xmlns:w16se="http://schemas.microsoft.com/office/word/2015/wordml/symex" xmlns:wpg="http://schemas.microsoft.com/office/word/2010/wordprocessingGroup" xmlns:wpi="http://schemas.microsoft.com/office/word/2010/wordprocessingInk" xmlns:wne="http://schemas.microsoft.com/office/word/2006/wordml" xmlns:wps="http://schemas.microsoft.com/office/word/2010/wordprocessingShape" mc:Ignorable="w14 w15 w16se wp14">
+<w:endnotes xmlns:wpc="http://schemas.microsoft.com/office/word/2010/wordprocessingCanvas" xmlns:cx="http://schemas.microsoft.com/office/drawing/2014/chartex" xmlns:cx1="http://schemas.microsoft.com/office/drawing/2015/9/8/chartex" xmlns:cx2="http://schemas.microsoft.com/office/drawing/2015/10/21/chartex" xmlns:cx3="http://schemas.microsoft.com/office/drawing/2016/5/9/chartex" xmlns:cx4="http://schemas.microsoft.com/office/drawing/2016/5/10/chartex" xmlns:cx5="http://schemas.microsoft.com/office/drawing/2016/5/11/chartex" xmlns:cx6="http://schemas.microsoft.com/office/drawing/2016/5/12/chartex" xmlns:cx7="http://schemas.microsoft.com/office/drawing/2016/5/13/chartex" xmlns:cx8="http://schemas.microsoft.com/office/drawing/2016/5/14/chartex" xmlns:mc="http://schemas.openxmlformats.org/markup-compatibility/2006" xmlns:aink="http://schemas.microsoft.com/office/drawing/2016/ink" xmlns:am3d="http://schemas.microsoft.com/office/drawing/2017/model3d" xmlns:o="urn:schemas-microsoft-com:office:office" xmlns:oel="http://schemas.microsoft.com/office/2019/extlst" xmlns:r="http://schemas.openxmlformats.org/officeDocument/2006/relationships" xmlns:m="http://schemas.openxmlformats.org/officeDocument/2006/math" xmlns:v="urn:schemas-microsoft-com:vml" xmlns:wp14="http://schemas.microsoft.com/office/word/2010/wordprocessingDrawing" xmlns:wp="http://schemas.openxmlformats.org/drawingml/2006/wordprocessingDrawing" xmlns:w10="urn:schemas-microsoft-com:office:word" xmlns:w="http://schemas.openxmlformats.org/wordprocessingml/2006/main" xmlns:w14="http://schemas.microsoft.com/office/word/2010/wordml" xmlns:w15="http://schemas.microsoft.com/office/word/2012/wordml" xmlns:w16cex="http://schemas.microsoft.com/office/word/2018/wordml/cex" xmlns:w16cid="http://schemas.microsoft.com/office/word/2016/wordml/cid" xmlns:w16="http://schemas.microsoft.com/office/word/2018/wordml" xmlns:w16du="http://schemas.microsoft.com/office/word/2023/wordml/word16du" xmlns:w16sdtdh="http://schemas.microsoft.com/office/word/2020/wordml/sdtdatahash" xmlns:w16se="http://schemas.microsoft.com/office/word/2015/wordml/symex" xmlns:wpg="http://schemas.microsoft.com/office/word/2010/wordprocessingGroup" xmlns:wpi="http://schemas.microsoft.com/office/word/2010/wordprocessingInk" xmlns:wne="http://schemas.microsoft.com/office/word/2006/wordml" xmlns:wps="http://schemas.microsoft.com/office/word/2010/wordprocessingShape" mc:Ignorable="w14 w15 w16se w16cid w16 w16cex w16sdtdh wp14">
   <w:endnote w:type="separator" w:id="-1">
     <w:p>
       <w:pPr>
@@ -20543,7 +22577,7 @@
 </file>
 
 <file path=word/footer1.xml><?xml version="1.0" encoding="utf-8"?>
-<w:ftr xmlns:wpc="http://schemas.microsoft.com/office/word/2010/wordprocessingCanvas" xmlns:cx="http://schemas.microsoft.com/office/drawing/2014/chartex" xmlns:mc="http://schemas.openxmlformats.org/markup-compatibility/2006" xmlns:o="urn:schemas-microsoft-com:office:office" xmlns:r="http://schemas.openxmlformats.org/officeDocument/2006/relationships" xmlns:m="http://schemas.openxmlformats.org/officeDocument/2006/math" xmlns:v="urn:schemas-microsoft-com:vml" xmlns:wp14="http://schemas.microsoft.com/office/word/2010/wordprocessingDrawing" xmlns:wp="http://schemas.openxmlformats.org/drawingml/2006/wordprocessingDrawing" xmlns:w10="urn:schemas-microsoft-com:office:word" xmlns:w="http://schemas.openxmlformats.org/wordprocessingml/2006/main" xmlns:w14="http://schemas.microsoft.com/office/word/2010/wordml" xmlns:w15="http://schemas.microsoft.com/office/word/2012/wordml" xmlns:w16se="http://schemas.microsoft.com/office/word/2015/wordml/symex" xmlns:wpg="http://schemas.microsoft.com/office/word/2010/wordprocessingGroup" xmlns:wpi="http://schemas.microsoft.com/office/word/2010/wordprocessingInk" xmlns:wne="http://schemas.microsoft.com/office/word/2006/wordml" xmlns:wps="http://schemas.microsoft.com/office/word/2010/wordprocessingShape" mc:Ignorable="w14 w15 w16se wp14">
+<w:ftr xmlns:wpc="http://schemas.microsoft.com/office/word/2010/wordprocessingCanvas" xmlns:cx="http://schemas.microsoft.com/office/drawing/2014/chartex" xmlns:cx1="http://schemas.microsoft.com/office/drawing/2015/9/8/chartex" xmlns:cx2="http://schemas.microsoft.com/office/drawing/2015/10/21/chartex" xmlns:cx3="http://schemas.microsoft.com/office/drawing/2016/5/9/chartex" xmlns:cx4="http://schemas.microsoft.com/office/drawing/2016/5/10/chartex" xmlns:cx5="http://schemas.microsoft.com/office/drawing/2016/5/11/chartex" xmlns:cx6="http://schemas.microsoft.com/office/drawing/2016/5/12/chartex" xmlns:cx7="http://schemas.microsoft.com/office/drawing/2016/5/13/chartex" xmlns:cx8="http://schemas.microsoft.com/office/drawing/2016/5/14/chartex" xmlns:mc="http://schemas.openxmlformats.org/markup-compatibility/2006" xmlns:aink="http://schemas.microsoft.com/office/drawing/2016/ink" xmlns:am3d="http://schemas.microsoft.com/office/drawing/2017/model3d" xmlns:o="urn:schemas-microsoft-com:office:office" xmlns:oel="http://schemas.microsoft.com/office/2019/extlst" xmlns:r="http://schemas.openxmlformats.org/officeDocument/2006/relationships" xmlns:m="http://schemas.openxmlformats.org/officeDocument/2006/math" xmlns:v="urn:schemas-microsoft-com:vml" xmlns:wp14="http://schemas.microsoft.com/office/word/2010/wordprocessingDrawing" xmlns:wp="http://schemas.openxmlformats.org/drawingml/2006/wordprocessingDrawing" xmlns:w10="urn:schemas-microsoft-com:office:word" xmlns:w="http://schemas.openxmlformats.org/wordprocessingml/2006/main" xmlns:w14="http://schemas.microsoft.com/office/word/2010/wordml" xmlns:w15="http://schemas.microsoft.com/office/word/2012/wordml" xmlns:w16cex="http://schemas.microsoft.com/office/word/2018/wordml/cex" xmlns:w16cid="http://schemas.microsoft.com/office/word/2016/wordml/cid" xmlns:w16="http://schemas.microsoft.com/office/word/2018/wordml" xmlns:w16du="http://schemas.microsoft.com/office/word/2023/wordml/word16du" xmlns:w16sdtdh="http://schemas.microsoft.com/office/word/2020/wordml/sdtdatahash" xmlns:w16se="http://schemas.microsoft.com/office/word/2015/wordml/symex" xmlns:wpg="http://schemas.microsoft.com/office/word/2010/wordprocessingGroup" xmlns:wpi="http://schemas.microsoft.com/office/word/2010/wordprocessingInk" xmlns:wne="http://schemas.microsoft.com/office/word/2006/wordml" xmlns:wps="http://schemas.microsoft.com/office/word/2010/wordprocessingShape" mc:Ignorable="w14 w15 w16se w16cid w16 w16cex w16sdtdh wp14">
   <w:p>
     <w:pPr>
       <w:pBdr>
@@ -20564,8 +22598,17 @@
         <w:sz w:val="18"/>
         <w:szCs w:val="18"/>
       </w:rPr>
-      <w:t>April 19, 2021</w:t>
+      <w:t xml:space="preserve">April 19, </w:t>
     </w:r>
+    <w:proofErr w:type="gramStart"/>
+    <w:r>
+      <w:rPr>
+        <w:sz w:val="18"/>
+        <w:szCs w:val="18"/>
+      </w:rPr>
+      <w:t>2021</w:t>
+    </w:r>
+    <w:proofErr w:type="gramEnd"/>
     <w:r>
       <w:rPr>
         <w:sz w:val="18"/>
@@ -20615,7 +22658,23 @@
         <w:sz w:val="18"/>
         <w:szCs w:val="18"/>
       </w:rPr>
-      <w:t xml:space="preserve"> o f  </w:t>
+      <w:t xml:space="preserve"> </w:t>
+    </w:r>
+    <w:proofErr w:type="spellStart"/>
+    <w:r>
+      <w:rPr>
+        <w:sz w:val="18"/>
+        <w:szCs w:val="18"/>
+      </w:rPr>
+      <w:t>o f</w:t>
+    </w:r>
+    <w:proofErr w:type="spellEnd"/>
+    <w:r>
+      <w:rPr>
+        <w:sz w:val="18"/>
+        <w:szCs w:val="18"/>
+      </w:rPr>
+      <w:t xml:space="preserve">  </w:t>
     </w:r>
     <w:r>
       <w:rPr>
@@ -20658,7 +22717,7 @@
 </file>
 
 <file path=word/footnotes.xml><?xml version="1.0" encoding="utf-8"?>
-<w:footnotes xmlns:wpc="http://schemas.microsoft.com/office/word/2010/wordprocessingCanvas" xmlns:cx="http://schemas.microsoft.com/office/drawing/2014/chartex" xmlns:mc="http://schemas.openxmlformats.org/markup-compatibility/2006" xmlns:o="urn:schemas-microsoft-com:office:office" xmlns:r="http://schemas.openxmlformats.org/officeDocument/2006/relationships" xmlns:m="http://schemas.openxmlformats.org/officeDocument/2006/math" xmlns:v="urn:schemas-microsoft-com:vml" xmlns:wp14="http://schemas.microsoft.com/office/word/2010/wordprocessingDrawing" xmlns:wp="http://schemas.openxmlformats.org/drawingml/2006/wordprocessingDrawing" xmlns:w10="urn:schemas-microsoft-com:office:word" xmlns:w="http://schemas.openxmlformats.org/wordprocessingml/2006/main" xmlns:w14="http://schemas.microsoft.com/office/word/2010/wordml" xmlns:w15="http://schemas.microsoft.com/office/word/2012/wordml" xmlns:w16se="http://schemas.microsoft.com/office/word/2015/wordml/symex" xmlns:wpg="http://schemas.microsoft.com/office/word/2010/wordprocessingGroup" xmlns:wpi="http://schemas.microsoft.com/office/word/2010/wordprocessingInk" xmlns:wne="http://schemas.microsoft.com/office/word/2006/wordml" xmlns:wps="http://schemas.microsoft.com/office/word/2010/wordprocessingShape" mc:Ignorable="w14 w15 w16se wp14">
+<w:footnotes xmlns:wpc="http://schemas.microsoft.com/office/word/2010/wordprocessingCanvas" xmlns:cx="http://schemas.microsoft.com/office/drawing/2014/chartex" xmlns:cx1="http://schemas.microsoft.com/office/drawing/2015/9/8/chartex" xmlns:cx2="http://schemas.microsoft.com/office/drawing/2015/10/21/chartex" xmlns:cx3="http://schemas.microsoft.com/office/drawing/2016/5/9/chartex" xmlns:cx4="http://schemas.microsoft.com/office/drawing/2016/5/10/chartex" xmlns:cx5="http://schemas.microsoft.com/office/drawing/2016/5/11/chartex" xmlns:cx6="http://schemas.microsoft.com/office/drawing/2016/5/12/chartex" xmlns:cx7="http://schemas.microsoft.com/office/drawing/2016/5/13/chartex" xmlns:cx8="http://schemas.microsoft.com/office/drawing/2016/5/14/chartex" xmlns:mc="http://schemas.openxmlformats.org/markup-compatibility/2006" xmlns:aink="http://schemas.microsoft.com/office/drawing/2016/ink" xmlns:am3d="http://schemas.microsoft.com/office/drawing/2017/model3d" xmlns:o="urn:schemas-microsoft-com:office:office" xmlns:oel="http://schemas.microsoft.com/office/2019/extlst" xmlns:r="http://schemas.openxmlformats.org/officeDocument/2006/relationships" xmlns:m="http://schemas.openxmlformats.org/officeDocument/2006/math" xmlns:v="urn:schemas-microsoft-com:vml" xmlns:wp14="http://schemas.microsoft.com/office/word/2010/wordprocessingDrawing" xmlns:wp="http://schemas.openxmlformats.org/drawingml/2006/wordprocessingDrawing" xmlns:w10="urn:schemas-microsoft-com:office:word" xmlns:w="http://schemas.openxmlformats.org/wordprocessingml/2006/main" xmlns:w14="http://schemas.microsoft.com/office/word/2010/wordml" xmlns:w15="http://schemas.microsoft.com/office/word/2012/wordml" xmlns:w16cex="http://schemas.microsoft.com/office/word/2018/wordml/cex" xmlns:w16cid="http://schemas.microsoft.com/office/word/2016/wordml/cid" xmlns:w16="http://schemas.microsoft.com/office/word/2018/wordml" xmlns:w16du="http://schemas.microsoft.com/office/word/2023/wordml/word16du" xmlns:w16sdtdh="http://schemas.microsoft.com/office/word/2020/wordml/sdtdatahash" xmlns:w16se="http://schemas.microsoft.com/office/word/2015/wordml/symex" xmlns:wpg="http://schemas.microsoft.com/office/word/2010/wordprocessingGroup" xmlns:wpi="http://schemas.microsoft.com/office/word/2010/wordprocessingInk" xmlns:wne="http://schemas.microsoft.com/office/word/2006/wordml" xmlns:wps="http://schemas.microsoft.com/office/word/2010/wordprocessingShape" mc:Ignorable="w14 w15 w16se w16cid w16 w16cex w16sdtdh wp14">
   <w:footnote w:type="separator" w:id="-1">
     <w:p>
       <w:pPr>
@@ -20685,7 +22744,7 @@
 </file>
 
 <file path=word/header1.xml><?xml version="1.0" encoding="utf-8"?>
-<w:hdr xmlns:wpc="http://schemas.microsoft.com/office/word/2010/wordprocessingCanvas" xmlns:cx="http://schemas.microsoft.com/office/drawing/2014/chartex" xmlns:mc="http://schemas.openxmlformats.org/markup-compatibility/2006" xmlns:o="urn:schemas-microsoft-com:office:office" xmlns:r="http://schemas.openxmlformats.org/officeDocument/2006/relationships" xmlns:m="http://schemas.openxmlformats.org/officeDocument/2006/math" xmlns:v="urn:schemas-microsoft-com:vml" xmlns:wp14="http://schemas.microsoft.com/office/word/2010/wordprocessingDrawing" xmlns:wp="http://schemas.openxmlformats.org/drawingml/2006/wordprocessingDrawing" xmlns:w10="urn:schemas-microsoft-com:office:word" xmlns:w="http://schemas.openxmlformats.org/wordprocessingml/2006/main" xmlns:w14="http://schemas.microsoft.com/office/word/2010/wordml" xmlns:w15="http://schemas.microsoft.com/office/word/2012/wordml" xmlns:w16se="http://schemas.microsoft.com/office/word/2015/wordml/symex" xmlns:wpg="http://schemas.microsoft.com/office/word/2010/wordprocessingGroup" xmlns:wpi="http://schemas.microsoft.com/office/word/2010/wordprocessingInk" xmlns:wne="http://schemas.microsoft.com/office/word/2006/wordml" xmlns:wps="http://schemas.microsoft.com/office/word/2010/wordprocessingShape" mc:Ignorable="w14 w15 w16se wp14">
+<w:hdr xmlns:wpc="http://schemas.microsoft.com/office/word/2010/wordprocessingCanvas" xmlns:cx="http://schemas.microsoft.com/office/drawing/2014/chartex" xmlns:cx1="http://schemas.microsoft.com/office/drawing/2015/9/8/chartex" xmlns:cx2="http://schemas.microsoft.com/office/drawing/2015/10/21/chartex" xmlns:cx3="http://schemas.microsoft.com/office/drawing/2016/5/9/chartex" xmlns:cx4="http://schemas.microsoft.com/office/drawing/2016/5/10/chartex" xmlns:cx5="http://schemas.microsoft.com/office/drawing/2016/5/11/chartex" xmlns:cx6="http://schemas.microsoft.com/office/drawing/2016/5/12/chartex" xmlns:cx7="http://schemas.microsoft.com/office/drawing/2016/5/13/chartex" xmlns:cx8="http://schemas.microsoft.com/office/drawing/2016/5/14/chartex" xmlns:mc="http://schemas.openxmlformats.org/markup-compatibility/2006" xmlns:aink="http://schemas.microsoft.com/office/drawing/2016/ink" xmlns:am3d="http://schemas.microsoft.com/office/drawing/2017/model3d" xmlns:o="urn:schemas-microsoft-com:office:office" xmlns:oel="http://schemas.microsoft.com/office/2019/extlst" xmlns:r="http://schemas.openxmlformats.org/officeDocument/2006/relationships" xmlns:m="http://schemas.openxmlformats.org/officeDocument/2006/math" xmlns:v="urn:schemas-microsoft-com:vml" xmlns:wp14="http://schemas.microsoft.com/office/word/2010/wordprocessingDrawing" xmlns:wp="http://schemas.openxmlformats.org/drawingml/2006/wordprocessingDrawing" xmlns:w10="urn:schemas-microsoft-com:office:word" xmlns:w="http://schemas.openxmlformats.org/wordprocessingml/2006/main" xmlns:w14="http://schemas.microsoft.com/office/word/2010/wordml" xmlns:w15="http://schemas.microsoft.com/office/word/2012/wordml" xmlns:w16cex="http://schemas.microsoft.com/office/word/2018/wordml/cex" xmlns:w16cid="http://schemas.microsoft.com/office/word/2016/wordml/cid" xmlns:w16="http://schemas.microsoft.com/office/word/2018/wordml" xmlns:w16du="http://schemas.microsoft.com/office/word/2023/wordml/word16du" xmlns:w16sdtdh="http://schemas.microsoft.com/office/word/2020/wordml/sdtdatahash" xmlns:w16se="http://schemas.microsoft.com/office/word/2015/wordml/symex" xmlns:wpg="http://schemas.microsoft.com/office/word/2010/wordprocessingGroup" xmlns:wpi="http://schemas.microsoft.com/office/word/2010/wordprocessingInk" xmlns:wne="http://schemas.microsoft.com/office/word/2006/wordml" xmlns:wps="http://schemas.microsoft.com/office/word/2010/wordprocessingShape" mc:Ignorable="w14 w15 w16se w16cid w16 w16cex w16sdtdh wp14">
   <w:p>
     <w:pPr>
       <w:ind w:left="0" w:hanging="2"/>
@@ -20695,7 +22754,7 @@
 </file>
 
 <file path=word/header2.xml><?xml version="1.0" encoding="utf-8"?>
-<w:hdr xmlns:wpc="http://schemas.microsoft.com/office/word/2010/wordprocessingCanvas" xmlns:cx="http://schemas.microsoft.com/office/drawing/2014/chartex" xmlns:mc="http://schemas.openxmlformats.org/markup-compatibility/2006" xmlns:o="urn:schemas-microsoft-com:office:office" xmlns:r="http://schemas.openxmlformats.org/officeDocument/2006/relationships" xmlns:m="http://schemas.openxmlformats.org/officeDocument/2006/math" xmlns:v="urn:schemas-microsoft-com:vml" xmlns:wp14="http://schemas.microsoft.com/office/word/2010/wordprocessingDrawing" xmlns:wp="http://schemas.openxmlformats.org/drawingml/2006/wordprocessingDrawing" xmlns:w10="urn:schemas-microsoft-com:office:word" xmlns:w="http://schemas.openxmlformats.org/wordprocessingml/2006/main" xmlns:w14="http://schemas.microsoft.com/office/word/2010/wordml" xmlns:w15="http://schemas.microsoft.com/office/word/2012/wordml" xmlns:w16se="http://schemas.microsoft.com/office/word/2015/wordml/symex" xmlns:wpg="http://schemas.microsoft.com/office/word/2010/wordprocessingGroup" xmlns:wpi="http://schemas.microsoft.com/office/word/2010/wordprocessingInk" xmlns:wne="http://schemas.microsoft.com/office/word/2006/wordml" xmlns:wps="http://schemas.microsoft.com/office/word/2010/wordprocessingShape" mc:Ignorable="w14 w15 w16se wp14">
+<w:hdr xmlns:wpc="http://schemas.microsoft.com/office/word/2010/wordprocessingCanvas" xmlns:cx="http://schemas.microsoft.com/office/drawing/2014/chartex" xmlns:cx1="http://schemas.microsoft.com/office/drawing/2015/9/8/chartex" xmlns:cx2="http://schemas.microsoft.com/office/drawing/2015/10/21/chartex" xmlns:cx3="http://schemas.microsoft.com/office/drawing/2016/5/9/chartex" xmlns:cx4="http://schemas.microsoft.com/office/drawing/2016/5/10/chartex" xmlns:cx5="http://schemas.microsoft.com/office/drawing/2016/5/11/chartex" xmlns:cx6="http://schemas.microsoft.com/office/drawing/2016/5/12/chartex" xmlns:cx7="http://schemas.microsoft.com/office/drawing/2016/5/13/chartex" xmlns:cx8="http://schemas.microsoft.com/office/drawing/2016/5/14/chartex" xmlns:mc="http://schemas.openxmlformats.org/markup-compatibility/2006" xmlns:aink="http://schemas.microsoft.com/office/drawing/2016/ink" xmlns:am3d="http://schemas.microsoft.com/office/drawing/2017/model3d" xmlns:o="urn:schemas-microsoft-com:office:office" xmlns:oel="http://schemas.microsoft.com/office/2019/extlst" xmlns:r="http://schemas.openxmlformats.org/officeDocument/2006/relationships" xmlns:m="http://schemas.openxmlformats.org/officeDocument/2006/math" xmlns:v="urn:schemas-microsoft-com:vml" xmlns:wp14="http://schemas.microsoft.com/office/word/2010/wordprocessingDrawing" xmlns:wp="http://schemas.openxmlformats.org/drawingml/2006/wordprocessingDrawing" xmlns:w10="urn:schemas-microsoft-com:office:word" xmlns:w="http://schemas.openxmlformats.org/wordprocessingml/2006/main" xmlns:w14="http://schemas.microsoft.com/office/word/2010/wordml" xmlns:w15="http://schemas.microsoft.com/office/word/2012/wordml" xmlns:w16cex="http://schemas.microsoft.com/office/word/2018/wordml/cex" xmlns:w16cid="http://schemas.microsoft.com/office/word/2016/wordml/cid" xmlns:w16="http://schemas.microsoft.com/office/word/2018/wordml" xmlns:w16du="http://schemas.microsoft.com/office/word/2023/wordml/word16du" xmlns:w16sdtdh="http://schemas.microsoft.com/office/word/2020/wordml/sdtdatahash" xmlns:w16se="http://schemas.microsoft.com/office/word/2015/wordml/symex" xmlns:wpg="http://schemas.microsoft.com/office/word/2010/wordprocessingGroup" xmlns:wpi="http://schemas.microsoft.com/office/word/2010/wordprocessingInk" xmlns:wne="http://schemas.microsoft.com/office/word/2006/wordml" xmlns:wps="http://schemas.microsoft.com/office/word/2010/wordprocessingShape" mc:Ignorable="w14 w15 w16se w16cid w16 w16cex w16sdtdh wp14">
   <w:p>
     <w:pPr>
       <w:ind w:left="0" w:hanging="2"/>
@@ -20706,14 +22765,30 @@
         <w:b/>
         <w:i/>
       </w:rPr>
-      <w:t>[YourProject] Requirements Specification</w:t>
+      <w:t>[</w:t>
+    </w:r>
+    <w:proofErr w:type="spellStart"/>
+    <w:r>
+      <w:rPr>
+        <w:b/>
+        <w:i/>
+      </w:rPr>
+      <w:t>YourProject</w:t>
+    </w:r>
+    <w:proofErr w:type="spellEnd"/>
+    <w:r>
+      <w:rPr>
+        <w:b/>
+        <w:i/>
+      </w:rPr>
+      <w:t>] Requirements Specification</w:t>
     </w:r>
   </w:p>
 </w:hdr>
 </file>
 
 <file path=word/header3.xml><?xml version="1.0" encoding="utf-8"?>
-<w:hdr xmlns:wpc="http://schemas.microsoft.com/office/word/2010/wordprocessingCanvas" xmlns:cx="http://schemas.microsoft.com/office/drawing/2014/chartex" xmlns:mc="http://schemas.openxmlformats.org/markup-compatibility/2006" xmlns:o="urn:schemas-microsoft-com:office:office" xmlns:r="http://schemas.openxmlformats.org/officeDocument/2006/relationships" xmlns:m="http://schemas.openxmlformats.org/officeDocument/2006/math" xmlns:v="urn:schemas-microsoft-com:vml" xmlns:wp14="http://schemas.microsoft.com/office/word/2010/wordprocessingDrawing" xmlns:wp="http://schemas.openxmlformats.org/drawingml/2006/wordprocessingDrawing" xmlns:w10="urn:schemas-microsoft-com:office:word" xmlns:w="http://schemas.openxmlformats.org/wordprocessingml/2006/main" xmlns:w14="http://schemas.microsoft.com/office/word/2010/wordml" xmlns:w15="http://schemas.microsoft.com/office/word/2012/wordml" xmlns:w16se="http://schemas.microsoft.com/office/word/2015/wordml/symex" xmlns:wpg="http://schemas.microsoft.com/office/word/2010/wordprocessingGroup" xmlns:wpi="http://schemas.microsoft.com/office/word/2010/wordprocessingInk" xmlns:wne="http://schemas.microsoft.com/office/word/2006/wordml" xmlns:wps="http://schemas.microsoft.com/office/word/2010/wordprocessingShape" mc:Ignorable="w14 w15 w16se wp14">
+<w:hdr xmlns:wpc="http://schemas.microsoft.com/office/word/2010/wordprocessingCanvas" xmlns:cx="http://schemas.microsoft.com/office/drawing/2014/chartex" xmlns:cx1="http://schemas.microsoft.com/office/drawing/2015/9/8/chartex" xmlns:cx2="http://schemas.microsoft.com/office/drawing/2015/10/21/chartex" xmlns:cx3="http://schemas.microsoft.com/office/drawing/2016/5/9/chartex" xmlns:cx4="http://schemas.microsoft.com/office/drawing/2016/5/10/chartex" xmlns:cx5="http://schemas.microsoft.com/office/drawing/2016/5/11/chartex" xmlns:cx6="http://schemas.microsoft.com/office/drawing/2016/5/12/chartex" xmlns:cx7="http://schemas.microsoft.com/office/drawing/2016/5/13/chartex" xmlns:cx8="http://schemas.microsoft.com/office/drawing/2016/5/14/chartex" xmlns:mc="http://schemas.openxmlformats.org/markup-compatibility/2006" xmlns:aink="http://schemas.microsoft.com/office/drawing/2016/ink" xmlns:am3d="http://schemas.microsoft.com/office/drawing/2017/model3d" xmlns:o="urn:schemas-microsoft-com:office:office" xmlns:oel="http://schemas.microsoft.com/office/2019/extlst" xmlns:r="http://schemas.openxmlformats.org/officeDocument/2006/relationships" xmlns:m="http://schemas.openxmlformats.org/officeDocument/2006/math" xmlns:v="urn:schemas-microsoft-com:vml" xmlns:wp14="http://schemas.microsoft.com/office/word/2010/wordprocessingDrawing" xmlns:wp="http://schemas.openxmlformats.org/drawingml/2006/wordprocessingDrawing" xmlns:w10="urn:schemas-microsoft-com:office:word" xmlns:w="http://schemas.openxmlformats.org/wordprocessingml/2006/main" xmlns:w14="http://schemas.microsoft.com/office/word/2010/wordml" xmlns:w15="http://schemas.microsoft.com/office/word/2012/wordml" xmlns:w16cex="http://schemas.microsoft.com/office/word/2018/wordml/cex" xmlns:w16cid="http://schemas.microsoft.com/office/word/2016/wordml/cid" xmlns:w16="http://schemas.microsoft.com/office/word/2018/wordml" xmlns:w16du="http://schemas.microsoft.com/office/word/2023/wordml/word16du" xmlns:w16sdtdh="http://schemas.microsoft.com/office/word/2020/wordml/sdtdatahash" xmlns:w16se="http://schemas.microsoft.com/office/word/2015/wordml/symex" xmlns:wpg="http://schemas.microsoft.com/office/word/2010/wordprocessingGroup" xmlns:wpi="http://schemas.microsoft.com/office/word/2010/wordprocessingInk" xmlns:wne="http://schemas.microsoft.com/office/word/2006/wordml" xmlns:wps="http://schemas.microsoft.com/office/word/2010/wordprocessingShape" mc:Ignorable="w14 w15 w16se w16cid w16 w16cex w16sdtdh wp14">
   <w:p>
     <w:pPr>
       <w:ind w:left="0" w:hanging="2"/>
@@ -20723,7 +22798,7 @@
 </file>
 
 <file path=word/numbering.xml><?xml version="1.0" encoding="utf-8"?>
-<w:numbering xmlns:wpc="http://schemas.microsoft.com/office/word/2010/wordprocessingCanvas" xmlns:cx="http://schemas.microsoft.com/office/drawing/2014/chartex" xmlns:mc="http://schemas.openxmlformats.org/markup-compatibility/2006" xmlns:o="urn:schemas-microsoft-com:office:office" xmlns:r="http://schemas.openxmlformats.org/officeDocument/2006/relationships" xmlns:m="http://schemas.openxmlformats.org/officeDocument/2006/math" xmlns:v="urn:schemas-microsoft-com:vml" xmlns:wp14="http://schemas.microsoft.com/office/word/2010/wordprocessingDrawing" xmlns:wp="http://schemas.openxmlformats.org/drawingml/2006/wordprocessingDrawing" xmlns:w10="urn:schemas-microsoft-com:office:word" xmlns:w="http://schemas.openxmlformats.org/wordprocessingml/2006/main" xmlns:w14="http://schemas.microsoft.com/office/word/2010/wordml" xmlns:w15="http://schemas.microsoft.com/office/word/2012/wordml" xmlns:w16se="http://schemas.microsoft.com/office/word/2015/wordml/symex" xmlns:wpg="http://schemas.microsoft.com/office/word/2010/wordprocessingGroup" xmlns:wpi="http://schemas.microsoft.com/office/word/2010/wordprocessingInk" xmlns:wne="http://schemas.microsoft.com/office/word/2006/wordml" xmlns:wps="http://schemas.microsoft.com/office/word/2010/wordprocessingShape" mc:Ignorable="w14 w15 w16se wp14">
+<w:numbering xmlns:wpc="http://schemas.microsoft.com/office/word/2010/wordprocessingCanvas" xmlns:cx="http://schemas.microsoft.com/office/drawing/2014/chartex" xmlns:cx1="http://schemas.microsoft.com/office/drawing/2015/9/8/chartex" xmlns:cx2="http://schemas.microsoft.com/office/drawing/2015/10/21/chartex" xmlns:cx3="http://schemas.microsoft.com/office/drawing/2016/5/9/chartex" xmlns:cx4="http://schemas.microsoft.com/office/drawing/2016/5/10/chartex" xmlns:cx5="http://schemas.microsoft.com/office/drawing/2016/5/11/chartex" xmlns:cx6="http://schemas.microsoft.com/office/drawing/2016/5/12/chartex" xmlns:cx7="http://schemas.microsoft.com/office/drawing/2016/5/13/chartex" xmlns:cx8="http://schemas.microsoft.com/office/drawing/2016/5/14/chartex" xmlns:mc="http://schemas.openxmlformats.org/markup-compatibility/2006" xmlns:aink="http://schemas.microsoft.com/office/drawing/2016/ink" xmlns:am3d="http://schemas.microsoft.com/office/drawing/2017/model3d" xmlns:o="urn:schemas-microsoft-com:office:office" xmlns:oel="http://schemas.microsoft.com/office/2019/extlst" xmlns:r="http://schemas.openxmlformats.org/officeDocument/2006/relationships" xmlns:m="http://schemas.openxmlformats.org/officeDocument/2006/math" xmlns:v="urn:schemas-microsoft-com:vml" xmlns:wp14="http://schemas.microsoft.com/office/word/2010/wordprocessingDrawing" xmlns:wp="http://schemas.openxmlformats.org/drawingml/2006/wordprocessingDrawing" xmlns:w10="urn:schemas-microsoft-com:office:word" xmlns:w="http://schemas.openxmlformats.org/wordprocessingml/2006/main" xmlns:w14="http://schemas.microsoft.com/office/word/2010/wordml" xmlns:w15="http://schemas.microsoft.com/office/word/2012/wordml" xmlns:w16cex="http://schemas.microsoft.com/office/word/2018/wordml/cex" xmlns:w16cid="http://schemas.microsoft.com/office/word/2016/wordml/cid" xmlns:w16="http://schemas.microsoft.com/office/word/2018/wordml" xmlns:w16du="http://schemas.microsoft.com/office/word/2023/wordml/word16du" xmlns:w16sdtdh="http://schemas.microsoft.com/office/word/2020/wordml/sdtdatahash" xmlns:w16se="http://schemas.microsoft.com/office/word/2015/wordml/symex" xmlns:wpg="http://schemas.microsoft.com/office/word/2010/wordprocessingGroup" xmlns:wpi="http://schemas.microsoft.com/office/word/2010/wordprocessingInk" xmlns:wne="http://schemas.microsoft.com/office/word/2006/wordml" xmlns:wps="http://schemas.microsoft.com/office/word/2010/wordprocessingShape" mc:Ignorable="w14 w15 w16se w16cid w16 w16cex w16sdtdh wp14">
   <w:abstractNum w:abstractNumId="0" w15:restartNumberingAfterBreak="0">
     <w:nsid w:val="05E016AA"/>
     <w:multiLevelType w:val="hybridMultilevel"/>
@@ -20929,6 +23004,119 @@
     </w:lvl>
   </w:abstractNum>
   <w:abstractNum w:abstractNumId="2" w15:restartNumberingAfterBreak="0">
+    <w:nsid w:val="185B1A8D"/>
+    <w:multiLevelType w:val="hybridMultilevel"/>
+    <w:tmpl w:val="D1180624"/>
+    <w:lvl w:ilvl="0" w:tplc="08090001">
+      <w:start w:val="1"/>
+      <w:numFmt w:val="bullet"/>
+      <w:lvlText w:val=""/>
+      <w:lvlJc w:val="left"/>
+      <w:pPr>
+        <w:ind w:left="718" w:hanging="720"/>
+      </w:pPr>
+      <w:rPr>
+        <w:rFonts w:ascii="Symbol" w:hAnsi="Symbol" w:hint="default"/>
+      </w:rPr>
+    </w:lvl>
+    <w:lvl w:ilvl="1" w:tplc="FFFFFFFF" w:tentative="1">
+      <w:start w:val="1"/>
+      <w:numFmt w:val="bullet"/>
+      <w:lvlText w:val="o"/>
+      <w:lvlJc w:val="left"/>
+      <w:pPr>
+        <w:ind w:left="1078" w:hanging="360"/>
+      </w:pPr>
+      <w:rPr>
+        <w:rFonts w:ascii="Courier New" w:hAnsi="Courier New" w:cs="Courier New" w:hint="default"/>
+      </w:rPr>
+    </w:lvl>
+    <w:lvl w:ilvl="2" w:tplc="FFFFFFFF" w:tentative="1">
+      <w:start w:val="1"/>
+      <w:numFmt w:val="bullet"/>
+      <w:lvlText w:val=""/>
+      <w:lvlJc w:val="left"/>
+      <w:pPr>
+        <w:ind w:left="1798" w:hanging="360"/>
+      </w:pPr>
+      <w:rPr>
+        <w:rFonts w:ascii="Wingdings" w:hAnsi="Wingdings" w:hint="default"/>
+      </w:rPr>
+    </w:lvl>
+    <w:lvl w:ilvl="3" w:tplc="FFFFFFFF" w:tentative="1">
+      <w:start w:val="1"/>
+      <w:numFmt w:val="bullet"/>
+      <w:lvlText w:val=""/>
+      <w:lvlJc w:val="left"/>
+      <w:pPr>
+        <w:ind w:left="2518" w:hanging="360"/>
+      </w:pPr>
+      <w:rPr>
+        <w:rFonts w:ascii="Symbol" w:hAnsi="Symbol" w:hint="default"/>
+      </w:rPr>
+    </w:lvl>
+    <w:lvl w:ilvl="4" w:tplc="FFFFFFFF" w:tentative="1">
+      <w:start w:val="1"/>
+      <w:numFmt w:val="bullet"/>
+      <w:lvlText w:val="o"/>
+      <w:lvlJc w:val="left"/>
+      <w:pPr>
+        <w:ind w:left="3238" w:hanging="360"/>
+      </w:pPr>
+      <w:rPr>
+        <w:rFonts w:ascii="Courier New" w:hAnsi="Courier New" w:cs="Courier New" w:hint="default"/>
+      </w:rPr>
+    </w:lvl>
+    <w:lvl w:ilvl="5" w:tplc="FFFFFFFF" w:tentative="1">
+      <w:start w:val="1"/>
+      <w:numFmt w:val="bullet"/>
+      <w:lvlText w:val=""/>
+      <w:lvlJc w:val="left"/>
+      <w:pPr>
+        <w:ind w:left="3958" w:hanging="360"/>
+      </w:pPr>
+      <w:rPr>
+        <w:rFonts w:ascii="Wingdings" w:hAnsi="Wingdings" w:hint="default"/>
+      </w:rPr>
+    </w:lvl>
+    <w:lvl w:ilvl="6" w:tplc="FFFFFFFF" w:tentative="1">
+      <w:start w:val="1"/>
+      <w:numFmt w:val="bullet"/>
+      <w:lvlText w:val=""/>
+      <w:lvlJc w:val="left"/>
+      <w:pPr>
+        <w:ind w:left="4678" w:hanging="360"/>
+      </w:pPr>
+      <w:rPr>
+        <w:rFonts w:ascii="Symbol" w:hAnsi="Symbol" w:hint="default"/>
+      </w:rPr>
+    </w:lvl>
+    <w:lvl w:ilvl="7" w:tplc="FFFFFFFF" w:tentative="1">
+      <w:start w:val="1"/>
+      <w:numFmt w:val="bullet"/>
+      <w:lvlText w:val="o"/>
+      <w:lvlJc w:val="left"/>
+      <w:pPr>
+        <w:ind w:left="5398" w:hanging="360"/>
+      </w:pPr>
+      <w:rPr>
+        <w:rFonts w:ascii="Courier New" w:hAnsi="Courier New" w:cs="Courier New" w:hint="default"/>
+      </w:rPr>
+    </w:lvl>
+    <w:lvl w:ilvl="8" w:tplc="FFFFFFFF" w:tentative="1">
+      <w:start w:val="1"/>
+      <w:numFmt w:val="bullet"/>
+      <w:lvlText w:val=""/>
+      <w:lvlJc w:val="left"/>
+      <w:pPr>
+        <w:ind w:left="6118" w:hanging="360"/>
+      </w:pPr>
+      <w:rPr>
+        <w:rFonts w:ascii="Wingdings" w:hAnsi="Wingdings" w:hint="default"/>
+      </w:rPr>
+    </w:lvl>
+  </w:abstractNum>
+  <w:abstractNum w:abstractNumId="3" w15:restartNumberingAfterBreak="0">
     <w:nsid w:val="19E63E69"/>
     <w:multiLevelType w:val="hybridMultilevel"/>
     <w:tmpl w:val="36AA6CB6"/>
@@ -21041,7 +23229,7 @@
       </w:rPr>
     </w:lvl>
   </w:abstractNum>
-  <w:abstractNum w:abstractNumId="3" w15:restartNumberingAfterBreak="0">
+  <w:abstractNum w:abstractNumId="4" w15:restartNumberingAfterBreak="0">
     <w:nsid w:val="1BB7611D"/>
     <w:multiLevelType w:val="hybridMultilevel"/>
     <w:tmpl w:val="C5980B8E"/>
@@ -21154,7 +23342,7 @@
       </w:rPr>
     </w:lvl>
   </w:abstractNum>
-  <w:abstractNum w:abstractNumId="4" w15:restartNumberingAfterBreak="0">
+  <w:abstractNum w:abstractNumId="5" w15:restartNumberingAfterBreak="0">
     <w:nsid w:val="1D9771CB"/>
     <w:multiLevelType w:val="hybridMultilevel"/>
     <w:tmpl w:val="B2EEF91E"/>
@@ -21267,7 +23455,7 @@
       </w:rPr>
     </w:lvl>
   </w:abstractNum>
-  <w:abstractNum w:abstractNumId="5" w15:restartNumberingAfterBreak="0">
+  <w:abstractNum w:abstractNumId="6" w15:restartNumberingAfterBreak="0">
     <w:nsid w:val="2474404A"/>
     <w:multiLevelType w:val="hybridMultilevel"/>
     <w:tmpl w:val="549A07AE"/>
@@ -21380,7 +23568,7 @@
       </w:rPr>
     </w:lvl>
   </w:abstractNum>
-  <w:abstractNum w:abstractNumId="6" w15:restartNumberingAfterBreak="0">
+  <w:abstractNum w:abstractNumId="7" w15:restartNumberingAfterBreak="0">
     <w:nsid w:val="28B614FD"/>
     <w:multiLevelType w:val="hybridMultilevel"/>
     <w:tmpl w:val="BEBCD2F8"/>
@@ -21494,7 +23682,7 @@
       </w:rPr>
     </w:lvl>
   </w:abstractNum>
-  <w:abstractNum w:abstractNumId="7" w15:restartNumberingAfterBreak="0">
+  <w:abstractNum w:abstractNumId="8" w15:restartNumberingAfterBreak="0">
     <w:nsid w:val="2B871DED"/>
     <w:multiLevelType w:val="multilevel"/>
     <w:tmpl w:val="8F4492BE"/>
@@ -21617,7 +23805,7 @@
       </w:rPr>
     </w:lvl>
   </w:abstractNum>
-  <w:abstractNum w:abstractNumId="8" w15:restartNumberingAfterBreak="0">
+  <w:abstractNum w:abstractNumId="9" w15:restartNumberingAfterBreak="0">
     <w:nsid w:val="300B5CE1"/>
     <w:multiLevelType w:val="multilevel"/>
     <w:tmpl w:val="FE1E4DB0"/>
@@ -21732,7 +23920,7 @@
       </w:pPr>
     </w:lvl>
   </w:abstractNum>
-  <w:abstractNum w:abstractNumId="9" w15:restartNumberingAfterBreak="0">
+  <w:abstractNum w:abstractNumId="10" w15:restartNumberingAfterBreak="0">
     <w:nsid w:val="38EF6067"/>
     <w:multiLevelType w:val="hybridMultilevel"/>
     <w:tmpl w:val="31AAB32E"/>
@@ -21845,7 +24033,7 @@
       </w:rPr>
     </w:lvl>
   </w:abstractNum>
-  <w:abstractNum w:abstractNumId="10" w15:restartNumberingAfterBreak="0">
+  <w:abstractNum w:abstractNumId="11" w15:restartNumberingAfterBreak="0">
     <w:nsid w:val="3ED52855"/>
     <w:multiLevelType w:val="multilevel"/>
     <w:tmpl w:val="1D26A8E2"/>
@@ -21967,7 +24155,7 @@
       </w:rPr>
     </w:lvl>
   </w:abstractNum>
-  <w:abstractNum w:abstractNumId="11" w15:restartNumberingAfterBreak="0">
+  <w:abstractNum w:abstractNumId="12" w15:restartNumberingAfterBreak="0">
     <w:nsid w:val="3FED2288"/>
     <w:multiLevelType w:val="hybridMultilevel"/>
     <w:tmpl w:val="F2844B78"/>
@@ -22080,7 +24268,7 @@
       </w:rPr>
     </w:lvl>
   </w:abstractNum>
-  <w:abstractNum w:abstractNumId="12" w15:restartNumberingAfterBreak="0">
+  <w:abstractNum w:abstractNumId="13" w15:restartNumberingAfterBreak="0">
     <w:nsid w:val="41D2505B"/>
     <w:multiLevelType w:val="hybridMultilevel"/>
     <w:tmpl w:val="011E4880"/>
@@ -22193,7 +24381,120 @@
       </w:rPr>
     </w:lvl>
   </w:abstractNum>
-  <w:abstractNum w:abstractNumId="13" w15:restartNumberingAfterBreak="0">
+  <w:abstractNum w:abstractNumId="14" w15:restartNumberingAfterBreak="0">
+    <w:nsid w:val="42A86156"/>
+    <w:multiLevelType w:val="hybridMultilevel"/>
+    <w:tmpl w:val="F9EED97A"/>
+    <w:lvl w:ilvl="0" w:tplc="08090001">
+      <w:start w:val="1"/>
+      <w:numFmt w:val="bullet"/>
+      <w:lvlText w:val=""/>
+      <w:lvlJc w:val="left"/>
+      <w:pPr>
+        <w:ind w:left="718" w:hanging="360"/>
+      </w:pPr>
+      <w:rPr>
+        <w:rFonts w:ascii="Symbol" w:hAnsi="Symbol" w:hint="default"/>
+      </w:rPr>
+    </w:lvl>
+    <w:lvl w:ilvl="1" w:tplc="08090003" w:tentative="1">
+      <w:start w:val="1"/>
+      <w:numFmt w:val="bullet"/>
+      <w:lvlText w:val="o"/>
+      <w:lvlJc w:val="left"/>
+      <w:pPr>
+        <w:ind w:left="1438" w:hanging="360"/>
+      </w:pPr>
+      <w:rPr>
+        <w:rFonts w:ascii="Courier New" w:hAnsi="Courier New" w:cs="Courier New" w:hint="default"/>
+      </w:rPr>
+    </w:lvl>
+    <w:lvl w:ilvl="2" w:tplc="08090005" w:tentative="1">
+      <w:start w:val="1"/>
+      <w:numFmt w:val="bullet"/>
+      <w:lvlText w:val=""/>
+      <w:lvlJc w:val="left"/>
+      <w:pPr>
+        <w:ind w:left="2158" w:hanging="360"/>
+      </w:pPr>
+      <w:rPr>
+        <w:rFonts w:ascii="Wingdings" w:hAnsi="Wingdings" w:hint="default"/>
+      </w:rPr>
+    </w:lvl>
+    <w:lvl w:ilvl="3" w:tplc="08090001" w:tentative="1">
+      <w:start w:val="1"/>
+      <w:numFmt w:val="bullet"/>
+      <w:lvlText w:val=""/>
+      <w:lvlJc w:val="left"/>
+      <w:pPr>
+        <w:ind w:left="2878" w:hanging="360"/>
+      </w:pPr>
+      <w:rPr>
+        <w:rFonts w:ascii="Symbol" w:hAnsi="Symbol" w:hint="default"/>
+      </w:rPr>
+    </w:lvl>
+    <w:lvl w:ilvl="4" w:tplc="08090003" w:tentative="1">
+      <w:start w:val="1"/>
+      <w:numFmt w:val="bullet"/>
+      <w:lvlText w:val="o"/>
+      <w:lvlJc w:val="left"/>
+      <w:pPr>
+        <w:ind w:left="3598" w:hanging="360"/>
+      </w:pPr>
+      <w:rPr>
+        <w:rFonts w:ascii="Courier New" w:hAnsi="Courier New" w:cs="Courier New" w:hint="default"/>
+      </w:rPr>
+    </w:lvl>
+    <w:lvl w:ilvl="5" w:tplc="08090005" w:tentative="1">
+      <w:start w:val="1"/>
+      <w:numFmt w:val="bullet"/>
+      <w:lvlText w:val=""/>
+      <w:lvlJc w:val="left"/>
+      <w:pPr>
+        <w:ind w:left="4318" w:hanging="360"/>
+      </w:pPr>
+      <w:rPr>
+        <w:rFonts w:ascii="Wingdings" w:hAnsi="Wingdings" w:hint="default"/>
+      </w:rPr>
+    </w:lvl>
+    <w:lvl w:ilvl="6" w:tplc="08090001" w:tentative="1">
+      <w:start w:val="1"/>
+      <w:numFmt w:val="bullet"/>
+      <w:lvlText w:val=""/>
+      <w:lvlJc w:val="left"/>
+      <w:pPr>
+        <w:ind w:left="5038" w:hanging="360"/>
+      </w:pPr>
+      <w:rPr>
+        <w:rFonts w:ascii="Symbol" w:hAnsi="Symbol" w:hint="default"/>
+      </w:rPr>
+    </w:lvl>
+    <w:lvl w:ilvl="7" w:tplc="08090003" w:tentative="1">
+      <w:start w:val="1"/>
+      <w:numFmt w:val="bullet"/>
+      <w:lvlText w:val="o"/>
+      <w:lvlJc w:val="left"/>
+      <w:pPr>
+        <w:ind w:left="5758" w:hanging="360"/>
+      </w:pPr>
+      <w:rPr>
+        <w:rFonts w:ascii="Courier New" w:hAnsi="Courier New" w:cs="Courier New" w:hint="default"/>
+      </w:rPr>
+    </w:lvl>
+    <w:lvl w:ilvl="8" w:tplc="08090005" w:tentative="1">
+      <w:start w:val="1"/>
+      <w:numFmt w:val="bullet"/>
+      <w:lvlText w:val=""/>
+      <w:lvlJc w:val="left"/>
+      <w:pPr>
+        <w:ind w:left="6478" w:hanging="360"/>
+      </w:pPr>
+      <w:rPr>
+        <w:rFonts w:ascii="Wingdings" w:hAnsi="Wingdings" w:hint="default"/>
+      </w:rPr>
+    </w:lvl>
+  </w:abstractNum>
+  <w:abstractNum w:abstractNumId="15" w15:restartNumberingAfterBreak="0">
     <w:nsid w:val="4E49014E"/>
     <w:multiLevelType w:val="multilevel"/>
     <w:tmpl w:val="6DF270A8"/>
@@ -22317,7 +24618,7 @@
       </w:rPr>
     </w:lvl>
   </w:abstractNum>
-  <w:abstractNum w:abstractNumId="14" w15:restartNumberingAfterBreak="0">
+  <w:abstractNum w:abstractNumId="16" w15:restartNumberingAfterBreak="0">
     <w:nsid w:val="5289148C"/>
     <w:multiLevelType w:val="hybridMultilevel"/>
     <w:tmpl w:val="05D03DDE"/>
@@ -22430,7 +24731,7 @@
       </w:rPr>
     </w:lvl>
   </w:abstractNum>
-  <w:abstractNum w:abstractNumId="15" w15:restartNumberingAfterBreak="0">
+  <w:abstractNum w:abstractNumId="17" w15:restartNumberingAfterBreak="0">
     <w:nsid w:val="557528FD"/>
     <w:multiLevelType w:val="hybridMultilevel"/>
     <w:tmpl w:val="1E865A2C"/>
@@ -22543,7 +24844,7 @@
       </w:rPr>
     </w:lvl>
   </w:abstractNum>
-  <w:abstractNum w:abstractNumId="16" w15:restartNumberingAfterBreak="0">
+  <w:abstractNum w:abstractNumId="18" w15:restartNumberingAfterBreak="0">
     <w:nsid w:val="5C823F9B"/>
     <w:multiLevelType w:val="hybridMultilevel"/>
     <w:tmpl w:val="D946E922"/>
@@ -22656,7 +24957,7 @@
       </w:rPr>
     </w:lvl>
   </w:abstractNum>
-  <w:abstractNum w:abstractNumId="17" w15:restartNumberingAfterBreak="0">
+  <w:abstractNum w:abstractNumId="19" w15:restartNumberingAfterBreak="0">
     <w:nsid w:val="5F020AB1"/>
     <w:multiLevelType w:val="multilevel"/>
     <w:tmpl w:val="9F8C6AA6"/>
@@ -22797,7 +25098,119 @@
       </w:rPr>
     </w:lvl>
   </w:abstractNum>
-  <w:abstractNum w:abstractNumId="18" w15:restartNumberingAfterBreak="0">
+  <w:abstractNum w:abstractNumId="20" w15:restartNumberingAfterBreak="0">
+    <w:nsid w:val="65930BA3"/>
+    <w:multiLevelType w:val="hybridMultilevel"/>
+    <w:tmpl w:val="333E303A"/>
+    <w:lvl w:ilvl="0" w:tplc="0680DA10">
+      <w:numFmt w:val="bullet"/>
+      <w:lvlText w:val="•"/>
+      <w:lvlJc w:val="left"/>
+      <w:pPr>
+        <w:ind w:left="718" w:hanging="720"/>
+      </w:pPr>
+      <w:rPr>
+        <w:rFonts w:ascii="Times New Roman" w:eastAsia="Arial" w:hAnsi="Times New Roman" w:cs="Times New Roman" w:hint="default"/>
+      </w:rPr>
+    </w:lvl>
+    <w:lvl w:ilvl="1" w:tplc="08090003" w:tentative="1">
+      <w:start w:val="1"/>
+      <w:numFmt w:val="bullet"/>
+      <w:lvlText w:val="o"/>
+      <w:lvlJc w:val="left"/>
+      <w:pPr>
+        <w:ind w:left="1078" w:hanging="360"/>
+      </w:pPr>
+      <w:rPr>
+        <w:rFonts w:ascii="Courier New" w:hAnsi="Courier New" w:cs="Courier New" w:hint="default"/>
+      </w:rPr>
+    </w:lvl>
+    <w:lvl w:ilvl="2" w:tplc="08090005" w:tentative="1">
+      <w:start w:val="1"/>
+      <w:numFmt w:val="bullet"/>
+      <w:lvlText w:val=""/>
+      <w:lvlJc w:val="left"/>
+      <w:pPr>
+        <w:ind w:left="1798" w:hanging="360"/>
+      </w:pPr>
+      <w:rPr>
+        <w:rFonts w:ascii="Wingdings" w:hAnsi="Wingdings" w:hint="default"/>
+      </w:rPr>
+    </w:lvl>
+    <w:lvl w:ilvl="3" w:tplc="08090001" w:tentative="1">
+      <w:start w:val="1"/>
+      <w:numFmt w:val="bullet"/>
+      <w:lvlText w:val=""/>
+      <w:lvlJc w:val="left"/>
+      <w:pPr>
+        <w:ind w:left="2518" w:hanging="360"/>
+      </w:pPr>
+      <w:rPr>
+        <w:rFonts w:ascii="Symbol" w:hAnsi="Symbol" w:hint="default"/>
+      </w:rPr>
+    </w:lvl>
+    <w:lvl w:ilvl="4" w:tplc="08090003" w:tentative="1">
+      <w:start w:val="1"/>
+      <w:numFmt w:val="bullet"/>
+      <w:lvlText w:val="o"/>
+      <w:lvlJc w:val="left"/>
+      <w:pPr>
+        <w:ind w:left="3238" w:hanging="360"/>
+      </w:pPr>
+      <w:rPr>
+        <w:rFonts w:ascii="Courier New" w:hAnsi="Courier New" w:cs="Courier New" w:hint="default"/>
+      </w:rPr>
+    </w:lvl>
+    <w:lvl w:ilvl="5" w:tplc="08090005" w:tentative="1">
+      <w:start w:val="1"/>
+      <w:numFmt w:val="bullet"/>
+      <w:lvlText w:val=""/>
+      <w:lvlJc w:val="left"/>
+      <w:pPr>
+        <w:ind w:left="3958" w:hanging="360"/>
+      </w:pPr>
+      <w:rPr>
+        <w:rFonts w:ascii="Wingdings" w:hAnsi="Wingdings" w:hint="default"/>
+      </w:rPr>
+    </w:lvl>
+    <w:lvl w:ilvl="6" w:tplc="08090001" w:tentative="1">
+      <w:start w:val="1"/>
+      <w:numFmt w:val="bullet"/>
+      <w:lvlText w:val=""/>
+      <w:lvlJc w:val="left"/>
+      <w:pPr>
+        <w:ind w:left="4678" w:hanging="360"/>
+      </w:pPr>
+      <w:rPr>
+        <w:rFonts w:ascii="Symbol" w:hAnsi="Symbol" w:hint="default"/>
+      </w:rPr>
+    </w:lvl>
+    <w:lvl w:ilvl="7" w:tplc="08090003" w:tentative="1">
+      <w:start w:val="1"/>
+      <w:numFmt w:val="bullet"/>
+      <w:lvlText w:val="o"/>
+      <w:lvlJc w:val="left"/>
+      <w:pPr>
+        <w:ind w:left="5398" w:hanging="360"/>
+      </w:pPr>
+      <w:rPr>
+        <w:rFonts w:ascii="Courier New" w:hAnsi="Courier New" w:cs="Courier New" w:hint="default"/>
+      </w:rPr>
+    </w:lvl>
+    <w:lvl w:ilvl="8" w:tplc="08090005" w:tentative="1">
+      <w:start w:val="1"/>
+      <w:numFmt w:val="bullet"/>
+      <w:lvlText w:val=""/>
+      <w:lvlJc w:val="left"/>
+      <w:pPr>
+        <w:ind w:left="6118" w:hanging="360"/>
+      </w:pPr>
+      <w:rPr>
+        <w:rFonts w:ascii="Wingdings" w:hAnsi="Wingdings" w:hint="default"/>
+      </w:rPr>
+    </w:lvl>
+  </w:abstractNum>
+  <w:abstractNum w:abstractNumId="21" w15:restartNumberingAfterBreak="0">
     <w:nsid w:val="6666294C"/>
     <w:multiLevelType w:val="multilevel"/>
     <w:tmpl w:val="F1446D1E"/>
@@ -22911,7 +25324,7 @@
       </w:rPr>
     </w:lvl>
   </w:abstractNum>
-  <w:abstractNum w:abstractNumId="19" w15:restartNumberingAfterBreak="0">
+  <w:abstractNum w:abstractNumId="22" w15:restartNumberingAfterBreak="0">
     <w:nsid w:val="706064DC"/>
     <w:multiLevelType w:val="multilevel"/>
     <w:tmpl w:val="3566F8D8"/>
@@ -23034,7 +25447,7 @@
       </w:rPr>
     </w:lvl>
   </w:abstractNum>
-  <w:abstractNum w:abstractNumId="20" w15:restartNumberingAfterBreak="0">
+  <w:abstractNum w:abstractNumId="23" w15:restartNumberingAfterBreak="0">
     <w:nsid w:val="729635B2"/>
     <w:multiLevelType w:val="hybridMultilevel"/>
     <w:tmpl w:val="64F6C832"/>
@@ -23147,32 +25560,32 @@
       </w:rPr>
     </w:lvl>
   </w:abstractNum>
-  <w:num w:numId="1">
-    <w:abstractNumId w:val="10"/>
+  <w:num w:numId="1" w16cid:durableId="1358776311">
+    <w:abstractNumId w:val="11"/>
   </w:num>
-  <w:num w:numId="2">
-    <w:abstractNumId w:val="13"/>
+  <w:num w:numId="2" w16cid:durableId="986858829">
+    <w:abstractNumId w:val="15"/>
   </w:num>
-  <w:num w:numId="3">
-    <w:abstractNumId w:val="17"/>
-  </w:num>
-  <w:num w:numId="4">
+  <w:num w:numId="3" w16cid:durableId="1079055818">
     <w:abstractNumId w:val="19"/>
   </w:num>
-  <w:num w:numId="5">
+  <w:num w:numId="4" w16cid:durableId="1605921642">
+    <w:abstractNumId w:val="22"/>
+  </w:num>
+  <w:num w:numId="5" w16cid:durableId="715859555">
     <w:abstractNumId w:val="1"/>
   </w:num>
-  <w:num w:numId="6">
-    <w:abstractNumId w:val="7"/>
-  </w:num>
-  <w:num w:numId="7">
-    <w:abstractNumId w:val="18"/>
-  </w:num>
-  <w:num w:numId="8">
+  <w:num w:numId="6" w16cid:durableId="2084064677">
     <w:abstractNumId w:val="8"/>
   </w:num>
-  <w:num w:numId="9">
-    <w:abstractNumId w:val="8"/>
+  <w:num w:numId="7" w16cid:durableId="103154552">
+    <w:abstractNumId w:val="21"/>
+  </w:num>
+  <w:num w:numId="8" w16cid:durableId="1301887256">
+    <w:abstractNumId w:val="9"/>
+  </w:num>
+  <w:num w:numId="9" w16cid:durableId="2144615603">
+    <w:abstractNumId w:val="9"/>
     <w:lvlOverride w:ilvl="0">
       <w:startOverride w:val="1"/>
     </w:lvlOverride>
@@ -23201,50 +25614,59 @@
       <w:startOverride w:val="1"/>
     </w:lvlOverride>
   </w:num>
-  <w:num w:numId="10">
+  <w:num w:numId="10" w16cid:durableId="1119304241">
+    <w:abstractNumId w:val="7"/>
+  </w:num>
+  <w:num w:numId="11" w16cid:durableId="1829393963">
+    <w:abstractNumId w:val="10"/>
+  </w:num>
+  <w:num w:numId="12" w16cid:durableId="706831483">
+    <w:abstractNumId w:val="16"/>
+  </w:num>
+  <w:num w:numId="13" w16cid:durableId="667555675">
+    <w:abstractNumId w:val="3"/>
+  </w:num>
+  <w:num w:numId="14" w16cid:durableId="878787308">
     <w:abstractNumId w:val="6"/>
   </w:num>
-  <w:num w:numId="11">
-    <w:abstractNumId w:val="9"/>
+  <w:num w:numId="15" w16cid:durableId="928464422">
+    <w:abstractNumId w:val="5"/>
   </w:num>
-  <w:num w:numId="12">
+  <w:num w:numId="16" w16cid:durableId="2003317250">
+    <w:abstractNumId w:val="23"/>
+  </w:num>
+  <w:num w:numId="17" w16cid:durableId="780760065">
+    <w:abstractNumId w:val="18"/>
+  </w:num>
+  <w:num w:numId="18" w16cid:durableId="184104640">
+    <w:abstractNumId w:val="17"/>
+  </w:num>
+  <w:num w:numId="19" w16cid:durableId="1466577958">
+    <w:abstractNumId w:val="0"/>
+  </w:num>
+  <w:num w:numId="20" w16cid:durableId="751701007">
+    <w:abstractNumId w:val="12"/>
+  </w:num>
+  <w:num w:numId="21" w16cid:durableId="971053910">
+    <w:abstractNumId w:val="13"/>
+  </w:num>
+  <w:num w:numId="22" w16cid:durableId="983965752">
+    <w:abstractNumId w:val="4"/>
+  </w:num>
+  <w:num w:numId="23" w16cid:durableId="790901007">
     <w:abstractNumId w:val="14"/>
   </w:num>
-  <w:num w:numId="13">
-    <w:abstractNumId w:val="2"/>
-  </w:num>
-  <w:num w:numId="14">
-    <w:abstractNumId w:val="5"/>
-  </w:num>
-  <w:num w:numId="15">
-    <w:abstractNumId w:val="4"/>
-  </w:num>
-  <w:num w:numId="16">
+  <w:num w:numId="24" w16cid:durableId="847525527">
     <w:abstractNumId w:val="20"/>
   </w:num>
-  <w:num w:numId="17">
-    <w:abstractNumId w:val="16"/>
-  </w:num>
-  <w:num w:numId="18">
-    <w:abstractNumId w:val="15"/>
-  </w:num>
-  <w:num w:numId="19">
-    <w:abstractNumId w:val="0"/>
-  </w:num>
-  <w:num w:numId="20">
-    <w:abstractNumId w:val="11"/>
-  </w:num>
-  <w:num w:numId="21">
-    <w:abstractNumId w:val="12"/>
-  </w:num>
-  <w:num w:numId="22">
-    <w:abstractNumId w:val="3"/>
+  <w:num w:numId="25" w16cid:durableId="1377970948">
+    <w:abstractNumId w:val="2"/>
   </w:num>
 </w:numbering>
 </file>
 
 <file path=word/styles.xml><?xml version="1.0" encoding="utf-8"?>
-<w:styles xmlns:mc="http://schemas.openxmlformats.org/markup-compatibility/2006" xmlns:r="http://schemas.openxmlformats.org/officeDocument/2006/relationships" xmlns:w="http://schemas.openxmlformats.org/wordprocessingml/2006/main" xmlns:w14="http://schemas.microsoft.com/office/word/2010/wordml" xmlns:w15="http://schemas.microsoft.com/office/word/2012/wordml" xmlns:w16se="http://schemas.microsoft.com/office/word/2015/wordml/symex" mc:Ignorable="w14 w15 w16se">
+<w:styles xmlns:mc="http://schemas.openxmlformats.org/markup-compatibility/2006" xmlns:r="http://schemas.openxmlformats.org/officeDocument/2006/relationships" xmlns:w="http://schemas.openxmlformats.org/wordprocessingml/2006/main" xmlns:w14="http://schemas.microsoft.com/office/word/2010/wordml" xmlns:w15="http://schemas.microsoft.com/office/word/2012/wordml" xmlns:w16cex="http://schemas.microsoft.com/office/word/2018/wordml/cex" xmlns:w16cid="http://schemas.microsoft.com/office/word/2016/wordml/cid" xmlns:w16="http://schemas.microsoft.com/office/word/2018/wordml" xmlns:w16sdtdh="http://schemas.microsoft.com/office/word/2020/wordml/sdtdatahash" xmlns:w16se="http://schemas.microsoft.com/office/word/2015/wordml/symex" mc:Ignorable="w14 w15 w16se w16cid w16 w16cex w16sdtdh">
   <w:docDefaults>
     <w:rPrDefault>
       <w:rPr>
@@ -23254,7 +25676,7 @@
     </w:rPrDefault>
     <w:pPrDefault/>
   </w:docDefaults>
-  <w:latentStyles w:defLockedState="0" w:defUIPriority="99" w:defSemiHidden="0" w:defUnhideWhenUsed="0" w:defQFormat="0" w:count="371">
+  <w:latentStyles w:defLockedState="0" w:defUIPriority="99" w:defSemiHidden="0" w:defUnhideWhenUsed="0" w:defQFormat="0" w:count="376">
     <w:lsdException w:name="Normal" w:uiPriority="0" w:qFormat="1"/>
     <w:lsdException w:name="heading 1" w:uiPriority="9" w:qFormat="1"/>
     <w:lsdException w:name="heading 2" w:semiHidden="1" w:uiPriority="9" w:unhideWhenUsed="1" w:qFormat="1"/>
@@ -23360,7 +25782,6 @@
     <w:lsdException w:name="HTML Sample" w:semiHidden="1" w:unhideWhenUsed="1"/>
     <w:lsdException w:name="HTML Typewriter" w:semiHidden="1" w:unhideWhenUsed="1"/>
     <w:lsdException w:name="HTML Variable" w:semiHidden="1" w:unhideWhenUsed="1"/>
-    <w:lsdException w:name="Normal Table" w:semiHidden="1" w:unhideWhenUsed="1"/>
     <w:lsdException w:name="annotation subject" w:semiHidden="1" w:unhideWhenUsed="1"/>
     <w:lsdException w:name="No List" w:semiHidden="1" w:unhideWhenUsed="1"/>
     <w:lsdException w:name="Outline List 1" w:semiHidden="1" w:unhideWhenUsed="1"/>
@@ -23403,11 +25824,8 @@
     <w:lsdException w:name="Table Contemporary" w:semiHidden="1" w:unhideWhenUsed="1"/>
     <w:lsdException w:name="Table Elegant" w:semiHidden="1" w:unhideWhenUsed="1"/>
     <w:lsdException w:name="Table Professional" w:semiHidden="1" w:unhideWhenUsed="1"/>
-    <w:lsdException w:name="Table Subtle 1" w:semiHidden="1" w:unhideWhenUsed="1"/>
     <w:lsdException w:name="Table Subtle 2" w:semiHidden="1" w:unhideWhenUsed="1"/>
     <w:lsdException w:name="Table Web 1" w:semiHidden="1" w:unhideWhenUsed="1"/>
-    <w:lsdException w:name="Table Web 2" w:semiHidden="1" w:unhideWhenUsed="1"/>
-    <w:lsdException w:name="Table Web 3" w:semiHidden="1" w:unhideWhenUsed="1"/>
     <w:lsdException w:name="Balloon Text" w:semiHidden="1" w:unhideWhenUsed="1"/>
     <w:lsdException w:name="Table Grid" w:uiPriority="39"/>
     <w:lsdException w:name="Table Theme" w:semiHidden="1" w:unhideWhenUsed="1"/>
@@ -23626,6 +26044,11 @@
     <w:lsdException w:name="List Table 5 Dark Accent 6" w:uiPriority="50"/>
     <w:lsdException w:name="List Table 6 Colorful Accent 6" w:uiPriority="51"/>
     <w:lsdException w:name="List Table 7 Colorful Accent 6" w:uiPriority="52"/>
+    <w:lsdException w:name="Mention" w:semiHidden="1" w:unhideWhenUsed="1"/>
+    <w:lsdException w:name="Smart Hyperlink" w:semiHidden="1" w:unhideWhenUsed="1"/>
+    <w:lsdException w:name="Hashtag" w:semiHidden="1" w:unhideWhenUsed="1"/>
+    <w:lsdException w:name="Unresolved Mention" w:semiHidden="1" w:unhideWhenUsed="1"/>
+    <w:lsdException w:name="Smart Link" w:semiHidden="1" w:unhideWhenUsed="1"/>
   </w:latentStyles>
   <w:style w:type="paragraph" w:default="1" w:styleId="Normal">
     <w:name w:val="Normal"/>

--- a/REQUIREMENTS TEST (1).docx
+++ b/REQUIREMENTS TEST (1).docx
@@ -2934,23 +2934,13 @@
           <w:sz w:val="24"/>
         </w:rPr>
       </w:pPr>
-      <w:proofErr w:type="spellStart"/>
       <w:r>
         <w:rPr>
           <w:rFonts w:ascii="Times New Roman" w:hAnsi="Times New Roman" w:cs="Times New Roman"/>
           <w:color w:val="000000"/>
           <w:sz w:val="24"/>
         </w:rPr>
-        <w:t>PharmaLine</w:t>
-      </w:r>
-      <w:proofErr w:type="spellEnd"/>
-      <w:r>
-        <w:rPr>
-          <w:rFonts w:ascii="Times New Roman" w:hAnsi="Times New Roman" w:cs="Times New Roman"/>
-          <w:color w:val="000000"/>
-          <w:sz w:val="24"/>
-        </w:rPr>
-        <w:t xml:space="preserve"> is a user-friendly, </w:t>
+        <w:t xml:space="preserve">PharmaLine is a user-friendly, </w:t>
       </w:r>
       <w:proofErr w:type="gramStart"/>
       <w:r>
@@ -3121,25 +3111,7 @@
           <w:color w:val="000000"/>
           <w:sz w:val="24"/>
         </w:rPr>
-        <w:t xml:space="preserve">Overall, </w:t>
-      </w:r>
-      <w:proofErr w:type="spellStart"/>
-      <w:r>
-        <w:rPr>
-          <w:rFonts w:ascii="Times New Roman" w:hAnsi="Times New Roman" w:cs="Times New Roman"/>
-          <w:color w:val="000000"/>
-          <w:sz w:val="24"/>
-        </w:rPr>
-        <w:t>PharmaLine</w:t>
-      </w:r>
-      <w:proofErr w:type="spellEnd"/>
-      <w:r>
-        <w:rPr>
-          <w:rFonts w:ascii="Times New Roman" w:hAnsi="Times New Roman" w:cs="Times New Roman"/>
-          <w:color w:val="000000"/>
-          <w:sz w:val="24"/>
-        </w:rPr>
-        <w:t xml:space="preserve"> is designed to provide an efficient and effective solution for customers, clerks, </w:t>
+        <w:t xml:space="preserve">Overall, PharmaLine is designed to provide an efficient and effective solution for customers, clerks, </w:t>
       </w:r>
       <w:proofErr w:type="gramStart"/>
       <w:r>
@@ -3671,42 +3643,28 @@
           <w:numId w:val="0"/>
         </w:numPr>
         <w:rPr>
+          <w:rFonts w:ascii="Times New Roman" w:hAnsi="Times New Roman" w:cs="Times New Roman"/>
           <w:b w:val="0"/>
           <w:bCs w:val="0"/>
           <w:i w:val="0"/>
           <w:iCs w:val="0"/>
           <w:color w:val="000000"/>
-          <w:sz w:val="22"/>
-          <w:szCs w:val="22"/>
+          <w:szCs w:val="24"/>
         </w:rPr>
       </w:pPr>
       <w:bookmarkStart w:id="7" w:name="_heading=h.4d34og8" w:colFirst="0" w:colLast="0"/>
       <w:bookmarkEnd w:id="7"/>
-      <w:proofErr w:type="spellStart"/>
-      <w:r>
-        <w:rPr>
+      <w:r>
+        <w:rPr>
+          <w:rFonts w:ascii="Times New Roman" w:hAnsi="Times New Roman" w:cs="Times New Roman"/>
           <w:b w:val="0"/>
           <w:bCs w:val="0"/>
           <w:i w:val="0"/>
           <w:iCs w:val="0"/>
           <w:color w:val="000000"/>
-          <w:sz w:val="22"/>
-          <w:szCs w:val="22"/>
-        </w:rPr>
-        <w:t>PharmaLine</w:t>
-      </w:r>
-      <w:proofErr w:type="spellEnd"/>
-      <w:r>
-        <w:rPr>
-          <w:b w:val="0"/>
-          <w:bCs w:val="0"/>
-          <w:i w:val="0"/>
-          <w:iCs w:val="0"/>
-          <w:color w:val="000000"/>
-          <w:sz w:val="22"/>
-          <w:szCs w:val="22"/>
-        </w:rPr>
-        <w:t xml:space="preserve"> is a revolutionary application designed to make shopping for pharmaceutical products more accessible and convenient. Its purpose is to simplify the process of purchasing prescription medication and over-the-counter drugs, while also providing a comprehensive resource for clients and healthcare professionals.</w:t>
+          <w:szCs w:val="24"/>
+        </w:rPr>
+        <w:t>PharmaLine is a revolutionary application designed to make shopping for pharmaceutical products more accessible and convenient. Its purpose is to simplify the process of purchasing prescription medication and over-the-counter drugs, while also providing a comprehensive resource for clients and healthcare professionals.</w:t>
       </w:r>
     </w:p>
     <w:p>
@@ -3717,50 +3675,36 @@
           <w:numId w:val="0"/>
         </w:numPr>
         <w:rPr>
+          <w:rFonts w:ascii="Times New Roman" w:hAnsi="Times New Roman" w:cs="Times New Roman"/>
           <w:b w:val="0"/>
           <w:bCs w:val="0"/>
           <w:i w:val="0"/>
           <w:iCs w:val="0"/>
           <w:color w:val="000000"/>
-          <w:sz w:val="22"/>
-          <w:szCs w:val="22"/>
-        </w:rPr>
-      </w:pPr>
-      <w:proofErr w:type="spellStart"/>
-      <w:r>
-        <w:rPr>
+          <w:szCs w:val="24"/>
+        </w:rPr>
+      </w:pPr>
+      <w:r>
+        <w:rPr>
+          <w:rFonts w:ascii="Times New Roman" w:hAnsi="Times New Roman" w:cs="Times New Roman"/>
           <w:b w:val="0"/>
           <w:bCs w:val="0"/>
           <w:i w:val="0"/>
           <w:iCs w:val="0"/>
           <w:color w:val="000000"/>
-          <w:sz w:val="22"/>
-          <w:szCs w:val="22"/>
-        </w:rPr>
-        <w:t>PharmaLine</w:t>
-      </w:r>
-      <w:proofErr w:type="spellEnd"/>
-      <w:r>
-        <w:rPr>
+          <w:szCs w:val="24"/>
+        </w:rPr>
+        <w:t xml:space="preserve">PharmaLine is designed with the user in mind and is focused on providing a high level of accessibility and convenience. It offers an intuitive interface that makes it easy to search for and purchase the </w:t>
+      </w:r>
+      <w:r>
+        <w:rPr>
+          <w:rFonts w:ascii="Times New Roman" w:hAnsi="Times New Roman" w:cs="Times New Roman"/>
           <w:b w:val="0"/>
           <w:bCs w:val="0"/>
           <w:i w:val="0"/>
           <w:iCs w:val="0"/>
           <w:color w:val="000000"/>
-          <w:sz w:val="22"/>
-          <w:szCs w:val="22"/>
-        </w:rPr>
-        <w:t xml:space="preserve"> is designed with the user in mind and is focused on providing a high level of accessibility and convenience. It offers an intuitive interface that makes it easy to search for and purchase the </w:t>
-      </w:r>
-      <w:r>
-        <w:rPr>
-          <w:b w:val="0"/>
-          <w:bCs w:val="0"/>
-          <w:i w:val="0"/>
-          <w:iCs w:val="0"/>
-          <w:color w:val="000000"/>
-          <w:sz w:val="22"/>
-          <w:szCs w:val="22"/>
+          <w:szCs w:val="24"/>
         </w:rPr>
         <w:lastRenderedPageBreak/>
         <w:t>products that clients need. The application also provides a wealth of information on the medications, including dosage, side effects, and potential interactions with other drugs.</w:t>
@@ -3774,52 +3718,26 @@
           <w:numId w:val="0"/>
         </w:numPr>
         <w:rPr>
+          <w:rFonts w:ascii="Times New Roman" w:hAnsi="Times New Roman" w:cs="Times New Roman"/>
           <w:b w:val="0"/>
           <w:bCs w:val="0"/>
           <w:i w:val="0"/>
           <w:iCs w:val="0"/>
           <w:color w:val="000000"/>
-          <w:sz w:val="22"/>
-          <w:szCs w:val="22"/>
-        </w:rPr>
-      </w:pPr>
-      <w:r>
-        <w:rPr>
+          <w:szCs w:val="24"/>
+        </w:rPr>
+      </w:pPr>
+      <w:r>
+        <w:rPr>
+          <w:rFonts w:ascii="Times New Roman" w:hAnsi="Times New Roman" w:cs="Times New Roman"/>
           <w:b w:val="0"/>
           <w:bCs w:val="0"/>
           <w:i w:val="0"/>
           <w:iCs w:val="0"/>
           <w:color w:val="000000"/>
-          <w:sz w:val="22"/>
-          <w:szCs w:val="22"/>
-        </w:rPr>
-        <w:t xml:space="preserve">By offering a cloud-based solution, </w:t>
-      </w:r>
-      <w:proofErr w:type="spellStart"/>
-      <w:r>
-        <w:rPr>
-          <w:b w:val="0"/>
-          <w:bCs w:val="0"/>
-          <w:i w:val="0"/>
-          <w:iCs w:val="0"/>
-          <w:color w:val="000000"/>
-          <w:sz w:val="22"/>
-          <w:szCs w:val="22"/>
-        </w:rPr>
-        <w:t>PharmaLine</w:t>
-      </w:r>
-      <w:proofErr w:type="spellEnd"/>
-      <w:r>
-        <w:rPr>
-          <w:b w:val="0"/>
-          <w:bCs w:val="0"/>
-          <w:i w:val="0"/>
-          <w:iCs w:val="0"/>
-          <w:color w:val="000000"/>
-          <w:sz w:val="22"/>
-          <w:szCs w:val="22"/>
-        </w:rPr>
-        <w:t xml:space="preserve"> eliminates the need for patients to visit multiple pharmacies in person or make phone calls to check availability or prices. The application allows clients to easily access a wide range of pharmaceutical products.</w:t>
+          <w:szCs w:val="24"/>
+        </w:rPr>
+        <w:t>By offering a cloud-based solution, PharmaLine eliminates the need for patients to visit multiple pharmacies in person or make phone calls to check availability or prices. The application allows clients to easily access a wide range of pharmaceutical products.</w:t>
       </w:r>
     </w:p>
     <w:p>
@@ -3830,76 +3748,50 @@
           <w:numId w:val="0"/>
         </w:numPr>
         <w:rPr>
+          <w:rFonts w:ascii="Times New Roman" w:hAnsi="Times New Roman" w:cs="Times New Roman"/>
           <w:b w:val="0"/>
           <w:bCs w:val="0"/>
           <w:i w:val="0"/>
           <w:iCs w:val="0"/>
           <w:color w:val="000000"/>
-          <w:sz w:val="22"/>
-          <w:szCs w:val="22"/>
-        </w:rPr>
-      </w:pPr>
-      <w:r>
-        <w:rPr>
+          <w:szCs w:val="24"/>
+        </w:rPr>
+      </w:pPr>
+      <w:r>
+        <w:rPr>
+          <w:rFonts w:ascii="Times New Roman" w:hAnsi="Times New Roman" w:cs="Times New Roman"/>
           <w:b w:val="0"/>
           <w:bCs w:val="0"/>
           <w:i w:val="0"/>
           <w:iCs w:val="0"/>
           <w:color w:val="000000"/>
-          <w:sz w:val="22"/>
-          <w:szCs w:val="22"/>
-        </w:rPr>
-        <w:t xml:space="preserve">With </w:t>
-      </w:r>
-      <w:proofErr w:type="spellStart"/>
-      <w:r>
-        <w:rPr>
+          <w:szCs w:val="24"/>
+        </w:rPr>
+        <w:t xml:space="preserve">With PharmaLine, </w:t>
+      </w:r>
+      <w:proofErr w:type="gramStart"/>
+      <w:r>
+        <w:rPr>
+          <w:rFonts w:ascii="Times New Roman" w:hAnsi="Times New Roman" w:cs="Times New Roman"/>
           <w:b w:val="0"/>
           <w:bCs w:val="0"/>
           <w:i w:val="0"/>
           <w:iCs w:val="0"/>
           <w:color w:val="000000"/>
-          <w:sz w:val="22"/>
-          <w:szCs w:val="22"/>
-        </w:rPr>
-        <w:t>PharmaLine</w:t>
-      </w:r>
-      <w:proofErr w:type="spellEnd"/>
-      <w:r>
-        <w:rPr>
+          <w:szCs w:val="24"/>
+        </w:rPr>
+        <w:t>client</w:t>
+      </w:r>
+      <w:proofErr w:type="gramEnd"/>
+      <w:r>
+        <w:rPr>
+          <w:rFonts w:ascii="Times New Roman" w:hAnsi="Times New Roman" w:cs="Times New Roman"/>
           <w:b w:val="0"/>
           <w:bCs w:val="0"/>
           <w:i w:val="0"/>
           <w:iCs w:val="0"/>
           <w:color w:val="000000"/>
-          <w:sz w:val="22"/>
-          <w:szCs w:val="22"/>
-        </w:rPr>
-        <w:t xml:space="preserve">, </w:t>
-      </w:r>
-      <w:proofErr w:type="gramStart"/>
-      <w:r>
-        <w:rPr>
-          <w:b w:val="0"/>
-          <w:bCs w:val="0"/>
-          <w:i w:val="0"/>
-          <w:iCs w:val="0"/>
-          <w:color w:val="000000"/>
-          <w:sz w:val="22"/>
-          <w:szCs w:val="22"/>
-        </w:rPr>
-        <w:t>client</w:t>
-      </w:r>
-      <w:proofErr w:type="gramEnd"/>
-      <w:r>
-        <w:rPr>
-          <w:b w:val="0"/>
-          <w:bCs w:val="0"/>
-          <w:i w:val="0"/>
-          <w:iCs w:val="0"/>
-          <w:color w:val="000000"/>
-          <w:sz w:val="22"/>
-          <w:szCs w:val="22"/>
+          <w:szCs w:val="24"/>
         </w:rPr>
         <w:t xml:space="preserve"> can rest assured that their medical information is kept secure and private. The application is compliant with all necessary regulations and provides a safe and secure platform for clients to manage their healthcare needs.</w:t>
       </w:r>
@@ -3912,74 +3804,36 @@
           <w:numId w:val="0"/>
         </w:numPr>
         <w:rPr>
+          <w:rFonts w:ascii="Times New Roman" w:hAnsi="Times New Roman" w:cs="Times New Roman"/>
           <w:b w:val="0"/>
           <w:bCs w:val="0"/>
           <w:i w:val="0"/>
           <w:iCs w:val="0"/>
           <w:color w:val="000000"/>
-          <w:sz w:val="22"/>
-          <w:szCs w:val="22"/>
-        </w:rPr>
-      </w:pPr>
-      <w:proofErr w:type="spellStart"/>
-      <w:r>
-        <w:rPr>
+          <w:szCs w:val="24"/>
+        </w:rPr>
+      </w:pPr>
+      <w:r>
+        <w:rPr>
+          <w:rFonts w:ascii="Times New Roman" w:hAnsi="Times New Roman" w:cs="Times New Roman"/>
           <w:b w:val="0"/>
           <w:bCs w:val="0"/>
           <w:i w:val="0"/>
           <w:iCs w:val="0"/>
           <w:color w:val="000000"/>
-          <w:sz w:val="22"/>
-          <w:szCs w:val="22"/>
-        </w:rPr>
-        <w:t>PharmaLine</w:t>
-      </w:r>
-      <w:proofErr w:type="spellEnd"/>
-      <w:r>
-        <w:rPr>
+          <w:szCs w:val="24"/>
+        </w:rPr>
+        <w:t>PharmaLine is a game-changer for the pharmaceutical industry, offering a more accessible, convenient, and user-friendly solution for clients and healthcare professionals.</w:t>
+      </w:r>
+      <w:r>
+        <w:rPr>
+          <w:rFonts w:ascii="Times New Roman" w:hAnsi="Times New Roman" w:cs="Times New Roman"/>
           <w:b w:val="0"/>
           <w:bCs w:val="0"/>
           <w:i w:val="0"/>
           <w:iCs w:val="0"/>
           <w:color w:val="000000"/>
-          <w:sz w:val="22"/>
-          <w:szCs w:val="22"/>
-        </w:rPr>
-        <w:t xml:space="preserve"> is a game-changer for the pharmaceutical industry, offering a more accessible, convenient, and user-friendly solution for </w:t>
-      </w:r>
-      <w:r>
-        <w:rPr>
-          <w:b w:val="0"/>
-          <w:bCs w:val="0"/>
-          <w:i w:val="0"/>
-          <w:iCs w:val="0"/>
-          <w:color w:val="000000"/>
-          <w:sz w:val="22"/>
-          <w:szCs w:val="22"/>
-        </w:rPr>
-        <w:t>clients</w:t>
-      </w:r>
-      <w:r>
-        <w:rPr>
-          <w:b w:val="0"/>
-          <w:bCs w:val="0"/>
-          <w:i w:val="0"/>
-          <w:iCs w:val="0"/>
-          <w:color w:val="000000"/>
-          <w:sz w:val="22"/>
-          <w:szCs w:val="22"/>
-        </w:rPr>
-        <w:t xml:space="preserve"> and healthcare professionals.</w:t>
-      </w:r>
-      <w:r>
-        <w:rPr>
-          <w:b w:val="0"/>
-          <w:bCs w:val="0"/>
-          <w:i w:val="0"/>
-          <w:iCs w:val="0"/>
-          <w:color w:val="000000"/>
-          <w:sz w:val="22"/>
-          <w:szCs w:val="22"/>
+          <w:szCs w:val="24"/>
         </w:rPr>
         <w:br/>
       </w:r>
@@ -4049,7 +3903,6 @@
         </w:rPr>
         <w:br/>
       </w:r>
-      <w:proofErr w:type="gramStart"/>
       <w:r>
         <w:rPr>
           <w:rFonts w:ascii="Times New Roman" w:hAnsi="Times New Roman" w:cs="Times New Roman"/>
@@ -4057,9 +3910,8 @@
           <w:color w:val="000000"/>
           <w:sz w:val="24"/>
         </w:rPr>
-        <w:t>Customers  :</w:t>
-      </w:r>
-      <w:proofErr w:type="gramEnd"/>
+        <w:t>Customers:</w:t>
+      </w:r>
     </w:p>
     <w:p>
       <w:pPr>
@@ -4087,23 +3939,7 @@
           <w:rFonts w:cs="Times New Roman"/>
           <w:color w:val="000000"/>
         </w:rPr>
-        <w:t xml:space="preserve">Can use </w:t>
-      </w:r>
-      <w:proofErr w:type="spellStart"/>
-      <w:r>
-        <w:rPr>
-          <w:rFonts w:cs="Times New Roman"/>
-          <w:color w:val="000000"/>
-        </w:rPr>
-        <w:t>PharmaLine</w:t>
-      </w:r>
-      <w:proofErr w:type="spellEnd"/>
-      <w:r>
-        <w:rPr>
-          <w:rFonts w:cs="Times New Roman"/>
-          <w:color w:val="000000"/>
-        </w:rPr>
-        <w:t xml:space="preserve"> to browse and purchase pharmaceutical </w:t>
+        <w:t xml:space="preserve">Can use PharmaLine to browse and purchase pharmaceutical </w:t>
       </w:r>
       <w:proofErr w:type="gramStart"/>
       <w:r>
@@ -5962,34 +5798,34 @@
           <w:color w:val="000000" w:themeColor="text1"/>
           <w:sz w:val="24"/>
         </w:rPr>
-        <w:t xml:space="preserve">These dependencies are critical to the functionality of the app, and failure to meet these requirements can result in a negative customer experience, loss of sales, and reduced efficiency for the shop personnel. Therefore, it is essential to carefully consider these dependencies during the development and implementation process of the </w:t>
-      </w:r>
-      <w:proofErr w:type="spellStart"/>
+        <w:t>These dependencies are critical to the functionality of the app, and failure to meet these requirements can result in a negative customer experience, loss of sales, and reduced efficiency for the shop personnel. Therefore, it is essential to carefully consider these dependencies during the development and implementation process of the PharmaLine application.</w:t>
+      </w:r>
       <w:r>
         <w:rPr>
           <w:rFonts w:ascii="Times New Roman" w:hAnsi="Times New Roman" w:cs="Times New Roman"/>
           <w:color w:val="000000" w:themeColor="text1"/>
           <w:sz w:val="24"/>
         </w:rPr>
-        <w:t>PharmaLine</w:t>
-      </w:r>
-      <w:proofErr w:type="spellEnd"/>
-      <w:r>
+        <w:t xml:space="preserve"> </w:t>
+      </w:r>
+    </w:p>
+    <w:p>
+      <w:pPr>
+        <w:pBdr>
+          <w:top w:val="nil"/>
+          <w:left w:val="nil"/>
+          <w:bottom w:val="nil"/>
+          <w:right w:val="nil"/>
+          <w:between w:val="nil"/>
+        </w:pBdr>
+        <w:spacing w:after="120" w:line="240" w:lineRule="auto"/>
+        <w:ind w:left="0" w:hanging="2"/>
         <w:rPr>
           <w:rFonts w:ascii="Times New Roman" w:hAnsi="Times New Roman" w:cs="Times New Roman"/>
           <w:color w:val="000000" w:themeColor="text1"/>
           <w:sz w:val="24"/>
         </w:rPr>
-        <w:t xml:space="preserve"> application.</w:t>
-      </w:r>
-      <w:r>
-        <w:rPr>
-          <w:rFonts w:ascii="Times New Roman" w:hAnsi="Times New Roman" w:cs="Times New Roman"/>
-          <w:color w:val="000000" w:themeColor="text1"/>
-          <w:sz w:val="24"/>
-        </w:rPr>
-        <w:t xml:space="preserve"> </w:t>
-      </w:r>
+      </w:pPr>
     </w:p>
     <w:p>
       <w:pPr>
@@ -6290,6 +6126,7 @@
           <w:sz w:val="22"/>
           <w:szCs w:val="22"/>
         </w:rPr>
+        <w:lastRenderedPageBreak/>
         <w:t>Priority 1 – The requirement is a “must have” as outlined by policy/</w:t>
       </w:r>
       <w:proofErr w:type="gramStart"/>
@@ -6330,7 +6167,6 @@
           <w:sz w:val="22"/>
           <w:szCs w:val="22"/>
         </w:rPr>
-        <w:lastRenderedPageBreak/>
         <w:t xml:space="preserve">Priority 2 – The requirement is needed for improved processing, and the fulfillment of the requirement will create immediate </w:t>
       </w:r>
       <w:proofErr w:type="gramStart"/>
@@ -7585,6 +7421,7 @@
                 <w:sz w:val="16"/>
                 <w:szCs w:val="16"/>
               </w:rPr>
+              <w:lastRenderedPageBreak/>
               <w:t>BR_LR_10</w:t>
             </w:r>
           </w:p>
@@ -7806,7 +7643,6 @@
                 <w:sz w:val="16"/>
                 <w:szCs w:val="16"/>
               </w:rPr>
-              <w:lastRenderedPageBreak/>
               <w:t>BR_LR_16</w:t>
             </w:r>
           </w:p>
@@ -8532,7 +8368,7 @@
         </w:rPr>
         <w:t xml:space="preserve">(See </w:t>
       </w:r>
-      <w:hyperlink r:id="rId8">
+      <w:hyperlink r:id="rId9">
         <w:r>
           <w:rPr>
             <w:color w:val="0000FF"/>
@@ -8567,6 +8403,7 @@
         <w:rPr>
           <w:b/>
         </w:rPr>
+        <w:lastRenderedPageBreak/>
         <w:t>Efficiency</w:t>
       </w:r>
     </w:p>
@@ -8674,7 +8511,6 @@
           <w:sz w:val="22"/>
           <w:szCs w:val="22"/>
         </w:rPr>
-        <w:lastRenderedPageBreak/>
         <w:t xml:space="preserve">Dynamic numerical requirements may include the number of transactions and tasks and the amount of data to be processed within </w:t>
       </w:r>
       <w:proofErr w:type="gramStart"/>
@@ -9383,7 +9219,6 @@
         <w:rPr>
           <w:b/>
         </w:rPr>
-        <w:lastRenderedPageBreak/>
         <w:t xml:space="preserve">Environmental Requirements </w:t>
       </w:r>
     </w:p>
@@ -9708,6 +9543,78 @@
     </w:p>
     <w:p>
       <w:pPr>
+        <w:pBdr>
+          <w:top w:val="nil"/>
+          <w:left w:val="nil"/>
+          <w:bottom w:val="nil"/>
+          <w:right w:val="nil"/>
+          <w:between w:val="nil"/>
+        </w:pBdr>
+        <w:spacing w:line="240" w:lineRule="auto"/>
+        <w:ind w:left="0" w:hanging="2"/>
+        <w:rPr>
+          <w:color w:val="7030A0"/>
+          <w:sz w:val="22"/>
+          <w:szCs w:val="22"/>
+        </w:rPr>
+      </w:pPr>
+    </w:p>
+    <w:p>
+      <w:pPr>
+        <w:pBdr>
+          <w:top w:val="nil"/>
+          <w:left w:val="nil"/>
+          <w:bottom w:val="nil"/>
+          <w:right w:val="nil"/>
+          <w:between w:val="nil"/>
+        </w:pBdr>
+        <w:spacing w:line="240" w:lineRule="auto"/>
+        <w:ind w:left="0" w:hanging="2"/>
+        <w:rPr>
+          <w:color w:val="7030A0"/>
+          <w:sz w:val="22"/>
+          <w:szCs w:val="22"/>
+        </w:rPr>
+      </w:pPr>
+    </w:p>
+    <w:p>
+      <w:pPr>
+        <w:pBdr>
+          <w:top w:val="nil"/>
+          <w:left w:val="nil"/>
+          <w:bottom w:val="nil"/>
+          <w:right w:val="nil"/>
+          <w:between w:val="nil"/>
+        </w:pBdr>
+        <w:spacing w:line="240" w:lineRule="auto"/>
+        <w:ind w:left="0" w:hanging="2"/>
+        <w:rPr>
+          <w:color w:val="7030A0"/>
+          <w:sz w:val="22"/>
+          <w:szCs w:val="22"/>
+        </w:rPr>
+      </w:pPr>
+    </w:p>
+    <w:p>
+      <w:pPr>
+        <w:pBdr>
+          <w:top w:val="nil"/>
+          <w:left w:val="nil"/>
+          <w:bottom w:val="nil"/>
+          <w:right w:val="nil"/>
+          <w:between w:val="nil"/>
+        </w:pBdr>
+        <w:spacing w:line="240" w:lineRule="auto"/>
+        <w:ind w:left="0" w:hanging="2"/>
+        <w:rPr>
+          <w:color w:val="7030A0"/>
+          <w:sz w:val="22"/>
+          <w:szCs w:val="22"/>
+        </w:rPr>
+      </w:pPr>
+    </w:p>
+    <w:p>
+      <w:pPr>
         <w:pStyle w:val="Heading1"/>
         <w:numPr>
           <w:ilvl w:val="0"/>
@@ -9726,24 +9633,82 @@
     </w:p>
     <w:p>
       <w:pPr>
-        <w:ind w:left="0" w:hanging="2"/>
+        <w:pStyle w:val="ListParagraph"/>
+        <w:numPr>
+          <w:ilvl w:val="1"/>
+          <w:numId w:val="7"/>
+        </w:numPr>
+        <w:ind w:leftChars="0" w:firstLineChars="0"/>
+        <w:rPr>
+          <w:rFonts w:ascii="Arial" w:hAnsi="Arial"/>
+          <w:b/>
+          <w:bCs/>
+          <w:i/>
+          <w:iCs/>
+        </w:rPr>
+      </w:pPr>
+      <w:r>
+        <w:rPr>
+          <w:rFonts w:ascii="Arial" w:hAnsi="Arial"/>
+          <w:b/>
+          <w:bCs/>
+          <w:i/>
+          <w:iCs/>
+        </w:rPr>
+        <w:t>Use Cases</w:t>
+      </w:r>
+    </w:p>
+    <w:p>
+      <w:pPr>
+        <w:ind w:leftChars="0" w:left="0" w:firstLineChars="0" w:firstLine="0"/>
         <w:rPr>
           <w:sz w:val="22"/>
           <w:szCs w:val="28"/>
         </w:rPr>
       </w:pPr>
-      <w:r>
+    </w:p>
+    <w:p>
+      <w:pPr>
+        <w:ind w:leftChars="0" w:left="0" w:firstLineChars="0" w:firstLine="0"/>
         <w:rPr>
           <w:sz w:val="22"/>
           <w:szCs w:val="28"/>
         </w:rPr>
-        <w:t xml:space="preserve">4.1 </w:t>
-      </w:r>
-      <w:r>
-        <w:rPr>
+      </w:pPr>
+    </w:p>
+    <w:p>
+      <w:pPr>
+        <w:ind w:left="0" w:hanging="2"/>
+      </w:pPr>
+    </w:p>
+    <w:p>
+      <w:pPr>
+        <w:pStyle w:val="ListParagraph"/>
+        <w:numPr>
+          <w:ilvl w:val="1"/>
+          <w:numId w:val="7"/>
+        </w:numPr>
+        <w:ind w:leftChars="0" w:firstLineChars="0"/>
+        <w:rPr>
+          <w:rFonts w:ascii="Arial" w:hAnsi="Arial"/>
+          <w:b/>
+          <w:bCs/>
+          <w:i/>
+          <w:iCs/>
           <w:sz w:val="22"/>
           <w:szCs w:val="28"/>
         </w:rPr>
+      </w:pPr>
+      <w:r>
+        <w:rPr>
+          <w:rFonts w:ascii="Arial" w:hAnsi="Arial"/>
+          <w:b/>
+          <w:bCs/>
+          <w:i/>
+          <w:iCs/>
+          <w:szCs w:val="32"/>
+        </w:rPr>
+        <w:lastRenderedPageBreak/>
         <w:t>State Machine Diagram</w:t>
       </w:r>
     </w:p>
@@ -9760,12 +9725,62 @@
         <w:spacing w:line="240" w:lineRule="auto"/>
         <w:ind w:leftChars="0" w:left="576" w:firstLineChars="0" w:firstLine="0"/>
         <w:rPr>
-          <w:rFonts w:ascii="Arial" w:hAnsi="Arial"/>
           <w:color w:val="000000"/>
           <w:sz w:val="22"/>
           <w:szCs w:val="22"/>
         </w:rPr>
       </w:pPr>
+    </w:p>
+    <w:p>
+      <w:pPr>
+        <w:pStyle w:val="ListParagraph"/>
+        <w:pBdr>
+          <w:top w:val="nil"/>
+          <w:left w:val="nil"/>
+          <w:bottom w:val="nil"/>
+          <w:right w:val="nil"/>
+          <w:between w:val="nil"/>
+        </w:pBdr>
+        <w:spacing w:line="240" w:lineRule="auto"/>
+        <w:ind w:leftChars="0" w:left="576" w:firstLineChars="0" w:firstLine="0"/>
+        <w:rPr>
+          <w:rFonts w:ascii="Arial" w:hAnsi="Arial"/>
+          <w:color w:val="000000"/>
+        </w:rPr>
+      </w:pPr>
+      <w:r>
+        <w:rPr>
+          <w:color w:val="000000"/>
+        </w:rPr>
+        <w:t xml:space="preserve">1. </w:t>
+      </w:r>
+      <w:r>
+        <w:rPr>
+          <w:rFonts w:cs="Times New Roman"/>
+          <w:color w:val="000000"/>
+        </w:rPr>
+        <w:t>Online customer</w:t>
+      </w:r>
+    </w:p>
+    <w:p>
+      <w:pPr>
+        <w:pStyle w:val="ListParagraph"/>
+        <w:pBdr>
+          <w:top w:val="nil"/>
+          <w:left w:val="nil"/>
+          <w:bottom w:val="nil"/>
+          <w:right w:val="nil"/>
+          <w:between w:val="nil"/>
+        </w:pBdr>
+        <w:spacing w:line="240" w:lineRule="auto"/>
+        <w:ind w:leftChars="0" w:left="576" w:firstLineChars="0" w:firstLine="0"/>
+        <w:rPr>
+          <w:rFonts w:ascii="Arial" w:hAnsi="Arial"/>
+          <w:color w:val="000000"/>
+          <w:sz w:val="22"/>
+          <w:szCs w:val="22"/>
+        </w:rPr>
+      </w:pPr>
       <w:r>
         <w:rPr>
           <w:rFonts w:ascii="Arial" w:hAnsi="Arial"/>
@@ -9774,28 +9789,19 @@
           <w:sz w:val="22"/>
           <w:szCs w:val="22"/>
         </w:rPr>
-        <w:lastRenderedPageBreak/>
         <w:drawing>
-          <wp:anchor distT="0" distB="0" distL="114300" distR="114300" simplePos="0" relativeHeight="251665408" behindDoc="0" locked="0" layoutInCell="1" allowOverlap="1" wp14:anchorId="125BACDD" wp14:editId="2D50BF8B">
+          <wp:anchor distT="0" distB="0" distL="114300" distR="114300" simplePos="0" relativeHeight="251669504" behindDoc="1" locked="0" layoutInCell="1" allowOverlap="1" wp14:anchorId="4BE4AC19" wp14:editId="2AFA8B55">
             <wp:simplePos x="0" y="0"/>
             <wp:positionH relativeFrom="column">
-              <wp:posOffset>408247</wp:posOffset>
+              <wp:posOffset>666750</wp:posOffset>
             </wp:positionH>
             <wp:positionV relativeFrom="paragraph">
-              <wp:posOffset>251921</wp:posOffset>
+              <wp:posOffset>31750</wp:posOffset>
             </wp:positionV>
-            <wp:extent cx="5692140" cy="6124575"/>
-            <wp:effectExtent l="0" t="0" r="3810" b="9525"/>
-            <wp:wrapThrough wrapText="bothSides">
-              <wp:wrapPolygon edited="0">
-                <wp:start x="0" y="0"/>
-                <wp:lineTo x="0" y="21566"/>
-                <wp:lineTo x="21542" y="21566"/>
-                <wp:lineTo x="21542" y="0"/>
-                <wp:lineTo x="0" y="0"/>
-              </wp:wrapPolygon>
-            </wp:wrapThrough>
-            <wp:docPr id="35470145" name="Picture 1" descr="Diagram&#10;&#10;Description automatically generated"/>
+            <wp:extent cx="5257800" cy="5588000"/>
+            <wp:effectExtent l="0" t="0" r="0" b="0"/>
+            <wp:wrapTopAndBottom/>
+            <wp:docPr id="251710426" name="Picture 2" descr="A screenshot of a computer&#10;&#10;Description automatically generated with medium confidence"/>
             <wp:cNvGraphicFramePr>
               <a:graphicFrameLocks xmlns:a="http://schemas.openxmlformats.org/drawingml/2006/main" noChangeAspect="1"/>
             </wp:cNvGraphicFramePr>
@@ -9803,11 +9809,11 @@
               <a:graphicData uri="http://schemas.openxmlformats.org/drawingml/2006/picture">
                 <pic:pic xmlns:pic="http://schemas.openxmlformats.org/drawingml/2006/picture">
                   <pic:nvPicPr>
-                    <pic:cNvPr id="35470145" name="Picture 1" descr="Diagram&#10;&#10;Description automatically generated"/>
+                    <pic:cNvPr id="251710426" name="Picture 2" descr="A screenshot of a computer&#10;&#10;Description automatically generated with medium confidence"/>
                     <pic:cNvPicPr/>
                   </pic:nvPicPr>
                   <pic:blipFill>
-                    <a:blip r:embed="rId9" cstate="print">
+                    <a:blip r:embed="rId10" cstate="print">
                       <a:extLst>
                         <a:ext uri="{28A0092B-C50C-407E-A947-70E740481C1C}">
                           <a14:useLocalDpi xmlns:a14="http://schemas.microsoft.com/office/drawing/2010/main" val="0"/>
@@ -9821,7 +9827,7 @@
                   <pic:spPr>
                     <a:xfrm>
                       <a:off x="0" y="0"/>
-                      <a:ext cx="5692140" cy="6124575"/>
+                      <a:ext cx="5257800" cy="5588000"/>
                     </a:xfrm>
                     <a:prstGeom prst="rect">
                       <a:avLst/>
@@ -9839,23 +9845,24 @@
           </wp:anchor>
         </w:drawing>
       </w:r>
-      <w:r>
+    </w:p>
+    <w:p>
+      <w:pPr>
+        <w:pBdr>
+          <w:top w:val="nil"/>
+          <w:left w:val="nil"/>
+          <w:bottom w:val="nil"/>
+          <w:right w:val="nil"/>
+          <w:between w:val="nil"/>
+        </w:pBdr>
+        <w:spacing w:line="240" w:lineRule="auto"/>
+        <w:ind w:leftChars="0" w:left="0" w:firstLineChars="0" w:firstLine="0"/>
         <w:rPr>
           <w:color w:val="000000"/>
           <w:sz w:val="22"/>
           <w:szCs w:val="22"/>
         </w:rPr>
-        <w:t xml:space="preserve">1. </w:t>
-      </w:r>
-      <w:r>
-        <w:rPr>
-          <w:rFonts w:ascii="Arial" w:hAnsi="Arial"/>
-          <w:color w:val="000000"/>
-          <w:sz w:val="22"/>
-          <w:szCs w:val="22"/>
-        </w:rPr>
-        <w:t>Online customer</w:t>
-      </w:r>
+      </w:pPr>
     </w:p>
     <w:p>
       <w:pPr>
@@ -9890,18 +9897,14 @@
         <w:spacing w:line="240" w:lineRule="auto"/>
         <w:ind w:leftChars="0" w:left="576" w:firstLineChars="0" w:firstLine="0"/>
         <w:rPr>
-          <w:rFonts w:ascii="Arial" w:hAnsi="Arial"/>
-          <w:color w:val="000000"/>
-          <w:sz w:val="22"/>
-          <w:szCs w:val="22"/>
-        </w:rPr>
-      </w:pPr>
-      <w:r>
-        <w:rPr>
-          <w:rFonts w:ascii="Arial" w:hAnsi="Arial"/>
-          <w:color w:val="000000"/>
-          <w:sz w:val="22"/>
-          <w:szCs w:val="22"/>
+          <w:rFonts w:cs="Times New Roman"/>
+          <w:color w:val="000000"/>
+        </w:rPr>
+      </w:pPr>
+      <w:r>
+        <w:rPr>
+          <w:rFonts w:cs="Times New Roman"/>
+          <w:color w:val="000000"/>
         </w:rPr>
         <w:t>2. Store clerk</w:t>
       </w:r>
@@ -9935,7 +9938,7 @@
         </w:rPr>
         <w:lastRenderedPageBreak/>
         <w:drawing>
-          <wp:anchor distT="0" distB="0" distL="114300" distR="114300" simplePos="0" relativeHeight="251661312" behindDoc="1" locked="0" layoutInCell="1" allowOverlap="1" wp14:anchorId="2E5AB000" wp14:editId="14311F76">
+          <wp:anchor distT="0" distB="0" distL="114300" distR="114300" simplePos="0" relativeHeight="251661312" behindDoc="1" locked="0" layoutInCell="1" allowOverlap="1" wp14:anchorId="2E5AB000" wp14:editId="6846552F">
             <wp:simplePos x="0" y="0"/>
             <wp:positionH relativeFrom="column">
               <wp:posOffset>369277</wp:posOffset>
@@ -9968,7 +9971,7 @@
                     </pic:cNvPicPr>
                   </pic:nvPicPr>
                   <pic:blipFill>
-                    <a:blip r:embed="rId10">
+                    <a:blip r:embed="rId11">
                       <a:extLst>
                         <a:ext uri="{28A0092B-C50C-407E-A947-70E740481C1C}">
                           <a14:useLocalDpi xmlns:a14="http://schemas.microsoft.com/office/drawing/2010/main" val="0"/>
@@ -10019,41 +10022,29 @@
         <w:spacing w:line="240" w:lineRule="auto"/>
         <w:ind w:leftChars="0" w:left="576" w:firstLineChars="0" w:firstLine="0"/>
         <w:rPr>
-          <w:rFonts w:ascii="Arial" w:hAnsi="Arial"/>
-          <w:color w:val="000000"/>
-          <w:sz w:val="22"/>
-          <w:szCs w:val="22"/>
-        </w:rPr>
-      </w:pPr>
-      <w:r>
-        <w:rPr>
-          <w:rFonts w:ascii="Arial" w:hAnsi="Arial"/>
+          <w:rFonts w:cs="Times New Roman"/>
+          <w:color w:val="000000"/>
+        </w:rPr>
+      </w:pPr>
+      <w:r>
+        <w:rPr>
+          <w:rFonts w:cs="Times New Roman"/>
           <w:noProof/>
           <w:color w:val="000000"/>
-          <w:sz w:val="22"/>
-          <w:szCs w:val="22"/>
         </w:rPr>
         <w:drawing>
-          <wp:anchor distT="0" distB="0" distL="114300" distR="114300" simplePos="0" relativeHeight="251667456" behindDoc="1" locked="0" layoutInCell="1" allowOverlap="1" wp14:anchorId="349BE0EF" wp14:editId="0527CFA0">
+          <wp:anchor distT="0" distB="0" distL="114300" distR="114300" simplePos="0" relativeHeight="251670528" behindDoc="0" locked="0" layoutInCell="1" allowOverlap="1" wp14:anchorId="0969DFF7" wp14:editId="6A22CEC3">
             <wp:simplePos x="0" y="0"/>
             <wp:positionH relativeFrom="column">
-              <wp:posOffset>34521</wp:posOffset>
+              <wp:posOffset>247650</wp:posOffset>
             </wp:positionH>
             <wp:positionV relativeFrom="paragraph">
-              <wp:posOffset>322580</wp:posOffset>
+              <wp:posOffset>313690</wp:posOffset>
             </wp:positionV>
-            <wp:extent cx="6400800" cy="3082925"/>
-            <wp:effectExtent l="0" t="0" r="0" b="3175"/>
-            <wp:wrapTight wrapText="bothSides">
-              <wp:wrapPolygon edited="0">
-                <wp:start x="0" y="0"/>
-                <wp:lineTo x="0" y="21489"/>
-                <wp:lineTo x="21536" y="21489"/>
-                <wp:lineTo x="21536" y="0"/>
-                <wp:lineTo x="0" y="0"/>
-              </wp:wrapPolygon>
-            </wp:wrapTight>
-            <wp:docPr id="514472964" name="Picture 3" descr="Diagram&#10;&#10;Description automatically generated"/>
+            <wp:extent cx="6065520" cy="3378200"/>
+            <wp:effectExtent l="0" t="0" r="0" b="0"/>
+            <wp:wrapSquare wrapText="bothSides"/>
+            <wp:docPr id="1122747617" name="Picture 3" descr="A picture containing text, diagram, plan, screenshot&#10;&#10;Description automatically generated"/>
             <wp:cNvGraphicFramePr>
               <a:graphicFrameLocks xmlns:a="http://schemas.openxmlformats.org/drawingml/2006/main" noChangeAspect="1"/>
             </wp:cNvGraphicFramePr>
@@ -10061,42 +10052,53 @@
               <a:graphicData uri="http://schemas.openxmlformats.org/drawingml/2006/picture">
                 <pic:pic xmlns:pic="http://schemas.openxmlformats.org/drawingml/2006/picture">
                   <pic:nvPicPr>
-                    <pic:cNvPr id="514472964" name="Picture 3" descr="Diagram&#10;&#10;Description automatically generated"/>
+                    <pic:cNvPr id="1122747617" name="Picture 3" descr="A picture containing text, diagram, plan, screenshot&#10;&#10;Description automatically generated"/>
                     <pic:cNvPicPr/>
                   </pic:nvPicPr>
-                  <pic:blipFill>
-                    <a:blip r:embed="rId11" cstate="print">
+                  <pic:blipFill rotWithShape="1">
+                    <a:blip r:embed="rId12" cstate="print">
                       <a:extLst>
                         <a:ext uri="{28A0092B-C50C-407E-A947-70E740481C1C}">
                           <a14:useLocalDpi xmlns:a14="http://schemas.microsoft.com/office/drawing/2010/main" val="0"/>
                         </a:ext>
                       </a:extLst>
                     </a:blip>
-                    <a:stretch>
-                      <a:fillRect/>
-                    </a:stretch>
+                    <a:srcRect t="11364" b="6966"/>
+                    <a:stretch/>
                   </pic:blipFill>
-                  <pic:spPr>
+                  <pic:spPr bwMode="auto">
                     <a:xfrm>
                       <a:off x="0" y="0"/>
-                      <a:ext cx="6400800" cy="3082925"/>
+                      <a:ext cx="6065520" cy="3378200"/>
                     </a:xfrm>
                     <a:prstGeom prst="rect">
                       <a:avLst/>
                     </a:prstGeom>
+                    <a:ln>
+                      <a:noFill/>
+                    </a:ln>
+                    <a:extLst>
+                      <a:ext uri="{53640926-AAD7-44D8-BBD7-CCE9431645EC}">
+                        <a14:shadowObscured xmlns:a14="http://schemas.microsoft.com/office/drawing/2010/main"/>
+                      </a:ext>
+                    </a:extLst>
                   </pic:spPr>
                 </pic:pic>
               </a:graphicData>
             </a:graphic>
+            <wp14:sizeRelH relativeFrom="margin">
+              <wp14:pctWidth>0</wp14:pctWidth>
+            </wp14:sizeRelH>
+            <wp14:sizeRelV relativeFrom="margin">
+              <wp14:pctHeight>0</wp14:pctHeight>
+            </wp14:sizeRelV>
           </wp:anchor>
         </w:drawing>
       </w:r>
       <w:r>
         <w:rPr>
-          <w:rFonts w:ascii="Arial" w:hAnsi="Arial"/>
-          <w:color w:val="000000"/>
-          <w:sz w:val="22"/>
-          <w:szCs w:val="22"/>
+          <w:rFonts w:cs="Times New Roman"/>
+          <w:color w:val="000000"/>
         </w:rPr>
         <w:t xml:space="preserve">3. Manager </w:t>
       </w:r>
@@ -10160,15 +10162,6 @@
           <w:szCs w:val="22"/>
         </w:rPr>
       </w:pPr>
-      <w:r>
-        <w:rPr>
-          <w:rFonts w:ascii="Arial" w:hAnsi="Arial"/>
-          <w:color w:val="000000"/>
-          <w:sz w:val="22"/>
-          <w:szCs w:val="22"/>
-        </w:rPr>
-        <w:t>4.Admin/Owner</w:t>
-      </w:r>
     </w:p>
     <w:p>
       <w:pPr>
@@ -10189,7 +10182,39 @@
           <w:szCs w:val="22"/>
         </w:rPr>
       </w:pPr>
-      <w:r>
+    </w:p>
+    <w:p>
+      <w:pPr>
+        <w:pStyle w:val="ListParagraph"/>
+        <w:pBdr>
+          <w:top w:val="nil"/>
+          <w:left w:val="nil"/>
+          <w:bottom w:val="nil"/>
+          <w:right w:val="nil"/>
+          <w:between w:val="nil"/>
+        </w:pBdr>
+        <w:spacing w:line="240" w:lineRule="auto"/>
+        <w:ind w:leftChars="0" w:left="576" w:firstLineChars="0" w:firstLine="0"/>
+        <w:rPr>
+          <w:rFonts w:ascii="Arial" w:hAnsi="Arial"/>
+          <w:color w:val="000000"/>
+          <w:sz w:val="22"/>
+          <w:szCs w:val="22"/>
+        </w:rPr>
+      </w:pPr>
+    </w:p>
+    <w:p>
+      <w:pPr>
+        <w:pStyle w:val="ListParagraph"/>
+        <w:pBdr>
+          <w:top w:val="nil"/>
+          <w:left w:val="nil"/>
+          <w:bottom w:val="nil"/>
+          <w:right w:val="nil"/>
+          <w:between w:val="nil"/>
+        </w:pBdr>
+        <w:spacing w:line="240" w:lineRule="auto"/>
+        <w:ind w:leftChars="0" w:left="576" w:firstLineChars="0" w:firstLine="0"/>
         <w:rPr>
           <w:rFonts w:ascii="Arial" w:hAnsi="Arial"/>
           <w:noProof/>
@@ -10197,9 +10222,63 @@
           <w:sz w:val="22"/>
           <w:szCs w:val="22"/>
         </w:rPr>
+      </w:pPr>
+    </w:p>
+    <w:p>
+      <w:pPr>
+        <w:pStyle w:val="ListParagraph"/>
+        <w:pBdr>
+          <w:top w:val="nil"/>
+          <w:left w:val="nil"/>
+          <w:bottom w:val="nil"/>
+          <w:right w:val="nil"/>
+          <w:between w:val="nil"/>
+        </w:pBdr>
+        <w:spacing w:line="240" w:lineRule="auto"/>
+        <w:ind w:leftChars="0" w:left="576" w:firstLineChars="0" w:firstLine="0"/>
+        <w:rPr>
+          <w:rFonts w:cs="Times New Roman"/>
+          <w:color w:val="000000"/>
+        </w:rPr>
+      </w:pPr>
+      <w:r>
+        <w:rPr>
+          <w:rFonts w:cs="Times New Roman"/>
+          <w:color w:val="000000"/>
+        </w:rPr>
         <w:lastRenderedPageBreak/>
+        <w:t>4.Admin/Owner</w:t>
+      </w:r>
+    </w:p>
+    <w:p>
+      <w:pPr>
+        <w:pStyle w:val="ListParagraph"/>
+        <w:pBdr>
+          <w:top w:val="nil"/>
+          <w:left w:val="nil"/>
+          <w:bottom w:val="nil"/>
+          <w:right w:val="nil"/>
+          <w:between w:val="nil"/>
+        </w:pBdr>
+        <w:spacing w:line="240" w:lineRule="auto"/>
+        <w:ind w:leftChars="0" w:left="576" w:firstLineChars="0" w:firstLine="0"/>
+        <w:rPr>
+          <w:rFonts w:ascii="Arial" w:hAnsi="Arial"/>
+          <w:color w:val="000000"/>
+          <w:sz w:val="22"/>
+          <w:szCs w:val="22"/>
+        </w:rPr>
+      </w:pPr>
+      <w:r>
+        <w:rPr>
+          <w:rFonts w:ascii="Arial" w:hAnsi="Arial"/>
+          <w:noProof/>
+          <w:color w:val="000000"/>
+          <w:sz w:val="22"/>
+          <w:szCs w:val="22"/>
+        </w:rPr>
         <w:drawing>
-          <wp:inline distT="0" distB="0" distL="0" distR="0" wp14:anchorId="099F5D80" wp14:editId="5348DF3A">
+          <wp:inline distT="0" distB="0" distL="0" distR="0" wp14:anchorId="099F5D80" wp14:editId="45C12B17">
             <wp:extent cx="6393815" cy="2905125"/>
             <wp:effectExtent l="0" t="0" r="6985" b="9525"/>
             <wp:docPr id="5" name="Picture 5"/>
@@ -10216,7 +10295,7 @@
                     </pic:cNvPicPr>
                   </pic:nvPicPr>
                   <pic:blipFill>
-                    <a:blip r:embed="rId12" cstate="print">
+                    <a:blip r:embed="rId13" cstate="print">
                       <a:extLst>
                         <a:ext uri="{28A0092B-C50C-407E-A947-70E740481C1C}">
                           <a14:useLocalDpi xmlns:a14="http://schemas.microsoft.com/office/drawing/2010/main" val="0"/>
@@ -10252,43 +10331,36 @@
       <w:pPr>
         <w:pStyle w:val="ListBullet0"/>
         <w:ind w:left="0" w:hanging="2"/>
-      </w:pPr>
-      <w:r>
-        <w:t>Wishlist</w:t>
-      </w:r>
-    </w:p>
-    <w:p>
-      <w:pPr>
-        <w:pStyle w:val="ListBullet0"/>
-        <w:numPr>
-          <w:ilvl w:val="0"/>
-          <w:numId w:val="0"/>
-        </w:numPr>
-        <w:rPr>
+        <w:rPr>
+          <w:rFonts w:ascii="Times New Roman" w:hAnsi="Times New Roman" w:cs="Times New Roman"/>
+          <w:sz w:val="24"/>
+          <w:szCs w:val="24"/>
+        </w:rPr>
+      </w:pPr>
+      <w:r>
+        <w:rPr>
+          <w:rFonts w:ascii="Times New Roman" w:hAnsi="Times New Roman" w:cs="Times New Roman"/>
           <w:noProof/>
-        </w:rPr>
-      </w:pPr>
-      <w:r>
-        <w:rPr>
-          <w:noProof/>
+          <w:sz w:val="24"/>
+          <w:szCs w:val="24"/>
         </w:rPr>
         <w:drawing>
-          <wp:anchor distT="0" distB="0" distL="114300" distR="114300" simplePos="0" relativeHeight="251666432" behindDoc="1" locked="0" layoutInCell="1" allowOverlap="1" wp14:anchorId="213FF0D1" wp14:editId="7B1BBB88">
+          <wp:anchor distT="0" distB="0" distL="114300" distR="114300" simplePos="0" relativeHeight="251666432" behindDoc="1" locked="0" layoutInCell="1" allowOverlap="1" wp14:anchorId="213FF0D1" wp14:editId="1020DC2B">
             <wp:simplePos x="0" y="0"/>
             <wp:positionH relativeFrom="column">
-              <wp:posOffset>-55764</wp:posOffset>
+              <wp:posOffset>76200</wp:posOffset>
             </wp:positionH>
             <wp:positionV relativeFrom="paragraph">
-              <wp:posOffset>300009</wp:posOffset>
+              <wp:posOffset>320040</wp:posOffset>
             </wp:positionV>
-            <wp:extent cx="6476365" cy="5270500"/>
-            <wp:effectExtent l="0" t="0" r="635" b="6350"/>
+            <wp:extent cx="6432550" cy="5234305"/>
+            <wp:effectExtent l="0" t="0" r="6350" b="4445"/>
             <wp:wrapTight wrapText="bothSides">
               <wp:wrapPolygon edited="0">
                 <wp:start x="0" y="0"/>
-                <wp:lineTo x="0" y="21548"/>
-                <wp:lineTo x="21539" y="21548"/>
-                <wp:lineTo x="21539" y="0"/>
+                <wp:lineTo x="0" y="21540"/>
+                <wp:lineTo x="21557" y="21540"/>
+                <wp:lineTo x="21557" y="0"/>
                 <wp:lineTo x="0" y="0"/>
               </wp:wrapPolygon>
             </wp:wrapTight>
@@ -10304,7 +10376,7 @@
                     <pic:cNvPicPr/>
                   </pic:nvPicPr>
                   <pic:blipFill rotWithShape="1">
-                    <a:blip r:embed="rId13" cstate="print">
+                    <a:blip r:embed="rId14" cstate="print">
                       <a:extLst>
                         <a:ext uri="{28A0092B-C50C-407E-A947-70E740481C1C}">
                           <a14:useLocalDpi xmlns:a14="http://schemas.microsoft.com/office/drawing/2010/main" val="0"/>
@@ -10317,7 +10389,7 @@
                   <pic:spPr bwMode="auto">
                     <a:xfrm>
                       <a:off x="0" y="0"/>
-                      <a:ext cx="6476365" cy="5270500"/>
+                      <a:ext cx="6432550" cy="5234305"/>
                     </a:xfrm>
                     <a:prstGeom prst="rect">
                       <a:avLst/>
@@ -10343,6 +10415,14 @@
           </wp:anchor>
         </w:drawing>
       </w:r>
+      <w:r>
+        <w:rPr>
+          <w:rFonts w:ascii="Times New Roman" w:hAnsi="Times New Roman" w:cs="Times New Roman"/>
+          <w:sz w:val="24"/>
+          <w:szCs w:val="24"/>
+        </w:rPr>
+        <w:t>Wishlist</w:t>
+      </w:r>
     </w:p>
     <w:p>
       <w:pPr>
@@ -10358,16 +10438,7 @@
     </w:p>
     <w:p>
       <w:pPr>
-        <w:pStyle w:val="ListBullet0"/>
-        <w:numPr>
-          <w:ilvl w:val="0"/>
-          <w:numId w:val="0"/>
-        </w:numPr>
-      </w:pPr>
-    </w:p>
-    <w:p>
-      <w:pPr>
-        <w:ind w:left="0" w:hanging="2"/>
+        <w:ind w:leftChars="0" w:left="0" w:firstLineChars="0" w:firstLine="0"/>
       </w:pPr>
     </w:p>
     <w:p>
@@ -10382,18 +10453,24 @@
         <w:spacing w:line="240" w:lineRule="auto"/>
         <w:ind w:leftChars="0" w:left="0" w:firstLineChars="0" w:firstLine="0"/>
         <w:rPr>
-          <w:color w:val="000000"/>
-          <w:sz w:val="22"/>
-          <w:szCs w:val="22"/>
+          <w:b/>
+          <w:bCs/>
+          <w:i/>
+          <w:iCs/>
+          <w:color w:val="000000"/>
+          <w:sz w:val="24"/>
         </w:rPr>
       </w:pPr>
       <w:bookmarkStart w:id="32" w:name="_heading=h.1hmsyys" w:colFirst="0" w:colLast="0"/>
       <w:bookmarkEnd w:id="32"/>
       <w:r>
         <w:rPr>
-          <w:color w:val="000000"/>
-          <w:sz w:val="22"/>
-          <w:szCs w:val="22"/>
+          <w:b/>
+          <w:bCs/>
+          <w:i/>
+          <w:iCs/>
+          <w:color w:val="000000"/>
+          <w:sz w:val="24"/>
         </w:rPr>
         <w:t>4.2 Activity Diagram</w:t>
       </w:r>
@@ -10415,39 +10492,35 @@
           <w:szCs w:val="22"/>
         </w:rPr>
       </w:pPr>
-      <w:r>
+    </w:p>
+    <w:p>
+      <w:pPr>
+        <w:pStyle w:val="ListParagraph"/>
+        <w:numPr>
+          <w:ilvl w:val="0"/>
+          <w:numId w:val="26"/>
+        </w:numPr>
+        <w:pBdr>
+          <w:top w:val="nil"/>
+          <w:left w:val="nil"/>
+          <w:bottom w:val="nil"/>
+          <w:right w:val="nil"/>
+          <w:between w:val="nil"/>
+        </w:pBdr>
+        <w:spacing w:line="240" w:lineRule="auto"/>
+        <w:ind w:leftChars="0" w:firstLineChars="0"/>
         <w:rPr>
           <w:color w:val="000000"/>
           <w:sz w:val="22"/>
           <w:szCs w:val="22"/>
         </w:rPr>
-        <w:br/>
-      </w:r>
-      <w:r>
-        <w:rPr>
-          <w:color w:val="000000"/>
-          <w:sz w:val="22"/>
-          <w:szCs w:val="22"/>
-        </w:rPr>
-        <w:t xml:space="preserve">1. </w:t>
-      </w:r>
-      <w:proofErr w:type="spellStart"/>
-      <w:r>
-        <w:rPr>
-          <w:color w:val="000000"/>
-          <w:sz w:val="22"/>
-          <w:szCs w:val="22"/>
-        </w:rPr>
-        <w:t>Coustumer</w:t>
-      </w:r>
-      <w:proofErr w:type="spellEnd"/>
-      <w:r>
-        <w:rPr>
-          <w:color w:val="000000"/>
-          <w:sz w:val="22"/>
-          <w:szCs w:val="22"/>
-        </w:rPr>
-        <w:t xml:space="preserve"> creates account</w:t>
+      </w:pPr>
+      <w:r>
+        <w:rPr>
+          <w:rFonts w:cs="Times New Roman"/>
+          <w:color w:val="000000"/>
+        </w:rPr>
+        <w:t>Customer creates account</w:t>
       </w:r>
       <w:r>
         <w:rPr>
@@ -10518,7 +10591,7 @@
                     <pic:cNvPicPr/>
                   </pic:nvPicPr>
                   <pic:blipFill>
-                    <a:blip r:embed="rId14">
+                    <a:blip r:embed="rId15">
                       <a:extLst>
                         <a:ext uri="{28A0092B-C50C-407E-A947-70E740481C1C}">
                           <a14:useLocalDpi xmlns:a14="http://schemas.microsoft.com/office/drawing/2010/main" val="0"/>
@@ -10569,7 +10642,12 @@
     </w:p>
     <w:p>
       <w:pPr>
+        <w:pStyle w:val="ListParagraph"/>
         <w:keepNext/>
+        <w:numPr>
+          <w:ilvl w:val="0"/>
+          <w:numId w:val="26"/>
+        </w:numPr>
         <w:pBdr>
           <w:top w:val="nil"/>
           <w:left w:val="nil"/>
@@ -10581,21 +10659,21 @@
           <w:tab w:val="left" w:pos="720"/>
         </w:tabs>
         <w:spacing w:before="240" w:after="60" w:line="240" w:lineRule="auto"/>
-        <w:ind w:left="0" w:hanging="2"/>
-        <w:rPr>
-          <w:color w:val="000000"/>
-          <w:sz w:val="24"/>
+        <w:ind w:leftChars="0" w:firstLineChars="0"/>
+        <w:rPr>
+          <w:rFonts w:cs="Times New Roman"/>
+          <w:color w:val="000000"/>
           <w:szCs w:val="28"/>
         </w:rPr>
       </w:pPr>
       <w:r>
         <w:rPr>
-          <w:color w:val="000000"/>
-          <w:sz w:val="24"/>
+          <w:rFonts w:cs="Times New Roman"/>
+          <w:color w:val="000000"/>
           <w:szCs w:val="28"/>
         </w:rPr>
         <w:lastRenderedPageBreak/>
-        <w:t>2. Items check</w:t>
+        <w:t>Items check</w:t>
       </w:r>
     </w:p>
     <w:p>
@@ -10658,7 +10736,7 @@
                     <pic:cNvPicPr/>
                   </pic:nvPicPr>
                   <pic:blipFill>
-                    <a:blip r:embed="rId15">
+                    <a:blip r:embed="rId16">
                       <a:extLst>
                         <a:ext uri="{28A0092B-C50C-407E-A947-70E740481C1C}">
                           <a14:useLocalDpi xmlns:a14="http://schemas.microsoft.com/office/drawing/2010/main" val="0"/>
@@ -11193,7 +11271,12 @@
     </w:p>
     <w:p>
       <w:pPr>
+        <w:pStyle w:val="ListParagraph"/>
         <w:keepNext/>
+        <w:numPr>
+          <w:ilvl w:val="0"/>
+          <w:numId w:val="26"/>
+        </w:numPr>
         <w:pBdr>
           <w:top w:val="nil"/>
           <w:left w:val="nil"/>
@@ -11205,28 +11288,25 @@
           <w:tab w:val="left" w:pos="720"/>
         </w:tabs>
         <w:spacing w:before="240" w:after="60" w:line="240" w:lineRule="auto"/>
-        <w:ind w:left="0" w:hanging="2"/>
-        <w:rPr>
-          <w:color w:val="000000"/>
-          <w:sz w:val="22"/>
-          <w:szCs w:val="28"/>
+        <w:ind w:leftChars="0" w:firstLineChars="0"/>
+        <w:rPr>
+          <w:rFonts w:cs="Times New Roman"/>
+          <w:color w:val="000000"/>
+          <w:szCs w:val="32"/>
         </w:rPr>
       </w:pPr>
       <w:r>
         <w:rPr>
           <w:noProof/>
-          <w:color w:val="000000"/>
-          <w:sz w:val="22"/>
-          <w:szCs w:val="28"/>
         </w:rPr>
         <w:drawing>
-          <wp:anchor distT="0" distB="0" distL="114300" distR="114300" simplePos="0" relativeHeight="251660288" behindDoc="1" locked="0" layoutInCell="1" allowOverlap="1" wp14:anchorId="08882A90" wp14:editId="61FBAFDC">
+          <wp:anchor distT="0" distB="0" distL="114300" distR="114300" simplePos="0" relativeHeight="251660288" behindDoc="1" locked="0" layoutInCell="1" allowOverlap="1" wp14:anchorId="08882A90" wp14:editId="0560D41F">
             <wp:simplePos x="0" y="0"/>
             <wp:positionH relativeFrom="margin">
               <wp:posOffset>-7620</wp:posOffset>
             </wp:positionH>
             <wp:positionV relativeFrom="margin">
-              <wp:posOffset>1177290</wp:posOffset>
+              <wp:posOffset>948690</wp:posOffset>
             </wp:positionV>
             <wp:extent cx="6400800" cy="4353560"/>
             <wp:effectExtent l="0" t="0" r="0" b="8890"/>
@@ -11243,7 +11323,7 @@
                     <pic:cNvPicPr/>
                   </pic:nvPicPr>
                   <pic:blipFill>
-                    <a:blip r:embed="rId16">
+                    <a:blip r:embed="rId17">
                       <a:extLst>
                         <a:ext uri="{28A0092B-C50C-407E-A947-70E740481C1C}">
                           <a14:useLocalDpi xmlns:a14="http://schemas.microsoft.com/office/drawing/2010/main" val="0"/>
@@ -11271,21 +11351,168 @@
       </w:r>
       <w:r>
         <w:rPr>
-          <w:color w:val="000000"/>
-          <w:sz w:val="22"/>
+          <w:rFonts w:cs="Times New Roman"/>
+          <w:color w:val="000000"/>
+          <w:szCs w:val="32"/>
+        </w:rPr>
+        <w:t xml:space="preserve">Owner </w:t>
+      </w:r>
+      <w:r>
+        <w:rPr>
+          <w:rFonts w:cs="Times New Roman"/>
+          <w:color w:val="000000"/>
+          <w:szCs w:val="32"/>
+        </w:rPr>
+        <w:t>opens</w:t>
+      </w:r>
+      <w:r>
+        <w:rPr>
+          <w:rFonts w:cs="Times New Roman"/>
+          <w:color w:val="000000"/>
+          <w:szCs w:val="32"/>
+        </w:rPr>
+        <w:t xml:space="preserve"> the orders</w:t>
+      </w:r>
+      <w:r>
+        <w:rPr>
+          <w:color w:val="000000"/>
+          <w:sz w:val="28"/>
           <w:szCs w:val="28"/>
         </w:rPr>
-        <w:t>3. owner open the orders</w:t>
-      </w:r>
-    </w:p>
-    <w:p>
-      <w:pPr>
-        <w:pStyle w:val="ListBullet0"/>
+        <w:br/>
+      </w:r>
+      <w:r>
+        <w:rPr>
+          <w:color w:val="000000"/>
+          <w:sz w:val="28"/>
+          <w:szCs w:val="28"/>
+        </w:rPr>
+        <w:br/>
+      </w:r>
+      <w:r>
+        <w:rPr>
+          <w:color w:val="000000"/>
+          <w:sz w:val="28"/>
+          <w:szCs w:val="28"/>
+        </w:rPr>
+        <w:br/>
+      </w:r>
+      <w:r>
+        <w:rPr>
+          <w:color w:val="000000"/>
+          <w:sz w:val="28"/>
+          <w:szCs w:val="28"/>
+        </w:rPr>
+        <w:br/>
+      </w:r>
+      <w:r>
+        <w:rPr>
+          <w:color w:val="000000"/>
+          <w:sz w:val="28"/>
+          <w:szCs w:val="28"/>
+        </w:rPr>
+        <w:br/>
+      </w:r>
+      <w:r>
+        <w:rPr>
+          <w:color w:val="000000"/>
+          <w:sz w:val="28"/>
+          <w:szCs w:val="28"/>
+        </w:rPr>
+        <w:br/>
+      </w:r>
+      <w:r>
+        <w:rPr>
+          <w:color w:val="000000"/>
+          <w:sz w:val="28"/>
+          <w:szCs w:val="28"/>
+        </w:rPr>
+        <w:br/>
+      </w:r>
+      <w:r>
+        <w:rPr>
+          <w:color w:val="000000"/>
+          <w:sz w:val="28"/>
+          <w:szCs w:val="28"/>
+        </w:rPr>
+        <w:br/>
+      </w:r>
+      <w:r>
+        <w:rPr>
+          <w:color w:val="000000"/>
+          <w:sz w:val="28"/>
+          <w:szCs w:val="28"/>
+        </w:rPr>
+        <w:br/>
+      </w:r>
+      <w:r>
+        <w:rPr>
+          <w:color w:val="000000"/>
+          <w:sz w:val="28"/>
+          <w:szCs w:val="28"/>
+        </w:rPr>
+        <w:br/>
+      </w:r>
+      <w:r>
+        <w:rPr>
+          <w:color w:val="000000"/>
+          <w:sz w:val="28"/>
+          <w:szCs w:val="28"/>
+        </w:rPr>
+        <w:br/>
+      </w:r>
+      <w:r>
+        <w:rPr>
+          <w:color w:val="000000"/>
+          <w:sz w:val="28"/>
+          <w:szCs w:val="28"/>
+        </w:rPr>
+        <w:br/>
+      </w:r>
+      <w:r>
+        <w:rPr>
+          <w:color w:val="000000"/>
+          <w:sz w:val="28"/>
+          <w:szCs w:val="28"/>
+        </w:rPr>
+        <w:lastRenderedPageBreak/>
+        <w:br/>
+      </w:r>
+    </w:p>
+    <w:p>
+      <w:pPr>
+        <w:pStyle w:val="ListParagraph"/>
+        <w:keepNext/>
         <w:numPr>
           <w:ilvl w:val="0"/>
-          <w:numId w:val="0"/>
+          <w:numId w:val="26"/>
         </w:numPr>
-      </w:pPr>
+        <w:pBdr>
+          <w:top w:val="nil"/>
+          <w:left w:val="nil"/>
+          <w:bottom w:val="nil"/>
+          <w:right w:val="nil"/>
+          <w:between w:val="nil"/>
+        </w:pBdr>
+        <w:tabs>
+          <w:tab w:val="left" w:pos="720"/>
+        </w:tabs>
+        <w:spacing w:before="240" w:after="60" w:line="240" w:lineRule="auto"/>
+        <w:ind w:leftChars="0" w:firstLineChars="0"/>
+        <w:rPr>
+          <w:rFonts w:cs="Times New Roman"/>
+          <w:color w:val="000000"/>
+          <w:szCs w:val="32"/>
+        </w:rPr>
+      </w:pPr>
+      <w:r>
+        <w:rPr>
+          <w:rFonts w:cs="Times New Roman"/>
+          <w:bCs/>
+          <w:color w:val="000000"/>
+        </w:rPr>
+        <w:t xml:space="preserve">User log in </w:t>
+      </w:r>
     </w:p>
     <w:p>
       <w:pPr>
@@ -11301,195 +11528,12 @@
           <w:tab w:val="left" w:pos="720"/>
         </w:tabs>
         <w:spacing w:before="240" w:after="60" w:line="240" w:lineRule="auto"/>
-        <w:ind w:left="1" w:hanging="3"/>
-        <w:rPr>
-          <w:color w:val="000000"/>
-          <w:sz w:val="28"/>
-          <w:szCs w:val="28"/>
-        </w:rPr>
-      </w:pPr>
-    </w:p>
-    <w:p>
-      <w:pPr>
-        <w:keepNext/>
-        <w:pBdr>
-          <w:top w:val="nil"/>
-          <w:left w:val="nil"/>
-          <w:bottom w:val="nil"/>
-          <w:right w:val="nil"/>
-          <w:between w:val="nil"/>
-        </w:pBdr>
-        <w:tabs>
-          <w:tab w:val="left" w:pos="720"/>
-        </w:tabs>
-        <w:spacing w:before="240" w:after="60" w:line="240" w:lineRule="auto"/>
-        <w:ind w:left="1" w:hanging="3"/>
-        <w:rPr>
-          <w:b/>
-          <w:color w:val="000000"/>
-          <w:sz w:val="28"/>
-          <w:szCs w:val="28"/>
-          <w:u w:val="single"/>
-        </w:rPr>
-      </w:pPr>
-      <w:r>
-        <w:rPr>
-          <w:color w:val="000000"/>
-          <w:sz w:val="28"/>
-          <w:szCs w:val="28"/>
-        </w:rPr>
-        <w:br/>
-      </w:r>
-      <w:r>
-        <w:rPr>
-          <w:color w:val="000000"/>
-          <w:sz w:val="28"/>
-          <w:szCs w:val="28"/>
-        </w:rPr>
-        <w:br/>
-      </w:r>
-      <w:r>
-        <w:rPr>
-          <w:color w:val="000000"/>
-          <w:sz w:val="28"/>
-          <w:szCs w:val="28"/>
-        </w:rPr>
-        <w:br/>
-      </w:r>
-      <w:r>
-        <w:rPr>
-          <w:color w:val="000000"/>
-          <w:sz w:val="28"/>
-          <w:szCs w:val="28"/>
-        </w:rPr>
-        <w:br/>
-      </w:r>
-      <w:r>
-        <w:rPr>
-          <w:color w:val="000000"/>
-          <w:sz w:val="28"/>
-          <w:szCs w:val="28"/>
-        </w:rPr>
-        <w:br/>
-      </w:r>
-      <w:r>
-        <w:rPr>
-          <w:color w:val="000000"/>
-          <w:sz w:val="28"/>
-          <w:szCs w:val="28"/>
-        </w:rPr>
-        <w:br/>
-      </w:r>
-      <w:r>
-        <w:rPr>
-          <w:color w:val="000000"/>
-          <w:sz w:val="28"/>
-          <w:szCs w:val="28"/>
-        </w:rPr>
-        <w:br/>
-      </w:r>
-      <w:r>
-        <w:rPr>
-          <w:color w:val="000000"/>
-          <w:sz w:val="28"/>
-          <w:szCs w:val="28"/>
-        </w:rPr>
-        <w:br/>
-      </w:r>
-      <w:r>
-        <w:rPr>
-          <w:color w:val="000000"/>
-          <w:sz w:val="28"/>
-          <w:szCs w:val="28"/>
-        </w:rPr>
-        <w:br/>
-      </w:r>
-      <w:r>
-        <w:rPr>
-          <w:color w:val="000000"/>
-          <w:sz w:val="28"/>
-          <w:szCs w:val="28"/>
-        </w:rPr>
-        <w:br/>
-      </w:r>
-      <w:r>
-        <w:rPr>
-          <w:color w:val="000000"/>
-          <w:sz w:val="28"/>
-          <w:szCs w:val="28"/>
-        </w:rPr>
-        <w:br/>
-      </w:r>
-      <w:r>
-        <w:rPr>
-          <w:color w:val="000000"/>
-          <w:sz w:val="28"/>
-          <w:szCs w:val="28"/>
-        </w:rPr>
-        <w:br/>
-      </w:r>
-      <w:r>
-        <w:rPr>
-          <w:color w:val="000000"/>
-          <w:sz w:val="28"/>
-          <w:szCs w:val="28"/>
-        </w:rPr>
-        <w:br/>
-      </w:r>
-      <w:r>
-        <w:rPr>
-          <w:color w:val="000000"/>
-          <w:sz w:val="28"/>
-          <w:szCs w:val="28"/>
-        </w:rPr>
-        <w:br/>
-      </w:r>
-      <w:r>
-        <w:rPr>
-          <w:color w:val="000000"/>
-          <w:sz w:val="28"/>
-          <w:szCs w:val="28"/>
-        </w:rPr>
-        <w:lastRenderedPageBreak/>
-        <w:br/>
-      </w:r>
-      <w:r>
-        <w:rPr>
-          <w:color w:val="000000"/>
-          <w:sz w:val="28"/>
-          <w:szCs w:val="28"/>
-        </w:rPr>
-        <w:br/>
-      </w:r>
-      <w:r>
-        <w:rPr>
-          <w:b/>
-          <w:color w:val="000000"/>
-          <w:sz w:val="28"/>
-          <w:szCs w:val="28"/>
-          <w:u w:val="single"/>
-        </w:rPr>
-        <w:t xml:space="preserve">4. User log in </w:t>
-      </w:r>
-    </w:p>
-    <w:p>
-      <w:pPr>
-        <w:keepNext/>
-        <w:pBdr>
-          <w:top w:val="nil"/>
-          <w:left w:val="nil"/>
-          <w:bottom w:val="nil"/>
-          <w:right w:val="nil"/>
-          <w:between w:val="nil"/>
-        </w:pBdr>
-        <w:tabs>
-          <w:tab w:val="left" w:pos="720"/>
-        </w:tabs>
-        <w:spacing w:before="240" w:after="60" w:line="240" w:lineRule="auto"/>
-        <w:ind w:left="0" w:hanging="2"/>
-        <w:rPr>
-          <w:b/>
-          <w:u w:val="single"/>
+        <w:ind w:leftChars="0" w:left="360" w:firstLineChars="0" w:firstLine="0"/>
+        <w:rPr>
+          <w:rFonts w:ascii="Times New Roman" w:hAnsi="Times New Roman" w:cs="Times New Roman"/>
+          <w:bCs/>
+          <w:sz w:val="24"/>
+          <w:szCs w:val="32"/>
         </w:rPr>
       </w:pPr>
       <w:r>
@@ -11530,7 +11574,7 @@
                     </pic:cNvPicPr>
                   </pic:nvPicPr>
                   <pic:blipFill>
-                    <a:blip r:embed="rId17">
+                    <a:blip r:embed="rId18">
                       <a:extLst>
                         <a:ext uri="{28A0092B-C50C-407E-A947-70E740481C1C}">
                           <a14:useLocalDpi xmlns:a14="http://schemas.microsoft.com/office/drawing/2010/main" val="0"/>
@@ -12084,73 +12128,16 @@
       </w:r>
       <w:r>
         <w:rPr>
-          <w:b/>
-          <w:u w:val="single"/>
-        </w:rPr>
-        <w:t xml:space="preserve">5. </w:t>
-      </w:r>
-      <w:r>
-        <w:rPr>
-          <w:b/>
-          <w:u w:val="single"/>
-        </w:rPr>
-        <w:t>Purchasing a product</w:t>
-      </w:r>
-    </w:p>
-    <w:p>
-      <w:pPr>
-        <w:keepNext/>
-        <w:pBdr>
-          <w:top w:val="nil"/>
-          <w:left w:val="nil"/>
-          <w:bottom w:val="nil"/>
-          <w:right w:val="nil"/>
-          <w:between w:val="nil"/>
-        </w:pBdr>
-        <w:tabs>
-          <w:tab w:val="left" w:pos="720"/>
-        </w:tabs>
-        <w:spacing w:before="240" w:after="60" w:line="240" w:lineRule="auto"/>
-        <w:ind w:left="0" w:hanging="2"/>
-        <w:rPr>
-          <w:b/>
-          <w:u w:val="single"/>
-        </w:rPr>
-      </w:pPr>
-    </w:p>
-    <w:p>
-      <w:pPr>
-        <w:keepNext/>
-        <w:pBdr>
-          <w:top w:val="nil"/>
-          <w:left w:val="nil"/>
-          <w:bottom w:val="nil"/>
-          <w:right w:val="nil"/>
-          <w:between w:val="nil"/>
-        </w:pBdr>
-        <w:tabs>
-          <w:tab w:val="left" w:pos="720"/>
-        </w:tabs>
-        <w:spacing w:before="240" w:after="60" w:line="240" w:lineRule="auto"/>
-        <w:ind w:left="0" w:hanging="2"/>
-        <w:rPr>
-          <w:color w:val="000000"/>
-          <w:sz w:val="28"/>
-          <w:szCs w:val="28"/>
-        </w:rPr>
-      </w:pPr>
-      <w:r>
-        <w:rPr>
           <w:noProof/>
         </w:rPr>
         <w:drawing>
-          <wp:anchor distT="0" distB="0" distL="114300" distR="114300" simplePos="0" relativeHeight="251664384" behindDoc="0" locked="0" layoutInCell="1" allowOverlap="1" wp14:anchorId="7879DA12" wp14:editId="75AFEBB5">
+          <wp:anchor distT="0" distB="0" distL="114300" distR="114300" simplePos="0" relativeHeight="251664384" behindDoc="0" locked="0" layoutInCell="1" allowOverlap="1" wp14:anchorId="7879DA12" wp14:editId="352D3AFC">
             <wp:simplePos x="0" y="0"/>
             <wp:positionH relativeFrom="margin">
               <wp:posOffset>0</wp:posOffset>
             </wp:positionH>
             <wp:positionV relativeFrom="margin">
-              <wp:posOffset>1011555</wp:posOffset>
+              <wp:posOffset>516255</wp:posOffset>
             </wp:positionV>
             <wp:extent cx="6393180" cy="7459980"/>
             <wp:effectExtent l="0" t="0" r="7620" b="7620"/>
@@ -12169,7 +12156,7 @@
                     </pic:cNvPicPr>
                   </pic:nvPicPr>
                   <pic:blipFill>
-                    <a:blip r:embed="rId18">
+                    <a:blip r:embed="rId19">
                       <a:extLst>
                         <a:ext uri="{28A0092B-C50C-407E-A947-70E740481C1C}">
                           <a14:useLocalDpi xmlns:a14="http://schemas.microsoft.com/office/drawing/2010/main" val="0"/>
@@ -12202,44 +12189,150 @@
       </w:r>
       <w:r>
         <w:rPr>
+          <w:rFonts w:ascii="Times New Roman" w:hAnsi="Times New Roman" w:cs="Times New Roman"/>
+          <w:bCs/>
+          <w:sz w:val="24"/>
+          <w:szCs w:val="32"/>
+        </w:rPr>
+        <w:t>5.</w:t>
+      </w:r>
+      <w:r>
+        <w:rPr>
+          <w:rFonts w:ascii="Times New Roman" w:hAnsi="Times New Roman" w:cs="Times New Roman"/>
+          <w:bCs/>
+          <w:sz w:val="24"/>
+          <w:szCs w:val="32"/>
+        </w:rPr>
+        <w:t xml:space="preserve"> </w:t>
+      </w:r>
+      <w:r>
+        <w:rPr>
+          <w:rFonts w:ascii="Times New Roman" w:hAnsi="Times New Roman" w:cs="Times New Roman"/>
+          <w:bCs/>
+          <w:sz w:val="24"/>
+          <w:szCs w:val="32"/>
+        </w:rPr>
+        <w:t>Purchasing a produc</w:t>
+      </w:r>
+      <w:r>
+        <w:rPr>
+          <w:rFonts w:ascii="Times New Roman" w:hAnsi="Times New Roman" w:cs="Times New Roman"/>
+          <w:bCs/>
+          <w:sz w:val="24"/>
+          <w:szCs w:val="32"/>
+        </w:rPr>
+        <w:t>t</w:t>
+      </w:r>
+    </w:p>
+    <w:p>
+      <w:pPr>
+        <w:keepNext/>
+        <w:pBdr>
+          <w:top w:val="nil"/>
+          <w:left w:val="nil"/>
+          <w:bottom w:val="nil"/>
+          <w:right w:val="nil"/>
+          <w:between w:val="nil"/>
+        </w:pBdr>
+        <w:tabs>
+          <w:tab w:val="left" w:pos="720"/>
+        </w:tabs>
+        <w:spacing w:before="240" w:after="60" w:line="240" w:lineRule="auto"/>
+        <w:ind w:leftChars="0" w:left="360" w:firstLineChars="0" w:firstLine="0"/>
+        <w:rPr>
+          <w:rFonts w:ascii="Times New Roman" w:hAnsi="Times New Roman" w:cs="Times New Roman"/>
+          <w:bCs/>
+          <w:sz w:val="24"/>
+          <w:szCs w:val="32"/>
+        </w:rPr>
+      </w:pPr>
+    </w:p>
+    <w:p>
+      <w:pPr>
+        <w:keepNext/>
+        <w:pBdr>
+          <w:top w:val="nil"/>
+          <w:left w:val="nil"/>
+          <w:bottom w:val="nil"/>
+          <w:right w:val="nil"/>
+          <w:between w:val="nil"/>
+        </w:pBdr>
+        <w:tabs>
+          <w:tab w:val="left" w:pos="720"/>
+        </w:tabs>
+        <w:spacing w:before="240" w:after="60" w:line="240" w:lineRule="auto"/>
+        <w:ind w:left="1" w:hanging="3"/>
+        <w:rPr>
           <w:color w:val="000000"/>
           <w:sz w:val="28"/>
           <w:szCs w:val="28"/>
         </w:rPr>
-        <w:br/>
-      </w:r>
+      </w:pPr>
+    </w:p>
+    <w:p>
+      <w:pPr>
+        <w:keepNext/>
+        <w:pBdr>
+          <w:top w:val="nil"/>
+          <w:left w:val="nil"/>
+          <w:bottom w:val="nil"/>
+          <w:right w:val="nil"/>
+          <w:between w:val="nil"/>
+        </w:pBdr>
+        <w:tabs>
+          <w:tab w:val="left" w:pos="720"/>
+        </w:tabs>
+        <w:spacing w:before="240" w:after="60" w:line="240" w:lineRule="auto"/>
+        <w:ind w:leftChars="0" w:left="1" w:firstLineChars="0" w:hanging="3"/>
+        <w:rPr>
+          <w:rFonts w:cs="Times New Roman"/>
+          <w:bCs/>
+        </w:rPr>
+      </w:pPr>
       <w:r>
         <w:rPr>
           <w:color w:val="000000"/>
           <w:sz w:val="28"/>
           <w:szCs w:val="28"/>
         </w:rPr>
-        <w:br/>
-      </w:r>
-      <w:r>
-        <w:rPr>
-          <w:color w:val="000000"/>
-          <w:sz w:val="28"/>
-          <w:szCs w:val="28"/>
-        </w:rPr>
         <w:lastRenderedPageBreak/>
         <w:br/>
       </w:r>
       <w:r>
         <w:rPr>
-          <w:b/>
+          <w:rFonts w:ascii="Times New Roman" w:hAnsi="Times New Roman" w:cs="Times New Roman"/>
+          <w:bCs/>
           <w:color w:val="000000"/>
           <w:sz w:val="24"/>
-          <w:szCs w:val="28"/>
-          <w:u w:val="single"/>
-        </w:rPr>
-        <w:t>6.Adding a new product</w:t>
-      </w:r>
-      <w:r>
-        <w:rPr>
+          <w:szCs w:val="36"/>
+        </w:rPr>
+        <w:t>6.</w:t>
+      </w:r>
+      <w:r>
+        <w:rPr>
+          <w:rFonts w:ascii="Times New Roman" w:hAnsi="Times New Roman" w:cs="Times New Roman"/>
+          <w:bCs/>
           <w:color w:val="000000"/>
           <w:sz w:val="24"/>
-          <w:szCs w:val="28"/>
+          <w:szCs w:val="36"/>
+        </w:rPr>
+        <w:t xml:space="preserve"> </w:t>
+      </w:r>
+      <w:r>
+        <w:rPr>
+          <w:rFonts w:ascii="Times New Roman" w:hAnsi="Times New Roman" w:cs="Times New Roman"/>
+          <w:bCs/>
+          <w:color w:val="000000"/>
+          <w:sz w:val="24"/>
+          <w:szCs w:val="36"/>
+        </w:rPr>
+        <w:t>Adding a new product</w:t>
+      </w:r>
+      <w:r>
+        <w:rPr>
+          <w:color w:val="000000"/>
+          <w:sz w:val="24"/>
+          <w:szCs w:val="36"/>
         </w:rPr>
         <w:t xml:space="preserve"> </w:t>
       </w:r>
@@ -12281,7 +12374,7 @@
                     </pic:cNvPicPr>
                   </pic:nvPicPr>
                   <pic:blipFill>
-                    <a:blip r:embed="rId19">
+                    <a:blip r:embed="rId20">
                       <a:extLst>
                         <a:ext uri="{28A0092B-C50C-407E-A947-70E740481C1C}">
                           <a14:useLocalDpi xmlns:a14="http://schemas.microsoft.com/office/drawing/2010/main" val="0"/>
@@ -12426,18 +12519,32 @@
       </w:r>
       <w:r>
         <w:rPr>
-          <w:b/>
-          <w:i/>
+          <w:rFonts w:ascii="Times New Roman" w:hAnsi="Times New Roman" w:cs="Times New Roman"/>
+          <w:bCs/>
+          <w:iCs/>
           <w:color w:val="000000"/>
           <w:sz w:val="24"/>
-          <w:szCs w:val="28"/>
-          <w:u w:val="single"/>
+          <w:szCs w:val="36"/>
         </w:rPr>
         <w:lastRenderedPageBreak/>
-        <w:t xml:space="preserve">7.Manager adding/removing/offering </w:t>
-      </w:r>
-      <w:r>
-        <w:rPr>
+        <w:t>7.Manager adding/removing/offering</w:t>
+      </w:r>
+      <w:r>
+        <w:rPr>
+          <w:rFonts w:cs="Times New Roman"/>
+          <w:bCs/>
+          <w:iCs/>
+          <w:color w:val="000000"/>
+          <w:sz w:val="24"/>
+          <w:szCs w:val="36"/>
+        </w:rPr>
+        <w:t xml:space="preserve"> </w:t>
+      </w:r>
+      <w:r>
+        <w:rPr>
+          <w:rFonts w:cs="Times New Roman"/>
+          <w:bCs/>
+          <w:iCs/>
           <w:color w:val="000000"/>
           <w:sz w:val="28"/>
           <w:szCs w:val="28"/>
@@ -12455,9 +12562,7 @@
       <w:r>
         <w:rPr>
           <w:noProof/>
-          <w:color w:val="000000"/>
           <w:sz w:val="28"/>
-          <w:szCs w:val="28"/>
         </w:rPr>
         <w:drawing>
           <wp:inline distT="0" distB="0" distL="0" distR="0" wp14:anchorId="7E2FBFB0" wp14:editId="2B1C8C0C">
@@ -12477,7 +12582,7 @@
                     </pic:cNvPicPr>
                   </pic:nvPicPr>
                   <pic:blipFill>
-                    <a:blip r:embed="rId20">
+                    <a:blip r:embed="rId21">
                       <a:extLst>
                         <a:ext uri="{28A0092B-C50C-407E-A947-70E740481C1C}">
                           <a14:useLocalDpi xmlns:a14="http://schemas.microsoft.com/office/drawing/2010/main" val="0"/>
@@ -12558,36 +12663,35 @@
       </w:r>
       <w:r>
         <w:rPr>
+          <w:rFonts w:ascii="Times New Roman" w:hAnsi="Times New Roman" w:cs="Times New Roman"/>
+          <w:bCs/>
+          <w:iCs/>
+          <w:color w:val="000000"/>
+          <w:sz w:val="24"/>
+          <w:szCs w:val="36"/>
+        </w:rPr>
+        <w:lastRenderedPageBreak/>
+        <w:t>8.Managing of the reports</w:t>
+      </w:r>
+      <w:r>
+        <w:rPr>
           <w:b/>
           <w:i/>
           <w:color w:val="000000"/>
           <w:sz w:val="24"/>
+          <w:szCs w:val="36"/>
+          <w:u w:val="single"/>
+        </w:rPr>
+        <w:t xml:space="preserve"> </w:t>
+      </w:r>
+      <w:r>
+        <w:rPr>
+          <w:b/>
+          <w:i/>
+          <w:color w:val="000000"/>
           <w:szCs w:val="28"/>
           <w:u w:val="single"/>
         </w:rPr>
-        <w:lastRenderedPageBreak/>
-        <w:t>8.</w:t>
-      </w:r>
-      <w:r>
-        <w:rPr>
-          <w:b/>
-          <w:i/>
-          <w:color w:val="000000"/>
-          <w:sz w:val="24"/>
-          <w:szCs w:val="28"/>
-          <w:u w:val="single"/>
-        </w:rPr>
-        <w:t xml:space="preserve">Managing of the reports </w:t>
-      </w:r>
-      <w:r>
-        <w:rPr>
-          <w:b/>
-          <w:i/>
-          <w:color w:val="000000"/>
-          <w:sz w:val="24"/>
-          <w:szCs w:val="28"/>
-          <w:u w:val="single"/>
-        </w:rPr>
         <w:br/>
       </w:r>
       <w:r>
@@ -12601,9 +12705,7 @@
       <w:r>
         <w:rPr>
           <w:noProof/>
-          <w:color w:val="000000"/>
           <w:sz w:val="28"/>
-          <w:szCs w:val="28"/>
         </w:rPr>
         <w:drawing>
           <wp:inline distT="0" distB="0" distL="0" distR="0" wp14:anchorId="7B337E87" wp14:editId="01F11941">
@@ -12623,7 +12725,7 @@
                     </pic:cNvPicPr>
                   </pic:nvPicPr>
                   <pic:blipFill>
-                    <a:blip r:embed="rId21">
+                    <a:blip r:embed="rId22">
                       <a:extLst>
                         <a:ext uri="{28A0092B-C50C-407E-A947-70E740481C1C}">
                           <a14:useLocalDpi xmlns:a14="http://schemas.microsoft.com/office/drawing/2010/main" val="0"/>
@@ -12790,7 +12892,41 @@
         </w:rPr>
         <w:lastRenderedPageBreak/>
         <w:br/>
-        <w:t xml:space="preserve">9.Customer order tracking and product comparison </w:t>
+      </w:r>
+      <w:r>
+        <w:rPr>
+          <w:rFonts w:ascii="Times New Roman" w:hAnsi="Times New Roman" w:cs="Times New Roman"/>
+          <w:color w:val="000000"/>
+          <w:sz w:val="24"/>
+          <w:szCs w:val="32"/>
+        </w:rPr>
+        <w:t>9.</w:t>
+      </w:r>
+      <w:r>
+        <w:rPr>
+          <w:rFonts w:ascii="Times New Roman" w:hAnsi="Times New Roman" w:cs="Times New Roman"/>
+          <w:color w:val="000000"/>
+          <w:sz w:val="24"/>
+          <w:szCs w:val="32"/>
+        </w:rPr>
+        <w:t xml:space="preserve"> </w:t>
+      </w:r>
+      <w:r>
+        <w:rPr>
+          <w:rFonts w:ascii="Times New Roman" w:hAnsi="Times New Roman" w:cs="Times New Roman"/>
+          <w:color w:val="000000"/>
+          <w:sz w:val="24"/>
+          <w:szCs w:val="32"/>
+        </w:rPr>
+        <w:t>Customer order tracking and product comparison</w:t>
+      </w:r>
+      <w:r>
+        <w:rPr>
+          <w:color w:val="000000"/>
+          <w:sz w:val="24"/>
+          <w:szCs w:val="32"/>
+        </w:rPr>
+        <w:t xml:space="preserve"> </w:t>
       </w:r>
       <w:r>
         <w:rPr>
@@ -12811,9 +12947,7 @@
       <w:r>
         <w:rPr>
           <w:noProof/>
-          <w:color w:val="000000"/>
           <w:sz w:val="28"/>
-          <w:szCs w:val="28"/>
         </w:rPr>
         <w:drawing>
           <wp:anchor distT="0" distB="0" distL="114300" distR="114300" simplePos="0" relativeHeight="251668480" behindDoc="1" locked="0" layoutInCell="1" allowOverlap="1" wp14:anchorId="4A8B6ADD" wp14:editId="5C2227F0">
@@ -12849,7 +12983,7 @@
                     </pic:cNvPicPr>
                   </pic:nvPicPr>
                   <pic:blipFill>
-                    <a:blip r:embed="rId22">
+                    <a:blip r:embed="rId23">
                       <a:extLst>
                         <a:ext uri="{28A0092B-C50C-407E-A947-70E740481C1C}">
                           <a14:useLocalDpi xmlns:a14="http://schemas.microsoft.com/office/drawing/2010/main" val="0"/>
@@ -13414,14 +13548,6 @@
           <w:sz w:val="28"/>
           <w:szCs w:val="28"/>
         </w:rPr>
-        <w:br/>
-      </w:r>
-      <w:r>
-        <w:rPr>
-          <w:color w:val="000000"/>
-          <w:sz w:val="28"/>
-          <w:szCs w:val="28"/>
-        </w:rPr>
         <w:lastRenderedPageBreak/>
         <w:br/>
       </w:r>
@@ -13442,9 +13568,8 @@
         <w:spacing w:before="240" w:after="60" w:line="240" w:lineRule="auto"/>
         <w:ind w:left="1" w:hanging="3"/>
         <w:rPr>
-          <w:color w:val="000000"/>
-          <w:sz w:val="28"/>
-          <w:szCs w:val="28"/>
+          <w:rFonts w:ascii="Times New Roman" w:hAnsi="Times New Roman" w:cs="Times New Roman"/>
+          <w:bCs/>
         </w:rPr>
       </w:pPr>
       <w:r>
@@ -22508,7 +22633,7 @@
                     <pic:cNvPicPr/>
                   </pic:nvPicPr>
                   <pic:blipFill>
-                    <a:blip r:embed="rId23">
+                    <a:blip r:embed="rId24">
                       <a:extLst>
                         <a:ext uri="{28A0092B-C50C-407E-A947-70E740481C1C}">
                           <a14:useLocalDpi xmlns:a14="http://schemas.microsoft.com/office/drawing/2010/main" val="0"/>
@@ -22536,10 +22661,12 @@
       </w:r>
     </w:p>
     <w:sectPr>
-      <w:headerReference w:type="even" r:id="rId24"/>
-      <w:headerReference w:type="default" r:id="rId25"/>
-      <w:footerReference w:type="default" r:id="rId26"/>
-      <w:headerReference w:type="first" r:id="rId27"/>
+      <w:headerReference w:type="even" r:id="rId25"/>
+      <w:headerReference w:type="default" r:id="rId26"/>
+      <w:footerReference w:type="even" r:id="rId27"/>
+      <w:footerReference w:type="default" r:id="rId28"/>
+      <w:headerReference w:type="first" r:id="rId29"/>
+      <w:footerReference w:type="first" r:id="rId30"/>
       <w:pgSz w:w="12240" w:h="15840"/>
       <w:pgMar w:top="1080" w:right="1080" w:bottom="1080" w:left="1080" w:header="720" w:footer="720" w:gutter="0"/>
       <w:pgNumType w:start="1"/>
@@ -22577,6 +22704,17 @@
 </file>
 
 <file path=word/footer1.xml><?xml version="1.0" encoding="utf-8"?>
+<w:ftr xmlns:wpc="http://schemas.microsoft.com/office/word/2010/wordprocessingCanvas" xmlns:cx="http://schemas.microsoft.com/office/drawing/2014/chartex" xmlns:cx1="http://schemas.microsoft.com/office/drawing/2015/9/8/chartex" xmlns:cx2="http://schemas.microsoft.com/office/drawing/2015/10/21/chartex" xmlns:cx3="http://schemas.microsoft.com/office/drawing/2016/5/9/chartex" xmlns:cx4="http://schemas.microsoft.com/office/drawing/2016/5/10/chartex" xmlns:cx5="http://schemas.microsoft.com/office/drawing/2016/5/11/chartex" xmlns:cx6="http://schemas.microsoft.com/office/drawing/2016/5/12/chartex" xmlns:cx7="http://schemas.microsoft.com/office/drawing/2016/5/13/chartex" xmlns:cx8="http://schemas.microsoft.com/office/drawing/2016/5/14/chartex" xmlns:mc="http://schemas.openxmlformats.org/markup-compatibility/2006" xmlns:aink="http://schemas.microsoft.com/office/drawing/2016/ink" xmlns:am3d="http://schemas.microsoft.com/office/drawing/2017/model3d" xmlns:o="urn:schemas-microsoft-com:office:office" xmlns:oel="http://schemas.microsoft.com/office/2019/extlst" xmlns:r="http://schemas.openxmlformats.org/officeDocument/2006/relationships" xmlns:m="http://schemas.openxmlformats.org/officeDocument/2006/math" xmlns:v="urn:schemas-microsoft-com:vml" xmlns:wp14="http://schemas.microsoft.com/office/word/2010/wordprocessingDrawing" xmlns:wp="http://schemas.openxmlformats.org/drawingml/2006/wordprocessingDrawing" xmlns:w10="urn:schemas-microsoft-com:office:word" xmlns:w="http://schemas.openxmlformats.org/wordprocessingml/2006/main" xmlns:w14="http://schemas.microsoft.com/office/word/2010/wordml" xmlns:w15="http://schemas.microsoft.com/office/word/2012/wordml" xmlns:w16cex="http://schemas.microsoft.com/office/word/2018/wordml/cex" xmlns:w16cid="http://schemas.microsoft.com/office/word/2016/wordml/cid" xmlns:w16="http://schemas.microsoft.com/office/word/2018/wordml" xmlns:w16du="http://schemas.microsoft.com/office/word/2023/wordml/word16du" xmlns:w16sdtdh="http://schemas.microsoft.com/office/word/2020/wordml/sdtdatahash" xmlns:w16se="http://schemas.microsoft.com/office/word/2015/wordml/symex" xmlns:wpg="http://schemas.microsoft.com/office/word/2010/wordprocessingGroup" xmlns:wpi="http://schemas.microsoft.com/office/word/2010/wordprocessingInk" xmlns:wne="http://schemas.microsoft.com/office/word/2006/wordml" xmlns:wps="http://schemas.microsoft.com/office/word/2010/wordprocessingShape" mc:Ignorable="w14 w15 w16se w16cid w16 w16cex w16sdtdh wp14">
+  <w:p>
+    <w:pPr>
+      <w:pStyle w:val="Footer"/>
+      <w:ind w:left="0" w:hanging="2"/>
+    </w:pPr>
+  </w:p>
+</w:ftr>
+</file>
+
+<file path=word/footer2.xml><?xml version="1.0" encoding="utf-8"?>
 <w:ftr xmlns:wpc="http://schemas.microsoft.com/office/word/2010/wordprocessingCanvas" xmlns:cx="http://schemas.microsoft.com/office/drawing/2014/chartex" xmlns:cx1="http://schemas.microsoft.com/office/drawing/2015/9/8/chartex" xmlns:cx2="http://schemas.microsoft.com/office/drawing/2015/10/21/chartex" xmlns:cx3="http://schemas.microsoft.com/office/drawing/2016/5/9/chartex" xmlns:cx4="http://schemas.microsoft.com/office/drawing/2016/5/10/chartex" xmlns:cx5="http://schemas.microsoft.com/office/drawing/2016/5/11/chartex" xmlns:cx6="http://schemas.microsoft.com/office/drawing/2016/5/12/chartex" xmlns:cx7="http://schemas.microsoft.com/office/drawing/2016/5/13/chartex" xmlns:cx8="http://schemas.microsoft.com/office/drawing/2016/5/14/chartex" xmlns:mc="http://schemas.openxmlformats.org/markup-compatibility/2006" xmlns:aink="http://schemas.microsoft.com/office/drawing/2016/ink" xmlns:am3d="http://schemas.microsoft.com/office/drawing/2017/model3d" xmlns:o="urn:schemas-microsoft-com:office:office" xmlns:oel="http://schemas.microsoft.com/office/2019/extlst" xmlns:r="http://schemas.openxmlformats.org/officeDocument/2006/relationships" xmlns:m="http://schemas.openxmlformats.org/officeDocument/2006/math" xmlns:v="urn:schemas-microsoft-com:vml" xmlns:wp14="http://schemas.microsoft.com/office/word/2010/wordprocessingDrawing" xmlns:wp="http://schemas.openxmlformats.org/drawingml/2006/wordprocessingDrawing" xmlns:w10="urn:schemas-microsoft-com:office:word" xmlns:w="http://schemas.openxmlformats.org/wordprocessingml/2006/main" xmlns:w14="http://schemas.microsoft.com/office/word/2010/wordml" xmlns:w15="http://schemas.microsoft.com/office/word/2012/wordml" xmlns:w16cex="http://schemas.microsoft.com/office/word/2018/wordml/cex" xmlns:w16cid="http://schemas.microsoft.com/office/word/2016/wordml/cid" xmlns:w16="http://schemas.microsoft.com/office/word/2018/wordml" xmlns:w16du="http://schemas.microsoft.com/office/word/2023/wordml/word16du" xmlns:w16sdtdh="http://schemas.microsoft.com/office/word/2020/wordml/sdtdatahash" xmlns:w16se="http://schemas.microsoft.com/office/word/2015/wordml/symex" xmlns:wpg="http://schemas.microsoft.com/office/word/2010/wordprocessingGroup" xmlns:wpi="http://schemas.microsoft.com/office/word/2010/wordprocessingInk" xmlns:wne="http://schemas.microsoft.com/office/word/2006/wordml" xmlns:wps="http://schemas.microsoft.com/office/word/2010/wordprocessingShape" mc:Ignorable="w14 w15 w16se w16cid w16 w16cex w16sdtdh wp14">
   <w:p>
     <w:pPr>
@@ -22716,6 +22854,17 @@
 </w:ftr>
 </file>
 
+<file path=word/footer3.xml><?xml version="1.0" encoding="utf-8"?>
+<w:ftr xmlns:wpc="http://schemas.microsoft.com/office/word/2010/wordprocessingCanvas" xmlns:cx="http://schemas.microsoft.com/office/drawing/2014/chartex" xmlns:cx1="http://schemas.microsoft.com/office/drawing/2015/9/8/chartex" xmlns:cx2="http://schemas.microsoft.com/office/drawing/2015/10/21/chartex" xmlns:cx3="http://schemas.microsoft.com/office/drawing/2016/5/9/chartex" xmlns:cx4="http://schemas.microsoft.com/office/drawing/2016/5/10/chartex" xmlns:cx5="http://schemas.microsoft.com/office/drawing/2016/5/11/chartex" xmlns:cx6="http://schemas.microsoft.com/office/drawing/2016/5/12/chartex" xmlns:cx7="http://schemas.microsoft.com/office/drawing/2016/5/13/chartex" xmlns:cx8="http://schemas.microsoft.com/office/drawing/2016/5/14/chartex" xmlns:mc="http://schemas.openxmlformats.org/markup-compatibility/2006" xmlns:aink="http://schemas.microsoft.com/office/drawing/2016/ink" xmlns:am3d="http://schemas.microsoft.com/office/drawing/2017/model3d" xmlns:o="urn:schemas-microsoft-com:office:office" xmlns:oel="http://schemas.microsoft.com/office/2019/extlst" xmlns:r="http://schemas.openxmlformats.org/officeDocument/2006/relationships" xmlns:m="http://schemas.openxmlformats.org/officeDocument/2006/math" xmlns:v="urn:schemas-microsoft-com:vml" xmlns:wp14="http://schemas.microsoft.com/office/word/2010/wordprocessingDrawing" xmlns:wp="http://schemas.openxmlformats.org/drawingml/2006/wordprocessingDrawing" xmlns:w10="urn:schemas-microsoft-com:office:word" xmlns:w="http://schemas.openxmlformats.org/wordprocessingml/2006/main" xmlns:w14="http://schemas.microsoft.com/office/word/2010/wordml" xmlns:w15="http://schemas.microsoft.com/office/word/2012/wordml" xmlns:w16cex="http://schemas.microsoft.com/office/word/2018/wordml/cex" xmlns:w16cid="http://schemas.microsoft.com/office/word/2016/wordml/cid" xmlns:w16="http://schemas.microsoft.com/office/word/2018/wordml" xmlns:w16du="http://schemas.microsoft.com/office/word/2023/wordml/word16du" xmlns:w16sdtdh="http://schemas.microsoft.com/office/word/2020/wordml/sdtdatahash" xmlns:w16se="http://schemas.microsoft.com/office/word/2015/wordml/symex" xmlns:wpg="http://schemas.microsoft.com/office/word/2010/wordprocessingGroup" xmlns:wpi="http://schemas.microsoft.com/office/word/2010/wordprocessingInk" xmlns:wne="http://schemas.microsoft.com/office/word/2006/wordml" xmlns:wps="http://schemas.microsoft.com/office/word/2010/wordprocessingShape" mc:Ignorable="w14 w15 w16se w16cid w16 w16cex w16sdtdh wp14">
+  <w:p>
+    <w:pPr>
+      <w:pStyle w:val="Footer"/>
+      <w:ind w:left="0" w:hanging="2"/>
+    </w:pPr>
+  </w:p>
+</w:ftr>
+</file>
+
 <file path=word/footnotes.xml><?xml version="1.0" encoding="utf-8"?>
 <w:footnotes xmlns:wpc="http://schemas.microsoft.com/office/word/2010/wordprocessingCanvas" xmlns:cx="http://schemas.microsoft.com/office/drawing/2014/chartex" xmlns:cx1="http://schemas.microsoft.com/office/drawing/2015/9/8/chartex" xmlns:cx2="http://schemas.microsoft.com/office/drawing/2015/10/21/chartex" xmlns:cx3="http://schemas.microsoft.com/office/drawing/2016/5/9/chartex" xmlns:cx4="http://schemas.microsoft.com/office/drawing/2016/5/10/chartex" xmlns:cx5="http://schemas.microsoft.com/office/drawing/2016/5/11/chartex" xmlns:cx6="http://schemas.microsoft.com/office/drawing/2016/5/12/chartex" xmlns:cx7="http://schemas.microsoft.com/office/drawing/2016/5/13/chartex" xmlns:cx8="http://schemas.microsoft.com/office/drawing/2016/5/14/chartex" xmlns:mc="http://schemas.openxmlformats.org/markup-compatibility/2006" xmlns:aink="http://schemas.microsoft.com/office/drawing/2016/ink" xmlns:am3d="http://schemas.microsoft.com/office/drawing/2017/model3d" xmlns:o="urn:schemas-microsoft-com:office:office" xmlns:oel="http://schemas.microsoft.com/office/2019/extlst" xmlns:r="http://schemas.openxmlformats.org/officeDocument/2006/relationships" xmlns:m="http://schemas.openxmlformats.org/officeDocument/2006/math" xmlns:v="urn:schemas-microsoft-com:vml" xmlns:wp14="http://schemas.microsoft.com/office/word/2010/wordprocessingDrawing" xmlns:wp="http://schemas.openxmlformats.org/drawingml/2006/wordprocessingDrawing" xmlns:w10="urn:schemas-microsoft-com:office:word" xmlns:w="http://schemas.openxmlformats.org/wordprocessingml/2006/main" xmlns:w14="http://schemas.microsoft.com/office/word/2010/wordml" xmlns:w15="http://schemas.microsoft.com/office/word/2012/wordml" xmlns:w16cex="http://schemas.microsoft.com/office/word/2018/wordml/cex" xmlns:w16cid="http://schemas.microsoft.com/office/word/2016/wordml/cid" xmlns:w16="http://schemas.microsoft.com/office/word/2018/wordml" xmlns:w16du="http://schemas.microsoft.com/office/word/2023/wordml/word16du" xmlns:w16sdtdh="http://schemas.microsoft.com/office/word/2020/wordml/sdtdatahash" xmlns:w16se="http://schemas.microsoft.com/office/word/2015/wordml/symex" xmlns:wpg="http://schemas.microsoft.com/office/word/2010/wordprocessingGroup" xmlns:wpi="http://schemas.microsoft.com/office/word/2010/wordprocessingInk" xmlns:wne="http://schemas.microsoft.com/office/word/2006/wordml" xmlns:wps="http://schemas.microsoft.com/office/word/2010/wordprocessingShape" mc:Ignorable="w14 w15 w16se w16cid w16 w16cex w16sdtdh wp14">
   <w:footnote w:type="separator" w:id="-1">
@@ -22767,15 +22916,13 @@
       </w:rPr>
       <w:t>[</w:t>
     </w:r>
-    <w:proofErr w:type="spellStart"/>
     <w:r>
       <w:rPr>
         <w:b/>
         <w:i/>
       </w:rPr>
-      <w:t>YourProject</w:t>
+      <w:t>PharmaLine</w:t>
     </w:r>
-    <w:proofErr w:type="spellEnd"/>
     <w:r>
       <w:rPr>
         <w:b/>
@@ -23806,6 +23953,92 @@
     </w:lvl>
   </w:abstractNum>
   <w:abstractNum w:abstractNumId="9" w15:restartNumberingAfterBreak="0">
+    <w:nsid w:val="2E7879BF"/>
+    <w:multiLevelType w:val="hybridMultilevel"/>
+    <w:tmpl w:val="BDD65B12"/>
+    <w:lvl w:ilvl="0" w:tplc="0809000F">
+      <w:start w:val="1"/>
+      <w:numFmt w:val="decimal"/>
+      <w:lvlText w:val="%1."/>
+      <w:lvlJc w:val="left"/>
+      <w:pPr>
+        <w:ind w:left="718" w:hanging="360"/>
+      </w:pPr>
+    </w:lvl>
+    <w:lvl w:ilvl="1" w:tplc="08090019" w:tentative="1">
+      <w:start w:val="1"/>
+      <w:numFmt w:val="lowerLetter"/>
+      <w:lvlText w:val="%2."/>
+      <w:lvlJc w:val="left"/>
+      <w:pPr>
+        <w:ind w:left="1438" w:hanging="360"/>
+      </w:pPr>
+    </w:lvl>
+    <w:lvl w:ilvl="2" w:tplc="0809001B" w:tentative="1">
+      <w:start w:val="1"/>
+      <w:numFmt w:val="lowerRoman"/>
+      <w:lvlText w:val="%3."/>
+      <w:lvlJc w:val="right"/>
+      <w:pPr>
+        <w:ind w:left="2158" w:hanging="180"/>
+      </w:pPr>
+    </w:lvl>
+    <w:lvl w:ilvl="3" w:tplc="0809000F" w:tentative="1">
+      <w:start w:val="1"/>
+      <w:numFmt w:val="decimal"/>
+      <w:lvlText w:val="%4."/>
+      <w:lvlJc w:val="left"/>
+      <w:pPr>
+        <w:ind w:left="2878" w:hanging="360"/>
+      </w:pPr>
+    </w:lvl>
+    <w:lvl w:ilvl="4" w:tplc="08090019" w:tentative="1">
+      <w:start w:val="1"/>
+      <w:numFmt w:val="lowerLetter"/>
+      <w:lvlText w:val="%5."/>
+      <w:lvlJc w:val="left"/>
+      <w:pPr>
+        <w:ind w:left="3598" w:hanging="360"/>
+      </w:pPr>
+    </w:lvl>
+    <w:lvl w:ilvl="5" w:tplc="0809001B" w:tentative="1">
+      <w:start w:val="1"/>
+      <w:numFmt w:val="lowerRoman"/>
+      <w:lvlText w:val="%6."/>
+      <w:lvlJc w:val="right"/>
+      <w:pPr>
+        <w:ind w:left="4318" w:hanging="180"/>
+      </w:pPr>
+    </w:lvl>
+    <w:lvl w:ilvl="6" w:tplc="0809000F" w:tentative="1">
+      <w:start w:val="1"/>
+      <w:numFmt w:val="decimal"/>
+      <w:lvlText w:val="%7."/>
+      <w:lvlJc w:val="left"/>
+      <w:pPr>
+        <w:ind w:left="5038" w:hanging="360"/>
+      </w:pPr>
+    </w:lvl>
+    <w:lvl w:ilvl="7" w:tplc="08090019" w:tentative="1">
+      <w:start w:val="1"/>
+      <w:numFmt w:val="lowerLetter"/>
+      <w:lvlText w:val="%8."/>
+      <w:lvlJc w:val="left"/>
+      <w:pPr>
+        <w:ind w:left="5758" w:hanging="360"/>
+      </w:pPr>
+    </w:lvl>
+    <w:lvl w:ilvl="8" w:tplc="0809001B" w:tentative="1">
+      <w:start w:val="1"/>
+      <w:numFmt w:val="lowerRoman"/>
+      <w:lvlText w:val="%9."/>
+      <w:lvlJc w:val="right"/>
+      <w:pPr>
+        <w:ind w:left="6478" w:hanging="180"/>
+      </w:pPr>
+    </w:lvl>
+  </w:abstractNum>
+  <w:abstractNum w:abstractNumId="10" w15:restartNumberingAfterBreak="0">
     <w:nsid w:val="300B5CE1"/>
     <w:multiLevelType w:val="multilevel"/>
     <w:tmpl w:val="FE1E4DB0"/>
@@ -23920,7 +24153,7 @@
       </w:pPr>
     </w:lvl>
   </w:abstractNum>
-  <w:abstractNum w:abstractNumId="10" w15:restartNumberingAfterBreak="0">
+  <w:abstractNum w:abstractNumId="11" w15:restartNumberingAfterBreak="0">
     <w:nsid w:val="38EF6067"/>
     <w:multiLevelType w:val="hybridMultilevel"/>
     <w:tmpl w:val="31AAB32E"/>
@@ -24033,7 +24266,7 @@
       </w:rPr>
     </w:lvl>
   </w:abstractNum>
-  <w:abstractNum w:abstractNumId="11" w15:restartNumberingAfterBreak="0">
+  <w:abstractNum w:abstractNumId="12" w15:restartNumberingAfterBreak="0">
     <w:nsid w:val="3ED52855"/>
     <w:multiLevelType w:val="multilevel"/>
     <w:tmpl w:val="1D26A8E2"/>
@@ -24155,7 +24388,7 @@
       </w:rPr>
     </w:lvl>
   </w:abstractNum>
-  <w:abstractNum w:abstractNumId="12" w15:restartNumberingAfterBreak="0">
+  <w:abstractNum w:abstractNumId="13" w15:restartNumberingAfterBreak="0">
     <w:nsid w:val="3FED2288"/>
     <w:multiLevelType w:val="hybridMultilevel"/>
     <w:tmpl w:val="F2844B78"/>
@@ -24268,7 +24501,7 @@
       </w:rPr>
     </w:lvl>
   </w:abstractNum>
-  <w:abstractNum w:abstractNumId="13" w15:restartNumberingAfterBreak="0">
+  <w:abstractNum w:abstractNumId="14" w15:restartNumberingAfterBreak="0">
     <w:nsid w:val="41D2505B"/>
     <w:multiLevelType w:val="hybridMultilevel"/>
     <w:tmpl w:val="011E4880"/>
@@ -24381,7 +24614,7 @@
       </w:rPr>
     </w:lvl>
   </w:abstractNum>
-  <w:abstractNum w:abstractNumId="14" w15:restartNumberingAfterBreak="0">
+  <w:abstractNum w:abstractNumId="15" w15:restartNumberingAfterBreak="0">
     <w:nsid w:val="42A86156"/>
     <w:multiLevelType w:val="hybridMultilevel"/>
     <w:tmpl w:val="F9EED97A"/>
@@ -24494,7 +24727,7 @@
       </w:rPr>
     </w:lvl>
   </w:abstractNum>
-  <w:abstractNum w:abstractNumId="15" w15:restartNumberingAfterBreak="0">
+  <w:abstractNum w:abstractNumId="16" w15:restartNumberingAfterBreak="0">
     <w:nsid w:val="4E49014E"/>
     <w:multiLevelType w:val="multilevel"/>
     <w:tmpl w:val="6DF270A8"/>
@@ -24618,7 +24851,7 @@
       </w:rPr>
     </w:lvl>
   </w:abstractNum>
-  <w:abstractNum w:abstractNumId="16" w15:restartNumberingAfterBreak="0">
+  <w:abstractNum w:abstractNumId="17" w15:restartNumberingAfterBreak="0">
     <w:nsid w:val="5289148C"/>
     <w:multiLevelType w:val="hybridMultilevel"/>
     <w:tmpl w:val="05D03DDE"/>
@@ -24731,7 +24964,7 @@
       </w:rPr>
     </w:lvl>
   </w:abstractNum>
-  <w:abstractNum w:abstractNumId="17" w15:restartNumberingAfterBreak="0">
+  <w:abstractNum w:abstractNumId="18" w15:restartNumberingAfterBreak="0">
     <w:nsid w:val="557528FD"/>
     <w:multiLevelType w:val="hybridMultilevel"/>
     <w:tmpl w:val="1E865A2C"/>
@@ -24844,7 +25077,7 @@
       </w:rPr>
     </w:lvl>
   </w:abstractNum>
-  <w:abstractNum w:abstractNumId="18" w15:restartNumberingAfterBreak="0">
+  <w:abstractNum w:abstractNumId="19" w15:restartNumberingAfterBreak="0">
     <w:nsid w:val="5C823F9B"/>
     <w:multiLevelType w:val="hybridMultilevel"/>
     <w:tmpl w:val="D946E922"/>
@@ -24957,7 +25190,7 @@
       </w:rPr>
     </w:lvl>
   </w:abstractNum>
-  <w:abstractNum w:abstractNumId="19" w15:restartNumberingAfterBreak="0">
+  <w:abstractNum w:abstractNumId="20" w15:restartNumberingAfterBreak="0">
     <w:nsid w:val="5F020AB1"/>
     <w:multiLevelType w:val="multilevel"/>
     <w:tmpl w:val="9F8C6AA6"/>
@@ -25098,7 +25331,96 @@
       </w:rPr>
     </w:lvl>
   </w:abstractNum>
-  <w:abstractNum w:abstractNumId="20" w15:restartNumberingAfterBreak="0">
+  <w:abstractNum w:abstractNumId="21" w15:restartNumberingAfterBreak="0">
+    <w:nsid w:val="639C325C"/>
+    <w:multiLevelType w:val="hybridMultilevel"/>
+    <w:tmpl w:val="E9003046"/>
+    <w:lvl w:ilvl="0" w:tplc="0809000F">
+      <w:start w:val="1"/>
+      <w:numFmt w:val="decimal"/>
+      <w:lvlText w:val="%1."/>
+      <w:lvlJc w:val="left"/>
+      <w:pPr>
+        <w:ind w:left="720" w:hanging="360"/>
+      </w:pPr>
+      <w:rPr>
+        <w:rFonts w:hint="default"/>
+      </w:rPr>
+    </w:lvl>
+    <w:lvl w:ilvl="1" w:tplc="08090019" w:tentative="1">
+      <w:start w:val="1"/>
+      <w:numFmt w:val="lowerLetter"/>
+      <w:lvlText w:val="%2."/>
+      <w:lvlJc w:val="left"/>
+      <w:pPr>
+        <w:ind w:left="1440" w:hanging="360"/>
+      </w:pPr>
+    </w:lvl>
+    <w:lvl w:ilvl="2" w:tplc="0809001B" w:tentative="1">
+      <w:start w:val="1"/>
+      <w:numFmt w:val="lowerRoman"/>
+      <w:lvlText w:val="%3."/>
+      <w:lvlJc w:val="right"/>
+      <w:pPr>
+        <w:ind w:left="2160" w:hanging="180"/>
+      </w:pPr>
+    </w:lvl>
+    <w:lvl w:ilvl="3" w:tplc="0809000F" w:tentative="1">
+      <w:start w:val="1"/>
+      <w:numFmt w:val="decimal"/>
+      <w:lvlText w:val="%4."/>
+      <w:lvlJc w:val="left"/>
+      <w:pPr>
+        <w:ind w:left="2880" w:hanging="360"/>
+      </w:pPr>
+    </w:lvl>
+    <w:lvl w:ilvl="4" w:tplc="08090019" w:tentative="1">
+      <w:start w:val="1"/>
+      <w:numFmt w:val="lowerLetter"/>
+      <w:lvlText w:val="%5."/>
+      <w:lvlJc w:val="left"/>
+      <w:pPr>
+        <w:ind w:left="3600" w:hanging="360"/>
+      </w:pPr>
+    </w:lvl>
+    <w:lvl w:ilvl="5" w:tplc="0809001B" w:tentative="1">
+      <w:start w:val="1"/>
+      <w:numFmt w:val="lowerRoman"/>
+      <w:lvlText w:val="%6."/>
+      <w:lvlJc w:val="right"/>
+      <w:pPr>
+        <w:ind w:left="4320" w:hanging="180"/>
+      </w:pPr>
+    </w:lvl>
+    <w:lvl w:ilvl="6" w:tplc="0809000F" w:tentative="1">
+      <w:start w:val="1"/>
+      <w:numFmt w:val="decimal"/>
+      <w:lvlText w:val="%7."/>
+      <w:lvlJc w:val="left"/>
+      <w:pPr>
+        <w:ind w:left="5040" w:hanging="360"/>
+      </w:pPr>
+    </w:lvl>
+    <w:lvl w:ilvl="7" w:tplc="08090019" w:tentative="1">
+      <w:start w:val="1"/>
+      <w:numFmt w:val="lowerLetter"/>
+      <w:lvlText w:val="%8."/>
+      <w:lvlJc w:val="left"/>
+      <w:pPr>
+        <w:ind w:left="5760" w:hanging="360"/>
+      </w:pPr>
+    </w:lvl>
+    <w:lvl w:ilvl="8" w:tplc="0809001B" w:tentative="1">
+      <w:start w:val="1"/>
+      <w:numFmt w:val="lowerRoman"/>
+      <w:lvlText w:val="%9."/>
+      <w:lvlJc w:val="right"/>
+      <w:pPr>
+        <w:ind w:left="6480" w:hanging="180"/>
+      </w:pPr>
+    </w:lvl>
+  </w:abstractNum>
+  <w:abstractNum w:abstractNumId="22" w15:restartNumberingAfterBreak="0">
     <w:nsid w:val="65930BA3"/>
     <w:multiLevelType w:val="hybridMultilevel"/>
     <w:tmpl w:val="333E303A"/>
@@ -25210,7 +25532,7 @@
       </w:rPr>
     </w:lvl>
   </w:abstractNum>
-  <w:abstractNum w:abstractNumId="21" w15:restartNumberingAfterBreak="0">
+  <w:abstractNum w:abstractNumId="23" w15:restartNumberingAfterBreak="0">
     <w:nsid w:val="6666294C"/>
     <w:multiLevelType w:val="multilevel"/>
     <w:tmpl w:val="F1446D1E"/>
@@ -25324,7 +25646,7 @@
       </w:rPr>
     </w:lvl>
   </w:abstractNum>
-  <w:abstractNum w:abstractNumId="22" w15:restartNumberingAfterBreak="0">
+  <w:abstractNum w:abstractNumId="24" w15:restartNumberingAfterBreak="0">
     <w:nsid w:val="706064DC"/>
     <w:multiLevelType w:val="multilevel"/>
     <w:tmpl w:val="3566F8D8"/>
@@ -25447,7 +25769,7 @@
       </w:rPr>
     </w:lvl>
   </w:abstractNum>
-  <w:abstractNum w:abstractNumId="23" w15:restartNumberingAfterBreak="0">
+  <w:abstractNum w:abstractNumId="25" w15:restartNumberingAfterBreak="0">
     <w:nsid w:val="729635B2"/>
     <w:multiLevelType w:val="hybridMultilevel"/>
     <w:tmpl w:val="64F6C832"/>
@@ -25561,16 +25883,16 @@
     </w:lvl>
   </w:abstractNum>
   <w:num w:numId="1" w16cid:durableId="1358776311">
-    <w:abstractNumId w:val="11"/>
+    <w:abstractNumId w:val="12"/>
   </w:num>
   <w:num w:numId="2" w16cid:durableId="986858829">
-    <w:abstractNumId w:val="15"/>
+    <w:abstractNumId w:val="16"/>
   </w:num>
   <w:num w:numId="3" w16cid:durableId="1079055818">
-    <w:abstractNumId w:val="19"/>
+    <w:abstractNumId w:val="20"/>
   </w:num>
   <w:num w:numId="4" w16cid:durableId="1605921642">
-    <w:abstractNumId w:val="22"/>
+    <w:abstractNumId w:val="24"/>
   </w:num>
   <w:num w:numId="5" w16cid:durableId="715859555">
     <w:abstractNumId w:val="1"/>
@@ -25579,13 +25901,13 @@
     <w:abstractNumId w:val="8"/>
   </w:num>
   <w:num w:numId="7" w16cid:durableId="103154552">
-    <w:abstractNumId w:val="21"/>
+    <w:abstractNumId w:val="23"/>
   </w:num>
   <w:num w:numId="8" w16cid:durableId="1301887256">
-    <w:abstractNumId w:val="9"/>
+    <w:abstractNumId w:val="10"/>
   </w:num>
   <w:num w:numId="9" w16cid:durableId="2144615603">
-    <w:abstractNumId w:val="9"/>
+    <w:abstractNumId w:val="10"/>
     <w:lvlOverride w:ilvl="0">
       <w:startOverride w:val="1"/>
     </w:lvlOverride>
@@ -25618,10 +25940,10 @@
     <w:abstractNumId w:val="7"/>
   </w:num>
   <w:num w:numId="11" w16cid:durableId="1829393963">
-    <w:abstractNumId w:val="10"/>
+    <w:abstractNumId w:val="11"/>
   </w:num>
   <w:num w:numId="12" w16cid:durableId="706831483">
-    <w:abstractNumId w:val="16"/>
+    <w:abstractNumId w:val="17"/>
   </w:num>
   <w:num w:numId="13" w16cid:durableId="667555675">
     <w:abstractNumId w:val="3"/>
@@ -25633,34 +25955,40 @@
     <w:abstractNumId w:val="5"/>
   </w:num>
   <w:num w:numId="16" w16cid:durableId="2003317250">
-    <w:abstractNumId w:val="23"/>
+    <w:abstractNumId w:val="25"/>
   </w:num>
   <w:num w:numId="17" w16cid:durableId="780760065">
-    <w:abstractNumId w:val="18"/>
+    <w:abstractNumId w:val="19"/>
   </w:num>
   <w:num w:numId="18" w16cid:durableId="184104640">
-    <w:abstractNumId w:val="17"/>
+    <w:abstractNumId w:val="18"/>
   </w:num>
   <w:num w:numId="19" w16cid:durableId="1466577958">
     <w:abstractNumId w:val="0"/>
   </w:num>
   <w:num w:numId="20" w16cid:durableId="751701007">
-    <w:abstractNumId w:val="12"/>
+    <w:abstractNumId w:val="13"/>
   </w:num>
   <w:num w:numId="21" w16cid:durableId="971053910">
-    <w:abstractNumId w:val="13"/>
+    <w:abstractNumId w:val="14"/>
   </w:num>
   <w:num w:numId="22" w16cid:durableId="983965752">
     <w:abstractNumId w:val="4"/>
   </w:num>
   <w:num w:numId="23" w16cid:durableId="790901007">
-    <w:abstractNumId w:val="14"/>
+    <w:abstractNumId w:val="15"/>
   </w:num>
   <w:num w:numId="24" w16cid:durableId="847525527">
-    <w:abstractNumId w:val="20"/>
+    <w:abstractNumId w:val="22"/>
   </w:num>
   <w:num w:numId="25" w16cid:durableId="1377970948">
     <w:abstractNumId w:val="2"/>
+  </w:num>
+  <w:num w:numId="26" w16cid:durableId="946276430">
+    <w:abstractNumId w:val="21"/>
+  </w:num>
+  <w:num w:numId="27" w16cid:durableId="1427070285">
+    <w:abstractNumId w:val="9"/>
   </w:num>
 </w:numbering>
 </file>
@@ -25782,6 +26110,7 @@
     <w:lsdException w:name="HTML Sample" w:semiHidden="1" w:unhideWhenUsed="1"/>
     <w:lsdException w:name="HTML Typewriter" w:semiHidden="1" w:unhideWhenUsed="1"/>
     <w:lsdException w:name="HTML Variable" w:semiHidden="1" w:unhideWhenUsed="1"/>
+    <w:lsdException w:name="Normal Table" w:semiHidden="1" w:unhideWhenUsed="1"/>
     <w:lsdException w:name="annotation subject" w:semiHidden="1" w:unhideWhenUsed="1"/>
     <w:lsdException w:name="No List" w:semiHidden="1" w:unhideWhenUsed="1"/>
     <w:lsdException w:name="Outline List 1" w:semiHidden="1" w:unhideWhenUsed="1"/>
@@ -25824,8 +26153,11 @@
     <w:lsdException w:name="Table Contemporary" w:semiHidden="1" w:unhideWhenUsed="1"/>
     <w:lsdException w:name="Table Elegant" w:semiHidden="1" w:unhideWhenUsed="1"/>
     <w:lsdException w:name="Table Professional" w:semiHidden="1" w:unhideWhenUsed="1"/>
+    <w:lsdException w:name="Table Subtle 1" w:semiHidden="1" w:unhideWhenUsed="1"/>
     <w:lsdException w:name="Table Subtle 2" w:semiHidden="1" w:unhideWhenUsed="1"/>
     <w:lsdException w:name="Table Web 1" w:semiHidden="1" w:unhideWhenUsed="1"/>
+    <w:lsdException w:name="Table Web 2" w:semiHidden="1" w:unhideWhenUsed="1"/>
+    <w:lsdException w:name="Table Web 3" w:semiHidden="1" w:unhideWhenUsed="1"/>
     <w:lsdException w:name="Balloon Text" w:semiHidden="1" w:unhideWhenUsed="1"/>
     <w:lsdException w:name="Table Grid" w:uiPriority="39"/>
     <w:lsdException w:name="Table Theme" w:semiHidden="1" w:unhideWhenUsed="1"/>
@@ -27331,6 +27663,10 @@
 </go:gDocsCustomXmlDataStorage>
 </file>
 
+<file path=customXml/item2.xml><?xml version="1.0" encoding="utf-8"?>
+<b:Sources xmlns:b="http://schemas.openxmlformats.org/officeDocument/2006/bibliography" xmlns="http://schemas.openxmlformats.org/officeDocument/2006/bibliography" SelectedStyle="\APASixthEditionOfficeOnline.xsl" StyleName="APA" Version="6"/>
+</file>
+
 <file path=customXml/itemProps1.xml><?xml version="1.0" encoding="utf-8"?>
 <ds:datastoreItem xmlns:ds="http://schemas.openxmlformats.org/officeDocument/2006/customXml" ds:itemID="{11111111-1234-1234-1234-123412341234}">
   <ds:schemaRefs>
@@ -27338,4 +27674,12 @@
     <ds:schemaRef ds:uri="http://schemas.openxmlformats.org/officeDocument/2006/relationships"/>
   </ds:schemaRefs>
 </ds:datastoreItem>
+</file>
+
+<file path=customXml/itemProps2.xml><?xml version="1.0" encoding="utf-8"?>
+<ds:datastoreItem xmlns:ds="http://schemas.openxmlformats.org/officeDocument/2006/customXml" ds:itemID="{2ADFB0A8-0C12-427E-A330-E91AC0ABAC44}">
+  <ds:schemaRefs>
+    <ds:schemaRef ds:uri="http://schemas.openxmlformats.org/officeDocument/2006/bibliography"/>
+  </ds:schemaRefs>
+</ds:datastoreItem>
 </file>
--- a/REQUIREMENTS TEST (1).docx
+++ b/REQUIREMENTS TEST (1).docx
@@ -115,25 +115,7 @@
           <w:sz w:val="22"/>
           <w:szCs w:val="22"/>
         </w:rPr>
-        <w:t xml:space="preserve">Use this Requirements Specification template to document the requirements for your product or service, including priority and approval.  Tailor the specification to suit your project, </w:t>
-      </w:r>
-      <w:proofErr w:type="gramStart"/>
-      <w:r>
-        <w:rPr>
-          <w:color w:val="7030A0"/>
-          <w:sz w:val="22"/>
-          <w:szCs w:val="22"/>
-        </w:rPr>
-        <w:t>organizing</w:t>
-      </w:r>
-      <w:proofErr w:type="gramEnd"/>
-      <w:r>
-        <w:rPr>
-          <w:color w:val="7030A0"/>
-          <w:sz w:val="22"/>
-          <w:szCs w:val="22"/>
-        </w:rPr>
-        <w:t xml:space="preserve"> the applicable sections in a way that works best, and use the checklist to record the decisions about what is applicable and what isn't. </w:t>
+        <w:t xml:space="preserve">Use this Requirements Specification template to document the requirements for your product or service, including priority and approval.  Tailor the specification to suit your project, organizing the applicable sections in a way that works best, and use the checklist to record the decisions about what is applicable and what isn't. </w:t>
       </w:r>
     </w:p>
     <w:p>
@@ -3190,23 +3172,7 @@
           <w:rFonts w:ascii="Times New Roman" w:hAnsi="Times New Roman" w:cs="Times New Roman"/>
           <w:sz w:val="24"/>
         </w:rPr>
-        <w:t xml:space="preserve">This specification encompasses several aspects of the process being discussed in as broad </w:t>
-      </w:r>
-      <w:proofErr w:type="gramStart"/>
-      <w:r>
-        <w:rPr>
-          <w:rFonts w:ascii="Times New Roman" w:hAnsi="Times New Roman" w:cs="Times New Roman"/>
-          <w:sz w:val="24"/>
-        </w:rPr>
-        <w:t>scope</w:t>
-      </w:r>
-      <w:proofErr w:type="gramEnd"/>
-      <w:r>
-        <w:rPr>
-          <w:rFonts w:ascii="Times New Roman" w:hAnsi="Times New Roman" w:cs="Times New Roman"/>
-          <w:sz w:val="24"/>
-        </w:rPr>
-        <w:t xml:space="preserve"> as possible. Thus, in this scope we address the following:</w:t>
+        <w:t>This specification encompasses several aspects of the process being discussed in as broad scope as possible. Thus, in this scope we address the following:</w:t>
       </w:r>
     </w:p>
     <w:p>
@@ -3767,33 +3733,7 @@
           <w:color w:val="000000"/>
           <w:szCs w:val="24"/>
         </w:rPr>
-        <w:t xml:space="preserve">With PharmaLine, </w:t>
-      </w:r>
-      <w:proofErr w:type="gramStart"/>
-      <w:r>
-        <w:rPr>
-          <w:rFonts w:ascii="Times New Roman" w:hAnsi="Times New Roman" w:cs="Times New Roman"/>
-          <w:b w:val="0"/>
-          <w:bCs w:val="0"/>
-          <w:i w:val="0"/>
-          <w:iCs w:val="0"/>
-          <w:color w:val="000000"/>
-          <w:szCs w:val="24"/>
-        </w:rPr>
-        <w:t>client</w:t>
-      </w:r>
-      <w:proofErr w:type="gramEnd"/>
-      <w:r>
-        <w:rPr>
-          <w:rFonts w:ascii="Times New Roman" w:hAnsi="Times New Roman" w:cs="Times New Roman"/>
-          <w:b w:val="0"/>
-          <w:bCs w:val="0"/>
-          <w:i w:val="0"/>
-          <w:iCs w:val="0"/>
-          <w:color w:val="000000"/>
-          <w:szCs w:val="24"/>
-        </w:rPr>
-        <w:t xml:space="preserve"> can rest assured that their medical information is kept secure and private. The application is compliant with all necessary regulations and provides a safe and secure platform for clients to manage their healthcare needs.</w:t>
+        <w:t>With PharmaLine, client can rest assured that their medical information is kept secure and private. The application is compliant with all necessary regulations and provides a safe and secure platform for clients to manage their healthcare needs.</w:t>
       </w:r>
     </w:p>
     <w:p>
@@ -4316,23 +4256,7 @@
           <w:rFonts w:cs="Times New Roman"/>
           <w:color w:val="000000"/>
         </w:rPr>
-        <w:t xml:space="preserve">who may have mobility or transportation </w:t>
-      </w:r>
-      <w:proofErr w:type="gramStart"/>
-      <w:r>
-        <w:rPr>
-          <w:rFonts w:cs="Times New Roman"/>
-          <w:color w:val="000000"/>
-        </w:rPr>
-        <w:t>issues and</w:t>
-      </w:r>
-      <w:proofErr w:type="gramEnd"/>
-      <w:r>
-        <w:rPr>
-          <w:rFonts w:cs="Times New Roman"/>
-          <w:color w:val="000000"/>
-        </w:rPr>
-        <w:t xml:space="preserve"> prefer the convenience of ordering their medications online</w:t>
+        <w:t>who may have mobility or transportation issues and prefer the convenience of ordering their medications online</w:t>
       </w:r>
       <w:r>
         <w:rPr>
@@ -5054,15 +4978,7 @@
         <w15:collapsed/>
       </w:pPr>
       <w:r>
-        <w:t xml:space="preserve">Electronic devices are assumed to </w:t>
-      </w:r>
-      <w:proofErr w:type="gramStart"/>
-      <w:r>
-        <w:t>one</w:t>
-      </w:r>
-      <w:proofErr w:type="gramEnd"/>
-      <w:r>
-        <w:t xml:space="preserve"> of the after mentioned operating systems: Microsoft Windows, Android </w:t>
+        <w:t xml:space="preserve">Electronic devices are assumed to one of the after mentioned operating systems: Microsoft Windows, Android </w:t>
       </w:r>
       <w:proofErr w:type="gramStart"/>
       <w:r>
@@ -6285,25 +6201,7 @@
           <w:sz w:val="22"/>
           <w:szCs w:val="22"/>
         </w:rPr>
-        <w:t xml:space="preserve"> if the application warned the user that the expiration date was 3 business days away". Another approach would be </w:t>
-      </w:r>
-      <w:proofErr w:type="gramStart"/>
-      <w:r>
-        <w:rPr>
-          <w:color w:val="000000"/>
-          <w:sz w:val="22"/>
-          <w:szCs w:val="22"/>
-        </w:rPr>
-        <w:t>to</w:t>
-      </w:r>
-      <w:proofErr w:type="gramEnd"/>
-      <w:r>
-        <w:rPr>
-          <w:color w:val="000000"/>
-          <w:sz w:val="22"/>
-          <w:szCs w:val="22"/>
-        </w:rPr>
-        <w:t xml:space="preserve"> group requirements by priority category.</w:t>
+        <w:t xml:space="preserve"> if the application warned the user that the expiration date was 3 business days away". Another approach would be to group requirements by priority category.</w:t>
       </w:r>
     </w:p>
     <w:p>
@@ -8127,25 +8025,7 @@
           <w:sz w:val="22"/>
           <w:szCs w:val="22"/>
         </w:rPr>
-        <w:t xml:space="preserve">In addition to functions required, describe the characteristics of each interface between the product and its users (e.g., required screen formats/organization, report layouts, menu structures, </w:t>
-      </w:r>
-      <w:proofErr w:type="gramStart"/>
-      <w:r>
-        <w:rPr>
-          <w:color w:val="000000"/>
-          <w:sz w:val="22"/>
-          <w:szCs w:val="22"/>
-        </w:rPr>
-        <w:t>error</w:t>
-      </w:r>
-      <w:proofErr w:type="gramEnd"/>
-      <w:r>
-        <w:rPr>
-          <w:color w:val="000000"/>
-          <w:sz w:val="22"/>
-          <w:szCs w:val="22"/>
-        </w:rPr>
-        <w:t xml:space="preserve"> and other messages, or function keys).</w:t>
+        <w:t>In addition to functions required, describe the characteristics of each interface between the product and its users (e.g., required screen formats/organization, report layouts, menu structures, error and other messages, or function keys).</w:t>
       </w:r>
     </w:p>
     <w:p>
@@ -8511,25 +8391,7 @@
           <w:sz w:val="22"/>
           <w:szCs w:val="22"/>
         </w:rPr>
-        <w:t xml:space="preserve">Dynamic numerical requirements may include the number of transactions and tasks and the amount of data to be processed within </w:t>
-      </w:r>
-      <w:proofErr w:type="gramStart"/>
-      <w:r>
-        <w:rPr>
-          <w:color w:val="000000"/>
-          <w:sz w:val="22"/>
-          <w:szCs w:val="22"/>
-        </w:rPr>
-        <w:t>certain</w:t>
-      </w:r>
-      <w:proofErr w:type="gramEnd"/>
-      <w:r>
-        <w:rPr>
-          <w:color w:val="000000"/>
-          <w:sz w:val="22"/>
-          <w:szCs w:val="22"/>
-        </w:rPr>
-        <w:t xml:space="preserve"> </w:t>
+        <w:t xml:space="preserve">Dynamic numerical requirements may include the number of transactions and tasks and the amount of data to be processed within certain </w:t>
       </w:r>
       <w:proofErr w:type="gramStart"/>
       <w:r>
@@ -9790,18 +9652,18 @@
           <w:szCs w:val="22"/>
         </w:rPr>
         <w:drawing>
-          <wp:anchor distT="0" distB="0" distL="114300" distR="114300" simplePos="0" relativeHeight="251669504" behindDoc="1" locked="0" layoutInCell="1" allowOverlap="1" wp14:anchorId="4BE4AC19" wp14:editId="2AFA8B55">
+          <wp:anchor distT="0" distB="0" distL="114300" distR="114300" simplePos="0" relativeHeight="251671552" behindDoc="1" locked="0" layoutInCell="1" allowOverlap="1" wp14:anchorId="4E834963" wp14:editId="6476C11D">
             <wp:simplePos x="0" y="0"/>
             <wp:positionH relativeFrom="column">
-              <wp:posOffset>666750</wp:posOffset>
+              <wp:posOffset>1119742</wp:posOffset>
             </wp:positionH>
             <wp:positionV relativeFrom="paragraph">
-              <wp:posOffset>31750</wp:posOffset>
+              <wp:posOffset>265124</wp:posOffset>
             </wp:positionV>
-            <wp:extent cx="5257800" cy="5588000"/>
-            <wp:effectExtent l="0" t="0" r="0" b="0"/>
+            <wp:extent cx="4505325" cy="6320155"/>
+            <wp:effectExtent l="0" t="0" r="9525" b="4445"/>
             <wp:wrapTopAndBottom/>
-            <wp:docPr id="251710426" name="Picture 2" descr="A screenshot of a computer&#10;&#10;Description automatically generated with medium confidence"/>
+            <wp:docPr id="248136618" name="Picture 1"/>
             <wp:cNvGraphicFramePr>
               <a:graphicFrameLocks xmlns:a="http://schemas.openxmlformats.org/drawingml/2006/main" noChangeAspect="1"/>
             </wp:cNvGraphicFramePr>
@@ -9809,7 +9671,7 @@
               <a:graphicData uri="http://schemas.openxmlformats.org/drawingml/2006/picture">
                 <pic:pic xmlns:pic="http://schemas.openxmlformats.org/drawingml/2006/picture">
                   <pic:nvPicPr>
-                    <pic:cNvPr id="251710426" name="Picture 2" descr="A screenshot of a computer&#10;&#10;Description automatically generated with medium confidence"/>
+                    <pic:cNvPr id="248136618" name="Picture 248136618"/>
                     <pic:cNvPicPr/>
                   </pic:nvPicPr>
                   <pic:blipFill>
@@ -9827,7 +9689,7 @@
                   <pic:spPr>
                     <a:xfrm>
                       <a:off x="0" y="0"/>
-                      <a:ext cx="5257800" cy="5588000"/>
+                      <a:ext cx="4505325" cy="6320155"/>
                     </a:xfrm>
                     <a:prstGeom prst="rect">
                       <a:avLst/>
@@ -9938,7 +9800,7 @@
         </w:rPr>
         <w:lastRenderedPageBreak/>
         <w:drawing>
-          <wp:anchor distT="0" distB="0" distL="114300" distR="114300" simplePos="0" relativeHeight="251661312" behindDoc="1" locked="0" layoutInCell="1" allowOverlap="1" wp14:anchorId="2E5AB000" wp14:editId="6846552F">
+          <wp:anchor distT="0" distB="0" distL="114300" distR="114300" simplePos="0" relativeHeight="251661312" behindDoc="1" locked="0" layoutInCell="1" allowOverlap="1" wp14:anchorId="2E5AB000" wp14:editId="107A125F">
             <wp:simplePos x="0" y="0"/>
             <wp:positionH relativeFrom="column">
               <wp:posOffset>369277</wp:posOffset>
@@ -10029,22 +9891,71 @@
       <w:r>
         <w:rPr>
           <w:rFonts w:cs="Times New Roman"/>
+          <w:color w:val="000000"/>
+        </w:rPr>
+        <w:t xml:space="preserve">3. Manager </w:t>
+      </w:r>
+    </w:p>
+    <w:p>
+      <w:pPr>
+        <w:pStyle w:val="ListParagraph"/>
+        <w:pBdr>
+          <w:top w:val="nil"/>
+          <w:left w:val="nil"/>
+          <w:bottom w:val="nil"/>
+          <w:right w:val="nil"/>
+          <w:between w:val="nil"/>
+        </w:pBdr>
+        <w:spacing w:line="240" w:lineRule="auto"/>
+        <w:ind w:leftChars="0" w:left="576" w:firstLineChars="0" w:firstLine="0"/>
+        <w:rPr>
+          <w:rFonts w:ascii="Arial" w:hAnsi="Arial"/>
+          <w:color w:val="000000"/>
+          <w:sz w:val="22"/>
+          <w:szCs w:val="22"/>
+        </w:rPr>
+      </w:pPr>
+    </w:p>
+    <w:p>
+      <w:pPr>
+        <w:pStyle w:val="ListParagraph"/>
+        <w:pBdr>
+          <w:top w:val="nil"/>
+          <w:left w:val="nil"/>
+          <w:bottom w:val="nil"/>
+          <w:right w:val="nil"/>
+          <w:between w:val="nil"/>
+        </w:pBdr>
+        <w:spacing w:line="240" w:lineRule="auto"/>
+        <w:ind w:leftChars="0" w:left="576" w:firstLineChars="0" w:firstLine="0"/>
+        <w:rPr>
+          <w:rFonts w:ascii="Arial" w:hAnsi="Arial"/>
+          <w:color w:val="000000"/>
+          <w:sz w:val="22"/>
+          <w:szCs w:val="22"/>
+        </w:rPr>
+      </w:pPr>
+      <w:r>
+        <w:rPr>
+          <w:rFonts w:ascii="Arial" w:hAnsi="Arial"/>
           <w:noProof/>
           <w:color w:val="000000"/>
+          <w:sz w:val="22"/>
+          <w:szCs w:val="22"/>
         </w:rPr>
         <w:drawing>
-          <wp:anchor distT="0" distB="0" distL="114300" distR="114300" simplePos="0" relativeHeight="251670528" behindDoc="0" locked="0" layoutInCell="1" allowOverlap="1" wp14:anchorId="0969DFF7" wp14:editId="6A22CEC3">
+          <wp:anchor distT="0" distB="0" distL="114300" distR="114300" simplePos="0" relativeHeight="251672576" behindDoc="1" locked="0" layoutInCell="1" allowOverlap="1" wp14:anchorId="4576FA41" wp14:editId="7F304D4E">
             <wp:simplePos x="0" y="0"/>
             <wp:positionH relativeFrom="column">
-              <wp:posOffset>247650</wp:posOffset>
+              <wp:posOffset>1522638</wp:posOffset>
             </wp:positionH>
             <wp:positionV relativeFrom="paragraph">
-              <wp:posOffset>313690</wp:posOffset>
+              <wp:posOffset>185780</wp:posOffset>
             </wp:positionV>
-            <wp:extent cx="6065520" cy="3378200"/>
-            <wp:effectExtent l="0" t="0" r="0" b="0"/>
-            <wp:wrapSquare wrapText="bothSides"/>
-            <wp:docPr id="1122747617" name="Picture 3" descr="A picture containing text, diagram, plan, screenshot&#10;&#10;Description automatically generated"/>
+            <wp:extent cx="3530600" cy="3552825"/>
+            <wp:effectExtent l="0" t="0" r="0" b="9525"/>
+            <wp:wrapTopAndBottom/>
+            <wp:docPr id="1893621102" name="Picture 2"/>
             <wp:cNvGraphicFramePr>
               <a:graphicFrameLocks xmlns:a="http://schemas.openxmlformats.org/drawingml/2006/main" noChangeAspect="1"/>
             </wp:cNvGraphicFramePr>
@@ -10052,10 +9963,10 @@
               <a:graphicData uri="http://schemas.openxmlformats.org/drawingml/2006/picture">
                 <pic:pic xmlns:pic="http://schemas.openxmlformats.org/drawingml/2006/picture">
                   <pic:nvPicPr>
-                    <pic:cNvPr id="1122747617" name="Picture 3" descr="A picture containing text, diagram, plan, screenshot&#10;&#10;Description automatically generated"/>
+                    <pic:cNvPr id="1893621102" name="Picture 1893621102"/>
                     <pic:cNvPicPr/>
                   </pic:nvPicPr>
-                  <pic:blipFill rotWithShape="1">
+                  <pic:blipFill>
                     <a:blip r:embed="rId12" cstate="print">
                       <a:extLst>
                         <a:ext uri="{28A0092B-C50C-407E-A947-70E740481C1C}">
@@ -10063,25 +9974,18 @@
                         </a:ext>
                       </a:extLst>
                     </a:blip>
-                    <a:srcRect t="11364" b="6966"/>
-                    <a:stretch/>
+                    <a:stretch>
+                      <a:fillRect/>
+                    </a:stretch>
                   </pic:blipFill>
-                  <pic:spPr bwMode="auto">
+                  <pic:spPr>
                     <a:xfrm>
                       <a:off x="0" y="0"/>
-                      <a:ext cx="6065520" cy="3378200"/>
+                      <a:ext cx="3530600" cy="3552825"/>
                     </a:xfrm>
                     <a:prstGeom prst="rect">
                       <a:avLst/>
                     </a:prstGeom>
-                    <a:ln>
-                      <a:noFill/>
-                    </a:ln>
-                    <a:extLst>
-                      <a:ext uri="{53640926-AAD7-44D8-BBD7-CCE9431645EC}">
-                        <a14:shadowObscured xmlns:a14="http://schemas.microsoft.com/office/drawing/2010/main"/>
-                      </a:ext>
-                    </a:extLst>
                   </pic:spPr>
                 </pic:pic>
               </a:graphicData>
@@ -10095,53 +9999,6 @@
           </wp:anchor>
         </w:drawing>
       </w:r>
-      <w:r>
-        <w:rPr>
-          <w:rFonts w:cs="Times New Roman"/>
-          <w:color w:val="000000"/>
-        </w:rPr>
-        <w:t xml:space="preserve">3. Manager </w:t>
-      </w:r>
-    </w:p>
-    <w:p>
-      <w:pPr>
-        <w:pStyle w:val="ListParagraph"/>
-        <w:pBdr>
-          <w:top w:val="nil"/>
-          <w:left w:val="nil"/>
-          <w:bottom w:val="nil"/>
-          <w:right w:val="nil"/>
-          <w:between w:val="nil"/>
-        </w:pBdr>
-        <w:spacing w:line="240" w:lineRule="auto"/>
-        <w:ind w:leftChars="0" w:left="576" w:firstLineChars="0" w:firstLine="0"/>
-        <w:rPr>
-          <w:rFonts w:ascii="Arial" w:hAnsi="Arial"/>
-          <w:color w:val="000000"/>
-          <w:sz w:val="22"/>
-          <w:szCs w:val="22"/>
-        </w:rPr>
-      </w:pPr>
-    </w:p>
-    <w:p>
-      <w:pPr>
-        <w:pStyle w:val="ListParagraph"/>
-        <w:pBdr>
-          <w:top w:val="nil"/>
-          <w:left w:val="nil"/>
-          <w:bottom w:val="nil"/>
-          <w:right w:val="nil"/>
-          <w:between w:val="nil"/>
-        </w:pBdr>
-        <w:spacing w:line="240" w:lineRule="auto"/>
-        <w:ind w:leftChars="0" w:left="576" w:firstLineChars="0" w:firstLine="0"/>
-        <w:rPr>
-          <w:rFonts w:ascii="Arial" w:hAnsi="Arial"/>
-          <w:color w:val="000000"/>
-          <w:sz w:val="22"/>
-          <w:szCs w:val="22"/>
-        </w:rPr>
-      </w:pPr>
     </w:p>
     <w:p>
       <w:pPr>
@@ -10427,6 +10284,103 @@
     <w:p>
       <w:pPr>
         <w:pStyle w:val="ListBullet0"/>
+        <w:ind w:left="0" w:hanging="2"/>
+        <w:rPr>
+          <w:rFonts w:ascii="Times New Roman" w:hAnsi="Times New Roman" w:cs="Times New Roman"/>
+          <w:sz w:val="24"/>
+          <w:szCs w:val="24"/>
+        </w:rPr>
+      </w:pPr>
+      <w:r>
+        <w:rPr>
+          <w:rFonts w:ascii="Times New Roman" w:hAnsi="Times New Roman" w:cs="Times New Roman"/>
+          <w:noProof/>
+          <w:sz w:val="24"/>
+          <w:szCs w:val="24"/>
+        </w:rPr>
+        <w:lastRenderedPageBreak/>
+        <w:drawing>
+          <wp:anchor distT="0" distB="0" distL="114300" distR="114300" simplePos="0" relativeHeight="251673600" behindDoc="0" locked="0" layoutInCell="1" allowOverlap="1" wp14:anchorId="4A51E10B" wp14:editId="7CF7C6BB">
+            <wp:simplePos x="0" y="0"/>
+            <wp:positionH relativeFrom="column">
+              <wp:posOffset>206352</wp:posOffset>
+            </wp:positionH>
+            <wp:positionV relativeFrom="paragraph">
+              <wp:posOffset>305802</wp:posOffset>
+            </wp:positionV>
+            <wp:extent cx="6113780" cy="3295650"/>
+            <wp:effectExtent l="0" t="0" r="1270" b="0"/>
+            <wp:wrapTopAndBottom/>
+            <wp:docPr id="927070346" name="Picture 3" descr="A picture containing text, diagram, screenshot, font&#10;&#10;Description automatically generated"/>
+            <wp:cNvGraphicFramePr>
+              <a:graphicFrameLocks xmlns:a="http://schemas.openxmlformats.org/drawingml/2006/main" noChangeAspect="1"/>
+            </wp:cNvGraphicFramePr>
+            <a:graphic xmlns:a="http://schemas.openxmlformats.org/drawingml/2006/main">
+              <a:graphicData uri="http://schemas.openxmlformats.org/drawingml/2006/picture">
+                <pic:pic xmlns:pic="http://schemas.openxmlformats.org/drawingml/2006/picture">
+                  <pic:nvPicPr>
+                    <pic:cNvPr id="927070346" name="Picture 3" descr="A picture containing text, diagram, screenshot, font&#10;&#10;Description automatically generated"/>
+                    <pic:cNvPicPr/>
+                  </pic:nvPicPr>
+                  <pic:blipFill>
+                    <a:blip r:embed="rId15" cstate="print">
+                      <a:extLst>
+                        <a:ext uri="{28A0092B-C50C-407E-A947-70E740481C1C}">
+                          <a14:useLocalDpi xmlns:a14="http://schemas.microsoft.com/office/drawing/2010/main" val="0"/>
+                        </a:ext>
+                      </a:extLst>
+                    </a:blip>
+                    <a:stretch>
+                      <a:fillRect/>
+                    </a:stretch>
+                  </pic:blipFill>
+                  <pic:spPr>
+                    <a:xfrm>
+                      <a:off x="0" y="0"/>
+                      <a:ext cx="6113780" cy="3295650"/>
+                    </a:xfrm>
+                    <a:prstGeom prst="rect">
+                      <a:avLst/>
+                    </a:prstGeom>
+                  </pic:spPr>
+                </pic:pic>
+              </a:graphicData>
+            </a:graphic>
+            <wp14:sizeRelH relativeFrom="margin">
+              <wp14:pctWidth>0</wp14:pctWidth>
+            </wp14:sizeRelH>
+            <wp14:sizeRelV relativeFrom="margin">
+              <wp14:pctHeight>0</wp14:pctHeight>
+            </wp14:sizeRelV>
+          </wp:anchor>
+        </w:drawing>
+      </w:r>
+      <w:r>
+        <w:rPr>
+          <w:rFonts w:ascii="Times New Roman" w:hAnsi="Times New Roman" w:cs="Times New Roman"/>
+          <w:sz w:val="24"/>
+          <w:szCs w:val="24"/>
+        </w:rPr>
+        <w:t>Adding to Cart</w:t>
+      </w:r>
+    </w:p>
+    <w:p>
+      <w:pPr>
+        <w:pStyle w:val="ListBullet0"/>
+        <w:numPr>
+          <w:ilvl w:val="0"/>
+          <w:numId w:val="0"/>
+        </w:numPr>
+        <w:rPr>
+          <w:rFonts w:ascii="Times New Roman" w:hAnsi="Times New Roman" w:cs="Times New Roman"/>
+          <w:sz w:val="24"/>
+          <w:szCs w:val="24"/>
+        </w:rPr>
+      </w:pPr>
+    </w:p>
+    <w:p>
+      <w:pPr>
+        <w:pStyle w:val="ListBullet0"/>
         <w:numPr>
           <w:ilvl w:val="0"/>
           <w:numId w:val="0"/>
@@ -10559,6 +10513,7 @@
           <w:sz w:val="22"/>
           <w:szCs w:val="22"/>
         </w:rPr>
+        <w:lastRenderedPageBreak/>
         <w:drawing>
           <wp:anchor distT="0" distB="0" distL="114300" distR="114300" simplePos="0" relativeHeight="251658240" behindDoc="1" locked="0" layoutInCell="1" allowOverlap="1" wp14:anchorId="163A121B" wp14:editId="341C5F1E">
             <wp:simplePos x="0" y="0"/>
@@ -10591,7 +10546,7 @@
                     <pic:cNvPicPr/>
                   </pic:nvPicPr>
                   <pic:blipFill>
-                    <a:blip r:embed="rId15">
+                    <a:blip r:embed="rId16">
                       <a:extLst>
                         <a:ext uri="{28A0092B-C50C-407E-A947-70E740481C1C}">
                           <a14:useLocalDpi xmlns:a14="http://schemas.microsoft.com/office/drawing/2010/main" val="0"/>
@@ -10736,7 +10691,7 @@
                     <pic:cNvPicPr/>
                   </pic:nvPicPr>
                   <pic:blipFill>
-                    <a:blip r:embed="rId16">
+                    <a:blip r:embed="rId17">
                       <a:extLst>
                         <a:ext uri="{28A0092B-C50C-407E-A947-70E740481C1C}">
                           <a14:useLocalDpi xmlns:a14="http://schemas.microsoft.com/office/drawing/2010/main" val="0"/>
@@ -11323,7 +11278,7 @@
                     <pic:cNvPicPr/>
                   </pic:nvPicPr>
                   <pic:blipFill>
-                    <a:blip r:embed="rId17">
+                    <a:blip r:embed="rId18">
                       <a:extLst>
                         <a:ext uri="{28A0092B-C50C-407E-A947-70E740481C1C}">
                           <a14:useLocalDpi xmlns:a14="http://schemas.microsoft.com/office/drawing/2010/main" val="0"/>
@@ -11574,7 +11529,7 @@
                     </pic:cNvPicPr>
                   </pic:nvPicPr>
                   <pic:blipFill>
-                    <a:blip r:embed="rId18">
+                    <a:blip r:embed="rId19">
                       <a:extLst>
                         <a:ext uri="{28A0092B-C50C-407E-A947-70E740481C1C}">
                           <a14:useLocalDpi xmlns:a14="http://schemas.microsoft.com/office/drawing/2010/main" val="0"/>
@@ -12156,7 +12111,7 @@
                     </pic:cNvPicPr>
                   </pic:nvPicPr>
                   <pic:blipFill>
-                    <a:blip r:embed="rId19">
+                    <a:blip r:embed="rId20">
                       <a:extLst>
                         <a:ext uri="{28A0092B-C50C-407E-A947-70E740481C1C}">
                           <a14:useLocalDpi xmlns:a14="http://schemas.microsoft.com/office/drawing/2010/main" val="0"/>
@@ -12374,7 +12329,7 @@
                     </pic:cNvPicPr>
                   </pic:nvPicPr>
                   <pic:blipFill>
-                    <a:blip r:embed="rId20">
+                    <a:blip r:embed="rId21">
                       <a:extLst>
                         <a:ext uri="{28A0092B-C50C-407E-A947-70E740481C1C}">
                           <a14:useLocalDpi xmlns:a14="http://schemas.microsoft.com/office/drawing/2010/main" val="0"/>
@@ -12582,7 +12537,7 @@
                     </pic:cNvPicPr>
                   </pic:nvPicPr>
                   <pic:blipFill>
-                    <a:blip r:embed="rId21">
+                    <a:blip r:embed="rId22">
                       <a:extLst>
                         <a:ext uri="{28A0092B-C50C-407E-A947-70E740481C1C}">
                           <a14:useLocalDpi xmlns:a14="http://schemas.microsoft.com/office/drawing/2010/main" val="0"/>
@@ -12725,7 +12680,7 @@
                     </pic:cNvPicPr>
                   </pic:nvPicPr>
                   <pic:blipFill>
-                    <a:blip r:embed="rId22">
+                    <a:blip r:embed="rId23">
                       <a:extLst>
                         <a:ext uri="{28A0092B-C50C-407E-A947-70E740481C1C}">
                           <a14:useLocalDpi xmlns:a14="http://schemas.microsoft.com/office/drawing/2010/main" val="0"/>
@@ -12983,7 +12938,7 @@
                     </pic:cNvPicPr>
                   </pic:nvPicPr>
                   <pic:blipFill>
-                    <a:blip r:embed="rId23">
+                    <a:blip r:embed="rId24">
                       <a:extLst>
                         <a:ext uri="{28A0092B-C50C-407E-A947-70E740481C1C}">
                           <a14:useLocalDpi xmlns:a14="http://schemas.microsoft.com/office/drawing/2010/main" val="0"/>
@@ -22633,7 +22588,7 @@
                     <pic:cNvPicPr/>
                   </pic:nvPicPr>
                   <pic:blipFill>
-                    <a:blip r:embed="rId24">
+                    <a:blip r:embed="rId25">
                       <a:extLst>
                         <a:ext uri="{28A0092B-C50C-407E-A947-70E740481C1C}">
                           <a14:useLocalDpi xmlns:a14="http://schemas.microsoft.com/office/drawing/2010/main" val="0"/>
@@ -22661,12 +22616,12 @@
       </w:r>
     </w:p>
     <w:sectPr>
-      <w:headerReference w:type="even" r:id="rId25"/>
-      <w:headerReference w:type="default" r:id="rId26"/>
-      <w:footerReference w:type="even" r:id="rId27"/>
-      <w:footerReference w:type="default" r:id="rId28"/>
-      <w:headerReference w:type="first" r:id="rId29"/>
-      <w:footerReference w:type="first" r:id="rId30"/>
+      <w:headerReference w:type="even" r:id="rId26"/>
+      <w:headerReference w:type="default" r:id="rId27"/>
+      <w:footerReference w:type="even" r:id="rId28"/>
+      <w:footerReference w:type="default" r:id="rId29"/>
+      <w:headerReference w:type="first" r:id="rId30"/>
+      <w:footerReference w:type="first" r:id="rId31"/>
       <w:pgSz w:w="12240" w:h="15840"/>
       <w:pgMar w:top="1080" w:right="1080" w:bottom="1080" w:left="1080" w:header="720" w:footer="720" w:gutter="0"/>
       <w:pgNumType w:start="1"/>
@@ -27658,28 +27613,28 @@
 </file>
 
 <file path=customXml/item1.xml><?xml version="1.0" encoding="utf-8"?>
+<b:Sources xmlns:b="http://schemas.openxmlformats.org/officeDocument/2006/bibliography" xmlns="http://schemas.openxmlformats.org/officeDocument/2006/bibliography" SelectedStyle="\APASixthEditionOfficeOnline.xsl" StyleName="APA" Version="6"/>
+</file>
+
+<file path=customXml/item2.xml><?xml version="1.0" encoding="utf-8"?>
 <go:gDocsCustomXmlDataStorage xmlns:go="http://customooxmlschemas.google.com/" xmlns:r="http://schemas.openxmlformats.org/officeDocument/2006/relationships">
   <go:docsCustomData xmlns:go="http://customooxmlschemas.google.com/" roundtripDataSignature="AMtx7mhmyZQfnHslGewkfVsP9c1Tssi5uQ==">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</go:docsCustomData>
 </go:gDocsCustomXmlDataStorage>
 </file>
 
-<file path=customXml/item2.xml><?xml version="1.0" encoding="utf-8"?>
-<b:Sources xmlns:b="http://schemas.openxmlformats.org/officeDocument/2006/bibliography" xmlns="http://schemas.openxmlformats.org/officeDocument/2006/bibliography" SelectedStyle="\APASixthEditionOfficeOnline.xsl" StyleName="APA" Version="6"/>
+<file path=customXml/itemProps1.xml><?xml version="1.0" encoding="utf-8"?>
+<ds:datastoreItem xmlns:ds="http://schemas.openxmlformats.org/officeDocument/2006/customXml" ds:itemID="{2ADFB0A8-0C12-427E-A330-E91AC0ABAC44}">
+  <ds:schemaRefs>
+    <ds:schemaRef ds:uri="http://schemas.openxmlformats.org/officeDocument/2006/bibliography"/>
+  </ds:schemaRefs>
+</ds:datastoreItem>
 </file>
 
-<file path=customXml/itemProps1.xml><?xml version="1.0" encoding="utf-8"?>
+<file path=customXml/itemProps2.xml><?xml version="1.0" encoding="utf-8"?>
 <ds:datastoreItem xmlns:ds="http://schemas.openxmlformats.org/officeDocument/2006/customXml" ds:itemID="{11111111-1234-1234-1234-123412341234}">
   <ds:schemaRefs>
     <ds:schemaRef ds:uri="http://customooxmlschemas.google.com/"/>
     <ds:schemaRef ds:uri="http://schemas.openxmlformats.org/officeDocument/2006/relationships"/>
   </ds:schemaRefs>
 </ds:datastoreItem>
-</file>
-
-<file path=customXml/itemProps2.xml><?xml version="1.0" encoding="utf-8"?>
-<ds:datastoreItem xmlns:ds="http://schemas.openxmlformats.org/officeDocument/2006/customXml" ds:itemID="{2ADFB0A8-0C12-427E-A330-E91AC0ABAC44}">
-  <ds:schemaRefs>
-    <ds:schemaRef ds:uri="http://schemas.openxmlformats.org/officeDocument/2006/bibliography"/>
-  </ds:schemaRefs>
-</ds:datastoreItem>
 </file>
--- a/REQUIREMENTS TEST (1).docx
+++ b/REQUIREMENTS TEST (1).docx
@@ -23,15 +23,7 @@
       <w:bookmarkStart w:id="1" w:name="_heading=h.30j0zll" w:colFirst="0" w:colLast="0"/>
       <w:bookmarkEnd w:id="1"/>
       <w:r>
-        <w:t>[</w:t>
-      </w:r>
-      <w:proofErr w:type="spellStart"/>
-      <w:r>
-        <w:t>YourProject</w:t>
-      </w:r>
-      <w:proofErr w:type="spellEnd"/>
-      <w:r>
-        <w:t>] Requirements Specification</w:t>
+        <w:t>[YourProject] Requirements Specification</w:t>
       </w:r>
     </w:p>
     <w:p>
@@ -2922,43 +2914,7 @@
           <w:color w:val="000000"/>
           <w:sz w:val="24"/>
         </w:rPr>
-        <w:t xml:space="preserve">PharmaLine is a user-friendly, </w:t>
-      </w:r>
-      <w:proofErr w:type="gramStart"/>
-      <w:r>
-        <w:rPr>
-          <w:rFonts w:ascii="Times New Roman" w:hAnsi="Times New Roman" w:cs="Times New Roman"/>
-          <w:color w:val="000000"/>
-          <w:sz w:val="24"/>
-        </w:rPr>
-        <w:t>convenient</w:t>
-      </w:r>
-      <w:proofErr w:type="gramEnd"/>
-      <w:r>
-        <w:rPr>
-          <w:rFonts w:ascii="Times New Roman" w:hAnsi="Times New Roman" w:cs="Times New Roman"/>
-          <w:color w:val="000000"/>
-          <w:sz w:val="24"/>
-        </w:rPr>
-        <w:t xml:space="preserve"> and accessible application that aims to make shopping for pharmaceutical products more efficient for all its users. Our app caters to different user levels, including customers, clerks, </w:t>
-      </w:r>
-      <w:proofErr w:type="gramStart"/>
-      <w:r>
-        <w:rPr>
-          <w:rFonts w:ascii="Times New Roman" w:hAnsi="Times New Roman" w:cs="Times New Roman"/>
-          <w:color w:val="000000"/>
-          <w:sz w:val="24"/>
-        </w:rPr>
-        <w:t>managers</w:t>
-      </w:r>
-      <w:proofErr w:type="gramEnd"/>
-      <w:r>
-        <w:rPr>
-          <w:rFonts w:ascii="Times New Roman" w:hAnsi="Times New Roman" w:cs="Times New Roman"/>
-          <w:color w:val="000000"/>
-          <w:sz w:val="24"/>
-        </w:rPr>
-        <w:t xml:space="preserve"> and the business owner, ensuring that each user can access the functionalities they need based on their access level.</w:t>
+        <w:t>PharmaLine is a user-friendly, convenient and accessible application that aims to make shopping for pharmaceutical products more efficient for all its users. Our app caters to different user levels, including customers, clerks, managers and the business owner, ensuring that each user can access the functionalities they need based on their access level.</w:t>
       </w:r>
     </w:p>
     <w:p>
@@ -3093,25 +3049,7 @@
           <w:color w:val="000000"/>
           <w:sz w:val="24"/>
         </w:rPr>
-        <w:t xml:space="preserve">Overall, PharmaLine is designed to provide an efficient and effective solution for customers, clerks, </w:t>
-      </w:r>
-      <w:proofErr w:type="gramStart"/>
-      <w:r>
-        <w:rPr>
-          <w:rFonts w:ascii="Times New Roman" w:hAnsi="Times New Roman" w:cs="Times New Roman"/>
-          <w:color w:val="000000"/>
-          <w:sz w:val="24"/>
-        </w:rPr>
-        <w:t>managers</w:t>
-      </w:r>
-      <w:proofErr w:type="gramEnd"/>
-      <w:r>
-        <w:rPr>
-          <w:rFonts w:ascii="Times New Roman" w:hAnsi="Times New Roman" w:cs="Times New Roman"/>
-          <w:color w:val="000000"/>
-          <w:sz w:val="24"/>
-        </w:rPr>
-        <w:t xml:space="preserve"> and the business owner, ensuring that everyone benefits from the ease and convenience of the application. It aims to revolutionize the way people shop for pharmaceutical products, providing a more accessible, convenient, and user-friendly experience.</w:t>
+        <w:t>Overall, PharmaLine is designed to provide an efficient and effective solution for customers, clerks, managers and the business owner, ensuring that everyone benefits from the ease and convenience of the application. It aims to revolutionize the way people shop for pharmaceutical products, providing a more accessible, convenient, and user-friendly experience.</w:t>
       </w:r>
     </w:p>
     <w:p>
@@ -3497,25 +3435,7 @@
           <w:color w:val="000000"/>
           <w:sz w:val="24"/>
         </w:rPr>
-        <w:t xml:space="preserve">This app is designed to provide an easy and efficient way for users to purchase medicine and skincare products. Users can browse through a wide selection of products and place orders with just a few taps on their phone. Additionally, users can bookmark items and set a reminder to repurchase </w:t>
-      </w:r>
-      <w:proofErr w:type="gramStart"/>
-      <w:r>
-        <w:rPr>
-          <w:rFonts w:ascii="Times New Roman" w:hAnsi="Times New Roman" w:cs="Times New Roman"/>
-          <w:color w:val="000000"/>
-          <w:sz w:val="24"/>
-        </w:rPr>
-        <w:t>at a later date</w:t>
-      </w:r>
-      <w:proofErr w:type="gramEnd"/>
-      <w:r>
-        <w:rPr>
-          <w:rFonts w:ascii="Times New Roman" w:hAnsi="Times New Roman" w:cs="Times New Roman"/>
-          <w:color w:val="000000"/>
-          <w:sz w:val="24"/>
-        </w:rPr>
-        <w:t>.</w:t>
+        <w:t>This app is designed to provide an easy and efficient way for users to purchase medicine and skincare products. Users can browse through a wide selection of products and place orders with just a few taps on their phone. Additionally, users can bookmark items and set a reminder to repurchase at a later date.</w:t>
       </w:r>
     </w:p>
     <w:p>
@@ -3879,17 +3799,8 @@
           <w:rFonts w:cs="Times New Roman"/>
           <w:color w:val="000000"/>
         </w:rPr>
-        <w:t xml:space="preserve">Can use PharmaLine to browse and purchase pharmaceutical </w:t>
-      </w:r>
-      <w:proofErr w:type="gramStart"/>
-      <w:r>
-        <w:rPr>
-          <w:rFonts w:cs="Times New Roman"/>
-          <w:color w:val="000000"/>
-        </w:rPr>
-        <w:t>items</w:t>
-      </w:r>
-      <w:proofErr w:type="gramEnd"/>
+        <w:t>Can use PharmaLine to browse and purchase pharmaceutical items</w:t>
+      </w:r>
     </w:p>
     <w:p>
       <w:pPr>
@@ -3917,17 +3828,8 @@
           <w:rFonts w:cs="Times New Roman"/>
           <w:color w:val="000000"/>
         </w:rPr>
-        <w:t xml:space="preserve">Checks purchase history and gives feedback on </w:t>
-      </w:r>
-      <w:proofErr w:type="gramStart"/>
-      <w:r>
-        <w:rPr>
-          <w:rFonts w:cs="Times New Roman"/>
-          <w:color w:val="000000"/>
-        </w:rPr>
-        <w:t>items</w:t>
-      </w:r>
-      <w:proofErr w:type="gramEnd"/>
+        <w:t>Checks purchase history and gives feedback on items</w:t>
+      </w:r>
     </w:p>
     <w:p>
       <w:pPr>
@@ -3955,17 +3857,8 @@
           <w:rFonts w:cs="Times New Roman"/>
           <w:color w:val="000000"/>
         </w:rPr>
-        <w:t xml:space="preserve">Rates items based on personal </w:t>
-      </w:r>
-      <w:proofErr w:type="gramStart"/>
-      <w:r>
-        <w:rPr>
-          <w:rFonts w:cs="Times New Roman"/>
-          <w:color w:val="000000"/>
-        </w:rPr>
-        <w:t>experience</w:t>
-      </w:r>
-      <w:proofErr w:type="gramEnd"/>
+        <w:t>Rates items based on personal experience</w:t>
+      </w:r>
     </w:p>
     <w:p>
       <w:pPr>
@@ -3993,33 +3886,8 @@
           <w:rFonts w:cs="Times New Roman"/>
           <w:color w:val="000000"/>
         </w:rPr>
-        <w:t xml:space="preserve">Uses a </w:t>
-      </w:r>
-      <w:proofErr w:type="spellStart"/>
-      <w:r>
-        <w:rPr>
-          <w:rFonts w:cs="Times New Roman"/>
-          <w:color w:val="000000"/>
-        </w:rPr>
-        <w:t>wishlist</w:t>
-      </w:r>
-      <w:proofErr w:type="spellEnd"/>
-      <w:r>
-        <w:rPr>
-          <w:rFonts w:cs="Times New Roman"/>
-          <w:color w:val="000000"/>
-        </w:rPr>
-        <w:t xml:space="preserve"> to pre-order items that are out of stock or </w:t>
-      </w:r>
-      <w:proofErr w:type="gramStart"/>
-      <w:r>
-        <w:rPr>
-          <w:rFonts w:cs="Times New Roman"/>
-          <w:color w:val="000000"/>
-        </w:rPr>
-        <w:t>unavailable</w:t>
-      </w:r>
-      <w:proofErr w:type="gramEnd"/>
+        <w:t>Uses a wishlist to pre-order items that are out of stock or unavailable</w:t>
+      </w:r>
     </w:p>
     <w:p>
       <w:pPr>
@@ -4076,17 +3944,8 @@
           <w:rFonts w:cs="Times New Roman"/>
           <w:color w:val="000000"/>
         </w:rPr>
-        <w:t xml:space="preserve">Pays using a variety of payment methods, including credit cards, debit cards, and digital </w:t>
-      </w:r>
-      <w:proofErr w:type="gramStart"/>
-      <w:r>
-        <w:rPr>
-          <w:rFonts w:cs="Times New Roman"/>
-          <w:color w:val="000000"/>
-        </w:rPr>
-        <w:t>wallets</w:t>
-      </w:r>
-      <w:proofErr w:type="gramEnd"/>
+        <w:t>Pays using a variety of payment methods, including credit cards, debit cards, and digital wallets</w:t>
+      </w:r>
     </w:p>
     <w:p>
       <w:pPr>
@@ -4114,17 +3973,8 @@
           <w:rFonts w:cs="Times New Roman"/>
           <w:color w:val="000000"/>
         </w:rPr>
-        <w:t xml:space="preserve">Tracks orders and compares </w:t>
-      </w:r>
-      <w:proofErr w:type="gramStart"/>
-      <w:r>
-        <w:rPr>
-          <w:rFonts w:cs="Times New Roman"/>
-          <w:color w:val="000000"/>
-        </w:rPr>
-        <w:t>products</w:t>
-      </w:r>
-      <w:proofErr w:type="gramEnd"/>
+        <w:t>Tracks orders and compares products</w:t>
+      </w:r>
     </w:p>
     <w:p>
       <w:pPr>
@@ -4152,17 +4002,8 @@
           <w:rFonts w:cs="Times New Roman"/>
           <w:color w:val="000000"/>
         </w:rPr>
-        <w:t xml:space="preserve">Interacts with social networking platforms through the </w:t>
-      </w:r>
-      <w:proofErr w:type="gramStart"/>
-      <w:r>
-        <w:rPr>
-          <w:rFonts w:cs="Times New Roman"/>
-          <w:color w:val="000000"/>
-        </w:rPr>
-        <w:t>app</w:t>
-      </w:r>
-      <w:proofErr w:type="gramEnd"/>
+        <w:t>Interacts with social networking platforms through the app</w:t>
+      </w:r>
     </w:p>
     <w:p>
       <w:pPr>
@@ -4204,23 +4045,7 @@
           <w:rFonts w:cs="Times New Roman"/>
           <w:color w:val="000000"/>
         </w:rPr>
-        <w:t xml:space="preserve"> from teenagers to elderly </w:t>
-      </w:r>
-      <w:proofErr w:type="gramStart"/>
-      <w:r>
-        <w:rPr>
-          <w:rFonts w:cs="Times New Roman"/>
-          <w:color w:val="000000"/>
-        </w:rPr>
-        <w:t>people</w:t>
-      </w:r>
-      <w:proofErr w:type="gramEnd"/>
-      <w:r>
-        <w:rPr>
-          <w:rFonts w:cs="Times New Roman"/>
-          <w:color w:val="000000"/>
-        </w:rPr>
-        <w:t xml:space="preserve"> </w:t>
+        <w:t xml:space="preserve"> from teenagers to elderly people </w:t>
       </w:r>
     </w:p>
     <w:p>
@@ -4270,23 +4095,7 @@
           <w:rFonts w:cs="Times New Roman"/>
           <w:color w:val="000000"/>
         </w:rPr>
-        <w:t xml:space="preserve">save time by bookmarking items and setting reminders to purchase them </w:t>
-      </w:r>
-      <w:proofErr w:type="gramStart"/>
-      <w:r>
-        <w:rPr>
-          <w:rFonts w:cs="Times New Roman"/>
-          <w:color w:val="000000"/>
-        </w:rPr>
-        <w:t>at a later date</w:t>
-      </w:r>
-      <w:proofErr w:type="gramEnd"/>
-      <w:r>
-        <w:rPr>
-          <w:rFonts w:cs="Times New Roman"/>
-          <w:color w:val="000000"/>
-        </w:rPr>
-        <w:t>.</w:t>
+        <w:t>save time by bookmarking items and setting reminders to purchase them at a later date.</w:t>
       </w:r>
     </w:p>
     <w:p>
@@ -4393,17 +4202,8 @@
           <w:rFonts w:cs="Times New Roman"/>
           <w:color w:val="000000"/>
         </w:rPr>
-        <w:t xml:space="preserve">Add or delete offers and discounts in the blog </w:t>
-      </w:r>
-      <w:proofErr w:type="gramStart"/>
-      <w:r>
-        <w:rPr>
-          <w:rFonts w:cs="Times New Roman"/>
-          <w:color w:val="000000"/>
-        </w:rPr>
-        <w:t>section</w:t>
-      </w:r>
-      <w:proofErr w:type="gramEnd"/>
+        <w:t>Add or delete offers and discounts in the blog section</w:t>
+      </w:r>
     </w:p>
     <w:p>
       <w:pPr>
@@ -4431,17 +4231,8 @@
           <w:rFonts w:cs="Times New Roman"/>
           <w:color w:val="000000"/>
         </w:rPr>
-        <w:t xml:space="preserve">Manage the inventory and product </w:t>
-      </w:r>
-      <w:proofErr w:type="gramStart"/>
-      <w:r>
-        <w:rPr>
-          <w:rFonts w:cs="Times New Roman"/>
-          <w:color w:val="000000"/>
-        </w:rPr>
-        <w:t>listings</w:t>
-      </w:r>
-      <w:proofErr w:type="gramEnd"/>
+        <w:t>Manage the inventory and product listings</w:t>
+      </w:r>
     </w:p>
     <w:p>
       <w:pPr>
@@ -4469,17 +4260,8 @@
           <w:rFonts w:cs="Times New Roman"/>
           <w:color w:val="000000"/>
         </w:rPr>
-        <w:t xml:space="preserve">Check daily sales and monthly sales </w:t>
-      </w:r>
-      <w:proofErr w:type="gramStart"/>
-      <w:r>
-        <w:rPr>
-          <w:rFonts w:cs="Times New Roman"/>
-          <w:color w:val="000000"/>
-        </w:rPr>
-        <w:t>reports</w:t>
-      </w:r>
-      <w:proofErr w:type="gramEnd"/>
+        <w:t>Check daily sales and monthly sales reports</w:t>
+      </w:r>
     </w:p>
     <w:p>
       <w:pPr>
@@ -4572,17 +4354,8 @@
           <w:rFonts w:cs="Times New Roman"/>
           <w:color w:val="000000"/>
         </w:rPr>
-        <w:t xml:space="preserve">Check the items bought by a single user or the list of purchasers for a particular </w:t>
-      </w:r>
-      <w:proofErr w:type="gramStart"/>
-      <w:r>
-        <w:rPr>
-          <w:rFonts w:cs="Times New Roman"/>
-          <w:color w:val="000000"/>
-        </w:rPr>
-        <w:t>product</w:t>
-      </w:r>
-      <w:proofErr w:type="gramEnd"/>
+        <w:t>Check the items bought by a single user or the list of purchasers for a particular product</w:t>
+      </w:r>
     </w:p>
     <w:p>
       <w:pPr>
@@ -4610,17 +4383,8 @@
           <w:rFonts w:cs="Times New Roman"/>
           <w:color w:val="000000"/>
         </w:rPr>
-        <w:t xml:space="preserve">Add and delete </w:t>
-      </w:r>
-      <w:proofErr w:type="gramStart"/>
-      <w:r>
-        <w:rPr>
-          <w:rFonts w:cs="Times New Roman"/>
-          <w:color w:val="000000"/>
-        </w:rPr>
-        <w:t>products</w:t>
-      </w:r>
-      <w:proofErr w:type="gramEnd"/>
+        <w:t>Add and delete products</w:t>
+      </w:r>
     </w:p>
     <w:p>
       <w:pPr>
@@ -4648,17 +4412,8 @@
           <w:rFonts w:cs="Times New Roman"/>
           <w:color w:val="000000"/>
         </w:rPr>
-        <w:t xml:space="preserve">Inspect product listings and </w:t>
-      </w:r>
-      <w:proofErr w:type="gramStart"/>
-      <w:r>
-        <w:rPr>
-          <w:rFonts w:cs="Times New Roman"/>
-          <w:color w:val="000000"/>
-        </w:rPr>
-        <w:t>availability</w:t>
-      </w:r>
-      <w:proofErr w:type="gramEnd"/>
+        <w:t>Inspect product listings and availability</w:t>
+      </w:r>
     </w:p>
     <w:p>
       <w:pPr>
@@ -4686,17 +4441,8 @@
           <w:rFonts w:cs="Times New Roman"/>
           <w:color w:val="000000"/>
         </w:rPr>
-        <w:t xml:space="preserve">Help customers with any issues related to the </w:t>
-      </w:r>
-      <w:proofErr w:type="gramStart"/>
-      <w:r>
-        <w:rPr>
-          <w:rFonts w:cs="Times New Roman"/>
-          <w:color w:val="000000"/>
-        </w:rPr>
-        <w:t>app</w:t>
-      </w:r>
-      <w:proofErr w:type="gramEnd"/>
+        <w:t>Help customers with any issues related to the app</w:t>
+      </w:r>
     </w:p>
     <w:p>
       <w:pPr>
@@ -4752,17 +4498,8 @@
           <w:rFonts w:cs="Times New Roman"/>
           <w:color w:val="000000"/>
         </w:rPr>
-        <w:t xml:space="preserve">Access all features available to managers and </w:t>
-      </w:r>
-      <w:proofErr w:type="gramStart"/>
-      <w:r>
-        <w:rPr>
-          <w:rFonts w:cs="Times New Roman"/>
-          <w:color w:val="000000"/>
-        </w:rPr>
-        <w:t>clerks</w:t>
-      </w:r>
-      <w:proofErr w:type="gramEnd"/>
+        <w:t>Access all features available to managers and clerks</w:t>
+      </w:r>
     </w:p>
     <w:p>
       <w:pPr>
@@ -4790,17 +4527,8 @@
           <w:rFonts w:cs="Times New Roman"/>
           <w:color w:val="000000"/>
         </w:rPr>
-        <w:t xml:space="preserve">Monitor the overall performance of the </w:t>
-      </w:r>
-      <w:proofErr w:type="gramStart"/>
-      <w:r>
-        <w:rPr>
-          <w:rFonts w:cs="Times New Roman"/>
-          <w:color w:val="000000"/>
-        </w:rPr>
-        <w:t>store</w:t>
-      </w:r>
-      <w:proofErr w:type="gramEnd"/>
+        <w:t>Monitor the overall performance of the store</w:t>
+      </w:r>
     </w:p>
     <w:p>
       <w:pPr>
@@ -4828,17 +4556,8 @@
           <w:rFonts w:cs="Times New Roman"/>
           <w:color w:val="000000"/>
         </w:rPr>
-        <w:t xml:space="preserve">Make strategic decisions based on the sales data and user </w:t>
-      </w:r>
-      <w:proofErr w:type="gramStart"/>
-      <w:r>
-        <w:rPr>
-          <w:rFonts w:cs="Times New Roman"/>
-          <w:color w:val="000000"/>
-        </w:rPr>
-        <w:t>feedback</w:t>
-      </w:r>
-      <w:proofErr w:type="gramEnd"/>
+        <w:t>Make strategic decisions based on the sales data and user feedback</w:t>
+      </w:r>
     </w:p>
     <w:p>
       <w:pPr>
@@ -4935,13 +4654,8 @@
         <w:outlineLvl w:val="9"/>
         <w15:collapsed/>
       </w:pPr>
-      <w:proofErr w:type="gramStart"/>
-      <w:r>
-        <w:t>In order to</w:t>
-      </w:r>
-      <w:proofErr w:type="gramEnd"/>
-      <w:r>
-        <w:t xml:space="preserve"> access </w:t>
+      <w:r>
+        <w:t xml:space="preserve">In order to access </w:t>
       </w:r>
       <w:r>
         <w:t xml:space="preserve">the </w:t>
@@ -4978,15 +4692,7 @@
         <w15:collapsed/>
       </w:pPr>
       <w:r>
-        <w:t xml:space="preserve">Electronic devices are assumed to one of the after mentioned operating systems: Microsoft Windows, Android </w:t>
-      </w:r>
-      <w:proofErr w:type="gramStart"/>
-      <w:r>
-        <w:t>OS</w:t>
-      </w:r>
-      <w:proofErr w:type="gramEnd"/>
-      <w:r>
-        <w:t xml:space="preserve"> and Apple IOS.</w:t>
+        <w:t>Electronic devices are assumed to one of the after mentioned operating systems: Microsoft Windows, Android OS and Apple IOS.</w:t>
       </w:r>
       <w:r>
         <w:t xml:space="preserve"> </w:t>
@@ -5095,23 +4801,7 @@
           <w:rFonts w:ascii="Times New Roman" w:hAnsi="Times New Roman" w:cs="Times New Roman"/>
           <w:sz w:val="24"/>
         </w:rPr>
-        <w:t xml:space="preserve">There are </w:t>
-      </w:r>
-      <w:proofErr w:type="gramStart"/>
-      <w:r>
-        <w:rPr>
-          <w:rFonts w:ascii="Times New Roman" w:hAnsi="Times New Roman" w:cs="Times New Roman"/>
-          <w:sz w:val="24"/>
-        </w:rPr>
-        <w:t>a number of</w:t>
-      </w:r>
-      <w:proofErr w:type="gramEnd"/>
-      <w:r>
-        <w:rPr>
-          <w:rFonts w:ascii="Times New Roman" w:hAnsi="Times New Roman" w:cs="Times New Roman"/>
-          <w:sz w:val="24"/>
-        </w:rPr>
-        <w:t xml:space="preserve"> </w:t>
+        <w:t xml:space="preserve">There are a number of </w:t>
       </w:r>
       <w:r>
         <w:rPr>
@@ -5172,21 +4862,7 @@
         <w:rPr>
           <w:rFonts w:cs="Times New Roman"/>
         </w:rPr>
-        <w:t xml:space="preserve">Every clerk, manager and the owner must log in/register with their personal username </w:t>
-      </w:r>
-      <w:proofErr w:type="gramStart"/>
-      <w:r>
-        <w:rPr>
-          <w:rFonts w:cs="Times New Roman"/>
-        </w:rPr>
-        <w:t>in order to</w:t>
-      </w:r>
-      <w:proofErr w:type="gramEnd"/>
-      <w:r>
-        <w:rPr>
-          <w:rFonts w:cs="Times New Roman"/>
-        </w:rPr>
-        <w:t xml:space="preserve"> carry out their respective duties, as aforementioned in the user characteristics section.</w:t>
+        <w:t>Every clerk, manager and the owner must log in/register with their personal username in order to carry out their respective duties, as aforementioned in the user characteristics section.</w:t>
       </w:r>
     </w:p>
     <w:p>
@@ -5822,54 +5498,15 @@
           <w:szCs w:val="22"/>
           <w:u w:val="single"/>
         </w:rPr>
-        <w:t xml:space="preserve">Appendix </w:t>
-      </w:r>
-      <w:proofErr w:type="spellStart"/>
+        <w:t>Appendix DAppendix D, Organizing the Requirements</w:t>
+      </w:r>
       <w:r>
         <w:rPr>
           <w:color w:val="000000"/>
           <w:sz w:val="22"/>
           <w:szCs w:val="22"/>
-          <w:u w:val="single"/>
-        </w:rPr>
-        <w:t>DAppendix</w:t>
-      </w:r>
-      <w:proofErr w:type="spellEnd"/>
-      <w:r>
-        <w:rPr>
-          <w:color w:val="000000"/>
-          <w:sz w:val="22"/>
-          <w:szCs w:val="22"/>
-          <w:u w:val="single"/>
-        </w:rPr>
-        <w:t xml:space="preserve"> D, Organizing the </w:t>
-      </w:r>
-      <w:proofErr w:type="gramStart"/>
-      <w:r>
-        <w:rPr>
-          <w:color w:val="000000"/>
-          <w:sz w:val="22"/>
-          <w:szCs w:val="22"/>
-          <w:u w:val="single"/>
-        </w:rPr>
-        <w:t>Requirements</w:t>
-      </w:r>
-      <w:r>
-        <w:rPr>
-          <w:color w:val="000000"/>
-          <w:sz w:val="22"/>
-          <w:szCs w:val="22"/>
-        </w:rPr>
-        <w:t xml:space="preserve">  for</w:t>
-      </w:r>
-      <w:proofErr w:type="gramEnd"/>
-      <w:r>
-        <w:rPr>
-          <w:color w:val="000000"/>
-          <w:sz w:val="22"/>
-          <w:szCs w:val="22"/>
-        </w:rPr>
-        <w:t xml:space="preserve"> different ways to organize these requirements.</w:t>
+        </w:rPr>
+        <w:t xml:space="preserve">  for different ways to organize these requirements.</w:t>
       </w:r>
     </w:p>
     <w:p>
@@ -6043,18 +5680,8 @@
           <w:szCs w:val="22"/>
         </w:rPr>
         <w:lastRenderedPageBreak/>
-        <w:t>Priority 1 – The requirement is a “must have” as outlined by policy/</w:t>
-      </w:r>
-      <w:proofErr w:type="gramStart"/>
-      <w:r>
-        <w:rPr>
-          <w:color w:val="000000"/>
-          <w:sz w:val="22"/>
-          <w:szCs w:val="22"/>
-        </w:rPr>
-        <w:t>law</w:t>
-      </w:r>
-      <w:proofErr w:type="gramEnd"/>
+        <w:t>Priority 1 – The requirement is a “must have” as outlined by policy/law</w:t>
+      </w:r>
     </w:p>
     <w:p>
       <w:pPr>
@@ -6083,18 +5710,8 @@
           <w:sz w:val="22"/>
           <w:szCs w:val="22"/>
         </w:rPr>
-        <w:t xml:space="preserve">Priority 2 – The requirement is needed for improved processing, and the fulfillment of the requirement will create immediate </w:t>
-      </w:r>
-      <w:proofErr w:type="gramStart"/>
-      <w:r>
-        <w:rPr>
-          <w:color w:val="000000"/>
-          <w:sz w:val="22"/>
-          <w:szCs w:val="22"/>
-        </w:rPr>
-        <w:t>benefits</w:t>
-      </w:r>
-      <w:proofErr w:type="gramEnd"/>
+        <w:t>Priority 2 – The requirement is needed for improved processing, and the fulfillment of the requirement will create immediate benefits</w:t>
+      </w:r>
     </w:p>
     <w:p>
       <w:pPr>
@@ -6123,25 +5740,7 @@
           <w:sz w:val="22"/>
           <w:szCs w:val="22"/>
         </w:rPr>
-        <w:t xml:space="preserve">Priority 3 – The requirement is a “nice to </w:t>
-      </w:r>
-      <w:proofErr w:type="gramStart"/>
-      <w:r>
-        <w:rPr>
-          <w:color w:val="000000"/>
-          <w:sz w:val="22"/>
-          <w:szCs w:val="22"/>
-        </w:rPr>
-        <w:t>have”  which</w:t>
-      </w:r>
-      <w:proofErr w:type="gramEnd"/>
-      <w:r>
-        <w:rPr>
-          <w:color w:val="000000"/>
-          <w:sz w:val="22"/>
-          <w:szCs w:val="22"/>
-        </w:rPr>
-        <w:t xml:space="preserve"> may include new functionality</w:t>
+        <w:t>Priority 3 – The requirement is a “nice to have”  which may include new functionality</w:t>
       </w:r>
     </w:p>
     <w:p>
@@ -6321,25 +5920,7 @@
           <w:sz w:val="22"/>
           <w:szCs w:val="22"/>
         </w:rPr>
-        <w:t xml:space="preserve">Complete (where TBDs are </w:t>
-      </w:r>
-      <w:proofErr w:type="gramStart"/>
-      <w:r>
-        <w:rPr>
-          <w:color w:val="000000"/>
-          <w:sz w:val="22"/>
-          <w:szCs w:val="22"/>
-        </w:rPr>
-        <w:t>absolutely necessary</w:t>
-      </w:r>
-      <w:proofErr w:type="gramEnd"/>
-      <w:r>
-        <w:rPr>
-          <w:color w:val="000000"/>
-          <w:sz w:val="22"/>
-          <w:szCs w:val="22"/>
-        </w:rPr>
-        <w:t>, document why the information is unknown, who is responsible for resolution, and the deadline)</w:t>
+        <w:t>Complete (where TBDs are absolutely necessary, document why the information is unknown, who is responsible for resolution, and the deadline)</w:t>
       </w:r>
     </w:p>
     <w:p>
@@ -6399,18 +5980,8 @@
           <w:sz w:val="22"/>
           <w:szCs w:val="22"/>
         </w:rPr>
-        <w:t xml:space="preserve">Ranked for importance and/or </w:t>
-      </w:r>
-      <w:proofErr w:type="gramStart"/>
-      <w:r>
-        <w:rPr>
-          <w:color w:val="000000"/>
-          <w:sz w:val="22"/>
-          <w:szCs w:val="22"/>
-        </w:rPr>
-        <w:t>stability</w:t>
-      </w:r>
-      <w:proofErr w:type="gramEnd"/>
+        <w:t>Ranked for importance and/or stability</w:t>
+      </w:r>
     </w:p>
     <w:p>
       <w:pPr>
@@ -6499,18 +6070,8 @@
           <w:sz w:val="22"/>
           <w:szCs w:val="22"/>
         </w:rPr>
-        <w:t xml:space="preserve">Does not specify any particular </w:t>
-      </w:r>
-      <w:proofErr w:type="gramStart"/>
-      <w:r>
-        <w:rPr>
-          <w:color w:val="000000"/>
-          <w:sz w:val="22"/>
-          <w:szCs w:val="22"/>
-        </w:rPr>
-        <w:t>design</w:t>
-      </w:r>
-      <w:proofErr w:type="gramEnd"/>
+        <w:t>Does not specify any particular design</w:t>
+      </w:r>
     </w:p>
     <w:p>
       <w:pPr>
@@ -6567,73 +6128,13 @@
           <w:between w:val="nil"/>
         </w:pBdr>
         <w:spacing w:after="120" w:line="240" w:lineRule="auto"/>
-        <w:ind w:left="0" w:hanging="2"/>
+        <w:ind w:leftChars="0" w:left="0" w:firstLineChars="0" w:firstLine="0"/>
         <w:rPr>
           <w:color w:val="000000"/>
           <w:sz w:val="22"/>
           <w:szCs w:val="22"/>
         </w:rPr>
       </w:pPr>
-      <w:r>
-        <w:rPr>
-          <w:color w:val="000000"/>
-          <w:sz w:val="22"/>
-          <w:szCs w:val="22"/>
-        </w:rPr>
-        <w:t>In the example below, the requirement numbering has a scheme - BR_LR_0## (BR for Business Requirement, LR for Labor Relations).  For small projects simply BR-## would suffice. Keep in mind that if no prefix is used, the traceability matrix may be difficult to create (e.g., no differentiation between '02' as a business requirement vs. a test case)</w:t>
-      </w:r>
-    </w:p>
-    <w:p>
-      <w:pPr>
-        <w:pBdr>
-          <w:top w:val="nil"/>
-          <w:left w:val="nil"/>
-          <w:bottom w:val="nil"/>
-          <w:right w:val="nil"/>
-          <w:between w:val="nil"/>
-        </w:pBdr>
-        <w:spacing w:after="120" w:line="240" w:lineRule="auto"/>
-        <w:ind w:left="0" w:hanging="2"/>
-        <w:rPr>
-          <w:color w:val="000000"/>
-          <w:sz w:val="22"/>
-          <w:szCs w:val="22"/>
-        </w:rPr>
-      </w:pPr>
-      <w:r>
-        <w:rPr>
-          <w:color w:val="000000"/>
-          <w:sz w:val="22"/>
-          <w:szCs w:val="22"/>
-        </w:rPr>
-        <w:t>The following table is an example format for requirements.  Choose whatever format works best for your project.</w:t>
-      </w:r>
-    </w:p>
-    <w:p>
-      <w:pPr>
-        <w:pBdr>
-          <w:top w:val="nil"/>
-          <w:left w:val="nil"/>
-          <w:bottom w:val="nil"/>
-          <w:right w:val="nil"/>
-          <w:between w:val="nil"/>
-        </w:pBdr>
-        <w:spacing w:after="120" w:line="240" w:lineRule="auto"/>
-        <w:ind w:left="0" w:hanging="2"/>
-        <w:rPr>
-          <w:color w:val="000000"/>
-          <w:sz w:val="22"/>
-          <w:szCs w:val="22"/>
-        </w:rPr>
-      </w:pPr>
-      <w:r>
-        <w:rPr>
-          <w:color w:val="000000"/>
-          <w:sz w:val="22"/>
-          <w:szCs w:val="22"/>
-        </w:rPr>
-        <w:t>For Example:</w:t>
-      </w:r>
     </w:p>
     <w:tbl>
       <w:tblPr>
@@ -6679,10 +6180,10 @@
                 <w:between w:val="nil"/>
               </w:pBdr>
               <w:spacing w:before="60" w:after="60" w:line="240" w:lineRule="auto"/>
-              <w:ind w:left="0" w:hanging="2"/>
+              <w:ind w:leftChars="0" w:left="0" w:firstLineChars="0" w:firstLine="0"/>
               <w:rPr>
                 <w:b/>
-                <w:color w:val="7030A0"/>
+                <w:color w:val="000000" w:themeColor="text1"/>
                 <w:sz w:val="18"/>
                 <w:szCs w:val="18"/>
               </w:rPr>
@@ -6690,7 +6191,7 @@
             <w:r>
               <w:rPr>
                 <w:b/>
-                <w:color w:val="7030A0"/>
+                <w:color w:val="000000" w:themeColor="text1"/>
                 <w:sz w:val="18"/>
                 <w:szCs w:val="18"/>
               </w:rPr>
@@ -6717,7 +6218,7 @@
               <w:ind w:left="0" w:hanging="2"/>
               <w:rPr>
                 <w:b/>
-                <w:color w:val="7030A0"/>
+                <w:color w:val="000000" w:themeColor="text1"/>
                 <w:sz w:val="18"/>
                 <w:szCs w:val="18"/>
               </w:rPr>
@@ -6725,7 +6226,7 @@
             <w:r>
               <w:rPr>
                 <w:b/>
-                <w:color w:val="7030A0"/>
+                <w:color w:val="000000" w:themeColor="text1"/>
                 <w:sz w:val="18"/>
                 <w:szCs w:val="18"/>
               </w:rPr>
@@ -6752,7 +6253,7 @@
               <w:ind w:left="0" w:hanging="2"/>
               <w:rPr>
                 <w:b/>
-                <w:color w:val="7030A0"/>
+                <w:color w:val="000000" w:themeColor="text1"/>
                 <w:sz w:val="18"/>
                 <w:szCs w:val="18"/>
               </w:rPr>
@@ -6760,7 +6261,7 @@
             <w:r>
               <w:rPr>
                 <w:b/>
-                <w:color w:val="7030A0"/>
+                <w:color w:val="000000" w:themeColor="text1"/>
                 <w:sz w:val="18"/>
                 <w:szCs w:val="18"/>
               </w:rPr>
@@ -6787,7 +6288,7 @@
               <w:ind w:left="0" w:hanging="2"/>
               <w:rPr>
                 <w:b/>
-                <w:color w:val="7030A0"/>
+                <w:color w:val="000000" w:themeColor="text1"/>
                 <w:sz w:val="18"/>
                 <w:szCs w:val="18"/>
               </w:rPr>
@@ -6795,7 +6296,7 @@
             <w:r>
               <w:rPr>
                 <w:b/>
-                <w:color w:val="7030A0"/>
+                <w:color w:val="000000" w:themeColor="text1"/>
                 <w:sz w:val="18"/>
                 <w:szCs w:val="18"/>
               </w:rPr>
@@ -6822,7 +6323,7 @@
               <w:ind w:left="0" w:hanging="2"/>
               <w:rPr>
                 <w:b/>
-                <w:color w:val="7030A0"/>
+                <w:color w:val="000000" w:themeColor="text1"/>
                 <w:sz w:val="18"/>
                 <w:szCs w:val="18"/>
               </w:rPr>
@@ -6830,53 +6331,42 @@
             <w:r>
               <w:rPr>
                 <w:b/>
-                <w:color w:val="7030A0"/>
+                <w:color w:val="000000" w:themeColor="text1"/>
                 <w:sz w:val="18"/>
                 <w:szCs w:val="18"/>
               </w:rPr>
-              <w:t xml:space="preserve">Date </w:t>
-            </w:r>
-            <w:proofErr w:type="spellStart"/>
-            <w:r>
+              <w:t>Date Rvwd</w:t>
+            </w:r>
+          </w:p>
+        </w:tc>
+        <w:tc>
+          <w:tcPr>
+            <w:tcW w:w="1440" w:type="dxa"/>
+            <w:vAlign w:val="center"/>
+          </w:tcPr>
+          <w:p>
+            <w:pPr>
+              <w:keepNext/>
+              <w:pBdr>
+                <w:top w:val="nil"/>
+                <w:left w:val="nil"/>
+                <w:bottom w:val="nil"/>
+                <w:right w:val="nil"/>
+                <w:between w:val="nil"/>
+              </w:pBdr>
+              <w:spacing w:before="60" w:after="60" w:line="240" w:lineRule="auto"/>
+              <w:ind w:left="0" w:hanging="2"/>
               <w:rPr>
                 <w:b/>
-                <w:color w:val="7030A0"/>
+                <w:color w:val="000000" w:themeColor="text1"/>
                 <w:sz w:val="18"/>
                 <w:szCs w:val="18"/>
               </w:rPr>
-              <w:t>Rvwd</w:t>
-            </w:r>
-            <w:proofErr w:type="spellEnd"/>
-          </w:p>
-        </w:tc>
-        <w:tc>
-          <w:tcPr>
-            <w:tcW w:w="1440" w:type="dxa"/>
-            <w:vAlign w:val="center"/>
-          </w:tcPr>
-          <w:p>
-            <w:pPr>
-              <w:keepNext/>
-              <w:pBdr>
-                <w:top w:val="nil"/>
-                <w:left w:val="nil"/>
-                <w:bottom w:val="nil"/>
-                <w:right w:val="nil"/>
-                <w:between w:val="nil"/>
-              </w:pBdr>
-              <w:spacing w:before="60" w:after="60" w:line="240" w:lineRule="auto"/>
-              <w:ind w:left="0" w:hanging="2"/>
+            </w:pPr>
+            <w:r>
               <w:rPr>
                 <w:b/>
-                <w:color w:val="7030A0"/>
-                <w:sz w:val="18"/>
-                <w:szCs w:val="18"/>
-              </w:rPr>
-            </w:pPr>
-            <w:r>
-              <w:rPr>
-                <w:b/>
-                <w:color w:val="7030A0"/>
+                <w:color w:val="000000" w:themeColor="text1"/>
                 <w:sz w:val="18"/>
                 <w:szCs w:val="18"/>
               </w:rPr>
@@ -6905,18 +6395,16 @@
               <w:spacing w:before="60" w:after="60" w:line="240" w:lineRule="auto"/>
               <w:ind w:left="0" w:hanging="2"/>
               <w:rPr>
-                <w:color w:val="7030A0"/>
-                <w:sz w:val="16"/>
-                <w:szCs w:val="16"/>
-              </w:rPr>
-            </w:pPr>
-            <w:r>
-              <w:rPr>
-                <w:color w:val="7030A0"/>
-                <w:sz w:val="16"/>
-                <w:szCs w:val="16"/>
-              </w:rPr>
-              <w:t>BR_LR_05</w:t>
+                <w:color w:val="000000" w:themeColor="text1"/>
+                <w:szCs w:val="20"/>
+              </w:rPr>
+            </w:pPr>
+            <w:r>
+              <w:rPr>
+                <w:color w:val="000000" w:themeColor="text1"/>
+                <w:szCs w:val="20"/>
+              </w:rPr>
+              <w:t>R_01</w:t>
             </w:r>
           </w:p>
         </w:tc>
@@ -6936,16 +6424,16 @@
               <w:spacing w:before="60" w:after="60" w:line="240" w:lineRule="auto"/>
               <w:ind w:left="0" w:hanging="2"/>
               <w:rPr>
-                <w:color w:val="7030A0"/>
-                <w:szCs w:val="20"/>
-              </w:rPr>
-            </w:pPr>
-            <w:r>
-              <w:rPr>
-                <w:color w:val="7030A0"/>
-                <w:szCs w:val="20"/>
-              </w:rPr>
-              <w:t>The system should associate a supervisor indicator with each job class.</w:t>
+                <w:color w:val="000000" w:themeColor="text1"/>
+                <w:szCs w:val="20"/>
+              </w:rPr>
+            </w:pPr>
+            <w:r>
+              <w:rPr>
+                <w:color w:val="000000" w:themeColor="text1"/>
+                <w:szCs w:val="20"/>
+              </w:rPr>
+              <w:t>The system must allow the user to login and register.</w:t>
             </w:r>
           </w:p>
         </w:tc>
@@ -6965,16 +6453,16 @@
               <w:spacing w:before="60" w:after="60" w:line="240" w:lineRule="auto"/>
               <w:ind w:left="0" w:hanging="2"/>
               <w:rPr>
-                <w:color w:val="7030A0"/>
-                <w:szCs w:val="20"/>
-              </w:rPr>
-            </w:pPr>
-            <w:r>
-              <w:rPr>
-                <w:color w:val="7030A0"/>
-                <w:szCs w:val="20"/>
-              </w:rPr>
-              <w:t>Business Process = “Maintenance</w:t>
+                <w:color w:val="000000" w:themeColor="text1"/>
+                <w:szCs w:val="20"/>
+              </w:rPr>
+            </w:pPr>
+            <w:r>
+              <w:rPr>
+                <w:color w:val="000000" w:themeColor="text1"/>
+                <w:szCs w:val="20"/>
+              </w:rPr>
+              <w:t xml:space="preserve">Logging in or creating an account by verifying the entered credentials should be done by the system. </w:t>
             </w:r>
           </w:p>
         </w:tc>
@@ -6994,31 +6482,31 @@
               <w:spacing w:before="60" w:after="60" w:line="240" w:lineRule="auto"/>
               <w:ind w:left="0" w:hanging="2"/>
               <w:rPr>
-                <w:color w:val="7030A0"/>
-                <w:szCs w:val="20"/>
-              </w:rPr>
-            </w:pPr>
-            <w:r>
-              <w:rPr>
-                <w:color w:val="7030A0"/>
-                <w:szCs w:val="20"/>
-              </w:rPr>
-              <w:t>3</w:t>
-            </w:r>
-          </w:p>
-          <w:p>
-            <w:pPr>
-              <w:pBdr>
-                <w:top w:val="nil"/>
-                <w:left w:val="nil"/>
-                <w:bottom w:val="nil"/>
-                <w:right w:val="nil"/>
-                <w:between w:val="nil"/>
-              </w:pBdr>
-              <w:spacing w:before="60" w:after="60" w:line="240" w:lineRule="auto"/>
-              <w:ind w:left="0" w:hanging="2"/>
-              <w:rPr>
-                <w:color w:val="7030A0"/>
+                <w:color w:val="000000" w:themeColor="text1"/>
+                <w:szCs w:val="20"/>
+              </w:rPr>
+            </w:pPr>
+            <w:r>
+              <w:rPr>
+                <w:color w:val="000000" w:themeColor="text1"/>
+                <w:szCs w:val="20"/>
+              </w:rPr>
+              <w:t>1</w:t>
+            </w:r>
+          </w:p>
+          <w:p>
+            <w:pPr>
+              <w:pBdr>
+                <w:top w:val="nil"/>
+                <w:left w:val="nil"/>
+                <w:bottom w:val="nil"/>
+                <w:right w:val="nil"/>
+                <w:between w:val="nil"/>
+              </w:pBdr>
+              <w:spacing w:before="60" w:after="60" w:line="240" w:lineRule="auto"/>
+              <w:ind w:left="0" w:hanging="2"/>
+              <w:rPr>
+                <w:color w:val="000000" w:themeColor="text1"/>
                 <w:szCs w:val="20"/>
               </w:rPr>
             </w:pPr>
@@ -7038,19 +6526,12 @@
                 <w:between w:val="nil"/>
               </w:pBdr>
               <w:spacing w:before="60" w:after="60" w:line="240" w:lineRule="auto"/>
-              <w:ind w:left="0" w:hanging="2"/>
-              <w:rPr>
-                <w:color w:val="7030A0"/>
-                <w:szCs w:val="20"/>
-              </w:rPr>
-            </w:pPr>
-            <w:r>
-              <w:rPr>
-                <w:color w:val="7030A0"/>
-                <w:szCs w:val="20"/>
-              </w:rPr>
-              <w:t>7/13/04</w:t>
-            </w:r>
+              <w:ind w:leftChars="0" w:left="0" w:firstLineChars="0" w:firstLine="0"/>
+              <w:rPr>
+                <w:color w:val="000000" w:themeColor="text1"/>
+                <w:szCs w:val="20"/>
+              </w:rPr>
+            </w:pPr>
           </w:p>
         </w:tc>
         <w:tc>
@@ -7069,17 +6550,10 @@
               <w:spacing w:before="60" w:after="60" w:line="240" w:lineRule="auto"/>
               <w:ind w:left="0" w:hanging="2"/>
               <w:rPr>
-                <w:color w:val="7030A0"/>
-                <w:szCs w:val="20"/>
-              </w:rPr>
-            </w:pPr>
-            <w:r>
-              <w:rPr>
-                <w:color w:val="7030A0"/>
-                <w:szCs w:val="20"/>
-              </w:rPr>
-              <w:t>Bob Dylan, Mick Jagger</w:t>
-            </w:r>
+                <w:color w:val="000000" w:themeColor="text1"/>
+                <w:szCs w:val="20"/>
+              </w:rPr>
+            </w:pPr>
           </w:p>
         </w:tc>
       </w:tr>
@@ -7103,18 +6577,16 @@
               <w:spacing w:before="60" w:after="60" w:line="240" w:lineRule="auto"/>
               <w:ind w:left="0" w:hanging="2"/>
               <w:rPr>
-                <w:color w:val="7030A0"/>
-                <w:sz w:val="16"/>
-                <w:szCs w:val="16"/>
-              </w:rPr>
-            </w:pPr>
-            <w:r>
-              <w:rPr>
-                <w:color w:val="7030A0"/>
-                <w:sz w:val="16"/>
-                <w:szCs w:val="16"/>
-              </w:rPr>
-              <w:t>BR_LR_08</w:t>
+                <w:color w:val="000000" w:themeColor="text1"/>
+                <w:szCs w:val="20"/>
+              </w:rPr>
+            </w:pPr>
+            <w:r>
+              <w:rPr>
+                <w:color w:val="000000" w:themeColor="text1"/>
+                <w:szCs w:val="20"/>
+              </w:rPr>
+              <w:t>R_02</w:t>
             </w:r>
           </w:p>
         </w:tc>
@@ -7134,16 +6606,16 @@
               <w:spacing w:before="60" w:after="60" w:line="240" w:lineRule="auto"/>
               <w:ind w:left="0" w:hanging="2"/>
               <w:rPr>
-                <w:color w:val="7030A0"/>
-                <w:szCs w:val="20"/>
-              </w:rPr>
-            </w:pPr>
-            <w:r>
-              <w:rPr>
-                <w:color w:val="7030A0"/>
-                <w:szCs w:val="20"/>
-              </w:rPr>
-              <w:t>The system should handle any number of fees (existing and new) associated with unions.</w:t>
+                <w:color w:val="000000" w:themeColor="text1"/>
+                <w:szCs w:val="20"/>
+              </w:rPr>
+            </w:pPr>
+            <w:r>
+              <w:rPr>
+                <w:color w:val="000000" w:themeColor="text1"/>
+                <w:szCs w:val="20"/>
+              </w:rPr>
+              <w:t>User must be able to log in through an email and a password they have provided during registry.</w:t>
             </w:r>
           </w:p>
         </w:tc>
@@ -7163,41 +6635,10 @@
               <w:spacing w:before="60" w:after="60" w:line="240" w:lineRule="auto"/>
               <w:ind w:left="0" w:hanging="2"/>
               <w:rPr>
-                <w:color w:val="7030A0"/>
-                <w:szCs w:val="20"/>
-              </w:rPr>
-            </w:pPr>
-            <w:r>
-              <w:rPr>
-                <w:color w:val="7030A0"/>
-                <w:szCs w:val="20"/>
-              </w:rPr>
-              <w:t>Business Process = “Changing Dues in the System”</w:t>
-            </w:r>
-          </w:p>
-          <w:p>
-            <w:pPr>
-              <w:pBdr>
-                <w:top w:val="nil"/>
-                <w:left w:val="nil"/>
-                <w:bottom w:val="nil"/>
-                <w:right w:val="nil"/>
-                <w:between w:val="nil"/>
-              </w:pBdr>
-              <w:spacing w:before="60" w:after="60" w:line="240" w:lineRule="auto"/>
-              <w:ind w:left="0" w:hanging="2"/>
-              <w:rPr>
-                <w:color w:val="7030A0"/>
-                <w:szCs w:val="20"/>
-              </w:rPr>
-            </w:pPr>
-            <w:r>
-              <w:rPr>
-                <w:color w:val="7030A0"/>
-                <w:szCs w:val="20"/>
-              </w:rPr>
-              <w:t>An example of a new fee is an initiation fee.</w:t>
-            </w:r>
+                <w:color w:val="000000" w:themeColor="text1"/>
+                <w:szCs w:val="20"/>
+              </w:rPr>
+            </w:pPr>
           </w:p>
         </w:tc>
         <w:tc>
@@ -7216,16 +6657,16 @@
               <w:spacing w:before="60" w:after="60" w:line="240" w:lineRule="auto"/>
               <w:ind w:left="0" w:hanging="2"/>
               <w:rPr>
-                <w:color w:val="7030A0"/>
-                <w:szCs w:val="20"/>
-              </w:rPr>
-            </w:pPr>
-            <w:r>
-              <w:rPr>
-                <w:color w:val="7030A0"/>
-                <w:szCs w:val="20"/>
-              </w:rPr>
-              <w:t>2</w:t>
+                <w:color w:val="000000" w:themeColor="text1"/>
+                <w:szCs w:val="20"/>
+              </w:rPr>
+            </w:pPr>
+            <w:r>
+              <w:rPr>
+                <w:color w:val="000000" w:themeColor="text1"/>
+                <w:szCs w:val="20"/>
+              </w:rPr>
+              <w:t>1</w:t>
             </w:r>
           </w:p>
         </w:tc>
@@ -7243,19 +6684,12 @@
                 <w:between w:val="nil"/>
               </w:pBdr>
               <w:spacing w:before="60" w:after="60" w:line="240" w:lineRule="auto"/>
-              <w:ind w:left="0" w:hanging="2"/>
-              <w:rPr>
-                <w:color w:val="7030A0"/>
-                <w:szCs w:val="20"/>
-              </w:rPr>
-            </w:pPr>
-            <w:r>
-              <w:rPr>
-                <w:color w:val="7030A0"/>
-                <w:szCs w:val="20"/>
-              </w:rPr>
-              <w:t>7/13/04</w:t>
-            </w:r>
+              <w:ind w:leftChars="0" w:left="0" w:firstLineChars="0" w:firstLine="0"/>
+              <w:rPr>
+                <w:color w:val="000000" w:themeColor="text1"/>
+                <w:szCs w:val="20"/>
+              </w:rPr>
+            </w:pPr>
           </w:p>
         </w:tc>
         <w:tc>
@@ -7274,17 +6708,10 @@
               <w:spacing w:before="60" w:after="60" w:line="240" w:lineRule="auto"/>
               <w:ind w:left="0" w:hanging="2"/>
               <w:rPr>
-                <w:color w:val="7030A0"/>
-                <w:szCs w:val="20"/>
-              </w:rPr>
-            </w:pPr>
-            <w:r>
-              <w:rPr>
-                <w:color w:val="7030A0"/>
-                <w:szCs w:val="20"/>
-              </w:rPr>
-              <w:t>Bob Dylan, Mick Jagger</w:t>
-            </w:r>
+                <w:color w:val="000000" w:themeColor="text1"/>
+                <w:szCs w:val="20"/>
+              </w:rPr>
+            </w:pPr>
           </w:p>
         </w:tc>
       </w:tr>
@@ -7308,19 +6735,16 @@
               <w:spacing w:before="60" w:after="60" w:line="240" w:lineRule="auto"/>
               <w:ind w:left="0" w:hanging="2"/>
               <w:rPr>
-                <w:color w:val="7030A0"/>
-                <w:sz w:val="16"/>
-                <w:szCs w:val="16"/>
-              </w:rPr>
-            </w:pPr>
-            <w:r>
-              <w:rPr>
-                <w:color w:val="7030A0"/>
-                <w:sz w:val="16"/>
-                <w:szCs w:val="16"/>
-              </w:rPr>
-              <w:lastRenderedPageBreak/>
-              <w:t>BR_LR_10</w:t>
+                <w:color w:val="000000" w:themeColor="text1"/>
+                <w:szCs w:val="20"/>
+              </w:rPr>
+            </w:pPr>
+            <w:r>
+              <w:rPr>
+                <w:color w:val="000000" w:themeColor="text1"/>
+                <w:szCs w:val="20"/>
+              </w:rPr>
+              <w:t>R_03</w:t>
             </w:r>
           </w:p>
         </w:tc>
@@ -7340,32 +6764,16 @@
               <w:spacing w:before="60" w:after="60" w:line="240" w:lineRule="auto"/>
               <w:ind w:left="0" w:hanging="2"/>
               <w:rPr>
-                <w:color w:val="7030A0"/>
-                <w:szCs w:val="20"/>
-              </w:rPr>
-            </w:pPr>
-            <w:r>
-              <w:rPr>
-                <w:color w:val="7030A0"/>
-                <w:szCs w:val="20"/>
-              </w:rPr>
-              <w:t xml:space="preserve">The system should capture and maintain job class status (i.e., </w:t>
-            </w:r>
-            <w:proofErr w:type="gramStart"/>
-            <w:r>
-              <w:rPr>
-                <w:color w:val="7030A0"/>
-                <w:szCs w:val="20"/>
-              </w:rPr>
-              <w:t>active</w:t>
-            </w:r>
-            <w:proofErr w:type="gramEnd"/>
-            <w:r>
-              <w:rPr>
-                <w:color w:val="7030A0"/>
-                <w:szCs w:val="20"/>
-              </w:rPr>
-              <w:t xml:space="preserve"> or inactive)</w:t>
+                <w:color w:val="000000" w:themeColor="text1"/>
+                <w:szCs w:val="20"/>
+              </w:rPr>
+            </w:pPr>
+            <w:r>
+              <w:rPr>
+                <w:color w:val="000000" w:themeColor="text1"/>
+                <w:szCs w:val="20"/>
+              </w:rPr>
+              <w:t>The system must offer different views and options for different user levels.</w:t>
             </w:r>
           </w:p>
         </w:tc>
@@ -7385,40 +6793,16 @@
               <w:spacing w:before="60" w:after="60" w:line="240" w:lineRule="auto"/>
               <w:ind w:left="0" w:hanging="2"/>
               <w:rPr>
-                <w:color w:val="7030A0"/>
-                <w:szCs w:val="20"/>
-              </w:rPr>
-            </w:pPr>
-            <w:r>
-              <w:rPr>
-                <w:color w:val="7030A0"/>
-                <w:szCs w:val="20"/>
-              </w:rPr>
-              <w:t>Business Process = “Maintenance”</w:t>
-            </w:r>
-          </w:p>
-          <w:p>
-            <w:pPr>
-              <w:pBdr>
-                <w:top w:val="nil"/>
-                <w:left w:val="nil"/>
-                <w:bottom w:val="nil"/>
-                <w:right w:val="nil"/>
-                <w:between w:val="nil"/>
-              </w:pBdr>
-              <w:spacing w:before="60" w:after="60" w:line="240" w:lineRule="auto"/>
-              <w:ind w:left="0" w:hanging="2"/>
-              <w:rPr>
-                <w:color w:val="7030A0"/>
-                <w:szCs w:val="20"/>
-              </w:rPr>
-            </w:pPr>
-            <w:r>
-              <w:rPr>
-                <w:color w:val="7030A0"/>
-                <w:szCs w:val="20"/>
-              </w:rPr>
-              <w:t>Some job classes are old and are no longer used.  However, they still need to be maintained for legal, contract and historical purposes.</w:t>
+                <w:color w:val="000000" w:themeColor="text1"/>
+                <w:szCs w:val="20"/>
+              </w:rPr>
+            </w:pPr>
+            <w:r>
+              <w:rPr>
+                <w:color w:val="000000" w:themeColor="text1"/>
+                <w:szCs w:val="20"/>
+              </w:rPr>
+              <w:t>Based on the user level the webpage will present different views/options.</w:t>
             </w:r>
           </w:p>
         </w:tc>
@@ -7438,16 +6822,16 @@
               <w:spacing w:before="60" w:after="60" w:line="240" w:lineRule="auto"/>
               <w:ind w:left="0" w:hanging="2"/>
               <w:rPr>
-                <w:color w:val="7030A0"/>
-                <w:szCs w:val="20"/>
-              </w:rPr>
-            </w:pPr>
-            <w:r>
-              <w:rPr>
-                <w:color w:val="7030A0"/>
-                <w:szCs w:val="20"/>
-              </w:rPr>
-              <w:t>2</w:t>
+                <w:color w:val="000000" w:themeColor="text1"/>
+                <w:szCs w:val="20"/>
+              </w:rPr>
+            </w:pPr>
+            <w:r>
+              <w:rPr>
+                <w:color w:val="000000" w:themeColor="text1"/>
+                <w:szCs w:val="20"/>
+              </w:rPr>
+              <w:t>1</w:t>
             </w:r>
           </w:p>
         </w:tc>
@@ -7467,17 +6851,10 @@
               <w:spacing w:before="60" w:after="60" w:line="240" w:lineRule="auto"/>
               <w:ind w:left="0" w:hanging="2"/>
               <w:rPr>
-                <w:color w:val="7030A0"/>
-                <w:szCs w:val="20"/>
-              </w:rPr>
-            </w:pPr>
-            <w:r>
-              <w:rPr>
-                <w:color w:val="7030A0"/>
-                <w:szCs w:val="20"/>
-              </w:rPr>
-              <w:t>7/13/04</w:t>
-            </w:r>
+                <w:color w:val="000000" w:themeColor="text1"/>
+                <w:szCs w:val="20"/>
+              </w:rPr>
+            </w:pPr>
           </w:p>
         </w:tc>
         <w:tc>
@@ -7496,17 +6873,10 @@
               <w:spacing w:before="60" w:after="60" w:line="240" w:lineRule="auto"/>
               <w:ind w:left="0" w:hanging="2"/>
               <w:rPr>
-                <w:color w:val="7030A0"/>
-                <w:szCs w:val="20"/>
-              </w:rPr>
-            </w:pPr>
-            <w:r>
-              <w:rPr>
-                <w:color w:val="7030A0"/>
-                <w:szCs w:val="20"/>
-              </w:rPr>
-              <w:t>Bob Dylan, Mick Jagger</w:t>
-            </w:r>
+                <w:color w:val="000000" w:themeColor="text1"/>
+                <w:szCs w:val="20"/>
+              </w:rPr>
+            </w:pPr>
           </w:p>
         </w:tc>
       </w:tr>
@@ -7530,18 +6900,16 @@
               <w:spacing w:before="60" w:after="60" w:line="240" w:lineRule="auto"/>
               <w:ind w:left="0" w:hanging="2"/>
               <w:rPr>
-                <w:color w:val="7030A0"/>
-                <w:sz w:val="16"/>
-                <w:szCs w:val="16"/>
-              </w:rPr>
-            </w:pPr>
-            <w:r>
-              <w:rPr>
-                <w:color w:val="7030A0"/>
-                <w:sz w:val="16"/>
-                <w:szCs w:val="16"/>
-              </w:rPr>
-              <w:t>BR_LR_16</w:t>
+                <w:color w:val="000000" w:themeColor="text1"/>
+                <w:szCs w:val="20"/>
+              </w:rPr>
+            </w:pPr>
+            <w:r>
+              <w:rPr>
+                <w:color w:val="000000" w:themeColor="text1"/>
+                <w:szCs w:val="20"/>
+              </w:rPr>
+              <w:t>R_04</w:t>
             </w:r>
           </w:p>
         </w:tc>
@@ -7561,16 +6929,16 @@
               <w:spacing w:before="60" w:after="60" w:line="240" w:lineRule="auto"/>
               <w:ind w:left="0" w:hanging="2"/>
               <w:rPr>
-                <w:color w:val="7030A0"/>
-                <w:szCs w:val="20"/>
-              </w:rPr>
-            </w:pPr>
-            <w:r>
-              <w:rPr>
-                <w:color w:val="7030A0"/>
-                <w:szCs w:val="20"/>
-              </w:rPr>
-              <w:t>The system should assign the Supervisor Code based on the value in the Job Class table and additional criteria as specified by the clients.</w:t>
+                <w:color w:val="000000" w:themeColor="text1"/>
+                <w:szCs w:val="20"/>
+              </w:rPr>
+            </w:pPr>
+            <w:r>
+              <w:rPr>
+                <w:color w:val="000000" w:themeColor="text1"/>
+                <w:szCs w:val="20"/>
+              </w:rPr>
+              <w:t>All user levels must be able to search through the product list.</w:t>
             </w:r>
           </w:p>
         </w:tc>
@@ -7588,19 +6956,36 @@
                 <w:between w:val="nil"/>
               </w:pBdr>
               <w:spacing w:before="60" w:after="60" w:line="240" w:lineRule="auto"/>
-              <w:ind w:left="0" w:hanging="2"/>
-              <w:rPr>
-                <w:color w:val="7030A0"/>
-                <w:szCs w:val="20"/>
-              </w:rPr>
-            </w:pPr>
-            <w:r>
-              <w:rPr>
-                <w:color w:val="7030A0"/>
-                <w:szCs w:val="20"/>
-              </w:rPr>
-              <w:t>April 2005 – New requirement. It is one of three new requirements from BR_LR_03.</w:t>
-            </w:r>
+              <w:ind w:leftChars="0" w:left="0" w:firstLineChars="0" w:firstLine="0"/>
+              <w:rPr>
+                <w:color w:val="000000" w:themeColor="text1"/>
+                <w:szCs w:val="20"/>
+              </w:rPr>
+            </w:pPr>
+            <w:r>
+              <w:rPr>
+                <w:color w:val="000000" w:themeColor="text1"/>
+                <w:szCs w:val="20"/>
+              </w:rPr>
+              <w:t>The webpage should have an input field, preferably a search bar, where the user can look up a product. This should be accessible even for logged off/anonymous users.</w:t>
+            </w:r>
+          </w:p>
+          <w:p>
+            <w:pPr>
+              <w:pBdr>
+                <w:top w:val="nil"/>
+                <w:left w:val="nil"/>
+                <w:bottom w:val="nil"/>
+                <w:right w:val="nil"/>
+                <w:between w:val="nil"/>
+              </w:pBdr>
+              <w:spacing w:before="60" w:after="60" w:line="240" w:lineRule="auto"/>
+              <w:ind w:left="0" w:hanging="2"/>
+              <w:rPr>
+                <w:color w:val="000000" w:themeColor="text1"/>
+                <w:szCs w:val="20"/>
+              </w:rPr>
+            </w:pPr>
           </w:p>
         </w:tc>
         <w:tc>
@@ -7619,16 +7004,16 @@
               <w:spacing w:before="60" w:after="60" w:line="240" w:lineRule="auto"/>
               <w:ind w:left="0" w:hanging="2"/>
               <w:rPr>
-                <w:color w:val="7030A0"/>
-                <w:szCs w:val="20"/>
-              </w:rPr>
-            </w:pPr>
-            <w:r>
-              <w:rPr>
-                <w:color w:val="7030A0"/>
-                <w:szCs w:val="20"/>
-              </w:rPr>
-              <w:t>2</w:t>
+                <w:color w:val="000000" w:themeColor="text1"/>
+                <w:szCs w:val="20"/>
+              </w:rPr>
+            </w:pPr>
+            <w:r>
+              <w:rPr>
+                <w:color w:val="000000" w:themeColor="text1"/>
+                <w:szCs w:val="20"/>
+              </w:rPr>
+              <w:t>1</w:t>
             </w:r>
           </w:p>
         </w:tc>
@@ -7648,7 +7033,7 @@
               <w:spacing w:before="60" w:after="60" w:line="240" w:lineRule="auto"/>
               <w:ind w:left="0" w:hanging="2"/>
               <w:rPr>
-                <w:color w:val="7030A0"/>
+                <w:color w:val="000000" w:themeColor="text1"/>
                 <w:szCs w:val="20"/>
               </w:rPr>
             </w:pPr>
@@ -7670,10 +7055,17 @@
               <w:spacing w:before="60" w:after="60" w:line="240" w:lineRule="auto"/>
               <w:ind w:left="0" w:hanging="2"/>
               <w:rPr>
-                <w:color w:val="7030A0"/>
-                <w:szCs w:val="20"/>
-              </w:rPr>
-            </w:pPr>
+                <w:color w:val="000000" w:themeColor="text1"/>
+                <w:szCs w:val="20"/>
+              </w:rPr>
+            </w:pPr>
+            <w:r>
+              <w:rPr>
+                <w:color w:val="000000" w:themeColor="text1"/>
+                <w:szCs w:val="20"/>
+              </w:rPr>
+              <w:t>Bob Dylan, Mick Jagger</w:t>
+            </w:r>
           </w:p>
         </w:tc>
       </w:tr>
@@ -7697,18 +7089,17 @@
               <w:spacing w:before="60" w:after="60" w:line="240" w:lineRule="auto"/>
               <w:ind w:left="0" w:hanging="2"/>
               <w:rPr>
-                <w:color w:val="7030A0"/>
-                <w:sz w:val="16"/>
-                <w:szCs w:val="16"/>
-              </w:rPr>
-            </w:pPr>
-            <w:r>
-              <w:rPr>
-                <w:color w:val="7030A0"/>
-                <w:sz w:val="16"/>
-                <w:szCs w:val="16"/>
-              </w:rPr>
-              <w:t>BR_LR_18</w:t>
+                <w:color w:val="000000" w:themeColor="text1"/>
+                <w:szCs w:val="20"/>
+              </w:rPr>
+            </w:pPr>
+            <w:r>
+              <w:rPr>
+                <w:color w:val="000000" w:themeColor="text1"/>
+                <w:szCs w:val="20"/>
+              </w:rPr>
+              <w:lastRenderedPageBreak/>
+              <w:t>R_05</w:t>
             </w:r>
           </w:p>
         </w:tc>
@@ -7728,16 +7119,16 @@
               <w:spacing w:before="60" w:after="60" w:line="240" w:lineRule="auto"/>
               <w:ind w:left="0" w:hanging="2"/>
               <w:rPr>
-                <w:color w:val="7030A0"/>
-                <w:szCs w:val="20"/>
-              </w:rPr>
-            </w:pPr>
-            <w:r>
-              <w:rPr>
-                <w:color w:val="7030A0"/>
-                <w:szCs w:val="20"/>
-              </w:rPr>
-              <w:t>The system should provide the Labor Relations office with the ability to override the system-derived Bargaining Unit code and the Union Code for to-be-determined employee types, including hourly appointments.</w:t>
+                <w:color w:val="000000" w:themeColor="text1"/>
+                <w:szCs w:val="20"/>
+              </w:rPr>
+            </w:pPr>
+            <w:r>
+              <w:rPr>
+                <w:color w:val="000000" w:themeColor="text1"/>
+                <w:szCs w:val="20"/>
+              </w:rPr>
+              <w:t>System should allow logged in customers to leave comments and reviews on products.</w:t>
             </w:r>
           </w:p>
         </w:tc>
@@ -7755,43 +7146,12 @@
                 <w:between w:val="nil"/>
               </w:pBdr>
               <w:spacing w:before="60" w:after="60" w:line="240" w:lineRule="auto"/>
-              <w:ind w:left="0" w:hanging="2"/>
-              <w:rPr>
-                <w:color w:val="7030A0"/>
-                <w:szCs w:val="20"/>
-              </w:rPr>
-            </w:pPr>
-            <w:r>
-              <w:rPr>
-                <w:color w:val="7030A0"/>
-                <w:szCs w:val="20"/>
-              </w:rPr>
-              <w:t>April 2005 – New requirement. It is one of three new requirements from BR_LR_04.</w:t>
-            </w:r>
-          </w:p>
-          <w:p>
-            <w:pPr>
-              <w:pBdr>
-                <w:top w:val="nil"/>
-                <w:left w:val="nil"/>
-                <w:bottom w:val="nil"/>
-                <w:right w:val="nil"/>
-                <w:between w:val="nil"/>
-              </w:pBdr>
-              <w:spacing w:before="60" w:after="60" w:line="240" w:lineRule="auto"/>
-              <w:ind w:left="0" w:hanging="2"/>
-              <w:rPr>
-                <w:color w:val="7030A0"/>
-                <w:szCs w:val="20"/>
-              </w:rPr>
-            </w:pPr>
-            <w:r>
-              <w:rPr>
-                <w:color w:val="7030A0"/>
-                <w:szCs w:val="20"/>
-              </w:rPr>
-              <w:t>5/11/2005 – Priority changed from 2 to 3.</w:t>
-            </w:r>
+              <w:ind w:leftChars="0" w:left="0" w:firstLineChars="0" w:firstLine="0"/>
+              <w:rPr>
+                <w:color w:val="000000" w:themeColor="text1"/>
+                <w:szCs w:val="20"/>
+              </w:rPr>
+            </w:pPr>
           </w:p>
         </w:tc>
         <w:tc>
@@ -7810,38 +7170,178 @@
               <w:spacing w:before="60" w:after="60" w:line="240" w:lineRule="auto"/>
               <w:ind w:left="0" w:hanging="2"/>
               <w:rPr>
-                <w:color w:val="7030A0"/>
-                <w:szCs w:val="20"/>
-              </w:rPr>
-            </w:pPr>
-            <w:r>
-              <w:rPr>
-                <w:strike/>
-                <w:color w:val="7030A0"/>
+                <w:color w:val="000000" w:themeColor="text1"/>
+                <w:szCs w:val="20"/>
+              </w:rPr>
+            </w:pPr>
+            <w:r>
+              <w:rPr>
+                <w:color w:val="000000" w:themeColor="text1"/>
                 <w:szCs w:val="20"/>
               </w:rPr>
               <w:t>2</w:t>
             </w:r>
           </w:p>
-          <w:p>
-            <w:pPr>
-              <w:pBdr>
-                <w:top w:val="nil"/>
-                <w:left w:val="nil"/>
-                <w:bottom w:val="nil"/>
-                <w:right w:val="nil"/>
-                <w:between w:val="nil"/>
-              </w:pBdr>
-              <w:spacing w:before="60" w:after="60" w:line="240" w:lineRule="auto"/>
-              <w:ind w:left="0" w:hanging="2"/>
-              <w:rPr>
-                <w:color w:val="7030A0"/>
-                <w:szCs w:val="20"/>
-              </w:rPr>
-            </w:pPr>
-            <w:r>
-              <w:rPr>
-                <w:color w:val="7030A0"/>
+        </w:tc>
+        <w:tc>
+          <w:tcPr>
+            <w:tcW w:w="1080" w:type="dxa"/>
+          </w:tcPr>
+          <w:p>
+            <w:pPr>
+              <w:pBdr>
+                <w:top w:val="nil"/>
+                <w:left w:val="nil"/>
+                <w:bottom w:val="nil"/>
+                <w:right w:val="nil"/>
+                <w:between w:val="nil"/>
+              </w:pBdr>
+              <w:spacing w:before="60" w:after="60" w:line="240" w:lineRule="auto"/>
+              <w:ind w:left="0" w:hanging="2"/>
+              <w:rPr>
+                <w:color w:val="000000" w:themeColor="text1"/>
+                <w:szCs w:val="20"/>
+              </w:rPr>
+            </w:pPr>
+          </w:p>
+        </w:tc>
+        <w:tc>
+          <w:tcPr>
+            <w:tcW w:w="1440" w:type="dxa"/>
+          </w:tcPr>
+          <w:p>
+            <w:pPr>
+              <w:pBdr>
+                <w:top w:val="nil"/>
+                <w:left w:val="nil"/>
+                <w:bottom w:val="nil"/>
+                <w:right w:val="nil"/>
+                <w:between w:val="nil"/>
+              </w:pBdr>
+              <w:spacing w:before="60" w:after="60" w:line="240" w:lineRule="auto"/>
+              <w:ind w:left="0" w:hanging="2"/>
+              <w:rPr>
+                <w:color w:val="000000" w:themeColor="text1"/>
+                <w:szCs w:val="20"/>
+              </w:rPr>
+            </w:pPr>
+          </w:p>
+        </w:tc>
+      </w:tr>
+      <w:tr>
+        <w:trPr>
+          <w:cantSplit/>
+        </w:trPr>
+        <w:tc>
+          <w:tcPr>
+            <w:tcW w:w="1102" w:type="dxa"/>
+          </w:tcPr>
+          <w:p>
+            <w:pPr>
+              <w:pBdr>
+                <w:top w:val="nil"/>
+                <w:left w:val="nil"/>
+                <w:bottom w:val="nil"/>
+                <w:right w:val="nil"/>
+                <w:between w:val="nil"/>
+              </w:pBdr>
+              <w:spacing w:before="60" w:after="60" w:line="240" w:lineRule="auto"/>
+              <w:ind w:left="0" w:hanging="2"/>
+              <w:rPr>
+                <w:color w:val="000000" w:themeColor="text1"/>
+                <w:szCs w:val="20"/>
+              </w:rPr>
+            </w:pPr>
+            <w:r>
+              <w:rPr>
+                <w:color w:val="000000" w:themeColor="text1"/>
+                <w:szCs w:val="20"/>
+              </w:rPr>
+              <w:t>R_06</w:t>
+            </w:r>
+          </w:p>
+        </w:tc>
+        <w:tc>
+          <w:tcPr>
+            <w:tcW w:w="2906" w:type="dxa"/>
+          </w:tcPr>
+          <w:p>
+            <w:pPr>
+              <w:pBdr>
+                <w:top w:val="nil"/>
+                <w:left w:val="nil"/>
+                <w:bottom w:val="nil"/>
+                <w:right w:val="nil"/>
+                <w:between w:val="nil"/>
+              </w:pBdr>
+              <w:spacing w:before="60" w:after="60" w:line="240" w:lineRule="auto"/>
+              <w:ind w:leftChars="0" w:left="0" w:firstLineChars="0" w:firstLine="0"/>
+              <w:rPr>
+                <w:color w:val="000000" w:themeColor="text1"/>
+                <w:szCs w:val="20"/>
+              </w:rPr>
+            </w:pPr>
+            <w:r>
+              <w:rPr>
+                <w:color w:val="000000" w:themeColor="text1"/>
+                <w:szCs w:val="20"/>
+              </w:rPr>
+              <w:t>System should save the purchase data of an account.</w:t>
+            </w:r>
+          </w:p>
+        </w:tc>
+        <w:tc>
+          <w:tcPr>
+            <w:tcW w:w="2767" w:type="dxa"/>
+          </w:tcPr>
+          <w:p>
+            <w:pPr>
+              <w:pBdr>
+                <w:top w:val="nil"/>
+                <w:left w:val="nil"/>
+                <w:bottom w:val="nil"/>
+                <w:right w:val="nil"/>
+                <w:between w:val="nil"/>
+              </w:pBdr>
+              <w:spacing w:before="60" w:after="60" w:line="240" w:lineRule="auto"/>
+              <w:ind w:left="0" w:hanging="2"/>
+              <w:rPr>
+                <w:color w:val="000000" w:themeColor="text1"/>
+                <w:szCs w:val="20"/>
+              </w:rPr>
+            </w:pPr>
+            <w:r>
+              <w:rPr>
+                <w:color w:val="000000" w:themeColor="text1"/>
+                <w:szCs w:val="20"/>
+              </w:rPr>
+              <w:t>Customers should have the option to check their purchase history, for products they may have purchased when they were logged in.</w:t>
+            </w:r>
+          </w:p>
+        </w:tc>
+        <w:tc>
+          <w:tcPr>
+            <w:tcW w:w="900" w:type="dxa"/>
+          </w:tcPr>
+          <w:p>
+            <w:pPr>
+              <w:pBdr>
+                <w:top w:val="nil"/>
+                <w:left w:val="nil"/>
+                <w:bottom w:val="nil"/>
+                <w:right w:val="nil"/>
+                <w:between w:val="nil"/>
+              </w:pBdr>
+              <w:spacing w:before="60" w:after="60" w:line="240" w:lineRule="auto"/>
+              <w:ind w:leftChars="0" w:left="0" w:firstLineChars="0" w:firstLine="0"/>
+              <w:rPr>
+                <w:color w:val="000000" w:themeColor="text1"/>
+                <w:szCs w:val="20"/>
+              </w:rPr>
+            </w:pPr>
+            <w:r>
+              <w:rPr>
+                <w:color w:val="000000" w:themeColor="text1"/>
                 <w:szCs w:val="20"/>
               </w:rPr>
               <w:t>3</w:t>
@@ -7864,7 +7364,7 @@
               <w:spacing w:before="60" w:after="60" w:line="240" w:lineRule="auto"/>
               <w:ind w:left="0" w:hanging="2"/>
               <w:rPr>
-                <w:color w:val="7030A0"/>
+                <w:color w:val="000000" w:themeColor="text1"/>
                 <w:szCs w:val="20"/>
               </w:rPr>
             </w:pPr>
@@ -7886,7 +7386,3455 @@
               <w:spacing w:before="60" w:after="60" w:line="240" w:lineRule="auto"/>
               <w:ind w:left="0" w:hanging="2"/>
               <w:rPr>
-                <w:color w:val="7030A0"/>
+                <w:color w:val="000000" w:themeColor="text1"/>
+                <w:szCs w:val="20"/>
+              </w:rPr>
+            </w:pPr>
+          </w:p>
+        </w:tc>
+      </w:tr>
+      <w:tr>
+        <w:trPr>
+          <w:cantSplit/>
+        </w:trPr>
+        <w:tc>
+          <w:tcPr>
+            <w:tcW w:w="1102" w:type="dxa"/>
+          </w:tcPr>
+          <w:p>
+            <w:pPr>
+              <w:pBdr>
+                <w:top w:val="nil"/>
+                <w:left w:val="nil"/>
+                <w:bottom w:val="nil"/>
+                <w:right w:val="nil"/>
+                <w:between w:val="nil"/>
+              </w:pBdr>
+              <w:spacing w:before="60" w:after="60" w:line="240" w:lineRule="auto"/>
+              <w:ind w:left="0" w:hanging="2"/>
+              <w:rPr>
+                <w:color w:val="000000" w:themeColor="text1"/>
+                <w:szCs w:val="20"/>
+              </w:rPr>
+            </w:pPr>
+            <w:r>
+              <w:rPr>
+                <w:color w:val="000000" w:themeColor="text1"/>
+                <w:szCs w:val="20"/>
+              </w:rPr>
+              <w:t>R_07</w:t>
+            </w:r>
+          </w:p>
+        </w:tc>
+        <w:tc>
+          <w:tcPr>
+            <w:tcW w:w="2906" w:type="dxa"/>
+          </w:tcPr>
+          <w:p>
+            <w:pPr>
+              <w:pBdr>
+                <w:top w:val="nil"/>
+                <w:left w:val="nil"/>
+                <w:bottom w:val="nil"/>
+                <w:right w:val="nil"/>
+                <w:between w:val="nil"/>
+              </w:pBdr>
+              <w:spacing w:before="60" w:after="60" w:line="240" w:lineRule="auto"/>
+              <w:ind w:leftChars="0" w:left="0" w:firstLineChars="0" w:firstLine="0"/>
+              <w:rPr>
+                <w:color w:val="000000" w:themeColor="text1"/>
+                <w:szCs w:val="20"/>
+              </w:rPr>
+            </w:pPr>
+            <w:r>
+              <w:rPr>
+                <w:color w:val="000000" w:themeColor="text1"/>
+                <w:szCs w:val="20"/>
+              </w:rPr>
+              <w:t>System must offer multiple payment options to customers.</w:t>
+            </w:r>
+          </w:p>
+        </w:tc>
+        <w:tc>
+          <w:tcPr>
+            <w:tcW w:w="2767" w:type="dxa"/>
+          </w:tcPr>
+          <w:p>
+            <w:pPr>
+              <w:pBdr>
+                <w:top w:val="nil"/>
+                <w:left w:val="nil"/>
+                <w:bottom w:val="nil"/>
+                <w:right w:val="nil"/>
+                <w:between w:val="nil"/>
+              </w:pBdr>
+              <w:spacing w:before="60" w:after="60" w:line="240" w:lineRule="auto"/>
+              <w:ind w:left="0" w:hanging="2"/>
+              <w:rPr>
+                <w:color w:val="000000" w:themeColor="text1"/>
+                <w:szCs w:val="20"/>
+              </w:rPr>
+            </w:pPr>
+            <w:r>
+              <w:rPr>
+                <w:color w:val="000000" w:themeColor="text1"/>
+                <w:szCs w:val="20"/>
+              </w:rPr>
+              <w:t>Customers should be allowed to use credit card, debit cards, and crypto cards to make an online purchase.</w:t>
+            </w:r>
+          </w:p>
+        </w:tc>
+        <w:tc>
+          <w:tcPr>
+            <w:tcW w:w="900" w:type="dxa"/>
+          </w:tcPr>
+          <w:p>
+            <w:pPr>
+              <w:pBdr>
+                <w:top w:val="nil"/>
+                <w:left w:val="nil"/>
+                <w:bottom w:val="nil"/>
+                <w:right w:val="nil"/>
+                <w:between w:val="nil"/>
+              </w:pBdr>
+              <w:spacing w:before="60" w:after="60" w:line="240" w:lineRule="auto"/>
+              <w:ind w:leftChars="0" w:left="0" w:firstLineChars="0" w:firstLine="0"/>
+              <w:rPr>
+                <w:color w:val="000000" w:themeColor="text1"/>
+                <w:szCs w:val="20"/>
+              </w:rPr>
+            </w:pPr>
+            <w:r>
+              <w:rPr>
+                <w:color w:val="000000" w:themeColor="text1"/>
+                <w:szCs w:val="20"/>
+              </w:rPr>
+              <w:t>1</w:t>
+            </w:r>
+          </w:p>
+        </w:tc>
+        <w:tc>
+          <w:tcPr>
+            <w:tcW w:w="1080" w:type="dxa"/>
+          </w:tcPr>
+          <w:p>
+            <w:pPr>
+              <w:pBdr>
+                <w:top w:val="nil"/>
+                <w:left w:val="nil"/>
+                <w:bottom w:val="nil"/>
+                <w:right w:val="nil"/>
+                <w:between w:val="nil"/>
+              </w:pBdr>
+              <w:spacing w:before="60" w:after="60" w:line="240" w:lineRule="auto"/>
+              <w:ind w:left="0" w:hanging="2"/>
+              <w:rPr>
+                <w:color w:val="000000" w:themeColor="text1"/>
+                <w:szCs w:val="20"/>
+              </w:rPr>
+            </w:pPr>
+          </w:p>
+        </w:tc>
+        <w:tc>
+          <w:tcPr>
+            <w:tcW w:w="1440" w:type="dxa"/>
+          </w:tcPr>
+          <w:p>
+            <w:pPr>
+              <w:pBdr>
+                <w:top w:val="nil"/>
+                <w:left w:val="nil"/>
+                <w:bottom w:val="nil"/>
+                <w:right w:val="nil"/>
+                <w:between w:val="nil"/>
+              </w:pBdr>
+              <w:spacing w:before="60" w:after="60" w:line="240" w:lineRule="auto"/>
+              <w:ind w:left="0" w:hanging="2"/>
+              <w:rPr>
+                <w:color w:val="000000" w:themeColor="text1"/>
+                <w:szCs w:val="20"/>
+              </w:rPr>
+            </w:pPr>
+          </w:p>
+          <w:p>
+            <w:pPr>
+              <w:pBdr>
+                <w:top w:val="nil"/>
+                <w:left w:val="nil"/>
+                <w:bottom w:val="nil"/>
+                <w:right w:val="nil"/>
+                <w:between w:val="nil"/>
+              </w:pBdr>
+              <w:spacing w:before="60" w:after="60" w:line="240" w:lineRule="auto"/>
+              <w:ind w:left="0" w:hanging="2"/>
+              <w:rPr>
+                <w:color w:val="000000" w:themeColor="text1"/>
+                <w:szCs w:val="20"/>
+              </w:rPr>
+            </w:pPr>
+          </w:p>
+          <w:p>
+            <w:pPr>
+              <w:pBdr>
+                <w:top w:val="nil"/>
+                <w:left w:val="nil"/>
+                <w:bottom w:val="nil"/>
+                <w:right w:val="nil"/>
+                <w:between w:val="nil"/>
+              </w:pBdr>
+              <w:spacing w:before="60" w:after="60" w:line="240" w:lineRule="auto"/>
+              <w:ind w:left="0" w:hanging="2"/>
+              <w:rPr>
+                <w:color w:val="000000" w:themeColor="text1"/>
+                <w:szCs w:val="20"/>
+              </w:rPr>
+            </w:pPr>
+          </w:p>
+          <w:p>
+            <w:pPr>
+              <w:pBdr>
+                <w:top w:val="nil"/>
+                <w:left w:val="nil"/>
+                <w:bottom w:val="nil"/>
+                <w:right w:val="nil"/>
+                <w:between w:val="nil"/>
+              </w:pBdr>
+              <w:spacing w:before="60" w:after="60" w:line="240" w:lineRule="auto"/>
+              <w:ind w:leftChars="0" w:left="0" w:firstLineChars="0" w:firstLine="0"/>
+              <w:rPr>
+                <w:color w:val="000000" w:themeColor="text1"/>
+                <w:szCs w:val="20"/>
+              </w:rPr>
+            </w:pPr>
+          </w:p>
+        </w:tc>
+      </w:tr>
+      <w:tr>
+        <w:trPr>
+          <w:cantSplit/>
+        </w:trPr>
+        <w:tc>
+          <w:tcPr>
+            <w:tcW w:w="1102" w:type="dxa"/>
+          </w:tcPr>
+          <w:p>
+            <w:pPr>
+              <w:pBdr>
+                <w:top w:val="nil"/>
+                <w:left w:val="nil"/>
+                <w:bottom w:val="nil"/>
+                <w:right w:val="nil"/>
+                <w:between w:val="nil"/>
+              </w:pBdr>
+              <w:spacing w:before="60" w:after="60" w:line="240" w:lineRule="auto"/>
+              <w:ind w:left="0" w:hanging="2"/>
+              <w:rPr>
+                <w:color w:val="000000" w:themeColor="text1"/>
+                <w:szCs w:val="20"/>
+              </w:rPr>
+            </w:pPr>
+            <w:r>
+              <w:rPr>
+                <w:color w:val="000000" w:themeColor="text1"/>
+                <w:szCs w:val="20"/>
+              </w:rPr>
+              <w:t>R_08</w:t>
+            </w:r>
+          </w:p>
+        </w:tc>
+        <w:tc>
+          <w:tcPr>
+            <w:tcW w:w="2906" w:type="dxa"/>
+          </w:tcPr>
+          <w:p>
+            <w:pPr>
+              <w:pBdr>
+                <w:top w:val="nil"/>
+                <w:left w:val="nil"/>
+                <w:bottom w:val="nil"/>
+                <w:right w:val="nil"/>
+                <w:between w:val="nil"/>
+              </w:pBdr>
+              <w:spacing w:before="60" w:after="60" w:line="240" w:lineRule="auto"/>
+              <w:ind w:leftChars="0" w:left="0" w:firstLineChars="0" w:firstLine="0"/>
+              <w:rPr>
+                <w:color w:val="000000" w:themeColor="text1"/>
+                <w:szCs w:val="20"/>
+              </w:rPr>
+            </w:pPr>
+            <w:r>
+              <w:rPr>
+                <w:color w:val="000000" w:themeColor="text1"/>
+                <w:szCs w:val="20"/>
+              </w:rPr>
+              <w:t>Logged in customers, should be allowed to save certain products in their Wishlist.</w:t>
+            </w:r>
+          </w:p>
+        </w:tc>
+        <w:tc>
+          <w:tcPr>
+            <w:tcW w:w="2767" w:type="dxa"/>
+          </w:tcPr>
+          <w:p>
+            <w:pPr>
+              <w:pBdr>
+                <w:top w:val="nil"/>
+                <w:left w:val="nil"/>
+                <w:bottom w:val="nil"/>
+                <w:right w:val="nil"/>
+                <w:between w:val="nil"/>
+              </w:pBdr>
+              <w:spacing w:before="60" w:after="60" w:line="240" w:lineRule="auto"/>
+              <w:ind w:left="0" w:hanging="2"/>
+              <w:rPr>
+                <w:color w:val="000000" w:themeColor="text1"/>
+                <w:szCs w:val="20"/>
+              </w:rPr>
+            </w:pPr>
+          </w:p>
+        </w:tc>
+        <w:tc>
+          <w:tcPr>
+            <w:tcW w:w="900" w:type="dxa"/>
+          </w:tcPr>
+          <w:p>
+            <w:pPr>
+              <w:pBdr>
+                <w:top w:val="nil"/>
+                <w:left w:val="nil"/>
+                <w:bottom w:val="nil"/>
+                <w:right w:val="nil"/>
+                <w:between w:val="nil"/>
+              </w:pBdr>
+              <w:spacing w:before="60" w:after="60" w:line="240" w:lineRule="auto"/>
+              <w:ind w:leftChars="0" w:left="0" w:firstLineChars="0" w:firstLine="0"/>
+              <w:rPr>
+                <w:color w:val="000000" w:themeColor="text1"/>
+                <w:szCs w:val="20"/>
+              </w:rPr>
+            </w:pPr>
+            <w:r>
+              <w:rPr>
+                <w:color w:val="000000" w:themeColor="text1"/>
+                <w:szCs w:val="20"/>
+              </w:rPr>
+              <w:t>3</w:t>
+            </w:r>
+          </w:p>
+        </w:tc>
+        <w:tc>
+          <w:tcPr>
+            <w:tcW w:w="1080" w:type="dxa"/>
+          </w:tcPr>
+          <w:p>
+            <w:pPr>
+              <w:pBdr>
+                <w:top w:val="nil"/>
+                <w:left w:val="nil"/>
+                <w:bottom w:val="nil"/>
+                <w:right w:val="nil"/>
+                <w:between w:val="nil"/>
+              </w:pBdr>
+              <w:spacing w:before="60" w:after="60" w:line="240" w:lineRule="auto"/>
+              <w:ind w:left="0" w:hanging="2"/>
+              <w:rPr>
+                <w:color w:val="000000" w:themeColor="text1"/>
+                <w:szCs w:val="20"/>
+              </w:rPr>
+            </w:pPr>
+          </w:p>
+        </w:tc>
+        <w:tc>
+          <w:tcPr>
+            <w:tcW w:w="1440" w:type="dxa"/>
+          </w:tcPr>
+          <w:p>
+            <w:pPr>
+              <w:pBdr>
+                <w:top w:val="nil"/>
+                <w:left w:val="nil"/>
+                <w:bottom w:val="nil"/>
+                <w:right w:val="nil"/>
+                <w:between w:val="nil"/>
+              </w:pBdr>
+              <w:spacing w:before="60" w:after="60" w:line="240" w:lineRule="auto"/>
+              <w:ind w:left="0" w:hanging="2"/>
+              <w:rPr>
+                <w:color w:val="000000" w:themeColor="text1"/>
+                <w:szCs w:val="20"/>
+              </w:rPr>
+            </w:pPr>
+          </w:p>
+        </w:tc>
+      </w:tr>
+      <w:tr>
+        <w:trPr>
+          <w:cantSplit/>
+        </w:trPr>
+        <w:tc>
+          <w:tcPr>
+            <w:tcW w:w="1102" w:type="dxa"/>
+          </w:tcPr>
+          <w:p>
+            <w:pPr>
+              <w:pBdr>
+                <w:top w:val="nil"/>
+                <w:left w:val="nil"/>
+                <w:bottom w:val="nil"/>
+                <w:right w:val="nil"/>
+                <w:between w:val="nil"/>
+              </w:pBdr>
+              <w:spacing w:before="60" w:after="60" w:line="240" w:lineRule="auto"/>
+              <w:ind w:left="0" w:hanging="2"/>
+              <w:rPr>
+                <w:color w:val="000000" w:themeColor="text1"/>
+                <w:szCs w:val="20"/>
+              </w:rPr>
+            </w:pPr>
+            <w:r>
+              <w:rPr>
+                <w:color w:val="000000" w:themeColor="text1"/>
+                <w:szCs w:val="20"/>
+              </w:rPr>
+              <w:t>R_09</w:t>
+            </w:r>
+          </w:p>
+        </w:tc>
+        <w:tc>
+          <w:tcPr>
+            <w:tcW w:w="2906" w:type="dxa"/>
+          </w:tcPr>
+          <w:p>
+            <w:pPr>
+              <w:pBdr>
+                <w:top w:val="nil"/>
+                <w:left w:val="nil"/>
+                <w:bottom w:val="nil"/>
+                <w:right w:val="nil"/>
+                <w:between w:val="nil"/>
+              </w:pBdr>
+              <w:spacing w:before="60" w:after="60" w:line="240" w:lineRule="auto"/>
+              <w:ind w:leftChars="0" w:left="0" w:firstLineChars="0" w:firstLine="0"/>
+              <w:rPr>
+                <w:color w:val="000000" w:themeColor="text1"/>
+                <w:szCs w:val="20"/>
+              </w:rPr>
+            </w:pPr>
+            <w:r>
+              <w:rPr>
+                <w:color w:val="000000" w:themeColor="text1"/>
+                <w:szCs w:val="20"/>
+              </w:rPr>
+              <w:t>Logged in customers should have the option to view their wish list.</w:t>
+            </w:r>
+          </w:p>
+        </w:tc>
+        <w:tc>
+          <w:tcPr>
+            <w:tcW w:w="2767" w:type="dxa"/>
+          </w:tcPr>
+          <w:p>
+            <w:pPr>
+              <w:pBdr>
+                <w:top w:val="nil"/>
+                <w:left w:val="nil"/>
+                <w:bottom w:val="nil"/>
+                <w:right w:val="nil"/>
+                <w:between w:val="nil"/>
+              </w:pBdr>
+              <w:spacing w:before="60" w:after="60" w:line="240" w:lineRule="auto"/>
+              <w:ind w:left="0" w:hanging="2"/>
+              <w:rPr>
+                <w:color w:val="000000" w:themeColor="text1"/>
+                <w:szCs w:val="20"/>
+              </w:rPr>
+            </w:pPr>
+          </w:p>
+        </w:tc>
+        <w:tc>
+          <w:tcPr>
+            <w:tcW w:w="900" w:type="dxa"/>
+          </w:tcPr>
+          <w:p>
+            <w:pPr>
+              <w:pBdr>
+                <w:top w:val="nil"/>
+                <w:left w:val="nil"/>
+                <w:bottom w:val="nil"/>
+                <w:right w:val="nil"/>
+                <w:between w:val="nil"/>
+              </w:pBdr>
+              <w:spacing w:before="60" w:after="60" w:line="240" w:lineRule="auto"/>
+              <w:ind w:leftChars="0" w:left="0" w:firstLineChars="0" w:firstLine="0"/>
+              <w:rPr>
+                <w:color w:val="000000" w:themeColor="text1"/>
+                <w:szCs w:val="20"/>
+              </w:rPr>
+            </w:pPr>
+            <w:r>
+              <w:rPr>
+                <w:color w:val="000000" w:themeColor="text1"/>
+                <w:szCs w:val="20"/>
+              </w:rPr>
+              <w:t>3</w:t>
+            </w:r>
+          </w:p>
+        </w:tc>
+        <w:tc>
+          <w:tcPr>
+            <w:tcW w:w="1080" w:type="dxa"/>
+          </w:tcPr>
+          <w:p>
+            <w:pPr>
+              <w:pBdr>
+                <w:top w:val="nil"/>
+                <w:left w:val="nil"/>
+                <w:bottom w:val="nil"/>
+                <w:right w:val="nil"/>
+                <w:between w:val="nil"/>
+              </w:pBdr>
+              <w:spacing w:before="60" w:after="60" w:line="240" w:lineRule="auto"/>
+              <w:ind w:left="0" w:hanging="2"/>
+              <w:rPr>
+                <w:color w:val="000000" w:themeColor="text1"/>
+                <w:szCs w:val="20"/>
+              </w:rPr>
+            </w:pPr>
+          </w:p>
+        </w:tc>
+        <w:tc>
+          <w:tcPr>
+            <w:tcW w:w="1440" w:type="dxa"/>
+          </w:tcPr>
+          <w:p>
+            <w:pPr>
+              <w:pBdr>
+                <w:top w:val="nil"/>
+                <w:left w:val="nil"/>
+                <w:bottom w:val="nil"/>
+                <w:right w:val="nil"/>
+                <w:between w:val="nil"/>
+              </w:pBdr>
+              <w:spacing w:before="60" w:after="60" w:line="240" w:lineRule="auto"/>
+              <w:ind w:left="0" w:hanging="2"/>
+              <w:rPr>
+                <w:color w:val="000000" w:themeColor="text1"/>
+                <w:szCs w:val="20"/>
+              </w:rPr>
+            </w:pPr>
+          </w:p>
+        </w:tc>
+      </w:tr>
+      <w:tr>
+        <w:trPr>
+          <w:cantSplit/>
+        </w:trPr>
+        <w:tc>
+          <w:tcPr>
+            <w:tcW w:w="1102" w:type="dxa"/>
+          </w:tcPr>
+          <w:p>
+            <w:pPr>
+              <w:pBdr>
+                <w:top w:val="nil"/>
+                <w:left w:val="nil"/>
+                <w:bottom w:val="nil"/>
+                <w:right w:val="nil"/>
+                <w:between w:val="nil"/>
+              </w:pBdr>
+              <w:spacing w:before="60" w:after="60" w:line="240" w:lineRule="auto"/>
+              <w:ind w:left="0" w:hanging="2"/>
+              <w:rPr>
+                <w:color w:val="000000" w:themeColor="text1"/>
+                <w:szCs w:val="20"/>
+              </w:rPr>
+            </w:pPr>
+            <w:r>
+              <w:rPr>
+                <w:color w:val="000000" w:themeColor="text1"/>
+                <w:szCs w:val="20"/>
+              </w:rPr>
+              <w:t>R_10</w:t>
+            </w:r>
+          </w:p>
+        </w:tc>
+        <w:tc>
+          <w:tcPr>
+            <w:tcW w:w="2906" w:type="dxa"/>
+          </w:tcPr>
+          <w:p>
+            <w:pPr>
+              <w:pBdr>
+                <w:top w:val="nil"/>
+                <w:left w:val="nil"/>
+                <w:bottom w:val="nil"/>
+                <w:right w:val="nil"/>
+                <w:between w:val="nil"/>
+              </w:pBdr>
+              <w:spacing w:before="60" w:after="60" w:line="240" w:lineRule="auto"/>
+              <w:ind w:leftChars="0" w:left="0" w:firstLineChars="0" w:firstLine="0"/>
+              <w:rPr>
+                <w:color w:val="000000" w:themeColor="text1"/>
+                <w:szCs w:val="20"/>
+              </w:rPr>
+            </w:pPr>
+            <w:r>
+              <w:rPr>
+                <w:color w:val="000000" w:themeColor="text1"/>
+                <w:szCs w:val="20"/>
+              </w:rPr>
+              <w:t>Clerk and Manager users must be allowed to add products in the database.</w:t>
+            </w:r>
+          </w:p>
+        </w:tc>
+        <w:tc>
+          <w:tcPr>
+            <w:tcW w:w="2767" w:type="dxa"/>
+          </w:tcPr>
+          <w:p>
+            <w:pPr>
+              <w:pBdr>
+                <w:top w:val="nil"/>
+                <w:left w:val="nil"/>
+                <w:bottom w:val="nil"/>
+                <w:right w:val="nil"/>
+                <w:between w:val="nil"/>
+              </w:pBdr>
+              <w:spacing w:before="60" w:after="60" w:line="240" w:lineRule="auto"/>
+              <w:ind w:left="0" w:hanging="2"/>
+              <w:rPr>
+                <w:color w:val="000000" w:themeColor="text1"/>
+                <w:szCs w:val="20"/>
+              </w:rPr>
+            </w:pPr>
+            <w:r>
+              <w:rPr>
+                <w:color w:val="000000" w:themeColor="text1"/>
+                <w:szCs w:val="20"/>
+              </w:rPr>
+              <w:t>It is expected that logged in managers and clerks will have an option available, where they can add new products into the database. The new products should be available to all user levels.</w:t>
+            </w:r>
+          </w:p>
+        </w:tc>
+        <w:tc>
+          <w:tcPr>
+            <w:tcW w:w="900" w:type="dxa"/>
+          </w:tcPr>
+          <w:p>
+            <w:pPr>
+              <w:pBdr>
+                <w:top w:val="nil"/>
+                <w:left w:val="nil"/>
+                <w:bottom w:val="nil"/>
+                <w:right w:val="nil"/>
+                <w:between w:val="nil"/>
+              </w:pBdr>
+              <w:spacing w:before="60" w:after="60" w:line="240" w:lineRule="auto"/>
+              <w:ind w:leftChars="0" w:left="0" w:firstLineChars="0" w:firstLine="0"/>
+              <w:rPr>
+                <w:color w:val="000000" w:themeColor="text1"/>
+                <w:szCs w:val="20"/>
+              </w:rPr>
+            </w:pPr>
+            <w:r>
+              <w:rPr>
+                <w:color w:val="000000" w:themeColor="text1"/>
+                <w:szCs w:val="20"/>
+              </w:rPr>
+              <w:t>1</w:t>
+            </w:r>
+          </w:p>
+        </w:tc>
+        <w:tc>
+          <w:tcPr>
+            <w:tcW w:w="1080" w:type="dxa"/>
+          </w:tcPr>
+          <w:p>
+            <w:pPr>
+              <w:pBdr>
+                <w:top w:val="nil"/>
+                <w:left w:val="nil"/>
+                <w:bottom w:val="nil"/>
+                <w:right w:val="nil"/>
+                <w:between w:val="nil"/>
+              </w:pBdr>
+              <w:spacing w:before="60" w:after="60" w:line="240" w:lineRule="auto"/>
+              <w:ind w:left="0" w:hanging="2"/>
+              <w:rPr>
+                <w:color w:val="000000" w:themeColor="text1"/>
+                <w:szCs w:val="20"/>
+              </w:rPr>
+            </w:pPr>
+          </w:p>
+        </w:tc>
+        <w:tc>
+          <w:tcPr>
+            <w:tcW w:w="1440" w:type="dxa"/>
+          </w:tcPr>
+          <w:p>
+            <w:pPr>
+              <w:pBdr>
+                <w:top w:val="nil"/>
+                <w:left w:val="nil"/>
+                <w:bottom w:val="nil"/>
+                <w:right w:val="nil"/>
+                <w:between w:val="nil"/>
+              </w:pBdr>
+              <w:spacing w:before="60" w:after="60" w:line="240" w:lineRule="auto"/>
+              <w:ind w:left="0" w:hanging="2"/>
+              <w:rPr>
+                <w:color w:val="000000" w:themeColor="text1"/>
+                <w:szCs w:val="20"/>
+              </w:rPr>
+            </w:pPr>
+          </w:p>
+        </w:tc>
+      </w:tr>
+      <w:tr>
+        <w:trPr>
+          <w:cantSplit/>
+        </w:trPr>
+        <w:tc>
+          <w:tcPr>
+            <w:tcW w:w="1102" w:type="dxa"/>
+          </w:tcPr>
+          <w:p>
+            <w:pPr>
+              <w:pBdr>
+                <w:top w:val="nil"/>
+                <w:left w:val="nil"/>
+                <w:bottom w:val="nil"/>
+                <w:right w:val="nil"/>
+                <w:between w:val="nil"/>
+              </w:pBdr>
+              <w:spacing w:before="60" w:after="60" w:line="240" w:lineRule="auto"/>
+              <w:ind w:left="0" w:hanging="2"/>
+              <w:rPr>
+                <w:color w:val="000000" w:themeColor="text1"/>
+                <w:szCs w:val="20"/>
+              </w:rPr>
+            </w:pPr>
+            <w:r>
+              <w:rPr>
+                <w:color w:val="000000" w:themeColor="text1"/>
+                <w:szCs w:val="20"/>
+              </w:rPr>
+              <w:t>R_11</w:t>
+            </w:r>
+          </w:p>
+        </w:tc>
+        <w:tc>
+          <w:tcPr>
+            <w:tcW w:w="2906" w:type="dxa"/>
+          </w:tcPr>
+          <w:p>
+            <w:pPr>
+              <w:pBdr>
+                <w:top w:val="nil"/>
+                <w:left w:val="nil"/>
+                <w:bottom w:val="nil"/>
+                <w:right w:val="nil"/>
+                <w:between w:val="nil"/>
+              </w:pBdr>
+              <w:spacing w:before="60" w:after="60" w:line="240" w:lineRule="auto"/>
+              <w:ind w:leftChars="0" w:left="0" w:firstLineChars="0" w:firstLine="0"/>
+              <w:rPr>
+                <w:color w:val="000000" w:themeColor="text1"/>
+                <w:szCs w:val="20"/>
+              </w:rPr>
+            </w:pPr>
+            <w:r>
+              <w:rPr>
+                <w:color w:val="000000" w:themeColor="text1"/>
+                <w:szCs w:val="20"/>
+              </w:rPr>
+              <w:t>Clerk and Manager users must be allowed to make any additional changes to existing products of the database.</w:t>
+            </w:r>
+          </w:p>
+        </w:tc>
+        <w:tc>
+          <w:tcPr>
+            <w:tcW w:w="2767" w:type="dxa"/>
+          </w:tcPr>
+          <w:p>
+            <w:pPr>
+              <w:pBdr>
+                <w:top w:val="nil"/>
+                <w:left w:val="nil"/>
+                <w:bottom w:val="nil"/>
+                <w:right w:val="nil"/>
+                <w:between w:val="nil"/>
+              </w:pBdr>
+              <w:spacing w:before="60" w:after="60" w:line="240" w:lineRule="auto"/>
+              <w:ind w:left="0" w:hanging="2"/>
+              <w:rPr>
+                <w:color w:val="000000" w:themeColor="text1"/>
+                <w:szCs w:val="20"/>
+              </w:rPr>
+            </w:pPr>
+            <w:r>
+              <w:rPr>
+                <w:color w:val="000000" w:themeColor="text1"/>
+                <w:szCs w:val="20"/>
+              </w:rPr>
+              <w:t>It is expected that logged in managers and clerks will have an option to edit a products information.</w:t>
+            </w:r>
+          </w:p>
+        </w:tc>
+        <w:tc>
+          <w:tcPr>
+            <w:tcW w:w="900" w:type="dxa"/>
+          </w:tcPr>
+          <w:p>
+            <w:pPr>
+              <w:pBdr>
+                <w:top w:val="nil"/>
+                <w:left w:val="nil"/>
+                <w:bottom w:val="nil"/>
+                <w:right w:val="nil"/>
+                <w:between w:val="nil"/>
+              </w:pBdr>
+              <w:spacing w:before="60" w:after="60" w:line="240" w:lineRule="auto"/>
+              <w:ind w:leftChars="0" w:left="0" w:firstLineChars="0" w:firstLine="0"/>
+              <w:rPr>
+                <w:color w:val="000000" w:themeColor="text1"/>
+                <w:szCs w:val="20"/>
+              </w:rPr>
+            </w:pPr>
+            <w:r>
+              <w:rPr>
+                <w:color w:val="000000" w:themeColor="text1"/>
+                <w:szCs w:val="20"/>
+              </w:rPr>
+              <w:t>1</w:t>
+            </w:r>
+          </w:p>
+        </w:tc>
+        <w:tc>
+          <w:tcPr>
+            <w:tcW w:w="1080" w:type="dxa"/>
+          </w:tcPr>
+          <w:p>
+            <w:pPr>
+              <w:pBdr>
+                <w:top w:val="nil"/>
+                <w:left w:val="nil"/>
+                <w:bottom w:val="nil"/>
+                <w:right w:val="nil"/>
+                <w:between w:val="nil"/>
+              </w:pBdr>
+              <w:spacing w:before="60" w:after="60" w:line="240" w:lineRule="auto"/>
+              <w:ind w:left="0" w:hanging="2"/>
+              <w:rPr>
+                <w:color w:val="000000" w:themeColor="text1"/>
+                <w:szCs w:val="20"/>
+              </w:rPr>
+            </w:pPr>
+          </w:p>
+        </w:tc>
+        <w:tc>
+          <w:tcPr>
+            <w:tcW w:w="1440" w:type="dxa"/>
+          </w:tcPr>
+          <w:p>
+            <w:pPr>
+              <w:pBdr>
+                <w:top w:val="nil"/>
+                <w:left w:val="nil"/>
+                <w:bottom w:val="nil"/>
+                <w:right w:val="nil"/>
+                <w:between w:val="nil"/>
+              </w:pBdr>
+              <w:spacing w:before="60" w:after="60" w:line="240" w:lineRule="auto"/>
+              <w:ind w:left="0" w:hanging="2"/>
+              <w:rPr>
+                <w:color w:val="000000" w:themeColor="text1"/>
+                <w:szCs w:val="20"/>
+              </w:rPr>
+            </w:pPr>
+          </w:p>
+        </w:tc>
+      </w:tr>
+      <w:tr>
+        <w:trPr>
+          <w:cantSplit/>
+        </w:trPr>
+        <w:tc>
+          <w:tcPr>
+            <w:tcW w:w="1102" w:type="dxa"/>
+          </w:tcPr>
+          <w:p>
+            <w:pPr>
+              <w:pBdr>
+                <w:top w:val="nil"/>
+                <w:left w:val="nil"/>
+                <w:bottom w:val="nil"/>
+                <w:right w:val="nil"/>
+                <w:between w:val="nil"/>
+              </w:pBdr>
+              <w:spacing w:before="60" w:after="60" w:line="240" w:lineRule="auto"/>
+              <w:ind w:left="0" w:hanging="2"/>
+              <w:rPr>
+                <w:color w:val="000000" w:themeColor="text1"/>
+                <w:szCs w:val="20"/>
+              </w:rPr>
+            </w:pPr>
+            <w:r>
+              <w:rPr>
+                <w:color w:val="000000" w:themeColor="text1"/>
+                <w:szCs w:val="20"/>
+              </w:rPr>
+              <w:t>R_12</w:t>
+            </w:r>
+          </w:p>
+        </w:tc>
+        <w:tc>
+          <w:tcPr>
+            <w:tcW w:w="2906" w:type="dxa"/>
+          </w:tcPr>
+          <w:p>
+            <w:pPr>
+              <w:pBdr>
+                <w:top w:val="nil"/>
+                <w:left w:val="nil"/>
+                <w:bottom w:val="nil"/>
+                <w:right w:val="nil"/>
+                <w:between w:val="nil"/>
+              </w:pBdr>
+              <w:spacing w:before="60" w:after="60" w:line="240" w:lineRule="auto"/>
+              <w:ind w:leftChars="0" w:left="0" w:firstLineChars="0" w:firstLine="0"/>
+              <w:rPr>
+                <w:color w:val="000000" w:themeColor="text1"/>
+                <w:szCs w:val="20"/>
+              </w:rPr>
+            </w:pPr>
+            <w:r>
+              <w:rPr>
+                <w:color w:val="000000" w:themeColor="text1"/>
+                <w:szCs w:val="20"/>
+              </w:rPr>
+              <w:t>The system should be able to provide a daily sales report to Managers and Admins/Owners.</w:t>
+            </w:r>
+          </w:p>
+        </w:tc>
+        <w:tc>
+          <w:tcPr>
+            <w:tcW w:w="2767" w:type="dxa"/>
+          </w:tcPr>
+          <w:p>
+            <w:pPr>
+              <w:pBdr>
+                <w:top w:val="nil"/>
+                <w:left w:val="nil"/>
+                <w:bottom w:val="nil"/>
+                <w:right w:val="nil"/>
+                <w:between w:val="nil"/>
+              </w:pBdr>
+              <w:spacing w:before="60" w:after="60" w:line="240" w:lineRule="auto"/>
+              <w:ind w:left="0" w:hanging="2"/>
+              <w:rPr>
+                <w:color w:val="000000" w:themeColor="text1"/>
+                <w:szCs w:val="20"/>
+              </w:rPr>
+            </w:pPr>
+            <w:r>
+              <w:rPr>
+                <w:color w:val="000000" w:themeColor="text1"/>
+                <w:szCs w:val="20"/>
+              </w:rPr>
+              <w:t>This option should be available only for these two user levels.</w:t>
+            </w:r>
+          </w:p>
+        </w:tc>
+        <w:tc>
+          <w:tcPr>
+            <w:tcW w:w="900" w:type="dxa"/>
+          </w:tcPr>
+          <w:p>
+            <w:pPr>
+              <w:pBdr>
+                <w:top w:val="nil"/>
+                <w:left w:val="nil"/>
+                <w:bottom w:val="nil"/>
+                <w:right w:val="nil"/>
+                <w:between w:val="nil"/>
+              </w:pBdr>
+              <w:spacing w:before="60" w:after="60" w:line="240" w:lineRule="auto"/>
+              <w:ind w:leftChars="0" w:left="0" w:firstLineChars="0" w:firstLine="0"/>
+              <w:rPr>
+                <w:color w:val="000000" w:themeColor="text1"/>
+                <w:szCs w:val="20"/>
+              </w:rPr>
+            </w:pPr>
+            <w:r>
+              <w:rPr>
+                <w:color w:val="000000" w:themeColor="text1"/>
+                <w:szCs w:val="20"/>
+              </w:rPr>
+              <w:t>2</w:t>
+            </w:r>
+          </w:p>
+        </w:tc>
+        <w:tc>
+          <w:tcPr>
+            <w:tcW w:w="1080" w:type="dxa"/>
+          </w:tcPr>
+          <w:p>
+            <w:pPr>
+              <w:pBdr>
+                <w:top w:val="nil"/>
+                <w:left w:val="nil"/>
+                <w:bottom w:val="nil"/>
+                <w:right w:val="nil"/>
+                <w:between w:val="nil"/>
+              </w:pBdr>
+              <w:spacing w:before="60" w:after="60" w:line="240" w:lineRule="auto"/>
+              <w:ind w:left="0" w:hanging="2"/>
+              <w:rPr>
+                <w:color w:val="000000" w:themeColor="text1"/>
+                <w:szCs w:val="20"/>
+              </w:rPr>
+            </w:pPr>
+          </w:p>
+        </w:tc>
+        <w:tc>
+          <w:tcPr>
+            <w:tcW w:w="1440" w:type="dxa"/>
+          </w:tcPr>
+          <w:p>
+            <w:pPr>
+              <w:pBdr>
+                <w:top w:val="nil"/>
+                <w:left w:val="nil"/>
+                <w:bottom w:val="nil"/>
+                <w:right w:val="nil"/>
+                <w:between w:val="nil"/>
+              </w:pBdr>
+              <w:spacing w:before="60" w:after="60" w:line="240" w:lineRule="auto"/>
+              <w:ind w:left="0" w:hanging="2"/>
+              <w:rPr>
+                <w:color w:val="000000" w:themeColor="text1"/>
+                <w:szCs w:val="20"/>
+              </w:rPr>
+            </w:pPr>
+          </w:p>
+        </w:tc>
+      </w:tr>
+      <w:tr>
+        <w:trPr>
+          <w:cantSplit/>
+        </w:trPr>
+        <w:tc>
+          <w:tcPr>
+            <w:tcW w:w="1102" w:type="dxa"/>
+          </w:tcPr>
+          <w:p>
+            <w:pPr>
+              <w:pBdr>
+                <w:top w:val="nil"/>
+                <w:left w:val="nil"/>
+                <w:bottom w:val="nil"/>
+                <w:right w:val="nil"/>
+                <w:between w:val="nil"/>
+              </w:pBdr>
+              <w:spacing w:before="60" w:after="60" w:line="240" w:lineRule="auto"/>
+              <w:ind w:left="0" w:hanging="2"/>
+              <w:rPr>
+                <w:color w:val="000000" w:themeColor="text1"/>
+                <w:szCs w:val="20"/>
+              </w:rPr>
+            </w:pPr>
+            <w:r>
+              <w:rPr>
+                <w:color w:val="000000" w:themeColor="text1"/>
+                <w:szCs w:val="20"/>
+              </w:rPr>
+              <w:t>R_13</w:t>
+            </w:r>
+          </w:p>
+        </w:tc>
+        <w:tc>
+          <w:tcPr>
+            <w:tcW w:w="2906" w:type="dxa"/>
+          </w:tcPr>
+          <w:p>
+            <w:pPr>
+              <w:pBdr>
+                <w:top w:val="nil"/>
+                <w:left w:val="nil"/>
+                <w:bottom w:val="nil"/>
+                <w:right w:val="nil"/>
+                <w:between w:val="nil"/>
+              </w:pBdr>
+              <w:spacing w:before="60" w:after="60" w:line="240" w:lineRule="auto"/>
+              <w:ind w:leftChars="0" w:left="0" w:firstLineChars="0" w:firstLine="0"/>
+              <w:rPr>
+                <w:color w:val="000000" w:themeColor="text1"/>
+                <w:szCs w:val="20"/>
+              </w:rPr>
+            </w:pPr>
+            <w:r>
+              <w:rPr>
+                <w:color w:val="000000" w:themeColor="text1"/>
+                <w:szCs w:val="20"/>
+              </w:rPr>
+              <w:t>The system must allow Managers to access the full list of products located in the database.</w:t>
+            </w:r>
+          </w:p>
+        </w:tc>
+        <w:tc>
+          <w:tcPr>
+            <w:tcW w:w="2767" w:type="dxa"/>
+          </w:tcPr>
+          <w:p>
+            <w:pPr>
+              <w:pBdr>
+                <w:top w:val="nil"/>
+                <w:left w:val="nil"/>
+                <w:bottom w:val="nil"/>
+                <w:right w:val="nil"/>
+                <w:between w:val="nil"/>
+              </w:pBdr>
+              <w:spacing w:before="60" w:after="60" w:line="240" w:lineRule="auto"/>
+              <w:ind w:left="0" w:hanging="2"/>
+              <w:rPr>
+                <w:color w:val="000000" w:themeColor="text1"/>
+                <w:szCs w:val="20"/>
+              </w:rPr>
+            </w:pPr>
+            <w:r>
+              <w:rPr>
+                <w:color w:val="000000" w:themeColor="text1"/>
+                <w:szCs w:val="20"/>
+              </w:rPr>
+              <w:t>Managers should be able to view all products, even those who have been flagged as out of stock.</w:t>
+            </w:r>
+          </w:p>
+        </w:tc>
+        <w:tc>
+          <w:tcPr>
+            <w:tcW w:w="900" w:type="dxa"/>
+          </w:tcPr>
+          <w:p>
+            <w:pPr>
+              <w:pBdr>
+                <w:top w:val="nil"/>
+                <w:left w:val="nil"/>
+                <w:bottom w:val="nil"/>
+                <w:right w:val="nil"/>
+                <w:between w:val="nil"/>
+              </w:pBdr>
+              <w:spacing w:before="60" w:after="60" w:line="240" w:lineRule="auto"/>
+              <w:ind w:leftChars="0" w:left="0" w:firstLineChars="0" w:firstLine="0"/>
+              <w:rPr>
+                <w:color w:val="000000" w:themeColor="text1"/>
+                <w:szCs w:val="20"/>
+              </w:rPr>
+            </w:pPr>
+            <w:r>
+              <w:rPr>
+                <w:color w:val="000000" w:themeColor="text1"/>
+                <w:szCs w:val="20"/>
+              </w:rPr>
+              <w:t>2</w:t>
+            </w:r>
+          </w:p>
+        </w:tc>
+        <w:tc>
+          <w:tcPr>
+            <w:tcW w:w="1080" w:type="dxa"/>
+          </w:tcPr>
+          <w:p>
+            <w:pPr>
+              <w:pBdr>
+                <w:top w:val="nil"/>
+                <w:left w:val="nil"/>
+                <w:bottom w:val="nil"/>
+                <w:right w:val="nil"/>
+                <w:between w:val="nil"/>
+              </w:pBdr>
+              <w:spacing w:before="60" w:after="60" w:line="240" w:lineRule="auto"/>
+              <w:ind w:left="0" w:hanging="2"/>
+              <w:rPr>
+                <w:color w:val="000000" w:themeColor="text1"/>
+                <w:szCs w:val="20"/>
+              </w:rPr>
+            </w:pPr>
+          </w:p>
+        </w:tc>
+        <w:tc>
+          <w:tcPr>
+            <w:tcW w:w="1440" w:type="dxa"/>
+          </w:tcPr>
+          <w:p>
+            <w:pPr>
+              <w:pBdr>
+                <w:top w:val="nil"/>
+                <w:left w:val="nil"/>
+                <w:bottom w:val="nil"/>
+                <w:right w:val="nil"/>
+                <w:between w:val="nil"/>
+              </w:pBdr>
+              <w:spacing w:before="60" w:after="60" w:line="240" w:lineRule="auto"/>
+              <w:ind w:left="0" w:hanging="2"/>
+              <w:rPr>
+                <w:color w:val="000000" w:themeColor="text1"/>
+                <w:szCs w:val="20"/>
+              </w:rPr>
+            </w:pPr>
+          </w:p>
+        </w:tc>
+      </w:tr>
+      <w:tr>
+        <w:trPr>
+          <w:cantSplit/>
+        </w:trPr>
+        <w:tc>
+          <w:tcPr>
+            <w:tcW w:w="1102" w:type="dxa"/>
+          </w:tcPr>
+          <w:p>
+            <w:pPr>
+              <w:pBdr>
+                <w:top w:val="nil"/>
+                <w:left w:val="nil"/>
+                <w:bottom w:val="nil"/>
+                <w:right w:val="nil"/>
+                <w:between w:val="nil"/>
+              </w:pBdr>
+              <w:spacing w:before="60" w:after="60" w:line="240" w:lineRule="auto"/>
+              <w:ind w:left="0" w:hanging="2"/>
+              <w:rPr>
+                <w:color w:val="000000" w:themeColor="text1"/>
+                <w:szCs w:val="20"/>
+              </w:rPr>
+            </w:pPr>
+            <w:r>
+              <w:rPr>
+                <w:color w:val="000000" w:themeColor="text1"/>
+                <w:szCs w:val="20"/>
+              </w:rPr>
+              <w:t>R_14</w:t>
+            </w:r>
+          </w:p>
+        </w:tc>
+        <w:tc>
+          <w:tcPr>
+            <w:tcW w:w="2906" w:type="dxa"/>
+          </w:tcPr>
+          <w:p>
+            <w:pPr>
+              <w:pBdr>
+                <w:top w:val="nil"/>
+                <w:left w:val="nil"/>
+                <w:bottom w:val="nil"/>
+                <w:right w:val="nil"/>
+                <w:between w:val="nil"/>
+              </w:pBdr>
+              <w:spacing w:before="60" w:after="60" w:line="240" w:lineRule="auto"/>
+              <w:ind w:leftChars="0" w:left="0" w:firstLineChars="0" w:firstLine="0"/>
+              <w:rPr>
+                <w:color w:val="000000" w:themeColor="text1"/>
+                <w:szCs w:val="20"/>
+              </w:rPr>
+            </w:pPr>
+            <w:r>
+              <w:rPr>
+                <w:color w:val="000000" w:themeColor="text1"/>
+                <w:szCs w:val="20"/>
+              </w:rPr>
+              <w:t>The system must be able to provide a monthly report to Managers and Admins/Owners.</w:t>
+            </w:r>
+          </w:p>
+        </w:tc>
+        <w:tc>
+          <w:tcPr>
+            <w:tcW w:w="2767" w:type="dxa"/>
+          </w:tcPr>
+          <w:p>
+            <w:pPr>
+              <w:pBdr>
+                <w:top w:val="nil"/>
+                <w:left w:val="nil"/>
+                <w:bottom w:val="nil"/>
+                <w:right w:val="nil"/>
+                <w:between w:val="nil"/>
+              </w:pBdr>
+              <w:spacing w:before="60" w:after="60" w:line="240" w:lineRule="auto"/>
+              <w:ind w:left="0" w:hanging="2"/>
+              <w:rPr>
+                <w:color w:val="000000" w:themeColor="text1"/>
+                <w:szCs w:val="20"/>
+              </w:rPr>
+            </w:pPr>
+            <w:r>
+              <w:rPr>
+                <w:color w:val="000000" w:themeColor="text1"/>
+                <w:szCs w:val="20"/>
+              </w:rPr>
+              <w:t>This option should be available only for these two user levels.</w:t>
+            </w:r>
+          </w:p>
+        </w:tc>
+        <w:tc>
+          <w:tcPr>
+            <w:tcW w:w="900" w:type="dxa"/>
+          </w:tcPr>
+          <w:p>
+            <w:pPr>
+              <w:pBdr>
+                <w:top w:val="nil"/>
+                <w:left w:val="nil"/>
+                <w:bottom w:val="nil"/>
+                <w:right w:val="nil"/>
+                <w:between w:val="nil"/>
+              </w:pBdr>
+              <w:spacing w:before="60" w:after="60" w:line="240" w:lineRule="auto"/>
+              <w:ind w:leftChars="0" w:left="0" w:firstLineChars="0" w:firstLine="0"/>
+              <w:rPr>
+                <w:color w:val="000000" w:themeColor="text1"/>
+                <w:szCs w:val="20"/>
+              </w:rPr>
+            </w:pPr>
+            <w:r>
+              <w:rPr>
+                <w:color w:val="000000" w:themeColor="text1"/>
+                <w:szCs w:val="20"/>
+              </w:rPr>
+              <w:t>1</w:t>
+            </w:r>
+          </w:p>
+        </w:tc>
+        <w:tc>
+          <w:tcPr>
+            <w:tcW w:w="1080" w:type="dxa"/>
+          </w:tcPr>
+          <w:p>
+            <w:pPr>
+              <w:pBdr>
+                <w:top w:val="nil"/>
+                <w:left w:val="nil"/>
+                <w:bottom w:val="nil"/>
+                <w:right w:val="nil"/>
+                <w:between w:val="nil"/>
+              </w:pBdr>
+              <w:spacing w:before="60" w:after="60" w:line="240" w:lineRule="auto"/>
+              <w:ind w:left="0" w:hanging="2"/>
+              <w:rPr>
+                <w:color w:val="000000" w:themeColor="text1"/>
+                <w:szCs w:val="20"/>
+              </w:rPr>
+            </w:pPr>
+          </w:p>
+        </w:tc>
+        <w:tc>
+          <w:tcPr>
+            <w:tcW w:w="1440" w:type="dxa"/>
+          </w:tcPr>
+          <w:p>
+            <w:pPr>
+              <w:pBdr>
+                <w:top w:val="nil"/>
+                <w:left w:val="nil"/>
+                <w:bottom w:val="nil"/>
+                <w:right w:val="nil"/>
+                <w:between w:val="nil"/>
+              </w:pBdr>
+              <w:spacing w:before="60" w:after="60" w:line="240" w:lineRule="auto"/>
+              <w:ind w:left="0" w:hanging="2"/>
+              <w:rPr>
+                <w:color w:val="000000" w:themeColor="text1"/>
+                <w:szCs w:val="20"/>
+              </w:rPr>
+            </w:pPr>
+          </w:p>
+        </w:tc>
+      </w:tr>
+      <w:tr>
+        <w:trPr>
+          <w:cantSplit/>
+        </w:trPr>
+        <w:tc>
+          <w:tcPr>
+            <w:tcW w:w="1102" w:type="dxa"/>
+          </w:tcPr>
+          <w:p>
+            <w:pPr>
+              <w:pBdr>
+                <w:top w:val="nil"/>
+                <w:left w:val="nil"/>
+                <w:bottom w:val="nil"/>
+                <w:right w:val="nil"/>
+                <w:between w:val="nil"/>
+              </w:pBdr>
+              <w:spacing w:before="60" w:after="60" w:line="240" w:lineRule="auto"/>
+              <w:ind w:left="0" w:hanging="2"/>
+              <w:rPr>
+                <w:color w:val="000000" w:themeColor="text1"/>
+                <w:szCs w:val="20"/>
+              </w:rPr>
+            </w:pPr>
+            <w:r>
+              <w:rPr>
+                <w:color w:val="000000" w:themeColor="text1"/>
+                <w:szCs w:val="20"/>
+              </w:rPr>
+              <w:t>R_15</w:t>
+            </w:r>
+          </w:p>
+        </w:tc>
+        <w:tc>
+          <w:tcPr>
+            <w:tcW w:w="2906" w:type="dxa"/>
+          </w:tcPr>
+          <w:p>
+            <w:pPr>
+              <w:pBdr>
+                <w:top w:val="nil"/>
+                <w:left w:val="nil"/>
+                <w:bottom w:val="nil"/>
+                <w:right w:val="nil"/>
+                <w:between w:val="nil"/>
+              </w:pBdr>
+              <w:spacing w:before="60" w:after="60" w:line="240" w:lineRule="auto"/>
+              <w:ind w:leftChars="0" w:left="0" w:firstLineChars="0" w:firstLine="0"/>
+              <w:rPr>
+                <w:color w:val="000000" w:themeColor="text1"/>
+                <w:szCs w:val="20"/>
+              </w:rPr>
+            </w:pPr>
+            <w:r>
+              <w:rPr>
+                <w:color w:val="000000" w:themeColor="text1"/>
+                <w:szCs w:val="20"/>
+              </w:rPr>
+              <w:t>Admins/Owners should have an option available that allows them to edit the websites main blog.</w:t>
+            </w:r>
+          </w:p>
+        </w:tc>
+        <w:tc>
+          <w:tcPr>
+            <w:tcW w:w="2767" w:type="dxa"/>
+          </w:tcPr>
+          <w:p>
+            <w:pPr>
+              <w:pBdr>
+                <w:top w:val="nil"/>
+                <w:left w:val="nil"/>
+                <w:bottom w:val="nil"/>
+                <w:right w:val="nil"/>
+                <w:between w:val="nil"/>
+              </w:pBdr>
+              <w:spacing w:before="60" w:after="60" w:line="240" w:lineRule="auto"/>
+              <w:ind w:left="0" w:hanging="2"/>
+              <w:rPr>
+                <w:color w:val="000000" w:themeColor="text1"/>
+                <w:szCs w:val="20"/>
+              </w:rPr>
+            </w:pPr>
+          </w:p>
+        </w:tc>
+        <w:tc>
+          <w:tcPr>
+            <w:tcW w:w="900" w:type="dxa"/>
+          </w:tcPr>
+          <w:p>
+            <w:pPr>
+              <w:pBdr>
+                <w:top w:val="nil"/>
+                <w:left w:val="nil"/>
+                <w:bottom w:val="nil"/>
+                <w:right w:val="nil"/>
+                <w:between w:val="nil"/>
+              </w:pBdr>
+              <w:spacing w:before="60" w:after="60" w:line="240" w:lineRule="auto"/>
+              <w:ind w:leftChars="0" w:left="0" w:firstLineChars="0" w:firstLine="0"/>
+              <w:rPr>
+                <w:color w:val="000000" w:themeColor="text1"/>
+                <w:szCs w:val="20"/>
+              </w:rPr>
+            </w:pPr>
+            <w:r>
+              <w:rPr>
+                <w:color w:val="000000" w:themeColor="text1"/>
+                <w:szCs w:val="20"/>
+              </w:rPr>
+              <w:t>3</w:t>
+            </w:r>
+          </w:p>
+        </w:tc>
+        <w:tc>
+          <w:tcPr>
+            <w:tcW w:w="1080" w:type="dxa"/>
+          </w:tcPr>
+          <w:p>
+            <w:pPr>
+              <w:pBdr>
+                <w:top w:val="nil"/>
+                <w:left w:val="nil"/>
+                <w:bottom w:val="nil"/>
+                <w:right w:val="nil"/>
+                <w:between w:val="nil"/>
+              </w:pBdr>
+              <w:spacing w:before="60" w:after="60" w:line="240" w:lineRule="auto"/>
+              <w:ind w:left="0" w:hanging="2"/>
+              <w:rPr>
+                <w:color w:val="000000" w:themeColor="text1"/>
+                <w:szCs w:val="20"/>
+              </w:rPr>
+            </w:pPr>
+          </w:p>
+        </w:tc>
+        <w:tc>
+          <w:tcPr>
+            <w:tcW w:w="1440" w:type="dxa"/>
+          </w:tcPr>
+          <w:p>
+            <w:pPr>
+              <w:pBdr>
+                <w:top w:val="nil"/>
+                <w:left w:val="nil"/>
+                <w:bottom w:val="nil"/>
+                <w:right w:val="nil"/>
+                <w:between w:val="nil"/>
+              </w:pBdr>
+              <w:spacing w:before="60" w:after="60" w:line="240" w:lineRule="auto"/>
+              <w:ind w:left="0" w:hanging="2"/>
+              <w:rPr>
+                <w:color w:val="000000" w:themeColor="text1"/>
+                <w:szCs w:val="20"/>
+              </w:rPr>
+            </w:pPr>
+          </w:p>
+        </w:tc>
+      </w:tr>
+      <w:tr>
+        <w:trPr>
+          <w:cantSplit/>
+        </w:trPr>
+        <w:tc>
+          <w:tcPr>
+            <w:tcW w:w="1102" w:type="dxa"/>
+          </w:tcPr>
+          <w:p>
+            <w:pPr>
+              <w:pBdr>
+                <w:top w:val="nil"/>
+                <w:left w:val="nil"/>
+                <w:bottom w:val="nil"/>
+                <w:right w:val="nil"/>
+                <w:between w:val="nil"/>
+              </w:pBdr>
+              <w:spacing w:before="60" w:after="60" w:line="240" w:lineRule="auto"/>
+              <w:ind w:left="0" w:hanging="2"/>
+              <w:rPr>
+                <w:color w:val="000000" w:themeColor="text1"/>
+                <w:szCs w:val="20"/>
+              </w:rPr>
+            </w:pPr>
+            <w:r>
+              <w:rPr>
+                <w:color w:val="000000" w:themeColor="text1"/>
+                <w:szCs w:val="20"/>
+              </w:rPr>
+              <w:lastRenderedPageBreak/>
+              <w:t>R_16</w:t>
+            </w:r>
+          </w:p>
+        </w:tc>
+        <w:tc>
+          <w:tcPr>
+            <w:tcW w:w="2906" w:type="dxa"/>
+          </w:tcPr>
+          <w:p>
+            <w:pPr>
+              <w:pBdr>
+                <w:top w:val="nil"/>
+                <w:left w:val="nil"/>
+                <w:bottom w:val="nil"/>
+                <w:right w:val="nil"/>
+                <w:between w:val="nil"/>
+              </w:pBdr>
+              <w:spacing w:before="60" w:after="60" w:line="240" w:lineRule="auto"/>
+              <w:ind w:leftChars="0" w:left="0" w:firstLineChars="0" w:firstLine="0"/>
+              <w:rPr>
+                <w:color w:val="000000" w:themeColor="text1"/>
+                <w:szCs w:val="20"/>
+              </w:rPr>
+            </w:pPr>
+            <w:r>
+              <w:rPr>
+                <w:color w:val="000000" w:themeColor="text1"/>
+                <w:szCs w:val="20"/>
+              </w:rPr>
+              <w:t>Admins/Owners must have an option available that allow them to create discount codes.</w:t>
+            </w:r>
+          </w:p>
+        </w:tc>
+        <w:tc>
+          <w:tcPr>
+            <w:tcW w:w="2767" w:type="dxa"/>
+          </w:tcPr>
+          <w:p>
+            <w:pPr>
+              <w:pBdr>
+                <w:top w:val="nil"/>
+                <w:left w:val="nil"/>
+                <w:bottom w:val="nil"/>
+                <w:right w:val="nil"/>
+                <w:between w:val="nil"/>
+              </w:pBdr>
+              <w:spacing w:before="60" w:after="60" w:line="240" w:lineRule="auto"/>
+              <w:ind w:left="0" w:hanging="2"/>
+              <w:rPr>
+                <w:color w:val="000000" w:themeColor="text1"/>
+                <w:szCs w:val="20"/>
+              </w:rPr>
+            </w:pPr>
+            <w:r>
+              <w:rPr>
+                <w:color w:val="000000" w:themeColor="text1"/>
+                <w:szCs w:val="20"/>
+              </w:rPr>
+              <w:t>Admins/Owners should be able to create discount codes and declare their active period.</w:t>
+            </w:r>
+          </w:p>
+        </w:tc>
+        <w:tc>
+          <w:tcPr>
+            <w:tcW w:w="900" w:type="dxa"/>
+          </w:tcPr>
+          <w:p>
+            <w:pPr>
+              <w:pBdr>
+                <w:top w:val="nil"/>
+                <w:left w:val="nil"/>
+                <w:bottom w:val="nil"/>
+                <w:right w:val="nil"/>
+                <w:between w:val="nil"/>
+              </w:pBdr>
+              <w:spacing w:before="60" w:after="60" w:line="240" w:lineRule="auto"/>
+              <w:ind w:leftChars="0" w:left="0" w:firstLineChars="0" w:firstLine="0"/>
+              <w:rPr>
+                <w:color w:val="000000" w:themeColor="text1"/>
+                <w:szCs w:val="20"/>
+              </w:rPr>
+            </w:pPr>
+            <w:r>
+              <w:rPr>
+                <w:color w:val="000000" w:themeColor="text1"/>
+                <w:szCs w:val="20"/>
+              </w:rPr>
+              <w:t>1</w:t>
+            </w:r>
+          </w:p>
+        </w:tc>
+        <w:tc>
+          <w:tcPr>
+            <w:tcW w:w="1080" w:type="dxa"/>
+          </w:tcPr>
+          <w:p>
+            <w:pPr>
+              <w:pBdr>
+                <w:top w:val="nil"/>
+                <w:left w:val="nil"/>
+                <w:bottom w:val="nil"/>
+                <w:right w:val="nil"/>
+                <w:between w:val="nil"/>
+              </w:pBdr>
+              <w:spacing w:before="60" w:after="60" w:line="240" w:lineRule="auto"/>
+              <w:ind w:left="0" w:hanging="2"/>
+              <w:rPr>
+                <w:color w:val="000000" w:themeColor="text1"/>
+                <w:szCs w:val="20"/>
+              </w:rPr>
+            </w:pPr>
+          </w:p>
+        </w:tc>
+        <w:tc>
+          <w:tcPr>
+            <w:tcW w:w="1440" w:type="dxa"/>
+          </w:tcPr>
+          <w:p>
+            <w:pPr>
+              <w:pBdr>
+                <w:top w:val="nil"/>
+                <w:left w:val="nil"/>
+                <w:bottom w:val="nil"/>
+                <w:right w:val="nil"/>
+                <w:between w:val="nil"/>
+              </w:pBdr>
+              <w:spacing w:before="60" w:after="60" w:line="240" w:lineRule="auto"/>
+              <w:ind w:left="0" w:hanging="2"/>
+              <w:rPr>
+                <w:color w:val="000000" w:themeColor="text1"/>
+                <w:szCs w:val="20"/>
+              </w:rPr>
+            </w:pPr>
+          </w:p>
+        </w:tc>
+      </w:tr>
+      <w:tr>
+        <w:trPr>
+          <w:cantSplit/>
+        </w:trPr>
+        <w:tc>
+          <w:tcPr>
+            <w:tcW w:w="1102" w:type="dxa"/>
+          </w:tcPr>
+          <w:p>
+            <w:pPr>
+              <w:pBdr>
+                <w:top w:val="nil"/>
+                <w:left w:val="nil"/>
+                <w:bottom w:val="nil"/>
+                <w:right w:val="nil"/>
+                <w:between w:val="nil"/>
+              </w:pBdr>
+              <w:spacing w:before="60" w:after="60" w:line="240" w:lineRule="auto"/>
+              <w:ind w:left="0" w:hanging="2"/>
+              <w:rPr>
+                <w:color w:val="000000" w:themeColor="text1"/>
+                <w:szCs w:val="20"/>
+              </w:rPr>
+            </w:pPr>
+            <w:r>
+              <w:rPr>
+                <w:color w:val="000000" w:themeColor="text1"/>
+                <w:szCs w:val="20"/>
+              </w:rPr>
+              <w:t>R_17</w:t>
+            </w:r>
+          </w:p>
+        </w:tc>
+        <w:tc>
+          <w:tcPr>
+            <w:tcW w:w="2906" w:type="dxa"/>
+          </w:tcPr>
+          <w:p>
+            <w:pPr>
+              <w:pBdr>
+                <w:top w:val="nil"/>
+                <w:left w:val="nil"/>
+                <w:bottom w:val="nil"/>
+                <w:right w:val="nil"/>
+                <w:between w:val="nil"/>
+              </w:pBdr>
+              <w:spacing w:before="60" w:after="60" w:line="240" w:lineRule="auto"/>
+              <w:ind w:leftChars="0" w:left="0" w:firstLineChars="0" w:firstLine="0"/>
+              <w:rPr>
+                <w:color w:val="000000" w:themeColor="text1"/>
+                <w:szCs w:val="20"/>
+              </w:rPr>
+            </w:pPr>
+            <w:r>
+              <w:rPr>
+                <w:color w:val="000000" w:themeColor="text1"/>
+                <w:szCs w:val="20"/>
+              </w:rPr>
+              <w:t>Admins/Owners should have an option to flag a product as the product of the day.</w:t>
+            </w:r>
+          </w:p>
+        </w:tc>
+        <w:tc>
+          <w:tcPr>
+            <w:tcW w:w="2767" w:type="dxa"/>
+          </w:tcPr>
+          <w:p>
+            <w:pPr>
+              <w:pBdr>
+                <w:top w:val="nil"/>
+                <w:left w:val="nil"/>
+                <w:bottom w:val="nil"/>
+                <w:right w:val="nil"/>
+                <w:between w:val="nil"/>
+              </w:pBdr>
+              <w:spacing w:before="60" w:after="60" w:line="240" w:lineRule="auto"/>
+              <w:ind w:left="0" w:hanging="2"/>
+              <w:rPr>
+                <w:color w:val="000000" w:themeColor="text1"/>
+                <w:szCs w:val="20"/>
+              </w:rPr>
+            </w:pPr>
+          </w:p>
+        </w:tc>
+        <w:tc>
+          <w:tcPr>
+            <w:tcW w:w="900" w:type="dxa"/>
+          </w:tcPr>
+          <w:p>
+            <w:pPr>
+              <w:pBdr>
+                <w:top w:val="nil"/>
+                <w:left w:val="nil"/>
+                <w:bottom w:val="nil"/>
+                <w:right w:val="nil"/>
+                <w:between w:val="nil"/>
+              </w:pBdr>
+              <w:spacing w:before="60" w:after="60" w:line="240" w:lineRule="auto"/>
+              <w:ind w:leftChars="0" w:left="0" w:firstLineChars="0" w:firstLine="0"/>
+              <w:rPr>
+                <w:color w:val="000000" w:themeColor="text1"/>
+                <w:szCs w:val="20"/>
+              </w:rPr>
+            </w:pPr>
+            <w:r>
+              <w:rPr>
+                <w:color w:val="000000" w:themeColor="text1"/>
+                <w:szCs w:val="20"/>
+              </w:rPr>
+              <w:t>3</w:t>
+            </w:r>
+          </w:p>
+        </w:tc>
+        <w:tc>
+          <w:tcPr>
+            <w:tcW w:w="1080" w:type="dxa"/>
+          </w:tcPr>
+          <w:p>
+            <w:pPr>
+              <w:pBdr>
+                <w:top w:val="nil"/>
+                <w:left w:val="nil"/>
+                <w:bottom w:val="nil"/>
+                <w:right w:val="nil"/>
+                <w:between w:val="nil"/>
+              </w:pBdr>
+              <w:spacing w:before="60" w:after="60" w:line="240" w:lineRule="auto"/>
+              <w:ind w:left="0" w:hanging="2"/>
+              <w:rPr>
+                <w:color w:val="000000" w:themeColor="text1"/>
+                <w:szCs w:val="20"/>
+              </w:rPr>
+            </w:pPr>
+          </w:p>
+        </w:tc>
+        <w:tc>
+          <w:tcPr>
+            <w:tcW w:w="1440" w:type="dxa"/>
+          </w:tcPr>
+          <w:p>
+            <w:pPr>
+              <w:pBdr>
+                <w:top w:val="nil"/>
+                <w:left w:val="nil"/>
+                <w:bottom w:val="nil"/>
+                <w:right w:val="nil"/>
+                <w:between w:val="nil"/>
+              </w:pBdr>
+              <w:spacing w:before="60" w:after="60" w:line="240" w:lineRule="auto"/>
+              <w:ind w:left="0" w:hanging="2"/>
+              <w:rPr>
+                <w:color w:val="000000" w:themeColor="text1"/>
+                <w:szCs w:val="20"/>
+              </w:rPr>
+            </w:pPr>
+          </w:p>
+        </w:tc>
+      </w:tr>
+      <w:tr>
+        <w:trPr>
+          <w:cantSplit/>
+        </w:trPr>
+        <w:tc>
+          <w:tcPr>
+            <w:tcW w:w="1102" w:type="dxa"/>
+          </w:tcPr>
+          <w:p>
+            <w:pPr>
+              <w:pBdr>
+                <w:top w:val="nil"/>
+                <w:left w:val="nil"/>
+                <w:bottom w:val="nil"/>
+                <w:right w:val="nil"/>
+                <w:between w:val="nil"/>
+              </w:pBdr>
+              <w:spacing w:before="60" w:after="60" w:line="240" w:lineRule="auto"/>
+              <w:ind w:left="0" w:hanging="2"/>
+              <w:rPr>
+                <w:color w:val="000000" w:themeColor="text1"/>
+                <w:szCs w:val="20"/>
+              </w:rPr>
+            </w:pPr>
+            <w:r>
+              <w:rPr>
+                <w:color w:val="000000" w:themeColor="text1"/>
+                <w:szCs w:val="20"/>
+              </w:rPr>
+              <w:t>R_18</w:t>
+            </w:r>
+          </w:p>
+        </w:tc>
+        <w:tc>
+          <w:tcPr>
+            <w:tcW w:w="2906" w:type="dxa"/>
+          </w:tcPr>
+          <w:p>
+            <w:pPr>
+              <w:pBdr>
+                <w:top w:val="nil"/>
+                <w:left w:val="nil"/>
+                <w:bottom w:val="nil"/>
+                <w:right w:val="nil"/>
+                <w:between w:val="nil"/>
+              </w:pBdr>
+              <w:spacing w:before="60" w:after="60" w:line="240" w:lineRule="auto"/>
+              <w:ind w:leftChars="0" w:left="0" w:firstLineChars="0" w:firstLine="0"/>
+              <w:rPr>
+                <w:color w:val="000000" w:themeColor="text1"/>
+                <w:szCs w:val="20"/>
+              </w:rPr>
+            </w:pPr>
+            <w:r>
+              <w:rPr>
+                <w:color w:val="000000" w:themeColor="text1"/>
+                <w:szCs w:val="20"/>
+              </w:rPr>
+              <w:t>Managers should be able to check products purchased by specific customers.</w:t>
+            </w:r>
+          </w:p>
+        </w:tc>
+        <w:tc>
+          <w:tcPr>
+            <w:tcW w:w="2767" w:type="dxa"/>
+          </w:tcPr>
+          <w:p>
+            <w:pPr>
+              <w:pBdr>
+                <w:top w:val="nil"/>
+                <w:left w:val="nil"/>
+                <w:bottom w:val="nil"/>
+                <w:right w:val="nil"/>
+                <w:between w:val="nil"/>
+              </w:pBdr>
+              <w:spacing w:before="60" w:after="60" w:line="240" w:lineRule="auto"/>
+              <w:ind w:left="0" w:hanging="2"/>
+              <w:rPr>
+                <w:color w:val="000000" w:themeColor="text1"/>
+                <w:szCs w:val="20"/>
+              </w:rPr>
+            </w:pPr>
+            <w:r>
+              <w:rPr>
+                <w:color w:val="000000" w:themeColor="text1"/>
+                <w:szCs w:val="20"/>
+              </w:rPr>
+              <w:t>The user info accessible by the manager should only be the customers username, email and order information.</w:t>
+            </w:r>
+          </w:p>
+        </w:tc>
+        <w:tc>
+          <w:tcPr>
+            <w:tcW w:w="900" w:type="dxa"/>
+          </w:tcPr>
+          <w:p>
+            <w:pPr>
+              <w:pBdr>
+                <w:top w:val="nil"/>
+                <w:left w:val="nil"/>
+                <w:bottom w:val="nil"/>
+                <w:right w:val="nil"/>
+                <w:between w:val="nil"/>
+              </w:pBdr>
+              <w:spacing w:before="60" w:after="60" w:line="240" w:lineRule="auto"/>
+              <w:ind w:leftChars="0" w:left="0" w:firstLineChars="0" w:firstLine="0"/>
+              <w:rPr>
+                <w:color w:val="000000" w:themeColor="text1"/>
+                <w:szCs w:val="20"/>
+              </w:rPr>
+            </w:pPr>
+            <w:r>
+              <w:rPr>
+                <w:color w:val="000000" w:themeColor="text1"/>
+                <w:szCs w:val="20"/>
+              </w:rPr>
+              <w:t>2</w:t>
+            </w:r>
+          </w:p>
+        </w:tc>
+        <w:tc>
+          <w:tcPr>
+            <w:tcW w:w="1080" w:type="dxa"/>
+          </w:tcPr>
+          <w:p>
+            <w:pPr>
+              <w:pBdr>
+                <w:top w:val="nil"/>
+                <w:left w:val="nil"/>
+                <w:bottom w:val="nil"/>
+                <w:right w:val="nil"/>
+                <w:between w:val="nil"/>
+              </w:pBdr>
+              <w:spacing w:before="60" w:after="60" w:line="240" w:lineRule="auto"/>
+              <w:ind w:left="0" w:hanging="2"/>
+              <w:rPr>
+                <w:color w:val="000000" w:themeColor="text1"/>
+                <w:szCs w:val="20"/>
+              </w:rPr>
+            </w:pPr>
+          </w:p>
+        </w:tc>
+        <w:tc>
+          <w:tcPr>
+            <w:tcW w:w="1440" w:type="dxa"/>
+          </w:tcPr>
+          <w:p>
+            <w:pPr>
+              <w:pBdr>
+                <w:top w:val="nil"/>
+                <w:left w:val="nil"/>
+                <w:bottom w:val="nil"/>
+                <w:right w:val="nil"/>
+                <w:between w:val="nil"/>
+              </w:pBdr>
+              <w:spacing w:before="60" w:after="60" w:line="240" w:lineRule="auto"/>
+              <w:ind w:left="0" w:hanging="2"/>
+              <w:rPr>
+                <w:color w:val="000000" w:themeColor="text1"/>
+                <w:szCs w:val="20"/>
+              </w:rPr>
+            </w:pPr>
+          </w:p>
+        </w:tc>
+      </w:tr>
+      <w:tr>
+        <w:trPr>
+          <w:cantSplit/>
+        </w:trPr>
+        <w:tc>
+          <w:tcPr>
+            <w:tcW w:w="1102" w:type="dxa"/>
+          </w:tcPr>
+          <w:p>
+            <w:pPr>
+              <w:pBdr>
+                <w:top w:val="nil"/>
+                <w:left w:val="nil"/>
+                <w:bottom w:val="nil"/>
+                <w:right w:val="nil"/>
+                <w:between w:val="nil"/>
+              </w:pBdr>
+              <w:spacing w:before="60" w:after="60" w:line="240" w:lineRule="auto"/>
+              <w:ind w:left="0" w:hanging="2"/>
+              <w:rPr>
+                <w:color w:val="000000" w:themeColor="text1"/>
+                <w:szCs w:val="20"/>
+              </w:rPr>
+            </w:pPr>
+            <w:r>
+              <w:rPr>
+                <w:color w:val="000000" w:themeColor="text1"/>
+                <w:szCs w:val="20"/>
+              </w:rPr>
+              <w:t>R_19</w:t>
+            </w:r>
+          </w:p>
+        </w:tc>
+        <w:tc>
+          <w:tcPr>
+            <w:tcW w:w="2906" w:type="dxa"/>
+          </w:tcPr>
+          <w:p>
+            <w:pPr>
+              <w:pBdr>
+                <w:top w:val="nil"/>
+                <w:left w:val="nil"/>
+                <w:bottom w:val="nil"/>
+                <w:right w:val="nil"/>
+                <w:between w:val="nil"/>
+              </w:pBdr>
+              <w:spacing w:before="60" w:after="60" w:line="240" w:lineRule="auto"/>
+              <w:ind w:leftChars="0" w:left="0" w:firstLineChars="0" w:firstLine="0"/>
+              <w:rPr>
+                <w:color w:val="000000" w:themeColor="text1"/>
+                <w:szCs w:val="20"/>
+              </w:rPr>
+            </w:pPr>
+            <w:r>
+              <w:rPr>
+                <w:color w:val="000000" w:themeColor="text1"/>
+                <w:szCs w:val="20"/>
+              </w:rPr>
+              <w:t>Managers should be able to check a list of buyers for a specific product.</w:t>
+            </w:r>
+          </w:p>
+        </w:tc>
+        <w:tc>
+          <w:tcPr>
+            <w:tcW w:w="2767" w:type="dxa"/>
+          </w:tcPr>
+          <w:p>
+            <w:pPr>
+              <w:pBdr>
+                <w:top w:val="nil"/>
+                <w:left w:val="nil"/>
+                <w:bottom w:val="nil"/>
+                <w:right w:val="nil"/>
+                <w:between w:val="nil"/>
+              </w:pBdr>
+              <w:spacing w:before="60" w:after="60" w:line="240" w:lineRule="auto"/>
+              <w:ind w:left="0" w:hanging="2"/>
+              <w:rPr>
+                <w:color w:val="000000" w:themeColor="text1"/>
+                <w:szCs w:val="20"/>
+              </w:rPr>
+            </w:pPr>
+          </w:p>
+        </w:tc>
+        <w:tc>
+          <w:tcPr>
+            <w:tcW w:w="900" w:type="dxa"/>
+          </w:tcPr>
+          <w:p>
+            <w:pPr>
+              <w:pBdr>
+                <w:top w:val="nil"/>
+                <w:left w:val="nil"/>
+                <w:bottom w:val="nil"/>
+                <w:right w:val="nil"/>
+                <w:between w:val="nil"/>
+              </w:pBdr>
+              <w:spacing w:before="60" w:after="60" w:line="240" w:lineRule="auto"/>
+              <w:ind w:leftChars="0" w:left="0" w:firstLineChars="0" w:firstLine="0"/>
+              <w:rPr>
+                <w:color w:val="000000" w:themeColor="text1"/>
+                <w:szCs w:val="20"/>
+              </w:rPr>
+            </w:pPr>
+            <w:r>
+              <w:rPr>
+                <w:color w:val="000000" w:themeColor="text1"/>
+                <w:szCs w:val="20"/>
+              </w:rPr>
+              <w:t>2</w:t>
+            </w:r>
+          </w:p>
+        </w:tc>
+        <w:tc>
+          <w:tcPr>
+            <w:tcW w:w="1080" w:type="dxa"/>
+          </w:tcPr>
+          <w:p>
+            <w:pPr>
+              <w:pBdr>
+                <w:top w:val="nil"/>
+                <w:left w:val="nil"/>
+                <w:bottom w:val="nil"/>
+                <w:right w:val="nil"/>
+                <w:between w:val="nil"/>
+              </w:pBdr>
+              <w:spacing w:before="60" w:after="60" w:line="240" w:lineRule="auto"/>
+              <w:ind w:left="0" w:hanging="2"/>
+              <w:rPr>
+                <w:color w:val="000000" w:themeColor="text1"/>
+                <w:szCs w:val="20"/>
+              </w:rPr>
+            </w:pPr>
+          </w:p>
+        </w:tc>
+        <w:tc>
+          <w:tcPr>
+            <w:tcW w:w="1440" w:type="dxa"/>
+          </w:tcPr>
+          <w:p>
+            <w:pPr>
+              <w:pBdr>
+                <w:top w:val="nil"/>
+                <w:left w:val="nil"/>
+                <w:bottom w:val="nil"/>
+                <w:right w:val="nil"/>
+                <w:between w:val="nil"/>
+              </w:pBdr>
+              <w:spacing w:before="60" w:after="60" w:line="240" w:lineRule="auto"/>
+              <w:ind w:left="0" w:hanging="2"/>
+              <w:rPr>
+                <w:color w:val="000000" w:themeColor="text1"/>
+                <w:szCs w:val="20"/>
+              </w:rPr>
+            </w:pPr>
+          </w:p>
+        </w:tc>
+      </w:tr>
+      <w:tr>
+        <w:trPr>
+          <w:cantSplit/>
+        </w:trPr>
+        <w:tc>
+          <w:tcPr>
+            <w:tcW w:w="1102" w:type="dxa"/>
+          </w:tcPr>
+          <w:p>
+            <w:pPr>
+              <w:pBdr>
+                <w:top w:val="nil"/>
+                <w:left w:val="nil"/>
+                <w:bottom w:val="nil"/>
+                <w:right w:val="nil"/>
+                <w:between w:val="nil"/>
+              </w:pBdr>
+              <w:spacing w:before="60" w:after="60" w:line="240" w:lineRule="auto"/>
+              <w:ind w:left="0" w:hanging="2"/>
+              <w:rPr>
+                <w:color w:val="000000" w:themeColor="text1"/>
+                <w:szCs w:val="20"/>
+              </w:rPr>
+            </w:pPr>
+            <w:r>
+              <w:rPr>
+                <w:color w:val="000000" w:themeColor="text1"/>
+                <w:szCs w:val="20"/>
+              </w:rPr>
+              <w:t>R_20</w:t>
+            </w:r>
+          </w:p>
+        </w:tc>
+        <w:tc>
+          <w:tcPr>
+            <w:tcW w:w="2906" w:type="dxa"/>
+          </w:tcPr>
+          <w:p>
+            <w:pPr>
+              <w:pBdr>
+                <w:top w:val="nil"/>
+                <w:left w:val="nil"/>
+                <w:bottom w:val="nil"/>
+                <w:right w:val="nil"/>
+                <w:between w:val="nil"/>
+              </w:pBdr>
+              <w:spacing w:before="60" w:after="60" w:line="240" w:lineRule="auto"/>
+              <w:ind w:leftChars="0" w:left="0" w:firstLineChars="0" w:firstLine="0"/>
+              <w:rPr>
+                <w:color w:val="000000" w:themeColor="text1"/>
+                <w:szCs w:val="20"/>
+              </w:rPr>
+            </w:pPr>
+            <w:r>
+              <w:rPr>
+                <w:color w:val="000000" w:themeColor="text1"/>
+                <w:szCs w:val="20"/>
+              </w:rPr>
+              <w:t>The system should be able to customize a customer’s recommendations based on their searched products.</w:t>
+            </w:r>
+          </w:p>
+        </w:tc>
+        <w:tc>
+          <w:tcPr>
+            <w:tcW w:w="2767" w:type="dxa"/>
+          </w:tcPr>
+          <w:p>
+            <w:pPr>
+              <w:pBdr>
+                <w:top w:val="nil"/>
+                <w:left w:val="nil"/>
+                <w:bottom w:val="nil"/>
+                <w:right w:val="nil"/>
+                <w:between w:val="nil"/>
+              </w:pBdr>
+              <w:spacing w:before="60" w:after="60" w:line="240" w:lineRule="auto"/>
+              <w:ind w:left="0" w:hanging="2"/>
+              <w:rPr>
+                <w:color w:val="000000" w:themeColor="text1"/>
+                <w:szCs w:val="20"/>
+              </w:rPr>
+            </w:pPr>
+          </w:p>
+        </w:tc>
+        <w:tc>
+          <w:tcPr>
+            <w:tcW w:w="900" w:type="dxa"/>
+          </w:tcPr>
+          <w:p>
+            <w:pPr>
+              <w:pBdr>
+                <w:top w:val="nil"/>
+                <w:left w:val="nil"/>
+                <w:bottom w:val="nil"/>
+                <w:right w:val="nil"/>
+                <w:between w:val="nil"/>
+              </w:pBdr>
+              <w:spacing w:before="60" w:after="60" w:line="240" w:lineRule="auto"/>
+              <w:ind w:leftChars="0" w:left="0" w:firstLineChars="0" w:firstLine="0"/>
+              <w:rPr>
+                <w:color w:val="000000" w:themeColor="text1"/>
+                <w:szCs w:val="20"/>
+              </w:rPr>
+            </w:pPr>
+            <w:r>
+              <w:rPr>
+                <w:color w:val="000000" w:themeColor="text1"/>
+                <w:szCs w:val="20"/>
+              </w:rPr>
+              <w:t>2</w:t>
+            </w:r>
+          </w:p>
+        </w:tc>
+        <w:tc>
+          <w:tcPr>
+            <w:tcW w:w="1080" w:type="dxa"/>
+          </w:tcPr>
+          <w:p>
+            <w:pPr>
+              <w:pBdr>
+                <w:top w:val="nil"/>
+                <w:left w:val="nil"/>
+                <w:bottom w:val="nil"/>
+                <w:right w:val="nil"/>
+                <w:between w:val="nil"/>
+              </w:pBdr>
+              <w:spacing w:before="60" w:after="60" w:line="240" w:lineRule="auto"/>
+              <w:ind w:left="0" w:hanging="2"/>
+              <w:rPr>
+                <w:color w:val="000000" w:themeColor="text1"/>
+                <w:szCs w:val="20"/>
+              </w:rPr>
+            </w:pPr>
+          </w:p>
+        </w:tc>
+        <w:tc>
+          <w:tcPr>
+            <w:tcW w:w="1440" w:type="dxa"/>
+          </w:tcPr>
+          <w:p>
+            <w:pPr>
+              <w:pBdr>
+                <w:top w:val="nil"/>
+                <w:left w:val="nil"/>
+                <w:bottom w:val="nil"/>
+                <w:right w:val="nil"/>
+                <w:between w:val="nil"/>
+              </w:pBdr>
+              <w:spacing w:before="60" w:after="60" w:line="240" w:lineRule="auto"/>
+              <w:ind w:left="0" w:hanging="2"/>
+              <w:rPr>
+                <w:color w:val="000000" w:themeColor="text1"/>
+                <w:szCs w:val="20"/>
+              </w:rPr>
+            </w:pPr>
+          </w:p>
+        </w:tc>
+      </w:tr>
+      <w:tr>
+        <w:trPr>
+          <w:cantSplit/>
+        </w:trPr>
+        <w:tc>
+          <w:tcPr>
+            <w:tcW w:w="1102" w:type="dxa"/>
+          </w:tcPr>
+          <w:p>
+            <w:pPr>
+              <w:pBdr>
+                <w:top w:val="nil"/>
+                <w:left w:val="nil"/>
+                <w:bottom w:val="nil"/>
+                <w:right w:val="nil"/>
+                <w:between w:val="nil"/>
+              </w:pBdr>
+              <w:spacing w:before="60" w:after="60" w:line="240" w:lineRule="auto"/>
+              <w:ind w:left="0" w:hanging="2"/>
+              <w:rPr>
+                <w:color w:val="000000" w:themeColor="text1"/>
+                <w:szCs w:val="20"/>
+              </w:rPr>
+            </w:pPr>
+            <w:r>
+              <w:rPr>
+                <w:color w:val="000000" w:themeColor="text1"/>
+                <w:szCs w:val="20"/>
+              </w:rPr>
+              <w:t>R_21</w:t>
+            </w:r>
+          </w:p>
+        </w:tc>
+        <w:tc>
+          <w:tcPr>
+            <w:tcW w:w="2906" w:type="dxa"/>
+          </w:tcPr>
+          <w:p>
+            <w:pPr>
+              <w:pBdr>
+                <w:top w:val="nil"/>
+                <w:left w:val="nil"/>
+                <w:bottom w:val="nil"/>
+                <w:right w:val="nil"/>
+                <w:between w:val="nil"/>
+              </w:pBdr>
+              <w:spacing w:before="60" w:after="60" w:line="240" w:lineRule="auto"/>
+              <w:ind w:leftChars="0" w:left="0" w:firstLineChars="0" w:firstLine="0"/>
+              <w:rPr>
+                <w:color w:val="000000" w:themeColor="text1"/>
+                <w:szCs w:val="20"/>
+              </w:rPr>
+            </w:pPr>
+            <w:r>
+              <w:rPr>
+                <w:color w:val="000000" w:themeColor="text1"/>
+                <w:szCs w:val="20"/>
+              </w:rPr>
+              <w:t>The system should allow the customer to flag a unavailable product.</w:t>
+            </w:r>
+          </w:p>
+        </w:tc>
+        <w:tc>
+          <w:tcPr>
+            <w:tcW w:w="2767" w:type="dxa"/>
+          </w:tcPr>
+          <w:p>
+            <w:pPr>
+              <w:pBdr>
+                <w:top w:val="nil"/>
+                <w:left w:val="nil"/>
+                <w:bottom w:val="nil"/>
+                <w:right w:val="nil"/>
+                <w:between w:val="nil"/>
+              </w:pBdr>
+              <w:spacing w:before="60" w:after="60" w:line="240" w:lineRule="auto"/>
+              <w:ind w:left="0" w:hanging="2"/>
+              <w:rPr>
+                <w:color w:val="000000" w:themeColor="text1"/>
+                <w:szCs w:val="20"/>
+              </w:rPr>
+            </w:pPr>
+            <w:r>
+              <w:rPr>
+                <w:color w:val="000000" w:themeColor="text1"/>
+                <w:szCs w:val="20"/>
+              </w:rPr>
+              <w:t>This way the user can be notified when that product is back in stock.</w:t>
+            </w:r>
+          </w:p>
+        </w:tc>
+        <w:tc>
+          <w:tcPr>
+            <w:tcW w:w="900" w:type="dxa"/>
+          </w:tcPr>
+          <w:p>
+            <w:pPr>
+              <w:pBdr>
+                <w:top w:val="nil"/>
+                <w:left w:val="nil"/>
+                <w:bottom w:val="nil"/>
+                <w:right w:val="nil"/>
+                <w:between w:val="nil"/>
+              </w:pBdr>
+              <w:spacing w:before="60" w:after="60" w:line="240" w:lineRule="auto"/>
+              <w:ind w:leftChars="0" w:left="0" w:firstLineChars="0" w:firstLine="0"/>
+              <w:rPr>
+                <w:color w:val="000000" w:themeColor="text1"/>
+                <w:szCs w:val="20"/>
+              </w:rPr>
+            </w:pPr>
+            <w:r>
+              <w:rPr>
+                <w:color w:val="000000" w:themeColor="text1"/>
+                <w:szCs w:val="20"/>
+              </w:rPr>
+              <w:t>2</w:t>
+            </w:r>
+          </w:p>
+        </w:tc>
+        <w:tc>
+          <w:tcPr>
+            <w:tcW w:w="1080" w:type="dxa"/>
+          </w:tcPr>
+          <w:p>
+            <w:pPr>
+              <w:pBdr>
+                <w:top w:val="nil"/>
+                <w:left w:val="nil"/>
+                <w:bottom w:val="nil"/>
+                <w:right w:val="nil"/>
+                <w:between w:val="nil"/>
+              </w:pBdr>
+              <w:spacing w:before="60" w:after="60" w:line="240" w:lineRule="auto"/>
+              <w:ind w:left="0" w:hanging="2"/>
+              <w:rPr>
+                <w:color w:val="000000" w:themeColor="text1"/>
+                <w:szCs w:val="20"/>
+              </w:rPr>
+            </w:pPr>
+          </w:p>
+        </w:tc>
+        <w:tc>
+          <w:tcPr>
+            <w:tcW w:w="1440" w:type="dxa"/>
+          </w:tcPr>
+          <w:p>
+            <w:pPr>
+              <w:pBdr>
+                <w:top w:val="nil"/>
+                <w:left w:val="nil"/>
+                <w:bottom w:val="nil"/>
+                <w:right w:val="nil"/>
+                <w:between w:val="nil"/>
+              </w:pBdr>
+              <w:spacing w:before="60" w:after="60" w:line="240" w:lineRule="auto"/>
+              <w:ind w:left="0" w:hanging="2"/>
+              <w:rPr>
+                <w:color w:val="000000" w:themeColor="text1"/>
+                <w:szCs w:val="20"/>
+              </w:rPr>
+            </w:pPr>
+          </w:p>
+        </w:tc>
+      </w:tr>
+      <w:tr>
+        <w:trPr>
+          <w:cantSplit/>
+        </w:trPr>
+        <w:tc>
+          <w:tcPr>
+            <w:tcW w:w="1102" w:type="dxa"/>
+          </w:tcPr>
+          <w:p>
+            <w:pPr>
+              <w:pBdr>
+                <w:top w:val="nil"/>
+                <w:left w:val="nil"/>
+                <w:bottom w:val="nil"/>
+                <w:right w:val="nil"/>
+                <w:between w:val="nil"/>
+              </w:pBdr>
+              <w:spacing w:before="60" w:after="60" w:line="240" w:lineRule="auto"/>
+              <w:ind w:left="0" w:hanging="2"/>
+              <w:rPr>
+                <w:color w:val="000000" w:themeColor="text1"/>
+                <w:szCs w:val="20"/>
+              </w:rPr>
+            </w:pPr>
+            <w:r>
+              <w:rPr>
+                <w:color w:val="000000" w:themeColor="text1"/>
+                <w:szCs w:val="20"/>
+              </w:rPr>
+              <w:t>R_22</w:t>
+            </w:r>
+          </w:p>
+        </w:tc>
+        <w:tc>
+          <w:tcPr>
+            <w:tcW w:w="2906" w:type="dxa"/>
+          </w:tcPr>
+          <w:p>
+            <w:pPr>
+              <w:pBdr>
+                <w:top w:val="nil"/>
+                <w:left w:val="nil"/>
+                <w:bottom w:val="nil"/>
+                <w:right w:val="nil"/>
+                <w:between w:val="nil"/>
+              </w:pBdr>
+              <w:spacing w:before="60" w:after="60" w:line="240" w:lineRule="auto"/>
+              <w:ind w:leftChars="0" w:left="0" w:firstLineChars="0" w:firstLine="0"/>
+              <w:rPr>
+                <w:color w:val="000000" w:themeColor="text1"/>
+                <w:szCs w:val="20"/>
+              </w:rPr>
+            </w:pPr>
+            <w:r>
+              <w:rPr>
+                <w:color w:val="000000" w:themeColor="text1"/>
+                <w:szCs w:val="20"/>
+              </w:rPr>
+              <w:t>The system should send a notification to a customer when a flagged product has been restocked.</w:t>
+            </w:r>
+          </w:p>
+        </w:tc>
+        <w:tc>
+          <w:tcPr>
+            <w:tcW w:w="2767" w:type="dxa"/>
+          </w:tcPr>
+          <w:p>
+            <w:pPr>
+              <w:pBdr>
+                <w:top w:val="nil"/>
+                <w:left w:val="nil"/>
+                <w:bottom w:val="nil"/>
+                <w:right w:val="nil"/>
+                <w:between w:val="nil"/>
+              </w:pBdr>
+              <w:spacing w:before="60" w:after="60" w:line="240" w:lineRule="auto"/>
+              <w:ind w:left="0" w:hanging="2"/>
+              <w:rPr>
+                <w:color w:val="000000" w:themeColor="text1"/>
+                <w:szCs w:val="20"/>
+              </w:rPr>
+            </w:pPr>
+          </w:p>
+        </w:tc>
+        <w:tc>
+          <w:tcPr>
+            <w:tcW w:w="900" w:type="dxa"/>
+          </w:tcPr>
+          <w:p>
+            <w:pPr>
+              <w:pBdr>
+                <w:top w:val="nil"/>
+                <w:left w:val="nil"/>
+                <w:bottom w:val="nil"/>
+                <w:right w:val="nil"/>
+                <w:between w:val="nil"/>
+              </w:pBdr>
+              <w:spacing w:before="60" w:after="60" w:line="240" w:lineRule="auto"/>
+              <w:ind w:leftChars="0" w:left="0" w:firstLineChars="0" w:firstLine="0"/>
+              <w:rPr>
+                <w:color w:val="000000" w:themeColor="text1"/>
+                <w:szCs w:val="20"/>
+              </w:rPr>
+            </w:pPr>
+            <w:r>
+              <w:rPr>
+                <w:color w:val="000000" w:themeColor="text1"/>
+                <w:szCs w:val="20"/>
+              </w:rPr>
+              <w:t>2</w:t>
+            </w:r>
+          </w:p>
+        </w:tc>
+        <w:tc>
+          <w:tcPr>
+            <w:tcW w:w="1080" w:type="dxa"/>
+          </w:tcPr>
+          <w:p>
+            <w:pPr>
+              <w:pBdr>
+                <w:top w:val="nil"/>
+                <w:left w:val="nil"/>
+                <w:bottom w:val="nil"/>
+                <w:right w:val="nil"/>
+                <w:between w:val="nil"/>
+              </w:pBdr>
+              <w:spacing w:before="60" w:after="60" w:line="240" w:lineRule="auto"/>
+              <w:ind w:left="0" w:hanging="2"/>
+              <w:rPr>
+                <w:color w:val="000000" w:themeColor="text1"/>
+                <w:szCs w:val="20"/>
+              </w:rPr>
+            </w:pPr>
+          </w:p>
+        </w:tc>
+        <w:tc>
+          <w:tcPr>
+            <w:tcW w:w="1440" w:type="dxa"/>
+          </w:tcPr>
+          <w:p>
+            <w:pPr>
+              <w:pBdr>
+                <w:top w:val="nil"/>
+                <w:left w:val="nil"/>
+                <w:bottom w:val="nil"/>
+                <w:right w:val="nil"/>
+                <w:between w:val="nil"/>
+              </w:pBdr>
+              <w:spacing w:before="60" w:after="60" w:line="240" w:lineRule="auto"/>
+              <w:ind w:left="0" w:hanging="2"/>
+              <w:rPr>
+                <w:color w:val="000000" w:themeColor="text1"/>
+                <w:szCs w:val="20"/>
+              </w:rPr>
+            </w:pPr>
+          </w:p>
+        </w:tc>
+      </w:tr>
+      <w:tr>
+        <w:trPr>
+          <w:cantSplit/>
+        </w:trPr>
+        <w:tc>
+          <w:tcPr>
+            <w:tcW w:w="1102" w:type="dxa"/>
+          </w:tcPr>
+          <w:p>
+            <w:pPr>
+              <w:pBdr>
+                <w:top w:val="nil"/>
+                <w:left w:val="nil"/>
+                <w:bottom w:val="nil"/>
+                <w:right w:val="nil"/>
+                <w:between w:val="nil"/>
+              </w:pBdr>
+              <w:spacing w:before="60" w:after="60" w:line="240" w:lineRule="auto"/>
+              <w:ind w:left="0" w:hanging="2"/>
+              <w:rPr>
+                <w:color w:val="000000" w:themeColor="text1"/>
+                <w:szCs w:val="20"/>
+              </w:rPr>
+            </w:pPr>
+            <w:r>
+              <w:rPr>
+                <w:color w:val="000000" w:themeColor="text1"/>
+                <w:szCs w:val="20"/>
+              </w:rPr>
+              <w:t>R_23</w:t>
+            </w:r>
+          </w:p>
+        </w:tc>
+        <w:tc>
+          <w:tcPr>
+            <w:tcW w:w="2906" w:type="dxa"/>
+          </w:tcPr>
+          <w:p>
+            <w:pPr>
+              <w:pBdr>
+                <w:top w:val="nil"/>
+                <w:left w:val="nil"/>
+                <w:bottom w:val="nil"/>
+                <w:right w:val="nil"/>
+                <w:between w:val="nil"/>
+              </w:pBdr>
+              <w:spacing w:before="60" w:after="60" w:line="240" w:lineRule="auto"/>
+              <w:ind w:leftChars="0" w:left="0" w:firstLineChars="0" w:firstLine="0"/>
+              <w:rPr>
+                <w:color w:val="000000" w:themeColor="text1"/>
+                <w:szCs w:val="20"/>
+              </w:rPr>
+            </w:pPr>
+            <w:r>
+              <w:rPr>
+                <w:color w:val="000000" w:themeColor="text1"/>
+                <w:szCs w:val="20"/>
+              </w:rPr>
+              <w:t>The system should provide an order tracking option.</w:t>
+            </w:r>
+          </w:p>
+        </w:tc>
+        <w:tc>
+          <w:tcPr>
+            <w:tcW w:w="2767" w:type="dxa"/>
+          </w:tcPr>
+          <w:p>
+            <w:pPr>
+              <w:pBdr>
+                <w:top w:val="nil"/>
+                <w:left w:val="nil"/>
+                <w:bottom w:val="nil"/>
+                <w:right w:val="nil"/>
+                <w:between w:val="nil"/>
+              </w:pBdr>
+              <w:spacing w:before="60" w:after="60" w:line="240" w:lineRule="auto"/>
+              <w:ind w:left="0" w:hanging="2"/>
+              <w:rPr>
+                <w:color w:val="000000" w:themeColor="text1"/>
+                <w:szCs w:val="20"/>
+              </w:rPr>
+            </w:pPr>
+            <w:r>
+              <w:rPr>
+                <w:color w:val="000000" w:themeColor="text1"/>
+                <w:szCs w:val="20"/>
+              </w:rPr>
+              <w:t>The customer should be able to see the status of their order</w:t>
+            </w:r>
+          </w:p>
+        </w:tc>
+        <w:tc>
+          <w:tcPr>
+            <w:tcW w:w="900" w:type="dxa"/>
+          </w:tcPr>
+          <w:p>
+            <w:pPr>
+              <w:pBdr>
+                <w:top w:val="nil"/>
+                <w:left w:val="nil"/>
+                <w:bottom w:val="nil"/>
+                <w:right w:val="nil"/>
+                <w:between w:val="nil"/>
+              </w:pBdr>
+              <w:spacing w:before="60" w:after="60" w:line="240" w:lineRule="auto"/>
+              <w:ind w:leftChars="0" w:left="0" w:firstLineChars="0" w:firstLine="0"/>
+              <w:rPr>
+                <w:color w:val="000000" w:themeColor="text1"/>
+                <w:szCs w:val="20"/>
+              </w:rPr>
+            </w:pPr>
+            <w:r>
+              <w:rPr>
+                <w:color w:val="000000" w:themeColor="text1"/>
+                <w:szCs w:val="20"/>
+              </w:rPr>
+              <w:t>3</w:t>
+            </w:r>
+          </w:p>
+        </w:tc>
+        <w:tc>
+          <w:tcPr>
+            <w:tcW w:w="1080" w:type="dxa"/>
+          </w:tcPr>
+          <w:p>
+            <w:pPr>
+              <w:pBdr>
+                <w:top w:val="nil"/>
+                <w:left w:val="nil"/>
+                <w:bottom w:val="nil"/>
+                <w:right w:val="nil"/>
+                <w:between w:val="nil"/>
+              </w:pBdr>
+              <w:spacing w:before="60" w:after="60" w:line="240" w:lineRule="auto"/>
+              <w:ind w:left="0" w:hanging="2"/>
+              <w:rPr>
+                <w:color w:val="000000" w:themeColor="text1"/>
+                <w:szCs w:val="20"/>
+              </w:rPr>
+            </w:pPr>
+          </w:p>
+        </w:tc>
+        <w:tc>
+          <w:tcPr>
+            <w:tcW w:w="1440" w:type="dxa"/>
+          </w:tcPr>
+          <w:p>
+            <w:pPr>
+              <w:pBdr>
+                <w:top w:val="nil"/>
+                <w:left w:val="nil"/>
+                <w:bottom w:val="nil"/>
+                <w:right w:val="nil"/>
+                <w:between w:val="nil"/>
+              </w:pBdr>
+              <w:spacing w:before="60" w:after="60" w:line="240" w:lineRule="auto"/>
+              <w:ind w:left="0" w:hanging="2"/>
+              <w:rPr>
+                <w:color w:val="000000" w:themeColor="text1"/>
+                <w:szCs w:val="20"/>
+              </w:rPr>
+            </w:pPr>
+          </w:p>
+        </w:tc>
+      </w:tr>
+      <w:tr>
+        <w:trPr>
+          <w:cantSplit/>
+        </w:trPr>
+        <w:tc>
+          <w:tcPr>
+            <w:tcW w:w="1102" w:type="dxa"/>
+          </w:tcPr>
+          <w:p>
+            <w:pPr>
+              <w:pBdr>
+                <w:top w:val="nil"/>
+                <w:left w:val="nil"/>
+                <w:bottom w:val="nil"/>
+                <w:right w:val="nil"/>
+                <w:between w:val="nil"/>
+              </w:pBdr>
+              <w:spacing w:before="60" w:after="60" w:line="240" w:lineRule="auto"/>
+              <w:ind w:left="0" w:hanging="2"/>
+              <w:rPr>
+                <w:color w:val="000000" w:themeColor="text1"/>
+                <w:szCs w:val="20"/>
+              </w:rPr>
+            </w:pPr>
+            <w:r>
+              <w:rPr>
+                <w:color w:val="000000" w:themeColor="text1"/>
+                <w:szCs w:val="20"/>
+              </w:rPr>
+              <w:t>R_24</w:t>
+            </w:r>
+          </w:p>
+        </w:tc>
+        <w:tc>
+          <w:tcPr>
+            <w:tcW w:w="2906" w:type="dxa"/>
+          </w:tcPr>
+          <w:p>
+            <w:pPr>
+              <w:pBdr>
+                <w:top w:val="nil"/>
+                <w:left w:val="nil"/>
+                <w:bottom w:val="nil"/>
+                <w:right w:val="nil"/>
+                <w:between w:val="nil"/>
+              </w:pBdr>
+              <w:spacing w:before="60" w:after="60" w:line="240" w:lineRule="auto"/>
+              <w:ind w:leftChars="0" w:left="0" w:firstLineChars="0" w:firstLine="0"/>
+              <w:rPr>
+                <w:color w:val="000000" w:themeColor="text1"/>
+                <w:szCs w:val="20"/>
+              </w:rPr>
+            </w:pPr>
+            <w:r>
+              <w:rPr>
+                <w:color w:val="000000" w:themeColor="text1"/>
+                <w:szCs w:val="20"/>
+              </w:rPr>
+              <w:t>The system should have an option that allows a customer, logged in or logged out, to compare two products side by side on the screen.</w:t>
+            </w:r>
+          </w:p>
+        </w:tc>
+        <w:tc>
+          <w:tcPr>
+            <w:tcW w:w="2767" w:type="dxa"/>
+          </w:tcPr>
+          <w:p>
+            <w:pPr>
+              <w:pBdr>
+                <w:top w:val="nil"/>
+                <w:left w:val="nil"/>
+                <w:bottom w:val="nil"/>
+                <w:right w:val="nil"/>
+                <w:between w:val="nil"/>
+              </w:pBdr>
+              <w:spacing w:before="60" w:after="60" w:line="240" w:lineRule="auto"/>
+              <w:ind w:left="0" w:hanging="2"/>
+              <w:rPr>
+                <w:color w:val="000000" w:themeColor="text1"/>
+                <w:szCs w:val="20"/>
+              </w:rPr>
+            </w:pPr>
+          </w:p>
+        </w:tc>
+        <w:tc>
+          <w:tcPr>
+            <w:tcW w:w="900" w:type="dxa"/>
+          </w:tcPr>
+          <w:p>
+            <w:pPr>
+              <w:pBdr>
+                <w:top w:val="nil"/>
+                <w:left w:val="nil"/>
+                <w:bottom w:val="nil"/>
+                <w:right w:val="nil"/>
+                <w:between w:val="nil"/>
+              </w:pBdr>
+              <w:spacing w:before="60" w:after="60" w:line="240" w:lineRule="auto"/>
+              <w:ind w:leftChars="0" w:left="0" w:firstLineChars="0" w:firstLine="0"/>
+              <w:rPr>
+                <w:color w:val="000000" w:themeColor="text1"/>
+                <w:szCs w:val="20"/>
+              </w:rPr>
+            </w:pPr>
+            <w:r>
+              <w:rPr>
+                <w:color w:val="000000" w:themeColor="text1"/>
+                <w:szCs w:val="20"/>
+              </w:rPr>
+              <w:t>3</w:t>
+            </w:r>
+          </w:p>
+        </w:tc>
+        <w:tc>
+          <w:tcPr>
+            <w:tcW w:w="1080" w:type="dxa"/>
+          </w:tcPr>
+          <w:p>
+            <w:pPr>
+              <w:pBdr>
+                <w:top w:val="nil"/>
+                <w:left w:val="nil"/>
+                <w:bottom w:val="nil"/>
+                <w:right w:val="nil"/>
+                <w:between w:val="nil"/>
+              </w:pBdr>
+              <w:spacing w:before="60" w:after="60" w:line="240" w:lineRule="auto"/>
+              <w:ind w:left="0" w:hanging="2"/>
+              <w:rPr>
+                <w:color w:val="000000" w:themeColor="text1"/>
+                <w:szCs w:val="20"/>
+              </w:rPr>
+            </w:pPr>
+          </w:p>
+        </w:tc>
+        <w:tc>
+          <w:tcPr>
+            <w:tcW w:w="1440" w:type="dxa"/>
+          </w:tcPr>
+          <w:p>
+            <w:pPr>
+              <w:pBdr>
+                <w:top w:val="nil"/>
+                <w:left w:val="nil"/>
+                <w:bottom w:val="nil"/>
+                <w:right w:val="nil"/>
+                <w:between w:val="nil"/>
+              </w:pBdr>
+              <w:spacing w:before="60" w:after="60" w:line="240" w:lineRule="auto"/>
+              <w:ind w:left="0" w:hanging="2"/>
+              <w:rPr>
+                <w:color w:val="000000" w:themeColor="text1"/>
+                <w:szCs w:val="20"/>
+              </w:rPr>
+            </w:pPr>
+          </w:p>
+        </w:tc>
+      </w:tr>
+      <w:tr>
+        <w:trPr>
+          <w:cantSplit/>
+        </w:trPr>
+        <w:tc>
+          <w:tcPr>
+            <w:tcW w:w="1102" w:type="dxa"/>
+          </w:tcPr>
+          <w:p>
+            <w:pPr>
+              <w:pBdr>
+                <w:top w:val="nil"/>
+                <w:left w:val="nil"/>
+                <w:bottom w:val="nil"/>
+                <w:right w:val="nil"/>
+                <w:between w:val="nil"/>
+              </w:pBdr>
+              <w:spacing w:before="60" w:after="60" w:line="240" w:lineRule="auto"/>
+              <w:ind w:left="0" w:hanging="2"/>
+              <w:rPr>
+                <w:color w:val="000000" w:themeColor="text1"/>
+                <w:szCs w:val="20"/>
+              </w:rPr>
+            </w:pPr>
+            <w:r>
+              <w:rPr>
+                <w:color w:val="000000" w:themeColor="text1"/>
+                <w:szCs w:val="20"/>
+              </w:rPr>
+              <w:t>R_25</w:t>
+            </w:r>
+          </w:p>
+        </w:tc>
+        <w:tc>
+          <w:tcPr>
+            <w:tcW w:w="2906" w:type="dxa"/>
+          </w:tcPr>
+          <w:p>
+            <w:pPr>
+              <w:pBdr>
+                <w:top w:val="nil"/>
+                <w:left w:val="nil"/>
+                <w:bottom w:val="nil"/>
+                <w:right w:val="nil"/>
+                <w:between w:val="nil"/>
+              </w:pBdr>
+              <w:spacing w:before="60" w:after="60" w:line="240" w:lineRule="auto"/>
+              <w:ind w:leftChars="0" w:left="0" w:firstLineChars="0" w:firstLine="0"/>
+              <w:rPr>
+                <w:color w:val="000000" w:themeColor="text1"/>
+                <w:szCs w:val="20"/>
+              </w:rPr>
+            </w:pPr>
+            <w:r>
+              <w:rPr>
+                <w:color w:val="000000" w:themeColor="text1"/>
+                <w:szCs w:val="20"/>
+              </w:rPr>
+              <w:t>There should be an option available on each product page, where the user can share the product in other social platforms.</w:t>
+            </w:r>
+          </w:p>
+        </w:tc>
+        <w:tc>
+          <w:tcPr>
+            <w:tcW w:w="2767" w:type="dxa"/>
+          </w:tcPr>
+          <w:p>
+            <w:pPr>
+              <w:pBdr>
+                <w:top w:val="nil"/>
+                <w:left w:val="nil"/>
+                <w:bottom w:val="nil"/>
+                <w:right w:val="nil"/>
+                <w:between w:val="nil"/>
+              </w:pBdr>
+              <w:spacing w:before="60" w:after="60" w:line="240" w:lineRule="auto"/>
+              <w:ind w:left="0" w:hanging="2"/>
+              <w:rPr>
+                <w:color w:val="000000" w:themeColor="text1"/>
+                <w:szCs w:val="20"/>
+              </w:rPr>
+            </w:pPr>
+          </w:p>
+        </w:tc>
+        <w:tc>
+          <w:tcPr>
+            <w:tcW w:w="900" w:type="dxa"/>
+          </w:tcPr>
+          <w:p>
+            <w:pPr>
+              <w:pBdr>
+                <w:top w:val="nil"/>
+                <w:left w:val="nil"/>
+                <w:bottom w:val="nil"/>
+                <w:right w:val="nil"/>
+                <w:between w:val="nil"/>
+              </w:pBdr>
+              <w:spacing w:before="60" w:after="60" w:line="240" w:lineRule="auto"/>
+              <w:ind w:leftChars="0" w:left="0" w:firstLineChars="0" w:firstLine="0"/>
+              <w:rPr>
+                <w:color w:val="000000" w:themeColor="text1"/>
+                <w:szCs w:val="20"/>
+              </w:rPr>
+            </w:pPr>
+            <w:r>
+              <w:rPr>
+                <w:color w:val="000000" w:themeColor="text1"/>
+                <w:szCs w:val="20"/>
+              </w:rPr>
+              <w:t>3</w:t>
+            </w:r>
+          </w:p>
+        </w:tc>
+        <w:tc>
+          <w:tcPr>
+            <w:tcW w:w="1080" w:type="dxa"/>
+          </w:tcPr>
+          <w:p>
+            <w:pPr>
+              <w:pBdr>
+                <w:top w:val="nil"/>
+                <w:left w:val="nil"/>
+                <w:bottom w:val="nil"/>
+                <w:right w:val="nil"/>
+                <w:between w:val="nil"/>
+              </w:pBdr>
+              <w:spacing w:before="60" w:after="60" w:line="240" w:lineRule="auto"/>
+              <w:ind w:left="0" w:hanging="2"/>
+              <w:rPr>
+                <w:color w:val="000000" w:themeColor="text1"/>
+                <w:szCs w:val="20"/>
+              </w:rPr>
+            </w:pPr>
+          </w:p>
+        </w:tc>
+        <w:tc>
+          <w:tcPr>
+            <w:tcW w:w="1440" w:type="dxa"/>
+          </w:tcPr>
+          <w:p>
+            <w:pPr>
+              <w:pBdr>
+                <w:top w:val="nil"/>
+                <w:left w:val="nil"/>
+                <w:bottom w:val="nil"/>
+                <w:right w:val="nil"/>
+                <w:between w:val="nil"/>
+              </w:pBdr>
+              <w:spacing w:before="60" w:after="60" w:line="240" w:lineRule="auto"/>
+              <w:ind w:left="0" w:hanging="2"/>
+              <w:rPr>
+                <w:color w:val="000000" w:themeColor="text1"/>
+                <w:szCs w:val="20"/>
+              </w:rPr>
+            </w:pPr>
+          </w:p>
+        </w:tc>
+      </w:tr>
+      <w:tr>
+        <w:trPr>
+          <w:cantSplit/>
+        </w:trPr>
+        <w:tc>
+          <w:tcPr>
+            <w:tcW w:w="1102" w:type="dxa"/>
+          </w:tcPr>
+          <w:p>
+            <w:pPr>
+              <w:pBdr>
+                <w:top w:val="nil"/>
+                <w:left w:val="nil"/>
+                <w:bottom w:val="nil"/>
+                <w:right w:val="nil"/>
+                <w:between w:val="nil"/>
+              </w:pBdr>
+              <w:spacing w:before="60" w:after="60" w:line="240" w:lineRule="auto"/>
+              <w:ind w:left="0" w:hanging="2"/>
+              <w:rPr>
+                <w:color w:val="000000" w:themeColor="text1"/>
+                <w:szCs w:val="20"/>
+              </w:rPr>
+            </w:pPr>
+            <w:r>
+              <w:rPr>
+                <w:color w:val="000000" w:themeColor="text1"/>
+                <w:szCs w:val="20"/>
+              </w:rPr>
+              <w:t>R_26</w:t>
+            </w:r>
+          </w:p>
+        </w:tc>
+        <w:tc>
+          <w:tcPr>
+            <w:tcW w:w="2906" w:type="dxa"/>
+          </w:tcPr>
+          <w:p>
+            <w:pPr>
+              <w:pBdr>
+                <w:top w:val="nil"/>
+                <w:left w:val="nil"/>
+                <w:bottom w:val="nil"/>
+                <w:right w:val="nil"/>
+                <w:between w:val="nil"/>
+              </w:pBdr>
+              <w:spacing w:before="60" w:after="60" w:line="240" w:lineRule="auto"/>
+              <w:ind w:leftChars="0" w:left="0" w:firstLineChars="0" w:firstLine="0"/>
+              <w:rPr>
+                <w:color w:val="000000" w:themeColor="text1"/>
+                <w:szCs w:val="20"/>
+              </w:rPr>
+            </w:pPr>
+            <w:r>
+              <w:rPr>
+                <w:color w:val="000000" w:themeColor="text1"/>
+                <w:szCs w:val="20"/>
+              </w:rPr>
+              <w:t>An option should be available to all user levels, where they can report certain bugs or issues they seem to be facing.</w:t>
+            </w:r>
+          </w:p>
+        </w:tc>
+        <w:tc>
+          <w:tcPr>
+            <w:tcW w:w="2767" w:type="dxa"/>
+          </w:tcPr>
+          <w:p>
+            <w:pPr>
+              <w:pBdr>
+                <w:top w:val="nil"/>
+                <w:left w:val="nil"/>
+                <w:bottom w:val="nil"/>
+                <w:right w:val="nil"/>
+                <w:between w:val="nil"/>
+              </w:pBdr>
+              <w:spacing w:before="60" w:after="60" w:line="240" w:lineRule="auto"/>
+              <w:ind w:left="0" w:hanging="2"/>
+              <w:rPr>
+                <w:color w:val="000000" w:themeColor="text1"/>
+                <w:szCs w:val="20"/>
+              </w:rPr>
+            </w:pPr>
+            <w:r>
+              <w:rPr>
+                <w:color w:val="000000" w:themeColor="text1"/>
+                <w:szCs w:val="20"/>
+              </w:rPr>
+              <w:t>There should be a form filled out, where the user describes the problem, they seem to be facing. The problem can be related to the backend or the frontend issues.</w:t>
+            </w:r>
+          </w:p>
+        </w:tc>
+        <w:tc>
+          <w:tcPr>
+            <w:tcW w:w="900" w:type="dxa"/>
+          </w:tcPr>
+          <w:p>
+            <w:pPr>
+              <w:pBdr>
+                <w:top w:val="nil"/>
+                <w:left w:val="nil"/>
+                <w:bottom w:val="nil"/>
+                <w:right w:val="nil"/>
+                <w:between w:val="nil"/>
+              </w:pBdr>
+              <w:spacing w:before="60" w:after="60" w:line="240" w:lineRule="auto"/>
+              <w:ind w:leftChars="0" w:left="0" w:firstLineChars="0" w:firstLine="0"/>
+              <w:rPr>
+                <w:color w:val="000000" w:themeColor="text1"/>
+                <w:szCs w:val="20"/>
+              </w:rPr>
+            </w:pPr>
+            <w:r>
+              <w:rPr>
+                <w:color w:val="000000" w:themeColor="text1"/>
+                <w:szCs w:val="20"/>
+              </w:rPr>
+              <w:t>1</w:t>
+            </w:r>
+          </w:p>
+        </w:tc>
+        <w:tc>
+          <w:tcPr>
+            <w:tcW w:w="1080" w:type="dxa"/>
+          </w:tcPr>
+          <w:p>
+            <w:pPr>
+              <w:pBdr>
+                <w:top w:val="nil"/>
+                <w:left w:val="nil"/>
+                <w:bottom w:val="nil"/>
+                <w:right w:val="nil"/>
+                <w:between w:val="nil"/>
+              </w:pBdr>
+              <w:spacing w:before="60" w:after="60" w:line="240" w:lineRule="auto"/>
+              <w:ind w:left="0" w:hanging="2"/>
+              <w:rPr>
+                <w:color w:val="000000" w:themeColor="text1"/>
+                <w:szCs w:val="20"/>
+              </w:rPr>
+            </w:pPr>
+          </w:p>
+        </w:tc>
+        <w:tc>
+          <w:tcPr>
+            <w:tcW w:w="1440" w:type="dxa"/>
+          </w:tcPr>
+          <w:p>
+            <w:pPr>
+              <w:pBdr>
+                <w:top w:val="nil"/>
+                <w:left w:val="nil"/>
+                <w:bottom w:val="nil"/>
+                <w:right w:val="nil"/>
+                <w:between w:val="nil"/>
+              </w:pBdr>
+              <w:spacing w:before="60" w:after="60" w:line="240" w:lineRule="auto"/>
+              <w:ind w:left="0" w:hanging="2"/>
+              <w:rPr>
+                <w:color w:val="000000" w:themeColor="text1"/>
+                <w:szCs w:val="20"/>
+              </w:rPr>
+            </w:pPr>
+          </w:p>
+        </w:tc>
+      </w:tr>
+      <w:tr>
+        <w:trPr>
+          <w:cantSplit/>
+        </w:trPr>
+        <w:tc>
+          <w:tcPr>
+            <w:tcW w:w="1102" w:type="dxa"/>
+          </w:tcPr>
+          <w:p>
+            <w:pPr>
+              <w:pBdr>
+                <w:top w:val="nil"/>
+                <w:left w:val="nil"/>
+                <w:bottom w:val="nil"/>
+                <w:right w:val="nil"/>
+                <w:between w:val="nil"/>
+              </w:pBdr>
+              <w:spacing w:before="60" w:after="60" w:line="240" w:lineRule="auto"/>
+              <w:ind w:left="0" w:hanging="2"/>
+              <w:rPr>
+                <w:color w:val="000000" w:themeColor="text1"/>
+                <w:szCs w:val="20"/>
+              </w:rPr>
+            </w:pPr>
+            <w:r>
+              <w:rPr>
+                <w:color w:val="000000" w:themeColor="text1"/>
+                <w:szCs w:val="20"/>
+              </w:rPr>
+              <w:lastRenderedPageBreak/>
+              <w:t>R_27</w:t>
+            </w:r>
+          </w:p>
+        </w:tc>
+        <w:tc>
+          <w:tcPr>
+            <w:tcW w:w="2906" w:type="dxa"/>
+          </w:tcPr>
+          <w:p>
+            <w:pPr>
+              <w:pBdr>
+                <w:top w:val="nil"/>
+                <w:left w:val="nil"/>
+                <w:bottom w:val="nil"/>
+                <w:right w:val="nil"/>
+                <w:between w:val="nil"/>
+              </w:pBdr>
+              <w:spacing w:before="60" w:after="60" w:line="240" w:lineRule="auto"/>
+              <w:ind w:leftChars="0" w:left="0" w:firstLineChars="0" w:firstLine="0"/>
+              <w:rPr>
+                <w:color w:val="000000" w:themeColor="text1"/>
+                <w:szCs w:val="20"/>
+              </w:rPr>
+            </w:pPr>
+            <w:r>
+              <w:rPr>
+                <w:color w:val="000000" w:themeColor="text1"/>
+                <w:szCs w:val="20"/>
+              </w:rPr>
+              <w:t>The system should have an AI option, where the user can ask general questions regarding a product or on how to do an action.</w:t>
+            </w:r>
+          </w:p>
+        </w:tc>
+        <w:tc>
+          <w:tcPr>
+            <w:tcW w:w="2767" w:type="dxa"/>
+          </w:tcPr>
+          <w:p>
+            <w:pPr>
+              <w:pBdr>
+                <w:top w:val="nil"/>
+                <w:left w:val="nil"/>
+                <w:bottom w:val="nil"/>
+                <w:right w:val="nil"/>
+                <w:between w:val="nil"/>
+              </w:pBdr>
+              <w:spacing w:before="60" w:after="60" w:line="240" w:lineRule="auto"/>
+              <w:ind w:left="0" w:hanging="2"/>
+              <w:rPr>
+                <w:color w:val="000000" w:themeColor="text1"/>
+                <w:szCs w:val="20"/>
+              </w:rPr>
+            </w:pPr>
+          </w:p>
+        </w:tc>
+        <w:tc>
+          <w:tcPr>
+            <w:tcW w:w="900" w:type="dxa"/>
+          </w:tcPr>
+          <w:p>
+            <w:pPr>
+              <w:pBdr>
+                <w:top w:val="nil"/>
+                <w:left w:val="nil"/>
+                <w:bottom w:val="nil"/>
+                <w:right w:val="nil"/>
+                <w:between w:val="nil"/>
+              </w:pBdr>
+              <w:spacing w:before="60" w:after="60" w:line="240" w:lineRule="auto"/>
+              <w:ind w:leftChars="0" w:left="0" w:firstLineChars="0" w:firstLine="0"/>
+              <w:rPr>
+                <w:color w:val="000000" w:themeColor="text1"/>
+                <w:szCs w:val="20"/>
+              </w:rPr>
+            </w:pPr>
+            <w:r>
+              <w:rPr>
+                <w:color w:val="000000" w:themeColor="text1"/>
+                <w:szCs w:val="20"/>
+              </w:rPr>
+              <w:t>3</w:t>
+            </w:r>
+          </w:p>
+        </w:tc>
+        <w:tc>
+          <w:tcPr>
+            <w:tcW w:w="1080" w:type="dxa"/>
+          </w:tcPr>
+          <w:p>
+            <w:pPr>
+              <w:pBdr>
+                <w:top w:val="nil"/>
+                <w:left w:val="nil"/>
+                <w:bottom w:val="nil"/>
+                <w:right w:val="nil"/>
+                <w:between w:val="nil"/>
+              </w:pBdr>
+              <w:spacing w:before="60" w:after="60" w:line="240" w:lineRule="auto"/>
+              <w:ind w:left="0" w:hanging="2"/>
+              <w:rPr>
+                <w:color w:val="000000" w:themeColor="text1"/>
+                <w:szCs w:val="20"/>
+              </w:rPr>
+            </w:pPr>
+          </w:p>
+        </w:tc>
+        <w:tc>
+          <w:tcPr>
+            <w:tcW w:w="1440" w:type="dxa"/>
+          </w:tcPr>
+          <w:p>
+            <w:pPr>
+              <w:pBdr>
+                <w:top w:val="nil"/>
+                <w:left w:val="nil"/>
+                <w:bottom w:val="nil"/>
+                <w:right w:val="nil"/>
+                <w:between w:val="nil"/>
+              </w:pBdr>
+              <w:spacing w:before="60" w:after="60" w:line="240" w:lineRule="auto"/>
+              <w:ind w:left="0" w:hanging="2"/>
+              <w:rPr>
+                <w:color w:val="000000" w:themeColor="text1"/>
                 <w:szCs w:val="20"/>
               </w:rPr>
             </w:pPr>
@@ -7956,15 +10904,7 @@
         <w:ind w:left="0" w:hanging="2"/>
       </w:pPr>
       <w:r>
-        <w:t xml:space="preserve">Requirements which specify that the delivered product must behave in a particular way </w:t>
-      </w:r>
-      <w:proofErr w:type="gramStart"/>
-      <w:r>
-        <w:t>e.g.</w:t>
-      </w:r>
-      <w:proofErr w:type="gramEnd"/>
-      <w:r>
-        <w:t xml:space="preserve"> execution speed, reliability, etc.</w:t>
+        <w:t>Requirements which specify that the delivered product must behave in a particular way e.g. execution speed, reliability, etc.</w:t>
       </w:r>
     </w:p>
     <w:p>
@@ -8128,18 +11068,8 @@
           <w:sz w:val="22"/>
           <w:szCs w:val="22"/>
         </w:rPr>
-        <w:t xml:space="preserve">The user documentation and help should be </w:t>
-      </w:r>
-      <w:proofErr w:type="gramStart"/>
-      <w:r>
-        <w:rPr>
-          <w:color w:val="7030A0"/>
-          <w:sz w:val="22"/>
-          <w:szCs w:val="22"/>
-        </w:rPr>
-        <w:t>complete</w:t>
-      </w:r>
-      <w:proofErr w:type="gramEnd"/>
+        <w:t>The user documentation and help should be complete</w:t>
+      </w:r>
     </w:p>
     <w:p>
       <w:pPr>
@@ -8168,18 +11098,8 @@
           <w:sz w:val="22"/>
           <w:szCs w:val="22"/>
         </w:rPr>
-        <w:t xml:space="preserve">The help should be context sensitive and explain how to achieve common </w:t>
-      </w:r>
-      <w:proofErr w:type="gramStart"/>
-      <w:r>
-        <w:rPr>
-          <w:color w:val="7030A0"/>
-          <w:sz w:val="22"/>
-          <w:szCs w:val="22"/>
-        </w:rPr>
-        <w:t>tasks</w:t>
-      </w:r>
-      <w:proofErr w:type="gramEnd"/>
+        <w:t>The help should be context sensitive and explain how to achieve common tasks</w:t>
+      </w:r>
     </w:p>
     <w:p>
       <w:pPr>
@@ -8208,18 +11128,8 @@
           <w:sz w:val="22"/>
           <w:szCs w:val="22"/>
         </w:rPr>
-        <w:t xml:space="preserve">The system should be easy to </w:t>
-      </w:r>
-      <w:proofErr w:type="gramStart"/>
-      <w:r>
-        <w:rPr>
-          <w:color w:val="7030A0"/>
-          <w:sz w:val="22"/>
-          <w:szCs w:val="22"/>
-        </w:rPr>
-        <w:t>learn</w:t>
-      </w:r>
-      <w:proofErr w:type="gramEnd"/>
+        <w:t>The system should be easy to learn</w:t>
+      </w:r>
     </w:p>
     <w:p>
       <w:pPr>
@@ -8283,7 +11193,6 @@
         <w:rPr>
           <w:b/>
         </w:rPr>
-        <w:lastRenderedPageBreak/>
         <w:t>Efficiency</w:t>
       </w:r>
     </w:p>
@@ -8391,25 +11300,7 @@
           <w:sz w:val="22"/>
           <w:szCs w:val="22"/>
         </w:rPr>
-        <w:t xml:space="preserve">Dynamic numerical requirements may include the number of transactions and tasks and the amount of data to be processed within certain </w:t>
-      </w:r>
-      <w:proofErr w:type="gramStart"/>
-      <w:r>
-        <w:rPr>
-          <w:color w:val="000000"/>
-          <w:sz w:val="22"/>
-          <w:szCs w:val="22"/>
-        </w:rPr>
-        <w:t>time period</w:t>
-      </w:r>
-      <w:proofErr w:type="gramEnd"/>
-      <w:r>
-        <w:rPr>
-          <w:color w:val="000000"/>
-          <w:sz w:val="22"/>
-          <w:szCs w:val="22"/>
-        </w:rPr>
-        <w:t xml:space="preserve"> for both normal and peak workload conditions.</w:t>
+        <w:t>Dynamic numerical requirements may include the number of transactions and tasks and the amount of data to be processed within certain time period for both normal and peak workload conditions.</w:t>
       </w:r>
     </w:p>
     <w:p>
@@ -8431,23 +11322,13 @@
       </w:pPr>
       <w:bookmarkStart w:id="16" w:name="_heading=h.1y810tw" w:colFirst="0" w:colLast="0"/>
       <w:bookmarkEnd w:id="16"/>
-      <w:proofErr w:type="gramStart"/>
       <w:r>
         <w:rPr>
           <w:color w:val="000000"/>
           <w:sz w:val="22"/>
           <w:szCs w:val="22"/>
         </w:rPr>
-        <w:t>All of</w:t>
-      </w:r>
-      <w:proofErr w:type="gramEnd"/>
-      <w:r>
-        <w:rPr>
-          <w:color w:val="000000"/>
-          <w:sz w:val="22"/>
-          <w:szCs w:val="22"/>
-        </w:rPr>
-        <w:t xml:space="preserve"> these requirements should be stated in measurable form. For example, "95% of the transactions shall be processed in less than 1 second" rather than “an operator shall not have to wait for the transaction to complete”.</w:t>
+        <w:t>All of these requirements should be stated in measurable form. For example, "95% of the transactions shall be processed in less than 1 second" rather than “an operator shall not have to wait for the transaction to complete”.</w:t>
       </w:r>
     </w:p>
     <w:p>
@@ -8486,6 +11367,7 @@
         <w:rPr>
           <w:b/>
         </w:rPr>
+        <w:lastRenderedPageBreak/>
         <w:t>Dependability</w:t>
       </w:r>
     </w:p>
@@ -8593,18 +11475,8 @@
           <w:sz w:val="22"/>
           <w:szCs w:val="22"/>
         </w:rPr>
-        <w:t xml:space="preserve">Level of availability </w:t>
-      </w:r>
-      <w:proofErr w:type="gramStart"/>
-      <w:r>
-        <w:rPr>
-          <w:color w:val="000000"/>
-          <w:sz w:val="22"/>
-          <w:szCs w:val="22"/>
-        </w:rPr>
-        <w:t>required</w:t>
-      </w:r>
-      <w:proofErr w:type="gramEnd"/>
+        <w:t>Level of availability required</w:t>
+      </w:r>
     </w:p>
     <w:p>
       <w:pPr>
@@ -8723,25 +11595,7 @@
           <w:sz w:val="22"/>
           <w:szCs w:val="22"/>
         </w:rPr>
-        <w:t xml:space="preserve">reliability (e.g., acceptable mean time between failures (MTBF), </w:t>
-      </w:r>
-      <w:proofErr w:type="gramStart"/>
-      <w:r>
-        <w:rPr>
-          <w:color w:val="000000"/>
-          <w:sz w:val="22"/>
-          <w:szCs w:val="22"/>
-        </w:rPr>
-        <w:t>or  the</w:t>
-      </w:r>
-      <w:proofErr w:type="gramEnd"/>
-      <w:r>
-        <w:rPr>
-          <w:color w:val="000000"/>
-          <w:sz w:val="22"/>
-          <w:szCs w:val="22"/>
-        </w:rPr>
-        <w:t xml:space="preserve"> maximum permitted number of failures per hour).</w:t>
+        <w:t>reliability (e.g., acceptable mean time between failures (MTBF), or  the maximum permitted number of failures per hour).</w:t>
       </w:r>
     </w:p>
     <w:p>
@@ -8938,25 +11792,7 @@
           <w:sz w:val="22"/>
           <w:szCs w:val="22"/>
         </w:rPr>
-        <w:t xml:space="preserve">restrictions on </w:t>
-      </w:r>
-      <w:proofErr w:type="spellStart"/>
-      <w:r>
-        <w:rPr>
-          <w:color w:val="7030A0"/>
-          <w:sz w:val="22"/>
-          <w:szCs w:val="22"/>
-        </w:rPr>
-        <w:t>intermodule</w:t>
-      </w:r>
-      <w:proofErr w:type="spellEnd"/>
-      <w:r>
-        <w:rPr>
-          <w:color w:val="7030A0"/>
-          <w:sz w:val="22"/>
-          <w:szCs w:val="22"/>
-        </w:rPr>
-        <w:t xml:space="preserve"> communications</w:t>
+        <w:t>restrictions on intermodule communications</w:t>
       </w:r>
     </w:p>
     <w:p>
@@ -8996,25 +11832,7 @@
           <w:sz w:val="22"/>
           <w:szCs w:val="22"/>
         </w:rPr>
-        <w:t xml:space="preserve">Specify the Authorization and Authentication factors. Consider using standard tools such as </w:t>
-      </w:r>
-      <w:proofErr w:type="spellStart"/>
-      <w:r>
-        <w:rPr>
-          <w:color w:val="000000"/>
-          <w:sz w:val="22"/>
-          <w:szCs w:val="22"/>
-        </w:rPr>
-        <w:t>PubCookie</w:t>
-      </w:r>
-      <w:proofErr w:type="spellEnd"/>
-      <w:r>
-        <w:rPr>
-          <w:color w:val="000000"/>
-          <w:sz w:val="22"/>
-          <w:szCs w:val="22"/>
-        </w:rPr>
-        <w:t>.</w:t>
+        <w:t>Specify the Authorization and Authentication factors. Consider using standard tools such as PubCookie.</w:t>
       </w:r>
     </w:p>
     <w:p>
@@ -9044,29 +11862,8 @@
       <w:bookmarkStart w:id="20" w:name="_heading=h.3whwml4" w:colFirst="0" w:colLast="0"/>
       <w:bookmarkEnd w:id="20"/>
       <w:r>
-        <w:t xml:space="preserve">Requirements which are a consequence of </w:t>
-      </w:r>
-      <w:proofErr w:type="spellStart"/>
-      <w:r>
-        <w:t>organisational</w:t>
-      </w:r>
-      <w:proofErr w:type="spellEnd"/>
-      <w:r>
-        <w:t xml:space="preserve"> policies and procedures </w:t>
-      </w:r>
-      <w:proofErr w:type="gramStart"/>
-      <w:r>
-        <w:t>e.g.</w:t>
-      </w:r>
-      <w:proofErr w:type="gramEnd"/>
-      <w:r>
-        <w:t xml:space="preserve"> process standards used, implementation requirements, </w:t>
-      </w:r>
-      <w:proofErr w:type="spellStart"/>
-      <w:r>
-        <w:t>etc</w:t>
-      </w:r>
-      <w:proofErr w:type="spellEnd"/>
+        <w:t>Requirements which are a consequence of organisational policies and procedures e.g. process standards used, implementation requirements, etc</w:t>
+      </w:r>
     </w:p>
     <w:p>
       <w:pPr>
@@ -9146,15 +11943,7 @@
       <w:bookmarkStart w:id="24" w:name="_heading=h.1pxezwc" w:colFirst="0" w:colLast="0"/>
       <w:bookmarkEnd w:id="24"/>
       <w:r>
-        <w:t xml:space="preserve">Requirements which arise from factors which are external to the system and its development process </w:t>
-      </w:r>
-      <w:proofErr w:type="gramStart"/>
-      <w:r>
-        <w:t>e.g.</w:t>
-      </w:r>
-      <w:proofErr w:type="gramEnd"/>
-      <w:r>
-        <w:t xml:space="preserve"> interoperability requirements, legislative requirements, etc.</w:t>
+        <w:t>Requirements which arise from factors which are external to the system and its development process e.g. interoperability requirements, legislative requirements, etc.</w:t>
       </w:r>
     </w:p>
     <w:p>
@@ -9170,6 +11959,7 @@
         <w:rPr>
           <w:b/>
         </w:rPr>
+        <w:lastRenderedPageBreak/>
         <w:t>Regulatory Requirements</w:t>
       </w:r>
     </w:p>
@@ -9234,18 +12024,8 @@
           <w:sz w:val="22"/>
           <w:szCs w:val="22"/>
         </w:rPr>
-        <w:t xml:space="preserve">Specify the requirements derived from existing standards, policies, regulations, or laws (e.g., report format, data naming, accounting procedures, audit tracing).  For example, this could specify the requirement for software to trace processing activity. Such traces are needed for some applications to meet minimum regulatory or financial standards. An audit trace requirement may, for example, state that all changes to a payroll database must be recorded in a trace file with before and after </w:t>
-      </w:r>
-      <w:proofErr w:type="gramStart"/>
-      <w:r>
-        <w:rPr>
-          <w:color w:val="000000"/>
-          <w:sz w:val="22"/>
-          <w:szCs w:val="22"/>
-        </w:rPr>
-        <w:t>values</w:t>
-      </w:r>
-      <w:proofErr w:type="gramEnd"/>
+        <w:t>Specify the requirements derived from existing standards, policies, regulations, or laws (e.g., report format, data naming, accounting procedures, audit tracing).  For example, this could specify the requirement for software to trace processing activity. Such traces are needed for some applications to meet minimum regulatory or financial standards. An audit trace requirement may, for example, state that all changes to a payroll database must be recorded in a trace file with before and after values</w:t>
+      </w:r>
     </w:p>
     <w:p>
       <w:pPr>
@@ -9372,15 +12152,7 @@
         <w:ind w:left="0" w:hanging="2"/>
       </w:pPr>
       <w:r>
-        <w:t xml:space="preserve">Please provide all necessary non-functional requirements, </w:t>
-      </w:r>
-      <w:proofErr w:type="gramStart"/>
-      <w:r>
-        <w:t>similar to</w:t>
-      </w:r>
-      <w:proofErr w:type="gramEnd"/>
-      <w:r>
-        <w:t xml:space="preserve"> the requirements explained in the lesson slides or in the textbook.</w:t>
+        <w:t>Please provide all necessary non-functional requirements, similar to the requirements explained in the lesson slides or in the textbook.</w:t>
       </w:r>
     </w:p>
     <w:p>
@@ -9570,7 +12342,6 @@
           <w:iCs/>
           <w:szCs w:val="32"/>
         </w:rPr>
-        <w:lastRenderedPageBreak/>
         <w:t>State Machine Diagram</w:t>
       </w:r>
     </w:p>
@@ -9651,6 +12422,7 @@
           <w:sz w:val="22"/>
           <w:szCs w:val="22"/>
         </w:rPr>
+        <w:lastRenderedPageBreak/>
         <w:drawing>
           <wp:anchor distT="0" distB="0" distL="114300" distR="114300" simplePos="0" relativeHeight="251671552" behindDoc="1" locked="0" layoutInCell="1" allowOverlap="1" wp14:anchorId="4E834963" wp14:editId="6476C11D">
             <wp:simplePos x="0" y="0"/>
@@ -9763,13 +12535,6 @@
           <w:color w:val="000000"/>
         </w:rPr>
       </w:pPr>
-      <w:r>
-        <w:rPr>
-          <w:rFonts w:cs="Times New Roman"/>
-          <w:color w:val="000000"/>
-        </w:rPr>
-        <w:t>2. Store clerk</w:t>
-      </w:r>
     </w:p>
     <w:p>
       <w:pPr>
@@ -9784,6 +12549,139 @@
         <w:spacing w:line="240" w:lineRule="auto"/>
         <w:ind w:leftChars="0" w:left="576" w:firstLineChars="0" w:firstLine="0"/>
         <w:rPr>
+          <w:rFonts w:cs="Times New Roman"/>
+          <w:color w:val="000000"/>
+        </w:rPr>
+      </w:pPr>
+    </w:p>
+    <w:p>
+      <w:pPr>
+        <w:pStyle w:val="ListParagraph"/>
+        <w:pBdr>
+          <w:top w:val="nil"/>
+          <w:left w:val="nil"/>
+          <w:bottom w:val="nil"/>
+          <w:right w:val="nil"/>
+          <w:between w:val="nil"/>
+        </w:pBdr>
+        <w:spacing w:line="240" w:lineRule="auto"/>
+        <w:ind w:leftChars="0" w:left="576" w:firstLineChars="0" w:firstLine="0"/>
+        <w:rPr>
+          <w:rFonts w:cs="Times New Roman"/>
+          <w:color w:val="000000"/>
+        </w:rPr>
+      </w:pPr>
+    </w:p>
+    <w:p>
+      <w:pPr>
+        <w:pStyle w:val="ListParagraph"/>
+        <w:pBdr>
+          <w:top w:val="nil"/>
+          <w:left w:val="nil"/>
+          <w:bottom w:val="nil"/>
+          <w:right w:val="nil"/>
+          <w:between w:val="nil"/>
+        </w:pBdr>
+        <w:spacing w:line="240" w:lineRule="auto"/>
+        <w:ind w:leftChars="0" w:left="576" w:firstLineChars="0" w:firstLine="0"/>
+        <w:rPr>
+          <w:rFonts w:cs="Times New Roman"/>
+          <w:color w:val="000000"/>
+        </w:rPr>
+      </w:pPr>
+    </w:p>
+    <w:p>
+      <w:pPr>
+        <w:pStyle w:val="ListParagraph"/>
+        <w:pBdr>
+          <w:top w:val="nil"/>
+          <w:left w:val="nil"/>
+          <w:bottom w:val="nil"/>
+          <w:right w:val="nil"/>
+          <w:between w:val="nil"/>
+        </w:pBdr>
+        <w:spacing w:line="240" w:lineRule="auto"/>
+        <w:ind w:leftChars="0" w:left="576" w:firstLineChars="0" w:firstLine="0"/>
+        <w:rPr>
+          <w:rFonts w:cs="Times New Roman"/>
+          <w:color w:val="000000"/>
+        </w:rPr>
+      </w:pPr>
+    </w:p>
+    <w:p>
+      <w:pPr>
+        <w:pStyle w:val="ListParagraph"/>
+        <w:pBdr>
+          <w:top w:val="nil"/>
+          <w:left w:val="nil"/>
+          <w:bottom w:val="nil"/>
+          <w:right w:val="nil"/>
+          <w:between w:val="nil"/>
+        </w:pBdr>
+        <w:spacing w:line="240" w:lineRule="auto"/>
+        <w:ind w:leftChars="0" w:left="576" w:firstLineChars="0" w:firstLine="0"/>
+        <w:rPr>
+          <w:rFonts w:cs="Times New Roman"/>
+          <w:color w:val="000000"/>
+        </w:rPr>
+      </w:pPr>
+    </w:p>
+    <w:p>
+      <w:pPr>
+        <w:pStyle w:val="ListParagraph"/>
+        <w:pBdr>
+          <w:top w:val="nil"/>
+          <w:left w:val="nil"/>
+          <w:bottom w:val="nil"/>
+          <w:right w:val="nil"/>
+          <w:between w:val="nil"/>
+        </w:pBdr>
+        <w:spacing w:line="240" w:lineRule="auto"/>
+        <w:ind w:leftChars="0" w:left="576" w:firstLineChars="0" w:firstLine="0"/>
+        <w:rPr>
+          <w:rFonts w:cs="Times New Roman"/>
+          <w:color w:val="000000"/>
+        </w:rPr>
+      </w:pPr>
+    </w:p>
+    <w:p>
+      <w:pPr>
+        <w:pStyle w:val="ListParagraph"/>
+        <w:pBdr>
+          <w:top w:val="nil"/>
+          <w:left w:val="nil"/>
+          <w:bottom w:val="nil"/>
+          <w:right w:val="nil"/>
+          <w:between w:val="nil"/>
+        </w:pBdr>
+        <w:spacing w:line="240" w:lineRule="auto"/>
+        <w:ind w:leftChars="0" w:left="576" w:firstLineChars="0" w:firstLine="0"/>
+        <w:rPr>
+          <w:rFonts w:cs="Times New Roman"/>
+          <w:color w:val="000000"/>
+        </w:rPr>
+      </w:pPr>
+      <w:r>
+        <w:rPr>
+          <w:rFonts w:cs="Times New Roman"/>
+          <w:color w:val="000000"/>
+        </w:rPr>
+        <w:t>2. Store clerk</w:t>
+      </w:r>
+    </w:p>
+    <w:p>
+      <w:pPr>
+        <w:pStyle w:val="ListParagraph"/>
+        <w:pBdr>
+          <w:top w:val="nil"/>
+          <w:left w:val="nil"/>
+          <w:bottom w:val="nil"/>
+          <w:right w:val="nil"/>
+          <w:between w:val="nil"/>
+        </w:pBdr>
+        <w:spacing w:line="240" w:lineRule="auto"/>
+        <w:ind w:leftChars="0" w:left="576" w:firstLineChars="0" w:firstLine="0"/>
+        <w:rPr>
           <w:rFonts w:ascii="Arial" w:hAnsi="Arial"/>
           <w:color w:val="000000"/>
           <w:sz w:val="22"/>
@@ -9792,34 +12690,14 @@
       </w:pPr>
       <w:r>
         <w:rPr>
-          <w:rFonts w:ascii="Arial" w:hAnsi="Arial"/>
           <w:noProof/>
-          <w:color w:val="000000"/>
-          <w:sz w:val="22"/>
-          <w:szCs w:val="22"/>
         </w:rPr>
         <w:lastRenderedPageBreak/>
         <w:drawing>
-          <wp:anchor distT="0" distB="0" distL="114300" distR="114300" simplePos="0" relativeHeight="251661312" behindDoc="1" locked="0" layoutInCell="1" allowOverlap="1" wp14:anchorId="2E5AB000" wp14:editId="107A125F">
-            <wp:simplePos x="0" y="0"/>
-            <wp:positionH relativeFrom="column">
-              <wp:posOffset>369277</wp:posOffset>
-            </wp:positionH>
-            <wp:positionV relativeFrom="paragraph">
-              <wp:posOffset>586</wp:posOffset>
-            </wp:positionV>
-            <wp:extent cx="6393815" cy="3749040"/>
-            <wp:effectExtent l="0" t="0" r="6985" b="3810"/>
-            <wp:wrapTight wrapText="bothSides">
-              <wp:wrapPolygon edited="0">
-                <wp:start x="0" y="0"/>
-                <wp:lineTo x="0" y="21512"/>
-                <wp:lineTo x="21559" y="21512"/>
-                <wp:lineTo x="21559" y="0"/>
-                <wp:lineTo x="0" y="0"/>
-              </wp:wrapPolygon>
-            </wp:wrapTight>
-            <wp:docPr id="4" name="Picture 4"/>
+          <wp:inline distT="0" distB="0" distL="0" distR="0" wp14:anchorId="3BAF694C" wp14:editId="7ED11221">
+            <wp:extent cx="6400800" cy="3828415"/>
+            <wp:effectExtent l="0" t="0" r="0" b="635"/>
+            <wp:docPr id="1795229893" name="Picture 1"/>
             <wp:cNvGraphicFramePr>
               <a:graphicFrameLocks xmlns:a="http://schemas.openxmlformats.org/drawingml/2006/main" noChangeAspect="1"/>
             </wp:cNvGraphicFramePr>
@@ -9833,7 +12711,7 @@
                     </pic:cNvPicPr>
                   </pic:nvPicPr>
                   <pic:blipFill>
-                    <a:blip r:embed="rId11">
+                    <a:blip r:embed="rId11" cstate="print">
                       <a:extLst>
                         <a:ext uri="{28A0092B-C50C-407E-A947-70E740481C1C}">
                           <a14:useLocalDpi xmlns:a14="http://schemas.microsoft.com/office/drawing/2010/main" val="0"/>
@@ -9848,7 +12726,7 @@
                   <pic:spPr bwMode="auto">
                     <a:xfrm>
                       <a:off x="0" y="0"/>
-                      <a:ext cx="6393815" cy="3749040"/>
+                      <a:ext cx="6400800" cy="3828415"/>
                     </a:xfrm>
                     <a:prstGeom prst="rect">
                       <a:avLst/>
@@ -9861,13 +12739,7 @@
                 </pic:pic>
               </a:graphicData>
             </a:graphic>
-            <wp14:sizeRelH relativeFrom="page">
-              <wp14:pctWidth>0</wp14:pctWidth>
-            </wp14:sizeRelH>
-            <wp14:sizeRelV relativeFrom="page">
-              <wp14:pctHeight>0</wp14:pctHeight>
-            </wp14:sizeRelV>
-          </wp:anchor>
+          </wp:inline>
         </w:drawing>
       </w:r>
     </w:p>
@@ -10104,7 +12976,21 @@
           <w:color w:val="000000"/>
         </w:rPr>
         <w:lastRenderedPageBreak/>
-        <w:t>4.Admin/Owner</w:t>
+        <w:t>4.</w:t>
+      </w:r>
+      <w:r>
+        <w:rPr>
+          <w:rFonts w:cs="Times New Roman"/>
+          <w:color w:val="000000"/>
+        </w:rPr>
+        <w:t xml:space="preserve"> </w:t>
+      </w:r>
+      <w:r>
+        <w:rPr>
+          <w:rFonts w:cs="Times New Roman"/>
+          <w:color w:val="000000"/>
+        </w:rPr>
+        <w:t>Admin/Owner</w:t>
       </w:r>
     </w:p>
     <w:p>
@@ -10120,25 +13006,19 @@
         <w:spacing w:line="240" w:lineRule="auto"/>
         <w:ind w:leftChars="0" w:left="576" w:firstLineChars="0" w:firstLine="0"/>
         <w:rPr>
-          <w:rFonts w:ascii="Arial" w:hAnsi="Arial"/>
-          <w:color w:val="000000"/>
-          <w:sz w:val="22"/>
-          <w:szCs w:val="22"/>
-        </w:rPr>
-      </w:pPr>
-      <w:r>
-        <w:rPr>
-          <w:rFonts w:ascii="Arial" w:hAnsi="Arial"/>
+          <w:rFonts w:cs="Times New Roman"/>
+          <w:color w:val="000000"/>
+        </w:rPr>
+      </w:pPr>
+      <w:r>
+        <w:rPr>
           <w:noProof/>
-          <w:color w:val="000000"/>
-          <w:sz w:val="22"/>
-          <w:szCs w:val="22"/>
         </w:rPr>
         <w:drawing>
-          <wp:inline distT="0" distB="0" distL="0" distR="0" wp14:anchorId="099F5D80" wp14:editId="45C12B17">
-            <wp:extent cx="6393815" cy="2905125"/>
-            <wp:effectExtent l="0" t="0" r="6985" b="9525"/>
-            <wp:docPr id="5" name="Picture 5"/>
+          <wp:inline distT="0" distB="0" distL="0" distR="0" wp14:anchorId="0F40C493" wp14:editId="2DA2C543">
+            <wp:extent cx="6400800" cy="3674110"/>
+            <wp:effectExtent l="0" t="0" r="0" b="2540"/>
+            <wp:docPr id="773408325" name="Picture 3"/>
             <wp:cNvGraphicFramePr>
               <a:graphicFrameLocks xmlns:a="http://schemas.openxmlformats.org/drawingml/2006/main" noChangeAspect="1"/>
             </wp:cNvGraphicFramePr>
@@ -10146,7 +13026,7 @@
               <a:graphicData uri="http://schemas.openxmlformats.org/drawingml/2006/picture">
                 <pic:pic xmlns:pic="http://schemas.openxmlformats.org/drawingml/2006/picture">
                   <pic:nvPicPr>
-                    <pic:cNvPr id="0" name="Picture 2"/>
+                    <pic:cNvPr id="0" name="Picture 8"/>
                     <pic:cNvPicPr>
                       <a:picLocks noChangeAspect="1" noChangeArrowheads="1"/>
                     </pic:cNvPicPr>
@@ -10167,7 +13047,7 @@
                   <pic:spPr bwMode="auto">
                     <a:xfrm>
                       <a:off x="0" y="0"/>
-                      <a:ext cx="6393815" cy="2905125"/>
+                      <a:ext cx="6400800" cy="3674110"/>
                     </a:xfrm>
                     <a:prstGeom prst="rect">
                       <a:avLst/>
@@ -10186,8 +13066,108 @@
     </w:p>
     <w:p>
       <w:pPr>
+        <w:pStyle w:val="ListParagraph"/>
+        <w:pBdr>
+          <w:top w:val="nil"/>
+          <w:left w:val="nil"/>
+          <w:bottom w:val="nil"/>
+          <w:right w:val="nil"/>
+          <w:between w:val="nil"/>
+        </w:pBdr>
+        <w:spacing w:line="240" w:lineRule="auto"/>
+        <w:ind w:leftChars="0" w:left="576" w:firstLineChars="0" w:firstLine="0"/>
+        <w:rPr>
+          <w:rFonts w:cs="Times New Roman"/>
+          <w:color w:val="000000"/>
+        </w:rPr>
+      </w:pPr>
+      <w:r>
+        <w:rPr>
+          <w:rFonts w:cs="Times New Roman"/>
+          <w:color w:val="000000"/>
+        </w:rPr>
+        <w:t>5. Check out</w:t>
+      </w:r>
+    </w:p>
+    <w:p>
+      <w:pPr>
+        <w:pStyle w:val="ListParagraph"/>
+        <w:pBdr>
+          <w:top w:val="nil"/>
+          <w:left w:val="nil"/>
+          <w:bottom w:val="nil"/>
+          <w:right w:val="nil"/>
+          <w:between w:val="nil"/>
+        </w:pBdr>
+        <w:spacing w:line="240" w:lineRule="auto"/>
+        <w:ind w:leftChars="0" w:left="576" w:firstLineChars="0" w:firstLine="0"/>
+        <w:rPr>
+          <w:rFonts w:cs="Times New Roman"/>
+          <w:color w:val="000000"/>
+        </w:rPr>
+      </w:pPr>
+      <w:r>
+        <w:rPr>
+          <w:noProof/>
+        </w:rPr>
+        <w:drawing>
+          <wp:inline distT="0" distB="0" distL="0" distR="0" wp14:anchorId="0C2AB0F3" wp14:editId="448912EA">
+            <wp:extent cx="6400800" cy="3576955"/>
+            <wp:effectExtent l="0" t="0" r="0" b="4445"/>
+            <wp:docPr id="1346340401" name="Picture 4"/>
+            <wp:cNvGraphicFramePr>
+              <a:graphicFrameLocks xmlns:a="http://schemas.openxmlformats.org/drawingml/2006/main" noChangeAspect="1"/>
+            </wp:cNvGraphicFramePr>
+            <a:graphic xmlns:a="http://schemas.openxmlformats.org/drawingml/2006/main">
+              <a:graphicData uri="http://schemas.openxmlformats.org/drawingml/2006/picture">
+                <pic:pic xmlns:pic="http://schemas.openxmlformats.org/drawingml/2006/picture">
+                  <pic:nvPicPr>
+                    <pic:cNvPr id="0" name="Picture 10"/>
+                    <pic:cNvPicPr>
+                      <a:picLocks noChangeAspect="1" noChangeArrowheads="1"/>
+                    </pic:cNvPicPr>
+                  </pic:nvPicPr>
+                  <pic:blipFill>
+                    <a:blip r:embed="rId14">
+                      <a:extLst>
+                        <a:ext uri="{28A0092B-C50C-407E-A947-70E740481C1C}">
+                          <a14:useLocalDpi xmlns:a14="http://schemas.microsoft.com/office/drawing/2010/main" val="0"/>
+                        </a:ext>
+                      </a:extLst>
+                    </a:blip>
+                    <a:srcRect/>
+                    <a:stretch>
+                      <a:fillRect/>
+                    </a:stretch>
+                  </pic:blipFill>
+                  <pic:spPr bwMode="auto">
+                    <a:xfrm>
+                      <a:off x="0" y="0"/>
+                      <a:ext cx="6400800" cy="3576955"/>
+                    </a:xfrm>
+                    <a:prstGeom prst="rect">
+                      <a:avLst/>
+                    </a:prstGeom>
+                    <a:noFill/>
+                    <a:ln>
+                      <a:noFill/>
+                    </a:ln>
+                  </pic:spPr>
+                </pic:pic>
+              </a:graphicData>
+            </a:graphic>
+          </wp:inline>
+        </w:drawing>
+      </w:r>
+    </w:p>
+    <w:p>
+      <w:pPr>
         <w:pStyle w:val="ListBullet0"/>
-        <w:ind w:left="0" w:hanging="2"/>
+        <w:numPr>
+          <w:ilvl w:val="0"/>
+          <w:numId w:val="0"/>
+        </w:numPr>
+        <w:ind w:left="360"/>
         <w:rPr>
           <w:rFonts w:ascii="Times New Roman" w:hAnsi="Times New Roman" w:cs="Times New Roman"/>
           <w:sz w:val="24"/>
@@ -10196,16 +13176,14 @@
       </w:pPr>
       <w:r>
         <w:rPr>
-          <w:rFonts w:ascii="Times New Roman" w:hAnsi="Times New Roman" w:cs="Times New Roman"/>
           <w:noProof/>
-          <w:sz w:val="24"/>
-          <w:szCs w:val="24"/>
-        </w:rPr>
+        </w:rPr>
+        <w:lastRenderedPageBreak/>
         <w:drawing>
-          <wp:anchor distT="0" distB="0" distL="114300" distR="114300" simplePos="0" relativeHeight="251666432" behindDoc="1" locked="0" layoutInCell="1" allowOverlap="1" wp14:anchorId="213FF0D1" wp14:editId="1020DC2B">
+          <wp:anchor distT="0" distB="0" distL="114300" distR="114300" simplePos="0" relativeHeight="251666432" behindDoc="1" locked="0" layoutInCell="1" allowOverlap="1" wp14:anchorId="213FF0D1" wp14:editId="19E6989C">
             <wp:simplePos x="0" y="0"/>
             <wp:positionH relativeFrom="column">
-              <wp:posOffset>76200</wp:posOffset>
+              <wp:posOffset>103033</wp:posOffset>
             </wp:positionH>
             <wp:positionV relativeFrom="paragraph">
               <wp:posOffset>320040</wp:posOffset>
@@ -10233,7 +13211,7 @@
                     <pic:cNvPicPr/>
                   </pic:nvPicPr>
                   <pic:blipFill rotWithShape="1">
-                    <a:blip r:embed="rId14" cstate="print">
+                    <a:blip r:embed="rId15" cstate="print">
                       <a:extLst>
                         <a:ext uri="{28A0092B-C50C-407E-A947-70E740481C1C}">
                           <a14:useLocalDpi xmlns:a14="http://schemas.microsoft.com/office/drawing/2010/main" val="0"/>
@@ -10278,19 +13256,138 @@
           <w:sz w:val="24"/>
           <w:szCs w:val="24"/>
         </w:rPr>
-        <w:t>Wishlist</w:t>
-      </w:r>
-    </w:p>
-    <w:p>
-      <w:pPr>
-        <w:pStyle w:val="ListBullet0"/>
-        <w:ind w:left="0" w:hanging="2"/>
+        <w:t xml:space="preserve">6. </w:t>
+      </w:r>
+      <w:r>
         <w:rPr>
           <w:rFonts w:ascii="Times New Roman" w:hAnsi="Times New Roman" w:cs="Times New Roman"/>
           <w:sz w:val="24"/>
           <w:szCs w:val="24"/>
         </w:rPr>
-      </w:pPr>
+        <w:t>Wishlist</w:t>
+      </w:r>
+    </w:p>
+    <w:p>
+      <w:pPr>
+        <w:pStyle w:val="ListBullet0"/>
+        <w:numPr>
+          <w:ilvl w:val="0"/>
+          <w:numId w:val="0"/>
+        </w:numPr>
+        <w:ind w:left="360"/>
+        <w:rPr>
+          <w:rFonts w:ascii="Times New Roman" w:hAnsi="Times New Roman" w:cs="Times New Roman"/>
+          <w:sz w:val="24"/>
+          <w:szCs w:val="24"/>
+        </w:rPr>
+      </w:pPr>
+      <w:r>
+        <w:rPr>
+          <w:rFonts w:ascii="Times New Roman" w:hAnsi="Times New Roman" w:cs="Times New Roman"/>
+          <w:sz w:val="24"/>
+          <w:szCs w:val="24"/>
+        </w:rPr>
+        <w:lastRenderedPageBreak/>
+        <w:t>7. Checking revenue</w:t>
+      </w:r>
+      <w:r>
+        <w:rPr>
+          <w:noProof/>
+        </w:rPr>
+        <w:drawing>
+          <wp:inline distT="0" distB="0" distL="0" distR="0" wp14:anchorId="110062EB" wp14:editId="56DF963B">
+            <wp:extent cx="6102036" cy="3222625"/>
+            <wp:effectExtent l="0" t="0" r="0" b="0"/>
+            <wp:docPr id="1990739811" name="Picture 5"/>
+            <wp:cNvGraphicFramePr>
+              <a:graphicFrameLocks xmlns:a="http://schemas.openxmlformats.org/drawingml/2006/main" noChangeAspect="1"/>
+            </wp:cNvGraphicFramePr>
+            <a:graphic xmlns:a="http://schemas.openxmlformats.org/drawingml/2006/main">
+              <a:graphicData uri="http://schemas.openxmlformats.org/drawingml/2006/picture">
+                <pic:pic xmlns:pic="http://schemas.openxmlformats.org/drawingml/2006/picture">
+                  <pic:nvPicPr>
+                    <pic:cNvPr id="0" name="Picture 12"/>
+                    <pic:cNvPicPr>
+                      <a:picLocks noChangeAspect="1" noChangeArrowheads="1"/>
+                    </pic:cNvPicPr>
+                  </pic:nvPicPr>
+                  <pic:blipFill>
+                    <a:blip r:embed="rId16">
+                      <a:extLst>
+                        <a:ext uri="{28A0092B-C50C-407E-A947-70E740481C1C}">
+                          <a14:useLocalDpi xmlns:a14="http://schemas.microsoft.com/office/drawing/2010/main" val="0"/>
+                        </a:ext>
+                      </a:extLst>
+                    </a:blip>
+                    <a:srcRect/>
+                    <a:stretch>
+                      <a:fillRect/>
+                    </a:stretch>
+                  </pic:blipFill>
+                  <pic:spPr bwMode="auto">
+                    <a:xfrm>
+                      <a:off x="0" y="0"/>
+                      <a:ext cx="6108516" cy="3226047"/>
+                    </a:xfrm>
+                    <a:prstGeom prst="rect">
+                      <a:avLst/>
+                    </a:prstGeom>
+                    <a:noFill/>
+                    <a:ln>
+                      <a:noFill/>
+                    </a:ln>
+                  </pic:spPr>
+                </pic:pic>
+              </a:graphicData>
+            </a:graphic>
+          </wp:inline>
+        </w:drawing>
+      </w:r>
+    </w:p>
+    <w:p>
+      <w:pPr>
+        <w:pStyle w:val="ListBullet0"/>
+        <w:numPr>
+          <w:ilvl w:val="0"/>
+          <w:numId w:val="0"/>
+        </w:numPr>
+        <w:ind w:left="360"/>
+        <w:rPr>
+          <w:rFonts w:ascii="Times New Roman" w:hAnsi="Times New Roman" w:cs="Times New Roman"/>
+          <w:sz w:val="24"/>
+          <w:szCs w:val="24"/>
+        </w:rPr>
+      </w:pPr>
+    </w:p>
+    <w:p>
+      <w:pPr>
+        <w:pStyle w:val="ListBullet0"/>
+        <w:numPr>
+          <w:ilvl w:val="0"/>
+          <w:numId w:val="0"/>
+        </w:numPr>
+        <w:rPr>
+          <w:rFonts w:ascii="Times New Roman" w:hAnsi="Times New Roman" w:cs="Times New Roman"/>
+          <w:sz w:val="24"/>
+          <w:szCs w:val="24"/>
+        </w:rPr>
+      </w:pPr>
+      <w:r>
+        <w:rPr>
+          <w:rFonts w:ascii="Times New Roman" w:hAnsi="Times New Roman" w:cs="Times New Roman"/>
+          <w:sz w:val="24"/>
+          <w:szCs w:val="24"/>
+        </w:rPr>
+        <w:t xml:space="preserve">8. </w:t>
+      </w:r>
+      <w:r>
+        <w:rPr>
+          <w:rFonts w:ascii="Times New Roman" w:hAnsi="Times New Roman" w:cs="Times New Roman"/>
+          <w:sz w:val="24"/>
+          <w:szCs w:val="24"/>
+        </w:rPr>
+        <w:t>Adding to Cart</w:t>
+      </w:r>
       <w:r>
         <w:rPr>
           <w:rFonts w:ascii="Times New Roman" w:hAnsi="Times New Roman" w:cs="Times New Roman"/>
@@ -10298,19 +13395,10 @@
           <w:sz w:val="24"/>
           <w:szCs w:val="24"/>
         </w:rPr>
-        <w:lastRenderedPageBreak/>
         <w:drawing>
-          <wp:anchor distT="0" distB="0" distL="114300" distR="114300" simplePos="0" relativeHeight="251673600" behindDoc="0" locked="0" layoutInCell="1" allowOverlap="1" wp14:anchorId="4A51E10B" wp14:editId="7CF7C6BB">
-            <wp:simplePos x="0" y="0"/>
-            <wp:positionH relativeFrom="column">
-              <wp:posOffset>206352</wp:posOffset>
-            </wp:positionH>
-            <wp:positionV relativeFrom="paragraph">
-              <wp:posOffset>305802</wp:posOffset>
-            </wp:positionV>
+          <wp:inline distT="0" distB="0" distL="0" distR="0" wp14:anchorId="5DC0C819" wp14:editId="47C95C1F">
             <wp:extent cx="6113780" cy="3295650"/>
             <wp:effectExtent l="0" t="0" r="1270" b="0"/>
-            <wp:wrapTopAndBottom/>
             <wp:docPr id="927070346" name="Picture 3" descr="A picture containing text, diagram, screenshot, font&#10;&#10;Description automatically generated"/>
             <wp:cNvGraphicFramePr>
               <a:graphicFrameLocks xmlns:a="http://schemas.openxmlformats.org/drawingml/2006/main" noChangeAspect="1"/>
@@ -10323,7 +13411,7 @@
                     <pic:cNvPicPr/>
                   </pic:nvPicPr>
                   <pic:blipFill>
-                    <a:blip r:embed="rId15" cstate="print">
+                    <a:blip r:embed="rId17" cstate="print">
                       <a:extLst>
                         <a:ext uri="{28A0092B-C50C-407E-A947-70E740481C1C}">
                           <a14:useLocalDpi xmlns:a14="http://schemas.microsoft.com/office/drawing/2010/main" val="0"/>
@@ -10346,22 +13434,8 @@
                 </pic:pic>
               </a:graphicData>
             </a:graphic>
-            <wp14:sizeRelH relativeFrom="margin">
-              <wp14:pctWidth>0</wp14:pctWidth>
-            </wp14:sizeRelH>
-            <wp14:sizeRelV relativeFrom="margin">
-              <wp14:pctHeight>0</wp14:pctHeight>
-            </wp14:sizeRelV>
-          </wp:anchor>
+          </wp:inline>
         </w:drawing>
-      </w:r>
-      <w:r>
-        <w:rPr>
-          <w:rFonts w:ascii="Times New Roman" w:hAnsi="Times New Roman" w:cs="Times New Roman"/>
-          <w:sz w:val="24"/>
-          <w:szCs w:val="24"/>
-        </w:rPr>
-        <w:t>Adding to Cart</w:t>
       </w:r>
     </w:p>
     <w:p>
@@ -10389,6 +13463,90 @@
           <w:noProof/>
         </w:rPr>
       </w:pPr>
+    </w:p>
+    <w:p>
+      <w:pPr>
+        <w:pStyle w:val="ListBullet0"/>
+        <w:numPr>
+          <w:ilvl w:val="0"/>
+          <w:numId w:val="0"/>
+        </w:numPr>
+        <w:rPr>
+          <w:noProof/>
+        </w:rPr>
+      </w:pPr>
+      <w:r>
+        <w:rPr>
+          <w:noProof/>
+        </w:rPr>
+        <w:t>9. Login</w:t>
+      </w:r>
+    </w:p>
+    <w:p>
+      <w:pPr>
+        <w:pStyle w:val="ListBullet0"/>
+        <w:numPr>
+          <w:ilvl w:val="0"/>
+          <w:numId w:val="0"/>
+        </w:numPr>
+        <w:rPr>
+          <w:noProof/>
+        </w:rPr>
+      </w:pPr>
+      <w:r>
+        <w:rPr>
+          <w:noProof/>
+        </w:rPr>
+        <w:lastRenderedPageBreak/>
+        <w:drawing>
+          <wp:inline distT="0" distB="0" distL="0" distR="0" wp14:anchorId="2CED4D1D" wp14:editId="3F91923A">
+            <wp:extent cx="6400800" cy="3852545"/>
+            <wp:effectExtent l="0" t="0" r="0" b="0"/>
+            <wp:docPr id="940214045" name="Picture 6"/>
+            <wp:cNvGraphicFramePr>
+              <a:graphicFrameLocks xmlns:a="http://schemas.openxmlformats.org/drawingml/2006/main" noChangeAspect="1"/>
+            </wp:cNvGraphicFramePr>
+            <a:graphic xmlns:a="http://schemas.openxmlformats.org/drawingml/2006/main">
+              <a:graphicData uri="http://schemas.openxmlformats.org/drawingml/2006/picture">
+                <pic:pic xmlns:pic="http://schemas.openxmlformats.org/drawingml/2006/picture">
+                  <pic:nvPicPr>
+                    <pic:cNvPr id="0" name="Picture 14"/>
+                    <pic:cNvPicPr>
+                      <a:picLocks noChangeAspect="1" noChangeArrowheads="1"/>
+                    </pic:cNvPicPr>
+                  </pic:nvPicPr>
+                  <pic:blipFill>
+                    <a:blip r:embed="rId18" cstate="print">
+                      <a:extLst>
+                        <a:ext uri="{28A0092B-C50C-407E-A947-70E740481C1C}">
+                          <a14:useLocalDpi xmlns:a14="http://schemas.microsoft.com/office/drawing/2010/main" val="0"/>
+                        </a:ext>
+                      </a:extLst>
+                    </a:blip>
+                    <a:srcRect/>
+                    <a:stretch>
+                      <a:fillRect/>
+                    </a:stretch>
+                  </pic:blipFill>
+                  <pic:spPr bwMode="auto">
+                    <a:xfrm>
+                      <a:off x="0" y="0"/>
+                      <a:ext cx="6400800" cy="3852545"/>
+                    </a:xfrm>
+                    <a:prstGeom prst="rect">
+                      <a:avLst/>
+                    </a:prstGeom>
+                    <a:noFill/>
+                    <a:ln>
+                      <a:noFill/>
+                    </a:ln>
+                  </pic:spPr>
+                </pic:pic>
+              </a:graphicData>
+            </a:graphic>
+          </wp:inline>
+        </w:drawing>
+      </w:r>
     </w:p>
     <w:p>
       <w:pPr>
@@ -10515,7 +13673,7 @@
         </w:rPr>
         <w:lastRenderedPageBreak/>
         <w:drawing>
-          <wp:anchor distT="0" distB="0" distL="114300" distR="114300" simplePos="0" relativeHeight="251658240" behindDoc="1" locked="0" layoutInCell="1" allowOverlap="1" wp14:anchorId="163A121B" wp14:editId="341C5F1E">
+          <wp:anchor distT="0" distB="0" distL="114300" distR="114300" simplePos="0" relativeHeight="251658240" behindDoc="1" locked="0" layoutInCell="1" allowOverlap="1" wp14:anchorId="163A121B" wp14:editId="17B342CF">
             <wp:simplePos x="0" y="0"/>
             <wp:positionH relativeFrom="margin">
               <wp:align>center</wp:align>
@@ -10546,7 +13704,7 @@
                     <pic:cNvPicPr/>
                   </pic:nvPicPr>
                   <pic:blipFill>
-                    <a:blip r:embed="rId16">
+                    <a:blip r:embed="rId19">
                       <a:extLst>
                         <a:ext uri="{28A0092B-C50C-407E-A947-70E740481C1C}">
                           <a14:useLocalDpi xmlns:a14="http://schemas.microsoft.com/office/drawing/2010/main" val="0"/>
@@ -10691,7 +13849,7 @@
                     <pic:cNvPicPr/>
                   </pic:nvPicPr>
                   <pic:blipFill>
-                    <a:blip r:embed="rId17">
+                    <a:blip r:embed="rId20">
                       <a:extLst>
                         <a:ext uri="{28A0092B-C50C-407E-A947-70E740481C1C}">
                           <a14:useLocalDpi xmlns:a14="http://schemas.microsoft.com/office/drawing/2010/main" val="0"/>
@@ -11278,7 +14436,7 @@
                     <pic:cNvPicPr/>
                   </pic:nvPicPr>
                   <pic:blipFill>
-                    <a:blip r:embed="rId18">
+                    <a:blip r:embed="rId21">
                       <a:extLst>
                         <a:ext uri="{28A0092B-C50C-407E-A947-70E740481C1C}">
                           <a14:useLocalDpi xmlns:a14="http://schemas.microsoft.com/office/drawing/2010/main" val="0"/>
@@ -11529,7 +14687,7 @@
                     </pic:cNvPicPr>
                   </pic:nvPicPr>
                   <pic:blipFill>
-                    <a:blip r:embed="rId19">
+                    <a:blip r:embed="rId22">
                       <a:extLst>
                         <a:ext uri="{28A0092B-C50C-407E-A947-70E740481C1C}">
                           <a14:useLocalDpi xmlns:a14="http://schemas.microsoft.com/office/drawing/2010/main" val="0"/>
@@ -12111,7 +15269,7 @@
                     </pic:cNvPicPr>
                   </pic:nvPicPr>
                   <pic:blipFill>
-                    <a:blip r:embed="rId20">
+                    <a:blip r:embed="rId23">
                       <a:extLst>
                         <a:ext uri="{28A0092B-C50C-407E-A947-70E740481C1C}">
                           <a14:useLocalDpi xmlns:a14="http://schemas.microsoft.com/office/drawing/2010/main" val="0"/>
@@ -12329,7 +15487,7 @@
                     </pic:cNvPicPr>
                   </pic:nvPicPr>
                   <pic:blipFill>
-                    <a:blip r:embed="rId21">
+                    <a:blip r:embed="rId24">
                       <a:extLst>
                         <a:ext uri="{28A0092B-C50C-407E-A947-70E740481C1C}">
                           <a14:useLocalDpi xmlns:a14="http://schemas.microsoft.com/office/drawing/2010/main" val="0"/>
@@ -12537,7 +15695,7 @@
                     </pic:cNvPicPr>
                   </pic:nvPicPr>
                   <pic:blipFill>
-                    <a:blip r:embed="rId22">
+                    <a:blip r:embed="rId25">
                       <a:extLst>
                         <a:ext uri="{28A0092B-C50C-407E-A947-70E740481C1C}">
                           <a14:useLocalDpi xmlns:a14="http://schemas.microsoft.com/office/drawing/2010/main" val="0"/>
@@ -12680,7 +15838,7 @@
                     </pic:cNvPicPr>
                   </pic:nvPicPr>
                   <pic:blipFill>
-                    <a:blip r:embed="rId23">
+                    <a:blip r:embed="rId26">
                       <a:extLst>
                         <a:ext uri="{28A0092B-C50C-407E-A947-70E740481C1C}">
                           <a14:useLocalDpi xmlns:a14="http://schemas.microsoft.com/office/drawing/2010/main" val="0"/>
@@ -12938,7 +16096,7 @@
                     </pic:cNvPicPr>
                   </pic:nvPicPr>
                   <pic:blipFill>
-                    <a:blip r:embed="rId24">
+                    <a:blip r:embed="rId27">
                       <a:extLst>
                         <a:ext uri="{28A0092B-C50C-407E-A947-70E740481C1C}">
                           <a14:useLocalDpi xmlns:a14="http://schemas.microsoft.com/office/drawing/2010/main" val="0"/>
@@ -13567,18 +16725,8 @@
           <w:sz w:val="22"/>
           <w:szCs w:val="22"/>
         </w:rPr>
-        <w:t xml:space="preserve">The appendixes are not always considered part of the actual Requirements Specification and are not always necessary. They may </w:t>
-      </w:r>
-      <w:proofErr w:type="gramStart"/>
-      <w:r>
-        <w:rPr>
-          <w:color w:val="000000"/>
-          <w:sz w:val="22"/>
-          <w:szCs w:val="22"/>
-        </w:rPr>
-        <w:t>include</w:t>
-      </w:r>
-      <w:proofErr w:type="gramEnd"/>
+        <w:t>The appendixes are not always considered part of the actual Requirements Specification and are not always necessary. They may include</w:t>
+      </w:r>
     </w:p>
     <w:p>
       <w:pPr>
@@ -13607,18 +16755,8 @@
           <w:sz w:val="22"/>
           <w:szCs w:val="22"/>
         </w:rPr>
-        <w:t xml:space="preserve">Sample input/output formats, descriptions of cost analysis studies, or results of user </w:t>
-      </w:r>
-      <w:proofErr w:type="gramStart"/>
-      <w:r>
-        <w:rPr>
-          <w:color w:val="000000"/>
-          <w:sz w:val="22"/>
-          <w:szCs w:val="22"/>
-        </w:rPr>
-        <w:t>surveys;</w:t>
-      </w:r>
-      <w:proofErr w:type="gramEnd"/>
+        <w:t>Sample input/output formats, descriptions of cost analysis studies, or results of user surveys;</w:t>
+      </w:r>
     </w:p>
     <w:p>
       <w:pPr>
@@ -13647,18 +16785,8 @@
           <w:sz w:val="22"/>
           <w:szCs w:val="22"/>
         </w:rPr>
-        <w:t xml:space="preserve">Supporting or background information that can help the readers of the Requirements </w:t>
-      </w:r>
-      <w:proofErr w:type="gramStart"/>
-      <w:r>
-        <w:rPr>
-          <w:color w:val="000000"/>
-          <w:sz w:val="22"/>
-          <w:szCs w:val="22"/>
-        </w:rPr>
-        <w:t>Specification;</w:t>
-      </w:r>
-      <w:proofErr w:type="gramEnd"/>
+        <w:t>Supporting or background information that can help the readers of the Requirements Specification;</w:t>
+      </w:r>
     </w:p>
     <w:p>
       <w:pPr>
@@ -13687,18 +16815,8 @@
           <w:sz w:val="22"/>
           <w:szCs w:val="22"/>
         </w:rPr>
-        <w:t xml:space="preserve">A description of the problems to be solved by the </w:t>
-      </w:r>
-      <w:proofErr w:type="gramStart"/>
-      <w:r>
-        <w:rPr>
-          <w:color w:val="000000"/>
-          <w:sz w:val="22"/>
-          <w:szCs w:val="22"/>
-        </w:rPr>
-        <w:t>system;</w:t>
-      </w:r>
-      <w:proofErr w:type="gramEnd"/>
+        <w:t>A description of the problems to be solved by the system;</w:t>
+      </w:r>
     </w:p>
     <w:p>
       <w:pPr>
@@ -13755,25 +16873,7 @@
           <w:sz w:val="22"/>
           <w:szCs w:val="22"/>
         </w:rPr>
-        <w:t xml:space="preserve">When appendixes are included, the Requirements Specification should explicitly state </w:t>
-      </w:r>
-      <w:proofErr w:type="gramStart"/>
-      <w:r>
-        <w:rPr>
-          <w:color w:val="000000"/>
-          <w:sz w:val="22"/>
-          <w:szCs w:val="22"/>
-        </w:rPr>
-        <w:t>whether or not</w:t>
-      </w:r>
-      <w:proofErr w:type="gramEnd"/>
-      <w:r>
-        <w:rPr>
-          <w:color w:val="000000"/>
-          <w:sz w:val="22"/>
-          <w:szCs w:val="22"/>
-        </w:rPr>
-        <w:t xml:space="preserve"> the appendixes are to be considered part of the requirements.</w:t>
+        <w:t>When appendixes are included, the Requirements Specification should explicitly state whether or not the appendixes are to be considered part of the requirements.</w:t>
       </w:r>
     </w:p>
     <w:p>
@@ -13954,43 +17054,7 @@
           <w:sz w:val="22"/>
           <w:szCs w:val="22"/>
         </w:rPr>
-        <w:t>The following trace matrix examples show one possible use of naming standards for deliverables (</w:t>
-      </w:r>
-      <w:proofErr w:type="spellStart"/>
-      <w:r>
-        <w:rPr>
-          <w:color w:val="000000"/>
-          <w:sz w:val="22"/>
-          <w:szCs w:val="22"/>
-        </w:rPr>
-        <w:t>FunctionalArea</w:t>
-      </w:r>
-      <w:proofErr w:type="spellEnd"/>
-      <w:r>
-        <w:rPr>
-          <w:color w:val="000000"/>
-          <w:sz w:val="22"/>
-          <w:szCs w:val="22"/>
-        </w:rPr>
-        <w:t>-</w:t>
-      </w:r>
-      <w:proofErr w:type="spellStart"/>
-      <w:r>
-        <w:rPr>
-          <w:color w:val="000000"/>
-          <w:sz w:val="22"/>
-          <w:szCs w:val="22"/>
-        </w:rPr>
-        <w:t>DocType</w:t>
-      </w:r>
-      <w:proofErr w:type="spellEnd"/>
-      <w:r>
-        <w:rPr>
-          <w:color w:val="000000"/>
-          <w:sz w:val="22"/>
-          <w:szCs w:val="22"/>
-        </w:rPr>
-        <w:t>-NN).  The number has no other meaning than to keep the documents unique.  For example, the Bargaining Unit Assignment Process Flow would be BUA-PF-01.</w:t>
+        <w:t>The following trace matrix examples show one possible use of naming standards for deliverables (FunctionalArea-DocType-NN).  The number has no other meaning than to keep the documents unique.  For example, the Bargaining Unit Assignment Process Flow would be BUA-PF-01.</w:t>
       </w:r>
     </w:p>
     <w:p>
@@ -14187,23 +17251,7 @@
                 <w:color w:val="7030A0"/>
                 <w:szCs w:val="20"/>
               </w:rPr>
-              <w:t xml:space="preserve">The system should validate the relationship between Bargaining Unit/Location and Job </w:t>
-            </w:r>
-            <w:proofErr w:type="gramStart"/>
-            <w:r>
-              <w:rPr>
-                <w:color w:val="7030A0"/>
-                <w:szCs w:val="20"/>
-              </w:rPr>
-              <w:t>Class.---</w:t>
-            </w:r>
-            <w:proofErr w:type="gramEnd"/>
-            <w:r>
-              <w:rPr>
-                <w:color w:val="7030A0"/>
-                <w:szCs w:val="20"/>
-              </w:rPr>
-              <w:t>Comments: Business Process = "Assigning a Bargaining Unit to an Appointment" (Priority 1)</w:t>
+              <w:t>The system should validate the relationship between Bargaining Unit/Location and Job Class.---Comments: Business Process = "Assigning a Bargaining Unit to an Appointment" (Priority 1)</w:t>
             </w:r>
           </w:p>
         </w:tc>
@@ -14644,23 +17692,7 @@
                 <w:color w:val="7030A0"/>
                 <w:szCs w:val="20"/>
               </w:rPr>
-              <w:t xml:space="preserve">The system should provide the capability for the Labor Relations Office to maintain the job class/union </w:t>
-            </w:r>
-            <w:proofErr w:type="gramStart"/>
-            <w:r>
-              <w:rPr>
-                <w:color w:val="7030A0"/>
-                <w:szCs w:val="20"/>
-              </w:rPr>
-              <w:t>relationship.---</w:t>
-            </w:r>
-            <w:proofErr w:type="gramEnd"/>
-            <w:r>
-              <w:rPr>
-                <w:color w:val="7030A0"/>
-                <w:szCs w:val="20"/>
-              </w:rPr>
-              <w:t>Comments: Business Process = "Maintenance" (Priority 1)</w:t>
+              <w:t>The system should provide the capability for the Labor Relations Office to maintain the job class/union relationship.---Comments: Business Process = "Maintenance" (Priority 1)</w:t>
             </w:r>
           </w:p>
         </w:tc>
@@ -14878,23 +17910,7 @@
                 <w:color w:val="7030A0"/>
                 <w:szCs w:val="20"/>
               </w:rPr>
-              <w:t xml:space="preserve">BU Assignment Rules </w:t>
-            </w:r>
-            <w:proofErr w:type="spellStart"/>
-            <w:r>
-              <w:rPr>
-                <w:color w:val="7030A0"/>
-                <w:szCs w:val="20"/>
-              </w:rPr>
-              <w:t>Maint</w:t>
-            </w:r>
-            <w:proofErr w:type="spellEnd"/>
-            <w:r>
-              <w:rPr>
-                <w:color w:val="7030A0"/>
-                <w:szCs w:val="20"/>
-              </w:rPr>
-              <w:t xml:space="preserve"> Process Flow Diagram</w:t>
+              <w:t>BU Assignment Rules Maint Process Flow Diagram</w:t>
             </w:r>
           </w:p>
         </w:tc>
@@ -14918,7 +17934,6 @@
                 <w:szCs w:val="20"/>
               </w:rPr>
             </w:pPr>
-            <w:proofErr w:type="spellStart"/>
             <w:r>
               <w:rPr>
                 <w:color w:val="7030A0"/>
@@ -14926,7 +17941,6 @@
               </w:rPr>
               <w:t>ReadyForReview</w:t>
             </w:r>
-            <w:proofErr w:type="spellEnd"/>
           </w:p>
         </w:tc>
       </w:tr>
@@ -15007,7 +18021,6 @@
                 <w:sz w:val="24"/>
               </w:rPr>
             </w:pPr>
-            <w:proofErr w:type="spellStart"/>
             <w:r>
               <w:rPr>
                 <w:b/>
@@ -15015,7 +18028,6 @@
               </w:rPr>
               <w:t>BizReqID</w:t>
             </w:r>
-            <w:proofErr w:type="spellEnd"/>
           </w:p>
         </w:tc>
         <w:tc>
@@ -15040,7 +18052,6 @@
                 <w:sz w:val="24"/>
               </w:rPr>
             </w:pPr>
-            <w:proofErr w:type="spellStart"/>
             <w:r>
               <w:rPr>
                 <w:b/>
@@ -15048,7 +18059,6 @@
               </w:rPr>
               <w:t>Pri</w:t>
             </w:r>
-            <w:proofErr w:type="spellEnd"/>
           </w:p>
         </w:tc>
         <w:tc>
@@ -15104,31 +18114,13 @@
                 <w:sz w:val="24"/>
               </w:rPr>
             </w:pPr>
-            <w:proofErr w:type="spellStart"/>
             <w:r>
               <w:rPr>
                 <w:b/>
                 <w:color w:val="7030A0"/>
               </w:rPr>
-              <w:t>DevTstItems</w:t>
-            </w:r>
-            <w:proofErr w:type="spellEnd"/>
-            <w:r>
-              <w:rPr>
-                <w:b/>
-                <w:color w:val="7030A0"/>
-              </w:rPr>
-              <w:t xml:space="preserve"> </w:t>
-            </w:r>
-            <w:proofErr w:type="spellStart"/>
-            <w:r>
-              <w:rPr>
-                <w:b/>
-                <w:color w:val="7030A0"/>
-              </w:rPr>
-              <w:t>DelivID</w:t>
-            </w:r>
-            <w:proofErr w:type="spellEnd"/>
+              <w:t>DevTstItems DelivID</w:t>
+            </w:r>
           </w:p>
         </w:tc>
         <w:tc>
@@ -16049,23 +19041,7 @@
                 <w:color w:val="7030A0"/>
                 <w:szCs w:val="20"/>
               </w:rPr>
-              <w:t xml:space="preserve">BU Assign LR </w:t>
-            </w:r>
-            <w:proofErr w:type="spellStart"/>
-            <w:r>
-              <w:rPr>
-                <w:color w:val="7030A0"/>
-                <w:szCs w:val="20"/>
-              </w:rPr>
-              <w:t>UseCase</w:t>
-            </w:r>
-            <w:proofErr w:type="spellEnd"/>
-            <w:r>
-              <w:rPr>
-                <w:color w:val="7030A0"/>
-                <w:szCs w:val="20"/>
-              </w:rPr>
-              <w:t xml:space="preserve"> Diagram</w:t>
+              <w:t>BU Assign LR UseCase Diagram</w:t>
             </w:r>
           </w:p>
         </w:tc>
@@ -16097,7 +19073,6 @@
                 <w:sz w:val="24"/>
               </w:rPr>
             </w:pPr>
-            <w:proofErr w:type="spellStart"/>
             <w:r>
               <w:rPr>
                 <w:color w:val="7030A0"/>
@@ -16105,7 +19080,6 @@
               </w:rPr>
               <w:t>ReadyForReview</w:t>
             </w:r>
-            <w:proofErr w:type="spellEnd"/>
           </w:p>
         </w:tc>
       </w:tr>
@@ -16291,32 +19265,7 @@
                 <w:color w:val="7030A0"/>
                 <w:szCs w:val="20"/>
               </w:rPr>
-              <w:t xml:space="preserve">BU Assignment by PC </w:t>
-            </w:r>
-            <w:proofErr w:type="spellStart"/>
-            <w:proofErr w:type="gramStart"/>
-            <w:r>
-              <w:rPr>
-                <w:color w:val="7030A0"/>
-                <w:szCs w:val="20"/>
-              </w:rPr>
-              <w:t>UseCase</w:t>
-            </w:r>
-            <w:proofErr w:type="spellEnd"/>
-            <w:r>
-              <w:rPr>
-                <w:color w:val="7030A0"/>
-                <w:szCs w:val="20"/>
-              </w:rPr>
-              <w:t xml:space="preserve">  -</w:t>
-            </w:r>
-            <w:proofErr w:type="gramEnd"/>
-            <w:r>
-              <w:rPr>
-                <w:color w:val="7030A0"/>
-                <w:szCs w:val="20"/>
-              </w:rPr>
-              <w:t xml:space="preserve"> Add Appointment and Derive UBU</w:t>
+              <w:t>BU Assignment by PC UseCase  - Add Appointment and Derive UBU</w:t>
             </w:r>
           </w:p>
         </w:tc>
@@ -16540,32 +19489,7 @@
                 <w:color w:val="7030A0"/>
                 <w:szCs w:val="20"/>
               </w:rPr>
-              <w:t xml:space="preserve">BU Assignment by PC </w:t>
-            </w:r>
-            <w:proofErr w:type="spellStart"/>
-            <w:proofErr w:type="gramStart"/>
-            <w:r>
-              <w:rPr>
-                <w:color w:val="7030A0"/>
-                <w:szCs w:val="20"/>
-              </w:rPr>
-              <w:t>UseCase</w:t>
-            </w:r>
-            <w:proofErr w:type="spellEnd"/>
-            <w:r>
-              <w:rPr>
-                <w:color w:val="7030A0"/>
-                <w:szCs w:val="20"/>
-              </w:rPr>
-              <w:t xml:space="preserve">  -</w:t>
-            </w:r>
-            <w:proofErr w:type="gramEnd"/>
-            <w:r>
-              <w:rPr>
-                <w:color w:val="7030A0"/>
-                <w:szCs w:val="20"/>
-              </w:rPr>
-              <w:t xml:space="preserve"> Add Appointment (UBU Not Found)</w:t>
+              <w:t>BU Assignment by PC UseCase  - Add Appointment (UBU Not Found)</w:t>
             </w:r>
           </w:p>
         </w:tc>
@@ -16789,32 +19713,7 @@
                 <w:color w:val="7030A0"/>
                 <w:szCs w:val="20"/>
               </w:rPr>
-              <w:t xml:space="preserve">BU Assignment by PC </w:t>
-            </w:r>
-            <w:proofErr w:type="spellStart"/>
-            <w:proofErr w:type="gramStart"/>
-            <w:r>
-              <w:rPr>
-                <w:color w:val="7030A0"/>
-                <w:szCs w:val="20"/>
-              </w:rPr>
-              <w:t>UseCase</w:t>
-            </w:r>
-            <w:proofErr w:type="spellEnd"/>
-            <w:r>
-              <w:rPr>
-                <w:color w:val="7030A0"/>
-                <w:szCs w:val="20"/>
-              </w:rPr>
-              <w:t xml:space="preserve">  -</w:t>
-            </w:r>
-            <w:proofErr w:type="gramEnd"/>
-            <w:r>
-              <w:rPr>
-                <w:color w:val="7030A0"/>
-                <w:szCs w:val="20"/>
-              </w:rPr>
-              <w:t xml:space="preserve"> Modify Appointment (Removed UBU)</w:t>
+              <w:t>BU Assignment by PC UseCase  - Modify Appointment (Removed UBU)</w:t>
             </w:r>
           </w:p>
         </w:tc>
@@ -17486,23 +20385,7 @@
                 <w:color w:val="7030A0"/>
                 <w:szCs w:val="20"/>
               </w:rPr>
-              <w:t xml:space="preserve">BU Assignment Rules </w:t>
-            </w:r>
-            <w:proofErr w:type="spellStart"/>
-            <w:r>
-              <w:rPr>
-                <w:color w:val="7030A0"/>
-                <w:szCs w:val="20"/>
-              </w:rPr>
-              <w:t>Maint</w:t>
-            </w:r>
-            <w:proofErr w:type="spellEnd"/>
-            <w:r>
-              <w:rPr>
-                <w:color w:val="7030A0"/>
-                <w:szCs w:val="20"/>
-              </w:rPr>
-              <w:t xml:space="preserve"> Process Flow Diagram</w:t>
+              <w:t>BU Assignment Rules Maint Process Flow Diagram</w:t>
             </w:r>
           </w:p>
         </w:tc>
@@ -17726,39 +20609,7 @@
                 <w:color w:val="7030A0"/>
                 <w:szCs w:val="20"/>
               </w:rPr>
-              <w:t xml:space="preserve">BU Assign Rules </w:t>
-            </w:r>
-            <w:proofErr w:type="spellStart"/>
-            <w:r>
-              <w:rPr>
-                <w:color w:val="7030A0"/>
-                <w:szCs w:val="20"/>
-              </w:rPr>
-              <w:t>Maint</w:t>
-            </w:r>
-            <w:proofErr w:type="spellEnd"/>
-            <w:r>
-              <w:rPr>
-                <w:color w:val="7030A0"/>
-                <w:szCs w:val="20"/>
-              </w:rPr>
-              <w:t xml:space="preserve"> </w:t>
-            </w:r>
-            <w:proofErr w:type="spellStart"/>
-            <w:r>
-              <w:rPr>
-                <w:color w:val="7030A0"/>
-                <w:szCs w:val="20"/>
-              </w:rPr>
-              <w:t>UseCase</w:t>
-            </w:r>
-            <w:proofErr w:type="spellEnd"/>
-            <w:r>
-              <w:rPr>
-                <w:color w:val="7030A0"/>
-                <w:szCs w:val="20"/>
-              </w:rPr>
-              <w:t xml:space="preserve"> Diagram</w:t>
+              <w:t>BU Assign Rules Maint UseCase Diagram</w:t>
             </w:r>
           </w:p>
         </w:tc>
@@ -17982,23 +20833,7 @@
                 <w:color w:val="7030A0"/>
                 <w:szCs w:val="20"/>
               </w:rPr>
-              <w:t xml:space="preserve">BU Assignment Rules </w:t>
-            </w:r>
-            <w:proofErr w:type="spellStart"/>
-            <w:r>
-              <w:rPr>
-                <w:color w:val="7030A0"/>
-                <w:szCs w:val="20"/>
-              </w:rPr>
-              <w:t>Maint</w:t>
-            </w:r>
-            <w:proofErr w:type="spellEnd"/>
-            <w:r>
-              <w:rPr>
-                <w:color w:val="7030A0"/>
-                <w:szCs w:val="20"/>
-              </w:rPr>
-              <w:t>: Successfully Add New Assignment Rule</w:t>
+              <w:t>BU Assignment Rules Maint: Successfully Add New Assignment Rule</w:t>
             </w:r>
           </w:p>
         </w:tc>
@@ -18222,23 +21057,7 @@
                 <w:color w:val="7030A0"/>
                 <w:szCs w:val="20"/>
               </w:rPr>
-              <w:t xml:space="preserve">BU Assignment Rules </w:t>
-            </w:r>
-            <w:proofErr w:type="spellStart"/>
-            <w:r>
-              <w:rPr>
-                <w:color w:val="7030A0"/>
-                <w:szCs w:val="20"/>
-              </w:rPr>
-              <w:t>MaintUseCase</w:t>
-            </w:r>
-            <w:proofErr w:type="spellEnd"/>
-            <w:r>
-              <w:rPr>
-                <w:color w:val="7030A0"/>
-                <w:szCs w:val="20"/>
-              </w:rPr>
-              <w:t>: Modify Rule</w:t>
+              <w:t>BU Assignment Rules MaintUseCase: Modify Rule</w:t>
             </w:r>
           </w:p>
         </w:tc>
@@ -18462,23 +21281,7 @@
                 <w:color w:val="7030A0"/>
                 <w:szCs w:val="20"/>
               </w:rPr>
-              <w:t xml:space="preserve">BU Assignment Rules </w:t>
-            </w:r>
-            <w:proofErr w:type="spellStart"/>
-            <w:r>
-              <w:rPr>
-                <w:color w:val="7030A0"/>
-                <w:szCs w:val="20"/>
-              </w:rPr>
-              <w:t>MaintUseCase</w:t>
-            </w:r>
-            <w:proofErr w:type="spellEnd"/>
-            <w:r>
-              <w:rPr>
-                <w:color w:val="7030A0"/>
-                <w:szCs w:val="20"/>
-              </w:rPr>
-              <w:t xml:space="preserve"> - Review Assignment Rules</w:t>
+              <w:t>BU Assignment Rules MaintUseCase - Review Assignment Rules</w:t>
             </w:r>
           </w:p>
         </w:tc>
@@ -18702,23 +21505,7 @@
                 <w:color w:val="7030A0"/>
                 <w:szCs w:val="20"/>
               </w:rPr>
-              <w:t xml:space="preserve">BU Assignment Rules </w:t>
-            </w:r>
-            <w:proofErr w:type="spellStart"/>
-            <w:r>
-              <w:rPr>
-                <w:color w:val="7030A0"/>
-                <w:szCs w:val="20"/>
-              </w:rPr>
-              <w:t>MaintUseCase</w:t>
-            </w:r>
-            <w:proofErr w:type="spellEnd"/>
-            <w:r>
-              <w:rPr>
-                <w:color w:val="7030A0"/>
-                <w:szCs w:val="20"/>
-              </w:rPr>
-              <w:t>: Inactivate Last Rule for a BU</w:t>
+              <w:t>BU Assignment Rules MaintUseCase: Inactivate Last Rule for a BU</w:t>
             </w:r>
           </w:p>
         </w:tc>
@@ -18942,39 +21729,7 @@
                 <w:color w:val="7030A0"/>
                 <w:szCs w:val="20"/>
               </w:rPr>
-              <w:t xml:space="preserve">BU </w:t>
-            </w:r>
-            <w:proofErr w:type="spellStart"/>
-            <w:r>
-              <w:rPr>
-                <w:color w:val="7030A0"/>
-                <w:szCs w:val="20"/>
-              </w:rPr>
-              <w:t>AssignRules</w:t>
-            </w:r>
-            <w:proofErr w:type="spellEnd"/>
-            <w:r>
-              <w:rPr>
-                <w:color w:val="7030A0"/>
-                <w:szCs w:val="20"/>
-              </w:rPr>
-              <w:t xml:space="preserve"> </w:t>
-            </w:r>
-            <w:proofErr w:type="spellStart"/>
-            <w:r>
-              <w:rPr>
-                <w:color w:val="7030A0"/>
-                <w:szCs w:val="20"/>
-              </w:rPr>
-              <w:t>Maint</w:t>
-            </w:r>
-            <w:proofErr w:type="spellEnd"/>
-            <w:r>
-              <w:rPr>
-                <w:color w:val="7030A0"/>
-                <w:szCs w:val="20"/>
-              </w:rPr>
-              <w:t xml:space="preserve"> UI Mockups</w:t>
+              <w:t>BU AssignRules Maint UI Mockups</w:t>
             </w:r>
           </w:p>
         </w:tc>
@@ -19006,7 +21761,6 @@
                 <w:sz w:val="24"/>
               </w:rPr>
             </w:pPr>
-            <w:proofErr w:type="spellStart"/>
             <w:r>
               <w:rPr>
                 <w:color w:val="7030A0"/>
@@ -19014,7 +21768,6 @@
               </w:rPr>
               <w:t>ReadyForReview</w:t>
             </w:r>
-            <w:proofErr w:type="spellEnd"/>
           </w:p>
         </w:tc>
       </w:tr>
@@ -19200,39 +21953,7 @@
                 <w:color w:val="7030A0"/>
                 <w:szCs w:val="20"/>
               </w:rPr>
-              <w:t xml:space="preserve">BU Assignment Rules </w:t>
-            </w:r>
-            <w:proofErr w:type="spellStart"/>
-            <w:r>
-              <w:rPr>
-                <w:color w:val="7030A0"/>
-                <w:szCs w:val="20"/>
-              </w:rPr>
-              <w:t>Maint</w:t>
-            </w:r>
-            <w:proofErr w:type="spellEnd"/>
-            <w:r>
-              <w:rPr>
-                <w:color w:val="7030A0"/>
-                <w:szCs w:val="20"/>
-              </w:rPr>
-              <w:t xml:space="preserve"> </w:t>
-            </w:r>
-            <w:proofErr w:type="spellStart"/>
-            <w:r>
-              <w:rPr>
-                <w:color w:val="7030A0"/>
-                <w:szCs w:val="20"/>
-              </w:rPr>
-              <w:t>TestCase</w:t>
-            </w:r>
-            <w:proofErr w:type="spellEnd"/>
-            <w:r>
-              <w:rPr>
-                <w:color w:val="7030A0"/>
-                <w:szCs w:val="20"/>
-              </w:rPr>
-              <w:t>: Add New Rule (Associated Job Class Does Not Exist) - Success</w:t>
+              <w:t>BU Assignment Rules Maint TestCase: Add New Rule (Associated Job Class Does Not Exist) - Success</w:t>
             </w:r>
           </w:p>
         </w:tc>
@@ -19264,7 +21985,6 @@
                 <w:sz w:val="24"/>
               </w:rPr>
             </w:pPr>
-            <w:proofErr w:type="spellStart"/>
             <w:r>
               <w:rPr>
                 <w:color w:val="7030A0"/>
@@ -19272,7 +21992,6 @@
               </w:rPr>
               <w:t>ReadyForReview</w:t>
             </w:r>
-            <w:proofErr w:type="spellEnd"/>
           </w:p>
         </w:tc>
       </w:tr>
@@ -19458,39 +22177,7 @@
                 <w:color w:val="7030A0"/>
                 <w:szCs w:val="20"/>
               </w:rPr>
-              <w:t xml:space="preserve">BU Assignment Rules </w:t>
-            </w:r>
-            <w:proofErr w:type="spellStart"/>
-            <w:r>
-              <w:rPr>
-                <w:color w:val="7030A0"/>
-                <w:szCs w:val="20"/>
-              </w:rPr>
-              <w:t>Maint</w:t>
-            </w:r>
-            <w:proofErr w:type="spellEnd"/>
-            <w:r>
-              <w:rPr>
-                <w:color w:val="7030A0"/>
-                <w:szCs w:val="20"/>
-              </w:rPr>
-              <w:t xml:space="preserve"> </w:t>
-            </w:r>
-            <w:proofErr w:type="spellStart"/>
-            <w:r>
-              <w:rPr>
-                <w:color w:val="7030A0"/>
-                <w:szCs w:val="20"/>
-              </w:rPr>
-              <w:t>TestCase</w:t>
-            </w:r>
-            <w:proofErr w:type="spellEnd"/>
-            <w:r>
-              <w:rPr>
-                <w:color w:val="7030A0"/>
-                <w:szCs w:val="20"/>
-              </w:rPr>
-              <w:t>: Modify Rule - Success</w:t>
+              <w:t>BU Assignment Rules Maint TestCase: Modify Rule - Success</w:t>
             </w:r>
           </w:p>
         </w:tc>
@@ -19522,7 +22209,6 @@
                 <w:sz w:val="24"/>
               </w:rPr>
             </w:pPr>
-            <w:proofErr w:type="spellStart"/>
             <w:r>
               <w:rPr>
                 <w:color w:val="7030A0"/>
@@ -19530,7 +22216,6 @@
               </w:rPr>
               <w:t>ReadyForReview</w:t>
             </w:r>
-            <w:proofErr w:type="spellEnd"/>
           </w:p>
         </w:tc>
       </w:tr>
@@ -19716,39 +22401,7 @@
                 <w:color w:val="7030A0"/>
                 <w:szCs w:val="20"/>
               </w:rPr>
-              <w:t xml:space="preserve">BU Assignment Rules </w:t>
-            </w:r>
-            <w:proofErr w:type="spellStart"/>
-            <w:r>
-              <w:rPr>
-                <w:color w:val="7030A0"/>
-                <w:szCs w:val="20"/>
-              </w:rPr>
-              <w:t>Maint</w:t>
-            </w:r>
-            <w:proofErr w:type="spellEnd"/>
-            <w:r>
-              <w:rPr>
-                <w:color w:val="7030A0"/>
-                <w:szCs w:val="20"/>
-              </w:rPr>
-              <w:t xml:space="preserve"> </w:t>
-            </w:r>
-            <w:proofErr w:type="spellStart"/>
-            <w:r>
-              <w:rPr>
-                <w:color w:val="7030A0"/>
-                <w:szCs w:val="20"/>
-              </w:rPr>
-              <w:t>TestCase</w:t>
-            </w:r>
-            <w:proofErr w:type="spellEnd"/>
-            <w:r>
-              <w:rPr>
-                <w:color w:val="7030A0"/>
-                <w:szCs w:val="20"/>
-              </w:rPr>
-              <w:t>: Add New Rule (Associated Job Class Does Not Exist) - Error Condition</w:t>
+              <w:t>BU Assignment Rules Maint TestCase: Add New Rule (Associated Job Class Does Not Exist) - Error Condition</w:t>
             </w:r>
           </w:p>
         </w:tc>
@@ -19780,7 +22433,6 @@
                 <w:sz w:val="24"/>
               </w:rPr>
             </w:pPr>
-            <w:proofErr w:type="spellStart"/>
             <w:r>
               <w:rPr>
                 <w:color w:val="7030A0"/>
@@ -19788,7 +22440,6 @@
               </w:rPr>
               <w:t>ReadyForReview</w:t>
             </w:r>
-            <w:proofErr w:type="spellEnd"/>
           </w:p>
         </w:tc>
       </w:tr>
@@ -19974,39 +22625,7 @@
                 <w:color w:val="7030A0"/>
                 <w:szCs w:val="20"/>
               </w:rPr>
-              <w:t xml:space="preserve">BU Assignment Rules </w:t>
-            </w:r>
-            <w:proofErr w:type="spellStart"/>
-            <w:r>
-              <w:rPr>
-                <w:color w:val="7030A0"/>
-                <w:szCs w:val="20"/>
-              </w:rPr>
-              <w:t>Maint</w:t>
-            </w:r>
-            <w:proofErr w:type="spellEnd"/>
-            <w:r>
-              <w:rPr>
-                <w:color w:val="7030A0"/>
-                <w:szCs w:val="20"/>
-              </w:rPr>
-              <w:t xml:space="preserve"> </w:t>
-            </w:r>
-            <w:proofErr w:type="spellStart"/>
-            <w:r>
-              <w:rPr>
-                <w:color w:val="7030A0"/>
-                <w:szCs w:val="20"/>
-              </w:rPr>
-              <w:t>TestCase</w:t>
-            </w:r>
-            <w:proofErr w:type="spellEnd"/>
-            <w:r>
-              <w:rPr>
-                <w:color w:val="7030A0"/>
-                <w:szCs w:val="20"/>
-              </w:rPr>
-              <w:t>: Modify Rule - Error Condition</w:t>
+              <w:t>BU Assignment Rules Maint TestCase: Modify Rule - Error Condition</w:t>
             </w:r>
           </w:p>
         </w:tc>
@@ -20038,7 +22657,6 @@
                 <w:sz w:val="24"/>
               </w:rPr>
             </w:pPr>
-            <w:proofErr w:type="spellStart"/>
             <w:r>
               <w:rPr>
                 <w:color w:val="7030A0"/>
@@ -20046,7 +22664,6 @@
               </w:rPr>
               <w:t>ReadyForReview</w:t>
             </w:r>
-            <w:proofErr w:type="spellEnd"/>
           </w:p>
         </w:tc>
       </w:tr>
@@ -20129,7 +22746,6 @@
                 <w:sz w:val="24"/>
               </w:rPr>
             </w:pPr>
-            <w:proofErr w:type="spellStart"/>
             <w:r>
               <w:rPr>
                 <w:b/>
@@ -20137,7 +22753,6 @@
               </w:rPr>
               <w:t>BizReqID</w:t>
             </w:r>
-            <w:proofErr w:type="spellEnd"/>
           </w:p>
         </w:tc>
         <w:tc>
@@ -22066,25 +24681,7 @@
           <w:sz w:val="22"/>
           <w:szCs w:val="22"/>
         </w:rPr>
-        <w:t xml:space="preserve">Detailed requirements tend to be extensive. </w:t>
-      </w:r>
-      <w:proofErr w:type="gramStart"/>
-      <w:r>
-        <w:rPr>
-          <w:color w:val="000000"/>
-          <w:sz w:val="22"/>
-          <w:szCs w:val="22"/>
-        </w:rPr>
-        <w:t>Give careful consideration to</w:t>
-      </w:r>
-      <w:proofErr w:type="gramEnd"/>
-      <w:r>
-        <w:rPr>
-          <w:color w:val="000000"/>
-          <w:sz w:val="22"/>
-          <w:szCs w:val="22"/>
-        </w:rPr>
-        <w:t xml:space="preserve"> your organization scheme.  Some examples of organization schemes are described below:</w:t>
+        <w:t>Detailed requirements tend to be extensive. Give careful consideration to your organization scheme.  Some examples of organization schemes are described below:</w:t>
       </w:r>
     </w:p>
     <w:p>
@@ -22588,7 +25185,7 @@
                     <pic:cNvPicPr/>
                   </pic:nvPicPr>
                   <pic:blipFill>
-                    <a:blip r:embed="rId25">
+                    <a:blip r:embed="rId28">
                       <a:extLst>
                         <a:ext uri="{28A0092B-C50C-407E-A947-70E740481C1C}">
                           <a14:useLocalDpi xmlns:a14="http://schemas.microsoft.com/office/drawing/2010/main" val="0"/>
@@ -22616,12 +25213,12 @@
       </w:r>
     </w:p>
     <w:sectPr>
-      <w:headerReference w:type="even" r:id="rId26"/>
-      <w:headerReference w:type="default" r:id="rId27"/>
-      <w:footerReference w:type="even" r:id="rId28"/>
-      <w:footerReference w:type="default" r:id="rId29"/>
-      <w:headerReference w:type="first" r:id="rId30"/>
-      <w:footerReference w:type="first" r:id="rId31"/>
+      <w:headerReference w:type="even" r:id="rId29"/>
+      <w:headerReference w:type="default" r:id="rId30"/>
+      <w:footerReference w:type="even" r:id="rId31"/>
+      <w:footerReference w:type="default" r:id="rId32"/>
+      <w:headerReference w:type="first" r:id="rId33"/>
+      <w:footerReference w:type="first" r:id="rId34"/>
       <w:pgSz w:w="12240" w:h="15840"/>
       <w:pgMar w:top="1080" w:right="1080" w:bottom="1080" w:left="1080" w:header="720" w:footer="720" w:gutter="0"/>
       <w:pgNumType w:start="1"/>
@@ -22691,17 +25288,8 @@
         <w:sz w:val="18"/>
         <w:szCs w:val="18"/>
       </w:rPr>
-      <w:t xml:space="preserve">April 19, </w:t>
+      <w:t>April 19, 2021</w:t>
     </w:r>
-    <w:proofErr w:type="gramStart"/>
-    <w:r>
-      <w:rPr>
-        <w:sz w:val="18"/>
-        <w:szCs w:val="18"/>
-      </w:rPr>
-      <w:t>2021</w:t>
-    </w:r>
-    <w:proofErr w:type="gramEnd"/>
     <w:r>
       <w:rPr>
         <w:sz w:val="18"/>
@@ -22751,23 +25339,7 @@
         <w:sz w:val="18"/>
         <w:szCs w:val="18"/>
       </w:rPr>
-      <w:t xml:space="preserve"> </w:t>
-    </w:r>
-    <w:proofErr w:type="spellStart"/>
-    <w:r>
-      <w:rPr>
-        <w:sz w:val="18"/>
-        <w:szCs w:val="18"/>
-      </w:rPr>
-      <w:t>o f</w:t>
-    </w:r>
-    <w:proofErr w:type="spellEnd"/>
-    <w:r>
-      <w:rPr>
-        <w:sz w:val="18"/>
-        <w:szCs w:val="18"/>
-      </w:rPr>
-      <w:t xml:space="preserve">  </w:t>
+      <w:t xml:space="preserve"> o f  </w:t>
     </w:r>
     <w:r>
       <w:rPr>
@@ -25944,6 +28516,12 @@
   </w:num>
   <w:num w:numId="27" w16cid:durableId="1427070285">
     <w:abstractNumId w:val="9"/>
+  </w:num>
+  <w:num w:numId="28" w16cid:durableId="368382344">
+    <w:abstractNumId w:val="23"/>
+    <w:lvlOverride w:ilvl="0">
+      <w:startOverride w:val="6"/>
+    </w:lvlOverride>
   </w:num>
 </w:numbering>
 </file>

--- a/REQUIREMENTS TEST (1).docx
+++ b/REQUIREMENTS TEST (1).docx
@@ -1,6 +1,6 @@
 
 <file path=word/document.xml><?xml version="1.0" encoding="utf-8"?>
-<w:document xmlns:wpc="http://schemas.microsoft.com/office/word/2010/wordprocessingCanvas" xmlns:cx="http://schemas.microsoft.com/office/drawing/2014/chartex" xmlns:cx1="http://schemas.microsoft.com/office/drawing/2015/9/8/chartex" xmlns:cx2="http://schemas.microsoft.com/office/drawing/2015/10/21/chartex" xmlns:cx3="http://schemas.microsoft.com/office/drawing/2016/5/9/chartex" xmlns:cx4="http://schemas.microsoft.com/office/drawing/2016/5/10/chartex" xmlns:cx5="http://schemas.microsoft.com/office/drawing/2016/5/11/chartex" xmlns:cx6="http://schemas.microsoft.com/office/drawing/2016/5/12/chartex" xmlns:cx7="http://schemas.microsoft.com/office/drawing/2016/5/13/chartex" xmlns:cx8="http://schemas.microsoft.com/office/drawing/2016/5/14/chartex" xmlns:mc="http://schemas.openxmlformats.org/markup-compatibility/2006" xmlns:aink="http://schemas.microsoft.com/office/drawing/2016/ink" xmlns:am3d="http://schemas.microsoft.com/office/drawing/2017/model3d" xmlns:o="urn:schemas-microsoft-com:office:office" xmlns:oel="http://schemas.microsoft.com/office/2019/extlst" xmlns:r="http://schemas.openxmlformats.org/officeDocument/2006/relationships" xmlns:m="http://schemas.openxmlformats.org/officeDocument/2006/math" xmlns:v="urn:schemas-microsoft-com:vml" xmlns:wp14="http://schemas.microsoft.com/office/word/2010/wordprocessingDrawing" xmlns:wp="http://schemas.openxmlformats.org/drawingml/2006/wordprocessingDrawing" xmlns:w10="urn:schemas-microsoft-com:office:word" xmlns:w="http://schemas.openxmlformats.org/wordprocessingml/2006/main" xmlns:w14="http://schemas.microsoft.com/office/word/2010/wordml" xmlns:w15="http://schemas.microsoft.com/office/word/2012/wordml" xmlns:w16cex="http://schemas.microsoft.com/office/word/2018/wordml/cex" xmlns:w16cid="http://schemas.microsoft.com/office/word/2016/wordml/cid" xmlns:w16="http://schemas.microsoft.com/office/word/2018/wordml" xmlns:w16du="http://schemas.microsoft.com/office/word/2023/wordml/word16du" xmlns:w16sdtdh="http://schemas.microsoft.com/office/word/2020/wordml/sdtdatahash" xmlns:w16se="http://schemas.microsoft.com/office/word/2015/wordml/symex" xmlns:wpg="http://schemas.microsoft.com/office/word/2010/wordprocessingGroup" xmlns:wpi="http://schemas.microsoft.com/office/word/2010/wordprocessingInk" xmlns:wne="http://schemas.microsoft.com/office/word/2006/wordml" xmlns:wps="http://schemas.microsoft.com/office/word/2010/wordprocessingShape" mc:Ignorable="w14 w15 w16se w16cid w16 w16cex w16sdtdh wp14">
+<w:document xmlns:wpc="http://schemas.microsoft.com/office/word/2010/wordprocessingCanvas" xmlns:cx="http://schemas.microsoft.com/office/drawing/2014/chartex" xmlns:cx1="http://schemas.microsoft.com/office/drawing/2015/9/8/chartex" xmlns:cx2="http://schemas.microsoft.com/office/drawing/2015/10/21/chartex" xmlns:cx3="http://schemas.microsoft.com/office/drawing/2016/5/9/chartex" xmlns:cx4="http://schemas.microsoft.com/office/drawing/2016/5/10/chartex" xmlns:cx5="http://schemas.microsoft.com/office/drawing/2016/5/11/chartex" xmlns:cx6="http://schemas.microsoft.com/office/drawing/2016/5/12/chartex" xmlns:cx7="http://schemas.microsoft.com/office/drawing/2016/5/13/chartex" xmlns:cx8="http://schemas.microsoft.com/office/drawing/2016/5/14/chartex" xmlns:mc="http://schemas.openxmlformats.org/markup-compatibility/2006" xmlns:aink="http://schemas.microsoft.com/office/drawing/2016/ink" xmlns:am3d="http://schemas.microsoft.com/office/drawing/2017/model3d" xmlns:o="urn:schemas-microsoft-com:office:office" xmlns:r="http://schemas.openxmlformats.org/officeDocument/2006/relationships" xmlns:m="http://schemas.openxmlformats.org/officeDocument/2006/math" xmlns:v="urn:schemas-microsoft-com:vml" xmlns:wp14="http://schemas.microsoft.com/office/word/2010/wordprocessingDrawing" xmlns:wp="http://schemas.openxmlformats.org/drawingml/2006/wordprocessingDrawing" xmlns:w10="urn:schemas-microsoft-com:office:word" xmlns:w="http://schemas.openxmlformats.org/wordprocessingml/2006/main" xmlns:w14="http://schemas.microsoft.com/office/word/2010/wordml" xmlns:w15="http://schemas.microsoft.com/office/word/2012/wordml" xmlns:w16cid="http://schemas.microsoft.com/office/word/2016/wordml/cid" xmlns:w16se="http://schemas.microsoft.com/office/word/2015/wordml/symex" xmlns:wpg="http://schemas.microsoft.com/office/word/2010/wordprocessingGroup" xmlns:wpi="http://schemas.microsoft.com/office/word/2010/wordprocessingInk" xmlns:wne="http://schemas.microsoft.com/office/word/2006/wordml" xmlns:wps="http://schemas.microsoft.com/office/word/2010/wordprocessingShape" mc:Ignorable="w14 w15 w16se w16cid wp14">
   <w:body>
     <w:p>
       <w:pPr>
@@ -115,25 +115,7 @@
           <w:sz w:val="22"/>
           <w:szCs w:val="22"/>
         </w:rPr>
-        <w:t xml:space="preserve">Use this Requirements Specification template to document the requirements for your product or service, including priority and approval.  Tailor the specification to suit your project, </w:t>
-      </w:r>
-      <w:proofErr w:type="gramStart"/>
-      <w:r>
-        <w:rPr>
-          <w:color w:val="7030A0"/>
-          <w:sz w:val="22"/>
-          <w:szCs w:val="22"/>
-        </w:rPr>
-        <w:t>organizing</w:t>
-      </w:r>
-      <w:proofErr w:type="gramEnd"/>
-      <w:r>
-        <w:rPr>
-          <w:color w:val="7030A0"/>
-          <w:sz w:val="22"/>
-          <w:szCs w:val="22"/>
-        </w:rPr>
-        <w:t xml:space="preserve"> the applicable sections in a way that works best, and use the checklist to record the decisions about what is applicable and what isn't. </w:t>
+        <w:t xml:space="preserve">Use this Requirements Specification template to document the requirements for your product or service, including priority and approval.  Tailor the specification to suit your project, organizing the applicable sections in a way that works best, and use the checklist to record the decisions about what is applicable and what isn't. </w:t>
       </w:r>
     </w:p>
     <w:p>
@@ -2940,43 +2922,7 @@
           <w:color w:val="000000"/>
           <w:sz w:val="24"/>
         </w:rPr>
-        <w:t xml:space="preserve">PharmaLine is a user-friendly, </w:t>
-      </w:r>
-      <w:proofErr w:type="gramStart"/>
-      <w:r>
-        <w:rPr>
-          <w:rFonts w:ascii="Times New Roman" w:hAnsi="Times New Roman" w:cs="Times New Roman"/>
-          <w:color w:val="000000"/>
-          <w:sz w:val="24"/>
-        </w:rPr>
-        <w:t>convenient</w:t>
-      </w:r>
-      <w:proofErr w:type="gramEnd"/>
-      <w:r>
-        <w:rPr>
-          <w:rFonts w:ascii="Times New Roman" w:hAnsi="Times New Roman" w:cs="Times New Roman"/>
-          <w:color w:val="000000"/>
-          <w:sz w:val="24"/>
-        </w:rPr>
-        <w:t xml:space="preserve"> and accessible application that aims to make shopping for pharmaceutical products more efficient for all its users. Our app caters to different user levels, including customers, clerks, </w:t>
-      </w:r>
-      <w:proofErr w:type="gramStart"/>
-      <w:r>
-        <w:rPr>
-          <w:rFonts w:ascii="Times New Roman" w:hAnsi="Times New Roman" w:cs="Times New Roman"/>
-          <w:color w:val="000000"/>
-          <w:sz w:val="24"/>
-        </w:rPr>
-        <w:t>managers</w:t>
-      </w:r>
-      <w:proofErr w:type="gramEnd"/>
-      <w:r>
-        <w:rPr>
-          <w:rFonts w:ascii="Times New Roman" w:hAnsi="Times New Roman" w:cs="Times New Roman"/>
-          <w:color w:val="000000"/>
-          <w:sz w:val="24"/>
-        </w:rPr>
-        <w:t xml:space="preserve"> and the business owner, ensuring that each user can access the functionalities they need based on their access level.</w:t>
+        <w:t>PharmaLine is a user-friendly, convenient and accessible application that aims to make shopping for pharmaceutical products more efficient for all its users. Our app caters to different user levels, including customers, clerks, managers and the business owner, ensuring that each user can access the functionalities they need based on their access level.</w:t>
       </w:r>
     </w:p>
     <w:p>
@@ -3111,25 +3057,7 @@
           <w:color w:val="000000"/>
           <w:sz w:val="24"/>
         </w:rPr>
-        <w:t xml:space="preserve">Overall, PharmaLine is designed to provide an efficient and effective solution for customers, clerks, </w:t>
-      </w:r>
-      <w:proofErr w:type="gramStart"/>
-      <w:r>
-        <w:rPr>
-          <w:rFonts w:ascii="Times New Roman" w:hAnsi="Times New Roman" w:cs="Times New Roman"/>
-          <w:color w:val="000000"/>
-          <w:sz w:val="24"/>
-        </w:rPr>
-        <w:t>managers</w:t>
-      </w:r>
-      <w:proofErr w:type="gramEnd"/>
-      <w:r>
-        <w:rPr>
-          <w:rFonts w:ascii="Times New Roman" w:hAnsi="Times New Roman" w:cs="Times New Roman"/>
-          <w:color w:val="000000"/>
-          <w:sz w:val="24"/>
-        </w:rPr>
-        <w:t xml:space="preserve"> and the business owner, ensuring that everyone benefits from the ease and convenience of the application. It aims to revolutionize the way people shop for pharmaceutical products, providing a more accessible, convenient, and user-friendly experience.</w:t>
+        <w:t>Overall, PharmaLine is designed to provide an efficient and effective solution for customers, clerks, managers and the business owner, ensuring that everyone benefits from the ease and convenience of the application. It aims to revolutionize the way people shop for pharmaceutical products, providing a more accessible, convenient, and user-friendly experience.</w:t>
       </w:r>
     </w:p>
     <w:p>
@@ -3190,23 +3118,7 @@
           <w:rFonts w:ascii="Times New Roman" w:hAnsi="Times New Roman" w:cs="Times New Roman"/>
           <w:sz w:val="24"/>
         </w:rPr>
-        <w:t xml:space="preserve">This specification encompasses several aspects of the process being discussed in as broad </w:t>
-      </w:r>
-      <w:proofErr w:type="gramStart"/>
-      <w:r>
-        <w:rPr>
-          <w:rFonts w:ascii="Times New Roman" w:hAnsi="Times New Roman" w:cs="Times New Roman"/>
-          <w:sz w:val="24"/>
-        </w:rPr>
-        <w:t>scope</w:t>
-      </w:r>
-      <w:proofErr w:type="gramEnd"/>
-      <w:r>
-        <w:rPr>
-          <w:rFonts w:ascii="Times New Roman" w:hAnsi="Times New Roman" w:cs="Times New Roman"/>
-          <w:sz w:val="24"/>
-        </w:rPr>
-        <w:t xml:space="preserve"> as possible. Thus, in this scope we address the following:</w:t>
+        <w:t>This specification encompasses several aspects of the process being discussed in as broad scope as possible. Thus, in this scope we address the following:</w:t>
       </w:r>
     </w:p>
     <w:p>
@@ -3531,25 +3443,7 @@
           <w:color w:val="000000"/>
           <w:sz w:val="24"/>
         </w:rPr>
-        <w:t xml:space="preserve">This app is designed to provide an easy and efficient way for users to purchase medicine and skincare products. Users can browse through a wide selection of products and place orders with just a few taps on their phone. Additionally, users can bookmark items and set a reminder to repurchase </w:t>
-      </w:r>
-      <w:proofErr w:type="gramStart"/>
-      <w:r>
-        <w:rPr>
-          <w:rFonts w:ascii="Times New Roman" w:hAnsi="Times New Roman" w:cs="Times New Roman"/>
-          <w:color w:val="000000"/>
-          <w:sz w:val="24"/>
-        </w:rPr>
-        <w:t>at a later date</w:t>
-      </w:r>
-      <w:proofErr w:type="gramEnd"/>
-      <w:r>
-        <w:rPr>
-          <w:rFonts w:ascii="Times New Roman" w:hAnsi="Times New Roman" w:cs="Times New Roman"/>
-          <w:color w:val="000000"/>
-          <w:sz w:val="24"/>
-        </w:rPr>
-        <w:t>.</w:t>
+        <w:t>This app is designed to provide an easy and efficient way for users to purchase medicine and skincare products. Users can browse through a wide selection of products and place orders with just a few taps on their phone. Additionally, users can bookmark items and set a reminder to repurchase at a later date.</w:t>
       </w:r>
     </w:p>
     <w:p>
@@ -3767,33 +3661,7 @@
           <w:color w:val="000000"/>
           <w:szCs w:val="24"/>
         </w:rPr>
-        <w:t xml:space="preserve">With PharmaLine, </w:t>
-      </w:r>
-      <w:proofErr w:type="gramStart"/>
-      <w:r>
-        <w:rPr>
-          <w:rFonts w:ascii="Times New Roman" w:hAnsi="Times New Roman" w:cs="Times New Roman"/>
-          <w:b w:val="0"/>
-          <w:bCs w:val="0"/>
-          <w:i w:val="0"/>
-          <w:iCs w:val="0"/>
-          <w:color w:val="000000"/>
-          <w:szCs w:val="24"/>
-        </w:rPr>
-        <w:t>client</w:t>
-      </w:r>
-      <w:proofErr w:type="gramEnd"/>
-      <w:r>
-        <w:rPr>
-          <w:rFonts w:ascii="Times New Roman" w:hAnsi="Times New Roman" w:cs="Times New Roman"/>
-          <w:b w:val="0"/>
-          <w:bCs w:val="0"/>
-          <w:i w:val="0"/>
-          <w:iCs w:val="0"/>
-          <w:color w:val="000000"/>
-          <w:szCs w:val="24"/>
-        </w:rPr>
-        <w:t xml:space="preserve"> can rest assured that their medical information is kept secure and private. The application is compliant with all necessary regulations and provides a safe and secure platform for clients to manage their healthcare needs.</w:t>
+        <w:t>With PharmaLine, client can rest assured that their medical information is kept secure and private. The application is compliant with all necessary regulations and provides a safe and secure platform for clients to manage their healthcare needs.</w:t>
       </w:r>
     </w:p>
     <w:p>
@@ -3939,17 +3807,8 @@
           <w:rFonts w:cs="Times New Roman"/>
           <w:color w:val="000000"/>
         </w:rPr>
-        <w:t xml:space="preserve">Can use PharmaLine to browse and purchase pharmaceutical </w:t>
-      </w:r>
-      <w:proofErr w:type="gramStart"/>
-      <w:r>
-        <w:rPr>
-          <w:rFonts w:cs="Times New Roman"/>
-          <w:color w:val="000000"/>
-        </w:rPr>
-        <w:t>items</w:t>
-      </w:r>
-      <w:proofErr w:type="gramEnd"/>
+        <w:t>Can use PharmaLine to browse and purchase pharmaceutical items</w:t>
+      </w:r>
     </w:p>
     <w:p>
       <w:pPr>
@@ -3977,17 +3836,8 @@
           <w:rFonts w:cs="Times New Roman"/>
           <w:color w:val="000000"/>
         </w:rPr>
-        <w:t xml:space="preserve">Checks purchase history and gives feedback on </w:t>
-      </w:r>
-      <w:proofErr w:type="gramStart"/>
-      <w:r>
-        <w:rPr>
-          <w:rFonts w:cs="Times New Roman"/>
-          <w:color w:val="000000"/>
-        </w:rPr>
-        <w:t>items</w:t>
-      </w:r>
-      <w:proofErr w:type="gramEnd"/>
+        <w:t>Checks purchase history and gives feedback on items</w:t>
+      </w:r>
     </w:p>
     <w:p>
       <w:pPr>
@@ -4015,17 +3865,8 @@
           <w:rFonts w:cs="Times New Roman"/>
           <w:color w:val="000000"/>
         </w:rPr>
-        <w:t xml:space="preserve">Rates items based on personal </w:t>
-      </w:r>
-      <w:proofErr w:type="gramStart"/>
-      <w:r>
-        <w:rPr>
-          <w:rFonts w:cs="Times New Roman"/>
-          <w:color w:val="000000"/>
-        </w:rPr>
-        <w:t>experience</w:t>
-      </w:r>
-      <w:proofErr w:type="gramEnd"/>
+        <w:t>Rates items based on personal experience</w:t>
+      </w:r>
     </w:p>
     <w:p>
       <w:pPr>
@@ -4069,17 +3910,8 @@
           <w:rFonts w:cs="Times New Roman"/>
           <w:color w:val="000000"/>
         </w:rPr>
-        <w:t xml:space="preserve"> to pre-order items that are out of stock or </w:t>
-      </w:r>
-      <w:proofErr w:type="gramStart"/>
-      <w:r>
-        <w:rPr>
-          <w:rFonts w:cs="Times New Roman"/>
-          <w:color w:val="000000"/>
-        </w:rPr>
-        <w:t>unavailable</w:t>
-      </w:r>
-      <w:proofErr w:type="gramEnd"/>
+        <w:t xml:space="preserve"> to pre-order items that are out of stock or unavailable</w:t>
+      </w:r>
     </w:p>
     <w:p>
       <w:pPr>
@@ -4136,17 +3968,8 @@
           <w:rFonts w:cs="Times New Roman"/>
           <w:color w:val="000000"/>
         </w:rPr>
-        <w:t xml:space="preserve">Pays using a variety of payment methods, including credit cards, debit cards, and digital </w:t>
-      </w:r>
-      <w:proofErr w:type="gramStart"/>
-      <w:r>
-        <w:rPr>
-          <w:rFonts w:cs="Times New Roman"/>
-          <w:color w:val="000000"/>
-        </w:rPr>
-        <w:t>wallets</w:t>
-      </w:r>
-      <w:proofErr w:type="gramEnd"/>
+        <w:t>Pays using a variety of payment methods, including credit cards, debit cards, and digital wallets</w:t>
+      </w:r>
     </w:p>
     <w:p>
       <w:pPr>
@@ -4174,17 +3997,8 @@
           <w:rFonts w:cs="Times New Roman"/>
           <w:color w:val="000000"/>
         </w:rPr>
-        <w:t xml:space="preserve">Tracks orders and compares </w:t>
-      </w:r>
-      <w:proofErr w:type="gramStart"/>
-      <w:r>
-        <w:rPr>
-          <w:rFonts w:cs="Times New Roman"/>
-          <w:color w:val="000000"/>
-        </w:rPr>
-        <w:t>products</w:t>
-      </w:r>
-      <w:proofErr w:type="gramEnd"/>
+        <w:t>Tracks orders and compares products</w:t>
+      </w:r>
     </w:p>
     <w:p>
       <w:pPr>
@@ -4212,17 +4026,8 @@
           <w:rFonts w:cs="Times New Roman"/>
           <w:color w:val="000000"/>
         </w:rPr>
-        <w:t xml:space="preserve">Interacts with social networking platforms through the </w:t>
-      </w:r>
-      <w:proofErr w:type="gramStart"/>
-      <w:r>
-        <w:rPr>
-          <w:rFonts w:cs="Times New Roman"/>
-          <w:color w:val="000000"/>
-        </w:rPr>
-        <w:t>app</w:t>
-      </w:r>
-      <w:proofErr w:type="gramEnd"/>
+        <w:t>Interacts with social networking platforms through the app</w:t>
+      </w:r>
     </w:p>
     <w:p>
       <w:pPr>
@@ -4264,23 +4069,7 @@
           <w:rFonts w:cs="Times New Roman"/>
           <w:color w:val="000000"/>
         </w:rPr>
-        <w:t xml:space="preserve"> from teenagers to elderly </w:t>
-      </w:r>
-      <w:proofErr w:type="gramStart"/>
-      <w:r>
-        <w:rPr>
-          <w:rFonts w:cs="Times New Roman"/>
-          <w:color w:val="000000"/>
-        </w:rPr>
-        <w:t>people</w:t>
-      </w:r>
-      <w:proofErr w:type="gramEnd"/>
-      <w:r>
-        <w:rPr>
-          <w:rFonts w:cs="Times New Roman"/>
-          <w:color w:val="000000"/>
-        </w:rPr>
-        <w:t xml:space="preserve"> </w:t>
+        <w:t xml:space="preserve"> from teenagers to elderly people </w:t>
       </w:r>
     </w:p>
     <w:p>
@@ -4316,53 +4105,21 @@
           <w:rFonts w:cs="Times New Roman"/>
           <w:color w:val="000000"/>
         </w:rPr>
-        <w:t xml:space="preserve">who may have mobility or transportation </w:t>
-      </w:r>
-      <w:proofErr w:type="gramStart"/>
+        <w:t>who may have mobility or transportation issues and prefer the convenience of ordering their medications online</w:t>
+      </w:r>
       <w:r>
         <w:rPr>
           <w:rFonts w:cs="Times New Roman"/>
           <w:color w:val="000000"/>
         </w:rPr>
-        <w:t>issues and</w:t>
-      </w:r>
-      <w:proofErr w:type="gramEnd"/>
+        <w:t xml:space="preserve"> and they can also </w:t>
+      </w:r>
       <w:r>
         <w:rPr>
           <w:rFonts w:cs="Times New Roman"/>
           <w:color w:val="000000"/>
         </w:rPr>
-        <w:t xml:space="preserve"> prefer the convenience of ordering their medications online</w:t>
-      </w:r>
-      <w:r>
-        <w:rPr>
-          <w:rFonts w:cs="Times New Roman"/>
-          <w:color w:val="000000"/>
-        </w:rPr>
-        <w:t xml:space="preserve"> and they can also </w:t>
-      </w:r>
-      <w:r>
-        <w:rPr>
-          <w:rFonts w:cs="Times New Roman"/>
-          <w:color w:val="000000"/>
-        </w:rPr>
-        <w:t xml:space="preserve">save time by bookmarking items and setting reminders to purchase them </w:t>
-      </w:r>
-      <w:proofErr w:type="gramStart"/>
-      <w:r>
-        <w:rPr>
-          <w:rFonts w:cs="Times New Roman"/>
-          <w:color w:val="000000"/>
-        </w:rPr>
-        <w:t>at a later date</w:t>
-      </w:r>
-      <w:proofErr w:type="gramEnd"/>
-      <w:r>
-        <w:rPr>
-          <w:rFonts w:cs="Times New Roman"/>
-          <w:color w:val="000000"/>
-        </w:rPr>
-        <w:t>.</w:t>
+        <w:t>save time by bookmarking items and setting reminders to purchase them at a later date.</w:t>
       </w:r>
     </w:p>
     <w:p>
@@ -4469,17 +4226,8 @@
           <w:rFonts w:cs="Times New Roman"/>
           <w:color w:val="000000"/>
         </w:rPr>
-        <w:t xml:space="preserve">Add or delete offers and discounts in the blog </w:t>
-      </w:r>
-      <w:proofErr w:type="gramStart"/>
-      <w:r>
-        <w:rPr>
-          <w:rFonts w:cs="Times New Roman"/>
-          <w:color w:val="000000"/>
-        </w:rPr>
-        <w:t>section</w:t>
-      </w:r>
-      <w:proofErr w:type="gramEnd"/>
+        <w:t>Add or delete offers and discounts in the blog section</w:t>
+      </w:r>
     </w:p>
     <w:p>
       <w:pPr>
@@ -4507,17 +4255,8 @@
           <w:rFonts w:cs="Times New Roman"/>
           <w:color w:val="000000"/>
         </w:rPr>
-        <w:t xml:space="preserve">Manage the inventory and product </w:t>
-      </w:r>
-      <w:proofErr w:type="gramStart"/>
-      <w:r>
-        <w:rPr>
-          <w:rFonts w:cs="Times New Roman"/>
-          <w:color w:val="000000"/>
-        </w:rPr>
-        <w:t>listings</w:t>
-      </w:r>
-      <w:proofErr w:type="gramEnd"/>
+        <w:t>Manage the inventory and product listings</w:t>
+      </w:r>
     </w:p>
     <w:p>
       <w:pPr>
@@ -4545,17 +4284,8 @@
           <w:rFonts w:cs="Times New Roman"/>
           <w:color w:val="000000"/>
         </w:rPr>
-        <w:t xml:space="preserve">Check daily sales and monthly sales </w:t>
-      </w:r>
-      <w:proofErr w:type="gramStart"/>
-      <w:r>
-        <w:rPr>
-          <w:rFonts w:cs="Times New Roman"/>
-          <w:color w:val="000000"/>
-        </w:rPr>
-        <w:t>reports</w:t>
-      </w:r>
-      <w:proofErr w:type="gramEnd"/>
+        <w:t>Check daily sales and monthly sales reports</w:t>
+      </w:r>
     </w:p>
     <w:p>
       <w:pPr>
@@ -4648,17 +4378,8 @@
           <w:rFonts w:cs="Times New Roman"/>
           <w:color w:val="000000"/>
         </w:rPr>
-        <w:t xml:space="preserve">Check the items bought by a single user or the list of purchasers for a particular </w:t>
-      </w:r>
-      <w:proofErr w:type="gramStart"/>
-      <w:r>
-        <w:rPr>
-          <w:rFonts w:cs="Times New Roman"/>
-          <w:color w:val="000000"/>
-        </w:rPr>
-        <w:t>product</w:t>
-      </w:r>
-      <w:proofErr w:type="gramEnd"/>
+        <w:t>Check the items bought by a single user or the list of purchasers for a particular product</w:t>
+      </w:r>
     </w:p>
     <w:p>
       <w:pPr>
@@ -4686,17 +4407,8 @@
           <w:rFonts w:cs="Times New Roman"/>
           <w:color w:val="000000"/>
         </w:rPr>
-        <w:t xml:space="preserve">Add and delete </w:t>
-      </w:r>
-      <w:proofErr w:type="gramStart"/>
-      <w:r>
-        <w:rPr>
-          <w:rFonts w:cs="Times New Roman"/>
-          <w:color w:val="000000"/>
-        </w:rPr>
-        <w:t>products</w:t>
-      </w:r>
-      <w:proofErr w:type="gramEnd"/>
+        <w:t>Add and delete products</w:t>
+      </w:r>
     </w:p>
     <w:p>
       <w:pPr>
@@ -4724,17 +4436,8 @@
           <w:rFonts w:cs="Times New Roman"/>
           <w:color w:val="000000"/>
         </w:rPr>
-        <w:t xml:space="preserve">Inspect product listings and </w:t>
-      </w:r>
-      <w:proofErr w:type="gramStart"/>
-      <w:r>
-        <w:rPr>
-          <w:rFonts w:cs="Times New Roman"/>
-          <w:color w:val="000000"/>
-        </w:rPr>
-        <w:t>availability</w:t>
-      </w:r>
-      <w:proofErr w:type="gramEnd"/>
+        <w:t>Inspect product listings and availability</w:t>
+      </w:r>
     </w:p>
     <w:p>
       <w:pPr>
@@ -4762,17 +4465,8 @@
           <w:rFonts w:cs="Times New Roman"/>
           <w:color w:val="000000"/>
         </w:rPr>
-        <w:t xml:space="preserve">Help customers with any issues related to the </w:t>
-      </w:r>
-      <w:proofErr w:type="gramStart"/>
-      <w:r>
-        <w:rPr>
-          <w:rFonts w:cs="Times New Roman"/>
-          <w:color w:val="000000"/>
-        </w:rPr>
-        <w:t>app</w:t>
-      </w:r>
-      <w:proofErr w:type="gramEnd"/>
+        <w:t>Help customers with any issues related to the app</w:t>
+      </w:r>
     </w:p>
     <w:p>
       <w:pPr>
@@ -4828,17 +4522,8 @@
           <w:rFonts w:cs="Times New Roman"/>
           <w:color w:val="000000"/>
         </w:rPr>
-        <w:t xml:space="preserve">Access all features available to managers and </w:t>
-      </w:r>
-      <w:proofErr w:type="gramStart"/>
-      <w:r>
-        <w:rPr>
-          <w:rFonts w:cs="Times New Roman"/>
-          <w:color w:val="000000"/>
-        </w:rPr>
-        <w:t>clerks</w:t>
-      </w:r>
-      <w:proofErr w:type="gramEnd"/>
+        <w:t>Access all features available to managers and clerks</w:t>
+      </w:r>
     </w:p>
     <w:p>
       <w:pPr>
@@ -4866,17 +4551,8 @@
           <w:rFonts w:cs="Times New Roman"/>
           <w:color w:val="000000"/>
         </w:rPr>
-        <w:t xml:space="preserve">Monitor the overall performance of the </w:t>
-      </w:r>
-      <w:proofErr w:type="gramStart"/>
-      <w:r>
-        <w:rPr>
-          <w:rFonts w:cs="Times New Roman"/>
-          <w:color w:val="000000"/>
-        </w:rPr>
-        <w:t>store</w:t>
-      </w:r>
-      <w:proofErr w:type="gramEnd"/>
+        <w:t>Monitor the overall performance of the store</w:t>
+      </w:r>
     </w:p>
     <w:p>
       <w:pPr>
@@ -4904,17 +4580,8 @@
           <w:rFonts w:cs="Times New Roman"/>
           <w:color w:val="000000"/>
         </w:rPr>
-        <w:t xml:space="preserve">Make strategic decisions based on the sales data and user </w:t>
-      </w:r>
-      <w:proofErr w:type="gramStart"/>
-      <w:r>
-        <w:rPr>
-          <w:rFonts w:cs="Times New Roman"/>
-          <w:color w:val="000000"/>
-        </w:rPr>
-        <w:t>feedback</w:t>
-      </w:r>
-      <w:proofErr w:type="gramEnd"/>
+        <w:t>Make strategic decisions based on the sales data and user feedback</w:t>
+      </w:r>
     </w:p>
     <w:p>
       <w:pPr>
@@ -5011,13 +4678,8 @@
         <w:outlineLvl w:val="9"/>
         <w15:collapsed/>
       </w:pPr>
-      <w:proofErr w:type="gramStart"/>
-      <w:r>
-        <w:t>In order to</w:t>
-      </w:r>
-      <w:proofErr w:type="gramEnd"/>
-      <w:r>
-        <w:t xml:space="preserve"> access </w:t>
+      <w:r>
+        <w:t xml:space="preserve">In order to access </w:t>
       </w:r>
       <w:r>
         <w:t xml:space="preserve">the </w:t>
@@ -5054,23 +4716,7 @@
         <w15:collapsed/>
       </w:pPr>
       <w:r>
-        <w:t xml:space="preserve">Electronic devices are assumed to </w:t>
-      </w:r>
-      <w:proofErr w:type="gramStart"/>
-      <w:r>
-        <w:t>one</w:t>
-      </w:r>
-      <w:proofErr w:type="gramEnd"/>
-      <w:r>
-        <w:t xml:space="preserve"> of the after mentioned operating systems: Microsoft Windows, Android </w:t>
-      </w:r>
-      <w:proofErr w:type="gramStart"/>
-      <w:r>
-        <w:t>OS</w:t>
-      </w:r>
-      <w:proofErr w:type="gramEnd"/>
-      <w:r>
-        <w:t xml:space="preserve"> and Apple IOS.</w:t>
+        <w:t>Electronic devices are assumed to one of the after mentioned operating systems: Microsoft Windows, Android OS and Apple IOS.</w:t>
       </w:r>
       <w:r>
         <w:t xml:space="preserve"> </w:t>
@@ -5179,23 +4825,7 @@
           <w:rFonts w:ascii="Times New Roman" w:hAnsi="Times New Roman" w:cs="Times New Roman"/>
           <w:sz w:val="24"/>
         </w:rPr>
-        <w:t xml:space="preserve">There are </w:t>
-      </w:r>
-      <w:proofErr w:type="gramStart"/>
-      <w:r>
-        <w:rPr>
-          <w:rFonts w:ascii="Times New Roman" w:hAnsi="Times New Roman" w:cs="Times New Roman"/>
-          <w:sz w:val="24"/>
-        </w:rPr>
-        <w:t>a number of</w:t>
-      </w:r>
-      <w:proofErr w:type="gramEnd"/>
-      <w:r>
-        <w:rPr>
-          <w:rFonts w:ascii="Times New Roman" w:hAnsi="Times New Roman" w:cs="Times New Roman"/>
-          <w:sz w:val="24"/>
-        </w:rPr>
-        <w:t xml:space="preserve"> </w:t>
+        <w:t xml:space="preserve">There are a number of </w:t>
       </w:r>
       <w:r>
         <w:rPr>
@@ -5256,21 +4886,7 @@
         <w:rPr>
           <w:rFonts w:cs="Times New Roman"/>
         </w:rPr>
-        <w:t xml:space="preserve">Every clerk, manager and the owner must log in/register with their personal username </w:t>
-      </w:r>
-      <w:proofErr w:type="gramStart"/>
-      <w:r>
-        <w:rPr>
-          <w:rFonts w:cs="Times New Roman"/>
-        </w:rPr>
-        <w:t>in order to</w:t>
-      </w:r>
-      <w:proofErr w:type="gramEnd"/>
-      <w:r>
-        <w:rPr>
-          <w:rFonts w:cs="Times New Roman"/>
-        </w:rPr>
-        <w:t xml:space="preserve"> carry out their respective duties, as aforementioned in the user characteristics section.</w:t>
+        <w:t>Every clerk, manager and the owner must log in/register with their personal username in order to carry out their respective duties, as aforementioned in the user characteristics section.</w:t>
       </w:r>
     </w:p>
     <w:p>
@@ -6127,18 +5743,8 @@
           <w:szCs w:val="22"/>
         </w:rPr>
         <w:lastRenderedPageBreak/>
-        <w:t>Priority 1 – The requirement is a “must have” as outlined by policy/</w:t>
-      </w:r>
-      <w:proofErr w:type="gramStart"/>
-      <w:r>
-        <w:rPr>
-          <w:color w:val="000000"/>
-          <w:sz w:val="22"/>
-          <w:szCs w:val="22"/>
-        </w:rPr>
-        <w:t>law</w:t>
-      </w:r>
-      <w:proofErr w:type="gramEnd"/>
+        <w:t>Priority 1 – The requirement is a “must have” as outlined by policy/law</w:t>
+      </w:r>
     </w:p>
     <w:p>
       <w:pPr>
@@ -6167,18 +5773,8 @@
           <w:sz w:val="22"/>
           <w:szCs w:val="22"/>
         </w:rPr>
-        <w:t xml:space="preserve">Priority 2 – The requirement is needed for improved processing, and the fulfillment of the requirement will create immediate </w:t>
-      </w:r>
-      <w:proofErr w:type="gramStart"/>
-      <w:r>
-        <w:rPr>
-          <w:color w:val="000000"/>
-          <w:sz w:val="22"/>
-          <w:szCs w:val="22"/>
-        </w:rPr>
-        <w:t>benefits</w:t>
-      </w:r>
-      <w:proofErr w:type="gramEnd"/>
+        <w:t>Priority 2 – The requirement is needed for improved processing, and the fulfillment of the requirement will create immediate benefits</w:t>
+      </w:r>
     </w:p>
     <w:p>
       <w:pPr>
@@ -6285,25 +5881,7 @@
           <w:sz w:val="22"/>
           <w:szCs w:val="22"/>
         </w:rPr>
-        <w:t xml:space="preserve"> if the application warned the user that the expiration date was 3 business days away". Another approach would be </w:t>
-      </w:r>
-      <w:proofErr w:type="gramStart"/>
-      <w:r>
-        <w:rPr>
-          <w:color w:val="000000"/>
-          <w:sz w:val="22"/>
-          <w:szCs w:val="22"/>
-        </w:rPr>
-        <w:t>to</w:t>
-      </w:r>
-      <w:proofErr w:type="gramEnd"/>
-      <w:r>
-        <w:rPr>
-          <w:color w:val="000000"/>
-          <w:sz w:val="22"/>
-          <w:szCs w:val="22"/>
-        </w:rPr>
-        <w:t xml:space="preserve"> group requirements by priority category.</w:t>
+        <w:t xml:space="preserve"> if the application warned the user that the expiration date was 3 business days away". Another approach would be to group requirements by priority category.</w:t>
       </w:r>
     </w:p>
     <w:p>
@@ -6423,25 +6001,7 @@
           <w:sz w:val="22"/>
           <w:szCs w:val="22"/>
         </w:rPr>
-        <w:t xml:space="preserve">Complete (where TBDs are </w:t>
-      </w:r>
-      <w:proofErr w:type="gramStart"/>
-      <w:r>
-        <w:rPr>
-          <w:color w:val="000000"/>
-          <w:sz w:val="22"/>
-          <w:szCs w:val="22"/>
-        </w:rPr>
-        <w:t>absolutely necessary</w:t>
-      </w:r>
-      <w:proofErr w:type="gramEnd"/>
-      <w:r>
-        <w:rPr>
-          <w:color w:val="000000"/>
-          <w:sz w:val="22"/>
-          <w:szCs w:val="22"/>
-        </w:rPr>
-        <w:t>, document why the information is unknown, who is responsible for resolution, and the deadline)</w:t>
+        <w:t>Complete (where TBDs are absolutely necessary, document why the information is unknown, who is responsible for resolution, and the deadline)</w:t>
       </w:r>
     </w:p>
     <w:p>
@@ -6501,18 +6061,8 @@
           <w:sz w:val="22"/>
           <w:szCs w:val="22"/>
         </w:rPr>
-        <w:t xml:space="preserve">Ranked for importance and/or </w:t>
-      </w:r>
-      <w:proofErr w:type="gramStart"/>
-      <w:r>
-        <w:rPr>
-          <w:color w:val="000000"/>
-          <w:sz w:val="22"/>
-          <w:szCs w:val="22"/>
-        </w:rPr>
-        <w:t>stability</w:t>
-      </w:r>
-      <w:proofErr w:type="gramEnd"/>
+        <w:t>Ranked for importance and/or stability</w:t>
+      </w:r>
     </w:p>
     <w:p>
       <w:pPr>
@@ -6601,18 +6151,8 @@
           <w:sz w:val="22"/>
           <w:szCs w:val="22"/>
         </w:rPr>
-        <w:t xml:space="preserve">Does not specify any particular </w:t>
-      </w:r>
-      <w:proofErr w:type="gramStart"/>
-      <w:r>
-        <w:rPr>
-          <w:color w:val="000000"/>
-          <w:sz w:val="22"/>
-          <w:szCs w:val="22"/>
-        </w:rPr>
-        <w:t>design</w:t>
-      </w:r>
-      <w:proofErr w:type="gramEnd"/>
+        <w:t>Does not specify any particular design</w:t>
+      </w:r>
     </w:p>
     <w:p>
       <w:pPr>
@@ -7451,23 +6991,7 @@
                 <w:color w:val="7030A0"/>
                 <w:szCs w:val="20"/>
               </w:rPr>
-              <w:t xml:space="preserve">The system should capture and maintain job class status (i.e., </w:t>
-            </w:r>
-            <w:proofErr w:type="gramStart"/>
-            <w:r>
-              <w:rPr>
-                <w:color w:val="7030A0"/>
-                <w:szCs w:val="20"/>
-              </w:rPr>
-              <w:t>active</w:t>
-            </w:r>
-            <w:proofErr w:type="gramEnd"/>
-            <w:r>
-              <w:rPr>
-                <w:color w:val="7030A0"/>
-                <w:szCs w:val="20"/>
-              </w:rPr>
-              <w:t xml:space="preserve"> or inactive)</w:t>
+              <w:t>The system should capture and maintain job class status (i.e., active or inactive)</w:t>
             </w:r>
           </w:p>
         </w:tc>
@@ -8058,15 +7582,7 @@
         <w:ind w:left="0" w:hanging="2"/>
       </w:pPr>
       <w:r>
-        <w:t xml:space="preserve">Requirements which specify that the delivered product must behave in a particular way </w:t>
-      </w:r>
-      <w:proofErr w:type="gramStart"/>
-      <w:r>
-        <w:t>e.g.</w:t>
-      </w:r>
-      <w:proofErr w:type="gramEnd"/>
-      <w:r>
-        <w:t xml:space="preserve"> execution speed, reliability, etc.</w:t>
+        <w:t>Requirements which specify that the delivered product must behave in a particular way e.g. execution speed, reliability, etc.</w:t>
       </w:r>
     </w:p>
     <w:p>
@@ -8127,25 +7643,7 @@
           <w:sz w:val="22"/>
           <w:szCs w:val="22"/>
         </w:rPr>
-        <w:t xml:space="preserve">In addition to functions required, describe the characteristics of each interface between the product and its users (e.g., required screen formats/organization, report layouts, menu structures, </w:t>
-      </w:r>
-      <w:proofErr w:type="gramStart"/>
-      <w:r>
-        <w:rPr>
-          <w:color w:val="000000"/>
-          <w:sz w:val="22"/>
-          <w:szCs w:val="22"/>
-        </w:rPr>
-        <w:t>error</w:t>
-      </w:r>
-      <w:proofErr w:type="gramEnd"/>
-      <w:r>
-        <w:rPr>
-          <w:color w:val="000000"/>
-          <w:sz w:val="22"/>
-          <w:szCs w:val="22"/>
-        </w:rPr>
-        <w:t xml:space="preserve"> and other messages, or function keys).</w:t>
+        <w:t>In addition to functions required, describe the characteristics of each interface between the product and its users (e.g., required screen formats/organization, report layouts, menu structures, error and other messages, or function keys).</w:t>
       </w:r>
     </w:p>
     <w:p>
@@ -8248,18 +7746,8 @@
           <w:sz w:val="22"/>
           <w:szCs w:val="22"/>
         </w:rPr>
-        <w:t xml:space="preserve">The user documentation and help should be </w:t>
-      </w:r>
-      <w:proofErr w:type="gramStart"/>
-      <w:r>
-        <w:rPr>
-          <w:color w:val="7030A0"/>
-          <w:sz w:val="22"/>
-          <w:szCs w:val="22"/>
-        </w:rPr>
-        <w:t>complete</w:t>
-      </w:r>
-      <w:proofErr w:type="gramEnd"/>
+        <w:t>The user documentation and help should be complete</w:t>
+      </w:r>
     </w:p>
     <w:p>
       <w:pPr>
@@ -8288,18 +7776,8 @@
           <w:sz w:val="22"/>
           <w:szCs w:val="22"/>
         </w:rPr>
-        <w:t xml:space="preserve">The help should be context sensitive and explain how to achieve common </w:t>
-      </w:r>
-      <w:proofErr w:type="gramStart"/>
-      <w:r>
-        <w:rPr>
-          <w:color w:val="7030A0"/>
-          <w:sz w:val="22"/>
-          <w:szCs w:val="22"/>
-        </w:rPr>
-        <w:t>tasks</w:t>
-      </w:r>
-      <w:proofErr w:type="gramEnd"/>
+        <w:t>The help should be context sensitive and explain how to achieve common tasks</w:t>
+      </w:r>
     </w:p>
     <w:p>
       <w:pPr>
@@ -8328,18 +7806,8 @@
           <w:sz w:val="22"/>
           <w:szCs w:val="22"/>
         </w:rPr>
-        <w:t xml:space="preserve">The system should be easy to </w:t>
-      </w:r>
-      <w:proofErr w:type="gramStart"/>
-      <w:r>
-        <w:rPr>
-          <w:color w:val="7030A0"/>
-          <w:sz w:val="22"/>
-          <w:szCs w:val="22"/>
-        </w:rPr>
-        <w:t>learn</w:t>
-      </w:r>
-      <w:proofErr w:type="gramEnd"/>
+        <w:t>The system should be easy to learn</w:t>
+      </w:r>
     </w:p>
     <w:p>
       <w:pPr>
@@ -8511,43 +7979,7 @@
           <w:sz w:val="22"/>
           <w:szCs w:val="22"/>
         </w:rPr>
-        <w:t xml:space="preserve">Dynamic numerical requirements may include the number of transactions and tasks and the amount of data to be processed within </w:t>
-      </w:r>
-      <w:proofErr w:type="gramStart"/>
-      <w:r>
-        <w:rPr>
-          <w:color w:val="000000"/>
-          <w:sz w:val="22"/>
-          <w:szCs w:val="22"/>
-        </w:rPr>
-        <w:t>certain</w:t>
-      </w:r>
-      <w:proofErr w:type="gramEnd"/>
-      <w:r>
-        <w:rPr>
-          <w:color w:val="000000"/>
-          <w:sz w:val="22"/>
-          <w:szCs w:val="22"/>
-        </w:rPr>
-        <w:t xml:space="preserve"> </w:t>
-      </w:r>
-      <w:proofErr w:type="gramStart"/>
-      <w:r>
-        <w:rPr>
-          <w:color w:val="000000"/>
-          <w:sz w:val="22"/>
-          <w:szCs w:val="22"/>
-        </w:rPr>
-        <w:t>time period</w:t>
-      </w:r>
-      <w:proofErr w:type="gramEnd"/>
-      <w:r>
-        <w:rPr>
-          <w:color w:val="000000"/>
-          <w:sz w:val="22"/>
-          <w:szCs w:val="22"/>
-        </w:rPr>
-        <w:t xml:space="preserve"> for both normal and peak workload conditions.</w:t>
+        <w:t>Dynamic numerical requirements may include the number of transactions and tasks and the amount of data to be processed within certain time period for both normal and peak workload conditions.</w:t>
       </w:r>
     </w:p>
     <w:p>
@@ -8569,23 +8001,13 @@
       </w:pPr>
       <w:bookmarkStart w:id="16" w:name="_heading=h.1y810tw" w:colFirst="0" w:colLast="0"/>
       <w:bookmarkEnd w:id="16"/>
-      <w:proofErr w:type="gramStart"/>
       <w:r>
         <w:rPr>
           <w:color w:val="000000"/>
           <w:sz w:val="22"/>
           <w:szCs w:val="22"/>
         </w:rPr>
-        <w:t>All of</w:t>
-      </w:r>
-      <w:proofErr w:type="gramEnd"/>
-      <w:r>
-        <w:rPr>
-          <w:color w:val="000000"/>
-          <w:sz w:val="22"/>
-          <w:szCs w:val="22"/>
-        </w:rPr>
-        <w:t xml:space="preserve"> these requirements should be stated in measurable form. For example, "95% of the transactions shall be processed in less than 1 second" rather than “an operator shall not have to wait for the transaction to complete”.</w:t>
+        <w:t>All of these requirements should be stated in measurable form. For example, "95% of the transactions shall be processed in less than 1 second" rather than “an operator shall not have to wait for the transaction to complete”.</w:t>
       </w:r>
     </w:p>
     <w:p>
@@ -8731,18 +8153,8 @@
           <w:sz w:val="22"/>
           <w:szCs w:val="22"/>
         </w:rPr>
-        <w:t xml:space="preserve">Level of availability </w:t>
-      </w:r>
-      <w:proofErr w:type="gramStart"/>
-      <w:r>
-        <w:rPr>
-          <w:color w:val="000000"/>
-          <w:sz w:val="22"/>
-          <w:szCs w:val="22"/>
-        </w:rPr>
-        <w:t>required</w:t>
-      </w:r>
-      <w:proofErr w:type="gramEnd"/>
+        <w:t>Level of availability required</w:t>
+      </w:r>
     </w:p>
     <w:p>
       <w:pPr>
@@ -9190,15 +8602,7 @@
       </w:r>
       <w:proofErr w:type="spellEnd"/>
       <w:r>
-        <w:t xml:space="preserve"> policies and procedures </w:t>
-      </w:r>
-      <w:proofErr w:type="gramStart"/>
-      <w:r>
-        <w:t>e.g.</w:t>
-      </w:r>
-      <w:proofErr w:type="gramEnd"/>
-      <w:r>
-        <w:t xml:space="preserve"> process standards used, implementation requirements, </w:t>
+        <w:t xml:space="preserve"> policies and procedures e.g. process standards used, implementation requirements, </w:t>
       </w:r>
       <w:proofErr w:type="spellStart"/>
       <w:r>
@@ -9284,15 +8688,7 @@
       <w:bookmarkStart w:id="24" w:name="_heading=h.1pxezwc" w:colFirst="0" w:colLast="0"/>
       <w:bookmarkEnd w:id="24"/>
       <w:r>
-        <w:t xml:space="preserve">Requirements which arise from factors which are external to the system and its development process </w:t>
-      </w:r>
-      <w:proofErr w:type="gramStart"/>
-      <w:r>
-        <w:t>e.g.</w:t>
-      </w:r>
-      <w:proofErr w:type="gramEnd"/>
-      <w:r>
-        <w:t xml:space="preserve"> interoperability requirements, legislative requirements, etc.</w:t>
+        <w:t>Requirements which arise from factors which are external to the system and its development process e.g. interoperability requirements, legislative requirements, etc.</w:t>
       </w:r>
     </w:p>
     <w:p>
@@ -9372,18 +8768,8 @@
           <w:sz w:val="22"/>
           <w:szCs w:val="22"/>
         </w:rPr>
-        <w:t xml:space="preserve">Specify the requirements derived from existing standards, policies, regulations, or laws (e.g., report format, data naming, accounting procedures, audit tracing).  For example, this could specify the requirement for software to trace processing activity. Such traces are needed for some applications to meet minimum regulatory or financial standards. An audit trace requirement may, for example, state that all changes to a payroll database must be recorded in a trace file with before and after </w:t>
-      </w:r>
-      <w:proofErr w:type="gramStart"/>
-      <w:r>
-        <w:rPr>
-          <w:color w:val="000000"/>
-          <w:sz w:val="22"/>
-          <w:szCs w:val="22"/>
-        </w:rPr>
-        <w:t>values</w:t>
-      </w:r>
-      <w:proofErr w:type="gramEnd"/>
+        <w:t>Specify the requirements derived from existing standards, policies, regulations, or laws (e.g., report format, data naming, accounting procedures, audit tracing).  For example, this could specify the requirement for software to trace processing activity. Such traces are needed for some applications to meet minimum regulatory or financial standards. An audit trace requirement may, for example, state that all changes to a payroll database must be recorded in a trace file with before and after values</w:t>
+      </w:r>
     </w:p>
     <w:p>
       <w:pPr>
@@ -9510,15 +8896,7 @@
         <w:ind w:left="0" w:hanging="2"/>
       </w:pPr>
       <w:r>
-        <w:t xml:space="preserve">Please provide all necessary non-functional requirements, </w:t>
-      </w:r>
-      <w:proofErr w:type="gramStart"/>
-      <w:r>
-        <w:t>similar to</w:t>
-      </w:r>
-      <w:proofErr w:type="gramEnd"/>
-      <w:r>
-        <w:t xml:space="preserve"> the requirements explained in the lesson slides or in the textbook.</w:t>
+        <w:t>Please provide all necessary non-functional requirements, similar to the requirements explained in the lesson slides or in the textbook.</w:t>
       </w:r>
     </w:p>
     <w:p>
@@ -13568,10 +12946,218 @@
         <w:spacing w:before="240" w:after="60" w:line="240" w:lineRule="auto"/>
         <w:ind w:left="1" w:hanging="3"/>
         <w:rPr>
+          <w:color w:val="000000"/>
+          <w:sz w:val="28"/>
+          <w:szCs w:val="28"/>
+        </w:rPr>
+      </w:pPr>
+      <w:r>
+        <w:rPr>
+          <w:color w:val="000000"/>
+          <w:sz w:val="28"/>
+          <w:szCs w:val="28"/>
+        </w:rPr>
+        <w:t>10. Clerk approve the order</w:t>
+      </w:r>
+      <w:r>
+        <w:rPr>
+          <w:color w:val="000000"/>
+          <w:sz w:val="28"/>
+          <w:szCs w:val="28"/>
+        </w:rPr>
+        <w:br/>
+      </w:r>
+      <w:r>
+        <w:rPr>
+          <w:noProof/>
+          <w:color w:val="000000"/>
+          <w:sz w:val="28"/>
+          <w:szCs w:val="28"/>
+        </w:rPr>
+        <w:drawing>
+          <wp:inline distT="0" distB="0" distL="0" distR="0" wp14:anchorId="4510436E" wp14:editId="2D85D9AE">
+            <wp:extent cx="6401435" cy="4340860"/>
+            <wp:effectExtent l="0" t="0" r="0" b="2540"/>
+            <wp:docPr id="13" name="Picture 13"/>
+            <wp:cNvGraphicFramePr>
+              <a:graphicFrameLocks xmlns:a="http://schemas.openxmlformats.org/drawingml/2006/main" noChangeAspect="1"/>
+            </wp:cNvGraphicFramePr>
+            <a:graphic xmlns:a="http://schemas.openxmlformats.org/drawingml/2006/main">
+              <a:graphicData uri="http://schemas.openxmlformats.org/drawingml/2006/picture">
+                <pic:pic xmlns:pic="http://schemas.openxmlformats.org/drawingml/2006/picture">
+                  <pic:nvPicPr>
+                    <pic:cNvPr id="0" name="Picture 2"/>
+                    <pic:cNvPicPr>
+                      <a:picLocks noChangeAspect="1" noChangeArrowheads="1"/>
+                    </pic:cNvPicPr>
+                  </pic:nvPicPr>
+                  <pic:blipFill>
+                    <a:blip r:embed="rId24">
+                      <a:extLst>
+                        <a:ext uri="{28A0092B-C50C-407E-A947-70E740481C1C}">
+                          <a14:useLocalDpi xmlns:a14="http://schemas.microsoft.com/office/drawing/2010/main" val="0"/>
+                        </a:ext>
+                      </a:extLst>
+                    </a:blip>
+                    <a:srcRect/>
+                    <a:stretch>
+                      <a:fillRect/>
+                    </a:stretch>
+                  </pic:blipFill>
+                  <pic:spPr bwMode="auto">
+                    <a:xfrm>
+                      <a:off x="0" y="0"/>
+                      <a:ext cx="6401435" cy="4340860"/>
+                    </a:xfrm>
+                    <a:prstGeom prst="rect">
+                      <a:avLst/>
+                    </a:prstGeom>
+                    <a:noFill/>
+                  </pic:spPr>
+                </pic:pic>
+              </a:graphicData>
+            </a:graphic>
+          </wp:inline>
+        </w:drawing>
+      </w:r>
+      <w:r>
+        <w:rPr>
+          <w:color w:val="000000"/>
+          <w:sz w:val="28"/>
+          <w:szCs w:val="28"/>
+        </w:rPr>
+        <w:br/>
+      </w:r>
+      <w:r>
+        <w:rPr>
+          <w:color w:val="000000"/>
+          <w:sz w:val="28"/>
+          <w:szCs w:val="28"/>
+        </w:rPr>
+        <w:lastRenderedPageBreak/>
+        <w:br/>
+      </w:r>
+    </w:p>
+    <w:p>
+      <w:pPr>
+        <w:keepNext/>
+        <w:pBdr>
+          <w:top w:val="nil"/>
+          <w:left w:val="nil"/>
+          <w:bottom w:val="nil"/>
+          <w:right w:val="nil"/>
+          <w:between w:val="nil"/>
+        </w:pBdr>
+        <w:tabs>
+          <w:tab w:val="left" w:pos="720"/>
+        </w:tabs>
+        <w:spacing w:before="240" w:after="60" w:line="240" w:lineRule="auto"/>
+        <w:ind w:left="1" w:hanging="3"/>
+        <w:rPr>
           <w:rFonts w:ascii="Times New Roman" w:hAnsi="Times New Roman" w:cs="Times New Roman"/>
           <w:bCs/>
         </w:rPr>
       </w:pPr>
+      <w:r>
+        <w:rPr>
+          <w:color w:val="000000"/>
+          <w:sz w:val="28"/>
+          <w:szCs w:val="28"/>
+        </w:rPr>
+        <w:t xml:space="preserve">11. </w:t>
+      </w:r>
+      <w:r>
+        <w:rPr>
+          <w:color w:val="000000"/>
+          <w:sz w:val="28"/>
+          <w:szCs w:val="28"/>
+        </w:rPr>
+        <w:t>Pharmacist prepares order</w:t>
+      </w:r>
+      <w:r>
+        <w:rPr>
+          <w:color w:val="000000"/>
+          <w:sz w:val="28"/>
+          <w:szCs w:val="28"/>
+        </w:rPr>
+        <w:br/>
+      </w:r>
+      <w:r>
+        <w:rPr>
+          <w:noProof/>
+          <w:color w:val="000000"/>
+          <w:sz w:val="28"/>
+          <w:szCs w:val="28"/>
+        </w:rPr>
+        <w:drawing>
+          <wp:inline distT="0" distB="0" distL="0" distR="0" wp14:anchorId="74094585" wp14:editId="6A727C11">
+            <wp:extent cx="6400800" cy="4345940"/>
+            <wp:effectExtent l="0" t="0" r="0" b="0"/>
+            <wp:docPr id="14" name="Picture 14"/>
+            <wp:cNvGraphicFramePr>
+              <a:graphicFrameLocks xmlns:a="http://schemas.openxmlformats.org/drawingml/2006/main" noChangeAspect="1"/>
+            </wp:cNvGraphicFramePr>
+            <a:graphic xmlns:a="http://schemas.openxmlformats.org/drawingml/2006/main">
+              <a:graphicData uri="http://schemas.openxmlformats.org/drawingml/2006/picture">
+                <pic:pic xmlns:pic="http://schemas.openxmlformats.org/drawingml/2006/picture">
+                  <pic:nvPicPr>
+                    <pic:cNvPr id="14" name="2.png"/>
+                    <pic:cNvPicPr/>
+                  </pic:nvPicPr>
+                  <pic:blipFill>
+                    <a:blip r:embed="rId25">
+                      <a:extLst>
+                        <a:ext uri="{28A0092B-C50C-407E-A947-70E740481C1C}">
+                          <a14:useLocalDpi xmlns:a14="http://schemas.microsoft.com/office/drawing/2010/main" val="0"/>
+                        </a:ext>
+                      </a:extLst>
+                    </a:blip>
+                    <a:stretch>
+                      <a:fillRect/>
+                    </a:stretch>
+                  </pic:blipFill>
+                  <pic:spPr>
+                    <a:xfrm>
+                      <a:off x="0" y="0"/>
+                      <a:ext cx="6400800" cy="4345940"/>
+                    </a:xfrm>
+                    <a:prstGeom prst="rect">
+                      <a:avLst/>
+                    </a:prstGeom>
+                  </pic:spPr>
+                </pic:pic>
+              </a:graphicData>
+            </a:graphic>
+          </wp:inline>
+        </w:drawing>
+      </w:r>
+      <w:r>
+        <w:rPr>
+          <w:color w:val="000000"/>
+          <w:sz w:val="28"/>
+          <w:szCs w:val="28"/>
+        </w:rPr>
+        <w:br/>
+      </w:r>
+      <w:r>
+        <w:rPr>
+          <w:color w:val="000000"/>
+          <w:sz w:val="28"/>
+          <w:szCs w:val="28"/>
+        </w:rPr>
+        <w:br/>
+      </w:r>
+      <w:r>
+        <w:rPr>
+          <w:color w:val="000000"/>
+          <w:sz w:val="28"/>
+          <w:szCs w:val="28"/>
+        </w:rPr>
+        <w:br/>
+        <w:t xml:space="preserve">12. </w:t>
+      </w:r>
+      <w:bookmarkStart w:id="34" w:name="_GoBack"/>
+      <w:bookmarkEnd w:id="34"/>
       <w:r>
         <w:rPr>
           <w:color w:val="000000"/>
@@ -13612,18 +13198,8 @@
           <w:sz w:val="22"/>
           <w:szCs w:val="22"/>
         </w:rPr>
-        <w:t xml:space="preserve">The appendixes are not always considered part of the actual Requirements Specification and are not always necessary. They may </w:t>
-      </w:r>
-      <w:proofErr w:type="gramStart"/>
-      <w:r>
-        <w:rPr>
-          <w:color w:val="000000"/>
-          <w:sz w:val="22"/>
-          <w:szCs w:val="22"/>
-        </w:rPr>
-        <w:t>include</w:t>
-      </w:r>
-      <w:proofErr w:type="gramEnd"/>
+        <w:t>The appendixes are not always considered part of the actual Requirements Specification and are not always necessary. They may include</w:t>
+      </w:r>
     </w:p>
     <w:p>
       <w:pPr>
@@ -13652,18 +13228,8 @@
           <w:sz w:val="22"/>
           <w:szCs w:val="22"/>
         </w:rPr>
-        <w:t xml:space="preserve">Sample input/output formats, descriptions of cost analysis studies, or results of user </w:t>
-      </w:r>
-      <w:proofErr w:type="gramStart"/>
-      <w:r>
-        <w:rPr>
-          <w:color w:val="000000"/>
-          <w:sz w:val="22"/>
-          <w:szCs w:val="22"/>
-        </w:rPr>
-        <w:t>surveys;</w:t>
-      </w:r>
-      <w:proofErr w:type="gramEnd"/>
+        <w:t>Sample input/output formats, descriptions of cost analysis studies, or results of user surveys;</w:t>
+      </w:r>
     </w:p>
     <w:p>
       <w:pPr>
@@ -13692,18 +13258,8 @@
           <w:sz w:val="22"/>
           <w:szCs w:val="22"/>
         </w:rPr>
-        <w:t xml:space="preserve">Supporting or background information that can help the readers of the Requirements </w:t>
-      </w:r>
-      <w:proofErr w:type="gramStart"/>
-      <w:r>
-        <w:rPr>
-          <w:color w:val="000000"/>
-          <w:sz w:val="22"/>
-          <w:szCs w:val="22"/>
-        </w:rPr>
-        <w:t>Specification;</w:t>
-      </w:r>
-      <w:proofErr w:type="gramEnd"/>
+        <w:t>Supporting or background information that can help the readers of the Requirements Specification;</w:t>
+      </w:r>
     </w:p>
     <w:p>
       <w:pPr>
@@ -13732,18 +13288,8 @@
           <w:sz w:val="22"/>
           <w:szCs w:val="22"/>
         </w:rPr>
-        <w:t xml:space="preserve">A description of the problems to be solved by the </w:t>
-      </w:r>
-      <w:proofErr w:type="gramStart"/>
-      <w:r>
-        <w:rPr>
-          <w:color w:val="000000"/>
-          <w:sz w:val="22"/>
-          <w:szCs w:val="22"/>
-        </w:rPr>
-        <w:t>system;</w:t>
-      </w:r>
-      <w:proofErr w:type="gramEnd"/>
+        <w:t>A description of the problems to be solved by the system;</w:t>
+      </w:r>
     </w:p>
     <w:p>
       <w:pPr>
@@ -13792,33 +13338,15 @@
           <w:szCs w:val="22"/>
         </w:rPr>
       </w:pPr>
-      <w:bookmarkStart w:id="34" w:name="_heading=h.2grqrue" w:colFirst="0" w:colLast="0"/>
-      <w:bookmarkEnd w:id="34"/>
+      <w:bookmarkStart w:id="35" w:name="_heading=h.2grqrue" w:colFirst="0" w:colLast="0"/>
+      <w:bookmarkEnd w:id="35"/>
       <w:r>
         <w:rPr>
           <w:color w:val="000000"/>
           <w:sz w:val="22"/>
           <w:szCs w:val="22"/>
         </w:rPr>
-        <w:t xml:space="preserve">When appendixes are included, the Requirements Specification should explicitly state </w:t>
-      </w:r>
-      <w:proofErr w:type="gramStart"/>
-      <w:r>
-        <w:rPr>
-          <w:color w:val="000000"/>
-          <w:sz w:val="22"/>
-          <w:szCs w:val="22"/>
-        </w:rPr>
-        <w:t>whether or not</w:t>
-      </w:r>
-      <w:proofErr w:type="gramEnd"/>
-      <w:r>
-        <w:rPr>
-          <w:color w:val="000000"/>
-          <w:sz w:val="22"/>
-          <w:szCs w:val="22"/>
-        </w:rPr>
-        <w:t xml:space="preserve"> the appendixes are to be considered part of the requirements.</w:t>
+        <w:t>When appendixes are included, the Requirements Specification should explicitly state whether or not the appendixes are to be considered part of the requirements.</w:t>
       </w:r>
     </w:p>
     <w:p>
@@ -13871,8 +13399,8 @@
           <w:szCs w:val="22"/>
         </w:rPr>
       </w:pPr>
-      <w:bookmarkStart w:id="35" w:name="_heading=h.vx1227" w:colFirst="0" w:colLast="0"/>
-      <w:bookmarkEnd w:id="35"/>
+      <w:bookmarkStart w:id="36" w:name="_heading=h.vx1227" w:colFirst="0" w:colLast="0"/>
+      <w:bookmarkEnd w:id="36"/>
       <w:r>
         <w:rPr>
           <w:color w:val="000000"/>
@@ -13912,6 +13440,7 @@
           <w:sz w:val="26"/>
           <w:szCs w:val="26"/>
         </w:rPr>
+        <w:lastRenderedPageBreak/>
         <w:t>References</w:t>
       </w:r>
     </w:p>
@@ -13932,8 +13461,8 @@
           <w:szCs w:val="22"/>
         </w:rPr>
       </w:pPr>
-      <w:bookmarkStart w:id="36" w:name="_heading=h.3fwokq0" w:colFirst="0" w:colLast="0"/>
-      <w:bookmarkEnd w:id="36"/>
+      <w:bookmarkStart w:id="37" w:name="_heading=h.3fwokq0" w:colFirst="0" w:colLast="0"/>
+      <w:bookmarkEnd w:id="37"/>
       <w:r>
         <w:rPr>
           <w:color w:val="000000"/>
@@ -15497,7 +15026,6 @@
                 <w:color w:val="7030A0"/>
                 <w:szCs w:val="20"/>
               </w:rPr>
-              <w:lastRenderedPageBreak/>
               <w:t>BR_LR_01</w:t>
             </w:r>
           </w:p>
@@ -17879,6 +17407,7 @@
                 <w:color w:val="7030A0"/>
                 <w:szCs w:val="20"/>
               </w:rPr>
+              <w:lastRenderedPageBreak/>
               <w:t>BR_LR_09</w:t>
             </w:r>
           </w:p>
@@ -21694,7 +21223,6 @@
                 <w:color w:val="7030A0"/>
                 <w:szCs w:val="20"/>
               </w:rPr>
-              <w:lastRenderedPageBreak/>
               <w:t>BR_LR_11</w:t>
             </w:r>
           </w:p>
@@ -22044,8 +21572,8 @@
           <w:szCs w:val="26"/>
         </w:rPr>
       </w:pPr>
-      <w:bookmarkStart w:id="37" w:name="_heading=h.1v1yuxt" w:colFirst="0" w:colLast="0"/>
-      <w:bookmarkEnd w:id="37"/>
+      <w:bookmarkStart w:id="38" w:name="_heading=h.1v1yuxt" w:colFirst="0" w:colLast="0"/>
+      <w:bookmarkEnd w:id="38"/>
       <w:r>
         <w:br w:type="page"/>
       </w:r>
@@ -22103,8 +21631,8 @@
           <w:szCs w:val="22"/>
         </w:rPr>
       </w:pPr>
-      <w:bookmarkStart w:id="38" w:name="_heading=h.4f1mdlm" w:colFirst="0" w:colLast="0"/>
-      <w:bookmarkEnd w:id="38"/>
+      <w:bookmarkStart w:id="39" w:name="_heading=h.4f1mdlm" w:colFirst="0" w:colLast="0"/>
+      <w:bookmarkEnd w:id="39"/>
       <w:r>
         <w:rPr>
           <w:color w:val="000000"/>
@@ -22581,8 +22109,8 @@
           <w:szCs w:val="22"/>
         </w:rPr>
       </w:pPr>
-      <w:bookmarkStart w:id="39" w:name="_heading=h.2u6wntf" w:colFirst="0" w:colLast="0"/>
-      <w:bookmarkEnd w:id="39"/>
+      <w:bookmarkStart w:id="40" w:name="_heading=h.2u6wntf" w:colFirst="0" w:colLast="0"/>
+      <w:bookmarkEnd w:id="40"/>
       <w:r>
         <w:rPr>
           <w:color w:val="000000"/>
@@ -22633,7 +22161,7 @@
                     <pic:cNvPicPr/>
                   </pic:nvPicPr>
                   <pic:blipFill>
-                    <a:blip r:embed="rId24">
+                    <a:blip r:embed="rId26">
                       <a:extLst>
                         <a:ext uri="{28A0092B-C50C-407E-A947-70E740481C1C}">
                           <a14:useLocalDpi xmlns:a14="http://schemas.microsoft.com/office/drawing/2010/main" val="0"/>
@@ -22661,12 +22189,12 @@
       </w:r>
     </w:p>
     <w:sectPr>
-      <w:headerReference w:type="even" r:id="rId25"/>
-      <w:headerReference w:type="default" r:id="rId26"/>
-      <w:footerReference w:type="even" r:id="rId27"/>
-      <w:footerReference w:type="default" r:id="rId28"/>
-      <w:headerReference w:type="first" r:id="rId29"/>
-      <w:footerReference w:type="first" r:id="rId30"/>
+      <w:headerReference w:type="even" r:id="rId27"/>
+      <w:headerReference w:type="default" r:id="rId28"/>
+      <w:footerReference w:type="even" r:id="rId29"/>
+      <w:footerReference w:type="default" r:id="rId30"/>
+      <w:headerReference w:type="first" r:id="rId31"/>
+      <w:footerReference w:type="first" r:id="rId32"/>
       <w:pgSz w:w="12240" w:h="15840"/>
       <w:pgMar w:top="1080" w:right="1080" w:bottom="1080" w:left="1080" w:header="720" w:footer="720" w:gutter="0"/>
       <w:pgNumType w:start="1"/>
@@ -22677,7 +22205,7 @@
 </file>
 
 <file path=word/endnotes.xml><?xml version="1.0" encoding="utf-8"?>
-<w:endnotes xmlns:wpc="http://schemas.microsoft.com/office/word/2010/wordprocessingCanvas" xmlns:cx="http://schemas.microsoft.com/office/drawing/2014/chartex" xmlns:cx1="http://schemas.microsoft.com/office/drawing/2015/9/8/chartex" xmlns:cx2="http://schemas.microsoft.com/office/drawing/2015/10/21/chartex" xmlns:cx3="http://schemas.microsoft.com/office/drawing/2016/5/9/chartex" xmlns:cx4="http://schemas.microsoft.com/office/drawing/2016/5/10/chartex" xmlns:cx5="http://schemas.microsoft.com/office/drawing/2016/5/11/chartex" xmlns:cx6="http://schemas.microsoft.com/office/drawing/2016/5/12/chartex" xmlns:cx7="http://schemas.microsoft.com/office/drawing/2016/5/13/chartex" xmlns:cx8="http://schemas.microsoft.com/office/drawing/2016/5/14/chartex" xmlns:mc="http://schemas.openxmlformats.org/markup-compatibility/2006" xmlns:aink="http://schemas.microsoft.com/office/drawing/2016/ink" xmlns:am3d="http://schemas.microsoft.com/office/drawing/2017/model3d" xmlns:o="urn:schemas-microsoft-com:office:office" xmlns:oel="http://schemas.microsoft.com/office/2019/extlst" xmlns:r="http://schemas.openxmlformats.org/officeDocument/2006/relationships" xmlns:m="http://schemas.openxmlformats.org/officeDocument/2006/math" xmlns:v="urn:schemas-microsoft-com:vml" xmlns:wp14="http://schemas.microsoft.com/office/word/2010/wordprocessingDrawing" xmlns:wp="http://schemas.openxmlformats.org/drawingml/2006/wordprocessingDrawing" xmlns:w10="urn:schemas-microsoft-com:office:word" xmlns:w="http://schemas.openxmlformats.org/wordprocessingml/2006/main" xmlns:w14="http://schemas.microsoft.com/office/word/2010/wordml" xmlns:w15="http://schemas.microsoft.com/office/word/2012/wordml" xmlns:w16cex="http://schemas.microsoft.com/office/word/2018/wordml/cex" xmlns:w16cid="http://schemas.microsoft.com/office/word/2016/wordml/cid" xmlns:w16="http://schemas.microsoft.com/office/word/2018/wordml" xmlns:w16du="http://schemas.microsoft.com/office/word/2023/wordml/word16du" xmlns:w16sdtdh="http://schemas.microsoft.com/office/word/2020/wordml/sdtdatahash" xmlns:w16se="http://schemas.microsoft.com/office/word/2015/wordml/symex" xmlns:wpg="http://schemas.microsoft.com/office/word/2010/wordprocessingGroup" xmlns:wpi="http://schemas.microsoft.com/office/word/2010/wordprocessingInk" xmlns:wne="http://schemas.microsoft.com/office/word/2006/wordml" xmlns:wps="http://schemas.microsoft.com/office/word/2010/wordprocessingShape" mc:Ignorable="w14 w15 w16se w16cid w16 w16cex w16sdtdh wp14">
+<w:endnotes xmlns:wpc="http://schemas.microsoft.com/office/word/2010/wordprocessingCanvas" xmlns:cx="http://schemas.microsoft.com/office/drawing/2014/chartex" xmlns:cx1="http://schemas.microsoft.com/office/drawing/2015/9/8/chartex" xmlns:cx2="http://schemas.microsoft.com/office/drawing/2015/10/21/chartex" xmlns:cx3="http://schemas.microsoft.com/office/drawing/2016/5/9/chartex" xmlns:cx4="http://schemas.microsoft.com/office/drawing/2016/5/10/chartex" xmlns:cx5="http://schemas.microsoft.com/office/drawing/2016/5/11/chartex" xmlns:cx6="http://schemas.microsoft.com/office/drawing/2016/5/12/chartex" xmlns:cx7="http://schemas.microsoft.com/office/drawing/2016/5/13/chartex" xmlns:cx8="http://schemas.microsoft.com/office/drawing/2016/5/14/chartex" xmlns:mc="http://schemas.openxmlformats.org/markup-compatibility/2006" xmlns:aink="http://schemas.microsoft.com/office/drawing/2016/ink" xmlns:am3d="http://schemas.microsoft.com/office/drawing/2017/model3d" xmlns:o="urn:schemas-microsoft-com:office:office" xmlns:r="http://schemas.openxmlformats.org/officeDocument/2006/relationships" xmlns:m="http://schemas.openxmlformats.org/officeDocument/2006/math" xmlns:v="urn:schemas-microsoft-com:vml" xmlns:wp14="http://schemas.microsoft.com/office/word/2010/wordprocessingDrawing" xmlns:wp="http://schemas.openxmlformats.org/drawingml/2006/wordprocessingDrawing" xmlns:w10="urn:schemas-microsoft-com:office:word" xmlns:w="http://schemas.openxmlformats.org/wordprocessingml/2006/main" xmlns:w14="http://schemas.microsoft.com/office/word/2010/wordml" xmlns:w15="http://schemas.microsoft.com/office/word/2012/wordml" xmlns:w16cid="http://schemas.microsoft.com/office/word/2016/wordml/cid" xmlns:w16se="http://schemas.microsoft.com/office/word/2015/wordml/symex" xmlns:wpg="http://schemas.microsoft.com/office/word/2010/wordprocessingGroup" xmlns:wpi="http://schemas.microsoft.com/office/word/2010/wordprocessingInk" xmlns:wne="http://schemas.microsoft.com/office/word/2006/wordml" xmlns:wps="http://schemas.microsoft.com/office/word/2010/wordprocessingShape" mc:Ignorable="w14 w15 w16se w16cid wp14">
   <w:endnote w:type="separator" w:id="-1">
     <w:p>
       <w:pPr>
@@ -22704,7 +22232,7 @@
 </file>
 
 <file path=word/footer1.xml><?xml version="1.0" encoding="utf-8"?>
-<w:ftr xmlns:wpc="http://schemas.microsoft.com/office/word/2010/wordprocessingCanvas" xmlns:cx="http://schemas.microsoft.com/office/drawing/2014/chartex" xmlns:cx1="http://schemas.microsoft.com/office/drawing/2015/9/8/chartex" xmlns:cx2="http://schemas.microsoft.com/office/drawing/2015/10/21/chartex" xmlns:cx3="http://schemas.microsoft.com/office/drawing/2016/5/9/chartex" xmlns:cx4="http://schemas.microsoft.com/office/drawing/2016/5/10/chartex" xmlns:cx5="http://schemas.microsoft.com/office/drawing/2016/5/11/chartex" xmlns:cx6="http://schemas.microsoft.com/office/drawing/2016/5/12/chartex" xmlns:cx7="http://schemas.microsoft.com/office/drawing/2016/5/13/chartex" xmlns:cx8="http://schemas.microsoft.com/office/drawing/2016/5/14/chartex" xmlns:mc="http://schemas.openxmlformats.org/markup-compatibility/2006" xmlns:aink="http://schemas.microsoft.com/office/drawing/2016/ink" xmlns:am3d="http://schemas.microsoft.com/office/drawing/2017/model3d" xmlns:o="urn:schemas-microsoft-com:office:office" xmlns:oel="http://schemas.microsoft.com/office/2019/extlst" xmlns:r="http://schemas.openxmlformats.org/officeDocument/2006/relationships" xmlns:m="http://schemas.openxmlformats.org/officeDocument/2006/math" xmlns:v="urn:schemas-microsoft-com:vml" xmlns:wp14="http://schemas.microsoft.com/office/word/2010/wordprocessingDrawing" xmlns:wp="http://schemas.openxmlformats.org/drawingml/2006/wordprocessingDrawing" xmlns:w10="urn:schemas-microsoft-com:office:word" xmlns:w="http://schemas.openxmlformats.org/wordprocessingml/2006/main" xmlns:w14="http://schemas.microsoft.com/office/word/2010/wordml" xmlns:w15="http://schemas.microsoft.com/office/word/2012/wordml" xmlns:w16cex="http://schemas.microsoft.com/office/word/2018/wordml/cex" xmlns:w16cid="http://schemas.microsoft.com/office/word/2016/wordml/cid" xmlns:w16="http://schemas.microsoft.com/office/word/2018/wordml" xmlns:w16du="http://schemas.microsoft.com/office/word/2023/wordml/word16du" xmlns:w16sdtdh="http://schemas.microsoft.com/office/word/2020/wordml/sdtdatahash" xmlns:w16se="http://schemas.microsoft.com/office/word/2015/wordml/symex" xmlns:wpg="http://schemas.microsoft.com/office/word/2010/wordprocessingGroup" xmlns:wpi="http://schemas.microsoft.com/office/word/2010/wordprocessingInk" xmlns:wne="http://schemas.microsoft.com/office/word/2006/wordml" xmlns:wps="http://schemas.microsoft.com/office/word/2010/wordprocessingShape" mc:Ignorable="w14 w15 w16se w16cid w16 w16cex w16sdtdh wp14">
+<w:ftr xmlns:wpc="http://schemas.microsoft.com/office/word/2010/wordprocessingCanvas" xmlns:cx="http://schemas.microsoft.com/office/drawing/2014/chartex" xmlns:cx1="http://schemas.microsoft.com/office/drawing/2015/9/8/chartex" xmlns:cx2="http://schemas.microsoft.com/office/drawing/2015/10/21/chartex" xmlns:cx3="http://schemas.microsoft.com/office/drawing/2016/5/9/chartex" xmlns:cx4="http://schemas.microsoft.com/office/drawing/2016/5/10/chartex" xmlns:cx5="http://schemas.microsoft.com/office/drawing/2016/5/11/chartex" xmlns:cx6="http://schemas.microsoft.com/office/drawing/2016/5/12/chartex" xmlns:cx7="http://schemas.microsoft.com/office/drawing/2016/5/13/chartex" xmlns:cx8="http://schemas.microsoft.com/office/drawing/2016/5/14/chartex" xmlns:mc="http://schemas.openxmlformats.org/markup-compatibility/2006" xmlns:aink="http://schemas.microsoft.com/office/drawing/2016/ink" xmlns:am3d="http://schemas.microsoft.com/office/drawing/2017/model3d" xmlns:o="urn:schemas-microsoft-com:office:office" xmlns:r="http://schemas.openxmlformats.org/officeDocument/2006/relationships" xmlns:m="http://schemas.openxmlformats.org/officeDocument/2006/math" xmlns:v="urn:schemas-microsoft-com:vml" xmlns:wp14="http://schemas.microsoft.com/office/word/2010/wordprocessingDrawing" xmlns:wp="http://schemas.openxmlformats.org/drawingml/2006/wordprocessingDrawing" xmlns:w10="urn:schemas-microsoft-com:office:word" xmlns:w="http://schemas.openxmlformats.org/wordprocessingml/2006/main" xmlns:w14="http://schemas.microsoft.com/office/word/2010/wordml" xmlns:w15="http://schemas.microsoft.com/office/word/2012/wordml" xmlns:w16cid="http://schemas.microsoft.com/office/word/2016/wordml/cid" xmlns:w16se="http://schemas.microsoft.com/office/word/2015/wordml/symex" xmlns:wpg="http://schemas.microsoft.com/office/word/2010/wordprocessingGroup" xmlns:wpi="http://schemas.microsoft.com/office/word/2010/wordprocessingInk" xmlns:wne="http://schemas.microsoft.com/office/word/2006/wordml" xmlns:wps="http://schemas.microsoft.com/office/word/2010/wordprocessingShape" mc:Ignorable="w14 w15 w16se w16cid wp14">
   <w:p>
     <w:pPr>
       <w:pStyle w:val="Footer"/>
@@ -22715,7 +22243,7 @@
 </file>
 
 <file path=word/footer2.xml><?xml version="1.0" encoding="utf-8"?>
-<w:ftr xmlns:wpc="http://schemas.microsoft.com/office/word/2010/wordprocessingCanvas" xmlns:cx="http://schemas.microsoft.com/office/drawing/2014/chartex" xmlns:cx1="http://schemas.microsoft.com/office/drawing/2015/9/8/chartex" xmlns:cx2="http://schemas.microsoft.com/office/drawing/2015/10/21/chartex" xmlns:cx3="http://schemas.microsoft.com/office/drawing/2016/5/9/chartex" xmlns:cx4="http://schemas.microsoft.com/office/drawing/2016/5/10/chartex" xmlns:cx5="http://schemas.microsoft.com/office/drawing/2016/5/11/chartex" xmlns:cx6="http://schemas.microsoft.com/office/drawing/2016/5/12/chartex" xmlns:cx7="http://schemas.microsoft.com/office/drawing/2016/5/13/chartex" xmlns:cx8="http://schemas.microsoft.com/office/drawing/2016/5/14/chartex" xmlns:mc="http://schemas.openxmlformats.org/markup-compatibility/2006" xmlns:aink="http://schemas.microsoft.com/office/drawing/2016/ink" xmlns:am3d="http://schemas.microsoft.com/office/drawing/2017/model3d" xmlns:o="urn:schemas-microsoft-com:office:office" xmlns:oel="http://schemas.microsoft.com/office/2019/extlst" xmlns:r="http://schemas.openxmlformats.org/officeDocument/2006/relationships" xmlns:m="http://schemas.openxmlformats.org/officeDocument/2006/math" xmlns:v="urn:schemas-microsoft-com:vml" xmlns:wp14="http://schemas.microsoft.com/office/word/2010/wordprocessingDrawing" xmlns:wp="http://schemas.openxmlformats.org/drawingml/2006/wordprocessingDrawing" xmlns:w10="urn:schemas-microsoft-com:office:word" xmlns:w="http://schemas.openxmlformats.org/wordprocessingml/2006/main" xmlns:w14="http://schemas.microsoft.com/office/word/2010/wordml" xmlns:w15="http://schemas.microsoft.com/office/word/2012/wordml" xmlns:w16cex="http://schemas.microsoft.com/office/word/2018/wordml/cex" xmlns:w16cid="http://schemas.microsoft.com/office/word/2016/wordml/cid" xmlns:w16="http://schemas.microsoft.com/office/word/2018/wordml" xmlns:w16du="http://schemas.microsoft.com/office/word/2023/wordml/word16du" xmlns:w16sdtdh="http://schemas.microsoft.com/office/word/2020/wordml/sdtdatahash" xmlns:w16se="http://schemas.microsoft.com/office/word/2015/wordml/symex" xmlns:wpg="http://schemas.microsoft.com/office/word/2010/wordprocessingGroup" xmlns:wpi="http://schemas.microsoft.com/office/word/2010/wordprocessingInk" xmlns:wne="http://schemas.microsoft.com/office/word/2006/wordml" xmlns:wps="http://schemas.microsoft.com/office/word/2010/wordprocessingShape" mc:Ignorable="w14 w15 w16se w16cid w16 w16cex w16sdtdh wp14">
+<w:ftr xmlns:wpc="http://schemas.microsoft.com/office/word/2010/wordprocessingCanvas" xmlns:cx="http://schemas.microsoft.com/office/drawing/2014/chartex" xmlns:cx1="http://schemas.microsoft.com/office/drawing/2015/9/8/chartex" xmlns:cx2="http://schemas.microsoft.com/office/drawing/2015/10/21/chartex" xmlns:cx3="http://schemas.microsoft.com/office/drawing/2016/5/9/chartex" xmlns:cx4="http://schemas.microsoft.com/office/drawing/2016/5/10/chartex" xmlns:cx5="http://schemas.microsoft.com/office/drawing/2016/5/11/chartex" xmlns:cx6="http://schemas.microsoft.com/office/drawing/2016/5/12/chartex" xmlns:cx7="http://schemas.microsoft.com/office/drawing/2016/5/13/chartex" xmlns:cx8="http://schemas.microsoft.com/office/drawing/2016/5/14/chartex" xmlns:mc="http://schemas.openxmlformats.org/markup-compatibility/2006" xmlns:aink="http://schemas.microsoft.com/office/drawing/2016/ink" xmlns:am3d="http://schemas.microsoft.com/office/drawing/2017/model3d" xmlns:o="urn:schemas-microsoft-com:office:office" xmlns:r="http://schemas.openxmlformats.org/officeDocument/2006/relationships" xmlns:m="http://schemas.openxmlformats.org/officeDocument/2006/math" xmlns:v="urn:schemas-microsoft-com:vml" xmlns:wp14="http://schemas.microsoft.com/office/word/2010/wordprocessingDrawing" xmlns:wp="http://schemas.openxmlformats.org/drawingml/2006/wordprocessingDrawing" xmlns:w10="urn:schemas-microsoft-com:office:word" xmlns:w="http://schemas.openxmlformats.org/wordprocessingml/2006/main" xmlns:w14="http://schemas.microsoft.com/office/word/2010/wordml" xmlns:w15="http://schemas.microsoft.com/office/word/2012/wordml" xmlns:w16cid="http://schemas.microsoft.com/office/word/2016/wordml/cid" xmlns:w16se="http://schemas.microsoft.com/office/word/2015/wordml/symex" xmlns:wpg="http://schemas.microsoft.com/office/word/2010/wordprocessingGroup" xmlns:wpi="http://schemas.microsoft.com/office/word/2010/wordprocessingInk" xmlns:wne="http://schemas.microsoft.com/office/word/2006/wordml" xmlns:wps="http://schemas.microsoft.com/office/word/2010/wordprocessingShape" mc:Ignorable="w14 w15 w16se w16cid wp14">
   <w:p>
     <w:pPr>
       <w:pBdr>
@@ -22736,17 +22264,8 @@
         <w:sz w:val="18"/>
         <w:szCs w:val="18"/>
       </w:rPr>
-      <w:t xml:space="preserve">April 19, </w:t>
+      <w:t>April 19, 2021</w:t>
     </w:r>
-    <w:proofErr w:type="gramStart"/>
-    <w:r>
-      <w:rPr>
-        <w:sz w:val="18"/>
-        <w:szCs w:val="18"/>
-      </w:rPr>
-      <w:t>2021</w:t>
-    </w:r>
-    <w:proofErr w:type="gramEnd"/>
     <w:r>
       <w:rPr>
         <w:sz w:val="18"/>
@@ -22855,7 +22374,7 @@
 </file>
 
 <file path=word/footer3.xml><?xml version="1.0" encoding="utf-8"?>
-<w:ftr xmlns:wpc="http://schemas.microsoft.com/office/word/2010/wordprocessingCanvas" xmlns:cx="http://schemas.microsoft.com/office/drawing/2014/chartex" xmlns:cx1="http://schemas.microsoft.com/office/drawing/2015/9/8/chartex" xmlns:cx2="http://schemas.microsoft.com/office/drawing/2015/10/21/chartex" xmlns:cx3="http://schemas.microsoft.com/office/drawing/2016/5/9/chartex" xmlns:cx4="http://schemas.microsoft.com/office/drawing/2016/5/10/chartex" xmlns:cx5="http://schemas.microsoft.com/office/drawing/2016/5/11/chartex" xmlns:cx6="http://schemas.microsoft.com/office/drawing/2016/5/12/chartex" xmlns:cx7="http://schemas.microsoft.com/office/drawing/2016/5/13/chartex" xmlns:cx8="http://schemas.microsoft.com/office/drawing/2016/5/14/chartex" xmlns:mc="http://schemas.openxmlformats.org/markup-compatibility/2006" xmlns:aink="http://schemas.microsoft.com/office/drawing/2016/ink" xmlns:am3d="http://schemas.microsoft.com/office/drawing/2017/model3d" xmlns:o="urn:schemas-microsoft-com:office:office" xmlns:oel="http://schemas.microsoft.com/office/2019/extlst" xmlns:r="http://schemas.openxmlformats.org/officeDocument/2006/relationships" xmlns:m="http://schemas.openxmlformats.org/officeDocument/2006/math" xmlns:v="urn:schemas-microsoft-com:vml" xmlns:wp14="http://schemas.microsoft.com/office/word/2010/wordprocessingDrawing" xmlns:wp="http://schemas.openxmlformats.org/drawingml/2006/wordprocessingDrawing" xmlns:w10="urn:schemas-microsoft-com:office:word" xmlns:w="http://schemas.openxmlformats.org/wordprocessingml/2006/main" xmlns:w14="http://schemas.microsoft.com/office/word/2010/wordml" xmlns:w15="http://schemas.microsoft.com/office/word/2012/wordml" xmlns:w16cex="http://schemas.microsoft.com/office/word/2018/wordml/cex" xmlns:w16cid="http://schemas.microsoft.com/office/word/2016/wordml/cid" xmlns:w16="http://schemas.microsoft.com/office/word/2018/wordml" xmlns:w16du="http://schemas.microsoft.com/office/word/2023/wordml/word16du" xmlns:w16sdtdh="http://schemas.microsoft.com/office/word/2020/wordml/sdtdatahash" xmlns:w16se="http://schemas.microsoft.com/office/word/2015/wordml/symex" xmlns:wpg="http://schemas.microsoft.com/office/word/2010/wordprocessingGroup" xmlns:wpi="http://schemas.microsoft.com/office/word/2010/wordprocessingInk" xmlns:wne="http://schemas.microsoft.com/office/word/2006/wordml" xmlns:wps="http://schemas.microsoft.com/office/word/2010/wordprocessingShape" mc:Ignorable="w14 w15 w16se w16cid w16 w16cex w16sdtdh wp14">
+<w:ftr xmlns:wpc="http://schemas.microsoft.com/office/word/2010/wordprocessingCanvas" xmlns:cx="http://schemas.microsoft.com/office/drawing/2014/chartex" xmlns:cx1="http://schemas.microsoft.com/office/drawing/2015/9/8/chartex" xmlns:cx2="http://schemas.microsoft.com/office/drawing/2015/10/21/chartex" xmlns:cx3="http://schemas.microsoft.com/office/drawing/2016/5/9/chartex" xmlns:cx4="http://schemas.microsoft.com/office/drawing/2016/5/10/chartex" xmlns:cx5="http://schemas.microsoft.com/office/drawing/2016/5/11/chartex" xmlns:cx6="http://schemas.microsoft.com/office/drawing/2016/5/12/chartex" xmlns:cx7="http://schemas.microsoft.com/office/drawing/2016/5/13/chartex" xmlns:cx8="http://schemas.microsoft.com/office/drawing/2016/5/14/chartex" xmlns:mc="http://schemas.openxmlformats.org/markup-compatibility/2006" xmlns:aink="http://schemas.microsoft.com/office/drawing/2016/ink" xmlns:am3d="http://schemas.microsoft.com/office/drawing/2017/model3d" xmlns:o="urn:schemas-microsoft-com:office:office" xmlns:r="http://schemas.openxmlformats.org/officeDocument/2006/relationships" xmlns:m="http://schemas.openxmlformats.org/officeDocument/2006/math" xmlns:v="urn:schemas-microsoft-com:vml" xmlns:wp14="http://schemas.microsoft.com/office/word/2010/wordprocessingDrawing" xmlns:wp="http://schemas.openxmlformats.org/drawingml/2006/wordprocessingDrawing" xmlns:w10="urn:schemas-microsoft-com:office:word" xmlns:w="http://schemas.openxmlformats.org/wordprocessingml/2006/main" xmlns:w14="http://schemas.microsoft.com/office/word/2010/wordml" xmlns:w15="http://schemas.microsoft.com/office/word/2012/wordml" xmlns:w16cid="http://schemas.microsoft.com/office/word/2016/wordml/cid" xmlns:w16se="http://schemas.microsoft.com/office/word/2015/wordml/symex" xmlns:wpg="http://schemas.microsoft.com/office/word/2010/wordprocessingGroup" xmlns:wpi="http://schemas.microsoft.com/office/word/2010/wordprocessingInk" xmlns:wne="http://schemas.microsoft.com/office/word/2006/wordml" xmlns:wps="http://schemas.microsoft.com/office/word/2010/wordprocessingShape" mc:Ignorable="w14 w15 w16se w16cid wp14">
   <w:p>
     <w:pPr>
       <w:pStyle w:val="Footer"/>
@@ -22866,7 +22385,7 @@
 </file>
 
 <file path=word/footnotes.xml><?xml version="1.0" encoding="utf-8"?>
-<w:footnotes xmlns:wpc="http://schemas.microsoft.com/office/word/2010/wordprocessingCanvas" xmlns:cx="http://schemas.microsoft.com/office/drawing/2014/chartex" xmlns:cx1="http://schemas.microsoft.com/office/drawing/2015/9/8/chartex" xmlns:cx2="http://schemas.microsoft.com/office/drawing/2015/10/21/chartex" xmlns:cx3="http://schemas.microsoft.com/office/drawing/2016/5/9/chartex" xmlns:cx4="http://schemas.microsoft.com/office/drawing/2016/5/10/chartex" xmlns:cx5="http://schemas.microsoft.com/office/drawing/2016/5/11/chartex" xmlns:cx6="http://schemas.microsoft.com/office/drawing/2016/5/12/chartex" xmlns:cx7="http://schemas.microsoft.com/office/drawing/2016/5/13/chartex" xmlns:cx8="http://schemas.microsoft.com/office/drawing/2016/5/14/chartex" xmlns:mc="http://schemas.openxmlformats.org/markup-compatibility/2006" xmlns:aink="http://schemas.microsoft.com/office/drawing/2016/ink" xmlns:am3d="http://schemas.microsoft.com/office/drawing/2017/model3d" xmlns:o="urn:schemas-microsoft-com:office:office" xmlns:oel="http://schemas.microsoft.com/office/2019/extlst" xmlns:r="http://schemas.openxmlformats.org/officeDocument/2006/relationships" xmlns:m="http://schemas.openxmlformats.org/officeDocument/2006/math" xmlns:v="urn:schemas-microsoft-com:vml" xmlns:wp14="http://schemas.microsoft.com/office/word/2010/wordprocessingDrawing" xmlns:wp="http://schemas.openxmlformats.org/drawingml/2006/wordprocessingDrawing" xmlns:w10="urn:schemas-microsoft-com:office:word" xmlns:w="http://schemas.openxmlformats.org/wordprocessingml/2006/main" xmlns:w14="http://schemas.microsoft.com/office/word/2010/wordml" xmlns:w15="http://schemas.microsoft.com/office/word/2012/wordml" xmlns:w16cex="http://schemas.microsoft.com/office/word/2018/wordml/cex" xmlns:w16cid="http://schemas.microsoft.com/office/word/2016/wordml/cid" xmlns:w16="http://schemas.microsoft.com/office/word/2018/wordml" xmlns:w16du="http://schemas.microsoft.com/office/word/2023/wordml/word16du" xmlns:w16sdtdh="http://schemas.microsoft.com/office/word/2020/wordml/sdtdatahash" xmlns:w16se="http://schemas.microsoft.com/office/word/2015/wordml/symex" xmlns:wpg="http://schemas.microsoft.com/office/word/2010/wordprocessingGroup" xmlns:wpi="http://schemas.microsoft.com/office/word/2010/wordprocessingInk" xmlns:wne="http://schemas.microsoft.com/office/word/2006/wordml" xmlns:wps="http://schemas.microsoft.com/office/word/2010/wordprocessingShape" mc:Ignorable="w14 w15 w16se w16cid w16 w16cex w16sdtdh wp14">
+<w:footnotes xmlns:wpc="http://schemas.microsoft.com/office/word/2010/wordprocessingCanvas" xmlns:cx="http://schemas.microsoft.com/office/drawing/2014/chartex" xmlns:cx1="http://schemas.microsoft.com/office/drawing/2015/9/8/chartex" xmlns:cx2="http://schemas.microsoft.com/office/drawing/2015/10/21/chartex" xmlns:cx3="http://schemas.microsoft.com/office/drawing/2016/5/9/chartex" xmlns:cx4="http://schemas.microsoft.com/office/drawing/2016/5/10/chartex" xmlns:cx5="http://schemas.microsoft.com/office/drawing/2016/5/11/chartex" xmlns:cx6="http://schemas.microsoft.com/office/drawing/2016/5/12/chartex" xmlns:cx7="http://schemas.microsoft.com/office/drawing/2016/5/13/chartex" xmlns:cx8="http://schemas.microsoft.com/office/drawing/2016/5/14/chartex" xmlns:mc="http://schemas.openxmlformats.org/markup-compatibility/2006" xmlns:aink="http://schemas.microsoft.com/office/drawing/2016/ink" xmlns:am3d="http://schemas.microsoft.com/office/drawing/2017/model3d" xmlns:o="urn:schemas-microsoft-com:office:office" xmlns:r="http://schemas.openxmlformats.org/officeDocument/2006/relationships" xmlns:m="http://schemas.openxmlformats.org/officeDocument/2006/math" xmlns:v="urn:schemas-microsoft-com:vml" xmlns:wp14="http://schemas.microsoft.com/office/word/2010/wordprocessingDrawing" xmlns:wp="http://schemas.openxmlformats.org/drawingml/2006/wordprocessingDrawing" xmlns:w10="urn:schemas-microsoft-com:office:word" xmlns:w="http://schemas.openxmlformats.org/wordprocessingml/2006/main" xmlns:w14="http://schemas.microsoft.com/office/word/2010/wordml" xmlns:w15="http://schemas.microsoft.com/office/word/2012/wordml" xmlns:w16cid="http://schemas.microsoft.com/office/word/2016/wordml/cid" xmlns:w16se="http://schemas.microsoft.com/office/word/2015/wordml/symex" xmlns:wpg="http://schemas.microsoft.com/office/word/2010/wordprocessingGroup" xmlns:wpi="http://schemas.microsoft.com/office/word/2010/wordprocessingInk" xmlns:wne="http://schemas.microsoft.com/office/word/2006/wordml" xmlns:wps="http://schemas.microsoft.com/office/word/2010/wordprocessingShape" mc:Ignorable="w14 w15 w16se w16cid wp14">
   <w:footnote w:type="separator" w:id="-1">
     <w:p>
       <w:pPr>
@@ -22893,7 +22412,7 @@
 </file>
 
 <file path=word/header1.xml><?xml version="1.0" encoding="utf-8"?>
-<w:hdr xmlns:wpc="http://schemas.microsoft.com/office/word/2010/wordprocessingCanvas" xmlns:cx="http://schemas.microsoft.com/office/drawing/2014/chartex" xmlns:cx1="http://schemas.microsoft.com/office/drawing/2015/9/8/chartex" xmlns:cx2="http://schemas.microsoft.com/office/drawing/2015/10/21/chartex" xmlns:cx3="http://schemas.microsoft.com/office/drawing/2016/5/9/chartex" xmlns:cx4="http://schemas.microsoft.com/office/drawing/2016/5/10/chartex" xmlns:cx5="http://schemas.microsoft.com/office/drawing/2016/5/11/chartex" xmlns:cx6="http://schemas.microsoft.com/office/drawing/2016/5/12/chartex" xmlns:cx7="http://schemas.microsoft.com/office/drawing/2016/5/13/chartex" xmlns:cx8="http://schemas.microsoft.com/office/drawing/2016/5/14/chartex" xmlns:mc="http://schemas.openxmlformats.org/markup-compatibility/2006" xmlns:aink="http://schemas.microsoft.com/office/drawing/2016/ink" xmlns:am3d="http://schemas.microsoft.com/office/drawing/2017/model3d" xmlns:o="urn:schemas-microsoft-com:office:office" xmlns:oel="http://schemas.microsoft.com/office/2019/extlst" xmlns:r="http://schemas.openxmlformats.org/officeDocument/2006/relationships" xmlns:m="http://schemas.openxmlformats.org/officeDocument/2006/math" xmlns:v="urn:schemas-microsoft-com:vml" xmlns:wp14="http://schemas.microsoft.com/office/word/2010/wordprocessingDrawing" xmlns:wp="http://schemas.openxmlformats.org/drawingml/2006/wordprocessingDrawing" xmlns:w10="urn:schemas-microsoft-com:office:word" xmlns:w="http://schemas.openxmlformats.org/wordprocessingml/2006/main" xmlns:w14="http://schemas.microsoft.com/office/word/2010/wordml" xmlns:w15="http://schemas.microsoft.com/office/word/2012/wordml" xmlns:w16cex="http://schemas.microsoft.com/office/word/2018/wordml/cex" xmlns:w16cid="http://schemas.microsoft.com/office/word/2016/wordml/cid" xmlns:w16="http://schemas.microsoft.com/office/word/2018/wordml" xmlns:w16du="http://schemas.microsoft.com/office/word/2023/wordml/word16du" xmlns:w16sdtdh="http://schemas.microsoft.com/office/word/2020/wordml/sdtdatahash" xmlns:w16se="http://schemas.microsoft.com/office/word/2015/wordml/symex" xmlns:wpg="http://schemas.microsoft.com/office/word/2010/wordprocessingGroup" xmlns:wpi="http://schemas.microsoft.com/office/word/2010/wordprocessingInk" xmlns:wne="http://schemas.microsoft.com/office/word/2006/wordml" xmlns:wps="http://schemas.microsoft.com/office/word/2010/wordprocessingShape" mc:Ignorable="w14 w15 w16se w16cid w16 w16cex w16sdtdh wp14">
+<w:hdr xmlns:wpc="http://schemas.microsoft.com/office/word/2010/wordprocessingCanvas" xmlns:cx="http://schemas.microsoft.com/office/drawing/2014/chartex" xmlns:cx1="http://schemas.microsoft.com/office/drawing/2015/9/8/chartex" xmlns:cx2="http://schemas.microsoft.com/office/drawing/2015/10/21/chartex" xmlns:cx3="http://schemas.microsoft.com/office/drawing/2016/5/9/chartex" xmlns:cx4="http://schemas.microsoft.com/office/drawing/2016/5/10/chartex" xmlns:cx5="http://schemas.microsoft.com/office/drawing/2016/5/11/chartex" xmlns:cx6="http://schemas.microsoft.com/office/drawing/2016/5/12/chartex" xmlns:cx7="http://schemas.microsoft.com/office/drawing/2016/5/13/chartex" xmlns:cx8="http://schemas.microsoft.com/office/drawing/2016/5/14/chartex" xmlns:mc="http://schemas.openxmlformats.org/markup-compatibility/2006" xmlns:aink="http://schemas.microsoft.com/office/drawing/2016/ink" xmlns:am3d="http://schemas.microsoft.com/office/drawing/2017/model3d" xmlns:o="urn:schemas-microsoft-com:office:office" xmlns:r="http://schemas.openxmlformats.org/officeDocument/2006/relationships" xmlns:m="http://schemas.openxmlformats.org/officeDocument/2006/math" xmlns:v="urn:schemas-microsoft-com:vml" xmlns:wp14="http://schemas.microsoft.com/office/word/2010/wordprocessingDrawing" xmlns:wp="http://schemas.openxmlformats.org/drawingml/2006/wordprocessingDrawing" xmlns:w10="urn:schemas-microsoft-com:office:word" xmlns:w="http://schemas.openxmlformats.org/wordprocessingml/2006/main" xmlns:w14="http://schemas.microsoft.com/office/word/2010/wordml" xmlns:w15="http://schemas.microsoft.com/office/word/2012/wordml" xmlns:w16cid="http://schemas.microsoft.com/office/word/2016/wordml/cid" xmlns:w16se="http://schemas.microsoft.com/office/word/2015/wordml/symex" xmlns:wpg="http://schemas.microsoft.com/office/word/2010/wordprocessingGroup" xmlns:wpi="http://schemas.microsoft.com/office/word/2010/wordprocessingInk" xmlns:wne="http://schemas.microsoft.com/office/word/2006/wordml" xmlns:wps="http://schemas.microsoft.com/office/word/2010/wordprocessingShape" mc:Ignorable="w14 w15 w16se w16cid wp14">
   <w:p>
     <w:pPr>
       <w:ind w:left="0" w:hanging="2"/>
@@ -22903,7 +22422,7 @@
 </file>
 
 <file path=word/header2.xml><?xml version="1.0" encoding="utf-8"?>
-<w:hdr xmlns:wpc="http://schemas.microsoft.com/office/word/2010/wordprocessingCanvas" xmlns:cx="http://schemas.microsoft.com/office/drawing/2014/chartex" xmlns:cx1="http://schemas.microsoft.com/office/drawing/2015/9/8/chartex" xmlns:cx2="http://schemas.microsoft.com/office/drawing/2015/10/21/chartex" xmlns:cx3="http://schemas.microsoft.com/office/drawing/2016/5/9/chartex" xmlns:cx4="http://schemas.microsoft.com/office/drawing/2016/5/10/chartex" xmlns:cx5="http://schemas.microsoft.com/office/drawing/2016/5/11/chartex" xmlns:cx6="http://schemas.microsoft.com/office/drawing/2016/5/12/chartex" xmlns:cx7="http://schemas.microsoft.com/office/drawing/2016/5/13/chartex" xmlns:cx8="http://schemas.microsoft.com/office/drawing/2016/5/14/chartex" xmlns:mc="http://schemas.openxmlformats.org/markup-compatibility/2006" xmlns:aink="http://schemas.microsoft.com/office/drawing/2016/ink" xmlns:am3d="http://schemas.microsoft.com/office/drawing/2017/model3d" xmlns:o="urn:schemas-microsoft-com:office:office" xmlns:oel="http://schemas.microsoft.com/office/2019/extlst" xmlns:r="http://schemas.openxmlformats.org/officeDocument/2006/relationships" xmlns:m="http://schemas.openxmlformats.org/officeDocument/2006/math" xmlns:v="urn:schemas-microsoft-com:vml" xmlns:wp14="http://schemas.microsoft.com/office/word/2010/wordprocessingDrawing" xmlns:wp="http://schemas.openxmlformats.org/drawingml/2006/wordprocessingDrawing" xmlns:w10="urn:schemas-microsoft-com:office:word" xmlns:w="http://schemas.openxmlformats.org/wordprocessingml/2006/main" xmlns:w14="http://schemas.microsoft.com/office/word/2010/wordml" xmlns:w15="http://schemas.microsoft.com/office/word/2012/wordml" xmlns:w16cex="http://schemas.microsoft.com/office/word/2018/wordml/cex" xmlns:w16cid="http://schemas.microsoft.com/office/word/2016/wordml/cid" xmlns:w16="http://schemas.microsoft.com/office/word/2018/wordml" xmlns:w16du="http://schemas.microsoft.com/office/word/2023/wordml/word16du" xmlns:w16sdtdh="http://schemas.microsoft.com/office/word/2020/wordml/sdtdatahash" xmlns:w16se="http://schemas.microsoft.com/office/word/2015/wordml/symex" xmlns:wpg="http://schemas.microsoft.com/office/word/2010/wordprocessingGroup" xmlns:wpi="http://schemas.microsoft.com/office/word/2010/wordprocessingInk" xmlns:wne="http://schemas.microsoft.com/office/word/2006/wordml" xmlns:wps="http://schemas.microsoft.com/office/word/2010/wordprocessingShape" mc:Ignorable="w14 w15 w16se w16cid w16 w16cex w16sdtdh wp14">
+<w:hdr xmlns:wpc="http://schemas.microsoft.com/office/word/2010/wordprocessingCanvas" xmlns:cx="http://schemas.microsoft.com/office/drawing/2014/chartex" xmlns:cx1="http://schemas.microsoft.com/office/drawing/2015/9/8/chartex" xmlns:cx2="http://schemas.microsoft.com/office/drawing/2015/10/21/chartex" xmlns:cx3="http://schemas.microsoft.com/office/drawing/2016/5/9/chartex" xmlns:cx4="http://schemas.microsoft.com/office/drawing/2016/5/10/chartex" xmlns:cx5="http://schemas.microsoft.com/office/drawing/2016/5/11/chartex" xmlns:cx6="http://schemas.microsoft.com/office/drawing/2016/5/12/chartex" xmlns:cx7="http://schemas.microsoft.com/office/drawing/2016/5/13/chartex" xmlns:cx8="http://schemas.microsoft.com/office/drawing/2016/5/14/chartex" xmlns:mc="http://schemas.openxmlformats.org/markup-compatibility/2006" xmlns:aink="http://schemas.microsoft.com/office/drawing/2016/ink" xmlns:am3d="http://schemas.microsoft.com/office/drawing/2017/model3d" xmlns:o="urn:schemas-microsoft-com:office:office" xmlns:r="http://schemas.openxmlformats.org/officeDocument/2006/relationships" xmlns:m="http://schemas.openxmlformats.org/officeDocument/2006/math" xmlns:v="urn:schemas-microsoft-com:vml" xmlns:wp14="http://schemas.microsoft.com/office/word/2010/wordprocessingDrawing" xmlns:wp="http://schemas.openxmlformats.org/drawingml/2006/wordprocessingDrawing" xmlns:w10="urn:schemas-microsoft-com:office:word" xmlns:w="http://schemas.openxmlformats.org/wordprocessingml/2006/main" xmlns:w14="http://schemas.microsoft.com/office/word/2010/wordml" xmlns:w15="http://schemas.microsoft.com/office/word/2012/wordml" xmlns:w16cid="http://schemas.microsoft.com/office/word/2016/wordml/cid" xmlns:w16se="http://schemas.microsoft.com/office/word/2015/wordml/symex" xmlns:wpg="http://schemas.microsoft.com/office/word/2010/wordprocessingGroup" xmlns:wpi="http://schemas.microsoft.com/office/word/2010/wordprocessingInk" xmlns:wne="http://schemas.microsoft.com/office/word/2006/wordml" xmlns:wps="http://schemas.microsoft.com/office/word/2010/wordprocessingShape" mc:Ignorable="w14 w15 w16se w16cid wp14">
   <w:p>
     <w:pPr>
       <w:ind w:left="0" w:hanging="2"/>
@@ -22914,28 +22433,14 @@
         <w:b/>
         <w:i/>
       </w:rPr>
-      <w:t>[</w:t>
-    </w:r>
-    <w:r>
-      <w:rPr>
-        <w:b/>
-        <w:i/>
-      </w:rPr>
-      <w:t>PharmaLine</w:t>
-    </w:r>
-    <w:r>
-      <w:rPr>
-        <w:b/>
-        <w:i/>
-      </w:rPr>
-      <w:t>] Requirements Specification</w:t>
+      <w:t>[PharmaLine] Requirements Specification</w:t>
     </w:r>
   </w:p>
 </w:hdr>
 </file>
 
 <file path=word/header3.xml><?xml version="1.0" encoding="utf-8"?>
-<w:hdr xmlns:wpc="http://schemas.microsoft.com/office/word/2010/wordprocessingCanvas" xmlns:cx="http://schemas.microsoft.com/office/drawing/2014/chartex" xmlns:cx1="http://schemas.microsoft.com/office/drawing/2015/9/8/chartex" xmlns:cx2="http://schemas.microsoft.com/office/drawing/2015/10/21/chartex" xmlns:cx3="http://schemas.microsoft.com/office/drawing/2016/5/9/chartex" xmlns:cx4="http://schemas.microsoft.com/office/drawing/2016/5/10/chartex" xmlns:cx5="http://schemas.microsoft.com/office/drawing/2016/5/11/chartex" xmlns:cx6="http://schemas.microsoft.com/office/drawing/2016/5/12/chartex" xmlns:cx7="http://schemas.microsoft.com/office/drawing/2016/5/13/chartex" xmlns:cx8="http://schemas.microsoft.com/office/drawing/2016/5/14/chartex" xmlns:mc="http://schemas.openxmlformats.org/markup-compatibility/2006" xmlns:aink="http://schemas.microsoft.com/office/drawing/2016/ink" xmlns:am3d="http://schemas.microsoft.com/office/drawing/2017/model3d" xmlns:o="urn:schemas-microsoft-com:office:office" xmlns:oel="http://schemas.microsoft.com/office/2019/extlst" xmlns:r="http://schemas.openxmlformats.org/officeDocument/2006/relationships" xmlns:m="http://schemas.openxmlformats.org/officeDocument/2006/math" xmlns:v="urn:schemas-microsoft-com:vml" xmlns:wp14="http://schemas.microsoft.com/office/word/2010/wordprocessingDrawing" xmlns:wp="http://schemas.openxmlformats.org/drawingml/2006/wordprocessingDrawing" xmlns:w10="urn:schemas-microsoft-com:office:word" xmlns:w="http://schemas.openxmlformats.org/wordprocessingml/2006/main" xmlns:w14="http://schemas.microsoft.com/office/word/2010/wordml" xmlns:w15="http://schemas.microsoft.com/office/word/2012/wordml" xmlns:w16cex="http://schemas.microsoft.com/office/word/2018/wordml/cex" xmlns:w16cid="http://schemas.microsoft.com/office/word/2016/wordml/cid" xmlns:w16="http://schemas.microsoft.com/office/word/2018/wordml" xmlns:w16du="http://schemas.microsoft.com/office/word/2023/wordml/word16du" xmlns:w16sdtdh="http://schemas.microsoft.com/office/word/2020/wordml/sdtdatahash" xmlns:w16se="http://schemas.microsoft.com/office/word/2015/wordml/symex" xmlns:wpg="http://schemas.microsoft.com/office/word/2010/wordprocessingGroup" xmlns:wpi="http://schemas.microsoft.com/office/word/2010/wordprocessingInk" xmlns:wne="http://schemas.microsoft.com/office/word/2006/wordml" xmlns:wps="http://schemas.microsoft.com/office/word/2010/wordprocessingShape" mc:Ignorable="w14 w15 w16se w16cid w16 w16cex w16sdtdh wp14">
+<w:hdr xmlns:wpc="http://schemas.microsoft.com/office/word/2010/wordprocessingCanvas" xmlns:cx="http://schemas.microsoft.com/office/drawing/2014/chartex" xmlns:cx1="http://schemas.microsoft.com/office/drawing/2015/9/8/chartex" xmlns:cx2="http://schemas.microsoft.com/office/drawing/2015/10/21/chartex" xmlns:cx3="http://schemas.microsoft.com/office/drawing/2016/5/9/chartex" xmlns:cx4="http://schemas.microsoft.com/office/drawing/2016/5/10/chartex" xmlns:cx5="http://schemas.microsoft.com/office/drawing/2016/5/11/chartex" xmlns:cx6="http://schemas.microsoft.com/office/drawing/2016/5/12/chartex" xmlns:cx7="http://schemas.microsoft.com/office/drawing/2016/5/13/chartex" xmlns:cx8="http://schemas.microsoft.com/office/drawing/2016/5/14/chartex" xmlns:mc="http://schemas.openxmlformats.org/markup-compatibility/2006" xmlns:aink="http://schemas.microsoft.com/office/drawing/2016/ink" xmlns:am3d="http://schemas.microsoft.com/office/drawing/2017/model3d" xmlns:o="urn:schemas-microsoft-com:office:office" xmlns:r="http://schemas.openxmlformats.org/officeDocument/2006/relationships" xmlns:m="http://schemas.openxmlformats.org/officeDocument/2006/math" xmlns:v="urn:schemas-microsoft-com:vml" xmlns:wp14="http://schemas.microsoft.com/office/word/2010/wordprocessingDrawing" xmlns:wp="http://schemas.openxmlformats.org/drawingml/2006/wordprocessingDrawing" xmlns:w10="urn:schemas-microsoft-com:office:word" xmlns:w="http://schemas.openxmlformats.org/wordprocessingml/2006/main" xmlns:w14="http://schemas.microsoft.com/office/word/2010/wordml" xmlns:w15="http://schemas.microsoft.com/office/word/2012/wordml" xmlns:w16cid="http://schemas.microsoft.com/office/word/2016/wordml/cid" xmlns:w16se="http://schemas.microsoft.com/office/word/2015/wordml/symex" xmlns:wpg="http://schemas.microsoft.com/office/word/2010/wordprocessingGroup" xmlns:wpi="http://schemas.microsoft.com/office/word/2010/wordprocessingInk" xmlns:wne="http://schemas.microsoft.com/office/word/2006/wordml" xmlns:wps="http://schemas.microsoft.com/office/word/2010/wordprocessingShape" mc:Ignorable="w14 w15 w16se w16cid wp14">
   <w:p>
     <w:pPr>
       <w:ind w:left="0" w:hanging="2"/>
@@ -22945,7 +22450,7 @@
 </file>
 
 <file path=word/numbering.xml><?xml version="1.0" encoding="utf-8"?>
-<w:numbering xmlns:wpc="http://schemas.microsoft.com/office/word/2010/wordprocessingCanvas" xmlns:cx="http://schemas.microsoft.com/office/drawing/2014/chartex" xmlns:cx1="http://schemas.microsoft.com/office/drawing/2015/9/8/chartex" xmlns:cx2="http://schemas.microsoft.com/office/drawing/2015/10/21/chartex" xmlns:cx3="http://schemas.microsoft.com/office/drawing/2016/5/9/chartex" xmlns:cx4="http://schemas.microsoft.com/office/drawing/2016/5/10/chartex" xmlns:cx5="http://schemas.microsoft.com/office/drawing/2016/5/11/chartex" xmlns:cx6="http://schemas.microsoft.com/office/drawing/2016/5/12/chartex" xmlns:cx7="http://schemas.microsoft.com/office/drawing/2016/5/13/chartex" xmlns:cx8="http://schemas.microsoft.com/office/drawing/2016/5/14/chartex" xmlns:mc="http://schemas.openxmlformats.org/markup-compatibility/2006" xmlns:aink="http://schemas.microsoft.com/office/drawing/2016/ink" xmlns:am3d="http://schemas.microsoft.com/office/drawing/2017/model3d" xmlns:o="urn:schemas-microsoft-com:office:office" xmlns:oel="http://schemas.microsoft.com/office/2019/extlst" xmlns:r="http://schemas.openxmlformats.org/officeDocument/2006/relationships" xmlns:m="http://schemas.openxmlformats.org/officeDocument/2006/math" xmlns:v="urn:schemas-microsoft-com:vml" xmlns:wp14="http://schemas.microsoft.com/office/word/2010/wordprocessingDrawing" xmlns:wp="http://schemas.openxmlformats.org/drawingml/2006/wordprocessingDrawing" xmlns:w10="urn:schemas-microsoft-com:office:word" xmlns:w="http://schemas.openxmlformats.org/wordprocessingml/2006/main" xmlns:w14="http://schemas.microsoft.com/office/word/2010/wordml" xmlns:w15="http://schemas.microsoft.com/office/word/2012/wordml" xmlns:w16cex="http://schemas.microsoft.com/office/word/2018/wordml/cex" xmlns:w16cid="http://schemas.microsoft.com/office/word/2016/wordml/cid" xmlns:w16="http://schemas.microsoft.com/office/word/2018/wordml" xmlns:w16du="http://schemas.microsoft.com/office/word/2023/wordml/word16du" xmlns:w16sdtdh="http://schemas.microsoft.com/office/word/2020/wordml/sdtdatahash" xmlns:w16se="http://schemas.microsoft.com/office/word/2015/wordml/symex" xmlns:wpg="http://schemas.microsoft.com/office/word/2010/wordprocessingGroup" xmlns:wpi="http://schemas.microsoft.com/office/word/2010/wordprocessingInk" xmlns:wne="http://schemas.microsoft.com/office/word/2006/wordml" xmlns:wps="http://schemas.microsoft.com/office/word/2010/wordprocessingShape" mc:Ignorable="w14 w15 w16se w16cid w16 w16cex w16sdtdh wp14">
+<w:numbering xmlns:wpc="http://schemas.microsoft.com/office/word/2010/wordprocessingCanvas" xmlns:cx="http://schemas.microsoft.com/office/drawing/2014/chartex" xmlns:cx1="http://schemas.microsoft.com/office/drawing/2015/9/8/chartex" xmlns:cx2="http://schemas.microsoft.com/office/drawing/2015/10/21/chartex" xmlns:cx3="http://schemas.microsoft.com/office/drawing/2016/5/9/chartex" xmlns:cx4="http://schemas.microsoft.com/office/drawing/2016/5/10/chartex" xmlns:cx5="http://schemas.microsoft.com/office/drawing/2016/5/11/chartex" xmlns:cx6="http://schemas.microsoft.com/office/drawing/2016/5/12/chartex" xmlns:cx7="http://schemas.microsoft.com/office/drawing/2016/5/13/chartex" xmlns:cx8="http://schemas.microsoft.com/office/drawing/2016/5/14/chartex" xmlns:mc="http://schemas.openxmlformats.org/markup-compatibility/2006" xmlns:aink="http://schemas.microsoft.com/office/drawing/2016/ink" xmlns:am3d="http://schemas.microsoft.com/office/drawing/2017/model3d" xmlns:o="urn:schemas-microsoft-com:office:office" xmlns:r="http://schemas.openxmlformats.org/officeDocument/2006/relationships" xmlns:m="http://schemas.openxmlformats.org/officeDocument/2006/math" xmlns:v="urn:schemas-microsoft-com:vml" xmlns:wp14="http://schemas.microsoft.com/office/word/2010/wordprocessingDrawing" xmlns:wp="http://schemas.openxmlformats.org/drawingml/2006/wordprocessingDrawing" xmlns:w10="urn:schemas-microsoft-com:office:word" xmlns:w="http://schemas.openxmlformats.org/wordprocessingml/2006/main" xmlns:w14="http://schemas.microsoft.com/office/word/2010/wordml" xmlns:w15="http://schemas.microsoft.com/office/word/2012/wordml" xmlns:w16cid="http://schemas.microsoft.com/office/word/2016/wordml/cid" xmlns:w16se="http://schemas.microsoft.com/office/word/2015/wordml/symex" xmlns:wpg="http://schemas.microsoft.com/office/word/2010/wordprocessingGroup" xmlns:wpi="http://schemas.microsoft.com/office/word/2010/wordprocessingInk" xmlns:wne="http://schemas.microsoft.com/office/word/2006/wordml" xmlns:wps="http://schemas.microsoft.com/office/word/2010/wordprocessingShape" mc:Ignorable="w14 w15 w16se w16cid wp14">
   <w:abstractNum w:abstractNumId="0" w15:restartNumberingAfterBreak="0">
     <w:nsid w:val="05E016AA"/>
     <w:multiLevelType w:val="hybridMultilevel"/>
@@ -25882,31 +25387,31 @@
       </w:rPr>
     </w:lvl>
   </w:abstractNum>
-  <w:num w:numId="1" w16cid:durableId="1358776311">
+  <w:num w:numId="1">
     <w:abstractNumId w:val="12"/>
   </w:num>
-  <w:num w:numId="2" w16cid:durableId="986858829">
+  <w:num w:numId="2">
     <w:abstractNumId w:val="16"/>
   </w:num>
-  <w:num w:numId="3" w16cid:durableId="1079055818">
+  <w:num w:numId="3">
     <w:abstractNumId w:val="20"/>
   </w:num>
-  <w:num w:numId="4" w16cid:durableId="1605921642">
+  <w:num w:numId="4">
     <w:abstractNumId w:val="24"/>
   </w:num>
-  <w:num w:numId="5" w16cid:durableId="715859555">
+  <w:num w:numId="5">
     <w:abstractNumId w:val="1"/>
   </w:num>
-  <w:num w:numId="6" w16cid:durableId="2084064677">
+  <w:num w:numId="6">
     <w:abstractNumId w:val="8"/>
   </w:num>
-  <w:num w:numId="7" w16cid:durableId="103154552">
+  <w:num w:numId="7">
     <w:abstractNumId w:val="23"/>
   </w:num>
-  <w:num w:numId="8" w16cid:durableId="1301887256">
+  <w:num w:numId="8">
     <w:abstractNumId w:val="10"/>
   </w:num>
-  <w:num w:numId="9" w16cid:durableId="2144615603">
+  <w:num w:numId="9">
     <w:abstractNumId w:val="10"/>
     <w:lvlOverride w:ilvl="0">
       <w:startOverride w:val="1"/>
@@ -25936,65 +25441,65 @@
       <w:startOverride w:val="1"/>
     </w:lvlOverride>
   </w:num>
-  <w:num w:numId="10" w16cid:durableId="1119304241">
+  <w:num w:numId="10">
     <w:abstractNumId w:val="7"/>
   </w:num>
-  <w:num w:numId="11" w16cid:durableId="1829393963">
+  <w:num w:numId="11">
     <w:abstractNumId w:val="11"/>
   </w:num>
-  <w:num w:numId="12" w16cid:durableId="706831483">
+  <w:num w:numId="12">
     <w:abstractNumId w:val="17"/>
   </w:num>
-  <w:num w:numId="13" w16cid:durableId="667555675">
+  <w:num w:numId="13">
     <w:abstractNumId w:val="3"/>
   </w:num>
-  <w:num w:numId="14" w16cid:durableId="878787308">
+  <w:num w:numId="14">
     <w:abstractNumId w:val="6"/>
   </w:num>
-  <w:num w:numId="15" w16cid:durableId="928464422">
+  <w:num w:numId="15">
     <w:abstractNumId w:val="5"/>
   </w:num>
-  <w:num w:numId="16" w16cid:durableId="2003317250">
+  <w:num w:numId="16">
     <w:abstractNumId w:val="25"/>
   </w:num>
-  <w:num w:numId="17" w16cid:durableId="780760065">
+  <w:num w:numId="17">
     <w:abstractNumId w:val="19"/>
   </w:num>
-  <w:num w:numId="18" w16cid:durableId="184104640">
+  <w:num w:numId="18">
     <w:abstractNumId w:val="18"/>
   </w:num>
-  <w:num w:numId="19" w16cid:durableId="1466577958">
+  <w:num w:numId="19">
     <w:abstractNumId w:val="0"/>
   </w:num>
-  <w:num w:numId="20" w16cid:durableId="751701007">
+  <w:num w:numId="20">
     <w:abstractNumId w:val="13"/>
   </w:num>
-  <w:num w:numId="21" w16cid:durableId="971053910">
+  <w:num w:numId="21">
     <w:abstractNumId w:val="14"/>
   </w:num>
-  <w:num w:numId="22" w16cid:durableId="983965752">
+  <w:num w:numId="22">
     <w:abstractNumId w:val="4"/>
   </w:num>
-  <w:num w:numId="23" w16cid:durableId="790901007">
+  <w:num w:numId="23">
     <w:abstractNumId w:val="15"/>
   </w:num>
-  <w:num w:numId="24" w16cid:durableId="847525527">
+  <w:num w:numId="24">
     <w:abstractNumId w:val="22"/>
   </w:num>
-  <w:num w:numId="25" w16cid:durableId="1377970948">
+  <w:num w:numId="25">
     <w:abstractNumId w:val="2"/>
   </w:num>
-  <w:num w:numId="26" w16cid:durableId="946276430">
+  <w:num w:numId="26">
     <w:abstractNumId w:val="21"/>
   </w:num>
-  <w:num w:numId="27" w16cid:durableId="1427070285">
+  <w:num w:numId="27">
     <w:abstractNumId w:val="9"/>
   </w:num>
 </w:numbering>
 </file>
 
 <file path=word/styles.xml><?xml version="1.0" encoding="utf-8"?>
-<w:styles xmlns:mc="http://schemas.openxmlformats.org/markup-compatibility/2006" xmlns:r="http://schemas.openxmlformats.org/officeDocument/2006/relationships" xmlns:w="http://schemas.openxmlformats.org/wordprocessingml/2006/main" xmlns:w14="http://schemas.microsoft.com/office/word/2010/wordml" xmlns:w15="http://schemas.microsoft.com/office/word/2012/wordml" xmlns:w16cex="http://schemas.microsoft.com/office/word/2018/wordml/cex" xmlns:w16cid="http://schemas.microsoft.com/office/word/2016/wordml/cid" xmlns:w16="http://schemas.microsoft.com/office/word/2018/wordml" xmlns:w16sdtdh="http://schemas.microsoft.com/office/word/2020/wordml/sdtdatahash" xmlns:w16se="http://schemas.microsoft.com/office/word/2015/wordml/symex" mc:Ignorable="w14 w15 w16se w16cid w16 w16cex w16sdtdh">
+<w:styles xmlns:mc="http://schemas.openxmlformats.org/markup-compatibility/2006" xmlns:r="http://schemas.openxmlformats.org/officeDocument/2006/relationships" xmlns:w="http://schemas.openxmlformats.org/wordprocessingml/2006/main" xmlns:w14="http://schemas.microsoft.com/office/word/2010/wordml" xmlns:w15="http://schemas.microsoft.com/office/word/2012/wordml" xmlns:w16cid="http://schemas.microsoft.com/office/word/2016/wordml/cid" xmlns:w16se="http://schemas.microsoft.com/office/word/2015/wordml/symex" mc:Ignorable="w14 w15 w16se w16cid">
   <w:docDefaults>
     <w:rPrDefault>
       <w:rPr>
@@ -26004,7 +25509,7 @@
     </w:rPrDefault>
     <w:pPrDefault/>
   </w:docDefaults>
-  <w:latentStyles w:defLockedState="0" w:defUIPriority="99" w:defSemiHidden="0" w:defUnhideWhenUsed="0" w:defQFormat="0" w:count="376">
+  <w:latentStyles w:defLockedState="0" w:defUIPriority="99" w:defSemiHidden="0" w:defUnhideWhenUsed="0" w:defQFormat="0" w:count="375">
     <w:lsdException w:name="Normal" w:uiPriority="0" w:qFormat="1"/>
     <w:lsdException w:name="heading 1" w:uiPriority="9" w:qFormat="1"/>
     <w:lsdException w:name="heading 2" w:semiHidden="1" w:uiPriority="9" w:unhideWhenUsed="1" w:qFormat="1"/>
@@ -26380,7 +25885,6 @@
     <w:lsdException w:name="Smart Hyperlink" w:semiHidden="1" w:unhideWhenUsed="1"/>
     <w:lsdException w:name="Hashtag" w:semiHidden="1" w:unhideWhenUsed="1"/>
     <w:lsdException w:name="Unresolved Mention" w:semiHidden="1" w:unhideWhenUsed="1"/>
-    <w:lsdException w:name="Smart Link" w:semiHidden="1" w:unhideWhenUsed="1"/>
   </w:latentStyles>
   <w:style w:type="paragraph" w:default="1" w:styleId="Normal">
     <w:name w:val="Normal"/>
@@ -27677,7 +27181,7 @@
 </file>
 
 <file path=customXml/itemProps2.xml><?xml version="1.0" encoding="utf-8"?>
-<ds:datastoreItem xmlns:ds="http://schemas.openxmlformats.org/officeDocument/2006/customXml" ds:itemID="{2ADFB0A8-0C12-427E-A330-E91AC0ABAC44}">
+<ds:datastoreItem xmlns:ds="http://schemas.openxmlformats.org/officeDocument/2006/customXml" ds:itemID="{AE8B3B20-8599-4427-B03A-5C395D5C1BA6}">
   <ds:schemaRefs>
     <ds:schemaRef ds:uri="http://schemas.openxmlformats.org/officeDocument/2006/bibliography"/>
   </ds:schemaRefs>

--- a/REQUIREMENTS TEST (1).docx
+++ b/REQUIREMENTS TEST (1).docx
@@ -241,6 +241,7 @@
           <w:docPartUnique/>
         </w:docPartObj>
       </w:sdtPr>
+      <w:sdtEndPr/>
       <w:sdtContent>
         <w:p>
           <w:pPr>
@@ -2916,13 +2917,23 @@
           <w:sz w:val="24"/>
         </w:rPr>
       </w:pPr>
+      <w:proofErr w:type="spellStart"/>
       <w:r>
         <w:rPr>
           <w:rFonts w:ascii="Times New Roman" w:hAnsi="Times New Roman" w:cs="Times New Roman"/>
           <w:color w:val="000000"/>
           <w:sz w:val="24"/>
         </w:rPr>
-        <w:t>PharmaLine is a user-friendly, convenient and accessible application that aims to make shopping for pharmaceutical products more efficient for all its users. Our app caters to different user levels, including customers, clerks, managers and the business owner, ensuring that each user can access the functionalities they need based on their access level.</w:t>
+        <w:t>PharmaLine</w:t>
+      </w:r>
+      <w:proofErr w:type="spellEnd"/>
+      <w:r>
+        <w:rPr>
+          <w:rFonts w:ascii="Times New Roman" w:hAnsi="Times New Roman" w:cs="Times New Roman"/>
+          <w:color w:val="000000"/>
+          <w:sz w:val="24"/>
+        </w:rPr>
+        <w:t xml:space="preserve"> is a user-friendly, convenient and accessible application that aims to make shopping for pharmaceutical products more efficient for all its users. Our app caters to different user levels, including customers, clerks, managers and the business owner, ensuring that each user can access the functionalities they need based on their access level.</w:t>
       </w:r>
     </w:p>
     <w:p>
@@ -3057,7 +3068,25 @@
           <w:color w:val="000000"/>
           <w:sz w:val="24"/>
         </w:rPr>
-        <w:t>Overall, PharmaLine is designed to provide an efficient and effective solution for customers, clerks, managers and the business owner, ensuring that everyone benefits from the ease and convenience of the application. It aims to revolutionize the way people shop for pharmaceutical products, providing a more accessible, convenient, and user-friendly experience.</w:t>
+        <w:t xml:space="preserve">Overall, </w:t>
+      </w:r>
+      <w:proofErr w:type="spellStart"/>
+      <w:r>
+        <w:rPr>
+          <w:rFonts w:ascii="Times New Roman" w:hAnsi="Times New Roman" w:cs="Times New Roman"/>
+          <w:color w:val="000000"/>
+          <w:sz w:val="24"/>
+        </w:rPr>
+        <w:t>PharmaLine</w:t>
+      </w:r>
+      <w:proofErr w:type="spellEnd"/>
+      <w:r>
+        <w:rPr>
+          <w:rFonts w:ascii="Times New Roman" w:hAnsi="Times New Roman" w:cs="Times New Roman"/>
+          <w:color w:val="000000"/>
+          <w:sz w:val="24"/>
+        </w:rPr>
+        <w:t xml:space="preserve"> is designed to provide an efficient and effective solution for customers, clerks, managers and the business owner, ensuring that everyone benefits from the ease and convenience of the application. It aims to revolutionize the way people shop for pharmaceutical products, providing a more accessible, convenient, and user-friendly experience.</w:t>
       </w:r>
     </w:p>
     <w:p>
@@ -3548,6 +3577,7 @@
       </w:pPr>
       <w:bookmarkStart w:id="7" w:name="_heading=h.4d34og8" w:colFirst="0" w:colLast="0"/>
       <w:bookmarkEnd w:id="7"/>
+      <w:proofErr w:type="spellStart"/>
       <w:r>
         <w:rPr>
           <w:rFonts w:ascii="Times New Roman" w:hAnsi="Times New Roman" w:cs="Times New Roman"/>
@@ -3558,7 +3588,20 @@
           <w:color w:val="000000"/>
           <w:szCs w:val="24"/>
         </w:rPr>
-        <w:t>PharmaLine is a revolutionary application designed to make shopping for pharmaceutical products more accessible and convenient. Its purpose is to simplify the process of purchasing prescription medication and over-the-counter drugs, while also providing a comprehensive resource for clients and healthcare professionals.</w:t>
+        <w:t>PharmaLine</w:t>
+      </w:r>
+      <w:proofErr w:type="spellEnd"/>
+      <w:r>
+        <w:rPr>
+          <w:rFonts w:ascii="Times New Roman" w:hAnsi="Times New Roman" w:cs="Times New Roman"/>
+          <w:b w:val="0"/>
+          <w:bCs w:val="0"/>
+          <w:i w:val="0"/>
+          <w:iCs w:val="0"/>
+          <w:color w:val="000000"/>
+          <w:szCs w:val="24"/>
+        </w:rPr>
+        <w:t xml:space="preserve"> is a revolutionary application designed to make shopping for pharmaceutical products more accessible and convenient. Its purpose is to simplify the process of purchasing prescription medication and over-the-counter drugs, while also providing a comprehensive resource for clients and healthcare professionals.</w:t>
       </w:r>
     </w:p>
     <w:p>
@@ -3578,6 +3621,7 @@
           <w:szCs w:val="24"/>
         </w:rPr>
       </w:pPr>
+      <w:proofErr w:type="spellStart"/>
       <w:r>
         <w:rPr>
           <w:rFonts w:ascii="Times New Roman" w:hAnsi="Times New Roman" w:cs="Times New Roman"/>
@@ -3588,8 +3632,9 @@
           <w:color w:val="000000"/>
           <w:szCs w:val="24"/>
         </w:rPr>
-        <w:t xml:space="preserve">PharmaLine is designed with the user in mind and is focused on providing a high level of accessibility and convenience. It offers an intuitive interface that makes it easy to search for and purchase the </w:t>
-      </w:r>
+        <w:t>PharmaLine</w:t>
+      </w:r>
+      <w:proofErr w:type="spellEnd"/>
       <w:r>
         <w:rPr>
           <w:rFonts w:ascii="Times New Roman" w:hAnsi="Times New Roman" w:cs="Times New Roman"/>
@@ -3600,6 +3645,18 @@
           <w:color w:val="000000"/>
           <w:szCs w:val="24"/>
         </w:rPr>
+        <w:t xml:space="preserve"> is designed with the user in mind and is focused on providing a high level of accessibility and convenience. It offers an intuitive interface that makes it easy to search for and purchase the </w:t>
+      </w:r>
+      <w:r>
+        <w:rPr>
+          <w:rFonts w:ascii="Times New Roman" w:hAnsi="Times New Roman" w:cs="Times New Roman"/>
+          <w:b w:val="0"/>
+          <w:bCs w:val="0"/>
+          <w:i w:val="0"/>
+          <w:iCs w:val="0"/>
+          <w:color w:val="000000"/>
+          <w:szCs w:val="24"/>
+        </w:rPr>
         <w:lastRenderedPageBreak/>
         <w:t>products that clients need. The application also provides a wealth of information on the medications, including dosage, side effects, and potential interactions with other drugs.</w:t>
       </w:r>
@@ -3631,7 +3688,33 @@
           <w:color w:val="000000"/>
           <w:szCs w:val="24"/>
         </w:rPr>
-        <w:t>By offering a cloud-based solution, PharmaLine eliminates the need for patients to visit multiple pharmacies in person or make phone calls to check availability or prices. The application allows clients to easily access a wide range of pharmaceutical products.</w:t>
+        <w:t xml:space="preserve">By offering a cloud-based solution, </w:t>
+      </w:r>
+      <w:proofErr w:type="spellStart"/>
+      <w:r>
+        <w:rPr>
+          <w:rFonts w:ascii="Times New Roman" w:hAnsi="Times New Roman" w:cs="Times New Roman"/>
+          <w:b w:val="0"/>
+          <w:bCs w:val="0"/>
+          <w:i w:val="0"/>
+          <w:iCs w:val="0"/>
+          <w:color w:val="000000"/>
+          <w:szCs w:val="24"/>
+        </w:rPr>
+        <w:t>PharmaLine</w:t>
+      </w:r>
+      <w:proofErr w:type="spellEnd"/>
+      <w:r>
+        <w:rPr>
+          <w:rFonts w:ascii="Times New Roman" w:hAnsi="Times New Roman" w:cs="Times New Roman"/>
+          <w:b w:val="0"/>
+          <w:bCs w:val="0"/>
+          <w:i w:val="0"/>
+          <w:iCs w:val="0"/>
+          <w:color w:val="000000"/>
+          <w:szCs w:val="24"/>
+        </w:rPr>
+        <w:t xml:space="preserve"> eliminates the need for patients to visit multiple pharmacies in person or make phone calls to check availability or prices. The application allows clients to easily access a wide range of pharmaceutical products.</w:t>
       </w:r>
     </w:p>
     <w:p>
@@ -3661,7 +3744,33 @@
           <w:color w:val="000000"/>
           <w:szCs w:val="24"/>
         </w:rPr>
-        <w:t>With PharmaLine, client can rest assured that their medical information is kept secure and private. The application is compliant with all necessary regulations and provides a safe and secure platform for clients to manage their healthcare needs.</w:t>
+        <w:t xml:space="preserve">With </w:t>
+      </w:r>
+      <w:proofErr w:type="spellStart"/>
+      <w:r>
+        <w:rPr>
+          <w:rFonts w:ascii="Times New Roman" w:hAnsi="Times New Roman" w:cs="Times New Roman"/>
+          <w:b w:val="0"/>
+          <w:bCs w:val="0"/>
+          <w:i w:val="0"/>
+          <w:iCs w:val="0"/>
+          <w:color w:val="000000"/>
+          <w:szCs w:val="24"/>
+        </w:rPr>
+        <w:t>PharmaLine</w:t>
+      </w:r>
+      <w:proofErr w:type="spellEnd"/>
+      <w:r>
+        <w:rPr>
+          <w:rFonts w:ascii="Times New Roman" w:hAnsi="Times New Roman" w:cs="Times New Roman"/>
+          <w:b w:val="0"/>
+          <w:bCs w:val="0"/>
+          <w:i w:val="0"/>
+          <w:iCs w:val="0"/>
+          <w:color w:val="000000"/>
+          <w:szCs w:val="24"/>
+        </w:rPr>
+        <w:t>, client can rest assured that their medical information is kept secure and private. The application is compliant with all necessary regulations and provides a safe and secure platform for clients to manage their healthcare needs.</w:t>
       </w:r>
     </w:p>
     <w:p>
@@ -3681,6 +3790,7 @@
           <w:szCs w:val="24"/>
         </w:rPr>
       </w:pPr>
+      <w:proofErr w:type="spellStart"/>
       <w:r>
         <w:rPr>
           <w:rFonts w:ascii="Times New Roman" w:hAnsi="Times New Roman" w:cs="Times New Roman"/>
@@ -3691,7 +3801,20 @@
           <w:color w:val="000000"/>
           <w:szCs w:val="24"/>
         </w:rPr>
-        <w:t>PharmaLine is a game-changer for the pharmaceutical industry, offering a more accessible, convenient, and user-friendly solution for clients and healthcare professionals.</w:t>
+        <w:t>PharmaLine</w:t>
+      </w:r>
+      <w:proofErr w:type="spellEnd"/>
+      <w:r>
+        <w:rPr>
+          <w:rFonts w:ascii="Times New Roman" w:hAnsi="Times New Roman" w:cs="Times New Roman"/>
+          <w:b w:val="0"/>
+          <w:bCs w:val="0"/>
+          <w:i w:val="0"/>
+          <w:iCs w:val="0"/>
+          <w:color w:val="000000"/>
+          <w:szCs w:val="24"/>
+        </w:rPr>
+        <w:t xml:space="preserve"> is a game-changer for the pharmaceutical industry, offering a more accessible, convenient, and user-friendly solution for clients and healthcare professionals.</w:t>
       </w:r>
       <w:r>
         <w:rPr>
@@ -3807,7 +3930,23 @@
           <w:rFonts w:cs="Times New Roman"/>
           <w:color w:val="000000"/>
         </w:rPr>
-        <w:t>Can use PharmaLine to browse and purchase pharmaceutical items</w:t>
+        <w:t xml:space="preserve">Can use </w:t>
+      </w:r>
+      <w:proofErr w:type="spellStart"/>
+      <w:r>
+        <w:rPr>
+          <w:rFonts w:cs="Times New Roman"/>
+          <w:color w:val="000000"/>
+        </w:rPr>
+        <w:t>PharmaLine</w:t>
+      </w:r>
+      <w:proofErr w:type="spellEnd"/>
+      <w:r>
+        <w:rPr>
+          <w:rFonts w:cs="Times New Roman"/>
+          <w:color w:val="000000"/>
+        </w:rPr>
+        <w:t xml:space="preserve"> to browse and purchase pharmaceutical items</w:t>
       </w:r>
     </w:p>
     <w:p>
@@ -5414,7 +5553,25 @@
           <w:color w:val="000000" w:themeColor="text1"/>
           <w:sz w:val="24"/>
         </w:rPr>
-        <w:t>These dependencies are critical to the functionality of the app, and failure to meet these requirements can result in a negative customer experience, loss of sales, and reduced efficiency for the shop personnel. Therefore, it is essential to carefully consider these dependencies during the development and implementation process of the PharmaLine application.</w:t>
+        <w:t xml:space="preserve">These dependencies are critical to the functionality of the app, and failure to meet these requirements can result in a negative customer experience, loss of sales, and reduced efficiency for the shop personnel. Therefore, it is essential to carefully consider these dependencies during the development and implementation process of the </w:t>
+      </w:r>
+      <w:proofErr w:type="spellStart"/>
+      <w:r>
+        <w:rPr>
+          <w:rFonts w:ascii="Times New Roman" w:hAnsi="Times New Roman" w:cs="Times New Roman"/>
+          <w:color w:val="000000" w:themeColor="text1"/>
+          <w:sz w:val="24"/>
+        </w:rPr>
+        <w:t>PharmaLine</w:t>
+      </w:r>
+      <w:proofErr w:type="spellEnd"/>
+      <w:r>
+        <w:rPr>
+          <w:rFonts w:ascii="Times New Roman" w:hAnsi="Times New Roman" w:cs="Times New Roman"/>
+          <w:color w:val="000000" w:themeColor="text1"/>
+          <w:sz w:val="24"/>
+        </w:rPr>
+        <w:t xml:space="preserve"> application.</w:t>
       </w:r>
       <w:r>
         <w:rPr>
@@ -6209,73 +6366,13 @@
           <w:between w:val="nil"/>
         </w:pBdr>
         <w:spacing w:after="120" w:line="240" w:lineRule="auto"/>
-        <w:ind w:left="0" w:hanging="2"/>
+        <w:ind w:leftChars="0" w:left="0" w:firstLineChars="0" w:firstLine="0"/>
         <w:rPr>
           <w:color w:val="000000"/>
           <w:sz w:val="22"/>
           <w:szCs w:val="22"/>
         </w:rPr>
       </w:pPr>
-      <w:r>
-        <w:rPr>
-          <w:color w:val="000000"/>
-          <w:sz w:val="22"/>
-          <w:szCs w:val="22"/>
-        </w:rPr>
-        <w:t>In the example below, the requirement numbering has a scheme - BR_LR_0## (BR for Business Requirement, LR for Labor Relations).  For small projects simply BR-## would suffice. Keep in mind that if no prefix is used, the traceability matrix may be difficult to create (e.g., no differentiation between '02' as a business requirement vs. a test case)</w:t>
-      </w:r>
-    </w:p>
-    <w:p>
-      <w:pPr>
-        <w:pBdr>
-          <w:top w:val="nil"/>
-          <w:left w:val="nil"/>
-          <w:bottom w:val="nil"/>
-          <w:right w:val="nil"/>
-          <w:between w:val="nil"/>
-        </w:pBdr>
-        <w:spacing w:after="120" w:line="240" w:lineRule="auto"/>
-        <w:ind w:left="0" w:hanging="2"/>
-        <w:rPr>
-          <w:color w:val="000000"/>
-          <w:sz w:val="22"/>
-          <w:szCs w:val="22"/>
-        </w:rPr>
-      </w:pPr>
-      <w:r>
-        <w:rPr>
-          <w:color w:val="000000"/>
-          <w:sz w:val="22"/>
-          <w:szCs w:val="22"/>
-        </w:rPr>
-        <w:t>The following table is an example format for requirements.  Choose whatever format works best for your project.</w:t>
-      </w:r>
-    </w:p>
-    <w:p>
-      <w:pPr>
-        <w:pBdr>
-          <w:top w:val="nil"/>
-          <w:left w:val="nil"/>
-          <w:bottom w:val="nil"/>
-          <w:right w:val="nil"/>
-          <w:between w:val="nil"/>
-        </w:pBdr>
-        <w:spacing w:after="120" w:line="240" w:lineRule="auto"/>
-        <w:ind w:left="0" w:hanging="2"/>
-        <w:rPr>
-          <w:color w:val="000000"/>
-          <w:sz w:val="22"/>
-          <w:szCs w:val="22"/>
-        </w:rPr>
-      </w:pPr>
-      <w:r>
-        <w:rPr>
-          <w:color w:val="000000"/>
-          <w:sz w:val="22"/>
-          <w:szCs w:val="22"/>
-        </w:rPr>
-        <w:t>For Example:</w:t>
-      </w:r>
     </w:p>
     <w:tbl>
       <w:tblPr>
@@ -6321,10 +6418,10 @@
                 <w:between w:val="nil"/>
               </w:pBdr>
               <w:spacing w:before="60" w:after="60" w:line="240" w:lineRule="auto"/>
-              <w:ind w:left="0" w:hanging="2"/>
+              <w:ind w:leftChars="0" w:left="0" w:firstLineChars="0" w:firstLine="0"/>
               <w:rPr>
                 <w:b/>
-                <w:color w:val="7030A0"/>
+                <w:color w:val="000000" w:themeColor="text1"/>
                 <w:sz w:val="18"/>
                 <w:szCs w:val="18"/>
               </w:rPr>
@@ -6332,7 +6429,7 @@
             <w:r>
               <w:rPr>
                 <w:b/>
-                <w:color w:val="7030A0"/>
+                <w:color w:val="000000" w:themeColor="text1"/>
                 <w:sz w:val="18"/>
                 <w:szCs w:val="18"/>
               </w:rPr>
@@ -6359,7 +6456,7 @@
               <w:ind w:left="0" w:hanging="2"/>
               <w:rPr>
                 <w:b/>
-                <w:color w:val="7030A0"/>
+                <w:color w:val="000000" w:themeColor="text1"/>
                 <w:sz w:val="18"/>
                 <w:szCs w:val="18"/>
               </w:rPr>
@@ -6367,7 +6464,7 @@
             <w:r>
               <w:rPr>
                 <w:b/>
-                <w:color w:val="7030A0"/>
+                <w:color w:val="000000" w:themeColor="text1"/>
                 <w:sz w:val="18"/>
                 <w:szCs w:val="18"/>
               </w:rPr>
@@ -6394,7 +6491,7 @@
               <w:ind w:left="0" w:hanging="2"/>
               <w:rPr>
                 <w:b/>
-                <w:color w:val="7030A0"/>
+                <w:color w:val="000000" w:themeColor="text1"/>
                 <w:sz w:val="18"/>
                 <w:szCs w:val="18"/>
               </w:rPr>
@@ -6402,7 +6499,7 @@
             <w:r>
               <w:rPr>
                 <w:b/>
-                <w:color w:val="7030A0"/>
+                <w:color w:val="000000" w:themeColor="text1"/>
                 <w:sz w:val="18"/>
                 <w:szCs w:val="18"/>
               </w:rPr>
@@ -6429,7 +6526,7 @@
               <w:ind w:left="0" w:hanging="2"/>
               <w:rPr>
                 <w:b/>
-                <w:color w:val="7030A0"/>
+                <w:color w:val="000000" w:themeColor="text1"/>
                 <w:sz w:val="18"/>
                 <w:szCs w:val="18"/>
               </w:rPr>
@@ -6437,7 +6534,7 @@
             <w:r>
               <w:rPr>
                 <w:b/>
-                <w:color w:val="7030A0"/>
+                <w:color w:val="000000" w:themeColor="text1"/>
                 <w:sz w:val="18"/>
                 <w:szCs w:val="18"/>
               </w:rPr>
@@ -6464,7 +6561,7 @@
               <w:ind w:left="0" w:hanging="2"/>
               <w:rPr>
                 <w:b/>
-                <w:color w:val="7030A0"/>
+                <w:color w:val="000000" w:themeColor="text1"/>
                 <w:sz w:val="18"/>
                 <w:szCs w:val="18"/>
               </w:rPr>
@@ -6472,7 +6569,7 @@
             <w:r>
               <w:rPr>
                 <w:b/>
-                <w:color w:val="7030A0"/>
+                <w:color w:val="000000" w:themeColor="text1"/>
                 <w:sz w:val="18"/>
                 <w:szCs w:val="18"/>
               </w:rPr>
@@ -6482,7 +6579,7 @@
             <w:r>
               <w:rPr>
                 <w:b/>
-                <w:color w:val="7030A0"/>
+                <w:color w:val="000000" w:themeColor="text1"/>
                 <w:sz w:val="18"/>
                 <w:szCs w:val="18"/>
               </w:rPr>
@@ -6510,7 +6607,7 @@
               <w:ind w:left="0" w:hanging="2"/>
               <w:rPr>
                 <w:b/>
-                <w:color w:val="7030A0"/>
+                <w:color w:val="000000" w:themeColor="text1"/>
                 <w:sz w:val="18"/>
                 <w:szCs w:val="18"/>
               </w:rPr>
@@ -6518,7 +6615,7 @@
             <w:r>
               <w:rPr>
                 <w:b/>
-                <w:color w:val="7030A0"/>
+                <w:color w:val="000000" w:themeColor="text1"/>
                 <w:sz w:val="18"/>
                 <w:szCs w:val="18"/>
               </w:rPr>
@@ -6547,18 +6644,16 @@
               <w:spacing w:before="60" w:after="60" w:line="240" w:lineRule="auto"/>
               <w:ind w:left="0" w:hanging="2"/>
               <w:rPr>
-                <w:color w:val="7030A0"/>
-                <w:sz w:val="16"/>
-                <w:szCs w:val="16"/>
-              </w:rPr>
-            </w:pPr>
-            <w:r>
-              <w:rPr>
-                <w:color w:val="7030A0"/>
-                <w:sz w:val="16"/>
-                <w:szCs w:val="16"/>
-              </w:rPr>
-              <w:t>BR_LR_05</w:t>
+                <w:color w:val="000000" w:themeColor="text1"/>
+                <w:szCs w:val="20"/>
+              </w:rPr>
+            </w:pPr>
+            <w:r>
+              <w:rPr>
+                <w:color w:val="000000" w:themeColor="text1"/>
+                <w:szCs w:val="20"/>
+              </w:rPr>
+              <w:t>R_01</w:t>
             </w:r>
           </w:p>
         </w:tc>
@@ -6578,16 +6673,16 @@
               <w:spacing w:before="60" w:after="60" w:line="240" w:lineRule="auto"/>
               <w:ind w:left="0" w:hanging="2"/>
               <w:rPr>
-                <w:color w:val="7030A0"/>
-                <w:szCs w:val="20"/>
-              </w:rPr>
-            </w:pPr>
-            <w:r>
-              <w:rPr>
-                <w:color w:val="7030A0"/>
-                <w:szCs w:val="20"/>
-              </w:rPr>
-              <w:t>The system should associate a supervisor indicator with each job class.</w:t>
+                <w:color w:val="000000" w:themeColor="text1"/>
+                <w:szCs w:val="20"/>
+              </w:rPr>
+            </w:pPr>
+            <w:r>
+              <w:rPr>
+                <w:color w:val="000000" w:themeColor="text1"/>
+                <w:szCs w:val="20"/>
+              </w:rPr>
+              <w:t>The system must allow the user to login and register.</w:t>
             </w:r>
           </w:p>
         </w:tc>
@@ -6607,16 +6702,16 @@
               <w:spacing w:before="60" w:after="60" w:line="240" w:lineRule="auto"/>
               <w:ind w:left="0" w:hanging="2"/>
               <w:rPr>
-                <w:color w:val="7030A0"/>
-                <w:szCs w:val="20"/>
-              </w:rPr>
-            </w:pPr>
-            <w:r>
-              <w:rPr>
-                <w:color w:val="7030A0"/>
-                <w:szCs w:val="20"/>
-              </w:rPr>
-              <w:t>Business Process = “Maintenance</w:t>
+                <w:color w:val="000000" w:themeColor="text1"/>
+                <w:szCs w:val="20"/>
+              </w:rPr>
+            </w:pPr>
+            <w:r>
+              <w:rPr>
+                <w:color w:val="000000" w:themeColor="text1"/>
+                <w:szCs w:val="20"/>
+              </w:rPr>
+              <w:t xml:space="preserve">Logging in or creating an account by verifying the entered credentials should be done by the system. </w:t>
             </w:r>
           </w:p>
         </w:tc>
@@ -6636,31 +6731,31 @@
               <w:spacing w:before="60" w:after="60" w:line="240" w:lineRule="auto"/>
               <w:ind w:left="0" w:hanging="2"/>
               <w:rPr>
-                <w:color w:val="7030A0"/>
-                <w:szCs w:val="20"/>
-              </w:rPr>
-            </w:pPr>
-            <w:r>
-              <w:rPr>
-                <w:color w:val="7030A0"/>
-                <w:szCs w:val="20"/>
-              </w:rPr>
-              <w:t>3</w:t>
-            </w:r>
-          </w:p>
-          <w:p>
-            <w:pPr>
-              <w:pBdr>
-                <w:top w:val="nil"/>
-                <w:left w:val="nil"/>
-                <w:bottom w:val="nil"/>
-                <w:right w:val="nil"/>
-                <w:between w:val="nil"/>
-              </w:pBdr>
-              <w:spacing w:before="60" w:after="60" w:line="240" w:lineRule="auto"/>
-              <w:ind w:left="0" w:hanging="2"/>
-              <w:rPr>
-                <w:color w:val="7030A0"/>
+                <w:color w:val="000000" w:themeColor="text1"/>
+                <w:szCs w:val="20"/>
+              </w:rPr>
+            </w:pPr>
+            <w:r>
+              <w:rPr>
+                <w:color w:val="000000" w:themeColor="text1"/>
+                <w:szCs w:val="20"/>
+              </w:rPr>
+              <w:t>1</w:t>
+            </w:r>
+          </w:p>
+          <w:p>
+            <w:pPr>
+              <w:pBdr>
+                <w:top w:val="nil"/>
+                <w:left w:val="nil"/>
+                <w:bottom w:val="nil"/>
+                <w:right w:val="nil"/>
+                <w:between w:val="nil"/>
+              </w:pBdr>
+              <w:spacing w:before="60" w:after="60" w:line="240" w:lineRule="auto"/>
+              <w:ind w:left="0" w:hanging="2"/>
+              <w:rPr>
+                <w:color w:val="000000" w:themeColor="text1"/>
                 <w:szCs w:val="20"/>
               </w:rPr>
             </w:pPr>
@@ -6680,19 +6775,12 @@
                 <w:between w:val="nil"/>
               </w:pBdr>
               <w:spacing w:before="60" w:after="60" w:line="240" w:lineRule="auto"/>
-              <w:ind w:left="0" w:hanging="2"/>
-              <w:rPr>
-                <w:color w:val="7030A0"/>
-                <w:szCs w:val="20"/>
-              </w:rPr>
-            </w:pPr>
-            <w:r>
-              <w:rPr>
-                <w:color w:val="7030A0"/>
-                <w:szCs w:val="20"/>
-              </w:rPr>
-              <w:t>7/13/04</w:t>
-            </w:r>
+              <w:ind w:leftChars="0" w:left="0" w:firstLineChars="0" w:firstLine="0"/>
+              <w:rPr>
+                <w:color w:val="000000" w:themeColor="text1"/>
+                <w:szCs w:val="20"/>
+              </w:rPr>
+            </w:pPr>
           </w:p>
         </w:tc>
         <w:tc>
@@ -6711,17 +6799,10 @@
               <w:spacing w:before="60" w:after="60" w:line="240" w:lineRule="auto"/>
               <w:ind w:left="0" w:hanging="2"/>
               <w:rPr>
-                <w:color w:val="7030A0"/>
-                <w:szCs w:val="20"/>
-              </w:rPr>
-            </w:pPr>
-            <w:r>
-              <w:rPr>
-                <w:color w:val="7030A0"/>
-                <w:szCs w:val="20"/>
-              </w:rPr>
-              <w:t>Bob Dylan, Mick Jagger</w:t>
-            </w:r>
+                <w:color w:val="000000" w:themeColor="text1"/>
+                <w:szCs w:val="20"/>
+              </w:rPr>
+            </w:pPr>
           </w:p>
         </w:tc>
       </w:tr>
@@ -6745,18 +6826,16 @@
               <w:spacing w:before="60" w:after="60" w:line="240" w:lineRule="auto"/>
               <w:ind w:left="0" w:hanging="2"/>
               <w:rPr>
-                <w:color w:val="7030A0"/>
-                <w:sz w:val="16"/>
-                <w:szCs w:val="16"/>
-              </w:rPr>
-            </w:pPr>
-            <w:r>
-              <w:rPr>
-                <w:color w:val="7030A0"/>
-                <w:sz w:val="16"/>
-                <w:szCs w:val="16"/>
-              </w:rPr>
-              <w:t>BR_LR_08</w:t>
+                <w:color w:val="000000" w:themeColor="text1"/>
+                <w:szCs w:val="20"/>
+              </w:rPr>
+            </w:pPr>
+            <w:r>
+              <w:rPr>
+                <w:color w:val="000000" w:themeColor="text1"/>
+                <w:szCs w:val="20"/>
+              </w:rPr>
+              <w:t>R_02</w:t>
             </w:r>
           </w:p>
         </w:tc>
@@ -6776,16 +6855,16 @@
               <w:spacing w:before="60" w:after="60" w:line="240" w:lineRule="auto"/>
               <w:ind w:left="0" w:hanging="2"/>
               <w:rPr>
-                <w:color w:val="7030A0"/>
-                <w:szCs w:val="20"/>
-              </w:rPr>
-            </w:pPr>
-            <w:r>
-              <w:rPr>
-                <w:color w:val="7030A0"/>
-                <w:szCs w:val="20"/>
-              </w:rPr>
-              <w:t>The system should handle any number of fees (existing and new) associated with unions.</w:t>
+                <w:color w:val="000000" w:themeColor="text1"/>
+                <w:szCs w:val="20"/>
+              </w:rPr>
+            </w:pPr>
+            <w:r>
+              <w:rPr>
+                <w:color w:val="000000" w:themeColor="text1"/>
+                <w:szCs w:val="20"/>
+              </w:rPr>
+              <w:t>User must be able to log in through an email and a password they have provided during registry.</w:t>
             </w:r>
           </w:p>
         </w:tc>
@@ -6805,41 +6884,10 @@
               <w:spacing w:before="60" w:after="60" w:line="240" w:lineRule="auto"/>
               <w:ind w:left="0" w:hanging="2"/>
               <w:rPr>
-                <w:color w:val="7030A0"/>
-                <w:szCs w:val="20"/>
-              </w:rPr>
-            </w:pPr>
-            <w:r>
-              <w:rPr>
-                <w:color w:val="7030A0"/>
-                <w:szCs w:val="20"/>
-              </w:rPr>
-              <w:t>Business Process = “Changing Dues in the System”</w:t>
-            </w:r>
-          </w:p>
-          <w:p>
-            <w:pPr>
-              <w:pBdr>
-                <w:top w:val="nil"/>
-                <w:left w:val="nil"/>
-                <w:bottom w:val="nil"/>
-                <w:right w:val="nil"/>
-                <w:between w:val="nil"/>
-              </w:pBdr>
-              <w:spacing w:before="60" w:after="60" w:line="240" w:lineRule="auto"/>
-              <w:ind w:left="0" w:hanging="2"/>
-              <w:rPr>
-                <w:color w:val="7030A0"/>
-                <w:szCs w:val="20"/>
-              </w:rPr>
-            </w:pPr>
-            <w:r>
-              <w:rPr>
-                <w:color w:val="7030A0"/>
-                <w:szCs w:val="20"/>
-              </w:rPr>
-              <w:t>An example of a new fee is an initiation fee.</w:t>
-            </w:r>
+                <w:color w:val="000000" w:themeColor="text1"/>
+                <w:szCs w:val="20"/>
+              </w:rPr>
+            </w:pPr>
           </w:p>
         </w:tc>
         <w:tc>
@@ -6858,16 +6906,16 @@
               <w:spacing w:before="60" w:after="60" w:line="240" w:lineRule="auto"/>
               <w:ind w:left="0" w:hanging="2"/>
               <w:rPr>
-                <w:color w:val="7030A0"/>
-                <w:szCs w:val="20"/>
-              </w:rPr>
-            </w:pPr>
-            <w:r>
-              <w:rPr>
-                <w:color w:val="7030A0"/>
-                <w:szCs w:val="20"/>
-              </w:rPr>
-              <w:t>2</w:t>
+                <w:color w:val="000000" w:themeColor="text1"/>
+                <w:szCs w:val="20"/>
+              </w:rPr>
+            </w:pPr>
+            <w:r>
+              <w:rPr>
+                <w:color w:val="000000" w:themeColor="text1"/>
+                <w:szCs w:val="20"/>
+              </w:rPr>
+              <w:t>1</w:t>
             </w:r>
           </w:p>
         </w:tc>
@@ -6885,19 +6933,12 @@
                 <w:between w:val="nil"/>
               </w:pBdr>
               <w:spacing w:before="60" w:after="60" w:line="240" w:lineRule="auto"/>
-              <w:ind w:left="0" w:hanging="2"/>
-              <w:rPr>
-                <w:color w:val="7030A0"/>
-                <w:szCs w:val="20"/>
-              </w:rPr>
-            </w:pPr>
-            <w:r>
-              <w:rPr>
-                <w:color w:val="7030A0"/>
-                <w:szCs w:val="20"/>
-              </w:rPr>
-              <w:t>7/13/04</w:t>
-            </w:r>
+              <w:ind w:leftChars="0" w:left="0" w:firstLineChars="0" w:firstLine="0"/>
+              <w:rPr>
+                <w:color w:val="000000" w:themeColor="text1"/>
+                <w:szCs w:val="20"/>
+              </w:rPr>
+            </w:pPr>
           </w:p>
         </w:tc>
         <w:tc>
@@ -6916,17 +6957,10 @@
               <w:spacing w:before="60" w:after="60" w:line="240" w:lineRule="auto"/>
               <w:ind w:left="0" w:hanging="2"/>
               <w:rPr>
-                <w:color w:val="7030A0"/>
-                <w:szCs w:val="20"/>
-              </w:rPr>
-            </w:pPr>
-            <w:r>
-              <w:rPr>
-                <w:color w:val="7030A0"/>
-                <w:szCs w:val="20"/>
-              </w:rPr>
-              <w:t>Bob Dylan, Mick Jagger</w:t>
-            </w:r>
+                <w:color w:val="000000" w:themeColor="text1"/>
+                <w:szCs w:val="20"/>
+              </w:rPr>
+            </w:pPr>
           </w:p>
         </w:tc>
       </w:tr>
@@ -6950,19 +6984,16 @@
               <w:spacing w:before="60" w:after="60" w:line="240" w:lineRule="auto"/>
               <w:ind w:left="0" w:hanging="2"/>
               <w:rPr>
-                <w:color w:val="7030A0"/>
-                <w:sz w:val="16"/>
-                <w:szCs w:val="16"/>
-              </w:rPr>
-            </w:pPr>
-            <w:r>
-              <w:rPr>
-                <w:color w:val="7030A0"/>
-                <w:sz w:val="16"/>
-                <w:szCs w:val="16"/>
-              </w:rPr>
-              <w:lastRenderedPageBreak/>
-              <w:t>BR_LR_10</w:t>
+                <w:color w:val="000000" w:themeColor="text1"/>
+                <w:szCs w:val="20"/>
+              </w:rPr>
+            </w:pPr>
+            <w:r>
+              <w:rPr>
+                <w:color w:val="000000" w:themeColor="text1"/>
+                <w:szCs w:val="20"/>
+              </w:rPr>
+              <w:t>R_03</w:t>
             </w:r>
           </w:p>
         </w:tc>
@@ -6982,16 +7013,16 @@
               <w:spacing w:before="60" w:after="60" w:line="240" w:lineRule="auto"/>
               <w:ind w:left="0" w:hanging="2"/>
               <w:rPr>
-                <w:color w:val="7030A0"/>
-                <w:szCs w:val="20"/>
-              </w:rPr>
-            </w:pPr>
-            <w:r>
-              <w:rPr>
-                <w:color w:val="7030A0"/>
-                <w:szCs w:val="20"/>
-              </w:rPr>
-              <w:t>The system should capture and maintain job class status (i.e., active or inactive)</w:t>
+                <w:color w:val="000000" w:themeColor="text1"/>
+                <w:szCs w:val="20"/>
+              </w:rPr>
+            </w:pPr>
+            <w:r>
+              <w:rPr>
+                <w:color w:val="000000" w:themeColor="text1"/>
+                <w:szCs w:val="20"/>
+              </w:rPr>
+              <w:t>The system must offer different views and options for different user levels.</w:t>
             </w:r>
           </w:p>
         </w:tc>
@@ -7011,40 +7042,16 @@
               <w:spacing w:before="60" w:after="60" w:line="240" w:lineRule="auto"/>
               <w:ind w:left="0" w:hanging="2"/>
               <w:rPr>
-                <w:color w:val="7030A0"/>
-                <w:szCs w:val="20"/>
-              </w:rPr>
-            </w:pPr>
-            <w:r>
-              <w:rPr>
-                <w:color w:val="7030A0"/>
-                <w:szCs w:val="20"/>
-              </w:rPr>
-              <w:t>Business Process = “Maintenance”</w:t>
-            </w:r>
-          </w:p>
-          <w:p>
-            <w:pPr>
-              <w:pBdr>
-                <w:top w:val="nil"/>
-                <w:left w:val="nil"/>
-                <w:bottom w:val="nil"/>
-                <w:right w:val="nil"/>
-                <w:between w:val="nil"/>
-              </w:pBdr>
-              <w:spacing w:before="60" w:after="60" w:line="240" w:lineRule="auto"/>
-              <w:ind w:left="0" w:hanging="2"/>
-              <w:rPr>
-                <w:color w:val="7030A0"/>
-                <w:szCs w:val="20"/>
-              </w:rPr>
-            </w:pPr>
-            <w:r>
-              <w:rPr>
-                <w:color w:val="7030A0"/>
-                <w:szCs w:val="20"/>
-              </w:rPr>
-              <w:t>Some job classes are old and are no longer used.  However, they still need to be maintained for legal, contract and historical purposes.</w:t>
+                <w:color w:val="000000" w:themeColor="text1"/>
+                <w:szCs w:val="20"/>
+              </w:rPr>
+            </w:pPr>
+            <w:r>
+              <w:rPr>
+                <w:color w:val="000000" w:themeColor="text1"/>
+                <w:szCs w:val="20"/>
+              </w:rPr>
+              <w:t>Based on the user level the webpage will present different views/options.</w:t>
             </w:r>
           </w:p>
         </w:tc>
@@ -7064,16 +7071,16 @@
               <w:spacing w:before="60" w:after="60" w:line="240" w:lineRule="auto"/>
               <w:ind w:left="0" w:hanging="2"/>
               <w:rPr>
-                <w:color w:val="7030A0"/>
-                <w:szCs w:val="20"/>
-              </w:rPr>
-            </w:pPr>
-            <w:r>
-              <w:rPr>
-                <w:color w:val="7030A0"/>
-                <w:szCs w:val="20"/>
-              </w:rPr>
-              <w:t>2</w:t>
+                <w:color w:val="000000" w:themeColor="text1"/>
+                <w:szCs w:val="20"/>
+              </w:rPr>
+            </w:pPr>
+            <w:r>
+              <w:rPr>
+                <w:color w:val="000000" w:themeColor="text1"/>
+                <w:szCs w:val="20"/>
+              </w:rPr>
+              <w:t>1</w:t>
             </w:r>
           </w:p>
         </w:tc>
@@ -7093,17 +7100,10 @@
               <w:spacing w:before="60" w:after="60" w:line="240" w:lineRule="auto"/>
               <w:ind w:left="0" w:hanging="2"/>
               <w:rPr>
-                <w:color w:val="7030A0"/>
-                <w:szCs w:val="20"/>
-              </w:rPr>
-            </w:pPr>
-            <w:r>
-              <w:rPr>
-                <w:color w:val="7030A0"/>
-                <w:szCs w:val="20"/>
-              </w:rPr>
-              <w:t>7/13/04</w:t>
-            </w:r>
+                <w:color w:val="000000" w:themeColor="text1"/>
+                <w:szCs w:val="20"/>
+              </w:rPr>
+            </w:pPr>
           </w:p>
         </w:tc>
         <w:tc>
@@ -7122,17 +7122,10 @@
               <w:spacing w:before="60" w:after="60" w:line="240" w:lineRule="auto"/>
               <w:ind w:left="0" w:hanging="2"/>
               <w:rPr>
-                <w:color w:val="7030A0"/>
-                <w:szCs w:val="20"/>
-              </w:rPr>
-            </w:pPr>
-            <w:r>
-              <w:rPr>
-                <w:color w:val="7030A0"/>
-                <w:szCs w:val="20"/>
-              </w:rPr>
-              <w:t>Bob Dylan, Mick Jagger</w:t>
-            </w:r>
+                <w:color w:val="000000" w:themeColor="text1"/>
+                <w:szCs w:val="20"/>
+              </w:rPr>
+            </w:pPr>
           </w:p>
         </w:tc>
       </w:tr>
@@ -7156,18 +7149,16 @@
               <w:spacing w:before="60" w:after="60" w:line="240" w:lineRule="auto"/>
               <w:ind w:left="0" w:hanging="2"/>
               <w:rPr>
-                <w:color w:val="7030A0"/>
-                <w:sz w:val="16"/>
-                <w:szCs w:val="16"/>
-              </w:rPr>
-            </w:pPr>
-            <w:r>
-              <w:rPr>
-                <w:color w:val="7030A0"/>
-                <w:sz w:val="16"/>
-                <w:szCs w:val="16"/>
-              </w:rPr>
-              <w:t>BR_LR_16</w:t>
+                <w:color w:val="000000" w:themeColor="text1"/>
+                <w:szCs w:val="20"/>
+              </w:rPr>
+            </w:pPr>
+            <w:r>
+              <w:rPr>
+                <w:color w:val="000000" w:themeColor="text1"/>
+                <w:szCs w:val="20"/>
+              </w:rPr>
+              <w:t>R_04</w:t>
             </w:r>
           </w:p>
         </w:tc>
@@ -7187,16 +7178,16 @@
               <w:spacing w:before="60" w:after="60" w:line="240" w:lineRule="auto"/>
               <w:ind w:left="0" w:hanging="2"/>
               <w:rPr>
-                <w:color w:val="7030A0"/>
-                <w:szCs w:val="20"/>
-              </w:rPr>
-            </w:pPr>
-            <w:r>
-              <w:rPr>
-                <w:color w:val="7030A0"/>
-                <w:szCs w:val="20"/>
-              </w:rPr>
-              <w:t>The system should assign the Supervisor Code based on the value in the Job Class table and additional criteria as specified by the clients.</w:t>
+                <w:color w:val="000000" w:themeColor="text1"/>
+                <w:szCs w:val="20"/>
+              </w:rPr>
+            </w:pPr>
+            <w:r>
+              <w:rPr>
+                <w:color w:val="000000" w:themeColor="text1"/>
+                <w:szCs w:val="20"/>
+              </w:rPr>
+              <w:t>All user levels must be able to search through the product list.</w:t>
             </w:r>
           </w:p>
         </w:tc>
@@ -7214,19 +7205,36 @@
                 <w:between w:val="nil"/>
               </w:pBdr>
               <w:spacing w:before="60" w:after="60" w:line="240" w:lineRule="auto"/>
-              <w:ind w:left="0" w:hanging="2"/>
-              <w:rPr>
-                <w:color w:val="7030A0"/>
-                <w:szCs w:val="20"/>
-              </w:rPr>
-            </w:pPr>
-            <w:r>
-              <w:rPr>
-                <w:color w:val="7030A0"/>
-                <w:szCs w:val="20"/>
-              </w:rPr>
-              <w:t>April 2005 – New requirement. It is one of three new requirements from BR_LR_03.</w:t>
-            </w:r>
+              <w:ind w:leftChars="0" w:left="0" w:firstLineChars="0" w:firstLine="0"/>
+              <w:rPr>
+                <w:color w:val="000000" w:themeColor="text1"/>
+                <w:szCs w:val="20"/>
+              </w:rPr>
+            </w:pPr>
+            <w:r>
+              <w:rPr>
+                <w:color w:val="000000" w:themeColor="text1"/>
+                <w:szCs w:val="20"/>
+              </w:rPr>
+              <w:t>The webpage should have an input field, preferably a search bar, where the user can look up a product. This should be accessible even for logged off/anonymous users.</w:t>
+            </w:r>
+          </w:p>
+          <w:p>
+            <w:pPr>
+              <w:pBdr>
+                <w:top w:val="nil"/>
+                <w:left w:val="nil"/>
+                <w:bottom w:val="nil"/>
+                <w:right w:val="nil"/>
+                <w:between w:val="nil"/>
+              </w:pBdr>
+              <w:spacing w:before="60" w:after="60" w:line="240" w:lineRule="auto"/>
+              <w:ind w:left="0" w:hanging="2"/>
+              <w:rPr>
+                <w:color w:val="000000" w:themeColor="text1"/>
+                <w:szCs w:val="20"/>
+              </w:rPr>
+            </w:pPr>
           </w:p>
         </w:tc>
         <w:tc>
@@ -7245,16 +7253,16 @@
               <w:spacing w:before="60" w:after="60" w:line="240" w:lineRule="auto"/>
               <w:ind w:left="0" w:hanging="2"/>
               <w:rPr>
-                <w:color w:val="7030A0"/>
-                <w:szCs w:val="20"/>
-              </w:rPr>
-            </w:pPr>
-            <w:r>
-              <w:rPr>
-                <w:color w:val="7030A0"/>
-                <w:szCs w:val="20"/>
-              </w:rPr>
-              <w:t>2</w:t>
+                <w:color w:val="000000" w:themeColor="text1"/>
+                <w:szCs w:val="20"/>
+              </w:rPr>
+            </w:pPr>
+            <w:r>
+              <w:rPr>
+                <w:color w:val="000000" w:themeColor="text1"/>
+                <w:szCs w:val="20"/>
+              </w:rPr>
+              <w:t>1</w:t>
             </w:r>
           </w:p>
         </w:tc>
@@ -7274,7 +7282,7 @@
               <w:spacing w:before="60" w:after="60" w:line="240" w:lineRule="auto"/>
               <w:ind w:left="0" w:hanging="2"/>
               <w:rPr>
-                <w:color w:val="7030A0"/>
+                <w:color w:val="000000" w:themeColor="text1"/>
                 <w:szCs w:val="20"/>
               </w:rPr>
             </w:pPr>
@@ -7296,10 +7304,17 @@
               <w:spacing w:before="60" w:after="60" w:line="240" w:lineRule="auto"/>
               <w:ind w:left="0" w:hanging="2"/>
               <w:rPr>
-                <w:color w:val="7030A0"/>
-                <w:szCs w:val="20"/>
-              </w:rPr>
-            </w:pPr>
+                <w:color w:val="000000" w:themeColor="text1"/>
+                <w:szCs w:val="20"/>
+              </w:rPr>
+            </w:pPr>
+            <w:r>
+              <w:rPr>
+                <w:color w:val="000000" w:themeColor="text1"/>
+                <w:szCs w:val="20"/>
+              </w:rPr>
+              <w:t>Bob Dylan, Mick Jagger</w:t>
+            </w:r>
           </w:p>
         </w:tc>
       </w:tr>
@@ -7323,18 +7338,17 @@
               <w:spacing w:before="60" w:after="60" w:line="240" w:lineRule="auto"/>
               <w:ind w:left="0" w:hanging="2"/>
               <w:rPr>
-                <w:color w:val="7030A0"/>
-                <w:sz w:val="16"/>
-                <w:szCs w:val="16"/>
-              </w:rPr>
-            </w:pPr>
-            <w:r>
-              <w:rPr>
-                <w:color w:val="7030A0"/>
-                <w:sz w:val="16"/>
-                <w:szCs w:val="16"/>
-              </w:rPr>
-              <w:t>BR_LR_18</w:t>
+                <w:color w:val="000000" w:themeColor="text1"/>
+                <w:szCs w:val="20"/>
+              </w:rPr>
+            </w:pPr>
+            <w:r>
+              <w:rPr>
+                <w:color w:val="000000" w:themeColor="text1"/>
+                <w:szCs w:val="20"/>
+              </w:rPr>
+              <w:lastRenderedPageBreak/>
+              <w:t>R_05</w:t>
             </w:r>
           </w:p>
         </w:tc>
@@ -7354,16 +7368,16 @@
               <w:spacing w:before="60" w:after="60" w:line="240" w:lineRule="auto"/>
               <w:ind w:left="0" w:hanging="2"/>
               <w:rPr>
-                <w:color w:val="7030A0"/>
-                <w:szCs w:val="20"/>
-              </w:rPr>
-            </w:pPr>
-            <w:r>
-              <w:rPr>
-                <w:color w:val="7030A0"/>
-                <w:szCs w:val="20"/>
-              </w:rPr>
-              <w:t>The system should provide the Labor Relations office with the ability to override the system-derived Bargaining Unit code and the Union Code for to-be-determined employee types, including hourly appointments.</w:t>
+                <w:color w:val="000000" w:themeColor="text1"/>
+                <w:szCs w:val="20"/>
+              </w:rPr>
+            </w:pPr>
+            <w:r>
+              <w:rPr>
+                <w:color w:val="000000" w:themeColor="text1"/>
+                <w:szCs w:val="20"/>
+              </w:rPr>
+              <w:t>System should allow logged in customers to leave comments and reviews on products.</w:t>
             </w:r>
           </w:p>
         </w:tc>
@@ -7381,43 +7395,12 @@
                 <w:between w:val="nil"/>
               </w:pBdr>
               <w:spacing w:before="60" w:after="60" w:line="240" w:lineRule="auto"/>
-              <w:ind w:left="0" w:hanging="2"/>
-              <w:rPr>
-                <w:color w:val="7030A0"/>
-                <w:szCs w:val="20"/>
-              </w:rPr>
-            </w:pPr>
-            <w:r>
-              <w:rPr>
-                <w:color w:val="7030A0"/>
-                <w:szCs w:val="20"/>
-              </w:rPr>
-              <w:t>April 2005 – New requirement. It is one of three new requirements from BR_LR_04.</w:t>
-            </w:r>
-          </w:p>
-          <w:p>
-            <w:pPr>
-              <w:pBdr>
-                <w:top w:val="nil"/>
-                <w:left w:val="nil"/>
-                <w:bottom w:val="nil"/>
-                <w:right w:val="nil"/>
-                <w:between w:val="nil"/>
-              </w:pBdr>
-              <w:spacing w:before="60" w:after="60" w:line="240" w:lineRule="auto"/>
-              <w:ind w:left="0" w:hanging="2"/>
-              <w:rPr>
-                <w:color w:val="7030A0"/>
-                <w:szCs w:val="20"/>
-              </w:rPr>
-            </w:pPr>
-            <w:r>
-              <w:rPr>
-                <w:color w:val="7030A0"/>
-                <w:szCs w:val="20"/>
-              </w:rPr>
-              <w:t>5/11/2005 – Priority changed from 2 to 3.</w:t>
-            </w:r>
+              <w:ind w:leftChars="0" w:left="0" w:firstLineChars="0" w:firstLine="0"/>
+              <w:rPr>
+                <w:color w:val="000000" w:themeColor="text1"/>
+                <w:szCs w:val="20"/>
+              </w:rPr>
+            </w:pPr>
           </w:p>
         </w:tc>
         <w:tc>
@@ -7436,38 +7419,178 @@
               <w:spacing w:before="60" w:after="60" w:line="240" w:lineRule="auto"/>
               <w:ind w:left="0" w:hanging="2"/>
               <w:rPr>
-                <w:color w:val="7030A0"/>
-                <w:szCs w:val="20"/>
-              </w:rPr>
-            </w:pPr>
-            <w:r>
-              <w:rPr>
-                <w:strike/>
-                <w:color w:val="7030A0"/>
+                <w:color w:val="000000" w:themeColor="text1"/>
+                <w:szCs w:val="20"/>
+              </w:rPr>
+            </w:pPr>
+            <w:r>
+              <w:rPr>
+                <w:color w:val="000000" w:themeColor="text1"/>
                 <w:szCs w:val="20"/>
               </w:rPr>
               <w:t>2</w:t>
             </w:r>
           </w:p>
-          <w:p>
-            <w:pPr>
-              <w:pBdr>
-                <w:top w:val="nil"/>
-                <w:left w:val="nil"/>
-                <w:bottom w:val="nil"/>
-                <w:right w:val="nil"/>
-                <w:between w:val="nil"/>
-              </w:pBdr>
-              <w:spacing w:before="60" w:after="60" w:line="240" w:lineRule="auto"/>
-              <w:ind w:left="0" w:hanging="2"/>
-              <w:rPr>
-                <w:color w:val="7030A0"/>
-                <w:szCs w:val="20"/>
-              </w:rPr>
-            </w:pPr>
-            <w:r>
-              <w:rPr>
-                <w:color w:val="7030A0"/>
+        </w:tc>
+        <w:tc>
+          <w:tcPr>
+            <w:tcW w:w="1080" w:type="dxa"/>
+          </w:tcPr>
+          <w:p>
+            <w:pPr>
+              <w:pBdr>
+                <w:top w:val="nil"/>
+                <w:left w:val="nil"/>
+                <w:bottom w:val="nil"/>
+                <w:right w:val="nil"/>
+                <w:between w:val="nil"/>
+              </w:pBdr>
+              <w:spacing w:before="60" w:after="60" w:line="240" w:lineRule="auto"/>
+              <w:ind w:left="0" w:hanging="2"/>
+              <w:rPr>
+                <w:color w:val="000000" w:themeColor="text1"/>
+                <w:szCs w:val="20"/>
+              </w:rPr>
+            </w:pPr>
+          </w:p>
+        </w:tc>
+        <w:tc>
+          <w:tcPr>
+            <w:tcW w:w="1440" w:type="dxa"/>
+          </w:tcPr>
+          <w:p>
+            <w:pPr>
+              <w:pBdr>
+                <w:top w:val="nil"/>
+                <w:left w:val="nil"/>
+                <w:bottom w:val="nil"/>
+                <w:right w:val="nil"/>
+                <w:between w:val="nil"/>
+              </w:pBdr>
+              <w:spacing w:before="60" w:after="60" w:line="240" w:lineRule="auto"/>
+              <w:ind w:left="0" w:hanging="2"/>
+              <w:rPr>
+                <w:color w:val="000000" w:themeColor="text1"/>
+                <w:szCs w:val="20"/>
+              </w:rPr>
+            </w:pPr>
+          </w:p>
+        </w:tc>
+      </w:tr>
+      <w:tr>
+        <w:trPr>
+          <w:cantSplit/>
+        </w:trPr>
+        <w:tc>
+          <w:tcPr>
+            <w:tcW w:w="1102" w:type="dxa"/>
+          </w:tcPr>
+          <w:p>
+            <w:pPr>
+              <w:pBdr>
+                <w:top w:val="nil"/>
+                <w:left w:val="nil"/>
+                <w:bottom w:val="nil"/>
+                <w:right w:val="nil"/>
+                <w:between w:val="nil"/>
+              </w:pBdr>
+              <w:spacing w:before="60" w:after="60" w:line="240" w:lineRule="auto"/>
+              <w:ind w:left="0" w:hanging="2"/>
+              <w:rPr>
+                <w:color w:val="000000" w:themeColor="text1"/>
+                <w:szCs w:val="20"/>
+              </w:rPr>
+            </w:pPr>
+            <w:r>
+              <w:rPr>
+                <w:color w:val="000000" w:themeColor="text1"/>
+                <w:szCs w:val="20"/>
+              </w:rPr>
+              <w:t>R_06</w:t>
+            </w:r>
+          </w:p>
+        </w:tc>
+        <w:tc>
+          <w:tcPr>
+            <w:tcW w:w="2906" w:type="dxa"/>
+          </w:tcPr>
+          <w:p>
+            <w:pPr>
+              <w:pBdr>
+                <w:top w:val="nil"/>
+                <w:left w:val="nil"/>
+                <w:bottom w:val="nil"/>
+                <w:right w:val="nil"/>
+                <w:between w:val="nil"/>
+              </w:pBdr>
+              <w:spacing w:before="60" w:after="60" w:line="240" w:lineRule="auto"/>
+              <w:ind w:leftChars="0" w:left="0" w:firstLineChars="0" w:firstLine="0"/>
+              <w:rPr>
+                <w:color w:val="000000" w:themeColor="text1"/>
+                <w:szCs w:val="20"/>
+              </w:rPr>
+            </w:pPr>
+            <w:r>
+              <w:rPr>
+                <w:color w:val="000000" w:themeColor="text1"/>
+                <w:szCs w:val="20"/>
+              </w:rPr>
+              <w:t>System should save the purchase data of an account.</w:t>
+            </w:r>
+          </w:p>
+        </w:tc>
+        <w:tc>
+          <w:tcPr>
+            <w:tcW w:w="2767" w:type="dxa"/>
+          </w:tcPr>
+          <w:p>
+            <w:pPr>
+              <w:pBdr>
+                <w:top w:val="nil"/>
+                <w:left w:val="nil"/>
+                <w:bottom w:val="nil"/>
+                <w:right w:val="nil"/>
+                <w:between w:val="nil"/>
+              </w:pBdr>
+              <w:spacing w:before="60" w:after="60" w:line="240" w:lineRule="auto"/>
+              <w:ind w:left="0" w:hanging="2"/>
+              <w:rPr>
+                <w:color w:val="000000" w:themeColor="text1"/>
+                <w:szCs w:val="20"/>
+              </w:rPr>
+            </w:pPr>
+            <w:r>
+              <w:rPr>
+                <w:color w:val="000000" w:themeColor="text1"/>
+                <w:szCs w:val="20"/>
+              </w:rPr>
+              <w:t>Customers should have the option to check their purchase history, for products they may have purchased when they were logged in.</w:t>
+            </w:r>
+          </w:p>
+        </w:tc>
+        <w:tc>
+          <w:tcPr>
+            <w:tcW w:w="900" w:type="dxa"/>
+          </w:tcPr>
+          <w:p>
+            <w:pPr>
+              <w:pBdr>
+                <w:top w:val="nil"/>
+                <w:left w:val="nil"/>
+                <w:bottom w:val="nil"/>
+                <w:right w:val="nil"/>
+                <w:between w:val="nil"/>
+              </w:pBdr>
+              <w:spacing w:before="60" w:after="60" w:line="240" w:lineRule="auto"/>
+              <w:ind w:leftChars="0" w:left="0" w:firstLineChars="0" w:firstLine="0"/>
+              <w:rPr>
+                <w:color w:val="000000" w:themeColor="text1"/>
+                <w:szCs w:val="20"/>
+              </w:rPr>
+            </w:pPr>
+            <w:r>
+              <w:rPr>
+                <w:color w:val="000000" w:themeColor="text1"/>
                 <w:szCs w:val="20"/>
               </w:rPr>
               <w:t>3</w:t>
@@ -7490,7 +7613,7 @@
               <w:spacing w:before="60" w:after="60" w:line="240" w:lineRule="auto"/>
               <w:ind w:left="0" w:hanging="2"/>
               <w:rPr>
-                <w:color w:val="7030A0"/>
+                <w:color w:val="000000" w:themeColor="text1"/>
                 <w:szCs w:val="20"/>
               </w:rPr>
             </w:pPr>
@@ -7512,7 +7635,3471 @@
               <w:spacing w:before="60" w:after="60" w:line="240" w:lineRule="auto"/>
               <w:ind w:left="0" w:hanging="2"/>
               <w:rPr>
-                <w:color w:val="7030A0"/>
+                <w:color w:val="000000" w:themeColor="text1"/>
+                <w:szCs w:val="20"/>
+              </w:rPr>
+            </w:pPr>
+          </w:p>
+        </w:tc>
+      </w:tr>
+      <w:tr>
+        <w:trPr>
+          <w:cantSplit/>
+        </w:trPr>
+        <w:tc>
+          <w:tcPr>
+            <w:tcW w:w="1102" w:type="dxa"/>
+          </w:tcPr>
+          <w:p>
+            <w:pPr>
+              <w:pBdr>
+                <w:top w:val="nil"/>
+                <w:left w:val="nil"/>
+                <w:bottom w:val="nil"/>
+                <w:right w:val="nil"/>
+                <w:between w:val="nil"/>
+              </w:pBdr>
+              <w:spacing w:before="60" w:after="60" w:line="240" w:lineRule="auto"/>
+              <w:ind w:left="0" w:hanging="2"/>
+              <w:rPr>
+                <w:color w:val="000000" w:themeColor="text1"/>
+                <w:szCs w:val="20"/>
+              </w:rPr>
+            </w:pPr>
+            <w:r>
+              <w:rPr>
+                <w:color w:val="000000" w:themeColor="text1"/>
+                <w:szCs w:val="20"/>
+              </w:rPr>
+              <w:t>R_07</w:t>
+            </w:r>
+          </w:p>
+        </w:tc>
+        <w:tc>
+          <w:tcPr>
+            <w:tcW w:w="2906" w:type="dxa"/>
+          </w:tcPr>
+          <w:p>
+            <w:pPr>
+              <w:pBdr>
+                <w:top w:val="nil"/>
+                <w:left w:val="nil"/>
+                <w:bottom w:val="nil"/>
+                <w:right w:val="nil"/>
+                <w:between w:val="nil"/>
+              </w:pBdr>
+              <w:spacing w:before="60" w:after="60" w:line="240" w:lineRule="auto"/>
+              <w:ind w:leftChars="0" w:left="0" w:firstLineChars="0" w:firstLine="0"/>
+              <w:rPr>
+                <w:color w:val="000000" w:themeColor="text1"/>
+                <w:szCs w:val="20"/>
+              </w:rPr>
+            </w:pPr>
+            <w:r>
+              <w:rPr>
+                <w:color w:val="000000" w:themeColor="text1"/>
+                <w:szCs w:val="20"/>
+              </w:rPr>
+              <w:t>System must offer multiple payment options to customers.</w:t>
+            </w:r>
+          </w:p>
+        </w:tc>
+        <w:tc>
+          <w:tcPr>
+            <w:tcW w:w="2767" w:type="dxa"/>
+          </w:tcPr>
+          <w:p>
+            <w:pPr>
+              <w:pBdr>
+                <w:top w:val="nil"/>
+                <w:left w:val="nil"/>
+                <w:bottom w:val="nil"/>
+                <w:right w:val="nil"/>
+                <w:between w:val="nil"/>
+              </w:pBdr>
+              <w:spacing w:before="60" w:after="60" w:line="240" w:lineRule="auto"/>
+              <w:ind w:left="0" w:hanging="2"/>
+              <w:rPr>
+                <w:color w:val="000000" w:themeColor="text1"/>
+                <w:szCs w:val="20"/>
+              </w:rPr>
+            </w:pPr>
+            <w:r>
+              <w:rPr>
+                <w:color w:val="000000" w:themeColor="text1"/>
+                <w:szCs w:val="20"/>
+              </w:rPr>
+              <w:t>Customers should be allowed to use credit card, debit cards, and crypto cards to make an online purchase.</w:t>
+            </w:r>
+          </w:p>
+        </w:tc>
+        <w:tc>
+          <w:tcPr>
+            <w:tcW w:w="900" w:type="dxa"/>
+          </w:tcPr>
+          <w:p>
+            <w:pPr>
+              <w:pBdr>
+                <w:top w:val="nil"/>
+                <w:left w:val="nil"/>
+                <w:bottom w:val="nil"/>
+                <w:right w:val="nil"/>
+                <w:between w:val="nil"/>
+              </w:pBdr>
+              <w:spacing w:before="60" w:after="60" w:line="240" w:lineRule="auto"/>
+              <w:ind w:leftChars="0" w:left="0" w:firstLineChars="0" w:firstLine="0"/>
+              <w:rPr>
+                <w:color w:val="000000" w:themeColor="text1"/>
+                <w:szCs w:val="20"/>
+              </w:rPr>
+            </w:pPr>
+            <w:r>
+              <w:rPr>
+                <w:color w:val="000000" w:themeColor="text1"/>
+                <w:szCs w:val="20"/>
+              </w:rPr>
+              <w:t>1</w:t>
+            </w:r>
+          </w:p>
+        </w:tc>
+        <w:tc>
+          <w:tcPr>
+            <w:tcW w:w="1080" w:type="dxa"/>
+          </w:tcPr>
+          <w:p>
+            <w:pPr>
+              <w:pBdr>
+                <w:top w:val="nil"/>
+                <w:left w:val="nil"/>
+                <w:bottom w:val="nil"/>
+                <w:right w:val="nil"/>
+                <w:between w:val="nil"/>
+              </w:pBdr>
+              <w:spacing w:before="60" w:after="60" w:line="240" w:lineRule="auto"/>
+              <w:ind w:left="0" w:hanging="2"/>
+              <w:rPr>
+                <w:color w:val="000000" w:themeColor="text1"/>
+                <w:szCs w:val="20"/>
+              </w:rPr>
+            </w:pPr>
+          </w:p>
+        </w:tc>
+        <w:tc>
+          <w:tcPr>
+            <w:tcW w:w="1440" w:type="dxa"/>
+          </w:tcPr>
+          <w:p>
+            <w:pPr>
+              <w:pBdr>
+                <w:top w:val="nil"/>
+                <w:left w:val="nil"/>
+                <w:bottom w:val="nil"/>
+                <w:right w:val="nil"/>
+                <w:between w:val="nil"/>
+              </w:pBdr>
+              <w:spacing w:before="60" w:after="60" w:line="240" w:lineRule="auto"/>
+              <w:ind w:left="0" w:hanging="2"/>
+              <w:rPr>
+                <w:color w:val="000000" w:themeColor="text1"/>
+                <w:szCs w:val="20"/>
+              </w:rPr>
+            </w:pPr>
+          </w:p>
+          <w:p>
+            <w:pPr>
+              <w:pBdr>
+                <w:top w:val="nil"/>
+                <w:left w:val="nil"/>
+                <w:bottom w:val="nil"/>
+                <w:right w:val="nil"/>
+                <w:between w:val="nil"/>
+              </w:pBdr>
+              <w:spacing w:before="60" w:after="60" w:line="240" w:lineRule="auto"/>
+              <w:ind w:left="0" w:hanging="2"/>
+              <w:rPr>
+                <w:color w:val="000000" w:themeColor="text1"/>
+                <w:szCs w:val="20"/>
+              </w:rPr>
+            </w:pPr>
+          </w:p>
+          <w:p>
+            <w:pPr>
+              <w:pBdr>
+                <w:top w:val="nil"/>
+                <w:left w:val="nil"/>
+                <w:bottom w:val="nil"/>
+                <w:right w:val="nil"/>
+                <w:between w:val="nil"/>
+              </w:pBdr>
+              <w:spacing w:before="60" w:after="60" w:line="240" w:lineRule="auto"/>
+              <w:ind w:left="0" w:hanging="2"/>
+              <w:rPr>
+                <w:color w:val="000000" w:themeColor="text1"/>
+                <w:szCs w:val="20"/>
+              </w:rPr>
+            </w:pPr>
+          </w:p>
+          <w:p>
+            <w:pPr>
+              <w:pBdr>
+                <w:top w:val="nil"/>
+                <w:left w:val="nil"/>
+                <w:bottom w:val="nil"/>
+                <w:right w:val="nil"/>
+                <w:between w:val="nil"/>
+              </w:pBdr>
+              <w:spacing w:before="60" w:after="60" w:line="240" w:lineRule="auto"/>
+              <w:ind w:leftChars="0" w:left="0" w:firstLineChars="0" w:firstLine="0"/>
+              <w:rPr>
+                <w:color w:val="000000" w:themeColor="text1"/>
+                <w:szCs w:val="20"/>
+              </w:rPr>
+            </w:pPr>
+          </w:p>
+        </w:tc>
+      </w:tr>
+      <w:tr>
+        <w:trPr>
+          <w:cantSplit/>
+        </w:trPr>
+        <w:tc>
+          <w:tcPr>
+            <w:tcW w:w="1102" w:type="dxa"/>
+          </w:tcPr>
+          <w:p>
+            <w:pPr>
+              <w:pBdr>
+                <w:top w:val="nil"/>
+                <w:left w:val="nil"/>
+                <w:bottom w:val="nil"/>
+                <w:right w:val="nil"/>
+                <w:between w:val="nil"/>
+              </w:pBdr>
+              <w:spacing w:before="60" w:after="60" w:line="240" w:lineRule="auto"/>
+              <w:ind w:left="0" w:hanging="2"/>
+              <w:rPr>
+                <w:color w:val="000000" w:themeColor="text1"/>
+                <w:szCs w:val="20"/>
+              </w:rPr>
+            </w:pPr>
+            <w:r>
+              <w:rPr>
+                <w:color w:val="000000" w:themeColor="text1"/>
+                <w:szCs w:val="20"/>
+              </w:rPr>
+              <w:t>R_08</w:t>
+            </w:r>
+          </w:p>
+        </w:tc>
+        <w:tc>
+          <w:tcPr>
+            <w:tcW w:w="2906" w:type="dxa"/>
+          </w:tcPr>
+          <w:p>
+            <w:pPr>
+              <w:pBdr>
+                <w:top w:val="nil"/>
+                <w:left w:val="nil"/>
+                <w:bottom w:val="nil"/>
+                <w:right w:val="nil"/>
+                <w:between w:val="nil"/>
+              </w:pBdr>
+              <w:spacing w:before="60" w:after="60" w:line="240" w:lineRule="auto"/>
+              <w:ind w:leftChars="0" w:left="0" w:firstLineChars="0" w:firstLine="0"/>
+              <w:rPr>
+                <w:color w:val="000000" w:themeColor="text1"/>
+                <w:szCs w:val="20"/>
+              </w:rPr>
+            </w:pPr>
+            <w:r>
+              <w:rPr>
+                <w:color w:val="000000" w:themeColor="text1"/>
+                <w:szCs w:val="20"/>
+              </w:rPr>
+              <w:t>Logged in customers, should be allowed to save certain products in their Wishlist.</w:t>
+            </w:r>
+          </w:p>
+        </w:tc>
+        <w:tc>
+          <w:tcPr>
+            <w:tcW w:w="2767" w:type="dxa"/>
+          </w:tcPr>
+          <w:p>
+            <w:pPr>
+              <w:pBdr>
+                <w:top w:val="nil"/>
+                <w:left w:val="nil"/>
+                <w:bottom w:val="nil"/>
+                <w:right w:val="nil"/>
+                <w:between w:val="nil"/>
+              </w:pBdr>
+              <w:spacing w:before="60" w:after="60" w:line="240" w:lineRule="auto"/>
+              <w:ind w:left="0" w:hanging="2"/>
+              <w:rPr>
+                <w:color w:val="000000" w:themeColor="text1"/>
+                <w:szCs w:val="20"/>
+              </w:rPr>
+            </w:pPr>
+          </w:p>
+        </w:tc>
+        <w:tc>
+          <w:tcPr>
+            <w:tcW w:w="900" w:type="dxa"/>
+          </w:tcPr>
+          <w:p>
+            <w:pPr>
+              <w:pBdr>
+                <w:top w:val="nil"/>
+                <w:left w:val="nil"/>
+                <w:bottom w:val="nil"/>
+                <w:right w:val="nil"/>
+                <w:between w:val="nil"/>
+              </w:pBdr>
+              <w:spacing w:before="60" w:after="60" w:line="240" w:lineRule="auto"/>
+              <w:ind w:leftChars="0" w:left="0" w:firstLineChars="0" w:firstLine="0"/>
+              <w:rPr>
+                <w:color w:val="000000" w:themeColor="text1"/>
+                <w:szCs w:val="20"/>
+              </w:rPr>
+            </w:pPr>
+            <w:r>
+              <w:rPr>
+                <w:color w:val="000000" w:themeColor="text1"/>
+                <w:szCs w:val="20"/>
+              </w:rPr>
+              <w:t>3</w:t>
+            </w:r>
+          </w:p>
+        </w:tc>
+        <w:tc>
+          <w:tcPr>
+            <w:tcW w:w="1080" w:type="dxa"/>
+          </w:tcPr>
+          <w:p>
+            <w:pPr>
+              <w:pBdr>
+                <w:top w:val="nil"/>
+                <w:left w:val="nil"/>
+                <w:bottom w:val="nil"/>
+                <w:right w:val="nil"/>
+                <w:between w:val="nil"/>
+              </w:pBdr>
+              <w:spacing w:before="60" w:after="60" w:line="240" w:lineRule="auto"/>
+              <w:ind w:left="0" w:hanging="2"/>
+              <w:rPr>
+                <w:color w:val="000000" w:themeColor="text1"/>
+                <w:szCs w:val="20"/>
+              </w:rPr>
+            </w:pPr>
+          </w:p>
+        </w:tc>
+        <w:tc>
+          <w:tcPr>
+            <w:tcW w:w="1440" w:type="dxa"/>
+          </w:tcPr>
+          <w:p>
+            <w:pPr>
+              <w:pBdr>
+                <w:top w:val="nil"/>
+                <w:left w:val="nil"/>
+                <w:bottom w:val="nil"/>
+                <w:right w:val="nil"/>
+                <w:between w:val="nil"/>
+              </w:pBdr>
+              <w:spacing w:before="60" w:after="60" w:line="240" w:lineRule="auto"/>
+              <w:ind w:left="0" w:hanging="2"/>
+              <w:rPr>
+                <w:color w:val="000000" w:themeColor="text1"/>
+                <w:szCs w:val="20"/>
+              </w:rPr>
+            </w:pPr>
+          </w:p>
+        </w:tc>
+      </w:tr>
+      <w:tr>
+        <w:trPr>
+          <w:cantSplit/>
+        </w:trPr>
+        <w:tc>
+          <w:tcPr>
+            <w:tcW w:w="1102" w:type="dxa"/>
+          </w:tcPr>
+          <w:p>
+            <w:pPr>
+              <w:pBdr>
+                <w:top w:val="nil"/>
+                <w:left w:val="nil"/>
+                <w:bottom w:val="nil"/>
+                <w:right w:val="nil"/>
+                <w:between w:val="nil"/>
+              </w:pBdr>
+              <w:spacing w:before="60" w:after="60" w:line="240" w:lineRule="auto"/>
+              <w:ind w:left="0" w:hanging="2"/>
+              <w:rPr>
+                <w:color w:val="000000" w:themeColor="text1"/>
+                <w:szCs w:val="20"/>
+              </w:rPr>
+            </w:pPr>
+            <w:r>
+              <w:rPr>
+                <w:color w:val="000000" w:themeColor="text1"/>
+                <w:szCs w:val="20"/>
+              </w:rPr>
+              <w:t>R_09</w:t>
+            </w:r>
+          </w:p>
+        </w:tc>
+        <w:tc>
+          <w:tcPr>
+            <w:tcW w:w="2906" w:type="dxa"/>
+          </w:tcPr>
+          <w:p>
+            <w:pPr>
+              <w:pBdr>
+                <w:top w:val="nil"/>
+                <w:left w:val="nil"/>
+                <w:bottom w:val="nil"/>
+                <w:right w:val="nil"/>
+                <w:between w:val="nil"/>
+              </w:pBdr>
+              <w:spacing w:before="60" w:after="60" w:line="240" w:lineRule="auto"/>
+              <w:ind w:leftChars="0" w:left="0" w:firstLineChars="0" w:firstLine="0"/>
+              <w:rPr>
+                <w:color w:val="000000" w:themeColor="text1"/>
+                <w:szCs w:val="20"/>
+              </w:rPr>
+            </w:pPr>
+            <w:r>
+              <w:rPr>
+                <w:color w:val="000000" w:themeColor="text1"/>
+                <w:szCs w:val="20"/>
+              </w:rPr>
+              <w:t>Logged in customers should have the option to view their wish list.</w:t>
+            </w:r>
+          </w:p>
+        </w:tc>
+        <w:tc>
+          <w:tcPr>
+            <w:tcW w:w="2767" w:type="dxa"/>
+          </w:tcPr>
+          <w:p>
+            <w:pPr>
+              <w:pBdr>
+                <w:top w:val="nil"/>
+                <w:left w:val="nil"/>
+                <w:bottom w:val="nil"/>
+                <w:right w:val="nil"/>
+                <w:between w:val="nil"/>
+              </w:pBdr>
+              <w:spacing w:before="60" w:after="60" w:line="240" w:lineRule="auto"/>
+              <w:ind w:left="0" w:hanging="2"/>
+              <w:rPr>
+                <w:color w:val="000000" w:themeColor="text1"/>
+                <w:szCs w:val="20"/>
+              </w:rPr>
+            </w:pPr>
+          </w:p>
+        </w:tc>
+        <w:tc>
+          <w:tcPr>
+            <w:tcW w:w="900" w:type="dxa"/>
+          </w:tcPr>
+          <w:p>
+            <w:pPr>
+              <w:pBdr>
+                <w:top w:val="nil"/>
+                <w:left w:val="nil"/>
+                <w:bottom w:val="nil"/>
+                <w:right w:val="nil"/>
+                <w:between w:val="nil"/>
+              </w:pBdr>
+              <w:spacing w:before="60" w:after="60" w:line="240" w:lineRule="auto"/>
+              <w:ind w:leftChars="0" w:left="0" w:firstLineChars="0" w:firstLine="0"/>
+              <w:rPr>
+                <w:color w:val="000000" w:themeColor="text1"/>
+                <w:szCs w:val="20"/>
+              </w:rPr>
+            </w:pPr>
+            <w:r>
+              <w:rPr>
+                <w:color w:val="000000" w:themeColor="text1"/>
+                <w:szCs w:val="20"/>
+              </w:rPr>
+              <w:t>3</w:t>
+            </w:r>
+          </w:p>
+        </w:tc>
+        <w:tc>
+          <w:tcPr>
+            <w:tcW w:w="1080" w:type="dxa"/>
+          </w:tcPr>
+          <w:p>
+            <w:pPr>
+              <w:pBdr>
+                <w:top w:val="nil"/>
+                <w:left w:val="nil"/>
+                <w:bottom w:val="nil"/>
+                <w:right w:val="nil"/>
+                <w:between w:val="nil"/>
+              </w:pBdr>
+              <w:spacing w:before="60" w:after="60" w:line="240" w:lineRule="auto"/>
+              <w:ind w:left="0" w:hanging="2"/>
+              <w:rPr>
+                <w:color w:val="000000" w:themeColor="text1"/>
+                <w:szCs w:val="20"/>
+              </w:rPr>
+            </w:pPr>
+          </w:p>
+        </w:tc>
+        <w:tc>
+          <w:tcPr>
+            <w:tcW w:w="1440" w:type="dxa"/>
+          </w:tcPr>
+          <w:p>
+            <w:pPr>
+              <w:pBdr>
+                <w:top w:val="nil"/>
+                <w:left w:val="nil"/>
+                <w:bottom w:val="nil"/>
+                <w:right w:val="nil"/>
+                <w:between w:val="nil"/>
+              </w:pBdr>
+              <w:spacing w:before="60" w:after="60" w:line="240" w:lineRule="auto"/>
+              <w:ind w:left="0" w:hanging="2"/>
+              <w:rPr>
+                <w:color w:val="000000" w:themeColor="text1"/>
+                <w:szCs w:val="20"/>
+              </w:rPr>
+            </w:pPr>
+          </w:p>
+        </w:tc>
+      </w:tr>
+      <w:tr>
+        <w:trPr>
+          <w:cantSplit/>
+        </w:trPr>
+        <w:tc>
+          <w:tcPr>
+            <w:tcW w:w="1102" w:type="dxa"/>
+          </w:tcPr>
+          <w:p>
+            <w:pPr>
+              <w:pBdr>
+                <w:top w:val="nil"/>
+                <w:left w:val="nil"/>
+                <w:bottom w:val="nil"/>
+                <w:right w:val="nil"/>
+                <w:between w:val="nil"/>
+              </w:pBdr>
+              <w:spacing w:before="60" w:after="60" w:line="240" w:lineRule="auto"/>
+              <w:ind w:left="0" w:hanging="2"/>
+              <w:rPr>
+                <w:color w:val="000000" w:themeColor="text1"/>
+                <w:szCs w:val="20"/>
+              </w:rPr>
+            </w:pPr>
+            <w:r>
+              <w:rPr>
+                <w:color w:val="000000" w:themeColor="text1"/>
+                <w:szCs w:val="20"/>
+              </w:rPr>
+              <w:t>R_10</w:t>
+            </w:r>
+          </w:p>
+        </w:tc>
+        <w:tc>
+          <w:tcPr>
+            <w:tcW w:w="2906" w:type="dxa"/>
+          </w:tcPr>
+          <w:p>
+            <w:pPr>
+              <w:pBdr>
+                <w:top w:val="nil"/>
+                <w:left w:val="nil"/>
+                <w:bottom w:val="nil"/>
+                <w:right w:val="nil"/>
+                <w:between w:val="nil"/>
+              </w:pBdr>
+              <w:spacing w:before="60" w:after="60" w:line="240" w:lineRule="auto"/>
+              <w:ind w:leftChars="0" w:left="0" w:firstLineChars="0" w:firstLine="0"/>
+              <w:rPr>
+                <w:color w:val="000000" w:themeColor="text1"/>
+                <w:szCs w:val="20"/>
+              </w:rPr>
+            </w:pPr>
+            <w:r>
+              <w:rPr>
+                <w:color w:val="000000" w:themeColor="text1"/>
+                <w:szCs w:val="20"/>
+              </w:rPr>
+              <w:t>Clerk and Manager users must be allowed to add products in the database.</w:t>
+            </w:r>
+          </w:p>
+        </w:tc>
+        <w:tc>
+          <w:tcPr>
+            <w:tcW w:w="2767" w:type="dxa"/>
+          </w:tcPr>
+          <w:p>
+            <w:pPr>
+              <w:pBdr>
+                <w:top w:val="nil"/>
+                <w:left w:val="nil"/>
+                <w:bottom w:val="nil"/>
+                <w:right w:val="nil"/>
+                <w:between w:val="nil"/>
+              </w:pBdr>
+              <w:spacing w:before="60" w:after="60" w:line="240" w:lineRule="auto"/>
+              <w:ind w:left="0" w:hanging="2"/>
+              <w:rPr>
+                <w:color w:val="000000" w:themeColor="text1"/>
+                <w:szCs w:val="20"/>
+              </w:rPr>
+            </w:pPr>
+            <w:r>
+              <w:rPr>
+                <w:color w:val="000000" w:themeColor="text1"/>
+                <w:szCs w:val="20"/>
+              </w:rPr>
+              <w:t>It is expected that logged in managers and clerks will have an option available, where they can add new products into the database. The new products should be available to all user levels.</w:t>
+            </w:r>
+          </w:p>
+        </w:tc>
+        <w:tc>
+          <w:tcPr>
+            <w:tcW w:w="900" w:type="dxa"/>
+          </w:tcPr>
+          <w:p>
+            <w:pPr>
+              <w:pBdr>
+                <w:top w:val="nil"/>
+                <w:left w:val="nil"/>
+                <w:bottom w:val="nil"/>
+                <w:right w:val="nil"/>
+                <w:between w:val="nil"/>
+              </w:pBdr>
+              <w:spacing w:before="60" w:after="60" w:line="240" w:lineRule="auto"/>
+              <w:ind w:leftChars="0" w:left="0" w:firstLineChars="0" w:firstLine="0"/>
+              <w:rPr>
+                <w:color w:val="000000" w:themeColor="text1"/>
+                <w:szCs w:val="20"/>
+              </w:rPr>
+            </w:pPr>
+            <w:r>
+              <w:rPr>
+                <w:color w:val="000000" w:themeColor="text1"/>
+                <w:szCs w:val="20"/>
+              </w:rPr>
+              <w:t>1</w:t>
+            </w:r>
+          </w:p>
+        </w:tc>
+        <w:tc>
+          <w:tcPr>
+            <w:tcW w:w="1080" w:type="dxa"/>
+          </w:tcPr>
+          <w:p>
+            <w:pPr>
+              <w:pBdr>
+                <w:top w:val="nil"/>
+                <w:left w:val="nil"/>
+                <w:bottom w:val="nil"/>
+                <w:right w:val="nil"/>
+                <w:between w:val="nil"/>
+              </w:pBdr>
+              <w:spacing w:before="60" w:after="60" w:line="240" w:lineRule="auto"/>
+              <w:ind w:left="0" w:hanging="2"/>
+              <w:rPr>
+                <w:color w:val="000000" w:themeColor="text1"/>
+                <w:szCs w:val="20"/>
+              </w:rPr>
+            </w:pPr>
+          </w:p>
+        </w:tc>
+        <w:tc>
+          <w:tcPr>
+            <w:tcW w:w="1440" w:type="dxa"/>
+          </w:tcPr>
+          <w:p>
+            <w:pPr>
+              <w:pBdr>
+                <w:top w:val="nil"/>
+                <w:left w:val="nil"/>
+                <w:bottom w:val="nil"/>
+                <w:right w:val="nil"/>
+                <w:between w:val="nil"/>
+              </w:pBdr>
+              <w:spacing w:before="60" w:after="60" w:line="240" w:lineRule="auto"/>
+              <w:ind w:left="0" w:hanging="2"/>
+              <w:rPr>
+                <w:color w:val="000000" w:themeColor="text1"/>
+                <w:szCs w:val="20"/>
+              </w:rPr>
+            </w:pPr>
+          </w:p>
+        </w:tc>
+      </w:tr>
+      <w:tr>
+        <w:trPr>
+          <w:cantSplit/>
+        </w:trPr>
+        <w:tc>
+          <w:tcPr>
+            <w:tcW w:w="1102" w:type="dxa"/>
+          </w:tcPr>
+          <w:p>
+            <w:pPr>
+              <w:pBdr>
+                <w:top w:val="nil"/>
+                <w:left w:val="nil"/>
+                <w:bottom w:val="nil"/>
+                <w:right w:val="nil"/>
+                <w:between w:val="nil"/>
+              </w:pBdr>
+              <w:spacing w:before="60" w:after="60" w:line="240" w:lineRule="auto"/>
+              <w:ind w:left="0" w:hanging="2"/>
+              <w:rPr>
+                <w:color w:val="000000" w:themeColor="text1"/>
+                <w:szCs w:val="20"/>
+              </w:rPr>
+            </w:pPr>
+            <w:r>
+              <w:rPr>
+                <w:color w:val="000000" w:themeColor="text1"/>
+                <w:szCs w:val="20"/>
+              </w:rPr>
+              <w:t>R_11</w:t>
+            </w:r>
+          </w:p>
+        </w:tc>
+        <w:tc>
+          <w:tcPr>
+            <w:tcW w:w="2906" w:type="dxa"/>
+          </w:tcPr>
+          <w:p>
+            <w:pPr>
+              <w:pBdr>
+                <w:top w:val="nil"/>
+                <w:left w:val="nil"/>
+                <w:bottom w:val="nil"/>
+                <w:right w:val="nil"/>
+                <w:between w:val="nil"/>
+              </w:pBdr>
+              <w:spacing w:before="60" w:after="60" w:line="240" w:lineRule="auto"/>
+              <w:ind w:leftChars="0" w:left="0" w:firstLineChars="0" w:firstLine="0"/>
+              <w:rPr>
+                <w:color w:val="000000" w:themeColor="text1"/>
+                <w:szCs w:val="20"/>
+              </w:rPr>
+            </w:pPr>
+            <w:r>
+              <w:rPr>
+                <w:color w:val="000000" w:themeColor="text1"/>
+                <w:szCs w:val="20"/>
+              </w:rPr>
+              <w:t>Clerk and Manager users must be allowed to make any additional changes to existing products of the database.</w:t>
+            </w:r>
+          </w:p>
+        </w:tc>
+        <w:tc>
+          <w:tcPr>
+            <w:tcW w:w="2767" w:type="dxa"/>
+          </w:tcPr>
+          <w:p>
+            <w:pPr>
+              <w:pBdr>
+                <w:top w:val="nil"/>
+                <w:left w:val="nil"/>
+                <w:bottom w:val="nil"/>
+                <w:right w:val="nil"/>
+                <w:between w:val="nil"/>
+              </w:pBdr>
+              <w:spacing w:before="60" w:after="60" w:line="240" w:lineRule="auto"/>
+              <w:ind w:left="0" w:hanging="2"/>
+              <w:rPr>
+                <w:color w:val="000000" w:themeColor="text1"/>
+                <w:szCs w:val="20"/>
+              </w:rPr>
+            </w:pPr>
+            <w:r>
+              <w:rPr>
+                <w:color w:val="000000" w:themeColor="text1"/>
+                <w:szCs w:val="20"/>
+              </w:rPr>
+              <w:t>It is expected that logged in managers and clerks will have an option to edit a products information.</w:t>
+            </w:r>
+          </w:p>
+        </w:tc>
+        <w:tc>
+          <w:tcPr>
+            <w:tcW w:w="900" w:type="dxa"/>
+          </w:tcPr>
+          <w:p>
+            <w:pPr>
+              <w:pBdr>
+                <w:top w:val="nil"/>
+                <w:left w:val="nil"/>
+                <w:bottom w:val="nil"/>
+                <w:right w:val="nil"/>
+                <w:between w:val="nil"/>
+              </w:pBdr>
+              <w:spacing w:before="60" w:after="60" w:line="240" w:lineRule="auto"/>
+              <w:ind w:leftChars="0" w:left="0" w:firstLineChars="0" w:firstLine="0"/>
+              <w:rPr>
+                <w:color w:val="000000" w:themeColor="text1"/>
+                <w:szCs w:val="20"/>
+              </w:rPr>
+            </w:pPr>
+            <w:r>
+              <w:rPr>
+                <w:color w:val="000000" w:themeColor="text1"/>
+                <w:szCs w:val="20"/>
+              </w:rPr>
+              <w:t>1</w:t>
+            </w:r>
+          </w:p>
+        </w:tc>
+        <w:tc>
+          <w:tcPr>
+            <w:tcW w:w="1080" w:type="dxa"/>
+          </w:tcPr>
+          <w:p>
+            <w:pPr>
+              <w:pBdr>
+                <w:top w:val="nil"/>
+                <w:left w:val="nil"/>
+                <w:bottom w:val="nil"/>
+                <w:right w:val="nil"/>
+                <w:between w:val="nil"/>
+              </w:pBdr>
+              <w:spacing w:before="60" w:after="60" w:line="240" w:lineRule="auto"/>
+              <w:ind w:left="0" w:hanging="2"/>
+              <w:rPr>
+                <w:color w:val="000000" w:themeColor="text1"/>
+                <w:szCs w:val="20"/>
+              </w:rPr>
+            </w:pPr>
+          </w:p>
+        </w:tc>
+        <w:tc>
+          <w:tcPr>
+            <w:tcW w:w="1440" w:type="dxa"/>
+          </w:tcPr>
+          <w:p>
+            <w:pPr>
+              <w:pBdr>
+                <w:top w:val="nil"/>
+                <w:left w:val="nil"/>
+                <w:bottom w:val="nil"/>
+                <w:right w:val="nil"/>
+                <w:between w:val="nil"/>
+              </w:pBdr>
+              <w:spacing w:before="60" w:after="60" w:line="240" w:lineRule="auto"/>
+              <w:ind w:left="0" w:hanging="2"/>
+              <w:rPr>
+                <w:color w:val="000000" w:themeColor="text1"/>
+                <w:szCs w:val="20"/>
+              </w:rPr>
+            </w:pPr>
+          </w:p>
+        </w:tc>
+      </w:tr>
+      <w:tr>
+        <w:trPr>
+          <w:cantSplit/>
+        </w:trPr>
+        <w:tc>
+          <w:tcPr>
+            <w:tcW w:w="1102" w:type="dxa"/>
+          </w:tcPr>
+          <w:p>
+            <w:pPr>
+              <w:pBdr>
+                <w:top w:val="nil"/>
+                <w:left w:val="nil"/>
+                <w:bottom w:val="nil"/>
+                <w:right w:val="nil"/>
+                <w:between w:val="nil"/>
+              </w:pBdr>
+              <w:spacing w:before="60" w:after="60" w:line="240" w:lineRule="auto"/>
+              <w:ind w:left="0" w:hanging="2"/>
+              <w:rPr>
+                <w:color w:val="000000" w:themeColor="text1"/>
+                <w:szCs w:val="20"/>
+              </w:rPr>
+            </w:pPr>
+            <w:r>
+              <w:rPr>
+                <w:color w:val="000000" w:themeColor="text1"/>
+                <w:szCs w:val="20"/>
+              </w:rPr>
+              <w:t>R_12</w:t>
+            </w:r>
+          </w:p>
+        </w:tc>
+        <w:tc>
+          <w:tcPr>
+            <w:tcW w:w="2906" w:type="dxa"/>
+          </w:tcPr>
+          <w:p>
+            <w:pPr>
+              <w:pBdr>
+                <w:top w:val="nil"/>
+                <w:left w:val="nil"/>
+                <w:bottom w:val="nil"/>
+                <w:right w:val="nil"/>
+                <w:between w:val="nil"/>
+              </w:pBdr>
+              <w:spacing w:before="60" w:after="60" w:line="240" w:lineRule="auto"/>
+              <w:ind w:leftChars="0" w:left="0" w:firstLineChars="0" w:firstLine="0"/>
+              <w:rPr>
+                <w:color w:val="000000" w:themeColor="text1"/>
+                <w:szCs w:val="20"/>
+              </w:rPr>
+            </w:pPr>
+            <w:r>
+              <w:rPr>
+                <w:color w:val="000000" w:themeColor="text1"/>
+                <w:szCs w:val="20"/>
+              </w:rPr>
+              <w:t>The system should be able to provide a daily sales report to Managers and Admins/Owners.</w:t>
+            </w:r>
+          </w:p>
+        </w:tc>
+        <w:tc>
+          <w:tcPr>
+            <w:tcW w:w="2767" w:type="dxa"/>
+          </w:tcPr>
+          <w:p>
+            <w:pPr>
+              <w:pBdr>
+                <w:top w:val="nil"/>
+                <w:left w:val="nil"/>
+                <w:bottom w:val="nil"/>
+                <w:right w:val="nil"/>
+                <w:between w:val="nil"/>
+              </w:pBdr>
+              <w:spacing w:before="60" w:after="60" w:line="240" w:lineRule="auto"/>
+              <w:ind w:left="0" w:hanging="2"/>
+              <w:rPr>
+                <w:color w:val="000000" w:themeColor="text1"/>
+                <w:szCs w:val="20"/>
+              </w:rPr>
+            </w:pPr>
+            <w:r>
+              <w:rPr>
+                <w:color w:val="000000" w:themeColor="text1"/>
+                <w:szCs w:val="20"/>
+              </w:rPr>
+              <w:t>This option should be available only for these two user levels.</w:t>
+            </w:r>
+          </w:p>
+        </w:tc>
+        <w:tc>
+          <w:tcPr>
+            <w:tcW w:w="900" w:type="dxa"/>
+          </w:tcPr>
+          <w:p>
